--- a/汽车电子及C语言知识文档.docx
+++ b/汽车电子及C语言知识文档.docx
@@ -5433,16 +5433,7 @@
           <w:rFonts w:hint="default"/>
           <w:lang w:val="en-US" w:eastAsia="zh-CN"/>
         </w:rPr>
-        <w:t>.bs</w:t>
-      </w:r>
-      <w:bookmarkStart w:id="56" w:name="_GoBack"/>
-      <w:bookmarkEnd w:id="56"/>
-      <w:r>
-        <w:rPr>
-          <w:rFonts w:hint="default"/>
-          <w:lang w:val="en-US" w:eastAsia="zh-CN"/>
-        </w:rPr>
-        <w:t>s</w:t>
+        <w:t>.bss</w:t>
       </w:r>
       <w:bookmarkEnd w:id="9"/>
     </w:p>
@@ -5506,7 +5497,7 @@
           <w:rFonts w:hint="eastAsia"/>
           <w:lang w:val="en-US" w:eastAsia="zh-CN"/>
         </w:rPr>
-        <w:t>诊断架构</w:t>
+        <w:t>架构</w:t>
       </w:r>
       <w:bookmarkEnd w:id="10"/>
     </w:p>
@@ -9126,6 +9117,36 @@
     </w:p>
     <w:p>
       <w:pPr>
+        <w:rPr>
+          <w:rFonts w:hint="default"/>
+          <w:lang w:val="en-US" w:eastAsia="zh-CN"/>
+        </w:rPr>
+      </w:pPr>
+    </w:p>
+    <w:p>
+      <w:pPr>
+        <w:pStyle w:val="4"/>
+        <w:numPr>
+          <w:ilvl w:val="2"/>
+          <w:numId w:val="1"/>
+        </w:numPr>
+        <w:bidi w:val="0"/>
+        <w:ind w:left="1338" w:leftChars="0" w:hanging="708" w:firstLineChars="0"/>
+        <w:rPr>
+          <w:rFonts w:hint="default"/>
+          <w:lang w:val="en-US" w:eastAsia="zh-CN"/>
+        </w:rPr>
+      </w:pPr>
+      <w:r>
+        <w:rPr>
+          <w:rFonts w:hint="eastAsia"/>
+          <w:lang w:val="en-US" w:eastAsia="zh-CN"/>
+        </w:rPr>
+        <w:t>应用层时间参数</w:t>
+      </w:r>
+    </w:p>
+    <w:p>
+      <w:pPr>
         <w:pStyle w:val="5"/>
         <w:numPr>
           <w:ilvl w:val="3"/>
@@ -9138,6 +9159,621 @@
           <w:lang w:val="en-US" w:eastAsia="zh-CN"/>
         </w:rPr>
       </w:pPr>
+      <w:r>
+        <w:rPr>
+          <w:rFonts w:hint="default"/>
+          <w:lang w:val="en-US" w:eastAsia="zh-CN"/>
+        </w:rPr>
+        <w:t xml:space="preserve">P2 </w:t>
+      </w:r>
+      <w:r>
+        <w:rPr>
+          <w:rFonts w:hint="eastAsia"/>
+          <w:lang w:val="en-US" w:eastAsia="zh-CN"/>
+        </w:rPr>
+        <w:t>CAN_Client</w:t>
+      </w:r>
+    </w:p>
+    <w:p>
+      <w:pPr>
+        <w:numPr>
+          <w:ilvl w:val="0"/>
+          <w:numId w:val="55"/>
+        </w:numPr>
+        <w:tabs>
+          <w:tab w:val="left" w:pos="840"/>
+          <w:tab w:val="clear" w:pos="1680"/>
+        </w:tabs>
+        <w:ind w:left="2100" w:leftChars="0" w:hanging="420" w:firstLineChars="0"/>
+        <w:rPr>
+          <w:rFonts w:hint="default"/>
+          <w:lang w:val="en-US" w:eastAsia="zh-CN"/>
+        </w:rPr>
+      </w:pPr>
+      <w:r>
+        <w:rPr>
+          <w:rFonts w:hint="default"/>
+          <w:lang w:val="en-US" w:eastAsia="zh-CN"/>
+        </w:rPr>
+        <w:t>诊断成功发送诊断报文请求之后 到 收到ECU回复诊断响应的超时时间间隔</w:t>
+      </w:r>
+    </w:p>
+    <w:p>
+      <w:pPr>
+        <w:pStyle w:val="5"/>
+        <w:numPr>
+          <w:ilvl w:val="3"/>
+          <w:numId w:val="1"/>
+        </w:numPr>
+        <w:bidi w:val="0"/>
+        <w:ind w:left="2323" w:leftChars="0" w:hanging="853" w:firstLineChars="0"/>
+        <w:rPr>
+          <w:rFonts w:hint="default"/>
+          <w:lang w:val="en-US" w:eastAsia="zh-CN"/>
+        </w:rPr>
+      </w:pPr>
+      <w:r>
+        <w:rPr>
+          <w:rFonts w:hint="eastAsia"/>
+          <w:lang w:val="en-US" w:eastAsia="zh-CN"/>
+        </w:rPr>
+        <w:t xml:space="preserve">P2 CAN_Server </w:t>
+      </w:r>
+    </w:p>
+    <w:p>
+      <w:pPr>
+        <w:numPr>
+          <w:ilvl w:val="0"/>
+          <w:numId w:val="56"/>
+        </w:numPr>
+        <w:tabs>
+          <w:tab w:val="left" w:pos="840"/>
+          <w:tab w:val="clear" w:pos="1680"/>
+        </w:tabs>
+        <w:ind w:left="2100" w:leftChars="0" w:hanging="420" w:firstLineChars="0"/>
+        <w:rPr>
+          <w:rFonts w:hint="default"/>
+          <w:lang w:val="en-US" w:eastAsia="zh-CN"/>
+        </w:rPr>
+      </w:pPr>
+      <w:r>
+        <w:rPr>
+          <w:rFonts w:hint="default"/>
+          <w:lang w:val="en-US" w:eastAsia="zh-CN"/>
+        </w:rPr>
+        <w:t>ECU接收到诊断请求之后到开始发送诊断报文的时间间隔</w:t>
+      </w:r>
+      <w:r>
+        <w:rPr>
+          <w:rFonts w:hint="default"/>
+          <w:lang w:val="en-US" w:eastAsia="zh-CN"/>
+        </w:rPr>
+        <w:tab/>
+      </w:r>
+    </w:p>
+    <w:p>
+      <w:pPr>
+        <w:pStyle w:val="5"/>
+        <w:numPr>
+          <w:ilvl w:val="3"/>
+          <w:numId w:val="1"/>
+        </w:numPr>
+        <w:bidi w:val="0"/>
+        <w:ind w:left="2323" w:leftChars="0" w:hanging="853" w:firstLineChars="0"/>
+        <w:rPr>
+          <w:rFonts w:hint="default"/>
+          <w:lang w:val="en-US" w:eastAsia="zh-CN"/>
+        </w:rPr>
+      </w:pPr>
+      <w:r>
+        <w:rPr>
+          <w:rFonts w:hint="eastAsia"/>
+          <w:lang w:val="en-US" w:eastAsia="zh-CN"/>
+        </w:rPr>
+        <w:t>P2* CAN_Client</w:t>
+      </w:r>
+    </w:p>
+    <w:p>
+      <w:pPr>
+        <w:numPr>
+          <w:ilvl w:val="0"/>
+          <w:numId w:val="57"/>
+        </w:numPr>
+        <w:tabs>
+          <w:tab w:val="left" w:pos="840"/>
+          <w:tab w:val="clear" w:pos="1680"/>
+        </w:tabs>
+        <w:ind w:left="2100" w:leftChars="0" w:hanging="420" w:firstLineChars="0"/>
+        <w:rPr>
+          <w:rFonts w:hint="default"/>
+          <w:lang w:val="en-US" w:eastAsia="zh-CN"/>
+        </w:rPr>
+      </w:pPr>
+      <w:r>
+        <w:rPr>
+          <w:rFonts w:hint="default"/>
+          <w:lang w:val="en-US" w:eastAsia="zh-CN"/>
+        </w:rPr>
+        <w:t>诊断接收到78后继续等待ECU响应的时间间隔</w:t>
+      </w:r>
+    </w:p>
+    <w:p>
+      <w:pPr>
+        <w:pStyle w:val="5"/>
+        <w:numPr>
+          <w:ilvl w:val="3"/>
+          <w:numId w:val="1"/>
+        </w:numPr>
+        <w:bidi w:val="0"/>
+        <w:ind w:left="2323" w:leftChars="0" w:hanging="853" w:firstLineChars="0"/>
+        <w:rPr>
+          <w:rFonts w:hint="default"/>
+          <w:lang w:val="en-US" w:eastAsia="zh-CN"/>
+        </w:rPr>
+      </w:pPr>
+      <w:r>
+        <w:rPr>
+          <w:rFonts w:hint="default"/>
+          <w:lang w:val="en-US" w:eastAsia="zh-CN"/>
+        </w:rPr>
+        <w:t xml:space="preserve">P2* CAN_Server </w:t>
+      </w:r>
+    </w:p>
+    <w:p>
+      <w:pPr>
+        <w:numPr>
+          <w:ilvl w:val="0"/>
+          <w:numId w:val="58"/>
+        </w:numPr>
+        <w:tabs>
+          <w:tab w:val="left" w:pos="840"/>
+          <w:tab w:val="clear" w:pos="1680"/>
+        </w:tabs>
+        <w:ind w:left="2100" w:leftChars="0" w:hanging="420" w:firstLineChars="0"/>
+        <w:rPr>
+          <w:rFonts w:hint="default"/>
+          <w:lang w:val="en-US" w:eastAsia="zh-CN"/>
+        </w:rPr>
+      </w:pPr>
+      <w:r>
+        <w:rPr>
+          <w:rFonts w:hint="default"/>
+          <w:lang w:val="en-US" w:eastAsia="zh-CN"/>
+        </w:rPr>
+        <w:t>ECU收到78后继续发送下一帧诊断响应报文的时间间隔，一般设置在5000ms</w:t>
+      </w:r>
+    </w:p>
+    <w:p>
+      <w:pPr>
+        <w:pStyle w:val="5"/>
+        <w:numPr>
+          <w:ilvl w:val="3"/>
+          <w:numId w:val="1"/>
+        </w:numPr>
+        <w:bidi w:val="0"/>
+        <w:ind w:left="2323" w:leftChars="0" w:hanging="853" w:firstLineChars="0"/>
+        <w:rPr>
+          <w:rFonts w:hint="default"/>
+          <w:lang w:val="en-US" w:eastAsia="zh-CN"/>
+        </w:rPr>
+      </w:pPr>
+      <w:r>
+        <w:rPr>
+          <w:rFonts w:hint="default"/>
+          <w:lang w:val="en-US" w:eastAsia="zh-CN"/>
+        </w:rPr>
+        <w:t xml:space="preserve">P3 CAN Client Phys </w:t>
+      </w:r>
+    </w:p>
+    <w:p>
+      <w:pPr>
+        <w:numPr>
+          <w:ilvl w:val="0"/>
+          <w:numId w:val="59"/>
+        </w:numPr>
+        <w:tabs>
+          <w:tab w:val="left" w:pos="840"/>
+          <w:tab w:val="clear" w:pos="1680"/>
+        </w:tabs>
+        <w:ind w:left="2100" w:leftChars="0" w:hanging="420" w:firstLineChars="0"/>
+        <w:rPr>
+          <w:rFonts w:hint="default"/>
+          <w:lang w:val="en-US" w:eastAsia="zh-CN"/>
+        </w:rPr>
+      </w:pPr>
+      <w:r>
+        <w:rPr>
+          <w:rFonts w:hint="default"/>
+          <w:lang w:val="en-US" w:eastAsia="zh-CN"/>
+        </w:rPr>
+        <w:t>诊断成功发送物理寻址诊断请求之后，无需ECU回复继续发送下次物理寻址诊断请求的最小时间间隔</w:t>
+      </w:r>
+      <w:r>
+        <w:rPr>
+          <w:rFonts w:hint="default"/>
+          <w:lang w:val="en-US" w:eastAsia="zh-CN"/>
+        </w:rPr>
+        <w:tab/>
+      </w:r>
+    </w:p>
+    <w:p>
+      <w:pPr>
+        <w:pStyle w:val="5"/>
+        <w:numPr>
+          <w:ilvl w:val="3"/>
+          <w:numId w:val="1"/>
+        </w:numPr>
+        <w:bidi w:val="0"/>
+        <w:ind w:left="2323" w:leftChars="0" w:hanging="853" w:firstLineChars="0"/>
+        <w:rPr>
+          <w:rFonts w:hint="default"/>
+          <w:lang w:val="en-US" w:eastAsia="zh-CN"/>
+        </w:rPr>
+      </w:pPr>
+      <w:r>
+        <w:rPr>
+          <w:rFonts w:hint="default"/>
+          <w:lang w:val="en-US" w:eastAsia="zh-CN"/>
+        </w:rPr>
+        <w:t>P3 CAN Client Func</w:t>
+      </w:r>
+    </w:p>
+    <w:p>
+      <w:pPr>
+        <w:numPr>
+          <w:ilvl w:val="0"/>
+          <w:numId w:val="60"/>
+        </w:numPr>
+        <w:tabs>
+          <w:tab w:val="left" w:pos="840"/>
+          <w:tab w:val="clear" w:pos="1680"/>
+        </w:tabs>
+        <w:ind w:left="2100" w:leftChars="0" w:hanging="420" w:firstLineChars="0"/>
+        <w:rPr>
+          <w:rFonts w:hint="default"/>
+          <w:lang w:val="en-US" w:eastAsia="zh-CN"/>
+        </w:rPr>
+      </w:pPr>
+      <w:r>
+        <w:rPr>
+          <w:rFonts w:hint="default"/>
+          <w:lang w:val="en-US" w:eastAsia="zh-CN"/>
+        </w:rPr>
+        <w:t>诊断成功发送功能寻址之后再次发送功能寻址的最小时间间隔</w:t>
+      </w:r>
+    </w:p>
+    <w:p>
+      <w:pPr>
+        <w:rPr>
+          <w:rFonts w:hint="default"/>
+          <w:lang w:val="en-US" w:eastAsia="zh-CN"/>
+        </w:rPr>
+      </w:pPr>
+    </w:p>
+    <w:p>
+      <w:pPr>
+        <w:pStyle w:val="5"/>
+        <w:numPr>
+          <w:ilvl w:val="3"/>
+          <w:numId w:val="1"/>
+        </w:numPr>
+        <w:bidi w:val="0"/>
+        <w:rPr>
+          <w:rFonts w:hint="default"/>
+          <w:lang w:val="en-US" w:eastAsia="zh-CN"/>
+        </w:rPr>
+      </w:pPr>
+      <w:r>
+        <w:rPr>
+          <w:rFonts w:hint="eastAsia"/>
+          <w:lang w:val="en-US" w:eastAsia="zh-CN"/>
+        </w:rPr>
+        <w:t>例子</w:t>
+      </w:r>
+    </w:p>
+    <w:p>
+      <w:pPr>
+        <w:numPr>
+          <w:ilvl w:val="0"/>
+          <w:numId w:val="61"/>
+        </w:numPr>
+        <w:tabs>
+          <w:tab w:val="left" w:pos="840"/>
+          <w:tab w:val="clear" w:pos="1680"/>
+        </w:tabs>
+        <w:ind w:left="2100" w:leftChars="0" w:hanging="420" w:firstLineChars="0"/>
+        <w:rPr>
+          <w:rFonts w:hint="default" w:eastAsiaTheme="minorEastAsia"/>
+          <w:lang w:val="en-US" w:eastAsia="zh-CN"/>
+        </w:rPr>
+      </w:pPr>
+      <w:r>
+        <w:rPr>
+          <w:rFonts w:hint="eastAsia"/>
+          <w:lang w:val="en-US" w:eastAsia="zh-CN"/>
+        </w:rPr>
+        <w:t>发送诊断报文 -&gt; P2 CAN_Client定时器启动</w:t>
+      </w:r>
+      <w:r>
+        <w:rPr>
+          <w:rFonts w:hint="default"/>
+          <w:lang w:val="en-US" w:eastAsia="zh-CN"/>
+        </w:rPr>
+        <w:t>(</w:t>
+      </w:r>
+      <w:r>
+        <w:rPr>
+          <w:rFonts w:hint="eastAsia"/>
+          <w:lang w:val="en-US" w:eastAsia="zh-CN"/>
+        </w:rPr>
+        <w:t>收到ECU回复的响应时间</w:t>
+      </w:r>
+      <w:r>
+        <w:rPr>
+          <w:rFonts w:hint="default"/>
+          <w:lang w:val="en-US" w:eastAsia="zh-CN"/>
+        </w:rPr>
+        <w:t>)</w:t>
+      </w:r>
+      <w:r>
+        <w:rPr>
+          <w:rFonts w:hint="eastAsia"/>
+          <w:lang w:val="en-US" w:eastAsia="zh-CN"/>
+        </w:rPr>
+        <w:t>。</w:t>
+      </w:r>
+    </w:p>
+    <w:p>
+      <w:pPr>
+        <w:numPr>
+          <w:ilvl w:val="0"/>
+          <w:numId w:val="61"/>
+        </w:numPr>
+        <w:tabs>
+          <w:tab w:val="left" w:pos="840"/>
+          <w:tab w:val="clear" w:pos="1680"/>
+        </w:tabs>
+        <w:ind w:left="2100" w:leftChars="0" w:hanging="420" w:firstLineChars="0"/>
+        <w:rPr>
+          <w:rFonts w:hint="default" w:eastAsiaTheme="minorEastAsia"/>
+          <w:lang w:val="en-US" w:eastAsia="zh-CN"/>
+        </w:rPr>
+      </w:pPr>
+      <w:r>
+        <w:rPr>
+          <w:rFonts w:hint="eastAsia"/>
+          <w:lang w:val="en-US" w:eastAsia="zh-CN"/>
+        </w:rPr>
+        <w:t>收到诊断报文后 -&gt; 在P2 CAN_Server时间内回复。</w:t>
+      </w:r>
+    </w:p>
+    <w:p>
+      <w:pPr>
+        <w:numPr>
+          <w:ilvl w:val="0"/>
+          <w:numId w:val="61"/>
+        </w:numPr>
+        <w:tabs>
+          <w:tab w:val="left" w:pos="840"/>
+          <w:tab w:val="clear" w:pos="1680"/>
+        </w:tabs>
+        <w:ind w:left="2100" w:leftChars="0" w:hanging="420" w:firstLineChars="0"/>
+        <w:rPr>
+          <w:rFonts w:hint="default" w:eastAsiaTheme="minorEastAsia"/>
+          <w:lang w:val="en-US" w:eastAsia="zh-CN"/>
+        </w:rPr>
+      </w:pPr>
+      <w:r>
+        <w:rPr>
+          <w:rFonts w:hint="eastAsia"/>
+          <w:lang w:val="en-US" w:eastAsia="zh-CN"/>
+        </w:rPr>
+        <w:t>诊断收到78后（否定响应） -&gt; 等待P2* CAN_Client时间（等待ECU响应）。</w:t>
+      </w:r>
+    </w:p>
+    <w:p>
+      <w:pPr>
+        <w:numPr>
+          <w:ilvl w:val="0"/>
+          <w:numId w:val="61"/>
+        </w:numPr>
+        <w:tabs>
+          <w:tab w:val="left" w:pos="840"/>
+          <w:tab w:val="clear" w:pos="1680"/>
+        </w:tabs>
+        <w:ind w:left="2100" w:leftChars="0" w:hanging="420" w:firstLineChars="0"/>
+        <w:rPr>
+          <w:rFonts w:hint="default"/>
+          <w:lang w:val="en-US" w:eastAsia="zh-CN"/>
+        </w:rPr>
+      </w:pPr>
+      <w:r>
+        <w:rPr>
+          <w:rFonts w:hint="eastAsia"/>
+          <w:lang w:val="en-US" w:eastAsia="zh-CN"/>
+        </w:rPr>
+        <w:t>P2* CAN_Server</w:t>
+      </w:r>
+      <w:r>
+        <w:rPr>
+          <w:rFonts w:hint="default"/>
+          <w:lang w:val="en-US" w:eastAsia="zh-CN"/>
+        </w:rPr>
+        <w:t>(ECU</w:t>
+      </w:r>
+      <w:r>
+        <w:rPr>
+          <w:rFonts w:hint="eastAsia"/>
+          <w:lang w:val="en-US" w:eastAsia="zh-CN"/>
+        </w:rPr>
+        <w:t>收到78后</w:t>
+      </w:r>
+      <w:r>
+        <w:rPr>
+          <w:rFonts w:hint="default"/>
+          <w:lang w:val="en-US" w:eastAsia="zh-CN"/>
+        </w:rPr>
+        <w:t>)</w:t>
+      </w:r>
+      <w:r>
+        <w:rPr>
+          <w:rFonts w:hint="eastAsia"/>
+          <w:lang w:val="en-US" w:eastAsia="zh-CN"/>
+        </w:rPr>
+        <w:t xml:space="preserve"> 继续发送下一个响应消息的时间。</w:t>
+      </w:r>
+    </w:p>
+    <w:p>
+      <w:pPr>
+        <w:rPr>
+          <w:rFonts w:hint="default"/>
+          <w:lang w:val="en-US" w:eastAsia="zh-CN"/>
+        </w:rPr>
+      </w:pPr>
+    </w:p>
+    <w:p>
+      <w:pPr>
+        <w:pStyle w:val="4"/>
+        <w:numPr>
+          <w:ilvl w:val="2"/>
+          <w:numId w:val="1"/>
+        </w:numPr>
+        <w:bidi w:val="0"/>
+        <w:ind w:left="1338" w:leftChars="0" w:hanging="708" w:firstLineChars="0"/>
+        <w:rPr>
+          <w:rFonts w:hint="default"/>
+          <w:lang w:val="en-US" w:eastAsia="zh-CN"/>
+        </w:rPr>
+      </w:pPr>
+      <w:r>
+        <w:rPr>
+          <w:rFonts w:hint="eastAsia"/>
+          <w:lang w:val="en-US" w:eastAsia="zh-CN"/>
+        </w:rPr>
+        <w:t>会话层时间参数</w:t>
+      </w:r>
+    </w:p>
+    <w:p>
+      <w:pPr>
+        <w:pStyle w:val="5"/>
+        <w:numPr>
+          <w:ilvl w:val="3"/>
+          <w:numId w:val="1"/>
+        </w:numPr>
+        <w:bidi w:val="0"/>
+        <w:ind w:left="2323" w:leftChars="0" w:hanging="853" w:firstLineChars="0"/>
+        <w:rPr>
+          <w:rFonts w:hint="default"/>
+          <w:lang w:val="en-US" w:eastAsia="zh-CN"/>
+        </w:rPr>
+      </w:pPr>
+      <w:r>
+        <w:rPr>
+          <w:rFonts w:hint="default"/>
+          <w:lang w:val="en-US" w:eastAsia="zh-CN"/>
+        </w:rPr>
+        <w:t>S3 Client</w:t>
+      </w:r>
+    </w:p>
+    <w:p>
+      <w:pPr>
+        <w:numPr>
+          <w:ilvl w:val="0"/>
+          <w:numId w:val="62"/>
+        </w:numPr>
+        <w:tabs>
+          <w:tab w:val="left" w:pos="840"/>
+          <w:tab w:val="clear" w:pos="1680"/>
+        </w:tabs>
+        <w:ind w:left="2100" w:leftChars="0" w:hanging="420" w:firstLineChars="0"/>
+        <w:rPr>
+          <w:rFonts w:hint="default"/>
+          <w:lang w:val="en-US" w:eastAsia="zh-CN"/>
+        </w:rPr>
+      </w:pPr>
+      <w:r>
+        <w:rPr>
+          <w:rFonts w:hint="eastAsia"/>
+          <w:lang w:val="en-US" w:eastAsia="zh-CN"/>
+        </w:rPr>
+        <w:t>客户端定时参数。客户端保持非默认会话自动化连接；发送用于保持诊断会话的信息请求之间的时间。通常4000ms。</w:t>
+      </w:r>
+    </w:p>
+    <w:p>
+      <w:pPr>
+        <w:pStyle w:val="5"/>
+        <w:numPr>
+          <w:ilvl w:val="3"/>
+          <w:numId w:val="1"/>
+        </w:numPr>
+        <w:bidi w:val="0"/>
+        <w:ind w:left="2323" w:leftChars="0" w:hanging="853" w:firstLineChars="0"/>
+        <w:rPr>
+          <w:rFonts w:hint="default"/>
+          <w:lang w:val="en-US" w:eastAsia="zh-CN"/>
+        </w:rPr>
+      </w:pPr>
+      <w:r>
+        <w:rPr>
+          <w:rFonts w:hint="eastAsia"/>
+          <w:lang w:val="en-US" w:eastAsia="zh-CN"/>
+        </w:rPr>
+        <w:t>S3 Server</w:t>
+      </w:r>
+    </w:p>
+    <w:p>
+      <w:pPr>
+        <w:numPr>
+          <w:ilvl w:val="0"/>
+          <w:numId w:val="63"/>
+        </w:numPr>
+        <w:tabs>
+          <w:tab w:val="left" w:pos="840"/>
+          <w:tab w:val="clear" w:pos="1680"/>
+        </w:tabs>
+        <w:ind w:left="2100" w:leftChars="0" w:hanging="420" w:firstLineChars="0"/>
+        <w:rPr>
+          <w:rFonts w:hint="default"/>
+          <w:lang w:val="en-US" w:eastAsia="zh-CN"/>
+        </w:rPr>
+      </w:pPr>
+      <w:r>
+        <w:rPr>
+          <w:rFonts w:hint="eastAsia"/>
+          <w:lang w:val="en-US" w:eastAsia="zh-CN"/>
+        </w:rPr>
+        <w:t>没有接收到任何请求信息时，服务器保持诊断会话的时间。通常5000ms。</w:t>
+      </w:r>
+      <w:bookmarkStart w:id="49" w:name="_GoBack"/>
+      <w:bookmarkEnd w:id="49"/>
+    </w:p>
+    <w:p>
+      <w:pPr>
+        <w:numPr>
+          <w:ilvl w:val="0"/>
+          <w:numId w:val="0"/>
+        </w:numPr>
+        <w:outlineLvl w:val="9"/>
+        <w:rPr>
+          <w:rFonts w:hint="default" w:eastAsiaTheme="minorEastAsia"/>
+          <w:lang w:val="en-US" w:eastAsia="zh-CN"/>
+        </w:rPr>
+      </w:pPr>
+    </w:p>
+    <w:p>
+      <w:pPr>
+        <w:pStyle w:val="5"/>
+        <w:numPr>
+          <w:ilvl w:val="3"/>
+          <w:numId w:val="1"/>
+        </w:numPr>
+        <w:bidi w:val="0"/>
+        <w:ind w:left="2323" w:leftChars="0" w:hanging="853" w:firstLineChars="0"/>
+        <w:rPr>
+          <w:rFonts w:hint="default"/>
+          <w:lang w:val="en-US" w:eastAsia="zh-CN"/>
+        </w:rPr>
+      </w:pPr>
     </w:p>
     <w:p>
       <w:pPr>
@@ -9150,11 +9786,12 @@
     </w:p>
     <w:p>
       <w:pPr>
+        <w:pStyle w:val="3"/>
         <w:numPr>
           <w:ilvl w:val="1"/>
           <w:numId w:val="1"/>
         </w:numPr>
-        <w:ind w:left="873" w:leftChars="0" w:hanging="453" w:firstLineChars="0"/>
+        <w:bidi w:val="0"/>
         <w:rPr>
           <w:rFonts w:hint="default"/>
           <w:lang w:val="en-US" w:eastAsia="zh-CN"/>
@@ -9170,11 +9807,12 @@
     </w:p>
     <w:p>
       <w:pPr>
+        <w:pStyle w:val="3"/>
         <w:numPr>
           <w:ilvl w:val="1"/>
           <w:numId w:val="1"/>
         </w:numPr>
-        <w:ind w:left="873" w:leftChars="0" w:hanging="453" w:firstLineChars="0"/>
+        <w:bidi w:val="0"/>
         <w:rPr>
           <w:rFonts w:hint="default"/>
           <w:lang w:val="en-US" w:eastAsia="zh-CN"/>
@@ -9196,6 +9834,29 @@
           <w:lang w:val="en-US" w:eastAsia="zh-CN"/>
         </w:rPr>
       </w:pPr>
+    </w:p>
+    <w:p>
+      <w:pPr>
+        <w:pStyle w:val="2"/>
+        <w:numPr>
+          <w:ilvl w:val="0"/>
+          <w:numId w:val="1"/>
+        </w:numPr>
+        <w:bidi w:val="0"/>
+        <w:rPr>
+          <w:rFonts w:hint="default"/>
+          <w:lang w:val="en-US" w:eastAsia="zh-CN"/>
+        </w:rPr>
+      </w:pPr>
+      <w:bookmarkStart w:id="26" w:name="_Toc19026"/>
+      <w:r>
+        <w:rPr>
+          <w:rFonts w:hint="eastAsia"/>
+          <w:lang w:val="en-US" w:eastAsia="zh-CN"/>
+        </w:rPr>
+        <w:t>C语言</w:t>
+      </w:r>
+      <w:bookmarkEnd w:id="26"/>
     </w:p>
     <w:p>
       <w:pPr>
@@ -9205,21 +9866,21 @@
           <w:numId w:val="1"/>
         </w:numPr>
         <w:bidi w:val="0"/>
-        <w:ind w:left="873" w:leftChars="0" w:firstLineChars="0"/>
-        <w:rPr>
-          <w:rFonts w:hint="default"/>
-          <w:lang w:val="en-US" w:eastAsia="zh-CN"/>
-        </w:rPr>
-      </w:pPr>
-      <w:bookmarkStart w:id="26" w:name="_Toc6192"/>
+        <w:ind w:left="873" w:leftChars="0" w:hanging="453" w:firstLineChars="0"/>
+        <w:rPr>
+          <w:rFonts w:hint="default"/>
+          <w:lang w:val="en-US" w:eastAsia="zh-CN"/>
+        </w:rPr>
+      </w:pPr>
+      <w:bookmarkStart w:id="27" w:name="_Toc3959"/>
       <w:r>
         <w:rPr>
           <w:rFonts w:hint="eastAsia"/>
           <w:lang w:val="en-US" w:eastAsia="zh-CN"/>
         </w:rPr>
-        <w:t>应用层诊断时间参数</w:t>
-      </w:r>
-      <w:bookmarkEnd w:id="26"/>
+        <w:t>指针与其他</w:t>
+      </w:r>
+      <w:bookmarkEnd w:id="27"/>
     </w:p>
     <w:p>
       <w:pPr>
@@ -9235,420 +9896,21 @@
           <w:lang w:val="en-US" w:eastAsia="zh-CN"/>
         </w:rPr>
       </w:pPr>
-      <w:bookmarkStart w:id="27" w:name="_Toc28891"/>
-      <w:r>
-        <w:rPr>
-          <w:rFonts w:hint="default"/>
-          <w:lang w:val="en-US" w:eastAsia="zh-CN"/>
-        </w:rPr>
-        <w:t xml:space="preserve">P2 </w:t>
-      </w:r>
+      <w:bookmarkStart w:id="28" w:name="_Toc380"/>
       <w:r>
         <w:rPr>
           <w:rFonts w:hint="eastAsia"/>
           <w:lang w:val="en-US" w:eastAsia="zh-CN"/>
         </w:rPr>
-        <w:t>CAN_Client</w:t>
-      </w:r>
-      <w:bookmarkEnd w:id="27"/>
+        <w:t>指针与常量</w:t>
+      </w:r>
+      <w:bookmarkEnd w:id="28"/>
     </w:p>
     <w:p>
       <w:pPr>
         <w:numPr>
           <w:ilvl w:val="0"/>
-          <w:numId w:val="55"/>
-        </w:numPr>
-        <w:tabs>
-          <w:tab w:val="left" w:pos="840"/>
-          <w:tab w:val="clear" w:pos="1260"/>
-        </w:tabs>
-        <w:ind w:left="1680" w:leftChars="0" w:hanging="420" w:firstLineChars="0"/>
-        <w:rPr>
-          <w:rFonts w:hint="default"/>
-          <w:lang w:val="en-US" w:eastAsia="zh-CN"/>
-        </w:rPr>
-      </w:pPr>
-      <w:r>
-        <w:rPr>
-          <w:rFonts w:hint="default"/>
-          <w:lang w:val="en-US" w:eastAsia="zh-CN"/>
-        </w:rPr>
-        <w:t>诊断成功发送诊断报文请求之后 到 收到ECU回复诊断响应的超时时间间隔</w:t>
-      </w:r>
-    </w:p>
-    <w:p>
-      <w:pPr>
-        <w:pStyle w:val="4"/>
-        <w:numPr>
-          <w:ilvl w:val="2"/>
-          <w:numId w:val="1"/>
-        </w:numPr>
-        <w:bidi w:val="0"/>
-        <w:ind w:left="1338" w:leftChars="0" w:firstLineChars="0"/>
-        <w:rPr>
-          <w:rFonts w:hint="default"/>
-          <w:lang w:val="en-US" w:eastAsia="zh-CN"/>
-        </w:rPr>
-      </w:pPr>
-      <w:bookmarkStart w:id="28" w:name="_Toc22408"/>
-      <w:r>
-        <w:rPr>
-          <w:rFonts w:hint="eastAsia"/>
-          <w:lang w:val="en-US" w:eastAsia="zh-CN"/>
-        </w:rPr>
-        <w:t>P2 CAN_Server</w:t>
-      </w:r>
-      <w:bookmarkEnd w:id="28"/>
-      <w:r>
-        <w:rPr>
-          <w:rFonts w:hint="eastAsia"/>
-          <w:lang w:val="en-US" w:eastAsia="zh-CN"/>
-        </w:rPr>
-        <w:t xml:space="preserve"> </w:t>
-      </w:r>
-    </w:p>
-    <w:p>
-      <w:pPr>
-        <w:numPr>
-          <w:ilvl w:val="0"/>
-          <w:numId w:val="56"/>
-        </w:numPr>
-        <w:tabs>
-          <w:tab w:val="left" w:pos="840"/>
-          <w:tab w:val="clear" w:pos="1260"/>
-        </w:tabs>
-        <w:ind w:left="1680" w:leftChars="0" w:hanging="420" w:firstLineChars="0"/>
-        <w:rPr>
-          <w:rFonts w:hint="default"/>
-          <w:lang w:val="en-US" w:eastAsia="zh-CN"/>
-        </w:rPr>
-      </w:pPr>
-      <w:r>
-        <w:rPr>
-          <w:rFonts w:hint="default"/>
-          <w:lang w:val="en-US" w:eastAsia="zh-CN"/>
-        </w:rPr>
-        <w:t>ECU接收到诊断请求之后到开始发送诊断报文的时间间隔</w:t>
-      </w:r>
-      <w:r>
-        <w:rPr>
-          <w:rFonts w:hint="default"/>
-          <w:lang w:val="en-US" w:eastAsia="zh-CN"/>
-        </w:rPr>
-        <w:tab/>
-      </w:r>
-    </w:p>
-    <w:p>
-      <w:pPr>
-        <w:pStyle w:val="4"/>
-        <w:numPr>
-          <w:ilvl w:val="2"/>
-          <w:numId w:val="1"/>
-        </w:numPr>
-        <w:bidi w:val="0"/>
-        <w:ind w:left="1338" w:leftChars="0" w:firstLineChars="0"/>
-        <w:rPr>
-          <w:rFonts w:hint="default"/>
-          <w:lang w:val="en-US" w:eastAsia="zh-CN"/>
-        </w:rPr>
-      </w:pPr>
-      <w:bookmarkStart w:id="29" w:name="_Toc7780"/>
-      <w:r>
-        <w:rPr>
-          <w:rFonts w:hint="eastAsia"/>
-          <w:lang w:val="en-US" w:eastAsia="zh-CN"/>
-        </w:rPr>
-        <w:t>P2* CAN_Client</w:t>
-      </w:r>
-      <w:bookmarkEnd w:id="29"/>
-    </w:p>
-    <w:p>
-      <w:pPr>
-        <w:numPr>
-          <w:ilvl w:val="0"/>
-          <w:numId w:val="57"/>
-        </w:numPr>
-        <w:tabs>
-          <w:tab w:val="left" w:pos="840"/>
-          <w:tab w:val="clear" w:pos="1260"/>
-        </w:tabs>
-        <w:ind w:left="1680" w:leftChars="0" w:hanging="420" w:firstLineChars="0"/>
-        <w:rPr>
-          <w:rFonts w:hint="default"/>
-          <w:lang w:val="en-US" w:eastAsia="zh-CN"/>
-        </w:rPr>
-      </w:pPr>
-      <w:r>
-        <w:rPr>
-          <w:rFonts w:hint="default"/>
-          <w:lang w:val="en-US" w:eastAsia="zh-CN"/>
-        </w:rPr>
-        <w:t>诊断接收到78后继续等待ECU响应的时间间隔</w:t>
-      </w:r>
-    </w:p>
-    <w:p>
-      <w:pPr>
-        <w:pStyle w:val="4"/>
-        <w:numPr>
-          <w:ilvl w:val="2"/>
-          <w:numId w:val="1"/>
-        </w:numPr>
-        <w:bidi w:val="0"/>
-        <w:ind w:left="1338" w:leftChars="0" w:firstLineChars="0"/>
-        <w:rPr>
-          <w:rFonts w:hint="default"/>
-          <w:lang w:val="en-US" w:eastAsia="zh-CN"/>
-        </w:rPr>
-      </w:pPr>
-      <w:bookmarkStart w:id="30" w:name="_Toc12882"/>
-      <w:r>
-        <w:rPr>
-          <w:rFonts w:hint="default"/>
-          <w:lang w:val="en-US" w:eastAsia="zh-CN"/>
-        </w:rPr>
-        <w:t>P2* CAN_Server</w:t>
-      </w:r>
-      <w:bookmarkEnd w:id="30"/>
-      <w:r>
-        <w:rPr>
-          <w:rFonts w:hint="default"/>
-          <w:lang w:val="en-US" w:eastAsia="zh-CN"/>
-        </w:rPr>
-        <w:t xml:space="preserve"> </w:t>
-      </w:r>
-    </w:p>
-    <w:p>
-      <w:pPr>
-        <w:numPr>
-          <w:ilvl w:val="0"/>
-          <w:numId w:val="58"/>
-        </w:numPr>
-        <w:tabs>
-          <w:tab w:val="left" w:pos="840"/>
-          <w:tab w:val="clear" w:pos="1260"/>
-        </w:tabs>
-        <w:ind w:left="1680" w:leftChars="0" w:hanging="420" w:firstLineChars="0"/>
-        <w:rPr>
-          <w:rFonts w:hint="default"/>
-          <w:lang w:val="en-US" w:eastAsia="zh-CN"/>
-        </w:rPr>
-      </w:pPr>
-      <w:r>
-        <w:rPr>
-          <w:rFonts w:hint="default"/>
-          <w:lang w:val="en-US" w:eastAsia="zh-CN"/>
-        </w:rPr>
-        <w:t>ECU收到78后继续发送下一帧诊断响应报文的时间间隔，一般设置在5000ms</w:t>
-      </w:r>
-    </w:p>
-    <w:p>
-      <w:pPr>
-        <w:pStyle w:val="4"/>
-        <w:numPr>
-          <w:ilvl w:val="2"/>
-          <w:numId w:val="1"/>
-        </w:numPr>
-        <w:bidi w:val="0"/>
-        <w:ind w:left="1338" w:leftChars="0" w:firstLineChars="0"/>
-        <w:rPr>
-          <w:rFonts w:hint="default"/>
-          <w:lang w:val="en-US" w:eastAsia="zh-CN"/>
-        </w:rPr>
-      </w:pPr>
-      <w:bookmarkStart w:id="31" w:name="_Toc29041"/>
-      <w:r>
-        <w:rPr>
-          <w:rFonts w:hint="default"/>
-          <w:lang w:val="en-US" w:eastAsia="zh-CN"/>
-        </w:rPr>
-        <w:t>P3 CAN Client Phys</w:t>
-      </w:r>
-      <w:bookmarkEnd w:id="31"/>
-      <w:r>
-        <w:rPr>
-          <w:rFonts w:hint="default"/>
-          <w:lang w:val="en-US" w:eastAsia="zh-CN"/>
-        </w:rPr>
-        <w:t xml:space="preserve"> </w:t>
-      </w:r>
-    </w:p>
-    <w:p>
-      <w:pPr>
-        <w:numPr>
-          <w:ilvl w:val="0"/>
-          <w:numId w:val="59"/>
-        </w:numPr>
-        <w:tabs>
-          <w:tab w:val="left" w:pos="840"/>
-          <w:tab w:val="clear" w:pos="1260"/>
-        </w:tabs>
-        <w:ind w:left="1680" w:leftChars="0" w:hanging="420" w:firstLineChars="0"/>
-        <w:rPr>
-          <w:rFonts w:hint="default"/>
-          <w:lang w:val="en-US" w:eastAsia="zh-CN"/>
-        </w:rPr>
-      </w:pPr>
-      <w:r>
-        <w:rPr>
-          <w:rFonts w:hint="default"/>
-          <w:lang w:val="en-US" w:eastAsia="zh-CN"/>
-        </w:rPr>
-        <w:t>诊断成功发送物理寻址诊断请求之后，无需ECU回复继续发送下次物理寻址诊断请求的最小时间间隔</w:t>
-      </w:r>
-      <w:r>
-        <w:rPr>
-          <w:rFonts w:hint="default"/>
-          <w:lang w:val="en-US" w:eastAsia="zh-CN"/>
-        </w:rPr>
-        <w:tab/>
-      </w:r>
-    </w:p>
-    <w:p>
-      <w:pPr>
-        <w:pStyle w:val="4"/>
-        <w:numPr>
-          <w:ilvl w:val="2"/>
-          <w:numId w:val="1"/>
-        </w:numPr>
-        <w:bidi w:val="0"/>
-        <w:ind w:left="1338" w:leftChars="0" w:firstLineChars="0"/>
-        <w:rPr>
-          <w:rFonts w:hint="default"/>
-          <w:lang w:val="en-US" w:eastAsia="zh-CN"/>
-        </w:rPr>
-      </w:pPr>
-      <w:bookmarkStart w:id="32" w:name="_Toc26121"/>
-      <w:r>
-        <w:rPr>
-          <w:rFonts w:hint="default"/>
-          <w:lang w:val="en-US" w:eastAsia="zh-CN"/>
-        </w:rPr>
-        <w:t>P3 CAN Client Func</w:t>
-      </w:r>
-      <w:bookmarkEnd w:id="32"/>
-    </w:p>
-    <w:p>
-      <w:pPr>
-        <w:numPr>
-          <w:ilvl w:val="0"/>
-          <w:numId w:val="60"/>
-        </w:numPr>
-        <w:tabs>
-          <w:tab w:val="left" w:pos="840"/>
-          <w:tab w:val="clear" w:pos="1260"/>
-        </w:tabs>
-        <w:ind w:left="1680" w:leftChars="0" w:hanging="420" w:firstLineChars="0"/>
-        <w:rPr>
-          <w:rFonts w:hint="default"/>
-          <w:lang w:val="en-US" w:eastAsia="zh-CN"/>
-        </w:rPr>
-      </w:pPr>
-      <w:r>
-        <w:rPr>
-          <w:rFonts w:hint="default"/>
-          <w:lang w:val="en-US" w:eastAsia="zh-CN"/>
-        </w:rPr>
-        <w:t>诊断成功发送功能寻址之后再次发送功能寻址的最小时间间隔</w:t>
-      </w:r>
-    </w:p>
-    <w:p>
-      <w:pPr>
-        <w:ind w:left="420" w:leftChars="0" w:firstLine="420" w:firstLineChars="0"/>
-        <w:rPr>
-          <w:rFonts w:hint="default"/>
-          <w:lang w:val="en-US" w:eastAsia="zh-CN"/>
-        </w:rPr>
-      </w:pPr>
-    </w:p>
-    <w:p>
-      <w:pPr>
-        <w:numPr>
-          <w:ilvl w:val="0"/>
-          <w:numId w:val="0"/>
-        </w:numPr>
-        <w:outlineLvl w:val="9"/>
-        <w:rPr>
-          <w:rFonts w:hint="default" w:eastAsiaTheme="minorEastAsia"/>
-          <w:lang w:val="en-US" w:eastAsia="zh-CN"/>
-        </w:rPr>
-      </w:pPr>
-    </w:p>
-    <w:p>
-      <w:pPr>
-        <w:pStyle w:val="2"/>
-        <w:numPr>
-          <w:ilvl w:val="0"/>
-          <w:numId w:val="1"/>
-        </w:numPr>
-        <w:bidi w:val="0"/>
-        <w:rPr>
-          <w:rFonts w:hint="default"/>
-          <w:lang w:val="en-US" w:eastAsia="zh-CN"/>
-        </w:rPr>
-      </w:pPr>
-      <w:bookmarkStart w:id="33" w:name="_Toc19026"/>
-      <w:r>
-        <w:rPr>
-          <w:rFonts w:hint="eastAsia"/>
-          <w:lang w:val="en-US" w:eastAsia="zh-CN"/>
-        </w:rPr>
-        <w:t>C语言</w:t>
-      </w:r>
-      <w:bookmarkEnd w:id="33"/>
-    </w:p>
-    <w:p>
-      <w:pPr>
-        <w:pStyle w:val="3"/>
-        <w:numPr>
-          <w:ilvl w:val="1"/>
-          <w:numId w:val="1"/>
-        </w:numPr>
-        <w:bidi w:val="0"/>
-        <w:ind w:left="873" w:leftChars="0" w:hanging="453" w:firstLineChars="0"/>
-        <w:rPr>
-          <w:rFonts w:hint="default"/>
-          <w:lang w:val="en-US" w:eastAsia="zh-CN"/>
-        </w:rPr>
-      </w:pPr>
-      <w:bookmarkStart w:id="34" w:name="_Toc3959"/>
-      <w:r>
-        <w:rPr>
-          <w:rFonts w:hint="eastAsia"/>
-          <w:lang w:val="en-US" w:eastAsia="zh-CN"/>
-        </w:rPr>
-        <w:t>指针与其他</w:t>
-      </w:r>
-      <w:bookmarkEnd w:id="34"/>
-    </w:p>
-    <w:p>
-      <w:pPr>
-        <w:pStyle w:val="4"/>
-        <w:numPr>
-          <w:ilvl w:val="2"/>
-          <w:numId w:val="1"/>
-        </w:numPr>
-        <w:bidi w:val="0"/>
-        <w:ind w:left="1338" w:leftChars="0" w:hanging="708" w:firstLineChars="0"/>
-        <w:rPr>
-          <w:rFonts w:hint="default"/>
-          <w:lang w:val="en-US" w:eastAsia="zh-CN"/>
-        </w:rPr>
-      </w:pPr>
-      <w:bookmarkStart w:id="35" w:name="_Toc380"/>
-      <w:r>
-        <w:rPr>
-          <w:rFonts w:hint="eastAsia"/>
-          <w:lang w:val="en-US" w:eastAsia="zh-CN"/>
-        </w:rPr>
-        <w:t>指针与常量</w:t>
-      </w:r>
-      <w:bookmarkEnd w:id="35"/>
-    </w:p>
-    <w:p>
-      <w:pPr>
-        <w:numPr>
-          <w:ilvl w:val="0"/>
-          <w:numId w:val="61"/>
+          <w:numId w:val="64"/>
         </w:numPr>
         <w:tabs>
           <w:tab w:val="left" w:pos="1260"/>
@@ -9686,7 +9948,7 @@
       <w:pPr>
         <w:numPr>
           <w:ilvl w:val="0"/>
-          <w:numId w:val="61"/>
+          <w:numId w:val="64"/>
         </w:numPr>
         <w:tabs>
           <w:tab w:val="left" w:pos="1260"/>
@@ -9724,7 +9986,7 @@
       <w:pPr>
         <w:numPr>
           <w:ilvl w:val="0"/>
-          <w:numId w:val="61"/>
+          <w:numId w:val="64"/>
         </w:numPr>
         <w:tabs>
           <w:tab w:val="left" w:pos="1260"/>
@@ -10831,7 +11093,7 @@
         </w:rPr>
         <w:t xml:space="preserve"> </w:t>
       </w:r>
-      <w:bookmarkStart w:id="36" w:name="_Toc24772"/>
+      <w:bookmarkStart w:id="29" w:name="_Toc24772"/>
       <w:r>
         <w:rPr>
           <w:rFonts w:hint="eastAsia"/>
@@ -10839,7 +11101,7 @@
         </w:rPr>
         <w:t>指针与数组</w:t>
       </w:r>
-      <w:bookmarkEnd w:id="36"/>
+      <w:bookmarkEnd w:id="29"/>
     </w:p>
     <w:p>
       <w:pPr>
@@ -11572,7 +11834,7 @@
           <w:lang w:val="en-US" w:eastAsia="zh-CN"/>
         </w:rPr>
       </w:pPr>
-      <w:bookmarkStart w:id="37" w:name="_Toc30163"/>
+      <w:bookmarkStart w:id="30" w:name="_Toc30163"/>
       <w:r>
         <w:rPr>
           <w:rFonts w:hint="eastAsia"/>
@@ -11580,13 +11842,13 @@
         </w:rPr>
         <w:t>什么是野指针？</w:t>
       </w:r>
-      <w:bookmarkEnd w:id="37"/>
+      <w:bookmarkEnd w:id="30"/>
     </w:p>
     <w:p>
       <w:pPr>
         <w:numPr>
           <w:ilvl w:val="0"/>
-          <w:numId w:val="62"/>
+          <w:numId w:val="65"/>
         </w:numPr>
         <w:ind w:left="1260" w:leftChars="0" w:hanging="420" w:firstLineChars="0"/>
         <w:rPr>
@@ -11616,8 +11878,8 @@
           <w:lang w:val="en-US" w:eastAsia="zh-CN"/>
         </w:rPr>
       </w:pPr>
-      <w:bookmarkStart w:id="38" w:name="_Toc25888"/>
-      <w:bookmarkEnd w:id="38"/>
+      <w:bookmarkStart w:id="31" w:name="_Toc25888"/>
+      <w:bookmarkEnd w:id="31"/>
     </w:p>
     <w:p>
       <w:pPr>
@@ -11633,7 +11895,7 @@
           <w:lang w:val="en-US" w:eastAsia="zh-CN"/>
         </w:rPr>
       </w:pPr>
-      <w:bookmarkStart w:id="39" w:name="_Toc30272"/>
+      <w:bookmarkStart w:id="32" w:name="_Toc30272"/>
       <w:r>
         <w:rPr>
           <w:rFonts w:hint="eastAsia"/>
@@ -11641,13 +11903,13 @@
         </w:rPr>
         <w:t>堆栈溢出</w:t>
       </w:r>
-      <w:bookmarkEnd w:id="39"/>
+      <w:bookmarkEnd w:id="32"/>
     </w:p>
     <w:p>
       <w:pPr>
         <w:numPr>
           <w:ilvl w:val="0"/>
-          <w:numId w:val="63"/>
+          <w:numId w:val="66"/>
         </w:numPr>
         <w:tabs>
           <w:tab w:val="left" w:pos="420"/>
@@ -11671,7 +11933,7 @@
       <w:pPr>
         <w:numPr>
           <w:ilvl w:val="0"/>
-          <w:numId w:val="63"/>
+          <w:numId w:val="66"/>
         </w:numPr>
         <w:tabs>
           <w:tab w:val="left" w:pos="420"/>
@@ -11695,7 +11957,7 @@
       <w:pPr>
         <w:numPr>
           <w:ilvl w:val="0"/>
-          <w:numId w:val="63"/>
+          <w:numId w:val="66"/>
         </w:numPr>
         <w:tabs>
           <w:tab w:val="left" w:pos="420"/>
@@ -11719,7 +11981,7 @@
       <w:pPr>
         <w:numPr>
           <w:ilvl w:val="0"/>
-          <w:numId w:val="63"/>
+          <w:numId w:val="66"/>
         </w:numPr>
         <w:tabs>
           <w:tab w:val="left" w:pos="420"/>
@@ -11760,7 +12022,7 @@
         </w:rPr>
         <w:t xml:space="preserve"> </w:t>
       </w:r>
-      <w:bookmarkStart w:id="40" w:name="_Toc9847"/>
+      <w:bookmarkStart w:id="33" w:name="_Toc9847"/>
       <w:r>
         <w:rPr>
           <w:rFonts w:hint="eastAsia"/>
@@ -11768,7 +12030,7 @@
         </w:rPr>
         <w:t>自增</w:t>
       </w:r>
-      <w:bookmarkEnd w:id="40"/>
+      <w:bookmarkEnd w:id="33"/>
     </w:p>
     <w:p>
       <w:pPr>
@@ -13048,7 +13310,7 @@
         <w:widowControl/>
         <w:numPr>
           <w:ilvl w:val="0"/>
-          <w:numId w:val="64"/>
+          <w:numId w:val="67"/>
         </w:numPr>
         <w:suppressLineNumbers w:val="0"/>
         <w:spacing w:before="0" w:beforeAutospacing="1" w:after="0" w:afterAutospacing="1"/>
@@ -13071,7 +13333,7 @@
         <w:widowControl/>
         <w:numPr>
           <w:ilvl w:val="0"/>
-          <w:numId w:val="64"/>
+          <w:numId w:val="67"/>
         </w:numPr>
         <w:suppressLineNumbers w:val="0"/>
         <w:spacing w:before="0" w:beforeAutospacing="1" w:after="0" w:afterAutospacing="1"/>
@@ -13094,7 +13356,7 @@
         <w:widowControl/>
         <w:numPr>
           <w:ilvl w:val="0"/>
-          <w:numId w:val="64"/>
+          <w:numId w:val="67"/>
         </w:numPr>
         <w:suppressLineNumbers w:val="0"/>
         <w:spacing w:before="0" w:beforeAutospacing="1" w:after="0" w:afterAutospacing="1"/>
@@ -13126,7 +13388,7 @@
           <w:lang w:val="en-US" w:eastAsia="zh-CN"/>
         </w:rPr>
       </w:pPr>
-      <w:bookmarkStart w:id="41" w:name="_Toc10495"/>
+      <w:bookmarkStart w:id="34" w:name="_Toc10495"/>
       <w:r>
         <w:rPr>
           <w:rFonts w:hint="eastAsia"/>
@@ -13134,7 +13396,7 @@
         </w:rPr>
         <w:t>自增的副作用</w:t>
       </w:r>
-      <w:bookmarkEnd w:id="41"/>
+      <w:bookmarkEnd w:id="34"/>
     </w:p>
     <w:p>
       <w:pPr>
@@ -13777,7 +14039,7 @@
           <w:lang w:val="en-US" w:eastAsia="zh-CN"/>
         </w:rPr>
       </w:pPr>
-      <w:bookmarkStart w:id="42" w:name="_Toc28178"/>
+      <w:bookmarkStart w:id="35" w:name="_Toc28178"/>
       <w:r>
         <w:rPr>
           <w:rFonts w:hint="eastAsia"/>
@@ -13785,7 +14047,7 @@
         </w:rPr>
         <w:t>数据类型</w:t>
       </w:r>
-      <w:bookmarkEnd w:id="42"/>
+      <w:bookmarkEnd w:id="35"/>
     </w:p>
     <w:p>
       <w:pPr>
@@ -13801,7 +14063,7 @@
           <w:lang w:val="en-US" w:eastAsia="zh-CN"/>
         </w:rPr>
       </w:pPr>
-      <w:bookmarkStart w:id="43" w:name="_Toc26180"/>
+      <w:bookmarkStart w:id="36" w:name="_Toc26180"/>
       <w:r>
         <w:rPr>
           <w:rFonts w:hint="default"/>
@@ -13809,13 +14071,13 @@
         </w:rPr>
         <w:t>结构体</w:t>
       </w:r>
-      <w:bookmarkEnd w:id="43"/>
+      <w:bookmarkEnd w:id="36"/>
     </w:p>
     <w:p>
       <w:pPr>
         <w:numPr>
           <w:ilvl w:val="0"/>
-          <w:numId w:val="65"/>
+          <w:numId w:val="68"/>
         </w:numPr>
         <w:tabs>
           <w:tab w:val="left" w:pos="840"/>
@@ -16784,7 +17046,7 @@
       <w:pPr>
         <w:numPr>
           <w:ilvl w:val="0"/>
-          <w:numId w:val="66"/>
+          <w:numId w:val="69"/>
         </w:numPr>
         <w:ind w:left="1680" w:leftChars="0" w:hanging="420" w:firstLineChars="0"/>
         <w:rPr>
@@ -17977,7 +18239,7 @@
           <w:lang w:val="en-US" w:eastAsia="zh-CN"/>
         </w:rPr>
       </w:pPr>
-      <w:bookmarkStart w:id="44" w:name="_Toc24351"/>
+      <w:bookmarkStart w:id="37" w:name="_Toc24351"/>
       <w:r>
         <w:rPr>
           <w:rFonts w:hint="eastAsia"/>
@@ -17985,13 +18247,13 @@
         </w:rPr>
         <w:t>联合体</w:t>
       </w:r>
-      <w:bookmarkEnd w:id="44"/>
+      <w:bookmarkEnd w:id="37"/>
     </w:p>
     <w:p>
       <w:pPr>
         <w:numPr>
           <w:ilvl w:val="0"/>
-          <w:numId w:val="67"/>
+          <w:numId w:val="70"/>
         </w:numPr>
         <w:bidi w:val="0"/>
         <w:ind w:left="1260" w:leftChars="0" w:hanging="420" w:firstLineChars="0"/>
@@ -18022,7 +18284,7 @@
           <w:lang w:val="en-US" w:eastAsia="zh-CN"/>
         </w:rPr>
       </w:pPr>
-      <w:bookmarkStart w:id="45" w:name="_Toc26923"/>
+      <w:bookmarkStart w:id="38" w:name="_Toc26923"/>
       <w:r>
         <w:rPr>
           <w:rFonts w:hint="default"/>
@@ -18030,7 +18292,7 @@
         </w:rPr>
         <w:t>char</w:t>
       </w:r>
-      <w:bookmarkEnd w:id="45"/>
+      <w:bookmarkEnd w:id="38"/>
     </w:p>
     <w:p>
       <w:pPr>
@@ -18667,8 +18929,8 @@
           <w:lang w:val="en-US" w:eastAsia="zh-CN"/>
         </w:rPr>
       </w:pPr>
-      <w:bookmarkStart w:id="46" w:name="_Toc25188"/>
-      <w:bookmarkEnd w:id="46"/>
+      <w:bookmarkStart w:id="39" w:name="_Toc25188"/>
+      <w:bookmarkEnd w:id="39"/>
     </w:p>
     <w:p>
       <w:pPr>
@@ -18699,7 +18961,7 @@
         </w:rPr>
         <w:t xml:space="preserve"> </w:t>
       </w:r>
-      <w:bookmarkStart w:id="47" w:name="_Toc4369"/>
+      <w:bookmarkStart w:id="40" w:name="_Toc4369"/>
       <w:r>
         <w:rPr>
           <w:rFonts w:hint="eastAsia"/>
@@ -18707,7 +18969,7 @@
         </w:rPr>
         <w:t>关键字</w:t>
       </w:r>
-      <w:bookmarkEnd w:id="47"/>
+      <w:bookmarkEnd w:id="40"/>
     </w:p>
     <w:p>
       <w:pPr>
@@ -18723,7 +18985,7 @@
           <w:lang w:val="en-US" w:eastAsia="zh-CN"/>
         </w:rPr>
       </w:pPr>
-      <w:bookmarkStart w:id="48" w:name="_Toc21682"/>
+      <w:bookmarkStart w:id="41" w:name="_Toc21682"/>
       <w:r>
         <w:rPr>
           <w:rFonts w:hint="eastAsia"/>
@@ -18731,7 +18993,7 @@
         </w:rPr>
         <w:t>Static</w:t>
       </w:r>
-      <w:bookmarkEnd w:id="48"/>
+      <w:bookmarkEnd w:id="41"/>
     </w:p>
     <w:p>
       <w:pPr>
@@ -18766,7 +19028,7 @@
       <w:pPr>
         <w:numPr>
           <w:ilvl w:val="0"/>
-          <w:numId w:val="68"/>
+          <w:numId w:val="71"/>
         </w:numPr>
         <w:tabs>
           <w:tab w:val="left" w:pos="1260"/>
@@ -18811,7 +19073,7 @@
       <w:pPr>
         <w:numPr>
           <w:ilvl w:val="0"/>
-          <w:numId w:val="68"/>
+          <w:numId w:val="71"/>
         </w:numPr>
         <w:tabs>
           <w:tab w:val="left" w:pos="1260"/>
@@ -18856,7 +19118,7 @@
       <w:pPr>
         <w:numPr>
           <w:ilvl w:val="0"/>
-          <w:numId w:val="69"/>
+          <w:numId w:val="72"/>
         </w:numPr>
         <w:ind w:left="1890" w:leftChars="0" w:hanging="420" w:firstLineChars="0"/>
         <w:rPr>
@@ -18886,7 +19148,7 @@
           <w:lang w:val="en-US" w:eastAsia="zh-CN"/>
         </w:rPr>
       </w:pPr>
-      <w:bookmarkStart w:id="49" w:name="_Toc32453"/>
+      <w:bookmarkStart w:id="42" w:name="_Toc32453"/>
       <w:r>
         <w:rPr>
           <w:rFonts w:hint="default"/>
@@ -18894,7 +19156,7 @@
         </w:rPr>
         <w:t>Sizeof</w:t>
       </w:r>
-      <w:bookmarkEnd w:id="49"/>
+      <w:bookmarkEnd w:id="42"/>
     </w:p>
     <w:p>
       <w:pPr>
@@ -18922,7 +19184,7 @@
       <w:pPr>
         <w:numPr>
           <w:ilvl w:val="0"/>
-          <w:numId w:val="70"/>
+          <w:numId w:val="73"/>
         </w:numPr>
         <w:tabs>
           <w:tab w:val="left" w:pos="1260"/>
@@ -18970,7 +19232,7 @@
         </w:rPr>
         <w:t xml:space="preserve"> </w:t>
       </w:r>
-      <w:bookmarkStart w:id="50" w:name="_Toc13782"/>
+      <w:bookmarkStart w:id="43" w:name="_Toc13782"/>
       <w:r>
         <w:rPr>
           <w:rFonts w:hint="eastAsia"/>
@@ -18978,7 +19240,7 @@
         </w:rPr>
         <w:t>函数</w:t>
       </w:r>
-      <w:bookmarkEnd w:id="50"/>
+      <w:bookmarkEnd w:id="43"/>
     </w:p>
     <w:p>
       <w:pPr>
@@ -18994,7 +19256,7 @@
           <w:lang w:val="en-US" w:eastAsia="zh-CN"/>
         </w:rPr>
       </w:pPr>
-      <w:bookmarkStart w:id="51" w:name="_Toc29750"/>
+      <w:bookmarkStart w:id="44" w:name="_Toc29750"/>
       <w:r>
         <w:rPr>
           <w:rFonts w:hint="eastAsia"/>
@@ -19002,7 +19264,7 @@
         </w:rPr>
         <w:t>Malloc/Calloc</w:t>
       </w:r>
-      <w:bookmarkEnd w:id="51"/>
+      <w:bookmarkEnd w:id="44"/>
     </w:p>
     <w:p>
       <w:pPr>
@@ -19051,7 +19313,7 @@
       <w:pPr>
         <w:numPr>
           <w:ilvl w:val="0"/>
-          <w:numId w:val="71"/>
+          <w:numId w:val="74"/>
         </w:numPr>
         <w:ind w:left="2100" w:leftChars="0" w:hanging="420" w:firstLineChars="0"/>
         <w:rPr>
@@ -19122,7 +19384,7 @@
       <w:pPr>
         <w:numPr>
           <w:ilvl w:val="0"/>
-          <w:numId w:val="72"/>
+          <w:numId w:val="75"/>
         </w:numPr>
         <w:tabs>
           <w:tab w:val="left" w:pos="1260"/>
@@ -19175,7 +19437,7 @@
       <w:pPr>
         <w:numPr>
           <w:ilvl w:val="0"/>
-          <w:numId w:val="73"/>
+          <w:numId w:val="76"/>
         </w:numPr>
         <w:ind w:left="2100" w:leftChars="0" w:hanging="420" w:firstLineChars="0"/>
         <w:rPr>
@@ -19227,7 +19489,7 @@
           <w:lang w:val="en-US" w:eastAsia="zh-CN"/>
         </w:rPr>
       </w:pPr>
-      <w:bookmarkStart w:id="52" w:name="_Toc17424"/>
+      <w:bookmarkStart w:id="45" w:name="_Toc17424"/>
       <w:r>
         <w:rPr>
           <w:rFonts w:hint="eastAsia"/>
@@ -19235,7 +19497,7 @@
         </w:rPr>
         <w:t>Strlen</w:t>
       </w:r>
-      <w:bookmarkEnd w:id="52"/>
+      <w:bookmarkEnd w:id="45"/>
     </w:p>
     <w:p>
       <w:pPr>
@@ -19263,7 +19525,7 @@
       <w:pPr>
         <w:numPr>
           <w:ilvl w:val="0"/>
-          <w:numId w:val="74"/>
+          <w:numId w:val="77"/>
         </w:numPr>
         <w:tabs>
           <w:tab w:val="left" w:pos="1260"/>
@@ -19319,8 +19581,8 @@
         </w:rPr>
         <w:t xml:space="preserve"> </w:t>
       </w:r>
-      <w:bookmarkStart w:id="53" w:name="_Toc21120"/>
-      <w:bookmarkEnd w:id="53"/>
+      <w:bookmarkStart w:id="46" w:name="_Toc21120"/>
+      <w:bookmarkEnd w:id="46"/>
     </w:p>
     <w:p>
       <w:pPr>
@@ -19336,8 +19598,8 @@
           <w:lang w:val="en-US" w:eastAsia="zh-CN"/>
         </w:rPr>
       </w:pPr>
-      <w:bookmarkStart w:id="54" w:name="_Toc4196"/>
-      <w:bookmarkEnd w:id="54"/>
+      <w:bookmarkStart w:id="47" w:name="_Toc4196"/>
+      <w:bookmarkEnd w:id="47"/>
     </w:p>
     <w:p>
       <w:pPr>
@@ -19353,8 +19615,8 @@
           <w:lang w:val="en-US" w:eastAsia="zh-CN"/>
         </w:rPr>
       </w:pPr>
-      <w:bookmarkStart w:id="55" w:name="_Toc12687"/>
-      <w:bookmarkEnd w:id="55"/>
+      <w:bookmarkStart w:id="48" w:name="_Toc12687"/>
+      <w:bookmarkEnd w:id="48"/>
     </w:p>
     <w:p>
       <w:pPr>
@@ -19406,6 +19668,26 @@
 <file path=word/numbering.xml><?xml version="1.0" encoding="utf-8"?>
 <w:numbering xmlns:wpc="http://schemas.microsoft.com/office/word/2010/wordprocessingCanvas" xmlns:mc="http://schemas.openxmlformats.org/markup-compatibility/2006" xmlns:o="urn:schemas-microsoft-com:office:office" xmlns:r="http://schemas.openxmlformats.org/officeDocument/2006/relationships" xmlns:m="http://schemas.openxmlformats.org/officeDocument/2006/math" xmlns:v="urn:schemas-microsoft-com:vml" xmlns:wp14="http://schemas.microsoft.com/office/word/2010/wordprocessingDrawing" xmlns:wp="http://schemas.openxmlformats.org/drawingml/2006/wordprocessingDrawing" xmlns:w10="urn:schemas-microsoft-com:office:word" xmlns:w="http://schemas.openxmlformats.org/wordprocessingml/2006/main" xmlns:w14="http://schemas.microsoft.com/office/word/2010/wordml" xmlns:wpg="http://schemas.microsoft.com/office/word/2010/wordprocessingGroup" xmlns:wpi="http://schemas.microsoft.com/office/word/2010/wordprocessingInk" xmlns:wne="http://schemas.microsoft.com/office/word/2006/wordml" xmlns:wps="http://schemas.microsoft.com/office/word/2010/wordprocessingShape" xmlns:wpsCustomData="http://www.wps.cn/officeDocument/2013/wpsCustomData" mc:Ignorable="w14 wp14">
   <w:abstractNum w:abstractNumId="0">
+    <w:nsid w:val="828FE510"/>
+    <w:multiLevelType w:val="singleLevel"/>
+    <w:tmpl w:val="828FE510"/>
+    <w:lvl w:ilvl="0" w:tentative="0">
+      <w:start w:val="1"/>
+      <w:numFmt w:val="bullet"/>
+      <w:lvlText w:val=""/>
+      <w:lvlJc w:val="left"/>
+      <w:pPr>
+        <w:tabs>
+          <w:tab w:val="left" w:pos="1680"/>
+        </w:tabs>
+        <w:ind w:left="2100" w:hanging="420"/>
+      </w:pPr>
+      <w:rPr>
+        <w:rFonts w:hint="default" w:ascii="Wingdings" w:hAnsi="Wingdings"/>
+      </w:rPr>
+    </w:lvl>
+  </w:abstractNum>
+  <w:abstractNum w:abstractNumId="1">
     <w:nsid w:val="82FF4B82"/>
     <w:multiLevelType w:val="singleLevel"/>
     <w:tmpl w:val="82FF4B82"/>
@@ -19425,7 +19707,7 @@
       </w:rPr>
     </w:lvl>
   </w:abstractNum>
-  <w:abstractNum w:abstractNumId="1">
+  <w:abstractNum w:abstractNumId="2">
     <w:nsid w:val="841F2239"/>
     <w:multiLevelType w:val="singleLevel"/>
     <w:tmpl w:val="841F2239"/>
@@ -19445,7 +19727,7 @@
       </w:rPr>
     </w:lvl>
   </w:abstractNum>
-  <w:abstractNum w:abstractNumId="2">
+  <w:abstractNum w:abstractNumId="3">
     <w:nsid w:val="85572012"/>
     <w:multiLevelType w:val="singleLevel"/>
     <w:tmpl w:val="85572012"/>
@@ -19465,7 +19747,7 @@
       </w:rPr>
     </w:lvl>
   </w:abstractNum>
-  <w:abstractNum w:abstractNumId="3">
+  <w:abstractNum w:abstractNumId="4">
     <w:nsid w:val="862BE41F"/>
     <w:multiLevelType w:val="singleLevel"/>
     <w:tmpl w:val="862BE41F"/>
@@ -19485,7 +19767,7 @@
       </w:rPr>
     </w:lvl>
   </w:abstractNum>
-  <w:abstractNum w:abstractNumId="4">
+  <w:abstractNum w:abstractNumId="5">
     <w:nsid w:val="88C3D61C"/>
     <w:multiLevelType w:val="singleLevel"/>
     <w:tmpl w:val="88C3D61C"/>
@@ -19505,7 +19787,7 @@
       </w:rPr>
     </w:lvl>
   </w:abstractNum>
-  <w:abstractNum w:abstractNumId="5">
+  <w:abstractNum w:abstractNumId="6">
     <w:nsid w:val="8A130D35"/>
     <w:multiLevelType w:val="singleLevel"/>
     <w:tmpl w:val="8A130D35"/>
@@ -19525,7 +19807,7 @@
       </w:rPr>
     </w:lvl>
   </w:abstractNum>
-  <w:abstractNum w:abstractNumId="6">
+  <w:abstractNum w:abstractNumId="7">
     <w:nsid w:val="8F6CD9AE"/>
     <w:multiLevelType w:val="singleLevel"/>
     <w:tmpl w:val="8F6CD9AE"/>
@@ -19545,7 +19827,7 @@
       </w:rPr>
     </w:lvl>
   </w:abstractNum>
-  <w:abstractNum w:abstractNumId="7">
+  <w:abstractNum w:abstractNumId="8">
     <w:nsid w:val="9C49704E"/>
     <w:multiLevelType w:val="singleLevel"/>
     <w:tmpl w:val="9C49704E"/>
@@ -19565,7 +19847,7 @@
       </w:rPr>
     </w:lvl>
   </w:abstractNum>
-  <w:abstractNum w:abstractNumId="8">
+  <w:abstractNum w:abstractNumId="9">
     <w:nsid w:val="A3FB553E"/>
     <w:multiLevelType w:val="singleLevel"/>
     <w:tmpl w:val="A3FB553E"/>
@@ -19585,7 +19867,7 @@
       </w:rPr>
     </w:lvl>
   </w:abstractNum>
-  <w:abstractNum w:abstractNumId="9">
+  <w:abstractNum w:abstractNumId="10">
     <w:nsid w:val="A52E30F2"/>
     <w:multiLevelType w:val="singleLevel"/>
     <w:tmpl w:val="A52E30F2"/>
@@ -19605,7 +19887,7 @@
       </w:rPr>
     </w:lvl>
   </w:abstractNum>
-  <w:abstractNum w:abstractNumId="10">
+  <w:abstractNum w:abstractNumId="11">
     <w:nsid w:val="AA70B9C8"/>
     <w:multiLevelType w:val="singleLevel"/>
     <w:tmpl w:val="AA70B9C8"/>
@@ -19625,7 +19907,7 @@
       </w:rPr>
     </w:lvl>
   </w:abstractNum>
-  <w:abstractNum w:abstractNumId="11">
+  <w:abstractNum w:abstractNumId="12">
     <w:nsid w:val="AE1F1875"/>
     <w:multiLevelType w:val="singleLevel"/>
     <w:tmpl w:val="AE1F1875"/>
@@ -19645,7 +19927,7 @@
       </w:rPr>
     </w:lvl>
   </w:abstractNum>
-  <w:abstractNum w:abstractNumId="12">
+  <w:abstractNum w:abstractNumId="13">
     <w:nsid w:val="AF28DF4C"/>
     <w:multiLevelType w:val="singleLevel"/>
     <w:tmpl w:val="AF28DF4C"/>
@@ -19665,7 +19947,7 @@
       </w:rPr>
     </w:lvl>
   </w:abstractNum>
-  <w:abstractNum w:abstractNumId="13">
+  <w:abstractNum w:abstractNumId="14">
     <w:nsid w:val="B64A8DB1"/>
     <w:multiLevelType w:val="singleLevel"/>
     <w:tmpl w:val="B64A8DB1"/>
@@ -19685,7 +19967,7 @@
       </w:rPr>
     </w:lvl>
   </w:abstractNum>
-  <w:abstractNum w:abstractNumId="14">
+  <w:abstractNum w:abstractNumId="15">
     <w:nsid w:val="B6D50848"/>
     <w:multiLevelType w:val="singleLevel"/>
     <w:tmpl w:val="B6D50848"/>
@@ -19705,7 +19987,7 @@
       </w:rPr>
     </w:lvl>
   </w:abstractNum>
-  <w:abstractNum w:abstractNumId="15">
+  <w:abstractNum w:abstractNumId="16">
     <w:nsid w:val="BC5A6886"/>
     <w:multiLevelType w:val="singleLevel"/>
     <w:tmpl w:val="BC5A6886"/>
@@ -19725,7 +20007,7 @@
       </w:rPr>
     </w:lvl>
   </w:abstractNum>
-  <w:abstractNum w:abstractNumId="16">
+  <w:abstractNum w:abstractNumId="17">
     <w:nsid w:val="C365DD24"/>
     <w:multiLevelType w:val="singleLevel"/>
     <w:tmpl w:val="C365DD24"/>
@@ -19745,7 +20027,7 @@
       </w:rPr>
     </w:lvl>
   </w:abstractNum>
-  <w:abstractNum w:abstractNumId="17">
+  <w:abstractNum w:abstractNumId="18">
     <w:nsid w:val="CFB6B3F6"/>
     <w:multiLevelType w:val="singleLevel"/>
     <w:tmpl w:val="CFB6B3F6"/>
@@ -19762,7 +20044,7 @@
       </w:rPr>
     </w:lvl>
   </w:abstractNum>
-  <w:abstractNum w:abstractNumId="18">
+  <w:abstractNum w:abstractNumId="19">
     <w:nsid w:val="D68D1CAB"/>
     <w:multiLevelType w:val="singleLevel"/>
     <w:tmpl w:val="D68D1CAB"/>
@@ -19779,7 +20061,7 @@
       </w:rPr>
     </w:lvl>
   </w:abstractNum>
-  <w:abstractNum w:abstractNumId="19">
+  <w:abstractNum w:abstractNumId="20">
     <w:nsid w:val="D6C84C7B"/>
     <w:multiLevelType w:val="singleLevel"/>
     <w:tmpl w:val="D6C84C7B"/>
@@ -19799,7 +20081,7 @@
       </w:rPr>
     </w:lvl>
   </w:abstractNum>
-  <w:abstractNum w:abstractNumId="20">
+  <w:abstractNum w:abstractNumId="21">
     <w:nsid w:val="D70EBD4D"/>
     <w:multiLevelType w:val="singleLevel"/>
     <w:tmpl w:val="D70EBD4D"/>
@@ -19819,7 +20101,7 @@
       </w:rPr>
     </w:lvl>
   </w:abstractNum>
-  <w:abstractNum w:abstractNumId="21">
+  <w:abstractNum w:abstractNumId="22">
     <w:nsid w:val="DC6E7F53"/>
     <w:multiLevelType w:val="singleLevel"/>
     <w:tmpl w:val="DC6E7F53"/>
@@ -19839,7 +20121,7 @@
       </w:rPr>
     </w:lvl>
   </w:abstractNum>
-  <w:abstractNum w:abstractNumId="22">
+  <w:abstractNum w:abstractNumId="23">
     <w:nsid w:val="DF23D7DD"/>
     <w:multiLevelType w:val="singleLevel"/>
     <w:tmpl w:val="DF23D7DD"/>
@@ -19859,7 +20141,7 @@
       </w:rPr>
     </w:lvl>
   </w:abstractNum>
-  <w:abstractNum w:abstractNumId="23">
+  <w:abstractNum w:abstractNumId="24">
     <w:nsid w:val="E22A30F9"/>
     <w:multiLevelType w:val="singleLevel"/>
     <w:tmpl w:val="E22A30F9"/>
@@ -19879,7 +20161,7 @@
       </w:rPr>
     </w:lvl>
   </w:abstractNum>
-  <w:abstractNum w:abstractNumId="24">
+  <w:abstractNum w:abstractNumId="25">
     <w:nsid w:val="E33A5FE5"/>
     <w:multiLevelType w:val="multilevel"/>
     <w:tmpl w:val="E33A5FE5"/>
@@ -20019,7 +20301,7 @@
       </w:rPr>
     </w:lvl>
   </w:abstractNum>
-  <w:abstractNum w:abstractNumId="25">
+  <w:abstractNum w:abstractNumId="26">
     <w:nsid w:val="E37ED32F"/>
     <w:multiLevelType w:val="singleLevel"/>
     <w:tmpl w:val="E37ED32F"/>
@@ -20039,7 +20321,7 @@
       </w:rPr>
     </w:lvl>
   </w:abstractNum>
-  <w:abstractNum w:abstractNumId="26">
+  <w:abstractNum w:abstractNumId="27">
     <w:nsid w:val="E5C0C73C"/>
     <w:multiLevelType w:val="singleLevel"/>
     <w:tmpl w:val="E5C0C73C"/>
@@ -20059,7 +20341,7 @@
       </w:rPr>
     </w:lvl>
   </w:abstractNum>
-  <w:abstractNum w:abstractNumId="27">
+  <w:abstractNum w:abstractNumId="28">
     <w:nsid w:val="E6E20723"/>
     <w:multiLevelType w:val="singleLevel"/>
     <w:tmpl w:val="E6E20723"/>
@@ -20076,7 +20358,7 @@
       </w:rPr>
     </w:lvl>
   </w:abstractNum>
-  <w:abstractNum w:abstractNumId="28">
+  <w:abstractNum w:abstractNumId="29">
     <w:nsid w:val="E8D71923"/>
     <w:multiLevelType w:val="singleLevel"/>
     <w:tmpl w:val="E8D71923"/>
@@ -20096,7 +20378,7 @@
       </w:rPr>
     </w:lvl>
   </w:abstractNum>
-  <w:abstractNum w:abstractNumId="29">
+  <w:abstractNum w:abstractNumId="30">
     <w:nsid w:val="EA86C113"/>
     <w:multiLevelType w:val="multilevel"/>
     <w:tmpl w:val="EA86C113"/>
@@ -20236,7 +20518,7 @@
       </w:rPr>
     </w:lvl>
   </w:abstractNum>
-  <w:abstractNum w:abstractNumId="30">
+  <w:abstractNum w:abstractNumId="31">
     <w:nsid w:val="EAF8C1BD"/>
     <w:multiLevelType w:val="singleLevel"/>
     <w:tmpl w:val="EAF8C1BD"/>
@@ -20253,7 +20535,7 @@
       </w:rPr>
     </w:lvl>
   </w:abstractNum>
-  <w:abstractNum w:abstractNumId="31">
+  <w:abstractNum w:abstractNumId="32">
     <w:nsid w:val="EE7FDB33"/>
     <w:multiLevelType w:val="multilevel"/>
     <w:tmpl w:val="EE7FDB33"/>
@@ -20402,7 +20684,7 @@
       </w:rPr>
     </w:lvl>
   </w:abstractNum>
-  <w:abstractNum w:abstractNumId="32">
+  <w:abstractNum w:abstractNumId="33">
     <w:nsid w:val="EFAEEE4B"/>
     <w:multiLevelType w:val="singleLevel"/>
     <w:tmpl w:val="EFAEEE4B"/>
@@ -20422,7 +20704,7 @@
       </w:rPr>
     </w:lvl>
   </w:abstractNum>
-  <w:abstractNum w:abstractNumId="33">
+  <w:abstractNum w:abstractNumId="34">
     <w:nsid w:val="F009F16D"/>
     <w:multiLevelType w:val="singleLevel"/>
     <w:tmpl w:val="F009F16D"/>
@@ -20442,7 +20724,7 @@
       </w:rPr>
     </w:lvl>
   </w:abstractNum>
-  <w:abstractNum w:abstractNumId="34">
+  <w:abstractNum w:abstractNumId="35">
     <w:nsid w:val="F5978CED"/>
     <w:multiLevelType w:val="singleLevel"/>
     <w:tmpl w:val="F5978CED"/>
@@ -20453,16 +20735,16 @@
       <w:lvlJc w:val="left"/>
       <w:pPr>
         <w:tabs>
-          <w:tab w:val="left" w:pos="1260"/>
+          <w:tab w:val="left" w:pos="1680"/>
         </w:tabs>
-        <w:ind w:left="1680" w:hanging="420"/>
+        <w:ind w:left="2100" w:hanging="420"/>
       </w:pPr>
       <w:rPr>
         <w:rFonts w:hint="default" w:ascii="Wingdings" w:hAnsi="Wingdings"/>
       </w:rPr>
     </w:lvl>
   </w:abstractNum>
-  <w:abstractNum w:abstractNumId="35">
+  <w:abstractNum w:abstractNumId="36">
     <w:nsid w:val="F8010C34"/>
     <w:multiLevelType w:val="singleLevel"/>
     <w:tmpl w:val="F8010C34"/>
@@ -20479,7 +20761,7 @@
       </w:rPr>
     </w:lvl>
   </w:abstractNum>
-  <w:abstractNum w:abstractNumId="36">
+  <w:abstractNum w:abstractNumId="37">
     <w:nsid w:val="000030B5"/>
     <w:multiLevelType w:val="singleLevel"/>
     <w:tmpl w:val="000030B5"/>
@@ -20499,7 +20781,7 @@
       </w:rPr>
     </w:lvl>
   </w:abstractNum>
-  <w:abstractNum w:abstractNumId="37">
+  <w:abstractNum w:abstractNumId="38">
     <w:nsid w:val="032C0ECB"/>
     <w:multiLevelType w:val="singleLevel"/>
     <w:tmpl w:val="032C0ECB"/>
@@ -20519,7 +20801,7 @@
       </w:rPr>
     </w:lvl>
   </w:abstractNum>
-  <w:abstractNum w:abstractNumId="38">
+  <w:abstractNum w:abstractNumId="39">
     <w:nsid w:val="04734D02"/>
     <w:multiLevelType w:val="multilevel"/>
     <w:tmpl w:val="04734D02"/>
@@ -20632,7 +20914,7 @@
       </w:rPr>
     </w:lvl>
   </w:abstractNum>
-  <w:abstractNum w:abstractNumId="39">
+  <w:abstractNum w:abstractNumId="40">
     <w:nsid w:val="126F1A10"/>
     <w:multiLevelType w:val="singleLevel"/>
     <w:tmpl w:val="126F1A10"/>
@@ -20652,7 +20934,7 @@
       </w:rPr>
     </w:lvl>
   </w:abstractNum>
-  <w:abstractNum w:abstractNumId="40">
+  <w:abstractNum w:abstractNumId="41">
     <w:nsid w:val="1276C70E"/>
     <w:multiLevelType w:val="singleLevel"/>
     <w:tmpl w:val="1276C70E"/>
@@ -20669,7 +20951,7 @@
       </w:rPr>
     </w:lvl>
   </w:abstractNum>
-  <w:abstractNum w:abstractNumId="41">
+  <w:abstractNum w:abstractNumId="42">
     <w:nsid w:val="13A3162E"/>
     <w:multiLevelType w:val="singleLevel"/>
     <w:tmpl w:val="13A3162E"/>
@@ -20689,7 +20971,7 @@
       </w:rPr>
     </w:lvl>
   </w:abstractNum>
-  <w:abstractNum w:abstractNumId="42">
+  <w:abstractNum w:abstractNumId="43">
     <w:nsid w:val="14ED16AF"/>
     <w:multiLevelType w:val="singleLevel"/>
     <w:tmpl w:val="14ED16AF"/>
@@ -20709,7 +20991,7 @@
       </w:rPr>
     </w:lvl>
   </w:abstractNum>
-  <w:abstractNum w:abstractNumId="43">
+  <w:abstractNum w:abstractNumId="44">
     <w:nsid w:val="16199704"/>
     <w:multiLevelType w:val="singleLevel"/>
     <w:tmpl w:val="16199704"/>
@@ -20729,7 +21011,7 @@
       </w:rPr>
     </w:lvl>
   </w:abstractNum>
-  <w:abstractNum w:abstractNumId="44">
+  <w:abstractNum w:abstractNumId="45">
     <w:nsid w:val="161AFEEE"/>
     <w:multiLevelType w:val="singleLevel"/>
     <w:tmpl w:val="161AFEEE"/>
@@ -20749,7 +21031,7 @@
       </w:rPr>
     </w:lvl>
   </w:abstractNum>
-  <w:abstractNum w:abstractNumId="45">
+  <w:abstractNum w:abstractNumId="46">
     <w:nsid w:val="1E12AACA"/>
     <w:multiLevelType w:val="singleLevel"/>
     <w:tmpl w:val="1E12AACA"/>
@@ -20769,7 +21051,7 @@
       </w:rPr>
     </w:lvl>
   </w:abstractNum>
-  <w:abstractNum w:abstractNumId="46">
+  <w:abstractNum w:abstractNumId="47">
     <w:nsid w:val="1E6ED71A"/>
     <w:multiLevelType w:val="singleLevel"/>
     <w:tmpl w:val="1E6ED71A"/>
@@ -20780,16 +21062,16 @@
       <w:lvlJc w:val="left"/>
       <w:pPr>
         <w:tabs>
-          <w:tab w:val="left" w:pos="1260"/>
+          <w:tab w:val="left" w:pos="1680"/>
         </w:tabs>
-        <w:ind w:left="1680" w:hanging="420"/>
+        <w:ind w:left="2100" w:hanging="420"/>
       </w:pPr>
       <w:rPr>
         <w:rFonts w:hint="default" w:ascii="Wingdings" w:hAnsi="Wingdings"/>
       </w:rPr>
     </w:lvl>
   </w:abstractNum>
-  <w:abstractNum w:abstractNumId="47">
+  <w:abstractNum w:abstractNumId="48">
     <w:nsid w:val="203B0EEE"/>
     <w:multiLevelType w:val="singleLevel"/>
     <w:tmpl w:val="203B0EEE"/>
@@ -20800,16 +21082,16 @@
       <w:lvlJc w:val="left"/>
       <w:pPr>
         <w:tabs>
-          <w:tab w:val="left" w:pos="1260"/>
+          <w:tab w:val="left" w:pos="1680"/>
         </w:tabs>
-        <w:ind w:left="1680" w:hanging="420"/>
+        <w:ind w:left="2100" w:hanging="420"/>
       </w:pPr>
       <w:rPr>
         <w:rFonts w:hint="default" w:ascii="Wingdings" w:hAnsi="Wingdings"/>
       </w:rPr>
     </w:lvl>
   </w:abstractNum>
-  <w:abstractNum w:abstractNumId="48">
+  <w:abstractNum w:abstractNumId="49">
     <w:nsid w:val="28D8AD1D"/>
     <w:multiLevelType w:val="singleLevel"/>
     <w:tmpl w:val="28D8AD1D"/>
@@ -20829,7 +21111,7 @@
       </w:rPr>
     </w:lvl>
   </w:abstractNum>
-  <w:abstractNum w:abstractNumId="49">
+  <w:abstractNum w:abstractNumId="50">
     <w:nsid w:val="2B8D52D5"/>
     <w:multiLevelType w:val="singleLevel"/>
     <w:tmpl w:val="2B8D52D5"/>
@@ -20849,7 +21131,7 @@
       </w:rPr>
     </w:lvl>
   </w:abstractNum>
-  <w:abstractNum w:abstractNumId="50">
+  <w:abstractNum w:abstractNumId="51">
     <w:nsid w:val="32B1A907"/>
     <w:multiLevelType w:val="singleLevel"/>
     <w:tmpl w:val="32B1A907"/>
@@ -20866,7 +21148,7 @@
       </w:rPr>
     </w:lvl>
   </w:abstractNum>
-  <w:abstractNum w:abstractNumId="51">
+  <w:abstractNum w:abstractNumId="52">
     <w:nsid w:val="358AB296"/>
     <w:multiLevelType w:val="singleLevel"/>
     <w:tmpl w:val="358AB296"/>
@@ -20886,7 +21168,7 @@
       </w:rPr>
     </w:lvl>
   </w:abstractNum>
-  <w:abstractNum w:abstractNumId="52">
+  <w:abstractNum w:abstractNumId="53">
     <w:nsid w:val="3F1AAC0A"/>
     <w:multiLevelType w:val="singleLevel"/>
     <w:tmpl w:val="3F1AAC0A"/>
@@ -20897,16 +21179,16 @@
       <w:lvlJc w:val="left"/>
       <w:pPr>
         <w:tabs>
-          <w:tab w:val="left" w:pos="1260"/>
+          <w:tab w:val="left" w:pos="1680"/>
         </w:tabs>
-        <w:ind w:left="1680" w:hanging="420"/>
+        <w:ind w:left="2100" w:hanging="420"/>
       </w:pPr>
       <w:rPr>
         <w:rFonts w:hint="default" w:ascii="Wingdings" w:hAnsi="Wingdings"/>
       </w:rPr>
     </w:lvl>
   </w:abstractNum>
-  <w:abstractNum w:abstractNumId="53">
+  <w:abstractNum w:abstractNumId="54">
     <w:nsid w:val="40396099"/>
     <w:multiLevelType w:val="singleLevel"/>
     <w:tmpl w:val="40396099"/>
@@ -20926,7 +21208,7 @@
       </w:rPr>
     </w:lvl>
   </w:abstractNum>
-  <w:abstractNum w:abstractNumId="54">
+  <w:abstractNum w:abstractNumId="55">
     <w:nsid w:val="40B48E3F"/>
     <w:multiLevelType w:val="singleLevel"/>
     <w:tmpl w:val="40B48E3F"/>
@@ -20946,7 +21228,7 @@
       </w:rPr>
     </w:lvl>
   </w:abstractNum>
-  <w:abstractNum w:abstractNumId="55">
+  <w:abstractNum w:abstractNumId="56">
     <w:nsid w:val="40C88C19"/>
     <w:multiLevelType w:val="singleLevel"/>
     <w:tmpl w:val="40C88C19"/>
@@ -20966,7 +21248,7 @@
       </w:rPr>
     </w:lvl>
   </w:abstractNum>
-  <w:abstractNum w:abstractNumId="56">
+  <w:abstractNum w:abstractNumId="57">
     <w:nsid w:val="471D4E1D"/>
     <w:multiLevelType w:val="singleLevel"/>
     <w:tmpl w:val="471D4E1D"/>
@@ -20983,7 +21265,7 @@
       </w:rPr>
     </w:lvl>
   </w:abstractNum>
-  <w:abstractNum w:abstractNumId="57">
+  <w:abstractNum w:abstractNumId="58">
     <w:nsid w:val="474BD47C"/>
     <w:multiLevelType w:val="singleLevel"/>
     <w:tmpl w:val="474BD47C"/>
@@ -21003,7 +21285,7 @@
       </w:rPr>
     </w:lvl>
   </w:abstractNum>
-  <w:abstractNum w:abstractNumId="58">
+  <w:abstractNum w:abstractNumId="59">
     <w:nsid w:val="49410051"/>
     <w:multiLevelType w:val="singleLevel"/>
     <w:tmpl w:val="49410051"/>
@@ -21023,7 +21305,7 @@
       </w:rPr>
     </w:lvl>
   </w:abstractNum>
-  <w:abstractNum w:abstractNumId="59">
+  <w:abstractNum w:abstractNumId="60">
     <w:nsid w:val="4C5D2507"/>
     <w:multiLevelType w:val="singleLevel"/>
     <w:tmpl w:val="4C5D2507"/>
@@ -21043,7 +21325,7 @@
       </w:rPr>
     </w:lvl>
   </w:abstractNum>
-  <w:abstractNum w:abstractNumId="60">
+  <w:abstractNum w:abstractNumId="61">
     <w:nsid w:val="4D2913B5"/>
     <w:multiLevelType w:val="singleLevel"/>
     <w:tmpl w:val="4D2913B5"/>
@@ -21054,16 +21336,16 @@
       <w:lvlJc w:val="left"/>
       <w:pPr>
         <w:tabs>
-          <w:tab w:val="left" w:pos="1260"/>
+          <w:tab w:val="left" w:pos="1680"/>
         </w:tabs>
-        <w:ind w:left="1680" w:hanging="420"/>
+        <w:ind w:left="2100" w:hanging="420"/>
       </w:pPr>
       <w:rPr>
         <w:rFonts w:hint="default" w:ascii="Wingdings" w:hAnsi="Wingdings"/>
       </w:rPr>
     </w:lvl>
   </w:abstractNum>
-  <w:abstractNum w:abstractNumId="61">
+  <w:abstractNum w:abstractNumId="62">
     <w:nsid w:val="4D4B325A"/>
     <w:multiLevelType w:val="singleLevel"/>
     <w:tmpl w:val="4D4B325A"/>
@@ -21083,7 +21365,27 @@
       </w:rPr>
     </w:lvl>
   </w:abstractNum>
-  <w:abstractNum w:abstractNumId="62">
+  <w:abstractNum w:abstractNumId="63">
+    <w:nsid w:val="52DDA39D"/>
+    <w:multiLevelType w:val="singleLevel"/>
+    <w:tmpl w:val="52DDA39D"/>
+    <w:lvl w:ilvl="0" w:tentative="0">
+      <w:start w:val="1"/>
+      <w:numFmt w:val="bullet"/>
+      <w:lvlText w:val=""/>
+      <w:lvlJc w:val="left"/>
+      <w:pPr>
+        <w:tabs>
+          <w:tab w:val="left" w:pos="1680"/>
+        </w:tabs>
+        <w:ind w:left="2100" w:hanging="420"/>
+      </w:pPr>
+      <w:rPr>
+        <w:rFonts w:hint="default" w:ascii="Wingdings" w:hAnsi="Wingdings"/>
+      </w:rPr>
+    </w:lvl>
+  </w:abstractNum>
+  <w:abstractNum w:abstractNumId="64">
     <w:nsid w:val="55394CDF"/>
     <w:multiLevelType w:val="singleLevel"/>
     <w:tmpl w:val="55394CDF"/>
@@ -21103,7 +21405,7 @@
       </w:rPr>
     </w:lvl>
   </w:abstractNum>
-  <w:abstractNum w:abstractNumId="63">
+  <w:abstractNum w:abstractNumId="65">
     <w:nsid w:val="58520318"/>
     <w:multiLevelType w:val="singleLevel"/>
     <w:tmpl w:val="58520318"/>
@@ -21123,7 +21425,7 @@
       </w:rPr>
     </w:lvl>
   </w:abstractNum>
-  <w:abstractNum w:abstractNumId="64">
+  <w:abstractNum w:abstractNumId="66">
     <w:nsid w:val="5A81BEC9"/>
     <w:multiLevelType w:val="multilevel"/>
     <w:tmpl w:val="5A81BEC9"/>
@@ -21272,7 +21574,7 @@
       </w:rPr>
     </w:lvl>
   </w:abstractNum>
-  <w:abstractNum w:abstractNumId="65">
+  <w:abstractNum w:abstractNumId="67">
     <w:nsid w:val="5B2B3816"/>
     <w:multiLevelType w:val="singleLevel"/>
     <w:tmpl w:val="5B2B3816"/>
@@ -21292,7 +21594,7 @@
       </w:rPr>
     </w:lvl>
   </w:abstractNum>
-  <w:abstractNum w:abstractNumId="66">
+  <w:abstractNum w:abstractNumId="68">
     <w:nsid w:val="5BB3C659"/>
     <w:multiLevelType w:val="singleLevel"/>
     <w:tmpl w:val="5BB3C659"/>
@@ -21303,16 +21605,36 @@
       <w:lvlJc w:val="left"/>
       <w:pPr>
         <w:tabs>
-          <w:tab w:val="left" w:pos="1260"/>
+          <w:tab w:val="left" w:pos="1680"/>
         </w:tabs>
-        <w:ind w:left="1680" w:hanging="420"/>
+        <w:ind w:left="2100" w:hanging="420"/>
       </w:pPr>
       <w:rPr>
         <w:rFonts w:hint="default" w:ascii="Wingdings" w:hAnsi="Wingdings"/>
       </w:rPr>
     </w:lvl>
   </w:abstractNum>
-  <w:abstractNum w:abstractNumId="67">
+  <w:abstractNum w:abstractNumId="69">
+    <w:nsid w:val="5F01DCF5"/>
+    <w:multiLevelType w:val="singleLevel"/>
+    <w:tmpl w:val="5F01DCF5"/>
+    <w:lvl w:ilvl="0" w:tentative="0">
+      <w:start w:val="1"/>
+      <w:numFmt w:val="bullet"/>
+      <w:lvlText w:val=""/>
+      <w:lvlJc w:val="left"/>
+      <w:pPr>
+        <w:tabs>
+          <w:tab w:val="left" w:pos="1680"/>
+        </w:tabs>
+        <w:ind w:left="2100" w:hanging="420"/>
+      </w:pPr>
+      <w:rPr>
+        <w:rFonts w:hint="default" w:ascii="Wingdings" w:hAnsi="Wingdings"/>
+      </w:rPr>
+    </w:lvl>
+  </w:abstractNum>
+  <w:abstractNum w:abstractNumId="70">
     <w:nsid w:val="6341D4E7"/>
     <w:multiLevelType w:val="singleLevel"/>
     <w:tmpl w:val="6341D4E7"/>
@@ -21332,7 +21654,7 @@
       </w:rPr>
     </w:lvl>
   </w:abstractNum>
-  <w:abstractNum w:abstractNumId="68">
+  <w:abstractNum w:abstractNumId="71">
     <w:nsid w:val="6C56548D"/>
     <w:multiLevelType w:val="singleLevel"/>
     <w:tmpl w:val="6C56548D"/>
@@ -21352,7 +21674,7 @@
       </w:rPr>
     </w:lvl>
   </w:abstractNum>
-  <w:abstractNum w:abstractNumId="69">
+  <w:abstractNum w:abstractNumId="72">
     <w:nsid w:val="6EF14158"/>
     <w:multiLevelType w:val="multilevel"/>
     <w:tmpl w:val="6EF14158"/>
@@ -21492,7 +21814,7 @@
       </w:rPr>
     </w:lvl>
   </w:abstractNum>
-  <w:abstractNum w:abstractNumId="70">
+  <w:abstractNum w:abstractNumId="73">
     <w:nsid w:val="7672249F"/>
     <w:multiLevelType w:val="singleLevel"/>
     <w:tmpl w:val="7672249F"/>
@@ -21512,7 +21834,7 @@
       </w:rPr>
     </w:lvl>
   </w:abstractNum>
-  <w:abstractNum w:abstractNumId="71">
+  <w:abstractNum w:abstractNumId="74">
     <w:nsid w:val="79A89BF5"/>
     <w:multiLevelType w:val="singleLevel"/>
     <w:tmpl w:val="79A89BF5"/>
@@ -21532,7 +21854,7 @@
       </w:rPr>
     </w:lvl>
   </w:abstractNum>
-  <w:abstractNum w:abstractNumId="72">
+  <w:abstractNum w:abstractNumId="75">
     <w:nsid w:val="7E98E66C"/>
     <w:multiLevelType w:val="multilevel"/>
     <w:tmpl w:val="7E98E66C"/>
@@ -21672,7 +21994,7 @@
       </w:rPr>
     </w:lvl>
   </w:abstractNum>
-  <w:abstractNum w:abstractNumId="73">
+  <w:abstractNum w:abstractNumId="76">
     <w:nsid w:val="7F77C701"/>
     <w:multiLevelType w:val="singleLevel"/>
     <w:tmpl w:val="7F77C701"/>
@@ -21690,226 +22012,235 @@
     </w:lvl>
   </w:abstractNum>
   <w:num w:numId="1">
+    <w:abstractNumId w:val="39"/>
+  </w:num>
+  <w:num w:numId="2">
+    <w:abstractNumId w:val="41"/>
+  </w:num>
+  <w:num w:numId="3">
+    <w:abstractNumId w:val="36"/>
+  </w:num>
+  <w:num w:numId="4">
+    <w:abstractNumId w:val="17"/>
+  </w:num>
+  <w:num w:numId="5">
+    <w:abstractNumId w:val="6"/>
+  </w:num>
+  <w:num w:numId="6">
+    <w:abstractNumId w:val="27"/>
+  </w:num>
+  <w:num w:numId="7">
+    <w:abstractNumId w:val="37"/>
+  </w:num>
+  <w:num w:numId="8">
+    <w:abstractNumId w:val="71"/>
+  </w:num>
+  <w:num w:numId="9">
+    <w:abstractNumId w:val="65"/>
+  </w:num>
+  <w:num w:numId="10">
+    <w:abstractNumId w:val="75"/>
+  </w:num>
+  <w:num w:numId="11">
+    <w:abstractNumId w:val="58"/>
+  </w:num>
+  <w:num w:numId="12">
+    <w:abstractNumId w:val="66"/>
+  </w:num>
+  <w:num w:numId="13">
+    <w:abstractNumId w:val="60"/>
+  </w:num>
+  <w:num w:numId="14">
+    <w:abstractNumId w:val="24"/>
+  </w:num>
+  <w:num w:numId="15">
+    <w:abstractNumId w:val="54"/>
+  </w:num>
+  <w:num w:numId="16">
+    <w:abstractNumId w:val="59"/>
+  </w:num>
+  <w:num w:numId="17">
+    <w:abstractNumId w:val="62"/>
+  </w:num>
+  <w:num w:numId="18">
+    <w:abstractNumId w:val="46"/>
+  </w:num>
+  <w:num w:numId="19">
+    <w:abstractNumId w:val="72"/>
+  </w:num>
+  <w:num w:numId="20">
+    <w:abstractNumId w:val="15"/>
+  </w:num>
+  <w:num w:numId="21">
+    <w:abstractNumId w:val="10"/>
+  </w:num>
+  <w:num w:numId="22">
+    <w:abstractNumId w:val="21"/>
+  </w:num>
+  <w:num w:numId="23">
+    <w:abstractNumId w:val="42"/>
+  </w:num>
+  <w:num w:numId="24">
+    <w:abstractNumId w:val="50"/>
+  </w:num>
+  <w:num w:numId="25">
+    <w:abstractNumId w:val="3"/>
+  </w:num>
+  <w:num w:numId="26">
+    <w:abstractNumId w:val="74"/>
+  </w:num>
+  <w:num w:numId="27">
+    <w:abstractNumId w:val="64"/>
+  </w:num>
+  <w:num w:numId="28">
+    <w:abstractNumId w:val="73"/>
+  </w:num>
+  <w:num w:numId="29">
+    <w:abstractNumId w:val="4"/>
+  </w:num>
+  <w:num w:numId="30">
+    <w:abstractNumId w:val="5"/>
+  </w:num>
+  <w:num w:numId="31">
+    <w:abstractNumId w:val="11"/>
+  </w:num>
+  <w:num w:numId="32">
+    <w:abstractNumId w:val="25"/>
+  </w:num>
+  <w:num w:numId="33">
+    <w:abstractNumId w:val="57"/>
+  </w:num>
+  <w:num w:numId="34">
+    <w:abstractNumId w:val="31"/>
+  </w:num>
+  <w:num w:numId="35">
+    <w:abstractNumId w:val="28"/>
+  </w:num>
+  <w:num w:numId="36">
+    <w:abstractNumId w:val="51"/>
+  </w:num>
+  <w:num w:numId="37">
+    <w:abstractNumId w:val="19"/>
+  </w:num>
+  <w:num w:numId="38">
+    <w:abstractNumId w:val="18"/>
+  </w:num>
+  <w:num w:numId="39">
+    <w:abstractNumId w:val="22"/>
+  </w:num>
+  <w:num w:numId="40">
+    <w:abstractNumId w:val="45"/>
+  </w:num>
+  <w:num w:numId="41">
     <w:abstractNumId w:val="38"/>
   </w:num>
-  <w:num w:numId="2">
+  <w:num w:numId="42">
+    <w:abstractNumId w:val="26"/>
+  </w:num>
+  <w:num w:numId="43">
+    <w:abstractNumId w:val="8"/>
+  </w:num>
+  <w:num w:numId="44">
+    <w:abstractNumId w:val="52"/>
+  </w:num>
+  <w:num w:numId="45">
+    <w:abstractNumId w:val="2"/>
+  </w:num>
+  <w:num w:numId="46">
+    <w:abstractNumId w:val="20"/>
+  </w:num>
+  <w:num w:numId="47">
+    <w:abstractNumId w:val="9"/>
+  </w:num>
+  <w:num w:numId="48">
+    <w:abstractNumId w:val="30"/>
+  </w:num>
+  <w:num w:numId="49">
+    <w:abstractNumId w:val="1"/>
+  </w:num>
+  <w:num w:numId="50">
+    <w:abstractNumId w:val="23"/>
+  </w:num>
+  <w:num w:numId="51">
+    <w:abstractNumId w:val="7"/>
+  </w:num>
+  <w:num w:numId="52">
     <w:abstractNumId w:val="40"/>
   </w:num>
-  <w:num w:numId="3">
+  <w:num w:numId="53">
+    <w:abstractNumId w:val="14"/>
+  </w:num>
+  <w:num w:numId="54">
+    <w:abstractNumId w:val="12"/>
+  </w:num>
+  <w:num w:numId="55">
+    <w:abstractNumId w:val="61"/>
+  </w:num>
+  <w:num w:numId="56">
+    <w:abstractNumId w:val="48"/>
+  </w:num>
+  <w:num w:numId="57">
+    <w:abstractNumId w:val="68"/>
+  </w:num>
+  <w:num w:numId="58">
+    <w:abstractNumId w:val="53"/>
+  </w:num>
+  <w:num w:numId="59">
+    <w:abstractNumId w:val="47"/>
+  </w:num>
+  <w:num w:numId="60">
     <w:abstractNumId w:val="35"/>
   </w:num>
-  <w:num w:numId="4">
+  <w:num w:numId="61">
+    <w:abstractNumId w:val="63"/>
+  </w:num>
+  <w:num w:numId="62">
+    <w:abstractNumId w:val="69"/>
+  </w:num>
+  <w:num w:numId="63">
+    <w:abstractNumId w:val="0"/>
+  </w:num>
+  <w:num w:numId="64">
+    <w:abstractNumId w:val="29"/>
+  </w:num>
+  <w:num w:numId="65">
+    <w:abstractNumId w:val="44"/>
+  </w:num>
+  <w:num w:numId="66">
+    <w:abstractNumId w:val="34"/>
+  </w:num>
+  <w:num w:numId="67">
+    <w:abstractNumId w:val="32"/>
+  </w:num>
+  <w:num w:numId="68">
+    <w:abstractNumId w:val="13"/>
+  </w:num>
+  <w:num w:numId="69">
+    <w:abstractNumId w:val="56"/>
+  </w:num>
+  <w:num w:numId="70">
+    <w:abstractNumId w:val="76"/>
+  </w:num>
+  <w:num w:numId="71">
+    <w:abstractNumId w:val="43"/>
+  </w:num>
+  <w:num w:numId="72">
+    <w:abstractNumId w:val="33"/>
+  </w:num>
+  <w:num w:numId="73">
+    <w:abstractNumId w:val="67"/>
+  </w:num>
+  <w:num w:numId="74">
+    <w:abstractNumId w:val="49"/>
+  </w:num>
+  <w:num w:numId="75">
+    <w:abstractNumId w:val="70"/>
+  </w:num>
+  <w:num w:numId="76">
     <w:abstractNumId w:val="16"/>
   </w:num>
-  <w:num w:numId="5">
-    <w:abstractNumId w:val="5"/>
-  </w:num>
-  <w:num w:numId="6">
-    <w:abstractNumId w:val="26"/>
-  </w:num>
-  <w:num w:numId="7">
-    <w:abstractNumId w:val="36"/>
-  </w:num>
-  <w:num w:numId="8">
-    <w:abstractNumId w:val="68"/>
-  </w:num>
-  <w:num w:numId="9">
-    <w:abstractNumId w:val="63"/>
-  </w:num>
-  <w:num w:numId="10">
-    <w:abstractNumId w:val="72"/>
-  </w:num>
-  <w:num w:numId="11">
-    <w:abstractNumId w:val="57"/>
-  </w:num>
-  <w:num w:numId="12">
-    <w:abstractNumId w:val="64"/>
-  </w:num>
-  <w:num w:numId="13">
-    <w:abstractNumId w:val="59"/>
-  </w:num>
-  <w:num w:numId="14">
-    <w:abstractNumId w:val="23"/>
-  </w:num>
-  <w:num w:numId="15">
-    <w:abstractNumId w:val="53"/>
-  </w:num>
-  <w:num w:numId="16">
-    <w:abstractNumId w:val="58"/>
-  </w:num>
-  <w:num w:numId="17">
-    <w:abstractNumId w:val="61"/>
-  </w:num>
-  <w:num w:numId="18">
-    <w:abstractNumId w:val="45"/>
-  </w:num>
-  <w:num w:numId="19">
-    <w:abstractNumId w:val="69"/>
-  </w:num>
-  <w:num w:numId="20">
-    <w:abstractNumId w:val="14"/>
-  </w:num>
-  <w:num w:numId="21">
-    <w:abstractNumId w:val="9"/>
-  </w:num>
-  <w:num w:numId="22">
-    <w:abstractNumId w:val="20"/>
-  </w:num>
-  <w:num w:numId="23">
-    <w:abstractNumId w:val="41"/>
-  </w:num>
-  <w:num w:numId="24">
-    <w:abstractNumId w:val="49"/>
-  </w:num>
-  <w:num w:numId="25">
-    <w:abstractNumId w:val="2"/>
-  </w:num>
-  <w:num w:numId="26">
-    <w:abstractNumId w:val="71"/>
-  </w:num>
-  <w:num w:numId="27">
-    <w:abstractNumId w:val="62"/>
-  </w:num>
-  <w:num w:numId="28">
-    <w:abstractNumId w:val="70"/>
-  </w:num>
-  <w:num w:numId="29">
-    <w:abstractNumId w:val="3"/>
-  </w:num>
-  <w:num w:numId="30">
-    <w:abstractNumId w:val="4"/>
-  </w:num>
-  <w:num w:numId="31">
-    <w:abstractNumId w:val="10"/>
-  </w:num>
-  <w:num w:numId="32">
-    <w:abstractNumId w:val="24"/>
-  </w:num>
-  <w:num w:numId="33">
-    <w:abstractNumId w:val="56"/>
-  </w:num>
-  <w:num w:numId="34">
-    <w:abstractNumId w:val="30"/>
-  </w:num>
-  <w:num w:numId="35">
-    <w:abstractNumId w:val="27"/>
-  </w:num>
-  <w:num w:numId="36">
-    <w:abstractNumId w:val="50"/>
-  </w:num>
-  <w:num w:numId="37">
-    <w:abstractNumId w:val="18"/>
-  </w:num>
-  <w:num w:numId="38">
-    <w:abstractNumId w:val="17"/>
-  </w:num>
-  <w:num w:numId="39">
-    <w:abstractNumId w:val="21"/>
-  </w:num>
-  <w:num w:numId="40">
-    <w:abstractNumId w:val="44"/>
-  </w:num>
-  <w:num w:numId="41">
-    <w:abstractNumId w:val="37"/>
-  </w:num>
-  <w:num w:numId="42">
-    <w:abstractNumId w:val="25"/>
-  </w:num>
-  <w:num w:numId="43">
-    <w:abstractNumId w:val="7"/>
-  </w:num>
-  <w:num w:numId="44">
-    <w:abstractNumId w:val="51"/>
-  </w:num>
-  <w:num w:numId="45">
-    <w:abstractNumId w:val="1"/>
-  </w:num>
-  <w:num w:numId="46">
-    <w:abstractNumId w:val="19"/>
-  </w:num>
-  <w:num w:numId="47">
-    <w:abstractNumId w:val="8"/>
-  </w:num>
-  <w:num w:numId="48">
-    <w:abstractNumId w:val="29"/>
-  </w:num>
-  <w:num w:numId="49">
-    <w:abstractNumId w:val="0"/>
-  </w:num>
-  <w:num w:numId="50">
-    <w:abstractNumId w:val="22"/>
-  </w:num>
-  <w:num w:numId="51">
-    <w:abstractNumId w:val="6"/>
-  </w:num>
-  <w:num w:numId="52">
-    <w:abstractNumId w:val="39"/>
-  </w:num>
-  <w:num w:numId="53">
-    <w:abstractNumId w:val="13"/>
-  </w:num>
-  <w:num w:numId="54">
-    <w:abstractNumId w:val="11"/>
-  </w:num>
-  <w:num w:numId="55">
-    <w:abstractNumId w:val="60"/>
-  </w:num>
-  <w:num w:numId="56">
-    <w:abstractNumId w:val="47"/>
-  </w:num>
-  <w:num w:numId="57">
-    <w:abstractNumId w:val="66"/>
-  </w:num>
-  <w:num w:numId="58">
-    <w:abstractNumId w:val="52"/>
-  </w:num>
-  <w:num w:numId="59">
-    <w:abstractNumId w:val="46"/>
-  </w:num>
-  <w:num w:numId="60">
-    <w:abstractNumId w:val="34"/>
-  </w:num>
-  <w:num w:numId="61">
-    <w:abstractNumId w:val="28"/>
-  </w:num>
-  <w:num w:numId="62">
-    <w:abstractNumId w:val="43"/>
-  </w:num>
-  <w:num w:numId="63">
-    <w:abstractNumId w:val="33"/>
-  </w:num>
-  <w:num w:numId="64">
-    <w:abstractNumId w:val="31"/>
-  </w:num>
-  <w:num w:numId="65">
-    <w:abstractNumId w:val="12"/>
-  </w:num>
-  <w:num w:numId="66">
+  <w:num w:numId="77">
     <w:abstractNumId w:val="55"/>
-  </w:num>
-  <w:num w:numId="67">
-    <w:abstractNumId w:val="73"/>
-  </w:num>
-  <w:num w:numId="68">
-    <w:abstractNumId w:val="42"/>
-  </w:num>
-  <w:num w:numId="69">
-    <w:abstractNumId w:val="32"/>
-  </w:num>
-  <w:num w:numId="70">
-    <w:abstractNumId w:val="65"/>
-  </w:num>
-  <w:num w:numId="71">
-    <w:abstractNumId w:val="48"/>
-  </w:num>
-  <w:num w:numId="72">
-    <w:abstractNumId w:val="67"/>
-  </w:num>
-  <w:num w:numId="73">
-    <w:abstractNumId w:val="15"/>
-  </w:num>
-  <w:num w:numId="74">
-    <w:abstractNumId w:val="54"/>
   </w:num>
 </w:numbering>
 </file>

--- a/汽车电子及C语言知识文档.docx
+++ b/汽车电子及C语言知识文档.docx
@@ -15,7 +15,7 @@
           <w:lang w:val="en-US" w:eastAsia="zh-CN" w:bidi="ar-SA"/>
         </w:rPr>
       </w:pPr>
-      <w:bookmarkStart w:id="0" w:name="_Toc27879"/>
+      <w:bookmarkStart w:id="0" w:name="_Toc5424"/>
       <w:r>
         <w:rPr>
           <w:rFonts w:hint="default"/>
@@ -118,7 +118,7 @@
               <w:szCs w:val="24"/>
               <w:lang w:val="en-US" w:eastAsia="zh-CN" w:bidi="ar-SA"/>
             </w:rPr>
-            <w:instrText xml:space="preserve"> HYPERLINK \l _Toc27879 </w:instrText>
+            <w:instrText xml:space="preserve"> HYPERLINK \l _Toc5424 </w:instrText>
           </w:r>
           <w:r>
             <w:rPr>
@@ -143,7 +143,7 @@
             <w:fldChar w:fldCharType="begin"/>
           </w:r>
           <w:r>
-            <w:instrText xml:space="preserve"> PAGEREF _Toc27879 \h </w:instrText>
+            <w:instrText xml:space="preserve"> PAGEREF _Toc5424 \h </w:instrText>
           </w:r>
           <w:r>
             <w:fldChar w:fldCharType="separate"/>
@@ -187,7 +187,7 @@
               <w:szCs w:val="24"/>
               <w:lang w:val="en-US" w:eastAsia="zh-CN" w:bidi="ar-SA"/>
             </w:rPr>
-            <w:instrText xml:space="preserve"> HYPERLINK \l _Toc10510 </w:instrText>
+            <w:instrText xml:space="preserve"> HYPERLINK \l _Toc8448 </w:instrText>
           </w:r>
           <w:r>
             <w:rPr>
@@ -219,7 +219,7 @@
             <w:fldChar w:fldCharType="begin"/>
           </w:r>
           <w:r>
-            <w:instrText xml:space="preserve"> PAGEREF _Toc10510 \h </w:instrText>
+            <w:instrText xml:space="preserve"> PAGEREF _Toc8448 \h </w:instrText>
           </w:r>
           <w:r>
             <w:fldChar w:fldCharType="separate"/>
@@ -263,7 +263,7 @@
               <w:szCs w:val="24"/>
               <w:lang w:val="en-US" w:eastAsia="zh-CN" w:bidi="ar-SA"/>
             </w:rPr>
-            <w:instrText xml:space="preserve"> HYPERLINK \l _Toc20290 </w:instrText>
+            <w:instrText xml:space="preserve"> HYPERLINK \l _Toc15001 </w:instrText>
           </w:r>
           <w:r>
             <w:rPr>
@@ -295,7 +295,7 @@
             <w:fldChar w:fldCharType="begin"/>
           </w:r>
           <w:r>
-            <w:instrText xml:space="preserve"> PAGEREF _Toc20290 \h </w:instrText>
+            <w:instrText xml:space="preserve"> PAGEREF _Toc15001 \h </w:instrText>
           </w:r>
           <w:r>
             <w:fldChar w:fldCharType="separate"/>
@@ -339,7 +339,7 @@
               <w:szCs w:val="24"/>
               <w:lang w:val="en-US" w:eastAsia="zh-CN" w:bidi="ar-SA"/>
             </w:rPr>
-            <w:instrText xml:space="preserve"> HYPERLINK \l _Toc3099 </w:instrText>
+            <w:instrText xml:space="preserve"> HYPERLINK \l _Toc8163 </w:instrText>
           </w:r>
           <w:r>
             <w:rPr>
@@ -364,7 +364,7 @@
             <w:fldChar w:fldCharType="begin"/>
           </w:r>
           <w:r>
-            <w:instrText xml:space="preserve"> PAGEREF _Toc3099 \h </w:instrText>
+            <w:instrText xml:space="preserve"> PAGEREF _Toc8163 \h </w:instrText>
           </w:r>
           <w:r>
             <w:fldChar w:fldCharType="separate"/>
@@ -408,7 +408,7 @@
               <w:szCs w:val="24"/>
               <w:lang w:val="en-US" w:eastAsia="zh-CN" w:bidi="ar-SA"/>
             </w:rPr>
-            <w:instrText xml:space="preserve"> HYPERLINK \l _Toc18660 </w:instrText>
+            <w:instrText xml:space="preserve"> HYPERLINK \l _Toc24114 </w:instrText>
           </w:r>
           <w:r>
             <w:rPr>
@@ -433,7 +433,7 @@
             <w:fldChar w:fldCharType="begin"/>
           </w:r>
           <w:r>
-            <w:instrText xml:space="preserve"> PAGEREF _Toc18660 \h </w:instrText>
+            <w:instrText xml:space="preserve"> PAGEREF _Toc24114 \h </w:instrText>
           </w:r>
           <w:r>
             <w:fldChar w:fldCharType="separate"/>
@@ -477,7 +477,7 @@
               <w:szCs w:val="24"/>
               <w:lang w:val="en-US" w:eastAsia="zh-CN" w:bidi="ar-SA"/>
             </w:rPr>
-            <w:instrText xml:space="preserve"> HYPERLINK \l _Toc29571 </w:instrText>
+            <w:instrText xml:space="preserve"> HYPERLINK \l _Toc2926 </w:instrText>
           </w:r>
           <w:r>
             <w:rPr>
@@ -502,7 +502,7 @@
             <w:fldChar w:fldCharType="begin"/>
           </w:r>
           <w:r>
-            <w:instrText xml:space="preserve"> PAGEREF _Toc29571 \h </w:instrText>
+            <w:instrText xml:space="preserve"> PAGEREF _Toc2926 \h </w:instrText>
           </w:r>
           <w:r>
             <w:fldChar w:fldCharType="separate"/>
@@ -546,7 +546,7 @@
               <w:szCs w:val="24"/>
               <w:lang w:val="en-US" w:eastAsia="zh-CN" w:bidi="ar-SA"/>
             </w:rPr>
-            <w:instrText xml:space="preserve"> HYPERLINK \l _Toc24551 </w:instrText>
+            <w:instrText xml:space="preserve"> HYPERLINK \l _Toc29487 </w:instrText>
           </w:r>
           <w:r>
             <w:rPr>
@@ -578,7 +578,7 @@
             <w:fldChar w:fldCharType="begin"/>
           </w:r>
           <w:r>
-            <w:instrText xml:space="preserve"> PAGEREF _Toc24551 \h </w:instrText>
+            <w:instrText xml:space="preserve"> PAGEREF _Toc29487 \h </w:instrText>
           </w:r>
           <w:r>
             <w:fldChar w:fldCharType="separate"/>
@@ -622,7 +622,7 @@
               <w:szCs w:val="24"/>
               <w:lang w:val="en-US" w:eastAsia="zh-CN" w:bidi="ar-SA"/>
             </w:rPr>
-            <w:instrText xml:space="preserve"> HYPERLINK \l _Toc26724 </w:instrText>
+            <w:instrText xml:space="preserve"> HYPERLINK \l _Toc13760 </w:instrText>
           </w:r>
           <w:r>
             <w:rPr>
@@ -654,7 +654,7 @@
             <w:fldChar w:fldCharType="begin"/>
           </w:r>
           <w:r>
-            <w:instrText xml:space="preserve"> PAGEREF _Toc26724 \h </w:instrText>
+            <w:instrText xml:space="preserve"> PAGEREF _Toc13760 \h </w:instrText>
           </w:r>
           <w:r>
             <w:fldChar w:fldCharType="separate"/>
@@ -698,7 +698,7 @@
               <w:szCs w:val="24"/>
               <w:lang w:val="en-US" w:eastAsia="zh-CN" w:bidi="ar-SA"/>
             </w:rPr>
-            <w:instrText xml:space="preserve"> HYPERLINK \l _Toc28319 </w:instrText>
+            <w:instrText xml:space="preserve"> HYPERLINK \l _Toc26628 </w:instrText>
           </w:r>
           <w:r>
             <w:rPr>
@@ -730,7 +730,7 @@
             <w:fldChar w:fldCharType="begin"/>
           </w:r>
           <w:r>
-            <w:instrText xml:space="preserve"> PAGEREF _Toc28319 \h </w:instrText>
+            <w:instrText xml:space="preserve"> PAGEREF _Toc26628 \h </w:instrText>
           </w:r>
           <w:r>
             <w:fldChar w:fldCharType="separate"/>
@@ -774,7 +774,7 @@
               <w:szCs w:val="24"/>
               <w:lang w:val="en-US" w:eastAsia="zh-CN" w:bidi="ar-SA"/>
             </w:rPr>
-            <w:instrText xml:space="preserve"> HYPERLINK \l _Toc8906 </w:instrText>
+            <w:instrText xml:space="preserve"> HYPERLINK \l _Toc27907 </w:instrText>
           </w:r>
           <w:r>
             <w:rPr>
@@ -799,7 +799,7 @@
             <w:fldChar w:fldCharType="begin"/>
           </w:r>
           <w:r>
-            <w:instrText xml:space="preserve"> PAGEREF _Toc8906 \h </w:instrText>
+            <w:instrText xml:space="preserve"> PAGEREF _Toc27907 \h </w:instrText>
           </w:r>
           <w:r>
             <w:fldChar w:fldCharType="separate"/>
@@ -843,7 +843,7 @@
               <w:szCs w:val="24"/>
               <w:lang w:val="en-US" w:eastAsia="zh-CN" w:bidi="ar-SA"/>
             </w:rPr>
-            <w:instrText xml:space="preserve"> HYPERLINK \l _Toc32736 </w:instrText>
+            <w:instrText xml:space="preserve"> HYPERLINK \l _Toc11665 </w:instrText>
           </w:r>
           <w:r>
             <w:rPr>
@@ -866,7 +866,7 @@
               <w:rFonts w:hint="eastAsia"/>
               <w:lang w:val="en-US" w:eastAsia="zh-CN"/>
             </w:rPr>
-            <w:t>诊断架构</w:t>
+            <w:t>架构</w:t>
           </w:r>
           <w:r>
             <w:tab/>
@@ -875,7 +875,7 @@
             <w:fldChar w:fldCharType="begin"/>
           </w:r>
           <w:r>
-            <w:instrText xml:space="preserve"> PAGEREF _Toc32736 \h </w:instrText>
+            <w:instrText xml:space="preserve"> PAGEREF _Toc11665 \h </w:instrText>
           </w:r>
           <w:r>
             <w:fldChar w:fldCharType="separate"/>
@@ -919,7 +919,7 @@
               <w:szCs w:val="24"/>
               <w:lang w:val="en-US" w:eastAsia="zh-CN" w:bidi="ar-SA"/>
             </w:rPr>
-            <w:instrText xml:space="preserve"> HYPERLINK \l _Toc20810 </w:instrText>
+            <w:instrText xml:space="preserve"> HYPERLINK \l _Toc21620 </w:instrText>
           </w:r>
           <w:r>
             <w:rPr>
@@ -951,7 +951,7 @@
             <w:fldChar w:fldCharType="begin"/>
           </w:r>
           <w:r>
-            <w:instrText xml:space="preserve"> PAGEREF _Toc20810 \h </w:instrText>
+            <w:instrText xml:space="preserve"> PAGEREF _Toc21620 \h </w:instrText>
           </w:r>
           <w:r>
             <w:fldChar w:fldCharType="separate"/>
@@ -995,7 +995,7 @@
               <w:szCs w:val="24"/>
               <w:lang w:val="en-US" w:eastAsia="zh-CN" w:bidi="ar-SA"/>
             </w:rPr>
-            <w:instrText xml:space="preserve"> HYPERLINK \l _Toc25271 </w:instrText>
+            <w:instrText xml:space="preserve"> HYPERLINK \l _Toc24727 </w:instrText>
           </w:r>
           <w:r>
             <w:rPr>
@@ -1020,7 +1020,7 @@
             <w:fldChar w:fldCharType="begin"/>
           </w:r>
           <w:r>
-            <w:instrText xml:space="preserve"> PAGEREF _Toc25271 \h </w:instrText>
+            <w:instrText xml:space="preserve"> PAGEREF _Toc24727 \h </w:instrText>
           </w:r>
           <w:r>
             <w:fldChar w:fldCharType="separate"/>
@@ -1064,7 +1064,7 @@
               <w:szCs w:val="24"/>
               <w:lang w:val="en-US" w:eastAsia="zh-CN" w:bidi="ar-SA"/>
             </w:rPr>
-            <w:instrText xml:space="preserve"> HYPERLINK \l _Toc7774 </w:instrText>
+            <w:instrText xml:space="preserve"> HYPERLINK \l _Toc19064 </w:instrText>
           </w:r>
           <w:r>
             <w:rPr>
@@ -1096,7 +1096,7 @@
             <w:fldChar w:fldCharType="begin"/>
           </w:r>
           <w:r>
-            <w:instrText xml:space="preserve"> PAGEREF _Toc7774 \h </w:instrText>
+            <w:instrText xml:space="preserve"> PAGEREF _Toc19064 \h </w:instrText>
           </w:r>
           <w:r>
             <w:fldChar w:fldCharType="separate"/>
@@ -1140,7 +1140,7 @@
               <w:szCs w:val="24"/>
               <w:lang w:val="en-US" w:eastAsia="zh-CN" w:bidi="ar-SA"/>
             </w:rPr>
-            <w:instrText xml:space="preserve"> HYPERLINK \l _Toc22739 </w:instrText>
+            <w:instrText xml:space="preserve"> HYPERLINK \l _Toc28645 </w:instrText>
           </w:r>
           <w:r>
             <w:rPr>
@@ -1172,7 +1172,7 @@
             <w:fldChar w:fldCharType="begin"/>
           </w:r>
           <w:r>
-            <w:instrText xml:space="preserve"> PAGEREF _Toc22739 \h </w:instrText>
+            <w:instrText xml:space="preserve"> PAGEREF _Toc28645 \h </w:instrText>
           </w:r>
           <w:r>
             <w:fldChar w:fldCharType="separate"/>
@@ -1216,7 +1216,7 @@
               <w:szCs w:val="24"/>
               <w:lang w:val="en-US" w:eastAsia="zh-CN" w:bidi="ar-SA"/>
             </w:rPr>
-            <w:instrText xml:space="preserve"> HYPERLINK \l _Toc27053 </w:instrText>
+            <w:instrText xml:space="preserve"> HYPERLINK \l _Toc27807 </w:instrText>
           </w:r>
           <w:r>
             <w:rPr>
@@ -1248,7 +1248,7 @@
             <w:fldChar w:fldCharType="begin"/>
           </w:r>
           <w:r>
-            <w:instrText xml:space="preserve"> PAGEREF _Toc27053 \h </w:instrText>
+            <w:instrText xml:space="preserve"> PAGEREF _Toc27807 \h </w:instrText>
           </w:r>
           <w:r>
             <w:fldChar w:fldCharType="separate"/>
@@ -1292,7 +1292,7 @@
               <w:szCs w:val="24"/>
               <w:lang w:val="en-US" w:eastAsia="zh-CN" w:bidi="ar-SA"/>
             </w:rPr>
-            <w:instrText xml:space="preserve"> HYPERLINK \l _Toc7455 </w:instrText>
+            <w:instrText xml:space="preserve"> HYPERLINK \l _Toc11486 </w:instrText>
           </w:r>
           <w:r>
             <w:rPr>
@@ -1324,7 +1324,7 @@
             <w:fldChar w:fldCharType="begin"/>
           </w:r>
           <w:r>
-            <w:instrText xml:space="preserve"> PAGEREF _Toc7455 \h </w:instrText>
+            <w:instrText xml:space="preserve"> PAGEREF _Toc11486 \h </w:instrText>
           </w:r>
           <w:r>
             <w:fldChar w:fldCharType="separate"/>
@@ -1368,7 +1368,7 @@
               <w:szCs w:val="24"/>
               <w:lang w:val="en-US" w:eastAsia="zh-CN" w:bidi="ar-SA"/>
             </w:rPr>
-            <w:instrText xml:space="preserve"> HYPERLINK \l _Toc7347 </w:instrText>
+            <w:instrText xml:space="preserve"> HYPERLINK \l _Toc4232 </w:instrText>
           </w:r>
           <w:r>
             <w:rPr>
@@ -1393,7 +1393,7 @@
             <w:fldChar w:fldCharType="begin"/>
           </w:r>
           <w:r>
-            <w:instrText xml:space="preserve"> PAGEREF _Toc7347 \h </w:instrText>
+            <w:instrText xml:space="preserve"> PAGEREF _Toc4232 \h </w:instrText>
           </w:r>
           <w:r>
             <w:fldChar w:fldCharType="separate"/>
@@ -1437,7 +1437,7 @@
               <w:szCs w:val="24"/>
               <w:lang w:val="en-US" w:eastAsia="zh-CN" w:bidi="ar-SA"/>
             </w:rPr>
-            <w:instrText xml:space="preserve"> HYPERLINK \l _Toc11373 </w:instrText>
+            <w:instrText xml:space="preserve"> HYPERLINK \l _Toc24906 </w:instrText>
           </w:r>
           <w:r>
             <w:rPr>
@@ -1462,7 +1462,7 @@
             <w:fldChar w:fldCharType="begin"/>
           </w:r>
           <w:r>
-            <w:instrText xml:space="preserve"> PAGEREF _Toc11373 \h </w:instrText>
+            <w:instrText xml:space="preserve"> PAGEREF _Toc24906 \h </w:instrText>
           </w:r>
           <w:r>
             <w:fldChar w:fldCharType="separate"/>
@@ -1506,7 +1506,7 @@
               <w:szCs w:val="24"/>
               <w:lang w:val="en-US" w:eastAsia="zh-CN" w:bidi="ar-SA"/>
             </w:rPr>
-            <w:instrText xml:space="preserve"> HYPERLINK \l _Toc32083 </w:instrText>
+            <w:instrText xml:space="preserve"> HYPERLINK \l _Toc246 </w:instrText>
           </w:r>
           <w:r>
             <w:rPr>
@@ -1540,7 +1540,7 @@
             <w:fldChar w:fldCharType="begin"/>
           </w:r>
           <w:r>
-            <w:instrText xml:space="preserve"> PAGEREF _Toc32083 \h </w:instrText>
+            <w:instrText xml:space="preserve"> PAGEREF _Toc246 \h </w:instrText>
           </w:r>
           <w:r>
             <w:fldChar w:fldCharType="separate"/>
@@ -1584,7 +1584,7 @@
               <w:szCs w:val="24"/>
               <w:lang w:val="en-US" w:eastAsia="zh-CN" w:bidi="ar-SA"/>
             </w:rPr>
-            <w:instrText xml:space="preserve"> HYPERLINK \l _Toc18452 </w:instrText>
+            <w:instrText xml:space="preserve"> HYPERLINK \l _Toc7309 </w:instrText>
           </w:r>
           <w:r>
             <w:rPr>
@@ -1609,7 +1609,7 @@
             <w:fldChar w:fldCharType="begin"/>
           </w:r>
           <w:r>
-            <w:instrText xml:space="preserve"> PAGEREF _Toc18452 \h </w:instrText>
+            <w:instrText xml:space="preserve"> PAGEREF _Toc7309 \h </w:instrText>
           </w:r>
           <w:r>
             <w:fldChar w:fldCharType="separate"/>
@@ -1653,7 +1653,7 @@
               <w:szCs w:val="24"/>
               <w:lang w:val="en-US" w:eastAsia="zh-CN" w:bidi="ar-SA"/>
             </w:rPr>
-            <w:instrText xml:space="preserve"> HYPERLINK \l _Toc13921 </w:instrText>
+            <w:instrText xml:space="preserve"> HYPERLINK \l _Toc2212 </w:instrText>
           </w:r>
           <w:r>
             <w:rPr>
@@ -1685,7 +1685,7 @@
             <w:fldChar w:fldCharType="begin"/>
           </w:r>
           <w:r>
-            <w:instrText xml:space="preserve"> PAGEREF _Toc13921 \h </w:instrText>
+            <w:instrText xml:space="preserve"> PAGEREF _Toc2212 \h </w:instrText>
           </w:r>
           <w:r>
             <w:fldChar w:fldCharType="separate"/>
@@ -1729,7 +1729,7 @@
               <w:szCs w:val="24"/>
               <w:lang w:val="en-US" w:eastAsia="zh-CN" w:bidi="ar-SA"/>
             </w:rPr>
-            <w:instrText xml:space="preserve"> HYPERLINK \l _Toc11000 </w:instrText>
+            <w:instrText xml:space="preserve"> HYPERLINK \l _Toc15291 </w:instrText>
           </w:r>
           <w:r>
             <w:rPr>
@@ -1754,7 +1754,7 @@
             <w:fldChar w:fldCharType="begin"/>
           </w:r>
           <w:r>
-            <w:instrText xml:space="preserve"> PAGEREF _Toc11000 \h </w:instrText>
+            <w:instrText xml:space="preserve"> PAGEREF _Toc15291 \h </w:instrText>
           </w:r>
           <w:r>
             <w:fldChar w:fldCharType="separate"/>
@@ -1798,7 +1798,7 @@
               <w:szCs w:val="24"/>
               <w:lang w:val="en-US" w:eastAsia="zh-CN" w:bidi="ar-SA"/>
             </w:rPr>
-            <w:instrText xml:space="preserve"> HYPERLINK \l _Toc19757 </w:instrText>
+            <w:instrText xml:space="preserve"> HYPERLINK \l _Toc24723 </w:instrText>
           </w:r>
           <w:r>
             <w:rPr>
@@ -1830,7 +1830,7 @@
             <w:fldChar w:fldCharType="begin"/>
           </w:r>
           <w:r>
-            <w:instrText xml:space="preserve"> PAGEREF _Toc19757 \h </w:instrText>
+            <w:instrText xml:space="preserve"> PAGEREF _Toc24723 \h </w:instrText>
           </w:r>
           <w:r>
             <w:fldChar w:fldCharType="separate"/>
@@ -1874,7 +1874,7 @@
               <w:szCs w:val="24"/>
               <w:lang w:val="en-US" w:eastAsia="zh-CN" w:bidi="ar-SA"/>
             </w:rPr>
-            <w:instrText xml:space="preserve"> HYPERLINK \l _Toc27475 </w:instrText>
+            <w:instrText xml:space="preserve"> HYPERLINK \l _Toc2849 </w:instrText>
           </w:r>
           <w:r>
             <w:rPr>
@@ -1906,7 +1906,7 @@
             <w:fldChar w:fldCharType="begin"/>
           </w:r>
           <w:r>
-            <w:instrText xml:space="preserve"> PAGEREF _Toc27475 \h </w:instrText>
+            <w:instrText xml:space="preserve"> PAGEREF _Toc2849 \h </w:instrText>
           </w:r>
           <w:r>
             <w:fldChar w:fldCharType="separate"/>
@@ -1950,7 +1950,7 @@
               <w:szCs w:val="24"/>
               <w:lang w:val="en-US" w:eastAsia="zh-CN" w:bidi="ar-SA"/>
             </w:rPr>
-            <w:instrText xml:space="preserve"> HYPERLINK \l _Toc13445 </w:instrText>
+            <w:instrText xml:space="preserve"> HYPERLINK \l _Toc1511 </w:instrText>
           </w:r>
           <w:r>
             <w:rPr>
@@ -1982,13 +1982,165 @@
             <w:fldChar w:fldCharType="begin"/>
           </w:r>
           <w:r>
-            <w:instrText xml:space="preserve"> PAGEREF _Toc13445 \h </w:instrText>
+            <w:instrText xml:space="preserve"> PAGEREF _Toc1511 \h </w:instrText>
           </w:r>
           <w:r>
             <w:fldChar w:fldCharType="separate"/>
           </w:r>
           <w:r>
             <w:t>10</w:t>
+          </w:r>
+          <w:r>
+            <w:fldChar w:fldCharType="end"/>
+          </w:r>
+          <w:r>
+            <w:rPr>
+              <w:rFonts w:asciiTheme="minorHAnsi" w:hAnsiTheme="minorHAnsi" w:eastAsiaTheme="minorEastAsia" w:cstheme="minorBidi"/>
+              <w:kern w:val="2"/>
+              <w:szCs w:val="24"/>
+              <w:lang w:val="en-US" w:eastAsia="zh-CN" w:bidi="ar-SA"/>
+            </w:rPr>
+            <w:fldChar w:fldCharType="end"/>
+          </w:r>
+        </w:p>
+        <w:p>
+          <w:pPr>
+            <w:pStyle w:val="7"/>
+            <w:tabs>
+              <w:tab w:val="right" w:leader="dot" w:pos="8306"/>
+            </w:tabs>
+          </w:pPr>
+          <w:r>
+            <w:rPr>
+              <w:rFonts w:asciiTheme="minorHAnsi" w:hAnsiTheme="minorHAnsi" w:eastAsiaTheme="minorEastAsia" w:cstheme="minorBidi"/>
+              <w:kern w:val="2"/>
+              <w:szCs w:val="24"/>
+              <w:lang w:val="en-US" w:eastAsia="zh-CN" w:bidi="ar-SA"/>
+            </w:rPr>
+            <w:fldChar w:fldCharType="begin"/>
+          </w:r>
+          <w:r>
+            <w:rPr>
+              <w:rFonts w:asciiTheme="minorHAnsi" w:hAnsiTheme="minorHAnsi" w:eastAsiaTheme="minorEastAsia" w:cstheme="minorBidi"/>
+              <w:kern w:val="2"/>
+              <w:szCs w:val="24"/>
+              <w:lang w:val="en-US" w:eastAsia="zh-CN" w:bidi="ar-SA"/>
+            </w:rPr>
+            <w:instrText xml:space="preserve"> HYPERLINK \l _Toc5430 </w:instrText>
+          </w:r>
+          <w:r>
+            <w:rPr>
+              <w:rFonts w:asciiTheme="minorHAnsi" w:hAnsiTheme="minorHAnsi" w:eastAsiaTheme="minorEastAsia" w:cstheme="minorBidi"/>
+              <w:kern w:val="2"/>
+              <w:szCs w:val="24"/>
+              <w:lang w:val="en-US" w:eastAsia="zh-CN" w:bidi="ar-SA"/>
+            </w:rPr>
+            <w:fldChar w:fldCharType="separate"/>
+          </w:r>
+          <w:r>
+            <w:rPr>
+              <w:rFonts w:hint="default"/>
+              <w:lang w:val="en-US" w:eastAsia="zh-CN"/>
+            </w:rPr>
+            <w:t xml:space="preserve">2.9.2. </w:t>
+          </w:r>
+          <w:r>
+            <w:rPr>
+              <w:rFonts w:hint="eastAsia"/>
+              <w:lang w:val="en-US" w:eastAsia="zh-CN"/>
+            </w:rPr>
+            <w:t>应用层时间参数</w:t>
+          </w:r>
+          <w:r>
+            <w:tab/>
+          </w:r>
+          <w:r>
+            <w:fldChar w:fldCharType="begin"/>
+          </w:r>
+          <w:r>
+            <w:instrText xml:space="preserve"> PAGEREF _Toc5430 \h </w:instrText>
+          </w:r>
+          <w:r>
+            <w:fldChar w:fldCharType="separate"/>
+          </w:r>
+          <w:r>
+            <w:t>12</w:t>
+          </w:r>
+          <w:r>
+            <w:fldChar w:fldCharType="end"/>
+          </w:r>
+          <w:r>
+            <w:rPr>
+              <w:rFonts w:asciiTheme="minorHAnsi" w:hAnsiTheme="minorHAnsi" w:eastAsiaTheme="minorEastAsia" w:cstheme="minorBidi"/>
+              <w:kern w:val="2"/>
+              <w:szCs w:val="24"/>
+              <w:lang w:val="en-US" w:eastAsia="zh-CN" w:bidi="ar-SA"/>
+            </w:rPr>
+            <w:fldChar w:fldCharType="end"/>
+          </w:r>
+        </w:p>
+        <w:p>
+          <w:pPr>
+            <w:pStyle w:val="7"/>
+            <w:tabs>
+              <w:tab w:val="right" w:leader="dot" w:pos="8306"/>
+            </w:tabs>
+          </w:pPr>
+          <w:r>
+            <w:rPr>
+              <w:rFonts w:asciiTheme="minorHAnsi" w:hAnsiTheme="minorHAnsi" w:eastAsiaTheme="minorEastAsia" w:cstheme="minorBidi"/>
+              <w:kern w:val="2"/>
+              <w:szCs w:val="24"/>
+              <w:lang w:val="en-US" w:eastAsia="zh-CN" w:bidi="ar-SA"/>
+            </w:rPr>
+            <w:fldChar w:fldCharType="begin"/>
+          </w:r>
+          <w:r>
+            <w:rPr>
+              <w:rFonts w:asciiTheme="minorHAnsi" w:hAnsiTheme="minorHAnsi" w:eastAsiaTheme="minorEastAsia" w:cstheme="minorBidi"/>
+              <w:kern w:val="2"/>
+              <w:szCs w:val="24"/>
+              <w:lang w:val="en-US" w:eastAsia="zh-CN" w:bidi="ar-SA"/>
+            </w:rPr>
+            <w:instrText xml:space="preserve"> HYPERLINK \l _Toc23439 </w:instrText>
+          </w:r>
+          <w:r>
+            <w:rPr>
+              <w:rFonts w:asciiTheme="minorHAnsi" w:hAnsiTheme="minorHAnsi" w:eastAsiaTheme="minorEastAsia" w:cstheme="minorBidi"/>
+              <w:kern w:val="2"/>
+              <w:szCs w:val="24"/>
+              <w:lang w:val="en-US" w:eastAsia="zh-CN" w:bidi="ar-SA"/>
+            </w:rPr>
+            <w:fldChar w:fldCharType="separate"/>
+          </w:r>
+          <w:r>
+            <w:rPr>
+              <w:rFonts w:hint="default"/>
+              <w:lang w:val="en-US" w:eastAsia="zh-CN"/>
+            </w:rPr>
+            <w:t xml:space="preserve">2.9.3. </w:t>
+          </w:r>
+          <w:r>
+            <w:rPr>
+              <w:rFonts w:hint="eastAsia"/>
+              <w:lang w:val="en-US" w:eastAsia="zh-CN"/>
+            </w:rPr>
+            <w:t>会话层时间参数</w:t>
+          </w:r>
+          <w:r>
+            <w:tab/>
+          </w:r>
+          <w:r>
+            <w:fldChar w:fldCharType="begin"/>
+          </w:r>
+          <w:r>
+            <w:instrText xml:space="preserve"> PAGEREF _Toc23439 \h </w:instrText>
+          </w:r>
+          <w:r>
+            <w:fldChar w:fldCharType="separate"/>
+          </w:r>
+          <w:r>
+            <w:t>13</w:t>
           </w:r>
           <w:r>
             <w:fldChar w:fldCharType="end"/>
@@ -2026,7 +2178,7 @@
               <w:szCs w:val="24"/>
               <w:lang w:val="en-US" w:eastAsia="zh-CN" w:bidi="ar-SA"/>
             </w:rPr>
-            <w:instrText xml:space="preserve"> HYPERLINK \l _Toc6192 </w:instrText>
+            <w:instrText xml:space="preserve"> HYPERLINK \l _Toc4640 </w:instrText>
           </w:r>
           <w:r>
             <w:rPr>
@@ -2042,14 +2194,152 @@
               <w:rFonts w:hint="default"/>
               <w:lang w:val="en-US" w:eastAsia="zh-CN"/>
             </w:rPr>
-            <w:t xml:space="preserve">2.12. </w:t>
+            <w:t xml:space="preserve">2.10. </w:t>
+          </w:r>
+          <w:r>
+            <w:tab/>
+          </w:r>
+          <w:r>
+            <w:fldChar w:fldCharType="begin"/>
+          </w:r>
+          <w:r>
+            <w:instrText xml:space="preserve"> PAGEREF _Toc4640 \h </w:instrText>
+          </w:r>
+          <w:r>
+            <w:fldChar w:fldCharType="separate"/>
+          </w:r>
+          <w:r>
+            <w:t>14</w:t>
+          </w:r>
+          <w:r>
+            <w:fldChar w:fldCharType="end"/>
+          </w:r>
+          <w:r>
+            <w:rPr>
+              <w:rFonts w:asciiTheme="minorHAnsi" w:hAnsiTheme="minorHAnsi" w:eastAsiaTheme="minorEastAsia" w:cstheme="minorBidi"/>
+              <w:kern w:val="2"/>
+              <w:szCs w:val="24"/>
+              <w:lang w:val="en-US" w:eastAsia="zh-CN" w:bidi="ar-SA"/>
+            </w:rPr>
+            <w:fldChar w:fldCharType="end"/>
+          </w:r>
+        </w:p>
+        <w:p>
+          <w:pPr>
+            <w:pStyle w:val="9"/>
+            <w:tabs>
+              <w:tab w:val="right" w:leader="dot" w:pos="8306"/>
+            </w:tabs>
+          </w:pPr>
+          <w:r>
+            <w:rPr>
+              <w:rFonts w:asciiTheme="minorHAnsi" w:hAnsiTheme="minorHAnsi" w:eastAsiaTheme="minorEastAsia" w:cstheme="minorBidi"/>
+              <w:kern w:val="2"/>
+              <w:szCs w:val="24"/>
+              <w:lang w:val="en-US" w:eastAsia="zh-CN" w:bidi="ar-SA"/>
+            </w:rPr>
+            <w:fldChar w:fldCharType="begin"/>
+          </w:r>
+          <w:r>
+            <w:rPr>
+              <w:rFonts w:asciiTheme="minorHAnsi" w:hAnsiTheme="minorHAnsi" w:eastAsiaTheme="minorEastAsia" w:cstheme="minorBidi"/>
+              <w:kern w:val="2"/>
+              <w:szCs w:val="24"/>
+              <w:lang w:val="en-US" w:eastAsia="zh-CN" w:bidi="ar-SA"/>
+            </w:rPr>
+            <w:instrText xml:space="preserve"> HYPERLINK \l _Toc24140 </w:instrText>
+          </w:r>
+          <w:r>
+            <w:rPr>
+              <w:rFonts w:asciiTheme="minorHAnsi" w:hAnsiTheme="minorHAnsi" w:eastAsiaTheme="minorEastAsia" w:cstheme="minorBidi"/>
+              <w:kern w:val="2"/>
+              <w:szCs w:val="24"/>
+              <w:lang w:val="en-US" w:eastAsia="zh-CN" w:bidi="ar-SA"/>
+            </w:rPr>
+            <w:fldChar w:fldCharType="separate"/>
+          </w:r>
+          <w:r>
+            <w:rPr>
+              <w:rFonts w:hint="default"/>
+              <w:lang w:val="en-US" w:eastAsia="zh-CN"/>
+            </w:rPr>
+            <w:t xml:space="preserve">2.11. </w:t>
+          </w:r>
+          <w:r>
+            <w:tab/>
+          </w:r>
+          <w:r>
+            <w:fldChar w:fldCharType="begin"/>
+          </w:r>
+          <w:r>
+            <w:instrText xml:space="preserve"> PAGEREF _Toc24140 \h </w:instrText>
+          </w:r>
+          <w:r>
+            <w:fldChar w:fldCharType="separate"/>
+          </w:r>
+          <w:r>
+            <w:t>14</w:t>
+          </w:r>
+          <w:r>
+            <w:fldChar w:fldCharType="end"/>
+          </w:r>
+          <w:r>
+            <w:rPr>
+              <w:rFonts w:asciiTheme="minorHAnsi" w:hAnsiTheme="minorHAnsi" w:eastAsiaTheme="minorEastAsia" w:cstheme="minorBidi"/>
+              <w:kern w:val="2"/>
+              <w:szCs w:val="24"/>
+              <w:lang w:val="en-US" w:eastAsia="zh-CN" w:bidi="ar-SA"/>
+            </w:rPr>
+            <w:fldChar w:fldCharType="end"/>
+          </w:r>
+        </w:p>
+        <w:p>
+          <w:pPr>
+            <w:pStyle w:val="8"/>
+            <w:tabs>
+              <w:tab w:val="right" w:leader="dot" w:pos="8306"/>
+            </w:tabs>
+          </w:pPr>
+          <w:r>
+            <w:rPr>
+              <w:rFonts w:asciiTheme="minorHAnsi" w:hAnsiTheme="minorHAnsi" w:eastAsiaTheme="minorEastAsia" w:cstheme="minorBidi"/>
+              <w:kern w:val="2"/>
+              <w:szCs w:val="24"/>
+              <w:lang w:val="en-US" w:eastAsia="zh-CN" w:bidi="ar-SA"/>
+            </w:rPr>
+            <w:fldChar w:fldCharType="begin"/>
+          </w:r>
+          <w:r>
+            <w:rPr>
+              <w:rFonts w:asciiTheme="minorHAnsi" w:hAnsiTheme="minorHAnsi" w:eastAsiaTheme="minorEastAsia" w:cstheme="minorBidi"/>
+              <w:kern w:val="2"/>
+              <w:szCs w:val="24"/>
+              <w:lang w:val="en-US" w:eastAsia="zh-CN" w:bidi="ar-SA"/>
+            </w:rPr>
+            <w:instrText xml:space="preserve"> HYPERLINK \l _Toc17438 </w:instrText>
+          </w:r>
+          <w:r>
+            <w:rPr>
+              <w:rFonts w:asciiTheme="minorHAnsi" w:hAnsiTheme="minorHAnsi" w:eastAsiaTheme="minorEastAsia" w:cstheme="minorBidi"/>
+              <w:kern w:val="2"/>
+              <w:szCs w:val="24"/>
+              <w:lang w:val="en-US" w:eastAsia="zh-CN" w:bidi="ar-SA"/>
+            </w:rPr>
+            <w:fldChar w:fldCharType="separate"/>
+          </w:r>
+          <w:r>
+            <w:rPr>
+              <w:rFonts w:hint="default"/>
+              <w:lang w:val="en-US" w:eastAsia="zh-CN"/>
+            </w:rPr>
+            <w:t xml:space="preserve">3. </w:t>
           </w:r>
           <w:r>
             <w:rPr>
               <w:rFonts w:hint="eastAsia"/>
               <w:lang w:val="en-US" w:eastAsia="zh-CN"/>
             </w:rPr>
-            <w:t>应用层诊断时间参数</w:t>
+            <w:t>C语言</w:t>
           </w:r>
           <w:r>
             <w:tab/>
@@ -2058,13 +2348,89 @@
             <w:fldChar w:fldCharType="begin"/>
           </w:r>
           <w:r>
-            <w:instrText xml:space="preserve"> PAGEREF _Toc6192 \h </w:instrText>
+            <w:instrText xml:space="preserve"> PAGEREF _Toc17438 \h </w:instrText>
           </w:r>
           <w:r>
             <w:fldChar w:fldCharType="separate"/>
           </w:r>
           <w:r>
-            <w:t>12</w:t>
+            <w:t>14</w:t>
+          </w:r>
+          <w:r>
+            <w:fldChar w:fldCharType="end"/>
+          </w:r>
+          <w:r>
+            <w:rPr>
+              <w:rFonts w:asciiTheme="minorHAnsi" w:hAnsiTheme="minorHAnsi" w:eastAsiaTheme="minorEastAsia" w:cstheme="minorBidi"/>
+              <w:kern w:val="2"/>
+              <w:szCs w:val="24"/>
+              <w:lang w:val="en-US" w:eastAsia="zh-CN" w:bidi="ar-SA"/>
+            </w:rPr>
+            <w:fldChar w:fldCharType="end"/>
+          </w:r>
+        </w:p>
+        <w:p>
+          <w:pPr>
+            <w:pStyle w:val="9"/>
+            <w:tabs>
+              <w:tab w:val="right" w:leader="dot" w:pos="8306"/>
+            </w:tabs>
+          </w:pPr>
+          <w:r>
+            <w:rPr>
+              <w:rFonts w:asciiTheme="minorHAnsi" w:hAnsiTheme="minorHAnsi" w:eastAsiaTheme="minorEastAsia" w:cstheme="minorBidi"/>
+              <w:kern w:val="2"/>
+              <w:szCs w:val="24"/>
+              <w:lang w:val="en-US" w:eastAsia="zh-CN" w:bidi="ar-SA"/>
+            </w:rPr>
+            <w:fldChar w:fldCharType="begin"/>
+          </w:r>
+          <w:r>
+            <w:rPr>
+              <w:rFonts w:asciiTheme="minorHAnsi" w:hAnsiTheme="minorHAnsi" w:eastAsiaTheme="minorEastAsia" w:cstheme="minorBidi"/>
+              <w:kern w:val="2"/>
+              <w:szCs w:val="24"/>
+              <w:lang w:val="en-US" w:eastAsia="zh-CN" w:bidi="ar-SA"/>
+            </w:rPr>
+            <w:instrText xml:space="preserve"> HYPERLINK \l _Toc9683 </w:instrText>
+          </w:r>
+          <w:r>
+            <w:rPr>
+              <w:rFonts w:asciiTheme="minorHAnsi" w:hAnsiTheme="minorHAnsi" w:eastAsiaTheme="minorEastAsia" w:cstheme="minorBidi"/>
+              <w:kern w:val="2"/>
+              <w:szCs w:val="24"/>
+              <w:lang w:val="en-US" w:eastAsia="zh-CN" w:bidi="ar-SA"/>
+            </w:rPr>
+            <w:fldChar w:fldCharType="separate"/>
+          </w:r>
+          <w:r>
+            <w:rPr>
+              <w:rFonts w:hint="default"/>
+              <w:lang w:val="en-US" w:eastAsia="zh-CN"/>
+            </w:rPr>
+            <w:t xml:space="preserve">3.1. </w:t>
+          </w:r>
+          <w:r>
+            <w:rPr>
+              <w:rFonts w:hint="eastAsia"/>
+              <w:lang w:val="en-US" w:eastAsia="zh-CN"/>
+            </w:rPr>
+            <w:t>指针与其他</w:t>
+          </w:r>
+          <w:r>
+            <w:tab/>
+          </w:r>
+          <w:r>
+            <w:fldChar w:fldCharType="begin"/>
+          </w:r>
+          <w:r>
+            <w:instrText xml:space="preserve"> PAGEREF _Toc9683 \h </w:instrText>
+          </w:r>
+          <w:r>
+            <w:fldChar w:fldCharType="separate"/>
+          </w:r>
+          <w:r>
+            <w:t>14</w:t>
           </w:r>
           <w:r>
             <w:fldChar w:fldCharType="end"/>
@@ -2102,7 +2468,7 @@
               <w:szCs w:val="24"/>
               <w:lang w:val="en-US" w:eastAsia="zh-CN" w:bidi="ar-SA"/>
             </w:rPr>
-            <w:instrText xml:space="preserve"> HYPERLINK \l _Toc28891 </w:instrText>
+            <w:instrText xml:space="preserve"> HYPERLINK \l _Toc12450 </w:instrText>
           </w:r>
           <w:r>
             <w:rPr>
@@ -2118,14 +2484,14 @@
               <w:rFonts w:hint="default"/>
               <w:lang w:val="en-US" w:eastAsia="zh-CN"/>
             </w:rPr>
-            <w:t xml:space="preserve">2.12.1. P2 </w:t>
+            <w:t xml:space="preserve">3.1.1. </w:t>
           </w:r>
           <w:r>
             <w:rPr>
               <w:rFonts w:hint="eastAsia"/>
               <w:lang w:val="en-US" w:eastAsia="zh-CN"/>
             </w:rPr>
-            <w:t>CAN_Client</w:t>
+            <w:t>指针与常量</w:t>
           </w:r>
           <w:r>
             <w:tab/>
@@ -2134,13 +2500,13 @@
             <w:fldChar w:fldCharType="begin"/>
           </w:r>
           <w:r>
-            <w:instrText xml:space="preserve"> PAGEREF _Toc28891 \h </w:instrText>
+            <w:instrText xml:space="preserve"> PAGEREF _Toc12450 \h </w:instrText>
           </w:r>
           <w:r>
             <w:fldChar w:fldCharType="separate"/>
           </w:r>
           <w:r>
-            <w:t>12</w:t>
+            <w:t>14</w:t>
           </w:r>
           <w:r>
             <w:fldChar w:fldCharType="end"/>
@@ -2178,7 +2544,7 @@
               <w:szCs w:val="24"/>
               <w:lang w:val="en-US" w:eastAsia="zh-CN" w:bidi="ar-SA"/>
             </w:rPr>
-            <w:instrText xml:space="preserve"> HYPERLINK \l _Toc22408 </w:instrText>
+            <w:instrText xml:space="preserve"> HYPERLINK \l _Toc1055 </w:instrText>
           </w:r>
           <w:r>
             <w:rPr>
@@ -2194,14 +2560,14 @@
               <w:rFonts w:hint="default"/>
               <w:lang w:val="en-US" w:eastAsia="zh-CN"/>
             </w:rPr>
-            <w:t xml:space="preserve">2.12.2. </w:t>
+            <w:t xml:space="preserve">3.1.2. </w:t>
           </w:r>
           <w:r>
             <w:rPr>
               <w:rFonts w:hint="eastAsia"/>
               <w:lang w:val="en-US" w:eastAsia="zh-CN"/>
             </w:rPr>
-            <w:t>P2 CAN_Server</w:t>
+            <w:t>指针与数组</w:t>
           </w:r>
           <w:r>
             <w:tab/>
@@ -2210,13 +2576,13 @@
             <w:fldChar w:fldCharType="begin"/>
           </w:r>
           <w:r>
-            <w:instrText xml:space="preserve"> PAGEREF _Toc22408 \h </w:instrText>
+            <w:instrText xml:space="preserve"> PAGEREF _Toc1055 \h </w:instrText>
           </w:r>
           <w:r>
             <w:fldChar w:fldCharType="separate"/>
           </w:r>
           <w:r>
-            <w:t>12</w:t>
+            <w:t>14</w:t>
           </w:r>
           <w:r>
             <w:fldChar w:fldCharType="end"/>
@@ -2254,7 +2620,7 @@
               <w:szCs w:val="24"/>
               <w:lang w:val="en-US" w:eastAsia="zh-CN" w:bidi="ar-SA"/>
             </w:rPr>
-            <w:instrText xml:space="preserve"> HYPERLINK \l _Toc7780 </w:instrText>
+            <w:instrText xml:space="preserve"> HYPERLINK \l _Toc25311 </w:instrText>
           </w:r>
           <w:r>
             <w:rPr>
@@ -2270,14 +2636,14 @@
               <w:rFonts w:hint="default"/>
               <w:lang w:val="en-US" w:eastAsia="zh-CN"/>
             </w:rPr>
-            <w:t xml:space="preserve">2.12.3. </w:t>
+            <w:t xml:space="preserve">3.1.3. </w:t>
           </w:r>
           <w:r>
             <w:rPr>
               <w:rFonts w:hint="eastAsia"/>
               <w:lang w:val="en-US" w:eastAsia="zh-CN"/>
             </w:rPr>
-            <w:t>P2* CAN_Client</w:t>
+            <w:t>什么是野指针？</w:t>
           </w:r>
           <w:r>
             <w:tab/>
@@ -2286,13 +2652,13 @@
             <w:fldChar w:fldCharType="begin"/>
           </w:r>
           <w:r>
-            <w:instrText xml:space="preserve"> PAGEREF _Toc7780 \h </w:instrText>
+            <w:instrText xml:space="preserve"> PAGEREF _Toc25311 \h </w:instrText>
           </w:r>
           <w:r>
             <w:fldChar w:fldCharType="separate"/>
           </w:r>
           <w:r>
-            <w:t>13</w:t>
+            <w:t>15</w:t>
           </w:r>
           <w:r>
             <w:fldChar w:fldCharType="end"/>
@@ -2330,7 +2696,7 @@
               <w:szCs w:val="24"/>
               <w:lang w:val="en-US" w:eastAsia="zh-CN" w:bidi="ar-SA"/>
             </w:rPr>
-            <w:instrText xml:space="preserve"> HYPERLINK \l _Toc12882 </w:instrText>
+            <w:instrText xml:space="preserve"> HYPERLINK \l _Toc23595 </w:instrText>
           </w:r>
           <w:r>
             <w:rPr>
@@ -2346,7 +2712,7 @@
               <w:rFonts w:hint="default"/>
               <w:lang w:val="en-US" w:eastAsia="zh-CN"/>
             </w:rPr>
-            <w:t>2.12.4. P2* CAN_Server</w:t>
+            <w:t xml:space="preserve">3.1.4. </w:t>
           </w:r>
           <w:r>
             <w:tab/>
@@ -2355,13 +2721,13 @@
             <w:fldChar w:fldCharType="begin"/>
           </w:r>
           <w:r>
-            <w:instrText xml:space="preserve"> PAGEREF _Toc12882 \h </w:instrText>
+            <w:instrText xml:space="preserve"> PAGEREF _Toc23595 \h </w:instrText>
           </w:r>
           <w:r>
             <w:fldChar w:fldCharType="separate"/>
           </w:r>
           <w:r>
-            <w:t>13</w:t>
+            <w:t>15</w:t>
           </w:r>
           <w:r>
             <w:fldChar w:fldCharType="end"/>
@@ -2399,7 +2765,7 @@
               <w:szCs w:val="24"/>
               <w:lang w:val="en-US" w:eastAsia="zh-CN" w:bidi="ar-SA"/>
             </w:rPr>
-            <w:instrText xml:space="preserve"> HYPERLINK \l _Toc29041 </w:instrText>
+            <w:instrText xml:space="preserve"> HYPERLINK \l _Toc3088 </w:instrText>
           </w:r>
           <w:r>
             <w:rPr>
@@ -2415,7 +2781,14 @@
               <w:rFonts w:hint="default"/>
               <w:lang w:val="en-US" w:eastAsia="zh-CN"/>
             </w:rPr>
-            <w:t>2.12.5. P3 CAN Client Phys</w:t>
+            <w:t xml:space="preserve">3.1.5. </w:t>
+          </w:r>
+          <w:r>
+            <w:rPr>
+              <w:rFonts w:hint="eastAsia"/>
+              <w:lang w:val="en-US" w:eastAsia="zh-CN"/>
+            </w:rPr>
+            <w:t>堆栈溢出</w:t>
           </w:r>
           <w:r>
             <w:tab/>
@@ -2424,13 +2797,91 @@
             <w:fldChar w:fldCharType="begin"/>
           </w:r>
           <w:r>
-            <w:instrText xml:space="preserve"> PAGEREF _Toc29041 \h </w:instrText>
+            <w:instrText xml:space="preserve"> PAGEREF _Toc3088 \h </w:instrText>
           </w:r>
           <w:r>
             <w:fldChar w:fldCharType="separate"/>
           </w:r>
           <w:r>
-            <w:t>13</w:t>
+            <w:t>15</w:t>
+          </w:r>
+          <w:r>
+            <w:fldChar w:fldCharType="end"/>
+          </w:r>
+          <w:r>
+            <w:rPr>
+              <w:rFonts w:asciiTheme="minorHAnsi" w:hAnsiTheme="minorHAnsi" w:eastAsiaTheme="minorEastAsia" w:cstheme="minorBidi"/>
+              <w:kern w:val="2"/>
+              <w:szCs w:val="24"/>
+              <w:lang w:val="en-US" w:eastAsia="zh-CN" w:bidi="ar-SA"/>
+            </w:rPr>
+            <w:fldChar w:fldCharType="end"/>
+          </w:r>
+          <w:bookmarkStart w:id="53" w:name="_GoBack"/>
+          <w:bookmarkEnd w:id="53"/>
+        </w:p>
+        <w:p>
+          <w:pPr>
+            <w:pStyle w:val="9"/>
+            <w:tabs>
+              <w:tab w:val="right" w:leader="dot" w:pos="8306"/>
+            </w:tabs>
+          </w:pPr>
+          <w:r>
+            <w:rPr>
+              <w:rFonts w:asciiTheme="minorHAnsi" w:hAnsiTheme="minorHAnsi" w:eastAsiaTheme="minorEastAsia" w:cstheme="minorBidi"/>
+              <w:kern w:val="2"/>
+              <w:szCs w:val="24"/>
+              <w:lang w:val="en-US" w:eastAsia="zh-CN" w:bidi="ar-SA"/>
+            </w:rPr>
+            <w:fldChar w:fldCharType="begin"/>
+          </w:r>
+          <w:r>
+            <w:rPr>
+              <w:rFonts w:asciiTheme="minorHAnsi" w:hAnsiTheme="minorHAnsi" w:eastAsiaTheme="minorEastAsia" w:cstheme="minorBidi"/>
+              <w:kern w:val="2"/>
+              <w:szCs w:val="24"/>
+              <w:lang w:val="en-US" w:eastAsia="zh-CN" w:bidi="ar-SA"/>
+            </w:rPr>
+            <w:instrText xml:space="preserve"> HYPERLINK \l _Toc21425 </w:instrText>
+          </w:r>
+          <w:r>
+            <w:rPr>
+              <w:rFonts w:asciiTheme="minorHAnsi" w:hAnsiTheme="minorHAnsi" w:eastAsiaTheme="minorEastAsia" w:cstheme="minorBidi"/>
+              <w:kern w:val="2"/>
+              <w:szCs w:val="24"/>
+              <w:lang w:val="en-US" w:eastAsia="zh-CN" w:bidi="ar-SA"/>
+            </w:rPr>
+            <w:fldChar w:fldCharType="separate"/>
+          </w:r>
+          <w:r>
+            <w:rPr>
+              <w:rFonts w:hint="default"/>
+              <w:lang w:val="en-US" w:eastAsia="zh-CN"/>
+            </w:rPr>
+            <w:t xml:space="preserve">3.2. </w:t>
+          </w:r>
+          <w:r>
+            <w:rPr>
+              <w:rFonts w:hint="eastAsia"/>
+              <w:lang w:val="en-US" w:eastAsia="zh-CN"/>
+            </w:rPr>
+            <w:t>自增</w:t>
+          </w:r>
+          <w:r>
+            <w:tab/>
+          </w:r>
+          <w:r>
+            <w:fldChar w:fldCharType="begin"/>
+          </w:r>
+          <w:r>
+            <w:instrText xml:space="preserve"> PAGEREF _Toc21425 \h </w:instrText>
+          </w:r>
+          <w:r>
+            <w:fldChar w:fldCharType="separate"/>
+          </w:r>
+          <w:r>
+            <w:t>15</w:t>
           </w:r>
           <w:r>
             <w:fldChar w:fldCharType="end"/>
@@ -2468,7 +2919,7 @@
               <w:szCs w:val="24"/>
               <w:lang w:val="en-US" w:eastAsia="zh-CN" w:bidi="ar-SA"/>
             </w:rPr>
-            <w:instrText xml:space="preserve"> HYPERLINK \l _Toc26121 </w:instrText>
+            <w:instrText xml:space="preserve"> HYPERLINK \l _Toc14032 </w:instrText>
           </w:r>
           <w:r>
             <w:rPr>
@@ -2484,7 +2935,14 @@
               <w:rFonts w:hint="default"/>
               <w:lang w:val="en-US" w:eastAsia="zh-CN"/>
             </w:rPr>
-            <w:t>2.12.6. P3 CAN Client Func</w:t>
+            <w:t xml:space="preserve">3.2.1. </w:t>
+          </w:r>
+          <w:r>
+            <w:rPr>
+              <w:rFonts w:hint="eastAsia"/>
+              <w:lang w:val="en-US" w:eastAsia="zh-CN"/>
+            </w:rPr>
+            <w:t>自增的副作用</w:t>
           </w:r>
           <w:r>
             <w:tab/>
@@ -2493,13 +2951,959 @@
             <w:fldChar w:fldCharType="begin"/>
           </w:r>
           <w:r>
-            <w:instrText xml:space="preserve"> PAGEREF _Toc26121 \h </w:instrText>
+            <w:instrText xml:space="preserve"> PAGEREF _Toc14032 \h </w:instrText>
           </w:r>
           <w:r>
             <w:fldChar w:fldCharType="separate"/>
           </w:r>
           <w:r>
-            <w:t>13</w:t>
+            <w:t>15</w:t>
+          </w:r>
+          <w:r>
+            <w:fldChar w:fldCharType="end"/>
+          </w:r>
+          <w:r>
+            <w:rPr>
+              <w:rFonts w:asciiTheme="minorHAnsi" w:hAnsiTheme="minorHAnsi" w:eastAsiaTheme="minorEastAsia" w:cstheme="minorBidi"/>
+              <w:kern w:val="2"/>
+              <w:szCs w:val="24"/>
+              <w:lang w:val="en-US" w:eastAsia="zh-CN" w:bidi="ar-SA"/>
+            </w:rPr>
+            <w:fldChar w:fldCharType="end"/>
+          </w:r>
+        </w:p>
+        <w:p>
+          <w:pPr>
+            <w:pStyle w:val="9"/>
+            <w:tabs>
+              <w:tab w:val="right" w:leader="dot" w:pos="8306"/>
+            </w:tabs>
+          </w:pPr>
+          <w:r>
+            <w:rPr>
+              <w:rFonts w:asciiTheme="minorHAnsi" w:hAnsiTheme="minorHAnsi" w:eastAsiaTheme="minorEastAsia" w:cstheme="minorBidi"/>
+              <w:kern w:val="2"/>
+              <w:szCs w:val="24"/>
+              <w:lang w:val="en-US" w:eastAsia="zh-CN" w:bidi="ar-SA"/>
+            </w:rPr>
+            <w:fldChar w:fldCharType="begin"/>
+          </w:r>
+          <w:r>
+            <w:rPr>
+              <w:rFonts w:asciiTheme="minorHAnsi" w:hAnsiTheme="minorHAnsi" w:eastAsiaTheme="minorEastAsia" w:cstheme="minorBidi"/>
+              <w:kern w:val="2"/>
+              <w:szCs w:val="24"/>
+              <w:lang w:val="en-US" w:eastAsia="zh-CN" w:bidi="ar-SA"/>
+            </w:rPr>
+            <w:instrText xml:space="preserve"> HYPERLINK \l _Toc24477 </w:instrText>
+          </w:r>
+          <w:r>
+            <w:rPr>
+              <w:rFonts w:asciiTheme="minorHAnsi" w:hAnsiTheme="minorHAnsi" w:eastAsiaTheme="minorEastAsia" w:cstheme="minorBidi"/>
+              <w:kern w:val="2"/>
+              <w:szCs w:val="24"/>
+              <w:lang w:val="en-US" w:eastAsia="zh-CN" w:bidi="ar-SA"/>
+            </w:rPr>
+            <w:fldChar w:fldCharType="separate"/>
+          </w:r>
+          <w:r>
+            <w:rPr>
+              <w:rFonts w:hint="default"/>
+              <w:lang w:val="en-US" w:eastAsia="zh-CN"/>
+            </w:rPr>
+            <w:t xml:space="preserve">3.3. </w:t>
+          </w:r>
+          <w:r>
+            <w:rPr>
+              <w:rFonts w:hint="eastAsia"/>
+              <w:lang w:val="en-US" w:eastAsia="zh-CN"/>
+            </w:rPr>
+            <w:t>数据类型</w:t>
+          </w:r>
+          <w:r>
+            <w:tab/>
+          </w:r>
+          <w:r>
+            <w:fldChar w:fldCharType="begin"/>
+          </w:r>
+          <w:r>
+            <w:instrText xml:space="preserve"> PAGEREF _Toc24477 \h </w:instrText>
+          </w:r>
+          <w:r>
+            <w:fldChar w:fldCharType="separate"/>
+          </w:r>
+          <w:r>
+            <w:t>16</w:t>
+          </w:r>
+          <w:r>
+            <w:fldChar w:fldCharType="end"/>
+          </w:r>
+          <w:r>
+            <w:rPr>
+              <w:rFonts w:asciiTheme="minorHAnsi" w:hAnsiTheme="minorHAnsi" w:eastAsiaTheme="minorEastAsia" w:cstheme="minorBidi"/>
+              <w:kern w:val="2"/>
+              <w:szCs w:val="24"/>
+              <w:lang w:val="en-US" w:eastAsia="zh-CN" w:bidi="ar-SA"/>
+            </w:rPr>
+            <w:fldChar w:fldCharType="end"/>
+          </w:r>
+        </w:p>
+        <w:p>
+          <w:pPr>
+            <w:pStyle w:val="7"/>
+            <w:tabs>
+              <w:tab w:val="right" w:leader="dot" w:pos="8306"/>
+            </w:tabs>
+          </w:pPr>
+          <w:r>
+            <w:rPr>
+              <w:rFonts w:asciiTheme="minorHAnsi" w:hAnsiTheme="minorHAnsi" w:eastAsiaTheme="minorEastAsia" w:cstheme="minorBidi"/>
+              <w:kern w:val="2"/>
+              <w:szCs w:val="24"/>
+              <w:lang w:val="en-US" w:eastAsia="zh-CN" w:bidi="ar-SA"/>
+            </w:rPr>
+            <w:fldChar w:fldCharType="begin"/>
+          </w:r>
+          <w:r>
+            <w:rPr>
+              <w:rFonts w:asciiTheme="minorHAnsi" w:hAnsiTheme="minorHAnsi" w:eastAsiaTheme="minorEastAsia" w:cstheme="minorBidi"/>
+              <w:kern w:val="2"/>
+              <w:szCs w:val="24"/>
+              <w:lang w:val="en-US" w:eastAsia="zh-CN" w:bidi="ar-SA"/>
+            </w:rPr>
+            <w:instrText xml:space="preserve"> HYPERLINK \l _Toc11820 </w:instrText>
+          </w:r>
+          <w:r>
+            <w:rPr>
+              <w:rFonts w:asciiTheme="minorHAnsi" w:hAnsiTheme="minorHAnsi" w:eastAsiaTheme="minorEastAsia" w:cstheme="minorBidi"/>
+              <w:kern w:val="2"/>
+              <w:szCs w:val="24"/>
+              <w:lang w:val="en-US" w:eastAsia="zh-CN" w:bidi="ar-SA"/>
+            </w:rPr>
+            <w:fldChar w:fldCharType="separate"/>
+          </w:r>
+          <w:r>
+            <w:rPr>
+              <w:rFonts w:hint="default"/>
+              <w:lang w:val="en-US" w:eastAsia="zh-CN"/>
+            </w:rPr>
+            <w:t>3.3.1. 结构体</w:t>
+          </w:r>
+          <w:r>
+            <w:tab/>
+          </w:r>
+          <w:r>
+            <w:fldChar w:fldCharType="begin"/>
+          </w:r>
+          <w:r>
+            <w:instrText xml:space="preserve"> PAGEREF _Toc11820 \h </w:instrText>
+          </w:r>
+          <w:r>
+            <w:fldChar w:fldCharType="separate"/>
+          </w:r>
+          <w:r>
+            <w:t>16</w:t>
+          </w:r>
+          <w:r>
+            <w:fldChar w:fldCharType="end"/>
+          </w:r>
+          <w:r>
+            <w:rPr>
+              <w:rFonts w:asciiTheme="minorHAnsi" w:hAnsiTheme="minorHAnsi" w:eastAsiaTheme="minorEastAsia" w:cstheme="minorBidi"/>
+              <w:kern w:val="2"/>
+              <w:szCs w:val="24"/>
+              <w:lang w:val="en-US" w:eastAsia="zh-CN" w:bidi="ar-SA"/>
+            </w:rPr>
+            <w:fldChar w:fldCharType="end"/>
+          </w:r>
+        </w:p>
+        <w:p>
+          <w:pPr>
+            <w:pStyle w:val="7"/>
+            <w:tabs>
+              <w:tab w:val="right" w:leader="dot" w:pos="8306"/>
+            </w:tabs>
+          </w:pPr>
+          <w:r>
+            <w:rPr>
+              <w:rFonts w:asciiTheme="minorHAnsi" w:hAnsiTheme="minorHAnsi" w:eastAsiaTheme="minorEastAsia" w:cstheme="minorBidi"/>
+              <w:kern w:val="2"/>
+              <w:szCs w:val="24"/>
+              <w:lang w:val="en-US" w:eastAsia="zh-CN" w:bidi="ar-SA"/>
+            </w:rPr>
+            <w:fldChar w:fldCharType="begin"/>
+          </w:r>
+          <w:r>
+            <w:rPr>
+              <w:rFonts w:asciiTheme="minorHAnsi" w:hAnsiTheme="minorHAnsi" w:eastAsiaTheme="minorEastAsia" w:cstheme="minorBidi"/>
+              <w:kern w:val="2"/>
+              <w:szCs w:val="24"/>
+              <w:lang w:val="en-US" w:eastAsia="zh-CN" w:bidi="ar-SA"/>
+            </w:rPr>
+            <w:instrText xml:space="preserve"> HYPERLINK \l _Toc26960 </w:instrText>
+          </w:r>
+          <w:r>
+            <w:rPr>
+              <w:rFonts w:asciiTheme="minorHAnsi" w:hAnsiTheme="minorHAnsi" w:eastAsiaTheme="minorEastAsia" w:cstheme="minorBidi"/>
+              <w:kern w:val="2"/>
+              <w:szCs w:val="24"/>
+              <w:lang w:val="en-US" w:eastAsia="zh-CN" w:bidi="ar-SA"/>
+            </w:rPr>
+            <w:fldChar w:fldCharType="separate"/>
+          </w:r>
+          <w:r>
+            <w:rPr>
+              <w:rFonts w:hint="default"/>
+              <w:lang w:val="en-US" w:eastAsia="zh-CN"/>
+            </w:rPr>
+            <w:t xml:space="preserve">3.3.2. </w:t>
+          </w:r>
+          <w:r>
+            <w:rPr>
+              <w:rFonts w:hint="eastAsia"/>
+              <w:lang w:val="en-US" w:eastAsia="zh-CN"/>
+            </w:rPr>
+            <w:t>联合体</w:t>
+          </w:r>
+          <w:r>
+            <w:tab/>
+          </w:r>
+          <w:r>
+            <w:fldChar w:fldCharType="begin"/>
+          </w:r>
+          <w:r>
+            <w:instrText xml:space="preserve"> PAGEREF _Toc26960 \h </w:instrText>
+          </w:r>
+          <w:r>
+            <w:fldChar w:fldCharType="separate"/>
+          </w:r>
+          <w:r>
+            <w:t>18</w:t>
+          </w:r>
+          <w:r>
+            <w:fldChar w:fldCharType="end"/>
+          </w:r>
+          <w:r>
+            <w:rPr>
+              <w:rFonts w:asciiTheme="minorHAnsi" w:hAnsiTheme="minorHAnsi" w:eastAsiaTheme="minorEastAsia" w:cstheme="minorBidi"/>
+              <w:kern w:val="2"/>
+              <w:szCs w:val="24"/>
+              <w:lang w:val="en-US" w:eastAsia="zh-CN" w:bidi="ar-SA"/>
+            </w:rPr>
+            <w:fldChar w:fldCharType="end"/>
+          </w:r>
+        </w:p>
+        <w:p>
+          <w:pPr>
+            <w:pStyle w:val="7"/>
+            <w:tabs>
+              <w:tab w:val="right" w:leader="dot" w:pos="8306"/>
+            </w:tabs>
+          </w:pPr>
+          <w:r>
+            <w:rPr>
+              <w:rFonts w:asciiTheme="minorHAnsi" w:hAnsiTheme="minorHAnsi" w:eastAsiaTheme="minorEastAsia" w:cstheme="minorBidi"/>
+              <w:kern w:val="2"/>
+              <w:szCs w:val="24"/>
+              <w:lang w:val="en-US" w:eastAsia="zh-CN" w:bidi="ar-SA"/>
+            </w:rPr>
+            <w:fldChar w:fldCharType="begin"/>
+          </w:r>
+          <w:r>
+            <w:rPr>
+              <w:rFonts w:asciiTheme="minorHAnsi" w:hAnsiTheme="minorHAnsi" w:eastAsiaTheme="minorEastAsia" w:cstheme="minorBidi"/>
+              <w:kern w:val="2"/>
+              <w:szCs w:val="24"/>
+              <w:lang w:val="en-US" w:eastAsia="zh-CN" w:bidi="ar-SA"/>
+            </w:rPr>
+            <w:instrText xml:space="preserve"> HYPERLINK \l _Toc32349 </w:instrText>
+          </w:r>
+          <w:r>
+            <w:rPr>
+              <w:rFonts w:asciiTheme="minorHAnsi" w:hAnsiTheme="minorHAnsi" w:eastAsiaTheme="minorEastAsia" w:cstheme="minorBidi"/>
+              <w:kern w:val="2"/>
+              <w:szCs w:val="24"/>
+              <w:lang w:val="en-US" w:eastAsia="zh-CN" w:bidi="ar-SA"/>
+            </w:rPr>
+            <w:fldChar w:fldCharType="separate"/>
+          </w:r>
+          <w:r>
+            <w:rPr>
+              <w:rFonts w:hint="default"/>
+              <w:lang w:val="en-US" w:eastAsia="zh-CN"/>
+            </w:rPr>
+            <w:t>3.3.3. char</w:t>
+          </w:r>
+          <w:r>
+            <w:tab/>
+          </w:r>
+          <w:r>
+            <w:fldChar w:fldCharType="begin"/>
+          </w:r>
+          <w:r>
+            <w:instrText xml:space="preserve"> PAGEREF _Toc32349 \h </w:instrText>
+          </w:r>
+          <w:r>
+            <w:fldChar w:fldCharType="separate"/>
+          </w:r>
+          <w:r>
+            <w:t>18</w:t>
+          </w:r>
+          <w:r>
+            <w:fldChar w:fldCharType="end"/>
+          </w:r>
+          <w:r>
+            <w:rPr>
+              <w:rFonts w:asciiTheme="minorHAnsi" w:hAnsiTheme="minorHAnsi" w:eastAsiaTheme="minorEastAsia" w:cstheme="minorBidi"/>
+              <w:kern w:val="2"/>
+              <w:szCs w:val="24"/>
+              <w:lang w:val="en-US" w:eastAsia="zh-CN" w:bidi="ar-SA"/>
+            </w:rPr>
+            <w:fldChar w:fldCharType="end"/>
+          </w:r>
+        </w:p>
+        <w:p>
+          <w:pPr>
+            <w:pStyle w:val="7"/>
+            <w:tabs>
+              <w:tab w:val="right" w:leader="dot" w:pos="8306"/>
+            </w:tabs>
+          </w:pPr>
+          <w:r>
+            <w:rPr>
+              <w:rFonts w:asciiTheme="minorHAnsi" w:hAnsiTheme="minorHAnsi" w:eastAsiaTheme="minorEastAsia" w:cstheme="minorBidi"/>
+              <w:kern w:val="2"/>
+              <w:szCs w:val="24"/>
+              <w:lang w:val="en-US" w:eastAsia="zh-CN" w:bidi="ar-SA"/>
+            </w:rPr>
+            <w:fldChar w:fldCharType="begin"/>
+          </w:r>
+          <w:r>
+            <w:rPr>
+              <w:rFonts w:asciiTheme="minorHAnsi" w:hAnsiTheme="minorHAnsi" w:eastAsiaTheme="minorEastAsia" w:cstheme="minorBidi"/>
+              <w:kern w:val="2"/>
+              <w:szCs w:val="24"/>
+              <w:lang w:val="en-US" w:eastAsia="zh-CN" w:bidi="ar-SA"/>
+            </w:rPr>
+            <w:instrText xml:space="preserve"> HYPERLINK \l _Toc31480 </w:instrText>
+          </w:r>
+          <w:r>
+            <w:rPr>
+              <w:rFonts w:asciiTheme="minorHAnsi" w:hAnsiTheme="minorHAnsi" w:eastAsiaTheme="minorEastAsia" w:cstheme="minorBidi"/>
+              <w:kern w:val="2"/>
+              <w:szCs w:val="24"/>
+              <w:lang w:val="en-US" w:eastAsia="zh-CN" w:bidi="ar-SA"/>
+            </w:rPr>
+            <w:fldChar w:fldCharType="separate"/>
+          </w:r>
+          <w:r>
+            <w:rPr>
+              <w:rFonts w:hint="default"/>
+              <w:lang w:val="en-US" w:eastAsia="zh-CN"/>
+            </w:rPr>
+            <w:t xml:space="preserve">3.3.4. </w:t>
+          </w:r>
+          <w:r>
+            <w:tab/>
+          </w:r>
+          <w:r>
+            <w:fldChar w:fldCharType="begin"/>
+          </w:r>
+          <w:r>
+            <w:instrText xml:space="preserve"> PAGEREF _Toc31480 \h </w:instrText>
+          </w:r>
+          <w:r>
+            <w:fldChar w:fldCharType="separate"/>
+          </w:r>
+          <w:r>
+            <w:t>18</w:t>
+          </w:r>
+          <w:r>
+            <w:fldChar w:fldCharType="end"/>
+          </w:r>
+          <w:r>
+            <w:rPr>
+              <w:rFonts w:asciiTheme="minorHAnsi" w:hAnsiTheme="minorHAnsi" w:eastAsiaTheme="minorEastAsia" w:cstheme="minorBidi"/>
+              <w:kern w:val="2"/>
+              <w:szCs w:val="24"/>
+              <w:lang w:val="en-US" w:eastAsia="zh-CN" w:bidi="ar-SA"/>
+            </w:rPr>
+            <w:fldChar w:fldCharType="end"/>
+          </w:r>
+        </w:p>
+        <w:p>
+          <w:pPr>
+            <w:pStyle w:val="9"/>
+            <w:tabs>
+              <w:tab w:val="right" w:leader="dot" w:pos="8306"/>
+            </w:tabs>
+          </w:pPr>
+          <w:r>
+            <w:rPr>
+              <w:rFonts w:asciiTheme="minorHAnsi" w:hAnsiTheme="minorHAnsi" w:eastAsiaTheme="minorEastAsia" w:cstheme="minorBidi"/>
+              <w:kern w:val="2"/>
+              <w:szCs w:val="24"/>
+              <w:lang w:val="en-US" w:eastAsia="zh-CN" w:bidi="ar-SA"/>
+            </w:rPr>
+            <w:fldChar w:fldCharType="begin"/>
+          </w:r>
+          <w:r>
+            <w:rPr>
+              <w:rFonts w:asciiTheme="minorHAnsi" w:hAnsiTheme="minorHAnsi" w:eastAsiaTheme="minorEastAsia" w:cstheme="minorBidi"/>
+              <w:kern w:val="2"/>
+              <w:szCs w:val="24"/>
+              <w:lang w:val="en-US" w:eastAsia="zh-CN" w:bidi="ar-SA"/>
+            </w:rPr>
+            <w:instrText xml:space="preserve"> HYPERLINK \l _Toc25681 </w:instrText>
+          </w:r>
+          <w:r>
+            <w:rPr>
+              <w:rFonts w:asciiTheme="minorHAnsi" w:hAnsiTheme="minorHAnsi" w:eastAsiaTheme="minorEastAsia" w:cstheme="minorBidi"/>
+              <w:kern w:val="2"/>
+              <w:szCs w:val="24"/>
+              <w:lang w:val="en-US" w:eastAsia="zh-CN" w:bidi="ar-SA"/>
+            </w:rPr>
+            <w:fldChar w:fldCharType="separate"/>
+          </w:r>
+          <w:r>
+            <w:rPr>
+              <w:rFonts w:hint="default"/>
+              <w:lang w:val="en-US" w:eastAsia="zh-CN"/>
+            </w:rPr>
+            <w:t xml:space="preserve">3.4. </w:t>
+          </w:r>
+          <w:r>
+            <w:rPr>
+              <w:rFonts w:hint="eastAsia"/>
+              <w:lang w:val="en-US" w:eastAsia="zh-CN"/>
+            </w:rPr>
+            <w:t>关键字</w:t>
+          </w:r>
+          <w:r>
+            <w:tab/>
+          </w:r>
+          <w:r>
+            <w:fldChar w:fldCharType="begin"/>
+          </w:r>
+          <w:r>
+            <w:instrText xml:space="preserve"> PAGEREF _Toc25681 \h </w:instrText>
+          </w:r>
+          <w:r>
+            <w:fldChar w:fldCharType="separate"/>
+          </w:r>
+          <w:r>
+            <w:t>18</w:t>
+          </w:r>
+          <w:r>
+            <w:fldChar w:fldCharType="end"/>
+          </w:r>
+          <w:r>
+            <w:rPr>
+              <w:rFonts w:asciiTheme="minorHAnsi" w:hAnsiTheme="minorHAnsi" w:eastAsiaTheme="minorEastAsia" w:cstheme="minorBidi"/>
+              <w:kern w:val="2"/>
+              <w:szCs w:val="24"/>
+              <w:lang w:val="en-US" w:eastAsia="zh-CN" w:bidi="ar-SA"/>
+            </w:rPr>
+            <w:fldChar w:fldCharType="end"/>
+          </w:r>
+        </w:p>
+        <w:p>
+          <w:pPr>
+            <w:pStyle w:val="7"/>
+            <w:tabs>
+              <w:tab w:val="right" w:leader="dot" w:pos="8306"/>
+            </w:tabs>
+          </w:pPr>
+          <w:r>
+            <w:rPr>
+              <w:rFonts w:asciiTheme="minorHAnsi" w:hAnsiTheme="minorHAnsi" w:eastAsiaTheme="minorEastAsia" w:cstheme="minorBidi"/>
+              <w:kern w:val="2"/>
+              <w:szCs w:val="24"/>
+              <w:lang w:val="en-US" w:eastAsia="zh-CN" w:bidi="ar-SA"/>
+            </w:rPr>
+            <w:fldChar w:fldCharType="begin"/>
+          </w:r>
+          <w:r>
+            <w:rPr>
+              <w:rFonts w:asciiTheme="minorHAnsi" w:hAnsiTheme="minorHAnsi" w:eastAsiaTheme="minorEastAsia" w:cstheme="minorBidi"/>
+              <w:kern w:val="2"/>
+              <w:szCs w:val="24"/>
+              <w:lang w:val="en-US" w:eastAsia="zh-CN" w:bidi="ar-SA"/>
+            </w:rPr>
+            <w:instrText xml:space="preserve"> HYPERLINK \l _Toc4982 </w:instrText>
+          </w:r>
+          <w:r>
+            <w:rPr>
+              <w:rFonts w:asciiTheme="minorHAnsi" w:hAnsiTheme="minorHAnsi" w:eastAsiaTheme="minorEastAsia" w:cstheme="minorBidi"/>
+              <w:kern w:val="2"/>
+              <w:szCs w:val="24"/>
+              <w:lang w:val="en-US" w:eastAsia="zh-CN" w:bidi="ar-SA"/>
+            </w:rPr>
+            <w:fldChar w:fldCharType="separate"/>
+          </w:r>
+          <w:r>
+            <w:rPr>
+              <w:rFonts w:hint="default"/>
+              <w:lang w:val="en-US" w:eastAsia="zh-CN"/>
+            </w:rPr>
+            <w:t xml:space="preserve">3.4.1. </w:t>
+          </w:r>
+          <w:r>
+            <w:rPr>
+              <w:rFonts w:hint="eastAsia"/>
+              <w:lang w:val="en-US" w:eastAsia="zh-CN"/>
+            </w:rPr>
+            <w:t>Static</w:t>
+          </w:r>
+          <w:r>
+            <w:tab/>
+          </w:r>
+          <w:r>
+            <w:fldChar w:fldCharType="begin"/>
+          </w:r>
+          <w:r>
+            <w:instrText xml:space="preserve"> PAGEREF _Toc4982 \h </w:instrText>
+          </w:r>
+          <w:r>
+            <w:fldChar w:fldCharType="separate"/>
+          </w:r>
+          <w:r>
+            <w:t>18</w:t>
+          </w:r>
+          <w:r>
+            <w:fldChar w:fldCharType="end"/>
+          </w:r>
+          <w:r>
+            <w:rPr>
+              <w:rFonts w:asciiTheme="minorHAnsi" w:hAnsiTheme="minorHAnsi" w:eastAsiaTheme="minorEastAsia" w:cstheme="minorBidi"/>
+              <w:kern w:val="2"/>
+              <w:szCs w:val="24"/>
+              <w:lang w:val="en-US" w:eastAsia="zh-CN" w:bidi="ar-SA"/>
+            </w:rPr>
+            <w:fldChar w:fldCharType="end"/>
+          </w:r>
+        </w:p>
+        <w:p>
+          <w:pPr>
+            <w:pStyle w:val="7"/>
+            <w:tabs>
+              <w:tab w:val="right" w:leader="dot" w:pos="8306"/>
+            </w:tabs>
+          </w:pPr>
+          <w:r>
+            <w:rPr>
+              <w:rFonts w:asciiTheme="minorHAnsi" w:hAnsiTheme="minorHAnsi" w:eastAsiaTheme="minorEastAsia" w:cstheme="minorBidi"/>
+              <w:kern w:val="2"/>
+              <w:szCs w:val="24"/>
+              <w:lang w:val="en-US" w:eastAsia="zh-CN" w:bidi="ar-SA"/>
+            </w:rPr>
+            <w:fldChar w:fldCharType="begin"/>
+          </w:r>
+          <w:r>
+            <w:rPr>
+              <w:rFonts w:asciiTheme="minorHAnsi" w:hAnsiTheme="minorHAnsi" w:eastAsiaTheme="minorEastAsia" w:cstheme="minorBidi"/>
+              <w:kern w:val="2"/>
+              <w:szCs w:val="24"/>
+              <w:lang w:val="en-US" w:eastAsia="zh-CN" w:bidi="ar-SA"/>
+            </w:rPr>
+            <w:instrText xml:space="preserve"> HYPERLINK \l _Toc27237 </w:instrText>
+          </w:r>
+          <w:r>
+            <w:rPr>
+              <w:rFonts w:asciiTheme="minorHAnsi" w:hAnsiTheme="minorHAnsi" w:eastAsiaTheme="minorEastAsia" w:cstheme="minorBidi"/>
+              <w:kern w:val="2"/>
+              <w:szCs w:val="24"/>
+              <w:lang w:val="en-US" w:eastAsia="zh-CN" w:bidi="ar-SA"/>
+            </w:rPr>
+            <w:fldChar w:fldCharType="separate"/>
+          </w:r>
+          <w:r>
+            <w:rPr>
+              <w:rFonts w:hint="default"/>
+              <w:lang w:val="en-US" w:eastAsia="zh-CN"/>
+            </w:rPr>
+            <w:t>3.4.2. Sizeof</w:t>
+          </w:r>
+          <w:r>
+            <w:tab/>
+          </w:r>
+          <w:r>
+            <w:fldChar w:fldCharType="begin"/>
+          </w:r>
+          <w:r>
+            <w:instrText xml:space="preserve"> PAGEREF _Toc27237 \h </w:instrText>
+          </w:r>
+          <w:r>
+            <w:fldChar w:fldCharType="separate"/>
+          </w:r>
+          <w:r>
+            <w:t>19</w:t>
+          </w:r>
+          <w:r>
+            <w:fldChar w:fldCharType="end"/>
+          </w:r>
+          <w:r>
+            <w:rPr>
+              <w:rFonts w:asciiTheme="minorHAnsi" w:hAnsiTheme="minorHAnsi" w:eastAsiaTheme="minorEastAsia" w:cstheme="minorBidi"/>
+              <w:kern w:val="2"/>
+              <w:szCs w:val="24"/>
+              <w:lang w:val="en-US" w:eastAsia="zh-CN" w:bidi="ar-SA"/>
+            </w:rPr>
+            <w:fldChar w:fldCharType="end"/>
+          </w:r>
+        </w:p>
+        <w:p>
+          <w:pPr>
+            <w:pStyle w:val="9"/>
+            <w:tabs>
+              <w:tab w:val="right" w:leader="dot" w:pos="8306"/>
+            </w:tabs>
+          </w:pPr>
+          <w:r>
+            <w:rPr>
+              <w:rFonts w:asciiTheme="minorHAnsi" w:hAnsiTheme="minorHAnsi" w:eastAsiaTheme="minorEastAsia" w:cstheme="minorBidi"/>
+              <w:kern w:val="2"/>
+              <w:szCs w:val="24"/>
+              <w:lang w:val="en-US" w:eastAsia="zh-CN" w:bidi="ar-SA"/>
+            </w:rPr>
+            <w:fldChar w:fldCharType="begin"/>
+          </w:r>
+          <w:r>
+            <w:rPr>
+              <w:rFonts w:asciiTheme="minorHAnsi" w:hAnsiTheme="minorHAnsi" w:eastAsiaTheme="minorEastAsia" w:cstheme="minorBidi"/>
+              <w:kern w:val="2"/>
+              <w:szCs w:val="24"/>
+              <w:lang w:val="en-US" w:eastAsia="zh-CN" w:bidi="ar-SA"/>
+            </w:rPr>
+            <w:instrText xml:space="preserve"> HYPERLINK \l _Toc1711 </w:instrText>
+          </w:r>
+          <w:r>
+            <w:rPr>
+              <w:rFonts w:asciiTheme="minorHAnsi" w:hAnsiTheme="minorHAnsi" w:eastAsiaTheme="minorEastAsia" w:cstheme="minorBidi"/>
+              <w:kern w:val="2"/>
+              <w:szCs w:val="24"/>
+              <w:lang w:val="en-US" w:eastAsia="zh-CN" w:bidi="ar-SA"/>
+            </w:rPr>
+            <w:fldChar w:fldCharType="separate"/>
+          </w:r>
+          <w:r>
+            <w:rPr>
+              <w:rFonts w:hint="default"/>
+              <w:lang w:val="en-US" w:eastAsia="zh-CN"/>
+            </w:rPr>
+            <w:t xml:space="preserve">3.5. </w:t>
+          </w:r>
+          <w:r>
+            <w:rPr>
+              <w:rFonts w:hint="eastAsia"/>
+              <w:lang w:val="en-US" w:eastAsia="zh-CN"/>
+            </w:rPr>
+            <w:t>函数</w:t>
+          </w:r>
+          <w:r>
+            <w:tab/>
+          </w:r>
+          <w:r>
+            <w:fldChar w:fldCharType="begin"/>
+          </w:r>
+          <w:r>
+            <w:instrText xml:space="preserve"> PAGEREF _Toc1711 \h </w:instrText>
+          </w:r>
+          <w:r>
+            <w:fldChar w:fldCharType="separate"/>
+          </w:r>
+          <w:r>
+            <w:t>19</w:t>
+          </w:r>
+          <w:r>
+            <w:fldChar w:fldCharType="end"/>
+          </w:r>
+          <w:r>
+            <w:rPr>
+              <w:rFonts w:asciiTheme="minorHAnsi" w:hAnsiTheme="minorHAnsi" w:eastAsiaTheme="minorEastAsia" w:cstheme="minorBidi"/>
+              <w:kern w:val="2"/>
+              <w:szCs w:val="24"/>
+              <w:lang w:val="en-US" w:eastAsia="zh-CN" w:bidi="ar-SA"/>
+            </w:rPr>
+            <w:fldChar w:fldCharType="end"/>
+          </w:r>
+        </w:p>
+        <w:p>
+          <w:pPr>
+            <w:pStyle w:val="7"/>
+            <w:tabs>
+              <w:tab w:val="right" w:leader="dot" w:pos="8306"/>
+            </w:tabs>
+          </w:pPr>
+          <w:r>
+            <w:rPr>
+              <w:rFonts w:asciiTheme="minorHAnsi" w:hAnsiTheme="minorHAnsi" w:eastAsiaTheme="minorEastAsia" w:cstheme="minorBidi"/>
+              <w:kern w:val="2"/>
+              <w:szCs w:val="24"/>
+              <w:lang w:val="en-US" w:eastAsia="zh-CN" w:bidi="ar-SA"/>
+            </w:rPr>
+            <w:fldChar w:fldCharType="begin"/>
+          </w:r>
+          <w:r>
+            <w:rPr>
+              <w:rFonts w:asciiTheme="minorHAnsi" w:hAnsiTheme="minorHAnsi" w:eastAsiaTheme="minorEastAsia" w:cstheme="minorBidi"/>
+              <w:kern w:val="2"/>
+              <w:szCs w:val="24"/>
+              <w:lang w:val="en-US" w:eastAsia="zh-CN" w:bidi="ar-SA"/>
+            </w:rPr>
+            <w:instrText xml:space="preserve"> HYPERLINK \l _Toc9212 </w:instrText>
+          </w:r>
+          <w:r>
+            <w:rPr>
+              <w:rFonts w:asciiTheme="minorHAnsi" w:hAnsiTheme="minorHAnsi" w:eastAsiaTheme="minorEastAsia" w:cstheme="minorBidi"/>
+              <w:kern w:val="2"/>
+              <w:szCs w:val="24"/>
+              <w:lang w:val="en-US" w:eastAsia="zh-CN" w:bidi="ar-SA"/>
+            </w:rPr>
+            <w:fldChar w:fldCharType="separate"/>
+          </w:r>
+          <w:r>
+            <w:rPr>
+              <w:rFonts w:hint="default"/>
+              <w:lang w:val="en-US" w:eastAsia="zh-CN"/>
+            </w:rPr>
+            <w:t xml:space="preserve">3.5.1. </w:t>
+          </w:r>
+          <w:r>
+            <w:rPr>
+              <w:rFonts w:hint="eastAsia"/>
+              <w:lang w:val="en-US" w:eastAsia="zh-CN"/>
+            </w:rPr>
+            <w:t>Malloc/Calloc</w:t>
+          </w:r>
+          <w:r>
+            <w:tab/>
+          </w:r>
+          <w:r>
+            <w:fldChar w:fldCharType="begin"/>
+          </w:r>
+          <w:r>
+            <w:instrText xml:space="preserve"> PAGEREF _Toc9212 \h </w:instrText>
+          </w:r>
+          <w:r>
+            <w:fldChar w:fldCharType="separate"/>
+          </w:r>
+          <w:r>
+            <w:t>19</w:t>
+          </w:r>
+          <w:r>
+            <w:fldChar w:fldCharType="end"/>
+          </w:r>
+          <w:r>
+            <w:rPr>
+              <w:rFonts w:asciiTheme="minorHAnsi" w:hAnsiTheme="minorHAnsi" w:eastAsiaTheme="minorEastAsia" w:cstheme="minorBidi"/>
+              <w:kern w:val="2"/>
+              <w:szCs w:val="24"/>
+              <w:lang w:val="en-US" w:eastAsia="zh-CN" w:bidi="ar-SA"/>
+            </w:rPr>
+            <w:fldChar w:fldCharType="end"/>
+          </w:r>
+        </w:p>
+        <w:p>
+          <w:pPr>
+            <w:pStyle w:val="7"/>
+            <w:tabs>
+              <w:tab w:val="right" w:leader="dot" w:pos="8306"/>
+            </w:tabs>
+          </w:pPr>
+          <w:r>
+            <w:rPr>
+              <w:rFonts w:asciiTheme="minorHAnsi" w:hAnsiTheme="minorHAnsi" w:eastAsiaTheme="minorEastAsia" w:cstheme="minorBidi"/>
+              <w:kern w:val="2"/>
+              <w:szCs w:val="24"/>
+              <w:lang w:val="en-US" w:eastAsia="zh-CN" w:bidi="ar-SA"/>
+            </w:rPr>
+            <w:fldChar w:fldCharType="begin"/>
+          </w:r>
+          <w:r>
+            <w:rPr>
+              <w:rFonts w:asciiTheme="minorHAnsi" w:hAnsiTheme="minorHAnsi" w:eastAsiaTheme="minorEastAsia" w:cstheme="minorBidi"/>
+              <w:kern w:val="2"/>
+              <w:szCs w:val="24"/>
+              <w:lang w:val="en-US" w:eastAsia="zh-CN" w:bidi="ar-SA"/>
+            </w:rPr>
+            <w:instrText xml:space="preserve"> HYPERLINK \l _Toc13633 </w:instrText>
+          </w:r>
+          <w:r>
+            <w:rPr>
+              <w:rFonts w:asciiTheme="minorHAnsi" w:hAnsiTheme="minorHAnsi" w:eastAsiaTheme="minorEastAsia" w:cstheme="minorBidi"/>
+              <w:kern w:val="2"/>
+              <w:szCs w:val="24"/>
+              <w:lang w:val="en-US" w:eastAsia="zh-CN" w:bidi="ar-SA"/>
+            </w:rPr>
+            <w:fldChar w:fldCharType="separate"/>
+          </w:r>
+          <w:r>
+            <w:rPr>
+              <w:rFonts w:hint="default"/>
+              <w:lang w:val="en-US" w:eastAsia="zh-CN"/>
+            </w:rPr>
+            <w:t xml:space="preserve">3.5.2. </w:t>
+          </w:r>
+          <w:r>
+            <w:rPr>
+              <w:rFonts w:hint="eastAsia"/>
+              <w:lang w:val="en-US" w:eastAsia="zh-CN"/>
+            </w:rPr>
+            <w:t>Strlen</w:t>
+          </w:r>
+          <w:r>
+            <w:tab/>
+          </w:r>
+          <w:r>
+            <w:fldChar w:fldCharType="begin"/>
+          </w:r>
+          <w:r>
+            <w:instrText xml:space="preserve"> PAGEREF _Toc13633 \h </w:instrText>
+          </w:r>
+          <w:r>
+            <w:fldChar w:fldCharType="separate"/>
+          </w:r>
+          <w:r>
+            <w:t>19</w:t>
+          </w:r>
+          <w:r>
+            <w:fldChar w:fldCharType="end"/>
+          </w:r>
+          <w:r>
+            <w:rPr>
+              <w:rFonts w:asciiTheme="minorHAnsi" w:hAnsiTheme="minorHAnsi" w:eastAsiaTheme="minorEastAsia" w:cstheme="minorBidi"/>
+              <w:kern w:val="2"/>
+              <w:szCs w:val="24"/>
+              <w:lang w:val="en-US" w:eastAsia="zh-CN" w:bidi="ar-SA"/>
+            </w:rPr>
+            <w:fldChar w:fldCharType="end"/>
+          </w:r>
+        </w:p>
+        <w:p>
+          <w:pPr>
+            <w:pStyle w:val="9"/>
+            <w:tabs>
+              <w:tab w:val="right" w:leader="dot" w:pos="8306"/>
+            </w:tabs>
+          </w:pPr>
+          <w:r>
+            <w:rPr>
+              <w:rFonts w:asciiTheme="minorHAnsi" w:hAnsiTheme="minorHAnsi" w:eastAsiaTheme="minorEastAsia" w:cstheme="minorBidi"/>
+              <w:kern w:val="2"/>
+              <w:szCs w:val="24"/>
+              <w:lang w:val="en-US" w:eastAsia="zh-CN" w:bidi="ar-SA"/>
+            </w:rPr>
+            <w:fldChar w:fldCharType="begin"/>
+          </w:r>
+          <w:r>
+            <w:rPr>
+              <w:rFonts w:asciiTheme="minorHAnsi" w:hAnsiTheme="minorHAnsi" w:eastAsiaTheme="minorEastAsia" w:cstheme="minorBidi"/>
+              <w:kern w:val="2"/>
+              <w:szCs w:val="24"/>
+              <w:lang w:val="en-US" w:eastAsia="zh-CN" w:bidi="ar-SA"/>
+            </w:rPr>
+            <w:instrText xml:space="preserve"> HYPERLINK \l _Toc18145 </w:instrText>
+          </w:r>
+          <w:r>
+            <w:rPr>
+              <w:rFonts w:asciiTheme="minorHAnsi" w:hAnsiTheme="minorHAnsi" w:eastAsiaTheme="minorEastAsia" w:cstheme="minorBidi"/>
+              <w:kern w:val="2"/>
+              <w:szCs w:val="24"/>
+              <w:lang w:val="en-US" w:eastAsia="zh-CN" w:bidi="ar-SA"/>
+            </w:rPr>
+            <w:fldChar w:fldCharType="separate"/>
+          </w:r>
+          <w:r>
+            <w:rPr>
+              <w:rFonts w:hint="default"/>
+              <w:lang w:val="en-US" w:eastAsia="zh-CN"/>
+            </w:rPr>
+            <w:t xml:space="preserve">3.6. </w:t>
+          </w:r>
+          <w:r>
+            <w:tab/>
+          </w:r>
+          <w:r>
+            <w:fldChar w:fldCharType="begin"/>
+          </w:r>
+          <w:r>
+            <w:instrText xml:space="preserve"> PAGEREF _Toc18145 \h </w:instrText>
+          </w:r>
+          <w:r>
+            <w:fldChar w:fldCharType="separate"/>
+          </w:r>
+          <w:r>
+            <w:t>20</w:t>
+          </w:r>
+          <w:r>
+            <w:fldChar w:fldCharType="end"/>
+          </w:r>
+          <w:r>
+            <w:rPr>
+              <w:rFonts w:asciiTheme="minorHAnsi" w:hAnsiTheme="minorHAnsi" w:eastAsiaTheme="minorEastAsia" w:cstheme="minorBidi"/>
+              <w:kern w:val="2"/>
+              <w:szCs w:val="24"/>
+              <w:lang w:val="en-US" w:eastAsia="zh-CN" w:bidi="ar-SA"/>
+            </w:rPr>
+            <w:fldChar w:fldCharType="end"/>
+          </w:r>
+        </w:p>
+        <w:p>
+          <w:pPr>
+            <w:pStyle w:val="9"/>
+            <w:tabs>
+              <w:tab w:val="right" w:leader="dot" w:pos="8306"/>
+            </w:tabs>
+          </w:pPr>
+          <w:r>
+            <w:rPr>
+              <w:rFonts w:asciiTheme="minorHAnsi" w:hAnsiTheme="minorHAnsi" w:eastAsiaTheme="minorEastAsia" w:cstheme="minorBidi"/>
+              <w:kern w:val="2"/>
+              <w:szCs w:val="24"/>
+              <w:lang w:val="en-US" w:eastAsia="zh-CN" w:bidi="ar-SA"/>
+            </w:rPr>
+            <w:fldChar w:fldCharType="begin"/>
+          </w:r>
+          <w:r>
+            <w:rPr>
+              <w:rFonts w:asciiTheme="minorHAnsi" w:hAnsiTheme="minorHAnsi" w:eastAsiaTheme="minorEastAsia" w:cstheme="minorBidi"/>
+              <w:kern w:val="2"/>
+              <w:szCs w:val="24"/>
+              <w:lang w:val="en-US" w:eastAsia="zh-CN" w:bidi="ar-SA"/>
+            </w:rPr>
+            <w:instrText xml:space="preserve"> HYPERLINK \l _Toc32488 </w:instrText>
+          </w:r>
+          <w:r>
+            <w:rPr>
+              <w:rFonts w:asciiTheme="minorHAnsi" w:hAnsiTheme="minorHAnsi" w:eastAsiaTheme="minorEastAsia" w:cstheme="minorBidi"/>
+              <w:kern w:val="2"/>
+              <w:szCs w:val="24"/>
+              <w:lang w:val="en-US" w:eastAsia="zh-CN" w:bidi="ar-SA"/>
+            </w:rPr>
+            <w:fldChar w:fldCharType="separate"/>
+          </w:r>
+          <w:r>
+            <w:rPr>
+              <w:rFonts w:hint="default"/>
+              <w:lang w:val="en-US" w:eastAsia="zh-CN"/>
+            </w:rPr>
+            <w:t xml:space="preserve">3.7. </w:t>
+          </w:r>
+          <w:r>
+            <w:tab/>
+          </w:r>
+          <w:r>
+            <w:fldChar w:fldCharType="begin"/>
+          </w:r>
+          <w:r>
+            <w:instrText xml:space="preserve"> PAGEREF _Toc32488 \h </w:instrText>
+          </w:r>
+          <w:r>
+            <w:fldChar w:fldCharType="separate"/>
+          </w:r>
+          <w:r>
+            <w:t>20</w:t>
           </w:r>
           <w:r>
             <w:fldChar w:fldCharType="end"/>
@@ -2537,7 +3941,7 @@
               <w:szCs w:val="24"/>
               <w:lang w:val="en-US" w:eastAsia="zh-CN" w:bidi="ar-SA"/>
             </w:rPr>
-            <w:instrText xml:space="preserve"> HYPERLINK \l _Toc19026 </w:instrText>
+            <w:instrText xml:space="preserve"> HYPERLINK \l _Toc6284 </w:instrText>
           </w:r>
           <w:r>
             <w:rPr>
@@ -2553,14 +3957,7 @@
               <w:rFonts w:hint="default"/>
               <w:lang w:val="en-US" w:eastAsia="zh-CN"/>
             </w:rPr>
-            <w:t xml:space="preserve">3. </w:t>
-          </w:r>
-          <w:r>
-            <w:rPr>
-              <w:rFonts w:hint="eastAsia"/>
-              <w:lang w:val="en-US" w:eastAsia="zh-CN"/>
-            </w:rPr>
-            <w:t>C语言</w:t>
+            <w:t xml:space="preserve">4. </w:t>
           </w:r>
           <w:r>
             <w:tab/>
@@ -2569,1629 +3966,13 @@
             <w:fldChar w:fldCharType="begin"/>
           </w:r>
           <w:r>
-            <w:instrText xml:space="preserve"> PAGEREF _Toc19026 \h </w:instrText>
+            <w:instrText xml:space="preserve"> PAGEREF _Toc6284 \h </w:instrText>
           </w:r>
           <w:r>
             <w:fldChar w:fldCharType="separate"/>
           </w:r>
           <w:r>
-            <w:t>13</w:t>
-          </w:r>
-          <w:r>
-            <w:fldChar w:fldCharType="end"/>
-          </w:r>
-          <w:r>
-            <w:rPr>
-              <w:rFonts w:asciiTheme="minorHAnsi" w:hAnsiTheme="minorHAnsi" w:eastAsiaTheme="minorEastAsia" w:cstheme="minorBidi"/>
-              <w:kern w:val="2"/>
-              <w:szCs w:val="24"/>
-              <w:lang w:val="en-US" w:eastAsia="zh-CN" w:bidi="ar-SA"/>
-            </w:rPr>
-            <w:fldChar w:fldCharType="end"/>
-          </w:r>
-        </w:p>
-        <w:p>
-          <w:pPr>
-            <w:pStyle w:val="9"/>
-            <w:tabs>
-              <w:tab w:val="right" w:leader="dot" w:pos="8306"/>
-            </w:tabs>
-          </w:pPr>
-          <w:r>
-            <w:rPr>
-              <w:rFonts w:asciiTheme="minorHAnsi" w:hAnsiTheme="minorHAnsi" w:eastAsiaTheme="minorEastAsia" w:cstheme="minorBidi"/>
-              <w:kern w:val="2"/>
-              <w:szCs w:val="24"/>
-              <w:lang w:val="en-US" w:eastAsia="zh-CN" w:bidi="ar-SA"/>
-            </w:rPr>
-            <w:fldChar w:fldCharType="begin"/>
-          </w:r>
-          <w:r>
-            <w:rPr>
-              <w:rFonts w:asciiTheme="minorHAnsi" w:hAnsiTheme="minorHAnsi" w:eastAsiaTheme="minorEastAsia" w:cstheme="minorBidi"/>
-              <w:kern w:val="2"/>
-              <w:szCs w:val="24"/>
-              <w:lang w:val="en-US" w:eastAsia="zh-CN" w:bidi="ar-SA"/>
-            </w:rPr>
-            <w:instrText xml:space="preserve"> HYPERLINK \l _Toc3959 </w:instrText>
-          </w:r>
-          <w:r>
-            <w:rPr>
-              <w:rFonts w:asciiTheme="minorHAnsi" w:hAnsiTheme="minorHAnsi" w:eastAsiaTheme="minorEastAsia" w:cstheme="minorBidi"/>
-              <w:kern w:val="2"/>
-              <w:szCs w:val="24"/>
-              <w:lang w:val="en-US" w:eastAsia="zh-CN" w:bidi="ar-SA"/>
-            </w:rPr>
-            <w:fldChar w:fldCharType="separate"/>
-          </w:r>
-          <w:r>
-            <w:rPr>
-              <w:rFonts w:hint="default"/>
-              <w:lang w:val="en-US" w:eastAsia="zh-CN"/>
-            </w:rPr>
-            <w:t xml:space="preserve">3.1. </w:t>
-          </w:r>
-          <w:r>
-            <w:rPr>
-              <w:rFonts w:hint="eastAsia"/>
-              <w:lang w:val="en-US" w:eastAsia="zh-CN"/>
-            </w:rPr>
-            <w:t>指针与其他</w:t>
-          </w:r>
-          <w:r>
-            <w:tab/>
-          </w:r>
-          <w:r>
-            <w:fldChar w:fldCharType="begin"/>
-          </w:r>
-          <w:r>
-            <w:instrText xml:space="preserve"> PAGEREF _Toc3959 \h </w:instrText>
-          </w:r>
-          <w:r>
-            <w:fldChar w:fldCharType="separate"/>
-          </w:r>
-          <w:r>
-            <w:t>13</w:t>
-          </w:r>
-          <w:r>
-            <w:fldChar w:fldCharType="end"/>
-          </w:r>
-          <w:r>
-            <w:rPr>
-              <w:rFonts w:asciiTheme="minorHAnsi" w:hAnsiTheme="minorHAnsi" w:eastAsiaTheme="minorEastAsia" w:cstheme="minorBidi"/>
-              <w:kern w:val="2"/>
-              <w:szCs w:val="24"/>
-              <w:lang w:val="en-US" w:eastAsia="zh-CN" w:bidi="ar-SA"/>
-            </w:rPr>
-            <w:fldChar w:fldCharType="end"/>
-          </w:r>
-        </w:p>
-        <w:p>
-          <w:pPr>
-            <w:pStyle w:val="7"/>
-            <w:tabs>
-              <w:tab w:val="right" w:leader="dot" w:pos="8306"/>
-            </w:tabs>
-          </w:pPr>
-          <w:r>
-            <w:rPr>
-              <w:rFonts w:asciiTheme="minorHAnsi" w:hAnsiTheme="minorHAnsi" w:eastAsiaTheme="minorEastAsia" w:cstheme="minorBidi"/>
-              <w:kern w:val="2"/>
-              <w:szCs w:val="24"/>
-              <w:lang w:val="en-US" w:eastAsia="zh-CN" w:bidi="ar-SA"/>
-            </w:rPr>
-            <w:fldChar w:fldCharType="begin"/>
-          </w:r>
-          <w:r>
-            <w:rPr>
-              <w:rFonts w:asciiTheme="minorHAnsi" w:hAnsiTheme="minorHAnsi" w:eastAsiaTheme="minorEastAsia" w:cstheme="minorBidi"/>
-              <w:kern w:val="2"/>
-              <w:szCs w:val="24"/>
-              <w:lang w:val="en-US" w:eastAsia="zh-CN" w:bidi="ar-SA"/>
-            </w:rPr>
-            <w:instrText xml:space="preserve"> HYPERLINK \l _Toc380 </w:instrText>
-          </w:r>
-          <w:r>
-            <w:rPr>
-              <w:rFonts w:asciiTheme="minorHAnsi" w:hAnsiTheme="minorHAnsi" w:eastAsiaTheme="minorEastAsia" w:cstheme="minorBidi"/>
-              <w:kern w:val="2"/>
-              <w:szCs w:val="24"/>
-              <w:lang w:val="en-US" w:eastAsia="zh-CN" w:bidi="ar-SA"/>
-            </w:rPr>
-            <w:fldChar w:fldCharType="separate"/>
-          </w:r>
-          <w:r>
-            <w:rPr>
-              <w:rFonts w:hint="default"/>
-              <w:lang w:val="en-US" w:eastAsia="zh-CN"/>
-            </w:rPr>
-            <w:t xml:space="preserve">3.1.1. </w:t>
-          </w:r>
-          <w:r>
-            <w:rPr>
-              <w:rFonts w:hint="eastAsia"/>
-              <w:lang w:val="en-US" w:eastAsia="zh-CN"/>
-            </w:rPr>
-            <w:t>指针与常量</w:t>
-          </w:r>
-          <w:r>
-            <w:tab/>
-          </w:r>
-          <w:r>
-            <w:fldChar w:fldCharType="begin"/>
-          </w:r>
-          <w:r>
-            <w:instrText xml:space="preserve"> PAGEREF _Toc380 \h </w:instrText>
-          </w:r>
-          <w:r>
-            <w:fldChar w:fldCharType="separate"/>
-          </w:r>
-          <w:r>
-            <w:t>13</w:t>
-          </w:r>
-          <w:r>
-            <w:fldChar w:fldCharType="end"/>
-          </w:r>
-          <w:r>
-            <w:rPr>
-              <w:rFonts w:asciiTheme="minorHAnsi" w:hAnsiTheme="minorHAnsi" w:eastAsiaTheme="minorEastAsia" w:cstheme="minorBidi"/>
-              <w:kern w:val="2"/>
-              <w:szCs w:val="24"/>
-              <w:lang w:val="en-US" w:eastAsia="zh-CN" w:bidi="ar-SA"/>
-            </w:rPr>
-            <w:fldChar w:fldCharType="end"/>
-          </w:r>
-        </w:p>
-        <w:p>
-          <w:pPr>
-            <w:pStyle w:val="7"/>
-            <w:tabs>
-              <w:tab w:val="right" w:leader="dot" w:pos="8306"/>
-            </w:tabs>
-          </w:pPr>
-          <w:r>
-            <w:rPr>
-              <w:rFonts w:asciiTheme="minorHAnsi" w:hAnsiTheme="minorHAnsi" w:eastAsiaTheme="minorEastAsia" w:cstheme="minorBidi"/>
-              <w:kern w:val="2"/>
-              <w:szCs w:val="24"/>
-              <w:lang w:val="en-US" w:eastAsia="zh-CN" w:bidi="ar-SA"/>
-            </w:rPr>
-            <w:fldChar w:fldCharType="begin"/>
-          </w:r>
-          <w:r>
-            <w:rPr>
-              <w:rFonts w:asciiTheme="minorHAnsi" w:hAnsiTheme="minorHAnsi" w:eastAsiaTheme="minorEastAsia" w:cstheme="minorBidi"/>
-              <w:kern w:val="2"/>
-              <w:szCs w:val="24"/>
-              <w:lang w:val="en-US" w:eastAsia="zh-CN" w:bidi="ar-SA"/>
-            </w:rPr>
-            <w:instrText xml:space="preserve"> HYPERLINK \l _Toc24772 </w:instrText>
-          </w:r>
-          <w:r>
-            <w:rPr>
-              <w:rFonts w:asciiTheme="minorHAnsi" w:hAnsiTheme="minorHAnsi" w:eastAsiaTheme="minorEastAsia" w:cstheme="minorBidi"/>
-              <w:kern w:val="2"/>
-              <w:szCs w:val="24"/>
-              <w:lang w:val="en-US" w:eastAsia="zh-CN" w:bidi="ar-SA"/>
-            </w:rPr>
-            <w:fldChar w:fldCharType="separate"/>
-          </w:r>
-          <w:r>
-            <w:rPr>
-              <w:rFonts w:hint="default"/>
-              <w:lang w:val="en-US" w:eastAsia="zh-CN"/>
-            </w:rPr>
-            <w:t xml:space="preserve">3.1.2. </w:t>
-          </w:r>
-          <w:r>
-            <w:rPr>
-              <w:rFonts w:hint="eastAsia"/>
-              <w:lang w:val="en-US" w:eastAsia="zh-CN"/>
-            </w:rPr>
-            <w:t>指针与数组</w:t>
-          </w:r>
-          <w:r>
-            <w:tab/>
-          </w:r>
-          <w:r>
-            <w:fldChar w:fldCharType="begin"/>
-          </w:r>
-          <w:r>
-            <w:instrText xml:space="preserve"> PAGEREF _Toc24772 \h </w:instrText>
-          </w:r>
-          <w:r>
-            <w:fldChar w:fldCharType="separate"/>
-          </w:r>
-          <w:r>
-            <w:t>14</w:t>
-          </w:r>
-          <w:r>
-            <w:fldChar w:fldCharType="end"/>
-          </w:r>
-          <w:r>
-            <w:rPr>
-              <w:rFonts w:asciiTheme="minorHAnsi" w:hAnsiTheme="minorHAnsi" w:eastAsiaTheme="minorEastAsia" w:cstheme="minorBidi"/>
-              <w:kern w:val="2"/>
-              <w:szCs w:val="24"/>
-              <w:lang w:val="en-US" w:eastAsia="zh-CN" w:bidi="ar-SA"/>
-            </w:rPr>
-            <w:fldChar w:fldCharType="end"/>
-          </w:r>
-        </w:p>
-        <w:p>
-          <w:pPr>
-            <w:pStyle w:val="7"/>
-            <w:tabs>
-              <w:tab w:val="right" w:leader="dot" w:pos="8306"/>
-            </w:tabs>
-          </w:pPr>
-          <w:r>
-            <w:rPr>
-              <w:rFonts w:asciiTheme="minorHAnsi" w:hAnsiTheme="minorHAnsi" w:eastAsiaTheme="minorEastAsia" w:cstheme="minorBidi"/>
-              <w:kern w:val="2"/>
-              <w:szCs w:val="24"/>
-              <w:lang w:val="en-US" w:eastAsia="zh-CN" w:bidi="ar-SA"/>
-            </w:rPr>
-            <w:fldChar w:fldCharType="begin"/>
-          </w:r>
-          <w:r>
-            <w:rPr>
-              <w:rFonts w:asciiTheme="minorHAnsi" w:hAnsiTheme="minorHAnsi" w:eastAsiaTheme="minorEastAsia" w:cstheme="minorBidi"/>
-              <w:kern w:val="2"/>
-              <w:szCs w:val="24"/>
-              <w:lang w:val="en-US" w:eastAsia="zh-CN" w:bidi="ar-SA"/>
-            </w:rPr>
-            <w:instrText xml:space="preserve"> HYPERLINK \l _Toc30163 </w:instrText>
-          </w:r>
-          <w:r>
-            <w:rPr>
-              <w:rFonts w:asciiTheme="minorHAnsi" w:hAnsiTheme="minorHAnsi" w:eastAsiaTheme="minorEastAsia" w:cstheme="minorBidi"/>
-              <w:kern w:val="2"/>
-              <w:szCs w:val="24"/>
-              <w:lang w:val="en-US" w:eastAsia="zh-CN" w:bidi="ar-SA"/>
-            </w:rPr>
-            <w:fldChar w:fldCharType="separate"/>
-          </w:r>
-          <w:r>
-            <w:rPr>
-              <w:rFonts w:hint="default"/>
-              <w:lang w:val="en-US" w:eastAsia="zh-CN"/>
-            </w:rPr>
-            <w:t xml:space="preserve">3.1.3. </w:t>
-          </w:r>
-          <w:r>
-            <w:rPr>
-              <w:rFonts w:hint="eastAsia"/>
-              <w:lang w:val="en-US" w:eastAsia="zh-CN"/>
-            </w:rPr>
-            <w:t>什么是野指针？</w:t>
-          </w:r>
-          <w:r>
-            <w:tab/>
-          </w:r>
-          <w:r>
-            <w:fldChar w:fldCharType="begin"/>
-          </w:r>
-          <w:r>
-            <w:instrText xml:space="preserve"> PAGEREF _Toc30163 \h </w:instrText>
-          </w:r>
-          <w:r>
-            <w:fldChar w:fldCharType="separate"/>
-          </w:r>
-          <w:r>
-            <w:t>14</w:t>
-          </w:r>
-          <w:r>
-            <w:fldChar w:fldCharType="end"/>
-          </w:r>
-          <w:r>
-            <w:rPr>
-              <w:rFonts w:asciiTheme="minorHAnsi" w:hAnsiTheme="minorHAnsi" w:eastAsiaTheme="minorEastAsia" w:cstheme="minorBidi"/>
-              <w:kern w:val="2"/>
-              <w:szCs w:val="24"/>
-              <w:lang w:val="en-US" w:eastAsia="zh-CN" w:bidi="ar-SA"/>
-            </w:rPr>
-            <w:fldChar w:fldCharType="end"/>
-          </w:r>
-        </w:p>
-        <w:p>
-          <w:pPr>
-            <w:pStyle w:val="7"/>
-            <w:tabs>
-              <w:tab w:val="right" w:leader="dot" w:pos="8306"/>
-            </w:tabs>
-          </w:pPr>
-          <w:r>
-            <w:rPr>
-              <w:rFonts w:asciiTheme="minorHAnsi" w:hAnsiTheme="minorHAnsi" w:eastAsiaTheme="minorEastAsia" w:cstheme="minorBidi"/>
-              <w:kern w:val="2"/>
-              <w:szCs w:val="24"/>
-              <w:lang w:val="en-US" w:eastAsia="zh-CN" w:bidi="ar-SA"/>
-            </w:rPr>
-            <w:fldChar w:fldCharType="begin"/>
-          </w:r>
-          <w:r>
-            <w:rPr>
-              <w:rFonts w:asciiTheme="minorHAnsi" w:hAnsiTheme="minorHAnsi" w:eastAsiaTheme="minorEastAsia" w:cstheme="minorBidi"/>
-              <w:kern w:val="2"/>
-              <w:szCs w:val="24"/>
-              <w:lang w:val="en-US" w:eastAsia="zh-CN" w:bidi="ar-SA"/>
-            </w:rPr>
-            <w:instrText xml:space="preserve"> HYPERLINK \l _Toc25888 </w:instrText>
-          </w:r>
-          <w:r>
-            <w:rPr>
-              <w:rFonts w:asciiTheme="minorHAnsi" w:hAnsiTheme="minorHAnsi" w:eastAsiaTheme="minorEastAsia" w:cstheme="minorBidi"/>
-              <w:kern w:val="2"/>
-              <w:szCs w:val="24"/>
-              <w:lang w:val="en-US" w:eastAsia="zh-CN" w:bidi="ar-SA"/>
-            </w:rPr>
-            <w:fldChar w:fldCharType="separate"/>
-          </w:r>
-          <w:r>
-            <w:rPr>
-              <w:rFonts w:hint="default"/>
-              <w:lang w:val="en-US" w:eastAsia="zh-CN"/>
-            </w:rPr>
-            <w:t xml:space="preserve">3.1.4. </w:t>
-          </w:r>
-          <w:r>
-            <w:tab/>
-          </w:r>
-          <w:r>
-            <w:fldChar w:fldCharType="begin"/>
-          </w:r>
-          <w:r>
-            <w:instrText xml:space="preserve"> PAGEREF _Toc25888 \h </w:instrText>
-          </w:r>
-          <w:r>
-            <w:fldChar w:fldCharType="separate"/>
-          </w:r>
-          <w:r>
-            <w:t>14</w:t>
-          </w:r>
-          <w:r>
-            <w:fldChar w:fldCharType="end"/>
-          </w:r>
-          <w:r>
-            <w:rPr>
-              <w:rFonts w:asciiTheme="minorHAnsi" w:hAnsiTheme="minorHAnsi" w:eastAsiaTheme="minorEastAsia" w:cstheme="minorBidi"/>
-              <w:kern w:val="2"/>
-              <w:szCs w:val="24"/>
-              <w:lang w:val="en-US" w:eastAsia="zh-CN" w:bidi="ar-SA"/>
-            </w:rPr>
-            <w:fldChar w:fldCharType="end"/>
-          </w:r>
-        </w:p>
-        <w:p>
-          <w:pPr>
-            <w:pStyle w:val="7"/>
-            <w:tabs>
-              <w:tab w:val="right" w:leader="dot" w:pos="8306"/>
-            </w:tabs>
-          </w:pPr>
-          <w:r>
-            <w:rPr>
-              <w:rFonts w:asciiTheme="minorHAnsi" w:hAnsiTheme="minorHAnsi" w:eastAsiaTheme="minorEastAsia" w:cstheme="minorBidi"/>
-              <w:kern w:val="2"/>
-              <w:szCs w:val="24"/>
-              <w:lang w:val="en-US" w:eastAsia="zh-CN" w:bidi="ar-SA"/>
-            </w:rPr>
-            <w:fldChar w:fldCharType="begin"/>
-          </w:r>
-          <w:r>
-            <w:rPr>
-              <w:rFonts w:asciiTheme="minorHAnsi" w:hAnsiTheme="minorHAnsi" w:eastAsiaTheme="minorEastAsia" w:cstheme="minorBidi"/>
-              <w:kern w:val="2"/>
-              <w:szCs w:val="24"/>
-              <w:lang w:val="en-US" w:eastAsia="zh-CN" w:bidi="ar-SA"/>
-            </w:rPr>
-            <w:instrText xml:space="preserve"> HYPERLINK \l _Toc30272 </w:instrText>
-          </w:r>
-          <w:r>
-            <w:rPr>
-              <w:rFonts w:asciiTheme="minorHAnsi" w:hAnsiTheme="minorHAnsi" w:eastAsiaTheme="minorEastAsia" w:cstheme="minorBidi"/>
-              <w:kern w:val="2"/>
-              <w:szCs w:val="24"/>
-              <w:lang w:val="en-US" w:eastAsia="zh-CN" w:bidi="ar-SA"/>
-            </w:rPr>
-            <w:fldChar w:fldCharType="separate"/>
-          </w:r>
-          <w:r>
-            <w:rPr>
-              <w:rFonts w:hint="default"/>
-              <w:lang w:val="en-US" w:eastAsia="zh-CN"/>
-            </w:rPr>
-            <w:t xml:space="preserve">3.1.5. </w:t>
-          </w:r>
-          <w:r>
-            <w:rPr>
-              <w:rFonts w:hint="eastAsia"/>
-              <w:lang w:val="en-US" w:eastAsia="zh-CN"/>
-            </w:rPr>
-            <w:t>堆栈溢出</w:t>
-          </w:r>
-          <w:r>
-            <w:tab/>
-          </w:r>
-          <w:r>
-            <w:fldChar w:fldCharType="begin"/>
-          </w:r>
-          <w:r>
-            <w:instrText xml:space="preserve"> PAGEREF _Toc30272 \h </w:instrText>
-          </w:r>
-          <w:r>
-            <w:fldChar w:fldCharType="separate"/>
-          </w:r>
-          <w:r>
-            <w:t>14</w:t>
-          </w:r>
-          <w:r>
-            <w:fldChar w:fldCharType="end"/>
-          </w:r>
-          <w:r>
-            <w:rPr>
-              <w:rFonts w:asciiTheme="minorHAnsi" w:hAnsiTheme="minorHAnsi" w:eastAsiaTheme="minorEastAsia" w:cstheme="minorBidi"/>
-              <w:kern w:val="2"/>
-              <w:szCs w:val="24"/>
-              <w:lang w:val="en-US" w:eastAsia="zh-CN" w:bidi="ar-SA"/>
-            </w:rPr>
-            <w:fldChar w:fldCharType="end"/>
-          </w:r>
-        </w:p>
-        <w:p>
-          <w:pPr>
-            <w:pStyle w:val="9"/>
-            <w:tabs>
-              <w:tab w:val="right" w:leader="dot" w:pos="8306"/>
-            </w:tabs>
-          </w:pPr>
-          <w:r>
-            <w:rPr>
-              <w:rFonts w:asciiTheme="minorHAnsi" w:hAnsiTheme="minorHAnsi" w:eastAsiaTheme="minorEastAsia" w:cstheme="minorBidi"/>
-              <w:kern w:val="2"/>
-              <w:szCs w:val="24"/>
-              <w:lang w:val="en-US" w:eastAsia="zh-CN" w:bidi="ar-SA"/>
-            </w:rPr>
-            <w:fldChar w:fldCharType="begin"/>
-          </w:r>
-          <w:r>
-            <w:rPr>
-              <w:rFonts w:asciiTheme="minorHAnsi" w:hAnsiTheme="minorHAnsi" w:eastAsiaTheme="minorEastAsia" w:cstheme="minorBidi"/>
-              <w:kern w:val="2"/>
-              <w:szCs w:val="24"/>
-              <w:lang w:val="en-US" w:eastAsia="zh-CN" w:bidi="ar-SA"/>
-            </w:rPr>
-            <w:instrText xml:space="preserve"> HYPERLINK \l _Toc9847 </w:instrText>
-          </w:r>
-          <w:r>
-            <w:rPr>
-              <w:rFonts w:asciiTheme="minorHAnsi" w:hAnsiTheme="minorHAnsi" w:eastAsiaTheme="minorEastAsia" w:cstheme="minorBidi"/>
-              <w:kern w:val="2"/>
-              <w:szCs w:val="24"/>
-              <w:lang w:val="en-US" w:eastAsia="zh-CN" w:bidi="ar-SA"/>
-            </w:rPr>
-            <w:fldChar w:fldCharType="separate"/>
-          </w:r>
-          <w:r>
-            <w:rPr>
-              <w:rFonts w:hint="default"/>
-              <w:lang w:val="en-US" w:eastAsia="zh-CN"/>
-            </w:rPr>
-            <w:t xml:space="preserve">3.2. </w:t>
-          </w:r>
-          <w:r>
-            <w:rPr>
-              <w:rFonts w:hint="eastAsia"/>
-              <w:lang w:val="en-US" w:eastAsia="zh-CN"/>
-            </w:rPr>
-            <w:t>自增</w:t>
-          </w:r>
-          <w:r>
-            <w:tab/>
-          </w:r>
-          <w:r>
-            <w:fldChar w:fldCharType="begin"/>
-          </w:r>
-          <w:r>
-            <w:instrText xml:space="preserve"> PAGEREF _Toc9847 \h </w:instrText>
-          </w:r>
-          <w:r>
-            <w:fldChar w:fldCharType="separate"/>
-          </w:r>
-          <w:r>
-            <w:t>14</w:t>
-          </w:r>
-          <w:r>
-            <w:fldChar w:fldCharType="end"/>
-          </w:r>
-          <w:r>
-            <w:rPr>
-              <w:rFonts w:asciiTheme="minorHAnsi" w:hAnsiTheme="minorHAnsi" w:eastAsiaTheme="minorEastAsia" w:cstheme="minorBidi"/>
-              <w:kern w:val="2"/>
-              <w:szCs w:val="24"/>
-              <w:lang w:val="en-US" w:eastAsia="zh-CN" w:bidi="ar-SA"/>
-            </w:rPr>
-            <w:fldChar w:fldCharType="end"/>
-          </w:r>
-        </w:p>
-        <w:p>
-          <w:pPr>
-            <w:pStyle w:val="7"/>
-            <w:tabs>
-              <w:tab w:val="right" w:leader="dot" w:pos="8306"/>
-            </w:tabs>
-          </w:pPr>
-          <w:r>
-            <w:rPr>
-              <w:rFonts w:asciiTheme="minorHAnsi" w:hAnsiTheme="minorHAnsi" w:eastAsiaTheme="minorEastAsia" w:cstheme="minorBidi"/>
-              <w:kern w:val="2"/>
-              <w:szCs w:val="24"/>
-              <w:lang w:val="en-US" w:eastAsia="zh-CN" w:bidi="ar-SA"/>
-            </w:rPr>
-            <w:fldChar w:fldCharType="begin"/>
-          </w:r>
-          <w:r>
-            <w:rPr>
-              <w:rFonts w:asciiTheme="minorHAnsi" w:hAnsiTheme="minorHAnsi" w:eastAsiaTheme="minorEastAsia" w:cstheme="minorBidi"/>
-              <w:kern w:val="2"/>
-              <w:szCs w:val="24"/>
-              <w:lang w:val="en-US" w:eastAsia="zh-CN" w:bidi="ar-SA"/>
-            </w:rPr>
-            <w:instrText xml:space="preserve"> HYPERLINK \l _Toc10495 </w:instrText>
-          </w:r>
-          <w:r>
-            <w:rPr>
-              <w:rFonts w:asciiTheme="minorHAnsi" w:hAnsiTheme="minorHAnsi" w:eastAsiaTheme="minorEastAsia" w:cstheme="minorBidi"/>
-              <w:kern w:val="2"/>
-              <w:szCs w:val="24"/>
-              <w:lang w:val="en-US" w:eastAsia="zh-CN" w:bidi="ar-SA"/>
-            </w:rPr>
-            <w:fldChar w:fldCharType="separate"/>
-          </w:r>
-          <w:r>
-            <w:rPr>
-              <w:rFonts w:hint="default"/>
-              <w:lang w:val="en-US" w:eastAsia="zh-CN"/>
-            </w:rPr>
-            <w:t xml:space="preserve">3.2.1. </w:t>
-          </w:r>
-          <w:r>
-            <w:rPr>
-              <w:rFonts w:hint="eastAsia"/>
-              <w:lang w:val="en-US" w:eastAsia="zh-CN"/>
-            </w:rPr>
-            <w:t>自增的副作用</w:t>
-          </w:r>
-          <w:r>
-            <w:tab/>
-          </w:r>
-          <w:r>
-            <w:fldChar w:fldCharType="begin"/>
-          </w:r>
-          <w:r>
-            <w:instrText xml:space="preserve"> PAGEREF _Toc10495 \h </w:instrText>
-          </w:r>
-          <w:r>
-            <w:fldChar w:fldCharType="separate"/>
-          </w:r>
-          <w:r>
-            <w:t>15</w:t>
-          </w:r>
-          <w:r>
-            <w:fldChar w:fldCharType="end"/>
-          </w:r>
-          <w:r>
-            <w:rPr>
-              <w:rFonts w:asciiTheme="minorHAnsi" w:hAnsiTheme="minorHAnsi" w:eastAsiaTheme="minorEastAsia" w:cstheme="minorBidi"/>
-              <w:kern w:val="2"/>
-              <w:szCs w:val="24"/>
-              <w:lang w:val="en-US" w:eastAsia="zh-CN" w:bidi="ar-SA"/>
-            </w:rPr>
-            <w:fldChar w:fldCharType="end"/>
-          </w:r>
-        </w:p>
-        <w:p>
-          <w:pPr>
-            <w:pStyle w:val="9"/>
-            <w:tabs>
-              <w:tab w:val="right" w:leader="dot" w:pos="8306"/>
-            </w:tabs>
-          </w:pPr>
-          <w:r>
-            <w:rPr>
-              <w:rFonts w:asciiTheme="minorHAnsi" w:hAnsiTheme="minorHAnsi" w:eastAsiaTheme="minorEastAsia" w:cstheme="minorBidi"/>
-              <w:kern w:val="2"/>
-              <w:szCs w:val="24"/>
-              <w:lang w:val="en-US" w:eastAsia="zh-CN" w:bidi="ar-SA"/>
-            </w:rPr>
-            <w:fldChar w:fldCharType="begin"/>
-          </w:r>
-          <w:r>
-            <w:rPr>
-              <w:rFonts w:asciiTheme="minorHAnsi" w:hAnsiTheme="minorHAnsi" w:eastAsiaTheme="minorEastAsia" w:cstheme="minorBidi"/>
-              <w:kern w:val="2"/>
-              <w:szCs w:val="24"/>
-              <w:lang w:val="en-US" w:eastAsia="zh-CN" w:bidi="ar-SA"/>
-            </w:rPr>
-            <w:instrText xml:space="preserve"> HYPERLINK \l _Toc28178 </w:instrText>
-          </w:r>
-          <w:r>
-            <w:rPr>
-              <w:rFonts w:asciiTheme="minorHAnsi" w:hAnsiTheme="minorHAnsi" w:eastAsiaTheme="minorEastAsia" w:cstheme="minorBidi"/>
-              <w:kern w:val="2"/>
-              <w:szCs w:val="24"/>
-              <w:lang w:val="en-US" w:eastAsia="zh-CN" w:bidi="ar-SA"/>
-            </w:rPr>
-            <w:fldChar w:fldCharType="separate"/>
-          </w:r>
-          <w:r>
-            <w:rPr>
-              <w:rFonts w:hint="default"/>
-              <w:lang w:val="en-US" w:eastAsia="zh-CN"/>
-            </w:rPr>
-            <w:t xml:space="preserve">3.3. </w:t>
-          </w:r>
-          <w:r>
-            <w:rPr>
-              <w:rFonts w:hint="eastAsia"/>
-              <w:lang w:val="en-US" w:eastAsia="zh-CN"/>
-            </w:rPr>
-            <w:t>数据类型</w:t>
-          </w:r>
-          <w:r>
-            <w:tab/>
-          </w:r>
-          <w:r>
-            <w:fldChar w:fldCharType="begin"/>
-          </w:r>
-          <w:r>
-            <w:instrText xml:space="preserve"> PAGEREF _Toc28178 \h </w:instrText>
-          </w:r>
-          <w:r>
-            <w:fldChar w:fldCharType="separate"/>
-          </w:r>
-          <w:r>
-            <w:t>15</w:t>
-          </w:r>
-          <w:r>
-            <w:fldChar w:fldCharType="end"/>
-          </w:r>
-          <w:r>
-            <w:rPr>
-              <w:rFonts w:asciiTheme="minorHAnsi" w:hAnsiTheme="minorHAnsi" w:eastAsiaTheme="minorEastAsia" w:cstheme="minorBidi"/>
-              <w:kern w:val="2"/>
-              <w:szCs w:val="24"/>
-              <w:lang w:val="en-US" w:eastAsia="zh-CN" w:bidi="ar-SA"/>
-            </w:rPr>
-            <w:fldChar w:fldCharType="end"/>
-          </w:r>
-        </w:p>
-        <w:p>
-          <w:pPr>
-            <w:pStyle w:val="7"/>
-            <w:tabs>
-              <w:tab w:val="right" w:leader="dot" w:pos="8306"/>
-            </w:tabs>
-          </w:pPr>
-          <w:r>
-            <w:rPr>
-              <w:rFonts w:asciiTheme="minorHAnsi" w:hAnsiTheme="minorHAnsi" w:eastAsiaTheme="minorEastAsia" w:cstheme="minorBidi"/>
-              <w:kern w:val="2"/>
-              <w:szCs w:val="24"/>
-              <w:lang w:val="en-US" w:eastAsia="zh-CN" w:bidi="ar-SA"/>
-            </w:rPr>
-            <w:fldChar w:fldCharType="begin"/>
-          </w:r>
-          <w:r>
-            <w:rPr>
-              <w:rFonts w:asciiTheme="minorHAnsi" w:hAnsiTheme="minorHAnsi" w:eastAsiaTheme="minorEastAsia" w:cstheme="minorBidi"/>
-              <w:kern w:val="2"/>
-              <w:szCs w:val="24"/>
-              <w:lang w:val="en-US" w:eastAsia="zh-CN" w:bidi="ar-SA"/>
-            </w:rPr>
-            <w:instrText xml:space="preserve"> HYPERLINK \l _Toc26180 </w:instrText>
-          </w:r>
-          <w:r>
-            <w:rPr>
-              <w:rFonts w:asciiTheme="minorHAnsi" w:hAnsiTheme="minorHAnsi" w:eastAsiaTheme="minorEastAsia" w:cstheme="minorBidi"/>
-              <w:kern w:val="2"/>
-              <w:szCs w:val="24"/>
-              <w:lang w:val="en-US" w:eastAsia="zh-CN" w:bidi="ar-SA"/>
-            </w:rPr>
-            <w:fldChar w:fldCharType="separate"/>
-          </w:r>
-          <w:r>
-            <w:rPr>
-              <w:rFonts w:hint="default"/>
-              <w:lang w:val="en-US" w:eastAsia="zh-CN"/>
-            </w:rPr>
-            <w:t>3.3.1. 结构体</w:t>
-          </w:r>
-          <w:r>
-            <w:tab/>
-          </w:r>
-          <w:r>
-            <w:fldChar w:fldCharType="begin"/>
-          </w:r>
-          <w:r>
-            <w:instrText xml:space="preserve"> PAGEREF _Toc26180 \h </w:instrText>
-          </w:r>
-          <w:r>
-            <w:fldChar w:fldCharType="separate"/>
-          </w:r>
-          <w:r>
-            <w:t>15</w:t>
-          </w:r>
-          <w:r>
-            <w:fldChar w:fldCharType="end"/>
-          </w:r>
-          <w:r>
-            <w:rPr>
-              <w:rFonts w:asciiTheme="minorHAnsi" w:hAnsiTheme="minorHAnsi" w:eastAsiaTheme="minorEastAsia" w:cstheme="minorBidi"/>
-              <w:kern w:val="2"/>
-              <w:szCs w:val="24"/>
-              <w:lang w:val="en-US" w:eastAsia="zh-CN" w:bidi="ar-SA"/>
-            </w:rPr>
-            <w:fldChar w:fldCharType="end"/>
-          </w:r>
-        </w:p>
-        <w:p>
-          <w:pPr>
-            <w:pStyle w:val="7"/>
-            <w:tabs>
-              <w:tab w:val="right" w:leader="dot" w:pos="8306"/>
-            </w:tabs>
-          </w:pPr>
-          <w:r>
-            <w:rPr>
-              <w:rFonts w:asciiTheme="minorHAnsi" w:hAnsiTheme="minorHAnsi" w:eastAsiaTheme="minorEastAsia" w:cstheme="minorBidi"/>
-              <w:kern w:val="2"/>
-              <w:szCs w:val="24"/>
-              <w:lang w:val="en-US" w:eastAsia="zh-CN" w:bidi="ar-SA"/>
-            </w:rPr>
-            <w:fldChar w:fldCharType="begin"/>
-          </w:r>
-          <w:r>
-            <w:rPr>
-              <w:rFonts w:asciiTheme="minorHAnsi" w:hAnsiTheme="minorHAnsi" w:eastAsiaTheme="minorEastAsia" w:cstheme="minorBidi"/>
-              <w:kern w:val="2"/>
-              <w:szCs w:val="24"/>
-              <w:lang w:val="en-US" w:eastAsia="zh-CN" w:bidi="ar-SA"/>
-            </w:rPr>
-            <w:instrText xml:space="preserve"> HYPERLINK \l _Toc24351 </w:instrText>
-          </w:r>
-          <w:r>
-            <w:rPr>
-              <w:rFonts w:asciiTheme="minorHAnsi" w:hAnsiTheme="minorHAnsi" w:eastAsiaTheme="minorEastAsia" w:cstheme="minorBidi"/>
-              <w:kern w:val="2"/>
-              <w:szCs w:val="24"/>
-              <w:lang w:val="en-US" w:eastAsia="zh-CN" w:bidi="ar-SA"/>
-            </w:rPr>
-            <w:fldChar w:fldCharType="separate"/>
-          </w:r>
-          <w:r>
-            <w:rPr>
-              <w:rFonts w:hint="default"/>
-              <w:lang w:val="en-US" w:eastAsia="zh-CN"/>
-            </w:rPr>
-            <w:t xml:space="preserve">3.3.2. </w:t>
-          </w:r>
-          <w:r>
-            <w:rPr>
-              <w:rFonts w:hint="eastAsia"/>
-              <w:lang w:val="en-US" w:eastAsia="zh-CN"/>
-            </w:rPr>
-            <w:t>联合体</w:t>
-          </w:r>
-          <w:r>
-            <w:tab/>
-          </w:r>
-          <w:r>
-            <w:fldChar w:fldCharType="begin"/>
-          </w:r>
-          <w:r>
-            <w:instrText xml:space="preserve"> PAGEREF _Toc24351 \h </w:instrText>
-          </w:r>
-          <w:r>
-            <w:fldChar w:fldCharType="separate"/>
-          </w:r>
-          <w:r>
-            <w:t>17</w:t>
-          </w:r>
-          <w:r>
-            <w:fldChar w:fldCharType="end"/>
-          </w:r>
-          <w:r>
-            <w:rPr>
-              <w:rFonts w:asciiTheme="minorHAnsi" w:hAnsiTheme="minorHAnsi" w:eastAsiaTheme="minorEastAsia" w:cstheme="minorBidi"/>
-              <w:kern w:val="2"/>
-              <w:szCs w:val="24"/>
-              <w:lang w:val="en-US" w:eastAsia="zh-CN" w:bidi="ar-SA"/>
-            </w:rPr>
-            <w:fldChar w:fldCharType="end"/>
-          </w:r>
-        </w:p>
-        <w:p>
-          <w:pPr>
-            <w:pStyle w:val="7"/>
-            <w:tabs>
-              <w:tab w:val="right" w:leader="dot" w:pos="8306"/>
-            </w:tabs>
-          </w:pPr>
-          <w:r>
-            <w:rPr>
-              <w:rFonts w:asciiTheme="minorHAnsi" w:hAnsiTheme="minorHAnsi" w:eastAsiaTheme="minorEastAsia" w:cstheme="minorBidi"/>
-              <w:kern w:val="2"/>
-              <w:szCs w:val="24"/>
-              <w:lang w:val="en-US" w:eastAsia="zh-CN" w:bidi="ar-SA"/>
-            </w:rPr>
-            <w:fldChar w:fldCharType="begin"/>
-          </w:r>
-          <w:r>
-            <w:rPr>
-              <w:rFonts w:asciiTheme="minorHAnsi" w:hAnsiTheme="minorHAnsi" w:eastAsiaTheme="minorEastAsia" w:cstheme="minorBidi"/>
-              <w:kern w:val="2"/>
-              <w:szCs w:val="24"/>
-              <w:lang w:val="en-US" w:eastAsia="zh-CN" w:bidi="ar-SA"/>
-            </w:rPr>
-            <w:instrText xml:space="preserve"> HYPERLINK \l _Toc26923 </w:instrText>
-          </w:r>
-          <w:r>
-            <w:rPr>
-              <w:rFonts w:asciiTheme="minorHAnsi" w:hAnsiTheme="minorHAnsi" w:eastAsiaTheme="minorEastAsia" w:cstheme="minorBidi"/>
-              <w:kern w:val="2"/>
-              <w:szCs w:val="24"/>
-              <w:lang w:val="en-US" w:eastAsia="zh-CN" w:bidi="ar-SA"/>
-            </w:rPr>
-            <w:fldChar w:fldCharType="separate"/>
-          </w:r>
-          <w:r>
-            <w:rPr>
-              <w:rFonts w:hint="default"/>
-              <w:lang w:val="en-US" w:eastAsia="zh-CN"/>
-            </w:rPr>
-            <w:t>3.3.3. char</w:t>
-          </w:r>
-          <w:r>
-            <w:tab/>
-          </w:r>
-          <w:r>
-            <w:fldChar w:fldCharType="begin"/>
-          </w:r>
-          <w:r>
-            <w:instrText xml:space="preserve"> PAGEREF _Toc26923 \h </w:instrText>
-          </w:r>
-          <w:r>
-            <w:fldChar w:fldCharType="separate"/>
-          </w:r>
-          <w:r>
-            <w:t>17</w:t>
-          </w:r>
-          <w:r>
-            <w:fldChar w:fldCharType="end"/>
-          </w:r>
-          <w:r>
-            <w:rPr>
-              <w:rFonts w:asciiTheme="minorHAnsi" w:hAnsiTheme="minorHAnsi" w:eastAsiaTheme="minorEastAsia" w:cstheme="minorBidi"/>
-              <w:kern w:val="2"/>
-              <w:szCs w:val="24"/>
-              <w:lang w:val="en-US" w:eastAsia="zh-CN" w:bidi="ar-SA"/>
-            </w:rPr>
-            <w:fldChar w:fldCharType="end"/>
-          </w:r>
-        </w:p>
-        <w:p>
-          <w:pPr>
-            <w:pStyle w:val="7"/>
-            <w:tabs>
-              <w:tab w:val="right" w:leader="dot" w:pos="8306"/>
-            </w:tabs>
-          </w:pPr>
-          <w:r>
-            <w:rPr>
-              <w:rFonts w:asciiTheme="minorHAnsi" w:hAnsiTheme="minorHAnsi" w:eastAsiaTheme="minorEastAsia" w:cstheme="minorBidi"/>
-              <w:kern w:val="2"/>
-              <w:szCs w:val="24"/>
-              <w:lang w:val="en-US" w:eastAsia="zh-CN" w:bidi="ar-SA"/>
-            </w:rPr>
-            <w:fldChar w:fldCharType="begin"/>
-          </w:r>
-          <w:r>
-            <w:rPr>
-              <w:rFonts w:asciiTheme="minorHAnsi" w:hAnsiTheme="minorHAnsi" w:eastAsiaTheme="minorEastAsia" w:cstheme="minorBidi"/>
-              <w:kern w:val="2"/>
-              <w:szCs w:val="24"/>
-              <w:lang w:val="en-US" w:eastAsia="zh-CN" w:bidi="ar-SA"/>
-            </w:rPr>
-            <w:instrText xml:space="preserve"> HYPERLINK \l _Toc25188 </w:instrText>
-          </w:r>
-          <w:r>
-            <w:rPr>
-              <w:rFonts w:asciiTheme="minorHAnsi" w:hAnsiTheme="minorHAnsi" w:eastAsiaTheme="minorEastAsia" w:cstheme="minorBidi"/>
-              <w:kern w:val="2"/>
-              <w:szCs w:val="24"/>
-              <w:lang w:val="en-US" w:eastAsia="zh-CN" w:bidi="ar-SA"/>
-            </w:rPr>
-            <w:fldChar w:fldCharType="separate"/>
-          </w:r>
-          <w:r>
-            <w:rPr>
-              <w:rFonts w:hint="default"/>
-              <w:lang w:val="en-US" w:eastAsia="zh-CN"/>
-            </w:rPr>
-            <w:t xml:space="preserve">3.3.4. </w:t>
-          </w:r>
-          <w:r>
-            <w:tab/>
-          </w:r>
-          <w:r>
-            <w:fldChar w:fldCharType="begin"/>
-          </w:r>
-          <w:r>
-            <w:instrText xml:space="preserve"> PAGEREF _Toc25188 \h </w:instrText>
-          </w:r>
-          <w:r>
-            <w:fldChar w:fldCharType="separate"/>
-          </w:r>
-          <w:r>
-            <w:t>17</w:t>
-          </w:r>
-          <w:r>
-            <w:fldChar w:fldCharType="end"/>
-          </w:r>
-          <w:r>
-            <w:rPr>
-              <w:rFonts w:asciiTheme="minorHAnsi" w:hAnsiTheme="minorHAnsi" w:eastAsiaTheme="minorEastAsia" w:cstheme="minorBidi"/>
-              <w:kern w:val="2"/>
-              <w:szCs w:val="24"/>
-              <w:lang w:val="en-US" w:eastAsia="zh-CN" w:bidi="ar-SA"/>
-            </w:rPr>
-            <w:fldChar w:fldCharType="end"/>
-          </w:r>
-        </w:p>
-        <w:p>
-          <w:pPr>
-            <w:pStyle w:val="9"/>
-            <w:tabs>
-              <w:tab w:val="right" w:leader="dot" w:pos="8306"/>
-            </w:tabs>
-          </w:pPr>
-          <w:r>
-            <w:rPr>
-              <w:rFonts w:asciiTheme="minorHAnsi" w:hAnsiTheme="minorHAnsi" w:eastAsiaTheme="minorEastAsia" w:cstheme="minorBidi"/>
-              <w:kern w:val="2"/>
-              <w:szCs w:val="24"/>
-              <w:lang w:val="en-US" w:eastAsia="zh-CN" w:bidi="ar-SA"/>
-            </w:rPr>
-            <w:fldChar w:fldCharType="begin"/>
-          </w:r>
-          <w:r>
-            <w:rPr>
-              <w:rFonts w:asciiTheme="minorHAnsi" w:hAnsiTheme="minorHAnsi" w:eastAsiaTheme="minorEastAsia" w:cstheme="minorBidi"/>
-              <w:kern w:val="2"/>
-              <w:szCs w:val="24"/>
-              <w:lang w:val="en-US" w:eastAsia="zh-CN" w:bidi="ar-SA"/>
-            </w:rPr>
-            <w:instrText xml:space="preserve"> HYPERLINK \l _Toc4369 </w:instrText>
-          </w:r>
-          <w:r>
-            <w:rPr>
-              <w:rFonts w:asciiTheme="minorHAnsi" w:hAnsiTheme="minorHAnsi" w:eastAsiaTheme="minorEastAsia" w:cstheme="minorBidi"/>
-              <w:kern w:val="2"/>
-              <w:szCs w:val="24"/>
-              <w:lang w:val="en-US" w:eastAsia="zh-CN" w:bidi="ar-SA"/>
-            </w:rPr>
-            <w:fldChar w:fldCharType="separate"/>
-          </w:r>
-          <w:r>
-            <w:rPr>
-              <w:rFonts w:hint="default"/>
-              <w:lang w:val="en-US" w:eastAsia="zh-CN"/>
-            </w:rPr>
-            <w:t xml:space="preserve">3.4. </w:t>
-          </w:r>
-          <w:r>
-            <w:rPr>
-              <w:rFonts w:hint="eastAsia"/>
-              <w:lang w:val="en-US" w:eastAsia="zh-CN"/>
-            </w:rPr>
-            <w:t>关键字</w:t>
-          </w:r>
-          <w:r>
-            <w:tab/>
-          </w:r>
-          <w:r>
-            <w:fldChar w:fldCharType="begin"/>
-          </w:r>
-          <w:r>
-            <w:instrText xml:space="preserve"> PAGEREF _Toc4369 \h </w:instrText>
-          </w:r>
-          <w:r>
-            <w:fldChar w:fldCharType="separate"/>
-          </w:r>
-          <w:r>
-            <w:t>18</w:t>
-          </w:r>
-          <w:r>
-            <w:fldChar w:fldCharType="end"/>
-          </w:r>
-          <w:r>
-            <w:rPr>
-              <w:rFonts w:asciiTheme="minorHAnsi" w:hAnsiTheme="minorHAnsi" w:eastAsiaTheme="minorEastAsia" w:cstheme="minorBidi"/>
-              <w:kern w:val="2"/>
-              <w:szCs w:val="24"/>
-              <w:lang w:val="en-US" w:eastAsia="zh-CN" w:bidi="ar-SA"/>
-            </w:rPr>
-            <w:fldChar w:fldCharType="end"/>
-          </w:r>
-        </w:p>
-        <w:p>
-          <w:pPr>
-            <w:pStyle w:val="7"/>
-            <w:tabs>
-              <w:tab w:val="right" w:leader="dot" w:pos="8306"/>
-            </w:tabs>
-          </w:pPr>
-          <w:r>
-            <w:rPr>
-              <w:rFonts w:asciiTheme="minorHAnsi" w:hAnsiTheme="minorHAnsi" w:eastAsiaTheme="minorEastAsia" w:cstheme="minorBidi"/>
-              <w:kern w:val="2"/>
-              <w:szCs w:val="24"/>
-              <w:lang w:val="en-US" w:eastAsia="zh-CN" w:bidi="ar-SA"/>
-            </w:rPr>
-            <w:fldChar w:fldCharType="begin"/>
-          </w:r>
-          <w:r>
-            <w:rPr>
-              <w:rFonts w:asciiTheme="minorHAnsi" w:hAnsiTheme="minorHAnsi" w:eastAsiaTheme="minorEastAsia" w:cstheme="minorBidi"/>
-              <w:kern w:val="2"/>
-              <w:szCs w:val="24"/>
-              <w:lang w:val="en-US" w:eastAsia="zh-CN" w:bidi="ar-SA"/>
-            </w:rPr>
-            <w:instrText xml:space="preserve"> HYPERLINK \l _Toc21682 </w:instrText>
-          </w:r>
-          <w:r>
-            <w:rPr>
-              <w:rFonts w:asciiTheme="minorHAnsi" w:hAnsiTheme="minorHAnsi" w:eastAsiaTheme="minorEastAsia" w:cstheme="minorBidi"/>
-              <w:kern w:val="2"/>
-              <w:szCs w:val="24"/>
-              <w:lang w:val="en-US" w:eastAsia="zh-CN" w:bidi="ar-SA"/>
-            </w:rPr>
-            <w:fldChar w:fldCharType="separate"/>
-          </w:r>
-          <w:r>
-            <w:rPr>
-              <w:rFonts w:hint="default"/>
-              <w:lang w:val="en-US" w:eastAsia="zh-CN"/>
-            </w:rPr>
-            <w:t xml:space="preserve">3.4.1. </w:t>
-          </w:r>
-          <w:r>
-            <w:rPr>
-              <w:rFonts w:hint="eastAsia"/>
-              <w:lang w:val="en-US" w:eastAsia="zh-CN"/>
-            </w:rPr>
-            <w:t>Static</w:t>
-          </w:r>
-          <w:r>
-            <w:tab/>
-          </w:r>
-          <w:r>
-            <w:fldChar w:fldCharType="begin"/>
-          </w:r>
-          <w:r>
-            <w:instrText xml:space="preserve"> PAGEREF _Toc21682 \h </w:instrText>
-          </w:r>
-          <w:r>
-            <w:fldChar w:fldCharType="separate"/>
-          </w:r>
-          <w:r>
-            <w:t>18</w:t>
-          </w:r>
-          <w:r>
-            <w:fldChar w:fldCharType="end"/>
-          </w:r>
-          <w:r>
-            <w:rPr>
-              <w:rFonts w:asciiTheme="minorHAnsi" w:hAnsiTheme="minorHAnsi" w:eastAsiaTheme="minorEastAsia" w:cstheme="minorBidi"/>
-              <w:kern w:val="2"/>
-              <w:szCs w:val="24"/>
-              <w:lang w:val="en-US" w:eastAsia="zh-CN" w:bidi="ar-SA"/>
-            </w:rPr>
-            <w:fldChar w:fldCharType="end"/>
-          </w:r>
-        </w:p>
-        <w:p>
-          <w:pPr>
-            <w:pStyle w:val="7"/>
-            <w:tabs>
-              <w:tab w:val="right" w:leader="dot" w:pos="8306"/>
-            </w:tabs>
-          </w:pPr>
-          <w:r>
-            <w:rPr>
-              <w:rFonts w:asciiTheme="minorHAnsi" w:hAnsiTheme="minorHAnsi" w:eastAsiaTheme="minorEastAsia" w:cstheme="minorBidi"/>
-              <w:kern w:val="2"/>
-              <w:szCs w:val="24"/>
-              <w:lang w:val="en-US" w:eastAsia="zh-CN" w:bidi="ar-SA"/>
-            </w:rPr>
-            <w:fldChar w:fldCharType="begin"/>
-          </w:r>
-          <w:r>
-            <w:rPr>
-              <w:rFonts w:asciiTheme="minorHAnsi" w:hAnsiTheme="minorHAnsi" w:eastAsiaTheme="minorEastAsia" w:cstheme="minorBidi"/>
-              <w:kern w:val="2"/>
-              <w:szCs w:val="24"/>
-              <w:lang w:val="en-US" w:eastAsia="zh-CN" w:bidi="ar-SA"/>
-            </w:rPr>
-            <w:instrText xml:space="preserve"> HYPERLINK \l _Toc32453 </w:instrText>
-          </w:r>
-          <w:r>
-            <w:rPr>
-              <w:rFonts w:asciiTheme="minorHAnsi" w:hAnsiTheme="minorHAnsi" w:eastAsiaTheme="minorEastAsia" w:cstheme="minorBidi"/>
-              <w:kern w:val="2"/>
-              <w:szCs w:val="24"/>
-              <w:lang w:val="en-US" w:eastAsia="zh-CN" w:bidi="ar-SA"/>
-            </w:rPr>
-            <w:fldChar w:fldCharType="separate"/>
-          </w:r>
-          <w:r>
-            <w:rPr>
-              <w:rFonts w:hint="default"/>
-              <w:lang w:val="en-US" w:eastAsia="zh-CN"/>
-            </w:rPr>
-            <w:t>3.4.2. Sizeof</w:t>
-          </w:r>
-          <w:r>
-            <w:tab/>
-          </w:r>
-          <w:r>
-            <w:fldChar w:fldCharType="begin"/>
-          </w:r>
-          <w:r>
-            <w:instrText xml:space="preserve"> PAGEREF _Toc32453 \h </w:instrText>
-          </w:r>
-          <w:r>
-            <w:fldChar w:fldCharType="separate"/>
-          </w:r>
-          <w:r>
-            <w:t>18</w:t>
-          </w:r>
-          <w:r>
-            <w:fldChar w:fldCharType="end"/>
-          </w:r>
-          <w:r>
-            <w:rPr>
-              <w:rFonts w:asciiTheme="minorHAnsi" w:hAnsiTheme="minorHAnsi" w:eastAsiaTheme="minorEastAsia" w:cstheme="minorBidi"/>
-              <w:kern w:val="2"/>
-              <w:szCs w:val="24"/>
-              <w:lang w:val="en-US" w:eastAsia="zh-CN" w:bidi="ar-SA"/>
-            </w:rPr>
-            <w:fldChar w:fldCharType="end"/>
-          </w:r>
-        </w:p>
-        <w:p>
-          <w:pPr>
-            <w:pStyle w:val="9"/>
-            <w:tabs>
-              <w:tab w:val="right" w:leader="dot" w:pos="8306"/>
-            </w:tabs>
-          </w:pPr>
-          <w:r>
-            <w:rPr>
-              <w:rFonts w:asciiTheme="minorHAnsi" w:hAnsiTheme="minorHAnsi" w:eastAsiaTheme="minorEastAsia" w:cstheme="minorBidi"/>
-              <w:kern w:val="2"/>
-              <w:szCs w:val="24"/>
-              <w:lang w:val="en-US" w:eastAsia="zh-CN" w:bidi="ar-SA"/>
-            </w:rPr>
-            <w:fldChar w:fldCharType="begin"/>
-          </w:r>
-          <w:r>
-            <w:rPr>
-              <w:rFonts w:asciiTheme="minorHAnsi" w:hAnsiTheme="minorHAnsi" w:eastAsiaTheme="minorEastAsia" w:cstheme="minorBidi"/>
-              <w:kern w:val="2"/>
-              <w:szCs w:val="24"/>
-              <w:lang w:val="en-US" w:eastAsia="zh-CN" w:bidi="ar-SA"/>
-            </w:rPr>
-            <w:instrText xml:space="preserve"> HYPERLINK \l _Toc13782 </w:instrText>
-          </w:r>
-          <w:r>
-            <w:rPr>
-              <w:rFonts w:asciiTheme="minorHAnsi" w:hAnsiTheme="minorHAnsi" w:eastAsiaTheme="minorEastAsia" w:cstheme="minorBidi"/>
-              <w:kern w:val="2"/>
-              <w:szCs w:val="24"/>
-              <w:lang w:val="en-US" w:eastAsia="zh-CN" w:bidi="ar-SA"/>
-            </w:rPr>
-            <w:fldChar w:fldCharType="separate"/>
-          </w:r>
-          <w:r>
-            <w:rPr>
-              <w:rFonts w:hint="default"/>
-              <w:lang w:val="en-US" w:eastAsia="zh-CN"/>
-            </w:rPr>
-            <w:t xml:space="preserve">3.5. </w:t>
-          </w:r>
-          <w:r>
-            <w:rPr>
-              <w:rFonts w:hint="eastAsia"/>
-              <w:lang w:val="en-US" w:eastAsia="zh-CN"/>
-            </w:rPr>
-            <w:t>函数</w:t>
-          </w:r>
-          <w:r>
-            <w:tab/>
-          </w:r>
-          <w:r>
-            <w:fldChar w:fldCharType="begin"/>
-          </w:r>
-          <w:r>
-            <w:instrText xml:space="preserve"> PAGEREF _Toc13782 \h </w:instrText>
-          </w:r>
-          <w:r>
-            <w:fldChar w:fldCharType="separate"/>
-          </w:r>
-          <w:r>
-            <w:t>18</w:t>
-          </w:r>
-          <w:r>
-            <w:fldChar w:fldCharType="end"/>
-          </w:r>
-          <w:r>
-            <w:rPr>
-              <w:rFonts w:asciiTheme="minorHAnsi" w:hAnsiTheme="minorHAnsi" w:eastAsiaTheme="minorEastAsia" w:cstheme="minorBidi"/>
-              <w:kern w:val="2"/>
-              <w:szCs w:val="24"/>
-              <w:lang w:val="en-US" w:eastAsia="zh-CN" w:bidi="ar-SA"/>
-            </w:rPr>
-            <w:fldChar w:fldCharType="end"/>
-          </w:r>
-        </w:p>
-        <w:p>
-          <w:pPr>
-            <w:pStyle w:val="7"/>
-            <w:tabs>
-              <w:tab w:val="right" w:leader="dot" w:pos="8306"/>
-            </w:tabs>
-          </w:pPr>
-          <w:r>
-            <w:rPr>
-              <w:rFonts w:asciiTheme="minorHAnsi" w:hAnsiTheme="minorHAnsi" w:eastAsiaTheme="minorEastAsia" w:cstheme="minorBidi"/>
-              <w:kern w:val="2"/>
-              <w:szCs w:val="24"/>
-              <w:lang w:val="en-US" w:eastAsia="zh-CN" w:bidi="ar-SA"/>
-            </w:rPr>
-            <w:fldChar w:fldCharType="begin"/>
-          </w:r>
-          <w:r>
-            <w:rPr>
-              <w:rFonts w:asciiTheme="minorHAnsi" w:hAnsiTheme="minorHAnsi" w:eastAsiaTheme="minorEastAsia" w:cstheme="minorBidi"/>
-              <w:kern w:val="2"/>
-              <w:szCs w:val="24"/>
-              <w:lang w:val="en-US" w:eastAsia="zh-CN" w:bidi="ar-SA"/>
-            </w:rPr>
-            <w:instrText xml:space="preserve"> HYPERLINK \l _Toc29750 </w:instrText>
-          </w:r>
-          <w:r>
-            <w:rPr>
-              <w:rFonts w:asciiTheme="minorHAnsi" w:hAnsiTheme="minorHAnsi" w:eastAsiaTheme="minorEastAsia" w:cstheme="minorBidi"/>
-              <w:kern w:val="2"/>
-              <w:szCs w:val="24"/>
-              <w:lang w:val="en-US" w:eastAsia="zh-CN" w:bidi="ar-SA"/>
-            </w:rPr>
-            <w:fldChar w:fldCharType="separate"/>
-          </w:r>
-          <w:r>
-            <w:rPr>
-              <w:rFonts w:hint="default"/>
-              <w:lang w:val="en-US" w:eastAsia="zh-CN"/>
-            </w:rPr>
-            <w:t xml:space="preserve">3.5.1. </w:t>
-          </w:r>
-          <w:r>
-            <w:rPr>
-              <w:rFonts w:hint="eastAsia"/>
-              <w:lang w:val="en-US" w:eastAsia="zh-CN"/>
-            </w:rPr>
-            <w:t>Malloc/Calloc</w:t>
-          </w:r>
-          <w:r>
-            <w:tab/>
-          </w:r>
-          <w:r>
-            <w:fldChar w:fldCharType="begin"/>
-          </w:r>
-          <w:r>
-            <w:instrText xml:space="preserve"> PAGEREF _Toc29750 \h </w:instrText>
-          </w:r>
-          <w:r>
-            <w:fldChar w:fldCharType="separate"/>
-          </w:r>
-          <w:r>
-            <w:t>18</w:t>
-          </w:r>
-          <w:r>
-            <w:fldChar w:fldCharType="end"/>
-          </w:r>
-          <w:r>
-            <w:rPr>
-              <w:rFonts w:asciiTheme="minorHAnsi" w:hAnsiTheme="minorHAnsi" w:eastAsiaTheme="minorEastAsia" w:cstheme="minorBidi"/>
-              <w:kern w:val="2"/>
-              <w:szCs w:val="24"/>
-              <w:lang w:val="en-US" w:eastAsia="zh-CN" w:bidi="ar-SA"/>
-            </w:rPr>
-            <w:fldChar w:fldCharType="end"/>
-          </w:r>
-        </w:p>
-        <w:p>
-          <w:pPr>
-            <w:pStyle w:val="7"/>
-            <w:tabs>
-              <w:tab w:val="right" w:leader="dot" w:pos="8306"/>
-            </w:tabs>
-          </w:pPr>
-          <w:r>
-            <w:rPr>
-              <w:rFonts w:asciiTheme="minorHAnsi" w:hAnsiTheme="minorHAnsi" w:eastAsiaTheme="minorEastAsia" w:cstheme="minorBidi"/>
-              <w:kern w:val="2"/>
-              <w:szCs w:val="24"/>
-              <w:lang w:val="en-US" w:eastAsia="zh-CN" w:bidi="ar-SA"/>
-            </w:rPr>
-            <w:fldChar w:fldCharType="begin"/>
-          </w:r>
-          <w:r>
-            <w:rPr>
-              <w:rFonts w:asciiTheme="minorHAnsi" w:hAnsiTheme="minorHAnsi" w:eastAsiaTheme="minorEastAsia" w:cstheme="minorBidi"/>
-              <w:kern w:val="2"/>
-              <w:szCs w:val="24"/>
-              <w:lang w:val="en-US" w:eastAsia="zh-CN" w:bidi="ar-SA"/>
-            </w:rPr>
-            <w:instrText xml:space="preserve"> HYPERLINK \l _Toc17424 </w:instrText>
-          </w:r>
-          <w:r>
-            <w:rPr>
-              <w:rFonts w:asciiTheme="minorHAnsi" w:hAnsiTheme="minorHAnsi" w:eastAsiaTheme="minorEastAsia" w:cstheme="minorBidi"/>
-              <w:kern w:val="2"/>
-              <w:szCs w:val="24"/>
-              <w:lang w:val="en-US" w:eastAsia="zh-CN" w:bidi="ar-SA"/>
-            </w:rPr>
-            <w:fldChar w:fldCharType="separate"/>
-          </w:r>
-          <w:r>
-            <w:rPr>
-              <w:rFonts w:hint="default"/>
-              <w:lang w:val="en-US" w:eastAsia="zh-CN"/>
-            </w:rPr>
-            <w:t xml:space="preserve">3.5.2. </w:t>
-          </w:r>
-          <w:r>
-            <w:rPr>
-              <w:rFonts w:hint="eastAsia"/>
-              <w:lang w:val="en-US" w:eastAsia="zh-CN"/>
-            </w:rPr>
-            <w:t>Strlen</w:t>
-          </w:r>
-          <w:r>
-            <w:tab/>
-          </w:r>
-          <w:r>
-            <w:fldChar w:fldCharType="begin"/>
-          </w:r>
-          <w:r>
-            <w:instrText xml:space="preserve"> PAGEREF _Toc17424 \h </w:instrText>
-          </w:r>
-          <w:r>
-            <w:fldChar w:fldCharType="separate"/>
-          </w:r>
-          <w:r>
-            <w:t>19</w:t>
-          </w:r>
-          <w:r>
-            <w:fldChar w:fldCharType="end"/>
-          </w:r>
-          <w:r>
-            <w:rPr>
-              <w:rFonts w:asciiTheme="minorHAnsi" w:hAnsiTheme="minorHAnsi" w:eastAsiaTheme="minorEastAsia" w:cstheme="minorBidi"/>
-              <w:kern w:val="2"/>
-              <w:szCs w:val="24"/>
-              <w:lang w:val="en-US" w:eastAsia="zh-CN" w:bidi="ar-SA"/>
-            </w:rPr>
-            <w:fldChar w:fldCharType="end"/>
-          </w:r>
-        </w:p>
-        <w:p>
-          <w:pPr>
-            <w:pStyle w:val="9"/>
-            <w:tabs>
-              <w:tab w:val="right" w:leader="dot" w:pos="8306"/>
-            </w:tabs>
-          </w:pPr>
-          <w:r>
-            <w:rPr>
-              <w:rFonts w:asciiTheme="minorHAnsi" w:hAnsiTheme="minorHAnsi" w:eastAsiaTheme="minorEastAsia" w:cstheme="minorBidi"/>
-              <w:kern w:val="2"/>
-              <w:szCs w:val="24"/>
-              <w:lang w:val="en-US" w:eastAsia="zh-CN" w:bidi="ar-SA"/>
-            </w:rPr>
-            <w:fldChar w:fldCharType="begin"/>
-          </w:r>
-          <w:r>
-            <w:rPr>
-              <w:rFonts w:asciiTheme="minorHAnsi" w:hAnsiTheme="minorHAnsi" w:eastAsiaTheme="minorEastAsia" w:cstheme="minorBidi"/>
-              <w:kern w:val="2"/>
-              <w:szCs w:val="24"/>
-              <w:lang w:val="en-US" w:eastAsia="zh-CN" w:bidi="ar-SA"/>
-            </w:rPr>
-            <w:instrText xml:space="preserve"> HYPERLINK \l _Toc21120 </w:instrText>
-          </w:r>
-          <w:r>
-            <w:rPr>
-              <w:rFonts w:asciiTheme="minorHAnsi" w:hAnsiTheme="minorHAnsi" w:eastAsiaTheme="minorEastAsia" w:cstheme="minorBidi"/>
-              <w:kern w:val="2"/>
-              <w:szCs w:val="24"/>
-              <w:lang w:val="en-US" w:eastAsia="zh-CN" w:bidi="ar-SA"/>
-            </w:rPr>
-            <w:fldChar w:fldCharType="separate"/>
-          </w:r>
-          <w:r>
-            <w:rPr>
-              <w:rFonts w:hint="default"/>
-              <w:lang w:val="en-US" w:eastAsia="zh-CN"/>
-            </w:rPr>
-            <w:t xml:space="preserve">3.6. </w:t>
-          </w:r>
-          <w:r>
-            <w:tab/>
-          </w:r>
-          <w:r>
-            <w:fldChar w:fldCharType="begin"/>
-          </w:r>
-          <w:r>
-            <w:instrText xml:space="preserve"> PAGEREF _Toc21120 \h </w:instrText>
-          </w:r>
-          <w:r>
-            <w:fldChar w:fldCharType="separate"/>
-          </w:r>
-          <w:r>
-            <w:t>19</w:t>
-          </w:r>
-          <w:r>
-            <w:fldChar w:fldCharType="end"/>
-          </w:r>
-          <w:r>
-            <w:rPr>
-              <w:rFonts w:asciiTheme="minorHAnsi" w:hAnsiTheme="minorHAnsi" w:eastAsiaTheme="minorEastAsia" w:cstheme="minorBidi"/>
-              <w:kern w:val="2"/>
-              <w:szCs w:val="24"/>
-              <w:lang w:val="en-US" w:eastAsia="zh-CN" w:bidi="ar-SA"/>
-            </w:rPr>
-            <w:fldChar w:fldCharType="end"/>
-          </w:r>
-        </w:p>
-        <w:p>
-          <w:pPr>
-            <w:pStyle w:val="9"/>
-            <w:tabs>
-              <w:tab w:val="right" w:leader="dot" w:pos="8306"/>
-            </w:tabs>
-          </w:pPr>
-          <w:r>
-            <w:rPr>
-              <w:rFonts w:asciiTheme="minorHAnsi" w:hAnsiTheme="minorHAnsi" w:eastAsiaTheme="minorEastAsia" w:cstheme="minorBidi"/>
-              <w:kern w:val="2"/>
-              <w:szCs w:val="24"/>
-              <w:lang w:val="en-US" w:eastAsia="zh-CN" w:bidi="ar-SA"/>
-            </w:rPr>
-            <w:fldChar w:fldCharType="begin"/>
-          </w:r>
-          <w:r>
-            <w:rPr>
-              <w:rFonts w:asciiTheme="minorHAnsi" w:hAnsiTheme="minorHAnsi" w:eastAsiaTheme="minorEastAsia" w:cstheme="minorBidi"/>
-              <w:kern w:val="2"/>
-              <w:szCs w:val="24"/>
-              <w:lang w:val="en-US" w:eastAsia="zh-CN" w:bidi="ar-SA"/>
-            </w:rPr>
-            <w:instrText xml:space="preserve"> HYPERLINK \l _Toc4196 </w:instrText>
-          </w:r>
-          <w:r>
-            <w:rPr>
-              <w:rFonts w:asciiTheme="minorHAnsi" w:hAnsiTheme="minorHAnsi" w:eastAsiaTheme="minorEastAsia" w:cstheme="minorBidi"/>
-              <w:kern w:val="2"/>
-              <w:szCs w:val="24"/>
-              <w:lang w:val="en-US" w:eastAsia="zh-CN" w:bidi="ar-SA"/>
-            </w:rPr>
-            <w:fldChar w:fldCharType="separate"/>
-          </w:r>
-          <w:r>
-            <w:rPr>
-              <w:rFonts w:hint="default"/>
-              <w:lang w:val="en-US" w:eastAsia="zh-CN"/>
-            </w:rPr>
-            <w:t xml:space="preserve">3.7. </w:t>
-          </w:r>
-          <w:r>
-            <w:tab/>
-          </w:r>
-          <w:r>
-            <w:fldChar w:fldCharType="begin"/>
-          </w:r>
-          <w:r>
-            <w:instrText xml:space="preserve"> PAGEREF _Toc4196 \h </w:instrText>
-          </w:r>
-          <w:r>
-            <w:fldChar w:fldCharType="separate"/>
-          </w:r>
-          <w:r>
-            <w:t>19</w:t>
-          </w:r>
-          <w:r>
-            <w:fldChar w:fldCharType="end"/>
-          </w:r>
-          <w:r>
-            <w:rPr>
-              <w:rFonts w:asciiTheme="minorHAnsi" w:hAnsiTheme="minorHAnsi" w:eastAsiaTheme="minorEastAsia" w:cstheme="minorBidi"/>
-              <w:kern w:val="2"/>
-              <w:szCs w:val="24"/>
-              <w:lang w:val="en-US" w:eastAsia="zh-CN" w:bidi="ar-SA"/>
-            </w:rPr>
-            <w:fldChar w:fldCharType="end"/>
-          </w:r>
-        </w:p>
-        <w:p>
-          <w:pPr>
-            <w:pStyle w:val="8"/>
-            <w:tabs>
-              <w:tab w:val="right" w:leader="dot" w:pos="8306"/>
-            </w:tabs>
-          </w:pPr>
-          <w:r>
-            <w:rPr>
-              <w:rFonts w:asciiTheme="minorHAnsi" w:hAnsiTheme="minorHAnsi" w:eastAsiaTheme="minorEastAsia" w:cstheme="minorBidi"/>
-              <w:kern w:val="2"/>
-              <w:szCs w:val="24"/>
-              <w:lang w:val="en-US" w:eastAsia="zh-CN" w:bidi="ar-SA"/>
-            </w:rPr>
-            <w:fldChar w:fldCharType="begin"/>
-          </w:r>
-          <w:r>
-            <w:rPr>
-              <w:rFonts w:asciiTheme="minorHAnsi" w:hAnsiTheme="minorHAnsi" w:eastAsiaTheme="minorEastAsia" w:cstheme="minorBidi"/>
-              <w:kern w:val="2"/>
-              <w:szCs w:val="24"/>
-              <w:lang w:val="en-US" w:eastAsia="zh-CN" w:bidi="ar-SA"/>
-            </w:rPr>
-            <w:instrText xml:space="preserve"> HYPERLINK \l _Toc12687 </w:instrText>
-          </w:r>
-          <w:r>
-            <w:rPr>
-              <w:rFonts w:asciiTheme="minorHAnsi" w:hAnsiTheme="minorHAnsi" w:eastAsiaTheme="minorEastAsia" w:cstheme="minorBidi"/>
-              <w:kern w:val="2"/>
-              <w:szCs w:val="24"/>
-              <w:lang w:val="en-US" w:eastAsia="zh-CN" w:bidi="ar-SA"/>
-            </w:rPr>
-            <w:fldChar w:fldCharType="separate"/>
-          </w:r>
-          <w:r>
-            <w:rPr>
-              <w:rFonts w:hint="default"/>
-              <w:lang w:val="en-US" w:eastAsia="zh-CN"/>
-            </w:rPr>
-            <w:t xml:space="preserve">4. </w:t>
-          </w:r>
-          <w:r>
-            <w:tab/>
-          </w:r>
-          <w:r>
-            <w:fldChar w:fldCharType="begin"/>
-          </w:r>
-          <w:r>
-            <w:instrText xml:space="preserve"> PAGEREF _Toc12687 \h </w:instrText>
-          </w:r>
-          <w:r>
-            <w:fldChar w:fldCharType="separate"/>
-          </w:r>
-          <w:r>
-            <w:t>19</w:t>
+            <w:t>20</w:t>
           </w:r>
           <w:r>
             <w:fldChar w:fldCharType="end"/>
@@ -4307,7 +4088,7 @@
           <w:lang w:val="en-US" w:eastAsia="zh-CN"/>
         </w:rPr>
       </w:pPr>
-      <w:bookmarkStart w:id="1" w:name="_Toc10510"/>
+      <w:bookmarkStart w:id="1" w:name="_Toc8448"/>
       <w:r>
         <w:rPr>
           <w:rFonts w:hint="eastAsia"/>
@@ -4372,7 +4153,7 @@
           <w:lang w:val="en-US" w:eastAsia="zh-CN"/>
         </w:rPr>
       </w:pPr>
-      <w:bookmarkStart w:id="2" w:name="_Toc20290"/>
+      <w:bookmarkStart w:id="2" w:name="_Toc15001"/>
       <w:r>
         <w:rPr>
           <w:rFonts w:hint="eastAsia"/>
@@ -4436,7 +4217,7 @@
           <w:lang w:val="en-US" w:eastAsia="zh-CN"/>
         </w:rPr>
       </w:pPr>
-      <w:bookmarkStart w:id="3" w:name="_Toc3099"/>
+      <w:bookmarkStart w:id="3" w:name="_Toc8163"/>
       <w:r>
         <w:rPr>
           <w:rFonts w:hint="default"/>
@@ -4782,7 +4563,7 @@
           <w:lang w:val="en-US" w:eastAsia="zh-CN"/>
         </w:rPr>
       </w:pPr>
-      <w:bookmarkStart w:id="4" w:name="_Toc18660"/>
+      <w:bookmarkStart w:id="4" w:name="_Toc24114"/>
       <w:r>
         <w:rPr>
           <w:rFonts w:hint="default"/>
@@ -4866,7 +4647,7 @@
           <w:lang w:val="en-US" w:eastAsia="zh-CN"/>
         </w:rPr>
       </w:pPr>
-      <w:bookmarkStart w:id="5" w:name="_Toc29571"/>
+      <w:bookmarkStart w:id="5" w:name="_Toc2926"/>
       <w:r>
         <w:rPr>
           <w:rFonts w:hint="default"/>
@@ -5321,7 +5102,7 @@
         </w:rPr>
         <w:t xml:space="preserve"> </w:t>
       </w:r>
-      <w:bookmarkStart w:id="6" w:name="_Toc24551"/>
+      <w:bookmarkStart w:id="6" w:name="_Toc29487"/>
       <w:r>
         <w:rPr>
           <w:rFonts w:hint="eastAsia"/>
@@ -5352,7 +5133,7 @@
         </w:rPr>
         <w:t xml:space="preserve"> </w:t>
       </w:r>
-      <w:bookmarkStart w:id="7" w:name="_Toc26724"/>
+      <w:bookmarkStart w:id="7" w:name="_Toc13760"/>
       <w:r>
         <w:rPr>
           <w:rFonts w:hint="eastAsia"/>
@@ -5376,7 +5157,7 @@
           <w:lang w:val="en-US" w:eastAsia="zh-CN"/>
         </w:rPr>
       </w:pPr>
-      <w:bookmarkStart w:id="8" w:name="_Toc28319"/>
+      <w:bookmarkStart w:id="8" w:name="_Toc26628"/>
       <w:r>
         <w:rPr>
           <w:rFonts w:hint="default"/>
@@ -5427,7 +5208,7 @@
           <w:lang w:val="en-US" w:eastAsia="zh-CN"/>
         </w:rPr>
       </w:pPr>
-      <w:bookmarkStart w:id="9" w:name="_Toc8906"/>
+      <w:bookmarkStart w:id="9" w:name="_Toc27907"/>
       <w:r>
         <w:rPr>
           <w:rFonts w:hint="default"/>
@@ -5484,7 +5265,7 @@
           <w:lang w:val="en-US" w:eastAsia="zh-CN"/>
         </w:rPr>
       </w:pPr>
-      <w:bookmarkStart w:id="10" w:name="_Toc32736"/>
+      <w:bookmarkStart w:id="10" w:name="_Toc11665"/>
       <w:r>
         <w:rPr>
           <w:rFonts w:hint="default"/>
@@ -5515,7 +5296,7 @@
           <w:lang w:val="en-US" w:eastAsia="zh-CN"/>
         </w:rPr>
       </w:pPr>
-      <w:bookmarkStart w:id="11" w:name="_Toc20810"/>
+      <w:bookmarkStart w:id="11" w:name="_Toc21620"/>
       <w:r>
         <w:rPr>
           <w:rFonts w:hint="eastAsia"/>
@@ -6044,7 +5825,7 @@
         </w:rPr>
         <w:t xml:space="preserve"> </w:t>
       </w:r>
-      <w:bookmarkStart w:id="12" w:name="_Toc25271"/>
+      <w:bookmarkStart w:id="12" w:name="_Toc24727"/>
       <w:r>
         <w:rPr>
           <w:rFonts w:hint="default"/>
@@ -6068,7 +5849,7 @@
           <w:lang w:val="en-US" w:eastAsia="zh-CN"/>
         </w:rPr>
       </w:pPr>
-      <w:bookmarkStart w:id="13" w:name="_Toc7774"/>
+      <w:bookmarkStart w:id="13" w:name="_Toc19064"/>
       <w:r>
         <w:rPr>
           <w:rFonts w:hint="default"/>
@@ -6548,7 +6329,7 @@
           <w:lang w:val="en-US" w:eastAsia="zh-CN"/>
         </w:rPr>
       </w:pPr>
-      <w:bookmarkStart w:id="14" w:name="_Toc22739"/>
+      <w:bookmarkStart w:id="14" w:name="_Toc28645"/>
       <w:r>
         <w:rPr>
           <w:rFonts w:hint="eastAsia"/>
@@ -6827,7 +6608,7 @@
           <w:lang w:val="en-US" w:eastAsia="zh-CN"/>
         </w:rPr>
       </w:pPr>
-      <w:bookmarkStart w:id="15" w:name="_Toc27053"/>
+      <w:bookmarkStart w:id="15" w:name="_Toc27807"/>
       <w:r>
         <w:rPr>
           <w:rFonts w:hint="default"/>
@@ -7030,7 +6811,7 @@
           <w:lang w:val="en-US" w:eastAsia="zh-CN"/>
         </w:rPr>
       </w:pPr>
-      <w:bookmarkStart w:id="16" w:name="_Toc7455"/>
+      <w:bookmarkStart w:id="16" w:name="_Toc11486"/>
       <w:r>
         <w:rPr>
           <w:rFonts w:hint="eastAsia"/>
@@ -7352,7 +7133,7 @@
           <w:lang w:val="en-US" w:eastAsia="zh-CN"/>
         </w:rPr>
       </w:pPr>
-      <w:bookmarkStart w:id="17" w:name="_Toc7347"/>
+      <w:bookmarkStart w:id="17" w:name="_Toc4232"/>
       <w:r>
         <w:rPr>
           <w:rFonts w:hint="default"/>
@@ -7396,7 +7177,7 @@
           <w:lang w:val="en-US" w:eastAsia="zh-CN"/>
         </w:rPr>
       </w:pPr>
-      <w:bookmarkStart w:id="18" w:name="_Toc11373"/>
+      <w:bookmarkStart w:id="18" w:name="_Toc24906"/>
       <w:r>
         <w:rPr>
           <w:rFonts w:hint="default"/>
@@ -7507,7 +7288,7 @@
         </w:rPr>
         <w:tab/>
       </w:r>
-      <w:bookmarkStart w:id="19" w:name="_Toc32083"/>
+      <w:bookmarkStart w:id="19" w:name="_Toc246"/>
       <w:r>
         <w:rPr>
           <w:rFonts w:hint="default" w:asciiTheme="minorHAnsi" w:hAnsiTheme="minorHAnsi" w:eastAsiaTheme="minorEastAsia" w:cstheme="minorBidi"/>
@@ -7631,7 +7412,7 @@
           <w:lang w:val="en-US" w:eastAsia="zh-CN"/>
         </w:rPr>
       </w:pPr>
-      <w:bookmarkStart w:id="20" w:name="_Toc18452"/>
+      <w:bookmarkStart w:id="20" w:name="_Toc7309"/>
       <w:bookmarkEnd w:id="20"/>
     </w:p>
     <w:p>
@@ -7663,7 +7444,7 @@
         </w:rPr>
         <w:t xml:space="preserve"> </w:t>
       </w:r>
-      <w:bookmarkStart w:id="21" w:name="_Toc13921"/>
+      <w:bookmarkStart w:id="21" w:name="_Toc2212"/>
       <w:r>
         <w:rPr>
           <w:rFonts w:hint="eastAsia"/>
@@ -7687,7 +7468,7 @@
           <w:lang w:val="en-US" w:eastAsia="zh-CN"/>
         </w:rPr>
       </w:pPr>
-      <w:bookmarkStart w:id="22" w:name="_Toc11000"/>
+      <w:bookmarkStart w:id="22" w:name="_Toc15291"/>
       <w:r>
         <w:rPr>
           <w:rFonts w:hint="default"/>
@@ -7731,7 +7512,7 @@
           <w:lang w:val="en-US" w:eastAsia="zh-CN"/>
         </w:rPr>
       </w:pPr>
-      <w:bookmarkStart w:id="23" w:name="_Toc19757"/>
+      <w:bookmarkStart w:id="23" w:name="_Toc24723"/>
       <w:r>
         <w:rPr>
           <w:rFonts w:hint="eastAsia"/>
@@ -7822,7 +7603,7 @@
         </w:rPr>
         <w:t xml:space="preserve"> </w:t>
       </w:r>
-      <w:bookmarkStart w:id="24" w:name="_Toc27475"/>
+      <w:bookmarkStart w:id="24" w:name="_Toc2849"/>
       <w:r>
         <w:rPr>
           <w:rFonts w:hint="eastAsia"/>
@@ -7846,7 +7627,7 @@
           <w:lang w:val="en-US" w:eastAsia="zh-CN"/>
         </w:rPr>
       </w:pPr>
-      <w:bookmarkStart w:id="25" w:name="_Toc13445"/>
+      <w:bookmarkStart w:id="25" w:name="_Toc1511"/>
       <w:r>
         <w:rPr>
           <w:rFonts w:hint="eastAsia"/>
@@ -9137,6 +8918,7 @@
           <w:lang w:val="en-US" w:eastAsia="zh-CN"/>
         </w:rPr>
       </w:pPr>
+      <w:bookmarkStart w:id="26" w:name="_Toc5430"/>
       <w:r>
         <w:rPr>
           <w:rFonts w:hint="eastAsia"/>
@@ -9144,6 +8926,7 @@
         </w:rPr>
         <w:t>应用层时间参数</w:t>
       </w:r>
+      <w:bookmarkEnd w:id="26"/>
     </w:p>
     <w:p>
       <w:pPr>
@@ -9645,6 +9428,7 @@
           <w:lang w:val="en-US" w:eastAsia="zh-CN"/>
         </w:rPr>
       </w:pPr>
+      <w:bookmarkStart w:id="27" w:name="_Toc23439"/>
       <w:r>
         <w:rPr>
           <w:rFonts w:hint="eastAsia"/>
@@ -9652,6 +9436,7 @@
         </w:rPr>
         <w:t>会话层时间参数</w:t>
       </w:r>
+      <w:bookmarkEnd w:id="27"/>
     </w:p>
     <w:p>
       <w:pPr>
@@ -9744,8 +9529,6 @@
         </w:rPr>
         <w:t>没有接收到任何请求信息时，服务器保持诊断会话的时间。通常5000ms。</w:t>
       </w:r>
-      <w:bookmarkStart w:id="49" w:name="_GoBack"/>
-      <w:bookmarkEnd w:id="49"/>
     </w:p>
     <w:p>
       <w:pPr>
@@ -9804,6 +9587,8 @@
         </w:rPr>
         <w:t xml:space="preserve"> </w:t>
       </w:r>
+      <w:bookmarkStart w:id="28" w:name="_Toc4640"/>
+      <w:bookmarkEnd w:id="28"/>
     </w:p>
     <w:p>
       <w:pPr>
@@ -9825,6 +9610,8 @@
         </w:rPr>
         <w:t xml:space="preserve"> </w:t>
       </w:r>
+      <w:bookmarkStart w:id="29" w:name="_Toc24140"/>
+      <w:bookmarkEnd w:id="29"/>
     </w:p>
     <w:p>
       <w:pPr>
@@ -9848,7 +9635,7 @@
           <w:lang w:val="en-US" w:eastAsia="zh-CN"/>
         </w:rPr>
       </w:pPr>
-      <w:bookmarkStart w:id="26" w:name="_Toc19026"/>
+      <w:bookmarkStart w:id="30" w:name="_Toc17438"/>
       <w:r>
         <w:rPr>
           <w:rFonts w:hint="eastAsia"/>
@@ -9856,7 +9643,7 @@
         </w:rPr>
         <w:t>C语言</w:t>
       </w:r>
-      <w:bookmarkEnd w:id="26"/>
+      <w:bookmarkEnd w:id="30"/>
     </w:p>
     <w:p>
       <w:pPr>
@@ -9872,7 +9659,7 @@
           <w:lang w:val="en-US" w:eastAsia="zh-CN"/>
         </w:rPr>
       </w:pPr>
-      <w:bookmarkStart w:id="27" w:name="_Toc3959"/>
+      <w:bookmarkStart w:id="31" w:name="_Toc9683"/>
       <w:r>
         <w:rPr>
           <w:rFonts w:hint="eastAsia"/>
@@ -9880,7 +9667,7 @@
         </w:rPr>
         <w:t>指针与其他</w:t>
       </w:r>
-      <w:bookmarkEnd w:id="27"/>
+      <w:bookmarkEnd w:id="31"/>
     </w:p>
     <w:p>
       <w:pPr>
@@ -9896,7 +9683,7 @@
           <w:lang w:val="en-US" w:eastAsia="zh-CN"/>
         </w:rPr>
       </w:pPr>
-      <w:bookmarkStart w:id="28" w:name="_Toc380"/>
+      <w:bookmarkStart w:id="32" w:name="_Toc12450"/>
       <w:r>
         <w:rPr>
           <w:rFonts w:hint="eastAsia"/>
@@ -9904,7 +9691,7 @@
         </w:rPr>
         <w:t>指针与常量</w:t>
       </w:r>
-      <w:bookmarkEnd w:id="28"/>
+      <w:bookmarkEnd w:id="32"/>
     </w:p>
     <w:p>
       <w:pPr>
@@ -11093,7 +10880,7 @@
         </w:rPr>
         <w:t xml:space="preserve"> </w:t>
       </w:r>
-      <w:bookmarkStart w:id="29" w:name="_Toc24772"/>
+      <w:bookmarkStart w:id="33" w:name="_Toc1055"/>
       <w:r>
         <w:rPr>
           <w:rFonts w:hint="eastAsia"/>
@@ -11101,7 +10888,7 @@
         </w:rPr>
         <w:t>指针与数组</w:t>
       </w:r>
-      <w:bookmarkEnd w:id="29"/>
+      <w:bookmarkEnd w:id="33"/>
     </w:p>
     <w:p>
       <w:pPr>
@@ -11834,7 +11621,7 @@
           <w:lang w:val="en-US" w:eastAsia="zh-CN"/>
         </w:rPr>
       </w:pPr>
-      <w:bookmarkStart w:id="30" w:name="_Toc30163"/>
+      <w:bookmarkStart w:id="34" w:name="_Toc25311"/>
       <w:r>
         <w:rPr>
           <w:rFonts w:hint="eastAsia"/>
@@ -11842,7 +11629,7 @@
         </w:rPr>
         <w:t>什么是野指针？</w:t>
       </w:r>
-      <w:bookmarkEnd w:id="30"/>
+      <w:bookmarkEnd w:id="34"/>
     </w:p>
     <w:p>
       <w:pPr>
@@ -11878,8 +11665,8 @@
           <w:lang w:val="en-US" w:eastAsia="zh-CN"/>
         </w:rPr>
       </w:pPr>
-      <w:bookmarkStart w:id="31" w:name="_Toc25888"/>
-      <w:bookmarkEnd w:id="31"/>
+      <w:bookmarkStart w:id="35" w:name="_Toc23595"/>
+      <w:bookmarkEnd w:id="35"/>
     </w:p>
     <w:p>
       <w:pPr>
@@ -11895,7 +11682,7 @@
           <w:lang w:val="en-US" w:eastAsia="zh-CN"/>
         </w:rPr>
       </w:pPr>
-      <w:bookmarkStart w:id="32" w:name="_Toc30272"/>
+      <w:bookmarkStart w:id="36" w:name="_Toc3088"/>
       <w:r>
         <w:rPr>
           <w:rFonts w:hint="eastAsia"/>
@@ -11903,7 +11690,7 @@
         </w:rPr>
         <w:t>堆栈溢出</w:t>
       </w:r>
-      <w:bookmarkEnd w:id="32"/>
+      <w:bookmarkEnd w:id="36"/>
     </w:p>
     <w:p>
       <w:pPr>
@@ -12022,7 +11809,7 @@
         </w:rPr>
         <w:t xml:space="preserve"> </w:t>
       </w:r>
-      <w:bookmarkStart w:id="33" w:name="_Toc9847"/>
+      <w:bookmarkStart w:id="37" w:name="_Toc21425"/>
       <w:r>
         <w:rPr>
           <w:rFonts w:hint="eastAsia"/>
@@ -12030,7 +11817,7 @@
         </w:rPr>
         <w:t>自增</w:t>
       </w:r>
-      <w:bookmarkEnd w:id="33"/>
+      <w:bookmarkEnd w:id="37"/>
     </w:p>
     <w:p>
       <w:pPr>
@@ -13388,7 +13175,7 @@
           <w:lang w:val="en-US" w:eastAsia="zh-CN"/>
         </w:rPr>
       </w:pPr>
-      <w:bookmarkStart w:id="34" w:name="_Toc10495"/>
+      <w:bookmarkStart w:id="38" w:name="_Toc14032"/>
       <w:r>
         <w:rPr>
           <w:rFonts w:hint="eastAsia"/>
@@ -13396,7 +13183,7 @@
         </w:rPr>
         <w:t>自增的副作用</w:t>
       </w:r>
-      <w:bookmarkEnd w:id="34"/>
+      <w:bookmarkEnd w:id="38"/>
     </w:p>
     <w:p>
       <w:pPr>
@@ -14039,7 +13826,7 @@
           <w:lang w:val="en-US" w:eastAsia="zh-CN"/>
         </w:rPr>
       </w:pPr>
-      <w:bookmarkStart w:id="35" w:name="_Toc28178"/>
+      <w:bookmarkStart w:id="39" w:name="_Toc24477"/>
       <w:r>
         <w:rPr>
           <w:rFonts w:hint="eastAsia"/>
@@ -14047,7 +13834,7 @@
         </w:rPr>
         <w:t>数据类型</w:t>
       </w:r>
-      <w:bookmarkEnd w:id="35"/>
+      <w:bookmarkEnd w:id="39"/>
     </w:p>
     <w:p>
       <w:pPr>
@@ -14063,7 +13850,7 @@
           <w:lang w:val="en-US" w:eastAsia="zh-CN"/>
         </w:rPr>
       </w:pPr>
-      <w:bookmarkStart w:id="36" w:name="_Toc26180"/>
+      <w:bookmarkStart w:id="40" w:name="_Toc11820"/>
       <w:r>
         <w:rPr>
           <w:rFonts w:hint="default"/>
@@ -14071,7 +13858,7 @@
         </w:rPr>
         <w:t>结构体</w:t>
       </w:r>
-      <w:bookmarkEnd w:id="36"/>
+      <w:bookmarkEnd w:id="40"/>
     </w:p>
     <w:p>
       <w:pPr>
@@ -18239,7 +18026,7 @@
           <w:lang w:val="en-US" w:eastAsia="zh-CN"/>
         </w:rPr>
       </w:pPr>
-      <w:bookmarkStart w:id="37" w:name="_Toc24351"/>
+      <w:bookmarkStart w:id="41" w:name="_Toc26960"/>
       <w:r>
         <w:rPr>
           <w:rFonts w:hint="eastAsia"/>
@@ -18247,7 +18034,7 @@
         </w:rPr>
         <w:t>联合体</w:t>
       </w:r>
-      <w:bookmarkEnd w:id="37"/>
+      <w:bookmarkEnd w:id="41"/>
     </w:p>
     <w:p>
       <w:pPr>
@@ -18284,7 +18071,7 @@
           <w:lang w:val="en-US" w:eastAsia="zh-CN"/>
         </w:rPr>
       </w:pPr>
-      <w:bookmarkStart w:id="38" w:name="_Toc26923"/>
+      <w:bookmarkStart w:id="42" w:name="_Toc32349"/>
       <w:r>
         <w:rPr>
           <w:rFonts w:hint="default"/>
@@ -18292,7 +18079,7 @@
         </w:rPr>
         <w:t>char</w:t>
       </w:r>
-      <w:bookmarkEnd w:id="38"/>
+      <w:bookmarkEnd w:id="42"/>
     </w:p>
     <w:p>
       <w:pPr>
@@ -18929,8 +18716,8 @@
           <w:lang w:val="en-US" w:eastAsia="zh-CN"/>
         </w:rPr>
       </w:pPr>
-      <w:bookmarkStart w:id="39" w:name="_Toc25188"/>
-      <w:bookmarkEnd w:id="39"/>
+      <w:bookmarkStart w:id="43" w:name="_Toc31480"/>
+      <w:bookmarkEnd w:id="43"/>
     </w:p>
     <w:p>
       <w:pPr>
@@ -18961,7 +18748,7 @@
         </w:rPr>
         <w:t xml:space="preserve"> </w:t>
       </w:r>
-      <w:bookmarkStart w:id="40" w:name="_Toc4369"/>
+      <w:bookmarkStart w:id="44" w:name="_Toc25681"/>
       <w:r>
         <w:rPr>
           <w:rFonts w:hint="eastAsia"/>
@@ -18969,7 +18756,7 @@
         </w:rPr>
         <w:t>关键字</w:t>
       </w:r>
-      <w:bookmarkEnd w:id="40"/>
+      <w:bookmarkEnd w:id="44"/>
     </w:p>
     <w:p>
       <w:pPr>
@@ -18985,7 +18772,7 @@
           <w:lang w:val="en-US" w:eastAsia="zh-CN"/>
         </w:rPr>
       </w:pPr>
-      <w:bookmarkStart w:id="41" w:name="_Toc21682"/>
+      <w:bookmarkStart w:id="45" w:name="_Toc4982"/>
       <w:r>
         <w:rPr>
           <w:rFonts w:hint="eastAsia"/>
@@ -18993,7 +18780,7 @@
         </w:rPr>
         <w:t>Static</w:t>
       </w:r>
-      <w:bookmarkEnd w:id="41"/>
+      <w:bookmarkEnd w:id="45"/>
     </w:p>
     <w:p>
       <w:pPr>
@@ -19148,7 +18935,7 @@
           <w:lang w:val="en-US" w:eastAsia="zh-CN"/>
         </w:rPr>
       </w:pPr>
-      <w:bookmarkStart w:id="42" w:name="_Toc32453"/>
+      <w:bookmarkStart w:id="46" w:name="_Toc27237"/>
       <w:r>
         <w:rPr>
           <w:rFonts w:hint="default"/>
@@ -19156,7 +18943,7 @@
         </w:rPr>
         <w:t>Sizeof</w:t>
       </w:r>
-      <w:bookmarkEnd w:id="42"/>
+      <w:bookmarkEnd w:id="46"/>
     </w:p>
     <w:p>
       <w:pPr>
@@ -19232,7 +19019,7 @@
         </w:rPr>
         <w:t xml:space="preserve"> </w:t>
       </w:r>
-      <w:bookmarkStart w:id="43" w:name="_Toc13782"/>
+      <w:bookmarkStart w:id="47" w:name="_Toc1711"/>
       <w:r>
         <w:rPr>
           <w:rFonts w:hint="eastAsia"/>
@@ -19240,7 +19027,7 @@
         </w:rPr>
         <w:t>函数</w:t>
       </w:r>
-      <w:bookmarkEnd w:id="43"/>
+      <w:bookmarkEnd w:id="47"/>
     </w:p>
     <w:p>
       <w:pPr>
@@ -19256,7 +19043,7 @@
           <w:lang w:val="en-US" w:eastAsia="zh-CN"/>
         </w:rPr>
       </w:pPr>
-      <w:bookmarkStart w:id="44" w:name="_Toc29750"/>
+      <w:bookmarkStart w:id="48" w:name="_Toc9212"/>
       <w:r>
         <w:rPr>
           <w:rFonts w:hint="eastAsia"/>
@@ -19264,7 +19051,7 @@
         </w:rPr>
         <w:t>Malloc/Calloc</w:t>
       </w:r>
-      <w:bookmarkEnd w:id="44"/>
+      <w:bookmarkEnd w:id="48"/>
     </w:p>
     <w:p>
       <w:pPr>
@@ -19489,7 +19276,7 @@
           <w:lang w:val="en-US" w:eastAsia="zh-CN"/>
         </w:rPr>
       </w:pPr>
-      <w:bookmarkStart w:id="45" w:name="_Toc17424"/>
+      <w:bookmarkStart w:id="49" w:name="_Toc13633"/>
       <w:r>
         <w:rPr>
           <w:rFonts w:hint="eastAsia"/>
@@ -19497,7 +19284,7 @@
         </w:rPr>
         <w:t>Strlen</w:t>
       </w:r>
-      <w:bookmarkEnd w:id="45"/>
+      <w:bookmarkEnd w:id="49"/>
     </w:p>
     <w:p>
       <w:pPr>
@@ -19581,8 +19368,8 @@
         </w:rPr>
         <w:t xml:space="preserve"> </w:t>
       </w:r>
-      <w:bookmarkStart w:id="46" w:name="_Toc21120"/>
-      <w:bookmarkEnd w:id="46"/>
+      <w:bookmarkStart w:id="50" w:name="_Toc18145"/>
+      <w:bookmarkEnd w:id="50"/>
     </w:p>
     <w:p>
       <w:pPr>
@@ -19598,8 +19385,8 @@
           <w:lang w:val="en-US" w:eastAsia="zh-CN"/>
         </w:rPr>
       </w:pPr>
-      <w:bookmarkStart w:id="47" w:name="_Toc4196"/>
-      <w:bookmarkEnd w:id="47"/>
+      <w:bookmarkStart w:id="51" w:name="_Toc32488"/>
+      <w:bookmarkEnd w:id="51"/>
     </w:p>
     <w:p>
       <w:pPr>
@@ -19615,8 +19402,8 @@
           <w:lang w:val="en-US" w:eastAsia="zh-CN"/>
         </w:rPr>
       </w:pPr>
-      <w:bookmarkStart w:id="48" w:name="_Toc12687"/>
-      <w:bookmarkEnd w:id="48"/>
+      <w:bookmarkStart w:id="52" w:name="_Toc6284"/>
+      <w:bookmarkEnd w:id="52"/>
     </w:p>
     <w:p>
       <w:pPr>

--- a/汽车电子及C语言知识文档.docx
+++ b/汽车电子及C语言知识文档.docx
@@ -2817,8 +2817,6 @@
             </w:rPr>
             <w:fldChar w:fldCharType="end"/>
           </w:r>
-          <w:bookmarkStart w:id="53" w:name="_GoBack"/>
-          <w:bookmarkEnd w:id="53"/>
         </w:p>
         <w:p>
           <w:pPr>
@@ -5180,7 +5178,11 @@
           <w:ilvl w:val="0"/>
           <w:numId w:val="7"/>
         </w:numPr>
-        <w:ind w:left="1260" w:leftChars="0" w:hanging="420" w:firstLineChars="0"/>
+        <w:tabs>
+          <w:tab w:val="left" w:pos="840"/>
+          <w:tab w:val="clear" w:pos="420"/>
+        </w:tabs>
+        <w:ind w:left="840" w:leftChars="0" w:hanging="420" w:firstLineChars="0"/>
         <w:rPr>
           <w:rFonts w:hint="default"/>
           <w:lang w:val="en-US" w:eastAsia="zh-CN"/>
@@ -5224,7 +5226,11 @@
           <w:ilvl w:val="0"/>
           <w:numId w:val="8"/>
         </w:numPr>
-        <w:ind w:left="1260" w:leftChars="0" w:hanging="420" w:firstLineChars="0"/>
+        <w:tabs>
+          <w:tab w:val="left" w:pos="840"/>
+          <w:tab w:val="clear" w:pos="420"/>
+        </w:tabs>
+        <w:ind w:left="840" w:leftChars="0" w:hanging="420" w:firstLineChars="0"/>
         <w:rPr>
           <w:rFonts w:hint="default"/>
           <w:lang w:val="en-US" w:eastAsia="zh-CN"/>
@@ -5314,7 +5320,7 @@
           <w:numId w:val="1"/>
         </w:numPr>
         <w:bidi w:val="0"/>
-        <w:ind w:left="2323" w:leftChars="0" w:firstLineChars="0"/>
+        <w:ind w:left="2323" w:leftChars="0" w:hanging="853" w:firstLineChars="0"/>
         <w:rPr>
           <w:rFonts w:hint="default"/>
           <w:lang w:val="en-US" w:eastAsia="zh-CN"/>
@@ -5373,6 +5379,10 @@
           <w:ilvl w:val="0"/>
           <w:numId w:val="10"/>
         </w:numPr>
+        <w:tabs>
+          <w:tab w:val="left" w:pos="1260"/>
+          <w:tab w:val="clear" w:pos="1680"/>
+        </w:tabs>
         <w:ind w:left="1680" w:leftChars="0" w:hanging="420" w:firstLineChars="0"/>
         <w:rPr>
           <w:rFonts w:hint="default"/>
@@ -5406,23 +5416,13 @@
         <w:keepNext w:val="0"/>
         <w:keepLines w:val="0"/>
         <w:widowControl/>
+        <w:numPr>
+          <w:ilvl w:val="0"/>
+          <w:numId w:val="11"/>
+        </w:numPr>
         <w:suppressLineNumbers w:val="0"/>
-        <w:ind w:left="840" w:leftChars="0" w:firstLine="420" w:firstLineChars="0"/>
-      </w:pPr>
-      <w:r>
-        <w:rPr>
-          <w:rFonts w:ascii="Symbol" w:hAnsi="Symbol" w:eastAsia="Symbol" w:cs="Symbol"/>
-          <w:sz w:val="24"/>
-        </w:rPr>
-        <w:t>·</w:t>
-      </w:r>
-      <w:r>
-        <w:rPr>
-          <w:rFonts w:hint="eastAsia" w:ascii="宋体" w:hAnsi="宋体" w:eastAsia="宋体" w:cs="宋体"/>
-          <w:sz w:val="24"/>
-        </w:rPr>
-        <w:t xml:space="preserve">  </w:t>
-      </w:r>
+        <w:ind w:left="1680" w:leftChars="0" w:hanging="420" w:firstLineChars="0"/>
+      </w:pPr>
       <w:r>
         <w:rPr>
           <w:rStyle w:val="13"/>
@@ -5438,27 +5438,17 @@
         <w:keepNext w:val="0"/>
         <w:keepLines w:val="0"/>
         <w:widowControl/>
+        <w:numPr>
+          <w:ilvl w:val="0"/>
+          <w:numId w:val="12"/>
+        </w:numPr>
         <w:suppressLineNumbers w:val="0"/>
-        <w:ind w:left="840" w:leftChars="0" w:firstLine="420" w:firstLineChars="0"/>
-        <w:rPr>
-          <w:rFonts w:hint="default"/>
-          <w:lang w:val="en-US" w:eastAsia="zh-CN"/>
-        </w:rPr>
-      </w:pPr>
-      <w:r>
-        <w:rPr>
-          <w:rFonts w:hint="default" w:ascii="Symbol" w:hAnsi="Symbol" w:eastAsia="Symbol" w:cs="Symbol"/>
-          <w:sz w:val="24"/>
-        </w:rPr>
-        <w:t>·</w:t>
-      </w:r>
-      <w:r>
-        <w:rPr>
-          <w:rFonts w:hint="eastAsia" w:ascii="宋体" w:hAnsi="宋体" w:eastAsia="宋体" w:cs="宋体"/>
-          <w:sz w:val="24"/>
-        </w:rPr>
-        <w:t xml:space="preserve">  </w:t>
-      </w:r>
+        <w:ind w:left="1680" w:leftChars="0" w:hanging="420" w:firstLineChars="0"/>
+        <w:rPr>
+          <w:rFonts w:hint="default"/>
+          <w:lang w:val="en-US" w:eastAsia="zh-CN"/>
+        </w:rPr>
+      </w:pPr>
       <w:r>
         <w:rPr>
           <w:rStyle w:val="13"/>
@@ -5495,9 +5485,13 @@
         <w:widowControl/>
         <w:numPr>
           <w:ilvl w:val="0"/>
-          <w:numId w:val="11"/>
+          <w:numId w:val="13"/>
         </w:numPr>
         <w:suppressLineNumbers w:val="0"/>
+        <w:tabs>
+          <w:tab w:val="left" w:pos="1260"/>
+          <w:tab w:val="clear" w:pos="1680"/>
+        </w:tabs>
         <w:ind w:left="1680" w:leftChars="0" w:hanging="420" w:firstLineChars="0"/>
       </w:pPr>
       <w:r>
@@ -5511,12 +5505,12 @@
         <w:widowControl/>
         <w:numPr>
           <w:ilvl w:val="0"/>
-          <w:numId w:val="12"/>
+          <w:numId w:val="14"/>
         </w:numPr>
         <w:suppressLineNumbers w:val="0"/>
         <w:tabs>
           <w:tab w:val="left" w:pos="720"/>
-          <w:tab w:val="clear" w:pos="1560"/>
+          <w:tab w:val="clear" w:pos="1980"/>
         </w:tabs>
         <w:spacing w:before="0" w:beforeAutospacing="1" w:after="0" w:afterAutospacing="1"/>
         <w:ind w:left="1560" w:leftChars="0" w:hanging="360"/>
@@ -5561,7 +5555,7 @@
       <w:pPr>
         <w:numPr>
           <w:ilvl w:val="0"/>
-          <w:numId w:val="13"/>
+          <w:numId w:val="15"/>
         </w:numPr>
         <w:ind w:left="1680" w:leftChars="0" w:hanging="420" w:firstLineChars="0"/>
         <w:rPr>
@@ -5599,7 +5593,7 @@
       <w:pPr>
         <w:numPr>
           <w:ilvl w:val="0"/>
-          <w:numId w:val="14"/>
+          <w:numId w:val="16"/>
         </w:numPr>
         <w:ind w:left="1680" w:leftChars="0" w:hanging="420" w:firstLineChars="0"/>
         <w:rPr>
@@ -5637,7 +5631,7 @@
       <w:pPr>
         <w:numPr>
           <w:ilvl w:val="0"/>
-          <w:numId w:val="15"/>
+          <w:numId w:val="17"/>
         </w:numPr>
         <w:tabs>
           <w:tab w:val="left" w:pos="840"/>
@@ -5686,7 +5680,7 @@
       <w:pPr>
         <w:numPr>
           <w:ilvl w:val="0"/>
-          <w:numId w:val="16"/>
+          <w:numId w:val="18"/>
         </w:numPr>
         <w:ind w:left="1680" w:leftChars="0" w:hanging="420" w:firstLineChars="0"/>
         <w:rPr>
@@ -5738,7 +5732,7 @@
       <w:pPr>
         <w:numPr>
           <w:ilvl w:val="0"/>
-          <w:numId w:val="17"/>
+          <w:numId w:val="19"/>
         </w:numPr>
         <w:tabs>
           <w:tab w:val="left" w:pos="840"/>
@@ -5762,7 +5756,7 @@
       <w:pPr>
         <w:numPr>
           <w:ilvl w:val="0"/>
-          <w:numId w:val="18"/>
+          <w:numId w:val="20"/>
         </w:numPr>
         <w:tabs>
           <w:tab w:val="clear" w:pos="1260"/>
@@ -5785,7 +5779,7 @@
       <w:pPr>
         <w:numPr>
           <w:ilvl w:val="0"/>
-          <w:numId w:val="18"/>
+          <w:numId w:val="20"/>
         </w:numPr>
         <w:tabs>
           <w:tab w:val="clear" w:pos="1260"/>
@@ -5806,6 +5800,29 @@
     </w:p>
     <w:p>
       <w:pPr>
+        <w:rPr>
+          <w:rFonts w:hint="eastAsia"/>
+          <w:lang w:val="en-US" w:eastAsia="zh-CN"/>
+        </w:rPr>
+      </w:pPr>
+    </w:p>
+    <w:p>
+      <w:pPr>
+        <w:pStyle w:val="4"/>
+        <w:numPr>
+          <w:ilvl w:val="2"/>
+          <w:numId w:val="1"/>
+        </w:numPr>
+        <w:bidi w:val="0"/>
+        <w:ind w:left="1338" w:leftChars="0" w:hanging="708" w:firstLineChars="0"/>
+        <w:rPr>
+          <w:rFonts w:hint="eastAsia"/>
+          <w:lang w:val="en-US" w:eastAsia="zh-CN"/>
+        </w:rPr>
+      </w:pPr>
+    </w:p>
+    <w:p>
+      <w:pPr>
         <w:pStyle w:val="3"/>
         <w:numPr>
           <w:ilvl w:val="1"/>
@@ -5871,7 +5888,7 @@
         <w:pStyle w:val="5"/>
         <w:numPr>
           <w:ilvl w:val="0"/>
-          <w:numId w:val="19"/>
+          <w:numId w:val="21"/>
         </w:numPr>
         <w:bidi w:val="0"/>
         <w:ind w:left="1685" w:leftChars="0"/>
@@ -5892,7 +5909,7 @@
       <w:pPr>
         <w:numPr>
           <w:ilvl w:val="0"/>
-          <w:numId w:val="20"/>
+          <w:numId w:val="22"/>
         </w:numPr>
         <w:bidi w:val="0"/>
         <w:ind w:left="1680" w:leftChars="0" w:hanging="420" w:firstLineChars="0"/>
@@ -5914,7 +5931,7 @@
         <w:pStyle w:val="5"/>
         <w:numPr>
           <w:ilvl w:val="0"/>
-          <w:numId w:val="19"/>
+          <w:numId w:val="21"/>
         </w:numPr>
         <w:bidi w:val="0"/>
         <w:ind w:left="1685" w:leftChars="0" w:hanging="425" w:firstLineChars="0"/>
@@ -5935,28 +5952,28 @@
       <w:pPr>
         <w:numPr>
           <w:ilvl w:val="0"/>
+          <w:numId w:val="23"/>
+        </w:numPr>
+        <w:ind w:left="1680" w:leftChars="0" w:hanging="420" w:firstLineChars="0"/>
+        <w:rPr>
+          <w:rFonts w:hint="default"/>
+          <w:lang w:val="en-US" w:eastAsia="zh-CN"/>
+        </w:rPr>
+      </w:pPr>
+      <w:r>
+        <w:rPr>
+          <w:rFonts w:hint="eastAsia"/>
+          <w:lang w:val="en-US" w:eastAsia="zh-CN"/>
+        </w:rPr>
+        <w:t>所有消息以固定格式发送，总线空闲时，所有与总线相连的单元都可以发送新消息。同时发送消息时，根据标识符决定优先级；对各个消息ID的每个位进行逐个仲裁比较。仲裁获胜的单元继续发送消息，失利的单元停止发送进行接收工作。</w:t>
+      </w:r>
+    </w:p>
+    <w:p>
+      <w:pPr>
+        <w:pStyle w:val="5"/>
+        <w:numPr>
+          <w:ilvl w:val="0"/>
           <w:numId w:val="21"/>
-        </w:numPr>
-        <w:ind w:left="1680" w:leftChars="0" w:hanging="420" w:firstLineChars="0"/>
-        <w:rPr>
-          <w:rFonts w:hint="default"/>
-          <w:lang w:val="en-US" w:eastAsia="zh-CN"/>
-        </w:rPr>
-      </w:pPr>
-      <w:r>
-        <w:rPr>
-          <w:rFonts w:hint="eastAsia"/>
-          <w:lang w:val="en-US" w:eastAsia="zh-CN"/>
-        </w:rPr>
-        <w:t>所有消息以固定格式发送，总线空闲时，所有与总线相连的单元都可以发送新消息。同时发送消息时，根据标识符决定优先级；对各个消息ID的每个位进行逐个仲裁比较。仲裁获胜的单元继续发送消息，失利的单元停止发送进行接收工作。</w:t>
-      </w:r>
-    </w:p>
-    <w:p>
-      <w:pPr>
-        <w:pStyle w:val="5"/>
-        <w:numPr>
-          <w:ilvl w:val="0"/>
-          <w:numId w:val="19"/>
         </w:numPr>
         <w:bidi w:val="0"/>
         <w:ind w:left="1685" w:leftChars="0"/>
@@ -5977,7 +5994,7 @@
       <w:pPr>
         <w:numPr>
           <w:ilvl w:val="0"/>
-          <w:numId w:val="22"/>
+          <w:numId w:val="24"/>
         </w:numPr>
         <w:ind w:left="1680" w:leftChars="0" w:hanging="420" w:firstLineChars="0"/>
         <w:rPr>
@@ -6007,7 +6024,7 @@
         <w:pStyle w:val="5"/>
         <w:numPr>
           <w:ilvl w:val="0"/>
-          <w:numId w:val="19"/>
+          <w:numId w:val="21"/>
         </w:numPr>
         <w:bidi w:val="0"/>
         <w:ind w:left="1685" w:leftChars="0"/>
@@ -6028,7 +6045,7 @@
       <w:pPr>
         <w:numPr>
           <w:ilvl w:val="0"/>
-          <w:numId w:val="22"/>
+          <w:numId w:val="24"/>
         </w:numPr>
         <w:ind w:left="1680" w:leftChars="0" w:hanging="420" w:firstLineChars="0"/>
         <w:rPr>
@@ -6049,7 +6066,7 @@
         <w:pStyle w:val="5"/>
         <w:numPr>
           <w:ilvl w:val="0"/>
-          <w:numId w:val="19"/>
+          <w:numId w:val="21"/>
         </w:numPr>
         <w:bidi w:val="0"/>
         <w:ind w:left="1685" w:leftChars="0"/>
@@ -6070,7 +6087,7 @@
       <w:pPr>
         <w:numPr>
           <w:ilvl w:val="0"/>
-          <w:numId w:val="23"/>
+          <w:numId w:val="25"/>
         </w:numPr>
         <w:ind w:left="1680" w:leftChars="0" w:hanging="420" w:firstLineChars="0"/>
         <w:rPr>
@@ -6091,7 +6108,7 @@
         <w:pStyle w:val="5"/>
         <w:numPr>
           <w:ilvl w:val="0"/>
-          <w:numId w:val="19"/>
+          <w:numId w:val="21"/>
         </w:numPr>
         <w:bidi w:val="0"/>
         <w:ind w:left="1685" w:leftChars="0" w:hanging="425" w:firstLineChars="0"/>
@@ -6112,7 +6129,7 @@
       <w:pPr>
         <w:numPr>
           <w:ilvl w:val="0"/>
-          <w:numId w:val="24"/>
+          <w:numId w:val="26"/>
         </w:numPr>
         <w:ind w:left="1680" w:leftChars="0" w:hanging="420" w:firstLineChars="0"/>
         <w:rPr>
@@ -6132,7 +6149,7 @@
       <w:pPr>
         <w:numPr>
           <w:ilvl w:val="0"/>
-          <w:numId w:val="24"/>
+          <w:numId w:val="26"/>
         </w:numPr>
         <w:ind w:left="1680" w:leftChars="0" w:hanging="420" w:firstLineChars="0"/>
         <w:rPr>
@@ -6152,7 +6169,7 @@
       <w:pPr>
         <w:numPr>
           <w:ilvl w:val="0"/>
-          <w:numId w:val="24"/>
+          <w:numId w:val="26"/>
         </w:numPr>
         <w:ind w:left="1680" w:leftChars="0" w:hanging="420" w:firstLineChars="0"/>
         <w:rPr>
@@ -6173,7 +6190,7 @@
         <w:pStyle w:val="5"/>
         <w:numPr>
           <w:ilvl w:val="0"/>
-          <w:numId w:val="19"/>
+          <w:numId w:val="21"/>
         </w:numPr>
         <w:bidi w:val="0"/>
         <w:ind w:left="1685" w:leftChars="0" w:hanging="425" w:firstLineChars="0"/>
@@ -6194,7 +6211,7 @@
       <w:pPr>
         <w:numPr>
           <w:ilvl w:val="0"/>
-          <w:numId w:val="25"/>
+          <w:numId w:val="27"/>
         </w:numPr>
         <w:ind w:left="1680" w:leftChars="0" w:hanging="420" w:firstLineChars="0"/>
         <w:rPr>
@@ -6221,7 +6238,7 @@
       <w:pPr>
         <w:numPr>
           <w:ilvl w:val="0"/>
-          <w:numId w:val="25"/>
+          <w:numId w:val="27"/>
         </w:numPr>
         <w:ind w:left="1680" w:leftChars="0" w:hanging="420" w:firstLineChars="0"/>
         <w:rPr>
@@ -6242,7 +6259,7 @@
         <w:pStyle w:val="5"/>
         <w:numPr>
           <w:ilvl w:val="0"/>
-          <w:numId w:val="19"/>
+          <w:numId w:val="21"/>
         </w:numPr>
         <w:bidi w:val="0"/>
         <w:ind w:left="1685" w:leftChars="0" w:hanging="425" w:firstLineChars="0"/>
@@ -6263,7 +6280,7 @@
       <w:pPr>
         <w:numPr>
           <w:ilvl w:val="0"/>
-          <w:numId w:val="26"/>
+          <w:numId w:val="28"/>
         </w:numPr>
         <w:ind w:left="1680" w:leftChars="0" w:hanging="420" w:firstLineChars="0"/>
         <w:rPr>
@@ -6290,7 +6307,7 @@
       <w:pPr>
         <w:numPr>
           <w:ilvl w:val="0"/>
-          <w:numId w:val="26"/>
+          <w:numId w:val="28"/>
         </w:numPr>
         <w:ind w:left="1680" w:leftChars="0" w:hanging="420" w:firstLineChars="0"/>
         <w:rPr>
@@ -6344,7 +6361,7 @@
         <w:pStyle w:val="5"/>
         <w:numPr>
           <w:ilvl w:val="0"/>
-          <w:numId w:val="27"/>
+          <w:numId w:val="29"/>
         </w:numPr>
         <w:tabs>
           <w:tab w:val="clear" w:pos="1260"/>
@@ -6368,7 +6385,7 @@
       <w:pPr>
         <w:numPr>
           <w:ilvl w:val="0"/>
-          <w:numId w:val="28"/>
+          <w:numId w:val="30"/>
         </w:numPr>
         <w:ind w:left="1680" w:leftChars="0" w:hanging="420" w:firstLineChars="0"/>
         <w:rPr>
@@ -6388,7 +6405,7 @@
       <w:pPr>
         <w:numPr>
           <w:ilvl w:val="0"/>
-          <w:numId w:val="28"/>
+          <w:numId w:val="30"/>
         </w:numPr>
         <w:ind w:left="1680" w:leftChars="0" w:hanging="420" w:firstLineChars="0"/>
         <w:rPr>
@@ -6409,7 +6426,7 @@
         <w:pStyle w:val="5"/>
         <w:numPr>
           <w:ilvl w:val="0"/>
-          <w:numId w:val="27"/>
+          <w:numId w:val="29"/>
         </w:numPr>
         <w:tabs>
           <w:tab w:val="clear" w:pos="1260"/>
@@ -6433,7 +6450,7 @@
       <w:pPr>
         <w:numPr>
           <w:ilvl w:val="0"/>
-          <w:numId w:val="29"/>
+          <w:numId w:val="31"/>
         </w:numPr>
         <w:ind w:left="1680" w:leftChars="0" w:hanging="420" w:firstLineChars="0"/>
         <w:rPr>
@@ -6451,70 +6468,70 @@
     </w:p>
     <w:p>
       <w:pPr>
+        <w:numPr>
+          <w:ilvl w:val="0"/>
+          <w:numId w:val="31"/>
+        </w:numPr>
+        <w:ind w:left="1680" w:leftChars="0" w:hanging="420" w:firstLineChars="0"/>
+        <w:rPr>
+          <w:rFonts w:hint="default"/>
+          <w:lang w:val="en-US" w:eastAsia="zh-CN"/>
+        </w:rPr>
+      </w:pPr>
+      <w:r>
+        <w:rPr>
+          <w:rFonts w:hint="eastAsia"/>
+          <w:lang w:val="en-US" w:eastAsia="zh-CN"/>
+        </w:rPr>
+        <w:t>处于被动错误状态的单元虽然能参加总线通信，但为不妨碍其他单元通信，接收时不能积极地发送错误通知。</w:t>
+      </w:r>
+    </w:p>
+    <w:p>
+      <w:pPr>
+        <w:numPr>
+          <w:ilvl w:val="0"/>
+          <w:numId w:val="31"/>
+        </w:numPr>
+        <w:ind w:left="1680" w:leftChars="0" w:hanging="420" w:firstLineChars="0"/>
+        <w:rPr>
+          <w:rFonts w:hint="default"/>
+          <w:lang w:val="en-US" w:eastAsia="zh-CN"/>
+        </w:rPr>
+      </w:pPr>
+      <w:r>
+        <w:rPr>
+          <w:rFonts w:hint="eastAsia"/>
+          <w:lang w:val="en-US" w:eastAsia="zh-CN"/>
+        </w:rPr>
+        <w:t>即使检测出错误，而其他处于主动错误状态的单元如果没发现错误，整个总线也被认为没有错误。</w:t>
+      </w:r>
+    </w:p>
+    <w:p>
+      <w:pPr>
+        <w:numPr>
+          <w:ilvl w:val="0"/>
+          <w:numId w:val="31"/>
+        </w:numPr>
+        <w:ind w:left="1680" w:leftChars="0" w:hanging="420" w:firstLineChars="0"/>
+        <w:rPr>
+          <w:rFonts w:hint="default"/>
+          <w:lang w:val="en-US" w:eastAsia="zh-CN"/>
+        </w:rPr>
+      </w:pPr>
+      <w:r>
+        <w:rPr>
+          <w:rFonts w:hint="eastAsia"/>
+          <w:lang w:val="en-US" w:eastAsia="zh-CN"/>
+        </w:rPr>
+        <w:t>发送128-255或接收128-255</w:t>
+      </w:r>
+    </w:p>
+    <w:p>
+      <w:pPr>
+        <w:pStyle w:val="5"/>
         <w:numPr>
           <w:ilvl w:val="0"/>
           <w:numId w:val="29"/>
-        </w:numPr>
-        <w:ind w:left="1680" w:leftChars="0" w:hanging="420" w:firstLineChars="0"/>
-        <w:rPr>
-          <w:rFonts w:hint="default"/>
-          <w:lang w:val="en-US" w:eastAsia="zh-CN"/>
-        </w:rPr>
-      </w:pPr>
-      <w:r>
-        <w:rPr>
-          <w:rFonts w:hint="eastAsia"/>
-          <w:lang w:val="en-US" w:eastAsia="zh-CN"/>
-        </w:rPr>
-        <w:t>处于被动错误状态的单元虽然能参加总线通信，但为不妨碍其他单元通信，接收时不能积极地发送错误通知。</w:t>
-      </w:r>
-    </w:p>
-    <w:p>
-      <w:pPr>
-        <w:numPr>
-          <w:ilvl w:val="0"/>
-          <w:numId w:val="29"/>
-        </w:numPr>
-        <w:ind w:left="1680" w:leftChars="0" w:hanging="420" w:firstLineChars="0"/>
-        <w:rPr>
-          <w:rFonts w:hint="default"/>
-          <w:lang w:val="en-US" w:eastAsia="zh-CN"/>
-        </w:rPr>
-      </w:pPr>
-      <w:r>
-        <w:rPr>
-          <w:rFonts w:hint="eastAsia"/>
-          <w:lang w:val="en-US" w:eastAsia="zh-CN"/>
-        </w:rPr>
-        <w:t>即使检测出错误，而其他处于主动错误状态的单元如果没发现错误，整个总线也被认为没有错误。</w:t>
-      </w:r>
-    </w:p>
-    <w:p>
-      <w:pPr>
-        <w:numPr>
-          <w:ilvl w:val="0"/>
-          <w:numId w:val="29"/>
-        </w:numPr>
-        <w:ind w:left="1680" w:leftChars="0" w:hanging="420" w:firstLineChars="0"/>
-        <w:rPr>
-          <w:rFonts w:hint="default"/>
-          <w:lang w:val="en-US" w:eastAsia="zh-CN"/>
-        </w:rPr>
-      </w:pPr>
-      <w:r>
-        <w:rPr>
-          <w:rFonts w:hint="eastAsia"/>
-          <w:lang w:val="en-US" w:eastAsia="zh-CN"/>
-        </w:rPr>
-        <w:t>发送128-255或接收128-255</w:t>
-      </w:r>
-    </w:p>
-    <w:p>
-      <w:pPr>
-        <w:pStyle w:val="5"/>
-        <w:numPr>
-          <w:ilvl w:val="0"/>
-          <w:numId w:val="27"/>
         </w:numPr>
         <w:tabs>
           <w:tab w:val="clear" w:pos="1260"/>
@@ -6538,7 +6555,7 @@
       <w:pPr>
         <w:numPr>
           <w:ilvl w:val="0"/>
-          <w:numId w:val="30"/>
+          <w:numId w:val="32"/>
         </w:numPr>
         <w:ind w:left="1680" w:leftChars="0" w:hanging="420" w:firstLineChars="0"/>
         <w:rPr>
@@ -6558,7 +6575,7 @@
       <w:pPr>
         <w:numPr>
           <w:ilvl w:val="0"/>
-          <w:numId w:val="30"/>
+          <w:numId w:val="32"/>
         </w:numPr>
         <w:ind w:left="1680" w:leftChars="0" w:hanging="420" w:firstLineChars="0"/>
         <w:rPr>
@@ -6578,7 +6595,7 @@
       <w:pPr>
         <w:numPr>
           <w:ilvl w:val="0"/>
-          <w:numId w:val="30"/>
+          <w:numId w:val="32"/>
         </w:numPr>
         <w:ind w:left="1680" w:leftChars="0" w:hanging="420" w:firstLineChars="0"/>
         <w:rPr>
@@ -6629,13 +6646,13 @@
       <w:pPr>
         <w:numPr>
           <w:ilvl w:val="0"/>
-          <w:numId w:val="31"/>
+          <w:numId w:val="33"/>
         </w:numPr>
         <w:tabs>
           <w:tab w:val="left" w:pos="840"/>
-          <w:tab w:val="clear" w:pos="1260"/>
+          <w:tab w:val="clear" w:pos="420"/>
         </w:tabs>
-        <w:ind w:left="1680" w:leftChars="0" w:hanging="420" w:firstLineChars="0"/>
+        <w:ind w:left="840" w:leftChars="0" w:hanging="420" w:firstLineChars="0"/>
         <w:rPr>
           <w:rFonts w:hint="default"/>
           <w:lang w:val="en-US" w:eastAsia="zh-CN"/>
@@ -6667,13 +6684,13 @@
       <w:pPr>
         <w:numPr>
           <w:ilvl w:val="0"/>
-          <w:numId w:val="31"/>
+          <w:numId w:val="33"/>
         </w:numPr>
         <w:tabs>
           <w:tab w:val="left" w:pos="840"/>
-          <w:tab w:val="clear" w:pos="1260"/>
+          <w:tab w:val="clear" w:pos="420"/>
         </w:tabs>
-        <w:ind w:left="1680" w:leftChars="0" w:hanging="420" w:firstLineChars="0"/>
+        <w:ind w:left="840" w:leftChars="0" w:hanging="420" w:firstLineChars="0"/>
         <w:rPr>
           <w:rFonts w:hint="default"/>
           <w:lang w:val="en-US" w:eastAsia="zh-CN"/>
@@ -6705,13 +6722,13 @@
       <w:pPr>
         <w:numPr>
           <w:ilvl w:val="0"/>
-          <w:numId w:val="31"/>
+          <w:numId w:val="33"/>
         </w:numPr>
         <w:tabs>
           <w:tab w:val="left" w:pos="840"/>
-          <w:tab w:val="clear" w:pos="1260"/>
+          <w:tab w:val="clear" w:pos="420"/>
         </w:tabs>
-        <w:ind w:left="1680" w:leftChars="0" w:hanging="420" w:firstLineChars="0"/>
+        <w:ind w:left="840" w:leftChars="0" w:hanging="420" w:firstLineChars="0"/>
         <w:rPr>
           <w:rFonts w:hint="default"/>
           <w:lang w:val="en-US" w:eastAsia="zh-CN"/>
@@ -6729,13 +6746,13 @@
       <w:pPr>
         <w:numPr>
           <w:ilvl w:val="0"/>
-          <w:numId w:val="31"/>
+          <w:numId w:val="33"/>
         </w:numPr>
         <w:tabs>
           <w:tab w:val="left" w:pos="840"/>
-          <w:tab w:val="clear" w:pos="1260"/>
+          <w:tab w:val="clear" w:pos="420"/>
         </w:tabs>
-        <w:ind w:left="1680" w:leftChars="0" w:hanging="420" w:firstLineChars="0"/>
+        <w:ind w:left="840" w:leftChars="0" w:hanging="420" w:firstLineChars="0"/>
         <w:rPr>
           <w:rFonts w:hint="default"/>
           <w:lang w:val="en-US" w:eastAsia="zh-CN"/>
@@ -6753,13 +6770,13 @@
       <w:pPr>
         <w:numPr>
           <w:ilvl w:val="0"/>
-          <w:numId w:val="31"/>
+          <w:numId w:val="33"/>
         </w:numPr>
         <w:tabs>
           <w:tab w:val="left" w:pos="840"/>
-          <w:tab w:val="clear" w:pos="1260"/>
+          <w:tab w:val="clear" w:pos="420"/>
         </w:tabs>
-        <w:ind w:left="1680" w:leftChars="0" w:hanging="420" w:firstLineChars="0"/>
+        <w:ind w:left="840" w:leftChars="0" w:hanging="420" w:firstLineChars="0"/>
         <w:rPr>
           <w:rFonts w:hint="default"/>
           <w:lang w:val="en-US" w:eastAsia="zh-CN"/>
@@ -6777,13 +6794,13 @@
       <w:pPr>
         <w:numPr>
           <w:ilvl w:val="0"/>
-          <w:numId w:val="31"/>
+          <w:numId w:val="33"/>
         </w:numPr>
         <w:tabs>
           <w:tab w:val="left" w:pos="840"/>
-          <w:tab w:val="clear" w:pos="1260"/>
+          <w:tab w:val="clear" w:pos="420"/>
         </w:tabs>
-        <w:ind w:left="1680" w:leftChars="0" w:hanging="420" w:firstLineChars="0"/>
+        <w:ind w:left="840" w:leftChars="0" w:hanging="420" w:firstLineChars="0"/>
         <w:rPr>
           <w:rFonts w:hint="default"/>
           <w:lang w:val="en-US" w:eastAsia="zh-CN"/>
@@ -6833,7 +6850,7 @@
         <w:pStyle w:val="5"/>
         <w:numPr>
           <w:ilvl w:val="0"/>
-          <w:numId w:val="32"/>
+          <w:numId w:val="34"/>
         </w:numPr>
         <w:bidi w:val="0"/>
         <w:ind w:left="1685" w:leftChars="0"/>
@@ -6861,7 +6878,7 @@
       <w:pPr>
         <w:numPr>
           <w:ilvl w:val="0"/>
-          <w:numId w:val="33"/>
+          <w:numId w:val="35"/>
         </w:numPr>
         <w:ind w:left="1680" w:leftChars="0" w:hanging="420" w:firstLineChars="0"/>
         <w:rPr>
@@ -6882,7 +6899,7 @@
         <w:pStyle w:val="5"/>
         <w:numPr>
           <w:ilvl w:val="0"/>
-          <w:numId w:val="32"/>
+          <w:numId w:val="34"/>
         </w:numPr>
         <w:bidi w:val="0"/>
         <w:ind w:left="1685" w:leftChars="0"/>
@@ -6903,7 +6920,7 @@
       <w:pPr>
         <w:numPr>
           <w:ilvl w:val="0"/>
-          <w:numId w:val="33"/>
+          <w:numId w:val="35"/>
         </w:numPr>
         <w:ind w:left="1680" w:leftChars="0" w:hanging="420" w:firstLineChars="0"/>
         <w:rPr>
@@ -6924,7 +6941,7 @@
         <w:pStyle w:val="5"/>
         <w:numPr>
           <w:ilvl w:val="0"/>
-          <w:numId w:val="32"/>
+          <w:numId w:val="34"/>
         </w:numPr>
         <w:bidi w:val="0"/>
         <w:ind w:left="1685" w:leftChars="0"/>
@@ -6945,35 +6962,35 @@
       <w:pPr>
         <w:numPr>
           <w:ilvl w:val="0"/>
+          <w:numId w:val="36"/>
+        </w:numPr>
+        <w:ind w:left="1680" w:leftChars="0" w:hanging="420" w:firstLineChars="0"/>
+        <w:rPr>
+          <w:rFonts w:hint="default"/>
+          <w:lang w:val="en-US" w:eastAsia="zh-CN"/>
+        </w:rPr>
+      </w:pPr>
+      <w:r>
+        <w:rPr>
+          <w:rFonts w:hint="default"/>
+          <w:lang w:val="en-US" w:eastAsia="zh-CN"/>
+        </w:rPr>
+        <w:t>确保所有节点的波特率一致。</w:t>
+      </w:r>
+      <w:r>
+        <w:rPr>
+          <w:rFonts w:hint="default"/>
+          <w:lang w:val="en-US" w:eastAsia="zh-CN"/>
+        </w:rPr>
+        <w:tab/>
+      </w:r>
+    </w:p>
+    <w:p>
+      <w:pPr>
+        <w:pStyle w:val="5"/>
+        <w:numPr>
+          <w:ilvl w:val="0"/>
           <w:numId w:val="34"/>
-        </w:numPr>
-        <w:ind w:left="1680" w:leftChars="0" w:hanging="420" w:firstLineChars="0"/>
-        <w:rPr>
-          <w:rFonts w:hint="default"/>
-          <w:lang w:val="en-US" w:eastAsia="zh-CN"/>
-        </w:rPr>
-      </w:pPr>
-      <w:r>
-        <w:rPr>
-          <w:rFonts w:hint="default"/>
-          <w:lang w:val="en-US" w:eastAsia="zh-CN"/>
-        </w:rPr>
-        <w:t>确保所有节点的波特率一致。</w:t>
-      </w:r>
-      <w:r>
-        <w:rPr>
-          <w:rFonts w:hint="default"/>
-          <w:lang w:val="en-US" w:eastAsia="zh-CN"/>
-        </w:rPr>
-        <w:tab/>
-      </w:r>
-    </w:p>
-    <w:p>
-      <w:pPr>
-        <w:pStyle w:val="5"/>
-        <w:numPr>
-          <w:ilvl w:val="0"/>
-          <w:numId w:val="32"/>
         </w:numPr>
         <w:bidi w:val="0"/>
         <w:ind w:left="1685" w:leftChars="0"/>
@@ -6994,7 +7011,7 @@
       <w:pPr>
         <w:numPr>
           <w:ilvl w:val="0"/>
-          <w:numId w:val="35"/>
+          <w:numId w:val="37"/>
         </w:numPr>
         <w:ind w:left="1680" w:leftChars="0" w:hanging="420" w:firstLineChars="0"/>
         <w:rPr>
@@ -7024,7 +7041,7 @@
         <w:pStyle w:val="5"/>
         <w:numPr>
           <w:ilvl w:val="0"/>
-          <w:numId w:val="32"/>
+          <w:numId w:val="34"/>
         </w:numPr>
         <w:bidi w:val="0"/>
         <w:ind w:left="1685" w:leftChars="0" w:hanging="425" w:firstLineChars="0"/>
@@ -7045,7 +7062,7 @@
       <w:pPr>
         <w:numPr>
           <w:ilvl w:val="0"/>
-          <w:numId w:val="36"/>
+          <w:numId w:val="38"/>
         </w:numPr>
         <w:ind w:left="1680" w:leftChars="0" w:hanging="420" w:firstLineChars="0"/>
         <w:rPr>
@@ -7073,7 +7090,7 @@
         <w:pStyle w:val="5"/>
         <w:numPr>
           <w:ilvl w:val="0"/>
-          <w:numId w:val="32"/>
+          <w:numId w:val="34"/>
         </w:numPr>
         <w:bidi w:val="0"/>
         <w:ind w:left="1685" w:leftChars="0" w:hanging="425" w:firstLineChars="0"/>
@@ -7094,7 +7111,7 @@
       <w:pPr>
         <w:numPr>
           <w:ilvl w:val="0"/>
-          <w:numId w:val="37"/>
+          <w:numId w:val="39"/>
         </w:numPr>
         <w:ind w:left="1680" w:leftChars="0" w:hanging="420" w:firstLineChars="0"/>
         <w:rPr>
@@ -7147,9 +7164,9 @@
       <w:pPr>
         <w:numPr>
           <w:ilvl w:val="0"/>
-          <w:numId w:val="38"/>
-        </w:numPr>
-        <w:ind w:left="1260" w:leftChars="0" w:hanging="420" w:firstLineChars="0"/>
+          <w:numId w:val="40"/>
+        </w:numPr>
+        <w:ind w:left="840" w:leftChars="0" w:hanging="420" w:firstLineChars="0"/>
         <w:rPr>
           <w:rFonts w:hint="default"/>
           <w:lang w:val="en-US" w:eastAsia="zh-CN"/>
@@ -7191,13 +7208,13 @@
       <w:pPr>
         <w:numPr>
           <w:ilvl w:val="0"/>
-          <w:numId w:val="39"/>
+          <w:numId w:val="41"/>
         </w:numPr>
         <w:tabs>
           <w:tab w:val="left" w:pos="840"/>
-          <w:tab w:val="clear" w:pos="1260"/>
+          <w:tab w:val="clear" w:pos="420"/>
         </w:tabs>
-        <w:ind w:left="1680" w:leftChars="0" w:hanging="420" w:firstLineChars="0"/>
+        <w:ind w:left="840" w:leftChars="0" w:hanging="420" w:firstLineChars="0"/>
         <w:rPr>
           <w:rFonts w:hint="default"/>
           <w:lang w:val="en-US" w:eastAsia="zh-CN"/>
@@ -7215,13 +7232,13 @@
       <w:pPr>
         <w:numPr>
           <w:ilvl w:val="0"/>
-          <w:numId w:val="39"/>
+          <w:numId w:val="41"/>
         </w:numPr>
         <w:tabs>
           <w:tab w:val="left" w:pos="840"/>
-          <w:tab w:val="clear" w:pos="1260"/>
+          <w:tab w:val="clear" w:pos="420"/>
         </w:tabs>
-        <w:ind w:left="1680" w:leftChars="0" w:hanging="420" w:firstLineChars="0"/>
+        <w:ind w:left="840" w:leftChars="0" w:hanging="420" w:firstLineChars="0"/>
         <w:outlineLvl w:val="9"/>
         <w:rPr>
           <w:rFonts w:hint="default"/>
@@ -7240,13 +7257,13 @@
       <w:pPr>
         <w:numPr>
           <w:ilvl w:val="0"/>
-          <w:numId w:val="39"/>
+          <w:numId w:val="41"/>
         </w:numPr>
         <w:tabs>
           <w:tab w:val="left" w:pos="840"/>
-          <w:tab w:val="clear" w:pos="1260"/>
+          <w:tab w:val="clear" w:pos="420"/>
         </w:tabs>
-        <w:ind w:left="1680" w:leftChars="0" w:hanging="420" w:firstLineChars="0"/>
+        <w:ind w:left="840" w:leftChars="0" w:hanging="420" w:firstLineChars="0"/>
         <w:rPr>
           <w:rFonts w:hint="default"/>
           <w:lang w:val="en-US" w:eastAsia="zh-CN"/>
@@ -7274,20 +7291,6 @@
           <w:lang w:val="en-US" w:eastAsia="zh-CN"/>
         </w:rPr>
       </w:pPr>
-      <w:r>
-        <w:rPr>
-          <w:rFonts w:hint="default"/>
-          <w:lang w:val="en-US" w:eastAsia="zh-CN"/>
-        </w:rPr>
-        <w:t xml:space="preserve"> </w:t>
-      </w:r>
-      <w:r>
-        <w:rPr>
-          <w:rFonts w:hint="default"/>
-          <w:lang w:val="en-US" w:eastAsia="zh-CN"/>
-        </w:rPr>
-        <w:tab/>
-      </w:r>
       <w:bookmarkStart w:id="19" w:name="_Toc246"/>
       <w:r>
         <w:rPr>
@@ -7306,13 +7309,13 @@
       <w:pPr>
         <w:numPr>
           <w:ilvl w:val="0"/>
-          <w:numId w:val="40"/>
+          <w:numId w:val="42"/>
         </w:numPr>
         <w:tabs>
           <w:tab w:val="left" w:pos="840"/>
-          <w:tab w:val="clear" w:pos="1260"/>
+          <w:tab w:val="clear" w:pos="420"/>
         </w:tabs>
-        <w:ind w:left="1680" w:leftChars="0" w:hanging="420" w:firstLineChars="0"/>
+        <w:ind w:left="840" w:leftChars="0" w:hanging="420" w:firstLineChars="0"/>
         <w:rPr>
           <w:rFonts w:hint="default"/>
           <w:lang w:val="en-US" w:eastAsia="zh-CN"/>
@@ -7330,13 +7333,13 @@
       <w:pPr>
         <w:numPr>
           <w:ilvl w:val="0"/>
-          <w:numId w:val="40"/>
+          <w:numId w:val="42"/>
         </w:numPr>
         <w:tabs>
           <w:tab w:val="left" w:pos="840"/>
-          <w:tab w:val="clear" w:pos="1260"/>
+          <w:tab w:val="clear" w:pos="420"/>
         </w:tabs>
-        <w:ind w:left="1680" w:leftChars="0" w:hanging="420" w:firstLineChars="0"/>
+        <w:ind w:left="840" w:leftChars="0" w:hanging="420" w:firstLineChars="0"/>
         <w:rPr>
           <w:rFonts w:hint="default"/>
           <w:lang w:val="en-US" w:eastAsia="zh-CN"/>
@@ -7354,13 +7357,13 @@
       <w:pPr>
         <w:numPr>
           <w:ilvl w:val="0"/>
-          <w:numId w:val="40"/>
+          <w:numId w:val="42"/>
         </w:numPr>
         <w:tabs>
           <w:tab w:val="left" w:pos="840"/>
-          <w:tab w:val="clear" w:pos="1260"/>
+          <w:tab w:val="clear" w:pos="420"/>
         </w:tabs>
-        <w:ind w:left="1680" w:leftChars="0" w:hanging="420" w:firstLineChars="0"/>
+        <w:ind w:left="840" w:leftChars="0" w:hanging="420" w:firstLineChars="0"/>
         <w:rPr>
           <w:rFonts w:hint="default"/>
           <w:lang w:val="en-US" w:eastAsia="zh-CN"/>
@@ -7378,13 +7381,13 @@
       <w:pPr>
         <w:numPr>
           <w:ilvl w:val="0"/>
-          <w:numId w:val="40"/>
+          <w:numId w:val="42"/>
         </w:numPr>
         <w:tabs>
           <w:tab w:val="left" w:pos="840"/>
-          <w:tab w:val="clear" w:pos="1260"/>
+          <w:tab w:val="clear" w:pos="420"/>
         </w:tabs>
-        <w:ind w:left="1680" w:leftChars="0" w:hanging="420" w:firstLineChars="0"/>
+        <w:ind w:left="840" w:leftChars="0" w:hanging="420" w:firstLineChars="0"/>
         <w:rPr>
           <w:rFonts w:hint="default"/>
           <w:lang w:val="en-US" w:eastAsia="zh-CN"/>
@@ -7482,9 +7485,13 @@
       <w:pPr>
         <w:numPr>
           <w:ilvl w:val="0"/>
-          <w:numId w:val="41"/>
-        </w:numPr>
-        <w:ind w:left="1260" w:leftChars="0" w:hanging="420" w:firstLineChars="0"/>
+          <w:numId w:val="43"/>
+        </w:numPr>
+        <w:tabs>
+          <w:tab w:val="left" w:pos="840"/>
+          <w:tab w:val="clear" w:pos="420"/>
+        </w:tabs>
+        <w:ind w:left="840" w:leftChars="0" w:hanging="420" w:firstLineChars="0"/>
         <w:rPr>
           <w:rFonts w:hint="default"/>
           <w:lang w:val="en-US" w:eastAsia="zh-CN"/>
@@ -7526,9 +7533,13 @@
       <w:pPr>
         <w:numPr>
           <w:ilvl w:val="0"/>
-          <w:numId w:val="42"/>
-        </w:numPr>
-        <w:ind w:left="1260" w:leftChars="0" w:hanging="420" w:firstLineChars="0"/>
+          <w:numId w:val="44"/>
+        </w:numPr>
+        <w:tabs>
+          <w:tab w:val="left" w:pos="840"/>
+          <w:tab w:val="clear" w:pos="420"/>
+        </w:tabs>
+        <w:ind w:left="840" w:leftChars="0" w:hanging="420" w:firstLineChars="0"/>
         <w:rPr>
           <w:rFonts w:hint="default"/>
           <w:lang w:val="en-US" w:eastAsia="zh-CN"/>
@@ -7541,14 +7552,20 @@
         </w:rPr>
         <w:t>对称加密：AES</w:t>
       </w:r>
+      <w:bookmarkStart w:id="53" w:name="_GoBack"/>
+      <w:bookmarkEnd w:id="53"/>
     </w:p>
     <w:p>
       <w:pPr>
         <w:numPr>
           <w:ilvl w:val="0"/>
-          <w:numId w:val="42"/>
-        </w:numPr>
-        <w:ind w:left="1260" w:leftChars="0" w:hanging="420" w:firstLineChars="0"/>
+          <w:numId w:val="44"/>
+        </w:numPr>
+        <w:tabs>
+          <w:tab w:val="left" w:pos="840"/>
+          <w:tab w:val="clear" w:pos="420"/>
+        </w:tabs>
+        <w:ind w:left="840" w:leftChars="0" w:hanging="420" w:firstLineChars="0"/>
         <w:rPr>
           <w:rFonts w:hint="default"/>
           <w:lang w:val="en-US" w:eastAsia="zh-CN"/>
@@ -7566,9 +7583,9 @@
       <w:pPr>
         <w:numPr>
           <w:ilvl w:val="0"/>
-          <w:numId w:val="42"/>
-        </w:numPr>
-        <w:ind w:left="1260" w:leftChars="0" w:hanging="420" w:firstLineChars="0"/>
+          <w:numId w:val="44"/>
+        </w:numPr>
+        <w:ind w:left="840" w:leftChars="0" w:hanging="420" w:firstLineChars="0"/>
         <w:rPr>
           <w:rFonts w:hint="default"/>
           <w:lang w:val="en-US" w:eastAsia="zh-CN"/>
@@ -7663,13 +7680,9 @@
       <w:pPr>
         <w:numPr>
           <w:ilvl w:val="0"/>
-          <w:numId w:val="43"/>
-        </w:numPr>
-        <w:tabs>
-          <w:tab w:val="left" w:pos="1260"/>
-          <w:tab w:val="clear" w:pos="1680"/>
-        </w:tabs>
-        <w:ind w:left="2100" w:leftChars="0" w:hanging="420" w:firstLineChars="0"/>
+          <w:numId w:val="45"/>
+        </w:numPr>
+        <w:ind w:left="1680" w:leftChars="0" w:hanging="420" w:firstLineChars="0"/>
         <w:rPr>
           <w:rFonts w:hint="default"/>
           <w:lang w:val="en-US" w:eastAsia="zh-CN"/>
@@ -7687,13 +7700,9 @@
       <w:pPr>
         <w:numPr>
           <w:ilvl w:val="0"/>
-          <w:numId w:val="43"/>
-        </w:numPr>
-        <w:tabs>
-          <w:tab w:val="left" w:pos="1260"/>
-          <w:tab w:val="clear" w:pos="1680"/>
-        </w:tabs>
-        <w:ind w:left="2100" w:leftChars="0" w:hanging="420" w:firstLineChars="0"/>
+          <w:numId w:val="45"/>
+        </w:numPr>
+        <w:ind w:left="1680" w:leftChars="0" w:hanging="420" w:firstLineChars="0"/>
         <w:rPr>
           <w:rFonts w:hint="default"/>
           <w:lang w:val="en-US" w:eastAsia="zh-CN"/>
@@ -7733,13 +7742,9 @@
       <w:pPr>
         <w:numPr>
           <w:ilvl w:val="0"/>
-          <w:numId w:val="44"/>
-        </w:numPr>
-        <w:tabs>
-          <w:tab w:val="left" w:pos="1260"/>
-          <w:tab w:val="clear" w:pos="1680"/>
-        </w:tabs>
-        <w:ind w:left="2100" w:leftChars="0" w:hanging="420" w:firstLineChars="0"/>
+          <w:numId w:val="46"/>
+        </w:numPr>
+        <w:ind w:left="1680" w:leftChars="0" w:hanging="420" w:firstLineChars="0"/>
         <w:rPr>
           <w:rFonts w:hint="default"/>
           <w:lang w:val="en-US" w:eastAsia="zh-CN"/>
@@ -7786,13 +7791,9 @@
       <w:pPr>
         <w:numPr>
           <w:ilvl w:val="0"/>
-          <w:numId w:val="45"/>
-        </w:numPr>
-        <w:tabs>
-          <w:tab w:val="left" w:pos="1260"/>
-          <w:tab w:val="clear" w:pos="1680"/>
-        </w:tabs>
-        <w:ind w:left="2100" w:leftChars="0" w:hanging="420" w:firstLineChars="0"/>
+          <w:numId w:val="47"/>
+        </w:numPr>
+        <w:ind w:left="1680" w:leftChars="0" w:hanging="420" w:firstLineChars="0"/>
         <w:rPr>
           <w:rFonts w:hint="default" w:eastAsiaTheme="minorEastAsia"/>
           <w:lang w:val="en-US" w:eastAsia="zh-CN"/>
@@ -7810,13 +7811,9 @@
       <w:pPr>
         <w:numPr>
           <w:ilvl w:val="0"/>
-          <w:numId w:val="45"/>
-        </w:numPr>
-        <w:tabs>
-          <w:tab w:val="left" w:pos="1260"/>
-          <w:tab w:val="clear" w:pos="1680"/>
-        </w:tabs>
-        <w:ind w:left="2100" w:leftChars="0" w:hanging="420" w:firstLineChars="0"/>
+          <w:numId w:val="47"/>
+        </w:numPr>
+        <w:ind w:left="1680" w:leftChars="0" w:hanging="420" w:firstLineChars="0"/>
         <w:rPr>
           <w:rFonts w:hint="default"/>
           <w:lang w:val="en-US" w:eastAsia="zh-CN"/>
@@ -7838,6 +7835,7 @@
           <w:numId w:val="1"/>
         </w:numPr>
         <w:bidi w:val="0"/>
+        <w:ind w:left="2495" w:leftChars="0" w:hanging="895" w:firstLineChars="0"/>
         <w:rPr>
           <w:rFonts w:hint="default"/>
           <w:lang w:val="en-US" w:eastAsia="zh-CN"/>
@@ -7855,7 +7853,7 @@
       <w:pPr>
         <w:numPr>
           <w:ilvl w:val="0"/>
-          <w:numId w:val="46"/>
+          <w:numId w:val="48"/>
         </w:numPr>
         <w:ind w:left="2100" w:leftChars="0" w:hanging="420" w:firstLineChars="0"/>
         <w:rPr>
@@ -7897,7 +7895,7 @@
       <w:pPr>
         <w:numPr>
           <w:ilvl w:val="0"/>
-          <w:numId w:val="47"/>
+          <w:numId w:val="49"/>
         </w:numPr>
         <w:ind w:left="2100" w:leftChars="0" w:hanging="420" w:firstLineChars="0"/>
         <w:rPr>
@@ -7939,7 +7937,7 @@
       <w:pPr>
         <w:numPr>
           <w:ilvl w:val="0"/>
-          <w:numId w:val="48"/>
+          <w:numId w:val="50"/>
         </w:numPr>
         <w:tabs>
           <w:tab w:val="left" w:pos="420"/>
@@ -7963,7 +7961,7 @@
       <w:pPr>
         <w:numPr>
           <w:ilvl w:val="1"/>
-          <w:numId w:val="48"/>
+          <w:numId w:val="50"/>
         </w:numPr>
         <w:tabs>
           <w:tab w:val="left" w:pos="840"/>
@@ -7987,7 +7985,7 @@
       <w:pPr>
         <w:numPr>
           <w:ilvl w:val="1"/>
-          <w:numId w:val="48"/>
+          <w:numId w:val="50"/>
         </w:numPr>
         <w:tabs>
           <w:tab w:val="left" w:pos="840"/>
@@ -8011,7 +8009,7 @@
       <w:pPr>
         <w:numPr>
           <w:ilvl w:val="1"/>
-          <w:numId w:val="48"/>
+          <w:numId w:val="50"/>
         </w:numPr>
         <w:tabs>
           <w:tab w:val="left" w:pos="840"/>
@@ -8049,7 +8047,7 @@
       <w:pPr>
         <w:numPr>
           <w:ilvl w:val="1"/>
-          <w:numId w:val="48"/>
+          <w:numId w:val="50"/>
         </w:numPr>
         <w:tabs>
           <w:tab w:val="left" w:pos="840"/>
@@ -8073,7 +8071,7 @@
       <w:pPr>
         <w:numPr>
           <w:ilvl w:val="1"/>
-          <w:numId w:val="48"/>
+          <w:numId w:val="50"/>
         </w:numPr>
         <w:tabs>
           <w:tab w:val="left" w:pos="840"/>
@@ -8134,7 +8132,7 @@
       <w:pPr>
         <w:numPr>
           <w:ilvl w:val="0"/>
-          <w:numId w:val="48"/>
+          <w:numId w:val="50"/>
         </w:numPr>
         <w:tabs>
           <w:tab w:val="left" w:pos="840"/>
@@ -8167,7 +8165,7 @@
       <w:pPr>
         <w:numPr>
           <w:ilvl w:val="0"/>
-          <w:numId w:val="48"/>
+          <w:numId w:val="50"/>
         </w:numPr>
         <w:tabs>
           <w:tab w:val="left" w:pos="840"/>
@@ -8200,7 +8198,7 @@
       <w:pPr>
         <w:numPr>
           <w:ilvl w:val="0"/>
-          <w:numId w:val="48"/>
+          <w:numId w:val="50"/>
         </w:numPr>
         <w:tabs>
           <w:tab w:val="left" w:pos="840"/>
@@ -8305,7 +8303,7 @@
       <w:pPr>
         <w:numPr>
           <w:ilvl w:val="0"/>
-          <w:numId w:val="49"/>
+          <w:numId w:val="51"/>
         </w:numPr>
         <w:ind w:left="2100" w:leftChars="0" w:hanging="420" w:firstLineChars="0"/>
         <w:rPr>
@@ -8346,7 +8344,7 @@
       <w:pPr>
         <w:numPr>
           <w:ilvl w:val="0"/>
-          <w:numId w:val="50"/>
+          <w:numId w:val="52"/>
         </w:numPr>
         <w:ind w:left="2100" w:leftChars="0" w:hanging="420" w:firstLineChars="0"/>
         <w:rPr>
@@ -8387,7 +8385,7 @@
       <w:pPr>
         <w:numPr>
           <w:ilvl w:val="0"/>
-          <w:numId w:val="51"/>
+          <w:numId w:val="53"/>
         </w:numPr>
         <w:ind w:left="2100" w:leftChars="0" w:hanging="420" w:firstLineChars="0"/>
         <w:rPr>
@@ -8407,7 +8405,7 @@
       <w:pPr>
         <w:numPr>
           <w:ilvl w:val="0"/>
-          <w:numId w:val="51"/>
+          <w:numId w:val="53"/>
         </w:numPr>
         <w:ind w:left="2100" w:leftChars="0" w:hanging="420" w:firstLineChars="0"/>
         <w:rPr>
@@ -8427,7 +8425,7 @@
       <w:pPr>
         <w:numPr>
           <w:ilvl w:val="0"/>
-          <w:numId w:val="51"/>
+          <w:numId w:val="53"/>
         </w:numPr>
         <w:ind w:left="2100" w:leftChars="0" w:hanging="420" w:firstLineChars="0"/>
         <w:rPr>
@@ -8447,7 +8445,7 @@
       <w:pPr>
         <w:numPr>
           <w:ilvl w:val="0"/>
-          <w:numId w:val="51"/>
+          <w:numId w:val="53"/>
         </w:numPr>
         <w:ind w:left="2100" w:leftChars="0" w:hanging="420" w:firstLineChars="0"/>
         <w:rPr>
@@ -8488,7 +8486,7 @@
       <w:pPr>
         <w:numPr>
           <w:ilvl w:val="0"/>
-          <w:numId w:val="52"/>
+          <w:numId w:val="54"/>
         </w:numPr>
         <w:ind w:left="2100" w:leftChars="0" w:hanging="420" w:firstLineChars="0"/>
         <w:rPr>
@@ -8515,7 +8513,7 @@
       <w:pPr>
         <w:numPr>
           <w:ilvl w:val="0"/>
-          <w:numId w:val="52"/>
+          <w:numId w:val="54"/>
         </w:numPr>
         <w:ind w:left="2100" w:leftChars="0" w:hanging="420" w:firstLineChars="0"/>
         <w:rPr>
@@ -8564,7 +8562,7 @@
       <w:pPr>
         <w:numPr>
           <w:ilvl w:val="0"/>
-          <w:numId w:val="52"/>
+          <w:numId w:val="54"/>
         </w:numPr>
         <w:ind w:left="2100" w:leftChars="0" w:hanging="420" w:firstLineChars="0"/>
         <w:rPr>
@@ -8613,7 +8611,7 @@
       <w:pPr>
         <w:numPr>
           <w:ilvl w:val="0"/>
-          <w:numId w:val="52"/>
+          <w:numId w:val="54"/>
         </w:numPr>
         <w:ind w:left="2100" w:leftChars="0" w:hanging="420" w:firstLineChars="0"/>
         <w:rPr>
@@ -8684,7 +8682,7 @@
       <w:pPr>
         <w:numPr>
           <w:ilvl w:val="0"/>
-          <w:numId w:val="53"/>
+          <w:numId w:val="55"/>
         </w:numPr>
         <w:ind w:left="2100" w:leftChars="0" w:hanging="420" w:firstLineChars="0"/>
         <w:rPr>
@@ -8711,7 +8709,7 @@
       <w:pPr>
         <w:numPr>
           <w:ilvl w:val="0"/>
-          <w:numId w:val="53"/>
+          <w:numId w:val="55"/>
         </w:numPr>
         <w:ind w:left="2100" w:leftChars="0" w:hanging="420" w:firstLineChars="0"/>
         <w:rPr>
@@ -8745,7 +8743,7 @@
       <w:pPr>
         <w:numPr>
           <w:ilvl w:val="0"/>
-          <w:numId w:val="53"/>
+          <w:numId w:val="55"/>
         </w:numPr>
         <w:ind w:left="2100" w:leftChars="0" w:hanging="420" w:firstLineChars="0"/>
         <w:rPr>
@@ -8801,7 +8799,7 @@
       <w:pPr>
         <w:numPr>
           <w:ilvl w:val="0"/>
-          <w:numId w:val="54"/>
+          <w:numId w:val="56"/>
         </w:numPr>
         <w:ind w:left="2100" w:leftChars="0" w:hanging="420" w:firstLineChars="0"/>
         <w:rPr>
@@ -8828,7 +8826,7 @@
       <w:pPr>
         <w:numPr>
           <w:ilvl w:val="0"/>
-          <w:numId w:val="54"/>
+          <w:numId w:val="56"/>
         </w:numPr>
         <w:ind w:left="2100" w:leftChars="0" w:hanging="420" w:firstLineChars="0"/>
         <w:rPr>
@@ -8857,7 +8855,7 @@
       <w:pPr>
         <w:numPr>
           <w:ilvl w:val="0"/>
-          <w:numId w:val="54"/>
+          <w:numId w:val="56"/>
         </w:numPr>
         <w:ind w:left="2100" w:leftChars="0" w:hanging="420" w:firstLineChars="0"/>
         <w:rPr>
@@ -8961,13 +8959,13 @@
       <w:pPr>
         <w:numPr>
           <w:ilvl w:val="0"/>
-          <w:numId w:val="55"/>
+          <w:numId w:val="57"/>
         </w:numPr>
         <w:tabs>
           <w:tab w:val="left" w:pos="840"/>
-          <w:tab w:val="clear" w:pos="1680"/>
+          <w:tab w:val="clear" w:pos="1260"/>
         </w:tabs>
-        <w:ind w:left="2100" w:leftChars="0" w:hanging="420" w:firstLineChars="0"/>
+        <w:ind w:left="1680" w:leftChars="0" w:hanging="420" w:firstLineChars="0"/>
         <w:rPr>
           <w:rFonts w:hint="default"/>
           <w:lang w:val="en-US" w:eastAsia="zh-CN"/>
@@ -9007,13 +9005,13 @@
       <w:pPr>
         <w:numPr>
           <w:ilvl w:val="0"/>
-          <w:numId w:val="56"/>
+          <w:numId w:val="58"/>
         </w:numPr>
         <w:tabs>
           <w:tab w:val="left" w:pos="840"/>
-          <w:tab w:val="clear" w:pos="1680"/>
+          <w:tab w:val="clear" w:pos="1260"/>
         </w:tabs>
-        <w:ind w:left="2100" w:leftChars="0" w:hanging="420" w:firstLineChars="0"/>
+        <w:ind w:left="1680" w:leftChars="0" w:hanging="420" w:firstLineChars="0"/>
         <w:rPr>
           <w:rFonts w:hint="default"/>
           <w:lang w:val="en-US" w:eastAsia="zh-CN"/>
@@ -9060,13 +9058,13 @@
       <w:pPr>
         <w:numPr>
           <w:ilvl w:val="0"/>
-          <w:numId w:val="57"/>
+          <w:numId w:val="59"/>
         </w:numPr>
         <w:tabs>
           <w:tab w:val="left" w:pos="840"/>
-          <w:tab w:val="clear" w:pos="1680"/>
+          <w:tab w:val="clear" w:pos="1260"/>
         </w:tabs>
-        <w:ind w:left="2100" w:leftChars="0" w:hanging="420" w:firstLineChars="0"/>
+        <w:ind w:left="1680" w:leftChars="0" w:hanging="420" w:firstLineChars="0"/>
         <w:rPr>
           <w:rFonts w:hint="default"/>
           <w:lang w:val="en-US" w:eastAsia="zh-CN"/>
@@ -9106,13 +9104,13 @@
       <w:pPr>
         <w:numPr>
           <w:ilvl w:val="0"/>
-          <w:numId w:val="58"/>
+          <w:numId w:val="60"/>
         </w:numPr>
         <w:tabs>
           <w:tab w:val="left" w:pos="840"/>
-          <w:tab w:val="clear" w:pos="1680"/>
+          <w:tab w:val="clear" w:pos="1260"/>
         </w:tabs>
-        <w:ind w:left="2100" w:leftChars="0" w:hanging="420" w:firstLineChars="0"/>
+        <w:ind w:left="1680" w:leftChars="0" w:hanging="420" w:firstLineChars="0"/>
         <w:rPr>
           <w:rFonts w:hint="default"/>
           <w:lang w:val="en-US" w:eastAsia="zh-CN"/>
@@ -9152,13 +9150,13 @@
       <w:pPr>
         <w:numPr>
           <w:ilvl w:val="0"/>
-          <w:numId w:val="59"/>
+          <w:numId w:val="61"/>
         </w:numPr>
         <w:tabs>
           <w:tab w:val="left" w:pos="840"/>
-          <w:tab w:val="clear" w:pos="1680"/>
+          <w:tab w:val="clear" w:pos="1260"/>
         </w:tabs>
-        <w:ind w:left="2100" w:leftChars="0" w:hanging="420" w:firstLineChars="0"/>
+        <w:ind w:left="1680" w:leftChars="0" w:hanging="420" w:firstLineChars="0"/>
         <w:rPr>
           <w:rFonts w:hint="default"/>
           <w:lang w:val="en-US" w:eastAsia="zh-CN"/>
@@ -9205,13 +9203,13 @@
       <w:pPr>
         <w:numPr>
           <w:ilvl w:val="0"/>
-          <w:numId w:val="60"/>
+          <w:numId w:val="62"/>
         </w:numPr>
         <w:tabs>
           <w:tab w:val="left" w:pos="840"/>
-          <w:tab w:val="clear" w:pos="1680"/>
+          <w:tab w:val="clear" w:pos="1260"/>
         </w:tabs>
-        <w:ind w:left="2100" w:leftChars="0" w:hanging="420" w:firstLineChars="0"/>
+        <w:ind w:left="1680" w:leftChars="0" w:hanging="420" w:firstLineChars="0"/>
         <w:rPr>
           <w:rFonts w:hint="default"/>
           <w:lang w:val="en-US" w:eastAsia="zh-CN"/>
@@ -9258,13 +9256,13 @@
       <w:pPr>
         <w:numPr>
           <w:ilvl w:val="0"/>
-          <w:numId w:val="61"/>
+          <w:numId w:val="63"/>
         </w:numPr>
         <w:tabs>
           <w:tab w:val="left" w:pos="840"/>
-          <w:tab w:val="clear" w:pos="1680"/>
+          <w:tab w:val="clear" w:pos="1260"/>
         </w:tabs>
-        <w:ind w:left="2100" w:leftChars="0" w:hanging="420" w:firstLineChars="0"/>
+        <w:ind w:left="1680" w:leftChars="0" w:hanging="420" w:firstLineChars="0"/>
         <w:rPr>
           <w:rFonts w:hint="default" w:eastAsiaTheme="minorEastAsia"/>
           <w:lang w:val="en-US" w:eastAsia="zh-CN"/>
@@ -9310,13 +9308,13 @@
       <w:pPr>
         <w:numPr>
           <w:ilvl w:val="0"/>
-          <w:numId w:val="61"/>
+          <w:numId w:val="63"/>
         </w:numPr>
         <w:tabs>
           <w:tab w:val="left" w:pos="840"/>
-          <w:tab w:val="clear" w:pos="1680"/>
+          <w:tab w:val="clear" w:pos="1260"/>
         </w:tabs>
-        <w:ind w:left="2100" w:leftChars="0" w:hanging="420" w:firstLineChars="0"/>
+        <w:ind w:left="1680" w:leftChars="0" w:hanging="420" w:firstLineChars="0"/>
         <w:rPr>
           <w:rFonts w:hint="default" w:eastAsiaTheme="minorEastAsia"/>
           <w:lang w:val="en-US" w:eastAsia="zh-CN"/>
@@ -9334,13 +9332,13 @@
       <w:pPr>
         <w:numPr>
           <w:ilvl w:val="0"/>
-          <w:numId w:val="61"/>
+          <w:numId w:val="63"/>
         </w:numPr>
         <w:tabs>
           <w:tab w:val="left" w:pos="840"/>
-          <w:tab w:val="clear" w:pos="1680"/>
+          <w:tab w:val="clear" w:pos="1260"/>
         </w:tabs>
-        <w:ind w:left="2100" w:leftChars="0" w:hanging="420" w:firstLineChars="0"/>
+        <w:ind w:left="1680" w:leftChars="0" w:hanging="420" w:firstLineChars="0"/>
         <w:rPr>
           <w:rFonts w:hint="default" w:eastAsiaTheme="minorEastAsia"/>
           <w:lang w:val="en-US" w:eastAsia="zh-CN"/>
@@ -9358,13 +9356,13 @@
       <w:pPr>
         <w:numPr>
           <w:ilvl w:val="0"/>
-          <w:numId w:val="61"/>
+          <w:numId w:val="63"/>
         </w:numPr>
         <w:tabs>
           <w:tab w:val="left" w:pos="840"/>
-          <w:tab w:val="clear" w:pos="1680"/>
+          <w:tab w:val="clear" w:pos="1260"/>
         </w:tabs>
-        <w:ind w:left="2100" w:leftChars="0" w:hanging="420" w:firstLineChars="0"/>
+        <w:ind w:left="1680" w:leftChars="0" w:hanging="420" w:firstLineChars="0"/>
         <w:rPr>
           <w:rFonts w:hint="default"/>
           <w:lang w:val="en-US" w:eastAsia="zh-CN"/>
@@ -9464,13 +9462,13 @@
       <w:pPr>
         <w:numPr>
           <w:ilvl w:val="0"/>
-          <w:numId w:val="62"/>
+          <w:numId w:val="64"/>
         </w:numPr>
         <w:tabs>
           <w:tab w:val="left" w:pos="840"/>
-          <w:tab w:val="clear" w:pos="1680"/>
+          <w:tab w:val="clear" w:pos="1260"/>
         </w:tabs>
-        <w:ind w:left="2100" w:leftChars="0" w:hanging="420" w:firstLineChars="0"/>
+        <w:ind w:left="1680" w:leftChars="0" w:hanging="420" w:firstLineChars="0"/>
         <w:rPr>
           <w:rFonts w:hint="default"/>
           <w:lang w:val="en-US" w:eastAsia="zh-CN"/>
@@ -9510,13 +9508,13 @@
       <w:pPr>
         <w:numPr>
           <w:ilvl w:val="0"/>
-          <w:numId w:val="63"/>
+          <w:numId w:val="65"/>
         </w:numPr>
         <w:tabs>
           <w:tab w:val="left" w:pos="840"/>
-          <w:tab w:val="clear" w:pos="1680"/>
+          <w:tab w:val="clear" w:pos="1260"/>
         </w:tabs>
-        <w:ind w:left="2100" w:leftChars="0" w:hanging="420" w:firstLineChars="0"/>
+        <w:ind w:left="1680" w:leftChars="0" w:hanging="420" w:firstLineChars="0"/>
         <w:rPr>
           <w:rFonts w:hint="default"/>
           <w:lang w:val="en-US" w:eastAsia="zh-CN"/>
@@ -9695,91 +9693,105 @@
     </w:p>
     <w:p>
       <w:pPr>
+        <w:keepNext w:val="0"/>
+        <w:keepLines w:val="0"/>
+        <w:pageBreakBefore w:val="0"/>
+        <w:widowControl w:val="0"/>
         <w:numPr>
           <w:ilvl w:val="0"/>
-          <w:numId w:val="64"/>
+          <w:numId w:val="66"/>
         </w:numPr>
         <w:tabs>
           <w:tab w:val="left" w:pos="1260"/>
-          <w:tab w:val="clear" w:pos="840"/>
         </w:tabs>
-        <w:ind w:left="1260" w:leftChars="0" w:hanging="420" w:firstLineChars="0"/>
-        <w:rPr>
-          <w:rFonts w:hint="default"/>
-          <w:lang w:val="en-US" w:eastAsia="zh-CN"/>
-        </w:rPr>
-      </w:pPr>
-      <w:r>
-        <w:rPr>
-          <w:rFonts w:hint="default"/>
-          <w:lang w:val="en-US" w:eastAsia="zh-CN"/>
-        </w:rPr>
-        <w:t>const int *p</w:t>
-      </w:r>
-      <w:r>
-        <w:rPr>
-          <w:rFonts w:hint="default"/>
-          <w:lang w:val="en-US" w:eastAsia="zh-CN"/>
-        </w:rPr>
-        <w:tab/>
-      </w:r>
-      <w:r>
-        <w:rPr>
-          <w:rFonts w:hint="default"/>
-          <w:lang w:val="en-US" w:eastAsia="zh-CN"/>
-        </w:rPr>
-        <w:t>指向常量的指针（不能修改 *p，但 p 可以指向别的地址）</w:t>
-      </w:r>
-    </w:p>
-    <w:p>
-      <w:pPr>
+        <w:kinsoku/>
+        <w:wordWrap/>
+        <w:overflowPunct/>
+        <w:topLinePunct w:val="0"/>
+        <w:autoSpaceDE/>
+        <w:autoSpaceDN/>
+        <w:bidi w:val="0"/>
+        <w:adjustRightInd/>
+        <w:snapToGrid/>
+        <w:ind w:left="840" w:leftChars="0" w:hanging="420" w:firstLineChars="0"/>
+        <w:jc w:val="both"/>
+        <w:textAlignment w:val="auto"/>
+        <w:rPr>
+          <w:rFonts w:hint="default"/>
+          <w:lang w:val="en-US" w:eastAsia="zh-CN"/>
+        </w:rPr>
+      </w:pPr>
+      <w:r>
+        <w:rPr>
+          <w:rFonts w:hint="default"/>
+          <w:lang w:val="en-US" w:eastAsia="zh-CN"/>
+        </w:rPr>
+        <w:t>const int *p指向常量的指针（不能修改 *p，但 p 可以指向别的地址）</w:t>
+      </w:r>
+    </w:p>
+    <w:p>
+      <w:pPr>
+        <w:keepNext w:val="0"/>
+        <w:keepLines w:val="0"/>
+        <w:pageBreakBefore w:val="0"/>
+        <w:widowControl w:val="0"/>
         <w:numPr>
           <w:ilvl w:val="0"/>
-          <w:numId w:val="64"/>
+          <w:numId w:val="67"/>
         </w:numPr>
         <w:tabs>
           <w:tab w:val="left" w:pos="1260"/>
-          <w:tab w:val="clear" w:pos="840"/>
         </w:tabs>
-        <w:ind w:left="1260" w:leftChars="0" w:hanging="420" w:firstLineChars="0"/>
-        <w:rPr>
-          <w:rFonts w:hint="default"/>
-          <w:lang w:val="en-US" w:eastAsia="zh-CN"/>
-        </w:rPr>
-      </w:pPr>
-      <w:r>
-        <w:rPr>
-          <w:rFonts w:hint="default"/>
-          <w:lang w:val="en-US" w:eastAsia="zh-CN"/>
-        </w:rPr>
-        <w:t>int *const p</w:t>
-      </w:r>
-      <w:r>
-        <w:rPr>
-          <w:rFonts w:hint="default"/>
-          <w:lang w:val="en-US" w:eastAsia="zh-CN"/>
-        </w:rPr>
-        <w:tab/>
-      </w:r>
-      <w:r>
-        <w:rPr>
-          <w:rFonts w:hint="default"/>
-          <w:lang w:val="en-US" w:eastAsia="zh-CN"/>
-        </w:rPr>
-        <w:t>指针本身是常量（p 不能变，但 *p 可变）</w:t>
-      </w:r>
-    </w:p>
-    <w:p>
-      <w:pPr>
+        <w:kinsoku/>
+        <w:wordWrap/>
+        <w:overflowPunct/>
+        <w:topLinePunct w:val="0"/>
+        <w:autoSpaceDE/>
+        <w:autoSpaceDN/>
+        <w:bidi w:val="0"/>
+        <w:adjustRightInd/>
+        <w:snapToGrid/>
+        <w:ind w:left="840" w:leftChars="0" w:hanging="420" w:firstLineChars="0"/>
+        <w:jc w:val="both"/>
+        <w:textAlignment w:val="auto"/>
+        <w:rPr>
+          <w:rFonts w:hint="default"/>
+          <w:lang w:val="en-US" w:eastAsia="zh-CN"/>
+        </w:rPr>
+      </w:pPr>
+      <w:r>
+        <w:rPr>
+          <w:rFonts w:hint="default"/>
+          <w:lang w:val="en-US" w:eastAsia="zh-CN"/>
+        </w:rPr>
+        <w:t>int *const p指针本身是常量（p 不能变，但 *p 可变）</w:t>
+      </w:r>
+    </w:p>
+    <w:p>
+      <w:pPr>
+        <w:keepNext w:val="0"/>
+        <w:keepLines w:val="0"/>
+        <w:pageBreakBefore w:val="0"/>
+        <w:widowControl w:val="0"/>
         <w:numPr>
           <w:ilvl w:val="0"/>
-          <w:numId w:val="64"/>
+          <w:numId w:val="67"/>
         </w:numPr>
         <w:tabs>
           <w:tab w:val="left" w:pos="1260"/>
-          <w:tab w:val="clear" w:pos="840"/>
         </w:tabs>
-        <w:ind w:left="1260" w:leftChars="0" w:hanging="420" w:firstLineChars="0"/>
+        <w:kinsoku/>
+        <w:wordWrap/>
+        <w:overflowPunct/>
+        <w:topLinePunct w:val="0"/>
+        <w:autoSpaceDE/>
+        <w:autoSpaceDN/>
+        <w:bidi w:val="0"/>
+        <w:adjustRightInd/>
+        <w:snapToGrid/>
+        <w:ind w:left="840" w:leftChars="0" w:hanging="420" w:firstLineChars="0"/>
+        <w:jc w:val="both"/>
+        <w:textAlignment w:val="auto"/>
         <w:rPr>
           <w:rFonts w:hint="default"/>
           <w:lang w:val="en-US" w:eastAsia="zh-CN"/>
@@ -9806,15 +9818,6 @@
         </w:rPr>
         <w:t>指针和数据都是常量（p 和 *p 都不能变）</w:t>
       </w:r>
-    </w:p>
-    <w:p>
-      <w:pPr>
-        <w:ind w:left="1260" w:leftChars="0" w:firstLine="420" w:firstLineChars="0"/>
-        <w:rPr>
-          <w:rFonts w:hint="default"/>
-          <w:lang w:val="en-US" w:eastAsia="zh-CN"/>
-        </w:rPr>
-      </w:pPr>
     </w:p>
     <w:p>
       <w:pPr>
@@ -11635,14 +11638,25 @@
       <w:pPr>
         <w:numPr>
           <w:ilvl w:val="0"/>
-          <w:numId w:val="65"/>
-        </w:numPr>
-        <w:ind w:left="1260" w:leftChars="0" w:hanging="420" w:firstLineChars="0"/>
-        <w:rPr>
-          <w:rFonts w:hint="default"/>
-          <w:lang w:val="en-US" w:eastAsia="zh-CN"/>
-        </w:rPr>
-      </w:pPr>
+          <w:numId w:val="68"/>
+        </w:numPr>
+        <w:tabs>
+          <w:tab w:val="left" w:pos="840"/>
+          <w:tab w:val="clear" w:pos="420"/>
+        </w:tabs>
+        <w:ind w:left="840" w:leftChars="0" w:hanging="420" w:firstLineChars="0"/>
+        <w:rPr>
+          <w:rFonts w:hint="default"/>
+          <w:lang w:val="en-US" w:eastAsia="zh-CN"/>
+        </w:rPr>
+      </w:pPr>
+      <w:r>
+        <w:rPr>
+          <w:rFonts w:hint="default"/>
+          <w:lang w:val="en-US" w:eastAsia="zh-CN"/>
+        </w:rPr>
+        <w:t>s</w:t>
+      </w:r>
       <w:r>
         <w:rPr>
           <w:rFonts w:hint="eastAsia"/>
@@ -11696,37 +11710,29 @@
       <w:pPr>
         <w:numPr>
           <w:ilvl w:val="0"/>
-          <w:numId w:val="66"/>
-        </w:numPr>
-        <w:tabs>
-          <w:tab w:val="left" w:pos="420"/>
-          <w:tab w:val="clear" w:pos="840"/>
-        </w:tabs>
-        <w:ind w:left="1260" w:leftChars="0" w:hanging="420" w:firstLineChars="0"/>
-        <w:rPr>
-          <w:rFonts w:hint="default"/>
-          <w:lang w:val="en-US" w:eastAsia="zh-CN"/>
-        </w:rPr>
-      </w:pPr>
-      <w:r>
-        <w:rPr>
-          <w:rFonts w:hint="default"/>
-          <w:lang w:val="en-US" w:eastAsia="zh-CN"/>
-        </w:rPr>
-        <w:t>递归过深</w:t>
+          <w:numId w:val="69"/>
+        </w:numPr>
+        <w:ind w:left="840" w:leftChars="0" w:hanging="420" w:firstLineChars="0"/>
+        <w:rPr>
+          <w:rFonts w:hint="default"/>
+          <w:lang w:val="en-US" w:eastAsia="zh-CN"/>
+        </w:rPr>
+      </w:pPr>
+      <w:r>
+        <w:rPr>
+          <w:rFonts w:hint="default"/>
+          <w:lang w:val="en-US" w:eastAsia="zh-CN"/>
+        </w:rPr>
+        <w:t>asd递归过深</w:t>
       </w:r>
     </w:p>
     <w:p>
       <w:pPr>
         <w:numPr>
           <w:ilvl w:val="0"/>
-          <w:numId w:val="66"/>
-        </w:numPr>
-        <w:tabs>
-          <w:tab w:val="left" w:pos="420"/>
-          <w:tab w:val="clear" w:pos="840"/>
-        </w:tabs>
-        <w:ind w:left="1260" w:leftChars="0" w:hanging="420" w:firstLineChars="0"/>
+          <w:numId w:val="69"/>
+        </w:numPr>
+        <w:ind w:left="840" w:leftChars="0" w:hanging="420" w:firstLineChars="0"/>
         <w:rPr>
           <w:rFonts w:hint="default"/>
           <w:lang w:val="en-US" w:eastAsia="zh-CN"/>
@@ -11744,13 +11750,9 @@
       <w:pPr>
         <w:numPr>
           <w:ilvl w:val="0"/>
-          <w:numId w:val="66"/>
-        </w:numPr>
-        <w:tabs>
-          <w:tab w:val="left" w:pos="420"/>
-          <w:tab w:val="clear" w:pos="840"/>
-        </w:tabs>
-        <w:ind w:left="1260" w:leftChars="0" w:hanging="420" w:firstLineChars="0"/>
+          <w:numId w:val="69"/>
+        </w:numPr>
+        <w:ind w:left="840" w:leftChars="0" w:hanging="420" w:firstLineChars="0"/>
         <w:rPr>
           <w:rFonts w:hint="default"/>
           <w:lang w:val="en-US" w:eastAsia="zh-CN"/>
@@ -11768,13 +11770,9 @@
       <w:pPr>
         <w:numPr>
           <w:ilvl w:val="0"/>
-          <w:numId w:val="66"/>
-        </w:numPr>
-        <w:tabs>
-          <w:tab w:val="left" w:pos="420"/>
-          <w:tab w:val="clear" w:pos="840"/>
-        </w:tabs>
-        <w:ind w:left="1260" w:leftChars="0" w:hanging="420" w:firstLineChars="0"/>
+          <w:numId w:val="69"/>
+        </w:numPr>
+        <w:ind w:left="840" w:leftChars="0" w:hanging="420" w:firstLineChars="0"/>
         <w:rPr>
           <w:rFonts w:hint="default"/>
           <w:lang w:val="en-US" w:eastAsia="zh-CN"/>
@@ -13097,7 +13095,7 @@
         <w:widowControl/>
         <w:numPr>
           <w:ilvl w:val="0"/>
-          <w:numId w:val="67"/>
+          <w:numId w:val="70"/>
         </w:numPr>
         <w:suppressLineNumbers w:val="0"/>
         <w:spacing w:before="0" w:beforeAutospacing="1" w:after="0" w:afterAutospacing="1"/>
@@ -13120,7 +13118,7 @@
         <w:widowControl/>
         <w:numPr>
           <w:ilvl w:val="0"/>
-          <w:numId w:val="67"/>
+          <w:numId w:val="70"/>
         </w:numPr>
         <w:suppressLineNumbers w:val="0"/>
         <w:spacing w:before="0" w:beforeAutospacing="1" w:after="0" w:afterAutospacing="1"/>
@@ -13143,7 +13141,7 @@
         <w:widowControl/>
         <w:numPr>
           <w:ilvl w:val="0"/>
-          <w:numId w:val="67"/>
+          <w:numId w:val="70"/>
         </w:numPr>
         <w:suppressLineNumbers w:val="0"/>
         <w:spacing w:before="0" w:beforeAutospacing="1" w:after="0" w:afterAutospacing="1"/>
@@ -13864,13 +13862,9 @@
       <w:pPr>
         <w:numPr>
           <w:ilvl w:val="0"/>
-          <w:numId w:val="68"/>
-        </w:numPr>
-        <w:tabs>
-          <w:tab w:val="left" w:pos="840"/>
-          <w:tab w:val="clear" w:pos="1260"/>
-        </w:tabs>
-        <w:ind w:left="1260" w:leftChars="0" w:hanging="420" w:firstLineChars="0"/>
+          <w:numId w:val="71"/>
+        </w:numPr>
+        <w:ind w:left="840" w:leftChars="0" w:hanging="420" w:firstLineChars="0"/>
         <w:rPr>
           <w:rFonts w:hint="default"/>
           <w:lang w:val="en-US" w:eastAsia="zh-CN"/>
@@ -14689,7 +14683,7 @@
     </w:p>
     <w:p>
       <w:pPr>
-        <w:ind w:left="420" w:leftChars="0" w:firstLine="420" w:firstLineChars="0"/>
+        <w:ind w:left="840" w:leftChars="0" w:firstLine="420" w:firstLineChars="0"/>
         <w:rPr>
           <w:rFonts w:hint="default"/>
           <w:lang w:val="en-US" w:eastAsia="zh-CN"/>
@@ -16833,7 +16827,7 @@
       <w:pPr>
         <w:numPr>
           <w:ilvl w:val="0"/>
-          <w:numId w:val="69"/>
+          <w:numId w:val="72"/>
         </w:numPr>
         <w:ind w:left="1680" w:leftChars="0" w:hanging="420" w:firstLineChars="0"/>
         <w:rPr>
@@ -18040,10 +18034,10 @@
       <w:pPr>
         <w:numPr>
           <w:ilvl w:val="0"/>
-          <w:numId w:val="70"/>
+          <w:numId w:val="73"/>
         </w:numPr>
         <w:bidi w:val="0"/>
-        <w:ind w:left="1260" w:leftChars="0" w:hanging="420" w:firstLineChars="0"/>
+        <w:ind w:left="840" w:leftChars="0" w:hanging="420" w:firstLineChars="0"/>
         <w:rPr>
           <w:rFonts w:hint="default"/>
           <w:lang w:val="en-US" w:eastAsia="zh-CN"/>
@@ -18815,12 +18809,13 @@
       <w:pPr>
         <w:numPr>
           <w:ilvl w:val="0"/>
-          <w:numId w:val="71"/>
+          <w:numId w:val="74"/>
         </w:numPr>
         <w:tabs>
+          <w:tab w:val="left" w:pos="420"/>
           <w:tab w:val="left" w:pos="1260"/>
         </w:tabs>
-        <w:ind w:left="1890" w:leftChars="0" w:hanging="420" w:firstLineChars="0"/>
+        <w:ind w:left="1470" w:leftChars="0" w:hanging="420" w:firstLineChars="0"/>
         <w:rPr>
           <w:rFonts w:hint="default"/>
           <w:lang w:val="en-US" w:eastAsia="zh-CN"/>
@@ -18860,12 +18855,13 @@
       <w:pPr>
         <w:numPr>
           <w:ilvl w:val="0"/>
-          <w:numId w:val="71"/>
+          <w:numId w:val="74"/>
         </w:numPr>
         <w:tabs>
+          <w:tab w:val="left" w:pos="420"/>
           <w:tab w:val="left" w:pos="1260"/>
         </w:tabs>
-        <w:ind w:left="1890" w:leftChars="0" w:hanging="420" w:firstLineChars="0"/>
+        <w:ind w:left="1470" w:leftChars="0" w:hanging="420" w:firstLineChars="0"/>
         <w:rPr>
           <w:rFonts w:hint="eastAsia"/>
           <w:lang w:val="en-US" w:eastAsia="zh-CN"/>
@@ -18905,9 +18901,9 @@
       <w:pPr>
         <w:numPr>
           <w:ilvl w:val="0"/>
-          <w:numId w:val="72"/>
-        </w:numPr>
-        <w:ind w:left="1890" w:leftChars="0" w:hanging="420" w:firstLineChars="0"/>
+          <w:numId w:val="75"/>
+        </w:numPr>
+        <w:ind w:left="1470" w:leftChars="0" w:hanging="420" w:firstLineChars="0"/>
         <w:rPr>
           <w:rFonts w:hint="default"/>
           <w:lang w:val="en-US" w:eastAsia="zh-CN"/>
@@ -18971,7 +18967,207 @@
       <w:pPr>
         <w:numPr>
           <w:ilvl w:val="0"/>
-          <w:numId w:val="73"/>
+          <w:numId w:val="76"/>
+        </w:numPr>
+        <w:ind w:left="1680" w:leftChars="0" w:hanging="420" w:firstLineChars="0"/>
+        <w:rPr>
+          <w:rFonts w:hint="default"/>
+          <w:lang w:val="en-US" w:eastAsia="zh-CN"/>
+        </w:rPr>
+      </w:pPr>
+      <w:r>
+        <w:rPr>
+          <w:rFonts w:hint="default"/>
+          <w:lang w:val="en-US" w:eastAsia="zh-CN"/>
+        </w:rPr>
+        <w:t>Sizeof</w:t>
+      </w:r>
+      <w:r>
+        <w:rPr>
+          <w:rFonts w:hint="eastAsia"/>
+          <w:lang w:val="en-US" w:eastAsia="zh-CN"/>
+        </w:rPr>
+        <w:t>计算变量/数据类型的大小（字节数）。</w:t>
+      </w:r>
+    </w:p>
+    <w:p>
+      <w:pPr>
+        <w:pStyle w:val="3"/>
+        <w:numPr>
+          <w:ilvl w:val="1"/>
+          <w:numId w:val="1"/>
+        </w:numPr>
+        <w:bidi w:val="0"/>
+        <w:ind w:left="873" w:leftChars="0" w:hanging="453" w:firstLineChars="0"/>
+        <w:rPr>
+          <w:rFonts w:hint="default"/>
+          <w:lang w:val="en-US" w:eastAsia="zh-CN"/>
+        </w:rPr>
+      </w:pPr>
+      <w:r>
+        <w:rPr>
+          <w:rFonts w:hint="eastAsia"/>
+          <w:lang w:val="en-US" w:eastAsia="zh-CN"/>
+        </w:rPr>
+        <w:t xml:space="preserve"> </w:t>
+      </w:r>
+      <w:bookmarkStart w:id="47" w:name="_Toc1711"/>
+      <w:r>
+        <w:rPr>
+          <w:rFonts w:hint="eastAsia"/>
+          <w:lang w:val="en-US" w:eastAsia="zh-CN"/>
+        </w:rPr>
+        <w:t>函数</w:t>
+      </w:r>
+      <w:bookmarkEnd w:id="47"/>
+    </w:p>
+    <w:p>
+      <w:pPr>
+        <w:pStyle w:val="4"/>
+        <w:numPr>
+          <w:ilvl w:val="2"/>
+          <w:numId w:val="1"/>
+        </w:numPr>
+        <w:bidi w:val="0"/>
+        <w:ind w:left="1338" w:leftChars="0" w:hanging="708" w:firstLineChars="0"/>
+        <w:rPr>
+          <w:rFonts w:hint="default"/>
+          <w:lang w:val="en-US" w:eastAsia="zh-CN"/>
+        </w:rPr>
+      </w:pPr>
+      <w:bookmarkStart w:id="48" w:name="_Toc9212"/>
+      <w:r>
+        <w:rPr>
+          <w:rFonts w:hint="eastAsia"/>
+          <w:lang w:val="en-US" w:eastAsia="zh-CN"/>
+        </w:rPr>
+        <w:t>Malloc/Calloc</w:t>
+      </w:r>
+      <w:bookmarkEnd w:id="48"/>
+    </w:p>
+    <w:p>
+      <w:pPr>
+        <w:pStyle w:val="5"/>
+        <w:numPr>
+          <w:ilvl w:val="3"/>
+          <w:numId w:val="1"/>
+        </w:numPr>
+        <w:bidi w:val="0"/>
+        <w:rPr>
+          <w:rFonts w:hint="default"/>
+          <w:lang w:val="en-US" w:eastAsia="zh-CN"/>
+        </w:rPr>
+      </w:pPr>
+      <w:r>
+        <w:rPr>
+          <w:rFonts w:hint="default"/>
+          <w:lang w:val="en-US" w:eastAsia="zh-CN"/>
+        </w:rPr>
+        <w:t>Malloc</w:t>
+      </w:r>
+    </w:p>
+    <w:p>
+      <w:pPr>
+        <w:pStyle w:val="6"/>
+        <w:numPr>
+          <w:ilvl w:val="4"/>
+          <w:numId w:val="1"/>
+        </w:numPr>
+        <w:bidi w:val="0"/>
+        <w:ind w:left="2495" w:leftChars="0" w:hanging="895" w:firstLineChars="0"/>
+        <w:rPr>
+          <w:rFonts w:hint="default"/>
+          <w:lang w:val="en-US" w:eastAsia="zh-CN"/>
+        </w:rPr>
+      </w:pPr>
+      <w:r>
+        <w:rPr>
+          <w:rFonts w:hint="eastAsia"/>
+          <w:lang w:val="en-US" w:eastAsia="zh-CN"/>
+        </w:rPr>
+        <w:t>分配内存</w:t>
+      </w:r>
+    </w:p>
+    <w:p>
+      <w:pPr>
+        <w:numPr>
+          <w:ilvl w:val="0"/>
+          <w:numId w:val="77"/>
+        </w:numPr>
+        <w:tabs>
+          <w:tab w:val="left" w:pos="1680"/>
+          <w:tab w:val="clear" w:pos="1260"/>
+        </w:tabs>
+        <w:ind w:left="1680" w:leftChars="0" w:hanging="420" w:firstLineChars="0"/>
+        <w:rPr>
+          <w:rFonts w:hint="default"/>
+          <w:lang w:val="en-US" w:eastAsia="zh-CN"/>
+        </w:rPr>
+      </w:pPr>
+      <w:r>
+        <w:rPr>
+          <w:rFonts w:hint="eastAsia"/>
+          <w:lang w:val="en-US" w:eastAsia="zh-CN"/>
+        </w:rPr>
+        <w:t>Malloc</w:t>
+      </w:r>
+      <w:r>
+        <w:rPr>
+          <w:rFonts w:hint="default"/>
+          <w:lang w:val="en-US" w:eastAsia="zh-CN"/>
+        </w:rPr>
+        <w:t>(size) 分配 size 字节，内容是随机值（未初始化）。</w:t>
+      </w:r>
+    </w:p>
+    <w:p>
+      <w:pPr>
+        <w:pStyle w:val="5"/>
+        <w:numPr>
+          <w:ilvl w:val="3"/>
+          <w:numId w:val="1"/>
+        </w:numPr>
+        <w:bidi w:val="0"/>
+        <w:ind w:left="2323" w:leftChars="0" w:hanging="853" w:firstLineChars="0"/>
+        <w:rPr>
+          <w:rFonts w:hint="default"/>
+          <w:lang w:val="en-US" w:eastAsia="zh-CN"/>
+        </w:rPr>
+      </w:pPr>
+      <w:r>
+        <w:rPr>
+          <w:rFonts w:hint="default"/>
+          <w:lang w:val="en-US" w:eastAsia="zh-CN"/>
+        </w:rPr>
+        <w:t>Calloc</w:t>
+      </w:r>
+    </w:p>
+    <w:p>
+      <w:pPr>
+        <w:pStyle w:val="6"/>
+        <w:numPr>
+          <w:ilvl w:val="4"/>
+          <w:numId w:val="1"/>
+        </w:numPr>
+        <w:bidi w:val="0"/>
+        <w:ind w:left="2495" w:leftChars="0" w:hanging="895" w:firstLineChars="0"/>
+        <w:rPr>
+          <w:rFonts w:hint="default"/>
+          <w:lang w:val="en-US" w:eastAsia="zh-CN"/>
+        </w:rPr>
+      </w:pPr>
+      <w:r>
+        <w:rPr>
+          <w:rFonts w:hint="eastAsia"/>
+          <w:lang w:val="en-US" w:eastAsia="zh-CN"/>
+        </w:rPr>
+        <w:t>分配内存</w:t>
+      </w:r>
+    </w:p>
+    <w:p>
+      <w:pPr>
+        <w:numPr>
+          <w:ilvl w:val="0"/>
+          <w:numId w:val="78"/>
         </w:numPr>
         <w:tabs>
           <w:tab w:val="left" w:pos="1260"/>
@@ -18985,49 +19181,82 @@
       </w:pPr>
       <w:r>
         <w:rPr>
-          <w:rFonts w:hint="default"/>
-          <w:lang w:val="en-US" w:eastAsia="zh-CN"/>
-        </w:rPr>
-        <w:t>Sizeof</w:t>
-      </w:r>
-      <w:r>
-        <w:rPr>
           <w:rFonts w:hint="eastAsia"/>
           <w:lang w:val="en-US" w:eastAsia="zh-CN"/>
         </w:rPr>
-        <w:t>计算变量/数据类型的大小（字节数）。</w:t>
-      </w:r>
-    </w:p>
-    <w:p>
-      <w:pPr>
-        <w:pStyle w:val="3"/>
-        <w:numPr>
-          <w:ilvl w:val="1"/>
+        <w:t>Calloc</w:t>
+      </w:r>
+      <w:r>
+        <w:rPr>
+          <w:rFonts w:hint="default"/>
+          <w:lang w:val="en-US" w:eastAsia="zh-CN"/>
+        </w:rPr>
+        <w:t>(n, size) 分配 n * size 字节，并全部初始化为 0。</w:t>
+      </w:r>
+    </w:p>
+    <w:p>
+      <w:pPr>
+        <w:pStyle w:val="6"/>
+        <w:numPr>
+          <w:ilvl w:val="4"/>
           <w:numId w:val="1"/>
         </w:numPr>
         <w:bidi w:val="0"/>
-        <w:ind w:left="873" w:leftChars="0" w:hanging="453" w:firstLineChars="0"/>
-        <w:rPr>
-          <w:rFonts w:hint="default"/>
-          <w:lang w:val="en-US" w:eastAsia="zh-CN"/>
-        </w:rPr>
-      </w:pPr>
+        <w:ind w:left="2495" w:leftChars="0" w:hanging="895" w:firstLineChars="0"/>
+        <w:rPr>
+          <w:rFonts w:hint="default"/>
+          <w:lang w:val="en-US" w:eastAsia="zh-CN"/>
+        </w:rPr>
+      </w:pPr>
+      <w:r>
+        <w:rPr>
+          <w:rFonts w:hint="default"/>
+          <w:lang w:val="en-US" w:eastAsia="zh-CN"/>
+        </w:rPr>
+        <w:t>Free</w:t>
+      </w:r>
+    </w:p>
+    <w:p>
+      <w:pPr>
+        <w:numPr>
+          <w:ilvl w:val="0"/>
+          <w:numId w:val="79"/>
+        </w:numPr>
+        <w:ind w:left="2100" w:leftChars="0" w:hanging="420" w:firstLineChars="0"/>
+        <w:rPr>
+          <w:rFonts w:hint="default"/>
+          <w:lang w:val="en-US" w:eastAsia="zh-CN"/>
+        </w:rPr>
+      </w:pPr>
+      <w:r>
+        <w:rPr>
+          <w:rFonts w:hint="default"/>
+          <w:lang w:val="en-US" w:eastAsia="zh-CN"/>
+        </w:rPr>
+        <w:t>Free</w:t>
+      </w:r>
       <w:r>
         <w:rPr>
           <w:rFonts w:hint="eastAsia"/>
           <w:lang w:val="en-US" w:eastAsia="zh-CN"/>
         </w:rPr>
-        <w:t xml:space="preserve"> </w:t>
-      </w:r>
-      <w:bookmarkStart w:id="47" w:name="_Toc1711"/>
-      <w:r>
-        <w:rPr>
-          <w:rFonts w:hint="eastAsia"/>
-          <w:lang w:val="en-US" w:eastAsia="zh-CN"/>
-        </w:rPr>
-        <w:t>函数</w:t>
-      </w:r>
-      <w:bookmarkEnd w:id="47"/>
+        <w:t>之后赋值NULL，防止野指针（Free后，指针仍然指向旧地址，可能会被误用）。</w:t>
+      </w:r>
+    </w:p>
+    <w:p>
+      <w:pPr>
+        <w:pStyle w:val="6"/>
+        <w:numPr>
+          <w:ilvl w:val="4"/>
+          <w:numId w:val="1"/>
+        </w:numPr>
+        <w:bidi w:val="0"/>
+        <w:ind w:left="2495" w:leftChars="0" w:hanging="895" w:firstLineChars="0"/>
+        <w:rPr>
+          <w:rFonts w:hint="default"/>
+          <w:lang w:val="en-US" w:eastAsia="zh-CN"/>
+        </w:rPr>
+      </w:pPr>
     </w:p>
     <w:p>
       <w:pPr>
@@ -19043,15 +19272,15 @@
           <w:lang w:val="en-US" w:eastAsia="zh-CN"/>
         </w:rPr>
       </w:pPr>
-      <w:bookmarkStart w:id="48" w:name="_Toc9212"/>
+      <w:bookmarkStart w:id="49" w:name="_Toc13633"/>
       <w:r>
         <w:rPr>
           <w:rFonts w:hint="eastAsia"/>
           <w:lang w:val="en-US" w:eastAsia="zh-CN"/>
         </w:rPr>
-        <w:t>Malloc/Calloc</w:t>
-      </w:r>
-      <w:bookmarkEnd w:id="48"/>
+        <w:t>Strlen</w:t>
+      </w:r>
+      <w:bookmarkEnd w:id="49"/>
     </w:p>
     <w:p>
       <w:pPr>
@@ -19061,28 +19290,7 @@
           <w:numId w:val="1"/>
         </w:numPr>
         <w:bidi w:val="0"/>
-        <w:rPr>
-          <w:rFonts w:hint="default"/>
-          <w:lang w:val="en-US" w:eastAsia="zh-CN"/>
-        </w:rPr>
-      </w:pPr>
-      <w:r>
-        <w:rPr>
-          <w:rFonts w:hint="default"/>
-          <w:lang w:val="en-US" w:eastAsia="zh-CN"/>
-        </w:rPr>
-        <w:t>Malloc</w:t>
-      </w:r>
-    </w:p>
-    <w:p>
-      <w:pPr>
-        <w:pStyle w:val="6"/>
-        <w:numPr>
-          <w:ilvl w:val="4"/>
-          <w:numId w:val="1"/>
-        </w:numPr>
-        <w:bidi w:val="0"/>
-        <w:ind w:left="2495" w:leftChars="0" w:hanging="895" w:firstLineChars="0"/>
+        <w:ind w:left="2323" w:leftChars="0" w:hanging="853" w:firstLineChars="0"/>
         <w:rPr>
           <w:rFonts w:hint="default"/>
           <w:lang w:val="en-US" w:eastAsia="zh-CN"/>
@@ -19093,232 +19301,16 @@
           <w:rFonts w:hint="eastAsia"/>
           <w:lang w:val="en-US" w:eastAsia="zh-CN"/>
         </w:rPr>
-        <w:t>分配内存</w:t>
+        <w:t>作用</w:t>
       </w:r>
     </w:p>
     <w:p>
       <w:pPr>
         <w:numPr>
           <w:ilvl w:val="0"/>
-          <w:numId w:val="74"/>
-        </w:numPr>
-        <w:ind w:left="2100" w:leftChars="0" w:hanging="420" w:firstLineChars="0"/>
-        <w:rPr>
-          <w:rFonts w:hint="default"/>
-          <w:lang w:val="en-US" w:eastAsia="zh-CN"/>
-        </w:rPr>
-      </w:pPr>
-      <w:r>
-        <w:rPr>
-          <w:rFonts w:hint="eastAsia"/>
-          <w:lang w:val="en-US" w:eastAsia="zh-CN"/>
-        </w:rPr>
-        <w:t>Malloc</w:t>
-      </w:r>
-      <w:r>
-        <w:rPr>
-          <w:rFonts w:hint="default"/>
-          <w:lang w:val="en-US" w:eastAsia="zh-CN"/>
-        </w:rPr>
-        <w:t>(size) 分配 size 字节，内容是随机值（未初始化）。</w:t>
-      </w:r>
-    </w:p>
-    <w:p>
-      <w:pPr>
-        <w:pStyle w:val="5"/>
-        <w:numPr>
-          <w:ilvl w:val="3"/>
-          <w:numId w:val="1"/>
-        </w:numPr>
-        <w:bidi w:val="0"/>
-        <w:ind w:left="2323" w:leftChars="0" w:hanging="853" w:firstLineChars="0"/>
-        <w:rPr>
-          <w:rFonts w:hint="default"/>
-          <w:lang w:val="en-US" w:eastAsia="zh-CN"/>
-        </w:rPr>
-      </w:pPr>
-      <w:r>
-        <w:rPr>
-          <w:rFonts w:hint="default"/>
-          <w:lang w:val="en-US" w:eastAsia="zh-CN"/>
-        </w:rPr>
-        <w:t>Calloc</w:t>
-      </w:r>
-    </w:p>
-    <w:p>
-      <w:pPr>
-        <w:pStyle w:val="6"/>
-        <w:numPr>
-          <w:ilvl w:val="4"/>
-          <w:numId w:val="1"/>
-        </w:numPr>
-        <w:bidi w:val="0"/>
-        <w:ind w:left="2495" w:leftChars="0" w:hanging="895" w:firstLineChars="0"/>
-        <w:rPr>
-          <w:rFonts w:hint="default"/>
-          <w:lang w:val="en-US" w:eastAsia="zh-CN"/>
-        </w:rPr>
-      </w:pPr>
-      <w:r>
-        <w:rPr>
-          <w:rFonts w:hint="eastAsia"/>
-          <w:lang w:val="en-US" w:eastAsia="zh-CN"/>
-        </w:rPr>
-        <w:t>分配内存</w:t>
-      </w:r>
-    </w:p>
-    <w:p>
-      <w:pPr>
-        <w:numPr>
-          <w:ilvl w:val="0"/>
-          <w:numId w:val="75"/>
-        </w:numPr>
-        <w:tabs>
-          <w:tab w:val="left" w:pos="1260"/>
-          <w:tab w:val="clear" w:pos="1680"/>
-        </w:tabs>
-        <w:ind w:left="2100" w:leftChars="0" w:hanging="420" w:firstLineChars="0"/>
-        <w:rPr>
-          <w:rFonts w:hint="default"/>
-          <w:lang w:val="en-US" w:eastAsia="zh-CN"/>
-        </w:rPr>
-      </w:pPr>
-      <w:r>
-        <w:rPr>
-          <w:rFonts w:hint="eastAsia"/>
-          <w:lang w:val="en-US" w:eastAsia="zh-CN"/>
-        </w:rPr>
-        <w:t>Calloc</w:t>
-      </w:r>
-      <w:r>
-        <w:rPr>
-          <w:rFonts w:hint="default"/>
-          <w:lang w:val="en-US" w:eastAsia="zh-CN"/>
-        </w:rPr>
-        <w:t>(n, size) 分配 n * size 字节，并全部初始化为 0。</w:t>
-      </w:r>
-    </w:p>
-    <w:p>
-      <w:pPr>
-        <w:pStyle w:val="6"/>
-        <w:numPr>
-          <w:ilvl w:val="4"/>
-          <w:numId w:val="1"/>
-        </w:numPr>
-        <w:bidi w:val="0"/>
-        <w:ind w:left="2495" w:leftChars="0" w:hanging="895" w:firstLineChars="0"/>
-        <w:rPr>
-          <w:rFonts w:hint="default"/>
-          <w:lang w:val="en-US" w:eastAsia="zh-CN"/>
-        </w:rPr>
-      </w:pPr>
-      <w:r>
-        <w:rPr>
-          <w:rFonts w:hint="default"/>
-          <w:lang w:val="en-US" w:eastAsia="zh-CN"/>
-        </w:rPr>
-        <w:t>Free</w:t>
-      </w:r>
-    </w:p>
-    <w:p>
-      <w:pPr>
-        <w:numPr>
-          <w:ilvl w:val="0"/>
-          <w:numId w:val="76"/>
-        </w:numPr>
-        <w:ind w:left="2100" w:leftChars="0" w:hanging="420" w:firstLineChars="0"/>
-        <w:rPr>
-          <w:rFonts w:hint="default"/>
-          <w:lang w:val="en-US" w:eastAsia="zh-CN"/>
-        </w:rPr>
-      </w:pPr>
-      <w:r>
-        <w:rPr>
-          <w:rFonts w:hint="default"/>
-          <w:lang w:val="en-US" w:eastAsia="zh-CN"/>
-        </w:rPr>
-        <w:t>Free</w:t>
-      </w:r>
-      <w:r>
-        <w:rPr>
-          <w:rFonts w:hint="eastAsia"/>
-          <w:lang w:val="en-US" w:eastAsia="zh-CN"/>
-        </w:rPr>
-        <w:t>之后赋值NULL，防止野指针（Free后，指针仍然指向旧地址，可能会被误用）。</w:t>
-      </w:r>
-    </w:p>
-    <w:p>
-      <w:pPr>
-        <w:pStyle w:val="6"/>
-        <w:numPr>
-          <w:ilvl w:val="4"/>
-          <w:numId w:val="1"/>
-        </w:numPr>
-        <w:bidi w:val="0"/>
-        <w:ind w:left="2495" w:leftChars="0" w:hanging="895" w:firstLineChars="0"/>
-        <w:rPr>
-          <w:rFonts w:hint="default"/>
-          <w:lang w:val="en-US" w:eastAsia="zh-CN"/>
-        </w:rPr>
-      </w:pPr>
-    </w:p>
-    <w:p>
-      <w:pPr>
-        <w:pStyle w:val="4"/>
-        <w:numPr>
-          <w:ilvl w:val="2"/>
-          <w:numId w:val="1"/>
-        </w:numPr>
-        <w:bidi w:val="0"/>
-        <w:ind w:left="1338" w:leftChars="0" w:hanging="708" w:firstLineChars="0"/>
-        <w:rPr>
-          <w:rFonts w:hint="default"/>
-          <w:lang w:val="en-US" w:eastAsia="zh-CN"/>
-        </w:rPr>
-      </w:pPr>
-      <w:bookmarkStart w:id="49" w:name="_Toc13633"/>
-      <w:r>
-        <w:rPr>
-          <w:rFonts w:hint="eastAsia"/>
-          <w:lang w:val="en-US" w:eastAsia="zh-CN"/>
-        </w:rPr>
-        <w:t>Strlen</w:t>
-      </w:r>
-      <w:bookmarkEnd w:id="49"/>
-    </w:p>
-    <w:p>
-      <w:pPr>
-        <w:pStyle w:val="5"/>
-        <w:numPr>
-          <w:ilvl w:val="3"/>
-          <w:numId w:val="1"/>
-        </w:numPr>
-        <w:bidi w:val="0"/>
-        <w:ind w:left="2323" w:leftChars="0" w:hanging="853" w:firstLineChars="0"/>
-        <w:rPr>
-          <w:rFonts w:hint="default"/>
-          <w:lang w:val="en-US" w:eastAsia="zh-CN"/>
-        </w:rPr>
-      </w:pPr>
-      <w:r>
-        <w:rPr>
-          <w:rFonts w:hint="eastAsia"/>
-          <w:lang w:val="en-US" w:eastAsia="zh-CN"/>
-        </w:rPr>
-        <w:t>作用</w:t>
-      </w:r>
-    </w:p>
-    <w:p>
-      <w:pPr>
-        <w:numPr>
-          <w:ilvl w:val="0"/>
-          <w:numId w:val="77"/>
-        </w:numPr>
-        <w:tabs>
-          <w:tab w:val="left" w:pos="1260"/>
-          <w:tab w:val="clear" w:pos="1680"/>
-        </w:tabs>
-        <w:ind w:left="2100" w:leftChars="0" w:hanging="420" w:firstLineChars="0"/>
+          <w:numId w:val="80"/>
+        </w:numPr>
+        <w:ind w:left="1680" w:leftChars="0" w:hanging="420" w:firstLineChars="0"/>
         <w:rPr>
           <w:rFonts w:hint="default"/>
           <w:lang w:val="en-US" w:eastAsia="zh-CN"/>
@@ -19465,9 +19457,9 @@
       <w:lvlJc w:val="left"/>
       <w:pPr>
         <w:tabs>
-          <w:tab w:val="left" w:pos="1680"/>
+          <w:tab w:val="left" w:pos="1260"/>
         </w:tabs>
-        <w:ind w:left="2100" w:hanging="420"/>
+        <w:ind w:left="1680" w:hanging="420"/>
       </w:pPr>
       <w:rPr>
         <w:rFonts w:hint="default" w:ascii="Wingdings" w:hAnsi="Wingdings"/>
@@ -19505,9 +19497,9 @@
       <w:lvlJc w:val="left"/>
       <w:pPr>
         <w:tabs>
-          <w:tab w:val="left" w:pos="1680"/>
+          <w:tab w:val="left" w:pos="1260"/>
         </w:tabs>
-        <w:ind w:left="2100" w:hanging="420"/>
+        <w:ind w:left="1680" w:hanging="420"/>
       </w:pPr>
       <w:rPr>
         <w:rFonts w:hint="default" w:ascii="Wingdings" w:hAnsi="Wingdings"/>
@@ -19625,9 +19617,9 @@
       <w:lvlJc w:val="left"/>
       <w:pPr>
         <w:tabs>
-          <w:tab w:val="left" w:pos="1680"/>
+          <w:tab w:val="left" w:pos="1260"/>
         </w:tabs>
-        <w:ind w:left="2100" w:hanging="420"/>
+        <w:ind w:left="1680" w:hanging="420"/>
       </w:pPr>
       <w:rPr>
         <w:rFonts w:hint="default" w:ascii="Wingdings" w:hAnsi="Wingdings"/>
@@ -19635,6 +19627,143 @@
     </w:lvl>
   </w:abstractNum>
   <w:abstractNum w:abstractNumId="9">
+    <w:nsid w:val="A10B7F37"/>
+    <w:multiLevelType w:val="multilevel"/>
+    <w:tmpl w:val="A10B7F37"/>
+    <w:lvl w:ilvl="0" w:tentative="0">
+      <w:start w:val="1"/>
+      <w:numFmt w:val="bullet"/>
+      <w:lvlText w:val=""/>
+      <w:lvlJc w:val="left"/>
+      <w:pPr>
+        <w:ind w:left="420" w:hanging="420"/>
+      </w:pPr>
+      <w:rPr>
+        <w:rFonts w:hint="default" w:ascii="Wingdings" w:hAnsi="Wingdings"/>
+      </w:rPr>
+    </w:lvl>
+    <w:lvl w:ilvl="1" w:tentative="0">
+      <w:start w:val="1"/>
+      <w:numFmt w:val="bullet"/>
+      <w:lvlText w:val=""/>
+      <w:lvlJc w:val="left"/>
+      <w:pPr>
+        <w:tabs>
+          <w:tab w:val="left" w:pos="840"/>
+        </w:tabs>
+        <w:ind w:left="840" w:leftChars="0" w:hanging="420" w:firstLineChars="0"/>
+      </w:pPr>
+      <w:rPr>
+        <w:rFonts w:hint="default" w:ascii="Wingdings" w:hAnsi="Wingdings"/>
+      </w:rPr>
+    </w:lvl>
+    <w:lvl w:ilvl="2" w:tentative="0">
+      <w:start w:val="1"/>
+      <w:numFmt w:val="bullet"/>
+      <w:lvlText w:val=""/>
+      <w:lvlJc w:val="left"/>
+      <w:pPr>
+        <w:tabs>
+          <w:tab w:val="left" w:pos="1260"/>
+        </w:tabs>
+        <w:ind w:left="1260" w:leftChars="0" w:hanging="420" w:firstLineChars="0"/>
+      </w:pPr>
+      <w:rPr>
+        <w:rFonts w:hint="default" w:ascii="Wingdings" w:hAnsi="Wingdings"/>
+      </w:rPr>
+    </w:lvl>
+    <w:lvl w:ilvl="3" w:tentative="0">
+      <w:start w:val="1"/>
+      <w:numFmt w:val="bullet"/>
+      <w:lvlText w:val=""/>
+      <w:lvlJc w:val="left"/>
+      <w:pPr>
+        <w:tabs>
+          <w:tab w:val="left" w:pos="1680"/>
+        </w:tabs>
+        <w:ind w:left="1680" w:leftChars="0" w:hanging="420" w:firstLineChars="0"/>
+      </w:pPr>
+      <w:rPr>
+        <w:rFonts w:hint="default" w:ascii="Wingdings" w:hAnsi="Wingdings"/>
+      </w:rPr>
+    </w:lvl>
+    <w:lvl w:ilvl="4" w:tentative="0">
+      <w:start w:val="1"/>
+      <w:numFmt w:val="bullet"/>
+      <w:lvlText w:val=""/>
+      <w:lvlJc w:val="left"/>
+      <w:pPr>
+        <w:tabs>
+          <w:tab w:val="left" w:pos="2100"/>
+        </w:tabs>
+        <w:ind w:left="2100" w:leftChars="0" w:hanging="420" w:firstLineChars="0"/>
+      </w:pPr>
+      <w:rPr>
+        <w:rFonts w:hint="default" w:ascii="Wingdings" w:hAnsi="Wingdings"/>
+      </w:rPr>
+    </w:lvl>
+    <w:lvl w:ilvl="5" w:tentative="0">
+      <w:start w:val="1"/>
+      <w:numFmt w:val="bullet"/>
+      <w:lvlText w:val=""/>
+      <w:lvlJc w:val="left"/>
+      <w:pPr>
+        <w:tabs>
+          <w:tab w:val="left" w:pos="2520"/>
+        </w:tabs>
+        <w:ind w:left="2520" w:leftChars="0" w:hanging="420" w:firstLineChars="0"/>
+      </w:pPr>
+      <w:rPr>
+        <w:rFonts w:hint="default" w:ascii="Wingdings" w:hAnsi="Wingdings"/>
+      </w:rPr>
+    </w:lvl>
+    <w:lvl w:ilvl="6" w:tentative="0">
+      <w:start w:val="1"/>
+      <w:numFmt w:val="bullet"/>
+      <w:lvlText w:val=""/>
+      <w:lvlJc w:val="left"/>
+      <w:pPr>
+        <w:tabs>
+          <w:tab w:val="left" w:pos="2940"/>
+        </w:tabs>
+        <w:ind w:left="2940" w:leftChars="0" w:hanging="420" w:firstLineChars="0"/>
+      </w:pPr>
+      <w:rPr>
+        <w:rFonts w:hint="default" w:ascii="Wingdings" w:hAnsi="Wingdings"/>
+      </w:rPr>
+    </w:lvl>
+    <w:lvl w:ilvl="7" w:tentative="0">
+      <w:start w:val="1"/>
+      <w:numFmt w:val="bullet"/>
+      <w:lvlText w:val=""/>
+      <w:lvlJc w:val="left"/>
+      <w:pPr>
+        <w:tabs>
+          <w:tab w:val="left" w:pos="3360"/>
+        </w:tabs>
+        <w:ind w:left="3360" w:leftChars="0" w:hanging="420" w:firstLineChars="0"/>
+      </w:pPr>
+      <w:rPr>
+        <w:rFonts w:hint="default" w:ascii="Wingdings" w:hAnsi="Wingdings"/>
+      </w:rPr>
+    </w:lvl>
+    <w:lvl w:ilvl="8" w:tentative="0">
+      <w:start w:val="1"/>
+      <w:numFmt w:val="bullet"/>
+      <w:lvlText w:val=""/>
+      <w:lvlJc w:val="left"/>
+      <w:pPr>
+        <w:tabs>
+          <w:tab w:val="left" w:pos="3780"/>
+        </w:tabs>
+        <w:ind w:left="3780" w:leftChars="0" w:hanging="420" w:firstLineChars="0"/>
+      </w:pPr>
+      <w:rPr>
+        <w:rFonts w:hint="default" w:ascii="Wingdings" w:hAnsi="Wingdings"/>
+      </w:rPr>
+    </w:lvl>
+  </w:abstractNum>
+  <w:abstractNum w:abstractNumId="10">
     <w:nsid w:val="A3FB553E"/>
     <w:multiLevelType w:val="singleLevel"/>
     <w:tmpl w:val="A3FB553E"/>
@@ -19654,7 +19783,7 @@
       </w:rPr>
     </w:lvl>
   </w:abstractNum>
-  <w:abstractNum w:abstractNumId="10">
+  <w:abstractNum w:abstractNumId="11">
     <w:nsid w:val="A52E30F2"/>
     <w:multiLevelType w:val="singleLevel"/>
     <w:tmpl w:val="A52E30F2"/>
@@ -19674,7 +19803,7 @@
       </w:rPr>
     </w:lvl>
   </w:abstractNum>
-  <w:abstractNum w:abstractNumId="11">
+  <w:abstractNum w:abstractNumId="12">
     <w:nsid w:val="AA70B9C8"/>
     <w:multiLevelType w:val="singleLevel"/>
     <w:tmpl w:val="AA70B9C8"/>
@@ -19685,16 +19814,16 @@
       <w:lvlJc w:val="left"/>
       <w:pPr>
         <w:tabs>
-          <w:tab w:val="left" w:pos="1260"/>
+          <w:tab w:val="left" w:pos="420"/>
         </w:tabs>
-        <w:ind w:left="1680" w:hanging="420"/>
+        <w:ind w:left="840" w:hanging="420"/>
       </w:pPr>
       <w:rPr>
         <w:rFonts w:hint="default" w:ascii="Wingdings" w:hAnsi="Wingdings"/>
       </w:rPr>
     </w:lvl>
   </w:abstractNum>
-  <w:abstractNum w:abstractNumId="12">
+  <w:abstractNum w:abstractNumId="13">
     <w:nsid w:val="AE1F1875"/>
     <w:multiLevelType w:val="singleLevel"/>
     <w:tmpl w:val="AE1F1875"/>
@@ -19714,7 +19843,7 @@
       </w:rPr>
     </w:lvl>
   </w:abstractNum>
-  <w:abstractNum w:abstractNumId="13">
+  <w:abstractNum w:abstractNumId="14">
     <w:nsid w:val="AF28DF4C"/>
     <w:multiLevelType w:val="singleLevel"/>
     <w:tmpl w:val="AF28DF4C"/>
@@ -19725,16 +19854,34 @@
       <w:lvlJc w:val="left"/>
       <w:pPr>
         <w:tabs>
-          <w:tab w:val="left" w:pos="1260"/>
+          <w:tab w:val="left" w:pos="840"/>
         </w:tabs>
-        <w:ind w:left="1680" w:hanging="420"/>
+        <w:ind w:left="1260" w:hanging="420"/>
       </w:pPr>
       <w:rPr>
         <w:rFonts w:hint="default" w:ascii="Wingdings" w:hAnsi="Wingdings"/>
       </w:rPr>
     </w:lvl>
   </w:abstractNum>
-  <w:abstractNum w:abstractNumId="14">
+  <w:abstractNum w:abstractNumId="15">
+    <w:nsid w:val="B3AE1324"/>
+    <w:multiLevelType w:val="singleLevel"/>
+    <w:tmpl w:val="B3AE1324"/>
+    <w:lvl w:ilvl="0" w:tentative="0">
+      <w:start w:val="1"/>
+      <w:numFmt w:val="bullet"/>
+      <w:suff w:val="space"/>
+      <w:lvlText w:val=""/>
+      <w:lvlJc w:val="left"/>
+      <w:pPr>
+        <w:ind w:left="210" w:hanging="420"/>
+      </w:pPr>
+      <w:rPr>
+        <w:rFonts w:hint="default" w:ascii="Wingdings" w:hAnsi="Wingdings"/>
+      </w:rPr>
+    </w:lvl>
+  </w:abstractNum>
+  <w:abstractNum w:abstractNumId="16">
     <w:nsid w:val="B64A8DB1"/>
     <w:multiLevelType w:val="singleLevel"/>
     <w:tmpl w:val="B64A8DB1"/>
@@ -19754,7 +19901,7 @@
       </w:rPr>
     </w:lvl>
   </w:abstractNum>
-  <w:abstractNum w:abstractNumId="15">
+  <w:abstractNum w:abstractNumId="17">
     <w:nsid w:val="B6D50848"/>
     <w:multiLevelType w:val="singleLevel"/>
     <w:tmpl w:val="B6D50848"/>
@@ -19774,7 +19921,7 @@
       </w:rPr>
     </w:lvl>
   </w:abstractNum>
-  <w:abstractNum w:abstractNumId="16">
+  <w:abstractNum w:abstractNumId="18">
     <w:nsid w:val="BC5A6886"/>
     <w:multiLevelType w:val="singleLevel"/>
     <w:tmpl w:val="BC5A6886"/>
@@ -19794,7 +19941,7 @@
       </w:rPr>
     </w:lvl>
   </w:abstractNum>
-  <w:abstractNum w:abstractNumId="17">
+  <w:abstractNum w:abstractNumId="19">
     <w:nsid w:val="C365DD24"/>
     <w:multiLevelType w:val="singleLevel"/>
     <w:tmpl w:val="C365DD24"/>
@@ -19814,7 +19961,7 @@
       </w:rPr>
     </w:lvl>
   </w:abstractNum>
-  <w:abstractNum w:abstractNumId="18">
+  <w:abstractNum w:abstractNumId="20">
     <w:nsid w:val="CFB6B3F6"/>
     <w:multiLevelType w:val="singleLevel"/>
     <w:tmpl w:val="CFB6B3F6"/>
@@ -19824,14 +19971,17 @@
       <w:lvlText w:val=""/>
       <w:lvlJc w:val="left"/>
       <w:pPr>
-        <w:ind w:left="420" w:hanging="420"/>
+        <w:tabs>
+          <w:tab w:val="left" w:pos="-420"/>
+        </w:tabs>
+        <w:ind w:left="0" w:hanging="420"/>
       </w:pPr>
       <w:rPr>
         <w:rFonts w:hint="default" w:ascii="Wingdings" w:hAnsi="Wingdings"/>
       </w:rPr>
     </w:lvl>
   </w:abstractNum>
-  <w:abstractNum w:abstractNumId="19">
+  <w:abstractNum w:abstractNumId="21">
     <w:nsid w:val="D68D1CAB"/>
     <w:multiLevelType w:val="singleLevel"/>
     <w:tmpl w:val="D68D1CAB"/>
@@ -19848,7 +19998,7 @@
       </w:rPr>
     </w:lvl>
   </w:abstractNum>
-  <w:abstractNum w:abstractNumId="20">
+  <w:abstractNum w:abstractNumId="22">
     <w:nsid w:val="D6C84C7B"/>
     <w:multiLevelType w:val="singleLevel"/>
     <w:tmpl w:val="D6C84C7B"/>
@@ -19868,7 +20018,7 @@
       </w:rPr>
     </w:lvl>
   </w:abstractNum>
-  <w:abstractNum w:abstractNumId="21">
+  <w:abstractNum w:abstractNumId="23">
     <w:nsid w:val="D70EBD4D"/>
     <w:multiLevelType w:val="singleLevel"/>
     <w:tmpl w:val="D70EBD4D"/>
@@ -19888,7 +20038,7 @@
       </w:rPr>
     </w:lvl>
   </w:abstractNum>
-  <w:abstractNum w:abstractNumId="22">
+  <w:abstractNum w:abstractNumId="24">
     <w:nsid w:val="DC6E7F53"/>
     <w:multiLevelType w:val="singleLevel"/>
     <w:tmpl w:val="DC6E7F53"/>
@@ -19899,16 +20049,16 @@
       <w:lvlJc w:val="left"/>
       <w:pPr>
         <w:tabs>
-          <w:tab w:val="left" w:pos="1260"/>
+          <w:tab w:val="left" w:pos="420"/>
         </w:tabs>
-        <w:ind w:left="1680" w:hanging="420"/>
+        <w:ind w:left="840" w:hanging="420"/>
       </w:pPr>
       <w:rPr>
         <w:rFonts w:hint="default" w:ascii="Wingdings" w:hAnsi="Wingdings"/>
       </w:rPr>
     </w:lvl>
   </w:abstractNum>
-  <w:abstractNum w:abstractNumId="23">
+  <w:abstractNum w:abstractNumId="25">
     <w:nsid w:val="DF23D7DD"/>
     <w:multiLevelType w:val="singleLevel"/>
     <w:tmpl w:val="DF23D7DD"/>
@@ -19928,7 +20078,7 @@
       </w:rPr>
     </w:lvl>
   </w:abstractNum>
-  <w:abstractNum w:abstractNumId="24">
+  <w:abstractNum w:abstractNumId="26">
     <w:nsid w:val="E22A30F9"/>
     <w:multiLevelType w:val="singleLevel"/>
     <w:tmpl w:val="E22A30F9"/>
@@ -19948,7 +20098,7 @@
       </w:rPr>
     </w:lvl>
   </w:abstractNum>
-  <w:abstractNum w:abstractNumId="25">
+  <w:abstractNum w:abstractNumId="27">
     <w:nsid w:val="E33A5FE5"/>
     <w:multiLevelType w:val="multilevel"/>
     <w:tmpl w:val="E33A5FE5"/>
@@ -20088,9 +20238,9 @@
       </w:rPr>
     </w:lvl>
   </w:abstractNum>
-  <w:abstractNum w:abstractNumId="26">
+  <w:abstractNum w:abstractNumId="28">
     <w:nsid w:val="E37ED32F"/>
-    <w:multiLevelType w:val="singleLevel"/>
+    <w:multiLevelType w:val="multilevel"/>
     <w:tmpl w:val="E37ED32F"/>
     <w:lvl w:ilvl="0" w:tentative="0">
       <w:start w:val="1"/>
@@ -20099,86 +20249,9 @@
       <w:lvlJc w:val="left"/>
       <w:pPr>
         <w:tabs>
-          <w:tab w:val="left" w:pos="840"/>
-        </w:tabs>
-        <w:ind w:left="1260" w:hanging="420"/>
-      </w:pPr>
-      <w:rPr>
-        <w:rFonts w:hint="default" w:ascii="Wingdings" w:hAnsi="Wingdings"/>
-      </w:rPr>
-    </w:lvl>
-  </w:abstractNum>
-  <w:abstractNum w:abstractNumId="27">
-    <w:nsid w:val="E5C0C73C"/>
-    <w:multiLevelType w:val="singleLevel"/>
-    <w:tmpl w:val="E5C0C73C"/>
-    <w:lvl w:ilvl="0" w:tentative="0">
-      <w:start w:val="1"/>
-      <w:numFmt w:val="bullet"/>
-      <w:lvlText w:val=""/>
-      <w:lvlJc w:val="left"/>
-      <w:pPr>
-        <w:tabs>
           <w:tab w:val="left" w:pos="420"/>
         </w:tabs>
         <w:ind w:left="840" w:hanging="420"/>
-      </w:pPr>
-      <w:rPr>
-        <w:rFonts w:hint="default" w:ascii="Wingdings" w:hAnsi="Wingdings"/>
-      </w:rPr>
-    </w:lvl>
-  </w:abstractNum>
-  <w:abstractNum w:abstractNumId="28">
-    <w:nsid w:val="E6E20723"/>
-    <w:multiLevelType w:val="singleLevel"/>
-    <w:tmpl w:val="E6E20723"/>
-    <w:lvl w:ilvl="0" w:tentative="0">
-      <w:start w:val="1"/>
-      <w:numFmt w:val="bullet"/>
-      <w:lvlText w:val=""/>
-      <w:lvlJc w:val="left"/>
-      <w:pPr>
-        <w:ind w:left="420" w:hanging="420"/>
-      </w:pPr>
-      <w:rPr>
-        <w:rFonts w:hint="default" w:ascii="Wingdings" w:hAnsi="Wingdings"/>
-      </w:rPr>
-    </w:lvl>
-  </w:abstractNum>
-  <w:abstractNum w:abstractNumId="29">
-    <w:nsid w:val="E8D71923"/>
-    <w:multiLevelType w:val="singleLevel"/>
-    <w:tmpl w:val="E8D71923"/>
-    <w:lvl w:ilvl="0" w:tentative="0">
-      <w:start w:val="1"/>
-      <w:numFmt w:val="bullet"/>
-      <w:lvlText w:val=""/>
-      <w:lvlJc w:val="left"/>
-      <w:pPr>
-        <w:tabs>
-          <w:tab w:val="left" w:pos="840"/>
-        </w:tabs>
-        <w:ind w:left="1260" w:hanging="420"/>
-      </w:pPr>
-      <w:rPr>
-        <w:rFonts w:hint="default" w:ascii="Wingdings" w:hAnsi="Wingdings"/>
-      </w:rPr>
-    </w:lvl>
-  </w:abstractNum>
-  <w:abstractNum w:abstractNumId="30">
-    <w:nsid w:val="EA86C113"/>
-    <w:multiLevelType w:val="multilevel"/>
-    <w:tmpl w:val="EA86C113"/>
-    <w:lvl w:ilvl="0" w:tentative="0">
-      <w:start w:val="1"/>
-      <w:numFmt w:val="bullet"/>
-      <w:lvlText w:val=""/>
-      <w:lvlJc w:val="left"/>
-      <w:pPr>
-        <w:tabs>
-          <w:tab w:val="left" w:pos="1680"/>
-        </w:tabs>
-        <w:ind w:left="2100" w:hanging="420"/>
       </w:pPr>
       <w:rPr>
         <w:rFonts w:hint="default" w:ascii="Wingdings" w:hAnsi="Wingdings"/>
@@ -20191,9 +20264,9 @@
       <w:lvlJc w:val="left"/>
       <w:pPr>
         <w:tabs>
-          <w:tab w:val="left" w:pos="2100"/>
+          <w:tab w:val="left" w:pos="840"/>
         </w:tabs>
-        <w:ind w:left="2520" w:leftChars="0" w:hanging="420" w:firstLineChars="0"/>
+        <w:ind w:left="1260" w:leftChars="0" w:hanging="420" w:firstLineChars="0"/>
       </w:pPr>
       <w:rPr>
         <w:rFonts w:hint="default" w:ascii="Wingdings" w:hAnsi="Wingdings"/>
@@ -20206,9 +20279,9 @@
       <w:lvlJc w:val="left"/>
       <w:pPr>
         <w:tabs>
-          <w:tab w:val="left" w:pos="2520"/>
+          <w:tab w:val="left" w:pos="1260"/>
         </w:tabs>
-        <w:ind w:left="2940" w:leftChars="0" w:hanging="420" w:firstLineChars="0"/>
+        <w:ind w:left="1680" w:leftChars="0" w:hanging="420" w:firstLineChars="0"/>
       </w:pPr>
       <w:rPr>
         <w:rFonts w:hint="default" w:ascii="Wingdings" w:hAnsi="Wingdings"/>
@@ -20221,9 +20294,9 @@
       <w:lvlJc w:val="left"/>
       <w:pPr>
         <w:tabs>
-          <w:tab w:val="left" w:pos="2940"/>
+          <w:tab w:val="left" w:pos="1680"/>
         </w:tabs>
-        <w:ind w:left="3360" w:leftChars="0" w:hanging="420" w:firstLineChars="0"/>
+        <w:ind w:left="2100" w:leftChars="0" w:hanging="420" w:firstLineChars="0"/>
       </w:pPr>
       <w:rPr>
         <w:rFonts w:hint="default" w:ascii="Wingdings" w:hAnsi="Wingdings"/>
@@ -20236,9 +20309,9 @@
       <w:lvlJc w:val="left"/>
       <w:pPr>
         <w:tabs>
-          <w:tab w:val="left" w:pos="3360"/>
+          <w:tab w:val="left" w:pos="2100"/>
         </w:tabs>
-        <w:ind w:left="3780" w:leftChars="0" w:hanging="420" w:firstLineChars="0"/>
+        <w:ind w:left="2520" w:leftChars="0" w:hanging="420" w:firstLineChars="0"/>
       </w:pPr>
       <w:rPr>
         <w:rFonts w:hint="default" w:ascii="Wingdings" w:hAnsi="Wingdings"/>
@@ -20251,9 +20324,9 @@
       <w:lvlJc w:val="left"/>
       <w:pPr>
         <w:tabs>
-          <w:tab w:val="left" w:pos="3780"/>
+          <w:tab w:val="left" w:pos="2520"/>
         </w:tabs>
-        <w:ind w:left="4200" w:leftChars="0" w:hanging="420" w:firstLineChars="0"/>
+        <w:ind w:left="2940" w:leftChars="0" w:hanging="420" w:firstLineChars="0"/>
       </w:pPr>
       <w:rPr>
         <w:rFonts w:hint="default" w:ascii="Wingdings" w:hAnsi="Wingdings"/>
@@ -20266,9 +20339,9 @@
       <w:lvlJc w:val="left"/>
       <w:pPr>
         <w:tabs>
-          <w:tab w:val="left" w:pos="4200"/>
+          <w:tab w:val="left" w:pos="2940"/>
         </w:tabs>
-        <w:ind w:left="4620" w:leftChars="0" w:hanging="420" w:firstLineChars="0"/>
+        <w:ind w:left="3360" w:leftChars="0" w:hanging="420" w:firstLineChars="0"/>
       </w:pPr>
       <w:rPr>
         <w:rFonts w:hint="default" w:ascii="Wingdings" w:hAnsi="Wingdings"/>
@@ -20281,9 +20354,9 @@
       <w:lvlJc w:val="left"/>
       <w:pPr>
         <w:tabs>
-          <w:tab w:val="left" w:pos="4620"/>
+          <w:tab w:val="left" w:pos="3360"/>
         </w:tabs>
-        <w:ind w:left="5040" w:leftChars="0" w:hanging="420" w:firstLineChars="0"/>
+        <w:ind w:left="3780" w:leftChars="0" w:hanging="420" w:firstLineChars="0"/>
       </w:pPr>
       <w:rPr>
         <w:rFonts w:hint="default" w:ascii="Wingdings" w:hAnsi="Wingdings"/>
@@ -20296,9 +20369,46 @@
       <w:lvlJc w:val="left"/>
       <w:pPr>
         <w:tabs>
-          <w:tab w:val="left" w:pos="5040"/>
+          <w:tab w:val="left" w:pos="3780"/>
         </w:tabs>
-        <w:ind w:left="5460" w:leftChars="0" w:hanging="420" w:firstLineChars="0"/>
+        <w:ind w:left="4200" w:leftChars="0" w:hanging="420" w:firstLineChars="0"/>
+      </w:pPr>
+      <w:rPr>
+        <w:rFonts w:hint="default" w:ascii="Wingdings" w:hAnsi="Wingdings"/>
+      </w:rPr>
+    </w:lvl>
+  </w:abstractNum>
+  <w:abstractNum w:abstractNumId="29">
+    <w:nsid w:val="E4ADABDE"/>
+    <w:multiLevelType w:val="singleLevel"/>
+    <w:tmpl w:val="E4ADABDE"/>
+    <w:lvl w:ilvl="0" w:tentative="0">
+      <w:start w:val="1"/>
+      <w:numFmt w:val="bullet"/>
+      <w:lvlText w:val=""/>
+      <w:lvlJc w:val="left"/>
+      <w:pPr>
+        <w:ind w:left="420" w:hanging="420"/>
+      </w:pPr>
+      <w:rPr>
+        <w:rFonts w:hint="default" w:ascii="Wingdings" w:hAnsi="Wingdings"/>
+      </w:rPr>
+    </w:lvl>
+  </w:abstractNum>
+  <w:abstractNum w:abstractNumId="30">
+    <w:nsid w:val="E5C0C73C"/>
+    <w:multiLevelType w:val="singleLevel"/>
+    <w:tmpl w:val="E5C0C73C"/>
+    <w:lvl w:ilvl="0" w:tentative="0">
+      <w:start w:val="1"/>
+      <w:numFmt w:val="bullet"/>
+      <w:lvlText w:val=""/>
+      <w:lvlJc w:val="left"/>
+      <w:pPr>
+        <w:tabs>
+          <w:tab w:val="left" w:pos="420"/>
+        </w:tabs>
+        <w:ind w:left="840" w:hanging="420"/>
       </w:pPr>
       <w:rPr>
         <w:rFonts w:hint="default" w:ascii="Wingdings" w:hAnsi="Wingdings"/>
@@ -20306,6 +20416,163 @@
     </w:lvl>
   </w:abstractNum>
   <w:abstractNum w:abstractNumId="31">
+    <w:nsid w:val="E6E20723"/>
+    <w:multiLevelType w:val="singleLevel"/>
+    <w:tmpl w:val="E6E20723"/>
+    <w:lvl w:ilvl="0" w:tentative="0">
+      <w:start w:val="1"/>
+      <w:numFmt w:val="bullet"/>
+      <w:lvlText w:val=""/>
+      <w:lvlJc w:val="left"/>
+      <w:pPr>
+        <w:ind w:left="420" w:hanging="420"/>
+      </w:pPr>
+      <w:rPr>
+        <w:rFonts w:hint="default" w:ascii="Wingdings" w:hAnsi="Wingdings"/>
+      </w:rPr>
+    </w:lvl>
+  </w:abstractNum>
+  <w:abstractNum w:abstractNumId="32">
+    <w:nsid w:val="EA86C113"/>
+    <w:multiLevelType w:val="multilevel"/>
+    <w:tmpl w:val="EA86C113"/>
+    <w:lvl w:ilvl="0" w:tentative="0">
+      <w:start w:val="1"/>
+      <w:numFmt w:val="bullet"/>
+      <w:lvlText w:val=""/>
+      <w:lvlJc w:val="left"/>
+      <w:pPr>
+        <w:tabs>
+          <w:tab w:val="left" w:pos="1680"/>
+        </w:tabs>
+        <w:ind w:left="2100" w:hanging="420"/>
+      </w:pPr>
+      <w:rPr>
+        <w:rFonts w:hint="default" w:ascii="Wingdings" w:hAnsi="Wingdings"/>
+      </w:rPr>
+    </w:lvl>
+    <w:lvl w:ilvl="1" w:tentative="0">
+      <w:start w:val="1"/>
+      <w:numFmt w:val="bullet"/>
+      <w:lvlText w:val=""/>
+      <w:lvlJc w:val="left"/>
+      <w:pPr>
+        <w:tabs>
+          <w:tab w:val="left" w:pos="2100"/>
+        </w:tabs>
+        <w:ind w:left="2520" w:leftChars="0" w:hanging="420" w:firstLineChars="0"/>
+      </w:pPr>
+      <w:rPr>
+        <w:rFonts w:hint="default" w:ascii="Wingdings" w:hAnsi="Wingdings"/>
+      </w:rPr>
+    </w:lvl>
+    <w:lvl w:ilvl="2" w:tentative="0">
+      <w:start w:val="1"/>
+      <w:numFmt w:val="bullet"/>
+      <w:lvlText w:val=""/>
+      <w:lvlJc w:val="left"/>
+      <w:pPr>
+        <w:tabs>
+          <w:tab w:val="left" w:pos="2520"/>
+        </w:tabs>
+        <w:ind w:left="2940" w:leftChars="0" w:hanging="420" w:firstLineChars="0"/>
+      </w:pPr>
+      <w:rPr>
+        <w:rFonts w:hint="default" w:ascii="Wingdings" w:hAnsi="Wingdings"/>
+      </w:rPr>
+    </w:lvl>
+    <w:lvl w:ilvl="3" w:tentative="0">
+      <w:start w:val="1"/>
+      <w:numFmt w:val="bullet"/>
+      <w:lvlText w:val=""/>
+      <w:lvlJc w:val="left"/>
+      <w:pPr>
+        <w:tabs>
+          <w:tab w:val="left" w:pos="2940"/>
+        </w:tabs>
+        <w:ind w:left="3360" w:leftChars="0" w:hanging="420" w:firstLineChars="0"/>
+      </w:pPr>
+      <w:rPr>
+        <w:rFonts w:hint="default" w:ascii="Wingdings" w:hAnsi="Wingdings"/>
+      </w:rPr>
+    </w:lvl>
+    <w:lvl w:ilvl="4" w:tentative="0">
+      <w:start w:val="1"/>
+      <w:numFmt w:val="bullet"/>
+      <w:lvlText w:val=""/>
+      <w:lvlJc w:val="left"/>
+      <w:pPr>
+        <w:tabs>
+          <w:tab w:val="left" w:pos="3360"/>
+        </w:tabs>
+        <w:ind w:left="3780" w:leftChars="0" w:hanging="420" w:firstLineChars="0"/>
+      </w:pPr>
+      <w:rPr>
+        <w:rFonts w:hint="default" w:ascii="Wingdings" w:hAnsi="Wingdings"/>
+      </w:rPr>
+    </w:lvl>
+    <w:lvl w:ilvl="5" w:tentative="0">
+      <w:start w:val="1"/>
+      <w:numFmt w:val="bullet"/>
+      <w:lvlText w:val=""/>
+      <w:lvlJc w:val="left"/>
+      <w:pPr>
+        <w:tabs>
+          <w:tab w:val="left" w:pos="3780"/>
+        </w:tabs>
+        <w:ind w:left="4200" w:leftChars="0" w:hanging="420" w:firstLineChars="0"/>
+      </w:pPr>
+      <w:rPr>
+        <w:rFonts w:hint="default" w:ascii="Wingdings" w:hAnsi="Wingdings"/>
+      </w:rPr>
+    </w:lvl>
+    <w:lvl w:ilvl="6" w:tentative="0">
+      <w:start w:val="1"/>
+      <w:numFmt w:val="bullet"/>
+      <w:lvlText w:val=""/>
+      <w:lvlJc w:val="left"/>
+      <w:pPr>
+        <w:tabs>
+          <w:tab w:val="left" w:pos="4200"/>
+        </w:tabs>
+        <w:ind w:left="4620" w:leftChars="0" w:hanging="420" w:firstLineChars="0"/>
+      </w:pPr>
+      <w:rPr>
+        <w:rFonts w:hint="default" w:ascii="Wingdings" w:hAnsi="Wingdings"/>
+      </w:rPr>
+    </w:lvl>
+    <w:lvl w:ilvl="7" w:tentative="0">
+      <w:start w:val="1"/>
+      <w:numFmt w:val="bullet"/>
+      <w:lvlText w:val=""/>
+      <w:lvlJc w:val="left"/>
+      <w:pPr>
+        <w:tabs>
+          <w:tab w:val="left" w:pos="4620"/>
+        </w:tabs>
+        <w:ind w:left="5040" w:leftChars="0" w:hanging="420" w:firstLineChars="0"/>
+      </w:pPr>
+      <w:rPr>
+        <w:rFonts w:hint="default" w:ascii="Wingdings" w:hAnsi="Wingdings"/>
+      </w:rPr>
+    </w:lvl>
+    <w:lvl w:ilvl="8" w:tentative="0">
+      <w:start w:val="1"/>
+      <w:numFmt w:val="bullet"/>
+      <w:lvlText w:val=""/>
+      <w:lvlJc w:val="left"/>
+      <w:pPr>
+        <w:tabs>
+          <w:tab w:val="left" w:pos="5040"/>
+        </w:tabs>
+        <w:ind w:left="5460" w:leftChars="0" w:hanging="420" w:firstLineChars="0"/>
+      </w:pPr>
+      <w:rPr>
+        <w:rFonts w:hint="default" w:ascii="Wingdings" w:hAnsi="Wingdings"/>
+      </w:rPr>
+    </w:lvl>
+  </w:abstractNum>
+  <w:abstractNum w:abstractNumId="33">
     <w:nsid w:val="EAF8C1BD"/>
     <w:multiLevelType w:val="singleLevel"/>
     <w:tmpl w:val="EAF8C1BD"/>
@@ -20322,7 +20589,7 @@
       </w:rPr>
     </w:lvl>
   </w:abstractNum>
-  <w:abstractNum w:abstractNumId="32">
+  <w:abstractNum w:abstractNumId="34">
     <w:nsid w:val="EE7FDB33"/>
     <w:multiLevelType w:val="multilevel"/>
     <w:tmpl w:val="EE7FDB33"/>
@@ -20471,27 +20738,7 @@
       </w:rPr>
     </w:lvl>
   </w:abstractNum>
-  <w:abstractNum w:abstractNumId="33">
-    <w:nsid w:val="EFAEEE4B"/>
-    <w:multiLevelType w:val="singleLevel"/>
-    <w:tmpl w:val="EFAEEE4B"/>
-    <w:lvl w:ilvl="0" w:tentative="0">
-      <w:start w:val="1"/>
-      <w:numFmt w:val="bullet"/>
-      <w:lvlText w:val=""/>
-      <w:lvlJc w:val="left"/>
-      <w:pPr>
-        <w:tabs>
-          <w:tab w:val="left" w:pos="1680"/>
-        </w:tabs>
-        <w:ind w:left="1890" w:hanging="420"/>
-      </w:pPr>
-      <w:rPr>
-        <w:rFonts w:hint="default" w:ascii="Wingdings" w:hAnsi="Wingdings"/>
-      </w:rPr>
-    </w:lvl>
-  </w:abstractNum>
-  <w:abstractNum w:abstractNumId="34">
+  <w:abstractNum w:abstractNumId="35">
     <w:nsid w:val="F009F16D"/>
     <w:multiLevelType w:val="singleLevel"/>
     <w:tmpl w:val="F009F16D"/>
@@ -20502,16 +20749,16 @@
       <w:lvlJc w:val="left"/>
       <w:pPr>
         <w:tabs>
-          <w:tab w:val="left" w:pos="840"/>
+          <w:tab w:val="left" w:pos="420"/>
         </w:tabs>
-        <w:ind w:left="1260" w:hanging="420"/>
+        <w:ind w:left="840" w:hanging="420"/>
       </w:pPr>
       <w:rPr>
         <w:rFonts w:hint="default" w:ascii="Wingdings" w:hAnsi="Wingdings"/>
       </w:rPr>
     </w:lvl>
   </w:abstractNum>
-  <w:abstractNum w:abstractNumId="35">
+  <w:abstractNum w:abstractNumId="36">
     <w:nsid w:val="F5978CED"/>
     <w:multiLevelType w:val="singleLevel"/>
     <w:tmpl w:val="F5978CED"/>
@@ -20522,16 +20769,16 @@
       <w:lvlJc w:val="left"/>
       <w:pPr>
         <w:tabs>
-          <w:tab w:val="left" w:pos="1680"/>
+          <w:tab w:val="left" w:pos="1260"/>
         </w:tabs>
-        <w:ind w:left="2100" w:hanging="420"/>
+        <w:ind w:left="1680" w:hanging="420"/>
       </w:pPr>
       <w:rPr>
         <w:rFonts w:hint="default" w:ascii="Wingdings" w:hAnsi="Wingdings"/>
       </w:rPr>
     </w:lvl>
   </w:abstractNum>
-  <w:abstractNum w:abstractNumId="36">
+  <w:abstractNum w:abstractNumId="37">
     <w:nsid w:val="F8010C34"/>
     <w:multiLevelType w:val="singleLevel"/>
     <w:tmpl w:val="F8010C34"/>
@@ -20548,7 +20795,7 @@
       </w:rPr>
     </w:lvl>
   </w:abstractNum>
-  <w:abstractNum w:abstractNumId="37">
+  <w:abstractNum w:abstractNumId="38">
     <w:nsid w:val="000030B5"/>
     <w:multiLevelType w:val="singleLevel"/>
     <w:tmpl w:val="000030B5"/>
@@ -20559,16 +20806,34 @@
       <w:lvlJc w:val="left"/>
       <w:pPr>
         <w:tabs>
-          <w:tab w:val="left" w:pos="840"/>
+          <w:tab w:val="left" w:pos="420"/>
         </w:tabs>
-        <w:ind w:left="1260" w:hanging="420"/>
+        <w:ind w:left="840" w:hanging="420"/>
       </w:pPr>
       <w:rPr>
         <w:rFonts w:hint="default" w:ascii="Wingdings" w:hAnsi="Wingdings"/>
       </w:rPr>
     </w:lvl>
   </w:abstractNum>
-  <w:abstractNum w:abstractNumId="38">
+  <w:abstractNum w:abstractNumId="39">
+    <w:nsid w:val="02EBB3F3"/>
+    <w:multiLevelType w:val="singleLevel"/>
+    <w:tmpl w:val="02EBB3F3"/>
+    <w:lvl w:ilvl="0" w:tentative="0">
+      <w:start w:val="1"/>
+      <w:numFmt w:val="bullet"/>
+      <w:suff w:val="space"/>
+      <w:lvlText w:val=""/>
+      <w:lvlJc w:val="left"/>
+      <w:pPr>
+        <w:ind w:left="1470" w:hanging="420"/>
+      </w:pPr>
+      <w:rPr>
+        <w:rFonts w:hint="default" w:ascii="Wingdings" w:hAnsi="Wingdings"/>
+      </w:rPr>
+    </w:lvl>
+  </w:abstractNum>
+  <w:abstractNum w:abstractNumId="40">
     <w:nsid w:val="032C0ECB"/>
     <w:multiLevelType w:val="singleLevel"/>
     <w:tmpl w:val="032C0ECB"/>
@@ -20579,16 +20844,16 @@
       <w:lvlJc w:val="left"/>
       <w:pPr>
         <w:tabs>
-          <w:tab w:val="left" w:pos="840"/>
+          <w:tab w:val="left" w:pos="420"/>
         </w:tabs>
-        <w:ind w:left="1260" w:hanging="420"/>
+        <w:ind w:left="840" w:hanging="420"/>
       </w:pPr>
       <w:rPr>
         <w:rFonts w:hint="default" w:ascii="Wingdings" w:hAnsi="Wingdings"/>
       </w:rPr>
     </w:lvl>
   </w:abstractNum>
-  <w:abstractNum w:abstractNumId="39">
+  <w:abstractNum w:abstractNumId="41">
     <w:nsid w:val="04734D02"/>
     <w:multiLevelType w:val="multilevel"/>
     <w:tmpl w:val="04734D02"/>
@@ -20701,7 +20966,25 @@
       </w:rPr>
     </w:lvl>
   </w:abstractNum>
-  <w:abstractNum w:abstractNumId="40">
+  <w:abstractNum w:abstractNumId="42">
+    <w:nsid w:val="0F776A90"/>
+    <w:multiLevelType w:val="singleLevel"/>
+    <w:tmpl w:val="0F776A90"/>
+    <w:lvl w:ilvl="0" w:tentative="0">
+      <w:start w:val="1"/>
+      <w:numFmt w:val="bullet"/>
+      <w:suff w:val="space"/>
+      <w:lvlText w:val=""/>
+      <w:lvlJc w:val="left"/>
+      <w:pPr>
+        <w:ind w:left="2520" w:hanging="420"/>
+      </w:pPr>
+      <w:rPr>
+        <w:rFonts w:hint="default" w:ascii="Wingdings" w:hAnsi="Wingdings"/>
+      </w:rPr>
+    </w:lvl>
+  </w:abstractNum>
+  <w:abstractNum w:abstractNumId="43">
     <w:nsid w:val="126F1A10"/>
     <w:multiLevelType w:val="singleLevel"/>
     <w:tmpl w:val="126F1A10"/>
@@ -20721,7 +21004,7 @@
       </w:rPr>
     </w:lvl>
   </w:abstractNum>
-  <w:abstractNum w:abstractNumId="41">
+  <w:abstractNum w:abstractNumId="44">
     <w:nsid w:val="1276C70E"/>
     <w:multiLevelType w:val="singleLevel"/>
     <w:tmpl w:val="1276C70E"/>
@@ -20738,7 +21021,7 @@
       </w:rPr>
     </w:lvl>
   </w:abstractNum>
-  <w:abstractNum w:abstractNumId="42">
+  <w:abstractNum w:abstractNumId="45">
     <w:nsid w:val="13A3162E"/>
     <w:multiLevelType w:val="singleLevel"/>
     <w:tmpl w:val="13A3162E"/>
@@ -20758,27 +21041,7 @@
       </w:rPr>
     </w:lvl>
   </w:abstractNum>
-  <w:abstractNum w:abstractNumId="43">
-    <w:nsid w:val="14ED16AF"/>
-    <w:multiLevelType w:val="singleLevel"/>
-    <w:tmpl w:val="14ED16AF"/>
-    <w:lvl w:ilvl="0" w:tentative="0">
-      <w:start w:val="1"/>
-      <w:numFmt w:val="bullet"/>
-      <w:lvlText w:val=""/>
-      <w:lvlJc w:val="left"/>
-      <w:pPr>
-        <w:tabs>
-          <w:tab w:val="left" w:pos="420"/>
-        </w:tabs>
-        <w:ind w:left="630" w:hanging="420"/>
-      </w:pPr>
-      <w:rPr>
-        <w:rFonts w:hint="default" w:ascii="Wingdings" w:hAnsi="Wingdings"/>
-      </w:rPr>
-    </w:lvl>
-  </w:abstractNum>
-  <w:abstractNum w:abstractNumId="44">
+  <w:abstractNum w:abstractNumId="46">
     <w:nsid w:val="16199704"/>
     <w:multiLevelType w:val="singleLevel"/>
     <w:tmpl w:val="16199704"/>
@@ -20789,16 +21052,16 @@
       <w:lvlJc w:val="left"/>
       <w:pPr>
         <w:tabs>
-          <w:tab w:val="left" w:pos="840"/>
+          <w:tab w:val="left" w:pos="420"/>
         </w:tabs>
-        <w:ind w:left="1260" w:hanging="420"/>
+        <w:ind w:left="840" w:hanging="420"/>
       </w:pPr>
       <w:rPr>
         <w:rFonts w:hint="default" w:ascii="Wingdings" w:hAnsi="Wingdings"/>
       </w:rPr>
     </w:lvl>
   </w:abstractNum>
-  <w:abstractNum w:abstractNumId="45">
+  <w:abstractNum w:abstractNumId="47">
     <w:nsid w:val="161AFEEE"/>
     <w:multiLevelType w:val="singleLevel"/>
     <w:tmpl w:val="161AFEEE"/>
@@ -20809,16 +21072,16 @@
       <w:lvlJc w:val="left"/>
       <w:pPr>
         <w:tabs>
-          <w:tab w:val="left" w:pos="1260"/>
+          <w:tab w:val="left" w:pos="420"/>
         </w:tabs>
-        <w:ind w:left="1680" w:hanging="420"/>
+        <w:ind w:left="840" w:hanging="420"/>
       </w:pPr>
       <w:rPr>
         <w:rFonts w:hint="default" w:ascii="Wingdings" w:hAnsi="Wingdings"/>
       </w:rPr>
     </w:lvl>
   </w:abstractNum>
-  <w:abstractNum w:abstractNumId="46">
+  <w:abstractNum w:abstractNumId="48">
     <w:nsid w:val="1E12AACA"/>
     <w:multiLevelType w:val="singleLevel"/>
     <w:tmpl w:val="1E12AACA"/>
@@ -20838,7 +21101,7 @@
       </w:rPr>
     </w:lvl>
   </w:abstractNum>
-  <w:abstractNum w:abstractNumId="47">
+  <w:abstractNum w:abstractNumId="49">
     <w:nsid w:val="1E6ED71A"/>
     <w:multiLevelType w:val="singleLevel"/>
     <w:tmpl w:val="1E6ED71A"/>
@@ -20849,16 +21112,16 @@
       <w:lvlJc w:val="left"/>
       <w:pPr>
         <w:tabs>
-          <w:tab w:val="left" w:pos="1680"/>
+          <w:tab w:val="left" w:pos="1260"/>
         </w:tabs>
-        <w:ind w:left="2100" w:hanging="420"/>
+        <w:ind w:left="1680" w:hanging="420"/>
       </w:pPr>
       <w:rPr>
         <w:rFonts w:hint="default" w:ascii="Wingdings" w:hAnsi="Wingdings"/>
       </w:rPr>
     </w:lvl>
   </w:abstractNum>
-  <w:abstractNum w:abstractNumId="48">
+  <w:abstractNum w:abstractNumId="50">
     <w:nsid w:val="203B0EEE"/>
     <w:multiLevelType w:val="singleLevel"/>
     <w:tmpl w:val="203B0EEE"/>
@@ -20869,16 +21132,16 @@
       <w:lvlJc w:val="left"/>
       <w:pPr>
         <w:tabs>
-          <w:tab w:val="left" w:pos="1680"/>
+          <w:tab w:val="left" w:pos="1260"/>
         </w:tabs>
-        <w:ind w:left="2100" w:hanging="420"/>
+        <w:ind w:left="1680" w:hanging="420"/>
       </w:pPr>
       <w:rPr>
         <w:rFonts w:hint="default" w:ascii="Wingdings" w:hAnsi="Wingdings"/>
       </w:rPr>
     </w:lvl>
   </w:abstractNum>
-  <w:abstractNum w:abstractNumId="49">
+  <w:abstractNum w:abstractNumId="51">
     <w:nsid w:val="28D8AD1D"/>
     <w:multiLevelType w:val="singleLevel"/>
     <w:tmpl w:val="28D8AD1D"/>
@@ -20889,16 +21152,16 @@
       <w:lvlJc w:val="left"/>
       <w:pPr>
         <w:tabs>
-          <w:tab w:val="left" w:pos="1680"/>
+          <w:tab w:val="left" w:pos="1260"/>
         </w:tabs>
-        <w:ind w:left="2100" w:hanging="420"/>
+        <w:ind w:left="1680" w:hanging="420"/>
       </w:pPr>
       <w:rPr>
         <w:rFonts w:hint="default" w:ascii="Wingdings" w:hAnsi="Wingdings"/>
       </w:rPr>
     </w:lvl>
   </w:abstractNum>
-  <w:abstractNum w:abstractNumId="50">
+  <w:abstractNum w:abstractNumId="52">
     <w:nsid w:val="2B8D52D5"/>
     <w:multiLevelType w:val="singleLevel"/>
     <w:tmpl w:val="2B8D52D5"/>
@@ -20918,7 +21181,7 @@
       </w:rPr>
     </w:lvl>
   </w:abstractNum>
-  <w:abstractNum w:abstractNumId="51">
+  <w:abstractNum w:abstractNumId="53">
     <w:nsid w:val="32B1A907"/>
     <w:multiLevelType w:val="singleLevel"/>
     <w:tmpl w:val="32B1A907"/>
@@ -20935,7 +21198,7 @@
       </w:rPr>
     </w:lvl>
   </w:abstractNum>
-  <w:abstractNum w:abstractNumId="52">
+  <w:abstractNum w:abstractNumId="54">
     <w:nsid w:val="358AB296"/>
     <w:multiLevelType w:val="singleLevel"/>
     <w:tmpl w:val="358AB296"/>
@@ -20946,16 +21209,34 @@
       <w:lvlJc w:val="left"/>
       <w:pPr>
         <w:tabs>
-          <w:tab w:val="left" w:pos="1680"/>
+          <w:tab w:val="left" w:pos="1260"/>
         </w:tabs>
-        <w:ind w:left="2100" w:hanging="420"/>
+        <w:ind w:left="1680" w:hanging="420"/>
       </w:pPr>
       <w:rPr>
         <w:rFonts w:hint="default" w:ascii="Wingdings" w:hAnsi="Wingdings"/>
       </w:rPr>
     </w:lvl>
   </w:abstractNum>
-  <w:abstractNum w:abstractNumId="53">
+  <w:abstractNum w:abstractNumId="55">
+    <w:nsid w:val="3957B33D"/>
+    <w:multiLevelType w:val="singleLevel"/>
+    <w:tmpl w:val="3957B33D"/>
+    <w:lvl w:ilvl="0" w:tentative="0">
+      <w:start w:val="1"/>
+      <w:numFmt w:val="bullet"/>
+      <w:suff w:val="space"/>
+      <w:lvlText w:val=""/>
+      <w:lvlJc w:val="left"/>
+      <w:pPr>
+        <w:ind w:left="2520" w:hanging="420"/>
+      </w:pPr>
+      <w:rPr>
+        <w:rFonts w:hint="default" w:ascii="Wingdings" w:hAnsi="Wingdings"/>
+      </w:rPr>
+    </w:lvl>
+  </w:abstractNum>
+  <w:abstractNum w:abstractNumId="56">
     <w:nsid w:val="3F1AAC0A"/>
     <w:multiLevelType w:val="singleLevel"/>
     <w:tmpl w:val="3F1AAC0A"/>
@@ -20966,16 +21247,16 @@
       <w:lvlJc w:val="left"/>
       <w:pPr>
         <w:tabs>
-          <w:tab w:val="left" w:pos="1680"/>
+          <w:tab w:val="left" w:pos="1260"/>
         </w:tabs>
-        <w:ind w:left="2100" w:hanging="420"/>
+        <w:ind w:left="1680" w:hanging="420"/>
       </w:pPr>
       <w:rPr>
         <w:rFonts w:hint="default" w:ascii="Wingdings" w:hAnsi="Wingdings"/>
       </w:rPr>
     </w:lvl>
   </w:abstractNum>
-  <w:abstractNum w:abstractNumId="54">
+  <w:abstractNum w:abstractNumId="57">
     <w:nsid w:val="40396099"/>
     <w:multiLevelType w:val="singleLevel"/>
     <w:tmpl w:val="40396099"/>
@@ -20995,7 +21276,7 @@
       </w:rPr>
     </w:lvl>
   </w:abstractNum>
-  <w:abstractNum w:abstractNumId="55">
+  <w:abstractNum w:abstractNumId="58">
     <w:nsid w:val="40B48E3F"/>
     <w:multiLevelType w:val="singleLevel"/>
     <w:tmpl w:val="40B48E3F"/>
@@ -21006,16 +21287,16 @@
       <w:lvlJc w:val="left"/>
       <w:pPr>
         <w:tabs>
-          <w:tab w:val="left" w:pos="1680"/>
+          <w:tab w:val="left" w:pos="1260"/>
         </w:tabs>
-        <w:ind w:left="2100" w:hanging="420"/>
+        <w:ind w:left="1680" w:hanging="420"/>
       </w:pPr>
       <w:rPr>
         <w:rFonts w:hint="default" w:ascii="Wingdings" w:hAnsi="Wingdings"/>
       </w:rPr>
     </w:lvl>
   </w:abstractNum>
-  <w:abstractNum w:abstractNumId="56">
+  <w:abstractNum w:abstractNumId="59">
     <w:nsid w:val="40C88C19"/>
     <w:multiLevelType w:val="singleLevel"/>
     <w:tmpl w:val="40C88C19"/>
@@ -21035,7 +21316,7 @@
       </w:rPr>
     </w:lvl>
   </w:abstractNum>
-  <w:abstractNum w:abstractNumId="57">
+  <w:abstractNum w:abstractNumId="60">
     <w:nsid w:val="471D4E1D"/>
     <w:multiLevelType w:val="singleLevel"/>
     <w:tmpl w:val="471D4E1D"/>
@@ -21052,7 +21333,7 @@
       </w:rPr>
     </w:lvl>
   </w:abstractNum>
-  <w:abstractNum w:abstractNumId="58">
+  <w:abstractNum w:abstractNumId="61">
     <w:nsid w:val="474BD47C"/>
     <w:multiLevelType w:val="singleLevel"/>
     <w:tmpl w:val="474BD47C"/>
@@ -21063,16 +21344,16 @@
       <w:lvlJc w:val="left"/>
       <w:pPr>
         <w:tabs>
-          <w:tab w:val="left" w:pos="1260"/>
+          <w:tab w:val="left" w:pos="1680"/>
         </w:tabs>
-        <w:ind w:left="1680" w:hanging="420"/>
+        <w:ind w:left="2100" w:hanging="420"/>
       </w:pPr>
       <w:rPr>
         <w:rFonts w:hint="default" w:ascii="Wingdings" w:hAnsi="Wingdings"/>
       </w:rPr>
     </w:lvl>
   </w:abstractNum>
-  <w:abstractNum w:abstractNumId="59">
+  <w:abstractNum w:abstractNumId="62">
     <w:nsid w:val="49410051"/>
     <w:multiLevelType w:val="singleLevel"/>
     <w:tmpl w:val="49410051"/>
@@ -21092,7 +21373,7 @@
       </w:rPr>
     </w:lvl>
   </w:abstractNum>
-  <w:abstractNum w:abstractNumId="60">
+  <w:abstractNum w:abstractNumId="63">
     <w:nsid w:val="4C5D2507"/>
     <w:multiLevelType w:val="singleLevel"/>
     <w:tmpl w:val="4C5D2507"/>
@@ -21112,7 +21393,7 @@
       </w:rPr>
     </w:lvl>
   </w:abstractNum>
-  <w:abstractNum w:abstractNumId="61">
+  <w:abstractNum w:abstractNumId="64">
     <w:nsid w:val="4D2913B5"/>
     <w:multiLevelType w:val="singleLevel"/>
     <w:tmpl w:val="4D2913B5"/>
@@ -21123,16 +21404,16 @@
       <w:lvlJc w:val="left"/>
       <w:pPr>
         <w:tabs>
-          <w:tab w:val="left" w:pos="1680"/>
+          <w:tab w:val="left" w:pos="1260"/>
         </w:tabs>
-        <w:ind w:left="2100" w:hanging="420"/>
+        <w:ind w:left="1680" w:hanging="420"/>
       </w:pPr>
       <w:rPr>
         <w:rFonts w:hint="default" w:ascii="Wingdings" w:hAnsi="Wingdings"/>
       </w:rPr>
     </w:lvl>
   </w:abstractNum>
-  <w:abstractNum w:abstractNumId="62">
+  <w:abstractNum w:abstractNumId="65">
     <w:nsid w:val="4D4B325A"/>
     <w:multiLevelType w:val="singleLevel"/>
     <w:tmpl w:val="4D4B325A"/>
@@ -21152,7 +21433,7 @@
       </w:rPr>
     </w:lvl>
   </w:abstractNum>
-  <w:abstractNum w:abstractNumId="63">
+  <w:abstractNum w:abstractNumId="66">
     <w:nsid w:val="52DDA39D"/>
     <w:multiLevelType w:val="singleLevel"/>
     <w:tmpl w:val="52DDA39D"/>
@@ -21163,16 +21444,16 @@
       <w:lvlJc w:val="left"/>
       <w:pPr>
         <w:tabs>
-          <w:tab w:val="left" w:pos="1680"/>
+          <w:tab w:val="left" w:pos="1260"/>
         </w:tabs>
-        <w:ind w:left="2100" w:hanging="420"/>
+        <w:ind w:left="1680" w:hanging="420"/>
       </w:pPr>
       <w:rPr>
         <w:rFonts w:hint="default" w:ascii="Wingdings" w:hAnsi="Wingdings"/>
       </w:rPr>
     </w:lvl>
   </w:abstractNum>
-  <w:abstractNum w:abstractNumId="64">
+  <w:abstractNum w:abstractNumId="67">
     <w:nsid w:val="55394CDF"/>
     <w:multiLevelType w:val="singleLevel"/>
     <w:tmpl w:val="55394CDF"/>
@@ -21192,7 +21473,7 @@
       </w:rPr>
     </w:lvl>
   </w:abstractNum>
-  <w:abstractNum w:abstractNumId="65">
+  <w:abstractNum w:abstractNumId="68">
     <w:nsid w:val="58520318"/>
     <w:multiLevelType w:val="singleLevel"/>
     <w:tmpl w:val="58520318"/>
@@ -21212,7 +21493,7 @@
       </w:rPr>
     </w:lvl>
   </w:abstractNum>
-  <w:abstractNum w:abstractNumId="66">
+  <w:abstractNum w:abstractNumId="69">
     <w:nsid w:val="5A81BEC9"/>
     <w:multiLevelType w:val="multilevel"/>
     <w:tmpl w:val="5A81BEC9"/>
@@ -21223,9 +21504,9 @@
       <w:lvlJc w:val="left"/>
       <w:pPr>
         <w:tabs>
-          <w:tab w:val="left" w:pos="1560"/>
+          <w:tab w:val="left" w:pos="1980"/>
         </w:tabs>
-        <w:ind w:left="1560" w:hanging="360"/>
+        <w:ind w:left="1980" w:hanging="360"/>
       </w:pPr>
       <w:rPr>
         <w:rFonts w:ascii="Symbol" w:hAnsi="Symbol" w:cs="Symbol"/>
@@ -21239,9 +21520,9 @@
       <w:lvlJc w:val="left"/>
       <w:pPr>
         <w:tabs>
-          <w:tab w:val="left" w:pos="2280"/>
+          <w:tab w:val="left" w:pos="2700"/>
         </w:tabs>
-        <w:ind w:left="2280" w:hanging="360"/>
+        <w:ind w:left="2700" w:hanging="360"/>
       </w:pPr>
       <w:rPr>
         <w:rFonts w:ascii="Courier New" w:hAnsi="Courier New" w:cs="Courier New"/>
@@ -21255,9 +21536,9 @@
       <w:lvlJc w:val="left"/>
       <w:pPr>
         <w:tabs>
-          <w:tab w:val="left" w:pos="3000"/>
+          <w:tab w:val="left" w:pos="3420"/>
         </w:tabs>
-        <w:ind w:left="3000" w:hanging="360"/>
+        <w:ind w:left="3420" w:hanging="360"/>
       </w:pPr>
       <w:rPr>
         <w:rFonts w:ascii="Wingdings" w:hAnsi="Wingdings" w:cs="Wingdings"/>
@@ -21271,9 +21552,9 @@
       <w:lvlJc w:val="left"/>
       <w:pPr>
         <w:tabs>
-          <w:tab w:val="left" w:pos="3720"/>
+          <w:tab w:val="left" w:pos="4140"/>
         </w:tabs>
-        <w:ind w:left="3720" w:hanging="360"/>
+        <w:ind w:left="4140" w:hanging="360"/>
       </w:pPr>
       <w:rPr>
         <w:rFonts w:hint="default" w:ascii="Wingdings" w:hAnsi="Wingdings" w:cs="Wingdings"/>
@@ -21287,9 +21568,9 @@
       <w:lvlJc w:val="left"/>
       <w:pPr>
         <w:tabs>
-          <w:tab w:val="left" w:pos="4440"/>
+          <w:tab w:val="left" w:pos="4860"/>
         </w:tabs>
-        <w:ind w:left="4440" w:hanging="360"/>
+        <w:ind w:left="4860" w:hanging="360"/>
       </w:pPr>
       <w:rPr>
         <w:rFonts w:hint="default" w:ascii="Wingdings" w:hAnsi="Wingdings" w:cs="Wingdings"/>
@@ -21303,9 +21584,9 @@
       <w:lvlJc w:val="left"/>
       <w:pPr>
         <w:tabs>
-          <w:tab w:val="left" w:pos="5160"/>
+          <w:tab w:val="left" w:pos="5580"/>
         </w:tabs>
-        <w:ind w:left="5160" w:hanging="360"/>
+        <w:ind w:left="5580" w:hanging="360"/>
       </w:pPr>
       <w:rPr>
         <w:rFonts w:hint="default" w:ascii="Wingdings" w:hAnsi="Wingdings" w:cs="Wingdings"/>
@@ -21319,9 +21600,9 @@
       <w:lvlJc w:val="left"/>
       <w:pPr>
         <w:tabs>
-          <w:tab w:val="left" w:pos="5880"/>
+          <w:tab w:val="left" w:pos="6300"/>
         </w:tabs>
-        <w:ind w:left="5880" w:hanging="360"/>
+        <w:ind w:left="6300" w:hanging="360"/>
       </w:pPr>
       <w:rPr>
         <w:rFonts w:hint="default" w:ascii="Wingdings" w:hAnsi="Wingdings" w:cs="Wingdings"/>
@@ -21335,9 +21616,9 @@
       <w:lvlJc w:val="left"/>
       <w:pPr>
         <w:tabs>
-          <w:tab w:val="left" w:pos="6600"/>
+          <w:tab w:val="left" w:pos="7020"/>
         </w:tabs>
-        <w:ind w:left="6600" w:hanging="360"/>
+        <w:ind w:left="7020" w:hanging="360"/>
       </w:pPr>
       <w:rPr>
         <w:rFonts w:hint="default" w:ascii="Wingdings" w:hAnsi="Wingdings" w:cs="Wingdings"/>
@@ -21351,9 +21632,9 @@
       <w:lvlJc w:val="left"/>
       <w:pPr>
         <w:tabs>
-          <w:tab w:val="left" w:pos="7320"/>
+          <w:tab w:val="left" w:pos="7740"/>
         </w:tabs>
-        <w:ind w:left="7320" w:hanging="360"/>
+        <w:ind w:left="7740" w:hanging="360"/>
       </w:pPr>
       <w:rPr>
         <w:rFonts w:hint="default" w:ascii="Wingdings" w:hAnsi="Wingdings" w:cs="Wingdings"/>
@@ -21361,7 +21642,7 @@
       </w:rPr>
     </w:lvl>
   </w:abstractNum>
-  <w:abstractNum w:abstractNumId="67">
+  <w:abstractNum w:abstractNumId="70">
     <w:nsid w:val="5B2B3816"/>
     <w:multiLevelType w:val="singleLevel"/>
     <w:tmpl w:val="5B2B3816"/>
@@ -21372,16 +21653,16 @@
       <w:lvlJc w:val="left"/>
       <w:pPr>
         <w:tabs>
-          <w:tab w:val="left" w:pos="1680"/>
+          <w:tab w:val="left" w:pos="1260"/>
         </w:tabs>
-        <w:ind w:left="2100" w:hanging="420"/>
+        <w:ind w:left="1680" w:hanging="420"/>
       </w:pPr>
       <w:rPr>
         <w:rFonts w:hint="default" w:ascii="Wingdings" w:hAnsi="Wingdings"/>
       </w:rPr>
     </w:lvl>
   </w:abstractNum>
-  <w:abstractNum w:abstractNumId="68">
+  <w:abstractNum w:abstractNumId="71">
     <w:nsid w:val="5BB3C659"/>
     <w:multiLevelType w:val="singleLevel"/>
     <w:tmpl w:val="5BB3C659"/>
@@ -21392,16 +21673,16 @@
       <w:lvlJc w:val="left"/>
       <w:pPr>
         <w:tabs>
-          <w:tab w:val="left" w:pos="1680"/>
+          <w:tab w:val="left" w:pos="1260"/>
         </w:tabs>
-        <w:ind w:left="2100" w:hanging="420"/>
+        <w:ind w:left="1680" w:hanging="420"/>
       </w:pPr>
       <w:rPr>
         <w:rFonts w:hint="default" w:ascii="Wingdings" w:hAnsi="Wingdings"/>
       </w:rPr>
     </w:lvl>
   </w:abstractNum>
-  <w:abstractNum w:abstractNumId="69">
+  <w:abstractNum w:abstractNumId="72">
     <w:nsid w:val="5F01DCF5"/>
     <w:multiLevelType w:val="singleLevel"/>
     <w:tmpl w:val="5F01DCF5"/>
@@ -21412,16 +21693,16 @@
       <w:lvlJc w:val="left"/>
       <w:pPr>
         <w:tabs>
-          <w:tab w:val="left" w:pos="1680"/>
+          <w:tab w:val="left" w:pos="1260"/>
         </w:tabs>
-        <w:ind w:left="2100" w:hanging="420"/>
+        <w:ind w:left="1680" w:hanging="420"/>
       </w:pPr>
       <w:rPr>
         <w:rFonts w:hint="default" w:ascii="Wingdings" w:hAnsi="Wingdings"/>
       </w:rPr>
     </w:lvl>
   </w:abstractNum>
-  <w:abstractNum w:abstractNumId="70">
+  <w:abstractNum w:abstractNumId="73">
     <w:nsid w:val="6341D4E7"/>
     <w:multiLevelType w:val="singleLevel"/>
     <w:tmpl w:val="6341D4E7"/>
@@ -21441,7 +21722,7 @@
       </w:rPr>
     </w:lvl>
   </w:abstractNum>
-  <w:abstractNum w:abstractNumId="71">
+  <w:abstractNum w:abstractNumId="74">
     <w:nsid w:val="6C56548D"/>
     <w:multiLevelType w:val="singleLevel"/>
     <w:tmpl w:val="6C56548D"/>
@@ -21452,16 +21733,16 @@
       <w:lvlJc w:val="left"/>
       <w:pPr>
         <w:tabs>
-          <w:tab w:val="left" w:pos="840"/>
+          <w:tab w:val="left" w:pos="420"/>
         </w:tabs>
-        <w:ind w:left="1260" w:hanging="420"/>
+        <w:ind w:left="840" w:hanging="420"/>
       </w:pPr>
       <w:rPr>
         <w:rFonts w:hint="default" w:ascii="Wingdings" w:hAnsi="Wingdings"/>
       </w:rPr>
     </w:lvl>
   </w:abstractNum>
-  <w:abstractNum w:abstractNumId="72">
+  <w:abstractNum w:abstractNumId="75">
     <w:nsid w:val="6EF14158"/>
     <w:multiLevelType w:val="multilevel"/>
     <w:tmpl w:val="6EF14158"/>
@@ -21601,7 +21882,7 @@
       </w:rPr>
     </w:lvl>
   </w:abstractNum>
-  <w:abstractNum w:abstractNumId="73">
+  <w:abstractNum w:abstractNumId="76">
     <w:nsid w:val="7672249F"/>
     <w:multiLevelType w:val="singleLevel"/>
     <w:tmpl w:val="7672249F"/>
@@ -21621,7 +21902,7 @@
       </w:rPr>
     </w:lvl>
   </w:abstractNum>
-  <w:abstractNum w:abstractNumId="74">
+  <w:abstractNum w:abstractNumId="77">
     <w:nsid w:val="79A89BF5"/>
     <w:multiLevelType w:val="singleLevel"/>
     <w:tmpl w:val="79A89BF5"/>
@@ -21641,7 +21922,7 @@
       </w:rPr>
     </w:lvl>
   </w:abstractNum>
-  <w:abstractNum w:abstractNumId="75">
+  <w:abstractNum w:abstractNumId="78">
     <w:nsid w:val="7E98E66C"/>
     <w:multiLevelType w:val="multilevel"/>
     <w:tmpl w:val="7E98E66C"/>
@@ -21652,9 +21933,9 @@
       <w:lvlJc w:val="left"/>
       <w:pPr>
         <w:tabs>
-          <w:tab w:val="left" w:pos="1260"/>
+          <w:tab w:val="left" w:pos="1680"/>
         </w:tabs>
-        <w:ind w:left="1680" w:hanging="420"/>
+        <w:ind w:left="2100" w:hanging="420"/>
       </w:pPr>
       <w:rPr>
         <w:rFonts w:hint="default" w:ascii="Wingdings" w:hAnsi="Wingdings"/>
@@ -21667,9 +21948,9 @@
       <w:lvlJc w:val="left"/>
       <w:pPr>
         <w:tabs>
-          <w:tab w:val="left" w:pos="1260"/>
+          <w:tab w:val="left" w:pos="1680"/>
         </w:tabs>
-        <w:ind w:left="2100" w:leftChars="0" w:hanging="420" w:firstLineChars="0"/>
+        <w:ind w:left="2520" w:leftChars="0" w:hanging="420" w:firstLineChars="0"/>
       </w:pPr>
       <w:rPr>
         <w:rFonts w:hint="default" w:ascii="Wingdings" w:hAnsi="Wingdings"/>
@@ -21682,9 +21963,9 @@
       <w:lvlJc w:val="left"/>
       <w:pPr>
         <w:tabs>
-          <w:tab w:val="left" w:pos="1680"/>
+          <w:tab w:val="left" w:pos="2100"/>
         </w:tabs>
-        <w:ind w:left="2520" w:leftChars="0" w:hanging="420" w:firstLineChars="0"/>
+        <w:ind w:left="2940" w:leftChars="0" w:hanging="420" w:firstLineChars="0"/>
       </w:pPr>
       <w:rPr>
         <w:rFonts w:hint="default" w:ascii="Wingdings" w:hAnsi="Wingdings"/>
@@ -21697,9 +21978,9 @@
       <w:lvlJc w:val="left"/>
       <w:pPr>
         <w:tabs>
-          <w:tab w:val="left" w:pos="2100"/>
+          <w:tab w:val="left" w:pos="2520"/>
         </w:tabs>
-        <w:ind w:left="2940" w:leftChars="0" w:hanging="420" w:firstLineChars="0"/>
+        <w:ind w:left="3360" w:leftChars="0" w:hanging="420" w:firstLineChars="0"/>
       </w:pPr>
       <w:rPr>
         <w:rFonts w:hint="default" w:ascii="Wingdings" w:hAnsi="Wingdings"/>
@@ -21712,9 +21993,9 @@
       <w:lvlJc w:val="left"/>
       <w:pPr>
         <w:tabs>
-          <w:tab w:val="left" w:pos="2520"/>
+          <w:tab w:val="left" w:pos="2940"/>
         </w:tabs>
-        <w:ind w:left="3360" w:leftChars="0" w:hanging="420" w:firstLineChars="0"/>
+        <w:ind w:left="3780" w:leftChars="0" w:hanging="420" w:firstLineChars="0"/>
       </w:pPr>
       <w:rPr>
         <w:rFonts w:hint="default" w:ascii="Wingdings" w:hAnsi="Wingdings"/>
@@ -21727,9 +22008,9 @@
       <w:lvlJc w:val="left"/>
       <w:pPr>
         <w:tabs>
-          <w:tab w:val="left" w:pos="2940"/>
+          <w:tab w:val="left" w:pos="3360"/>
         </w:tabs>
-        <w:ind w:left="3780" w:leftChars="0" w:hanging="420" w:firstLineChars="0"/>
+        <w:ind w:left="4200" w:leftChars="0" w:hanging="420" w:firstLineChars="0"/>
       </w:pPr>
       <w:rPr>
         <w:rFonts w:hint="default" w:ascii="Wingdings" w:hAnsi="Wingdings"/>
@@ -21742,9 +22023,9 @@
       <w:lvlJc w:val="left"/>
       <w:pPr>
         <w:tabs>
-          <w:tab w:val="left" w:pos="3360"/>
+          <w:tab w:val="left" w:pos="3780"/>
         </w:tabs>
-        <w:ind w:left="4200" w:leftChars="0" w:hanging="420" w:firstLineChars="0"/>
+        <w:ind w:left="4620" w:leftChars="0" w:hanging="420" w:firstLineChars="0"/>
       </w:pPr>
       <w:rPr>
         <w:rFonts w:hint="default" w:ascii="Wingdings" w:hAnsi="Wingdings"/>
@@ -21757,9 +22038,9 @@
       <w:lvlJc w:val="left"/>
       <w:pPr>
         <w:tabs>
-          <w:tab w:val="left" w:pos="3780"/>
+          <w:tab w:val="left" w:pos="4200"/>
         </w:tabs>
-        <w:ind w:left="4620" w:leftChars="0" w:hanging="420" w:firstLineChars="0"/>
+        <w:ind w:left="5040" w:leftChars="0" w:hanging="420" w:firstLineChars="0"/>
       </w:pPr>
       <w:rPr>
         <w:rFonts w:hint="default" w:ascii="Wingdings" w:hAnsi="Wingdings"/>
@@ -21772,16 +22053,16 @@
       <w:lvlJc w:val="left"/>
       <w:pPr>
         <w:tabs>
-          <w:tab w:val="left" w:pos="4200"/>
+          <w:tab w:val="left" w:pos="4620"/>
         </w:tabs>
-        <w:ind w:left="5040" w:leftChars="0" w:hanging="420" w:firstLineChars="0"/>
+        <w:ind w:left="5460" w:leftChars="0" w:hanging="420" w:firstLineChars="0"/>
       </w:pPr>
       <w:rPr>
         <w:rFonts w:hint="default" w:ascii="Wingdings" w:hAnsi="Wingdings"/>
       </w:rPr>
     </w:lvl>
   </w:abstractNum>
-  <w:abstractNum w:abstractNumId="76">
+  <w:abstractNum w:abstractNumId="79">
     <w:nsid w:val="7F77C701"/>
     <w:multiLevelType w:val="singleLevel"/>
     <w:tmpl w:val="7F77C701"/>
@@ -21791,7 +22072,10 @@
       <w:lvlText w:val=""/>
       <w:lvlJc w:val="left"/>
       <w:pPr>
-        <w:ind w:left="420" w:hanging="420"/>
+        <w:tabs>
+          <w:tab w:val="left" w:pos="-420"/>
+        </w:tabs>
+        <w:ind w:left="0" w:hanging="420"/>
       </w:pPr>
       <w:rPr>
         <w:rFonts w:hint="default" w:ascii="Wingdings" w:hAnsi="Wingdings"/>
@@ -21799,235 +22083,244 @@
     </w:lvl>
   </w:abstractNum>
   <w:num w:numId="1">
-    <w:abstractNumId w:val="39"/>
+    <w:abstractNumId w:val="41"/>
   </w:num>
   <w:num w:numId="2">
-    <w:abstractNumId w:val="41"/>
+    <w:abstractNumId w:val="44"/>
   </w:num>
   <w:num w:numId="3">
-    <w:abstractNumId w:val="36"/>
+    <w:abstractNumId w:val="37"/>
   </w:num>
   <w:num w:numId="4">
-    <w:abstractNumId w:val="17"/>
+    <w:abstractNumId w:val="19"/>
   </w:num>
   <w:num w:numId="5">
     <w:abstractNumId w:val="6"/>
   </w:num>
   <w:num w:numId="6">
+    <w:abstractNumId w:val="30"/>
+  </w:num>
+  <w:num w:numId="7">
+    <w:abstractNumId w:val="38"/>
+  </w:num>
+  <w:num w:numId="8">
+    <w:abstractNumId w:val="74"/>
+  </w:num>
+  <w:num w:numId="9">
+    <w:abstractNumId w:val="68"/>
+  </w:num>
+  <w:num w:numId="10">
+    <w:abstractNumId w:val="78"/>
+  </w:num>
+  <w:num w:numId="11">
+    <w:abstractNumId w:val="9"/>
+  </w:num>
+  <w:num w:numId="12">
+    <w:abstractNumId w:val="29"/>
+  </w:num>
+  <w:num w:numId="13">
+    <w:abstractNumId w:val="61"/>
+  </w:num>
+  <w:num w:numId="14">
+    <w:abstractNumId w:val="69"/>
+  </w:num>
+  <w:num w:numId="15">
+    <w:abstractNumId w:val="63"/>
+  </w:num>
+  <w:num w:numId="16">
+    <w:abstractNumId w:val="26"/>
+  </w:num>
+  <w:num w:numId="17">
+    <w:abstractNumId w:val="57"/>
+  </w:num>
+  <w:num w:numId="18">
+    <w:abstractNumId w:val="62"/>
+  </w:num>
+  <w:num w:numId="19">
+    <w:abstractNumId w:val="65"/>
+  </w:num>
+  <w:num w:numId="20">
+    <w:abstractNumId w:val="48"/>
+  </w:num>
+  <w:num w:numId="21">
+    <w:abstractNumId w:val="75"/>
+  </w:num>
+  <w:num w:numId="22">
+    <w:abstractNumId w:val="17"/>
+  </w:num>
+  <w:num w:numId="23">
+    <w:abstractNumId w:val="11"/>
+  </w:num>
+  <w:num w:numId="24">
+    <w:abstractNumId w:val="23"/>
+  </w:num>
+  <w:num w:numId="25">
+    <w:abstractNumId w:val="45"/>
+  </w:num>
+  <w:num w:numId="26">
+    <w:abstractNumId w:val="52"/>
+  </w:num>
+  <w:num w:numId="27">
+    <w:abstractNumId w:val="3"/>
+  </w:num>
+  <w:num w:numId="28">
+    <w:abstractNumId w:val="77"/>
+  </w:num>
+  <w:num w:numId="29">
+    <w:abstractNumId w:val="67"/>
+  </w:num>
+  <w:num w:numId="30">
+    <w:abstractNumId w:val="76"/>
+  </w:num>
+  <w:num w:numId="31">
+    <w:abstractNumId w:val="4"/>
+  </w:num>
+  <w:num w:numId="32">
+    <w:abstractNumId w:val="5"/>
+  </w:num>
+  <w:num w:numId="33">
+    <w:abstractNumId w:val="12"/>
+  </w:num>
+  <w:num w:numId="34">
     <w:abstractNumId w:val="27"/>
   </w:num>
-  <w:num w:numId="7">
-    <w:abstractNumId w:val="37"/>
+  <w:num w:numId="35">
+    <w:abstractNumId w:val="60"/>
   </w:num>
-  <w:num w:numId="8">
+  <w:num w:numId="36">
+    <w:abstractNumId w:val="33"/>
+  </w:num>
+  <w:num w:numId="37">
+    <w:abstractNumId w:val="31"/>
+  </w:num>
+  <w:num w:numId="38">
+    <w:abstractNumId w:val="53"/>
+  </w:num>
+  <w:num w:numId="39">
+    <w:abstractNumId w:val="21"/>
+  </w:num>
+  <w:num w:numId="40">
+    <w:abstractNumId w:val="20"/>
+  </w:num>
+  <w:num w:numId="41">
+    <w:abstractNumId w:val="24"/>
+  </w:num>
+  <w:num w:numId="42">
+    <w:abstractNumId w:val="47"/>
+  </w:num>
+  <w:num w:numId="43">
+    <w:abstractNumId w:val="40"/>
+  </w:num>
+  <w:num w:numId="44">
+    <w:abstractNumId w:val="28"/>
+  </w:num>
+  <w:num w:numId="45">
+    <w:abstractNumId w:val="8"/>
+  </w:num>
+  <w:num w:numId="46">
+    <w:abstractNumId w:val="54"/>
+  </w:num>
+  <w:num w:numId="47">
+    <w:abstractNumId w:val="2"/>
+  </w:num>
+  <w:num w:numId="48">
+    <w:abstractNumId w:val="22"/>
+  </w:num>
+  <w:num w:numId="49">
+    <w:abstractNumId w:val="10"/>
+  </w:num>
+  <w:num w:numId="50">
+    <w:abstractNumId w:val="32"/>
+  </w:num>
+  <w:num w:numId="51">
+    <w:abstractNumId w:val="1"/>
+  </w:num>
+  <w:num w:numId="52">
+    <w:abstractNumId w:val="25"/>
+  </w:num>
+  <w:num w:numId="53">
+    <w:abstractNumId w:val="7"/>
+  </w:num>
+  <w:num w:numId="54">
+    <w:abstractNumId w:val="43"/>
+  </w:num>
+  <w:num w:numId="55">
+    <w:abstractNumId w:val="16"/>
+  </w:num>
+  <w:num w:numId="56">
+    <w:abstractNumId w:val="13"/>
+  </w:num>
+  <w:num w:numId="57">
+    <w:abstractNumId w:val="64"/>
+  </w:num>
+  <w:num w:numId="58">
+    <w:abstractNumId w:val="50"/>
+  </w:num>
+  <w:num w:numId="59">
     <w:abstractNumId w:val="71"/>
   </w:num>
-  <w:num w:numId="9">
-    <w:abstractNumId w:val="65"/>
+  <w:num w:numId="60">
+    <w:abstractNumId w:val="56"/>
   </w:num>
-  <w:num w:numId="10">
-    <w:abstractNumId w:val="75"/>
+  <w:num w:numId="61">
+    <w:abstractNumId w:val="49"/>
   </w:num>
-  <w:num w:numId="11">
-    <w:abstractNumId w:val="58"/>
+  <w:num w:numId="62">
+    <w:abstractNumId w:val="36"/>
   </w:num>
-  <w:num w:numId="12">
+  <w:num w:numId="63">
     <w:abstractNumId w:val="66"/>
   </w:num>
-  <w:num w:numId="13">
-    <w:abstractNumId w:val="60"/>
+  <w:num w:numId="64">
+    <w:abstractNumId w:val="72"/>
   </w:num>
-  <w:num w:numId="14">
-    <w:abstractNumId w:val="24"/>
+  <w:num w:numId="65">
+    <w:abstractNumId w:val="0"/>
   </w:num>
-  <w:num w:numId="15">
-    <w:abstractNumId w:val="54"/>
+  <w:num w:numId="66">
+    <w:abstractNumId w:val="55"/>
   </w:num>
-  <w:num w:numId="16">
+  <w:num w:numId="67">
+    <w:abstractNumId w:val="42"/>
+  </w:num>
+  <w:num w:numId="68">
+    <w:abstractNumId w:val="46"/>
+  </w:num>
+  <w:num w:numId="69">
+    <w:abstractNumId w:val="35"/>
+  </w:num>
+  <w:num w:numId="70">
+    <w:abstractNumId w:val="34"/>
+  </w:num>
+  <w:num w:numId="71">
+    <w:abstractNumId w:val="14"/>
+  </w:num>
+  <w:num w:numId="72">
     <w:abstractNumId w:val="59"/>
   </w:num>
-  <w:num w:numId="17">
-    <w:abstractNumId w:val="62"/>
+  <w:num w:numId="73">
+    <w:abstractNumId w:val="79"/>
   </w:num>
-  <w:num w:numId="18">
-    <w:abstractNumId w:val="46"/>
-  </w:num>
-  <w:num w:numId="19">
-    <w:abstractNumId w:val="72"/>
-  </w:num>
-  <w:num w:numId="20">
+  <w:num w:numId="74">
     <w:abstractNumId w:val="15"/>
   </w:num>
-  <w:num w:numId="21">
-    <w:abstractNumId w:val="10"/>
+  <w:num w:numId="75">
+    <w:abstractNumId w:val="39"/>
   </w:num>
-  <w:num w:numId="22">
-    <w:abstractNumId w:val="21"/>
+  <w:num w:numId="76">
+    <w:abstractNumId w:val="70"/>
   </w:num>
-  <w:num w:numId="23">
-    <w:abstractNumId w:val="42"/>
+  <w:num w:numId="77">
+    <w:abstractNumId w:val="51"/>
   </w:num>
-  <w:num w:numId="24">
-    <w:abstractNumId w:val="50"/>
-  </w:num>
-  <w:num w:numId="25">
-    <w:abstractNumId w:val="3"/>
-  </w:num>
-  <w:num w:numId="26">
-    <w:abstractNumId w:val="74"/>
-  </w:num>
-  <w:num w:numId="27">
-    <w:abstractNumId w:val="64"/>
-  </w:num>
-  <w:num w:numId="28">
+  <w:num w:numId="78">
     <w:abstractNumId w:val="73"/>
   </w:num>
-  <w:num w:numId="29">
-    <w:abstractNumId w:val="4"/>
-  </w:num>
-  <w:num w:numId="30">
-    <w:abstractNumId w:val="5"/>
-  </w:num>
-  <w:num w:numId="31">
-    <w:abstractNumId w:val="11"/>
-  </w:num>
-  <w:num w:numId="32">
-    <w:abstractNumId w:val="25"/>
-  </w:num>
-  <w:num w:numId="33">
-    <w:abstractNumId w:val="57"/>
-  </w:num>
-  <w:num w:numId="34">
-    <w:abstractNumId w:val="31"/>
-  </w:num>
-  <w:num w:numId="35">
-    <w:abstractNumId w:val="28"/>
-  </w:num>
-  <w:num w:numId="36">
-    <w:abstractNumId w:val="51"/>
-  </w:num>
-  <w:num w:numId="37">
-    <w:abstractNumId w:val="19"/>
-  </w:num>
-  <w:num w:numId="38">
+  <w:num w:numId="79">
     <w:abstractNumId w:val="18"/>
   </w:num>
-  <w:num w:numId="39">
-    <w:abstractNumId w:val="22"/>
-  </w:num>
-  <w:num w:numId="40">
-    <w:abstractNumId w:val="45"/>
-  </w:num>
-  <w:num w:numId="41">
-    <w:abstractNumId w:val="38"/>
-  </w:num>
-  <w:num w:numId="42">
-    <w:abstractNumId w:val="26"/>
-  </w:num>
-  <w:num w:numId="43">
-    <w:abstractNumId w:val="8"/>
-  </w:num>
-  <w:num w:numId="44">
-    <w:abstractNumId w:val="52"/>
-  </w:num>
-  <w:num w:numId="45">
-    <w:abstractNumId w:val="2"/>
-  </w:num>
-  <w:num w:numId="46">
-    <w:abstractNumId w:val="20"/>
-  </w:num>
-  <w:num w:numId="47">
-    <w:abstractNumId w:val="9"/>
-  </w:num>
-  <w:num w:numId="48">
-    <w:abstractNumId w:val="30"/>
-  </w:num>
-  <w:num w:numId="49">
-    <w:abstractNumId w:val="1"/>
-  </w:num>
-  <w:num w:numId="50">
-    <w:abstractNumId w:val="23"/>
-  </w:num>
-  <w:num w:numId="51">
-    <w:abstractNumId w:val="7"/>
-  </w:num>
-  <w:num w:numId="52">
-    <w:abstractNumId w:val="40"/>
-  </w:num>
-  <w:num w:numId="53">
-    <w:abstractNumId w:val="14"/>
-  </w:num>
-  <w:num w:numId="54">
-    <w:abstractNumId w:val="12"/>
-  </w:num>
-  <w:num w:numId="55">
-    <w:abstractNumId w:val="61"/>
-  </w:num>
-  <w:num w:numId="56">
-    <w:abstractNumId w:val="48"/>
-  </w:num>
-  <w:num w:numId="57">
-    <w:abstractNumId w:val="68"/>
-  </w:num>
-  <w:num w:numId="58">
-    <w:abstractNumId w:val="53"/>
-  </w:num>
-  <w:num w:numId="59">
-    <w:abstractNumId w:val="47"/>
-  </w:num>
-  <w:num w:numId="60">
-    <w:abstractNumId w:val="35"/>
-  </w:num>
-  <w:num w:numId="61">
-    <w:abstractNumId w:val="63"/>
-  </w:num>
-  <w:num w:numId="62">
-    <w:abstractNumId w:val="69"/>
-  </w:num>
-  <w:num w:numId="63">
-    <w:abstractNumId w:val="0"/>
-  </w:num>
-  <w:num w:numId="64">
-    <w:abstractNumId w:val="29"/>
-  </w:num>
-  <w:num w:numId="65">
-    <w:abstractNumId w:val="44"/>
-  </w:num>
-  <w:num w:numId="66">
-    <w:abstractNumId w:val="34"/>
-  </w:num>
-  <w:num w:numId="67">
-    <w:abstractNumId w:val="32"/>
-  </w:num>
-  <w:num w:numId="68">
-    <w:abstractNumId w:val="13"/>
-  </w:num>
-  <w:num w:numId="69">
-    <w:abstractNumId w:val="56"/>
-  </w:num>
-  <w:num w:numId="70">
-    <w:abstractNumId w:val="76"/>
-  </w:num>
-  <w:num w:numId="71">
-    <w:abstractNumId w:val="43"/>
-  </w:num>
-  <w:num w:numId="72">
-    <w:abstractNumId w:val="33"/>
-  </w:num>
-  <w:num w:numId="73">
-    <w:abstractNumId w:val="67"/>
-  </w:num>
-  <w:num w:numId="74">
-    <w:abstractNumId w:val="49"/>
-  </w:num>
-  <w:num w:numId="75">
-    <w:abstractNumId w:val="70"/>
-  </w:num>
-  <w:num w:numId="76">
-    <w:abstractNumId w:val="16"/>
-  </w:num>
-  <w:num w:numId="77">
-    <w:abstractNumId w:val="55"/>
+  <w:num w:numId="80">
+    <w:abstractNumId w:val="58"/>
   </w:num>
 </w:numbering>
 </file>

--- a/汽车电子及C语言知识文档.docx
+++ b/汽车电子及C语言知识文档.docx
@@ -4017,6 +4017,24 @@
           <w:lang w:val="en-US" w:eastAsia="zh-CN" w:bidi="ar-SA"/>
         </w:rPr>
       </w:pPr>
+    </w:p>
+    <w:p/>
+    <w:p/>
+    <w:p/>
+    <w:p>
+      <w:pPr>
+        <w:rPr>
+          <w:rFonts w:hint="default"/>
+          <w:lang w:val="en-US"/>
+        </w:rPr>
+      </w:pPr>
+      <w:r>
+        <w:rPr>
+          <w:rFonts w:hint="default"/>
+          <w:lang w:val="en-US"/>
+        </w:rPr>
+        <w:t xml:space="preserve"> </w:t>
+      </w:r>
     </w:p>
     <w:p/>
     <w:p/>
@@ -4037,10 +4055,6 @@
     <w:p/>
     <w:p/>
     <w:p/>
-    <w:p/>
-    <w:p/>
-    <w:p/>
-    <w:p/>
     <w:p>
       <w:pPr>
         <w:rPr>
@@ -6012,15 +6026,6 @@
     </w:p>
     <w:p>
       <w:pPr>
-        <w:ind w:left="420" w:leftChars="0" w:firstLine="420" w:firstLineChars="0"/>
-        <w:rPr>
-          <w:rFonts w:hint="default"/>
-          <w:lang w:val="en-US" w:eastAsia="zh-CN"/>
-        </w:rPr>
-      </w:pPr>
-    </w:p>
-    <w:p>
-      <w:pPr>
         <w:pStyle w:val="5"/>
         <w:numPr>
           <w:ilvl w:val="0"/>
@@ -6679,6 +6684,8 @@
         </w:rPr>
         <w:t>= 8</w:t>
       </w:r>
+      <w:bookmarkStart w:id="53" w:name="_GoBack"/>
+      <w:bookmarkEnd w:id="53"/>
     </w:p>
     <w:p>
       <w:pPr>
@@ -7182,6 +7189,223 @@
     </w:p>
     <w:p>
       <w:pPr>
+        <w:pStyle w:val="5"/>
+        <w:numPr>
+          <w:ilvl w:val="3"/>
+          <w:numId w:val="1"/>
+        </w:numPr>
+        <w:bidi w:val="0"/>
+        <w:ind w:left="2323" w:leftChars="0" w:hanging="853" w:firstLineChars="0"/>
+        <w:rPr>
+          <w:rFonts w:hint="default"/>
+          <w:lang w:val="en-US" w:eastAsia="zh-CN"/>
+        </w:rPr>
+      </w:pPr>
+      <w:bookmarkStart w:id="18" w:name="_Toc24906"/>
+      <w:r>
+        <w:rPr>
+          <w:rFonts w:hint="default"/>
+          <w:lang w:val="en-US" w:eastAsia="zh-CN"/>
+        </w:rPr>
+        <w:t>造成原因</w:t>
+      </w:r>
+      <w:bookmarkEnd w:id="18"/>
+    </w:p>
+    <w:p>
+      <w:pPr>
+        <w:numPr>
+          <w:ilvl w:val="0"/>
+          <w:numId w:val="41"/>
+        </w:numPr>
+        <w:ind w:left="1260" w:leftChars="0" w:hanging="420" w:firstLineChars="0"/>
+        <w:rPr>
+          <w:rFonts w:hint="default"/>
+          <w:lang w:val="en-US" w:eastAsia="zh-CN"/>
+        </w:rPr>
+      </w:pPr>
+      <w:r>
+        <w:rPr>
+          <w:rFonts w:hint="default"/>
+          <w:lang w:val="en-US" w:eastAsia="zh-CN"/>
+        </w:rPr>
+        <w:t>错误计数器或接受错误计数器达到阈值</w:t>
+      </w:r>
+      <w:r>
+        <w:rPr>
+          <w:rFonts w:hint="eastAsia"/>
+          <w:lang w:val="en-US" w:eastAsia="zh-CN"/>
+        </w:rPr>
+        <w:t>。</w:t>
+      </w:r>
+    </w:p>
+    <w:p>
+      <w:pPr>
+        <w:numPr>
+          <w:ilvl w:val="0"/>
+          <w:numId w:val="41"/>
+        </w:numPr>
+        <w:ind w:left="1260" w:leftChars="0" w:hanging="420" w:firstLineChars="0"/>
+        <w:outlineLvl w:val="9"/>
+        <w:rPr>
+          <w:rFonts w:hint="default"/>
+          <w:lang w:val="en-US" w:eastAsia="zh-CN"/>
+        </w:rPr>
+      </w:pPr>
+      <w:r>
+        <w:rPr>
+          <w:rFonts w:hint="default"/>
+          <w:lang w:val="en-US" w:eastAsia="zh-CN"/>
+        </w:rPr>
+        <w:t>ECU连续5次快恢复后，将执行慢恢复。</w:t>
+      </w:r>
+    </w:p>
+    <w:p>
+      <w:pPr>
+        <w:numPr>
+          <w:ilvl w:val="0"/>
+          <w:numId w:val="41"/>
+        </w:numPr>
+        <w:ind w:left="1260" w:leftChars="0" w:hanging="420" w:firstLineChars="0"/>
+        <w:rPr>
+          <w:rFonts w:hint="default"/>
+          <w:lang w:val="en-US" w:eastAsia="zh-CN"/>
+        </w:rPr>
+      </w:pPr>
+      <w:r>
+        <w:rPr>
+          <w:rFonts w:hint="default"/>
+          <w:lang w:val="en-US" w:eastAsia="zh-CN"/>
+        </w:rPr>
+        <w:t>慢恢复在进入BUSOFF状态等待慢恢复时间后，再尝试向总线发送报文。</w:t>
+      </w:r>
+    </w:p>
+    <w:p>
+      <w:pPr>
+        <w:pStyle w:val="5"/>
+        <w:numPr>
+          <w:ilvl w:val="3"/>
+          <w:numId w:val="1"/>
+        </w:numPr>
+        <w:bidi w:val="0"/>
+        <w:ind w:left="2323" w:leftChars="0" w:hanging="853" w:firstLineChars="0"/>
+        <w:rPr>
+          <w:rFonts w:hint="default"/>
+          <w:lang w:val="en-US" w:eastAsia="zh-CN"/>
+        </w:rPr>
+      </w:pPr>
+      <w:bookmarkStart w:id="19" w:name="_Toc246"/>
+      <w:r>
+        <w:rPr>
+          <w:rFonts w:hint="default"/>
+          <w:lang w:val="en-US" w:eastAsia="zh-CN"/>
+        </w:rPr>
+        <w:t>如何恢复</w:t>
+      </w:r>
+      <w:bookmarkEnd w:id="19"/>
+    </w:p>
+    <w:p>
+      <w:pPr>
+        <w:numPr>
+          <w:ilvl w:val="0"/>
+          <w:numId w:val="42"/>
+        </w:numPr>
+        <w:ind w:left="1260" w:leftChars="0" w:hanging="420" w:firstLineChars="0"/>
+        <w:rPr>
+          <w:rFonts w:hint="default"/>
+          <w:lang w:val="en-US" w:eastAsia="zh-CN"/>
+        </w:rPr>
+      </w:pPr>
+      <w:r>
+        <w:rPr>
+          <w:rFonts w:hint="default"/>
+          <w:lang w:val="en-US" w:eastAsia="zh-CN"/>
+        </w:rPr>
+        <w:t>等待自动恢复，有一个计时器等待一段时间，比如128次总线错误，则设备尝试重新连接到总线。</w:t>
+      </w:r>
+    </w:p>
+    <w:p>
+      <w:pPr>
+        <w:numPr>
+          <w:ilvl w:val="0"/>
+          <w:numId w:val="42"/>
+        </w:numPr>
+        <w:ind w:left="1260" w:leftChars="0" w:hanging="420" w:firstLineChars="0"/>
+        <w:rPr>
+          <w:rFonts w:hint="default"/>
+          <w:lang w:val="en-US" w:eastAsia="zh-CN"/>
+        </w:rPr>
+      </w:pPr>
+      <w:r>
+        <w:rPr>
+          <w:rFonts w:hint="default"/>
+          <w:lang w:val="en-US" w:eastAsia="zh-CN"/>
+        </w:rPr>
+        <w:t>清除busoff错误</w:t>
+      </w:r>
+      <w:r>
+        <w:rPr>
+          <w:rFonts w:hint="eastAsia"/>
+          <w:lang w:val="en-US" w:eastAsia="zh-CN"/>
+        </w:rPr>
+        <w:t>。</w:t>
+      </w:r>
+    </w:p>
+    <w:p>
+      <w:pPr>
+        <w:numPr>
+          <w:ilvl w:val="0"/>
+          <w:numId w:val="42"/>
+        </w:numPr>
+        <w:ind w:left="1260" w:leftChars="0" w:hanging="420" w:firstLineChars="0"/>
+        <w:rPr>
+          <w:rFonts w:hint="default"/>
+          <w:lang w:val="en-US" w:eastAsia="zh-CN"/>
+        </w:rPr>
+      </w:pPr>
+      <w:r>
+        <w:rPr>
+          <w:rFonts w:hint="default"/>
+          <w:lang w:val="en-US" w:eastAsia="zh-CN"/>
+        </w:rPr>
+        <w:t>初始化CAN控制器</w:t>
+      </w:r>
+      <w:r>
+        <w:rPr>
+          <w:rFonts w:hint="eastAsia"/>
+          <w:lang w:val="en-US" w:eastAsia="zh-CN"/>
+        </w:rPr>
+        <w:t>。</w:t>
+      </w:r>
+    </w:p>
+    <w:p>
+      <w:pPr>
+        <w:numPr>
+          <w:ilvl w:val="0"/>
+          <w:numId w:val="42"/>
+        </w:numPr>
+        <w:ind w:left="1260" w:leftChars="0" w:hanging="420" w:firstLineChars="0"/>
+        <w:rPr>
+          <w:rFonts w:hint="default"/>
+          <w:lang w:val="en-US" w:eastAsia="zh-CN"/>
+        </w:rPr>
+      </w:pPr>
+      <w:r>
+        <w:rPr>
+          <w:rFonts w:hint="default"/>
+          <w:lang w:val="en-US" w:eastAsia="zh-CN"/>
+        </w:rPr>
+        <w:t>检查硬件是否错误</w:t>
+      </w:r>
+      <w:r>
+        <w:rPr>
+          <w:rFonts w:hint="eastAsia"/>
+          <w:lang w:val="en-US" w:eastAsia="zh-CN"/>
+        </w:rPr>
+        <w:t>。</w:t>
+      </w:r>
+    </w:p>
+    <w:p>
+      <w:pPr>
         <w:pStyle w:val="4"/>
         <w:numPr>
           <w:ilvl w:val="2"/>
@@ -7194,21 +7418,77 @@
           <w:lang w:val="en-US" w:eastAsia="zh-CN"/>
         </w:rPr>
       </w:pPr>
-      <w:bookmarkStart w:id="18" w:name="_Toc24906"/>
-      <w:r>
-        <w:rPr>
-          <w:rFonts w:hint="default"/>
-          <w:lang w:val="en-US" w:eastAsia="zh-CN"/>
-        </w:rPr>
-        <w:t>造成原因</w:t>
-      </w:r>
-      <w:bookmarkEnd w:id="18"/>
+      <w:bookmarkStart w:id="20" w:name="_Toc7309"/>
+      <w:bookmarkEnd w:id="20"/>
+    </w:p>
+    <w:p>
+      <w:pPr>
+        <w:rPr>
+          <w:rFonts w:hint="default"/>
+          <w:lang w:val="en-US" w:eastAsia="zh-CN"/>
+        </w:rPr>
+      </w:pPr>
+    </w:p>
+    <w:p>
+      <w:pPr>
+        <w:pStyle w:val="3"/>
+        <w:numPr>
+          <w:ilvl w:val="1"/>
+          <w:numId w:val="1"/>
+        </w:numPr>
+        <w:bidi w:val="0"/>
+        <w:ind w:left="873" w:leftChars="0" w:firstLineChars="0"/>
+        <w:rPr>
+          <w:rFonts w:hint="default"/>
+          <w:lang w:val="en-US" w:eastAsia="zh-CN"/>
+        </w:rPr>
+      </w:pPr>
+      <w:r>
+        <w:rPr>
+          <w:rFonts w:hint="eastAsia"/>
+          <w:lang w:val="en-US" w:eastAsia="zh-CN"/>
+        </w:rPr>
+        <w:t xml:space="preserve"> </w:t>
+      </w:r>
+      <w:bookmarkStart w:id="21" w:name="_Toc2212"/>
+      <w:r>
+        <w:rPr>
+          <w:rFonts w:hint="eastAsia"/>
+          <w:lang w:val="en-US" w:eastAsia="zh-CN"/>
+        </w:rPr>
+        <w:t>信息安全</w:t>
+      </w:r>
+      <w:bookmarkEnd w:id="21"/>
+    </w:p>
+    <w:p>
+      <w:pPr>
+        <w:pStyle w:val="4"/>
+        <w:numPr>
+          <w:ilvl w:val="2"/>
+          <w:numId w:val="1"/>
+        </w:numPr>
+        <w:bidi w:val="0"/>
+        <w:ind w:left="1338" w:leftChars="0" w:firstLineChars="0"/>
+        <w:rPr>
+          <w:rFonts w:hint="default"/>
+          <w:lang w:val="en-US" w:eastAsia="zh-CN"/>
+        </w:rPr>
+      </w:pPr>
+      <w:bookmarkStart w:id="22" w:name="_Toc15291"/>
+      <w:r>
+        <w:rPr>
+          <w:rFonts w:hint="default"/>
+          <w:lang w:val="en-US" w:eastAsia="zh-CN"/>
+        </w:rPr>
+        <w:t>AES</w:t>
+      </w:r>
+      <w:bookmarkEnd w:id="22"/>
     </w:p>
     <w:p>
       <w:pPr>
         <w:numPr>
           <w:ilvl w:val="0"/>
-          <w:numId w:val="41"/>
+          <w:numId w:val="43"/>
         </w:numPr>
         <w:tabs>
           <w:tab w:val="left" w:pos="840"/>
@@ -7222,219 +7502,47 @@
       </w:pPr>
       <w:r>
         <w:rPr>
-          <w:rFonts w:hint="default"/>
-          <w:lang w:val="en-US" w:eastAsia="zh-CN"/>
-        </w:rPr>
-        <w:t>错误计数器或接受错误计数器达到阈值</w:t>
-      </w:r>
+          <w:rFonts w:hint="eastAsia"/>
+          <w:lang w:val="en-US" w:eastAsia="zh-CN"/>
+        </w:rPr>
+        <w:t>CBC模式中，IV防止相同明文加密结果相同，使用IV可以确保即使相同的明文被加密多次，生成的密文也会不同</w:t>
+      </w:r>
+    </w:p>
+    <w:p>
+      <w:pPr>
+        <w:pStyle w:val="4"/>
+        <w:numPr>
+          <w:ilvl w:val="2"/>
+          <w:numId w:val="1"/>
+        </w:numPr>
+        <w:bidi w:val="0"/>
+        <w:ind w:left="1338" w:leftChars="0" w:firstLineChars="0"/>
+        <w:rPr>
+          <w:rFonts w:hint="default"/>
+          <w:lang w:val="en-US" w:eastAsia="zh-CN"/>
+        </w:rPr>
+      </w:pPr>
+      <w:bookmarkStart w:id="23" w:name="_Toc24723"/>
+      <w:r>
+        <w:rPr>
+          <w:rFonts w:hint="eastAsia"/>
+          <w:lang w:val="en-US" w:eastAsia="zh-CN"/>
+        </w:rPr>
+        <w:t>分类</w:t>
+      </w:r>
+      <w:bookmarkEnd w:id="23"/>
     </w:p>
     <w:p>
       <w:pPr>
         <w:numPr>
           <w:ilvl w:val="0"/>
-          <w:numId w:val="41"/>
+          <w:numId w:val="44"/>
         </w:numPr>
         <w:tabs>
           <w:tab w:val="left" w:pos="840"/>
           <w:tab w:val="clear" w:pos="420"/>
         </w:tabs>
         <w:ind w:left="840" w:leftChars="0" w:hanging="420" w:firstLineChars="0"/>
-        <w:outlineLvl w:val="9"/>
-        <w:rPr>
-          <w:rFonts w:hint="default"/>
-          <w:lang w:val="en-US" w:eastAsia="zh-CN"/>
-        </w:rPr>
-      </w:pPr>
-      <w:r>
-        <w:rPr>
-          <w:rFonts w:hint="default"/>
-          <w:lang w:val="en-US" w:eastAsia="zh-CN"/>
-        </w:rPr>
-        <w:t>ECU连续5次快恢复后，将执行慢恢复。</w:t>
-      </w:r>
-    </w:p>
-    <w:p>
-      <w:pPr>
-        <w:numPr>
-          <w:ilvl w:val="0"/>
-          <w:numId w:val="41"/>
-        </w:numPr>
-        <w:tabs>
-          <w:tab w:val="left" w:pos="840"/>
-          <w:tab w:val="clear" w:pos="420"/>
-        </w:tabs>
-        <w:ind w:left="840" w:leftChars="0" w:hanging="420" w:firstLineChars="0"/>
-        <w:rPr>
-          <w:rFonts w:hint="default"/>
-          <w:lang w:val="en-US" w:eastAsia="zh-CN"/>
-        </w:rPr>
-      </w:pPr>
-      <w:r>
-        <w:rPr>
-          <w:rFonts w:hint="default"/>
-          <w:lang w:val="en-US" w:eastAsia="zh-CN"/>
-        </w:rPr>
-        <w:t>慢恢复在进入BUSOFF状态等待慢恢复时间后，再尝试向总线发送报文。</w:t>
-      </w:r>
-    </w:p>
-    <w:p>
-      <w:pPr>
-        <w:pStyle w:val="4"/>
-        <w:numPr>
-          <w:ilvl w:val="2"/>
-          <w:numId w:val="1"/>
-        </w:numPr>
-        <w:bidi w:val="0"/>
-        <w:ind w:left="1338" w:leftChars="0" w:firstLineChars="0"/>
-        <w:rPr>
-          <w:rFonts w:hint="default"/>
-          <w:lang w:val="en-US" w:eastAsia="zh-CN"/>
-        </w:rPr>
-      </w:pPr>
-      <w:bookmarkStart w:id="19" w:name="_Toc246"/>
-      <w:r>
-        <w:rPr>
-          <w:rFonts w:hint="default" w:asciiTheme="minorHAnsi" w:hAnsiTheme="minorHAnsi" w:eastAsiaTheme="minorEastAsia" w:cstheme="minorBidi"/>
-          <w:b/>
-          <w:kern w:val="2"/>
-          <w:sz w:val="32"/>
-          <w:szCs w:val="24"/>
-          <w:lang w:val="en-US" w:eastAsia="zh-CN" w:bidi="ar-SA"/>
-        </w:rPr>
-        <w:t>如何恢复</w:t>
-      </w:r>
-      <w:bookmarkEnd w:id="19"/>
-    </w:p>
-    <w:p>
-      <w:pPr>
-        <w:numPr>
-          <w:ilvl w:val="0"/>
-          <w:numId w:val="42"/>
-        </w:numPr>
-        <w:tabs>
-          <w:tab w:val="left" w:pos="840"/>
-          <w:tab w:val="clear" w:pos="420"/>
-        </w:tabs>
-        <w:ind w:left="840" w:leftChars="0" w:hanging="420" w:firstLineChars="0"/>
-        <w:rPr>
-          <w:rFonts w:hint="default"/>
-          <w:lang w:val="en-US" w:eastAsia="zh-CN"/>
-        </w:rPr>
-      </w:pPr>
-      <w:r>
-        <w:rPr>
-          <w:rFonts w:hint="default"/>
-          <w:lang w:val="en-US" w:eastAsia="zh-CN"/>
-        </w:rPr>
-        <w:t>等待自动恢复，有一个计时器等待一段时间，比如128次总线错误，则设备尝试重新连接到总线。</w:t>
-      </w:r>
-    </w:p>
-    <w:p>
-      <w:pPr>
-        <w:numPr>
-          <w:ilvl w:val="0"/>
-          <w:numId w:val="42"/>
-        </w:numPr>
-        <w:tabs>
-          <w:tab w:val="left" w:pos="840"/>
-          <w:tab w:val="clear" w:pos="420"/>
-        </w:tabs>
-        <w:ind w:left="840" w:leftChars="0" w:hanging="420" w:firstLineChars="0"/>
-        <w:rPr>
-          <w:rFonts w:hint="default"/>
-          <w:lang w:val="en-US" w:eastAsia="zh-CN"/>
-        </w:rPr>
-      </w:pPr>
-      <w:r>
-        <w:rPr>
-          <w:rFonts w:hint="default"/>
-          <w:lang w:val="en-US" w:eastAsia="zh-CN"/>
-        </w:rPr>
-        <w:t>清除busoff错误</w:t>
-      </w:r>
-    </w:p>
-    <w:p>
-      <w:pPr>
-        <w:numPr>
-          <w:ilvl w:val="0"/>
-          <w:numId w:val="42"/>
-        </w:numPr>
-        <w:tabs>
-          <w:tab w:val="left" w:pos="840"/>
-          <w:tab w:val="clear" w:pos="420"/>
-        </w:tabs>
-        <w:ind w:left="840" w:leftChars="0" w:hanging="420" w:firstLineChars="0"/>
-        <w:rPr>
-          <w:rFonts w:hint="default"/>
-          <w:lang w:val="en-US" w:eastAsia="zh-CN"/>
-        </w:rPr>
-      </w:pPr>
-      <w:r>
-        <w:rPr>
-          <w:rFonts w:hint="default"/>
-          <w:lang w:val="en-US" w:eastAsia="zh-CN"/>
-        </w:rPr>
-        <w:t>初始化CAN控制器</w:t>
-      </w:r>
-    </w:p>
-    <w:p>
-      <w:pPr>
-        <w:numPr>
-          <w:ilvl w:val="0"/>
-          <w:numId w:val="42"/>
-        </w:numPr>
-        <w:tabs>
-          <w:tab w:val="left" w:pos="840"/>
-          <w:tab w:val="clear" w:pos="420"/>
-        </w:tabs>
-        <w:ind w:left="840" w:leftChars="0" w:hanging="420" w:firstLineChars="0"/>
-        <w:rPr>
-          <w:rFonts w:hint="default"/>
-          <w:lang w:val="en-US" w:eastAsia="zh-CN"/>
-        </w:rPr>
-      </w:pPr>
-      <w:r>
-        <w:rPr>
-          <w:rFonts w:hint="default"/>
-          <w:lang w:val="en-US" w:eastAsia="zh-CN"/>
-        </w:rPr>
-        <w:t>检查硬件是否错误</w:t>
-      </w:r>
-    </w:p>
-    <w:p>
-      <w:pPr>
-        <w:pStyle w:val="4"/>
-        <w:numPr>
-          <w:ilvl w:val="2"/>
-          <w:numId w:val="1"/>
-        </w:numPr>
-        <w:bidi w:val="0"/>
-        <w:ind w:left="1338" w:leftChars="0" w:hanging="708" w:firstLineChars="0"/>
-        <w:rPr>
-          <w:rFonts w:hint="default"/>
-          <w:lang w:val="en-US" w:eastAsia="zh-CN"/>
-        </w:rPr>
-      </w:pPr>
-      <w:bookmarkStart w:id="20" w:name="_Toc7309"/>
-      <w:bookmarkEnd w:id="20"/>
-    </w:p>
-    <w:p>
-      <w:pPr>
-        <w:rPr>
-          <w:rFonts w:hint="default"/>
-          <w:lang w:val="en-US" w:eastAsia="zh-CN"/>
-        </w:rPr>
-      </w:pPr>
-    </w:p>
-    <w:p>
-      <w:pPr>
-        <w:pStyle w:val="3"/>
-        <w:numPr>
-          <w:ilvl w:val="1"/>
-          <w:numId w:val="1"/>
-        </w:numPr>
-        <w:bidi w:val="0"/>
-        <w:ind w:left="873" w:leftChars="0" w:firstLineChars="0"/>
         <w:rPr>
           <w:rFonts w:hint="default"/>
           <w:lang w:val="en-US" w:eastAsia="zh-CN"/>
@@ -7445,115 +7553,8 @@
           <w:rFonts w:hint="eastAsia"/>
           <w:lang w:val="en-US" w:eastAsia="zh-CN"/>
         </w:rPr>
-        <w:t xml:space="preserve"> </w:t>
-      </w:r>
-      <w:bookmarkStart w:id="21" w:name="_Toc2212"/>
-      <w:r>
-        <w:rPr>
-          <w:rFonts w:hint="eastAsia"/>
-          <w:lang w:val="en-US" w:eastAsia="zh-CN"/>
-        </w:rPr>
-        <w:t>信息安全</w:t>
-      </w:r>
-      <w:bookmarkEnd w:id="21"/>
-    </w:p>
-    <w:p>
-      <w:pPr>
-        <w:pStyle w:val="4"/>
-        <w:numPr>
-          <w:ilvl w:val="2"/>
-          <w:numId w:val="1"/>
-        </w:numPr>
-        <w:bidi w:val="0"/>
-        <w:ind w:left="1338" w:leftChars="0" w:firstLineChars="0"/>
-        <w:rPr>
-          <w:rFonts w:hint="default"/>
-          <w:lang w:val="en-US" w:eastAsia="zh-CN"/>
-        </w:rPr>
-      </w:pPr>
-      <w:bookmarkStart w:id="22" w:name="_Toc15291"/>
-      <w:r>
-        <w:rPr>
-          <w:rFonts w:hint="default"/>
-          <w:lang w:val="en-US" w:eastAsia="zh-CN"/>
-        </w:rPr>
-        <w:t>AES</w:t>
-      </w:r>
-      <w:bookmarkEnd w:id="22"/>
-    </w:p>
-    <w:p>
-      <w:pPr>
-        <w:numPr>
-          <w:ilvl w:val="0"/>
-          <w:numId w:val="43"/>
-        </w:numPr>
-        <w:tabs>
-          <w:tab w:val="left" w:pos="840"/>
-          <w:tab w:val="clear" w:pos="420"/>
-        </w:tabs>
-        <w:ind w:left="840" w:leftChars="0" w:hanging="420" w:firstLineChars="0"/>
-        <w:rPr>
-          <w:rFonts w:hint="default"/>
-          <w:lang w:val="en-US" w:eastAsia="zh-CN"/>
-        </w:rPr>
-      </w:pPr>
-      <w:r>
-        <w:rPr>
-          <w:rFonts w:hint="eastAsia"/>
-          <w:lang w:val="en-US" w:eastAsia="zh-CN"/>
-        </w:rPr>
-        <w:t>CBC模式中，IV防止相同明文加密结果相同，使用IV可以确保即使相同的明文被加密多次，生成的密文也会不同</w:t>
-      </w:r>
-    </w:p>
-    <w:p>
-      <w:pPr>
-        <w:pStyle w:val="4"/>
-        <w:numPr>
-          <w:ilvl w:val="2"/>
-          <w:numId w:val="1"/>
-        </w:numPr>
-        <w:bidi w:val="0"/>
-        <w:ind w:left="1338" w:leftChars="0" w:firstLineChars="0"/>
-        <w:rPr>
-          <w:rFonts w:hint="default"/>
-          <w:lang w:val="en-US" w:eastAsia="zh-CN"/>
-        </w:rPr>
-      </w:pPr>
-      <w:bookmarkStart w:id="23" w:name="_Toc24723"/>
-      <w:r>
-        <w:rPr>
-          <w:rFonts w:hint="eastAsia"/>
-          <w:lang w:val="en-US" w:eastAsia="zh-CN"/>
-        </w:rPr>
-        <w:t>分类</w:t>
-      </w:r>
-      <w:bookmarkEnd w:id="23"/>
-    </w:p>
-    <w:p>
-      <w:pPr>
-        <w:numPr>
-          <w:ilvl w:val="0"/>
-          <w:numId w:val="44"/>
-        </w:numPr>
-        <w:tabs>
-          <w:tab w:val="left" w:pos="840"/>
-          <w:tab w:val="clear" w:pos="420"/>
-        </w:tabs>
-        <w:ind w:left="840" w:leftChars="0" w:hanging="420" w:firstLineChars="0"/>
-        <w:rPr>
-          <w:rFonts w:hint="default"/>
-          <w:lang w:val="en-US" w:eastAsia="zh-CN"/>
-        </w:rPr>
-      </w:pPr>
-      <w:r>
-        <w:rPr>
-          <w:rFonts w:hint="eastAsia"/>
-          <w:lang w:val="en-US" w:eastAsia="zh-CN"/>
-        </w:rPr>
         <w:t>对称加密：AES</w:t>
       </w:r>
-      <w:bookmarkStart w:id="53" w:name="_GoBack"/>
-      <w:bookmarkEnd w:id="53"/>
     </w:p>
     <w:p>
       <w:pPr>
@@ -20049,9 +20050,9 @@
       <w:lvlJc w:val="left"/>
       <w:pPr>
         <w:tabs>
-          <w:tab w:val="left" w:pos="420"/>
+          <w:tab w:val="left" w:pos="840"/>
         </w:tabs>
-        <w:ind w:left="840" w:hanging="420"/>
+        <w:ind w:left="1260" w:hanging="420"/>
       </w:pPr>
       <w:rPr>
         <w:rFonts w:hint="default" w:ascii="Wingdings" w:hAnsi="Wingdings"/>
@@ -21072,9 +21073,9 @@
       <w:lvlJc w:val="left"/>
       <w:pPr>
         <w:tabs>
-          <w:tab w:val="left" w:pos="420"/>
+          <w:tab w:val="left" w:pos="840"/>
         </w:tabs>
-        <w:ind w:left="840" w:hanging="420"/>
+        <w:ind w:left="1260" w:hanging="420"/>
       </w:pPr>
       <w:rPr>
         <w:rFonts w:hint="default" w:ascii="Wingdings" w:hAnsi="Wingdings"/>

--- a/汽车电子及C语言知识文档.docx
+++ b/汽车电子及C语言知识文档.docx
@@ -15,13 +15,22 @@
           <w:lang w:val="en-US" w:eastAsia="zh-CN" w:bidi="ar-SA"/>
         </w:rPr>
       </w:pPr>
-      <w:bookmarkStart w:id="0" w:name="_Toc5424"/>
-      <w:r>
-        <w:rPr>
-          <w:rFonts w:hint="default"/>
-          <w:lang w:val="en-US" w:eastAsia="zh-CN"/>
-        </w:rPr>
-        <w:t>汽车电子及C语言知识文档</w:t>
+      <w:bookmarkStart w:id="0" w:name="_Toc138"/>
+      <w:r>
+        <w:rPr>
+          <w:rFonts w:hint="default"/>
+          <w:lang w:val="en-US" w:eastAsia="zh-CN"/>
+        </w:rPr>
+        <w:t>汽车电子及C语言</w:t>
+      </w:r>
+      <w:bookmarkStart w:id="52" w:name="_GoBack"/>
+      <w:bookmarkEnd w:id="52"/>
+      <w:r>
+        <w:rPr>
+          <w:rFonts w:hint="default"/>
+          <w:lang w:val="en-US" w:eastAsia="zh-CN"/>
+        </w:rPr>
+        <w:t>知识文档</w:t>
       </w:r>
       <w:bookmarkEnd w:id="0"/>
     </w:p>
@@ -118,7 +127,7 @@
               <w:szCs w:val="24"/>
               <w:lang w:val="en-US" w:eastAsia="zh-CN" w:bidi="ar-SA"/>
             </w:rPr>
-            <w:instrText xml:space="preserve"> HYPERLINK \l _Toc5424 </w:instrText>
+            <w:instrText xml:space="preserve"> HYPERLINK \l _Toc138 </w:instrText>
           </w:r>
           <w:r>
             <w:rPr>
@@ -143,7 +152,7 @@
             <w:fldChar w:fldCharType="begin"/>
           </w:r>
           <w:r>
-            <w:instrText xml:space="preserve"> PAGEREF _Toc5424 \h </w:instrText>
+            <w:instrText xml:space="preserve"> PAGEREF _Toc138 \h </w:instrText>
           </w:r>
           <w:r>
             <w:fldChar w:fldCharType="separate"/>
@@ -187,7 +196,7 @@
               <w:szCs w:val="24"/>
               <w:lang w:val="en-US" w:eastAsia="zh-CN" w:bidi="ar-SA"/>
             </w:rPr>
-            <w:instrText xml:space="preserve"> HYPERLINK \l _Toc8448 </w:instrText>
+            <w:instrText xml:space="preserve"> HYPERLINK \l _Toc5459 </w:instrText>
           </w:r>
           <w:r>
             <w:rPr>
@@ -219,7 +228,7 @@
             <w:fldChar w:fldCharType="begin"/>
           </w:r>
           <w:r>
-            <w:instrText xml:space="preserve"> PAGEREF _Toc8448 \h </w:instrText>
+            <w:instrText xml:space="preserve"> PAGEREF _Toc5459 \h </w:instrText>
           </w:r>
           <w:r>
             <w:fldChar w:fldCharType="separate"/>
@@ -263,7 +272,7 @@
               <w:szCs w:val="24"/>
               <w:lang w:val="en-US" w:eastAsia="zh-CN" w:bidi="ar-SA"/>
             </w:rPr>
-            <w:instrText xml:space="preserve"> HYPERLINK \l _Toc15001 </w:instrText>
+            <w:instrText xml:space="preserve"> HYPERLINK \l _Toc2982 </w:instrText>
           </w:r>
           <w:r>
             <w:rPr>
@@ -295,7 +304,7 @@
             <w:fldChar w:fldCharType="begin"/>
           </w:r>
           <w:r>
-            <w:instrText xml:space="preserve"> PAGEREF _Toc15001 \h </w:instrText>
+            <w:instrText xml:space="preserve"> PAGEREF _Toc2982 \h </w:instrText>
           </w:r>
           <w:r>
             <w:fldChar w:fldCharType="separate"/>
@@ -339,7 +348,7 @@
               <w:szCs w:val="24"/>
               <w:lang w:val="en-US" w:eastAsia="zh-CN" w:bidi="ar-SA"/>
             </w:rPr>
-            <w:instrText xml:space="preserve"> HYPERLINK \l _Toc8163 </w:instrText>
+            <w:instrText xml:space="preserve"> HYPERLINK \l _Toc28435 </w:instrText>
           </w:r>
           <w:r>
             <w:rPr>
@@ -364,7 +373,7 @@
             <w:fldChar w:fldCharType="begin"/>
           </w:r>
           <w:r>
-            <w:instrText xml:space="preserve"> PAGEREF _Toc8163 \h </w:instrText>
+            <w:instrText xml:space="preserve"> PAGEREF _Toc28435 \h </w:instrText>
           </w:r>
           <w:r>
             <w:fldChar w:fldCharType="separate"/>
@@ -408,7 +417,7 @@
               <w:szCs w:val="24"/>
               <w:lang w:val="en-US" w:eastAsia="zh-CN" w:bidi="ar-SA"/>
             </w:rPr>
-            <w:instrText xml:space="preserve"> HYPERLINK \l _Toc24114 </w:instrText>
+            <w:instrText xml:space="preserve"> HYPERLINK \l _Toc1101 </w:instrText>
           </w:r>
           <w:r>
             <w:rPr>
@@ -433,7 +442,7 @@
             <w:fldChar w:fldCharType="begin"/>
           </w:r>
           <w:r>
-            <w:instrText xml:space="preserve"> PAGEREF _Toc24114 \h </w:instrText>
+            <w:instrText xml:space="preserve"> PAGEREF _Toc1101 \h </w:instrText>
           </w:r>
           <w:r>
             <w:fldChar w:fldCharType="separate"/>
@@ -477,7 +486,7 @@
               <w:szCs w:val="24"/>
               <w:lang w:val="en-US" w:eastAsia="zh-CN" w:bidi="ar-SA"/>
             </w:rPr>
-            <w:instrText xml:space="preserve"> HYPERLINK \l _Toc2926 </w:instrText>
+            <w:instrText xml:space="preserve"> HYPERLINK \l _Toc3596 </w:instrText>
           </w:r>
           <w:r>
             <w:rPr>
@@ -502,7 +511,7 @@
             <w:fldChar w:fldCharType="begin"/>
           </w:r>
           <w:r>
-            <w:instrText xml:space="preserve"> PAGEREF _Toc2926 \h </w:instrText>
+            <w:instrText xml:space="preserve"> PAGEREF _Toc3596 \h </w:instrText>
           </w:r>
           <w:r>
             <w:fldChar w:fldCharType="separate"/>
@@ -546,7 +555,7 @@
               <w:szCs w:val="24"/>
               <w:lang w:val="en-US" w:eastAsia="zh-CN" w:bidi="ar-SA"/>
             </w:rPr>
-            <w:instrText xml:space="preserve"> HYPERLINK \l _Toc29487 </w:instrText>
+            <w:instrText xml:space="preserve"> HYPERLINK \l _Toc15547 </w:instrText>
           </w:r>
           <w:r>
             <w:rPr>
@@ -578,7 +587,7 @@
             <w:fldChar w:fldCharType="begin"/>
           </w:r>
           <w:r>
-            <w:instrText xml:space="preserve"> PAGEREF _Toc29487 \h </w:instrText>
+            <w:instrText xml:space="preserve"> PAGEREF _Toc15547 \h </w:instrText>
           </w:r>
           <w:r>
             <w:fldChar w:fldCharType="separate"/>
@@ -622,7 +631,7 @@
               <w:szCs w:val="24"/>
               <w:lang w:val="en-US" w:eastAsia="zh-CN" w:bidi="ar-SA"/>
             </w:rPr>
-            <w:instrText xml:space="preserve"> HYPERLINK \l _Toc13760 </w:instrText>
+            <w:instrText xml:space="preserve"> HYPERLINK \l _Toc5210 </w:instrText>
           </w:r>
           <w:r>
             <w:rPr>
@@ -654,7 +663,7 @@
             <w:fldChar w:fldCharType="begin"/>
           </w:r>
           <w:r>
-            <w:instrText xml:space="preserve"> PAGEREF _Toc13760 \h </w:instrText>
+            <w:instrText xml:space="preserve"> PAGEREF _Toc5210 \h </w:instrText>
           </w:r>
           <w:r>
             <w:fldChar w:fldCharType="separate"/>
@@ -698,7 +707,7 @@
               <w:szCs w:val="24"/>
               <w:lang w:val="en-US" w:eastAsia="zh-CN" w:bidi="ar-SA"/>
             </w:rPr>
-            <w:instrText xml:space="preserve"> HYPERLINK \l _Toc26628 </w:instrText>
+            <w:instrText xml:space="preserve"> HYPERLINK \l _Toc19489 </w:instrText>
           </w:r>
           <w:r>
             <w:rPr>
@@ -730,7 +739,7 @@
             <w:fldChar w:fldCharType="begin"/>
           </w:r>
           <w:r>
-            <w:instrText xml:space="preserve"> PAGEREF _Toc26628 \h </w:instrText>
+            <w:instrText xml:space="preserve"> PAGEREF _Toc19489 \h </w:instrText>
           </w:r>
           <w:r>
             <w:fldChar w:fldCharType="separate"/>
@@ -774,7 +783,7 @@
               <w:szCs w:val="24"/>
               <w:lang w:val="en-US" w:eastAsia="zh-CN" w:bidi="ar-SA"/>
             </w:rPr>
-            <w:instrText xml:space="preserve"> HYPERLINK \l _Toc27907 </w:instrText>
+            <w:instrText xml:space="preserve"> HYPERLINK \l _Toc27601 </w:instrText>
           </w:r>
           <w:r>
             <w:rPr>
@@ -799,7 +808,7 @@
             <w:fldChar w:fldCharType="begin"/>
           </w:r>
           <w:r>
-            <w:instrText xml:space="preserve"> PAGEREF _Toc27907 \h </w:instrText>
+            <w:instrText xml:space="preserve"> PAGEREF _Toc27601 \h </w:instrText>
           </w:r>
           <w:r>
             <w:fldChar w:fldCharType="separate"/>
@@ -843,7 +852,7 @@
               <w:szCs w:val="24"/>
               <w:lang w:val="en-US" w:eastAsia="zh-CN" w:bidi="ar-SA"/>
             </w:rPr>
-            <w:instrText xml:space="preserve"> HYPERLINK \l _Toc11665 </w:instrText>
+            <w:instrText xml:space="preserve"> HYPERLINK \l _Toc28391 </w:instrText>
           </w:r>
           <w:r>
             <w:rPr>
@@ -875,7 +884,7 @@
             <w:fldChar w:fldCharType="begin"/>
           </w:r>
           <w:r>
-            <w:instrText xml:space="preserve"> PAGEREF _Toc11665 \h </w:instrText>
+            <w:instrText xml:space="preserve"> PAGEREF _Toc28391 \h </w:instrText>
           </w:r>
           <w:r>
             <w:fldChar w:fldCharType="separate"/>
@@ -919,7 +928,7 @@
               <w:szCs w:val="24"/>
               <w:lang w:val="en-US" w:eastAsia="zh-CN" w:bidi="ar-SA"/>
             </w:rPr>
-            <w:instrText xml:space="preserve"> HYPERLINK \l _Toc21620 </w:instrText>
+            <w:instrText xml:space="preserve"> HYPERLINK \l _Toc22952 </w:instrText>
           </w:r>
           <w:r>
             <w:rPr>
@@ -951,13 +960,82 @@
             <w:fldChar w:fldCharType="begin"/>
           </w:r>
           <w:r>
-            <w:instrText xml:space="preserve"> PAGEREF _Toc21620 \h </w:instrText>
+            <w:instrText xml:space="preserve"> PAGEREF _Toc22952 \h </w:instrText>
           </w:r>
           <w:r>
             <w:fldChar w:fldCharType="separate"/>
           </w:r>
           <w:r>
             <w:t>4</w:t>
+          </w:r>
+          <w:r>
+            <w:fldChar w:fldCharType="end"/>
+          </w:r>
+          <w:r>
+            <w:rPr>
+              <w:rFonts w:asciiTheme="minorHAnsi" w:hAnsiTheme="minorHAnsi" w:eastAsiaTheme="minorEastAsia" w:cstheme="minorBidi"/>
+              <w:kern w:val="2"/>
+              <w:szCs w:val="24"/>
+              <w:lang w:val="en-US" w:eastAsia="zh-CN" w:bidi="ar-SA"/>
+            </w:rPr>
+            <w:fldChar w:fldCharType="end"/>
+          </w:r>
+        </w:p>
+        <w:p>
+          <w:pPr>
+            <w:pStyle w:val="7"/>
+            <w:tabs>
+              <w:tab w:val="right" w:leader="dot" w:pos="8306"/>
+            </w:tabs>
+          </w:pPr>
+          <w:r>
+            <w:rPr>
+              <w:rFonts w:asciiTheme="minorHAnsi" w:hAnsiTheme="minorHAnsi" w:eastAsiaTheme="minorEastAsia" w:cstheme="minorBidi"/>
+              <w:kern w:val="2"/>
+              <w:szCs w:val="24"/>
+              <w:lang w:val="en-US" w:eastAsia="zh-CN" w:bidi="ar-SA"/>
+            </w:rPr>
+            <w:fldChar w:fldCharType="begin"/>
+          </w:r>
+          <w:r>
+            <w:rPr>
+              <w:rFonts w:asciiTheme="minorHAnsi" w:hAnsiTheme="minorHAnsi" w:eastAsiaTheme="minorEastAsia" w:cstheme="minorBidi"/>
+              <w:kern w:val="2"/>
+              <w:szCs w:val="24"/>
+              <w:lang w:val="en-US" w:eastAsia="zh-CN" w:bidi="ar-SA"/>
+            </w:rPr>
+            <w:instrText xml:space="preserve"> HYPERLINK \l _Toc11784 </w:instrText>
+          </w:r>
+          <w:r>
+            <w:rPr>
+              <w:rFonts w:asciiTheme="minorHAnsi" w:hAnsiTheme="minorHAnsi" w:eastAsiaTheme="minorEastAsia" w:cstheme="minorBidi"/>
+              <w:kern w:val="2"/>
+              <w:szCs w:val="24"/>
+              <w:lang w:val="en-US" w:eastAsia="zh-CN" w:bidi="ar-SA"/>
+            </w:rPr>
+            <w:fldChar w:fldCharType="separate"/>
+          </w:r>
+          <w:r>
+            <w:rPr>
+              <w:rFonts w:hint="default"/>
+              <w:lang w:val="en-US" w:eastAsia="zh-CN"/>
+            </w:rPr>
+            <w:t xml:space="preserve">2.6.2. </w:t>
+          </w:r>
+          <w:r>
+            <w:tab/>
+          </w:r>
+          <w:r>
+            <w:fldChar w:fldCharType="begin"/>
+          </w:r>
+          <w:r>
+            <w:instrText xml:space="preserve"> PAGEREF _Toc11784 \h </w:instrText>
+          </w:r>
+          <w:r>
+            <w:fldChar w:fldCharType="separate"/>
+          </w:r>
+          <w:r>
+            <w:t>6</w:t>
           </w:r>
           <w:r>
             <w:fldChar w:fldCharType="end"/>
@@ -995,7 +1073,7 @@
               <w:szCs w:val="24"/>
               <w:lang w:val="en-US" w:eastAsia="zh-CN" w:bidi="ar-SA"/>
             </w:rPr>
-            <w:instrText xml:space="preserve"> HYPERLINK \l _Toc24727 </w:instrText>
+            <w:instrText xml:space="preserve"> HYPERLINK \l _Toc24816 </w:instrText>
           </w:r>
           <w:r>
             <w:rPr>
@@ -1020,7 +1098,7 @@
             <w:fldChar w:fldCharType="begin"/>
           </w:r>
           <w:r>
-            <w:instrText xml:space="preserve"> PAGEREF _Toc24727 \h </w:instrText>
+            <w:instrText xml:space="preserve"> PAGEREF _Toc24816 \h </w:instrText>
           </w:r>
           <w:r>
             <w:fldChar w:fldCharType="separate"/>
@@ -1064,7 +1142,7 @@
               <w:szCs w:val="24"/>
               <w:lang w:val="en-US" w:eastAsia="zh-CN" w:bidi="ar-SA"/>
             </w:rPr>
-            <w:instrText xml:space="preserve"> HYPERLINK \l _Toc19064 </w:instrText>
+            <w:instrText xml:space="preserve"> HYPERLINK \l _Toc11856 </w:instrText>
           </w:r>
           <w:r>
             <w:rPr>
@@ -1096,7 +1174,7 @@
             <w:fldChar w:fldCharType="begin"/>
           </w:r>
           <w:r>
-            <w:instrText xml:space="preserve"> PAGEREF _Toc19064 \h </w:instrText>
+            <w:instrText xml:space="preserve"> PAGEREF _Toc11856 \h </w:instrText>
           </w:r>
           <w:r>
             <w:fldChar w:fldCharType="separate"/>
@@ -1140,7 +1218,7 @@
               <w:szCs w:val="24"/>
               <w:lang w:val="en-US" w:eastAsia="zh-CN" w:bidi="ar-SA"/>
             </w:rPr>
-            <w:instrText xml:space="preserve"> HYPERLINK \l _Toc28645 </w:instrText>
+            <w:instrText xml:space="preserve"> HYPERLINK \l _Toc29013 </w:instrText>
           </w:r>
           <w:r>
             <w:rPr>
@@ -1172,7 +1250,7 @@
             <w:fldChar w:fldCharType="begin"/>
           </w:r>
           <w:r>
-            <w:instrText xml:space="preserve"> PAGEREF _Toc28645 \h </w:instrText>
+            <w:instrText xml:space="preserve"> PAGEREF _Toc29013 \h </w:instrText>
           </w:r>
           <w:r>
             <w:fldChar w:fldCharType="separate"/>
@@ -1216,7 +1294,7 @@
               <w:szCs w:val="24"/>
               <w:lang w:val="en-US" w:eastAsia="zh-CN" w:bidi="ar-SA"/>
             </w:rPr>
-            <w:instrText xml:space="preserve"> HYPERLINK \l _Toc27807 </w:instrText>
+            <w:instrText xml:space="preserve"> HYPERLINK \l _Toc20100 </w:instrText>
           </w:r>
           <w:r>
             <w:rPr>
@@ -1248,7 +1326,7 @@
             <w:fldChar w:fldCharType="begin"/>
           </w:r>
           <w:r>
-            <w:instrText xml:space="preserve"> PAGEREF _Toc27807 \h </w:instrText>
+            <w:instrText xml:space="preserve"> PAGEREF _Toc20100 \h </w:instrText>
           </w:r>
           <w:r>
             <w:fldChar w:fldCharType="separate"/>
@@ -1292,7 +1370,7 @@
               <w:szCs w:val="24"/>
               <w:lang w:val="en-US" w:eastAsia="zh-CN" w:bidi="ar-SA"/>
             </w:rPr>
-            <w:instrText xml:space="preserve"> HYPERLINK \l _Toc11486 </w:instrText>
+            <w:instrText xml:space="preserve"> HYPERLINK \l _Toc3377 </w:instrText>
           </w:r>
           <w:r>
             <w:rPr>
@@ -1324,7 +1402,7 @@
             <w:fldChar w:fldCharType="begin"/>
           </w:r>
           <w:r>
-            <w:instrText xml:space="preserve"> PAGEREF _Toc11486 \h </w:instrText>
+            <w:instrText xml:space="preserve"> PAGEREF _Toc3377 \h </w:instrText>
           </w:r>
           <w:r>
             <w:fldChar w:fldCharType="separate"/>
@@ -1368,7 +1446,7 @@
               <w:szCs w:val="24"/>
               <w:lang w:val="en-US" w:eastAsia="zh-CN" w:bidi="ar-SA"/>
             </w:rPr>
-            <w:instrText xml:space="preserve"> HYPERLINK \l _Toc4232 </w:instrText>
+            <w:instrText xml:space="preserve"> HYPERLINK \l _Toc13235 </w:instrText>
           </w:r>
           <w:r>
             <w:rPr>
@@ -1393,7 +1471,7 @@
             <w:fldChar w:fldCharType="begin"/>
           </w:r>
           <w:r>
-            <w:instrText xml:space="preserve"> PAGEREF _Toc4232 \h </w:instrText>
+            <w:instrText xml:space="preserve"> PAGEREF _Toc13235 \h </w:instrText>
           </w:r>
           <w:r>
             <w:fldChar w:fldCharType="separate"/>
@@ -1437,7 +1515,7 @@
               <w:szCs w:val="24"/>
               <w:lang w:val="en-US" w:eastAsia="zh-CN" w:bidi="ar-SA"/>
             </w:rPr>
-            <w:instrText xml:space="preserve"> HYPERLINK \l _Toc24906 </w:instrText>
+            <w:instrText xml:space="preserve"> HYPERLINK \l _Toc10496 </w:instrText>
           </w:r>
           <w:r>
             <w:rPr>
@@ -1453,7 +1531,7 @@
               <w:rFonts w:hint="default"/>
               <w:lang w:val="en-US" w:eastAsia="zh-CN"/>
             </w:rPr>
-            <w:t>2.7.6. 造成原因</w:t>
+            <w:t xml:space="preserve">2.7.6. </w:t>
           </w:r>
           <w:r>
             <w:tab/>
@@ -1462,7 +1540,83 @@
             <w:fldChar w:fldCharType="begin"/>
           </w:r>
           <w:r>
-            <w:instrText xml:space="preserve"> PAGEREF _Toc24906 \h </w:instrText>
+            <w:instrText xml:space="preserve"> PAGEREF _Toc10496 \h </w:instrText>
+          </w:r>
+          <w:r>
+            <w:fldChar w:fldCharType="separate"/>
+          </w:r>
+          <w:r>
+            <w:t>9</w:t>
+          </w:r>
+          <w:r>
+            <w:fldChar w:fldCharType="end"/>
+          </w:r>
+          <w:r>
+            <w:rPr>
+              <w:rFonts w:asciiTheme="minorHAnsi" w:hAnsiTheme="minorHAnsi" w:eastAsiaTheme="minorEastAsia" w:cstheme="minorBidi"/>
+              <w:kern w:val="2"/>
+              <w:szCs w:val="24"/>
+              <w:lang w:val="en-US" w:eastAsia="zh-CN" w:bidi="ar-SA"/>
+            </w:rPr>
+            <w:fldChar w:fldCharType="end"/>
+          </w:r>
+        </w:p>
+        <w:p>
+          <w:pPr>
+            <w:pStyle w:val="9"/>
+            <w:tabs>
+              <w:tab w:val="right" w:leader="dot" w:pos="8306"/>
+            </w:tabs>
+          </w:pPr>
+          <w:r>
+            <w:rPr>
+              <w:rFonts w:asciiTheme="minorHAnsi" w:hAnsiTheme="minorHAnsi" w:eastAsiaTheme="minorEastAsia" w:cstheme="minorBidi"/>
+              <w:kern w:val="2"/>
+              <w:szCs w:val="24"/>
+              <w:lang w:val="en-US" w:eastAsia="zh-CN" w:bidi="ar-SA"/>
+            </w:rPr>
+            <w:fldChar w:fldCharType="begin"/>
+          </w:r>
+          <w:r>
+            <w:rPr>
+              <w:rFonts w:asciiTheme="minorHAnsi" w:hAnsiTheme="minorHAnsi" w:eastAsiaTheme="minorEastAsia" w:cstheme="minorBidi"/>
+              <w:kern w:val="2"/>
+              <w:szCs w:val="24"/>
+              <w:lang w:val="en-US" w:eastAsia="zh-CN" w:bidi="ar-SA"/>
+            </w:rPr>
+            <w:instrText xml:space="preserve"> HYPERLINK \l _Toc7502 </w:instrText>
+          </w:r>
+          <w:r>
+            <w:rPr>
+              <w:rFonts w:asciiTheme="minorHAnsi" w:hAnsiTheme="minorHAnsi" w:eastAsiaTheme="minorEastAsia" w:cstheme="minorBidi"/>
+              <w:kern w:val="2"/>
+              <w:szCs w:val="24"/>
+              <w:lang w:val="en-US" w:eastAsia="zh-CN" w:bidi="ar-SA"/>
+            </w:rPr>
+            <w:fldChar w:fldCharType="separate"/>
+          </w:r>
+          <w:r>
+            <w:rPr>
+              <w:rFonts w:hint="default"/>
+              <w:lang w:val="en-US" w:eastAsia="zh-CN"/>
+            </w:rPr>
+            <w:t xml:space="preserve">2.8. </w:t>
+          </w:r>
+          <w:r>
+            <w:rPr>
+              <w:rFonts w:hint="eastAsia"/>
+              <w:lang w:val="en-US" w:eastAsia="zh-CN"/>
+            </w:rPr>
+            <w:t>信息安全</w:t>
+          </w:r>
+          <w:r>
+            <w:tab/>
+          </w:r>
+          <w:r>
+            <w:fldChar w:fldCharType="begin"/>
+          </w:r>
+          <w:r>
+            <w:instrText xml:space="preserve"> PAGEREF _Toc7502 \h </w:instrText>
           </w:r>
           <w:r>
             <w:fldChar w:fldCharType="separate"/>
@@ -1506,7 +1660,7 @@
               <w:szCs w:val="24"/>
               <w:lang w:val="en-US" w:eastAsia="zh-CN" w:bidi="ar-SA"/>
             </w:rPr>
-            <w:instrText xml:space="preserve"> HYPERLINK \l _Toc246 </w:instrText>
+            <w:instrText xml:space="preserve"> HYPERLINK \l _Toc22454 </w:instrText>
           </w:r>
           <w:r>
             <w:rPr>
@@ -1522,16 +1676,7 @@
               <w:rFonts w:hint="default"/>
               <w:lang w:val="en-US" w:eastAsia="zh-CN"/>
             </w:rPr>
-            <w:t xml:space="preserve">2.7.7. </w:t>
-          </w:r>
-          <w:r>
-            <w:rPr>
-              <w:rFonts w:hint="default" w:asciiTheme="minorHAnsi" w:hAnsiTheme="minorHAnsi" w:eastAsiaTheme="minorEastAsia" w:cstheme="minorBidi"/>
-              <w:kern w:val="2"/>
-              <w:szCs w:val="24"/>
-              <w:lang w:val="en-US" w:eastAsia="zh-CN" w:bidi="ar-SA"/>
-            </w:rPr>
-            <w:t>如何恢复</w:t>
+            <w:t>2.8.1. AES</w:t>
           </w:r>
           <w:r>
             <w:tab/>
@@ -1540,7 +1685,7 @@
             <w:fldChar w:fldCharType="begin"/>
           </w:r>
           <w:r>
-            <w:instrText xml:space="preserve"> PAGEREF _Toc246 \h </w:instrText>
+            <w:instrText xml:space="preserve"> PAGEREF _Toc22454 \h </w:instrText>
           </w:r>
           <w:r>
             <w:fldChar w:fldCharType="separate"/>
@@ -1584,7 +1729,7 @@
               <w:szCs w:val="24"/>
               <w:lang w:val="en-US" w:eastAsia="zh-CN" w:bidi="ar-SA"/>
             </w:rPr>
-            <w:instrText xml:space="preserve"> HYPERLINK \l _Toc7309 </w:instrText>
+            <w:instrText xml:space="preserve"> HYPERLINK \l _Toc26291 </w:instrText>
           </w:r>
           <w:r>
             <w:rPr>
@@ -1600,7 +1745,14 @@
               <w:rFonts w:hint="default"/>
               <w:lang w:val="en-US" w:eastAsia="zh-CN"/>
             </w:rPr>
-            <w:t xml:space="preserve">2.7.8. </w:t>
+            <w:t xml:space="preserve">2.8.2. </w:t>
+          </w:r>
+          <w:r>
+            <w:rPr>
+              <w:rFonts w:hint="eastAsia"/>
+              <w:lang w:val="en-US" w:eastAsia="zh-CN"/>
+            </w:rPr>
+            <w:t>分类</w:t>
           </w:r>
           <w:r>
             <w:tab/>
@@ -1609,7 +1761,7 @@
             <w:fldChar w:fldCharType="begin"/>
           </w:r>
           <w:r>
-            <w:instrText xml:space="preserve"> PAGEREF _Toc7309 \h </w:instrText>
+            <w:instrText xml:space="preserve"> PAGEREF _Toc26291 \h </w:instrText>
           </w:r>
           <w:r>
             <w:fldChar w:fldCharType="separate"/>
@@ -1653,7 +1805,7 @@
               <w:szCs w:val="24"/>
               <w:lang w:val="en-US" w:eastAsia="zh-CN" w:bidi="ar-SA"/>
             </w:rPr>
-            <w:instrText xml:space="preserve"> HYPERLINK \l _Toc2212 </w:instrText>
+            <w:instrText xml:space="preserve"> HYPERLINK \l _Toc12939 </w:instrText>
           </w:r>
           <w:r>
             <w:rPr>
@@ -1669,14 +1821,14 @@
               <w:rFonts w:hint="default"/>
               <w:lang w:val="en-US" w:eastAsia="zh-CN"/>
             </w:rPr>
-            <w:t xml:space="preserve">2.8. </w:t>
+            <w:t xml:space="preserve">2.9. </w:t>
           </w:r>
           <w:r>
             <w:rPr>
               <w:rFonts w:hint="eastAsia"/>
               <w:lang w:val="en-US" w:eastAsia="zh-CN"/>
             </w:rPr>
-            <w:t>信息安全</w:t>
+            <w:t>ISO15765</w:t>
           </w:r>
           <w:r>
             <w:tab/>
@@ -1685,13 +1837,13 @@
             <w:fldChar w:fldCharType="begin"/>
           </w:r>
           <w:r>
-            <w:instrText xml:space="preserve"> PAGEREF _Toc2212 \h </w:instrText>
+            <w:instrText xml:space="preserve"> PAGEREF _Toc12939 \h </w:instrText>
           </w:r>
           <w:r>
             <w:fldChar w:fldCharType="separate"/>
           </w:r>
           <w:r>
-            <w:t>9</w:t>
+            <w:t>10</w:t>
           </w:r>
           <w:r>
             <w:fldChar w:fldCharType="end"/>
@@ -1729,7 +1881,7 @@
               <w:szCs w:val="24"/>
               <w:lang w:val="en-US" w:eastAsia="zh-CN" w:bidi="ar-SA"/>
             </w:rPr>
-            <w:instrText xml:space="preserve"> HYPERLINK \l _Toc15291 </w:instrText>
+            <w:instrText xml:space="preserve"> HYPERLINK \l _Toc2634 </w:instrText>
           </w:r>
           <w:r>
             <w:rPr>
@@ -1745,7 +1897,14 @@
               <w:rFonts w:hint="default"/>
               <w:lang w:val="en-US" w:eastAsia="zh-CN"/>
             </w:rPr>
-            <w:t>2.8.1. AES</w:t>
+            <w:t xml:space="preserve">2.9.1. </w:t>
+          </w:r>
+          <w:r>
+            <w:rPr>
+              <w:rFonts w:hint="eastAsia"/>
+              <w:lang w:val="en-US" w:eastAsia="zh-CN"/>
+            </w:rPr>
+            <w:t>网络层协议</w:t>
           </w:r>
           <w:r>
             <w:tab/>
@@ -1754,13 +1913,13 @@
             <w:fldChar w:fldCharType="begin"/>
           </w:r>
           <w:r>
-            <w:instrText xml:space="preserve"> PAGEREF _Toc15291 \h </w:instrText>
+            <w:instrText xml:space="preserve"> PAGEREF _Toc2634 \h </w:instrText>
           </w:r>
           <w:r>
             <w:fldChar w:fldCharType="separate"/>
           </w:r>
           <w:r>
-            <w:t>9</w:t>
+            <w:t>10</w:t>
           </w:r>
           <w:r>
             <w:fldChar w:fldCharType="end"/>
@@ -1798,7 +1957,7 @@
               <w:szCs w:val="24"/>
               <w:lang w:val="en-US" w:eastAsia="zh-CN" w:bidi="ar-SA"/>
             </w:rPr>
-            <w:instrText xml:space="preserve"> HYPERLINK \l _Toc24723 </w:instrText>
+            <w:instrText xml:space="preserve"> HYPERLINK \l _Toc8231 </w:instrText>
           </w:r>
           <w:r>
             <w:rPr>
@@ -1814,14 +1973,14 @@
               <w:rFonts w:hint="default"/>
               <w:lang w:val="en-US" w:eastAsia="zh-CN"/>
             </w:rPr>
-            <w:t xml:space="preserve">2.8.2. </w:t>
+            <w:t xml:space="preserve">2.9.2. </w:t>
           </w:r>
           <w:r>
             <w:rPr>
               <w:rFonts w:hint="eastAsia"/>
               <w:lang w:val="en-US" w:eastAsia="zh-CN"/>
             </w:rPr>
-            <w:t>分类</w:t>
+            <w:t>应用层时间参数</w:t>
           </w:r>
           <w:r>
             <w:tab/>
@@ -1830,13 +1989,89 @@
             <w:fldChar w:fldCharType="begin"/>
           </w:r>
           <w:r>
-            <w:instrText xml:space="preserve"> PAGEREF _Toc24723 \h </w:instrText>
+            <w:instrText xml:space="preserve"> PAGEREF _Toc8231 \h </w:instrText>
           </w:r>
           <w:r>
             <w:fldChar w:fldCharType="separate"/>
           </w:r>
           <w:r>
-            <w:t>9</w:t>
+            <w:t>12</w:t>
+          </w:r>
+          <w:r>
+            <w:fldChar w:fldCharType="end"/>
+          </w:r>
+          <w:r>
+            <w:rPr>
+              <w:rFonts w:asciiTheme="minorHAnsi" w:hAnsiTheme="minorHAnsi" w:eastAsiaTheme="minorEastAsia" w:cstheme="minorBidi"/>
+              <w:kern w:val="2"/>
+              <w:szCs w:val="24"/>
+              <w:lang w:val="en-US" w:eastAsia="zh-CN" w:bidi="ar-SA"/>
+            </w:rPr>
+            <w:fldChar w:fldCharType="end"/>
+          </w:r>
+        </w:p>
+        <w:p>
+          <w:pPr>
+            <w:pStyle w:val="7"/>
+            <w:tabs>
+              <w:tab w:val="right" w:leader="dot" w:pos="8306"/>
+            </w:tabs>
+          </w:pPr>
+          <w:r>
+            <w:rPr>
+              <w:rFonts w:asciiTheme="minorHAnsi" w:hAnsiTheme="minorHAnsi" w:eastAsiaTheme="minorEastAsia" w:cstheme="minorBidi"/>
+              <w:kern w:val="2"/>
+              <w:szCs w:val="24"/>
+              <w:lang w:val="en-US" w:eastAsia="zh-CN" w:bidi="ar-SA"/>
+            </w:rPr>
+            <w:fldChar w:fldCharType="begin"/>
+          </w:r>
+          <w:r>
+            <w:rPr>
+              <w:rFonts w:asciiTheme="minorHAnsi" w:hAnsiTheme="minorHAnsi" w:eastAsiaTheme="minorEastAsia" w:cstheme="minorBidi"/>
+              <w:kern w:val="2"/>
+              <w:szCs w:val="24"/>
+              <w:lang w:val="en-US" w:eastAsia="zh-CN" w:bidi="ar-SA"/>
+            </w:rPr>
+            <w:instrText xml:space="preserve"> HYPERLINK \l _Toc23153 </w:instrText>
+          </w:r>
+          <w:r>
+            <w:rPr>
+              <w:rFonts w:asciiTheme="minorHAnsi" w:hAnsiTheme="minorHAnsi" w:eastAsiaTheme="minorEastAsia" w:cstheme="minorBidi"/>
+              <w:kern w:val="2"/>
+              <w:szCs w:val="24"/>
+              <w:lang w:val="en-US" w:eastAsia="zh-CN" w:bidi="ar-SA"/>
+            </w:rPr>
+            <w:fldChar w:fldCharType="separate"/>
+          </w:r>
+          <w:r>
+            <w:rPr>
+              <w:rFonts w:hint="default"/>
+              <w:lang w:val="en-US" w:eastAsia="zh-CN"/>
+            </w:rPr>
+            <w:t xml:space="preserve">2.9.3. </w:t>
+          </w:r>
+          <w:r>
+            <w:rPr>
+              <w:rFonts w:hint="eastAsia"/>
+              <w:lang w:val="en-US" w:eastAsia="zh-CN"/>
+            </w:rPr>
+            <w:t>会话层时间参数</w:t>
+          </w:r>
+          <w:r>
+            <w:tab/>
+          </w:r>
+          <w:r>
+            <w:fldChar w:fldCharType="begin"/>
+          </w:r>
+          <w:r>
+            <w:instrText xml:space="preserve"> PAGEREF _Toc23153 \h </w:instrText>
+          </w:r>
+          <w:r>
+            <w:fldChar w:fldCharType="separate"/>
+          </w:r>
+          <w:r>
+            <w:t>13</w:t>
           </w:r>
           <w:r>
             <w:fldChar w:fldCharType="end"/>
@@ -1874,7 +2109,7 @@
               <w:szCs w:val="24"/>
               <w:lang w:val="en-US" w:eastAsia="zh-CN" w:bidi="ar-SA"/>
             </w:rPr>
-            <w:instrText xml:space="preserve"> HYPERLINK \l _Toc2849 </w:instrText>
+            <w:instrText xml:space="preserve"> HYPERLINK \l _Toc32358 </w:instrText>
           </w:r>
           <w:r>
             <w:rPr>
@@ -1890,14 +2125,152 @@
               <w:rFonts w:hint="default"/>
               <w:lang w:val="en-US" w:eastAsia="zh-CN"/>
             </w:rPr>
-            <w:t xml:space="preserve">2.9. </w:t>
+            <w:t xml:space="preserve">2.10. </w:t>
+          </w:r>
+          <w:r>
+            <w:tab/>
+          </w:r>
+          <w:r>
+            <w:fldChar w:fldCharType="begin"/>
+          </w:r>
+          <w:r>
+            <w:instrText xml:space="preserve"> PAGEREF _Toc32358 \h </w:instrText>
+          </w:r>
+          <w:r>
+            <w:fldChar w:fldCharType="separate"/>
+          </w:r>
+          <w:r>
+            <w:t>14</w:t>
+          </w:r>
+          <w:r>
+            <w:fldChar w:fldCharType="end"/>
+          </w:r>
+          <w:r>
+            <w:rPr>
+              <w:rFonts w:asciiTheme="minorHAnsi" w:hAnsiTheme="minorHAnsi" w:eastAsiaTheme="minorEastAsia" w:cstheme="minorBidi"/>
+              <w:kern w:val="2"/>
+              <w:szCs w:val="24"/>
+              <w:lang w:val="en-US" w:eastAsia="zh-CN" w:bidi="ar-SA"/>
+            </w:rPr>
+            <w:fldChar w:fldCharType="end"/>
+          </w:r>
+        </w:p>
+        <w:p>
+          <w:pPr>
+            <w:pStyle w:val="9"/>
+            <w:tabs>
+              <w:tab w:val="right" w:leader="dot" w:pos="8306"/>
+            </w:tabs>
+          </w:pPr>
+          <w:r>
+            <w:rPr>
+              <w:rFonts w:asciiTheme="minorHAnsi" w:hAnsiTheme="minorHAnsi" w:eastAsiaTheme="minorEastAsia" w:cstheme="minorBidi"/>
+              <w:kern w:val="2"/>
+              <w:szCs w:val="24"/>
+              <w:lang w:val="en-US" w:eastAsia="zh-CN" w:bidi="ar-SA"/>
+            </w:rPr>
+            <w:fldChar w:fldCharType="begin"/>
+          </w:r>
+          <w:r>
+            <w:rPr>
+              <w:rFonts w:asciiTheme="minorHAnsi" w:hAnsiTheme="minorHAnsi" w:eastAsiaTheme="minorEastAsia" w:cstheme="minorBidi"/>
+              <w:kern w:val="2"/>
+              <w:szCs w:val="24"/>
+              <w:lang w:val="en-US" w:eastAsia="zh-CN" w:bidi="ar-SA"/>
+            </w:rPr>
+            <w:instrText xml:space="preserve"> HYPERLINK \l _Toc1723 </w:instrText>
+          </w:r>
+          <w:r>
+            <w:rPr>
+              <w:rFonts w:asciiTheme="minorHAnsi" w:hAnsiTheme="minorHAnsi" w:eastAsiaTheme="minorEastAsia" w:cstheme="minorBidi"/>
+              <w:kern w:val="2"/>
+              <w:szCs w:val="24"/>
+              <w:lang w:val="en-US" w:eastAsia="zh-CN" w:bidi="ar-SA"/>
+            </w:rPr>
+            <w:fldChar w:fldCharType="separate"/>
+          </w:r>
+          <w:r>
+            <w:rPr>
+              <w:rFonts w:hint="default"/>
+              <w:lang w:val="en-US" w:eastAsia="zh-CN"/>
+            </w:rPr>
+            <w:t xml:space="preserve">2.11. </w:t>
+          </w:r>
+          <w:r>
+            <w:tab/>
+          </w:r>
+          <w:r>
+            <w:fldChar w:fldCharType="begin"/>
+          </w:r>
+          <w:r>
+            <w:instrText xml:space="preserve"> PAGEREF _Toc1723 \h </w:instrText>
+          </w:r>
+          <w:r>
+            <w:fldChar w:fldCharType="separate"/>
+          </w:r>
+          <w:r>
+            <w:t>14</w:t>
+          </w:r>
+          <w:r>
+            <w:fldChar w:fldCharType="end"/>
+          </w:r>
+          <w:r>
+            <w:rPr>
+              <w:rFonts w:asciiTheme="minorHAnsi" w:hAnsiTheme="minorHAnsi" w:eastAsiaTheme="minorEastAsia" w:cstheme="minorBidi"/>
+              <w:kern w:val="2"/>
+              <w:szCs w:val="24"/>
+              <w:lang w:val="en-US" w:eastAsia="zh-CN" w:bidi="ar-SA"/>
+            </w:rPr>
+            <w:fldChar w:fldCharType="end"/>
+          </w:r>
+        </w:p>
+        <w:p>
+          <w:pPr>
+            <w:pStyle w:val="8"/>
+            <w:tabs>
+              <w:tab w:val="right" w:leader="dot" w:pos="8306"/>
+            </w:tabs>
+          </w:pPr>
+          <w:r>
+            <w:rPr>
+              <w:rFonts w:asciiTheme="minorHAnsi" w:hAnsiTheme="minorHAnsi" w:eastAsiaTheme="minorEastAsia" w:cstheme="minorBidi"/>
+              <w:kern w:val="2"/>
+              <w:szCs w:val="24"/>
+              <w:lang w:val="en-US" w:eastAsia="zh-CN" w:bidi="ar-SA"/>
+            </w:rPr>
+            <w:fldChar w:fldCharType="begin"/>
+          </w:r>
+          <w:r>
+            <w:rPr>
+              <w:rFonts w:asciiTheme="minorHAnsi" w:hAnsiTheme="minorHAnsi" w:eastAsiaTheme="minorEastAsia" w:cstheme="minorBidi"/>
+              <w:kern w:val="2"/>
+              <w:szCs w:val="24"/>
+              <w:lang w:val="en-US" w:eastAsia="zh-CN" w:bidi="ar-SA"/>
+            </w:rPr>
+            <w:instrText xml:space="preserve"> HYPERLINK \l _Toc2828 </w:instrText>
+          </w:r>
+          <w:r>
+            <w:rPr>
+              <w:rFonts w:asciiTheme="minorHAnsi" w:hAnsiTheme="minorHAnsi" w:eastAsiaTheme="minorEastAsia" w:cstheme="minorBidi"/>
+              <w:kern w:val="2"/>
+              <w:szCs w:val="24"/>
+              <w:lang w:val="en-US" w:eastAsia="zh-CN" w:bidi="ar-SA"/>
+            </w:rPr>
+            <w:fldChar w:fldCharType="separate"/>
+          </w:r>
+          <w:r>
+            <w:rPr>
+              <w:rFonts w:hint="default"/>
+              <w:lang w:val="en-US" w:eastAsia="zh-CN"/>
+            </w:rPr>
+            <w:t xml:space="preserve">3. </w:t>
           </w:r>
           <w:r>
             <w:rPr>
               <w:rFonts w:hint="eastAsia"/>
               <w:lang w:val="en-US" w:eastAsia="zh-CN"/>
             </w:rPr>
-            <w:t>ISO15765</w:t>
+            <w:t>C语言</w:t>
           </w:r>
           <w:r>
             <w:tab/>
@@ -1906,13 +2279,89 @@
             <w:fldChar w:fldCharType="begin"/>
           </w:r>
           <w:r>
-            <w:instrText xml:space="preserve"> PAGEREF _Toc2849 \h </w:instrText>
+            <w:instrText xml:space="preserve"> PAGEREF _Toc2828 \h </w:instrText>
           </w:r>
           <w:r>
             <w:fldChar w:fldCharType="separate"/>
           </w:r>
           <w:r>
-            <w:t>10</w:t>
+            <w:t>14</w:t>
+          </w:r>
+          <w:r>
+            <w:fldChar w:fldCharType="end"/>
+          </w:r>
+          <w:r>
+            <w:rPr>
+              <w:rFonts w:asciiTheme="minorHAnsi" w:hAnsiTheme="minorHAnsi" w:eastAsiaTheme="minorEastAsia" w:cstheme="minorBidi"/>
+              <w:kern w:val="2"/>
+              <w:szCs w:val="24"/>
+              <w:lang w:val="en-US" w:eastAsia="zh-CN" w:bidi="ar-SA"/>
+            </w:rPr>
+            <w:fldChar w:fldCharType="end"/>
+          </w:r>
+        </w:p>
+        <w:p>
+          <w:pPr>
+            <w:pStyle w:val="9"/>
+            <w:tabs>
+              <w:tab w:val="right" w:leader="dot" w:pos="8306"/>
+            </w:tabs>
+          </w:pPr>
+          <w:r>
+            <w:rPr>
+              <w:rFonts w:asciiTheme="minorHAnsi" w:hAnsiTheme="minorHAnsi" w:eastAsiaTheme="minorEastAsia" w:cstheme="minorBidi"/>
+              <w:kern w:val="2"/>
+              <w:szCs w:val="24"/>
+              <w:lang w:val="en-US" w:eastAsia="zh-CN" w:bidi="ar-SA"/>
+            </w:rPr>
+            <w:fldChar w:fldCharType="begin"/>
+          </w:r>
+          <w:r>
+            <w:rPr>
+              <w:rFonts w:asciiTheme="minorHAnsi" w:hAnsiTheme="minorHAnsi" w:eastAsiaTheme="minorEastAsia" w:cstheme="minorBidi"/>
+              <w:kern w:val="2"/>
+              <w:szCs w:val="24"/>
+              <w:lang w:val="en-US" w:eastAsia="zh-CN" w:bidi="ar-SA"/>
+            </w:rPr>
+            <w:instrText xml:space="preserve"> HYPERLINK \l _Toc30812 </w:instrText>
+          </w:r>
+          <w:r>
+            <w:rPr>
+              <w:rFonts w:asciiTheme="minorHAnsi" w:hAnsiTheme="minorHAnsi" w:eastAsiaTheme="minorEastAsia" w:cstheme="minorBidi"/>
+              <w:kern w:val="2"/>
+              <w:szCs w:val="24"/>
+              <w:lang w:val="en-US" w:eastAsia="zh-CN" w:bidi="ar-SA"/>
+            </w:rPr>
+            <w:fldChar w:fldCharType="separate"/>
+          </w:r>
+          <w:r>
+            <w:rPr>
+              <w:rFonts w:hint="default"/>
+              <w:lang w:val="en-US" w:eastAsia="zh-CN"/>
+            </w:rPr>
+            <w:t xml:space="preserve">3.1. </w:t>
+          </w:r>
+          <w:r>
+            <w:rPr>
+              <w:rFonts w:hint="eastAsia"/>
+              <w:lang w:val="en-US" w:eastAsia="zh-CN"/>
+            </w:rPr>
+            <w:t>指针与其他</w:t>
+          </w:r>
+          <w:r>
+            <w:tab/>
+          </w:r>
+          <w:r>
+            <w:fldChar w:fldCharType="begin"/>
+          </w:r>
+          <w:r>
+            <w:instrText xml:space="preserve"> PAGEREF _Toc30812 \h </w:instrText>
+          </w:r>
+          <w:r>
+            <w:fldChar w:fldCharType="separate"/>
+          </w:r>
+          <w:r>
+            <w:t>14</w:t>
           </w:r>
           <w:r>
             <w:fldChar w:fldCharType="end"/>
@@ -1950,7 +2399,7 @@
               <w:szCs w:val="24"/>
               <w:lang w:val="en-US" w:eastAsia="zh-CN" w:bidi="ar-SA"/>
             </w:rPr>
-            <w:instrText xml:space="preserve"> HYPERLINK \l _Toc1511 </w:instrText>
+            <w:instrText xml:space="preserve"> HYPERLINK \l _Toc2833 </w:instrText>
           </w:r>
           <w:r>
             <w:rPr>
@@ -1966,14 +2415,14 @@
               <w:rFonts w:hint="default"/>
               <w:lang w:val="en-US" w:eastAsia="zh-CN"/>
             </w:rPr>
-            <w:t xml:space="preserve">2.9.1. </w:t>
+            <w:t xml:space="preserve">3.1.1. </w:t>
           </w:r>
           <w:r>
             <w:rPr>
               <w:rFonts w:hint="eastAsia"/>
               <w:lang w:val="en-US" w:eastAsia="zh-CN"/>
             </w:rPr>
-            <w:t>网络层协议</w:t>
+            <w:t>指针与常量</w:t>
           </w:r>
           <w:r>
             <w:tab/>
@@ -1982,13 +2431,13 @@
             <w:fldChar w:fldCharType="begin"/>
           </w:r>
           <w:r>
-            <w:instrText xml:space="preserve"> PAGEREF _Toc1511 \h </w:instrText>
+            <w:instrText xml:space="preserve"> PAGEREF _Toc2833 \h </w:instrText>
           </w:r>
           <w:r>
             <w:fldChar w:fldCharType="separate"/>
           </w:r>
           <w:r>
-            <w:t>10</w:t>
+            <w:t>14</w:t>
           </w:r>
           <w:r>
             <w:fldChar w:fldCharType="end"/>
@@ -2026,7 +2475,7 @@
               <w:szCs w:val="24"/>
               <w:lang w:val="en-US" w:eastAsia="zh-CN" w:bidi="ar-SA"/>
             </w:rPr>
-            <w:instrText xml:space="preserve"> HYPERLINK \l _Toc5430 </w:instrText>
+            <w:instrText xml:space="preserve"> HYPERLINK \l _Toc9908 </w:instrText>
           </w:r>
           <w:r>
             <w:rPr>
@@ -2042,14 +2491,14 @@
               <w:rFonts w:hint="default"/>
               <w:lang w:val="en-US" w:eastAsia="zh-CN"/>
             </w:rPr>
-            <w:t xml:space="preserve">2.9.2. </w:t>
+            <w:t xml:space="preserve">3.1.2. </w:t>
           </w:r>
           <w:r>
             <w:rPr>
               <w:rFonts w:hint="eastAsia"/>
               <w:lang w:val="en-US" w:eastAsia="zh-CN"/>
             </w:rPr>
-            <w:t>应用层时间参数</w:t>
+            <w:t>指针与数组</w:t>
           </w:r>
           <w:r>
             <w:tab/>
@@ -2058,13 +2507,13 @@
             <w:fldChar w:fldCharType="begin"/>
           </w:r>
           <w:r>
-            <w:instrText xml:space="preserve"> PAGEREF _Toc5430 \h </w:instrText>
+            <w:instrText xml:space="preserve"> PAGEREF _Toc9908 \h </w:instrText>
           </w:r>
           <w:r>
             <w:fldChar w:fldCharType="separate"/>
           </w:r>
           <w:r>
-            <w:t>12</w:t>
+            <w:t>14</w:t>
           </w:r>
           <w:r>
             <w:fldChar w:fldCharType="end"/>
@@ -2102,7 +2551,7 @@
               <w:szCs w:val="24"/>
               <w:lang w:val="en-US" w:eastAsia="zh-CN" w:bidi="ar-SA"/>
             </w:rPr>
-            <w:instrText xml:space="preserve"> HYPERLINK \l _Toc23439 </w:instrText>
+            <w:instrText xml:space="preserve"> HYPERLINK \l _Toc28026 </w:instrText>
           </w:r>
           <w:r>
             <w:rPr>
@@ -2118,14 +2567,14 @@
               <w:rFonts w:hint="default"/>
               <w:lang w:val="en-US" w:eastAsia="zh-CN"/>
             </w:rPr>
-            <w:t xml:space="preserve">2.9.3. </w:t>
+            <w:t xml:space="preserve">3.1.3. </w:t>
           </w:r>
           <w:r>
             <w:rPr>
               <w:rFonts w:hint="eastAsia"/>
               <w:lang w:val="en-US" w:eastAsia="zh-CN"/>
             </w:rPr>
-            <w:t>会话层时间参数</w:t>
+            <w:t>什么是野指针？</w:t>
           </w:r>
           <w:r>
             <w:tab/>
@@ -2134,13 +2583,158 @@
             <w:fldChar w:fldCharType="begin"/>
           </w:r>
           <w:r>
-            <w:instrText xml:space="preserve"> PAGEREF _Toc23439 \h </w:instrText>
+            <w:instrText xml:space="preserve"> PAGEREF _Toc28026 \h </w:instrText>
           </w:r>
           <w:r>
             <w:fldChar w:fldCharType="separate"/>
           </w:r>
           <w:r>
-            <w:t>13</w:t>
+            <w:t>15</w:t>
+          </w:r>
+          <w:r>
+            <w:fldChar w:fldCharType="end"/>
+          </w:r>
+          <w:r>
+            <w:rPr>
+              <w:rFonts w:asciiTheme="minorHAnsi" w:hAnsiTheme="minorHAnsi" w:eastAsiaTheme="minorEastAsia" w:cstheme="minorBidi"/>
+              <w:kern w:val="2"/>
+              <w:szCs w:val="24"/>
+              <w:lang w:val="en-US" w:eastAsia="zh-CN" w:bidi="ar-SA"/>
+            </w:rPr>
+            <w:fldChar w:fldCharType="end"/>
+          </w:r>
+        </w:p>
+        <w:p>
+          <w:pPr>
+            <w:pStyle w:val="7"/>
+            <w:tabs>
+              <w:tab w:val="right" w:leader="dot" w:pos="8306"/>
+            </w:tabs>
+          </w:pPr>
+          <w:r>
+            <w:rPr>
+              <w:rFonts w:asciiTheme="minorHAnsi" w:hAnsiTheme="minorHAnsi" w:eastAsiaTheme="minorEastAsia" w:cstheme="minorBidi"/>
+              <w:kern w:val="2"/>
+              <w:szCs w:val="24"/>
+              <w:lang w:val="en-US" w:eastAsia="zh-CN" w:bidi="ar-SA"/>
+            </w:rPr>
+            <w:fldChar w:fldCharType="begin"/>
+          </w:r>
+          <w:r>
+            <w:rPr>
+              <w:rFonts w:asciiTheme="minorHAnsi" w:hAnsiTheme="minorHAnsi" w:eastAsiaTheme="minorEastAsia" w:cstheme="minorBidi"/>
+              <w:kern w:val="2"/>
+              <w:szCs w:val="24"/>
+              <w:lang w:val="en-US" w:eastAsia="zh-CN" w:bidi="ar-SA"/>
+            </w:rPr>
+            <w:instrText xml:space="preserve"> HYPERLINK \l _Toc19787 </w:instrText>
+          </w:r>
+          <w:r>
+            <w:rPr>
+              <w:rFonts w:asciiTheme="minorHAnsi" w:hAnsiTheme="minorHAnsi" w:eastAsiaTheme="minorEastAsia" w:cstheme="minorBidi"/>
+              <w:kern w:val="2"/>
+              <w:szCs w:val="24"/>
+              <w:lang w:val="en-US" w:eastAsia="zh-CN" w:bidi="ar-SA"/>
+            </w:rPr>
+            <w:fldChar w:fldCharType="separate"/>
+          </w:r>
+          <w:r>
+            <w:rPr>
+              <w:rFonts w:hint="default"/>
+              <w:lang w:val="en-US" w:eastAsia="zh-CN"/>
+            </w:rPr>
+            <w:t xml:space="preserve">3.1.4. </w:t>
+          </w:r>
+          <w:r>
+            <w:tab/>
+          </w:r>
+          <w:r>
+            <w:fldChar w:fldCharType="begin"/>
+          </w:r>
+          <w:r>
+            <w:instrText xml:space="preserve"> PAGEREF _Toc19787 \h </w:instrText>
+          </w:r>
+          <w:r>
+            <w:fldChar w:fldCharType="separate"/>
+          </w:r>
+          <w:r>
+            <w:t>15</w:t>
+          </w:r>
+          <w:r>
+            <w:fldChar w:fldCharType="end"/>
+          </w:r>
+          <w:r>
+            <w:rPr>
+              <w:rFonts w:asciiTheme="minorHAnsi" w:hAnsiTheme="minorHAnsi" w:eastAsiaTheme="minorEastAsia" w:cstheme="minorBidi"/>
+              <w:kern w:val="2"/>
+              <w:szCs w:val="24"/>
+              <w:lang w:val="en-US" w:eastAsia="zh-CN" w:bidi="ar-SA"/>
+            </w:rPr>
+            <w:fldChar w:fldCharType="end"/>
+          </w:r>
+        </w:p>
+        <w:p>
+          <w:pPr>
+            <w:pStyle w:val="7"/>
+            <w:tabs>
+              <w:tab w:val="right" w:leader="dot" w:pos="8306"/>
+            </w:tabs>
+          </w:pPr>
+          <w:r>
+            <w:rPr>
+              <w:rFonts w:asciiTheme="minorHAnsi" w:hAnsiTheme="minorHAnsi" w:eastAsiaTheme="minorEastAsia" w:cstheme="minorBidi"/>
+              <w:kern w:val="2"/>
+              <w:szCs w:val="24"/>
+              <w:lang w:val="en-US" w:eastAsia="zh-CN" w:bidi="ar-SA"/>
+            </w:rPr>
+            <w:fldChar w:fldCharType="begin"/>
+          </w:r>
+          <w:r>
+            <w:rPr>
+              <w:rFonts w:asciiTheme="minorHAnsi" w:hAnsiTheme="minorHAnsi" w:eastAsiaTheme="minorEastAsia" w:cstheme="minorBidi"/>
+              <w:kern w:val="2"/>
+              <w:szCs w:val="24"/>
+              <w:lang w:val="en-US" w:eastAsia="zh-CN" w:bidi="ar-SA"/>
+            </w:rPr>
+            <w:instrText xml:space="preserve"> HYPERLINK \l _Toc19932 </w:instrText>
+          </w:r>
+          <w:r>
+            <w:rPr>
+              <w:rFonts w:asciiTheme="minorHAnsi" w:hAnsiTheme="minorHAnsi" w:eastAsiaTheme="minorEastAsia" w:cstheme="minorBidi"/>
+              <w:kern w:val="2"/>
+              <w:szCs w:val="24"/>
+              <w:lang w:val="en-US" w:eastAsia="zh-CN" w:bidi="ar-SA"/>
+            </w:rPr>
+            <w:fldChar w:fldCharType="separate"/>
+          </w:r>
+          <w:r>
+            <w:rPr>
+              <w:rFonts w:hint="default"/>
+              <w:lang w:val="en-US" w:eastAsia="zh-CN"/>
+            </w:rPr>
+            <w:t xml:space="preserve">3.1.5. </w:t>
+          </w:r>
+          <w:r>
+            <w:rPr>
+              <w:rFonts w:hint="eastAsia"/>
+              <w:lang w:val="en-US" w:eastAsia="zh-CN"/>
+            </w:rPr>
+            <w:t>堆栈溢出</w:t>
+          </w:r>
+          <w:r>
+            <w:tab/>
+          </w:r>
+          <w:r>
+            <w:fldChar w:fldCharType="begin"/>
+          </w:r>
+          <w:r>
+            <w:instrText xml:space="preserve"> PAGEREF _Toc19932 \h </w:instrText>
+          </w:r>
+          <w:r>
+            <w:fldChar w:fldCharType="separate"/>
+          </w:r>
+          <w:r>
+            <w:t>15</w:t>
           </w:r>
           <w:r>
             <w:fldChar w:fldCharType="end"/>
@@ -2178,7 +2772,7 @@
               <w:szCs w:val="24"/>
               <w:lang w:val="en-US" w:eastAsia="zh-CN" w:bidi="ar-SA"/>
             </w:rPr>
-            <w:instrText xml:space="preserve"> HYPERLINK \l _Toc4640 </w:instrText>
+            <w:instrText xml:space="preserve"> HYPERLINK \l _Toc30415 </w:instrText>
           </w:r>
           <w:r>
             <w:rPr>
@@ -2194,7 +2788,14 @@
               <w:rFonts w:hint="default"/>
               <w:lang w:val="en-US" w:eastAsia="zh-CN"/>
             </w:rPr>
-            <w:t xml:space="preserve">2.10. </w:t>
+            <w:t xml:space="preserve">3.2. </w:t>
+          </w:r>
+          <w:r>
+            <w:rPr>
+              <w:rFonts w:hint="eastAsia"/>
+              <w:lang w:val="en-US" w:eastAsia="zh-CN"/>
+            </w:rPr>
+            <w:t>自增</w:t>
           </w:r>
           <w:r>
             <w:tab/>
@@ -2203,13 +2804,89 @@
             <w:fldChar w:fldCharType="begin"/>
           </w:r>
           <w:r>
-            <w:instrText xml:space="preserve"> PAGEREF _Toc4640 \h </w:instrText>
+            <w:instrText xml:space="preserve"> PAGEREF _Toc30415 \h </w:instrText>
           </w:r>
           <w:r>
             <w:fldChar w:fldCharType="separate"/>
           </w:r>
           <w:r>
-            <w:t>14</w:t>
+            <w:t>15</w:t>
+          </w:r>
+          <w:r>
+            <w:fldChar w:fldCharType="end"/>
+          </w:r>
+          <w:r>
+            <w:rPr>
+              <w:rFonts w:asciiTheme="minorHAnsi" w:hAnsiTheme="minorHAnsi" w:eastAsiaTheme="minorEastAsia" w:cstheme="minorBidi"/>
+              <w:kern w:val="2"/>
+              <w:szCs w:val="24"/>
+              <w:lang w:val="en-US" w:eastAsia="zh-CN" w:bidi="ar-SA"/>
+            </w:rPr>
+            <w:fldChar w:fldCharType="end"/>
+          </w:r>
+        </w:p>
+        <w:p>
+          <w:pPr>
+            <w:pStyle w:val="7"/>
+            <w:tabs>
+              <w:tab w:val="right" w:leader="dot" w:pos="8306"/>
+            </w:tabs>
+          </w:pPr>
+          <w:r>
+            <w:rPr>
+              <w:rFonts w:asciiTheme="minorHAnsi" w:hAnsiTheme="minorHAnsi" w:eastAsiaTheme="minorEastAsia" w:cstheme="minorBidi"/>
+              <w:kern w:val="2"/>
+              <w:szCs w:val="24"/>
+              <w:lang w:val="en-US" w:eastAsia="zh-CN" w:bidi="ar-SA"/>
+            </w:rPr>
+            <w:fldChar w:fldCharType="begin"/>
+          </w:r>
+          <w:r>
+            <w:rPr>
+              <w:rFonts w:asciiTheme="minorHAnsi" w:hAnsiTheme="minorHAnsi" w:eastAsiaTheme="minorEastAsia" w:cstheme="minorBidi"/>
+              <w:kern w:val="2"/>
+              <w:szCs w:val="24"/>
+              <w:lang w:val="en-US" w:eastAsia="zh-CN" w:bidi="ar-SA"/>
+            </w:rPr>
+            <w:instrText xml:space="preserve"> HYPERLINK \l _Toc7154 </w:instrText>
+          </w:r>
+          <w:r>
+            <w:rPr>
+              <w:rFonts w:asciiTheme="minorHAnsi" w:hAnsiTheme="minorHAnsi" w:eastAsiaTheme="minorEastAsia" w:cstheme="minorBidi"/>
+              <w:kern w:val="2"/>
+              <w:szCs w:val="24"/>
+              <w:lang w:val="en-US" w:eastAsia="zh-CN" w:bidi="ar-SA"/>
+            </w:rPr>
+            <w:fldChar w:fldCharType="separate"/>
+          </w:r>
+          <w:r>
+            <w:rPr>
+              <w:rFonts w:hint="default"/>
+              <w:lang w:val="en-US" w:eastAsia="zh-CN"/>
+            </w:rPr>
+            <w:t xml:space="preserve">3.2.1. </w:t>
+          </w:r>
+          <w:r>
+            <w:rPr>
+              <w:rFonts w:hint="eastAsia"/>
+              <w:lang w:val="en-US" w:eastAsia="zh-CN"/>
+            </w:rPr>
+            <w:t>自增的副作用</w:t>
+          </w:r>
+          <w:r>
+            <w:tab/>
+          </w:r>
+          <w:r>
+            <w:fldChar w:fldCharType="begin"/>
+          </w:r>
+          <w:r>
+            <w:instrText xml:space="preserve"> PAGEREF _Toc7154 \h </w:instrText>
+          </w:r>
+          <w:r>
+            <w:fldChar w:fldCharType="separate"/>
+          </w:r>
+          <w:r>
+            <w:t>15</w:t>
           </w:r>
           <w:r>
             <w:fldChar w:fldCharType="end"/>
@@ -2247,7 +2924,7 @@
               <w:szCs w:val="24"/>
               <w:lang w:val="en-US" w:eastAsia="zh-CN" w:bidi="ar-SA"/>
             </w:rPr>
-            <w:instrText xml:space="preserve"> HYPERLINK \l _Toc24140 </w:instrText>
+            <w:instrText xml:space="preserve"> HYPERLINK \l _Toc11465 </w:instrText>
           </w:r>
           <w:r>
             <w:rPr>
@@ -2263,7 +2940,14 @@
               <w:rFonts w:hint="default"/>
               <w:lang w:val="en-US" w:eastAsia="zh-CN"/>
             </w:rPr>
-            <w:t xml:space="preserve">2.11. </w:t>
+            <w:t xml:space="preserve">3.3. </w:t>
+          </w:r>
+          <w:r>
+            <w:rPr>
+              <w:rFonts w:hint="eastAsia"/>
+              <w:lang w:val="en-US" w:eastAsia="zh-CN"/>
+            </w:rPr>
+            <w:t>数据类型</w:t>
           </w:r>
           <w:r>
             <w:tab/>
@@ -2272,13 +2956,883 @@
             <w:fldChar w:fldCharType="begin"/>
           </w:r>
           <w:r>
-            <w:instrText xml:space="preserve"> PAGEREF _Toc24140 \h </w:instrText>
+            <w:instrText xml:space="preserve"> PAGEREF _Toc11465 \h </w:instrText>
           </w:r>
           <w:r>
             <w:fldChar w:fldCharType="separate"/>
           </w:r>
           <w:r>
-            <w:t>14</w:t>
+            <w:t>16</w:t>
+          </w:r>
+          <w:r>
+            <w:fldChar w:fldCharType="end"/>
+          </w:r>
+          <w:r>
+            <w:rPr>
+              <w:rFonts w:asciiTheme="minorHAnsi" w:hAnsiTheme="minorHAnsi" w:eastAsiaTheme="minorEastAsia" w:cstheme="minorBidi"/>
+              <w:kern w:val="2"/>
+              <w:szCs w:val="24"/>
+              <w:lang w:val="en-US" w:eastAsia="zh-CN" w:bidi="ar-SA"/>
+            </w:rPr>
+            <w:fldChar w:fldCharType="end"/>
+          </w:r>
+        </w:p>
+        <w:p>
+          <w:pPr>
+            <w:pStyle w:val="7"/>
+            <w:tabs>
+              <w:tab w:val="right" w:leader="dot" w:pos="8306"/>
+            </w:tabs>
+          </w:pPr>
+          <w:r>
+            <w:rPr>
+              <w:rFonts w:asciiTheme="minorHAnsi" w:hAnsiTheme="minorHAnsi" w:eastAsiaTheme="minorEastAsia" w:cstheme="minorBidi"/>
+              <w:kern w:val="2"/>
+              <w:szCs w:val="24"/>
+              <w:lang w:val="en-US" w:eastAsia="zh-CN" w:bidi="ar-SA"/>
+            </w:rPr>
+            <w:fldChar w:fldCharType="begin"/>
+          </w:r>
+          <w:r>
+            <w:rPr>
+              <w:rFonts w:asciiTheme="minorHAnsi" w:hAnsiTheme="minorHAnsi" w:eastAsiaTheme="minorEastAsia" w:cstheme="minorBidi"/>
+              <w:kern w:val="2"/>
+              <w:szCs w:val="24"/>
+              <w:lang w:val="en-US" w:eastAsia="zh-CN" w:bidi="ar-SA"/>
+            </w:rPr>
+            <w:instrText xml:space="preserve"> HYPERLINK \l _Toc6386 </w:instrText>
+          </w:r>
+          <w:r>
+            <w:rPr>
+              <w:rFonts w:asciiTheme="minorHAnsi" w:hAnsiTheme="minorHAnsi" w:eastAsiaTheme="minorEastAsia" w:cstheme="minorBidi"/>
+              <w:kern w:val="2"/>
+              <w:szCs w:val="24"/>
+              <w:lang w:val="en-US" w:eastAsia="zh-CN" w:bidi="ar-SA"/>
+            </w:rPr>
+            <w:fldChar w:fldCharType="separate"/>
+          </w:r>
+          <w:r>
+            <w:rPr>
+              <w:rFonts w:hint="default"/>
+              <w:lang w:val="en-US" w:eastAsia="zh-CN"/>
+            </w:rPr>
+            <w:t>3.3.1. 结构体</w:t>
+          </w:r>
+          <w:r>
+            <w:tab/>
+          </w:r>
+          <w:r>
+            <w:fldChar w:fldCharType="begin"/>
+          </w:r>
+          <w:r>
+            <w:instrText xml:space="preserve"> PAGEREF _Toc6386 \h </w:instrText>
+          </w:r>
+          <w:r>
+            <w:fldChar w:fldCharType="separate"/>
+          </w:r>
+          <w:r>
+            <w:t>16</w:t>
+          </w:r>
+          <w:r>
+            <w:fldChar w:fldCharType="end"/>
+          </w:r>
+          <w:r>
+            <w:rPr>
+              <w:rFonts w:asciiTheme="minorHAnsi" w:hAnsiTheme="minorHAnsi" w:eastAsiaTheme="minorEastAsia" w:cstheme="minorBidi"/>
+              <w:kern w:val="2"/>
+              <w:szCs w:val="24"/>
+              <w:lang w:val="en-US" w:eastAsia="zh-CN" w:bidi="ar-SA"/>
+            </w:rPr>
+            <w:fldChar w:fldCharType="end"/>
+          </w:r>
+        </w:p>
+        <w:p>
+          <w:pPr>
+            <w:pStyle w:val="7"/>
+            <w:tabs>
+              <w:tab w:val="right" w:leader="dot" w:pos="8306"/>
+            </w:tabs>
+          </w:pPr>
+          <w:r>
+            <w:rPr>
+              <w:rFonts w:asciiTheme="minorHAnsi" w:hAnsiTheme="minorHAnsi" w:eastAsiaTheme="minorEastAsia" w:cstheme="minorBidi"/>
+              <w:kern w:val="2"/>
+              <w:szCs w:val="24"/>
+              <w:lang w:val="en-US" w:eastAsia="zh-CN" w:bidi="ar-SA"/>
+            </w:rPr>
+            <w:fldChar w:fldCharType="begin"/>
+          </w:r>
+          <w:r>
+            <w:rPr>
+              <w:rFonts w:asciiTheme="minorHAnsi" w:hAnsiTheme="minorHAnsi" w:eastAsiaTheme="minorEastAsia" w:cstheme="minorBidi"/>
+              <w:kern w:val="2"/>
+              <w:szCs w:val="24"/>
+              <w:lang w:val="en-US" w:eastAsia="zh-CN" w:bidi="ar-SA"/>
+            </w:rPr>
+            <w:instrText xml:space="preserve"> HYPERLINK \l _Toc23072 </w:instrText>
+          </w:r>
+          <w:r>
+            <w:rPr>
+              <w:rFonts w:asciiTheme="minorHAnsi" w:hAnsiTheme="minorHAnsi" w:eastAsiaTheme="minorEastAsia" w:cstheme="minorBidi"/>
+              <w:kern w:val="2"/>
+              <w:szCs w:val="24"/>
+              <w:lang w:val="en-US" w:eastAsia="zh-CN" w:bidi="ar-SA"/>
+            </w:rPr>
+            <w:fldChar w:fldCharType="separate"/>
+          </w:r>
+          <w:r>
+            <w:rPr>
+              <w:rFonts w:hint="default"/>
+              <w:lang w:val="en-US" w:eastAsia="zh-CN"/>
+            </w:rPr>
+            <w:t xml:space="preserve">3.3.2. </w:t>
+          </w:r>
+          <w:r>
+            <w:rPr>
+              <w:rFonts w:hint="eastAsia"/>
+              <w:lang w:val="en-US" w:eastAsia="zh-CN"/>
+            </w:rPr>
+            <w:t>联合体</w:t>
+          </w:r>
+          <w:r>
+            <w:tab/>
+          </w:r>
+          <w:r>
+            <w:fldChar w:fldCharType="begin"/>
+          </w:r>
+          <w:r>
+            <w:instrText xml:space="preserve"> PAGEREF _Toc23072 \h </w:instrText>
+          </w:r>
+          <w:r>
+            <w:fldChar w:fldCharType="separate"/>
+          </w:r>
+          <w:r>
+            <w:t>18</w:t>
+          </w:r>
+          <w:r>
+            <w:fldChar w:fldCharType="end"/>
+          </w:r>
+          <w:r>
+            <w:rPr>
+              <w:rFonts w:asciiTheme="minorHAnsi" w:hAnsiTheme="minorHAnsi" w:eastAsiaTheme="minorEastAsia" w:cstheme="minorBidi"/>
+              <w:kern w:val="2"/>
+              <w:szCs w:val="24"/>
+              <w:lang w:val="en-US" w:eastAsia="zh-CN" w:bidi="ar-SA"/>
+            </w:rPr>
+            <w:fldChar w:fldCharType="end"/>
+          </w:r>
+        </w:p>
+        <w:p>
+          <w:pPr>
+            <w:pStyle w:val="7"/>
+            <w:tabs>
+              <w:tab w:val="right" w:leader="dot" w:pos="8306"/>
+            </w:tabs>
+          </w:pPr>
+          <w:r>
+            <w:rPr>
+              <w:rFonts w:asciiTheme="minorHAnsi" w:hAnsiTheme="minorHAnsi" w:eastAsiaTheme="minorEastAsia" w:cstheme="minorBidi"/>
+              <w:kern w:val="2"/>
+              <w:szCs w:val="24"/>
+              <w:lang w:val="en-US" w:eastAsia="zh-CN" w:bidi="ar-SA"/>
+            </w:rPr>
+            <w:fldChar w:fldCharType="begin"/>
+          </w:r>
+          <w:r>
+            <w:rPr>
+              <w:rFonts w:asciiTheme="minorHAnsi" w:hAnsiTheme="minorHAnsi" w:eastAsiaTheme="minorEastAsia" w:cstheme="minorBidi"/>
+              <w:kern w:val="2"/>
+              <w:szCs w:val="24"/>
+              <w:lang w:val="en-US" w:eastAsia="zh-CN" w:bidi="ar-SA"/>
+            </w:rPr>
+            <w:instrText xml:space="preserve"> HYPERLINK \l _Toc8326 </w:instrText>
+          </w:r>
+          <w:r>
+            <w:rPr>
+              <w:rFonts w:asciiTheme="minorHAnsi" w:hAnsiTheme="minorHAnsi" w:eastAsiaTheme="minorEastAsia" w:cstheme="minorBidi"/>
+              <w:kern w:val="2"/>
+              <w:szCs w:val="24"/>
+              <w:lang w:val="en-US" w:eastAsia="zh-CN" w:bidi="ar-SA"/>
+            </w:rPr>
+            <w:fldChar w:fldCharType="separate"/>
+          </w:r>
+          <w:r>
+            <w:rPr>
+              <w:rFonts w:hint="default"/>
+              <w:lang w:val="en-US" w:eastAsia="zh-CN"/>
+            </w:rPr>
+            <w:t>3.3.3. char</w:t>
+          </w:r>
+          <w:r>
+            <w:tab/>
+          </w:r>
+          <w:r>
+            <w:fldChar w:fldCharType="begin"/>
+          </w:r>
+          <w:r>
+            <w:instrText xml:space="preserve"> PAGEREF _Toc8326 \h </w:instrText>
+          </w:r>
+          <w:r>
+            <w:fldChar w:fldCharType="separate"/>
+          </w:r>
+          <w:r>
+            <w:t>18</w:t>
+          </w:r>
+          <w:r>
+            <w:fldChar w:fldCharType="end"/>
+          </w:r>
+          <w:r>
+            <w:rPr>
+              <w:rFonts w:asciiTheme="minorHAnsi" w:hAnsiTheme="minorHAnsi" w:eastAsiaTheme="minorEastAsia" w:cstheme="minorBidi"/>
+              <w:kern w:val="2"/>
+              <w:szCs w:val="24"/>
+              <w:lang w:val="en-US" w:eastAsia="zh-CN" w:bidi="ar-SA"/>
+            </w:rPr>
+            <w:fldChar w:fldCharType="end"/>
+          </w:r>
+        </w:p>
+        <w:p>
+          <w:pPr>
+            <w:pStyle w:val="7"/>
+            <w:tabs>
+              <w:tab w:val="right" w:leader="dot" w:pos="8306"/>
+            </w:tabs>
+          </w:pPr>
+          <w:r>
+            <w:rPr>
+              <w:rFonts w:asciiTheme="minorHAnsi" w:hAnsiTheme="minorHAnsi" w:eastAsiaTheme="minorEastAsia" w:cstheme="minorBidi"/>
+              <w:kern w:val="2"/>
+              <w:szCs w:val="24"/>
+              <w:lang w:val="en-US" w:eastAsia="zh-CN" w:bidi="ar-SA"/>
+            </w:rPr>
+            <w:fldChar w:fldCharType="begin"/>
+          </w:r>
+          <w:r>
+            <w:rPr>
+              <w:rFonts w:asciiTheme="minorHAnsi" w:hAnsiTheme="minorHAnsi" w:eastAsiaTheme="minorEastAsia" w:cstheme="minorBidi"/>
+              <w:kern w:val="2"/>
+              <w:szCs w:val="24"/>
+              <w:lang w:val="en-US" w:eastAsia="zh-CN" w:bidi="ar-SA"/>
+            </w:rPr>
+            <w:instrText xml:space="preserve"> HYPERLINK \l _Toc7855 </w:instrText>
+          </w:r>
+          <w:r>
+            <w:rPr>
+              <w:rFonts w:asciiTheme="minorHAnsi" w:hAnsiTheme="minorHAnsi" w:eastAsiaTheme="minorEastAsia" w:cstheme="minorBidi"/>
+              <w:kern w:val="2"/>
+              <w:szCs w:val="24"/>
+              <w:lang w:val="en-US" w:eastAsia="zh-CN" w:bidi="ar-SA"/>
+            </w:rPr>
+            <w:fldChar w:fldCharType="separate"/>
+          </w:r>
+          <w:r>
+            <w:rPr>
+              <w:rFonts w:hint="default"/>
+              <w:lang w:val="en-US" w:eastAsia="zh-CN"/>
+            </w:rPr>
+            <w:t xml:space="preserve">3.3.4. </w:t>
+          </w:r>
+          <w:r>
+            <w:tab/>
+          </w:r>
+          <w:r>
+            <w:fldChar w:fldCharType="begin"/>
+          </w:r>
+          <w:r>
+            <w:instrText xml:space="preserve"> PAGEREF _Toc7855 \h </w:instrText>
+          </w:r>
+          <w:r>
+            <w:fldChar w:fldCharType="separate"/>
+          </w:r>
+          <w:r>
+            <w:t>18</w:t>
+          </w:r>
+          <w:r>
+            <w:fldChar w:fldCharType="end"/>
+          </w:r>
+          <w:r>
+            <w:rPr>
+              <w:rFonts w:asciiTheme="minorHAnsi" w:hAnsiTheme="minorHAnsi" w:eastAsiaTheme="minorEastAsia" w:cstheme="minorBidi"/>
+              <w:kern w:val="2"/>
+              <w:szCs w:val="24"/>
+              <w:lang w:val="en-US" w:eastAsia="zh-CN" w:bidi="ar-SA"/>
+            </w:rPr>
+            <w:fldChar w:fldCharType="end"/>
+          </w:r>
+        </w:p>
+        <w:p>
+          <w:pPr>
+            <w:pStyle w:val="9"/>
+            <w:tabs>
+              <w:tab w:val="right" w:leader="dot" w:pos="8306"/>
+            </w:tabs>
+          </w:pPr>
+          <w:r>
+            <w:rPr>
+              <w:rFonts w:asciiTheme="minorHAnsi" w:hAnsiTheme="minorHAnsi" w:eastAsiaTheme="minorEastAsia" w:cstheme="minorBidi"/>
+              <w:kern w:val="2"/>
+              <w:szCs w:val="24"/>
+              <w:lang w:val="en-US" w:eastAsia="zh-CN" w:bidi="ar-SA"/>
+            </w:rPr>
+            <w:fldChar w:fldCharType="begin"/>
+          </w:r>
+          <w:r>
+            <w:rPr>
+              <w:rFonts w:asciiTheme="minorHAnsi" w:hAnsiTheme="minorHAnsi" w:eastAsiaTheme="minorEastAsia" w:cstheme="minorBidi"/>
+              <w:kern w:val="2"/>
+              <w:szCs w:val="24"/>
+              <w:lang w:val="en-US" w:eastAsia="zh-CN" w:bidi="ar-SA"/>
+            </w:rPr>
+            <w:instrText xml:space="preserve"> HYPERLINK \l _Toc8853 </w:instrText>
+          </w:r>
+          <w:r>
+            <w:rPr>
+              <w:rFonts w:asciiTheme="minorHAnsi" w:hAnsiTheme="minorHAnsi" w:eastAsiaTheme="minorEastAsia" w:cstheme="minorBidi"/>
+              <w:kern w:val="2"/>
+              <w:szCs w:val="24"/>
+              <w:lang w:val="en-US" w:eastAsia="zh-CN" w:bidi="ar-SA"/>
+            </w:rPr>
+            <w:fldChar w:fldCharType="separate"/>
+          </w:r>
+          <w:r>
+            <w:rPr>
+              <w:rFonts w:hint="default"/>
+              <w:lang w:val="en-US" w:eastAsia="zh-CN"/>
+            </w:rPr>
+            <w:t xml:space="preserve">3.4. </w:t>
+          </w:r>
+          <w:r>
+            <w:rPr>
+              <w:rFonts w:hint="eastAsia"/>
+              <w:lang w:val="en-US" w:eastAsia="zh-CN"/>
+            </w:rPr>
+            <w:t>关键字</w:t>
+          </w:r>
+          <w:r>
+            <w:tab/>
+          </w:r>
+          <w:r>
+            <w:fldChar w:fldCharType="begin"/>
+          </w:r>
+          <w:r>
+            <w:instrText xml:space="preserve"> PAGEREF _Toc8853 \h </w:instrText>
+          </w:r>
+          <w:r>
+            <w:fldChar w:fldCharType="separate"/>
+          </w:r>
+          <w:r>
+            <w:t>18</w:t>
+          </w:r>
+          <w:r>
+            <w:fldChar w:fldCharType="end"/>
+          </w:r>
+          <w:r>
+            <w:rPr>
+              <w:rFonts w:asciiTheme="minorHAnsi" w:hAnsiTheme="minorHAnsi" w:eastAsiaTheme="minorEastAsia" w:cstheme="minorBidi"/>
+              <w:kern w:val="2"/>
+              <w:szCs w:val="24"/>
+              <w:lang w:val="en-US" w:eastAsia="zh-CN" w:bidi="ar-SA"/>
+            </w:rPr>
+            <w:fldChar w:fldCharType="end"/>
+          </w:r>
+        </w:p>
+        <w:p>
+          <w:pPr>
+            <w:pStyle w:val="7"/>
+            <w:tabs>
+              <w:tab w:val="right" w:leader="dot" w:pos="8306"/>
+            </w:tabs>
+          </w:pPr>
+          <w:r>
+            <w:rPr>
+              <w:rFonts w:asciiTheme="minorHAnsi" w:hAnsiTheme="minorHAnsi" w:eastAsiaTheme="minorEastAsia" w:cstheme="minorBidi"/>
+              <w:kern w:val="2"/>
+              <w:szCs w:val="24"/>
+              <w:lang w:val="en-US" w:eastAsia="zh-CN" w:bidi="ar-SA"/>
+            </w:rPr>
+            <w:fldChar w:fldCharType="begin"/>
+          </w:r>
+          <w:r>
+            <w:rPr>
+              <w:rFonts w:asciiTheme="minorHAnsi" w:hAnsiTheme="minorHAnsi" w:eastAsiaTheme="minorEastAsia" w:cstheme="minorBidi"/>
+              <w:kern w:val="2"/>
+              <w:szCs w:val="24"/>
+              <w:lang w:val="en-US" w:eastAsia="zh-CN" w:bidi="ar-SA"/>
+            </w:rPr>
+            <w:instrText xml:space="preserve"> HYPERLINK \l _Toc1132 </w:instrText>
+          </w:r>
+          <w:r>
+            <w:rPr>
+              <w:rFonts w:asciiTheme="minorHAnsi" w:hAnsiTheme="minorHAnsi" w:eastAsiaTheme="minorEastAsia" w:cstheme="minorBidi"/>
+              <w:kern w:val="2"/>
+              <w:szCs w:val="24"/>
+              <w:lang w:val="en-US" w:eastAsia="zh-CN" w:bidi="ar-SA"/>
+            </w:rPr>
+            <w:fldChar w:fldCharType="separate"/>
+          </w:r>
+          <w:r>
+            <w:rPr>
+              <w:rFonts w:hint="default"/>
+              <w:lang w:val="en-US" w:eastAsia="zh-CN"/>
+            </w:rPr>
+            <w:t xml:space="preserve">3.4.1. </w:t>
+          </w:r>
+          <w:r>
+            <w:rPr>
+              <w:rFonts w:hint="eastAsia"/>
+              <w:lang w:val="en-US" w:eastAsia="zh-CN"/>
+            </w:rPr>
+            <w:t>Static</w:t>
+          </w:r>
+          <w:r>
+            <w:tab/>
+          </w:r>
+          <w:r>
+            <w:fldChar w:fldCharType="begin"/>
+          </w:r>
+          <w:r>
+            <w:instrText xml:space="preserve"> PAGEREF _Toc1132 \h </w:instrText>
+          </w:r>
+          <w:r>
+            <w:fldChar w:fldCharType="separate"/>
+          </w:r>
+          <w:r>
+            <w:t>18</w:t>
+          </w:r>
+          <w:r>
+            <w:fldChar w:fldCharType="end"/>
+          </w:r>
+          <w:r>
+            <w:rPr>
+              <w:rFonts w:asciiTheme="minorHAnsi" w:hAnsiTheme="minorHAnsi" w:eastAsiaTheme="minorEastAsia" w:cstheme="minorBidi"/>
+              <w:kern w:val="2"/>
+              <w:szCs w:val="24"/>
+              <w:lang w:val="en-US" w:eastAsia="zh-CN" w:bidi="ar-SA"/>
+            </w:rPr>
+            <w:fldChar w:fldCharType="end"/>
+          </w:r>
+        </w:p>
+        <w:p>
+          <w:pPr>
+            <w:pStyle w:val="7"/>
+            <w:tabs>
+              <w:tab w:val="right" w:leader="dot" w:pos="8306"/>
+            </w:tabs>
+          </w:pPr>
+          <w:r>
+            <w:rPr>
+              <w:rFonts w:asciiTheme="minorHAnsi" w:hAnsiTheme="minorHAnsi" w:eastAsiaTheme="minorEastAsia" w:cstheme="minorBidi"/>
+              <w:kern w:val="2"/>
+              <w:szCs w:val="24"/>
+              <w:lang w:val="en-US" w:eastAsia="zh-CN" w:bidi="ar-SA"/>
+            </w:rPr>
+            <w:fldChar w:fldCharType="begin"/>
+          </w:r>
+          <w:r>
+            <w:rPr>
+              <w:rFonts w:asciiTheme="minorHAnsi" w:hAnsiTheme="minorHAnsi" w:eastAsiaTheme="minorEastAsia" w:cstheme="minorBidi"/>
+              <w:kern w:val="2"/>
+              <w:szCs w:val="24"/>
+              <w:lang w:val="en-US" w:eastAsia="zh-CN" w:bidi="ar-SA"/>
+            </w:rPr>
+            <w:instrText xml:space="preserve"> HYPERLINK \l _Toc7229 </w:instrText>
+          </w:r>
+          <w:r>
+            <w:rPr>
+              <w:rFonts w:asciiTheme="minorHAnsi" w:hAnsiTheme="minorHAnsi" w:eastAsiaTheme="minorEastAsia" w:cstheme="minorBidi"/>
+              <w:kern w:val="2"/>
+              <w:szCs w:val="24"/>
+              <w:lang w:val="en-US" w:eastAsia="zh-CN" w:bidi="ar-SA"/>
+            </w:rPr>
+            <w:fldChar w:fldCharType="separate"/>
+          </w:r>
+          <w:r>
+            <w:rPr>
+              <w:rFonts w:hint="default"/>
+              <w:lang w:val="en-US" w:eastAsia="zh-CN"/>
+            </w:rPr>
+            <w:t>3.4.2. Sizeof</w:t>
+          </w:r>
+          <w:r>
+            <w:tab/>
+          </w:r>
+          <w:r>
+            <w:fldChar w:fldCharType="begin"/>
+          </w:r>
+          <w:r>
+            <w:instrText xml:space="preserve"> PAGEREF _Toc7229 \h </w:instrText>
+          </w:r>
+          <w:r>
+            <w:fldChar w:fldCharType="separate"/>
+          </w:r>
+          <w:r>
+            <w:t>19</w:t>
+          </w:r>
+          <w:r>
+            <w:fldChar w:fldCharType="end"/>
+          </w:r>
+          <w:r>
+            <w:rPr>
+              <w:rFonts w:asciiTheme="minorHAnsi" w:hAnsiTheme="minorHAnsi" w:eastAsiaTheme="minorEastAsia" w:cstheme="minorBidi"/>
+              <w:kern w:val="2"/>
+              <w:szCs w:val="24"/>
+              <w:lang w:val="en-US" w:eastAsia="zh-CN" w:bidi="ar-SA"/>
+            </w:rPr>
+            <w:fldChar w:fldCharType="end"/>
+          </w:r>
+        </w:p>
+        <w:p>
+          <w:pPr>
+            <w:pStyle w:val="9"/>
+            <w:tabs>
+              <w:tab w:val="right" w:leader="dot" w:pos="8306"/>
+            </w:tabs>
+          </w:pPr>
+          <w:r>
+            <w:rPr>
+              <w:rFonts w:asciiTheme="minorHAnsi" w:hAnsiTheme="minorHAnsi" w:eastAsiaTheme="minorEastAsia" w:cstheme="minorBidi"/>
+              <w:kern w:val="2"/>
+              <w:szCs w:val="24"/>
+              <w:lang w:val="en-US" w:eastAsia="zh-CN" w:bidi="ar-SA"/>
+            </w:rPr>
+            <w:fldChar w:fldCharType="begin"/>
+          </w:r>
+          <w:r>
+            <w:rPr>
+              <w:rFonts w:asciiTheme="minorHAnsi" w:hAnsiTheme="minorHAnsi" w:eastAsiaTheme="minorEastAsia" w:cstheme="minorBidi"/>
+              <w:kern w:val="2"/>
+              <w:szCs w:val="24"/>
+              <w:lang w:val="en-US" w:eastAsia="zh-CN" w:bidi="ar-SA"/>
+            </w:rPr>
+            <w:instrText xml:space="preserve"> HYPERLINK \l _Toc19193 </w:instrText>
+          </w:r>
+          <w:r>
+            <w:rPr>
+              <w:rFonts w:asciiTheme="minorHAnsi" w:hAnsiTheme="minorHAnsi" w:eastAsiaTheme="minorEastAsia" w:cstheme="minorBidi"/>
+              <w:kern w:val="2"/>
+              <w:szCs w:val="24"/>
+              <w:lang w:val="en-US" w:eastAsia="zh-CN" w:bidi="ar-SA"/>
+            </w:rPr>
+            <w:fldChar w:fldCharType="separate"/>
+          </w:r>
+          <w:r>
+            <w:rPr>
+              <w:rFonts w:hint="default"/>
+              <w:lang w:val="en-US" w:eastAsia="zh-CN"/>
+            </w:rPr>
+            <w:t xml:space="preserve">3.5. </w:t>
+          </w:r>
+          <w:r>
+            <w:rPr>
+              <w:rFonts w:hint="eastAsia"/>
+              <w:lang w:val="en-US" w:eastAsia="zh-CN"/>
+            </w:rPr>
+            <w:t>函数</w:t>
+          </w:r>
+          <w:r>
+            <w:tab/>
+          </w:r>
+          <w:r>
+            <w:fldChar w:fldCharType="begin"/>
+          </w:r>
+          <w:r>
+            <w:instrText xml:space="preserve"> PAGEREF _Toc19193 \h </w:instrText>
+          </w:r>
+          <w:r>
+            <w:fldChar w:fldCharType="separate"/>
+          </w:r>
+          <w:r>
+            <w:t>19</w:t>
+          </w:r>
+          <w:r>
+            <w:fldChar w:fldCharType="end"/>
+          </w:r>
+          <w:r>
+            <w:rPr>
+              <w:rFonts w:asciiTheme="minorHAnsi" w:hAnsiTheme="minorHAnsi" w:eastAsiaTheme="minorEastAsia" w:cstheme="minorBidi"/>
+              <w:kern w:val="2"/>
+              <w:szCs w:val="24"/>
+              <w:lang w:val="en-US" w:eastAsia="zh-CN" w:bidi="ar-SA"/>
+            </w:rPr>
+            <w:fldChar w:fldCharType="end"/>
+          </w:r>
+        </w:p>
+        <w:p>
+          <w:pPr>
+            <w:pStyle w:val="7"/>
+            <w:tabs>
+              <w:tab w:val="right" w:leader="dot" w:pos="8306"/>
+            </w:tabs>
+          </w:pPr>
+          <w:r>
+            <w:rPr>
+              <w:rFonts w:asciiTheme="minorHAnsi" w:hAnsiTheme="minorHAnsi" w:eastAsiaTheme="minorEastAsia" w:cstheme="minorBidi"/>
+              <w:kern w:val="2"/>
+              <w:szCs w:val="24"/>
+              <w:lang w:val="en-US" w:eastAsia="zh-CN" w:bidi="ar-SA"/>
+            </w:rPr>
+            <w:fldChar w:fldCharType="begin"/>
+          </w:r>
+          <w:r>
+            <w:rPr>
+              <w:rFonts w:asciiTheme="minorHAnsi" w:hAnsiTheme="minorHAnsi" w:eastAsiaTheme="minorEastAsia" w:cstheme="minorBidi"/>
+              <w:kern w:val="2"/>
+              <w:szCs w:val="24"/>
+              <w:lang w:val="en-US" w:eastAsia="zh-CN" w:bidi="ar-SA"/>
+            </w:rPr>
+            <w:instrText xml:space="preserve"> HYPERLINK \l _Toc4523 </w:instrText>
+          </w:r>
+          <w:r>
+            <w:rPr>
+              <w:rFonts w:asciiTheme="minorHAnsi" w:hAnsiTheme="minorHAnsi" w:eastAsiaTheme="minorEastAsia" w:cstheme="minorBidi"/>
+              <w:kern w:val="2"/>
+              <w:szCs w:val="24"/>
+              <w:lang w:val="en-US" w:eastAsia="zh-CN" w:bidi="ar-SA"/>
+            </w:rPr>
+            <w:fldChar w:fldCharType="separate"/>
+          </w:r>
+          <w:r>
+            <w:rPr>
+              <w:rFonts w:hint="default"/>
+              <w:lang w:val="en-US" w:eastAsia="zh-CN"/>
+            </w:rPr>
+            <w:t xml:space="preserve">3.5.1. </w:t>
+          </w:r>
+          <w:r>
+            <w:rPr>
+              <w:rFonts w:hint="eastAsia"/>
+              <w:lang w:val="en-US" w:eastAsia="zh-CN"/>
+            </w:rPr>
+            <w:t>Malloc/Calloc</w:t>
+          </w:r>
+          <w:r>
+            <w:tab/>
+          </w:r>
+          <w:r>
+            <w:fldChar w:fldCharType="begin"/>
+          </w:r>
+          <w:r>
+            <w:instrText xml:space="preserve"> PAGEREF _Toc4523 \h </w:instrText>
+          </w:r>
+          <w:r>
+            <w:fldChar w:fldCharType="separate"/>
+          </w:r>
+          <w:r>
+            <w:t>19</w:t>
+          </w:r>
+          <w:r>
+            <w:fldChar w:fldCharType="end"/>
+          </w:r>
+          <w:r>
+            <w:rPr>
+              <w:rFonts w:asciiTheme="minorHAnsi" w:hAnsiTheme="minorHAnsi" w:eastAsiaTheme="minorEastAsia" w:cstheme="minorBidi"/>
+              <w:kern w:val="2"/>
+              <w:szCs w:val="24"/>
+              <w:lang w:val="en-US" w:eastAsia="zh-CN" w:bidi="ar-SA"/>
+            </w:rPr>
+            <w:fldChar w:fldCharType="end"/>
+          </w:r>
+        </w:p>
+        <w:p>
+          <w:pPr>
+            <w:pStyle w:val="7"/>
+            <w:tabs>
+              <w:tab w:val="right" w:leader="dot" w:pos="8306"/>
+            </w:tabs>
+          </w:pPr>
+          <w:r>
+            <w:rPr>
+              <w:rFonts w:asciiTheme="minorHAnsi" w:hAnsiTheme="minorHAnsi" w:eastAsiaTheme="minorEastAsia" w:cstheme="minorBidi"/>
+              <w:kern w:val="2"/>
+              <w:szCs w:val="24"/>
+              <w:lang w:val="en-US" w:eastAsia="zh-CN" w:bidi="ar-SA"/>
+            </w:rPr>
+            <w:fldChar w:fldCharType="begin"/>
+          </w:r>
+          <w:r>
+            <w:rPr>
+              <w:rFonts w:asciiTheme="minorHAnsi" w:hAnsiTheme="minorHAnsi" w:eastAsiaTheme="minorEastAsia" w:cstheme="minorBidi"/>
+              <w:kern w:val="2"/>
+              <w:szCs w:val="24"/>
+              <w:lang w:val="en-US" w:eastAsia="zh-CN" w:bidi="ar-SA"/>
+            </w:rPr>
+            <w:instrText xml:space="preserve"> HYPERLINK \l _Toc25751 </w:instrText>
+          </w:r>
+          <w:r>
+            <w:rPr>
+              <w:rFonts w:asciiTheme="minorHAnsi" w:hAnsiTheme="minorHAnsi" w:eastAsiaTheme="minorEastAsia" w:cstheme="minorBidi"/>
+              <w:kern w:val="2"/>
+              <w:szCs w:val="24"/>
+              <w:lang w:val="en-US" w:eastAsia="zh-CN" w:bidi="ar-SA"/>
+            </w:rPr>
+            <w:fldChar w:fldCharType="separate"/>
+          </w:r>
+          <w:r>
+            <w:rPr>
+              <w:rFonts w:hint="default"/>
+              <w:lang w:val="en-US" w:eastAsia="zh-CN"/>
+            </w:rPr>
+            <w:t xml:space="preserve">3.5.2. </w:t>
+          </w:r>
+          <w:r>
+            <w:rPr>
+              <w:rFonts w:hint="eastAsia"/>
+              <w:lang w:val="en-US" w:eastAsia="zh-CN"/>
+            </w:rPr>
+            <w:t>Strlen</w:t>
+          </w:r>
+          <w:r>
+            <w:tab/>
+          </w:r>
+          <w:r>
+            <w:fldChar w:fldCharType="begin"/>
+          </w:r>
+          <w:r>
+            <w:instrText xml:space="preserve"> PAGEREF _Toc25751 \h </w:instrText>
+          </w:r>
+          <w:r>
+            <w:fldChar w:fldCharType="separate"/>
+          </w:r>
+          <w:r>
+            <w:t>19</w:t>
+          </w:r>
+          <w:r>
+            <w:fldChar w:fldCharType="end"/>
+          </w:r>
+          <w:r>
+            <w:rPr>
+              <w:rFonts w:asciiTheme="minorHAnsi" w:hAnsiTheme="minorHAnsi" w:eastAsiaTheme="minorEastAsia" w:cstheme="minorBidi"/>
+              <w:kern w:val="2"/>
+              <w:szCs w:val="24"/>
+              <w:lang w:val="en-US" w:eastAsia="zh-CN" w:bidi="ar-SA"/>
+            </w:rPr>
+            <w:fldChar w:fldCharType="end"/>
+          </w:r>
+        </w:p>
+        <w:p>
+          <w:pPr>
+            <w:pStyle w:val="9"/>
+            <w:tabs>
+              <w:tab w:val="right" w:leader="dot" w:pos="8306"/>
+            </w:tabs>
+          </w:pPr>
+          <w:r>
+            <w:rPr>
+              <w:rFonts w:asciiTheme="minorHAnsi" w:hAnsiTheme="minorHAnsi" w:eastAsiaTheme="minorEastAsia" w:cstheme="minorBidi"/>
+              <w:kern w:val="2"/>
+              <w:szCs w:val="24"/>
+              <w:lang w:val="en-US" w:eastAsia="zh-CN" w:bidi="ar-SA"/>
+            </w:rPr>
+            <w:fldChar w:fldCharType="begin"/>
+          </w:r>
+          <w:r>
+            <w:rPr>
+              <w:rFonts w:asciiTheme="minorHAnsi" w:hAnsiTheme="minorHAnsi" w:eastAsiaTheme="minorEastAsia" w:cstheme="minorBidi"/>
+              <w:kern w:val="2"/>
+              <w:szCs w:val="24"/>
+              <w:lang w:val="en-US" w:eastAsia="zh-CN" w:bidi="ar-SA"/>
+            </w:rPr>
+            <w:instrText xml:space="preserve"> HYPERLINK \l _Toc22457 </w:instrText>
+          </w:r>
+          <w:r>
+            <w:rPr>
+              <w:rFonts w:asciiTheme="minorHAnsi" w:hAnsiTheme="minorHAnsi" w:eastAsiaTheme="minorEastAsia" w:cstheme="minorBidi"/>
+              <w:kern w:val="2"/>
+              <w:szCs w:val="24"/>
+              <w:lang w:val="en-US" w:eastAsia="zh-CN" w:bidi="ar-SA"/>
+            </w:rPr>
+            <w:fldChar w:fldCharType="separate"/>
+          </w:r>
+          <w:r>
+            <w:rPr>
+              <w:rFonts w:hint="default"/>
+              <w:lang w:val="en-US" w:eastAsia="zh-CN"/>
+            </w:rPr>
+            <w:t xml:space="preserve">3.6. </w:t>
+          </w:r>
+          <w:r>
+            <w:tab/>
+          </w:r>
+          <w:r>
+            <w:fldChar w:fldCharType="begin"/>
+          </w:r>
+          <w:r>
+            <w:instrText xml:space="preserve"> PAGEREF _Toc22457 \h </w:instrText>
+          </w:r>
+          <w:r>
+            <w:fldChar w:fldCharType="separate"/>
+          </w:r>
+          <w:r>
+            <w:t>20</w:t>
+          </w:r>
+          <w:r>
+            <w:fldChar w:fldCharType="end"/>
+          </w:r>
+          <w:r>
+            <w:rPr>
+              <w:rFonts w:asciiTheme="minorHAnsi" w:hAnsiTheme="minorHAnsi" w:eastAsiaTheme="minorEastAsia" w:cstheme="minorBidi"/>
+              <w:kern w:val="2"/>
+              <w:szCs w:val="24"/>
+              <w:lang w:val="en-US" w:eastAsia="zh-CN" w:bidi="ar-SA"/>
+            </w:rPr>
+            <w:fldChar w:fldCharType="end"/>
+          </w:r>
+        </w:p>
+        <w:p>
+          <w:pPr>
+            <w:pStyle w:val="9"/>
+            <w:tabs>
+              <w:tab w:val="right" w:leader="dot" w:pos="8306"/>
+            </w:tabs>
+          </w:pPr>
+          <w:r>
+            <w:rPr>
+              <w:rFonts w:asciiTheme="minorHAnsi" w:hAnsiTheme="minorHAnsi" w:eastAsiaTheme="minorEastAsia" w:cstheme="minorBidi"/>
+              <w:kern w:val="2"/>
+              <w:szCs w:val="24"/>
+              <w:lang w:val="en-US" w:eastAsia="zh-CN" w:bidi="ar-SA"/>
+            </w:rPr>
+            <w:fldChar w:fldCharType="begin"/>
+          </w:r>
+          <w:r>
+            <w:rPr>
+              <w:rFonts w:asciiTheme="minorHAnsi" w:hAnsiTheme="minorHAnsi" w:eastAsiaTheme="minorEastAsia" w:cstheme="minorBidi"/>
+              <w:kern w:val="2"/>
+              <w:szCs w:val="24"/>
+              <w:lang w:val="en-US" w:eastAsia="zh-CN" w:bidi="ar-SA"/>
+            </w:rPr>
+            <w:instrText xml:space="preserve"> HYPERLINK \l _Toc22482 </w:instrText>
+          </w:r>
+          <w:r>
+            <w:rPr>
+              <w:rFonts w:asciiTheme="minorHAnsi" w:hAnsiTheme="minorHAnsi" w:eastAsiaTheme="minorEastAsia" w:cstheme="minorBidi"/>
+              <w:kern w:val="2"/>
+              <w:szCs w:val="24"/>
+              <w:lang w:val="en-US" w:eastAsia="zh-CN" w:bidi="ar-SA"/>
+            </w:rPr>
+            <w:fldChar w:fldCharType="separate"/>
+          </w:r>
+          <w:r>
+            <w:rPr>
+              <w:rFonts w:hint="default"/>
+              <w:lang w:val="en-US" w:eastAsia="zh-CN"/>
+            </w:rPr>
+            <w:t xml:space="preserve">3.7. </w:t>
+          </w:r>
+          <w:r>
+            <w:tab/>
+          </w:r>
+          <w:r>
+            <w:fldChar w:fldCharType="begin"/>
+          </w:r>
+          <w:r>
+            <w:instrText xml:space="preserve"> PAGEREF _Toc22482 \h </w:instrText>
+          </w:r>
+          <w:r>
+            <w:fldChar w:fldCharType="separate"/>
+          </w:r>
+          <w:r>
+            <w:t>20</w:t>
           </w:r>
           <w:r>
             <w:fldChar w:fldCharType="end"/>
@@ -2316,7 +3870,7 @@
               <w:szCs w:val="24"/>
               <w:lang w:val="en-US" w:eastAsia="zh-CN" w:bidi="ar-SA"/>
             </w:rPr>
-            <w:instrText xml:space="preserve"> HYPERLINK \l _Toc17438 </w:instrText>
+            <w:instrText xml:space="preserve"> HYPERLINK \l _Toc13178 </w:instrText>
           </w:r>
           <w:r>
             <w:rPr>
@@ -2332,14 +3886,7 @@
               <w:rFonts w:hint="default"/>
               <w:lang w:val="en-US" w:eastAsia="zh-CN"/>
             </w:rPr>
-            <w:t xml:space="preserve">3. </w:t>
-          </w:r>
-          <w:r>
-            <w:rPr>
-              <w:rFonts w:hint="eastAsia"/>
-              <w:lang w:val="en-US" w:eastAsia="zh-CN"/>
-            </w:rPr>
-            <w:t>C语言</w:t>
+            <w:t xml:space="preserve">4. </w:t>
           </w:r>
           <w:r>
             <w:tab/>
@@ -2348,1623 +3895,7 @@
             <w:fldChar w:fldCharType="begin"/>
           </w:r>
           <w:r>
-            <w:instrText xml:space="preserve"> PAGEREF _Toc17438 \h </w:instrText>
-          </w:r>
-          <w:r>
-            <w:fldChar w:fldCharType="separate"/>
-          </w:r>
-          <w:r>
-            <w:t>14</w:t>
-          </w:r>
-          <w:r>
-            <w:fldChar w:fldCharType="end"/>
-          </w:r>
-          <w:r>
-            <w:rPr>
-              <w:rFonts w:asciiTheme="minorHAnsi" w:hAnsiTheme="minorHAnsi" w:eastAsiaTheme="minorEastAsia" w:cstheme="minorBidi"/>
-              <w:kern w:val="2"/>
-              <w:szCs w:val="24"/>
-              <w:lang w:val="en-US" w:eastAsia="zh-CN" w:bidi="ar-SA"/>
-            </w:rPr>
-            <w:fldChar w:fldCharType="end"/>
-          </w:r>
-        </w:p>
-        <w:p>
-          <w:pPr>
-            <w:pStyle w:val="9"/>
-            <w:tabs>
-              <w:tab w:val="right" w:leader="dot" w:pos="8306"/>
-            </w:tabs>
-          </w:pPr>
-          <w:r>
-            <w:rPr>
-              <w:rFonts w:asciiTheme="minorHAnsi" w:hAnsiTheme="minorHAnsi" w:eastAsiaTheme="minorEastAsia" w:cstheme="minorBidi"/>
-              <w:kern w:val="2"/>
-              <w:szCs w:val="24"/>
-              <w:lang w:val="en-US" w:eastAsia="zh-CN" w:bidi="ar-SA"/>
-            </w:rPr>
-            <w:fldChar w:fldCharType="begin"/>
-          </w:r>
-          <w:r>
-            <w:rPr>
-              <w:rFonts w:asciiTheme="minorHAnsi" w:hAnsiTheme="minorHAnsi" w:eastAsiaTheme="minorEastAsia" w:cstheme="minorBidi"/>
-              <w:kern w:val="2"/>
-              <w:szCs w:val="24"/>
-              <w:lang w:val="en-US" w:eastAsia="zh-CN" w:bidi="ar-SA"/>
-            </w:rPr>
-            <w:instrText xml:space="preserve"> HYPERLINK \l _Toc9683 </w:instrText>
-          </w:r>
-          <w:r>
-            <w:rPr>
-              <w:rFonts w:asciiTheme="minorHAnsi" w:hAnsiTheme="minorHAnsi" w:eastAsiaTheme="minorEastAsia" w:cstheme="minorBidi"/>
-              <w:kern w:val="2"/>
-              <w:szCs w:val="24"/>
-              <w:lang w:val="en-US" w:eastAsia="zh-CN" w:bidi="ar-SA"/>
-            </w:rPr>
-            <w:fldChar w:fldCharType="separate"/>
-          </w:r>
-          <w:r>
-            <w:rPr>
-              <w:rFonts w:hint="default"/>
-              <w:lang w:val="en-US" w:eastAsia="zh-CN"/>
-            </w:rPr>
-            <w:t xml:space="preserve">3.1. </w:t>
-          </w:r>
-          <w:r>
-            <w:rPr>
-              <w:rFonts w:hint="eastAsia"/>
-              <w:lang w:val="en-US" w:eastAsia="zh-CN"/>
-            </w:rPr>
-            <w:t>指针与其他</w:t>
-          </w:r>
-          <w:r>
-            <w:tab/>
-          </w:r>
-          <w:r>
-            <w:fldChar w:fldCharType="begin"/>
-          </w:r>
-          <w:r>
-            <w:instrText xml:space="preserve"> PAGEREF _Toc9683 \h </w:instrText>
-          </w:r>
-          <w:r>
-            <w:fldChar w:fldCharType="separate"/>
-          </w:r>
-          <w:r>
-            <w:t>14</w:t>
-          </w:r>
-          <w:r>
-            <w:fldChar w:fldCharType="end"/>
-          </w:r>
-          <w:r>
-            <w:rPr>
-              <w:rFonts w:asciiTheme="minorHAnsi" w:hAnsiTheme="minorHAnsi" w:eastAsiaTheme="minorEastAsia" w:cstheme="minorBidi"/>
-              <w:kern w:val="2"/>
-              <w:szCs w:val="24"/>
-              <w:lang w:val="en-US" w:eastAsia="zh-CN" w:bidi="ar-SA"/>
-            </w:rPr>
-            <w:fldChar w:fldCharType="end"/>
-          </w:r>
-        </w:p>
-        <w:p>
-          <w:pPr>
-            <w:pStyle w:val="7"/>
-            <w:tabs>
-              <w:tab w:val="right" w:leader="dot" w:pos="8306"/>
-            </w:tabs>
-          </w:pPr>
-          <w:r>
-            <w:rPr>
-              <w:rFonts w:asciiTheme="minorHAnsi" w:hAnsiTheme="minorHAnsi" w:eastAsiaTheme="minorEastAsia" w:cstheme="minorBidi"/>
-              <w:kern w:val="2"/>
-              <w:szCs w:val="24"/>
-              <w:lang w:val="en-US" w:eastAsia="zh-CN" w:bidi="ar-SA"/>
-            </w:rPr>
-            <w:fldChar w:fldCharType="begin"/>
-          </w:r>
-          <w:r>
-            <w:rPr>
-              <w:rFonts w:asciiTheme="minorHAnsi" w:hAnsiTheme="minorHAnsi" w:eastAsiaTheme="minorEastAsia" w:cstheme="minorBidi"/>
-              <w:kern w:val="2"/>
-              <w:szCs w:val="24"/>
-              <w:lang w:val="en-US" w:eastAsia="zh-CN" w:bidi="ar-SA"/>
-            </w:rPr>
-            <w:instrText xml:space="preserve"> HYPERLINK \l _Toc12450 </w:instrText>
-          </w:r>
-          <w:r>
-            <w:rPr>
-              <w:rFonts w:asciiTheme="minorHAnsi" w:hAnsiTheme="minorHAnsi" w:eastAsiaTheme="minorEastAsia" w:cstheme="minorBidi"/>
-              <w:kern w:val="2"/>
-              <w:szCs w:val="24"/>
-              <w:lang w:val="en-US" w:eastAsia="zh-CN" w:bidi="ar-SA"/>
-            </w:rPr>
-            <w:fldChar w:fldCharType="separate"/>
-          </w:r>
-          <w:r>
-            <w:rPr>
-              <w:rFonts w:hint="default"/>
-              <w:lang w:val="en-US" w:eastAsia="zh-CN"/>
-            </w:rPr>
-            <w:t xml:space="preserve">3.1.1. </w:t>
-          </w:r>
-          <w:r>
-            <w:rPr>
-              <w:rFonts w:hint="eastAsia"/>
-              <w:lang w:val="en-US" w:eastAsia="zh-CN"/>
-            </w:rPr>
-            <w:t>指针与常量</w:t>
-          </w:r>
-          <w:r>
-            <w:tab/>
-          </w:r>
-          <w:r>
-            <w:fldChar w:fldCharType="begin"/>
-          </w:r>
-          <w:r>
-            <w:instrText xml:space="preserve"> PAGEREF _Toc12450 \h </w:instrText>
-          </w:r>
-          <w:r>
-            <w:fldChar w:fldCharType="separate"/>
-          </w:r>
-          <w:r>
-            <w:t>14</w:t>
-          </w:r>
-          <w:r>
-            <w:fldChar w:fldCharType="end"/>
-          </w:r>
-          <w:r>
-            <w:rPr>
-              <w:rFonts w:asciiTheme="minorHAnsi" w:hAnsiTheme="minorHAnsi" w:eastAsiaTheme="minorEastAsia" w:cstheme="minorBidi"/>
-              <w:kern w:val="2"/>
-              <w:szCs w:val="24"/>
-              <w:lang w:val="en-US" w:eastAsia="zh-CN" w:bidi="ar-SA"/>
-            </w:rPr>
-            <w:fldChar w:fldCharType="end"/>
-          </w:r>
-        </w:p>
-        <w:p>
-          <w:pPr>
-            <w:pStyle w:val="7"/>
-            <w:tabs>
-              <w:tab w:val="right" w:leader="dot" w:pos="8306"/>
-            </w:tabs>
-          </w:pPr>
-          <w:r>
-            <w:rPr>
-              <w:rFonts w:asciiTheme="minorHAnsi" w:hAnsiTheme="minorHAnsi" w:eastAsiaTheme="minorEastAsia" w:cstheme="minorBidi"/>
-              <w:kern w:val="2"/>
-              <w:szCs w:val="24"/>
-              <w:lang w:val="en-US" w:eastAsia="zh-CN" w:bidi="ar-SA"/>
-            </w:rPr>
-            <w:fldChar w:fldCharType="begin"/>
-          </w:r>
-          <w:r>
-            <w:rPr>
-              <w:rFonts w:asciiTheme="minorHAnsi" w:hAnsiTheme="minorHAnsi" w:eastAsiaTheme="minorEastAsia" w:cstheme="minorBidi"/>
-              <w:kern w:val="2"/>
-              <w:szCs w:val="24"/>
-              <w:lang w:val="en-US" w:eastAsia="zh-CN" w:bidi="ar-SA"/>
-            </w:rPr>
-            <w:instrText xml:space="preserve"> HYPERLINK \l _Toc1055 </w:instrText>
-          </w:r>
-          <w:r>
-            <w:rPr>
-              <w:rFonts w:asciiTheme="minorHAnsi" w:hAnsiTheme="minorHAnsi" w:eastAsiaTheme="minorEastAsia" w:cstheme="minorBidi"/>
-              <w:kern w:val="2"/>
-              <w:szCs w:val="24"/>
-              <w:lang w:val="en-US" w:eastAsia="zh-CN" w:bidi="ar-SA"/>
-            </w:rPr>
-            <w:fldChar w:fldCharType="separate"/>
-          </w:r>
-          <w:r>
-            <w:rPr>
-              <w:rFonts w:hint="default"/>
-              <w:lang w:val="en-US" w:eastAsia="zh-CN"/>
-            </w:rPr>
-            <w:t xml:space="preserve">3.1.2. </w:t>
-          </w:r>
-          <w:r>
-            <w:rPr>
-              <w:rFonts w:hint="eastAsia"/>
-              <w:lang w:val="en-US" w:eastAsia="zh-CN"/>
-            </w:rPr>
-            <w:t>指针与数组</w:t>
-          </w:r>
-          <w:r>
-            <w:tab/>
-          </w:r>
-          <w:r>
-            <w:fldChar w:fldCharType="begin"/>
-          </w:r>
-          <w:r>
-            <w:instrText xml:space="preserve"> PAGEREF _Toc1055 \h </w:instrText>
-          </w:r>
-          <w:r>
-            <w:fldChar w:fldCharType="separate"/>
-          </w:r>
-          <w:r>
-            <w:t>14</w:t>
-          </w:r>
-          <w:r>
-            <w:fldChar w:fldCharType="end"/>
-          </w:r>
-          <w:r>
-            <w:rPr>
-              <w:rFonts w:asciiTheme="minorHAnsi" w:hAnsiTheme="minorHAnsi" w:eastAsiaTheme="minorEastAsia" w:cstheme="minorBidi"/>
-              <w:kern w:val="2"/>
-              <w:szCs w:val="24"/>
-              <w:lang w:val="en-US" w:eastAsia="zh-CN" w:bidi="ar-SA"/>
-            </w:rPr>
-            <w:fldChar w:fldCharType="end"/>
-          </w:r>
-        </w:p>
-        <w:p>
-          <w:pPr>
-            <w:pStyle w:val="7"/>
-            <w:tabs>
-              <w:tab w:val="right" w:leader="dot" w:pos="8306"/>
-            </w:tabs>
-          </w:pPr>
-          <w:r>
-            <w:rPr>
-              <w:rFonts w:asciiTheme="minorHAnsi" w:hAnsiTheme="minorHAnsi" w:eastAsiaTheme="minorEastAsia" w:cstheme="minorBidi"/>
-              <w:kern w:val="2"/>
-              <w:szCs w:val="24"/>
-              <w:lang w:val="en-US" w:eastAsia="zh-CN" w:bidi="ar-SA"/>
-            </w:rPr>
-            <w:fldChar w:fldCharType="begin"/>
-          </w:r>
-          <w:r>
-            <w:rPr>
-              <w:rFonts w:asciiTheme="minorHAnsi" w:hAnsiTheme="minorHAnsi" w:eastAsiaTheme="minorEastAsia" w:cstheme="minorBidi"/>
-              <w:kern w:val="2"/>
-              <w:szCs w:val="24"/>
-              <w:lang w:val="en-US" w:eastAsia="zh-CN" w:bidi="ar-SA"/>
-            </w:rPr>
-            <w:instrText xml:space="preserve"> HYPERLINK \l _Toc25311 </w:instrText>
-          </w:r>
-          <w:r>
-            <w:rPr>
-              <w:rFonts w:asciiTheme="minorHAnsi" w:hAnsiTheme="minorHAnsi" w:eastAsiaTheme="minorEastAsia" w:cstheme="minorBidi"/>
-              <w:kern w:val="2"/>
-              <w:szCs w:val="24"/>
-              <w:lang w:val="en-US" w:eastAsia="zh-CN" w:bidi="ar-SA"/>
-            </w:rPr>
-            <w:fldChar w:fldCharType="separate"/>
-          </w:r>
-          <w:r>
-            <w:rPr>
-              <w:rFonts w:hint="default"/>
-              <w:lang w:val="en-US" w:eastAsia="zh-CN"/>
-            </w:rPr>
-            <w:t xml:space="preserve">3.1.3. </w:t>
-          </w:r>
-          <w:r>
-            <w:rPr>
-              <w:rFonts w:hint="eastAsia"/>
-              <w:lang w:val="en-US" w:eastAsia="zh-CN"/>
-            </w:rPr>
-            <w:t>什么是野指针？</w:t>
-          </w:r>
-          <w:r>
-            <w:tab/>
-          </w:r>
-          <w:r>
-            <w:fldChar w:fldCharType="begin"/>
-          </w:r>
-          <w:r>
-            <w:instrText xml:space="preserve"> PAGEREF _Toc25311 \h </w:instrText>
-          </w:r>
-          <w:r>
-            <w:fldChar w:fldCharType="separate"/>
-          </w:r>
-          <w:r>
-            <w:t>15</w:t>
-          </w:r>
-          <w:r>
-            <w:fldChar w:fldCharType="end"/>
-          </w:r>
-          <w:r>
-            <w:rPr>
-              <w:rFonts w:asciiTheme="minorHAnsi" w:hAnsiTheme="minorHAnsi" w:eastAsiaTheme="minorEastAsia" w:cstheme="minorBidi"/>
-              <w:kern w:val="2"/>
-              <w:szCs w:val="24"/>
-              <w:lang w:val="en-US" w:eastAsia="zh-CN" w:bidi="ar-SA"/>
-            </w:rPr>
-            <w:fldChar w:fldCharType="end"/>
-          </w:r>
-        </w:p>
-        <w:p>
-          <w:pPr>
-            <w:pStyle w:val="7"/>
-            <w:tabs>
-              <w:tab w:val="right" w:leader="dot" w:pos="8306"/>
-            </w:tabs>
-          </w:pPr>
-          <w:r>
-            <w:rPr>
-              <w:rFonts w:asciiTheme="minorHAnsi" w:hAnsiTheme="minorHAnsi" w:eastAsiaTheme="minorEastAsia" w:cstheme="minorBidi"/>
-              <w:kern w:val="2"/>
-              <w:szCs w:val="24"/>
-              <w:lang w:val="en-US" w:eastAsia="zh-CN" w:bidi="ar-SA"/>
-            </w:rPr>
-            <w:fldChar w:fldCharType="begin"/>
-          </w:r>
-          <w:r>
-            <w:rPr>
-              <w:rFonts w:asciiTheme="minorHAnsi" w:hAnsiTheme="minorHAnsi" w:eastAsiaTheme="minorEastAsia" w:cstheme="minorBidi"/>
-              <w:kern w:val="2"/>
-              <w:szCs w:val="24"/>
-              <w:lang w:val="en-US" w:eastAsia="zh-CN" w:bidi="ar-SA"/>
-            </w:rPr>
-            <w:instrText xml:space="preserve"> HYPERLINK \l _Toc23595 </w:instrText>
-          </w:r>
-          <w:r>
-            <w:rPr>
-              <w:rFonts w:asciiTheme="minorHAnsi" w:hAnsiTheme="minorHAnsi" w:eastAsiaTheme="minorEastAsia" w:cstheme="minorBidi"/>
-              <w:kern w:val="2"/>
-              <w:szCs w:val="24"/>
-              <w:lang w:val="en-US" w:eastAsia="zh-CN" w:bidi="ar-SA"/>
-            </w:rPr>
-            <w:fldChar w:fldCharType="separate"/>
-          </w:r>
-          <w:r>
-            <w:rPr>
-              <w:rFonts w:hint="default"/>
-              <w:lang w:val="en-US" w:eastAsia="zh-CN"/>
-            </w:rPr>
-            <w:t xml:space="preserve">3.1.4. </w:t>
-          </w:r>
-          <w:r>
-            <w:tab/>
-          </w:r>
-          <w:r>
-            <w:fldChar w:fldCharType="begin"/>
-          </w:r>
-          <w:r>
-            <w:instrText xml:space="preserve"> PAGEREF _Toc23595 \h </w:instrText>
-          </w:r>
-          <w:r>
-            <w:fldChar w:fldCharType="separate"/>
-          </w:r>
-          <w:r>
-            <w:t>15</w:t>
-          </w:r>
-          <w:r>
-            <w:fldChar w:fldCharType="end"/>
-          </w:r>
-          <w:r>
-            <w:rPr>
-              <w:rFonts w:asciiTheme="minorHAnsi" w:hAnsiTheme="minorHAnsi" w:eastAsiaTheme="minorEastAsia" w:cstheme="minorBidi"/>
-              <w:kern w:val="2"/>
-              <w:szCs w:val="24"/>
-              <w:lang w:val="en-US" w:eastAsia="zh-CN" w:bidi="ar-SA"/>
-            </w:rPr>
-            <w:fldChar w:fldCharType="end"/>
-          </w:r>
-        </w:p>
-        <w:p>
-          <w:pPr>
-            <w:pStyle w:val="7"/>
-            <w:tabs>
-              <w:tab w:val="right" w:leader="dot" w:pos="8306"/>
-            </w:tabs>
-          </w:pPr>
-          <w:r>
-            <w:rPr>
-              <w:rFonts w:asciiTheme="minorHAnsi" w:hAnsiTheme="minorHAnsi" w:eastAsiaTheme="minorEastAsia" w:cstheme="minorBidi"/>
-              <w:kern w:val="2"/>
-              <w:szCs w:val="24"/>
-              <w:lang w:val="en-US" w:eastAsia="zh-CN" w:bidi="ar-SA"/>
-            </w:rPr>
-            <w:fldChar w:fldCharType="begin"/>
-          </w:r>
-          <w:r>
-            <w:rPr>
-              <w:rFonts w:asciiTheme="minorHAnsi" w:hAnsiTheme="minorHAnsi" w:eastAsiaTheme="minorEastAsia" w:cstheme="minorBidi"/>
-              <w:kern w:val="2"/>
-              <w:szCs w:val="24"/>
-              <w:lang w:val="en-US" w:eastAsia="zh-CN" w:bidi="ar-SA"/>
-            </w:rPr>
-            <w:instrText xml:space="preserve"> HYPERLINK \l _Toc3088 </w:instrText>
-          </w:r>
-          <w:r>
-            <w:rPr>
-              <w:rFonts w:asciiTheme="minorHAnsi" w:hAnsiTheme="minorHAnsi" w:eastAsiaTheme="minorEastAsia" w:cstheme="minorBidi"/>
-              <w:kern w:val="2"/>
-              <w:szCs w:val="24"/>
-              <w:lang w:val="en-US" w:eastAsia="zh-CN" w:bidi="ar-SA"/>
-            </w:rPr>
-            <w:fldChar w:fldCharType="separate"/>
-          </w:r>
-          <w:r>
-            <w:rPr>
-              <w:rFonts w:hint="default"/>
-              <w:lang w:val="en-US" w:eastAsia="zh-CN"/>
-            </w:rPr>
-            <w:t xml:space="preserve">3.1.5. </w:t>
-          </w:r>
-          <w:r>
-            <w:rPr>
-              <w:rFonts w:hint="eastAsia"/>
-              <w:lang w:val="en-US" w:eastAsia="zh-CN"/>
-            </w:rPr>
-            <w:t>堆栈溢出</w:t>
-          </w:r>
-          <w:r>
-            <w:tab/>
-          </w:r>
-          <w:r>
-            <w:fldChar w:fldCharType="begin"/>
-          </w:r>
-          <w:r>
-            <w:instrText xml:space="preserve"> PAGEREF _Toc3088 \h </w:instrText>
-          </w:r>
-          <w:r>
-            <w:fldChar w:fldCharType="separate"/>
-          </w:r>
-          <w:r>
-            <w:t>15</w:t>
-          </w:r>
-          <w:r>
-            <w:fldChar w:fldCharType="end"/>
-          </w:r>
-          <w:r>
-            <w:rPr>
-              <w:rFonts w:asciiTheme="minorHAnsi" w:hAnsiTheme="minorHAnsi" w:eastAsiaTheme="minorEastAsia" w:cstheme="minorBidi"/>
-              <w:kern w:val="2"/>
-              <w:szCs w:val="24"/>
-              <w:lang w:val="en-US" w:eastAsia="zh-CN" w:bidi="ar-SA"/>
-            </w:rPr>
-            <w:fldChar w:fldCharType="end"/>
-          </w:r>
-        </w:p>
-        <w:p>
-          <w:pPr>
-            <w:pStyle w:val="9"/>
-            <w:tabs>
-              <w:tab w:val="right" w:leader="dot" w:pos="8306"/>
-            </w:tabs>
-          </w:pPr>
-          <w:r>
-            <w:rPr>
-              <w:rFonts w:asciiTheme="minorHAnsi" w:hAnsiTheme="minorHAnsi" w:eastAsiaTheme="minorEastAsia" w:cstheme="minorBidi"/>
-              <w:kern w:val="2"/>
-              <w:szCs w:val="24"/>
-              <w:lang w:val="en-US" w:eastAsia="zh-CN" w:bidi="ar-SA"/>
-            </w:rPr>
-            <w:fldChar w:fldCharType="begin"/>
-          </w:r>
-          <w:r>
-            <w:rPr>
-              <w:rFonts w:asciiTheme="minorHAnsi" w:hAnsiTheme="minorHAnsi" w:eastAsiaTheme="minorEastAsia" w:cstheme="minorBidi"/>
-              <w:kern w:val="2"/>
-              <w:szCs w:val="24"/>
-              <w:lang w:val="en-US" w:eastAsia="zh-CN" w:bidi="ar-SA"/>
-            </w:rPr>
-            <w:instrText xml:space="preserve"> HYPERLINK \l _Toc21425 </w:instrText>
-          </w:r>
-          <w:r>
-            <w:rPr>
-              <w:rFonts w:asciiTheme="minorHAnsi" w:hAnsiTheme="minorHAnsi" w:eastAsiaTheme="minorEastAsia" w:cstheme="minorBidi"/>
-              <w:kern w:val="2"/>
-              <w:szCs w:val="24"/>
-              <w:lang w:val="en-US" w:eastAsia="zh-CN" w:bidi="ar-SA"/>
-            </w:rPr>
-            <w:fldChar w:fldCharType="separate"/>
-          </w:r>
-          <w:r>
-            <w:rPr>
-              <w:rFonts w:hint="default"/>
-              <w:lang w:val="en-US" w:eastAsia="zh-CN"/>
-            </w:rPr>
-            <w:t xml:space="preserve">3.2. </w:t>
-          </w:r>
-          <w:r>
-            <w:rPr>
-              <w:rFonts w:hint="eastAsia"/>
-              <w:lang w:val="en-US" w:eastAsia="zh-CN"/>
-            </w:rPr>
-            <w:t>自增</w:t>
-          </w:r>
-          <w:r>
-            <w:tab/>
-          </w:r>
-          <w:r>
-            <w:fldChar w:fldCharType="begin"/>
-          </w:r>
-          <w:r>
-            <w:instrText xml:space="preserve"> PAGEREF _Toc21425 \h </w:instrText>
-          </w:r>
-          <w:r>
-            <w:fldChar w:fldCharType="separate"/>
-          </w:r>
-          <w:r>
-            <w:t>15</w:t>
-          </w:r>
-          <w:r>
-            <w:fldChar w:fldCharType="end"/>
-          </w:r>
-          <w:r>
-            <w:rPr>
-              <w:rFonts w:asciiTheme="minorHAnsi" w:hAnsiTheme="minorHAnsi" w:eastAsiaTheme="minorEastAsia" w:cstheme="minorBidi"/>
-              <w:kern w:val="2"/>
-              <w:szCs w:val="24"/>
-              <w:lang w:val="en-US" w:eastAsia="zh-CN" w:bidi="ar-SA"/>
-            </w:rPr>
-            <w:fldChar w:fldCharType="end"/>
-          </w:r>
-        </w:p>
-        <w:p>
-          <w:pPr>
-            <w:pStyle w:val="7"/>
-            <w:tabs>
-              <w:tab w:val="right" w:leader="dot" w:pos="8306"/>
-            </w:tabs>
-          </w:pPr>
-          <w:r>
-            <w:rPr>
-              <w:rFonts w:asciiTheme="minorHAnsi" w:hAnsiTheme="minorHAnsi" w:eastAsiaTheme="minorEastAsia" w:cstheme="minorBidi"/>
-              <w:kern w:val="2"/>
-              <w:szCs w:val="24"/>
-              <w:lang w:val="en-US" w:eastAsia="zh-CN" w:bidi="ar-SA"/>
-            </w:rPr>
-            <w:fldChar w:fldCharType="begin"/>
-          </w:r>
-          <w:r>
-            <w:rPr>
-              <w:rFonts w:asciiTheme="minorHAnsi" w:hAnsiTheme="minorHAnsi" w:eastAsiaTheme="minorEastAsia" w:cstheme="minorBidi"/>
-              <w:kern w:val="2"/>
-              <w:szCs w:val="24"/>
-              <w:lang w:val="en-US" w:eastAsia="zh-CN" w:bidi="ar-SA"/>
-            </w:rPr>
-            <w:instrText xml:space="preserve"> HYPERLINK \l _Toc14032 </w:instrText>
-          </w:r>
-          <w:r>
-            <w:rPr>
-              <w:rFonts w:asciiTheme="minorHAnsi" w:hAnsiTheme="minorHAnsi" w:eastAsiaTheme="minorEastAsia" w:cstheme="minorBidi"/>
-              <w:kern w:val="2"/>
-              <w:szCs w:val="24"/>
-              <w:lang w:val="en-US" w:eastAsia="zh-CN" w:bidi="ar-SA"/>
-            </w:rPr>
-            <w:fldChar w:fldCharType="separate"/>
-          </w:r>
-          <w:r>
-            <w:rPr>
-              <w:rFonts w:hint="default"/>
-              <w:lang w:val="en-US" w:eastAsia="zh-CN"/>
-            </w:rPr>
-            <w:t xml:space="preserve">3.2.1. </w:t>
-          </w:r>
-          <w:r>
-            <w:rPr>
-              <w:rFonts w:hint="eastAsia"/>
-              <w:lang w:val="en-US" w:eastAsia="zh-CN"/>
-            </w:rPr>
-            <w:t>自增的副作用</w:t>
-          </w:r>
-          <w:r>
-            <w:tab/>
-          </w:r>
-          <w:r>
-            <w:fldChar w:fldCharType="begin"/>
-          </w:r>
-          <w:r>
-            <w:instrText xml:space="preserve"> PAGEREF _Toc14032 \h </w:instrText>
-          </w:r>
-          <w:r>
-            <w:fldChar w:fldCharType="separate"/>
-          </w:r>
-          <w:r>
-            <w:t>15</w:t>
-          </w:r>
-          <w:r>
-            <w:fldChar w:fldCharType="end"/>
-          </w:r>
-          <w:r>
-            <w:rPr>
-              <w:rFonts w:asciiTheme="minorHAnsi" w:hAnsiTheme="minorHAnsi" w:eastAsiaTheme="minorEastAsia" w:cstheme="minorBidi"/>
-              <w:kern w:val="2"/>
-              <w:szCs w:val="24"/>
-              <w:lang w:val="en-US" w:eastAsia="zh-CN" w:bidi="ar-SA"/>
-            </w:rPr>
-            <w:fldChar w:fldCharType="end"/>
-          </w:r>
-        </w:p>
-        <w:p>
-          <w:pPr>
-            <w:pStyle w:val="9"/>
-            <w:tabs>
-              <w:tab w:val="right" w:leader="dot" w:pos="8306"/>
-            </w:tabs>
-          </w:pPr>
-          <w:r>
-            <w:rPr>
-              <w:rFonts w:asciiTheme="minorHAnsi" w:hAnsiTheme="minorHAnsi" w:eastAsiaTheme="minorEastAsia" w:cstheme="minorBidi"/>
-              <w:kern w:val="2"/>
-              <w:szCs w:val="24"/>
-              <w:lang w:val="en-US" w:eastAsia="zh-CN" w:bidi="ar-SA"/>
-            </w:rPr>
-            <w:fldChar w:fldCharType="begin"/>
-          </w:r>
-          <w:r>
-            <w:rPr>
-              <w:rFonts w:asciiTheme="minorHAnsi" w:hAnsiTheme="minorHAnsi" w:eastAsiaTheme="minorEastAsia" w:cstheme="minorBidi"/>
-              <w:kern w:val="2"/>
-              <w:szCs w:val="24"/>
-              <w:lang w:val="en-US" w:eastAsia="zh-CN" w:bidi="ar-SA"/>
-            </w:rPr>
-            <w:instrText xml:space="preserve"> HYPERLINK \l _Toc24477 </w:instrText>
-          </w:r>
-          <w:r>
-            <w:rPr>
-              <w:rFonts w:asciiTheme="minorHAnsi" w:hAnsiTheme="minorHAnsi" w:eastAsiaTheme="minorEastAsia" w:cstheme="minorBidi"/>
-              <w:kern w:val="2"/>
-              <w:szCs w:val="24"/>
-              <w:lang w:val="en-US" w:eastAsia="zh-CN" w:bidi="ar-SA"/>
-            </w:rPr>
-            <w:fldChar w:fldCharType="separate"/>
-          </w:r>
-          <w:r>
-            <w:rPr>
-              <w:rFonts w:hint="default"/>
-              <w:lang w:val="en-US" w:eastAsia="zh-CN"/>
-            </w:rPr>
-            <w:t xml:space="preserve">3.3. </w:t>
-          </w:r>
-          <w:r>
-            <w:rPr>
-              <w:rFonts w:hint="eastAsia"/>
-              <w:lang w:val="en-US" w:eastAsia="zh-CN"/>
-            </w:rPr>
-            <w:t>数据类型</w:t>
-          </w:r>
-          <w:r>
-            <w:tab/>
-          </w:r>
-          <w:r>
-            <w:fldChar w:fldCharType="begin"/>
-          </w:r>
-          <w:r>
-            <w:instrText xml:space="preserve"> PAGEREF _Toc24477 \h </w:instrText>
-          </w:r>
-          <w:r>
-            <w:fldChar w:fldCharType="separate"/>
-          </w:r>
-          <w:r>
-            <w:t>16</w:t>
-          </w:r>
-          <w:r>
-            <w:fldChar w:fldCharType="end"/>
-          </w:r>
-          <w:r>
-            <w:rPr>
-              <w:rFonts w:asciiTheme="minorHAnsi" w:hAnsiTheme="minorHAnsi" w:eastAsiaTheme="minorEastAsia" w:cstheme="minorBidi"/>
-              <w:kern w:val="2"/>
-              <w:szCs w:val="24"/>
-              <w:lang w:val="en-US" w:eastAsia="zh-CN" w:bidi="ar-SA"/>
-            </w:rPr>
-            <w:fldChar w:fldCharType="end"/>
-          </w:r>
-        </w:p>
-        <w:p>
-          <w:pPr>
-            <w:pStyle w:val="7"/>
-            <w:tabs>
-              <w:tab w:val="right" w:leader="dot" w:pos="8306"/>
-            </w:tabs>
-          </w:pPr>
-          <w:r>
-            <w:rPr>
-              <w:rFonts w:asciiTheme="minorHAnsi" w:hAnsiTheme="minorHAnsi" w:eastAsiaTheme="minorEastAsia" w:cstheme="minorBidi"/>
-              <w:kern w:val="2"/>
-              <w:szCs w:val="24"/>
-              <w:lang w:val="en-US" w:eastAsia="zh-CN" w:bidi="ar-SA"/>
-            </w:rPr>
-            <w:fldChar w:fldCharType="begin"/>
-          </w:r>
-          <w:r>
-            <w:rPr>
-              <w:rFonts w:asciiTheme="minorHAnsi" w:hAnsiTheme="minorHAnsi" w:eastAsiaTheme="minorEastAsia" w:cstheme="minorBidi"/>
-              <w:kern w:val="2"/>
-              <w:szCs w:val="24"/>
-              <w:lang w:val="en-US" w:eastAsia="zh-CN" w:bidi="ar-SA"/>
-            </w:rPr>
-            <w:instrText xml:space="preserve"> HYPERLINK \l _Toc11820 </w:instrText>
-          </w:r>
-          <w:r>
-            <w:rPr>
-              <w:rFonts w:asciiTheme="minorHAnsi" w:hAnsiTheme="minorHAnsi" w:eastAsiaTheme="minorEastAsia" w:cstheme="minorBidi"/>
-              <w:kern w:val="2"/>
-              <w:szCs w:val="24"/>
-              <w:lang w:val="en-US" w:eastAsia="zh-CN" w:bidi="ar-SA"/>
-            </w:rPr>
-            <w:fldChar w:fldCharType="separate"/>
-          </w:r>
-          <w:r>
-            <w:rPr>
-              <w:rFonts w:hint="default"/>
-              <w:lang w:val="en-US" w:eastAsia="zh-CN"/>
-            </w:rPr>
-            <w:t>3.3.1. 结构体</w:t>
-          </w:r>
-          <w:r>
-            <w:tab/>
-          </w:r>
-          <w:r>
-            <w:fldChar w:fldCharType="begin"/>
-          </w:r>
-          <w:r>
-            <w:instrText xml:space="preserve"> PAGEREF _Toc11820 \h </w:instrText>
-          </w:r>
-          <w:r>
-            <w:fldChar w:fldCharType="separate"/>
-          </w:r>
-          <w:r>
-            <w:t>16</w:t>
-          </w:r>
-          <w:r>
-            <w:fldChar w:fldCharType="end"/>
-          </w:r>
-          <w:r>
-            <w:rPr>
-              <w:rFonts w:asciiTheme="minorHAnsi" w:hAnsiTheme="minorHAnsi" w:eastAsiaTheme="minorEastAsia" w:cstheme="minorBidi"/>
-              <w:kern w:val="2"/>
-              <w:szCs w:val="24"/>
-              <w:lang w:val="en-US" w:eastAsia="zh-CN" w:bidi="ar-SA"/>
-            </w:rPr>
-            <w:fldChar w:fldCharType="end"/>
-          </w:r>
-        </w:p>
-        <w:p>
-          <w:pPr>
-            <w:pStyle w:val="7"/>
-            <w:tabs>
-              <w:tab w:val="right" w:leader="dot" w:pos="8306"/>
-            </w:tabs>
-          </w:pPr>
-          <w:r>
-            <w:rPr>
-              <w:rFonts w:asciiTheme="minorHAnsi" w:hAnsiTheme="minorHAnsi" w:eastAsiaTheme="minorEastAsia" w:cstheme="minorBidi"/>
-              <w:kern w:val="2"/>
-              <w:szCs w:val="24"/>
-              <w:lang w:val="en-US" w:eastAsia="zh-CN" w:bidi="ar-SA"/>
-            </w:rPr>
-            <w:fldChar w:fldCharType="begin"/>
-          </w:r>
-          <w:r>
-            <w:rPr>
-              <w:rFonts w:asciiTheme="minorHAnsi" w:hAnsiTheme="minorHAnsi" w:eastAsiaTheme="minorEastAsia" w:cstheme="minorBidi"/>
-              <w:kern w:val="2"/>
-              <w:szCs w:val="24"/>
-              <w:lang w:val="en-US" w:eastAsia="zh-CN" w:bidi="ar-SA"/>
-            </w:rPr>
-            <w:instrText xml:space="preserve"> HYPERLINK \l _Toc26960 </w:instrText>
-          </w:r>
-          <w:r>
-            <w:rPr>
-              <w:rFonts w:asciiTheme="minorHAnsi" w:hAnsiTheme="minorHAnsi" w:eastAsiaTheme="minorEastAsia" w:cstheme="minorBidi"/>
-              <w:kern w:val="2"/>
-              <w:szCs w:val="24"/>
-              <w:lang w:val="en-US" w:eastAsia="zh-CN" w:bidi="ar-SA"/>
-            </w:rPr>
-            <w:fldChar w:fldCharType="separate"/>
-          </w:r>
-          <w:r>
-            <w:rPr>
-              <w:rFonts w:hint="default"/>
-              <w:lang w:val="en-US" w:eastAsia="zh-CN"/>
-            </w:rPr>
-            <w:t xml:space="preserve">3.3.2. </w:t>
-          </w:r>
-          <w:r>
-            <w:rPr>
-              <w:rFonts w:hint="eastAsia"/>
-              <w:lang w:val="en-US" w:eastAsia="zh-CN"/>
-            </w:rPr>
-            <w:t>联合体</w:t>
-          </w:r>
-          <w:r>
-            <w:tab/>
-          </w:r>
-          <w:r>
-            <w:fldChar w:fldCharType="begin"/>
-          </w:r>
-          <w:r>
-            <w:instrText xml:space="preserve"> PAGEREF _Toc26960 \h </w:instrText>
-          </w:r>
-          <w:r>
-            <w:fldChar w:fldCharType="separate"/>
-          </w:r>
-          <w:r>
-            <w:t>18</w:t>
-          </w:r>
-          <w:r>
-            <w:fldChar w:fldCharType="end"/>
-          </w:r>
-          <w:r>
-            <w:rPr>
-              <w:rFonts w:asciiTheme="minorHAnsi" w:hAnsiTheme="minorHAnsi" w:eastAsiaTheme="minorEastAsia" w:cstheme="minorBidi"/>
-              <w:kern w:val="2"/>
-              <w:szCs w:val="24"/>
-              <w:lang w:val="en-US" w:eastAsia="zh-CN" w:bidi="ar-SA"/>
-            </w:rPr>
-            <w:fldChar w:fldCharType="end"/>
-          </w:r>
-        </w:p>
-        <w:p>
-          <w:pPr>
-            <w:pStyle w:val="7"/>
-            <w:tabs>
-              <w:tab w:val="right" w:leader="dot" w:pos="8306"/>
-            </w:tabs>
-          </w:pPr>
-          <w:r>
-            <w:rPr>
-              <w:rFonts w:asciiTheme="minorHAnsi" w:hAnsiTheme="minorHAnsi" w:eastAsiaTheme="minorEastAsia" w:cstheme="minorBidi"/>
-              <w:kern w:val="2"/>
-              <w:szCs w:val="24"/>
-              <w:lang w:val="en-US" w:eastAsia="zh-CN" w:bidi="ar-SA"/>
-            </w:rPr>
-            <w:fldChar w:fldCharType="begin"/>
-          </w:r>
-          <w:r>
-            <w:rPr>
-              <w:rFonts w:asciiTheme="minorHAnsi" w:hAnsiTheme="minorHAnsi" w:eastAsiaTheme="minorEastAsia" w:cstheme="minorBidi"/>
-              <w:kern w:val="2"/>
-              <w:szCs w:val="24"/>
-              <w:lang w:val="en-US" w:eastAsia="zh-CN" w:bidi="ar-SA"/>
-            </w:rPr>
-            <w:instrText xml:space="preserve"> HYPERLINK \l _Toc32349 </w:instrText>
-          </w:r>
-          <w:r>
-            <w:rPr>
-              <w:rFonts w:asciiTheme="minorHAnsi" w:hAnsiTheme="minorHAnsi" w:eastAsiaTheme="minorEastAsia" w:cstheme="minorBidi"/>
-              <w:kern w:val="2"/>
-              <w:szCs w:val="24"/>
-              <w:lang w:val="en-US" w:eastAsia="zh-CN" w:bidi="ar-SA"/>
-            </w:rPr>
-            <w:fldChar w:fldCharType="separate"/>
-          </w:r>
-          <w:r>
-            <w:rPr>
-              <w:rFonts w:hint="default"/>
-              <w:lang w:val="en-US" w:eastAsia="zh-CN"/>
-            </w:rPr>
-            <w:t>3.3.3. char</w:t>
-          </w:r>
-          <w:r>
-            <w:tab/>
-          </w:r>
-          <w:r>
-            <w:fldChar w:fldCharType="begin"/>
-          </w:r>
-          <w:r>
-            <w:instrText xml:space="preserve"> PAGEREF _Toc32349 \h </w:instrText>
-          </w:r>
-          <w:r>
-            <w:fldChar w:fldCharType="separate"/>
-          </w:r>
-          <w:r>
-            <w:t>18</w:t>
-          </w:r>
-          <w:r>
-            <w:fldChar w:fldCharType="end"/>
-          </w:r>
-          <w:r>
-            <w:rPr>
-              <w:rFonts w:asciiTheme="minorHAnsi" w:hAnsiTheme="minorHAnsi" w:eastAsiaTheme="minorEastAsia" w:cstheme="minorBidi"/>
-              <w:kern w:val="2"/>
-              <w:szCs w:val="24"/>
-              <w:lang w:val="en-US" w:eastAsia="zh-CN" w:bidi="ar-SA"/>
-            </w:rPr>
-            <w:fldChar w:fldCharType="end"/>
-          </w:r>
-        </w:p>
-        <w:p>
-          <w:pPr>
-            <w:pStyle w:val="7"/>
-            <w:tabs>
-              <w:tab w:val="right" w:leader="dot" w:pos="8306"/>
-            </w:tabs>
-          </w:pPr>
-          <w:r>
-            <w:rPr>
-              <w:rFonts w:asciiTheme="minorHAnsi" w:hAnsiTheme="minorHAnsi" w:eastAsiaTheme="minorEastAsia" w:cstheme="minorBidi"/>
-              <w:kern w:val="2"/>
-              <w:szCs w:val="24"/>
-              <w:lang w:val="en-US" w:eastAsia="zh-CN" w:bidi="ar-SA"/>
-            </w:rPr>
-            <w:fldChar w:fldCharType="begin"/>
-          </w:r>
-          <w:r>
-            <w:rPr>
-              <w:rFonts w:asciiTheme="minorHAnsi" w:hAnsiTheme="minorHAnsi" w:eastAsiaTheme="minorEastAsia" w:cstheme="minorBidi"/>
-              <w:kern w:val="2"/>
-              <w:szCs w:val="24"/>
-              <w:lang w:val="en-US" w:eastAsia="zh-CN" w:bidi="ar-SA"/>
-            </w:rPr>
-            <w:instrText xml:space="preserve"> HYPERLINK \l _Toc31480 </w:instrText>
-          </w:r>
-          <w:r>
-            <w:rPr>
-              <w:rFonts w:asciiTheme="minorHAnsi" w:hAnsiTheme="minorHAnsi" w:eastAsiaTheme="minorEastAsia" w:cstheme="minorBidi"/>
-              <w:kern w:val="2"/>
-              <w:szCs w:val="24"/>
-              <w:lang w:val="en-US" w:eastAsia="zh-CN" w:bidi="ar-SA"/>
-            </w:rPr>
-            <w:fldChar w:fldCharType="separate"/>
-          </w:r>
-          <w:r>
-            <w:rPr>
-              <w:rFonts w:hint="default"/>
-              <w:lang w:val="en-US" w:eastAsia="zh-CN"/>
-            </w:rPr>
-            <w:t xml:space="preserve">3.3.4. </w:t>
-          </w:r>
-          <w:r>
-            <w:tab/>
-          </w:r>
-          <w:r>
-            <w:fldChar w:fldCharType="begin"/>
-          </w:r>
-          <w:r>
-            <w:instrText xml:space="preserve"> PAGEREF _Toc31480 \h </w:instrText>
-          </w:r>
-          <w:r>
-            <w:fldChar w:fldCharType="separate"/>
-          </w:r>
-          <w:r>
-            <w:t>18</w:t>
-          </w:r>
-          <w:r>
-            <w:fldChar w:fldCharType="end"/>
-          </w:r>
-          <w:r>
-            <w:rPr>
-              <w:rFonts w:asciiTheme="minorHAnsi" w:hAnsiTheme="minorHAnsi" w:eastAsiaTheme="minorEastAsia" w:cstheme="minorBidi"/>
-              <w:kern w:val="2"/>
-              <w:szCs w:val="24"/>
-              <w:lang w:val="en-US" w:eastAsia="zh-CN" w:bidi="ar-SA"/>
-            </w:rPr>
-            <w:fldChar w:fldCharType="end"/>
-          </w:r>
-        </w:p>
-        <w:p>
-          <w:pPr>
-            <w:pStyle w:val="9"/>
-            <w:tabs>
-              <w:tab w:val="right" w:leader="dot" w:pos="8306"/>
-            </w:tabs>
-          </w:pPr>
-          <w:r>
-            <w:rPr>
-              <w:rFonts w:asciiTheme="minorHAnsi" w:hAnsiTheme="minorHAnsi" w:eastAsiaTheme="minorEastAsia" w:cstheme="minorBidi"/>
-              <w:kern w:val="2"/>
-              <w:szCs w:val="24"/>
-              <w:lang w:val="en-US" w:eastAsia="zh-CN" w:bidi="ar-SA"/>
-            </w:rPr>
-            <w:fldChar w:fldCharType="begin"/>
-          </w:r>
-          <w:r>
-            <w:rPr>
-              <w:rFonts w:asciiTheme="minorHAnsi" w:hAnsiTheme="minorHAnsi" w:eastAsiaTheme="minorEastAsia" w:cstheme="minorBidi"/>
-              <w:kern w:val="2"/>
-              <w:szCs w:val="24"/>
-              <w:lang w:val="en-US" w:eastAsia="zh-CN" w:bidi="ar-SA"/>
-            </w:rPr>
-            <w:instrText xml:space="preserve"> HYPERLINK \l _Toc25681 </w:instrText>
-          </w:r>
-          <w:r>
-            <w:rPr>
-              <w:rFonts w:asciiTheme="minorHAnsi" w:hAnsiTheme="minorHAnsi" w:eastAsiaTheme="minorEastAsia" w:cstheme="minorBidi"/>
-              <w:kern w:val="2"/>
-              <w:szCs w:val="24"/>
-              <w:lang w:val="en-US" w:eastAsia="zh-CN" w:bidi="ar-SA"/>
-            </w:rPr>
-            <w:fldChar w:fldCharType="separate"/>
-          </w:r>
-          <w:r>
-            <w:rPr>
-              <w:rFonts w:hint="default"/>
-              <w:lang w:val="en-US" w:eastAsia="zh-CN"/>
-            </w:rPr>
-            <w:t xml:space="preserve">3.4. </w:t>
-          </w:r>
-          <w:r>
-            <w:rPr>
-              <w:rFonts w:hint="eastAsia"/>
-              <w:lang w:val="en-US" w:eastAsia="zh-CN"/>
-            </w:rPr>
-            <w:t>关键字</w:t>
-          </w:r>
-          <w:r>
-            <w:tab/>
-          </w:r>
-          <w:r>
-            <w:fldChar w:fldCharType="begin"/>
-          </w:r>
-          <w:r>
-            <w:instrText xml:space="preserve"> PAGEREF _Toc25681 \h </w:instrText>
-          </w:r>
-          <w:r>
-            <w:fldChar w:fldCharType="separate"/>
-          </w:r>
-          <w:r>
-            <w:t>18</w:t>
-          </w:r>
-          <w:r>
-            <w:fldChar w:fldCharType="end"/>
-          </w:r>
-          <w:r>
-            <w:rPr>
-              <w:rFonts w:asciiTheme="minorHAnsi" w:hAnsiTheme="minorHAnsi" w:eastAsiaTheme="minorEastAsia" w:cstheme="minorBidi"/>
-              <w:kern w:val="2"/>
-              <w:szCs w:val="24"/>
-              <w:lang w:val="en-US" w:eastAsia="zh-CN" w:bidi="ar-SA"/>
-            </w:rPr>
-            <w:fldChar w:fldCharType="end"/>
-          </w:r>
-        </w:p>
-        <w:p>
-          <w:pPr>
-            <w:pStyle w:val="7"/>
-            <w:tabs>
-              <w:tab w:val="right" w:leader="dot" w:pos="8306"/>
-            </w:tabs>
-          </w:pPr>
-          <w:r>
-            <w:rPr>
-              <w:rFonts w:asciiTheme="minorHAnsi" w:hAnsiTheme="minorHAnsi" w:eastAsiaTheme="minorEastAsia" w:cstheme="minorBidi"/>
-              <w:kern w:val="2"/>
-              <w:szCs w:val="24"/>
-              <w:lang w:val="en-US" w:eastAsia="zh-CN" w:bidi="ar-SA"/>
-            </w:rPr>
-            <w:fldChar w:fldCharType="begin"/>
-          </w:r>
-          <w:r>
-            <w:rPr>
-              <w:rFonts w:asciiTheme="minorHAnsi" w:hAnsiTheme="minorHAnsi" w:eastAsiaTheme="minorEastAsia" w:cstheme="minorBidi"/>
-              <w:kern w:val="2"/>
-              <w:szCs w:val="24"/>
-              <w:lang w:val="en-US" w:eastAsia="zh-CN" w:bidi="ar-SA"/>
-            </w:rPr>
-            <w:instrText xml:space="preserve"> HYPERLINK \l _Toc4982 </w:instrText>
-          </w:r>
-          <w:r>
-            <w:rPr>
-              <w:rFonts w:asciiTheme="minorHAnsi" w:hAnsiTheme="minorHAnsi" w:eastAsiaTheme="minorEastAsia" w:cstheme="minorBidi"/>
-              <w:kern w:val="2"/>
-              <w:szCs w:val="24"/>
-              <w:lang w:val="en-US" w:eastAsia="zh-CN" w:bidi="ar-SA"/>
-            </w:rPr>
-            <w:fldChar w:fldCharType="separate"/>
-          </w:r>
-          <w:r>
-            <w:rPr>
-              <w:rFonts w:hint="default"/>
-              <w:lang w:val="en-US" w:eastAsia="zh-CN"/>
-            </w:rPr>
-            <w:t xml:space="preserve">3.4.1. </w:t>
-          </w:r>
-          <w:r>
-            <w:rPr>
-              <w:rFonts w:hint="eastAsia"/>
-              <w:lang w:val="en-US" w:eastAsia="zh-CN"/>
-            </w:rPr>
-            <w:t>Static</w:t>
-          </w:r>
-          <w:r>
-            <w:tab/>
-          </w:r>
-          <w:r>
-            <w:fldChar w:fldCharType="begin"/>
-          </w:r>
-          <w:r>
-            <w:instrText xml:space="preserve"> PAGEREF _Toc4982 \h </w:instrText>
-          </w:r>
-          <w:r>
-            <w:fldChar w:fldCharType="separate"/>
-          </w:r>
-          <w:r>
-            <w:t>18</w:t>
-          </w:r>
-          <w:r>
-            <w:fldChar w:fldCharType="end"/>
-          </w:r>
-          <w:r>
-            <w:rPr>
-              <w:rFonts w:asciiTheme="minorHAnsi" w:hAnsiTheme="minorHAnsi" w:eastAsiaTheme="minorEastAsia" w:cstheme="minorBidi"/>
-              <w:kern w:val="2"/>
-              <w:szCs w:val="24"/>
-              <w:lang w:val="en-US" w:eastAsia="zh-CN" w:bidi="ar-SA"/>
-            </w:rPr>
-            <w:fldChar w:fldCharType="end"/>
-          </w:r>
-        </w:p>
-        <w:p>
-          <w:pPr>
-            <w:pStyle w:val="7"/>
-            <w:tabs>
-              <w:tab w:val="right" w:leader="dot" w:pos="8306"/>
-            </w:tabs>
-          </w:pPr>
-          <w:r>
-            <w:rPr>
-              <w:rFonts w:asciiTheme="minorHAnsi" w:hAnsiTheme="minorHAnsi" w:eastAsiaTheme="minorEastAsia" w:cstheme="minorBidi"/>
-              <w:kern w:val="2"/>
-              <w:szCs w:val="24"/>
-              <w:lang w:val="en-US" w:eastAsia="zh-CN" w:bidi="ar-SA"/>
-            </w:rPr>
-            <w:fldChar w:fldCharType="begin"/>
-          </w:r>
-          <w:r>
-            <w:rPr>
-              <w:rFonts w:asciiTheme="minorHAnsi" w:hAnsiTheme="minorHAnsi" w:eastAsiaTheme="minorEastAsia" w:cstheme="minorBidi"/>
-              <w:kern w:val="2"/>
-              <w:szCs w:val="24"/>
-              <w:lang w:val="en-US" w:eastAsia="zh-CN" w:bidi="ar-SA"/>
-            </w:rPr>
-            <w:instrText xml:space="preserve"> HYPERLINK \l _Toc27237 </w:instrText>
-          </w:r>
-          <w:r>
-            <w:rPr>
-              <w:rFonts w:asciiTheme="minorHAnsi" w:hAnsiTheme="minorHAnsi" w:eastAsiaTheme="minorEastAsia" w:cstheme="minorBidi"/>
-              <w:kern w:val="2"/>
-              <w:szCs w:val="24"/>
-              <w:lang w:val="en-US" w:eastAsia="zh-CN" w:bidi="ar-SA"/>
-            </w:rPr>
-            <w:fldChar w:fldCharType="separate"/>
-          </w:r>
-          <w:r>
-            <w:rPr>
-              <w:rFonts w:hint="default"/>
-              <w:lang w:val="en-US" w:eastAsia="zh-CN"/>
-            </w:rPr>
-            <w:t>3.4.2. Sizeof</w:t>
-          </w:r>
-          <w:r>
-            <w:tab/>
-          </w:r>
-          <w:r>
-            <w:fldChar w:fldCharType="begin"/>
-          </w:r>
-          <w:r>
-            <w:instrText xml:space="preserve"> PAGEREF _Toc27237 \h </w:instrText>
-          </w:r>
-          <w:r>
-            <w:fldChar w:fldCharType="separate"/>
-          </w:r>
-          <w:r>
-            <w:t>19</w:t>
-          </w:r>
-          <w:r>
-            <w:fldChar w:fldCharType="end"/>
-          </w:r>
-          <w:r>
-            <w:rPr>
-              <w:rFonts w:asciiTheme="minorHAnsi" w:hAnsiTheme="minorHAnsi" w:eastAsiaTheme="minorEastAsia" w:cstheme="minorBidi"/>
-              <w:kern w:val="2"/>
-              <w:szCs w:val="24"/>
-              <w:lang w:val="en-US" w:eastAsia="zh-CN" w:bidi="ar-SA"/>
-            </w:rPr>
-            <w:fldChar w:fldCharType="end"/>
-          </w:r>
-        </w:p>
-        <w:p>
-          <w:pPr>
-            <w:pStyle w:val="9"/>
-            <w:tabs>
-              <w:tab w:val="right" w:leader="dot" w:pos="8306"/>
-            </w:tabs>
-          </w:pPr>
-          <w:r>
-            <w:rPr>
-              <w:rFonts w:asciiTheme="minorHAnsi" w:hAnsiTheme="minorHAnsi" w:eastAsiaTheme="minorEastAsia" w:cstheme="minorBidi"/>
-              <w:kern w:val="2"/>
-              <w:szCs w:val="24"/>
-              <w:lang w:val="en-US" w:eastAsia="zh-CN" w:bidi="ar-SA"/>
-            </w:rPr>
-            <w:fldChar w:fldCharType="begin"/>
-          </w:r>
-          <w:r>
-            <w:rPr>
-              <w:rFonts w:asciiTheme="minorHAnsi" w:hAnsiTheme="minorHAnsi" w:eastAsiaTheme="minorEastAsia" w:cstheme="minorBidi"/>
-              <w:kern w:val="2"/>
-              <w:szCs w:val="24"/>
-              <w:lang w:val="en-US" w:eastAsia="zh-CN" w:bidi="ar-SA"/>
-            </w:rPr>
-            <w:instrText xml:space="preserve"> HYPERLINK \l _Toc1711 </w:instrText>
-          </w:r>
-          <w:r>
-            <w:rPr>
-              <w:rFonts w:asciiTheme="minorHAnsi" w:hAnsiTheme="minorHAnsi" w:eastAsiaTheme="minorEastAsia" w:cstheme="minorBidi"/>
-              <w:kern w:val="2"/>
-              <w:szCs w:val="24"/>
-              <w:lang w:val="en-US" w:eastAsia="zh-CN" w:bidi="ar-SA"/>
-            </w:rPr>
-            <w:fldChar w:fldCharType="separate"/>
-          </w:r>
-          <w:r>
-            <w:rPr>
-              <w:rFonts w:hint="default"/>
-              <w:lang w:val="en-US" w:eastAsia="zh-CN"/>
-            </w:rPr>
-            <w:t xml:space="preserve">3.5. </w:t>
-          </w:r>
-          <w:r>
-            <w:rPr>
-              <w:rFonts w:hint="eastAsia"/>
-              <w:lang w:val="en-US" w:eastAsia="zh-CN"/>
-            </w:rPr>
-            <w:t>函数</w:t>
-          </w:r>
-          <w:r>
-            <w:tab/>
-          </w:r>
-          <w:r>
-            <w:fldChar w:fldCharType="begin"/>
-          </w:r>
-          <w:r>
-            <w:instrText xml:space="preserve"> PAGEREF _Toc1711 \h </w:instrText>
-          </w:r>
-          <w:r>
-            <w:fldChar w:fldCharType="separate"/>
-          </w:r>
-          <w:r>
-            <w:t>19</w:t>
-          </w:r>
-          <w:r>
-            <w:fldChar w:fldCharType="end"/>
-          </w:r>
-          <w:r>
-            <w:rPr>
-              <w:rFonts w:asciiTheme="minorHAnsi" w:hAnsiTheme="minorHAnsi" w:eastAsiaTheme="minorEastAsia" w:cstheme="minorBidi"/>
-              <w:kern w:val="2"/>
-              <w:szCs w:val="24"/>
-              <w:lang w:val="en-US" w:eastAsia="zh-CN" w:bidi="ar-SA"/>
-            </w:rPr>
-            <w:fldChar w:fldCharType="end"/>
-          </w:r>
-        </w:p>
-        <w:p>
-          <w:pPr>
-            <w:pStyle w:val="7"/>
-            <w:tabs>
-              <w:tab w:val="right" w:leader="dot" w:pos="8306"/>
-            </w:tabs>
-          </w:pPr>
-          <w:r>
-            <w:rPr>
-              <w:rFonts w:asciiTheme="minorHAnsi" w:hAnsiTheme="minorHAnsi" w:eastAsiaTheme="minorEastAsia" w:cstheme="minorBidi"/>
-              <w:kern w:val="2"/>
-              <w:szCs w:val="24"/>
-              <w:lang w:val="en-US" w:eastAsia="zh-CN" w:bidi="ar-SA"/>
-            </w:rPr>
-            <w:fldChar w:fldCharType="begin"/>
-          </w:r>
-          <w:r>
-            <w:rPr>
-              <w:rFonts w:asciiTheme="minorHAnsi" w:hAnsiTheme="minorHAnsi" w:eastAsiaTheme="minorEastAsia" w:cstheme="minorBidi"/>
-              <w:kern w:val="2"/>
-              <w:szCs w:val="24"/>
-              <w:lang w:val="en-US" w:eastAsia="zh-CN" w:bidi="ar-SA"/>
-            </w:rPr>
-            <w:instrText xml:space="preserve"> HYPERLINK \l _Toc9212 </w:instrText>
-          </w:r>
-          <w:r>
-            <w:rPr>
-              <w:rFonts w:asciiTheme="minorHAnsi" w:hAnsiTheme="minorHAnsi" w:eastAsiaTheme="minorEastAsia" w:cstheme="minorBidi"/>
-              <w:kern w:val="2"/>
-              <w:szCs w:val="24"/>
-              <w:lang w:val="en-US" w:eastAsia="zh-CN" w:bidi="ar-SA"/>
-            </w:rPr>
-            <w:fldChar w:fldCharType="separate"/>
-          </w:r>
-          <w:r>
-            <w:rPr>
-              <w:rFonts w:hint="default"/>
-              <w:lang w:val="en-US" w:eastAsia="zh-CN"/>
-            </w:rPr>
-            <w:t xml:space="preserve">3.5.1. </w:t>
-          </w:r>
-          <w:r>
-            <w:rPr>
-              <w:rFonts w:hint="eastAsia"/>
-              <w:lang w:val="en-US" w:eastAsia="zh-CN"/>
-            </w:rPr>
-            <w:t>Malloc/Calloc</w:t>
-          </w:r>
-          <w:r>
-            <w:tab/>
-          </w:r>
-          <w:r>
-            <w:fldChar w:fldCharType="begin"/>
-          </w:r>
-          <w:r>
-            <w:instrText xml:space="preserve"> PAGEREF _Toc9212 \h </w:instrText>
-          </w:r>
-          <w:r>
-            <w:fldChar w:fldCharType="separate"/>
-          </w:r>
-          <w:r>
-            <w:t>19</w:t>
-          </w:r>
-          <w:r>
-            <w:fldChar w:fldCharType="end"/>
-          </w:r>
-          <w:r>
-            <w:rPr>
-              <w:rFonts w:asciiTheme="minorHAnsi" w:hAnsiTheme="minorHAnsi" w:eastAsiaTheme="minorEastAsia" w:cstheme="minorBidi"/>
-              <w:kern w:val="2"/>
-              <w:szCs w:val="24"/>
-              <w:lang w:val="en-US" w:eastAsia="zh-CN" w:bidi="ar-SA"/>
-            </w:rPr>
-            <w:fldChar w:fldCharType="end"/>
-          </w:r>
-        </w:p>
-        <w:p>
-          <w:pPr>
-            <w:pStyle w:val="7"/>
-            <w:tabs>
-              <w:tab w:val="right" w:leader="dot" w:pos="8306"/>
-            </w:tabs>
-          </w:pPr>
-          <w:r>
-            <w:rPr>
-              <w:rFonts w:asciiTheme="minorHAnsi" w:hAnsiTheme="minorHAnsi" w:eastAsiaTheme="minorEastAsia" w:cstheme="minorBidi"/>
-              <w:kern w:val="2"/>
-              <w:szCs w:val="24"/>
-              <w:lang w:val="en-US" w:eastAsia="zh-CN" w:bidi="ar-SA"/>
-            </w:rPr>
-            <w:fldChar w:fldCharType="begin"/>
-          </w:r>
-          <w:r>
-            <w:rPr>
-              <w:rFonts w:asciiTheme="minorHAnsi" w:hAnsiTheme="minorHAnsi" w:eastAsiaTheme="minorEastAsia" w:cstheme="minorBidi"/>
-              <w:kern w:val="2"/>
-              <w:szCs w:val="24"/>
-              <w:lang w:val="en-US" w:eastAsia="zh-CN" w:bidi="ar-SA"/>
-            </w:rPr>
-            <w:instrText xml:space="preserve"> HYPERLINK \l _Toc13633 </w:instrText>
-          </w:r>
-          <w:r>
-            <w:rPr>
-              <w:rFonts w:asciiTheme="minorHAnsi" w:hAnsiTheme="minorHAnsi" w:eastAsiaTheme="minorEastAsia" w:cstheme="minorBidi"/>
-              <w:kern w:val="2"/>
-              <w:szCs w:val="24"/>
-              <w:lang w:val="en-US" w:eastAsia="zh-CN" w:bidi="ar-SA"/>
-            </w:rPr>
-            <w:fldChar w:fldCharType="separate"/>
-          </w:r>
-          <w:r>
-            <w:rPr>
-              <w:rFonts w:hint="default"/>
-              <w:lang w:val="en-US" w:eastAsia="zh-CN"/>
-            </w:rPr>
-            <w:t xml:space="preserve">3.5.2. </w:t>
-          </w:r>
-          <w:r>
-            <w:rPr>
-              <w:rFonts w:hint="eastAsia"/>
-              <w:lang w:val="en-US" w:eastAsia="zh-CN"/>
-            </w:rPr>
-            <w:t>Strlen</w:t>
-          </w:r>
-          <w:r>
-            <w:tab/>
-          </w:r>
-          <w:r>
-            <w:fldChar w:fldCharType="begin"/>
-          </w:r>
-          <w:r>
-            <w:instrText xml:space="preserve"> PAGEREF _Toc13633 \h </w:instrText>
-          </w:r>
-          <w:r>
-            <w:fldChar w:fldCharType="separate"/>
-          </w:r>
-          <w:r>
-            <w:t>19</w:t>
-          </w:r>
-          <w:r>
-            <w:fldChar w:fldCharType="end"/>
-          </w:r>
-          <w:r>
-            <w:rPr>
-              <w:rFonts w:asciiTheme="minorHAnsi" w:hAnsiTheme="minorHAnsi" w:eastAsiaTheme="minorEastAsia" w:cstheme="minorBidi"/>
-              <w:kern w:val="2"/>
-              <w:szCs w:val="24"/>
-              <w:lang w:val="en-US" w:eastAsia="zh-CN" w:bidi="ar-SA"/>
-            </w:rPr>
-            <w:fldChar w:fldCharType="end"/>
-          </w:r>
-        </w:p>
-        <w:p>
-          <w:pPr>
-            <w:pStyle w:val="9"/>
-            <w:tabs>
-              <w:tab w:val="right" w:leader="dot" w:pos="8306"/>
-            </w:tabs>
-          </w:pPr>
-          <w:r>
-            <w:rPr>
-              <w:rFonts w:asciiTheme="minorHAnsi" w:hAnsiTheme="minorHAnsi" w:eastAsiaTheme="minorEastAsia" w:cstheme="minorBidi"/>
-              <w:kern w:val="2"/>
-              <w:szCs w:val="24"/>
-              <w:lang w:val="en-US" w:eastAsia="zh-CN" w:bidi="ar-SA"/>
-            </w:rPr>
-            <w:fldChar w:fldCharType="begin"/>
-          </w:r>
-          <w:r>
-            <w:rPr>
-              <w:rFonts w:asciiTheme="minorHAnsi" w:hAnsiTheme="minorHAnsi" w:eastAsiaTheme="minorEastAsia" w:cstheme="minorBidi"/>
-              <w:kern w:val="2"/>
-              <w:szCs w:val="24"/>
-              <w:lang w:val="en-US" w:eastAsia="zh-CN" w:bidi="ar-SA"/>
-            </w:rPr>
-            <w:instrText xml:space="preserve"> HYPERLINK \l _Toc18145 </w:instrText>
-          </w:r>
-          <w:r>
-            <w:rPr>
-              <w:rFonts w:asciiTheme="minorHAnsi" w:hAnsiTheme="minorHAnsi" w:eastAsiaTheme="minorEastAsia" w:cstheme="minorBidi"/>
-              <w:kern w:val="2"/>
-              <w:szCs w:val="24"/>
-              <w:lang w:val="en-US" w:eastAsia="zh-CN" w:bidi="ar-SA"/>
-            </w:rPr>
-            <w:fldChar w:fldCharType="separate"/>
-          </w:r>
-          <w:r>
-            <w:rPr>
-              <w:rFonts w:hint="default"/>
-              <w:lang w:val="en-US" w:eastAsia="zh-CN"/>
-            </w:rPr>
-            <w:t xml:space="preserve">3.6. </w:t>
-          </w:r>
-          <w:r>
-            <w:tab/>
-          </w:r>
-          <w:r>
-            <w:fldChar w:fldCharType="begin"/>
-          </w:r>
-          <w:r>
-            <w:instrText xml:space="preserve"> PAGEREF _Toc18145 \h </w:instrText>
-          </w:r>
-          <w:r>
-            <w:fldChar w:fldCharType="separate"/>
-          </w:r>
-          <w:r>
-            <w:t>20</w:t>
-          </w:r>
-          <w:r>
-            <w:fldChar w:fldCharType="end"/>
-          </w:r>
-          <w:r>
-            <w:rPr>
-              <w:rFonts w:asciiTheme="minorHAnsi" w:hAnsiTheme="minorHAnsi" w:eastAsiaTheme="minorEastAsia" w:cstheme="minorBidi"/>
-              <w:kern w:val="2"/>
-              <w:szCs w:val="24"/>
-              <w:lang w:val="en-US" w:eastAsia="zh-CN" w:bidi="ar-SA"/>
-            </w:rPr>
-            <w:fldChar w:fldCharType="end"/>
-          </w:r>
-        </w:p>
-        <w:p>
-          <w:pPr>
-            <w:pStyle w:val="9"/>
-            <w:tabs>
-              <w:tab w:val="right" w:leader="dot" w:pos="8306"/>
-            </w:tabs>
-          </w:pPr>
-          <w:r>
-            <w:rPr>
-              <w:rFonts w:asciiTheme="minorHAnsi" w:hAnsiTheme="minorHAnsi" w:eastAsiaTheme="minorEastAsia" w:cstheme="minorBidi"/>
-              <w:kern w:val="2"/>
-              <w:szCs w:val="24"/>
-              <w:lang w:val="en-US" w:eastAsia="zh-CN" w:bidi="ar-SA"/>
-            </w:rPr>
-            <w:fldChar w:fldCharType="begin"/>
-          </w:r>
-          <w:r>
-            <w:rPr>
-              <w:rFonts w:asciiTheme="minorHAnsi" w:hAnsiTheme="minorHAnsi" w:eastAsiaTheme="minorEastAsia" w:cstheme="minorBidi"/>
-              <w:kern w:val="2"/>
-              <w:szCs w:val="24"/>
-              <w:lang w:val="en-US" w:eastAsia="zh-CN" w:bidi="ar-SA"/>
-            </w:rPr>
-            <w:instrText xml:space="preserve"> HYPERLINK \l _Toc32488 </w:instrText>
-          </w:r>
-          <w:r>
-            <w:rPr>
-              <w:rFonts w:asciiTheme="minorHAnsi" w:hAnsiTheme="minorHAnsi" w:eastAsiaTheme="minorEastAsia" w:cstheme="minorBidi"/>
-              <w:kern w:val="2"/>
-              <w:szCs w:val="24"/>
-              <w:lang w:val="en-US" w:eastAsia="zh-CN" w:bidi="ar-SA"/>
-            </w:rPr>
-            <w:fldChar w:fldCharType="separate"/>
-          </w:r>
-          <w:r>
-            <w:rPr>
-              <w:rFonts w:hint="default"/>
-              <w:lang w:val="en-US" w:eastAsia="zh-CN"/>
-            </w:rPr>
-            <w:t xml:space="preserve">3.7. </w:t>
-          </w:r>
-          <w:r>
-            <w:tab/>
-          </w:r>
-          <w:r>
-            <w:fldChar w:fldCharType="begin"/>
-          </w:r>
-          <w:r>
-            <w:instrText xml:space="preserve"> PAGEREF _Toc32488 \h </w:instrText>
-          </w:r>
-          <w:r>
-            <w:fldChar w:fldCharType="separate"/>
-          </w:r>
-          <w:r>
-            <w:t>20</w:t>
-          </w:r>
-          <w:r>
-            <w:fldChar w:fldCharType="end"/>
-          </w:r>
-          <w:r>
-            <w:rPr>
-              <w:rFonts w:asciiTheme="minorHAnsi" w:hAnsiTheme="minorHAnsi" w:eastAsiaTheme="minorEastAsia" w:cstheme="minorBidi"/>
-              <w:kern w:val="2"/>
-              <w:szCs w:val="24"/>
-              <w:lang w:val="en-US" w:eastAsia="zh-CN" w:bidi="ar-SA"/>
-            </w:rPr>
-            <w:fldChar w:fldCharType="end"/>
-          </w:r>
-        </w:p>
-        <w:p>
-          <w:pPr>
-            <w:pStyle w:val="8"/>
-            <w:tabs>
-              <w:tab w:val="right" w:leader="dot" w:pos="8306"/>
-            </w:tabs>
-          </w:pPr>
-          <w:r>
-            <w:rPr>
-              <w:rFonts w:asciiTheme="minorHAnsi" w:hAnsiTheme="minorHAnsi" w:eastAsiaTheme="minorEastAsia" w:cstheme="minorBidi"/>
-              <w:kern w:val="2"/>
-              <w:szCs w:val="24"/>
-              <w:lang w:val="en-US" w:eastAsia="zh-CN" w:bidi="ar-SA"/>
-            </w:rPr>
-            <w:fldChar w:fldCharType="begin"/>
-          </w:r>
-          <w:r>
-            <w:rPr>
-              <w:rFonts w:asciiTheme="minorHAnsi" w:hAnsiTheme="minorHAnsi" w:eastAsiaTheme="minorEastAsia" w:cstheme="minorBidi"/>
-              <w:kern w:val="2"/>
-              <w:szCs w:val="24"/>
-              <w:lang w:val="en-US" w:eastAsia="zh-CN" w:bidi="ar-SA"/>
-            </w:rPr>
-            <w:instrText xml:space="preserve"> HYPERLINK \l _Toc6284 </w:instrText>
-          </w:r>
-          <w:r>
-            <w:rPr>
-              <w:rFonts w:asciiTheme="minorHAnsi" w:hAnsiTheme="minorHAnsi" w:eastAsiaTheme="minorEastAsia" w:cstheme="minorBidi"/>
-              <w:kern w:val="2"/>
-              <w:szCs w:val="24"/>
-              <w:lang w:val="en-US" w:eastAsia="zh-CN" w:bidi="ar-SA"/>
-            </w:rPr>
-            <w:fldChar w:fldCharType="separate"/>
-          </w:r>
-          <w:r>
-            <w:rPr>
-              <w:rFonts w:hint="default"/>
-              <w:lang w:val="en-US" w:eastAsia="zh-CN"/>
-            </w:rPr>
-            <w:t xml:space="preserve">4. </w:t>
-          </w:r>
-          <w:r>
-            <w:tab/>
-          </w:r>
-          <w:r>
-            <w:fldChar w:fldCharType="begin"/>
-          </w:r>
-          <w:r>
-            <w:instrText xml:space="preserve"> PAGEREF _Toc6284 \h </w:instrText>
+            <w:instrText xml:space="preserve"> PAGEREF _Toc13178 \h </w:instrText>
           </w:r>
           <w:r>
             <w:fldChar w:fldCharType="separate"/>
@@ -4100,7 +4031,7 @@
           <w:lang w:val="en-US" w:eastAsia="zh-CN"/>
         </w:rPr>
       </w:pPr>
-      <w:bookmarkStart w:id="1" w:name="_Toc8448"/>
+      <w:bookmarkStart w:id="1" w:name="_Toc5459"/>
       <w:r>
         <w:rPr>
           <w:rFonts w:hint="eastAsia"/>
@@ -4165,7 +4096,7 @@
           <w:lang w:val="en-US" w:eastAsia="zh-CN"/>
         </w:rPr>
       </w:pPr>
-      <w:bookmarkStart w:id="2" w:name="_Toc15001"/>
+      <w:bookmarkStart w:id="2" w:name="_Toc2982"/>
       <w:r>
         <w:rPr>
           <w:rFonts w:hint="eastAsia"/>
@@ -4229,7 +4160,7 @@
           <w:lang w:val="en-US" w:eastAsia="zh-CN"/>
         </w:rPr>
       </w:pPr>
-      <w:bookmarkStart w:id="3" w:name="_Toc8163"/>
+      <w:bookmarkStart w:id="3" w:name="_Toc28435"/>
       <w:r>
         <w:rPr>
           <w:rFonts w:hint="default"/>
@@ -4575,7 +4506,7 @@
           <w:lang w:val="en-US" w:eastAsia="zh-CN"/>
         </w:rPr>
       </w:pPr>
-      <w:bookmarkStart w:id="4" w:name="_Toc24114"/>
+      <w:bookmarkStart w:id="4" w:name="_Toc1101"/>
       <w:r>
         <w:rPr>
           <w:rFonts w:hint="default"/>
@@ -4659,7 +4590,7 @@
           <w:lang w:val="en-US" w:eastAsia="zh-CN"/>
         </w:rPr>
       </w:pPr>
-      <w:bookmarkStart w:id="5" w:name="_Toc2926"/>
+      <w:bookmarkStart w:id="5" w:name="_Toc3596"/>
       <w:r>
         <w:rPr>
           <w:rFonts w:hint="default"/>
@@ -5114,7 +5045,7 @@
         </w:rPr>
         <w:t xml:space="preserve"> </w:t>
       </w:r>
-      <w:bookmarkStart w:id="6" w:name="_Toc29487"/>
+      <w:bookmarkStart w:id="6" w:name="_Toc15547"/>
       <w:r>
         <w:rPr>
           <w:rFonts w:hint="eastAsia"/>
@@ -5145,7 +5076,7 @@
         </w:rPr>
         <w:t xml:space="preserve"> </w:t>
       </w:r>
-      <w:bookmarkStart w:id="7" w:name="_Toc13760"/>
+      <w:bookmarkStart w:id="7" w:name="_Toc5210"/>
       <w:r>
         <w:rPr>
           <w:rFonts w:hint="eastAsia"/>
@@ -5169,7 +5100,7 @@
           <w:lang w:val="en-US" w:eastAsia="zh-CN"/>
         </w:rPr>
       </w:pPr>
-      <w:bookmarkStart w:id="8" w:name="_Toc26628"/>
+      <w:bookmarkStart w:id="8" w:name="_Toc19489"/>
       <w:r>
         <w:rPr>
           <w:rFonts w:hint="default"/>
@@ -5224,7 +5155,7 @@
           <w:lang w:val="en-US" w:eastAsia="zh-CN"/>
         </w:rPr>
       </w:pPr>
-      <w:bookmarkStart w:id="9" w:name="_Toc27907"/>
+      <w:bookmarkStart w:id="9" w:name="_Toc27601"/>
       <w:r>
         <w:rPr>
           <w:rFonts w:hint="default"/>
@@ -5285,7 +5216,7 @@
           <w:lang w:val="en-US" w:eastAsia="zh-CN"/>
         </w:rPr>
       </w:pPr>
-      <w:bookmarkStart w:id="10" w:name="_Toc11665"/>
+      <w:bookmarkStart w:id="10" w:name="_Toc28391"/>
       <w:r>
         <w:rPr>
           <w:rFonts w:hint="default"/>
@@ -5316,7 +5247,7 @@
           <w:lang w:val="en-US" w:eastAsia="zh-CN"/>
         </w:rPr>
       </w:pPr>
-      <w:bookmarkStart w:id="11" w:name="_Toc21620"/>
+      <w:bookmarkStart w:id="11" w:name="_Toc22952"/>
       <w:r>
         <w:rPr>
           <w:rFonts w:hint="eastAsia"/>
@@ -5834,6 +5765,8 @@
           <w:lang w:val="en-US" w:eastAsia="zh-CN"/>
         </w:rPr>
       </w:pPr>
+      <w:bookmarkStart w:id="12" w:name="_Toc11784"/>
+      <w:bookmarkEnd w:id="12"/>
     </w:p>
     <w:p>
       <w:pPr>
@@ -5856,7 +5789,7 @@
         </w:rPr>
         <w:t xml:space="preserve"> </w:t>
       </w:r>
-      <w:bookmarkStart w:id="12" w:name="_Toc24727"/>
+      <w:bookmarkStart w:id="13" w:name="_Toc24816"/>
       <w:r>
         <w:rPr>
           <w:rFonts w:hint="default"/>
@@ -5864,7 +5797,7 @@
         </w:rPr>
         <w:t>CAN</w:t>
       </w:r>
-      <w:bookmarkEnd w:id="12"/>
+      <w:bookmarkEnd w:id="13"/>
     </w:p>
     <w:p>
       <w:pPr>
@@ -5880,7 +5813,7 @@
           <w:lang w:val="en-US" w:eastAsia="zh-CN"/>
         </w:rPr>
       </w:pPr>
-      <w:bookmarkStart w:id="13" w:name="_Toc19064"/>
+      <w:bookmarkStart w:id="14" w:name="_Toc11856"/>
       <w:r>
         <w:rPr>
           <w:rFonts w:hint="default"/>
@@ -5895,7 +5828,7 @@
         </w:rPr>
         <w:t>的特点</w:t>
       </w:r>
-      <w:bookmarkEnd w:id="13"/>
+      <w:bookmarkEnd w:id="14"/>
     </w:p>
     <w:p>
       <w:pPr>
@@ -6351,7 +6284,7 @@
           <w:lang w:val="en-US" w:eastAsia="zh-CN"/>
         </w:rPr>
       </w:pPr>
-      <w:bookmarkStart w:id="14" w:name="_Toc28645"/>
+      <w:bookmarkStart w:id="15" w:name="_Toc29013"/>
       <w:r>
         <w:rPr>
           <w:rFonts w:hint="eastAsia"/>
@@ -6359,7 +6292,7 @@
         </w:rPr>
         <w:t>错误</w:t>
       </w:r>
-      <w:bookmarkEnd w:id="14"/>
+      <w:bookmarkEnd w:id="15"/>
     </w:p>
     <w:p>
       <w:pPr>
@@ -6630,7 +6563,7 @@
           <w:lang w:val="en-US" w:eastAsia="zh-CN"/>
         </w:rPr>
       </w:pPr>
-      <w:bookmarkStart w:id="15" w:name="_Toc27807"/>
+      <w:bookmarkStart w:id="16" w:name="_Toc20100"/>
       <w:r>
         <w:rPr>
           <w:rFonts w:hint="default"/>
@@ -6645,7 +6578,7 @@
         </w:rPr>
         <w:t>和CANFD的区别</w:t>
       </w:r>
-      <w:bookmarkEnd w:id="15"/>
+      <w:bookmarkEnd w:id="16"/>
     </w:p>
     <w:p>
       <w:pPr>
@@ -6684,8 +6617,6 @@
         </w:rPr>
         <w:t>= 8</w:t>
       </w:r>
-      <w:bookmarkStart w:id="53" w:name="_GoBack"/>
-      <w:bookmarkEnd w:id="53"/>
     </w:p>
     <w:p>
       <w:pPr>
@@ -6835,7 +6766,7 @@
           <w:lang w:val="en-US" w:eastAsia="zh-CN"/>
         </w:rPr>
       </w:pPr>
-      <w:bookmarkStart w:id="16" w:name="_Toc11486"/>
+      <w:bookmarkStart w:id="17" w:name="_Toc3377"/>
       <w:r>
         <w:rPr>
           <w:rFonts w:hint="eastAsia"/>
@@ -6843,7 +6774,7 @@
         </w:rPr>
         <w:t>当CAN总线没有报文时</w:t>
       </w:r>
-      <w:bookmarkEnd w:id="16"/>
+      <w:bookmarkEnd w:id="17"/>
       <w:r>
         <w:rPr>
           <w:rFonts w:hint="default"/>
@@ -7157,7 +7088,7 @@
           <w:lang w:val="en-US" w:eastAsia="zh-CN"/>
         </w:rPr>
       </w:pPr>
-      <w:bookmarkStart w:id="17" w:name="_Toc4232"/>
+      <w:bookmarkStart w:id="18" w:name="_Toc13235"/>
       <w:r>
         <w:rPr>
           <w:rFonts w:hint="default"/>
@@ -7165,7 +7096,7 @@
         </w:rPr>
         <w:t>BUSOFF</w:t>
       </w:r>
-      <w:bookmarkEnd w:id="17"/>
+      <w:bookmarkEnd w:id="18"/>
     </w:p>
     <w:p>
       <w:pPr>
@@ -7201,7 +7132,6 @@
           <w:lang w:val="en-US" w:eastAsia="zh-CN"/>
         </w:rPr>
       </w:pPr>
-      <w:bookmarkStart w:id="18" w:name="_Toc24906"/>
       <w:r>
         <w:rPr>
           <w:rFonts w:hint="default"/>
@@ -7209,7 +7139,6 @@
         </w:rPr>
         <w:t>造成原因</w:t>
       </w:r>
-      <w:bookmarkEnd w:id="18"/>
     </w:p>
     <w:p>
       <w:pPr>
@@ -7293,7 +7222,6 @@
           <w:lang w:val="en-US" w:eastAsia="zh-CN"/>
         </w:rPr>
       </w:pPr>
-      <w:bookmarkStart w:id="19" w:name="_Toc246"/>
       <w:r>
         <w:rPr>
           <w:rFonts w:hint="default"/>
@@ -7301,7 +7229,6 @@
         </w:rPr>
         <w:t>如何恢复</w:t>
       </w:r>
-      <w:bookmarkEnd w:id="19"/>
     </w:p>
     <w:p>
       <w:pPr>
@@ -7418,8 +7345,8 @@
           <w:lang w:val="en-US" w:eastAsia="zh-CN"/>
         </w:rPr>
       </w:pPr>
-      <w:bookmarkStart w:id="20" w:name="_Toc7309"/>
-      <w:bookmarkEnd w:id="20"/>
+      <w:bookmarkStart w:id="19" w:name="_Toc10496"/>
+      <w:bookmarkEnd w:id="19"/>
     </w:p>
     <w:p>
       <w:pPr>
@@ -7450,7 +7377,7 @@
         </w:rPr>
         <w:t xml:space="preserve"> </w:t>
       </w:r>
-      <w:bookmarkStart w:id="21" w:name="_Toc2212"/>
+      <w:bookmarkStart w:id="20" w:name="_Toc7502"/>
       <w:r>
         <w:rPr>
           <w:rFonts w:hint="eastAsia"/>
@@ -7458,7 +7385,7 @@
         </w:rPr>
         <w:t>信息安全</w:t>
       </w:r>
-      <w:bookmarkEnd w:id="21"/>
+      <w:bookmarkEnd w:id="20"/>
     </w:p>
     <w:p>
       <w:pPr>
@@ -7474,7 +7401,7 @@
           <w:lang w:val="en-US" w:eastAsia="zh-CN"/>
         </w:rPr>
       </w:pPr>
-      <w:bookmarkStart w:id="22" w:name="_Toc15291"/>
+      <w:bookmarkStart w:id="21" w:name="_Toc22454"/>
       <w:r>
         <w:rPr>
           <w:rFonts w:hint="default"/>
@@ -7482,7 +7409,7 @@
         </w:rPr>
         <w:t>AES</w:t>
       </w:r>
-      <w:bookmarkEnd w:id="22"/>
+      <w:bookmarkEnd w:id="21"/>
     </w:p>
     <w:p>
       <w:pPr>
@@ -7522,7 +7449,7 @@
           <w:lang w:val="en-US" w:eastAsia="zh-CN"/>
         </w:rPr>
       </w:pPr>
-      <w:bookmarkStart w:id="23" w:name="_Toc24723"/>
+      <w:bookmarkStart w:id="22" w:name="_Toc26291"/>
       <w:r>
         <w:rPr>
           <w:rFonts w:hint="eastAsia"/>
@@ -7530,7 +7457,7 @@
         </w:rPr>
         <w:t>分类</w:t>
       </w:r>
-      <w:bookmarkEnd w:id="23"/>
+      <w:bookmarkEnd w:id="22"/>
     </w:p>
     <w:p>
       <w:pPr>
@@ -7621,7 +7548,7 @@
         </w:rPr>
         <w:t xml:space="preserve"> </w:t>
       </w:r>
-      <w:bookmarkStart w:id="24" w:name="_Toc2849"/>
+      <w:bookmarkStart w:id="23" w:name="_Toc12939"/>
       <w:r>
         <w:rPr>
           <w:rFonts w:hint="eastAsia"/>
@@ -7629,7 +7556,7 @@
         </w:rPr>
         <w:t>ISO15765</w:t>
       </w:r>
-      <w:bookmarkEnd w:id="24"/>
+      <w:bookmarkEnd w:id="23"/>
     </w:p>
     <w:p>
       <w:pPr>
@@ -7645,7 +7572,7 @@
           <w:lang w:val="en-US" w:eastAsia="zh-CN"/>
         </w:rPr>
       </w:pPr>
-      <w:bookmarkStart w:id="25" w:name="_Toc1511"/>
+      <w:bookmarkStart w:id="24" w:name="_Toc2634"/>
       <w:r>
         <w:rPr>
           <w:rFonts w:hint="eastAsia"/>
@@ -7653,7 +7580,7 @@
         </w:rPr>
         <w:t>网络层协议</w:t>
       </w:r>
-      <w:bookmarkEnd w:id="25"/>
+      <w:bookmarkEnd w:id="24"/>
     </w:p>
     <w:p>
       <w:pPr>
@@ -8917,7 +8844,7 @@
           <w:lang w:val="en-US" w:eastAsia="zh-CN"/>
         </w:rPr>
       </w:pPr>
-      <w:bookmarkStart w:id="26" w:name="_Toc5430"/>
+      <w:bookmarkStart w:id="25" w:name="_Toc8231"/>
       <w:r>
         <w:rPr>
           <w:rFonts w:hint="eastAsia"/>
@@ -8925,7 +8852,7 @@
         </w:rPr>
         <w:t>应用层时间参数</w:t>
       </w:r>
-      <w:bookmarkEnd w:id="26"/>
+      <w:bookmarkEnd w:id="25"/>
     </w:p>
     <w:p>
       <w:pPr>
@@ -9427,7 +9354,7 @@
           <w:lang w:val="en-US" w:eastAsia="zh-CN"/>
         </w:rPr>
       </w:pPr>
-      <w:bookmarkStart w:id="27" w:name="_Toc23439"/>
+      <w:bookmarkStart w:id="26" w:name="_Toc23153"/>
       <w:r>
         <w:rPr>
           <w:rFonts w:hint="eastAsia"/>
@@ -9435,7 +9362,7 @@
         </w:rPr>
         <w:t>会话层时间参数</w:t>
       </w:r>
-      <w:bookmarkEnd w:id="27"/>
+      <w:bookmarkEnd w:id="26"/>
     </w:p>
     <w:p>
       <w:pPr>
@@ -9586,8 +9513,8 @@
         </w:rPr>
         <w:t xml:space="preserve"> </w:t>
       </w:r>
-      <w:bookmarkStart w:id="28" w:name="_Toc4640"/>
-      <w:bookmarkEnd w:id="28"/>
+      <w:bookmarkStart w:id="27" w:name="_Toc32358"/>
+      <w:bookmarkEnd w:id="27"/>
     </w:p>
     <w:p>
       <w:pPr>
@@ -9609,8 +9536,8 @@
         </w:rPr>
         <w:t xml:space="preserve"> </w:t>
       </w:r>
-      <w:bookmarkStart w:id="29" w:name="_Toc24140"/>
-      <w:bookmarkEnd w:id="29"/>
+      <w:bookmarkStart w:id="28" w:name="_Toc1723"/>
+      <w:bookmarkEnd w:id="28"/>
     </w:p>
     <w:p>
       <w:pPr>
@@ -9634,7 +9561,7 @@
           <w:lang w:val="en-US" w:eastAsia="zh-CN"/>
         </w:rPr>
       </w:pPr>
-      <w:bookmarkStart w:id="30" w:name="_Toc17438"/>
+      <w:bookmarkStart w:id="29" w:name="_Toc2828"/>
       <w:r>
         <w:rPr>
           <w:rFonts w:hint="eastAsia"/>
@@ -9642,7 +9569,7 @@
         </w:rPr>
         <w:t>C语言</w:t>
       </w:r>
-      <w:bookmarkEnd w:id="30"/>
+      <w:bookmarkEnd w:id="29"/>
     </w:p>
     <w:p>
       <w:pPr>
@@ -9658,7 +9585,7 @@
           <w:lang w:val="en-US" w:eastAsia="zh-CN"/>
         </w:rPr>
       </w:pPr>
-      <w:bookmarkStart w:id="31" w:name="_Toc9683"/>
+      <w:bookmarkStart w:id="30" w:name="_Toc30812"/>
       <w:r>
         <w:rPr>
           <w:rFonts w:hint="eastAsia"/>
@@ -9666,7 +9593,7 @@
         </w:rPr>
         <w:t>指针与其他</w:t>
       </w:r>
-      <w:bookmarkEnd w:id="31"/>
+      <w:bookmarkEnd w:id="30"/>
     </w:p>
     <w:p>
       <w:pPr>
@@ -9682,7 +9609,7 @@
           <w:lang w:val="en-US" w:eastAsia="zh-CN"/>
         </w:rPr>
       </w:pPr>
-      <w:bookmarkStart w:id="32" w:name="_Toc12450"/>
+      <w:bookmarkStart w:id="31" w:name="_Toc2833"/>
       <w:r>
         <w:rPr>
           <w:rFonts w:hint="eastAsia"/>
@@ -9690,7 +9617,7 @@
         </w:rPr>
         <w:t>指针与常量</w:t>
       </w:r>
-      <w:bookmarkEnd w:id="32"/>
+      <w:bookmarkEnd w:id="31"/>
     </w:p>
     <w:p>
       <w:pPr>
@@ -10884,7 +10811,7 @@
         </w:rPr>
         <w:t xml:space="preserve"> </w:t>
       </w:r>
-      <w:bookmarkStart w:id="33" w:name="_Toc1055"/>
+      <w:bookmarkStart w:id="32" w:name="_Toc9908"/>
       <w:r>
         <w:rPr>
           <w:rFonts w:hint="eastAsia"/>
@@ -10892,7 +10819,7 @@
         </w:rPr>
         <w:t>指针与数组</w:t>
       </w:r>
-      <w:bookmarkEnd w:id="33"/>
+      <w:bookmarkEnd w:id="32"/>
     </w:p>
     <w:p>
       <w:pPr>
@@ -11625,7 +11552,7 @@
           <w:lang w:val="en-US" w:eastAsia="zh-CN"/>
         </w:rPr>
       </w:pPr>
-      <w:bookmarkStart w:id="34" w:name="_Toc25311"/>
+      <w:bookmarkStart w:id="33" w:name="_Toc28026"/>
       <w:r>
         <w:rPr>
           <w:rFonts w:hint="eastAsia"/>
@@ -11633,7 +11560,7 @@
         </w:rPr>
         <w:t>什么是野指针？</w:t>
       </w:r>
-      <w:bookmarkEnd w:id="34"/>
+      <w:bookmarkEnd w:id="33"/>
     </w:p>
     <w:p>
       <w:pPr>
@@ -11680,8 +11607,8 @@
           <w:lang w:val="en-US" w:eastAsia="zh-CN"/>
         </w:rPr>
       </w:pPr>
-      <w:bookmarkStart w:id="35" w:name="_Toc23595"/>
-      <w:bookmarkEnd w:id="35"/>
+      <w:bookmarkStart w:id="34" w:name="_Toc19787"/>
+      <w:bookmarkEnd w:id="34"/>
     </w:p>
     <w:p>
       <w:pPr>
@@ -11697,7 +11624,7 @@
           <w:lang w:val="en-US" w:eastAsia="zh-CN"/>
         </w:rPr>
       </w:pPr>
-      <w:bookmarkStart w:id="36" w:name="_Toc3088"/>
+      <w:bookmarkStart w:id="35" w:name="_Toc19932"/>
       <w:r>
         <w:rPr>
           <w:rFonts w:hint="eastAsia"/>
@@ -11705,7 +11632,7 @@
         </w:rPr>
         <w:t>堆栈溢出</w:t>
       </w:r>
-      <w:bookmarkEnd w:id="36"/>
+      <w:bookmarkEnd w:id="35"/>
     </w:p>
     <w:p>
       <w:pPr>
@@ -11808,7 +11735,7 @@
         </w:rPr>
         <w:t xml:space="preserve"> </w:t>
       </w:r>
-      <w:bookmarkStart w:id="37" w:name="_Toc21425"/>
+      <w:bookmarkStart w:id="36" w:name="_Toc30415"/>
       <w:r>
         <w:rPr>
           <w:rFonts w:hint="eastAsia"/>
@@ -11816,7 +11743,7 @@
         </w:rPr>
         <w:t>自增</w:t>
       </w:r>
-      <w:bookmarkEnd w:id="37"/>
+      <w:bookmarkEnd w:id="36"/>
     </w:p>
     <w:p>
       <w:pPr>
@@ -13174,7 +13101,7 @@
           <w:lang w:val="en-US" w:eastAsia="zh-CN"/>
         </w:rPr>
       </w:pPr>
-      <w:bookmarkStart w:id="38" w:name="_Toc14032"/>
+      <w:bookmarkStart w:id="37" w:name="_Toc7154"/>
       <w:r>
         <w:rPr>
           <w:rFonts w:hint="eastAsia"/>
@@ -13182,7 +13109,7 @@
         </w:rPr>
         <w:t>自增的副作用</w:t>
       </w:r>
-      <w:bookmarkEnd w:id="38"/>
+      <w:bookmarkEnd w:id="37"/>
     </w:p>
     <w:p>
       <w:pPr>
@@ -13825,7 +13752,7 @@
           <w:lang w:val="en-US" w:eastAsia="zh-CN"/>
         </w:rPr>
       </w:pPr>
-      <w:bookmarkStart w:id="39" w:name="_Toc24477"/>
+      <w:bookmarkStart w:id="38" w:name="_Toc11465"/>
       <w:r>
         <w:rPr>
           <w:rFonts w:hint="eastAsia"/>
@@ -13833,7 +13760,7 @@
         </w:rPr>
         <w:t>数据类型</w:t>
       </w:r>
-      <w:bookmarkEnd w:id="39"/>
+      <w:bookmarkEnd w:id="38"/>
     </w:p>
     <w:p>
       <w:pPr>
@@ -13849,7 +13776,7 @@
           <w:lang w:val="en-US" w:eastAsia="zh-CN"/>
         </w:rPr>
       </w:pPr>
-      <w:bookmarkStart w:id="40" w:name="_Toc11820"/>
+      <w:bookmarkStart w:id="39" w:name="_Toc6386"/>
       <w:r>
         <w:rPr>
           <w:rFonts w:hint="default"/>
@@ -13857,7 +13784,7 @@
         </w:rPr>
         <w:t>结构体</w:t>
       </w:r>
-      <w:bookmarkEnd w:id="40"/>
+      <w:bookmarkEnd w:id="39"/>
     </w:p>
     <w:p>
       <w:pPr>
@@ -18021,7 +17948,7 @@
           <w:lang w:val="en-US" w:eastAsia="zh-CN"/>
         </w:rPr>
       </w:pPr>
-      <w:bookmarkStart w:id="41" w:name="_Toc26960"/>
+      <w:bookmarkStart w:id="40" w:name="_Toc23072"/>
       <w:r>
         <w:rPr>
           <w:rFonts w:hint="eastAsia"/>
@@ -18029,7 +17956,7 @@
         </w:rPr>
         <w:t>联合体</w:t>
       </w:r>
-      <w:bookmarkEnd w:id="41"/>
+      <w:bookmarkEnd w:id="40"/>
     </w:p>
     <w:p>
       <w:pPr>
@@ -18066,7 +17993,7 @@
           <w:lang w:val="en-US" w:eastAsia="zh-CN"/>
         </w:rPr>
       </w:pPr>
-      <w:bookmarkStart w:id="42" w:name="_Toc32349"/>
+      <w:bookmarkStart w:id="41" w:name="_Toc8326"/>
       <w:r>
         <w:rPr>
           <w:rFonts w:hint="default"/>
@@ -18074,7 +18001,7 @@
         </w:rPr>
         <w:t>char</w:t>
       </w:r>
-      <w:bookmarkEnd w:id="42"/>
+      <w:bookmarkEnd w:id="41"/>
     </w:p>
     <w:p>
       <w:pPr>
@@ -18711,8 +18638,8 @@
           <w:lang w:val="en-US" w:eastAsia="zh-CN"/>
         </w:rPr>
       </w:pPr>
-      <w:bookmarkStart w:id="43" w:name="_Toc31480"/>
-      <w:bookmarkEnd w:id="43"/>
+      <w:bookmarkStart w:id="42" w:name="_Toc7855"/>
+      <w:bookmarkEnd w:id="42"/>
     </w:p>
     <w:p>
       <w:pPr>
@@ -18743,7 +18670,7 @@
         </w:rPr>
         <w:t xml:space="preserve"> </w:t>
       </w:r>
-      <w:bookmarkStart w:id="44" w:name="_Toc25681"/>
+      <w:bookmarkStart w:id="43" w:name="_Toc8853"/>
       <w:r>
         <w:rPr>
           <w:rFonts w:hint="eastAsia"/>
@@ -18751,7 +18678,7 @@
         </w:rPr>
         <w:t>关键字</w:t>
       </w:r>
-      <w:bookmarkEnd w:id="44"/>
+      <w:bookmarkEnd w:id="43"/>
     </w:p>
     <w:p>
       <w:pPr>
@@ -18767,7 +18694,7 @@
           <w:lang w:val="en-US" w:eastAsia="zh-CN"/>
         </w:rPr>
       </w:pPr>
-      <w:bookmarkStart w:id="45" w:name="_Toc4982"/>
+      <w:bookmarkStart w:id="44" w:name="_Toc1132"/>
       <w:r>
         <w:rPr>
           <w:rFonts w:hint="eastAsia"/>
@@ -18775,7 +18702,7 @@
         </w:rPr>
         <w:t>Static</w:t>
       </w:r>
-      <w:bookmarkEnd w:id="45"/>
+      <w:bookmarkEnd w:id="44"/>
     </w:p>
     <w:p>
       <w:pPr>
@@ -18932,7 +18859,7 @@
           <w:lang w:val="en-US" w:eastAsia="zh-CN"/>
         </w:rPr>
       </w:pPr>
-      <w:bookmarkStart w:id="46" w:name="_Toc27237"/>
+      <w:bookmarkStart w:id="45" w:name="_Toc7229"/>
       <w:r>
         <w:rPr>
           <w:rFonts w:hint="default"/>
@@ -18940,7 +18867,7 @@
         </w:rPr>
         <w:t>Sizeof</w:t>
       </w:r>
-      <w:bookmarkEnd w:id="46"/>
+      <w:bookmarkEnd w:id="45"/>
     </w:p>
     <w:p>
       <w:pPr>
@@ -19012,7 +18939,7 @@
         </w:rPr>
         <w:t xml:space="preserve"> </w:t>
       </w:r>
-      <w:bookmarkStart w:id="47" w:name="_Toc1711"/>
+      <w:bookmarkStart w:id="46" w:name="_Toc19193"/>
       <w:r>
         <w:rPr>
           <w:rFonts w:hint="eastAsia"/>
@@ -19020,7 +18947,7 @@
         </w:rPr>
         <w:t>函数</w:t>
       </w:r>
-      <w:bookmarkEnd w:id="47"/>
+      <w:bookmarkEnd w:id="46"/>
     </w:p>
     <w:p>
       <w:pPr>
@@ -19036,7 +18963,7 @@
           <w:lang w:val="en-US" w:eastAsia="zh-CN"/>
         </w:rPr>
       </w:pPr>
-      <w:bookmarkStart w:id="48" w:name="_Toc9212"/>
+      <w:bookmarkStart w:id="47" w:name="_Toc4523"/>
       <w:r>
         <w:rPr>
           <w:rFonts w:hint="eastAsia"/>
@@ -19044,7 +18971,7 @@
         </w:rPr>
         <w:t>Malloc/Calloc</w:t>
       </w:r>
-      <w:bookmarkEnd w:id="48"/>
+      <w:bookmarkEnd w:id="47"/>
     </w:p>
     <w:p>
       <w:pPr>
@@ -19273,7 +19200,7 @@
           <w:lang w:val="en-US" w:eastAsia="zh-CN"/>
         </w:rPr>
       </w:pPr>
-      <w:bookmarkStart w:id="49" w:name="_Toc13633"/>
+      <w:bookmarkStart w:id="48" w:name="_Toc25751"/>
       <w:r>
         <w:rPr>
           <w:rFonts w:hint="eastAsia"/>
@@ -19281,7 +19208,7 @@
         </w:rPr>
         <w:t>Strlen</w:t>
       </w:r>
-      <w:bookmarkEnd w:id="49"/>
+      <w:bookmarkEnd w:id="48"/>
     </w:p>
     <w:p>
       <w:pPr>
@@ -19361,8 +19288,8 @@
         </w:rPr>
         <w:t xml:space="preserve"> </w:t>
       </w:r>
-      <w:bookmarkStart w:id="50" w:name="_Toc18145"/>
-      <w:bookmarkEnd w:id="50"/>
+      <w:bookmarkStart w:id="49" w:name="_Toc22457"/>
+      <w:bookmarkEnd w:id="49"/>
     </w:p>
     <w:p>
       <w:pPr>
@@ -19378,8 +19305,8 @@
           <w:lang w:val="en-US" w:eastAsia="zh-CN"/>
         </w:rPr>
       </w:pPr>
-      <w:bookmarkStart w:id="51" w:name="_Toc32488"/>
-      <w:bookmarkEnd w:id="51"/>
+      <w:bookmarkStart w:id="50" w:name="_Toc22482"/>
+      <w:bookmarkEnd w:id="50"/>
     </w:p>
     <w:p>
       <w:pPr>
@@ -19395,8 +19322,8 @@
           <w:lang w:val="en-US" w:eastAsia="zh-CN"/>
         </w:rPr>
       </w:pPr>
-      <w:bookmarkStart w:id="52" w:name="_Toc6284"/>
-      <w:bookmarkEnd w:id="52"/>
+      <w:bookmarkStart w:id="51" w:name="_Toc13178"/>
+      <w:bookmarkEnd w:id="51"/>
     </w:p>
     <w:p>
       <w:pPr>

--- a/汽车电子及C语言知识文档.docx
+++ b/汽车电子及C语言知识文档.docx
@@ -4797,329 +4797,989 @@
         <w:t>UDS</w:t>
       </w:r>
       <w:bookmarkEnd w:id="3"/>
+      <w:r>
+        <w:rPr>
+          <w:rFonts w:hint="eastAsia"/>
+          <w:lang w:val="en-US" w:eastAsia="zh-CN"/>
+        </w:rPr>
+        <w:t>诊断</w:t>
+      </w:r>
+    </w:p>
+    <w:p>
+      <w:pPr>
+        <w:numPr>
+          <w:ilvl w:val="0"/>
+          <w:numId w:val="4"/>
+        </w:numPr>
+        <w:ind w:left="840" w:leftChars="0" w:hanging="420" w:firstLineChars="0"/>
+        <w:rPr>
+          <w:rFonts w:hint="default"/>
+          <w:lang w:val="en-US" w:eastAsia="zh-CN"/>
+        </w:rPr>
+      </w:pPr>
+      <w:r>
+        <w:rPr>
+          <w:rFonts w:hint="default"/>
+          <w:lang w:val="en-US" w:eastAsia="zh-CN"/>
+        </w:rPr>
+        <w:t>27服务：信息安全</w:t>
+      </w:r>
+      <w:r>
+        <w:rPr>
+          <w:rFonts w:hint="default"/>
+          <w:lang w:val="en-US" w:eastAsia="zh-CN"/>
+        </w:rPr>
+        <w:tab/>
+      </w:r>
+      <w:r>
+        <w:rPr>
+          <w:rFonts w:hint="default"/>
+          <w:lang w:val="en-US" w:eastAsia="zh-CN"/>
+        </w:rPr>
+        <w:t>27奇数为请求种子，偶数为发送key</w:t>
+      </w:r>
+    </w:p>
+    <w:p>
+      <w:pPr>
+        <w:numPr>
+          <w:ilvl w:val="0"/>
+          <w:numId w:val="4"/>
+        </w:numPr>
+        <w:ind w:left="840" w:leftChars="0" w:hanging="420" w:firstLineChars="0"/>
+        <w:rPr>
+          <w:rFonts w:hint="default"/>
+          <w:lang w:val="en-US" w:eastAsia="zh-CN"/>
+        </w:rPr>
+      </w:pPr>
+      <w:r>
+        <w:rPr>
+          <w:rFonts w:hint="default"/>
+          <w:lang w:val="en-US" w:eastAsia="zh-CN"/>
+        </w:rPr>
+        <w:t>22服务：后面跟DID</w:t>
+      </w:r>
+    </w:p>
+    <w:p>
+      <w:pPr>
+        <w:numPr>
+          <w:ilvl w:val="0"/>
+          <w:numId w:val="4"/>
+        </w:numPr>
+        <w:ind w:left="840" w:leftChars="0" w:hanging="420" w:firstLineChars="0"/>
+        <w:rPr>
+          <w:rFonts w:hint="default"/>
+          <w:lang w:val="en-US" w:eastAsia="zh-CN"/>
+        </w:rPr>
+      </w:pPr>
+      <w:r>
+        <w:rPr>
+          <w:rFonts w:hint="default"/>
+          <w:lang w:val="en-US" w:eastAsia="zh-CN"/>
+        </w:rPr>
+        <w:t xml:space="preserve">2E服务：手写写入DID   </w:t>
+      </w:r>
+    </w:p>
+    <w:p>
+      <w:pPr>
+        <w:rPr>
+          <w:rFonts w:hint="default"/>
+          <w:lang w:val="en-US" w:eastAsia="zh-CN"/>
+        </w:rPr>
+      </w:pPr>
+      <w:r>
+        <w:rPr>
+          <w:rFonts w:hint="default"/>
+          <w:lang w:val="en-US" w:eastAsia="zh-CN"/>
+        </w:rPr>
+        <w:tab/>
+      </w:r>
+      <w:r>
+        <w:rPr>
+          <w:rFonts w:hint="default"/>
+          <w:lang w:val="en-US" w:eastAsia="zh-CN"/>
+        </w:rPr>
+        <w:tab/>
+      </w:r>
+      <w:r>
+        <w:rPr>
+          <w:rFonts w:hint="default"/>
+          <w:color w:val="FF0000"/>
+          <w:lang w:val="en-US" w:eastAsia="zh-CN"/>
+        </w:rPr>
+        <w:t>怎么实现</w:t>
+      </w:r>
+      <w:r>
+        <w:rPr>
+          <w:rFonts w:hint="default"/>
+          <w:lang w:val="en-US" w:eastAsia="zh-CN"/>
+        </w:rPr>
+        <w:t>：操作指针写入到相关地址,没有NVM。</w:t>
+      </w:r>
+    </w:p>
+    <w:p>
+      <w:pPr>
+        <w:numPr>
+          <w:ilvl w:val="0"/>
+          <w:numId w:val="4"/>
+        </w:numPr>
+        <w:ind w:left="840" w:leftChars="0" w:hanging="420" w:firstLineChars="0"/>
+        <w:rPr>
+          <w:rFonts w:hint="default"/>
+          <w:lang w:val="en-US" w:eastAsia="zh-CN"/>
+        </w:rPr>
+      </w:pPr>
+      <w:r>
+        <w:rPr>
+          <w:rFonts w:hint="default"/>
+          <w:lang w:val="en-US" w:eastAsia="zh-CN"/>
+        </w:rPr>
+        <w:t>34服务：34 00:标识符</w:t>
+      </w:r>
+      <w:r>
+        <w:rPr>
+          <w:rFonts w:hint="eastAsia"/>
+          <w:lang w:val="en-US" w:eastAsia="zh-CN"/>
+        </w:rPr>
+        <w:tab/>
+      </w:r>
+      <w:r>
+        <w:rPr>
+          <w:rFonts w:hint="default"/>
+          <w:lang w:val="en-US" w:eastAsia="zh-CN"/>
+        </w:rPr>
+        <w:tab/>
+      </w:r>
+      <w:r>
+        <w:rPr>
+          <w:rFonts w:hint="default"/>
+          <w:lang w:val="en-US" w:eastAsia="zh-CN"/>
+        </w:rPr>
+        <w:t>0x44：内存地址-内存大小</w:t>
+      </w:r>
+    </w:p>
+    <w:p>
+      <w:pPr>
+        <w:rPr>
+          <w:rFonts w:hint="default"/>
+          <w:lang w:val="en-US" w:eastAsia="zh-CN"/>
+        </w:rPr>
+      </w:pPr>
+      <w:r>
+        <w:rPr>
+          <w:rFonts w:hint="default"/>
+          <w:lang w:val="en-US" w:eastAsia="zh-CN"/>
+        </w:rPr>
+        <w:tab/>
+      </w:r>
+      <w:r>
+        <w:rPr>
+          <w:rFonts w:hint="default"/>
+          <w:lang w:val="en-US" w:eastAsia="zh-CN"/>
+        </w:rPr>
+        <w:tab/>
+      </w:r>
+      <w:r>
+        <w:rPr>
+          <w:rFonts w:hint="default"/>
+          <w:color w:val="FF0000"/>
+          <w:lang w:val="en-US" w:eastAsia="zh-CN"/>
+        </w:rPr>
+        <w:t>栈溢出</w:t>
+      </w:r>
+      <w:r>
+        <w:rPr>
+          <w:rFonts w:hint="default"/>
+          <w:lang w:val="en-US" w:eastAsia="zh-CN"/>
+        </w:rPr>
+        <w:t>：发送34服务，擦内存时进了trap，发现是中断栈溢出。原因是DCM_Callout</w:t>
+      </w:r>
+      <w:r>
+        <w:rPr>
+          <w:rFonts w:hint="eastAsia"/>
+          <w:lang w:val="en-US" w:eastAsia="zh-CN"/>
+        </w:rPr>
+        <w:tab/>
+      </w:r>
+      <w:r>
+        <w:rPr>
+          <w:rFonts w:hint="default"/>
+          <w:lang w:val="en-US" w:eastAsia="zh-CN"/>
+        </w:rPr>
+        <w:t>中的0X34擦函数在擦的时候中断栈的大小配小了。CANTP能进</w:t>
+      </w:r>
+      <w:r>
+        <w:rPr>
+          <w:rFonts w:hint="default"/>
+          <w:lang w:val="en-US" w:eastAsia="zh-CN"/>
+        </w:rPr>
+        <w:tab/>
+      </w:r>
+      <w:r>
+        <w:rPr>
+          <w:rFonts w:hint="eastAsia"/>
+          <w:lang w:val="en-US" w:eastAsia="zh-CN"/>
+        </w:rPr>
+        <w:t>。</w:t>
+      </w:r>
+    </w:p>
+    <w:p>
+      <w:pPr>
+        <w:numPr>
+          <w:ilvl w:val="0"/>
+          <w:numId w:val="4"/>
+        </w:numPr>
+        <w:ind w:left="840" w:leftChars="0" w:hanging="420" w:firstLineChars="0"/>
+        <w:rPr>
+          <w:rFonts w:hint="default"/>
+          <w:lang w:val="en-US" w:eastAsia="zh-CN"/>
+        </w:rPr>
+      </w:pPr>
+      <w:r>
+        <w:rPr>
+          <w:rFonts w:hint="default"/>
+          <w:lang w:val="en-US" w:eastAsia="zh-CN"/>
+        </w:rPr>
+        <w:t>36服务：发送数据</w:t>
+      </w:r>
+    </w:p>
+    <w:p>
+      <w:pPr>
+        <w:rPr>
+          <w:rFonts w:hint="default"/>
+          <w:lang w:val="en-US" w:eastAsia="zh-CN"/>
+        </w:rPr>
+      </w:pPr>
+      <w:r>
+        <w:rPr>
+          <w:rFonts w:hint="default"/>
+          <w:lang w:val="en-US" w:eastAsia="zh-CN"/>
+        </w:rPr>
+        <w:tab/>
+      </w:r>
+      <w:r>
+        <w:rPr>
+          <w:rFonts w:hint="default"/>
+          <w:lang w:val="en-US" w:eastAsia="zh-CN"/>
+        </w:rPr>
+        <w:tab/>
+      </w:r>
+      <w:r>
+        <w:rPr>
+          <w:rFonts w:hint="default"/>
+          <w:lang w:val="en-US" w:eastAsia="zh-CN"/>
+        </w:rPr>
+        <w:t>下载：每次请求，规定Block大小将数据下载到规定的地址。</w:t>
+      </w:r>
+    </w:p>
+    <w:p>
+      <w:pPr>
+        <w:numPr>
+          <w:ilvl w:val="0"/>
+          <w:numId w:val="4"/>
+        </w:numPr>
+        <w:ind w:left="840" w:leftChars="0" w:hanging="420" w:firstLineChars="0"/>
+        <w:rPr>
+          <w:rFonts w:hint="default"/>
+          <w:lang w:val="en-US" w:eastAsia="zh-CN"/>
+        </w:rPr>
+      </w:pPr>
+      <w:r>
+        <w:rPr>
+          <w:rFonts w:hint="default"/>
+          <w:lang w:val="en-US" w:eastAsia="zh-CN"/>
+        </w:rPr>
+        <w:t>37服务：结束下载</w:t>
+      </w:r>
+      <w:r>
+        <w:rPr>
+          <w:rFonts w:hint="eastAsia"/>
+          <w:lang w:val="en-US" w:eastAsia="zh-CN"/>
+        </w:rPr>
+        <w:t>。</w:t>
+      </w:r>
+    </w:p>
+    <w:p>
+      <w:pPr>
+        <w:numPr>
+          <w:ilvl w:val="0"/>
+          <w:numId w:val="4"/>
+        </w:numPr>
+        <w:ind w:left="840" w:leftChars="0" w:hanging="420" w:firstLineChars="0"/>
+        <w:rPr>
+          <w:rFonts w:hint="default"/>
+          <w:lang w:val="en-US" w:eastAsia="zh-CN"/>
+        </w:rPr>
+      </w:pPr>
+      <w:r>
+        <w:rPr>
+          <w:rFonts w:hint="default"/>
+          <w:lang w:val="en-US" w:eastAsia="zh-CN"/>
+        </w:rPr>
+        <w:t>31服务：</w:t>
+      </w:r>
+      <w:r>
+        <w:rPr>
+          <w:rFonts w:hint="default"/>
+          <w:color w:val="FF0000"/>
+          <w:lang w:val="en-US" w:eastAsia="zh-CN"/>
+        </w:rPr>
+        <w:t>依赖性检查中，RSA3072的值传过来，静态代码中是uint8类型，数据溢出，排查到地址中数据被存放，于是最后排查到静态代码。</w:t>
+      </w:r>
+    </w:p>
+    <w:p>
+      <w:pPr>
+        <w:pStyle w:val="4"/>
+        <w:numPr>
+          <w:ilvl w:val="2"/>
+          <w:numId w:val="1"/>
+        </w:numPr>
+        <w:bidi w:val="0"/>
+        <w:ind w:left="1338" w:leftChars="0" w:hanging="708" w:firstLineChars="0"/>
+        <w:rPr>
+          <w:rFonts w:hint="default"/>
+          <w:lang w:val="en-US" w:eastAsia="zh-CN"/>
+        </w:rPr>
+      </w:pPr>
+      <w:r>
+        <w:rPr>
+          <w:rFonts w:hint="eastAsia"/>
+          <w:lang w:val="en-US" w:eastAsia="zh-CN"/>
+        </w:rPr>
+        <w:t>10会话</w:t>
+      </w:r>
+    </w:p>
+    <w:p>
+      <w:pPr>
+        <w:pStyle w:val="5"/>
+        <w:numPr>
+          <w:ilvl w:val="3"/>
+          <w:numId w:val="1"/>
+        </w:numPr>
+        <w:bidi w:val="0"/>
+        <w:ind w:left="2323" w:leftChars="0" w:hanging="853" w:firstLineChars="0"/>
+        <w:rPr>
+          <w:rFonts w:hint="default"/>
+          <w:lang w:val="en-US" w:eastAsia="zh-CN"/>
+        </w:rPr>
+      </w:pPr>
+      <w:r>
+        <w:rPr>
+          <w:rFonts w:hint="eastAsia"/>
+          <w:lang w:val="en-US" w:eastAsia="zh-CN"/>
+        </w:rPr>
+        <w:t>为什么1003 -&gt; 1002 能进到boot</w:t>
+      </w:r>
+    </w:p>
+    <w:p>
+      <w:pPr>
+        <w:numPr>
+          <w:ilvl w:val="0"/>
+          <w:numId w:val="5"/>
+        </w:numPr>
+        <w:bidi w:val="0"/>
+        <w:rPr>
+          <w:rFonts w:hint="default"/>
+          <w:lang w:val="en-US" w:eastAsia="zh-CN"/>
+        </w:rPr>
+      </w:pPr>
+      <w:r>
+        <w:rPr>
+          <w:rFonts w:hint="default"/>
+          <w:lang w:val="en-US" w:eastAsia="zh-CN"/>
+        </w:rPr>
+        <w:t xml:space="preserve"> </w:t>
+      </w:r>
+      <w:r>
+        <w:rPr>
+          <w:rStyle w:val="13"/>
+          <w:rFonts w:ascii="宋体" w:hAnsi="宋体" w:eastAsia="宋体" w:cs="宋体"/>
+          <w:sz w:val="24"/>
+          <w:szCs w:val="24"/>
+        </w:rPr>
+        <w:t>上电时进入Boot程序</w:t>
+      </w:r>
+      <w:r>
+        <w:rPr>
+          <w:rFonts w:ascii="宋体" w:hAnsi="宋体" w:eastAsia="宋体" w:cs="宋体"/>
+          <w:sz w:val="24"/>
+          <w:szCs w:val="24"/>
+        </w:rPr>
+        <w:t>：</w:t>
+      </w:r>
+    </w:p>
+    <w:p>
+      <w:pPr>
+        <w:widowControl w:val="0"/>
+        <w:numPr>
+          <w:ilvl w:val="1"/>
+          <w:numId w:val="5"/>
+        </w:numPr>
+        <w:ind w:left="2100" w:leftChars="0" w:hanging="420" w:firstLineChars="0"/>
+        <w:jc w:val="both"/>
+        <w:rPr>
+          <w:rFonts w:hint="default"/>
+          <w:lang w:val="en-US" w:eastAsia="zh-CN"/>
+        </w:rPr>
+      </w:pPr>
+      <w:r>
+        <w:rPr>
+          <w:rFonts w:ascii="宋体" w:hAnsi="宋体" w:eastAsia="宋体" w:cs="宋体"/>
+          <w:sz w:val="24"/>
+          <w:szCs w:val="24"/>
+        </w:rPr>
+        <w:t>当ECU上电时，PC（程序计数器）指针会首先指向Boot程序的起始地址。此时，Boot程序会执行初始化操作，并进行必要的检查。</w:t>
+      </w:r>
+    </w:p>
+    <w:p>
+      <w:pPr>
+        <w:widowControl w:val="0"/>
+        <w:numPr>
+          <w:ilvl w:val="0"/>
+          <w:numId w:val="5"/>
+        </w:numPr>
+        <w:ind w:left="1685" w:leftChars="0" w:hanging="425" w:firstLineChars="0"/>
+        <w:jc w:val="both"/>
+        <w:rPr>
+          <w:rFonts w:hint="default"/>
+          <w:lang w:val="en-US" w:eastAsia="zh-CN"/>
+        </w:rPr>
+      </w:pPr>
+      <w:r>
+        <w:rPr>
+          <w:rStyle w:val="13"/>
+          <w:rFonts w:ascii="宋体" w:hAnsi="宋体" w:eastAsia="宋体" w:cs="宋体"/>
+          <w:sz w:val="24"/>
+          <w:szCs w:val="24"/>
+        </w:rPr>
+        <w:t>检查是否有Programming Request（编程请求）</w:t>
+      </w:r>
+      <w:r>
+        <w:rPr>
+          <w:rFonts w:ascii="宋体" w:hAnsi="宋体" w:eastAsia="宋体" w:cs="宋体"/>
+          <w:sz w:val="24"/>
+          <w:szCs w:val="24"/>
+        </w:rPr>
+        <w:t>：</w:t>
+      </w:r>
+    </w:p>
+    <w:p>
+      <w:pPr>
+        <w:widowControl w:val="0"/>
+        <w:numPr>
+          <w:ilvl w:val="1"/>
+          <w:numId w:val="5"/>
+        </w:numPr>
+        <w:ind w:left="2100" w:leftChars="0" w:hanging="420" w:firstLineChars="0"/>
+        <w:jc w:val="both"/>
+        <w:rPr>
+          <w:rFonts w:hint="default"/>
+          <w:lang w:val="en-US" w:eastAsia="zh-CN"/>
+        </w:rPr>
+      </w:pPr>
+      <w:r>
+        <w:rPr>
+          <w:rFonts w:ascii="宋体" w:hAnsi="宋体" w:eastAsia="宋体" w:cs="宋体"/>
+          <w:sz w:val="24"/>
+          <w:szCs w:val="24"/>
+        </w:rPr>
+        <w:t xml:space="preserve">在Boot程序中，首先检查是否存在来自应用程序（App）的编程请求，即是否收到了诊断命令 </w:t>
+      </w:r>
+      <w:r>
+        <w:rPr>
+          <w:rStyle w:val="14"/>
+          <w:rFonts w:ascii="宋体" w:hAnsi="宋体" w:eastAsia="宋体" w:cs="宋体"/>
+          <w:sz w:val="24"/>
+          <w:szCs w:val="24"/>
+        </w:rPr>
+        <w:t>$1002</w:t>
+      </w:r>
+      <w:r>
+        <w:rPr>
+          <w:rFonts w:ascii="宋体" w:hAnsi="宋体" w:eastAsia="宋体" w:cs="宋体"/>
+          <w:sz w:val="24"/>
+          <w:szCs w:val="24"/>
+        </w:rPr>
+        <w:t>（编程会话请求）。如果有编程请求，Boot程序会跳过检查应用程序的有效性，直接进入程序更新操作。这意味着App请求进行固件或软件更新。</w:t>
+      </w:r>
+    </w:p>
+    <w:p>
+      <w:pPr>
+        <w:widowControl w:val="0"/>
+        <w:numPr>
+          <w:ilvl w:val="0"/>
+          <w:numId w:val="5"/>
+        </w:numPr>
+        <w:ind w:left="1685" w:leftChars="0" w:hanging="425" w:firstLineChars="0"/>
+        <w:jc w:val="both"/>
+        <w:rPr>
+          <w:rFonts w:hint="default"/>
+          <w:lang w:val="en-US" w:eastAsia="zh-CN"/>
+        </w:rPr>
+      </w:pPr>
+      <w:r>
+        <w:rPr>
+          <w:rStyle w:val="13"/>
+          <w:rFonts w:ascii="宋体" w:hAnsi="宋体" w:eastAsia="宋体" w:cs="宋体"/>
+          <w:sz w:val="24"/>
+          <w:szCs w:val="24"/>
+        </w:rPr>
+        <w:t>验证应用程序的有效性</w:t>
+      </w:r>
+      <w:r>
+        <w:rPr>
+          <w:rFonts w:ascii="宋体" w:hAnsi="宋体" w:eastAsia="宋体" w:cs="宋体"/>
+          <w:sz w:val="24"/>
+          <w:szCs w:val="24"/>
+        </w:rPr>
+        <w:t>：</w:t>
+      </w:r>
+    </w:p>
+    <w:p>
+      <w:pPr>
+        <w:widowControl w:val="0"/>
+        <w:numPr>
+          <w:ilvl w:val="1"/>
+          <w:numId w:val="5"/>
+        </w:numPr>
+        <w:ind w:left="2100" w:leftChars="0" w:hanging="420" w:firstLineChars="0"/>
+        <w:jc w:val="both"/>
+        <w:rPr>
+          <w:rFonts w:hint="default"/>
+          <w:lang w:val="en-US" w:eastAsia="zh-CN"/>
+        </w:rPr>
+      </w:pPr>
+      <w:r>
+        <w:rPr>
+          <w:rFonts w:ascii="宋体" w:hAnsi="宋体" w:eastAsia="宋体" w:cs="宋体"/>
+          <w:sz w:val="24"/>
+          <w:szCs w:val="24"/>
+        </w:rPr>
+        <w:t xml:space="preserve">如果没有收到编程请求（即 </w:t>
+      </w:r>
+      <w:r>
+        <w:rPr>
+          <w:rStyle w:val="14"/>
+          <w:rFonts w:ascii="宋体" w:hAnsi="宋体" w:eastAsia="宋体" w:cs="宋体"/>
+          <w:sz w:val="24"/>
+          <w:szCs w:val="24"/>
+        </w:rPr>
+        <w:t>$1002</w:t>
+      </w:r>
+      <w:r>
+        <w:rPr>
+          <w:rFonts w:ascii="宋体" w:hAnsi="宋体" w:eastAsia="宋体" w:cs="宋体"/>
+          <w:sz w:val="24"/>
+          <w:szCs w:val="24"/>
+        </w:rPr>
+        <w:t xml:space="preserve"> 请求），Boot程序会进一步检查应用程序的有效性。一般来说，ECU会通过某种方式（如一个标志位）来确认应用程序是否有效。</w:t>
+      </w:r>
+    </w:p>
+    <w:p>
+      <w:pPr>
+        <w:widowControl w:val="0"/>
+        <w:numPr>
+          <w:ilvl w:val="2"/>
+          <w:numId w:val="5"/>
+        </w:numPr>
+        <w:ind w:left="2520" w:leftChars="0" w:hanging="420" w:firstLineChars="0"/>
+        <w:jc w:val="both"/>
+        <w:rPr>
+          <w:rFonts w:hint="default"/>
+          <w:lang w:val="en-US" w:eastAsia="zh-CN"/>
+        </w:rPr>
+      </w:pPr>
+      <w:r>
+        <w:rPr>
+          <w:rStyle w:val="13"/>
+          <w:rFonts w:ascii="宋体" w:hAnsi="宋体" w:eastAsia="宋体" w:cs="宋体"/>
+          <w:sz w:val="24"/>
+          <w:szCs w:val="24"/>
+        </w:rPr>
+        <w:t>应用程序有效</w:t>
+      </w:r>
+      <w:r>
+        <w:rPr>
+          <w:rFonts w:ascii="宋体" w:hAnsi="宋体" w:eastAsia="宋体" w:cs="宋体"/>
+          <w:sz w:val="24"/>
+          <w:szCs w:val="24"/>
+        </w:rPr>
+        <w:t>：如果应用程序有效，则Boot程序会跳过更新过程，直接进入应用程序代码，开始执行应用程序。</w:t>
+      </w:r>
+    </w:p>
+    <w:p>
+      <w:pPr>
+        <w:widowControl w:val="0"/>
+        <w:numPr>
+          <w:ilvl w:val="2"/>
+          <w:numId w:val="5"/>
+        </w:numPr>
+        <w:ind w:left="2520" w:leftChars="0" w:hanging="420" w:firstLineChars="0"/>
+        <w:jc w:val="both"/>
+        <w:rPr>
+          <w:rFonts w:hint="default"/>
+          <w:lang w:val="en-US" w:eastAsia="zh-CN"/>
+        </w:rPr>
+      </w:pPr>
+      <w:r>
+        <w:rPr>
+          <w:rStyle w:val="13"/>
+          <w:rFonts w:ascii="宋体" w:hAnsi="宋体" w:eastAsia="宋体" w:cs="宋体"/>
+          <w:sz w:val="24"/>
+          <w:szCs w:val="24"/>
+        </w:rPr>
+        <w:t>应用程序无效</w:t>
+      </w:r>
+      <w:r>
+        <w:rPr>
+          <w:rFonts w:ascii="宋体" w:hAnsi="宋体" w:eastAsia="宋体" w:cs="宋体"/>
+          <w:sz w:val="24"/>
+          <w:szCs w:val="24"/>
+        </w:rPr>
+        <w:t>：如果应用程序无效（例如，固件损坏或其他原因），系统将无法进入应用程序，Boot程序会继续执行，进入Boot软件状态，准备进行恢复、修复或其他操作。</w:t>
+      </w:r>
+    </w:p>
+    <w:p>
+      <w:pPr>
+        <w:widowControl w:val="0"/>
+        <w:numPr>
+          <w:ilvl w:val="0"/>
+          <w:numId w:val="5"/>
+        </w:numPr>
+        <w:ind w:left="1685" w:leftChars="0" w:hanging="425" w:firstLineChars="0"/>
+        <w:jc w:val="both"/>
+        <w:rPr>
+          <w:rFonts w:hint="default"/>
+          <w:lang w:val="en-US" w:eastAsia="zh-CN"/>
+        </w:rPr>
+      </w:pPr>
+      <w:r>
+        <w:rPr>
+          <w:rStyle w:val="13"/>
+          <w:rFonts w:ascii="宋体" w:hAnsi="宋体" w:eastAsia="宋体" w:cs="宋体"/>
+          <w:sz w:val="24"/>
+          <w:szCs w:val="24"/>
+        </w:rPr>
+        <w:t>两种进入Boot的方式</w:t>
+      </w:r>
+      <w:r>
+        <w:rPr>
+          <w:rFonts w:ascii="宋体" w:hAnsi="宋体" w:eastAsia="宋体" w:cs="宋体"/>
+          <w:sz w:val="24"/>
+          <w:szCs w:val="24"/>
+        </w:rPr>
+        <w:t>：</w:t>
+      </w:r>
+    </w:p>
+    <w:p>
+      <w:pPr>
+        <w:widowControl w:val="0"/>
+        <w:numPr>
+          <w:ilvl w:val="1"/>
+          <w:numId w:val="5"/>
+        </w:numPr>
+        <w:ind w:left="2100" w:leftChars="0" w:hanging="420" w:firstLineChars="0"/>
+        <w:jc w:val="both"/>
+        <w:rPr>
+          <w:rFonts w:hint="default"/>
+          <w:lang w:val="en-US" w:eastAsia="zh-CN"/>
+        </w:rPr>
+      </w:pPr>
+      <w:r>
+        <w:rPr>
+          <w:rFonts w:ascii="宋体" w:hAnsi="宋体" w:eastAsia="宋体" w:cs="宋体"/>
+          <w:sz w:val="24"/>
+          <w:szCs w:val="24"/>
+        </w:rPr>
+        <w:t>在应用程序（App）运行时，如果需要进入Boot程序，一般有两种方式：</w:t>
+      </w:r>
+    </w:p>
+    <w:p>
+      <w:pPr>
+        <w:widowControl w:val="0"/>
+        <w:numPr>
+          <w:ilvl w:val="2"/>
+          <w:numId w:val="5"/>
+        </w:numPr>
+        <w:ind w:left="2520" w:leftChars="0" w:hanging="420" w:firstLineChars="0"/>
+        <w:jc w:val="both"/>
+        <w:rPr>
+          <w:rFonts w:hint="default"/>
+          <w:lang w:val="en-US" w:eastAsia="zh-CN"/>
+        </w:rPr>
+      </w:pPr>
+      <w:r>
+        <w:rPr>
+          <w:rStyle w:val="13"/>
+          <w:rFonts w:ascii="宋体" w:hAnsi="宋体" w:eastAsia="宋体" w:cs="宋体"/>
+          <w:sz w:val="24"/>
+          <w:szCs w:val="24"/>
+        </w:rPr>
+        <w:t xml:space="preserve">发送诊断命令 </w:t>
+      </w:r>
+      <w:r>
+        <w:rPr>
+          <w:rStyle w:val="14"/>
+          <w:rFonts w:ascii="宋体" w:hAnsi="宋体" w:eastAsia="宋体" w:cs="宋体"/>
+          <w:sz w:val="24"/>
+          <w:szCs w:val="24"/>
+        </w:rPr>
+        <w:t>$1002</w:t>
+      </w:r>
+      <w:r>
+        <w:rPr>
+          <w:rStyle w:val="13"/>
+          <w:rFonts w:ascii="宋体" w:hAnsi="宋体" w:eastAsia="宋体" w:cs="宋体"/>
+          <w:sz w:val="24"/>
+          <w:szCs w:val="24"/>
+        </w:rPr>
+        <w:t>（进入编程会话）</w:t>
+      </w:r>
+      <w:r>
+        <w:rPr>
+          <w:rFonts w:ascii="宋体" w:hAnsi="宋体" w:eastAsia="宋体" w:cs="宋体"/>
+          <w:sz w:val="24"/>
+          <w:szCs w:val="24"/>
+        </w:rPr>
+        <w:t>：这种方式会通知Boot程序，App请求进行软件更新或升级，Boot程序进入相应的编程会话，进行更新操作。</w:t>
+      </w:r>
+    </w:p>
+    <w:p>
+      <w:pPr>
+        <w:widowControl w:val="0"/>
+        <w:numPr>
+          <w:ilvl w:val="2"/>
+          <w:numId w:val="5"/>
+        </w:numPr>
+        <w:ind w:left="2520" w:leftChars="0" w:hanging="420" w:firstLineChars="0"/>
+        <w:jc w:val="both"/>
+        <w:rPr>
+          <w:rFonts w:hint="default"/>
+          <w:lang w:val="en-US" w:eastAsia="zh-CN"/>
+        </w:rPr>
+      </w:pPr>
+      <w:r>
+        <w:rPr>
+          <w:rStyle w:val="13"/>
+          <w:rFonts w:ascii="宋体" w:hAnsi="宋体" w:eastAsia="宋体" w:cs="宋体"/>
+          <w:sz w:val="24"/>
+          <w:szCs w:val="24"/>
+        </w:rPr>
+        <w:t xml:space="preserve">发送诊断复位指令 </w:t>
+      </w:r>
+      <w:r>
+        <w:rPr>
+          <w:rStyle w:val="14"/>
+          <w:rFonts w:ascii="宋体" w:hAnsi="宋体" w:eastAsia="宋体" w:cs="宋体"/>
+          <w:sz w:val="24"/>
+          <w:szCs w:val="24"/>
+        </w:rPr>
+        <w:t>$1101</w:t>
+      </w:r>
+      <w:r>
+        <w:rPr>
+          <w:rStyle w:val="13"/>
+          <w:rFonts w:ascii="宋体" w:hAnsi="宋体" w:eastAsia="宋体" w:cs="宋体"/>
+          <w:sz w:val="24"/>
+          <w:szCs w:val="24"/>
+        </w:rPr>
+        <w:t>（硬复位）</w:t>
+      </w:r>
+      <w:r>
+        <w:rPr>
+          <w:rFonts w:ascii="宋体" w:hAnsi="宋体" w:eastAsia="宋体" w:cs="宋体"/>
+          <w:sz w:val="24"/>
+          <w:szCs w:val="24"/>
+        </w:rPr>
+        <w:t>：此命令会触发ECU的硬复位，强制系统重启，进入Boot程序。此时，系统会重新启动并检查应用程序的状态。</w:t>
+      </w:r>
+    </w:p>
+    <w:p>
+      <w:pPr>
+        <w:widowControl w:val="0"/>
+        <w:numPr>
+          <w:ilvl w:val="0"/>
+          <w:numId w:val="5"/>
+        </w:numPr>
+        <w:ind w:left="1685" w:leftChars="0" w:hanging="425" w:firstLineChars="0"/>
+        <w:jc w:val="both"/>
+        <w:rPr>
+          <w:rFonts w:hint="default"/>
+          <w:b w:val="0"/>
+          <w:bCs w:val="0"/>
+          <w:i/>
+          <w:iCs/>
+          <w:u w:val="single"/>
+          <w:lang w:val="en-US" w:eastAsia="zh-CN"/>
+        </w:rPr>
+      </w:pPr>
+      <w:r>
+        <w:rPr>
+          <w:rFonts w:hint="default"/>
+          <w:b w:val="0"/>
+          <w:bCs w:val="0"/>
+          <w:i/>
+          <w:iCs/>
+          <w:u w:val="single"/>
+          <w:lang w:val="en-US" w:eastAsia="zh-CN"/>
+        </w:rPr>
+        <w:t>App下请求$10 02进入Boot后，会话直接进入02会话(编程会话)，一般需要Boot回复App的$10 02响应，即Boot回复$50 02。为什么这样呢?一般来说，App请求$10 02以后，App程序要走复位流程，需要消耗时间，程序复位到Boot以后，Boot需要初始化，也消耗一定时间。如果这些动作都被执行后，Boot给上位机响，上位</w:t>
+      </w:r>
       <w:bookmarkStart w:id="61" w:name="_GoBack"/>
       <w:bookmarkEnd w:id="61"/>
-    </w:p>
-    <w:p>
-      <w:pPr>
+      <w:r>
+        <w:rPr>
+          <w:rFonts w:hint="default"/>
+          <w:b w:val="0"/>
+          <w:bCs w:val="0"/>
+          <w:i/>
+          <w:iCs/>
+          <w:u w:val="single"/>
+          <w:lang w:val="en-US" w:eastAsia="zh-CN"/>
+        </w:rPr>
+        <w:t>机发送的下一个诊断指令就可以得到有效处理。如果App在App程序中回复$50 02，Boot初始化没完成时，上位机就发送下一个诊断指令，诊断指令将不能及时处理导致程序刷写</w:t>
+      </w:r>
+      <w:r>
+        <w:rPr>
+          <w:rFonts w:hint="eastAsia"/>
+          <w:b w:val="0"/>
+          <w:bCs w:val="0"/>
+          <w:i/>
+          <w:iCs/>
+          <w:u w:val="single"/>
+          <w:lang w:val="en-US" w:eastAsia="zh-CN"/>
+        </w:rPr>
+        <w:t>失败</w:t>
+      </w:r>
+    </w:p>
+    <w:p>
+      <w:pPr>
+        <w:widowControl w:val="0"/>
         <w:numPr>
           <w:ilvl w:val="0"/>
-          <w:numId w:val="4"/>
-        </w:numPr>
-        <w:ind w:left="840" w:leftChars="0" w:hanging="420" w:firstLineChars="0"/>
-        <w:rPr>
-          <w:rFonts w:hint="default"/>
-          <w:lang w:val="en-US" w:eastAsia="zh-CN"/>
-        </w:rPr>
-      </w:pPr>
-      <w:r>
-        <w:rPr>
-          <w:rFonts w:hint="default"/>
-          <w:lang w:val="en-US" w:eastAsia="zh-CN"/>
-        </w:rPr>
-        <w:t>27服务：信息安全</w:t>
-      </w:r>
-      <w:r>
-        <w:rPr>
-          <w:rFonts w:hint="default"/>
-          <w:lang w:val="en-US" w:eastAsia="zh-CN"/>
-        </w:rPr>
-        <w:tab/>
-      </w:r>
-      <w:r>
-        <w:rPr>
-          <w:rFonts w:hint="default"/>
-          <w:lang w:val="en-US" w:eastAsia="zh-CN"/>
-        </w:rPr>
-        <w:t>27奇数为请求种子，偶数为发送key</w:t>
-      </w:r>
-    </w:p>
-    <w:p>
-      <w:pPr>
+          <w:numId w:val="5"/>
+        </w:numPr>
+        <w:ind w:left="1685" w:leftChars="0" w:hanging="425" w:firstLineChars="0"/>
+        <w:jc w:val="both"/>
+        <w:rPr>
+          <w:rFonts w:hint="default"/>
+          <w:lang w:val="en-US" w:eastAsia="zh-CN"/>
+        </w:rPr>
+      </w:pPr>
+      <w:r>
+        <w:rPr>
+          <w:rFonts w:hint="default"/>
+          <w:lang w:val="en-US" w:eastAsia="zh-CN"/>
+        </w:rPr>
+        <w:t xml:space="preserve"> </w:t>
+      </w:r>
+    </w:p>
+    <w:p>
+      <w:pPr>
+        <w:widowControl w:val="0"/>
         <w:numPr>
           <w:ilvl w:val="0"/>
-          <w:numId w:val="4"/>
-        </w:numPr>
-        <w:ind w:left="840" w:leftChars="0" w:hanging="420" w:firstLineChars="0"/>
-        <w:rPr>
-          <w:rFonts w:hint="default"/>
-          <w:lang w:val="en-US" w:eastAsia="zh-CN"/>
-        </w:rPr>
-      </w:pPr>
-      <w:r>
-        <w:rPr>
-          <w:rFonts w:hint="default"/>
-          <w:lang w:val="en-US" w:eastAsia="zh-CN"/>
-        </w:rPr>
-        <w:t>22服务：后面跟DID</w:t>
-      </w:r>
-    </w:p>
-    <w:p>
-      <w:pPr>
+          <w:numId w:val="5"/>
+        </w:numPr>
+        <w:ind w:left="1685" w:leftChars="0" w:hanging="425" w:firstLineChars="0"/>
+        <w:jc w:val="both"/>
+        <w:rPr>
+          <w:rFonts w:hint="default"/>
+          <w:lang w:val="en-US" w:eastAsia="zh-CN"/>
+        </w:rPr>
+      </w:pPr>
+      <w:r>
+        <w:rPr>
+          <w:rFonts w:hint="default"/>
+          <w:lang w:val="en-US" w:eastAsia="zh-CN"/>
+        </w:rPr>
+        <w:t xml:space="preserve"> </w:t>
+      </w:r>
+    </w:p>
+    <w:p>
+      <w:pPr>
+        <w:widowControl w:val="0"/>
         <w:numPr>
           <w:ilvl w:val="0"/>
-          <w:numId w:val="4"/>
-        </w:numPr>
-        <w:ind w:left="840" w:leftChars="0" w:hanging="420" w:firstLineChars="0"/>
-        <w:rPr>
-          <w:rFonts w:hint="default"/>
-          <w:lang w:val="en-US" w:eastAsia="zh-CN"/>
-        </w:rPr>
-      </w:pPr>
-      <w:r>
-        <w:rPr>
-          <w:rFonts w:hint="default"/>
-          <w:lang w:val="en-US" w:eastAsia="zh-CN"/>
-        </w:rPr>
-        <w:t xml:space="preserve">2E服务：手写写入DID   </w:t>
-      </w:r>
-    </w:p>
-    <w:p>
-      <w:pPr>
-        <w:rPr>
-          <w:rFonts w:hint="default"/>
-          <w:lang w:val="en-US" w:eastAsia="zh-CN"/>
-        </w:rPr>
-      </w:pPr>
-      <w:r>
-        <w:rPr>
-          <w:rFonts w:hint="default"/>
-          <w:lang w:val="en-US" w:eastAsia="zh-CN"/>
-        </w:rPr>
-        <w:tab/>
-      </w:r>
-      <w:r>
-        <w:rPr>
-          <w:rFonts w:hint="default"/>
-          <w:lang w:val="en-US" w:eastAsia="zh-CN"/>
-        </w:rPr>
-        <w:tab/>
-      </w:r>
-      <w:r>
-        <w:rPr>
-          <w:rFonts w:hint="default"/>
-          <w:color w:val="FF0000"/>
-          <w:lang w:val="en-US" w:eastAsia="zh-CN"/>
-        </w:rPr>
-        <w:t>怎么实现</w:t>
-      </w:r>
-      <w:r>
-        <w:rPr>
-          <w:rFonts w:hint="default"/>
-          <w:lang w:val="en-US" w:eastAsia="zh-CN"/>
-        </w:rPr>
-        <w:t>：操作指针写入到相关地址,没有NVM。</w:t>
-      </w:r>
-    </w:p>
-    <w:p>
-      <w:pPr>
+          <w:numId w:val="5"/>
+        </w:numPr>
+        <w:ind w:left="1685" w:leftChars="0" w:hanging="425" w:firstLineChars="0"/>
+        <w:jc w:val="both"/>
+        <w:rPr>
+          <w:rFonts w:hint="default"/>
+          <w:lang w:val="en-US" w:eastAsia="zh-CN"/>
+        </w:rPr>
+      </w:pPr>
+      <w:r>
+        <w:rPr>
+          <w:rFonts w:hint="default"/>
+          <w:lang w:val="en-US" w:eastAsia="zh-CN"/>
+        </w:rPr>
+        <w:t xml:space="preserve"> </w:t>
+      </w:r>
+    </w:p>
+    <w:p>
+      <w:pPr>
+        <w:widowControl w:val="0"/>
         <w:numPr>
           <w:ilvl w:val="0"/>
-          <w:numId w:val="4"/>
-        </w:numPr>
-        <w:ind w:left="840" w:leftChars="0" w:hanging="420" w:firstLineChars="0"/>
-        <w:rPr>
-          <w:rFonts w:hint="default"/>
-          <w:lang w:val="en-US" w:eastAsia="zh-CN"/>
-        </w:rPr>
-      </w:pPr>
-      <w:r>
-        <w:rPr>
-          <w:rFonts w:hint="default"/>
-          <w:lang w:val="en-US" w:eastAsia="zh-CN"/>
-        </w:rPr>
-        <w:t>34服务：34 00:标识符</w:t>
-      </w:r>
-      <w:r>
-        <w:rPr>
-          <w:rFonts w:hint="eastAsia"/>
-          <w:lang w:val="en-US" w:eastAsia="zh-CN"/>
-        </w:rPr>
-        <w:tab/>
-      </w:r>
-      <w:r>
-        <w:rPr>
-          <w:rFonts w:hint="default"/>
-          <w:lang w:val="en-US" w:eastAsia="zh-CN"/>
-        </w:rPr>
-        <w:tab/>
-      </w:r>
-      <w:r>
-        <w:rPr>
-          <w:rFonts w:hint="default"/>
-          <w:lang w:val="en-US" w:eastAsia="zh-CN"/>
-        </w:rPr>
-        <w:t>0x44：内存地址-内存大小</w:t>
-      </w:r>
-    </w:p>
-    <w:p>
-      <w:pPr>
-        <w:rPr>
-          <w:rFonts w:hint="default"/>
-          <w:lang w:val="en-US" w:eastAsia="zh-CN"/>
-        </w:rPr>
-      </w:pPr>
-      <w:r>
-        <w:rPr>
-          <w:rFonts w:hint="default"/>
-          <w:lang w:val="en-US" w:eastAsia="zh-CN"/>
-        </w:rPr>
-        <w:tab/>
-      </w:r>
-      <w:r>
-        <w:rPr>
-          <w:rFonts w:hint="default"/>
-          <w:lang w:val="en-US" w:eastAsia="zh-CN"/>
-        </w:rPr>
-        <w:tab/>
-      </w:r>
-      <w:r>
-        <w:rPr>
-          <w:rFonts w:hint="default"/>
-          <w:color w:val="FF0000"/>
-          <w:lang w:val="en-US" w:eastAsia="zh-CN"/>
-        </w:rPr>
-        <w:t>栈溢出</w:t>
-      </w:r>
-      <w:r>
-        <w:rPr>
-          <w:rFonts w:hint="default"/>
-          <w:lang w:val="en-US" w:eastAsia="zh-CN"/>
-        </w:rPr>
-        <w:t>：发送34服务，擦内存时进了trap，发现是中断栈溢出。原因是DCM_Callout</w:t>
-      </w:r>
-      <w:r>
-        <w:rPr>
-          <w:rFonts w:hint="eastAsia"/>
-          <w:lang w:val="en-US" w:eastAsia="zh-CN"/>
-        </w:rPr>
-        <w:tab/>
-      </w:r>
-      <w:r>
-        <w:rPr>
-          <w:rFonts w:hint="default"/>
-          <w:lang w:val="en-US" w:eastAsia="zh-CN"/>
-        </w:rPr>
-        <w:t>中的0X34擦函数在擦的时候中断栈的大小配小了。CANTP能进</w:t>
-      </w:r>
-      <w:r>
-        <w:rPr>
-          <w:rFonts w:hint="default"/>
-          <w:lang w:val="en-US" w:eastAsia="zh-CN"/>
-        </w:rPr>
-        <w:tab/>
-      </w:r>
-      <w:r>
-        <w:rPr>
-          <w:rFonts w:hint="eastAsia"/>
-          <w:lang w:val="en-US" w:eastAsia="zh-CN"/>
-        </w:rPr>
-        <w:t>。</w:t>
-      </w:r>
-    </w:p>
-    <w:p>
-      <w:pPr>
-        <w:numPr>
-          <w:ilvl w:val="0"/>
-          <w:numId w:val="4"/>
-        </w:numPr>
-        <w:ind w:left="840" w:leftChars="0" w:hanging="420" w:firstLineChars="0"/>
-        <w:rPr>
-          <w:rFonts w:hint="default"/>
-          <w:lang w:val="en-US" w:eastAsia="zh-CN"/>
-        </w:rPr>
-      </w:pPr>
-      <w:r>
-        <w:rPr>
-          <w:rFonts w:hint="default"/>
-          <w:lang w:val="en-US" w:eastAsia="zh-CN"/>
-        </w:rPr>
-        <w:t>36服务：发送数据</w:t>
-      </w:r>
-    </w:p>
-    <w:p>
-      <w:pPr>
-        <w:rPr>
-          <w:rFonts w:hint="default"/>
-          <w:lang w:val="en-US" w:eastAsia="zh-CN"/>
-        </w:rPr>
-      </w:pPr>
-      <w:r>
-        <w:rPr>
-          <w:rFonts w:hint="default"/>
-          <w:lang w:val="en-US" w:eastAsia="zh-CN"/>
-        </w:rPr>
-        <w:tab/>
-      </w:r>
-      <w:r>
-        <w:rPr>
-          <w:rFonts w:hint="default"/>
-          <w:lang w:val="en-US" w:eastAsia="zh-CN"/>
-        </w:rPr>
-        <w:tab/>
-      </w:r>
-      <w:r>
-        <w:rPr>
-          <w:rFonts w:hint="default"/>
-          <w:lang w:val="en-US" w:eastAsia="zh-CN"/>
-        </w:rPr>
-        <w:t>下载：每次请求，规定Block大小将数据下载到规定的地址。</w:t>
-      </w:r>
-    </w:p>
-    <w:p>
-      <w:pPr>
-        <w:numPr>
-          <w:ilvl w:val="0"/>
-          <w:numId w:val="4"/>
-        </w:numPr>
-        <w:ind w:left="840" w:leftChars="0" w:hanging="420" w:firstLineChars="0"/>
-        <w:rPr>
-          <w:rFonts w:hint="default"/>
-          <w:lang w:val="en-US" w:eastAsia="zh-CN"/>
-        </w:rPr>
-      </w:pPr>
-      <w:r>
-        <w:rPr>
-          <w:rFonts w:hint="default"/>
-          <w:lang w:val="en-US" w:eastAsia="zh-CN"/>
-        </w:rPr>
-        <w:t>37服务：结束下载</w:t>
-      </w:r>
-      <w:r>
-        <w:rPr>
-          <w:rFonts w:hint="eastAsia"/>
-          <w:lang w:val="en-US" w:eastAsia="zh-CN"/>
-        </w:rPr>
-        <w:t>。</w:t>
-      </w:r>
-    </w:p>
-    <w:p>
-      <w:pPr>
-        <w:numPr>
-          <w:ilvl w:val="0"/>
-          <w:numId w:val="4"/>
-        </w:numPr>
-        <w:ind w:left="840" w:leftChars="0" w:hanging="420" w:firstLineChars="0"/>
-        <w:rPr>
-          <w:rFonts w:hint="default"/>
-          <w:lang w:val="en-US" w:eastAsia="zh-CN"/>
-        </w:rPr>
-      </w:pPr>
-      <w:r>
-        <w:rPr>
-          <w:rFonts w:hint="default"/>
-          <w:lang w:val="en-US" w:eastAsia="zh-CN"/>
-        </w:rPr>
-        <w:t>31服务：</w:t>
-      </w:r>
-      <w:r>
-        <w:rPr>
-          <w:rFonts w:hint="default"/>
-          <w:color w:val="FF0000"/>
-          <w:lang w:val="en-US" w:eastAsia="zh-CN"/>
-        </w:rPr>
-        <w:t>依赖性检查中，RSA3072的值传过来，静态代码中是uint8类型，数据溢出，排查到地址中数据被存放，于是最后排查到静态代码。</w:t>
-      </w:r>
+          <w:numId w:val="5"/>
+        </w:numPr>
+        <w:ind w:left="1685" w:leftChars="0" w:hanging="425" w:firstLineChars="0"/>
+        <w:jc w:val="both"/>
+        <w:rPr>
+          <w:rFonts w:hint="default"/>
+          <w:lang w:val="en-US" w:eastAsia="zh-CN"/>
+        </w:rPr>
+      </w:pPr>
+      <w:r>
+        <w:rPr>
+          <w:rFonts w:hint="default"/>
+          <w:lang w:val="en-US" w:eastAsia="zh-CN"/>
+        </w:rPr>
+        <w:t xml:space="preserve"> </w:t>
+      </w:r>
+    </w:p>
+    <w:p>
+      <w:pPr>
+        <w:pStyle w:val="5"/>
+        <w:numPr>
+          <w:ilvl w:val="3"/>
+          <w:numId w:val="1"/>
+        </w:numPr>
+        <w:bidi w:val="0"/>
+        <w:ind w:left="2323" w:leftChars="0" w:hanging="853" w:firstLineChars="0"/>
+        <w:rPr>
+          <w:rFonts w:hint="default"/>
+          <w:lang w:val="en-US" w:eastAsia="zh-CN"/>
+        </w:rPr>
+      </w:pPr>
+    </w:p>
+    <w:p>
+      <w:pPr>
+        <w:pStyle w:val="4"/>
+        <w:numPr>
+          <w:ilvl w:val="2"/>
+          <w:numId w:val="1"/>
+        </w:numPr>
+        <w:bidi w:val="0"/>
+        <w:ind w:left="1338" w:leftChars="0" w:hanging="708" w:firstLineChars="0"/>
+        <w:rPr>
+          <w:rFonts w:hint="default"/>
+          <w:lang w:val="en-US" w:eastAsia="zh-CN"/>
+        </w:rPr>
+      </w:pPr>
+    </w:p>
+    <w:p>
+      <w:pPr>
+        <w:numPr>
+          <w:numId w:val="0"/>
+        </w:numPr>
+        <w:ind w:left="420" w:leftChars="0"/>
+        <w:rPr>
+          <w:rFonts w:hint="default"/>
+          <w:lang w:val="en-US" w:eastAsia="zh-CN"/>
+        </w:rPr>
+      </w:pPr>
     </w:p>
     <w:p>
       <w:pPr>
@@ -5150,7 +5810,7 @@
       <w:pPr>
         <w:numPr>
           <w:ilvl w:val="0"/>
-          <w:numId w:val="5"/>
+          <w:numId w:val="6"/>
         </w:numPr>
         <w:ind w:left="845" w:leftChars="0" w:hanging="425" w:firstLineChars="0"/>
         <w:rPr>
@@ -5170,7 +5830,7 @@
       <w:pPr>
         <w:numPr>
           <w:ilvl w:val="0"/>
-          <w:numId w:val="5"/>
+          <w:numId w:val="6"/>
         </w:numPr>
         <w:ind w:left="845" w:leftChars="0" w:hanging="425" w:firstLineChars="0"/>
         <w:rPr>
@@ -5190,7 +5850,7 @@
       <w:pPr>
         <w:numPr>
           <w:ilvl w:val="0"/>
-          <w:numId w:val="5"/>
+          <w:numId w:val="6"/>
         </w:numPr>
         <w:ind w:left="845" w:leftChars="0" w:hanging="425" w:firstLineChars="0"/>
         <w:rPr>
@@ -5234,7 +5894,7 @@
       <w:pPr>
         <w:numPr>
           <w:ilvl w:val="0"/>
-          <w:numId w:val="6"/>
+          <w:numId w:val="7"/>
         </w:numPr>
         <w:ind w:left="840" w:leftChars="0" w:hanging="420" w:firstLineChars="0"/>
         <w:rPr>
@@ -5275,7 +5935,7 @@
       <w:pPr>
         <w:numPr>
           <w:ilvl w:val="0"/>
-          <w:numId w:val="6"/>
+          <w:numId w:val="7"/>
         </w:numPr>
         <w:ind w:left="840" w:leftChars="0" w:hanging="420" w:firstLineChars="0"/>
         <w:rPr>
@@ -5309,7 +5969,7 @@
       <w:pPr>
         <w:numPr>
           <w:ilvl w:val="0"/>
-          <w:numId w:val="6"/>
+          <w:numId w:val="7"/>
         </w:numPr>
         <w:ind w:left="840" w:leftChars="0" w:hanging="420" w:firstLineChars="0"/>
         <w:rPr>
@@ -5399,7 +6059,7 @@
       <w:pPr>
         <w:numPr>
           <w:ilvl w:val="0"/>
-          <w:numId w:val="6"/>
+          <w:numId w:val="7"/>
         </w:numPr>
         <w:ind w:left="840" w:leftChars="0" w:hanging="420" w:firstLineChars="0"/>
         <w:rPr>
@@ -5433,7 +6093,7 @@
       <w:pPr>
         <w:numPr>
           <w:ilvl w:val="0"/>
-          <w:numId w:val="6"/>
+          <w:numId w:val="7"/>
         </w:numPr>
         <w:ind w:left="840" w:leftChars="0" w:hanging="420" w:firstLineChars="0"/>
         <w:rPr>
@@ -5474,7 +6134,7 @@
       <w:pPr>
         <w:numPr>
           <w:ilvl w:val="0"/>
-          <w:numId w:val="6"/>
+          <w:numId w:val="7"/>
         </w:numPr>
         <w:ind w:left="840" w:leftChars="0" w:hanging="420" w:firstLineChars="0"/>
         <w:rPr>
@@ -5515,7 +6175,7 @@
       <w:pPr>
         <w:numPr>
           <w:ilvl w:val="0"/>
-          <w:numId w:val="6"/>
+          <w:numId w:val="7"/>
         </w:numPr>
         <w:ind w:left="840" w:leftChars="0" w:hanging="420" w:firstLineChars="0"/>
         <w:rPr>
@@ -5556,7 +6216,7 @@
       <w:pPr>
         <w:numPr>
           <w:ilvl w:val="0"/>
-          <w:numId w:val="6"/>
+          <w:numId w:val="7"/>
         </w:numPr>
         <w:ind w:left="840" w:leftChars="0" w:hanging="420" w:firstLineChars="0"/>
         <w:rPr>
@@ -5597,7 +6257,7 @@
       <w:pPr>
         <w:numPr>
           <w:ilvl w:val="0"/>
-          <w:numId w:val="6"/>
+          <w:numId w:val="7"/>
         </w:numPr>
         <w:ind w:left="840" w:leftChars="0" w:hanging="420" w:firstLineChars="0"/>
         <w:rPr>
@@ -5638,7 +6298,7 @@
       <w:pPr>
         <w:numPr>
           <w:ilvl w:val="0"/>
-          <w:numId w:val="6"/>
+          <w:numId w:val="7"/>
         </w:numPr>
         <w:ind w:left="840" w:leftChars="0" w:hanging="420" w:firstLineChars="0"/>
         <w:rPr>
@@ -5668,13 +6328,6 @@
           <w:lang w:val="en-US" w:eastAsia="zh-CN"/>
         </w:rPr>
       </w:pPr>
-      <w:r>
-        <w:rPr>
-          <w:rFonts w:hint="eastAsia"/>
-          <w:lang w:val="en-US" w:eastAsia="zh-CN"/>
-        </w:rPr>
-        <w:t xml:space="preserve"> </w:t>
-      </w:r>
       <w:bookmarkStart w:id="6" w:name="_Toc8199"/>
       <w:r>
         <w:rPr>
@@ -5699,13 +6352,6 @@
           <w:lang w:val="en-US" w:eastAsia="zh-CN"/>
         </w:rPr>
       </w:pPr>
-      <w:r>
-        <w:rPr>
-          <w:rFonts w:hint="eastAsia"/>
-          <w:lang w:val="en-US" w:eastAsia="zh-CN"/>
-        </w:rPr>
-        <w:t xml:space="preserve"> </w:t>
-      </w:r>
       <w:bookmarkStart w:id="7" w:name="_Toc31747"/>
       <w:r>
         <w:rPr>
@@ -5751,7 +6397,7 @@
       <w:pPr>
         <w:numPr>
           <w:ilvl w:val="0"/>
-          <w:numId w:val="7"/>
+          <w:numId w:val="8"/>
         </w:numPr>
         <w:tabs>
           <w:tab w:val="left" w:pos="840"/>
@@ -5799,7 +6445,7 @@
       <w:pPr>
         <w:numPr>
           <w:ilvl w:val="0"/>
-          <w:numId w:val="8"/>
+          <w:numId w:val="9"/>
         </w:numPr>
         <w:tabs>
           <w:tab w:val="left" w:pos="840"/>
@@ -5909,7 +6555,7 @@
       <w:pPr>
         <w:numPr>
           <w:ilvl w:val="0"/>
-          <w:numId w:val="9"/>
+          <w:numId w:val="10"/>
         </w:numPr>
         <w:tabs>
           <w:tab w:val="left" w:pos="840"/>
@@ -5952,7 +6598,7 @@
       <w:pPr>
         <w:numPr>
           <w:ilvl w:val="0"/>
-          <w:numId w:val="10"/>
+          <w:numId w:val="11"/>
         </w:numPr>
         <w:ind w:left="1680" w:leftChars="0" w:hanging="420" w:firstLineChars="0"/>
         <w:rPr>
@@ -6076,7 +6722,7 @@
         <w:widowControl/>
         <w:numPr>
           <w:ilvl w:val="0"/>
-          <w:numId w:val="11"/>
+          <w:numId w:val="12"/>
         </w:numPr>
         <w:suppressLineNumbers w:val="0"/>
         <w:ind w:left="1680" w:leftChars="0" w:hanging="420" w:firstLineChars="0"/>
@@ -6092,7 +6738,7 @@
         <w:widowControl/>
         <w:numPr>
           <w:ilvl w:val="0"/>
-          <w:numId w:val="12"/>
+          <w:numId w:val="13"/>
         </w:numPr>
         <w:suppressLineNumbers w:val="0"/>
         <w:tabs>
@@ -6142,7 +6788,7 @@
       <w:pPr>
         <w:numPr>
           <w:ilvl w:val="0"/>
-          <w:numId w:val="13"/>
+          <w:numId w:val="14"/>
         </w:numPr>
         <w:ind w:left="1680" w:leftChars="0" w:hanging="420" w:firstLineChars="0"/>
         <w:rPr>
@@ -6180,7 +6826,7 @@
       <w:pPr>
         <w:numPr>
           <w:ilvl w:val="0"/>
-          <w:numId w:val="14"/>
+          <w:numId w:val="15"/>
         </w:numPr>
         <w:ind w:left="1680" w:leftChars="0" w:hanging="420" w:firstLineChars="0"/>
         <w:rPr>
@@ -6218,7 +6864,7 @@
       <w:pPr>
         <w:numPr>
           <w:ilvl w:val="0"/>
-          <w:numId w:val="15"/>
+          <w:numId w:val="16"/>
         </w:numPr>
         <w:tabs>
           <w:tab w:val="left" w:pos="840"/>
@@ -6267,7 +6913,7 @@
       <w:pPr>
         <w:numPr>
           <w:ilvl w:val="0"/>
-          <w:numId w:val="16"/>
+          <w:numId w:val="17"/>
         </w:numPr>
         <w:ind w:left="1680" w:leftChars="0" w:hanging="420" w:firstLineChars="0"/>
         <w:rPr>
@@ -6319,7 +6965,7 @@
       <w:pPr>
         <w:numPr>
           <w:ilvl w:val="0"/>
-          <w:numId w:val="17"/>
+          <w:numId w:val="18"/>
         </w:numPr>
         <w:tabs>
           <w:tab w:val="left" w:pos="840"/>
@@ -6343,7 +6989,7 @@
       <w:pPr>
         <w:numPr>
           <w:ilvl w:val="0"/>
-          <w:numId w:val="18"/>
+          <w:numId w:val="19"/>
         </w:numPr>
         <w:tabs>
           <w:tab w:val="clear" w:pos="1260"/>
@@ -6366,7 +7012,7 @@
       <w:pPr>
         <w:numPr>
           <w:ilvl w:val="0"/>
-          <w:numId w:val="18"/>
+          <w:numId w:val="19"/>
         </w:numPr>
         <w:tabs>
           <w:tab w:val="clear" w:pos="1260"/>
@@ -6452,7 +7098,7 @@
         <w:pStyle w:val="5"/>
         <w:numPr>
           <w:ilvl w:val="0"/>
-          <w:numId w:val="19"/>
+          <w:numId w:val="20"/>
         </w:numPr>
         <w:bidi w:val="0"/>
         <w:ind w:left="1685" w:leftChars="0"/>
@@ -6473,7 +7119,7 @@
       <w:pPr>
         <w:numPr>
           <w:ilvl w:val="0"/>
-          <w:numId w:val="20"/>
+          <w:numId w:val="21"/>
         </w:numPr>
         <w:bidi w:val="0"/>
         <w:ind w:left="1680" w:leftChars="0" w:hanging="420" w:firstLineChars="0"/>
@@ -6495,7 +7141,7 @@
         <w:pStyle w:val="5"/>
         <w:numPr>
           <w:ilvl w:val="0"/>
-          <w:numId w:val="19"/>
+          <w:numId w:val="20"/>
         </w:numPr>
         <w:bidi w:val="0"/>
         <w:ind w:left="1685" w:leftChars="0" w:hanging="425" w:firstLineChars="0"/>
@@ -6516,7 +7162,7 @@
       <w:pPr>
         <w:numPr>
           <w:ilvl w:val="0"/>
-          <w:numId w:val="21"/>
+          <w:numId w:val="22"/>
         </w:numPr>
         <w:ind w:left="1680" w:leftChars="0" w:hanging="420" w:firstLineChars="0"/>
         <w:rPr>
@@ -6537,7 +7183,7 @@
         <w:pStyle w:val="5"/>
         <w:numPr>
           <w:ilvl w:val="0"/>
-          <w:numId w:val="19"/>
+          <w:numId w:val="20"/>
         </w:numPr>
         <w:bidi w:val="0"/>
         <w:ind w:left="1685" w:leftChars="0"/>
@@ -6558,7 +7204,7 @@
       <w:pPr>
         <w:numPr>
           <w:ilvl w:val="0"/>
-          <w:numId w:val="22"/>
+          <w:numId w:val="23"/>
         </w:numPr>
         <w:ind w:left="1680" w:leftChars="0" w:hanging="420" w:firstLineChars="0"/>
         <w:rPr>
@@ -6588,7 +7234,7 @@
         <w:pStyle w:val="5"/>
         <w:numPr>
           <w:ilvl w:val="0"/>
-          <w:numId w:val="19"/>
+          <w:numId w:val="20"/>
         </w:numPr>
         <w:bidi w:val="0"/>
         <w:ind w:left="1685" w:leftChars="0"/>
@@ -6609,7 +7255,7 @@
       <w:pPr>
         <w:numPr>
           <w:ilvl w:val="0"/>
-          <w:numId w:val="22"/>
+          <w:numId w:val="23"/>
         </w:numPr>
         <w:ind w:left="1680" w:leftChars="0" w:hanging="420" w:firstLineChars="0"/>
         <w:rPr>
@@ -6630,7 +7276,7 @@
         <w:pStyle w:val="5"/>
         <w:numPr>
           <w:ilvl w:val="0"/>
-          <w:numId w:val="19"/>
+          <w:numId w:val="20"/>
         </w:numPr>
         <w:bidi w:val="0"/>
         <w:ind w:left="1685" w:leftChars="0"/>
@@ -6651,7 +7297,7 @@
       <w:pPr>
         <w:numPr>
           <w:ilvl w:val="0"/>
-          <w:numId w:val="23"/>
+          <w:numId w:val="24"/>
         </w:numPr>
         <w:ind w:left="1680" w:leftChars="0" w:hanging="420" w:firstLineChars="0"/>
         <w:rPr>
@@ -6672,7 +7318,7 @@
         <w:pStyle w:val="5"/>
         <w:numPr>
           <w:ilvl w:val="0"/>
-          <w:numId w:val="19"/>
+          <w:numId w:val="20"/>
         </w:numPr>
         <w:bidi w:val="0"/>
         <w:ind w:left="1685" w:leftChars="0" w:hanging="425" w:firstLineChars="0"/>
@@ -6693,7 +7339,7 @@
       <w:pPr>
         <w:numPr>
           <w:ilvl w:val="0"/>
-          <w:numId w:val="24"/>
+          <w:numId w:val="25"/>
         </w:numPr>
         <w:ind w:left="1680" w:leftChars="0" w:hanging="420" w:firstLineChars="0"/>
         <w:rPr>
@@ -6713,7 +7359,7 @@
       <w:pPr>
         <w:numPr>
           <w:ilvl w:val="0"/>
-          <w:numId w:val="24"/>
+          <w:numId w:val="25"/>
         </w:numPr>
         <w:ind w:left="1680" w:leftChars="0" w:hanging="420" w:firstLineChars="0"/>
         <w:rPr>
@@ -6733,7 +7379,7 @@
       <w:pPr>
         <w:numPr>
           <w:ilvl w:val="0"/>
-          <w:numId w:val="24"/>
+          <w:numId w:val="25"/>
         </w:numPr>
         <w:ind w:left="1680" w:leftChars="0" w:hanging="420" w:firstLineChars="0"/>
         <w:rPr>
@@ -6754,7 +7400,7 @@
         <w:pStyle w:val="5"/>
         <w:numPr>
           <w:ilvl w:val="0"/>
-          <w:numId w:val="19"/>
+          <w:numId w:val="20"/>
         </w:numPr>
         <w:bidi w:val="0"/>
         <w:ind w:left="1685" w:leftChars="0" w:hanging="425" w:firstLineChars="0"/>
@@ -6775,7 +7421,7 @@
       <w:pPr>
         <w:numPr>
           <w:ilvl w:val="0"/>
-          <w:numId w:val="25"/>
+          <w:numId w:val="26"/>
         </w:numPr>
         <w:ind w:left="1680" w:leftChars="0" w:hanging="420" w:firstLineChars="0"/>
         <w:rPr>
@@ -6802,7 +7448,7 @@
       <w:pPr>
         <w:numPr>
           <w:ilvl w:val="0"/>
-          <w:numId w:val="25"/>
+          <w:numId w:val="26"/>
         </w:numPr>
         <w:ind w:left="1680" w:leftChars="0" w:hanging="420" w:firstLineChars="0"/>
         <w:rPr>
@@ -6823,7 +7469,7 @@
         <w:pStyle w:val="5"/>
         <w:numPr>
           <w:ilvl w:val="0"/>
-          <w:numId w:val="19"/>
+          <w:numId w:val="20"/>
         </w:numPr>
         <w:bidi w:val="0"/>
         <w:ind w:left="1685" w:leftChars="0" w:hanging="425" w:firstLineChars="0"/>
@@ -6844,7 +7490,7 @@
       <w:pPr>
         <w:numPr>
           <w:ilvl w:val="0"/>
-          <w:numId w:val="26"/>
+          <w:numId w:val="27"/>
         </w:numPr>
         <w:ind w:left="1680" w:leftChars="0" w:hanging="420" w:firstLineChars="0"/>
         <w:rPr>
@@ -6871,7 +7517,7 @@
       <w:pPr>
         <w:numPr>
           <w:ilvl w:val="0"/>
-          <w:numId w:val="26"/>
+          <w:numId w:val="27"/>
         </w:numPr>
         <w:ind w:left="1680" w:leftChars="0" w:hanging="420" w:firstLineChars="0"/>
         <w:rPr>
@@ -6925,7 +7571,7 @@
         <w:pStyle w:val="5"/>
         <w:numPr>
           <w:ilvl w:val="0"/>
-          <w:numId w:val="27"/>
+          <w:numId w:val="28"/>
         </w:numPr>
         <w:tabs>
           <w:tab w:val="clear" w:pos="1260"/>
@@ -6949,7 +7595,7 @@
       <w:pPr>
         <w:numPr>
           <w:ilvl w:val="0"/>
-          <w:numId w:val="28"/>
+          <w:numId w:val="29"/>
         </w:numPr>
         <w:ind w:left="1680" w:leftChars="0" w:hanging="420" w:firstLineChars="0"/>
         <w:rPr>
@@ -6967,30 +7613,30 @@
     </w:p>
     <w:p>
       <w:pPr>
+        <w:numPr>
+          <w:ilvl w:val="0"/>
+          <w:numId w:val="29"/>
+        </w:numPr>
+        <w:ind w:left="1680" w:leftChars="0" w:hanging="420" w:firstLineChars="0"/>
+        <w:rPr>
+          <w:rFonts w:hint="default"/>
+          <w:lang w:val="en-US" w:eastAsia="zh-CN"/>
+        </w:rPr>
+      </w:pPr>
+      <w:r>
+        <w:rPr>
+          <w:rFonts w:hint="eastAsia"/>
+          <w:lang w:val="en-US" w:eastAsia="zh-CN"/>
+        </w:rPr>
+        <w:t>发送0-127且接收 0-127</w:t>
+      </w:r>
+    </w:p>
+    <w:p>
+      <w:pPr>
+        <w:pStyle w:val="5"/>
         <w:numPr>
           <w:ilvl w:val="0"/>
           <w:numId w:val="28"/>
-        </w:numPr>
-        <w:ind w:left="1680" w:leftChars="0" w:hanging="420" w:firstLineChars="0"/>
-        <w:rPr>
-          <w:rFonts w:hint="default"/>
-          <w:lang w:val="en-US" w:eastAsia="zh-CN"/>
-        </w:rPr>
-      </w:pPr>
-      <w:r>
-        <w:rPr>
-          <w:rFonts w:hint="eastAsia"/>
-          <w:lang w:val="en-US" w:eastAsia="zh-CN"/>
-        </w:rPr>
-        <w:t>发送0-127且接收 0-127</w:t>
-      </w:r>
-    </w:p>
-    <w:p>
-      <w:pPr>
-        <w:pStyle w:val="5"/>
-        <w:numPr>
-          <w:ilvl w:val="0"/>
-          <w:numId w:val="27"/>
         </w:numPr>
         <w:tabs>
           <w:tab w:val="clear" w:pos="1260"/>
@@ -7014,7 +7660,7 @@
       <w:pPr>
         <w:numPr>
           <w:ilvl w:val="0"/>
-          <w:numId w:val="29"/>
+          <w:numId w:val="30"/>
         </w:numPr>
         <w:ind w:left="1680" w:leftChars="0" w:hanging="420" w:firstLineChars="0"/>
         <w:rPr>
@@ -7034,7 +7680,7 @@
       <w:pPr>
         <w:numPr>
           <w:ilvl w:val="0"/>
-          <w:numId w:val="29"/>
+          <w:numId w:val="30"/>
         </w:numPr>
         <w:ind w:left="1680" w:leftChars="0" w:hanging="420" w:firstLineChars="0"/>
         <w:rPr>
@@ -7054,7 +7700,7 @@
       <w:pPr>
         <w:numPr>
           <w:ilvl w:val="0"/>
-          <w:numId w:val="29"/>
+          <w:numId w:val="30"/>
         </w:numPr>
         <w:ind w:left="1680" w:leftChars="0" w:hanging="420" w:firstLineChars="0"/>
         <w:rPr>
@@ -7074,7 +7720,7 @@
       <w:pPr>
         <w:numPr>
           <w:ilvl w:val="0"/>
-          <w:numId w:val="29"/>
+          <w:numId w:val="30"/>
         </w:numPr>
         <w:ind w:left="1680" w:leftChars="0" w:hanging="420" w:firstLineChars="0"/>
         <w:rPr>
@@ -7095,7 +7741,7 @@
         <w:pStyle w:val="5"/>
         <w:numPr>
           <w:ilvl w:val="0"/>
-          <w:numId w:val="27"/>
+          <w:numId w:val="28"/>
         </w:numPr>
         <w:tabs>
           <w:tab w:val="clear" w:pos="1260"/>
@@ -7119,7 +7765,7 @@
       <w:pPr>
         <w:numPr>
           <w:ilvl w:val="0"/>
-          <w:numId w:val="30"/>
+          <w:numId w:val="31"/>
         </w:numPr>
         <w:ind w:left="1680" w:leftChars="0" w:hanging="420" w:firstLineChars="0"/>
         <w:rPr>
@@ -7139,7 +7785,7 @@
       <w:pPr>
         <w:numPr>
           <w:ilvl w:val="0"/>
-          <w:numId w:val="30"/>
+          <w:numId w:val="31"/>
         </w:numPr>
         <w:ind w:left="1680" w:leftChars="0" w:hanging="420" w:firstLineChars="0"/>
         <w:rPr>
@@ -7159,7 +7805,7 @@
       <w:pPr>
         <w:numPr>
           <w:ilvl w:val="0"/>
-          <w:numId w:val="30"/>
+          <w:numId w:val="31"/>
         </w:numPr>
         <w:ind w:left="1680" w:leftChars="0" w:hanging="420" w:firstLineChars="0"/>
         <w:rPr>
@@ -7210,7 +7856,7 @@
       <w:pPr>
         <w:numPr>
           <w:ilvl w:val="0"/>
-          <w:numId w:val="31"/>
+          <w:numId w:val="32"/>
         </w:numPr>
         <w:tabs>
           <w:tab w:val="left" w:pos="840"/>
@@ -7248,7 +7894,7 @@
       <w:pPr>
         <w:numPr>
           <w:ilvl w:val="0"/>
-          <w:numId w:val="31"/>
+          <w:numId w:val="32"/>
         </w:numPr>
         <w:tabs>
           <w:tab w:val="left" w:pos="840"/>
@@ -7286,7 +7932,7 @@
       <w:pPr>
         <w:numPr>
           <w:ilvl w:val="0"/>
-          <w:numId w:val="31"/>
+          <w:numId w:val="32"/>
         </w:numPr>
         <w:tabs>
           <w:tab w:val="left" w:pos="840"/>
@@ -7310,7 +7956,7 @@
       <w:pPr>
         <w:numPr>
           <w:ilvl w:val="0"/>
-          <w:numId w:val="31"/>
+          <w:numId w:val="32"/>
         </w:numPr>
         <w:tabs>
           <w:tab w:val="left" w:pos="840"/>
@@ -7334,7 +7980,7 @@
       <w:pPr>
         <w:numPr>
           <w:ilvl w:val="0"/>
-          <w:numId w:val="31"/>
+          <w:numId w:val="32"/>
         </w:numPr>
         <w:tabs>
           <w:tab w:val="left" w:pos="840"/>
@@ -7358,7 +8004,7 @@
       <w:pPr>
         <w:numPr>
           <w:ilvl w:val="0"/>
-          <w:numId w:val="31"/>
+          <w:numId w:val="32"/>
         </w:numPr>
         <w:tabs>
           <w:tab w:val="left" w:pos="840"/>
@@ -7414,7 +8060,7 @@
         <w:pStyle w:val="5"/>
         <w:numPr>
           <w:ilvl w:val="0"/>
-          <w:numId w:val="32"/>
+          <w:numId w:val="33"/>
         </w:numPr>
         <w:bidi w:val="0"/>
         <w:ind w:left="1685" w:leftChars="0"/>
@@ -7442,28 +8088,28 @@
       <w:pPr>
         <w:numPr>
           <w:ilvl w:val="0"/>
+          <w:numId w:val="34"/>
+        </w:numPr>
+        <w:ind w:left="1680" w:leftChars="0" w:hanging="420" w:firstLineChars="0"/>
+        <w:rPr>
+          <w:rFonts w:hint="default"/>
+          <w:lang w:val="en-US" w:eastAsia="zh-CN"/>
+        </w:rPr>
+      </w:pPr>
+      <w:r>
+        <w:rPr>
+          <w:rFonts w:hint="default"/>
+          <w:lang w:val="en-US" w:eastAsia="zh-CN"/>
+        </w:rPr>
+        <w:t>检查CAN收发器、电缆连接、终端电阻（120Ω是否正确安装）。确保电源供给正常。</w:t>
+      </w:r>
+    </w:p>
+    <w:p>
+      <w:pPr>
+        <w:pStyle w:val="5"/>
+        <w:numPr>
+          <w:ilvl w:val="0"/>
           <w:numId w:val="33"/>
-        </w:numPr>
-        <w:ind w:left="1680" w:leftChars="0" w:hanging="420" w:firstLineChars="0"/>
-        <w:rPr>
-          <w:rFonts w:hint="default"/>
-          <w:lang w:val="en-US" w:eastAsia="zh-CN"/>
-        </w:rPr>
-      </w:pPr>
-      <w:r>
-        <w:rPr>
-          <w:rFonts w:hint="default"/>
-          <w:lang w:val="en-US" w:eastAsia="zh-CN"/>
-        </w:rPr>
-        <w:t>检查CAN收发器、电缆连接、终端电阻（120Ω是否正确安装）。确保电源供给正常。</w:t>
-      </w:r>
-    </w:p>
-    <w:p>
-      <w:pPr>
-        <w:pStyle w:val="5"/>
-        <w:numPr>
-          <w:ilvl w:val="0"/>
-          <w:numId w:val="32"/>
         </w:numPr>
         <w:bidi w:val="0"/>
         <w:ind w:left="1685" w:leftChars="0"/>
@@ -7484,28 +8130,28 @@
       <w:pPr>
         <w:numPr>
           <w:ilvl w:val="0"/>
+          <w:numId w:val="34"/>
+        </w:numPr>
+        <w:ind w:left="1680" w:leftChars="0" w:hanging="420" w:firstLineChars="0"/>
+        <w:rPr>
+          <w:rFonts w:hint="default"/>
+          <w:lang w:val="en-US" w:eastAsia="zh-CN"/>
+        </w:rPr>
+      </w:pPr>
+      <w:r>
+        <w:rPr>
+          <w:rFonts w:hint="default"/>
+          <w:lang w:val="en-US" w:eastAsia="zh-CN"/>
+        </w:rPr>
+        <w:t>确认所有节点上电并工作，检查是否有节点进入Bus Off状态。</w:t>
+      </w:r>
+    </w:p>
+    <w:p>
+      <w:pPr>
+        <w:pStyle w:val="5"/>
+        <w:numPr>
+          <w:ilvl w:val="0"/>
           <w:numId w:val="33"/>
-        </w:numPr>
-        <w:ind w:left="1680" w:leftChars="0" w:hanging="420" w:firstLineChars="0"/>
-        <w:rPr>
-          <w:rFonts w:hint="default"/>
-          <w:lang w:val="en-US" w:eastAsia="zh-CN"/>
-        </w:rPr>
-      </w:pPr>
-      <w:r>
-        <w:rPr>
-          <w:rFonts w:hint="default"/>
-          <w:lang w:val="en-US" w:eastAsia="zh-CN"/>
-        </w:rPr>
-        <w:t>确认所有节点上电并工作，检查是否有节点进入Bus Off状态。</w:t>
-      </w:r>
-    </w:p>
-    <w:p>
-      <w:pPr>
-        <w:pStyle w:val="5"/>
-        <w:numPr>
-          <w:ilvl w:val="0"/>
-          <w:numId w:val="32"/>
         </w:numPr>
         <w:bidi w:val="0"/>
         <w:ind w:left="1685" w:leftChars="0"/>
@@ -7526,7 +8172,7 @@
       <w:pPr>
         <w:numPr>
           <w:ilvl w:val="0"/>
-          <w:numId w:val="34"/>
+          <w:numId w:val="35"/>
         </w:numPr>
         <w:ind w:left="1680" w:leftChars="0" w:hanging="420" w:firstLineChars="0"/>
         <w:rPr>
@@ -7554,7 +8200,7 @@
         <w:pStyle w:val="5"/>
         <w:numPr>
           <w:ilvl w:val="0"/>
-          <w:numId w:val="32"/>
+          <w:numId w:val="33"/>
         </w:numPr>
         <w:bidi w:val="0"/>
         <w:ind w:left="1685" w:leftChars="0"/>
@@ -7575,7 +8221,7 @@
       <w:pPr>
         <w:numPr>
           <w:ilvl w:val="0"/>
-          <w:numId w:val="35"/>
+          <w:numId w:val="36"/>
         </w:numPr>
         <w:ind w:left="1680" w:leftChars="0" w:hanging="420" w:firstLineChars="0"/>
         <w:rPr>
@@ -7605,7 +8251,7 @@
         <w:pStyle w:val="5"/>
         <w:numPr>
           <w:ilvl w:val="0"/>
-          <w:numId w:val="32"/>
+          <w:numId w:val="33"/>
         </w:numPr>
         <w:bidi w:val="0"/>
         <w:ind w:left="1685" w:leftChars="0" w:hanging="425" w:firstLineChars="0"/>
@@ -7626,7 +8272,7 @@
       <w:pPr>
         <w:numPr>
           <w:ilvl w:val="0"/>
-          <w:numId w:val="36"/>
+          <w:numId w:val="37"/>
         </w:numPr>
         <w:ind w:left="1680" w:leftChars="0" w:hanging="420" w:firstLineChars="0"/>
         <w:rPr>
@@ -7654,7 +8300,7 @@
         <w:pStyle w:val="5"/>
         <w:numPr>
           <w:ilvl w:val="0"/>
-          <w:numId w:val="32"/>
+          <w:numId w:val="33"/>
         </w:numPr>
         <w:bidi w:val="0"/>
         <w:ind w:left="1685" w:leftChars="0" w:hanging="425" w:firstLineChars="0"/>
@@ -7675,7 +8321,7 @@
       <w:pPr>
         <w:numPr>
           <w:ilvl w:val="0"/>
-          <w:numId w:val="37"/>
+          <w:numId w:val="38"/>
         </w:numPr>
         <w:ind w:left="1680" w:leftChars="0" w:hanging="420" w:firstLineChars="0"/>
         <w:rPr>
@@ -7728,7 +8374,7 @@
       <w:pPr>
         <w:numPr>
           <w:ilvl w:val="0"/>
-          <w:numId w:val="38"/>
+          <w:numId w:val="39"/>
         </w:numPr>
         <w:ind w:left="840" w:leftChars="0" w:hanging="420" w:firstLineChars="0"/>
         <w:rPr>
@@ -7772,7 +8418,7 @@
       <w:pPr>
         <w:numPr>
           <w:ilvl w:val="0"/>
-          <w:numId w:val="39"/>
+          <w:numId w:val="40"/>
         </w:numPr>
         <w:tabs>
           <w:tab w:val="left" w:pos="840"/>
@@ -7796,7 +8442,7 @@
       <w:pPr>
         <w:numPr>
           <w:ilvl w:val="0"/>
-          <w:numId w:val="39"/>
+          <w:numId w:val="40"/>
         </w:numPr>
         <w:tabs>
           <w:tab w:val="left" w:pos="840"/>
@@ -7821,7 +8467,7 @@
       <w:pPr>
         <w:numPr>
           <w:ilvl w:val="0"/>
-          <w:numId w:val="39"/>
+          <w:numId w:val="40"/>
         </w:numPr>
         <w:tabs>
           <w:tab w:val="left" w:pos="840"/>
@@ -7887,7 +8533,7 @@
       <w:pPr>
         <w:numPr>
           <w:ilvl w:val="0"/>
-          <w:numId w:val="40"/>
+          <w:numId w:val="41"/>
         </w:numPr>
         <w:tabs>
           <w:tab w:val="left" w:pos="840"/>
@@ -7911,7 +8557,7 @@
       <w:pPr>
         <w:numPr>
           <w:ilvl w:val="0"/>
-          <w:numId w:val="40"/>
+          <w:numId w:val="41"/>
         </w:numPr>
         <w:tabs>
           <w:tab w:val="left" w:pos="840"/>
@@ -7935,7 +8581,7 @@
       <w:pPr>
         <w:numPr>
           <w:ilvl w:val="0"/>
-          <w:numId w:val="40"/>
+          <w:numId w:val="41"/>
         </w:numPr>
         <w:tabs>
           <w:tab w:val="left" w:pos="840"/>
@@ -7959,7 +8605,7 @@
       <w:pPr>
         <w:numPr>
           <w:ilvl w:val="0"/>
-          <w:numId w:val="40"/>
+          <w:numId w:val="41"/>
         </w:numPr>
         <w:tabs>
           <w:tab w:val="left" w:pos="840"/>
@@ -8063,7 +8709,7 @@
       <w:pPr>
         <w:numPr>
           <w:ilvl w:val="0"/>
-          <w:numId w:val="41"/>
+          <w:numId w:val="42"/>
         </w:numPr>
         <w:tabs>
           <w:tab w:val="left" w:pos="840"/>
@@ -8111,7 +8757,7 @@
       <w:pPr>
         <w:numPr>
           <w:ilvl w:val="0"/>
-          <w:numId w:val="42"/>
+          <w:numId w:val="43"/>
         </w:numPr>
         <w:tabs>
           <w:tab w:val="left" w:pos="840"/>
@@ -8135,7 +8781,7 @@
       <w:pPr>
         <w:numPr>
           <w:ilvl w:val="0"/>
-          <w:numId w:val="42"/>
+          <w:numId w:val="43"/>
         </w:numPr>
         <w:tabs>
           <w:tab w:val="left" w:pos="840"/>
@@ -8159,7 +8805,7 @@
       <w:pPr>
         <w:numPr>
           <w:ilvl w:val="0"/>
-          <w:numId w:val="42"/>
+          <w:numId w:val="43"/>
         </w:numPr>
         <w:tabs>
           <w:tab w:val="left" w:pos="840"/>
@@ -8260,7 +8906,7 @@
       <w:pPr>
         <w:numPr>
           <w:ilvl w:val="0"/>
-          <w:numId w:val="43"/>
+          <w:numId w:val="44"/>
         </w:numPr>
         <w:ind w:left="1680" w:leftChars="0" w:hanging="420" w:firstLineChars="0"/>
         <w:rPr>
@@ -8280,7 +8926,7 @@
       <w:pPr>
         <w:numPr>
           <w:ilvl w:val="0"/>
-          <w:numId w:val="43"/>
+          <w:numId w:val="44"/>
         </w:numPr>
         <w:ind w:left="1680" w:leftChars="0" w:hanging="420" w:firstLineChars="0"/>
         <w:rPr>
@@ -8322,7 +8968,7 @@
       <w:pPr>
         <w:numPr>
           <w:ilvl w:val="0"/>
-          <w:numId w:val="44"/>
+          <w:numId w:val="45"/>
         </w:numPr>
         <w:ind w:left="1680" w:leftChars="0" w:hanging="420" w:firstLineChars="0"/>
         <w:rPr>
@@ -8371,7 +9017,7 @@
       <w:pPr>
         <w:numPr>
           <w:ilvl w:val="0"/>
-          <w:numId w:val="45"/>
+          <w:numId w:val="46"/>
         </w:numPr>
         <w:ind w:left="1680" w:leftChars="0" w:hanging="420" w:firstLineChars="0"/>
         <w:rPr>
@@ -8391,7 +9037,7 @@
       <w:pPr>
         <w:numPr>
           <w:ilvl w:val="0"/>
-          <w:numId w:val="45"/>
+          <w:numId w:val="46"/>
         </w:numPr>
         <w:ind w:left="1680" w:leftChars="0" w:hanging="420" w:firstLineChars="0"/>
         <w:rPr>
@@ -8432,7 +9078,7 @@
       <w:pPr>
         <w:numPr>
           <w:ilvl w:val="0"/>
-          <w:numId w:val="46"/>
+          <w:numId w:val="47"/>
         </w:numPr>
         <w:tabs>
           <w:tab w:val="left" w:pos="1680"/>
@@ -8478,7 +9124,7 @@
       <w:pPr>
         <w:numPr>
           <w:ilvl w:val="0"/>
-          <w:numId w:val="47"/>
+          <w:numId w:val="48"/>
         </w:numPr>
         <w:tabs>
           <w:tab w:val="left" w:pos="1680"/>
@@ -8524,7 +9170,7 @@
       <w:pPr>
         <w:numPr>
           <w:ilvl w:val="0"/>
-          <w:numId w:val="48"/>
+          <w:numId w:val="49"/>
         </w:numPr>
         <w:tabs>
           <w:tab w:val="left" w:pos="420"/>
@@ -8548,7 +9194,7 @@
       <w:pPr>
         <w:numPr>
           <w:ilvl w:val="1"/>
-          <w:numId w:val="48"/>
+          <w:numId w:val="49"/>
         </w:numPr>
         <w:tabs>
           <w:tab w:val="left" w:pos="840"/>
@@ -8572,7 +9218,7 @@
       <w:pPr>
         <w:numPr>
           <w:ilvl w:val="1"/>
-          <w:numId w:val="48"/>
+          <w:numId w:val="49"/>
         </w:numPr>
         <w:tabs>
           <w:tab w:val="left" w:pos="840"/>
@@ -8596,7 +9242,7 @@
       <w:pPr>
         <w:numPr>
           <w:ilvl w:val="1"/>
-          <w:numId w:val="48"/>
+          <w:numId w:val="49"/>
         </w:numPr>
         <w:tabs>
           <w:tab w:val="left" w:pos="840"/>
@@ -8634,7 +9280,7 @@
       <w:pPr>
         <w:numPr>
           <w:ilvl w:val="1"/>
-          <w:numId w:val="48"/>
+          <w:numId w:val="49"/>
         </w:numPr>
         <w:tabs>
           <w:tab w:val="left" w:pos="840"/>
@@ -8658,7 +9304,7 @@
       <w:pPr>
         <w:numPr>
           <w:ilvl w:val="1"/>
-          <w:numId w:val="48"/>
+          <w:numId w:val="49"/>
         </w:numPr>
         <w:tabs>
           <w:tab w:val="left" w:pos="840"/>
@@ -8719,7 +9365,7 @@
       <w:pPr>
         <w:numPr>
           <w:ilvl w:val="0"/>
-          <w:numId w:val="48"/>
+          <w:numId w:val="49"/>
         </w:numPr>
         <w:tabs>
           <w:tab w:val="left" w:pos="840"/>
@@ -8752,7 +9398,7 @@
       <w:pPr>
         <w:numPr>
           <w:ilvl w:val="0"/>
-          <w:numId w:val="48"/>
+          <w:numId w:val="49"/>
         </w:numPr>
         <w:tabs>
           <w:tab w:val="left" w:pos="840"/>
@@ -8785,7 +9431,7 @@
       <w:pPr>
         <w:numPr>
           <w:ilvl w:val="0"/>
-          <w:numId w:val="48"/>
+          <w:numId w:val="49"/>
         </w:numPr>
         <w:tabs>
           <w:tab w:val="left" w:pos="840"/>
@@ -8890,7 +9536,7 @@
       <w:pPr>
         <w:numPr>
           <w:ilvl w:val="0"/>
-          <w:numId w:val="49"/>
+          <w:numId w:val="50"/>
         </w:numPr>
         <w:tabs>
           <w:tab w:val="left" w:pos="1680"/>
@@ -8942,7 +9588,7 @@
       <w:pPr>
         <w:numPr>
           <w:ilvl w:val="0"/>
-          <w:numId w:val="50"/>
+          <w:numId w:val="51"/>
         </w:numPr>
         <w:tabs>
           <w:tab w:val="left" w:pos="1680"/>
@@ -8987,7 +9633,7 @@
       <w:pPr>
         <w:numPr>
           <w:ilvl w:val="0"/>
-          <w:numId w:val="51"/>
+          <w:numId w:val="52"/>
         </w:numPr>
         <w:tabs>
           <w:tab w:val="left" w:pos="1680"/>
@@ -9011,7 +9657,7 @@
       <w:pPr>
         <w:numPr>
           <w:ilvl w:val="0"/>
-          <w:numId w:val="51"/>
+          <w:numId w:val="52"/>
         </w:numPr>
         <w:tabs>
           <w:tab w:val="left" w:pos="1680"/>
@@ -9035,7 +9681,7 @@
       <w:pPr>
         <w:numPr>
           <w:ilvl w:val="0"/>
-          <w:numId w:val="51"/>
+          <w:numId w:val="52"/>
         </w:numPr>
         <w:tabs>
           <w:tab w:val="left" w:pos="1680"/>
@@ -9059,7 +9705,7 @@
       <w:pPr>
         <w:numPr>
           <w:ilvl w:val="0"/>
-          <w:numId w:val="51"/>
+          <w:numId w:val="52"/>
         </w:numPr>
         <w:tabs>
           <w:tab w:val="left" w:pos="1680"/>
@@ -9104,7 +9750,7 @@
       <w:pPr>
         <w:numPr>
           <w:ilvl w:val="0"/>
-          <w:numId w:val="52"/>
+          <w:numId w:val="53"/>
         </w:numPr>
         <w:tabs>
           <w:tab w:val="left" w:pos="1680"/>
@@ -9135,7 +9781,7 @@
       <w:pPr>
         <w:numPr>
           <w:ilvl w:val="0"/>
-          <w:numId w:val="52"/>
+          <w:numId w:val="53"/>
         </w:numPr>
         <w:tabs>
           <w:tab w:val="left" w:pos="1680"/>
@@ -9188,7 +9834,7 @@
       <w:pPr>
         <w:numPr>
           <w:ilvl w:val="0"/>
-          <w:numId w:val="52"/>
+          <w:numId w:val="53"/>
         </w:numPr>
         <w:tabs>
           <w:tab w:val="left" w:pos="1680"/>
@@ -9241,7 +9887,7 @@
       <w:pPr>
         <w:numPr>
           <w:ilvl w:val="0"/>
-          <w:numId w:val="52"/>
+          <w:numId w:val="53"/>
         </w:numPr>
         <w:tabs>
           <w:tab w:val="left" w:pos="1680"/>
@@ -9316,7 +9962,7 @@
       <w:pPr>
         <w:numPr>
           <w:ilvl w:val="0"/>
-          <w:numId w:val="53"/>
+          <w:numId w:val="54"/>
         </w:numPr>
         <w:tabs>
           <w:tab w:val="left" w:pos="1680"/>
@@ -9347,7 +9993,7 @@
       <w:pPr>
         <w:numPr>
           <w:ilvl w:val="0"/>
-          <w:numId w:val="53"/>
+          <w:numId w:val="54"/>
         </w:numPr>
         <w:tabs>
           <w:tab w:val="left" w:pos="1680"/>
@@ -9385,7 +10031,7 @@
       <w:pPr>
         <w:numPr>
           <w:ilvl w:val="0"/>
-          <w:numId w:val="53"/>
+          <w:numId w:val="54"/>
         </w:numPr>
         <w:tabs>
           <w:tab w:val="left" w:pos="1680"/>
@@ -9445,7 +10091,7 @@
       <w:pPr>
         <w:numPr>
           <w:ilvl w:val="0"/>
-          <w:numId w:val="54"/>
+          <w:numId w:val="55"/>
         </w:numPr>
         <w:tabs>
           <w:tab w:val="left" w:pos="1680"/>
@@ -9476,7 +10122,7 @@
       <w:pPr>
         <w:numPr>
           <w:ilvl w:val="0"/>
-          <w:numId w:val="54"/>
+          <w:numId w:val="55"/>
         </w:numPr>
         <w:tabs>
           <w:tab w:val="left" w:pos="1680"/>
@@ -9509,7 +10155,7 @@
       <w:pPr>
         <w:numPr>
           <w:ilvl w:val="0"/>
-          <w:numId w:val="54"/>
+          <w:numId w:val="55"/>
         </w:numPr>
         <w:tabs>
           <w:tab w:val="left" w:pos="1680"/>
@@ -9617,7 +10263,7 @@
       <w:pPr>
         <w:numPr>
           <w:ilvl w:val="0"/>
-          <w:numId w:val="55"/>
+          <w:numId w:val="56"/>
         </w:numPr>
         <w:tabs>
           <w:tab w:val="left" w:pos="840"/>
@@ -9663,7 +10309,7 @@
       <w:pPr>
         <w:numPr>
           <w:ilvl w:val="0"/>
-          <w:numId w:val="56"/>
+          <w:numId w:val="57"/>
         </w:numPr>
         <w:tabs>
           <w:tab w:val="left" w:pos="840"/>
@@ -9716,7 +10362,7 @@
       <w:pPr>
         <w:numPr>
           <w:ilvl w:val="0"/>
-          <w:numId w:val="57"/>
+          <w:numId w:val="58"/>
         </w:numPr>
         <w:tabs>
           <w:tab w:val="left" w:pos="840"/>
@@ -9762,7 +10408,7 @@
       <w:pPr>
         <w:numPr>
           <w:ilvl w:val="0"/>
-          <w:numId w:val="58"/>
+          <w:numId w:val="59"/>
         </w:numPr>
         <w:tabs>
           <w:tab w:val="left" w:pos="840"/>
@@ -9808,7 +10454,7 @@
       <w:pPr>
         <w:numPr>
           <w:ilvl w:val="0"/>
-          <w:numId w:val="59"/>
+          <w:numId w:val="60"/>
         </w:numPr>
         <w:tabs>
           <w:tab w:val="left" w:pos="840"/>
@@ -9861,7 +10507,7 @@
       <w:pPr>
         <w:numPr>
           <w:ilvl w:val="0"/>
-          <w:numId w:val="60"/>
+          <w:numId w:val="61"/>
         </w:numPr>
         <w:tabs>
           <w:tab w:val="left" w:pos="840"/>
@@ -9914,7 +10560,7 @@
       <w:pPr>
         <w:numPr>
           <w:ilvl w:val="0"/>
-          <w:numId w:val="61"/>
+          <w:numId w:val="62"/>
         </w:numPr>
         <w:tabs>
           <w:tab w:val="left" w:pos="840"/>
@@ -9966,7 +10612,7 @@
       <w:pPr>
         <w:numPr>
           <w:ilvl w:val="0"/>
-          <w:numId w:val="61"/>
+          <w:numId w:val="62"/>
         </w:numPr>
         <w:tabs>
           <w:tab w:val="left" w:pos="840"/>
@@ -9990,7 +10636,7 @@
       <w:pPr>
         <w:numPr>
           <w:ilvl w:val="0"/>
-          <w:numId w:val="61"/>
+          <w:numId w:val="62"/>
         </w:numPr>
         <w:tabs>
           <w:tab w:val="left" w:pos="840"/>
@@ -10014,7 +10660,7 @@
       <w:pPr>
         <w:numPr>
           <w:ilvl w:val="0"/>
-          <w:numId w:val="61"/>
+          <w:numId w:val="62"/>
         </w:numPr>
         <w:tabs>
           <w:tab w:val="left" w:pos="840"/>
@@ -10120,7 +10766,7 @@
       <w:pPr>
         <w:numPr>
           <w:ilvl w:val="0"/>
-          <w:numId w:val="62"/>
+          <w:numId w:val="63"/>
         </w:numPr>
         <w:tabs>
           <w:tab w:val="left" w:pos="840"/>
@@ -10166,7 +10812,7 @@
       <w:pPr>
         <w:numPr>
           <w:ilvl w:val="0"/>
-          <w:numId w:val="63"/>
+          <w:numId w:val="64"/>
         </w:numPr>
         <w:tabs>
           <w:tab w:val="left" w:pos="840"/>
@@ -10353,7 +10999,7 @@
       <w:pPr>
         <w:numPr>
           <w:ilvl w:val="0"/>
-          <w:numId w:val="64"/>
+          <w:numId w:val="65"/>
         </w:numPr>
         <w:tabs>
           <w:tab w:val="left" w:pos="1260"/>
@@ -10391,7 +11037,7 @@
       <w:pPr>
         <w:numPr>
           <w:ilvl w:val="0"/>
-          <w:numId w:val="64"/>
+          <w:numId w:val="65"/>
         </w:numPr>
         <w:tabs>
           <w:tab w:val="left" w:pos="1260"/>
@@ -10429,7 +11075,7 @@
       <w:pPr>
         <w:numPr>
           <w:ilvl w:val="0"/>
-          <w:numId w:val="64"/>
+          <w:numId w:val="65"/>
         </w:numPr>
         <w:tabs>
           <w:tab w:val="left" w:pos="1260"/>
@@ -12291,7 +12937,7 @@
       <w:pPr>
         <w:numPr>
           <w:ilvl w:val="0"/>
-          <w:numId w:val="65"/>
+          <w:numId w:val="66"/>
         </w:numPr>
         <w:tabs>
           <w:tab w:val="left" w:pos="840"/>
@@ -12356,7 +13002,7 @@
       <w:pPr>
         <w:numPr>
           <w:ilvl w:val="0"/>
-          <w:numId w:val="66"/>
+          <w:numId w:val="67"/>
         </w:numPr>
         <w:ind w:left="840" w:leftChars="0" w:hanging="420" w:firstLineChars="0"/>
         <w:rPr>
@@ -12376,7 +13022,7 @@
       <w:pPr>
         <w:numPr>
           <w:ilvl w:val="0"/>
-          <w:numId w:val="66"/>
+          <w:numId w:val="67"/>
         </w:numPr>
         <w:ind w:left="840" w:leftChars="0" w:hanging="420" w:firstLineChars="0"/>
         <w:rPr>
@@ -12396,7 +13042,7 @@
       <w:pPr>
         <w:numPr>
           <w:ilvl w:val="0"/>
-          <w:numId w:val="66"/>
+          <w:numId w:val="67"/>
         </w:numPr>
         <w:ind w:left="840" w:leftChars="0" w:hanging="420" w:firstLineChars="0"/>
         <w:rPr>
@@ -12416,7 +13062,7 @@
       <w:pPr>
         <w:numPr>
           <w:ilvl w:val="0"/>
-          <w:numId w:val="66"/>
+          <w:numId w:val="67"/>
         </w:numPr>
         <w:ind w:left="840" w:leftChars="0" w:hanging="420" w:firstLineChars="0"/>
         <w:rPr>
@@ -13741,7 +14387,7 @@
         <w:widowControl/>
         <w:numPr>
           <w:ilvl w:val="0"/>
-          <w:numId w:val="67"/>
+          <w:numId w:val="68"/>
         </w:numPr>
         <w:suppressLineNumbers w:val="0"/>
         <w:spacing w:before="0" w:beforeAutospacing="1" w:after="0" w:afterAutospacing="1"/>
@@ -13764,7 +14410,7 @@
         <w:widowControl/>
         <w:numPr>
           <w:ilvl w:val="0"/>
-          <w:numId w:val="67"/>
+          <w:numId w:val="68"/>
         </w:numPr>
         <w:suppressLineNumbers w:val="0"/>
         <w:spacing w:before="0" w:beforeAutospacing="1" w:after="0" w:afterAutospacing="1"/>
@@ -13787,7 +14433,7 @@
         <w:widowControl/>
         <w:numPr>
           <w:ilvl w:val="0"/>
-          <w:numId w:val="67"/>
+          <w:numId w:val="68"/>
         </w:numPr>
         <w:suppressLineNumbers w:val="0"/>
         <w:spacing w:before="0" w:beforeAutospacing="1" w:after="0" w:afterAutospacing="1"/>
@@ -14559,7 +15205,7 @@
       <w:pPr>
         <w:numPr>
           <w:ilvl w:val="0"/>
-          <w:numId w:val="68"/>
+          <w:numId w:val="69"/>
         </w:numPr>
         <w:tabs>
           <w:tab w:val="left" w:pos="1680"/>
@@ -14634,7 +15280,7 @@
       <w:pPr>
         <w:numPr>
           <w:ilvl w:val="0"/>
-          <w:numId w:val="69"/>
+          <w:numId w:val="70"/>
         </w:numPr>
         <w:ind w:left="1680" w:leftChars="0" w:hanging="420" w:firstLineChars="0"/>
         <w:rPr>
@@ -14683,7 +15329,7 @@
       <w:pPr>
         <w:numPr>
           <w:ilvl w:val="0"/>
-          <w:numId w:val="70"/>
+          <w:numId w:val="71"/>
         </w:numPr>
         <w:tabs>
           <w:tab w:val="left" w:pos="1680"/>
@@ -14775,7 +15421,7 @@
       <w:pPr>
         <w:numPr>
           <w:ilvl w:val="0"/>
-          <w:numId w:val="71"/>
+          <w:numId w:val="72"/>
         </w:numPr>
         <w:ind w:left="1680" w:leftChars="0" w:hanging="420" w:firstLineChars="0"/>
         <w:rPr>
@@ -14858,7 +15504,7 @@
       <w:pPr>
         <w:numPr>
           <w:ilvl w:val="0"/>
-          <w:numId w:val="72"/>
+          <w:numId w:val="73"/>
         </w:numPr>
         <w:ind w:left="840" w:leftChars="0" w:hanging="420" w:firstLineChars="0"/>
         <w:rPr>
@@ -14878,7 +15524,7 @@
       <w:pPr>
         <w:numPr>
           <w:ilvl w:val="0"/>
-          <w:numId w:val="72"/>
+          <w:numId w:val="73"/>
         </w:numPr>
         <w:ind w:left="840" w:leftChars="0" w:hanging="420" w:firstLineChars="0"/>
         <w:rPr>
@@ -15096,27 +15742,27 @@
       <w:pPr>
         <w:numPr>
           <w:ilvl w:val="0"/>
+          <w:numId w:val="74"/>
+        </w:numPr>
+        <w:ind w:left="840" w:leftChars="0" w:hanging="420" w:firstLineChars="0"/>
+        <w:rPr>
+          <w:rFonts w:hint="default"/>
+          <w:lang w:val="en-US" w:eastAsia="zh-CN"/>
+        </w:rPr>
+      </w:pPr>
+      <w:r>
+        <w:rPr>
+          <w:rFonts w:hint="eastAsia"/>
+          <w:lang w:val="en-US" w:eastAsia="zh-CN"/>
+        </w:rPr>
+        <w:t>低字节存储在低地址，高字节存储在高地址（低位在前，高位在后）。</w:t>
+      </w:r>
+    </w:p>
+    <w:p>
+      <w:pPr>
+        <w:numPr>
+          <w:ilvl w:val="0"/>
           <w:numId w:val="73"/>
-        </w:numPr>
-        <w:ind w:left="840" w:leftChars="0" w:hanging="420" w:firstLineChars="0"/>
-        <w:rPr>
-          <w:rFonts w:hint="default"/>
-          <w:lang w:val="en-US" w:eastAsia="zh-CN"/>
-        </w:rPr>
-      </w:pPr>
-      <w:r>
-        <w:rPr>
-          <w:rFonts w:hint="eastAsia"/>
-          <w:lang w:val="en-US" w:eastAsia="zh-CN"/>
-        </w:rPr>
-        <w:t>低字节存储在低地址，高字节存储在高地址（低位在前，高位在后）。</w:t>
-      </w:r>
-    </w:p>
-    <w:p>
-      <w:pPr>
-        <w:numPr>
-          <w:ilvl w:val="0"/>
-          <w:numId w:val="72"/>
         </w:numPr>
         <w:ind w:left="840" w:leftChars="0" w:hanging="420" w:firstLineChars="0"/>
         <w:rPr>
@@ -15333,7 +15979,7 @@
       <w:pPr>
         <w:numPr>
           <w:ilvl w:val="0"/>
-          <w:numId w:val="74"/>
+          <w:numId w:val="75"/>
         </w:numPr>
         <w:ind w:left="840" w:leftChars="0" w:hanging="420" w:firstLineChars="0"/>
         <w:rPr>
@@ -15353,7 +15999,7 @@
       <w:pPr>
         <w:numPr>
           <w:ilvl w:val="0"/>
-          <w:numId w:val="74"/>
+          <w:numId w:val="75"/>
         </w:numPr>
         <w:ind w:left="840" w:leftChars="0" w:hanging="420" w:firstLineChars="0"/>
         <w:rPr>
@@ -15373,7 +16019,7 @@
       <w:pPr>
         <w:numPr>
           <w:ilvl w:val="0"/>
-          <w:numId w:val="74"/>
+          <w:numId w:val="75"/>
         </w:numPr>
         <w:ind w:left="840" w:leftChars="0" w:hanging="420" w:firstLineChars="0"/>
         <w:rPr>
@@ -15393,7 +16039,7 @@
       <w:pPr>
         <w:numPr>
           <w:ilvl w:val="0"/>
-          <w:numId w:val="74"/>
+          <w:numId w:val="75"/>
         </w:numPr>
         <w:ind w:left="840" w:leftChars="0" w:hanging="420" w:firstLineChars="0"/>
         <w:rPr>
@@ -15413,7 +16059,7 @@
       <w:pPr>
         <w:numPr>
           <w:ilvl w:val="0"/>
-          <w:numId w:val="74"/>
+          <w:numId w:val="75"/>
         </w:numPr>
         <w:ind w:left="840" w:leftChars="0" w:hanging="420" w:firstLineChars="0"/>
         <w:rPr>
@@ -15487,7 +16133,7 @@
       <w:pPr>
         <w:numPr>
           <w:ilvl w:val="0"/>
-          <w:numId w:val="75"/>
+          <w:numId w:val="76"/>
         </w:numPr>
         <w:ind w:left="840" w:leftChars="0" w:hanging="420" w:firstLineChars="0"/>
         <w:rPr>
@@ -15507,7 +16153,7 @@
       <w:pPr>
         <w:numPr>
           <w:ilvl w:val="0"/>
-          <w:numId w:val="75"/>
+          <w:numId w:val="76"/>
         </w:numPr>
         <w:ind w:left="840" w:leftChars="0" w:hanging="420" w:firstLineChars="0"/>
         <w:rPr>
@@ -15695,7 +16341,7 @@
       <w:pPr>
         <w:numPr>
           <w:ilvl w:val="0"/>
-          <w:numId w:val="76"/>
+          <w:numId w:val="77"/>
         </w:numPr>
         <w:ind w:left="1680" w:leftChars="0" w:hanging="420" w:firstLineChars="0"/>
         <w:rPr>
@@ -15737,7 +16383,7 @@
       <w:pPr>
         <w:numPr>
           <w:ilvl w:val="0"/>
-          <w:numId w:val="77"/>
+          <w:numId w:val="78"/>
         </w:numPr>
         <w:ind w:left="1680" w:leftChars="0" w:hanging="420" w:firstLineChars="0"/>
         <w:rPr>
@@ -15779,7 +16425,7 @@
       <w:pPr>
         <w:numPr>
           <w:ilvl w:val="0"/>
-          <w:numId w:val="78"/>
+          <w:numId w:val="79"/>
         </w:numPr>
         <w:ind w:left="1680" w:leftChars="0" w:hanging="420" w:firstLineChars="0"/>
         <w:rPr>
@@ -15821,7 +16467,7 @@
       <w:pPr>
         <w:numPr>
           <w:ilvl w:val="0"/>
-          <w:numId w:val="79"/>
+          <w:numId w:val="80"/>
         </w:numPr>
         <w:ind w:left="1680" w:leftChars="0" w:hanging="420" w:firstLineChars="0"/>
         <w:rPr>
@@ -15909,7 +16555,7 @@
       <w:pPr>
         <w:numPr>
           <w:ilvl w:val="0"/>
-          <w:numId w:val="76"/>
+          <w:numId w:val="77"/>
         </w:numPr>
         <w:ind w:left="1680" w:leftChars="0" w:hanging="420" w:firstLineChars="0"/>
         <w:rPr>
@@ -15951,7 +16597,7 @@
       <w:pPr>
         <w:numPr>
           <w:ilvl w:val="0"/>
-          <w:numId w:val="77"/>
+          <w:numId w:val="78"/>
         </w:numPr>
         <w:ind w:left="1680" w:leftChars="0" w:hanging="420" w:firstLineChars="0"/>
         <w:rPr>
@@ -15993,7 +16639,7 @@
       <w:pPr>
         <w:numPr>
           <w:ilvl w:val="0"/>
-          <w:numId w:val="78"/>
+          <w:numId w:val="79"/>
         </w:numPr>
         <w:ind w:left="1680" w:leftChars="0" w:hanging="420" w:firstLineChars="0"/>
         <w:rPr>
@@ -16035,7 +16681,7 @@
       <w:pPr>
         <w:numPr>
           <w:ilvl w:val="0"/>
-          <w:numId w:val="79"/>
+          <w:numId w:val="80"/>
         </w:numPr>
         <w:ind w:left="1680" w:leftChars="0" w:hanging="420" w:firstLineChars="0"/>
         <w:rPr>
@@ -18331,6 +18977,147 @@
     </w:lvl>
   </w:abstractNum>
   <w:abstractNum w:abstractNumId="75">
+    <w:nsid w:val="6E50B412"/>
+    <w:multiLevelType w:val="multilevel"/>
+    <w:tmpl w:val="6E50B412"/>
+    <w:lvl w:ilvl="0" w:tentative="0">
+      <w:start w:val="1"/>
+      <w:numFmt w:val="decimal"/>
+      <w:lvlText w:val="%1."/>
+      <w:lvlJc w:val="left"/>
+      <w:pPr>
+        <w:tabs>
+          <w:tab w:val="left" w:pos="1260"/>
+        </w:tabs>
+        <w:ind w:left="1685" w:hanging="425"/>
+      </w:pPr>
+      <w:rPr>
+        <w:rStyle w:val="13"/>
+        <w:rFonts w:hint="default"/>
+      </w:rPr>
+    </w:lvl>
+    <w:lvl w:ilvl="1" w:tentative="0">
+      <w:start w:val="1"/>
+      <w:numFmt w:val="decimal"/>
+      <w:lvlText w:val="(%2)"/>
+      <w:lvlJc w:val="left"/>
+      <w:pPr>
+        <w:tabs>
+          <w:tab w:val="left" w:pos="840"/>
+        </w:tabs>
+        <w:ind w:left="2100" w:leftChars="0" w:hanging="420" w:firstLineChars="0"/>
+      </w:pPr>
+      <w:rPr>
+        <w:rFonts w:hint="default"/>
+      </w:rPr>
+    </w:lvl>
+    <w:lvl w:ilvl="2" w:tentative="0">
+      <w:start w:val="1"/>
+      <w:numFmt w:val="decimalEnclosedCircleChinese"/>
+      <w:lvlText w:val="%3"/>
+      <w:lvlJc w:val="left"/>
+      <w:pPr>
+        <w:tabs>
+          <w:tab w:val="left" w:pos="1260"/>
+        </w:tabs>
+        <w:ind w:left="2520" w:leftChars="0" w:hanging="420" w:firstLineChars="0"/>
+      </w:pPr>
+      <w:rPr>
+        <w:rFonts w:hint="default"/>
+      </w:rPr>
+    </w:lvl>
+    <w:lvl w:ilvl="3" w:tentative="0">
+      <w:start w:val="1"/>
+      <w:numFmt w:val="decimal"/>
+      <w:lvlText w:val="%4)"/>
+      <w:lvlJc w:val="left"/>
+      <w:pPr>
+        <w:tabs>
+          <w:tab w:val="left" w:pos="1680"/>
+        </w:tabs>
+        <w:ind w:left="2940" w:leftChars="0" w:hanging="420" w:firstLineChars="0"/>
+      </w:pPr>
+      <w:rPr>
+        <w:rFonts w:hint="default"/>
+      </w:rPr>
+    </w:lvl>
+    <w:lvl w:ilvl="4" w:tentative="0">
+      <w:start w:val="1"/>
+      <w:numFmt w:val="lowerLetter"/>
+      <w:lvlText w:val="%5."/>
+      <w:lvlJc w:val="left"/>
+      <w:pPr>
+        <w:tabs>
+          <w:tab w:val="left" w:pos="2100"/>
+        </w:tabs>
+        <w:ind w:left="3360" w:leftChars="0" w:hanging="420" w:firstLineChars="0"/>
+      </w:pPr>
+      <w:rPr>
+        <w:rFonts w:hint="default"/>
+      </w:rPr>
+    </w:lvl>
+    <w:lvl w:ilvl="5" w:tentative="0">
+      <w:start w:val="1"/>
+      <w:numFmt w:val="lowerLetter"/>
+      <w:lvlText w:val="%6)"/>
+      <w:lvlJc w:val="left"/>
+      <w:pPr>
+        <w:tabs>
+          <w:tab w:val="left" w:pos="2520"/>
+        </w:tabs>
+        <w:ind w:left="3780" w:leftChars="0" w:hanging="420" w:firstLineChars="0"/>
+      </w:pPr>
+      <w:rPr>
+        <w:rFonts w:hint="default"/>
+      </w:rPr>
+    </w:lvl>
+    <w:lvl w:ilvl="6" w:tentative="0">
+      <w:start w:val="1"/>
+      <w:numFmt w:val="lowerRoman"/>
+      <w:lvlText w:val="%7."/>
+      <w:lvlJc w:val="left"/>
+      <w:pPr>
+        <w:tabs>
+          <w:tab w:val="left" w:pos="2940"/>
+        </w:tabs>
+        <w:ind w:left="4200" w:leftChars="0" w:hanging="420" w:firstLineChars="0"/>
+      </w:pPr>
+      <w:rPr>
+        <w:rFonts w:hint="default"/>
+      </w:rPr>
+    </w:lvl>
+    <w:lvl w:ilvl="7" w:tentative="0">
+      <w:start w:val="1"/>
+      <w:numFmt w:val="lowerRoman"/>
+      <w:lvlText w:val="%8)"/>
+      <w:lvlJc w:val="left"/>
+      <w:pPr>
+        <w:tabs>
+          <w:tab w:val="left" w:pos="3360"/>
+        </w:tabs>
+        <w:ind w:left="4620" w:leftChars="0" w:hanging="420" w:firstLineChars="0"/>
+      </w:pPr>
+      <w:rPr>
+        <w:rFonts w:hint="default"/>
+      </w:rPr>
+    </w:lvl>
+    <w:lvl w:ilvl="8" w:tentative="0">
+      <w:start w:val="1"/>
+      <w:numFmt w:val="lowerLetter"/>
+      <w:lvlText w:val="%9."/>
+      <w:lvlJc w:val="left"/>
+      <w:pPr>
+        <w:tabs>
+          <w:tab w:val="left" w:pos="3780"/>
+        </w:tabs>
+        <w:ind w:left="5040" w:leftChars="0" w:hanging="420" w:firstLineChars="0"/>
+      </w:pPr>
+      <w:rPr>
+        <w:rFonts w:hint="default"/>
+      </w:rPr>
+    </w:lvl>
+  </w:abstractNum>
+  <w:abstractNum w:abstractNumId="76">
     <w:nsid w:val="6EF14158"/>
     <w:multiLevelType w:val="multilevel"/>
     <w:tmpl w:val="6EF14158"/>
@@ -18470,7 +19257,7 @@
       </w:rPr>
     </w:lvl>
   </w:abstractNum>
-  <w:abstractNum w:abstractNumId="76">
+  <w:abstractNum w:abstractNumId="77">
     <w:nsid w:val="7672249F"/>
     <w:multiLevelType w:val="singleLevel"/>
     <w:tmpl w:val="7672249F"/>
@@ -18490,7 +19277,7 @@
       </w:rPr>
     </w:lvl>
   </w:abstractNum>
-  <w:abstractNum w:abstractNumId="77">
+  <w:abstractNum w:abstractNumId="78">
     <w:nsid w:val="79A89BF5"/>
     <w:multiLevelType w:val="singleLevel"/>
     <w:tmpl w:val="79A89BF5"/>
@@ -18510,7 +19297,7 @@
       </w:rPr>
     </w:lvl>
   </w:abstractNum>
-  <w:abstractNum w:abstractNumId="78">
+  <w:abstractNum w:abstractNumId="79">
     <w:nsid w:val="7E98E66C"/>
     <w:multiLevelType w:val="multilevel"/>
     <w:tmpl w:val="7E98E66C"/>
@@ -18663,228 +19450,231 @@
     <w:abstractNumId w:val="17"/>
   </w:num>
   <w:num w:numId="5">
+    <w:abstractNumId w:val="75"/>
+  </w:num>
+  <w:num w:numId="6">
     <w:abstractNumId w:val="6"/>
   </w:num>
-  <w:num w:numId="6">
+  <w:num w:numId="7">
     <w:abstractNumId w:val="30"/>
   </w:num>
-  <w:num w:numId="7">
+  <w:num w:numId="8">
     <w:abstractNumId w:val="40"/>
   </w:num>
-  <w:num w:numId="8">
+  <w:num w:numId="9">
     <w:abstractNumId w:val="74"/>
   </w:num>
-  <w:num w:numId="9">
+  <w:num w:numId="10">
     <w:abstractNumId w:val="67"/>
   </w:num>
-  <w:num w:numId="10">
+  <w:num w:numId="11">
+    <w:abstractNumId w:val="79"/>
+  </w:num>
+  <w:num w:numId="12">
+    <w:abstractNumId w:val="60"/>
+  </w:num>
+  <w:num w:numId="13">
+    <w:abstractNumId w:val="68"/>
+  </w:num>
+  <w:num w:numId="14">
+    <w:abstractNumId w:val="62"/>
+  </w:num>
+  <w:num w:numId="15">
+    <w:abstractNumId w:val="27"/>
+  </w:num>
+  <w:num w:numId="16">
+    <w:abstractNumId w:val="57"/>
+  </w:num>
+  <w:num w:numId="17">
+    <w:abstractNumId w:val="61"/>
+  </w:num>
+  <w:num w:numId="18">
+    <w:abstractNumId w:val="64"/>
+  </w:num>
+  <w:num w:numId="19">
+    <w:abstractNumId w:val="48"/>
+  </w:num>
+  <w:num w:numId="20">
+    <w:abstractNumId w:val="76"/>
+  </w:num>
+  <w:num w:numId="21">
+    <w:abstractNumId w:val="15"/>
+  </w:num>
+  <w:num w:numId="22">
+    <w:abstractNumId w:val="11"/>
+  </w:num>
+  <w:num w:numId="23">
+    <w:abstractNumId w:val="23"/>
+  </w:num>
+  <w:num w:numId="24">
+    <w:abstractNumId w:val="45"/>
+  </w:num>
+  <w:num w:numId="25">
+    <w:abstractNumId w:val="52"/>
+  </w:num>
+  <w:num w:numId="26">
+    <w:abstractNumId w:val="3"/>
+  </w:num>
+  <w:num w:numId="27">
     <w:abstractNumId w:val="78"/>
   </w:num>
-  <w:num w:numId="11">
-    <w:abstractNumId w:val="60"/>
+  <w:num w:numId="28">
+    <w:abstractNumId w:val="66"/>
   </w:num>
-  <w:num w:numId="12">
-    <w:abstractNumId w:val="68"/>
-  </w:num>
-  <w:num w:numId="13">
-    <w:abstractNumId w:val="62"/>
-  </w:num>
-  <w:num w:numId="14">
-    <w:abstractNumId w:val="27"/>
-  </w:num>
-  <w:num w:numId="15">
-    <w:abstractNumId w:val="57"/>
-  </w:num>
-  <w:num w:numId="16">
-    <w:abstractNumId w:val="61"/>
-  </w:num>
-  <w:num w:numId="17">
-    <w:abstractNumId w:val="64"/>
-  </w:num>
-  <w:num w:numId="18">
-    <w:abstractNumId w:val="48"/>
-  </w:num>
-  <w:num w:numId="19">
-    <w:abstractNumId w:val="75"/>
-  </w:num>
-  <w:num w:numId="20">
-    <w:abstractNumId w:val="15"/>
-  </w:num>
-  <w:num w:numId="21">
-    <w:abstractNumId w:val="11"/>
-  </w:num>
-  <w:num w:numId="22">
-    <w:abstractNumId w:val="23"/>
-  </w:num>
-  <w:num w:numId="23">
-    <w:abstractNumId w:val="45"/>
-  </w:num>
-  <w:num w:numId="24">
-    <w:abstractNumId w:val="52"/>
-  </w:num>
-  <w:num w:numId="25">
-    <w:abstractNumId w:val="3"/>
-  </w:num>
-  <w:num w:numId="26">
+  <w:num w:numId="29">
     <w:abstractNumId w:val="77"/>
   </w:num>
-  <w:num w:numId="27">
-    <w:abstractNumId w:val="66"/>
-  </w:num>
-  <w:num w:numId="28">
-    <w:abstractNumId w:val="76"/>
-  </w:num>
-  <w:num w:numId="29">
+  <w:num w:numId="30">
     <w:abstractNumId w:val="4"/>
   </w:num>
-  <w:num w:numId="30">
+  <w:num w:numId="31">
     <w:abstractNumId w:val="5"/>
   </w:num>
-  <w:num w:numId="31">
+  <w:num w:numId="32">
     <w:abstractNumId w:val="12"/>
   </w:num>
-  <w:num w:numId="32">
+  <w:num w:numId="33">
     <w:abstractNumId w:val="28"/>
   </w:num>
-  <w:num w:numId="33">
+  <w:num w:numId="34">
     <w:abstractNumId w:val="59"/>
   </w:num>
-  <w:num w:numId="34">
+  <w:num w:numId="35">
     <w:abstractNumId w:val="33"/>
   </w:num>
-  <w:num w:numId="35">
+  <w:num w:numId="36">
     <w:abstractNumId w:val="31"/>
   </w:num>
-  <w:num w:numId="36">
+  <w:num w:numId="37">
     <w:abstractNumId w:val="54"/>
   </w:num>
-  <w:num w:numId="37">
+  <w:num w:numId="38">
     <w:abstractNumId w:val="21"/>
   </w:num>
-  <w:num w:numId="38">
+  <w:num w:numId="39">
     <w:abstractNumId w:val="19"/>
   </w:num>
-  <w:num w:numId="39">
+  <w:num w:numId="40">
     <w:abstractNumId w:val="24"/>
   </w:num>
-  <w:num w:numId="40">
+  <w:num w:numId="41">
     <w:abstractNumId w:val="47"/>
   </w:num>
-  <w:num w:numId="41">
+  <w:num w:numId="42">
     <w:abstractNumId w:val="41"/>
   </w:num>
-  <w:num w:numId="42">
+  <w:num w:numId="43">
     <w:abstractNumId w:val="29"/>
   </w:num>
-  <w:num w:numId="43">
+  <w:num w:numId="44">
     <w:abstractNumId w:val="8"/>
   </w:num>
-  <w:num w:numId="44">
+  <w:num w:numId="45">
     <w:abstractNumId w:val="55"/>
   </w:num>
-  <w:num w:numId="45">
+  <w:num w:numId="46">
     <w:abstractNumId w:val="2"/>
   </w:num>
-  <w:num w:numId="46">
+  <w:num w:numId="47">
     <w:abstractNumId w:val="22"/>
   </w:num>
-  <w:num w:numId="47">
+  <w:num w:numId="48">
     <w:abstractNumId w:val="10"/>
   </w:num>
-  <w:num w:numId="48">
+  <w:num w:numId="49">
     <w:abstractNumId w:val="32"/>
   </w:num>
-  <w:num w:numId="49">
+  <w:num w:numId="50">
     <w:abstractNumId w:val="1"/>
   </w:num>
-  <w:num w:numId="50">
+  <w:num w:numId="51">
     <w:abstractNumId w:val="26"/>
   </w:num>
-  <w:num w:numId="51">
+  <w:num w:numId="52">
     <w:abstractNumId w:val="7"/>
   </w:num>
-  <w:num w:numId="52">
+  <w:num w:numId="53">
     <w:abstractNumId w:val="43"/>
   </w:num>
-  <w:num w:numId="53">
+  <w:num w:numId="54">
     <w:abstractNumId w:val="14"/>
   </w:num>
-  <w:num w:numId="54">
+  <w:num w:numId="55">
     <w:abstractNumId w:val="13"/>
   </w:num>
-  <w:num w:numId="55">
+  <w:num w:numId="56">
     <w:abstractNumId w:val="63"/>
   </w:num>
-  <w:num w:numId="56">
+  <w:num w:numId="57">
     <w:abstractNumId w:val="50"/>
   </w:num>
-  <w:num w:numId="57">
+  <w:num w:numId="58">
     <w:abstractNumId w:val="69"/>
   </w:num>
-  <w:num w:numId="58">
+  <w:num w:numId="59">
     <w:abstractNumId w:val="56"/>
   </w:num>
-  <w:num w:numId="59">
+  <w:num w:numId="60">
     <w:abstractNumId w:val="49"/>
   </w:num>
-  <w:num w:numId="60">
+  <w:num w:numId="61">
     <w:abstractNumId w:val="38"/>
   </w:num>
-  <w:num w:numId="61">
+  <w:num w:numId="62">
     <w:abstractNumId w:val="65"/>
   </w:num>
-  <w:num w:numId="62">
+  <w:num w:numId="63">
     <w:abstractNumId w:val="71"/>
   </w:num>
-  <w:num w:numId="63">
+  <w:num w:numId="64">
     <w:abstractNumId w:val="0"/>
   </w:num>
-  <w:num w:numId="64">
+  <w:num w:numId="65">
     <w:abstractNumId w:val="20"/>
   </w:num>
-  <w:num w:numId="65">
+  <w:num w:numId="66">
     <w:abstractNumId w:val="46"/>
   </w:num>
-  <w:num w:numId="66">
+  <w:num w:numId="67">
     <w:abstractNumId w:val="36"/>
   </w:num>
-  <w:num w:numId="67">
+  <w:num w:numId="68">
     <w:abstractNumId w:val="35"/>
   </w:num>
-  <w:num w:numId="68">
+  <w:num w:numId="69">
     <w:abstractNumId w:val="51"/>
   </w:num>
-  <w:num w:numId="69">
+  <w:num w:numId="70">
     <w:abstractNumId w:val="73"/>
   </w:num>
-  <w:num w:numId="70">
+  <w:num w:numId="71">
     <w:abstractNumId w:val="16"/>
   </w:num>
-  <w:num w:numId="71">
+  <w:num w:numId="72">
     <w:abstractNumId w:val="58"/>
   </w:num>
-  <w:num w:numId="72">
+  <w:num w:numId="73">
     <w:abstractNumId w:val="37"/>
   </w:num>
-  <w:num w:numId="73">
+  <w:num w:numId="74">
     <w:abstractNumId w:val="18"/>
   </w:num>
-  <w:num w:numId="74">
+  <w:num w:numId="75">
     <w:abstractNumId w:val="70"/>
   </w:num>
-  <w:num w:numId="75">
+  <w:num w:numId="76">
     <w:abstractNumId w:val="25"/>
   </w:num>
-  <w:num w:numId="76">
+  <w:num w:numId="77">
     <w:abstractNumId w:val="72"/>
   </w:num>
-  <w:num w:numId="77">
+  <w:num w:numId="78">
     <w:abstractNumId w:val="9"/>
   </w:num>
-  <w:num w:numId="78">
+  <w:num w:numId="79">
     <w:abstractNumId w:val="34"/>
   </w:num>
-  <w:num w:numId="79">
+  <w:num w:numId="80">
     <w:abstractNumId w:val="53"/>
   </w:num>
 </w:numbering>

--- a/汽车电子及C语言知识文档.docx
+++ b/汽车电子及C语言知识文档.docx
@@ -15,7 +15,7 @@
           <w:lang w:val="en-US" w:eastAsia="zh-CN" w:bidi="ar-SA"/>
         </w:rPr>
       </w:pPr>
-      <w:bookmarkStart w:id="0" w:name="_Toc16197"/>
+      <w:bookmarkStart w:id="0" w:name="_Toc24742"/>
       <w:r>
         <w:rPr>
           <w:rFonts w:hint="default"/>
@@ -118,7 +118,7 @@
               <w:szCs w:val="24"/>
               <w:lang w:val="en-US" w:eastAsia="zh-CN" w:bidi="ar-SA"/>
             </w:rPr>
-            <w:instrText xml:space="preserve"> HYPERLINK \l _Toc16197 </w:instrText>
+            <w:instrText xml:space="preserve"> HYPERLINK \l _Toc24742 </w:instrText>
           </w:r>
           <w:r>
             <w:rPr>
@@ -143,7 +143,7 @@
             <w:fldChar w:fldCharType="begin"/>
           </w:r>
           <w:r>
-            <w:instrText xml:space="preserve"> PAGEREF _Toc16197 \h </w:instrText>
+            <w:instrText xml:space="preserve"> PAGEREF _Toc24742 \h </w:instrText>
           </w:r>
           <w:r>
             <w:fldChar w:fldCharType="separate"/>
@@ -187,7 +187,7 @@
               <w:szCs w:val="24"/>
               <w:lang w:val="en-US" w:eastAsia="zh-CN" w:bidi="ar-SA"/>
             </w:rPr>
-            <w:instrText xml:space="preserve"> HYPERLINK \l _Toc9940 </w:instrText>
+            <w:instrText xml:space="preserve"> HYPERLINK \l _Toc794 </w:instrText>
           </w:r>
           <w:r>
             <w:rPr>
@@ -219,7 +219,7 @@
             <w:fldChar w:fldCharType="begin"/>
           </w:r>
           <w:r>
-            <w:instrText xml:space="preserve"> PAGEREF _Toc9940 \h </w:instrText>
+            <w:instrText xml:space="preserve"> PAGEREF _Toc794 \h </w:instrText>
           </w:r>
           <w:r>
             <w:fldChar w:fldCharType="separate"/>
@@ -263,7 +263,7 @@
               <w:szCs w:val="24"/>
               <w:lang w:val="en-US" w:eastAsia="zh-CN" w:bidi="ar-SA"/>
             </w:rPr>
-            <w:instrText xml:space="preserve"> HYPERLINK \l _Toc5779 </w:instrText>
+            <w:instrText xml:space="preserve"> HYPERLINK \l _Toc23425 </w:instrText>
           </w:r>
           <w:r>
             <w:rPr>
@@ -295,7 +295,7 @@
             <w:fldChar w:fldCharType="begin"/>
           </w:r>
           <w:r>
-            <w:instrText xml:space="preserve"> PAGEREF _Toc5779 \h </w:instrText>
+            <w:instrText xml:space="preserve"> PAGEREF _Toc23425 \h </w:instrText>
           </w:r>
           <w:r>
             <w:fldChar w:fldCharType="separate"/>
@@ -339,7 +339,7 @@
               <w:szCs w:val="24"/>
               <w:lang w:val="en-US" w:eastAsia="zh-CN" w:bidi="ar-SA"/>
             </w:rPr>
-            <w:instrText xml:space="preserve"> HYPERLINK \l _Toc5757 </w:instrText>
+            <w:instrText xml:space="preserve"> HYPERLINK \l _Toc26996 </w:instrText>
           </w:r>
           <w:r>
             <w:rPr>
@@ -358,19 +358,171 @@
             <w:t>2.1. UDS</w:t>
           </w:r>
           <w:r>
+            <w:rPr>
+              <w:rFonts w:hint="eastAsia"/>
+              <w:lang w:val="en-US" w:eastAsia="zh-CN"/>
+            </w:rPr>
+            <w:t>诊断</w:t>
+          </w:r>
+          <w:r>
             <w:tab/>
           </w:r>
           <w:r>
             <w:fldChar w:fldCharType="begin"/>
           </w:r>
           <w:r>
-            <w:instrText xml:space="preserve"> PAGEREF _Toc5757 \h </w:instrText>
+            <w:instrText xml:space="preserve"> PAGEREF _Toc26996 \h </w:instrText>
           </w:r>
           <w:r>
             <w:fldChar w:fldCharType="separate"/>
           </w:r>
           <w:r>
             <w:t>4</w:t>
+          </w:r>
+          <w:r>
+            <w:fldChar w:fldCharType="end"/>
+          </w:r>
+          <w:r>
+            <w:rPr>
+              <w:rFonts w:asciiTheme="minorHAnsi" w:hAnsiTheme="minorHAnsi" w:eastAsiaTheme="minorEastAsia" w:cstheme="minorBidi"/>
+              <w:kern w:val="2"/>
+              <w:szCs w:val="24"/>
+              <w:lang w:val="en-US" w:eastAsia="zh-CN" w:bidi="ar-SA"/>
+            </w:rPr>
+            <w:fldChar w:fldCharType="end"/>
+          </w:r>
+        </w:p>
+        <w:p>
+          <w:pPr>
+            <w:pStyle w:val="7"/>
+            <w:tabs>
+              <w:tab w:val="right" w:leader="dot" w:pos="8306"/>
+            </w:tabs>
+          </w:pPr>
+          <w:r>
+            <w:rPr>
+              <w:rFonts w:asciiTheme="minorHAnsi" w:hAnsiTheme="minorHAnsi" w:eastAsiaTheme="minorEastAsia" w:cstheme="minorBidi"/>
+              <w:kern w:val="2"/>
+              <w:szCs w:val="24"/>
+              <w:lang w:val="en-US" w:eastAsia="zh-CN" w:bidi="ar-SA"/>
+            </w:rPr>
+            <w:fldChar w:fldCharType="begin"/>
+          </w:r>
+          <w:r>
+            <w:rPr>
+              <w:rFonts w:asciiTheme="minorHAnsi" w:hAnsiTheme="minorHAnsi" w:eastAsiaTheme="minorEastAsia" w:cstheme="minorBidi"/>
+              <w:kern w:val="2"/>
+              <w:szCs w:val="24"/>
+              <w:lang w:val="en-US" w:eastAsia="zh-CN" w:bidi="ar-SA"/>
+            </w:rPr>
+            <w:instrText xml:space="preserve"> HYPERLINK \l _Toc14038 </w:instrText>
+          </w:r>
+          <w:r>
+            <w:rPr>
+              <w:rFonts w:asciiTheme="minorHAnsi" w:hAnsiTheme="minorHAnsi" w:eastAsiaTheme="minorEastAsia" w:cstheme="minorBidi"/>
+              <w:kern w:val="2"/>
+              <w:szCs w:val="24"/>
+              <w:lang w:val="en-US" w:eastAsia="zh-CN" w:bidi="ar-SA"/>
+            </w:rPr>
+            <w:fldChar w:fldCharType="separate"/>
+          </w:r>
+          <w:r>
+            <w:rPr>
+              <w:rFonts w:hint="default"/>
+              <w:lang w:val="en-US" w:eastAsia="zh-CN"/>
+            </w:rPr>
+            <w:t xml:space="preserve">2.1.1. </w:t>
+          </w:r>
+          <w:r>
+            <w:rPr>
+              <w:rFonts w:hint="eastAsia"/>
+              <w:lang w:val="en-US" w:eastAsia="zh-CN"/>
+            </w:rPr>
+            <w:t>10会话</w:t>
+          </w:r>
+          <w:r>
+            <w:tab/>
+          </w:r>
+          <w:r>
+            <w:fldChar w:fldCharType="begin"/>
+          </w:r>
+          <w:r>
+            <w:instrText xml:space="preserve"> PAGEREF _Toc14038 \h </w:instrText>
+          </w:r>
+          <w:r>
+            <w:fldChar w:fldCharType="separate"/>
+          </w:r>
+          <w:r>
+            <w:t>4</w:t>
+          </w:r>
+          <w:r>
+            <w:fldChar w:fldCharType="end"/>
+          </w:r>
+          <w:r>
+            <w:rPr>
+              <w:rFonts w:asciiTheme="minorHAnsi" w:hAnsiTheme="minorHAnsi" w:eastAsiaTheme="minorEastAsia" w:cstheme="minorBidi"/>
+              <w:kern w:val="2"/>
+              <w:szCs w:val="24"/>
+              <w:lang w:val="en-US" w:eastAsia="zh-CN" w:bidi="ar-SA"/>
+            </w:rPr>
+            <w:fldChar w:fldCharType="end"/>
+          </w:r>
+        </w:p>
+        <w:p>
+          <w:pPr>
+            <w:pStyle w:val="7"/>
+            <w:tabs>
+              <w:tab w:val="right" w:leader="dot" w:pos="8306"/>
+            </w:tabs>
+          </w:pPr>
+          <w:r>
+            <w:rPr>
+              <w:rFonts w:asciiTheme="minorHAnsi" w:hAnsiTheme="minorHAnsi" w:eastAsiaTheme="minorEastAsia" w:cstheme="minorBidi"/>
+              <w:kern w:val="2"/>
+              <w:szCs w:val="24"/>
+              <w:lang w:val="en-US" w:eastAsia="zh-CN" w:bidi="ar-SA"/>
+            </w:rPr>
+            <w:fldChar w:fldCharType="begin"/>
+          </w:r>
+          <w:r>
+            <w:rPr>
+              <w:rFonts w:asciiTheme="minorHAnsi" w:hAnsiTheme="minorHAnsi" w:eastAsiaTheme="minorEastAsia" w:cstheme="minorBidi"/>
+              <w:kern w:val="2"/>
+              <w:szCs w:val="24"/>
+              <w:lang w:val="en-US" w:eastAsia="zh-CN" w:bidi="ar-SA"/>
+            </w:rPr>
+            <w:instrText xml:space="preserve"> HYPERLINK \l _Toc29427 </w:instrText>
+          </w:r>
+          <w:r>
+            <w:rPr>
+              <w:rFonts w:asciiTheme="minorHAnsi" w:hAnsiTheme="minorHAnsi" w:eastAsiaTheme="minorEastAsia" w:cstheme="minorBidi"/>
+              <w:kern w:val="2"/>
+              <w:szCs w:val="24"/>
+              <w:lang w:val="en-US" w:eastAsia="zh-CN" w:bidi="ar-SA"/>
+            </w:rPr>
+            <w:fldChar w:fldCharType="separate"/>
+          </w:r>
+          <w:r>
+            <w:rPr>
+              <w:rFonts w:hint="default"/>
+              <w:lang w:val="en-US" w:eastAsia="zh-CN"/>
+            </w:rPr>
+            <w:t xml:space="preserve">2.1.2. </w:t>
+          </w:r>
+          <w:r>
+            <w:tab/>
+          </w:r>
+          <w:r>
+            <w:fldChar w:fldCharType="begin"/>
+          </w:r>
+          <w:r>
+            <w:instrText xml:space="preserve"> PAGEREF _Toc29427 \h </w:instrText>
+          </w:r>
+          <w:r>
+            <w:fldChar w:fldCharType="separate"/>
+          </w:r>
+          <w:r>
+            <w:t>5</w:t>
           </w:r>
           <w:r>
             <w:fldChar w:fldCharType="end"/>
@@ -408,7 +560,7 @@
               <w:szCs w:val="24"/>
               <w:lang w:val="en-US" w:eastAsia="zh-CN" w:bidi="ar-SA"/>
             </w:rPr>
-            <w:instrText xml:space="preserve"> HYPERLINK \l _Toc8700 </w:instrText>
+            <w:instrText xml:space="preserve"> HYPERLINK \l _Toc29698 </w:instrText>
           </w:r>
           <w:r>
             <w:rPr>
@@ -433,13 +585,13 @@
             <w:fldChar w:fldCharType="begin"/>
           </w:r>
           <w:r>
-            <w:instrText xml:space="preserve"> PAGEREF _Toc8700 \h </w:instrText>
+            <w:instrText xml:space="preserve"> PAGEREF _Toc29698 \h </w:instrText>
           </w:r>
           <w:r>
             <w:fldChar w:fldCharType="separate"/>
           </w:r>
           <w:r>
-            <w:t>4</w:t>
+            <w:t>5</w:t>
           </w:r>
           <w:r>
             <w:fldChar w:fldCharType="end"/>
@@ -477,7 +629,7 @@
               <w:szCs w:val="24"/>
               <w:lang w:val="en-US" w:eastAsia="zh-CN" w:bidi="ar-SA"/>
             </w:rPr>
-            <w:instrText xml:space="preserve"> HYPERLINK \l _Toc13240 </w:instrText>
+            <w:instrText xml:space="preserve"> HYPERLINK \l _Toc10767 </w:instrText>
           </w:r>
           <w:r>
             <w:rPr>
@@ -502,13 +654,13 @@
             <w:fldChar w:fldCharType="begin"/>
           </w:r>
           <w:r>
-            <w:instrText xml:space="preserve"> PAGEREF _Toc13240 \h </w:instrText>
+            <w:instrText xml:space="preserve"> PAGEREF _Toc10767 \h </w:instrText>
           </w:r>
           <w:r>
             <w:fldChar w:fldCharType="separate"/>
           </w:r>
           <w:r>
-            <w:t>4</w:t>
+            <w:t>6</w:t>
           </w:r>
           <w:r>
             <w:fldChar w:fldCharType="end"/>
@@ -546,7 +698,7 @@
               <w:szCs w:val="24"/>
               <w:lang w:val="en-US" w:eastAsia="zh-CN" w:bidi="ar-SA"/>
             </w:rPr>
-            <w:instrText xml:space="preserve"> HYPERLINK \l _Toc8199 </w:instrText>
+            <w:instrText xml:space="preserve"> HYPERLINK \l _Toc4077 </w:instrText>
           </w:r>
           <w:r>
             <w:rPr>
@@ -578,13 +730,13 @@
             <w:fldChar w:fldCharType="begin"/>
           </w:r>
           <w:r>
-            <w:instrText xml:space="preserve"> PAGEREF _Toc8199 \h </w:instrText>
+            <w:instrText xml:space="preserve"> PAGEREF _Toc4077 \h </w:instrText>
           </w:r>
           <w:r>
             <w:fldChar w:fldCharType="separate"/>
           </w:r>
           <w:r>
-            <w:t>5</w:t>
+            <w:t>6</w:t>
           </w:r>
           <w:r>
             <w:fldChar w:fldCharType="end"/>
@@ -622,7 +774,7 @@
               <w:szCs w:val="24"/>
               <w:lang w:val="en-US" w:eastAsia="zh-CN" w:bidi="ar-SA"/>
             </w:rPr>
-            <w:instrText xml:space="preserve"> HYPERLINK \l _Toc31747 </w:instrText>
+            <w:instrText xml:space="preserve"> HYPERLINK \l _Toc27446 </w:instrText>
           </w:r>
           <w:r>
             <w:rPr>
@@ -654,13 +806,13 @@
             <w:fldChar w:fldCharType="begin"/>
           </w:r>
           <w:r>
-            <w:instrText xml:space="preserve"> PAGEREF _Toc31747 \h </w:instrText>
+            <w:instrText xml:space="preserve"> PAGEREF _Toc27446 \h </w:instrText>
           </w:r>
           <w:r>
             <w:fldChar w:fldCharType="separate"/>
           </w:r>
           <w:r>
-            <w:t>5</w:t>
+            <w:t>6</w:t>
           </w:r>
           <w:r>
             <w:fldChar w:fldCharType="end"/>
@@ -698,7 +850,7 @@
               <w:szCs w:val="24"/>
               <w:lang w:val="en-US" w:eastAsia="zh-CN" w:bidi="ar-SA"/>
             </w:rPr>
-            <w:instrText xml:space="preserve"> HYPERLINK \l _Toc13576 </w:instrText>
+            <w:instrText xml:space="preserve"> HYPERLINK \l _Toc995 </w:instrText>
           </w:r>
           <w:r>
             <w:rPr>
@@ -730,13 +882,13 @@
             <w:fldChar w:fldCharType="begin"/>
           </w:r>
           <w:r>
-            <w:instrText xml:space="preserve"> PAGEREF _Toc13576 \h </w:instrText>
+            <w:instrText xml:space="preserve"> PAGEREF _Toc995 \h </w:instrText>
           </w:r>
           <w:r>
             <w:fldChar w:fldCharType="separate"/>
           </w:r>
           <w:r>
-            <w:t>5</w:t>
+            <w:t>6</w:t>
           </w:r>
           <w:r>
             <w:fldChar w:fldCharType="end"/>
@@ -774,7 +926,7 @@
               <w:szCs w:val="24"/>
               <w:lang w:val="en-US" w:eastAsia="zh-CN" w:bidi="ar-SA"/>
             </w:rPr>
-            <w:instrText xml:space="preserve"> HYPERLINK \l _Toc21506 </w:instrText>
+            <w:instrText xml:space="preserve"> HYPERLINK \l _Toc1713 </w:instrText>
           </w:r>
           <w:r>
             <w:rPr>
@@ -799,13 +951,13 @@
             <w:fldChar w:fldCharType="begin"/>
           </w:r>
           <w:r>
-            <w:instrText xml:space="preserve"> PAGEREF _Toc21506 \h </w:instrText>
+            <w:instrText xml:space="preserve"> PAGEREF _Toc1713 \h </w:instrText>
           </w:r>
           <w:r>
             <w:fldChar w:fldCharType="separate"/>
           </w:r>
           <w:r>
-            <w:t>5</w:t>
+            <w:t>6</w:t>
           </w:r>
           <w:r>
             <w:fldChar w:fldCharType="end"/>
@@ -843,7 +995,7 @@
               <w:szCs w:val="24"/>
               <w:lang w:val="en-US" w:eastAsia="zh-CN" w:bidi="ar-SA"/>
             </w:rPr>
-            <w:instrText xml:space="preserve"> HYPERLINK \l _Toc17958 </w:instrText>
+            <w:instrText xml:space="preserve"> HYPERLINK \l _Toc29298 </w:instrText>
           </w:r>
           <w:r>
             <w:rPr>
@@ -875,13 +1027,13 @@
             <w:fldChar w:fldCharType="begin"/>
           </w:r>
           <w:r>
-            <w:instrText xml:space="preserve"> PAGEREF _Toc17958 \h </w:instrText>
+            <w:instrText xml:space="preserve"> PAGEREF _Toc29298 \h </w:instrText>
           </w:r>
           <w:r>
             <w:fldChar w:fldCharType="separate"/>
           </w:r>
           <w:r>
-            <w:t>5</w:t>
+            <w:t>6</w:t>
           </w:r>
           <w:r>
             <w:fldChar w:fldCharType="end"/>
@@ -919,7 +1071,7 @@
               <w:szCs w:val="24"/>
               <w:lang w:val="en-US" w:eastAsia="zh-CN" w:bidi="ar-SA"/>
             </w:rPr>
-            <w:instrText xml:space="preserve"> HYPERLINK \l _Toc15089 </w:instrText>
+            <w:instrText xml:space="preserve"> HYPERLINK \l _Toc671 </w:instrText>
           </w:r>
           <w:r>
             <w:rPr>
@@ -951,13 +1103,13 @@
             <w:fldChar w:fldCharType="begin"/>
           </w:r>
           <w:r>
-            <w:instrText xml:space="preserve"> PAGEREF _Toc15089 \h </w:instrText>
+            <w:instrText xml:space="preserve"> PAGEREF _Toc671 \h </w:instrText>
           </w:r>
           <w:r>
             <w:fldChar w:fldCharType="separate"/>
           </w:r>
           <w:r>
-            <w:t>5</w:t>
+            <w:t>6</w:t>
           </w:r>
           <w:r>
             <w:fldChar w:fldCharType="end"/>
@@ -995,7 +1147,7 @@
               <w:szCs w:val="24"/>
               <w:lang w:val="en-US" w:eastAsia="zh-CN" w:bidi="ar-SA"/>
             </w:rPr>
-            <w:instrText xml:space="preserve"> HYPERLINK \l _Toc4510 </w:instrText>
+            <w:instrText xml:space="preserve"> HYPERLINK \l _Toc2046 </w:instrText>
           </w:r>
           <w:r>
             <w:rPr>
@@ -1020,13 +1172,13 @@
             <w:fldChar w:fldCharType="begin"/>
           </w:r>
           <w:r>
-            <w:instrText xml:space="preserve"> PAGEREF _Toc4510 \h </w:instrText>
+            <w:instrText xml:space="preserve"> PAGEREF _Toc2046 \h </w:instrText>
           </w:r>
           <w:r>
             <w:fldChar w:fldCharType="separate"/>
           </w:r>
           <w:r>
-            <w:t>7</w:t>
+            <w:t>8</w:t>
           </w:r>
           <w:r>
             <w:fldChar w:fldCharType="end"/>
@@ -1064,7 +1216,7 @@
               <w:szCs w:val="24"/>
               <w:lang w:val="en-US" w:eastAsia="zh-CN" w:bidi="ar-SA"/>
             </w:rPr>
-            <w:instrText xml:space="preserve"> HYPERLINK \l _Toc27228 </w:instrText>
+            <w:instrText xml:space="preserve"> HYPERLINK \l _Toc1441 </w:instrText>
           </w:r>
           <w:r>
             <w:rPr>
@@ -1096,13 +1248,13 @@
             <w:fldChar w:fldCharType="begin"/>
           </w:r>
           <w:r>
-            <w:instrText xml:space="preserve"> PAGEREF _Toc27228 \h </w:instrText>
+            <w:instrText xml:space="preserve"> PAGEREF _Toc1441 \h </w:instrText>
           </w:r>
           <w:r>
             <w:fldChar w:fldCharType="separate"/>
           </w:r>
           <w:r>
-            <w:t>7</w:t>
+            <w:t>8</w:t>
           </w:r>
           <w:r>
             <w:fldChar w:fldCharType="end"/>
@@ -1140,7 +1292,7 @@
               <w:szCs w:val="24"/>
               <w:lang w:val="en-US" w:eastAsia="zh-CN" w:bidi="ar-SA"/>
             </w:rPr>
-            <w:instrText xml:space="preserve"> HYPERLINK \l _Toc5633 </w:instrText>
+            <w:instrText xml:space="preserve"> HYPERLINK \l _Toc5414 </w:instrText>
           </w:r>
           <w:r>
             <w:rPr>
@@ -1172,13 +1324,13 @@
             <w:fldChar w:fldCharType="begin"/>
           </w:r>
           <w:r>
-            <w:instrText xml:space="preserve"> PAGEREF _Toc5633 \h </w:instrText>
+            <w:instrText xml:space="preserve"> PAGEREF _Toc5414 \h </w:instrText>
           </w:r>
           <w:r>
             <w:fldChar w:fldCharType="separate"/>
           </w:r>
           <w:r>
-            <w:t>8</w:t>
+            <w:t>9</w:t>
           </w:r>
           <w:r>
             <w:fldChar w:fldCharType="end"/>
@@ -1216,7 +1368,7 @@
               <w:szCs w:val="24"/>
               <w:lang w:val="en-US" w:eastAsia="zh-CN" w:bidi="ar-SA"/>
             </w:rPr>
-            <w:instrText xml:space="preserve"> HYPERLINK \l _Toc19682 </w:instrText>
+            <w:instrText xml:space="preserve"> HYPERLINK \l _Toc30780 </w:instrText>
           </w:r>
           <w:r>
             <w:rPr>
@@ -1248,13 +1400,13 @@
             <w:fldChar w:fldCharType="begin"/>
           </w:r>
           <w:r>
-            <w:instrText xml:space="preserve"> PAGEREF _Toc19682 \h </w:instrText>
+            <w:instrText xml:space="preserve"> PAGEREF _Toc30780 \h </w:instrText>
           </w:r>
           <w:r>
             <w:fldChar w:fldCharType="separate"/>
           </w:r>
           <w:r>
-            <w:t>9</w:t>
+            <w:t>10</w:t>
           </w:r>
           <w:r>
             <w:fldChar w:fldCharType="end"/>
@@ -1292,7 +1444,7 @@
               <w:szCs w:val="24"/>
               <w:lang w:val="en-US" w:eastAsia="zh-CN" w:bidi="ar-SA"/>
             </w:rPr>
-            <w:instrText xml:space="preserve"> HYPERLINK \l _Toc10369 </w:instrText>
+            <w:instrText xml:space="preserve"> HYPERLINK \l _Toc22839 </w:instrText>
           </w:r>
           <w:r>
             <w:rPr>
@@ -1324,13 +1476,13 @@
             <w:fldChar w:fldCharType="begin"/>
           </w:r>
           <w:r>
-            <w:instrText xml:space="preserve"> PAGEREF _Toc10369 \h </w:instrText>
+            <w:instrText xml:space="preserve"> PAGEREF _Toc22839 \h </w:instrText>
           </w:r>
           <w:r>
             <w:fldChar w:fldCharType="separate"/>
           </w:r>
           <w:r>
-            <w:t>9</w:t>
+            <w:t>10</w:t>
           </w:r>
           <w:r>
             <w:fldChar w:fldCharType="end"/>
@@ -1368,7 +1520,7 @@
               <w:szCs w:val="24"/>
               <w:lang w:val="en-US" w:eastAsia="zh-CN" w:bidi="ar-SA"/>
             </w:rPr>
-            <w:instrText xml:space="preserve"> HYPERLINK \l _Toc19410 </w:instrText>
+            <w:instrText xml:space="preserve"> HYPERLINK \l _Toc6653 </w:instrText>
           </w:r>
           <w:r>
             <w:rPr>
@@ -1393,13 +1545,13 @@
             <w:fldChar w:fldCharType="begin"/>
           </w:r>
           <w:r>
-            <w:instrText xml:space="preserve"> PAGEREF _Toc19410 \h </w:instrText>
+            <w:instrText xml:space="preserve"> PAGEREF _Toc6653 \h </w:instrText>
           </w:r>
           <w:r>
             <w:fldChar w:fldCharType="separate"/>
           </w:r>
           <w:r>
-            <w:t>10</w:t>
+            <w:t>11</w:t>
           </w:r>
           <w:r>
             <w:fldChar w:fldCharType="end"/>
@@ -1437,7 +1589,7 @@
               <w:szCs w:val="24"/>
               <w:lang w:val="en-US" w:eastAsia="zh-CN" w:bidi="ar-SA"/>
             </w:rPr>
-            <w:instrText xml:space="preserve"> HYPERLINK \l _Toc23176 </w:instrText>
+            <w:instrText xml:space="preserve"> HYPERLINK \l _Toc25912 </w:instrText>
           </w:r>
           <w:r>
             <w:rPr>
@@ -1462,13 +1614,13 @@
             <w:fldChar w:fldCharType="begin"/>
           </w:r>
           <w:r>
-            <w:instrText xml:space="preserve"> PAGEREF _Toc23176 \h </w:instrText>
+            <w:instrText xml:space="preserve"> PAGEREF _Toc25912 \h </w:instrText>
           </w:r>
           <w:r>
             <w:fldChar w:fldCharType="separate"/>
           </w:r>
           <w:r>
-            <w:t>10</w:t>
+            <w:t>11</w:t>
           </w:r>
           <w:r>
             <w:fldChar w:fldCharType="end"/>
@@ -1506,7 +1658,7 @@
               <w:szCs w:val="24"/>
               <w:lang w:val="en-US" w:eastAsia="zh-CN" w:bidi="ar-SA"/>
             </w:rPr>
-            <w:instrText xml:space="preserve"> HYPERLINK \l _Toc13019 </w:instrText>
+            <w:instrText xml:space="preserve"> HYPERLINK \l _Toc28882 </w:instrText>
           </w:r>
           <w:r>
             <w:rPr>
@@ -1540,13 +1692,13 @@
             <w:fldChar w:fldCharType="begin"/>
           </w:r>
           <w:r>
-            <w:instrText xml:space="preserve"> PAGEREF _Toc13019 \h </w:instrText>
+            <w:instrText xml:space="preserve"> PAGEREF _Toc28882 \h </w:instrText>
           </w:r>
           <w:r>
             <w:fldChar w:fldCharType="separate"/>
           </w:r>
           <w:r>
-            <w:t>10</w:t>
+            <w:t>11</w:t>
           </w:r>
           <w:r>
             <w:fldChar w:fldCharType="end"/>
@@ -1584,7 +1736,7 @@
               <w:szCs w:val="24"/>
               <w:lang w:val="en-US" w:eastAsia="zh-CN" w:bidi="ar-SA"/>
             </w:rPr>
-            <w:instrText xml:space="preserve"> HYPERLINK \l _Toc4400 </w:instrText>
+            <w:instrText xml:space="preserve"> HYPERLINK \l _Toc1108 </w:instrText>
           </w:r>
           <w:r>
             <w:rPr>
@@ -1609,13 +1761,13 @@
             <w:fldChar w:fldCharType="begin"/>
           </w:r>
           <w:r>
-            <w:instrText xml:space="preserve"> PAGEREF _Toc4400 \h </w:instrText>
+            <w:instrText xml:space="preserve"> PAGEREF _Toc1108 \h </w:instrText>
           </w:r>
           <w:r>
             <w:fldChar w:fldCharType="separate"/>
           </w:r>
           <w:r>
-            <w:t>10</w:t>
+            <w:t>11</w:t>
           </w:r>
           <w:r>
             <w:fldChar w:fldCharType="end"/>
@@ -1653,7 +1805,7 @@
               <w:szCs w:val="24"/>
               <w:lang w:val="en-US" w:eastAsia="zh-CN" w:bidi="ar-SA"/>
             </w:rPr>
-            <w:instrText xml:space="preserve"> HYPERLINK \l _Toc8755 </w:instrText>
+            <w:instrText xml:space="preserve"> HYPERLINK \l _Toc27719 </w:instrText>
           </w:r>
           <w:r>
             <w:rPr>
@@ -1685,13 +1837,13 @@
             <w:fldChar w:fldCharType="begin"/>
           </w:r>
           <w:r>
-            <w:instrText xml:space="preserve"> PAGEREF _Toc8755 \h </w:instrText>
+            <w:instrText xml:space="preserve"> PAGEREF _Toc27719 \h </w:instrText>
           </w:r>
           <w:r>
             <w:fldChar w:fldCharType="separate"/>
           </w:r>
           <w:r>
-            <w:t>10</w:t>
+            <w:t>11</w:t>
           </w:r>
           <w:r>
             <w:fldChar w:fldCharType="end"/>
@@ -1729,7 +1881,7 @@
               <w:szCs w:val="24"/>
               <w:lang w:val="en-US" w:eastAsia="zh-CN" w:bidi="ar-SA"/>
             </w:rPr>
-            <w:instrText xml:space="preserve"> HYPERLINK \l _Toc1367 </w:instrText>
+            <w:instrText xml:space="preserve"> HYPERLINK \l _Toc15544 </w:instrText>
           </w:r>
           <w:r>
             <w:rPr>
@@ -1754,13 +1906,13 @@
             <w:fldChar w:fldCharType="begin"/>
           </w:r>
           <w:r>
-            <w:instrText xml:space="preserve"> PAGEREF _Toc1367 \h </w:instrText>
+            <w:instrText xml:space="preserve"> PAGEREF _Toc15544 \h </w:instrText>
           </w:r>
           <w:r>
             <w:fldChar w:fldCharType="separate"/>
           </w:r>
           <w:r>
-            <w:t>10</w:t>
+            <w:t>11</w:t>
           </w:r>
           <w:r>
             <w:fldChar w:fldCharType="end"/>
@@ -1798,7 +1950,7 @@
               <w:szCs w:val="24"/>
               <w:lang w:val="en-US" w:eastAsia="zh-CN" w:bidi="ar-SA"/>
             </w:rPr>
-            <w:instrText xml:space="preserve"> HYPERLINK \l _Toc2769 </w:instrText>
+            <w:instrText xml:space="preserve"> HYPERLINK \l _Toc9086 </w:instrText>
           </w:r>
           <w:r>
             <w:rPr>
@@ -1830,13 +1982,13 @@
             <w:fldChar w:fldCharType="begin"/>
           </w:r>
           <w:r>
-            <w:instrText xml:space="preserve"> PAGEREF _Toc2769 \h </w:instrText>
+            <w:instrText xml:space="preserve"> PAGEREF _Toc9086 \h </w:instrText>
           </w:r>
           <w:r>
             <w:fldChar w:fldCharType="separate"/>
           </w:r>
           <w:r>
-            <w:t>10</w:t>
+            <w:t>12</w:t>
           </w:r>
           <w:r>
             <w:fldChar w:fldCharType="end"/>
@@ -1874,7 +2026,7 @@
               <w:szCs w:val="24"/>
               <w:lang w:val="en-US" w:eastAsia="zh-CN" w:bidi="ar-SA"/>
             </w:rPr>
-            <w:instrText xml:space="preserve"> HYPERLINK \l _Toc22877 </w:instrText>
+            <w:instrText xml:space="preserve"> HYPERLINK \l _Toc21520 </w:instrText>
           </w:r>
           <w:r>
             <w:rPr>
@@ -1906,13 +2058,13 @@
             <w:fldChar w:fldCharType="begin"/>
           </w:r>
           <w:r>
-            <w:instrText xml:space="preserve"> PAGEREF _Toc22877 \h </w:instrText>
+            <w:instrText xml:space="preserve"> PAGEREF _Toc21520 \h </w:instrText>
           </w:r>
           <w:r>
             <w:fldChar w:fldCharType="separate"/>
           </w:r>
           <w:r>
-            <w:t>11</w:t>
+            <w:t>12</w:t>
           </w:r>
           <w:r>
             <w:fldChar w:fldCharType="end"/>
@@ -1950,7 +2102,7 @@
               <w:szCs w:val="24"/>
               <w:lang w:val="en-US" w:eastAsia="zh-CN" w:bidi="ar-SA"/>
             </w:rPr>
-            <w:instrText xml:space="preserve"> HYPERLINK \l _Toc19898 </w:instrText>
+            <w:instrText xml:space="preserve"> HYPERLINK \l _Toc3104 </w:instrText>
           </w:r>
           <w:r>
             <w:rPr>
@@ -1982,13 +2134,13 @@
             <w:fldChar w:fldCharType="begin"/>
           </w:r>
           <w:r>
-            <w:instrText xml:space="preserve"> PAGEREF _Toc19898 \h </w:instrText>
+            <w:instrText xml:space="preserve"> PAGEREF _Toc3104 \h </w:instrText>
           </w:r>
           <w:r>
             <w:fldChar w:fldCharType="separate"/>
           </w:r>
           <w:r>
-            <w:t>11</w:t>
+            <w:t>12</w:t>
           </w:r>
           <w:r>
             <w:fldChar w:fldCharType="end"/>
@@ -2026,7 +2178,7 @@
               <w:szCs w:val="24"/>
               <w:lang w:val="en-US" w:eastAsia="zh-CN" w:bidi="ar-SA"/>
             </w:rPr>
-            <w:instrText xml:space="preserve"> HYPERLINK \l _Toc6611 </w:instrText>
+            <w:instrText xml:space="preserve"> HYPERLINK \l _Toc23886 </w:instrText>
           </w:r>
           <w:r>
             <w:rPr>
@@ -2058,13 +2210,13 @@
             <w:fldChar w:fldCharType="begin"/>
           </w:r>
           <w:r>
-            <w:instrText xml:space="preserve"> PAGEREF _Toc6611 \h </w:instrText>
+            <w:instrText xml:space="preserve"> PAGEREF _Toc23886 \h </w:instrText>
           </w:r>
           <w:r>
             <w:fldChar w:fldCharType="separate"/>
           </w:r>
           <w:r>
-            <w:t>13</w:t>
+            <w:t>14</w:t>
           </w:r>
           <w:r>
             <w:fldChar w:fldCharType="end"/>
@@ -2102,7 +2254,7 @@
               <w:szCs w:val="24"/>
               <w:lang w:val="en-US" w:eastAsia="zh-CN" w:bidi="ar-SA"/>
             </w:rPr>
-            <w:instrText xml:space="preserve"> HYPERLINK \l _Toc7788 </w:instrText>
+            <w:instrText xml:space="preserve"> HYPERLINK \l _Toc14744 </w:instrText>
           </w:r>
           <w:r>
             <w:rPr>
@@ -2134,13 +2286,13 @@
             <w:fldChar w:fldCharType="begin"/>
           </w:r>
           <w:r>
-            <w:instrText xml:space="preserve"> PAGEREF _Toc7788 \h </w:instrText>
+            <w:instrText xml:space="preserve"> PAGEREF _Toc14744 \h </w:instrText>
           </w:r>
           <w:r>
             <w:fldChar w:fldCharType="separate"/>
           </w:r>
           <w:r>
-            <w:t>14</w:t>
+            <w:t>15</w:t>
           </w:r>
           <w:r>
             <w:fldChar w:fldCharType="end"/>
@@ -2178,7 +2330,7 @@
               <w:szCs w:val="24"/>
               <w:lang w:val="en-US" w:eastAsia="zh-CN" w:bidi="ar-SA"/>
             </w:rPr>
-            <w:instrText xml:space="preserve"> HYPERLINK \l _Toc26786 </w:instrText>
+            <w:instrText xml:space="preserve"> HYPERLINK \l _Toc16746 </w:instrText>
           </w:r>
           <w:r>
             <w:rPr>
@@ -2203,13 +2355,13 @@
             <w:fldChar w:fldCharType="begin"/>
           </w:r>
           <w:r>
-            <w:instrText xml:space="preserve"> PAGEREF _Toc26786 \h </w:instrText>
+            <w:instrText xml:space="preserve"> PAGEREF _Toc16746 \h </w:instrText>
           </w:r>
           <w:r>
             <w:fldChar w:fldCharType="separate"/>
           </w:r>
           <w:r>
-            <w:t>15</w:t>
+            <w:t>16</w:t>
           </w:r>
           <w:r>
             <w:fldChar w:fldCharType="end"/>
@@ -2247,7 +2399,7 @@
               <w:szCs w:val="24"/>
               <w:lang w:val="en-US" w:eastAsia="zh-CN" w:bidi="ar-SA"/>
             </w:rPr>
-            <w:instrText xml:space="preserve"> HYPERLINK \l _Toc2541 </w:instrText>
+            <w:instrText xml:space="preserve"> HYPERLINK \l _Toc28498 </w:instrText>
           </w:r>
           <w:r>
             <w:rPr>
@@ -2272,13 +2424,13 @@
             <w:fldChar w:fldCharType="begin"/>
           </w:r>
           <w:r>
-            <w:instrText xml:space="preserve"> PAGEREF _Toc2541 \h </w:instrText>
+            <w:instrText xml:space="preserve"> PAGEREF _Toc28498 \h </w:instrText>
           </w:r>
           <w:r>
             <w:fldChar w:fldCharType="separate"/>
           </w:r>
           <w:r>
-            <w:t>15</w:t>
+            <w:t>16</w:t>
           </w:r>
           <w:r>
             <w:fldChar w:fldCharType="end"/>
@@ -2316,7 +2468,7 @@
               <w:szCs w:val="24"/>
               <w:lang w:val="en-US" w:eastAsia="zh-CN" w:bidi="ar-SA"/>
             </w:rPr>
-            <w:instrText xml:space="preserve"> HYPERLINK \l _Toc20086 </w:instrText>
+            <w:instrText xml:space="preserve"> HYPERLINK \l _Toc812 </w:instrText>
           </w:r>
           <w:r>
             <w:rPr>
@@ -2348,13 +2500,13 @@
             <w:fldChar w:fldCharType="begin"/>
           </w:r>
           <w:r>
-            <w:instrText xml:space="preserve"> PAGEREF _Toc20086 \h </w:instrText>
+            <w:instrText xml:space="preserve"> PAGEREF _Toc812 \h </w:instrText>
           </w:r>
           <w:r>
             <w:fldChar w:fldCharType="separate"/>
           </w:r>
           <w:r>
-            <w:t>15</w:t>
+            <w:t>16</w:t>
           </w:r>
           <w:r>
             <w:fldChar w:fldCharType="end"/>
@@ -2392,7 +2544,7 @@
               <w:szCs w:val="24"/>
               <w:lang w:val="en-US" w:eastAsia="zh-CN" w:bidi="ar-SA"/>
             </w:rPr>
-            <w:instrText xml:space="preserve"> HYPERLINK \l _Toc20235 </w:instrText>
+            <w:instrText xml:space="preserve"> HYPERLINK \l _Toc26076 </w:instrText>
           </w:r>
           <w:r>
             <w:rPr>
@@ -2424,13 +2576,13 @@
             <w:fldChar w:fldCharType="begin"/>
           </w:r>
           <w:r>
-            <w:instrText xml:space="preserve"> PAGEREF _Toc20235 \h </w:instrText>
+            <w:instrText xml:space="preserve"> PAGEREF _Toc26076 \h </w:instrText>
           </w:r>
           <w:r>
             <w:fldChar w:fldCharType="separate"/>
           </w:r>
           <w:r>
-            <w:t>15</w:t>
+            <w:t>16</w:t>
           </w:r>
           <w:r>
             <w:fldChar w:fldCharType="end"/>
@@ -2468,7 +2620,7 @@
               <w:szCs w:val="24"/>
               <w:lang w:val="en-US" w:eastAsia="zh-CN" w:bidi="ar-SA"/>
             </w:rPr>
-            <w:instrText xml:space="preserve"> HYPERLINK \l _Toc19568 </w:instrText>
+            <w:instrText xml:space="preserve"> HYPERLINK \l _Toc15939 </w:instrText>
           </w:r>
           <w:r>
             <w:rPr>
@@ -2500,13 +2652,13 @@
             <w:fldChar w:fldCharType="begin"/>
           </w:r>
           <w:r>
-            <w:instrText xml:space="preserve"> PAGEREF _Toc19568 \h </w:instrText>
+            <w:instrText xml:space="preserve"> PAGEREF _Toc15939 \h </w:instrText>
           </w:r>
           <w:r>
             <w:fldChar w:fldCharType="separate"/>
           </w:r>
           <w:r>
-            <w:t>15</w:t>
+            <w:t>16</w:t>
           </w:r>
           <w:r>
             <w:fldChar w:fldCharType="end"/>
@@ -2544,7 +2696,7 @@
               <w:szCs w:val="24"/>
               <w:lang w:val="en-US" w:eastAsia="zh-CN" w:bidi="ar-SA"/>
             </w:rPr>
-            <w:instrText xml:space="preserve"> HYPERLINK \l _Toc22982 </w:instrText>
+            <w:instrText xml:space="preserve"> HYPERLINK \l _Toc25108 </w:instrText>
           </w:r>
           <w:r>
             <w:rPr>
@@ -2576,13 +2728,13 @@
             <w:fldChar w:fldCharType="begin"/>
           </w:r>
           <w:r>
-            <w:instrText xml:space="preserve"> PAGEREF _Toc22982 \h </w:instrText>
+            <w:instrText xml:space="preserve"> PAGEREF _Toc25108 \h </w:instrText>
           </w:r>
           <w:r>
             <w:fldChar w:fldCharType="separate"/>
           </w:r>
           <w:r>
-            <w:t>15</w:t>
+            <w:t>17</w:t>
           </w:r>
           <w:r>
             <w:fldChar w:fldCharType="end"/>
@@ -2620,7 +2772,7 @@
               <w:szCs w:val="24"/>
               <w:lang w:val="en-US" w:eastAsia="zh-CN" w:bidi="ar-SA"/>
             </w:rPr>
-            <w:instrText xml:space="preserve"> HYPERLINK \l _Toc22631 </w:instrText>
+            <w:instrText xml:space="preserve"> HYPERLINK \l _Toc9281 </w:instrText>
           </w:r>
           <w:r>
             <w:rPr>
@@ -2652,13 +2804,13 @@
             <w:fldChar w:fldCharType="begin"/>
           </w:r>
           <w:r>
-            <w:instrText xml:space="preserve"> PAGEREF _Toc22631 \h </w:instrText>
+            <w:instrText xml:space="preserve"> PAGEREF _Toc9281 \h </w:instrText>
           </w:r>
           <w:r>
             <w:fldChar w:fldCharType="separate"/>
           </w:r>
           <w:r>
-            <w:t>16</w:t>
+            <w:t>17</w:t>
           </w:r>
           <w:r>
             <w:fldChar w:fldCharType="end"/>
@@ -2696,7 +2848,7 @@
               <w:szCs w:val="24"/>
               <w:lang w:val="en-US" w:eastAsia="zh-CN" w:bidi="ar-SA"/>
             </w:rPr>
-            <w:instrText xml:space="preserve"> HYPERLINK \l _Toc776 </w:instrText>
+            <w:instrText xml:space="preserve"> HYPERLINK \l _Toc30412 </w:instrText>
           </w:r>
           <w:r>
             <w:rPr>
@@ -2721,13 +2873,13 @@
             <w:fldChar w:fldCharType="begin"/>
           </w:r>
           <w:r>
-            <w:instrText xml:space="preserve"> PAGEREF _Toc776 \h </w:instrText>
+            <w:instrText xml:space="preserve"> PAGEREF _Toc30412 \h </w:instrText>
           </w:r>
           <w:r>
             <w:fldChar w:fldCharType="separate"/>
           </w:r>
           <w:r>
-            <w:t>16</w:t>
+            <w:t>17</w:t>
           </w:r>
           <w:r>
             <w:fldChar w:fldCharType="end"/>
@@ -2765,7 +2917,7 @@
               <w:szCs w:val="24"/>
               <w:lang w:val="en-US" w:eastAsia="zh-CN" w:bidi="ar-SA"/>
             </w:rPr>
-            <w:instrText xml:space="preserve"> HYPERLINK \l _Toc72 </w:instrText>
+            <w:instrText xml:space="preserve"> HYPERLINK \l _Toc3624 </w:instrText>
           </w:r>
           <w:r>
             <w:rPr>
@@ -2797,13 +2949,13 @@
             <w:fldChar w:fldCharType="begin"/>
           </w:r>
           <w:r>
-            <w:instrText xml:space="preserve"> PAGEREF _Toc72 \h </w:instrText>
+            <w:instrText xml:space="preserve"> PAGEREF _Toc3624 \h </w:instrText>
           </w:r>
           <w:r>
             <w:fldChar w:fldCharType="separate"/>
           </w:r>
           <w:r>
-            <w:t>16</w:t>
+            <w:t>17</w:t>
           </w:r>
           <w:r>
             <w:fldChar w:fldCharType="end"/>
@@ -2841,7 +2993,7 @@
               <w:szCs w:val="24"/>
               <w:lang w:val="en-US" w:eastAsia="zh-CN" w:bidi="ar-SA"/>
             </w:rPr>
-            <w:instrText xml:space="preserve"> HYPERLINK \l _Toc32529 </w:instrText>
+            <w:instrText xml:space="preserve"> HYPERLINK \l _Toc19594 </w:instrText>
           </w:r>
           <w:r>
             <w:rPr>
@@ -2873,13 +3025,13 @@
             <w:fldChar w:fldCharType="begin"/>
           </w:r>
           <w:r>
-            <w:instrText xml:space="preserve"> PAGEREF _Toc32529 \h </w:instrText>
+            <w:instrText xml:space="preserve"> PAGEREF _Toc19594 \h </w:instrText>
           </w:r>
           <w:r>
             <w:fldChar w:fldCharType="separate"/>
           </w:r>
           <w:r>
-            <w:t>16</w:t>
+            <w:t>17</w:t>
           </w:r>
           <w:r>
             <w:fldChar w:fldCharType="end"/>
@@ -2917,7 +3069,7 @@
               <w:szCs w:val="24"/>
               <w:lang w:val="en-US" w:eastAsia="zh-CN" w:bidi="ar-SA"/>
             </w:rPr>
-            <w:instrText xml:space="preserve"> HYPERLINK \l _Toc5454 </w:instrText>
+            <w:instrText xml:space="preserve"> HYPERLINK \l _Toc12207 </w:instrText>
           </w:r>
           <w:r>
             <w:rPr>
@@ -2949,13 +3101,13 @@
             <w:fldChar w:fldCharType="begin"/>
           </w:r>
           <w:r>
-            <w:instrText xml:space="preserve"> PAGEREF _Toc5454 \h </w:instrText>
+            <w:instrText xml:space="preserve"> PAGEREF _Toc12207 \h </w:instrText>
           </w:r>
           <w:r>
             <w:fldChar w:fldCharType="separate"/>
           </w:r>
           <w:r>
-            <w:t>16</w:t>
+            <w:t>18</w:t>
           </w:r>
           <w:r>
             <w:fldChar w:fldCharType="end"/>
@@ -2993,7 +3145,7 @@
               <w:szCs w:val="24"/>
               <w:lang w:val="en-US" w:eastAsia="zh-CN" w:bidi="ar-SA"/>
             </w:rPr>
-            <w:instrText xml:space="preserve"> HYPERLINK \l _Toc30781 </w:instrText>
+            <w:instrText xml:space="preserve"> HYPERLINK \l _Toc26704 </w:instrText>
           </w:r>
           <w:r>
             <w:rPr>
@@ -3025,13 +3177,13 @@
             <w:fldChar w:fldCharType="begin"/>
           </w:r>
           <w:r>
-            <w:instrText xml:space="preserve"> PAGEREF _Toc30781 \h </w:instrText>
+            <w:instrText xml:space="preserve"> PAGEREF _Toc26704 \h </w:instrText>
           </w:r>
           <w:r>
             <w:fldChar w:fldCharType="separate"/>
           </w:r>
           <w:r>
-            <w:t>17</w:t>
+            <w:t>18</w:t>
           </w:r>
           <w:r>
             <w:fldChar w:fldCharType="end"/>
@@ -3069,7 +3221,7 @@
               <w:szCs w:val="24"/>
               <w:lang w:val="en-US" w:eastAsia="zh-CN" w:bidi="ar-SA"/>
             </w:rPr>
-            <w:instrText xml:space="preserve"> HYPERLINK \l _Toc1581 </w:instrText>
+            <w:instrText xml:space="preserve"> HYPERLINK \l _Toc8557 </w:instrText>
           </w:r>
           <w:r>
             <w:rPr>
@@ -3101,13 +3253,13 @@
             <w:fldChar w:fldCharType="begin"/>
           </w:r>
           <w:r>
-            <w:instrText xml:space="preserve"> PAGEREF _Toc1581 \h </w:instrText>
+            <w:instrText xml:space="preserve"> PAGEREF _Toc8557 \h </w:instrText>
           </w:r>
           <w:r>
             <w:fldChar w:fldCharType="separate"/>
           </w:r>
           <w:r>
-            <w:t>17</w:t>
+            <w:t>18</w:t>
           </w:r>
           <w:r>
             <w:fldChar w:fldCharType="end"/>
@@ -3145,7 +3297,7 @@
               <w:szCs w:val="24"/>
               <w:lang w:val="en-US" w:eastAsia="zh-CN" w:bidi="ar-SA"/>
             </w:rPr>
-            <w:instrText xml:space="preserve"> HYPERLINK \l _Toc277 </w:instrText>
+            <w:instrText xml:space="preserve"> HYPERLINK \l _Toc29068 </w:instrText>
           </w:r>
           <w:r>
             <w:rPr>
@@ -3177,13 +3329,13 @@
             <w:fldChar w:fldCharType="begin"/>
           </w:r>
           <w:r>
-            <w:instrText xml:space="preserve"> PAGEREF _Toc277 \h </w:instrText>
+            <w:instrText xml:space="preserve"> PAGEREF _Toc29068 \h </w:instrText>
           </w:r>
           <w:r>
             <w:fldChar w:fldCharType="separate"/>
           </w:r>
           <w:r>
-            <w:t>17</w:t>
+            <w:t>19</w:t>
           </w:r>
           <w:r>
             <w:fldChar w:fldCharType="end"/>
@@ -3221,7 +3373,7 @@
               <w:szCs w:val="24"/>
               <w:lang w:val="en-US" w:eastAsia="zh-CN" w:bidi="ar-SA"/>
             </w:rPr>
-            <w:instrText xml:space="preserve"> HYPERLINK \l _Toc1894 </w:instrText>
+            <w:instrText xml:space="preserve"> HYPERLINK \l _Toc24960 </w:instrText>
           </w:r>
           <w:r>
             <w:rPr>
@@ -3253,13 +3405,13 @@
             <w:fldChar w:fldCharType="begin"/>
           </w:r>
           <w:r>
-            <w:instrText xml:space="preserve"> PAGEREF _Toc1894 \h </w:instrText>
+            <w:instrText xml:space="preserve"> PAGEREF _Toc24960 \h </w:instrText>
           </w:r>
           <w:r>
             <w:fldChar w:fldCharType="separate"/>
           </w:r>
           <w:r>
-            <w:t>18</w:t>
+            <w:t>19</w:t>
           </w:r>
           <w:r>
             <w:fldChar w:fldCharType="end"/>
@@ -3297,7 +3449,7 @@
               <w:szCs w:val="24"/>
               <w:lang w:val="en-US" w:eastAsia="zh-CN" w:bidi="ar-SA"/>
             </w:rPr>
-            <w:instrText xml:space="preserve"> HYPERLINK \l _Toc8135 </w:instrText>
+            <w:instrText xml:space="preserve"> HYPERLINK \l _Toc14496 </w:instrText>
           </w:r>
           <w:r>
             <w:rPr>
@@ -3329,13 +3481,13 @@
             <w:fldChar w:fldCharType="begin"/>
           </w:r>
           <w:r>
-            <w:instrText xml:space="preserve"> PAGEREF _Toc8135 \h </w:instrText>
+            <w:instrText xml:space="preserve"> PAGEREF _Toc14496 \h </w:instrText>
           </w:r>
           <w:r>
             <w:fldChar w:fldCharType="separate"/>
           </w:r>
           <w:r>
-            <w:t>18</w:t>
+            <w:t>19</w:t>
           </w:r>
           <w:r>
             <w:fldChar w:fldCharType="end"/>
@@ -3373,7 +3525,7 @@
               <w:szCs w:val="24"/>
               <w:lang w:val="en-US" w:eastAsia="zh-CN" w:bidi="ar-SA"/>
             </w:rPr>
-            <w:instrText xml:space="preserve"> HYPERLINK \l _Toc25433 </w:instrText>
+            <w:instrText xml:space="preserve"> HYPERLINK \l _Toc9851 </w:instrText>
           </w:r>
           <w:r>
             <w:rPr>
@@ -3405,13 +3557,13 @@
             <w:fldChar w:fldCharType="begin"/>
           </w:r>
           <w:r>
-            <w:instrText xml:space="preserve"> PAGEREF _Toc25433 \h </w:instrText>
+            <w:instrText xml:space="preserve"> PAGEREF _Toc9851 \h </w:instrText>
           </w:r>
           <w:r>
             <w:fldChar w:fldCharType="separate"/>
           </w:r>
           <w:r>
-            <w:t>18</w:t>
+            <w:t>19</w:t>
           </w:r>
           <w:r>
             <w:fldChar w:fldCharType="end"/>
@@ -3449,7 +3601,7 @@
               <w:szCs w:val="24"/>
               <w:lang w:val="en-US" w:eastAsia="zh-CN" w:bidi="ar-SA"/>
             </w:rPr>
-            <w:instrText xml:space="preserve"> HYPERLINK \l _Toc1654 </w:instrText>
+            <w:instrText xml:space="preserve"> HYPERLINK \l _Toc2728 </w:instrText>
           </w:r>
           <w:r>
             <w:rPr>
@@ -3474,13 +3626,13 @@
             <w:fldChar w:fldCharType="begin"/>
           </w:r>
           <w:r>
-            <w:instrText xml:space="preserve"> PAGEREF _Toc1654 \h </w:instrText>
+            <w:instrText xml:space="preserve"> PAGEREF _Toc2728 \h </w:instrText>
           </w:r>
           <w:r>
             <w:fldChar w:fldCharType="separate"/>
           </w:r>
           <w:r>
-            <w:t>18</w:t>
+            <w:t>20</w:t>
           </w:r>
           <w:r>
             <w:fldChar w:fldCharType="end"/>
@@ -3518,7 +3670,7 @@
               <w:szCs w:val="24"/>
               <w:lang w:val="en-US" w:eastAsia="zh-CN" w:bidi="ar-SA"/>
             </w:rPr>
-            <w:instrText xml:space="preserve"> HYPERLINK \l _Toc22484 </w:instrText>
+            <w:instrText xml:space="preserve"> HYPERLINK \l _Toc32404 </w:instrText>
           </w:r>
           <w:r>
             <w:rPr>
@@ -3543,13 +3695,13 @@
             <w:fldChar w:fldCharType="begin"/>
           </w:r>
           <w:r>
-            <w:instrText xml:space="preserve"> PAGEREF _Toc22484 \h </w:instrText>
+            <w:instrText xml:space="preserve"> PAGEREF _Toc32404 \h </w:instrText>
           </w:r>
           <w:r>
             <w:fldChar w:fldCharType="separate"/>
           </w:r>
           <w:r>
-            <w:t>18</w:t>
+            <w:t>20</w:t>
           </w:r>
           <w:r>
             <w:fldChar w:fldCharType="end"/>
@@ -3587,7 +3739,7 @@
               <w:szCs w:val="24"/>
               <w:lang w:val="en-US" w:eastAsia="zh-CN" w:bidi="ar-SA"/>
             </w:rPr>
-            <w:instrText xml:space="preserve"> HYPERLINK \l _Toc26377 </w:instrText>
+            <w:instrText xml:space="preserve"> HYPERLINK \l _Toc1123 </w:instrText>
           </w:r>
           <w:r>
             <w:rPr>
@@ -3619,13 +3771,13 @@
             <w:fldChar w:fldCharType="begin"/>
           </w:r>
           <w:r>
-            <w:instrText xml:space="preserve"> PAGEREF _Toc26377 \h </w:instrText>
+            <w:instrText xml:space="preserve"> PAGEREF _Toc1123 \h </w:instrText>
           </w:r>
           <w:r>
             <w:fldChar w:fldCharType="separate"/>
           </w:r>
           <w:r>
-            <w:t>18</w:t>
+            <w:t>20</w:t>
           </w:r>
           <w:r>
             <w:fldChar w:fldCharType="end"/>
@@ -3663,7 +3815,7 @@
               <w:szCs w:val="24"/>
               <w:lang w:val="en-US" w:eastAsia="zh-CN" w:bidi="ar-SA"/>
             </w:rPr>
-            <w:instrText xml:space="preserve"> HYPERLINK \l _Toc21807 </w:instrText>
+            <w:instrText xml:space="preserve"> HYPERLINK \l _Toc17770 </w:instrText>
           </w:r>
           <w:r>
             <w:rPr>
@@ -3695,13 +3847,13 @@
             <w:fldChar w:fldCharType="begin"/>
           </w:r>
           <w:r>
-            <w:instrText xml:space="preserve"> PAGEREF _Toc21807 \h </w:instrText>
+            <w:instrText xml:space="preserve"> PAGEREF _Toc17770 \h </w:instrText>
           </w:r>
           <w:r>
             <w:fldChar w:fldCharType="separate"/>
           </w:r>
           <w:r>
-            <w:t>18</w:t>
+            <w:t>20</w:t>
           </w:r>
           <w:r>
             <w:fldChar w:fldCharType="end"/>
@@ -3739,7 +3891,7 @@
               <w:szCs w:val="24"/>
               <w:lang w:val="en-US" w:eastAsia="zh-CN" w:bidi="ar-SA"/>
             </w:rPr>
-            <w:instrText xml:space="preserve"> HYPERLINK \l _Toc1626 </w:instrText>
+            <w:instrText xml:space="preserve"> HYPERLINK \l _Toc25962 </w:instrText>
           </w:r>
           <w:r>
             <w:rPr>
@@ -3771,13 +3923,13 @@
             <w:fldChar w:fldCharType="begin"/>
           </w:r>
           <w:r>
-            <w:instrText xml:space="preserve"> PAGEREF _Toc1626 \h </w:instrText>
+            <w:instrText xml:space="preserve"> PAGEREF _Toc25962 \h </w:instrText>
           </w:r>
           <w:r>
             <w:fldChar w:fldCharType="separate"/>
           </w:r>
           <w:r>
-            <w:t>19</w:t>
+            <w:t>20</w:t>
           </w:r>
           <w:r>
             <w:fldChar w:fldCharType="end"/>
@@ -3815,7 +3967,7 @@
               <w:szCs w:val="24"/>
               <w:lang w:val="en-US" w:eastAsia="zh-CN" w:bidi="ar-SA"/>
             </w:rPr>
-            <w:instrText xml:space="preserve"> HYPERLINK \l _Toc21303 </w:instrText>
+            <w:instrText xml:space="preserve"> HYPERLINK \l _Toc3294 </w:instrText>
           </w:r>
           <w:r>
             <w:rPr>
@@ -3840,13 +3992,13 @@
             <w:fldChar w:fldCharType="begin"/>
           </w:r>
           <w:r>
-            <w:instrText xml:space="preserve"> PAGEREF _Toc21303 \h </w:instrText>
+            <w:instrText xml:space="preserve"> PAGEREF _Toc3294 \h </w:instrText>
           </w:r>
           <w:r>
             <w:fldChar w:fldCharType="separate"/>
           </w:r>
           <w:r>
-            <w:t>19</w:t>
+            <w:t>21</w:t>
           </w:r>
           <w:r>
             <w:fldChar w:fldCharType="end"/>
@@ -3884,7 +4036,7 @@
               <w:szCs w:val="24"/>
               <w:lang w:val="en-US" w:eastAsia="zh-CN" w:bidi="ar-SA"/>
             </w:rPr>
-            <w:instrText xml:space="preserve"> HYPERLINK \l _Toc4596 </w:instrText>
+            <w:instrText xml:space="preserve"> HYPERLINK \l _Toc11801 </w:instrText>
           </w:r>
           <w:r>
             <w:rPr>
@@ -3909,13 +4061,13 @@
             <w:fldChar w:fldCharType="begin"/>
           </w:r>
           <w:r>
-            <w:instrText xml:space="preserve"> PAGEREF _Toc4596 \h </w:instrText>
+            <w:instrText xml:space="preserve"> PAGEREF _Toc11801 \h </w:instrText>
           </w:r>
           <w:r>
             <w:fldChar w:fldCharType="separate"/>
           </w:r>
           <w:r>
-            <w:t>19</w:t>
+            <w:t>21</w:t>
           </w:r>
           <w:r>
             <w:fldChar w:fldCharType="end"/>
@@ -3953,7 +4105,7 @@
               <w:szCs w:val="24"/>
               <w:lang w:val="en-US" w:eastAsia="zh-CN" w:bidi="ar-SA"/>
             </w:rPr>
-            <w:instrText xml:space="preserve"> HYPERLINK \l _Toc21105 </w:instrText>
+            <w:instrText xml:space="preserve"> HYPERLINK \l _Toc14803 </w:instrText>
           </w:r>
           <w:r>
             <w:rPr>
@@ -3978,13 +4130,13 @@
             <w:fldChar w:fldCharType="begin"/>
           </w:r>
           <w:r>
-            <w:instrText xml:space="preserve"> PAGEREF _Toc21105 \h </w:instrText>
+            <w:instrText xml:space="preserve"> PAGEREF _Toc14803 \h </w:instrText>
           </w:r>
           <w:r>
             <w:fldChar w:fldCharType="separate"/>
           </w:r>
           <w:r>
-            <w:t>19</w:t>
+            <w:t>21</w:t>
           </w:r>
           <w:r>
             <w:fldChar w:fldCharType="end"/>
@@ -4022,7 +4174,7 @@
               <w:szCs w:val="24"/>
               <w:lang w:val="en-US" w:eastAsia="zh-CN" w:bidi="ar-SA"/>
             </w:rPr>
-            <w:instrText xml:space="preserve"> HYPERLINK \l _Toc5323 </w:instrText>
+            <w:instrText xml:space="preserve"> HYPERLINK \l _Toc26074 </w:instrText>
           </w:r>
           <w:r>
             <w:rPr>
@@ -4047,13 +4199,13 @@
             <w:fldChar w:fldCharType="begin"/>
           </w:r>
           <w:r>
-            <w:instrText xml:space="preserve"> PAGEREF _Toc5323 \h </w:instrText>
+            <w:instrText xml:space="preserve"> PAGEREF _Toc26074 \h </w:instrText>
           </w:r>
           <w:r>
             <w:fldChar w:fldCharType="separate"/>
           </w:r>
           <w:r>
-            <w:t>19</w:t>
+            <w:t>21</w:t>
           </w:r>
           <w:r>
             <w:fldChar w:fldCharType="end"/>
@@ -4091,7 +4243,7 @@
               <w:szCs w:val="24"/>
               <w:lang w:val="en-US" w:eastAsia="zh-CN" w:bidi="ar-SA"/>
             </w:rPr>
-            <w:instrText xml:space="preserve"> HYPERLINK \l _Toc5248 </w:instrText>
+            <w:instrText xml:space="preserve"> HYPERLINK \l _Toc23505 </w:instrText>
           </w:r>
           <w:r>
             <w:rPr>
@@ -4123,13 +4275,13 @@
             <w:fldChar w:fldCharType="begin"/>
           </w:r>
           <w:r>
-            <w:instrText xml:space="preserve"> PAGEREF _Toc5248 \h </w:instrText>
+            <w:instrText xml:space="preserve"> PAGEREF _Toc23505 \h </w:instrText>
           </w:r>
           <w:r>
             <w:fldChar w:fldCharType="separate"/>
           </w:r>
           <w:r>
-            <w:t>19</w:t>
+            <w:t>21</w:t>
           </w:r>
           <w:r>
             <w:fldChar w:fldCharType="end"/>
@@ -4167,7 +4319,7 @@
               <w:szCs w:val="24"/>
               <w:lang w:val="en-US" w:eastAsia="zh-CN" w:bidi="ar-SA"/>
             </w:rPr>
-            <w:instrText xml:space="preserve"> HYPERLINK \l _Toc2694 </w:instrText>
+            <w:instrText xml:space="preserve"> HYPERLINK \l _Toc5302 </w:instrText>
           </w:r>
           <w:r>
             <w:rPr>
@@ -4192,13 +4344,13 @@
             <w:fldChar w:fldCharType="begin"/>
           </w:r>
           <w:r>
-            <w:instrText xml:space="preserve"> PAGEREF _Toc2694 \h </w:instrText>
+            <w:instrText xml:space="preserve"> PAGEREF _Toc5302 \h </w:instrText>
           </w:r>
           <w:r>
             <w:fldChar w:fldCharType="separate"/>
           </w:r>
           <w:r>
-            <w:t>19</w:t>
+            <w:t>21</w:t>
           </w:r>
           <w:r>
             <w:fldChar w:fldCharType="end"/>
@@ -4236,7 +4388,7 @@
               <w:szCs w:val="24"/>
               <w:lang w:val="en-US" w:eastAsia="zh-CN" w:bidi="ar-SA"/>
             </w:rPr>
-            <w:instrText xml:space="preserve"> HYPERLINK \l _Toc11443 </w:instrText>
+            <w:instrText xml:space="preserve"> HYPERLINK \l _Toc16095 </w:instrText>
           </w:r>
           <w:r>
             <w:rPr>
@@ -4261,13 +4413,13 @@
             <w:fldChar w:fldCharType="begin"/>
           </w:r>
           <w:r>
-            <w:instrText xml:space="preserve"> PAGEREF _Toc11443 \h </w:instrText>
+            <w:instrText xml:space="preserve"> PAGEREF _Toc16095 \h </w:instrText>
           </w:r>
           <w:r>
             <w:fldChar w:fldCharType="separate"/>
           </w:r>
           <w:r>
-            <w:t>19</w:t>
+            <w:t>21</w:t>
           </w:r>
           <w:r>
             <w:fldChar w:fldCharType="end"/>
@@ -4305,7 +4457,7 @@
               <w:szCs w:val="24"/>
               <w:lang w:val="en-US" w:eastAsia="zh-CN" w:bidi="ar-SA"/>
             </w:rPr>
-            <w:instrText xml:space="preserve"> HYPERLINK \l _Toc20061 </w:instrText>
+            <w:instrText xml:space="preserve"> HYPERLINK \l _Toc4679 </w:instrText>
           </w:r>
           <w:r>
             <w:rPr>
@@ -4330,13 +4482,13 @@
             <w:fldChar w:fldCharType="begin"/>
           </w:r>
           <w:r>
-            <w:instrText xml:space="preserve"> PAGEREF _Toc20061 \h </w:instrText>
+            <w:instrText xml:space="preserve"> PAGEREF _Toc4679 \h </w:instrText>
           </w:r>
           <w:r>
             <w:fldChar w:fldCharType="separate"/>
           </w:r>
           <w:r>
-            <w:t>20</w:t>
+            <w:t>22</w:t>
           </w:r>
           <w:r>
             <w:fldChar w:fldCharType="end"/>
@@ -4374,7 +4526,7 @@
               <w:szCs w:val="24"/>
               <w:lang w:val="en-US" w:eastAsia="zh-CN" w:bidi="ar-SA"/>
             </w:rPr>
-            <w:instrText xml:space="preserve"> HYPERLINK \l _Toc20996 </w:instrText>
+            <w:instrText xml:space="preserve"> HYPERLINK \l _Toc28948 </w:instrText>
           </w:r>
           <w:r>
             <w:rPr>
@@ -4399,13 +4551,13 @@
             <w:fldChar w:fldCharType="begin"/>
           </w:r>
           <w:r>
-            <w:instrText xml:space="preserve"> PAGEREF _Toc20996 \h </w:instrText>
+            <w:instrText xml:space="preserve"> PAGEREF _Toc28948 \h </w:instrText>
           </w:r>
           <w:r>
             <w:fldChar w:fldCharType="separate"/>
           </w:r>
           <w:r>
-            <w:t>21</w:t>
+            <w:t>22</w:t>
           </w:r>
           <w:r>
             <w:fldChar w:fldCharType="end"/>
@@ -4443,7 +4595,7 @@
               <w:szCs w:val="24"/>
               <w:lang w:val="en-US" w:eastAsia="zh-CN" w:bidi="ar-SA"/>
             </w:rPr>
-            <w:instrText xml:space="preserve"> HYPERLINK \l _Toc18833 </w:instrText>
+            <w:instrText xml:space="preserve"> HYPERLINK \l _Toc7567 </w:instrText>
           </w:r>
           <w:r>
             <w:rPr>
@@ -4468,13 +4620,13 @@
             <w:fldChar w:fldCharType="begin"/>
           </w:r>
           <w:r>
-            <w:instrText xml:space="preserve"> PAGEREF _Toc18833 \h </w:instrText>
+            <w:instrText xml:space="preserve"> PAGEREF _Toc7567 \h </w:instrText>
           </w:r>
           <w:r>
             <w:fldChar w:fldCharType="separate"/>
           </w:r>
           <w:r>
-            <w:t>21</w:t>
+            <w:t>23</w:t>
           </w:r>
           <w:r>
             <w:fldChar w:fldCharType="end"/>
@@ -4512,7 +4664,7 @@
               <w:szCs w:val="24"/>
               <w:lang w:val="en-US" w:eastAsia="zh-CN" w:bidi="ar-SA"/>
             </w:rPr>
-            <w:instrText xml:space="preserve"> HYPERLINK \l _Toc26127 </w:instrText>
+            <w:instrText xml:space="preserve"> HYPERLINK \l _Toc420 </w:instrText>
           </w:r>
           <w:r>
             <w:rPr>
@@ -4537,13 +4689,13 @@
             <w:fldChar w:fldCharType="begin"/>
           </w:r>
           <w:r>
-            <w:instrText xml:space="preserve"> PAGEREF _Toc26127 \h </w:instrText>
+            <w:instrText xml:space="preserve"> PAGEREF _Toc420 \h </w:instrText>
           </w:r>
           <w:r>
             <w:fldChar w:fldCharType="separate"/>
           </w:r>
           <w:r>
-            <w:t>21</w:t>
+            <w:t>23</w:t>
           </w:r>
           <w:r>
             <w:fldChar w:fldCharType="end"/>
@@ -4590,6 +4742,10 @@
           <w:lang w:val="en-US" w:eastAsia="zh-CN" w:bidi="ar-SA"/>
         </w:rPr>
       </w:pPr>
+    </w:p>
+    <w:p>
+      <w:bookmarkStart w:id="63" w:name="_GoBack"/>
+      <w:bookmarkEnd w:id="63"/>
     </w:p>
     <w:p/>
     <w:p/>
@@ -4613,7 +4769,6 @@
     <w:p/>
     <w:p/>
     <w:p/>
-    <w:p/>
     <w:p>
       <w:pPr>
         <w:rPr>
@@ -4659,7 +4814,7 @@
           <w:lang w:val="en-US" w:eastAsia="zh-CN"/>
         </w:rPr>
       </w:pPr>
-      <w:bookmarkStart w:id="1" w:name="_Toc9940"/>
+      <w:bookmarkStart w:id="1" w:name="_Toc794"/>
       <w:r>
         <w:rPr>
           <w:rFonts w:hint="eastAsia"/>
@@ -4724,7 +4879,7 @@
           <w:lang w:val="en-US" w:eastAsia="zh-CN"/>
         </w:rPr>
       </w:pPr>
-      <w:bookmarkStart w:id="2" w:name="_Toc5779"/>
+      <w:bookmarkStart w:id="2" w:name="_Toc23425"/>
       <w:r>
         <w:rPr>
           <w:rFonts w:hint="eastAsia"/>
@@ -4788,7 +4943,7 @@
           <w:lang w:val="en-US" w:eastAsia="zh-CN"/>
         </w:rPr>
       </w:pPr>
-      <w:bookmarkStart w:id="3" w:name="_Toc5757"/>
+      <w:bookmarkStart w:id="3" w:name="_Toc26996"/>
       <w:r>
         <w:rPr>
           <w:rFonts w:hint="default"/>
@@ -4796,14 +4951,14 @@
         </w:rPr>
         <w:t>UDS</w:t>
       </w:r>
+      <w:r>
+        <w:rPr>
+          <w:rFonts w:hint="eastAsia"/>
+          <w:lang w:val="en-US" w:eastAsia="zh-CN"/>
+        </w:rPr>
+        <w:t>诊断</w:t>
+      </w:r>
       <w:bookmarkEnd w:id="3"/>
-      <w:r>
-        <w:rPr>
-          <w:rFonts w:hint="eastAsia"/>
-          <w:lang w:val="en-US" w:eastAsia="zh-CN"/>
-        </w:rPr>
-        <w:t>诊断</w:t>
-      </w:r>
     </w:p>
     <w:p>
       <w:pPr>
@@ -5140,6 +5295,7 @@
           <w:lang w:val="en-US" w:eastAsia="zh-CN"/>
         </w:rPr>
       </w:pPr>
+      <w:bookmarkStart w:id="4" w:name="_Toc14038"/>
       <w:r>
         <w:rPr>
           <w:rFonts w:hint="eastAsia"/>
@@ -5147,6 +5303,7 @@
         </w:rPr>
         <w:t>10会话</w:t>
       </w:r>
+      <w:bookmarkEnd w:id="4"/>
     </w:p>
     <w:p>
       <w:pPr>
@@ -5182,13 +5339,6 @@
           <w:lang w:val="en-US" w:eastAsia="zh-CN"/>
         </w:rPr>
       </w:pPr>
-      <w:r>
-        <w:rPr>
-          <w:rFonts w:hint="default"/>
-          <w:lang w:val="en-US" w:eastAsia="zh-CN"/>
-        </w:rPr>
-        <w:t xml:space="preserve"> </w:t>
-      </w:r>
       <w:r>
         <w:rPr>
           <w:rStyle w:val="13"/>
@@ -5622,13 +5772,11 @@
           <w:u w:val="single"/>
           <w:lang w:val="en-US" w:eastAsia="zh-CN"/>
         </w:rPr>
-        <w:t>App下请求$10 02进入Boot后，会话直接进入02会话(编程会话)，一般需要Boot回复App的$10 02响应，即Boot回复$50 02。为什么这样呢?一般来说，App请求$10 02以后，App程序要走复位流程，需要消耗时间，程序复位到Boot以后，Boot需要初始化，也消耗一定时间。如果这些动作都被执行后，Boot给上位机响，上位</w:t>
-      </w:r>
-      <w:bookmarkStart w:id="61" w:name="_GoBack"/>
-      <w:bookmarkEnd w:id="61"/>
-      <w:r>
-        <w:rPr>
-          <w:rFonts w:hint="default"/>
+        <w:t>App下请求$10 02进入Boot后，会话直接进入02会话(编程会话)，一般需要Boot回复App的$10 02响应，即Boot回复$50 02。为什么这样呢?一般来说，App请求$10 02以后，App程序要走复位流程，需要消耗时间，程序复位到Boot以后，Boot需要初始化，也消耗一定时间。如果这些动作都被执行后，Boot给上位机响，上位机发送的下一个诊断指令就可以得到有效处理。如果App在App程序中回复$50 02，Boot初始化没完成时，上位机就发送下一个诊断指令，诊断指令将不能及时处理导致程序刷写</w:t>
+      </w:r>
+      <w:r>
+        <w:rPr>
+          <w:rFonts w:hint="eastAsia"/>
           <w:b w:val="0"/>
           <w:bCs w:val="0"/>
           <w:i/>
@@ -5636,18 +5784,6 @@
           <w:u w:val="single"/>
           <w:lang w:val="en-US" w:eastAsia="zh-CN"/>
         </w:rPr>
-        <w:t>机发送的下一个诊断指令就可以得到有效处理。如果App在App程序中回复$50 02，Boot初始化没完成时，上位机就发送下一个诊断指令，诊断指令将不能及时处理导致程序刷写</w:t>
-      </w:r>
-      <w:r>
-        <w:rPr>
-          <w:rFonts w:hint="eastAsia"/>
-          <w:b w:val="0"/>
-          <w:bCs w:val="0"/>
-          <w:i/>
-          <w:iCs/>
-          <w:u w:val="single"/>
-          <w:lang w:val="en-US" w:eastAsia="zh-CN"/>
-        </w:rPr>
         <w:t>失败</w:t>
       </w:r>
     </w:p>
@@ -5768,10 +5904,13 @@
           <w:lang w:val="en-US" w:eastAsia="zh-CN"/>
         </w:rPr>
       </w:pPr>
-    </w:p>
-    <w:p>
-      <w:pPr>
-        <w:numPr>
+      <w:bookmarkStart w:id="5" w:name="_Toc29427"/>
+      <w:bookmarkEnd w:id="5"/>
+    </w:p>
+    <w:p>
+      <w:pPr>
+        <w:numPr>
+          <w:ilvl w:val="0"/>
           <w:numId w:val="0"/>
         </w:numPr>
         <w:ind w:left="420" w:leftChars="0"/>
@@ -5796,7 +5935,7 @@
           <w:lang w:val="en-US" w:eastAsia="zh-CN"/>
         </w:rPr>
       </w:pPr>
-      <w:bookmarkStart w:id="4" w:name="_Toc8700"/>
+      <w:bookmarkStart w:id="6" w:name="_Toc29698"/>
       <w:r>
         <w:rPr>
           <w:rFonts w:hint="default"/>
@@ -5804,7 +5943,7 @@
         </w:rPr>
         <w:t>刷写过程中</w:t>
       </w:r>
-      <w:bookmarkEnd w:id="4"/>
+      <w:bookmarkEnd w:id="6"/>
     </w:p>
     <w:p>
       <w:pPr>
@@ -5880,7 +6019,7 @@
           <w:lang w:val="en-US" w:eastAsia="zh-CN"/>
         </w:rPr>
       </w:pPr>
-      <w:bookmarkStart w:id="5" w:name="_Toc13240"/>
+      <w:bookmarkStart w:id="7" w:name="_Toc10767"/>
       <w:r>
         <w:rPr>
           <w:rFonts w:hint="default"/>
@@ -5888,7 +6027,7 @@
         </w:rPr>
         <w:t>Bootloader 刷写怎么实现</w:t>
       </w:r>
-      <w:bookmarkEnd w:id="5"/>
+      <w:bookmarkEnd w:id="7"/>
     </w:p>
     <w:p>
       <w:pPr>
@@ -6328,7 +6467,7 @@
           <w:lang w:val="en-US" w:eastAsia="zh-CN"/>
         </w:rPr>
       </w:pPr>
-      <w:bookmarkStart w:id="6" w:name="_Toc8199"/>
+      <w:bookmarkStart w:id="8" w:name="_Toc4077"/>
       <w:r>
         <w:rPr>
           <w:rFonts w:hint="eastAsia"/>
@@ -6336,7 +6475,7 @@
         </w:rPr>
         <w:t>CAPL：Bootloader上位机刷写</w:t>
       </w:r>
-      <w:bookmarkEnd w:id="6"/>
+      <w:bookmarkEnd w:id="8"/>
     </w:p>
     <w:p>
       <w:pPr>
@@ -6352,7 +6491,7 @@
           <w:lang w:val="en-US" w:eastAsia="zh-CN"/>
         </w:rPr>
       </w:pPr>
-      <w:bookmarkStart w:id="7" w:name="_Toc31747"/>
+      <w:bookmarkStart w:id="9" w:name="_Toc27446"/>
       <w:r>
         <w:rPr>
           <w:rFonts w:hint="eastAsia"/>
@@ -6360,7 +6499,7 @@
         </w:rPr>
         <w:t>段</w:t>
       </w:r>
-      <w:bookmarkEnd w:id="7"/>
+      <w:bookmarkEnd w:id="9"/>
     </w:p>
     <w:p>
       <w:pPr>
@@ -6376,7 +6515,7 @@
           <w:lang w:val="en-US" w:eastAsia="zh-CN"/>
         </w:rPr>
       </w:pPr>
-      <w:bookmarkStart w:id="8" w:name="_Toc13576"/>
+      <w:bookmarkStart w:id="10" w:name="_Toc995"/>
       <w:r>
         <w:rPr>
           <w:rFonts w:hint="default"/>
@@ -6391,7 +6530,7 @@
         </w:rPr>
         <w:t>段</w:t>
       </w:r>
-      <w:bookmarkEnd w:id="8"/>
+      <w:bookmarkEnd w:id="10"/>
     </w:p>
     <w:p>
       <w:pPr>
@@ -6431,7 +6570,7 @@
           <w:lang w:val="en-US" w:eastAsia="zh-CN"/>
         </w:rPr>
       </w:pPr>
-      <w:bookmarkStart w:id="9" w:name="_Toc21506"/>
+      <w:bookmarkStart w:id="11" w:name="_Toc1713"/>
       <w:r>
         <w:rPr>
           <w:rFonts w:hint="default"/>
@@ -6439,7 +6578,7 @@
         </w:rPr>
         <w:t>.bss</w:t>
       </w:r>
-      <w:bookmarkEnd w:id="9"/>
+      <w:bookmarkEnd w:id="11"/>
     </w:p>
     <w:p>
       <w:pPr>
@@ -6492,7 +6631,7 @@
           <w:lang w:val="en-US" w:eastAsia="zh-CN"/>
         </w:rPr>
       </w:pPr>
-      <w:bookmarkStart w:id="10" w:name="_Toc17958"/>
+      <w:bookmarkStart w:id="12" w:name="_Toc29298"/>
       <w:r>
         <w:rPr>
           <w:rFonts w:hint="default"/>
@@ -6507,7 +6646,7 @@
         </w:rPr>
         <w:t>架构</w:t>
       </w:r>
-      <w:bookmarkEnd w:id="10"/>
+      <w:bookmarkEnd w:id="12"/>
     </w:p>
     <w:p>
       <w:pPr>
@@ -6523,7 +6662,7 @@
           <w:lang w:val="en-US" w:eastAsia="zh-CN"/>
         </w:rPr>
       </w:pPr>
-      <w:bookmarkStart w:id="11" w:name="_Toc15089"/>
+      <w:bookmarkStart w:id="13" w:name="_Toc671"/>
       <w:r>
         <w:rPr>
           <w:rFonts w:hint="eastAsia"/>
@@ -6531,7 +6670,7 @@
         </w:rPr>
         <w:t>AUTOSAR架构怎么跳转？</w:t>
       </w:r>
-      <w:bookmarkEnd w:id="11"/>
+      <w:bookmarkEnd w:id="13"/>
     </w:p>
     <w:p>
       <w:pPr>
@@ -7045,14 +7184,7 @@
           <w:lang w:val="en-US" w:eastAsia="zh-CN"/>
         </w:rPr>
       </w:pPr>
-      <w:r>
-        <w:rPr>
-          <w:rFonts w:hint="eastAsia"/>
-          <w:lang w:val="en-US" w:eastAsia="zh-CN"/>
-        </w:rPr>
-        <w:t xml:space="preserve"> </w:t>
-      </w:r>
-      <w:bookmarkStart w:id="12" w:name="_Toc4510"/>
+      <w:bookmarkStart w:id="14" w:name="_Toc2046"/>
       <w:r>
         <w:rPr>
           <w:rFonts w:hint="default"/>
@@ -7060,7 +7192,7 @@
         </w:rPr>
         <w:t>CAN</w:t>
       </w:r>
-      <w:bookmarkEnd w:id="12"/>
+      <w:bookmarkEnd w:id="14"/>
     </w:p>
     <w:p>
       <w:pPr>
@@ -7076,7 +7208,7 @@
           <w:lang w:val="en-US" w:eastAsia="zh-CN"/>
         </w:rPr>
       </w:pPr>
-      <w:bookmarkStart w:id="13" w:name="_Toc27228"/>
+      <w:bookmarkStart w:id="15" w:name="_Toc1441"/>
       <w:r>
         <w:rPr>
           <w:rFonts w:hint="default"/>
@@ -7091,7 +7223,7 @@
         </w:rPr>
         <w:t>的特点</w:t>
       </w:r>
-      <w:bookmarkEnd w:id="13"/>
+      <w:bookmarkEnd w:id="15"/>
     </w:p>
     <w:p>
       <w:pPr>
@@ -7556,7 +7688,7 @@
           <w:lang w:val="en-US" w:eastAsia="zh-CN"/>
         </w:rPr>
       </w:pPr>
-      <w:bookmarkStart w:id="14" w:name="_Toc5633"/>
+      <w:bookmarkStart w:id="16" w:name="_Toc5414"/>
       <w:r>
         <w:rPr>
           <w:rFonts w:hint="eastAsia"/>
@@ -7564,7 +7696,7 @@
         </w:rPr>
         <w:t>错误</w:t>
       </w:r>
-      <w:bookmarkEnd w:id="14"/>
+      <w:bookmarkEnd w:id="16"/>
     </w:p>
     <w:p>
       <w:pPr>
@@ -7835,7 +7967,7 @@
           <w:lang w:val="en-US" w:eastAsia="zh-CN"/>
         </w:rPr>
       </w:pPr>
-      <w:bookmarkStart w:id="15" w:name="_Toc19682"/>
+      <w:bookmarkStart w:id="17" w:name="_Toc30780"/>
       <w:r>
         <w:rPr>
           <w:rFonts w:hint="default"/>
@@ -7850,7 +7982,7 @@
         </w:rPr>
         <w:t>和CANFD的区别</w:t>
       </w:r>
-      <w:bookmarkEnd w:id="15"/>
+      <w:bookmarkEnd w:id="17"/>
     </w:p>
     <w:p>
       <w:pPr>
@@ -8038,7 +8170,7 @@
           <w:lang w:val="en-US" w:eastAsia="zh-CN"/>
         </w:rPr>
       </w:pPr>
-      <w:bookmarkStart w:id="16" w:name="_Toc10369"/>
+      <w:bookmarkStart w:id="18" w:name="_Toc22839"/>
       <w:r>
         <w:rPr>
           <w:rFonts w:hint="eastAsia"/>
@@ -8046,7 +8178,7 @@
         </w:rPr>
         <w:t>当CAN总线没有报文时</w:t>
       </w:r>
-      <w:bookmarkEnd w:id="16"/>
+      <w:bookmarkEnd w:id="18"/>
       <w:r>
         <w:rPr>
           <w:rFonts w:hint="default"/>
@@ -8360,7 +8492,7 @@
           <w:lang w:val="en-US" w:eastAsia="zh-CN"/>
         </w:rPr>
       </w:pPr>
-      <w:bookmarkStart w:id="17" w:name="_Toc19410"/>
+      <w:bookmarkStart w:id="19" w:name="_Toc6653"/>
       <w:r>
         <w:rPr>
           <w:rFonts w:hint="default"/>
@@ -8368,7 +8500,7 @@
         </w:rPr>
         <w:t>BUSOFF</w:t>
       </w:r>
-      <w:bookmarkEnd w:id="17"/>
+      <w:bookmarkEnd w:id="19"/>
     </w:p>
     <w:p>
       <w:pPr>
@@ -8404,7 +8536,7 @@
           <w:lang w:val="en-US" w:eastAsia="zh-CN"/>
         </w:rPr>
       </w:pPr>
-      <w:bookmarkStart w:id="18" w:name="_Toc23176"/>
+      <w:bookmarkStart w:id="20" w:name="_Toc25912"/>
       <w:r>
         <w:rPr>
           <w:rFonts w:hint="default"/>
@@ -8412,7 +8544,7 @@
         </w:rPr>
         <w:t>造成原因</w:t>
       </w:r>
-      <w:bookmarkEnd w:id="18"/>
+      <w:bookmarkEnd w:id="20"/>
     </w:p>
     <w:p>
       <w:pPr>
@@ -8501,21 +8633,7 @@
           <w:lang w:val="en-US" w:eastAsia="zh-CN"/>
         </w:rPr>
       </w:pPr>
-      <w:r>
-        <w:rPr>
-          <w:rFonts w:hint="default"/>
-          <w:lang w:val="en-US" w:eastAsia="zh-CN"/>
-        </w:rPr>
-        <w:t xml:space="preserve"> </w:t>
-      </w:r>
-      <w:r>
-        <w:rPr>
-          <w:rFonts w:hint="default"/>
-          <w:lang w:val="en-US" w:eastAsia="zh-CN"/>
-        </w:rPr>
-        <w:tab/>
-      </w:r>
-      <w:bookmarkStart w:id="19" w:name="_Toc13019"/>
+      <w:bookmarkStart w:id="21" w:name="_Toc28882"/>
       <w:r>
         <w:rPr>
           <w:rFonts w:hint="default" w:asciiTheme="minorHAnsi" w:hAnsiTheme="minorHAnsi" w:eastAsiaTheme="minorEastAsia" w:cstheme="minorBidi"/>
@@ -8527,7 +8645,7 @@
         </w:rPr>
         <w:t>如何恢复</w:t>
       </w:r>
-      <w:bookmarkEnd w:id="19"/>
+      <w:bookmarkEnd w:id="21"/>
     </w:p>
     <w:p>
       <w:pPr>
@@ -8639,8 +8757,8 @@
           <w:lang w:val="en-US" w:eastAsia="zh-CN"/>
         </w:rPr>
       </w:pPr>
-      <w:bookmarkStart w:id="20" w:name="_Toc4400"/>
-      <w:bookmarkEnd w:id="20"/>
+      <w:bookmarkStart w:id="22" w:name="_Toc1108"/>
+      <w:bookmarkEnd w:id="22"/>
     </w:p>
     <w:p>
       <w:pPr>
@@ -8664,22 +8782,15 @@
           <w:lang w:val="en-US" w:eastAsia="zh-CN"/>
         </w:rPr>
       </w:pPr>
+      <w:bookmarkStart w:id="23" w:name="_Toc27719"/>
       <w:r>
         <w:rPr>
           <w:rFonts w:hint="eastAsia"/>
           <w:lang w:val="en-US" w:eastAsia="zh-CN"/>
         </w:rPr>
-        <w:t xml:space="preserve"> </w:t>
-      </w:r>
-      <w:bookmarkStart w:id="21" w:name="_Toc8755"/>
-      <w:r>
-        <w:rPr>
-          <w:rFonts w:hint="eastAsia"/>
-          <w:lang w:val="en-US" w:eastAsia="zh-CN"/>
-        </w:rPr>
         <w:t>信息安全</w:t>
       </w:r>
-      <w:bookmarkEnd w:id="21"/>
+      <w:bookmarkEnd w:id="23"/>
     </w:p>
     <w:p>
       <w:pPr>
@@ -8695,7 +8806,7 @@
           <w:lang w:val="en-US" w:eastAsia="zh-CN"/>
         </w:rPr>
       </w:pPr>
-      <w:bookmarkStart w:id="22" w:name="_Toc1367"/>
+      <w:bookmarkStart w:id="24" w:name="_Toc15544"/>
       <w:r>
         <w:rPr>
           <w:rFonts w:hint="default"/>
@@ -8703,7 +8814,7 @@
         </w:rPr>
         <w:t>AES</w:t>
       </w:r>
-      <w:bookmarkEnd w:id="22"/>
+      <w:bookmarkEnd w:id="24"/>
     </w:p>
     <w:p>
       <w:pPr>
@@ -8743,7 +8854,7 @@
           <w:lang w:val="en-US" w:eastAsia="zh-CN"/>
         </w:rPr>
       </w:pPr>
-      <w:bookmarkStart w:id="23" w:name="_Toc2769"/>
+      <w:bookmarkStart w:id="25" w:name="_Toc9086"/>
       <w:r>
         <w:rPr>
           <w:rFonts w:hint="eastAsia"/>
@@ -8751,7 +8862,7 @@
         </w:rPr>
         <w:t>分类</w:t>
       </w:r>
-      <w:bookmarkEnd w:id="23"/>
+      <w:bookmarkEnd w:id="25"/>
     </w:p>
     <w:p>
       <w:pPr>
@@ -8839,22 +8950,15 @@
           <w:lang w:val="en-US" w:eastAsia="zh-CN"/>
         </w:rPr>
       </w:pPr>
+      <w:bookmarkStart w:id="26" w:name="_Toc21520"/>
       <w:r>
         <w:rPr>
           <w:rFonts w:hint="eastAsia"/>
           <w:lang w:val="en-US" w:eastAsia="zh-CN"/>
         </w:rPr>
-        <w:t xml:space="preserve"> </w:t>
-      </w:r>
-      <w:bookmarkStart w:id="24" w:name="_Toc22877"/>
-      <w:r>
-        <w:rPr>
-          <w:rFonts w:hint="eastAsia"/>
-          <w:lang w:val="en-US" w:eastAsia="zh-CN"/>
-        </w:rPr>
         <w:t>ISO15765</w:t>
       </w:r>
-      <w:bookmarkEnd w:id="24"/>
+      <w:bookmarkEnd w:id="26"/>
     </w:p>
     <w:p>
       <w:pPr>
@@ -8870,7 +8974,7 @@
           <w:lang w:val="en-US" w:eastAsia="zh-CN"/>
         </w:rPr>
       </w:pPr>
-      <w:bookmarkStart w:id="25" w:name="_Toc19898"/>
+      <w:bookmarkStart w:id="27" w:name="_Toc3104"/>
       <w:r>
         <w:rPr>
           <w:rFonts w:hint="eastAsia"/>
@@ -8878,7 +8982,7 @@
         </w:rPr>
         <w:t>网络层协议</w:t>
       </w:r>
-      <w:bookmarkEnd w:id="25"/>
+      <w:bookmarkEnd w:id="27"/>
     </w:p>
     <w:p>
       <w:pPr>
@@ -8998,13 +9102,6 @@
           <w:lang w:val="en-US" w:eastAsia="zh-CN"/>
         </w:rPr>
       </w:pPr>
-      <w:r>
-        <w:rPr>
-          <w:rFonts w:hint="default"/>
-          <w:lang w:val="en-US" w:eastAsia="zh-CN"/>
-        </w:rPr>
-        <w:t xml:space="preserve"> </w:t>
-      </w:r>
       <w:r>
         <w:rPr>
           <w:rFonts w:hint="eastAsia"/>
@@ -10220,7 +10317,7 @@
           <w:lang w:val="en-US" w:eastAsia="zh-CN"/>
         </w:rPr>
       </w:pPr>
-      <w:bookmarkStart w:id="26" w:name="_Toc6611"/>
+      <w:bookmarkStart w:id="28" w:name="_Toc23886"/>
       <w:r>
         <w:rPr>
           <w:rFonts w:hint="eastAsia"/>
@@ -10228,7 +10325,7 @@
         </w:rPr>
         <w:t>应用层时间参数</w:t>
       </w:r>
-      <w:bookmarkEnd w:id="26"/>
+      <w:bookmarkEnd w:id="28"/>
     </w:p>
     <w:p>
       <w:pPr>
@@ -10730,7 +10827,7 @@
           <w:lang w:val="en-US" w:eastAsia="zh-CN"/>
         </w:rPr>
       </w:pPr>
-      <w:bookmarkStart w:id="27" w:name="_Toc7788"/>
+      <w:bookmarkStart w:id="29" w:name="_Toc14744"/>
       <w:r>
         <w:rPr>
           <w:rFonts w:hint="eastAsia"/>
@@ -10738,7 +10835,7 @@
         </w:rPr>
         <w:t>会话层时间参数</w:t>
       </w:r>
-      <w:bookmarkEnd w:id="27"/>
+      <w:bookmarkEnd w:id="29"/>
     </w:p>
     <w:p>
       <w:pPr>
@@ -10889,8 +10986,8 @@
         </w:rPr>
         <w:t xml:space="preserve"> </w:t>
       </w:r>
-      <w:bookmarkStart w:id="28" w:name="_Toc26786"/>
-      <w:bookmarkEnd w:id="28"/>
+      <w:bookmarkStart w:id="30" w:name="_Toc16746"/>
+      <w:bookmarkEnd w:id="30"/>
     </w:p>
     <w:p>
       <w:pPr>
@@ -10912,8 +11009,8 @@
         </w:rPr>
         <w:t xml:space="preserve"> </w:t>
       </w:r>
-      <w:bookmarkStart w:id="29" w:name="_Toc2541"/>
-      <w:bookmarkEnd w:id="29"/>
+      <w:bookmarkStart w:id="31" w:name="_Toc28498"/>
+      <w:bookmarkEnd w:id="31"/>
     </w:p>
     <w:p>
       <w:pPr>
@@ -10937,7 +11034,7 @@
           <w:lang w:val="en-US" w:eastAsia="zh-CN"/>
         </w:rPr>
       </w:pPr>
-      <w:bookmarkStart w:id="30" w:name="_Toc20086"/>
+      <w:bookmarkStart w:id="32" w:name="_Toc812"/>
       <w:r>
         <w:rPr>
           <w:rFonts w:hint="eastAsia"/>
@@ -10945,7 +11042,7 @@
         </w:rPr>
         <w:t>C语言</w:t>
       </w:r>
-      <w:bookmarkEnd w:id="30"/>
+      <w:bookmarkEnd w:id="32"/>
     </w:p>
     <w:p>
       <w:pPr>
@@ -10961,7 +11058,7 @@
           <w:lang w:val="en-US" w:eastAsia="zh-CN"/>
         </w:rPr>
       </w:pPr>
-      <w:bookmarkStart w:id="31" w:name="_Toc20235"/>
+      <w:bookmarkStart w:id="33" w:name="_Toc26076"/>
       <w:r>
         <w:rPr>
           <w:rFonts w:hint="eastAsia"/>
@@ -10969,7 +11066,7 @@
         </w:rPr>
         <w:t>指针与其他</w:t>
       </w:r>
-      <w:bookmarkEnd w:id="31"/>
+      <w:bookmarkEnd w:id="33"/>
     </w:p>
     <w:p>
       <w:pPr>
@@ -10985,7 +11082,7 @@
           <w:lang w:val="en-US" w:eastAsia="zh-CN"/>
         </w:rPr>
       </w:pPr>
-      <w:bookmarkStart w:id="32" w:name="_Toc19568"/>
+      <w:bookmarkStart w:id="34" w:name="_Toc15939"/>
       <w:r>
         <w:rPr>
           <w:rFonts w:hint="eastAsia"/>
@@ -10993,7 +11090,7 @@
         </w:rPr>
         <w:t>指针与常量</w:t>
       </w:r>
-      <w:bookmarkEnd w:id="32"/>
+      <w:bookmarkEnd w:id="34"/>
     </w:p>
     <w:p>
       <w:pPr>
@@ -12175,14 +12272,7 @@
           <w:lang w:val="en-US" w:eastAsia="zh-CN"/>
         </w:rPr>
       </w:pPr>
-      <w:r>
-        <w:rPr>
-          <w:rFonts w:hint="default"/>
-          <w:lang w:val="en-US" w:eastAsia="zh-CN"/>
-        </w:rPr>
-        <w:t xml:space="preserve"> </w:t>
-      </w:r>
-      <w:bookmarkStart w:id="33" w:name="_Toc22982"/>
+      <w:bookmarkStart w:id="35" w:name="_Toc25108"/>
       <w:r>
         <w:rPr>
           <w:rFonts w:hint="eastAsia"/>
@@ -12190,7 +12280,7 @@
         </w:rPr>
         <w:t>指针与数组</w:t>
       </w:r>
-      <w:bookmarkEnd w:id="33"/>
+      <w:bookmarkEnd w:id="35"/>
     </w:p>
     <w:p>
       <w:pPr>
@@ -12923,7 +13013,7 @@
           <w:lang w:val="en-US" w:eastAsia="zh-CN"/>
         </w:rPr>
       </w:pPr>
-      <w:bookmarkStart w:id="34" w:name="_Toc22631"/>
+      <w:bookmarkStart w:id="36" w:name="_Toc9281"/>
       <w:r>
         <w:rPr>
           <w:rFonts w:hint="eastAsia"/>
@@ -12931,7 +13021,7 @@
         </w:rPr>
         <w:t>什么是野指针？</w:t>
       </w:r>
-      <w:bookmarkEnd w:id="34"/>
+      <w:bookmarkEnd w:id="36"/>
     </w:p>
     <w:p>
       <w:pPr>
@@ -12971,8 +13061,8 @@
           <w:lang w:val="en-US" w:eastAsia="zh-CN"/>
         </w:rPr>
       </w:pPr>
-      <w:bookmarkStart w:id="35" w:name="_Toc776"/>
-      <w:bookmarkEnd w:id="35"/>
+      <w:bookmarkStart w:id="37" w:name="_Toc30412"/>
+      <w:bookmarkEnd w:id="37"/>
     </w:p>
     <w:p>
       <w:pPr>
@@ -12988,7 +13078,7 @@
           <w:lang w:val="en-US" w:eastAsia="zh-CN"/>
         </w:rPr>
       </w:pPr>
-      <w:bookmarkStart w:id="36" w:name="_Toc72"/>
+      <w:bookmarkStart w:id="38" w:name="_Toc3624"/>
       <w:r>
         <w:rPr>
           <w:rFonts w:hint="eastAsia"/>
@@ -12996,7 +13086,7 @@
         </w:rPr>
         <w:t>堆栈溢出</w:t>
       </w:r>
-      <w:bookmarkEnd w:id="36"/>
+      <w:bookmarkEnd w:id="38"/>
     </w:p>
     <w:p>
       <w:pPr>
@@ -13092,22 +13182,15 @@
           <w:lang w:val="en-US" w:eastAsia="zh-CN"/>
         </w:rPr>
       </w:pPr>
+      <w:bookmarkStart w:id="39" w:name="_Toc19594"/>
       <w:r>
         <w:rPr>
           <w:rFonts w:hint="eastAsia"/>
           <w:lang w:val="en-US" w:eastAsia="zh-CN"/>
         </w:rPr>
-        <w:t xml:space="preserve"> </w:t>
-      </w:r>
-      <w:bookmarkStart w:id="37" w:name="_Toc32529"/>
-      <w:r>
-        <w:rPr>
-          <w:rFonts w:hint="eastAsia"/>
-          <w:lang w:val="en-US" w:eastAsia="zh-CN"/>
-        </w:rPr>
         <w:t>自增</w:t>
       </w:r>
-      <w:bookmarkEnd w:id="37"/>
+      <w:bookmarkEnd w:id="39"/>
     </w:p>
     <w:p>
       <w:pPr>
@@ -14465,7 +14548,7 @@
           <w:lang w:val="en-US" w:eastAsia="zh-CN"/>
         </w:rPr>
       </w:pPr>
-      <w:bookmarkStart w:id="38" w:name="_Toc5454"/>
+      <w:bookmarkStart w:id="40" w:name="_Toc12207"/>
       <w:r>
         <w:rPr>
           <w:rFonts w:hint="eastAsia"/>
@@ -14473,7 +14556,7 @@
         </w:rPr>
         <w:t>自增的副作用</w:t>
       </w:r>
-      <w:bookmarkEnd w:id="38"/>
+      <w:bookmarkEnd w:id="40"/>
     </w:p>
     <w:p>
       <w:pPr>
@@ -15116,22 +15199,15 @@
           <w:lang w:val="en-US" w:eastAsia="zh-CN"/>
         </w:rPr>
       </w:pPr>
+      <w:bookmarkStart w:id="41" w:name="_Toc26704"/>
       <w:r>
         <w:rPr>
           <w:rFonts w:hint="eastAsia"/>
           <w:lang w:val="en-US" w:eastAsia="zh-CN"/>
         </w:rPr>
-        <w:t xml:space="preserve"> </w:t>
-      </w:r>
-      <w:bookmarkStart w:id="39" w:name="_Toc30781"/>
-      <w:r>
-        <w:rPr>
-          <w:rFonts w:hint="eastAsia"/>
-          <w:lang w:val="en-US" w:eastAsia="zh-CN"/>
-        </w:rPr>
         <w:t>函数</w:t>
       </w:r>
-      <w:bookmarkEnd w:id="39"/>
+      <w:bookmarkEnd w:id="41"/>
     </w:p>
     <w:p>
       <w:pPr>
@@ -15147,7 +15223,7 @@
           <w:lang w:val="en-US" w:eastAsia="zh-CN"/>
         </w:rPr>
       </w:pPr>
-      <w:bookmarkStart w:id="40" w:name="_Toc1581"/>
+      <w:bookmarkStart w:id="42" w:name="_Toc8557"/>
       <w:r>
         <w:rPr>
           <w:rFonts w:hint="eastAsia"/>
@@ -15155,7 +15231,7 @@
         </w:rPr>
         <w:t>Malloc/Calloc</w:t>
       </w:r>
-      <w:bookmarkEnd w:id="40"/>
+      <w:bookmarkEnd w:id="42"/>
     </w:p>
     <w:p>
       <w:pPr>
@@ -15385,7 +15461,7 @@
           <w:lang w:val="en-US" w:eastAsia="zh-CN"/>
         </w:rPr>
       </w:pPr>
-      <w:bookmarkStart w:id="41" w:name="_Toc277"/>
+      <w:bookmarkStart w:id="43" w:name="_Toc29068"/>
       <w:r>
         <w:rPr>
           <w:rFonts w:hint="eastAsia"/>
@@ -15393,7 +15469,7 @@
         </w:rPr>
         <w:t>Strlen</w:t>
       </w:r>
-      <w:bookmarkEnd w:id="41"/>
+      <w:bookmarkEnd w:id="43"/>
     </w:p>
     <w:p>
       <w:pPr>
@@ -15466,7 +15542,7 @@
           <w:lang w:val="en-US" w:eastAsia="zh-CN"/>
         </w:rPr>
       </w:pPr>
-      <w:bookmarkStart w:id="42" w:name="_Toc1894"/>
+      <w:bookmarkStart w:id="44" w:name="_Toc24960"/>
       <w:r>
         <w:rPr>
           <w:rFonts w:hint="eastAsia"/>
@@ -15474,7 +15550,7 @@
         </w:rPr>
         <w:t>大端/小端</w:t>
       </w:r>
-      <w:bookmarkEnd w:id="42"/>
+      <w:bookmarkEnd w:id="44"/>
     </w:p>
     <w:p>
       <w:pPr>
@@ -15490,7 +15566,7 @@
           <w:lang w:val="en-US" w:eastAsia="zh-CN"/>
         </w:rPr>
       </w:pPr>
-      <w:bookmarkStart w:id="43" w:name="_Toc8135"/>
+      <w:bookmarkStart w:id="45" w:name="_Toc14496"/>
       <w:r>
         <w:rPr>
           <w:rFonts w:hint="eastAsia"/>
@@ -15498,7 +15574,7 @@
         </w:rPr>
         <w:t>大端字节序</w:t>
       </w:r>
-      <w:bookmarkEnd w:id="43"/>
+      <w:bookmarkEnd w:id="45"/>
     </w:p>
     <w:p>
       <w:pPr>
@@ -15721,7 +15797,7 @@
           <w:lang w:val="en-US" w:eastAsia="zh-CN"/>
         </w:rPr>
       </w:pPr>
-      <w:bookmarkStart w:id="44" w:name="_Toc25433"/>
+      <w:bookmarkStart w:id="46" w:name="_Toc9851"/>
       <w:r>
         <w:rPr>
           <w:rFonts w:hint="eastAsia"/>
@@ -15729,7 +15805,7 @@
         </w:rPr>
         <w:t>小端字节序</w:t>
       </w:r>
-      <w:bookmarkEnd w:id="44"/>
+      <w:bookmarkEnd w:id="46"/>
       <w:r>
         <w:rPr>
           <w:rFonts w:hint="default"/>
@@ -15907,8 +15983,8 @@
         </w:rPr>
         <w:t xml:space="preserve"> </w:t>
       </w:r>
-      <w:bookmarkStart w:id="45" w:name="_Toc1654"/>
-      <w:bookmarkEnd w:id="45"/>
+      <w:bookmarkStart w:id="47" w:name="_Toc2728"/>
+      <w:bookmarkEnd w:id="47"/>
     </w:p>
     <w:p>
       <w:pPr>
@@ -15924,8 +16000,8 @@
           <w:lang w:val="en-US" w:eastAsia="zh-CN"/>
         </w:rPr>
       </w:pPr>
-      <w:bookmarkStart w:id="46" w:name="_Toc22484"/>
-      <w:bookmarkEnd w:id="46"/>
+      <w:bookmarkStart w:id="48" w:name="_Toc32404"/>
+      <w:bookmarkEnd w:id="48"/>
     </w:p>
     <w:p>
       <w:pPr>
@@ -15941,7 +16017,7 @@
           <w:lang w:val="en-US" w:eastAsia="zh-CN"/>
         </w:rPr>
       </w:pPr>
-      <w:bookmarkStart w:id="47" w:name="_Toc26377"/>
+      <w:bookmarkStart w:id="49" w:name="_Toc1123"/>
       <w:r>
         <w:rPr>
           <w:rFonts w:hint="eastAsia"/>
@@ -15949,7 +16025,7 @@
         </w:rPr>
         <w:t>堆栈</w:t>
       </w:r>
-      <w:bookmarkEnd w:id="47"/>
+      <w:bookmarkEnd w:id="49"/>
     </w:p>
     <w:p>
       <w:pPr>
@@ -15965,7 +16041,7 @@
           <w:lang w:val="en-US" w:eastAsia="zh-CN"/>
         </w:rPr>
       </w:pPr>
-      <w:bookmarkStart w:id="48" w:name="_Toc21807"/>
+      <w:bookmarkStart w:id="50" w:name="_Toc17770"/>
       <w:r>
         <w:rPr>
           <w:rFonts w:hint="eastAsia"/>
@@ -15973,7 +16049,7 @@
         </w:rPr>
         <w:t>栈(Stack)</w:t>
       </w:r>
-      <w:bookmarkEnd w:id="48"/>
+      <w:bookmarkEnd w:id="50"/>
     </w:p>
     <w:p>
       <w:pPr>
@@ -16119,7 +16195,7 @@
           <w:lang w:val="en-US" w:eastAsia="zh-CN"/>
         </w:rPr>
       </w:pPr>
-      <w:bookmarkStart w:id="49" w:name="_Toc1626"/>
+      <w:bookmarkStart w:id="51" w:name="_Toc25962"/>
       <w:r>
         <w:rPr>
           <w:rFonts w:hint="eastAsia"/>
@@ -16127,7 +16203,7 @@
         </w:rPr>
         <w:t>堆(Heap)</w:t>
       </w:r>
-      <w:bookmarkEnd w:id="49"/>
+      <w:bookmarkEnd w:id="51"/>
     </w:p>
     <w:p>
       <w:pPr>
@@ -16183,8 +16259,8 @@
           <w:lang w:val="en-US" w:eastAsia="zh-CN"/>
         </w:rPr>
       </w:pPr>
-      <w:bookmarkStart w:id="50" w:name="_Toc21303"/>
-      <w:bookmarkEnd w:id="50"/>
+      <w:bookmarkStart w:id="52" w:name="_Toc3294"/>
+      <w:bookmarkEnd w:id="52"/>
     </w:p>
     <w:p>
       <w:pPr>
@@ -16200,8 +16276,8 @@
           <w:lang w:val="en-US" w:eastAsia="zh-CN"/>
         </w:rPr>
       </w:pPr>
-      <w:bookmarkStart w:id="51" w:name="_Toc4596"/>
-      <w:bookmarkEnd w:id="51"/>
+      <w:bookmarkStart w:id="53" w:name="_Toc11801"/>
+      <w:bookmarkEnd w:id="53"/>
     </w:p>
     <w:p>
       <w:pPr>
@@ -16224,8 +16300,8 @@
         </w:rPr>
         <w:t xml:space="preserve"> </w:t>
       </w:r>
-      <w:bookmarkStart w:id="52" w:name="_Toc21105"/>
-      <w:bookmarkEnd w:id="52"/>
+      <w:bookmarkStart w:id="54" w:name="_Toc14803"/>
+      <w:bookmarkEnd w:id="54"/>
     </w:p>
     <w:p>
       <w:pPr>
@@ -16241,8 +16317,8 @@
           <w:lang w:val="en-US" w:eastAsia="zh-CN"/>
         </w:rPr>
       </w:pPr>
-      <w:bookmarkStart w:id="53" w:name="_Toc5323"/>
-      <w:bookmarkEnd w:id="53"/>
+      <w:bookmarkStart w:id="55" w:name="_Toc26074"/>
+      <w:bookmarkEnd w:id="55"/>
     </w:p>
     <w:p>
       <w:pPr>
@@ -16258,7 +16334,7 @@
           <w:lang w:val="en-US" w:eastAsia="zh-CN"/>
         </w:rPr>
       </w:pPr>
-      <w:bookmarkStart w:id="54" w:name="_Toc5248"/>
+      <w:bookmarkStart w:id="56" w:name="_Toc23505"/>
       <w:r>
         <w:rPr>
           <w:rFonts w:hint="eastAsia"/>
@@ -16266,7 +16342,7 @@
         </w:rPr>
         <w:t>Linux</w:t>
       </w:r>
-      <w:bookmarkEnd w:id="54"/>
+      <w:bookmarkEnd w:id="56"/>
     </w:p>
     <w:p>
       <w:pPr>
@@ -16281,7 +16357,7 @@
           <w:lang w:val="en-US" w:eastAsia="zh-CN"/>
         </w:rPr>
       </w:pPr>
-      <w:bookmarkStart w:id="55" w:name="_Toc2694"/>
+      <w:bookmarkStart w:id="57" w:name="_Toc5302"/>
       <w:r>
         <w:rPr>
           <w:rFonts w:hint="default"/>
@@ -16289,7 +16365,7 @@
         </w:rPr>
         <w:t>TCP/UDP</w:t>
       </w:r>
-      <w:bookmarkEnd w:id="55"/>
+      <w:bookmarkEnd w:id="57"/>
     </w:p>
     <w:p>
       <w:pPr>
@@ -16305,7 +16381,7 @@
           <w:lang w:val="en-US" w:eastAsia="zh-CN"/>
         </w:rPr>
       </w:pPr>
-      <w:bookmarkStart w:id="56" w:name="_Toc11443"/>
+      <w:bookmarkStart w:id="58" w:name="_Toc16095"/>
       <w:r>
         <w:rPr>
           <w:rFonts w:hint="default"/>
@@ -16313,7 +16389,7 @@
         </w:rPr>
         <w:t>TCP</w:t>
       </w:r>
-      <w:bookmarkEnd w:id="56"/>
+      <w:bookmarkEnd w:id="58"/>
     </w:p>
     <w:p>
       <w:pPr>
@@ -16519,7 +16595,7 @@
           <w:lang w:val="en-US" w:eastAsia="zh-CN"/>
         </w:rPr>
       </w:pPr>
-      <w:bookmarkStart w:id="57" w:name="_Toc20061"/>
+      <w:bookmarkStart w:id="59" w:name="_Toc4679"/>
       <w:r>
         <w:rPr>
           <w:rFonts w:hint="default"/>
@@ -16527,7 +16603,7 @@
         </w:rPr>
         <w:t>UDP</w:t>
       </w:r>
-      <w:bookmarkEnd w:id="57"/>
+      <w:bookmarkEnd w:id="59"/>
     </w:p>
     <w:p>
       <w:pPr>
@@ -16754,7 +16830,7 @@
           <w:lang w:val="en-US" w:eastAsia="zh-CN"/>
         </w:rPr>
       </w:pPr>
-      <w:bookmarkStart w:id="58" w:name="_Toc20996"/>
+      <w:bookmarkStart w:id="60" w:name="_Toc28948"/>
       <w:r>
         <w:rPr>
           <w:rFonts w:hint="default"/>
@@ -16762,7 +16838,7 @@
         </w:rPr>
         <w:t>UDP</w:t>
       </w:r>
-      <w:bookmarkEnd w:id="58"/>
+      <w:bookmarkEnd w:id="60"/>
     </w:p>
     <w:p>
       <w:pPr>
@@ -16837,8 +16913,8 @@
           <w:lang w:val="en-US" w:eastAsia="zh-CN"/>
         </w:rPr>
       </w:pPr>
-      <w:bookmarkStart w:id="59" w:name="_Toc18833"/>
-      <w:bookmarkEnd w:id="59"/>
+      <w:bookmarkStart w:id="61" w:name="_Toc7567"/>
+      <w:bookmarkEnd w:id="61"/>
     </w:p>
     <w:p>
       <w:pPr>
@@ -16853,8 +16929,8 @@
           <w:lang w:val="en-US" w:eastAsia="zh-CN"/>
         </w:rPr>
       </w:pPr>
-      <w:bookmarkStart w:id="60" w:name="_Toc26127"/>
-      <w:bookmarkEnd w:id="60"/>
+      <w:bookmarkStart w:id="62" w:name="_Toc420"/>
+      <w:bookmarkEnd w:id="62"/>
     </w:p>
     <w:p>
       <w:pPr>

--- a/汽车电子及C语言知识文档.docx
+++ b/汽车电子及C语言知识文档.docx
@@ -4742,10 +4742,6 @@
           <w:lang w:val="en-US" w:eastAsia="zh-CN" w:bidi="ar-SA"/>
         </w:rPr>
       </w:pPr>
-    </w:p>
-    <w:p>
-      <w:bookmarkStart w:id="63" w:name="_GoBack"/>
-      <w:bookmarkEnd w:id="63"/>
     </w:p>
     <w:p/>
     <w:p/>
@@ -4769,6 +4765,7 @@
     <w:p/>
     <w:p/>
     <w:p/>
+    <w:p/>
     <w:p>
       <w:pPr>
         <w:rPr>
@@ -6668,9 +6665,61 @@
           <w:rFonts w:hint="eastAsia"/>
           <w:lang w:val="en-US" w:eastAsia="zh-CN"/>
         </w:rPr>
-        <w:t>AUTOSAR架构怎么跳转？</w:t>
+        <w:t>AUTOSAR架构</w:t>
       </w:r>
       <w:bookmarkEnd w:id="13"/>
+    </w:p>
+    <w:p>
+      <w:pPr>
+        <w:ind w:firstLine="420" w:firstLineChars="0"/>
+        <w:rPr>
+          <w:rFonts w:hint="eastAsia"/>
+          <w:lang w:val="en-US" w:eastAsia="zh-CN"/>
+        </w:rPr>
+      </w:pPr>
+      <w:r>
+        <w:drawing>
+          <wp:inline distT="0" distB="0" distL="114300" distR="114300">
+            <wp:extent cx="5895975" cy="3023235"/>
+            <wp:effectExtent l="0" t="0" r="9525" b="5715"/>
+            <wp:docPr id="7" name="图片 7"/>
+            <wp:cNvGraphicFramePr>
+              <a:graphicFrameLocks xmlns:a="http://schemas.openxmlformats.org/drawingml/2006/main" noChangeAspect="1"/>
+            </wp:cNvGraphicFramePr>
+            <a:graphic xmlns:a="http://schemas.openxmlformats.org/drawingml/2006/main">
+              <a:graphicData uri="http://schemas.openxmlformats.org/drawingml/2006/picture">
+                <pic:pic xmlns:pic="http://schemas.openxmlformats.org/drawingml/2006/picture">
+                  <pic:nvPicPr>
+                    <pic:cNvPr id="7" name="图片 7"/>
+                    <pic:cNvPicPr>
+                      <a:picLocks noChangeAspect="1"/>
+                    </pic:cNvPicPr>
+                  </pic:nvPicPr>
+                  <pic:blipFill>
+                    <a:blip r:embed="rId4"/>
+                    <a:stretch>
+                      <a:fillRect/>
+                    </a:stretch>
+                  </pic:blipFill>
+                  <pic:spPr>
+                    <a:xfrm>
+                      <a:off x="0" y="0"/>
+                      <a:ext cx="5895975" cy="3023235"/>
+                    </a:xfrm>
+                    <a:prstGeom prst="rect">
+                      <a:avLst/>
+                    </a:prstGeom>
+                    <a:noFill/>
+                    <a:ln>
+                      <a:noFill/>
+                    </a:ln>
+                  </pic:spPr>
+                </pic:pic>
+              </a:graphicData>
+            </a:graphic>
+          </wp:inline>
+        </w:drawing>
+      </w:r>
     </w:p>
     <w:p>
       <w:pPr>
@@ -7172,6 +7221,1424 @@
     </w:p>
     <w:p>
       <w:pPr>
+        <w:rPr>
+          <w:rFonts w:hint="eastAsia"/>
+          <w:lang w:val="en-US" w:eastAsia="zh-CN"/>
+        </w:rPr>
+      </w:pPr>
+    </w:p>
+    <w:p>
+      <w:pPr>
+        <w:pStyle w:val="4"/>
+        <w:numPr>
+          <w:ilvl w:val="2"/>
+          <w:numId w:val="1"/>
+        </w:numPr>
+        <w:bidi w:val="0"/>
+        <w:ind w:left="1338" w:leftChars="0" w:hanging="708" w:firstLineChars="0"/>
+        <w:rPr>
+          <w:rFonts w:hint="eastAsia"/>
+          <w:lang w:val="en-US" w:eastAsia="zh-CN"/>
+        </w:rPr>
+      </w:pPr>
+      <w:r>
+        <w:rPr>
+          <w:rFonts w:hint="eastAsia"/>
+          <w:lang w:val="en-US" w:eastAsia="zh-CN"/>
+        </w:rPr>
+        <w:t>BSW的Communication功能</w:t>
+      </w:r>
+    </w:p>
+    <w:p>
+      <w:pPr>
+        <w:pStyle w:val="5"/>
+        <w:numPr>
+          <w:ilvl w:val="3"/>
+          <w:numId w:val="1"/>
+        </w:numPr>
+        <w:bidi w:val="0"/>
+        <w:ind w:left="2323" w:leftChars="0" w:hanging="853" w:firstLineChars="0"/>
+        <w:rPr>
+          <w:rFonts w:hint="eastAsia"/>
+          <w:lang w:val="en-US" w:eastAsia="zh-CN"/>
+        </w:rPr>
+      </w:pPr>
+      <w:r>
+        <w:rPr>
+          <w:rFonts w:hint="eastAsia"/>
+          <w:lang w:val="en-US" w:eastAsia="zh-CN"/>
+        </w:rPr>
+        <w:t>发送</w:t>
+      </w:r>
+    </w:p>
+    <w:p>
+      <w:pPr>
+        <w:numPr>
+          <w:ilvl w:val="0"/>
+          <w:numId w:val="20"/>
+        </w:numPr>
+        <w:ind w:left="1680" w:leftChars="0" w:hanging="420" w:firstLineChars="0"/>
+        <w:rPr>
+          <w:rFonts w:hint="eastAsia"/>
+          <w:lang w:val="en-US" w:eastAsia="zh-CN"/>
+        </w:rPr>
+      </w:pPr>
+      <w:r>
+        <w:rPr>
+          <w:rFonts w:hint="eastAsia"/>
+          <w:lang w:val="en-US" w:eastAsia="zh-CN"/>
+        </w:rPr>
+        <w:t>应用层发送一个数据到COM。</w:t>
+      </w:r>
+    </w:p>
+    <w:p>
+      <w:pPr>
+        <w:numPr>
+          <w:ilvl w:val="0"/>
+          <w:numId w:val="20"/>
+        </w:numPr>
+        <w:ind w:left="1680" w:leftChars="0" w:hanging="420" w:firstLineChars="0"/>
+        <w:rPr>
+          <w:rFonts w:hint="eastAsia"/>
+          <w:lang w:val="en-US" w:eastAsia="zh-CN"/>
+        </w:rPr>
+      </w:pPr>
+      <w:r>
+        <w:rPr>
+          <w:rFonts w:hint="eastAsia"/>
+          <w:lang w:val="en-US" w:eastAsia="zh-CN"/>
+        </w:rPr>
+        <w:t>COM写信号进PDU Buffer。</w:t>
+      </w:r>
+    </w:p>
+    <w:p>
+      <w:pPr>
+        <w:numPr>
+          <w:ilvl w:val="0"/>
+          <w:numId w:val="20"/>
+        </w:numPr>
+        <w:ind w:left="1680" w:leftChars="0" w:hanging="420" w:firstLineChars="0"/>
+        <w:rPr>
+          <w:rFonts w:hint="eastAsia"/>
+          <w:lang w:val="en-US" w:eastAsia="zh-CN"/>
+        </w:rPr>
+      </w:pPr>
+      <w:r>
+        <w:rPr>
+          <w:rFonts w:hint="eastAsia"/>
+          <w:lang w:val="en-US" w:eastAsia="zh-CN"/>
+        </w:rPr>
+        <w:t>PDU 被 PDU Router 立刻发送或按周期发送(每个PDU有独立ID)，之后PDU Router辨认总线种类，并把PDU发向不同的下级模块。</w:t>
+      </w:r>
+    </w:p>
+    <w:p>
+      <w:pPr>
+        <w:numPr>
+          <w:ilvl w:val="0"/>
+          <w:numId w:val="20"/>
+        </w:numPr>
+        <w:ind w:left="1680" w:leftChars="0" w:hanging="420" w:firstLineChars="0"/>
+        <w:rPr>
+          <w:rFonts w:hint="eastAsia"/>
+          <w:lang w:val="en-US" w:eastAsia="zh-CN"/>
+        </w:rPr>
+      </w:pPr>
+      <w:r>
+        <w:rPr>
+          <w:rFonts w:hint="eastAsia"/>
+          <w:lang w:val="en-US" w:eastAsia="zh-CN"/>
+        </w:rPr>
+        <w:t>Interface根据不同的通道，把报文写入不同的队列。</w:t>
+      </w:r>
+    </w:p>
+    <w:p>
+      <w:pPr>
+        <w:numPr>
+          <w:ilvl w:val="0"/>
+          <w:numId w:val="20"/>
+        </w:numPr>
+        <w:ind w:left="1680" w:leftChars="0" w:hanging="420" w:firstLineChars="0"/>
+        <w:rPr>
+          <w:rFonts w:hint="eastAsia"/>
+          <w:lang w:val="en-US" w:eastAsia="zh-CN"/>
+        </w:rPr>
+      </w:pPr>
+      <w:r>
+        <w:rPr>
+          <w:rFonts w:hint="eastAsia"/>
+          <w:lang w:val="en-US" w:eastAsia="zh-CN"/>
+        </w:rPr>
+        <w:t>Driver根据报文的优先级立刻发送报文</w:t>
+      </w:r>
+    </w:p>
+    <w:p>
+      <w:pPr>
+        <w:numPr>
+          <w:ilvl w:val="0"/>
+          <w:numId w:val="20"/>
+        </w:numPr>
+        <w:ind w:left="1680" w:leftChars="0" w:hanging="420" w:firstLineChars="0"/>
+        <w:rPr>
+          <w:rFonts w:hint="eastAsia"/>
+          <w:lang w:val="en-US" w:eastAsia="zh-CN"/>
+        </w:rPr>
+      </w:pPr>
+    </w:p>
+    <w:p>
+      <w:pPr>
+        <w:widowControl w:val="0"/>
+        <w:numPr>
+          <w:numId w:val="0"/>
+        </w:numPr>
+        <w:ind w:left="840" w:leftChars="0" w:firstLine="420" w:firstLineChars="0"/>
+        <w:jc w:val="both"/>
+        <w:rPr>
+          <w:rFonts w:hint="eastAsia"/>
+          <w:lang w:val="en-US" w:eastAsia="zh-CN"/>
+        </w:rPr>
+      </w:pPr>
+      <w:r>
+        <w:drawing>
+          <wp:inline distT="0" distB="0" distL="114300" distR="114300">
+            <wp:extent cx="5269230" cy="2856865"/>
+            <wp:effectExtent l="0" t="0" r="7620" b="635"/>
+            <wp:docPr id="8" name="图片 8"/>
+            <wp:cNvGraphicFramePr>
+              <a:graphicFrameLocks xmlns:a="http://schemas.openxmlformats.org/drawingml/2006/main" noChangeAspect="1"/>
+            </wp:cNvGraphicFramePr>
+            <a:graphic xmlns:a="http://schemas.openxmlformats.org/drawingml/2006/main">
+              <a:graphicData uri="http://schemas.openxmlformats.org/drawingml/2006/picture">
+                <pic:pic xmlns:pic="http://schemas.openxmlformats.org/drawingml/2006/picture">
+                  <pic:nvPicPr>
+                    <pic:cNvPr id="8" name="图片 8"/>
+                    <pic:cNvPicPr>
+                      <a:picLocks noChangeAspect="1"/>
+                    </pic:cNvPicPr>
+                  </pic:nvPicPr>
+                  <pic:blipFill>
+                    <a:blip r:embed="rId5"/>
+                    <a:stretch>
+                      <a:fillRect/>
+                    </a:stretch>
+                  </pic:blipFill>
+                  <pic:spPr>
+                    <a:xfrm>
+                      <a:off x="0" y="0"/>
+                      <a:ext cx="5269230" cy="2856865"/>
+                    </a:xfrm>
+                    <a:prstGeom prst="rect">
+                      <a:avLst/>
+                    </a:prstGeom>
+                    <a:noFill/>
+                    <a:ln>
+                      <a:noFill/>
+                    </a:ln>
+                  </pic:spPr>
+                </pic:pic>
+              </a:graphicData>
+            </a:graphic>
+          </wp:inline>
+        </w:drawing>
+      </w:r>
+    </w:p>
+    <w:p>
+      <w:pPr>
+        <w:pStyle w:val="5"/>
+        <w:numPr>
+          <w:ilvl w:val="3"/>
+          <w:numId w:val="1"/>
+        </w:numPr>
+        <w:bidi w:val="0"/>
+        <w:ind w:left="2323" w:leftChars="0" w:hanging="853" w:firstLineChars="0"/>
+        <w:rPr>
+          <w:rFonts w:hint="eastAsia"/>
+          <w:lang w:val="en-US" w:eastAsia="zh-CN"/>
+        </w:rPr>
+      </w:pPr>
+      <w:r>
+        <w:rPr>
+          <w:rFonts w:hint="eastAsia"/>
+          <w:lang w:val="en-US" w:eastAsia="zh-CN"/>
+        </w:rPr>
+        <w:t>接收</w:t>
+      </w:r>
+    </w:p>
+    <w:p>
+      <w:pPr>
+        <w:numPr>
+          <w:ilvl w:val="0"/>
+          <w:numId w:val="21"/>
+        </w:numPr>
+        <w:ind w:left="1685" w:leftChars="0" w:hanging="425" w:firstLineChars="0"/>
+        <w:rPr>
+          <w:rFonts w:hint="eastAsia"/>
+          <w:lang w:val="en-US" w:eastAsia="zh-CN"/>
+        </w:rPr>
+      </w:pPr>
+      <w:r>
+        <w:rPr>
+          <w:rFonts w:hint="eastAsia"/>
+          <w:lang w:val="en-US" w:eastAsia="zh-CN"/>
+        </w:rPr>
+        <w:t>硬件接收报文</w:t>
+      </w:r>
+    </w:p>
+    <w:p>
+      <w:pPr>
+        <w:numPr>
+          <w:ilvl w:val="0"/>
+          <w:numId w:val="21"/>
+        </w:numPr>
+        <w:ind w:left="1685" w:leftChars="0" w:hanging="425" w:firstLineChars="0"/>
+        <w:rPr>
+          <w:rFonts w:hint="eastAsia"/>
+          <w:lang w:val="en-US" w:eastAsia="zh-CN"/>
+        </w:rPr>
+      </w:pPr>
+      <w:r>
+        <w:rPr>
+          <w:rFonts w:hint="eastAsia"/>
+          <w:lang w:val="en-US" w:eastAsia="zh-CN"/>
+        </w:rPr>
+        <w:t>由Driver发出RX中断（函数），之后通过RxIndication，数据被传递到Interface。</w:t>
+      </w:r>
+    </w:p>
+    <w:p>
+      <w:pPr>
+        <w:numPr>
+          <w:ilvl w:val="0"/>
+          <w:numId w:val="21"/>
+        </w:numPr>
+        <w:ind w:left="1685" w:leftChars="0" w:hanging="425" w:firstLineChars="0"/>
+        <w:rPr>
+          <w:rFonts w:hint="eastAsia"/>
+          <w:lang w:val="en-US" w:eastAsia="zh-CN"/>
+        </w:rPr>
+      </w:pPr>
+      <w:r>
+        <w:rPr>
+          <w:rFonts w:hint="eastAsia"/>
+          <w:lang w:val="en-US" w:eastAsia="zh-CN"/>
+        </w:rPr>
+        <w:t>传递到PDU Router</w:t>
+      </w:r>
+    </w:p>
+    <w:p>
+      <w:pPr>
+        <w:numPr>
+          <w:ilvl w:val="0"/>
+          <w:numId w:val="21"/>
+        </w:numPr>
+        <w:ind w:left="1685" w:leftChars="0" w:hanging="425" w:firstLineChars="0"/>
+        <w:rPr>
+          <w:rFonts w:hint="eastAsia"/>
+          <w:lang w:val="en-US" w:eastAsia="zh-CN"/>
+        </w:rPr>
+      </w:pPr>
+      <w:r>
+        <w:rPr>
+          <w:rFonts w:hint="eastAsia"/>
+          <w:lang w:val="en-US" w:eastAsia="zh-CN"/>
+        </w:rPr>
+        <w:t>传递到COM（如果SWCs使用Data ReceptionTrigger，就通知RTE；否则暂存到Buffer中）</w:t>
+      </w:r>
+    </w:p>
+    <w:p>
+      <w:pPr>
+        <w:numPr>
+          <w:ilvl w:val="0"/>
+          <w:numId w:val="21"/>
+        </w:numPr>
+        <w:ind w:left="1685" w:leftChars="0" w:hanging="425" w:firstLineChars="0"/>
+        <w:rPr>
+          <w:rFonts w:hint="eastAsia"/>
+          <w:lang w:val="en-US" w:eastAsia="zh-CN"/>
+        </w:rPr>
+      </w:pPr>
+      <w:r>
+        <w:rPr>
+          <w:rFonts w:hint="eastAsia"/>
+          <w:lang w:val="en-US" w:eastAsia="zh-CN"/>
+        </w:rPr>
+        <w:t>信号被RTE读取，然后应用层读取。</w:t>
+      </w:r>
+    </w:p>
+    <w:p>
+      <w:pPr>
+        <w:numPr>
+          <w:ilvl w:val="0"/>
+          <w:numId w:val="21"/>
+        </w:numPr>
+        <w:ind w:left="1685" w:leftChars="0" w:hanging="425" w:firstLineChars="0"/>
+        <w:rPr>
+          <w:rFonts w:hint="eastAsia"/>
+          <w:lang w:val="en-US" w:eastAsia="zh-CN"/>
+        </w:rPr>
+      </w:pPr>
+    </w:p>
+    <w:p>
+      <w:pPr>
+        <w:numPr>
+          <w:numId w:val="0"/>
+        </w:numPr>
+        <w:rPr>
+          <w:rFonts w:hint="eastAsia"/>
+          <w:lang w:val="en-US" w:eastAsia="zh-CN"/>
+        </w:rPr>
+      </w:pPr>
+    </w:p>
+    <w:p>
+      <w:pPr>
+        <w:numPr>
+          <w:numId w:val="0"/>
+        </w:numPr>
+        <w:ind w:left="1260" w:leftChars="0"/>
+        <w:rPr>
+          <w:rFonts w:hint="eastAsia"/>
+          <w:lang w:val="en-US" w:eastAsia="zh-CN"/>
+        </w:rPr>
+      </w:pPr>
+      <w:r>
+        <w:drawing>
+          <wp:inline distT="0" distB="0" distL="114300" distR="114300">
+            <wp:extent cx="5269865" cy="2725420"/>
+            <wp:effectExtent l="0" t="0" r="6985" b="17780"/>
+            <wp:docPr id="9" name="图片 9"/>
+            <wp:cNvGraphicFramePr>
+              <a:graphicFrameLocks xmlns:a="http://schemas.openxmlformats.org/drawingml/2006/main" noChangeAspect="1"/>
+            </wp:cNvGraphicFramePr>
+            <a:graphic xmlns:a="http://schemas.openxmlformats.org/drawingml/2006/main">
+              <a:graphicData uri="http://schemas.openxmlformats.org/drawingml/2006/picture">
+                <pic:pic xmlns:pic="http://schemas.openxmlformats.org/drawingml/2006/picture">
+                  <pic:nvPicPr>
+                    <pic:cNvPr id="9" name="图片 9"/>
+                    <pic:cNvPicPr>
+                      <a:picLocks noChangeAspect="1"/>
+                    </pic:cNvPicPr>
+                  </pic:nvPicPr>
+                  <pic:blipFill>
+                    <a:blip r:embed="rId6"/>
+                    <a:stretch>
+                      <a:fillRect/>
+                    </a:stretch>
+                  </pic:blipFill>
+                  <pic:spPr>
+                    <a:xfrm>
+                      <a:off x="0" y="0"/>
+                      <a:ext cx="5269865" cy="2725420"/>
+                    </a:xfrm>
+                    <a:prstGeom prst="rect">
+                      <a:avLst/>
+                    </a:prstGeom>
+                    <a:noFill/>
+                    <a:ln>
+                      <a:noFill/>
+                    </a:ln>
+                  </pic:spPr>
+                </pic:pic>
+              </a:graphicData>
+            </a:graphic>
+          </wp:inline>
+        </w:drawing>
+      </w:r>
+    </w:p>
+    <w:p>
+      <w:pPr>
+        <w:pStyle w:val="5"/>
+        <w:numPr>
+          <w:ilvl w:val="3"/>
+          <w:numId w:val="1"/>
+        </w:numPr>
+        <w:bidi w:val="0"/>
+        <w:ind w:left="2323" w:leftChars="0" w:hanging="853" w:firstLineChars="0"/>
+        <w:rPr>
+          <w:rFonts w:hint="eastAsia"/>
+          <w:lang w:val="en-US" w:eastAsia="zh-CN"/>
+        </w:rPr>
+      </w:pPr>
+    </w:p>
+    <w:p>
+      <w:pPr>
+        <w:numPr>
+          <w:numId w:val="0"/>
+        </w:numPr>
+        <w:ind w:left="1260" w:leftChars="0"/>
+        <w:rPr>
+          <w:rFonts w:hint="eastAsia"/>
+          <w:lang w:val="en-US" w:eastAsia="zh-CN"/>
+        </w:rPr>
+      </w:pPr>
+    </w:p>
+    <w:p>
+      <w:pPr>
+        <w:pStyle w:val="4"/>
+        <w:numPr>
+          <w:ilvl w:val="2"/>
+          <w:numId w:val="1"/>
+        </w:numPr>
+        <w:bidi w:val="0"/>
+        <w:ind w:left="1338" w:leftChars="0" w:hanging="708" w:firstLineChars="0"/>
+        <w:rPr>
+          <w:rFonts w:hint="eastAsia"/>
+          <w:lang w:val="en-US" w:eastAsia="zh-CN"/>
+        </w:rPr>
+      </w:pPr>
+      <w:r>
+        <w:rPr>
+          <w:rFonts w:hint="eastAsia"/>
+          <w:lang w:val="en-US" w:eastAsia="zh-CN"/>
+        </w:rPr>
+        <w:t>BSW的Memory功能</w:t>
+      </w:r>
+    </w:p>
+    <w:p>
+      <w:pPr>
+        <w:rPr>
+          <w:rFonts w:hint="eastAsia"/>
+          <w:lang w:val="en-US" w:eastAsia="zh-CN"/>
+        </w:rPr>
+      </w:pPr>
+      <w:r>
+        <w:drawing>
+          <wp:inline distT="0" distB="0" distL="114300" distR="114300">
+            <wp:extent cx="5273675" cy="3022600"/>
+            <wp:effectExtent l="0" t="0" r="3175" b="6350"/>
+            <wp:docPr id="10" name="图片 10"/>
+            <wp:cNvGraphicFramePr>
+              <a:graphicFrameLocks xmlns:a="http://schemas.openxmlformats.org/drawingml/2006/main" noChangeAspect="1"/>
+            </wp:cNvGraphicFramePr>
+            <a:graphic xmlns:a="http://schemas.openxmlformats.org/drawingml/2006/main">
+              <a:graphicData uri="http://schemas.openxmlformats.org/drawingml/2006/picture">
+                <pic:pic xmlns:pic="http://schemas.openxmlformats.org/drawingml/2006/picture">
+                  <pic:nvPicPr>
+                    <pic:cNvPr id="10" name="图片 10"/>
+                    <pic:cNvPicPr>
+                      <a:picLocks noChangeAspect="1"/>
+                    </pic:cNvPicPr>
+                  </pic:nvPicPr>
+                  <pic:blipFill>
+                    <a:blip r:embed="rId7"/>
+                    <a:stretch>
+                      <a:fillRect/>
+                    </a:stretch>
+                  </pic:blipFill>
+                  <pic:spPr>
+                    <a:xfrm>
+                      <a:off x="0" y="0"/>
+                      <a:ext cx="5273675" cy="3022600"/>
+                    </a:xfrm>
+                    <a:prstGeom prst="rect">
+                      <a:avLst/>
+                    </a:prstGeom>
+                    <a:noFill/>
+                    <a:ln>
+                      <a:noFill/>
+                    </a:ln>
+                  </pic:spPr>
+                </pic:pic>
+              </a:graphicData>
+            </a:graphic>
+          </wp:inline>
+        </w:drawing>
+      </w:r>
+    </w:p>
+    <w:p>
+      <w:pPr>
+        <w:pStyle w:val="5"/>
+        <w:numPr>
+          <w:ilvl w:val="3"/>
+          <w:numId w:val="1"/>
+        </w:numPr>
+        <w:bidi w:val="0"/>
+        <w:ind w:left="2323" w:leftChars="0" w:hanging="853" w:firstLineChars="0"/>
+        <w:rPr>
+          <w:rFonts w:hint="eastAsia"/>
+          <w:lang w:val="en-US" w:eastAsia="zh-CN"/>
+        </w:rPr>
+      </w:pPr>
+      <w:r>
+        <w:rPr>
+          <w:rFonts w:hint="eastAsia"/>
+          <w:lang w:val="en-US" w:eastAsia="zh-CN"/>
+        </w:rPr>
+        <w:t>术语解释</w:t>
+      </w:r>
+    </w:p>
+    <w:p>
+      <w:pPr>
+        <w:rPr>
+          <w:rFonts w:hint="eastAsia"/>
+          <w:lang w:val="en-US" w:eastAsia="zh-CN"/>
+        </w:rPr>
+      </w:pPr>
+    </w:p>
+    <w:p>
+      <w:pPr>
+        <w:numPr>
+          <w:ilvl w:val="0"/>
+          <w:numId w:val="22"/>
+        </w:numPr>
+        <w:ind w:left="1680" w:leftChars="0" w:hanging="420" w:firstLineChars="0"/>
+        <w:rPr>
+          <w:rFonts w:hint="default" w:eastAsiaTheme="minorEastAsia"/>
+          <w:lang w:val="en-US" w:eastAsia="zh-CN"/>
+        </w:rPr>
+      </w:pPr>
+      <w:r>
+        <w:rPr>
+          <w:rStyle w:val="13"/>
+          <w:rFonts w:hint="default"/>
+          <w:lang w:val="en-US" w:eastAsia="zh-CN"/>
+        </w:rPr>
+        <w:t>NVRAM Manager</w:t>
+      </w:r>
+      <w:r>
+        <w:rPr>
+          <w:rFonts w:hint="eastAsia"/>
+          <w:lang w:val="en-US" w:eastAsia="zh-CN"/>
+        </w:rPr>
+        <w:t>：</w:t>
+      </w:r>
+    </w:p>
+    <w:p>
+      <w:pPr>
+        <w:numPr>
+          <w:ilvl w:val="1"/>
+          <w:numId w:val="22"/>
+        </w:numPr>
+        <w:ind w:left="2100" w:leftChars="0" w:hanging="420" w:firstLineChars="0"/>
+        <w:rPr>
+          <w:rFonts w:hint="default" w:eastAsiaTheme="minorEastAsia"/>
+          <w:lang w:val="en-US" w:eastAsia="zh-CN"/>
+        </w:rPr>
+      </w:pPr>
+      <w:r>
+        <w:rPr>
+          <w:rFonts w:hint="eastAsia"/>
+          <w:lang w:val="en-US" w:eastAsia="zh-CN"/>
+        </w:rPr>
+        <w:t>简称NVM，是应用层访问非易失性数据的唯一接口，提供非易失性数据的管理服务。统一按块编写，不关心是哪种存储类型；写完后有回调函数通知Memory Abstraction，然后再通知NVM。</w:t>
+      </w:r>
+    </w:p>
+    <w:p>
+      <w:pPr>
+        <w:numPr>
+          <w:ilvl w:val="0"/>
+          <w:numId w:val="22"/>
+        </w:numPr>
+        <w:ind w:left="1680" w:leftChars="0" w:hanging="420" w:firstLineChars="0"/>
+        <w:rPr>
+          <w:rFonts w:hint="default" w:eastAsiaTheme="minorEastAsia"/>
+          <w:lang w:val="en-US" w:eastAsia="zh-CN"/>
+        </w:rPr>
+      </w:pPr>
+      <w:r>
+        <w:rPr>
+          <w:rStyle w:val="13"/>
+          <w:rFonts w:hint="default"/>
+          <w:lang w:val="en-US" w:eastAsia="zh-CN"/>
+        </w:rPr>
+        <w:t>Memory Abstraction Interface</w:t>
+      </w:r>
+      <w:r>
+        <w:rPr>
+          <w:rFonts w:hint="eastAsia"/>
+          <w:lang w:val="en-US" w:eastAsia="zh-CN"/>
+        </w:rPr>
+        <w:t>：</w:t>
+      </w:r>
+    </w:p>
+    <w:p>
+      <w:pPr>
+        <w:numPr>
+          <w:ilvl w:val="1"/>
+          <w:numId w:val="22"/>
+        </w:numPr>
+        <w:ind w:left="2100" w:leftChars="0" w:hanging="420" w:firstLineChars="0"/>
+        <w:rPr>
+          <w:rFonts w:hint="default" w:eastAsiaTheme="minorEastAsia"/>
+          <w:lang w:val="en-US" w:eastAsia="zh-CN"/>
+        </w:rPr>
+      </w:pPr>
+      <w:r>
+        <w:rPr>
+          <w:rFonts w:hint="eastAsia"/>
+          <w:lang w:val="en-US" w:eastAsia="zh-CN"/>
+        </w:rPr>
+        <w:t>主要作用是将需要读写的信息解耦，分别分派给EEPROM或FLASH</w:t>
+      </w:r>
+    </w:p>
+    <w:p>
+      <w:pPr>
+        <w:numPr>
+          <w:ilvl w:val="0"/>
+          <w:numId w:val="22"/>
+        </w:numPr>
+        <w:ind w:left="1680" w:leftChars="0" w:hanging="420" w:firstLineChars="0"/>
+        <w:rPr>
+          <w:rFonts w:hint="default" w:eastAsiaTheme="minorEastAsia"/>
+          <w:lang w:val="en-US" w:eastAsia="zh-CN"/>
+        </w:rPr>
+      </w:pPr>
+      <w:r>
+        <w:rPr>
+          <w:rStyle w:val="13"/>
+          <w:rFonts w:hint="default"/>
+          <w:lang w:val="en-US" w:eastAsia="zh-CN"/>
+        </w:rPr>
+        <w:t>EEPROM Abstraction</w:t>
+      </w:r>
+      <w:r>
+        <w:rPr>
+          <w:rFonts w:hint="eastAsia"/>
+          <w:lang w:val="en-US" w:eastAsia="zh-CN"/>
+        </w:rPr>
+        <w:t>：</w:t>
+      </w:r>
+    </w:p>
+    <w:p>
+      <w:pPr>
+        <w:numPr>
+          <w:ilvl w:val="1"/>
+          <w:numId w:val="22"/>
+        </w:numPr>
+        <w:ind w:left="2100" w:leftChars="0" w:hanging="420" w:firstLineChars="0"/>
+        <w:rPr>
+          <w:rFonts w:hint="default" w:eastAsiaTheme="minorEastAsia"/>
+          <w:lang w:val="en-US" w:eastAsia="zh-CN"/>
+        </w:rPr>
+      </w:pPr>
+      <w:r>
+        <w:rPr>
+          <w:rFonts w:hint="default" w:eastAsiaTheme="minorEastAsia"/>
+          <w:lang w:val="en-US" w:eastAsia="zh-CN"/>
+        </w:rPr>
+        <w:t>EEPROM的抽象层，主要作用就是进一步封装片外或片内EEPROM驱动，给上层提供统一的API接口</w:t>
+      </w:r>
+    </w:p>
+    <w:p>
+      <w:pPr>
+        <w:numPr>
+          <w:ilvl w:val="0"/>
+          <w:numId w:val="22"/>
+        </w:numPr>
+        <w:ind w:left="1680" w:leftChars="0" w:hanging="420" w:firstLineChars="0"/>
+        <w:rPr>
+          <w:rFonts w:hint="default" w:eastAsiaTheme="minorEastAsia"/>
+          <w:lang w:val="en-US" w:eastAsia="zh-CN"/>
+        </w:rPr>
+      </w:pPr>
+      <w:r>
+        <w:rPr>
+          <w:rStyle w:val="13"/>
+          <w:rFonts w:hint="default"/>
+          <w:lang w:val="en-US" w:eastAsia="zh-CN"/>
+        </w:rPr>
+        <w:t>Flash EEPROM Emulation</w:t>
+      </w:r>
+      <w:r>
+        <w:rPr>
+          <w:rFonts w:hint="eastAsia"/>
+          <w:lang w:val="en-US" w:eastAsia="zh-CN"/>
+        </w:rPr>
+        <w:t>：</w:t>
+      </w:r>
+    </w:p>
+    <w:p>
+      <w:pPr>
+        <w:numPr>
+          <w:ilvl w:val="1"/>
+          <w:numId w:val="22"/>
+        </w:numPr>
+        <w:ind w:left="2100" w:leftChars="0" w:hanging="420" w:firstLineChars="0"/>
+        <w:rPr>
+          <w:rFonts w:hint="default" w:eastAsiaTheme="minorEastAsia"/>
+          <w:lang w:val="en-US" w:eastAsia="zh-CN"/>
+        </w:rPr>
+      </w:pPr>
+      <w:r>
+        <w:rPr>
+          <w:rFonts w:hint="eastAsia"/>
+          <w:lang w:val="en-US" w:eastAsia="zh-CN"/>
+        </w:rPr>
+        <w:t>同上，此为Flash。</w:t>
+      </w:r>
+    </w:p>
+    <w:p>
+      <w:pPr>
+        <w:numPr>
+          <w:ilvl w:val="0"/>
+          <w:numId w:val="22"/>
+        </w:numPr>
+        <w:ind w:left="1680" w:leftChars="0" w:hanging="420" w:firstLineChars="0"/>
+        <w:rPr>
+          <w:rFonts w:hint="default" w:eastAsiaTheme="minorEastAsia"/>
+          <w:lang w:val="en-US" w:eastAsia="zh-CN"/>
+        </w:rPr>
+      </w:pPr>
+      <w:r>
+        <w:rPr>
+          <w:rStyle w:val="13"/>
+          <w:rFonts w:hint="default"/>
+          <w:lang w:val="en-US" w:eastAsia="zh-CN"/>
+        </w:rPr>
+        <w:t>External E² Drv</w:t>
+      </w:r>
+      <w:r>
+        <w:rPr>
+          <w:rFonts w:hint="eastAsia"/>
+          <w:lang w:val="en-US" w:eastAsia="zh-CN"/>
+        </w:rPr>
+        <w:t>：</w:t>
+      </w:r>
+    </w:p>
+    <w:p>
+      <w:pPr>
+        <w:numPr>
+          <w:ilvl w:val="1"/>
+          <w:numId w:val="22"/>
+        </w:numPr>
+        <w:ind w:left="2100" w:leftChars="0" w:hanging="420" w:firstLineChars="0"/>
+        <w:rPr>
+          <w:rFonts w:hint="default" w:eastAsiaTheme="minorEastAsia"/>
+          <w:lang w:val="en-US" w:eastAsia="zh-CN"/>
+        </w:rPr>
+      </w:pPr>
+      <w:r>
+        <w:rPr>
+          <w:rFonts w:hint="default" w:eastAsiaTheme="minorEastAsia"/>
+          <w:lang w:val="en-US" w:eastAsia="zh-CN"/>
+        </w:rPr>
+        <w:t>ECU抽象层中片外EEPROM的驱动，下面是SPI的驱动，由于片外的EEPROM要通过SPI通信才能访问。因此，片外EEPROM的驱动要放到ECU抽象层中。</w:t>
+      </w:r>
+    </w:p>
+    <w:p>
+      <w:pPr>
+        <w:numPr>
+          <w:ilvl w:val="0"/>
+          <w:numId w:val="22"/>
+        </w:numPr>
+        <w:ind w:left="1680" w:leftChars="0" w:hanging="420" w:firstLineChars="0"/>
+        <w:rPr>
+          <w:rFonts w:hint="default" w:eastAsiaTheme="minorEastAsia"/>
+          <w:lang w:val="en-US" w:eastAsia="zh-CN"/>
+        </w:rPr>
+      </w:pPr>
+      <w:r>
+        <w:rPr>
+          <w:rStyle w:val="13"/>
+          <w:rFonts w:hint="default"/>
+          <w:lang w:val="en-US" w:eastAsia="zh-CN"/>
+        </w:rPr>
+        <w:t>Ext Fls Drv</w:t>
+      </w:r>
+      <w:r>
+        <w:rPr>
+          <w:rFonts w:hint="eastAsia"/>
+          <w:lang w:val="en-US" w:eastAsia="zh-CN"/>
+        </w:rPr>
+        <w:t>：</w:t>
+      </w:r>
+    </w:p>
+    <w:p>
+      <w:pPr>
+        <w:numPr>
+          <w:ilvl w:val="1"/>
+          <w:numId w:val="22"/>
+        </w:numPr>
+        <w:ind w:left="2100" w:leftChars="0" w:hanging="420" w:firstLineChars="0"/>
+        <w:rPr>
+          <w:rFonts w:hint="default" w:eastAsiaTheme="minorEastAsia"/>
+          <w:lang w:val="en-US" w:eastAsia="zh-CN"/>
+        </w:rPr>
+      </w:pPr>
+      <w:r>
+        <w:rPr>
+          <w:rFonts w:hint="eastAsia"/>
+          <w:lang w:val="en-US" w:eastAsia="zh-CN"/>
+        </w:rPr>
+        <w:t>同上，此为Flash。</w:t>
+      </w:r>
+    </w:p>
+    <w:p>
+      <w:pPr>
+        <w:numPr>
+          <w:ilvl w:val="0"/>
+          <w:numId w:val="22"/>
+        </w:numPr>
+        <w:ind w:left="1680" w:leftChars="0" w:hanging="420" w:firstLineChars="0"/>
+        <w:rPr>
+          <w:rFonts w:hint="default" w:eastAsiaTheme="minorEastAsia"/>
+          <w:lang w:val="en-US" w:eastAsia="zh-CN"/>
+        </w:rPr>
+      </w:pPr>
+      <w:r>
+        <w:rPr>
+          <w:rStyle w:val="13"/>
+          <w:rFonts w:hint="default"/>
+          <w:lang w:val="en-US" w:eastAsia="zh-CN"/>
+        </w:rPr>
+        <w:t>SPI Handler Drv</w:t>
+      </w:r>
+      <w:r>
+        <w:rPr>
+          <w:rFonts w:hint="eastAsia"/>
+          <w:lang w:val="en-US" w:eastAsia="zh-CN"/>
+        </w:rPr>
+        <w:t>：</w:t>
+      </w:r>
+    </w:p>
+    <w:p>
+      <w:pPr>
+        <w:numPr>
+          <w:ilvl w:val="1"/>
+          <w:numId w:val="22"/>
+        </w:numPr>
+        <w:ind w:left="2100" w:leftChars="0" w:hanging="420" w:firstLineChars="0"/>
+        <w:rPr>
+          <w:rFonts w:hint="default" w:eastAsiaTheme="minorEastAsia"/>
+          <w:lang w:val="en-US" w:eastAsia="zh-CN"/>
+        </w:rPr>
+      </w:pPr>
+      <w:r>
+        <w:rPr>
+          <w:rFonts w:hint="eastAsia"/>
+          <w:lang w:val="en-US" w:eastAsia="zh-CN"/>
+        </w:rPr>
+        <w:t>MCAL对片上SPI的驱动。</w:t>
+      </w:r>
+    </w:p>
+    <w:p>
+      <w:pPr>
+        <w:numPr>
+          <w:ilvl w:val="0"/>
+          <w:numId w:val="22"/>
+        </w:numPr>
+        <w:ind w:left="1680" w:leftChars="0" w:hanging="420" w:firstLineChars="0"/>
+        <w:rPr>
+          <w:rFonts w:hint="default" w:eastAsiaTheme="minorEastAsia"/>
+          <w:lang w:val="en-US" w:eastAsia="zh-CN"/>
+        </w:rPr>
+      </w:pPr>
+      <w:r>
+        <w:rPr>
+          <w:rStyle w:val="13"/>
+          <w:rFonts w:hint="eastAsia"/>
+          <w:lang w:val="en-US" w:eastAsia="zh-CN"/>
+        </w:rPr>
+        <w:t>EEPROM Drv</w:t>
+      </w:r>
+      <w:r>
+        <w:rPr>
+          <w:rFonts w:hint="eastAsia"/>
+          <w:lang w:val="en-US" w:eastAsia="zh-CN"/>
+        </w:rPr>
+        <w:t>：</w:t>
+      </w:r>
+    </w:p>
+    <w:p>
+      <w:pPr>
+        <w:numPr>
+          <w:ilvl w:val="1"/>
+          <w:numId w:val="22"/>
+        </w:numPr>
+        <w:ind w:left="2100" w:leftChars="0" w:hanging="420" w:firstLineChars="0"/>
+        <w:rPr>
+          <w:rFonts w:hint="default" w:eastAsiaTheme="minorEastAsia"/>
+          <w:lang w:val="en-US" w:eastAsia="zh-CN"/>
+        </w:rPr>
+      </w:pPr>
+      <w:r>
+        <w:rPr>
+          <w:rFonts w:hint="eastAsia"/>
+          <w:lang w:val="en-US" w:eastAsia="zh-CN"/>
+        </w:rPr>
+        <w:t>MCAL中对片上EEPROM的驱动。</w:t>
+      </w:r>
+    </w:p>
+    <w:p>
+      <w:pPr>
+        <w:numPr>
+          <w:ilvl w:val="0"/>
+          <w:numId w:val="22"/>
+        </w:numPr>
+        <w:ind w:left="1680" w:leftChars="0" w:hanging="420" w:firstLineChars="0"/>
+        <w:rPr>
+          <w:rFonts w:hint="default" w:eastAsiaTheme="minorEastAsia"/>
+          <w:lang w:val="en-US" w:eastAsia="zh-CN"/>
+        </w:rPr>
+      </w:pPr>
+      <w:r>
+        <w:rPr>
+          <w:rStyle w:val="13"/>
+          <w:rFonts w:hint="eastAsia"/>
+          <w:lang w:val="en-US" w:eastAsia="zh-CN"/>
+        </w:rPr>
+        <w:t>Flash Drv</w:t>
+      </w:r>
+      <w:r>
+        <w:rPr>
+          <w:rFonts w:hint="eastAsia"/>
+          <w:lang w:val="en-US" w:eastAsia="zh-CN"/>
+        </w:rPr>
+        <w:t>：</w:t>
+      </w:r>
+    </w:p>
+    <w:p>
+      <w:pPr>
+        <w:numPr>
+          <w:ilvl w:val="1"/>
+          <w:numId w:val="22"/>
+        </w:numPr>
+        <w:ind w:left="2100" w:leftChars="0" w:hanging="420" w:firstLineChars="0"/>
+        <w:rPr>
+          <w:rFonts w:hint="default" w:eastAsiaTheme="minorEastAsia"/>
+          <w:lang w:val="en-US" w:eastAsia="zh-CN"/>
+        </w:rPr>
+      </w:pPr>
+      <w:r>
+        <w:rPr>
+          <w:rFonts w:hint="eastAsia"/>
+          <w:lang w:val="en-US" w:eastAsia="zh-CN"/>
+        </w:rPr>
+        <w:t>MCAL中对片上FLASH的驱动。</w:t>
+      </w:r>
+    </w:p>
+    <w:p>
+      <w:pPr>
+        <w:numPr>
+          <w:ilvl w:val="0"/>
+          <w:numId w:val="22"/>
+        </w:numPr>
+        <w:ind w:left="1680" w:leftChars="0" w:hanging="420" w:firstLineChars="0"/>
+        <w:rPr>
+          <w:rFonts w:hint="default" w:eastAsiaTheme="minorEastAsia"/>
+          <w:lang w:val="en-US" w:eastAsia="zh-CN"/>
+        </w:rPr>
+      </w:pPr>
+      <w:r>
+        <w:rPr>
+          <w:rStyle w:val="13"/>
+          <w:rFonts w:hint="default"/>
+          <w:lang w:val="en-US" w:eastAsia="zh-CN"/>
+        </w:rPr>
+        <w:t>SPI EEPROM FLASH</w:t>
+      </w:r>
+      <w:r>
+        <w:rPr>
+          <w:rStyle w:val="13"/>
+          <w:rFonts w:hint="eastAsia"/>
+          <w:lang w:val="en-US" w:eastAsia="zh-CN"/>
+        </w:rPr>
+        <w:t>：</w:t>
+      </w:r>
+    </w:p>
+    <w:p>
+      <w:pPr>
+        <w:numPr>
+          <w:ilvl w:val="1"/>
+          <w:numId w:val="22"/>
+        </w:numPr>
+        <w:ind w:left="2100" w:leftChars="0" w:hanging="420" w:firstLineChars="0"/>
+        <w:rPr>
+          <w:rFonts w:hint="default" w:eastAsiaTheme="minorEastAsia"/>
+          <w:lang w:val="en-US" w:eastAsia="zh-CN"/>
+        </w:rPr>
+      </w:pPr>
+      <w:r>
+        <w:rPr>
+          <w:rFonts w:hint="eastAsia"/>
+          <w:lang w:val="en-US" w:eastAsia="zh-CN"/>
+        </w:rPr>
+        <w:t>片内的SPI、EEPROM和FLASH功能模块。</w:t>
+      </w:r>
+    </w:p>
+    <w:p>
+      <w:pPr>
+        <w:numPr>
+          <w:ilvl w:val="0"/>
+          <w:numId w:val="22"/>
+        </w:numPr>
+        <w:ind w:left="1680" w:leftChars="0" w:hanging="420" w:firstLineChars="0"/>
+        <w:rPr>
+          <w:rStyle w:val="13"/>
+          <w:rFonts w:hint="default"/>
+          <w:lang w:val="en-US" w:eastAsia="zh-CN"/>
+        </w:rPr>
+      </w:pPr>
+      <w:r>
+        <w:rPr>
+          <w:rStyle w:val="13"/>
+          <w:rFonts w:hint="default"/>
+          <w:lang w:val="en-US" w:eastAsia="zh-CN"/>
+        </w:rPr>
+        <w:t>External EE Memory</w:t>
+      </w:r>
+      <w:r>
+        <w:rPr>
+          <w:rStyle w:val="13"/>
+          <w:rFonts w:hint="eastAsia"/>
+          <w:lang w:val="en-US" w:eastAsia="zh-CN"/>
+        </w:rPr>
+        <w:t>：</w:t>
+      </w:r>
+    </w:p>
+    <w:p>
+      <w:pPr>
+        <w:numPr>
+          <w:ilvl w:val="1"/>
+          <w:numId w:val="22"/>
+        </w:numPr>
+        <w:ind w:left="2100" w:leftChars="0" w:hanging="420" w:firstLineChars="0"/>
+        <w:rPr>
+          <w:rFonts w:hint="default" w:eastAsiaTheme="minorEastAsia"/>
+          <w:lang w:val="en-US" w:eastAsia="zh-CN"/>
+        </w:rPr>
+      </w:pPr>
+      <w:r>
+        <w:rPr>
+          <w:rFonts w:hint="eastAsia"/>
+          <w:lang w:val="en-US" w:eastAsia="zh-CN"/>
+        </w:rPr>
+        <w:t>片外EEPROM，板载EEPROM，需要通过SPI访问。</w:t>
+      </w:r>
+    </w:p>
+    <w:p>
+      <w:pPr>
+        <w:numPr>
+          <w:ilvl w:val="0"/>
+          <w:numId w:val="22"/>
+        </w:numPr>
+        <w:ind w:left="1680" w:leftChars="0" w:hanging="420" w:firstLineChars="0"/>
+        <w:rPr>
+          <w:rStyle w:val="13"/>
+          <w:rFonts w:hint="default"/>
+          <w:lang w:val="en-US" w:eastAsia="zh-CN"/>
+        </w:rPr>
+      </w:pPr>
+      <w:r>
+        <w:rPr>
+          <w:rStyle w:val="13"/>
+          <w:rFonts w:hint="eastAsia"/>
+          <w:lang w:val="en-US" w:eastAsia="zh-CN"/>
+        </w:rPr>
+        <w:t>External flash Memory：</w:t>
+      </w:r>
+    </w:p>
+    <w:p>
+      <w:pPr>
+        <w:numPr>
+          <w:ilvl w:val="1"/>
+          <w:numId w:val="22"/>
+        </w:numPr>
+        <w:ind w:left="2100" w:leftChars="0" w:hanging="420" w:firstLineChars="0"/>
+        <w:rPr>
+          <w:rFonts w:hint="default" w:eastAsiaTheme="minorEastAsia"/>
+          <w:lang w:val="en-US" w:eastAsia="zh-CN"/>
+        </w:rPr>
+      </w:pPr>
+      <w:r>
+        <w:rPr>
+          <w:rFonts w:hint="eastAsia"/>
+          <w:lang w:val="en-US" w:eastAsia="zh-CN"/>
+        </w:rPr>
+        <w:t>片外Flash，板载Flash，需要通过SPI访问。</w:t>
+      </w:r>
+    </w:p>
+    <w:p>
+      <w:pPr>
+        <w:numPr>
+          <w:numId w:val="0"/>
+        </w:numPr>
+        <w:ind w:left="840" w:leftChars="0" w:firstLine="420" w:firstLineChars="0"/>
+        <w:rPr>
+          <w:rFonts w:hint="default" w:eastAsiaTheme="minorEastAsia"/>
+          <w:lang w:val="en-US" w:eastAsia="zh-CN"/>
+        </w:rPr>
+      </w:pPr>
+    </w:p>
+    <w:p>
+      <w:pPr>
+        <w:pStyle w:val="5"/>
+        <w:numPr>
+          <w:ilvl w:val="3"/>
+          <w:numId w:val="1"/>
+        </w:numPr>
+        <w:bidi w:val="0"/>
+        <w:ind w:left="2323" w:leftChars="0" w:hanging="853" w:firstLineChars="0"/>
+        <w:rPr>
+          <w:rFonts w:hint="eastAsia"/>
+          <w:lang w:val="en-US" w:eastAsia="zh-CN"/>
+        </w:rPr>
+      </w:pPr>
+      <w:r>
+        <w:rPr>
+          <w:rFonts w:hint="eastAsia"/>
+          <w:lang w:val="en-US" w:eastAsia="zh-CN"/>
+        </w:rPr>
+        <w:t>片内存储</w:t>
+      </w:r>
+    </w:p>
+    <w:p>
+      <w:pPr>
+        <w:rPr>
+          <w:rFonts w:hint="eastAsia"/>
+          <w:lang w:val="en-US" w:eastAsia="zh-CN"/>
+        </w:rPr>
+      </w:pPr>
+      <w:r>
+        <w:drawing>
+          <wp:inline distT="0" distB="0" distL="114300" distR="114300">
+            <wp:extent cx="6288405" cy="3580765"/>
+            <wp:effectExtent l="0" t="0" r="17145" b="635"/>
+            <wp:docPr id="11" name="图片 11"/>
+            <wp:cNvGraphicFramePr>
+              <a:graphicFrameLocks xmlns:a="http://schemas.openxmlformats.org/drawingml/2006/main" noChangeAspect="1"/>
+            </wp:cNvGraphicFramePr>
+            <a:graphic xmlns:a="http://schemas.openxmlformats.org/drawingml/2006/main">
+              <a:graphicData uri="http://schemas.openxmlformats.org/drawingml/2006/picture">
+                <pic:pic xmlns:pic="http://schemas.openxmlformats.org/drawingml/2006/picture">
+                  <pic:nvPicPr>
+                    <pic:cNvPr id="11" name="图片 11"/>
+                    <pic:cNvPicPr>
+                      <a:picLocks noChangeAspect="1"/>
+                    </pic:cNvPicPr>
+                  </pic:nvPicPr>
+                  <pic:blipFill>
+                    <a:blip r:embed="rId8"/>
+                    <a:stretch>
+                      <a:fillRect/>
+                    </a:stretch>
+                  </pic:blipFill>
+                  <pic:spPr>
+                    <a:xfrm>
+                      <a:off x="0" y="0"/>
+                      <a:ext cx="6288405" cy="3580765"/>
+                    </a:xfrm>
+                    <a:prstGeom prst="rect">
+                      <a:avLst/>
+                    </a:prstGeom>
+                    <a:noFill/>
+                    <a:ln>
+                      <a:noFill/>
+                    </a:ln>
+                  </pic:spPr>
+                </pic:pic>
+              </a:graphicData>
+            </a:graphic>
+          </wp:inline>
+        </w:drawing>
+      </w:r>
+    </w:p>
+    <w:p>
+      <w:pPr>
+        <w:pStyle w:val="5"/>
+        <w:numPr>
+          <w:ilvl w:val="3"/>
+          <w:numId w:val="1"/>
+        </w:numPr>
+        <w:bidi w:val="0"/>
+        <w:ind w:left="2323" w:leftChars="0" w:hanging="853" w:firstLineChars="0"/>
+        <w:rPr>
+          <w:rFonts w:hint="eastAsia"/>
+          <w:lang w:val="en-US" w:eastAsia="zh-CN"/>
+        </w:rPr>
+      </w:pPr>
+      <w:r>
+        <w:rPr>
+          <w:rFonts w:hint="eastAsia"/>
+          <w:lang w:val="en-US" w:eastAsia="zh-CN"/>
+        </w:rPr>
+        <w:t>片外存储</w:t>
+      </w:r>
+    </w:p>
+    <w:p>
+      <w:pPr>
+        <w:numPr>
+          <w:ilvl w:val="0"/>
+          <w:numId w:val="23"/>
+        </w:numPr>
+        <w:ind w:left="1680" w:leftChars="0" w:hanging="420" w:firstLineChars="0"/>
+        <w:rPr>
+          <w:rFonts w:hint="eastAsia"/>
+          <w:lang w:val="en-US" w:eastAsia="zh-CN"/>
+        </w:rPr>
+      </w:pPr>
+      <w:r>
+        <w:rPr>
+          <w:rFonts w:hint="eastAsia"/>
+          <w:lang w:val="en-US" w:eastAsia="zh-CN"/>
+        </w:rPr>
+        <w:t>SPI通信。</w:t>
+      </w:r>
+    </w:p>
+    <w:p>
+      <w:pPr>
+        <w:numPr>
+          <w:numId w:val="0"/>
+        </w:numPr>
+        <w:rPr>
+          <w:rFonts w:hint="eastAsia"/>
+          <w:lang w:val="en-US" w:eastAsia="zh-CN"/>
+        </w:rPr>
+      </w:pPr>
+      <w:r>
+        <w:drawing>
+          <wp:inline distT="0" distB="0" distL="114300" distR="114300">
+            <wp:extent cx="6289040" cy="3621405"/>
+            <wp:effectExtent l="0" t="0" r="16510" b="17145"/>
+            <wp:docPr id="12" name="图片 12"/>
+            <wp:cNvGraphicFramePr>
+              <a:graphicFrameLocks xmlns:a="http://schemas.openxmlformats.org/drawingml/2006/main" noChangeAspect="1"/>
+            </wp:cNvGraphicFramePr>
+            <a:graphic xmlns:a="http://schemas.openxmlformats.org/drawingml/2006/main">
+              <a:graphicData uri="http://schemas.openxmlformats.org/drawingml/2006/picture">
+                <pic:pic xmlns:pic="http://schemas.openxmlformats.org/drawingml/2006/picture">
+                  <pic:nvPicPr>
+                    <pic:cNvPr id="12" name="图片 12"/>
+                    <pic:cNvPicPr>
+                      <a:picLocks noChangeAspect="1"/>
+                    </pic:cNvPicPr>
+                  </pic:nvPicPr>
+                  <pic:blipFill>
+                    <a:blip r:embed="rId9"/>
+                    <a:stretch>
+                      <a:fillRect/>
+                    </a:stretch>
+                  </pic:blipFill>
+                  <pic:spPr>
+                    <a:xfrm>
+                      <a:off x="0" y="0"/>
+                      <a:ext cx="6289040" cy="3621405"/>
+                    </a:xfrm>
+                    <a:prstGeom prst="rect">
+                      <a:avLst/>
+                    </a:prstGeom>
+                    <a:noFill/>
+                    <a:ln>
+                      <a:noFill/>
+                    </a:ln>
+                  </pic:spPr>
+                </pic:pic>
+              </a:graphicData>
+            </a:graphic>
+          </wp:inline>
+        </w:drawing>
+      </w:r>
+    </w:p>
+    <w:p>
+      <w:pPr>
+        <w:pStyle w:val="5"/>
+        <w:numPr>
+          <w:ilvl w:val="3"/>
+          <w:numId w:val="1"/>
+        </w:numPr>
+        <w:bidi w:val="0"/>
+        <w:ind w:left="2323" w:leftChars="0" w:hanging="853" w:firstLineChars="0"/>
+        <w:rPr>
+          <w:rFonts w:hint="eastAsia"/>
+          <w:lang w:val="en-US" w:eastAsia="zh-CN"/>
+        </w:rPr>
+      </w:pPr>
+      <w:r>
+        <w:rPr>
+          <w:rFonts w:hint="eastAsia"/>
+          <w:lang w:val="en-US" w:eastAsia="zh-CN"/>
+        </w:rPr>
+        <w:t>BSW的Mode Management功能</w:t>
+      </w:r>
+      <w:bookmarkStart w:id="63" w:name="_GoBack"/>
+      <w:bookmarkEnd w:id="63"/>
+    </w:p>
+    <w:p>
+      <w:pPr>
+        <w:pStyle w:val="5"/>
+        <w:numPr>
+          <w:ilvl w:val="3"/>
+          <w:numId w:val="1"/>
+        </w:numPr>
+        <w:bidi w:val="0"/>
+        <w:ind w:left="2323" w:leftChars="0" w:hanging="853" w:firstLineChars="0"/>
+        <w:rPr>
+          <w:rFonts w:hint="eastAsia"/>
+          <w:lang w:val="en-US" w:eastAsia="zh-CN"/>
+        </w:rPr>
+      </w:pPr>
+    </w:p>
+    <w:p>
+      <w:pPr>
+        <w:numPr>
+          <w:numId w:val="0"/>
+        </w:numPr>
+        <w:ind w:left="420" w:leftChars="0"/>
+      </w:pPr>
+    </w:p>
+    <w:p>
+      <w:pPr>
+        <w:numPr>
+          <w:numId w:val="0"/>
+        </w:numPr>
+        <w:ind w:left="420" w:leftChars="0"/>
+        <w:rPr>
+          <w:rFonts w:hint="eastAsia"/>
+          <w:lang w:val="en-US" w:eastAsia="zh-CN"/>
+        </w:rPr>
+      </w:pPr>
+    </w:p>
+    <w:p>
+      <w:pPr>
+        <w:pStyle w:val="4"/>
+        <w:numPr>
+          <w:ilvl w:val="2"/>
+          <w:numId w:val="1"/>
+        </w:numPr>
+        <w:bidi w:val="0"/>
+        <w:ind w:left="1338" w:leftChars="0" w:hanging="708" w:firstLineChars="0"/>
+        <w:rPr>
+          <w:rFonts w:hint="eastAsia"/>
+          <w:lang w:val="en-US" w:eastAsia="zh-CN"/>
+        </w:rPr>
+      </w:pPr>
+    </w:p>
+    <w:p>
+      <w:pPr>
+        <w:pStyle w:val="4"/>
+        <w:numPr>
+          <w:ilvl w:val="2"/>
+          <w:numId w:val="1"/>
+        </w:numPr>
+        <w:bidi w:val="0"/>
+        <w:ind w:left="1338" w:leftChars="0" w:hanging="708" w:firstLineChars="0"/>
+        <w:rPr>
+          <w:rFonts w:hint="eastAsia"/>
+          <w:lang w:val="en-US" w:eastAsia="zh-CN"/>
+        </w:rPr>
+      </w:pPr>
+      <w:r>
+        <w:rPr>
+          <w:rFonts w:hint="eastAsia"/>
+          <w:lang w:val="en-US" w:eastAsia="zh-CN"/>
+        </w:rPr>
+        <w:t xml:space="preserve"> </w:t>
+      </w:r>
+    </w:p>
+    <w:p>
+      <w:pPr>
+        <w:pStyle w:val="4"/>
+        <w:numPr>
+          <w:ilvl w:val="2"/>
+          <w:numId w:val="1"/>
+        </w:numPr>
+        <w:bidi w:val="0"/>
+        <w:ind w:left="1338" w:leftChars="0" w:hanging="708" w:firstLineChars="0"/>
+        <w:rPr>
+          <w:rFonts w:hint="eastAsia"/>
+          <w:lang w:val="en-US" w:eastAsia="zh-CN"/>
+        </w:rPr>
+      </w:pPr>
+    </w:p>
+    <w:p>
+      <w:pPr>
         <w:pStyle w:val="3"/>
         <w:numPr>
           <w:ilvl w:val="1"/>
@@ -7230,7 +8697,7 @@
         <w:pStyle w:val="5"/>
         <w:numPr>
           <w:ilvl w:val="0"/>
-          <w:numId w:val="20"/>
+          <w:numId w:val="24"/>
         </w:numPr>
         <w:bidi w:val="0"/>
         <w:ind w:left="1685" w:leftChars="0"/>
@@ -7251,7 +8718,7 @@
       <w:pPr>
         <w:numPr>
           <w:ilvl w:val="0"/>
-          <w:numId w:val="21"/>
+          <w:numId w:val="25"/>
         </w:numPr>
         <w:bidi w:val="0"/>
         <w:ind w:left="1680" w:leftChars="0" w:hanging="420" w:firstLineChars="0"/>
@@ -7273,7 +8740,7 @@
         <w:pStyle w:val="5"/>
         <w:numPr>
           <w:ilvl w:val="0"/>
-          <w:numId w:val="20"/>
+          <w:numId w:val="24"/>
         </w:numPr>
         <w:bidi w:val="0"/>
         <w:ind w:left="1685" w:leftChars="0" w:hanging="425" w:firstLineChars="0"/>
@@ -7294,7 +8761,7 @@
       <w:pPr>
         <w:numPr>
           <w:ilvl w:val="0"/>
-          <w:numId w:val="22"/>
+          <w:numId w:val="26"/>
         </w:numPr>
         <w:ind w:left="1680" w:leftChars="0" w:hanging="420" w:firstLineChars="0"/>
         <w:rPr>
@@ -7315,7 +8782,7 @@
         <w:pStyle w:val="5"/>
         <w:numPr>
           <w:ilvl w:val="0"/>
-          <w:numId w:val="20"/>
+          <w:numId w:val="24"/>
         </w:numPr>
         <w:bidi w:val="0"/>
         <w:ind w:left="1685" w:leftChars="0"/>
@@ -7336,7 +8803,7 @@
       <w:pPr>
         <w:numPr>
           <w:ilvl w:val="0"/>
-          <w:numId w:val="23"/>
+          <w:numId w:val="27"/>
         </w:numPr>
         <w:ind w:left="1680" w:leftChars="0" w:hanging="420" w:firstLineChars="0"/>
         <w:rPr>
@@ -7366,7 +8833,7 @@
         <w:pStyle w:val="5"/>
         <w:numPr>
           <w:ilvl w:val="0"/>
-          <w:numId w:val="20"/>
+          <w:numId w:val="24"/>
         </w:numPr>
         <w:bidi w:val="0"/>
         <w:ind w:left="1685" w:leftChars="0"/>
@@ -7387,7 +8854,7 @@
       <w:pPr>
         <w:numPr>
           <w:ilvl w:val="0"/>
-          <w:numId w:val="23"/>
+          <w:numId w:val="27"/>
         </w:numPr>
         <w:ind w:left="1680" w:leftChars="0" w:hanging="420" w:firstLineChars="0"/>
         <w:rPr>
@@ -7408,7 +8875,7 @@
         <w:pStyle w:val="5"/>
         <w:numPr>
           <w:ilvl w:val="0"/>
-          <w:numId w:val="20"/>
+          <w:numId w:val="24"/>
         </w:numPr>
         <w:bidi w:val="0"/>
         <w:ind w:left="1685" w:leftChars="0"/>
@@ -7429,28 +8896,28 @@
       <w:pPr>
         <w:numPr>
           <w:ilvl w:val="0"/>
+          <w:numId w:val="28"/>
+        </w:numPr>
+        <w:ind w:left="1680" w:leftChars="0" w:hanging="420" w:firstLineChars="0"/>
+        <w:rPr>
+          <w:rFonts w:hint="default"/>
+          <w:lang w:val="en-US" w:eastAsia="zh-CN"/>
+        </w:rPr>
+      </w:pPr>
+      <w:r>
+        <w:rPr>
+          <w:rFonts w:hint="eastAsia"/>
+          <w:lang w:val="en-US" w:eastAsia="zh-CN"/>
+        </w:rPr>
+        <w:t xml:space="preserve">可通过发送“遥控帧”请求其他单元发送数据。 </w:t>
+      </w:r>
+    </w:p>
+    <w:p>
+      <w:pPr>
+        <w:pStyle w:val="5"/>
+        <w:numPr>
+          <w:ilvl w:val="0"/>
           <w:numId w:val="24"/>
-        </w:numPr>
-        <w:ind w:left="1680" w:leftChars="0" w:hanging="420" w:firstLineChars="0"/>
-        <w:rPr>
-          <w:rFonts w:hint="default"/>
-          <w:lang w:val="en-US" w:eastAsia="zh-CN"/>
-        </w:rPr>
-      </w:pPr>
-      <w:r>
-        <w:rPr>
-          <w:rFonts w:hint="eastAsia"/>
-          <w:lang w:val="en-US" w:eastAsia="zh-CN"/>
-        </w:rPr>
-        <w:t xml:space="preserve">可通过发送“遥控帧”请求其他单元发送数据。 </w:t>
-      </w:r>
-    </w:p>
-    <w:p>
-      <w:pPr>
-        <w:pStyle w:val="5"/>
-        <w:numPr>
-          <w:ilvl w:val="0"/>
-          <w:numId w:val="20"/>
         </w:numPr>
         <w:bidi w:val="0"/>
         <w:ind w:left="1685" w:leftChars="0" w:hanging="425" w:firstLineChars="0"/>
@@ -7471,7 +8938,7 @@
       <w:pPr>
         <w:numPr>
           <w:ilvl w:val="0"/>
-          <w:numId w:val="25"/>
+          <w:numId w:val="29"/>
         </w:numPr>
         <w:ind w:left="1680" w:leftChars="0" w:hanging="420" w:firstLineChars="0"/>
         <w:rPr>
@@ -7491,7 +8958,7 @@
       <w:pPr>
         <w:numPr>
           <w:ilvl w:val="0"/>
-          <w:numId w:val="25"/>
+          <w:numId w:val="29"/>
         </w:numPr>
         <w:ind w:left="1680" w:leftChars="0" w:hanging="420" w:firstLineChars="0"/>
         <w:rPr>
@@ -7511,7 +8978,7 @@
       <w:pPr>
         <w:numPr>
           <w:ilvl w:val="0"/>
-          <w:numId w:val="25"/>
+          <w:numId w:val="29"/>
         </w:numPr>
         <w:ind w:left="1680" w:leftChars="0" w:hanging="420" w:firstLineChars="0"/>
         <w:rPr>
@@ -7532,7 +8999,7 @@
         <w:pStyle w:val="5"/>
         <w:numPr>
           <w:ilvl w:val="0"/>
-          <w:numId w:val="20"/>
+          <w:numId w:val="24"/>
         </w:numPr>
         <w:bidi w:val="0"/>
         <w:ind w:left="1685" w:leftChars="0" w:hanging="425" w:firstLineChars="0"/>
@@ -7546,14 +9013,14 @@
           <w:rFonts w:hint="eastAsia"/>
           <w:lang w:val="en-US" w:eastAsia="zh-CN"/>
         </w:rPr>
-        <w:t xml:space="preserve"> 故障封闭</w:t>
+        <w:t>故障封闭</w:t>
       </w:r>
     </w:p>
     <w:p>
       <w:pPr>
         <w:numPr>
           <w:ilvl w:val="0"/>
-          <w:numId w:val="26"/>
+          <w:numId w:val="30"/>
         </w:numPr>
         <w:ind w:left="1680" w:leftChars="0" w:hanging="420" w:firstLineChars="0"/>
         <w:rPr>
@@ -7580,7 +9047,7 @@
       <w:pPr>
         <w:numPr>
           <w:ilvl w:val="0"/>
-          <w:numId w:val="26"/>
+          <w:numId w:val="30"/>
         </w:numPr>
         <w:ind w:left="1680" w:leftChars="0" w:hanging="420" w:firstLineChars="0"/>
         <w:rPr>
@@ -7601,7 +9068,7 @@
         <w:pStyle w:val="5"/>
         <w:numPr>
           <w:ilvl w:val="0"/>
-          <w:numId w:val="20"/>
+          <w:numId w:val="24"/>
         </w:numPr>
         <w:bidi w:val="0"/>
         <w:ind w:left="1685" w:leftChars="0" w:hanging="425" w:firstLineChars="0"/>
@@ -7622,7 +9089,7 @@
       <w:pPr>
         <w:numPr>
           <w:ilvl w:val="0"/>
-          <w:numId w:val="27"/>
+          <w:numId w:val="31"/>
         </w:numPr>
         <w:ind w:left="1680" w:leftChars="0" w:hanging="420" w:firstLineChars="0"/>
         <w:rPr>
@@ -7649,7 +9116,7 @@
       <w:pPr>
         <w:numPr>
           <w:ilvl w:val="0"/>
-          <w:numId w:val="27"/>
+          <w:numId w:val="31"/>
         </w:numPr>
         <w:ind w:left="1680" w:leftChars="0" w:hanging="420" w:firstLineChars="0"/>
         <w:rPr>
@@ -7703,7 +9170,7 @@
         <w:pStyle w:val="5"/>
         <w:numPr>
           <w:ilvl w:val="0"/>
-          <w:numId w:val="28"/>
+          <w:numId w:val="32"/>
         </w:numPr>
         <w:tabs>
           <w:tab w:val="clear" w:pos="1260"/>
@@ -7727,7 +9194,7 @@
       <w:pPr>
         <w:numPr>
           <w:ilvl w:val="0"/>
-          <w:numId w:val="29"/>
+          <w:numId w:val="33"/>
         </w:numPr>
         <w:ind w:left="1680" w:leftChars="0" w:hanging="420" w:firstLineChars="0"/>
         <w:rPr>
@@ -7747,7 +9214,7 @@
       <w:pPr>
         <w:numPr>
           <w:ilvl w:val="0"/>
-          <w:numId w:val="29"/>
+          <w:numId w:val="33"/>
         </w:numPr>
         <w:ind w:left="1680" w:leftChars="0" w:hanging="420" w:firstLineChars="0"/>
         <w:rPr>
@@ -7768,7 +9235,7 @@
         <w:pStyle w:val="5"/>
         <w:numPr>
           <w:ilvl w:val="0"/>
-          <w:numId w:val="28"/>
+          <w:numId w:val="32"/>
         </w:numPr>
         <w:tabs>
           <w:tab w:val="clear" w:pos="1260"/>
@@ -7792,7 +9259,7 @@
       <w:pPr>
         <w:numPr>
           <w:ilvl w:val="0"/>
-          <w:numId w:val="30"/>
+          <w:numId w:val="34"/>
         </w:numPr>
         <w:ind w:left="1680" w:leftChars="0" w:hanging="420" w:firstLineChars="0"/>
         <w:rPr>
@@ -7812,7 +9279,7 @@
       <w:pPr>
         <w:numPr>
           <w:ilvl w:val="0"/>
-          <w:numId w:val="30"/>
+          <w:numId w:val="34"/>
         </w:numPr>
         <w:ind w:left="1680" w:leftChars="0" w:hanging="420" w:firstLineChars="0"/>
         <w:rPr>
@@ -7832,7 +9299,7 @@
       <w:pPr>
         <w:numPr>
           <w:ilvl w:val="0"/>
-          <w:numId w:val="30"/>
+          <w:numId w:val="34"/>
         </w:numPr>
         <w:ind w:left="1680" w:leftChars="0" w:hanging="420" w:firstLineChars="0"/>
         <w:rPr>
@@ -7852,7 +9319,7 @@
       <w:pPr>
         <w:numPr>
           <w:ilvl w:val="0"/>
-          <w:numId w:val="30"/>
+          <w:numId w:val="34"/>
         </w:numPr>
         <w:ind w:left="1680" w:leftChars="0" w:hanging="420" w:firstLineChars="0"/>
         <w:rPr>
@@ -7873,7 +9340,7 @@
         <w:pStyle w:val="5"/>
         <w:numPr>
           <w:ilvl w:val="0"/>
-          <w:numId w:val="28"/>
+          <w:numId w:val="32"/>
         </w:numPr>
         <w:tabs>
           <w:tab w:val="clear" w:pos="1260"/>
@@ -7897,7 +9364,7 @@
       <w:pPr>
         <w:numPr>
           <w:ilvl w:val="0"/>
-          <w:numId w:val="31"/>
+          <w:numId w:val="35"/>
         </w:numPr>
         <w:ind w:left="1680" w:leftChars="0" w:hanging="420" w:firstLineChars="0"/>
         <w:rPr>
@@ -7917,7 +9384,7 @@
       <w:pPr>
         <w:numPr>
           <w:ilvl w:val="0"/>
-          <w:numId w:val="31"/>
+          <w:numId w:val="35"/>
         </w:numPr>
         <w:ind w:left="1680" w:leftChars="0" w:hanging="420" w:firstLineChars="0"/>
         <w:rPr>
@@ -7937,7 +9404,7 @@
       <w:pPr>
         <w:numPr>
           <w:ilvl w:val="0"/>
-          <w:numId w:val="31"/>
+          <w:numId w:val="35"/>
         </w:numPr>
         <w:ind w:left="1680" w:leftChars="0" w:hanging="420" w:firstLineChars="0"/>
         <w:rPr>
@@ -7988,7 +9455,7 @@
       <w:pPr>
         <w:numPr>
           <w:ilvl w:val="0"/>
-          <w:numId w:val="32"/>
+          <w:numId w:val="36"/>
         </w:numPr>
         <w:tabs>
           <w:tab w:val="left" w:pos="840"/>
@@ -8026,7 +9493,7 @@
       <w:pPr>
         <w:numPr>
           <w:ilvl w:val="0"/>
-          <w:numId w:val="32"/>
+          <w:numId w:val="36"/>
         </w:numPr>
         <w:tabs>
           <w:tab w:val="left" w:pos="840"/>
@@ -8064,7 +9531,7 @@
       <w:pPr>
         <w:numPr>
           <w:ilvl w:val="0"/>
-          <w:numId w:val="32"/>
+          <w:numId w:val="36"/>
         </w:numPr>
         <w:tabs>
           <w:tab w:val="left" w:pos="840"/>
@@ -8088,7 +9555,7 @@
       <w:pPr>
         <w:numPr>
           <w:ilvl w:val="0"/>
-          <w:numId w:val="32"/>
+          <w:numId w:val="36"/>
         </w:numPr>
         <w:tabs>
           <w:tab w:val="left" w:pos="840"/>
@@ -8112,7 +9579,7 @@
       <w:pPr>
         <w:numPr>
           <w:ilvl w:val="0"/>
-          <w:numId w:val="32"/>
+          <w:numId w:val="36"/>
         </w:numPr>
         <w:tabs>
           <w:tab w:val="left" w:pos="840"/>
@@ -8136,7 +9603,7 @@
       <w:pPr>
         <w:numPr>
           <w:ilvl w:val="0"/>
-          <w:numId w:val="32"/>
+          <w:numId w:val="36"/>
         </w:numPr>
         <w:tabs>
           <w:tab w:val="left" w:pos="840"/>
@@ -8192,7 +9659,7 @@
         <w:pStyle w:val="5"/>
         <w:numPr>
           <w:ilvl w:val="0"/>
-          <w:numId w:val="33"/>
+          <w:numId w:val="37"/>
         </w:numPr>
         <w:bidi w:val="0"/>
         <w:ind w:left="1685" w:leftChars="0"/>
@@ -8220,7 +9687,7 @@
       <w:pPr>
         <w:numPr>
           <w:ilvl w:val="0"/>
-          <w:numId w:val="34"/>
+          <w:numId w:val="38"/>
         </w:numPr>
         <w:ind w:left="1680" w:leftChars="0" w:hanging="420" w:firstLineChars="0"/>
         <w:rPr>
@@ -8241,7 +9708,7 @@
         <w:pStyle w:val="5"/>
         <w:numPr>
           <w:ilvl w:val="0"/>
-          <w:numId w:val="33"/>
+          <w:numId w:val="37"/>
         </w:numPr>
         <w:bidi w:val="0"/>
         <w:ind w:left="1685" w:leftChars="0"/>
@@ -8262,7 +9729,7 @@
       <w:pPr>
         <w:numPr>
           <w:ilvl w:val="0"/>
-          <w:numId w:val="34"/>
+          <w:numId w:val="38"/>
         </w:numPr>
         <w:ind w:left="1680" w:leftChars="0" w:hanging="420" w:firstLineChars="0"/>
         <w:rPr>
@@ -8283,7 +9750,7 @@
         <w:pStyle w:val="5"/>
         <w:numPr>
           <w:ilvl w:val="0"/>
-          <w:numId w:val="33"/>
+          <w:numId w:val="37"/>
         </w:numPr>
         <w:bidi w:val="0"/>
         <w:ind w:left="1685" w:leftChars="0"/>
@@ -8304,7 +9771,7 @@
       <w:pPr>
         <w:numPr>
           <w:ilvl w:val="0"/>
-          <w:numId w:val="35"/>
+          <w:numId w:val="39"/>
         </w:numPr>
         <w:ind w:left="1680" w:leftChars="0" w:hanging="420" w:firstLineChars="0"/>
         <w:rPr>
@@ -8332,7 +9799,7 @@
         <w:pStyle w:val="5"/>
         <w:numPr>
           <w:ilvl w:val="0"/>
-          <w:numId w:val="33"/>
+          <w:numId w:val="37"/>
         </w:numPr>
         <w:bidi w:val="0"/>
         <w:ind w:left="1685" w:leftChars="0"/>
@@ -8353,7 +9820,7 @@
       <w:pPr>
         <w:numPr>
           <w:ilvl w:val="0"/>
-          <w:numId w:val="36"/>
+          <w:numId w:val="40"/>
         </w:numPr>
         <w:ind w:left="1680" w:leftChars="0" w:hanging="420" w:firstLineChars="0"/>
         <w:rPr>
@@ -8383,7 +9850,7 @@
         <w:pStyle w:val="5"/>
         <w:numPr>
           <w:ilvl w:val="0"/>
-          <w:numId w:val="33"/>
+          <w:numId w:val="37"/>
         </w:numPr>
         <w:bidi w:val="0"/>
         <w:ind w:left="1685" w:leftChars="0" w:hanging="425" w:firstLineChars="0"/>
@@ -8404,35 +9871,35 @@
       <w:pPr>
         <w:numPr>
           <w:ilvl w:val="0"/>
+          <w:numId w:val="41"/>
+        </w:numPr>
+        <w:ind w:left="1680" w:leftChars="0" w:hanging="420" w:firstLineChars="0"/>
+        <w:rPr>
+          <w:rFonts w:hint="default"/>
+          <w:lang w:val="en-US" w:eastAsia="zh-CN"/>
+        </w:rPr>
+      </w:pPr>
+      <w:r>
+        <w:rPr>
+          <w:rFonts w:hint="default"/>
+          <w:lang w:val="en-US" w:eastAsia="zh-CN"/>
+        </w:rPr>
+        <w:t>检查发送代码和滤波配置，确保报文未被屏蔽。</w:t>
+      </w:r>
+      <w:r>
+        <w:rPr>
+          <w:rFonts w:hint="default"/>
+          <w:lang w:val="en-US" w:eastAsia="zh-CN"/>
+        </w:rPr>
+        <w:tab/>
+      </w:r>
+    </w:p>
+    <w:p>
+      <w:pPr>
+        <w:pStyle w:val="5"/>
+        <w:numPr>
+          <w:ilvl w:val="0"/>
           <w:numId w:val="37"/>
-        </w:numPr>
-        <w:ind w:left="1680" w:leftChars="0" w:hanging="420" w:firstLineChars="0"/>
-        <w:rPr>
-          <w:rFonts w:hint="default"/>
-          <w:lang w:val="en-US" w:eastAsia="zh-CN"/>
-        </w:rPr>
-      </w:pPr>
-      <w:r>
-        <w:rPr>
-          <w:rFonts w:hint="default"/>
-          <w:lang w:val="en-US" w:eastAsia="zh-CN"/>
-        </w:rPr>
-        <w:t>检查发送代码和滤波配置，确保报文未被屏蔽。</w:t>
-      </w:r>
-      <w:r>
-        <w:rPr>
-          <w:rFonts w:hint="default"/>
-          <w:lang w:val="en-US" w:eastAsia="zh-CN"/>
-        </w:rPr>
-        <w:tab/>
-      </w:r>
-    </w:p>
-    <w:p>
-      <w:pPr>
-        <w:pStyle w:val="5"/>
-        <w:numPr>
-          <w:ilvl w:val="0"/>
-          <w:numId w:val="33"/>
         </w:numPr>
         <w:bidi w:val="0"/>
         <w:ind w:left="1685" w:leftChars="0" w:hanging="425" w:firstLineChars="0"/>
@@ -8453,7 +9920,7 @@
       <w:pPr>
         <w:numPr>
           <w:ilvl w:val="0"/>
-          <w:numId w:val="38"/>
+          <w:numId w:val="42"/>
         </w:numPr>
         <w:ind w:left="1680" w:leftChars="0" w:hanging="420" w:firstLineChars="0"/>
         <w:rPr>
@@ -8506,7 +9973,7 @@
       <w:pPr>
         <w:numPr>
           <w:ilvl w:val="0"/>
-          <w:numId w:val="39"/>
+          <w:numId w:val="43"/>
         </w:numPr>
         <w:ind w:left="840" w:leftChars="0" w:hanging="420" w:firstLineChars="0"/>
         <w:rPr>
@@ -8550,7 +10017,7 @@
       <w:pPr>
         <w:numPr>
           <w:ilvl w:val="0"/>
-          <w:numId w:val="40"/>
+          <w:numId w:val="44"/>
         </w:numPr>
         <w:tabs>
           <w:tab w:val="left" w:pos="840"/>
@@ -8574,7 +10041,7 @@
       <w:pPr>
         <w:numPr>
           <w:ilvl w:val="0"/>
-          <w:numId w:val="40"/>
+          <w:numId w:val="44"/>
         </w:numPr>
         <w:tabs>
           <w:tab w:val="left" w:pos="840"/>
@@ -8599,7 +10066,7 @@
       <w:pPr>
         <w:numPr>
           <w:ilvl w:val="0"/>
-          <w:numId w:val="40"/>
+          <w:numId w:val="44"/>
         </w:numPr>
         <w:tabs>
           <w:tab w:val="left" w:pos="840"/>
@@ -8651,7 +10118,7 @@
       <w:pPr>
         <w:numPr>
           <w:ilvl w:val="0"/>
-          <w:numId w:val="41"/>
+          <w:numId w:val="45"/>
         </w:numPr>
         <w:tabs>
           <w:tab w:val="left" w:pos="840"/>
@@ -8675,7 +10142,7 @@
       <w:pPr>
         <w:numPr>
           <w:ilvl w:val="0"/>
-          <w:numId w:val="41"/>
+          <w:numId w:val="45"/>
         </w:numPr>
         <w:tabs>
           <w:tab w:val="left" w:pos="840"/>
@@ -8699,7 +10166,7 @@
       <w:pPr>
         <w:numPr>
           <w:ilvl w:val="0"/>
-          <w:numId w:val="41"/>
+          <w:numId w:val="45"/>
         </w:numPr>
         <w:tabs>
           <w:tab w:val="left" w:pos="840"/>
@@ -8723,7 +10190,7 @@
       <w:pPr>
         <w:numPr>
           <w:ilvl w:val="0"/>
-          <w:numId w:val="41"/>
+          <w:numId w:val="45"/>
         </w:numPr>
         <w:tabs>
           <w:tab w:val="left" w:pos="840"/>
@@ -8820,7 +10287,7 @@
       <w:pPr>
         <w:numPr>
           <w:ilvl w:val="0"/>
-          <w:numId w:val="42"/>
+          <w:numId w:val="46"/>
         </w:numPr>
         <w:tabs>
           <w:tab w:val="left" w:pos="840"/>
@@ -8868,7 +10335,7 @@
       <w:pPr>
         <w:numPr>
           <w:ilvl w:val="0"/>
-          <w:numId w:val="43"/>
+          <w:numId w:val="47"/>
         </w:numPr>
         <w:tabs>
           <w:tab w:val="left" w:pos="840"/>
@@ -8892,7 +10359,7 @@
       <w:pPr>
         <w:numPr>
           <w:ilvl w:val="0"/>
-          <w:numId w:val="43"/>
+          <w:numId w:val="47"/>
         </w:numPr>
         <w:tabs>
           <w:tab w:val="left" w:pos="840"/>
@@ -8916,7 +10383,7 @@
       <w:pPr>
         <w:numPr>
           <w:ilvl w:val="0"/>
-          <w:numId w:val="43"/>
+          <w:numId w:val="47"/>
         </w:numPr>
         <w:tabs>
           <w:tab w:val="left" w:pos="840"/>
@@ -9010,7 +10477,7 @@
       <w:pPr>
         <w:numPr>
           <w:ilvl w:val="0"/>
-          <w:numId w:val="44"/>
+          <w:numId w:val="48"/>
         </w:numPr>
         <w:ind w:left="1680" w:leftChars="0" w:hanging="420" w:firstLineChars="0"/>
         <w:rPr>
@@ -9030,7 +10497,7 @@
       <w:pPr>
         <w:numPr>
           <w:ilvl w:val="0"/>
-          <w:numId w:val="44"/>
+          <w:numId w:val="48"/>
         </w:numPr>
         <w:ind w:left="1680" w:leftChars="0" w:hanging="420" w:firstLineChars="0"/>
         <w:rPr>
@@ -9072,7 +10539,7 @@
       <w:pPr>
         <w:numPr>
           <w:ilvl w:val="0"/>
-          <w:numId w:val="45"/>
+          <w:numId w:val="49"/>
         </w:numPr>
         <w:ind w:left="1680" w:leftChars="0" w:hanging="420" w:firstLineChars="0"/>
         <w:rPr>
@@ -9114,7 +10581,7 @@
       <w:pPr>
         <w:numPr>
           <w:ilvl w:val="0"/>
-          <w:numId w:val="46"/>
+          <w:numId w:val="50"/>
         </w:numPr>
         <w:ind w:left="1680" w:leftChars="0" w:hanging="420" w:firstLineChars="0"/>
         <w:rPr>
@@ -9134,7 +10601,7 @@
       <w:pPr>
         <w:numPr>
           <w:ilvl w:val="0"/>
-          <w:numId w:val="46"/>
+          <w:numId w:val="50"/>
         </w:numPr>
         <w:ind w:left="1680" w:leftChars="0" w:hanging="420" w:firstLineChars="0"/>
         <w:rPr>
@@ -9175,7 +10642,7 @@
       <w:pPr>
         <w:numPr>
           <w:ilvl w:val="0"/>
-          <w:numId w:val="47"/>
+          <w:numId w:val="51"/>
         </w:numPr>
         <w:tabs>
           <w:tab w:val="left" w:pos="1680"/>
@@ -9221,7 +10688,7 @@
       <w:pPr>
         <w:numPr>
           <w:ilvl w:val="0"/>
-          <w:numId w:val="48"/>
+          <w:numId w:val="52"/>
         </w:numPr>
         <w:tabs>
           <w:tab w:val="left" w:pos="1680"/>
@@ -9267,7 +10734,7 @@
       <w:pPr>
         <w:numPr>
           <w:ilvl w:val="0"/>
-          <w:numId w:val="49"/>
+          <w:numId w:val="53"/>
         </w:numPr>
         <w:tabs>
           <w:tab w:val="left" w:pos="420"/>
@@ -9291,7 +10758,7 @@
       <w:pPr>
         <w:numPr>
           <w:ilvl w:val="1"/>
-          <w:numId w:val="49"/>
+          <w:numId w:val="53"/>
         </w:numPr>
         <w:tabs>
           <w:tab w:val="left" w:pos="840"/>
@@ -9315,7 +10782,7 @@
       <w:pPr>
         <w:numPr>
           <w:ilvl w:val="1"/>
-          <w:numId w:val="49"/>
+          <w:numId w:val="53"/>
         </w:numPr>
         <w:tabs>
           <w:tab w:val="left" w:pos="840"/>
@@ -9339,7 +10806,7 @@
       <w:pPr>
         <w:numPr>
           <w:ilvl w:val="1"/>
-          <w:numId w:val="49"/>
+          <w:numId w:val="53"/>
         </w:numPr>
         <w:tabs>
           <w:tab w:val="left" w:pos="840"/>
@@ -9377,7 +10844,7 @@
       <w:pPr>
         <w:numPr>
           <w:ilvl w:val="1"/>
-          <w:numId w:val="49"/>
+          <w:numId w:val="53"/>
         </w:numPr>
         <w:tabs>
           <w:tab w:val="left" w:pos="840"/>
@@ -9401,7 +10868,7 @@
       <w:pPr>
         <w:numPr>
           <w:ilvl w:val="1"/>
-          <w:numId w:val="49"/>
+          <w:numId w:val="53"/>
         </w:numPr>
         <w:tabs>
           <w:tab w:val="left" w:pos="840"/>
@@ -9462,7 +10929,7 @@
       <w:pPr>
         <w:numPr>
           <w:ilvl w:val="0"/>
-          <w:numId w:val="49"/>
+          <w:numId w:val="53"/>
         </w:numPr>
         <w:tabs>
           <w:tab w:val="left" w:pos="840"/>
@@ -9495,7 +10962,7 @@
       <w:pPr>
         <w:numPr>
           <w:ilvl w:val="0"/>
-          <w:numId w:val="49"/>
+          <w:numId w:val="53"/>
         </w:numPr>
         <w:tabs>
           <w:tab w:val="left" w:pos="840"/>
@@ -9528,7 +10995,7 @@
       <w:pPr>
         <w:numPr>
           <w:ilvl w:val="0"/>
-          <w:numId w:val="49"/>
+          <w:numId w:val="53"/>
         </w:numPr>
         <w:tabs>
           <w:tab w:val="left" w:pos="840"/>
@@ -9633,7 +11100,7 @@
       <w:pPr>
         <w:numPr>
           <w:ilvl w:val="0"/>
-          <w:numId w:val="50"/>
+          <w:numId w:val="54"/>
         </w:numPr>
         <w:tabs>
           <w:tab w:val="left" w:pos="1680"/>
@@ -9685,7 +11152,7 @@
       <w:pPr>
         <w:numPr>
           <w:ilvl w:val="0"/>
-          <w:numId w:val="51"/>
+          <w:numId w:val="55"/>
         </w:numPr>
         <w:tabs>
           <w:tab w:val="left" w:pos="1680"/>
@@ -9730,7 +11197,7 @@
       <w:pPr>
         <w:numPr>
           <w:ilvl w:val="0"/>
-          <w:numId w:val="52"/>
+          <w:numId w:val="56"/>
         </w:numPr>
         <w:tabs>
           <w:tab w:val="left" w:pos="1680"/>
@@ -9754,7 +11221,7 @@
       <w:pPr>
         <w:numPr>
           <w:ilvl w:val="0"/>
-          <w:numId w:val="52"/>
+          <w:numId w:val="56"/>
         </w:numPr>
         <w:tabs>
           <w:tab w:val="left" w:pos="1680"/>
@@ -9778,7 +11245,7 @@
       <w:pPr>
         <w:numPr>
           <w:ilvl w:val="0"/>
-          <w:numId w:val="52"/>
+          <w:numId w:val="56"/>
         </w:numPr>
         <w:tabs>
           <w:tab w:val="left" w:pos="1680"/>
@@ -9802,7 +11269,7 @@
       <w:pPr>
         <w:numPr>
           <w:ilvl w:val="0"/>
-          <w:numId w:val="52"/>
+          <w:numId w:val="56"/>
         </w:numPr>
         <w:tabs>
           <w:tab w:val="left" w:pos="1680"/>
@@ -9847,7 +11314,7 @@
       <w:pPr>
         <w:numPr>
           <w:ilvl w:val="0"/>
-          <w:numId w:val="53"/>
+          <w:numId w:val="57"/>
         </w:numPr>
         <w:tabs>
           <w:tab w:val="left" w:pos="1680"/>
@@ -9878,7 +11345,7 @@
       <w:pPr>
         <w:numPr>
           <w:ilvl w:val="0"/>
-          <w:numId w:val="53"/>
+          <w:numId w:val="57"/>
         </w:numPr>
         <w:tabs>
           <w:tab w:val="left" w:pos="1680"/>
@@ -9931,7 +11398,7 @@
       <w:pPr>
         <w:numPr>
           <w:ilvl w:val="0"/>
-          <w:numId w:val="53"/>
+          <w:numId w:val="57"/>
         </w:numPr>
         <w:tabs>
           <w:tab w:val="left" w:pos="1680"/>
@@ -9984,7 +11451,7 @@
       <w:pPr>
         <w:numPr>
           <w:ilvl w:val="0"/>
-          <w:numId w:val="53"/>
+          <w:numId w:val="57"/>
         </w:numPr>
         <w:tabs>
           <w:tab w:val="left" w:pos="1680"/>
@@ -10059,7 +11526,7 @@
       <w:pPr>
         <w:numPr>
           <w:ilvl w:val="0"/>
-          <w:numId w:val="54"/>
+          <w:numId w:val="58"/>
         </w:numPr>
         <w:tabs>
           <w:tab w:val="left" w:pos="1680"/>
@@ -10090,7 +11557,7 @@
       <w:pPr>
         <w:numPr>
           <w:ilvl w:val="0"/>
-          <w:numId w:val="54"/>
+          <w:numId w:val="58"/>
         </w:numPr>
         <w:tabs>
           <w:tab w:val="left" w:pos="1680"/>
@@ -10128,7 +11595,7 @@
       <w:pPr>
         <w:numPr>
           <w:ilvl w:val="0"/>
-          <w:numId w:val="54"/>
+          <w:numId w:val="58"/>
         </w:numPr>
         <w:tabs>
           <w:tab w:val="left" w:pos="1680"/>
@@ -10188,7 +11655,7 @@
       <w:pPr>
         <w:numPr>
           <w:ilvl w:val="0"/>
-          <w:numId w:val="55"/>
+          <w:numId w:val="59"/>
         </w:numPr>
         <w:tabs>
           <w:tab w:val="left" w:pos="1680"/>
@@ -10219,7 +11686,7 @@
       <w:pPr>
         <w:numPr>
           <w:ilvl w:val="0"/>
-          <w:numId w:val="55"/>
+          <w:numId w:val="59"/>
         </w:numPr>
         <w:tabs>
           <w:tab w:val="left" w:pos="1680"/>
@@ -10252,7 +11719,7 @@
       <w:pPr>
         <w:numPr>
           <w:ilvl w:val="0"/>
-          <w:numId w:val="55"/>
+          <w:numId w:val="59"/>
         </w:numPr>
         <w:tabs>
           <w:tab w:val="left" w:pos="1680"/>
@@ -10360,7 +11827,7 @@
       <w:pPr>
         <w:numPr>
           <w:ilvl w:val="0"/>
-          <w:numId w:val="56"/>
+          <w:numId w:val="60"/>
         </w:numPr>
         <w:tabs>
           <w:tab w:val="left" w:pos="840"/>
@@ -10406,7 +11873,7 @@
       <w:pPr>
         <w:numPr>
           <w:ilvl w:val="0"/>
-          <w:numId w:val="57"/>
+          <w:numId w:val="61"/>
         </w:numPr>
         <w:tabs>
           <w:tab w:val="left" w:pos="840"/>
@@ -10459,7 +11926,7 @@
       <w:pPr>
         <w:numPr>
           <w:ilvl w:val="0"/>
-          <w:numId w:val="58"/>
+          <w:numId w:val="62"/>
         </w:numPr>
         <w:tabs>
           <w:tab w:val="left" w:pos="840"/>
@@ -10505,7 +11972,7 @@
       <w:pPr>
         <w:numPr>
           <w:ilvl w:val="0"/>
-          <w:numId w:val="59"/>
+          <w:numId w:val="63"/>
         </w:numPr>
         <w:tabs>
           <w:tab w:val="left" w:pos="840"/>
@@ -10551,7 +12018,7 @@
       <w:pPr>
         <w:numPr>
           <w:ilvl w:val="0"/>
-          <w:numId w:val="60"/>
+          <w:numId w:val="64"/>
         </w:numPr>
         <w:tabs>
           <w:tab w:val="left" w:pos="840"/>
@@ -10604,7 +12071,7 @@
       <w:pPr>
         <w:numPr>
           <w:ilvl w:val="0"/>
-          <w:numId w:val="61"/>
+          <w:numId w:val="65"/>
         </w:numPr>
         <w:tabs>
           <w:tab w:val="left" w:pos="840"/>
@@ -10657,7 +12124,7 @@
       <w:pPr>
         <w:numPr>
           <w:ilvl w:val="0"/>
-          <w:numId w:val="62"/>
+          <w:numId w:val="66"/>
         </w:numPr>
         <w:tabs>
           <w:tab w:val="left" w:pos="840"/>
@@ -10709,7 +12176,7 @@
       <w:pPr>
         <w:numPr>
           <w:ilvl w:val="0"/>
-          <w:numId w:val="62"/>
+          <w:numId w:val="66"/>
         </w:numPr>
         <w:tabs>
           <w:tab w:val="left" w:pos="840"/>
@@ -10733,7 +12200,7 @@
       <w:pPr>
         <w:numPr>
           <w:ilvl w:val="0"/>
-          <w:numId w:val="62"/>
+          <w:numId w:val="66"/>
         </w:numPr>
         <w:tabs>
           <w:tab w:val="left" w:pos="840"/>
@@ -10757,7 +12224,7 @@
       <w:pPr>
         <w:numPr>
           <w:ilvl w:val="0"/>
-          <w:numId w:val="62"/>
+          <w:numId w:val="66"/>
         </w:numPr>
         <w:tabs>
           <w:tab w:val="left" w:pos="840"/>
@@ -10863,7 +12330,7 @@
       <w:pPr>
         <w:numPr>
           <w:ilvl w:val="0"/>
-          <w:numId w:val="63"/>
+          <w:numId w:val="67"/>
         </w:numPr>
         <w:tabs>
           <w:tab w:val="left" w:pos="840"/>
@@ -10909,7 +12376,7 @@
       <w:pPr>
         <w:numPr>
           <w:ilvl w:val="0"/>
-          <w:numId w:val="64"/>
+          <w:numId w:val="68"/>
         </w:numPr>
         <w:tabs>
           <w:tab w:val="left" w:pos="840"/>
@@ -11096,7 +12563,7 @@
       <w:pPr>
         <w:numPr>
           <w:ilvl w:val="0"/>
-          <w:numId w:val="65"/>
+          <w:numId w:val="69"/>
         </w:numPr>
         <w:tabs>
           <w:tab w:val="left" w:pos="1260"/>
@@ -11134,7 +12601,7 @@
       <w:pPr>
         <w:numPr>
           <w:ilvl w:val="0"/>
-          <w:numId w:val="65"/>
+          <w:numId w:val="69"/>
         </w:numPr>
         <w:tabs>
           <w:tab w:val="left" w:pos="1260"/>
@@ -11172,7 +12639,7 @@
       <w:pPr>
         <w:numPr>
           <w:ilvl w:val="0"/>
-          <w:numId w:val="65"/>
+          <w:numId w:val="69"/>
         </w:numPr>
         <w:tabs>
           <w:tab w:val="left" w:pos="1260"/>
@@ -13027,7 +14494,7 @@
       <w:pPr>
         <w:numPr>
           <w:ilvl w:val="0"/>
-          <w:numId w:val="66"/>
+          <w:numId w:val="70"/>
         </w:numPr>
         <w:tabs>
           <w:tab w:val="left" w:pos="840"/>
@@ -13092,7 +14559,7 @@
       <w:pPr>
         <w:numPr>
           <w:ilvl w:val="0"/>
-          <w:numId w:val="67"/>
+          <w:numId w:val="71"/>
         </w:numPr>
         <w:ind w:left="840" w:leftChars="0" w:hanging="420" w:firstLineChars="0"/>
         <w:rPr>
@@ -13112,7 +14579,7 @@
       <w:pPr>
         <w:numPr>
           <w:ilvl w:val="0"/>
-          <w:numId w:val="67"/>
+          <w:numId w:val="71"/>
         </w:numPr>
         <w:ind w:left="840" w:leftChars="0" w:hanging="420" w:firstLineChars="0"/>
         <w:rPr>
@@ -13132,7 +14599,7 @@
       <w:pPr>
         <w:numPr>
           <w:ilvl w:val="0"/>
-          <w:numId w:val="67"/>
+          <w:numId w:val="71"/>
         </w:numPr>
         <w:ind w:left="840" w:leftChars="0" w:hanging="420" w:firstLineChars="0"/>
         <w:rPr>
@@ -13152,7 +14619,7 @@
       <w:pPr>
         <w:numPr>
           <w:ilvl w:val="0"/>
-          <w:numId w:val="67"/>
+          <w:numId w:val="71"/>
         </w:numPr>
         <w:ind w:left="840" w:leftChars="0" w:hanging="420" w:firstLineChars="0"/>
         <w:rPr>
@@ -14470,7 +15937,7 @@
         <w:widowControl/>
         <w:numPr>
           <w:ilvl w:val="0"/>
-          <w:numId w:val="68"/>
+          <w:numId w:val="72"/>
         </w:numPr>
         <w:suppressLineNumbers w:val="0"/>
         <w:spacing w:before="0" w:beforeAutospacing="1" w:after="0" w:afterAutospacing="1"/>
@@ -14493,7 +15960,7 @@
         <w:widowControl/>
         <w:numPr>
           <w:ilvl w:val="0"/>
-          <w:numId w:val="68"/>
+          <w:numId w:val="72"/>
         </w:numPr>
         <w:suppressLineNumbers w:val="0"/>
         <w:spacing w:before="0" w:beforeAutospacing="1" w:after="0" w:afterAutospacing="1"/>
@@ -14516,7 +15983,7 @@
         <w:widowControl/>
         <w:numPr>
           <w:ilvl w:val="0"/>
-          <w:numId w:val="68"/>
+          <w:numId w:val="72"/>
         </w:numPr>
         <w:suppressLineNumbers w:val="0"/>
         <w:spacing w:before="0" w:beforeAutospacing="1" w:after="0" w:afterAutospacing="1"/>
@@ -15281,7 +16748,7 @@
       <w:pPr>
         <w:numPr>
           <w:ilvl w:val="0"/>
-          <w:numId w:val="69"/>
+          <w:numId w:val="73"/>
         </w:numPr>
         <w:tabs>
           <w:tab w:val="left" w:pos="1680"/>
@@ -15356,7 +16823,7 @@
       <w:pPr>
         <w:numPr>
           <w:ilvl w:val="0"/>
-          <w:numId w:val="70"/>
+          <w:numId w:val="74"/>
         </w:numPr>
         <w:ind w:left="1680" w:leftChars="0" w:hanging="420" w:firstLineChars="0"/>
         <w:rPr>
@@ -15405,7 +16872,7 @@
       <w:pPr>
         <w:numPr>
           <w:ilvl w:val="0"/>
-          <w:numId w:val="71"/>
+          <w:numId w:val="75"/>
         </w:numPr>
         <w:tabs>
           <w:tab w:val="left" w:pos="1680"/>
@@ -15497,7 +16964,7 @@
       <w:pPr>
         <w:numPr>
           <w:ilvl w:val="0"/>
-          <w:numId w:val="72"/>
+          <w:numId w:val="76"/>
         </w:numPr>
         <w:ind w:left="1680" w:leftChars="0" w:hanging="420" w:firstLineChars="0"/>
         <w:rPr>
@@ -15580,7 +17047,7 @@
       <w:pPr>
         <w:numPr>
           <w:ilvl w:val="0"/>
-          <w:numId w:val="73"/>
+          <w:numId w:val="77"/>
         </w:numPr>
         <w:ind w:left="840" w:leftChars="0" w:hanging="420" w:firstLineChars="0"/>
         <w:rPr>
@@ -15600,7 +17067,7 @@
       <w:pPr>
         <w:numPr>
           <w:ilvl w:val="0"/>
-          <w:numId w:val="73"/>
+          <w:numId w:val="77"/>
         </w:numPr>
         <w:ind w:left="840" w:leftChars="0" w:hanging="420" w:firstLineChars="0"/>
         <w:rPr>
@@ -15818,7 +17285,7 @@
       <w:pPr>
         <w:numPr>
           <w:ilvl w:val="0"/>
-          <w:numId w:val="74"/>
+          <w:numId w:val="78"/>
         </w:numPr>
         <w:ind w:left="840" w:leftChars="0" w:hanging="420" w:firstLineChars="0"/>
         <w:rPr>
@@ -15838,7 +17305,7 @@
       <w:pPr>
         <w:numPr>
           <w:ilvl w:val="0"/>
-          <w:numId w:val="73"/>
+          <w:numId w:val="77"/>
         </w:numPr>
         <w:ind w:left="840" w:leftChars="0" w:hanging="420" w:firstLineChars="0"/>
         <w:rPr>
@@ -16055,7 +17522,7 @@
       <w:pPr>
         <w:numPr>
           <w:ilvl w:val="0"/>
-          <w:numId w:val="75"/>
+          <w:numId w:val="79"/>
         </w:numPr>
         <w:ind w:left="840" w:leftChars="0" w:hanging="420" w:firstLineChars="0"/>
         <w:rPr>
@@ -16075,7 +17542,7 @@
       <w:pPr>
         <w:numPr>
           <w:ilvl w:val="0"/>
-          <w:numId w:val="75"/>
+          <w:numId w:val="79"/>
         </w:numPr>
         <w:ind w:left="840" w:leftChars="0" w:hanging="420" w:firstLineChars="0"/>
         <w:rPr>
@@ -16095,7 +17562,7 @@
       <w:pPr>
         <w:numPr>
           <w:ilvl w:val="0"/>
-          <w:numId w:val="75"/>
+          <w:numId w:val="79"/>
         </w:numPr>
         <w:ind w:left="840" w:leftChars="0" w:hanging="420" w:firstLineChars="0"/>
         <w:rPr>
@@ -16115,7 +17582,7 @@
       <w:pPr>
         <w:numPr>
           <w:ilvl w:val="0"/>
-          <w:numId w:val="75"/>
+          <w:numId w:val="79"/>
         </w:numPr>
         <w:ind w:left="840" w:leftChars="0" w:hanging="420" w:firstLineChars="0"/>
         <w:rPr>
@@ -16135,7 +17602,7 @@
       <w:pPr>
         <w:numPr>
           <w:ilvl w:val="0"/>
-          <w:numId w:val="75"/>
+          <w:numId w:val="79"/>
         </w:numPr>
         <w:ind w:left="840" w:leftChars="0" w:hanging="420" w:firstLineChars="0"/>
         <w:rPr>
@@ -16209,7 +17676,7 @@
       <w:pPr>
         <w:numPr>
           <w:ilvl w:val="0"/>
-          <w:numId w:val="76"/>
+          <w:numId w:val="80"/>
         </w:numPr>
         <w:ind w:left="840" w:leftChars="0" w:hanging="420" w:firstLineChars="0"/>
         <w:rPr>
@@ -16229,7 +17696,7 @@
       <w:pPr>
         <w:numPr>
           <w:ilvl w:val="0"/>
-          <w:numId w:val="76"/>
+          <w:numId w:val="80"/>
         </w:numPr>
         <w:ind w:left="840" w:leftChars="0" w:hanging="420" w:firstLineChars="0"/>
         <w:rPr>
@@ -16417,7 +17884,7 @@
       <w:pPr>
         <w:numPr>
           <w:ilvl w:val="0"/>
-          <w:numId w:val="77"/>
+          <w:numId w:val="81"/>
         </w:numPr>
         <w:ind w:left="1680" w:leftChars="0" w:hanging="420" w:firstLineChars="0"/>
         <w:rPr>
@@ -16459,7 +17926,7 @@
       <w:pPr>
         <w:numPr>
           <w:ilvl w:val="0"/>
-          <w:numId w:val="78"/>
+          <w:numId w:val="82"/>
         </w:numPr>
         <w:ind w:left="1680" w:leftChars="0" w:hanging="420" w:firstLineChars="0"/>
         <w:rPr>
@@ -16501,7 +17968,7 @@
       <w:pPr>
         <w:numPr>
           <w:ilvl w:val="0"/>
-          <w:numId w:val="79"/>
+          <w:numId w:val="83"/>
         </w:numPr>
         <w:ind w:left="1680" w:leftChars="0" w:hanging="420" w:firstLineChars="0"/>
         <w:rPr>
@@ -16543,7 +18010,7 @@
       <w:pPr>
         <w:numPr>
           <w:ilvl w:val="0"/>
-          <w:numId w:val="80"/>
+          <w:numId w:val="84"/>
         </w:numPr>
         <w:ind w:left="1680" w:leftChars="0" w:hanging="420" w:firstLineChars="0"/>
         <w:rPr>
@@ -16631,7 +18098,7 @@
       <w:pPr>
         <w:numPr>
           <w:ilvl w:val="0"/>
-          <w:numId w:val="77"/>
+          <w:numId w:val="81"/>
         </w:numPr>
         <w:ind w:left="1680" w:leftChars="0" w:hanging="420" w:firstLineChars="0"/>
         <w:rPr>
@@ -16673,7 +18140,7 @@
       <w:pPr>
         <w:numPr>
           <w:ilvl w:val="0"/>
-          <w:numId w:val="78"/>
+          <w:numId w:val="82"/>
         </w:numPr>
         <w:ind w:left="1680" w:leftChars="0" w:hanging="420" w:firstLineChars="0"/>
         <w:rPr>
@@ -16715,7 +18182,7 @@
       <w:pPr>
         <w:numPr>
           <w:ilvl w:val="0"/>
-          <w:numId w:val="79"/>
+          <w:numId w:val="83"/>
         </w:numPr>
         <w:ind w:left="1680" w:leftChars="0" w:hanging="420" w:firstLineChars="0"/>
         <w:rPr>
@@ -16757,7 +18224,7 @@
       <w:pPr>
         <w:numPr>
           <w:ilvl w:val="0"/>
-          <w:numId w:val="80"/>
+          <w:numId w:val="84"/>
         </w:numPr>
         <w:ind w:left="1680" w:leftChars="0" w:hanging="420" w:firstLineChars="0"/>
         <w:rPr>
@@ -17123,6 +18590,26 @@
     </w:lvl>
   </w:abstractNum>
   <w:abstractNum w:abstractNumId="7">
+    <w:nsid w:val="8B130F0E"/>
+    <w:multiLevelType w:val="singleLevel"/>
+    <w:tmpl w:val="8B130F0E"/>
+    <w:lvl w:ilvl="0" w:tentative="0">
+      <w:start w:val="1"/>
+      <w:numFmt w:val="bullet"/>
+      <w:lvlText w:val=""/>
+      <w:lvlJc w:val="left"/>
+      <w:pPr>
+        <w:tabs>
+          <w:tab w:val="left" w:pos="1260"/>
+        </w:tabs>
+        <w:ind w:left="1680" w:hanging="420"/>
+      </w:pPr>
+      <w:rPr>
+        <w:rFonts w:hint="default" w:ascii="Wingdings" w:hAnsi="Wingdings"/>
+      </w:rPr>
+    </w:lvl>
+  </w:abstractNum>
+  <w:abstractNum w:abstractNumId="8">
     <w:nsid w:val="8F6CD9AE"/>
     <w:multiLevelType w:val="singleLevel"/>
     <w:tmpl w:val="8F6CD9AE"/>
@@ -17142,7 +18629,7 @@
       </w:rPr>
     </w:lvl>
   </w:abstractNum>
-  <w:abstractNum w:abstractNumId="8">
+  <w:abstractNum w:abstractNumId="9">
     <w:nsid w:val="9C49704E"/>
     <w:multiLevelType w:val="singleLevel"/>
     <w:tmpl w:val="9C49704E"/>
@@ -17162,7 +18649,7 @@
       </w:rPr>
     </w:lvl>
   </w:abstractNum>
-  <w:abstractNum w:abstractNumId="9">
+  <w:abstractNum w:abstractNumId="10">
     <w:nsid w:val="9DA24433"/>
     <w:multiLevelType w:val="singleLevel"/>
     <w:tmpl w:val="9DA24433"/>
@@ -17182,7 +18669,7 @@
       </w:rPr>
     </w:lvl>
   </w:abstractNum>
-  <w:abstractNum w:abstractNumId="10">
+  <w:abstractNum w:abstractNumId="11">
     <w:nsid w:val="A3FB553E"/>
     <w:multiLevelType w:val="singleLevel"/>
     <w:tmpl w:val="A3FB553E"/>
@@ -17202,7 +18689,7 @@
       </w:rPr>
     </w:lvl>
   </w:abstractNum>
-  <w:abstractNum w:abstractNumId="11">
+  <w:abstractNum w:abstractNumId="12">
     <w:nsid w:val="A52E30F2"/>
     <w:multiLevelType w:val="singleLevel"/>
     <w:tmpl w:val="A52E30F2"/>
@@ -17222,7 +18709,7 @@
       </w:rPr>
     </w:lvl>
   </w:abstractNum>
-  <w:abstractNum w:abstractNumId="12">
+  <w:abstractNum w:abstractNumId="13">
     <w:nsid w:val="AA70B9C8"/>
     <w:multiLevelType w:val="singleLevel"/>
     <w:tmpl w:val="AA70B9C8"/>
@@ -17242,7 +18729,7 @@
       </w:rPr>
     </w:lvl>
   </w:abstractNum>
-  <w:abstractNum w:abstractNumId="13">
+  <w:abstractNum w:abstractNumId="14">
     <w:nsid w:val="AE1F1875"/>
     <w:multiLevelType w:val="singleLevel"/>
     <w:tmpl w:val="AE1F1875"/>
@@ -17262,7 +18749,7 @@
       </w:rPr>
     </w:lvl>
   </w:abstractNum>
-  <w:abstractNum w:abstractNumId="14">
+  <w:abstractNum w:abstractNumId="15">
     <w:nsid w:val="B64A8DB1"/>
     <w:multiLevelType w:val="singleLevel"/>
     <w:tmpl w:val="B64A8DB1"/>
@@ -17282,7 +18769,7 @@
       </w:rPr>
     </w:lvl>
   </w:abstractNum>
-  <w:abstractNum w:abstractNumId="15">
+  <w:abstractNum w:abstractNumId="16">
     <w:nsid w:val="B6D50848"/>
     <w:multiLevelType w:val="singleLevel"/>
     <w:tmpl w:val="B6D50848"/>
@@ -17302,7 +18789,7 @@
       </w:rPr>
     </w:lvl>
   </w:abstractNum>
-  <w:abstractNum w:abstractNumId="16">
+  <w:abstractNum w:abstractNumId="17">
     <w:nsid w:val="BC5A6886"/>
     <w:multiLevelType w:val="singleLevel"/>
     <w:tmpl w:val="BC5A6886"/>
@@ -17322,7 +18809,7 @@
       </w:rPr>
     </w:lvl>
   </w:abstractNum>
-  <w:abstractNum w:abstractNumId="17">
+  <w:abstractNum w:abstractNumId="18">
     <w:nsid w:val="C365DD24"/>
     <w:multiLevelType w:val="singleLevel"/>
     <w:tmpl w:val="C365DD24"/>
@@ -17342,7 +18829,7 @@
       </w:rPr>
     </w:lvl>
   </w:abstractNum>
-  <w:abstractNum w:abstractNumId="18">
+  <w:abstractNum w:abstractNumId="19">
     <w:nsid w:val="CA8FB7EA"/>
     <w:multiLevelType w:val="singleLevel"/>
     <w:tmpl w:val="CA8FB7EA"/>
@@ -17362,7 +18849,7 @@
       </w:rPr>
     </w:lvl>
   </w:abstractNum>
-  <w:abstractNum w:abstractNumId="19">
+  <w:abstractNum w:abstractNumId="20">
     <w:nsid w:val="CFB6B3F6"/>
     <w:multiLevelType w:val="singleLevel"/>
     <w:tmpl w:val="CFB6B3F6"/>
@@ -17382,7 +18869,7 @@
       </w:rPr>
     </w:lvl>
   </w:abstractNum>
-  <w:abstractNum w:abstractNumId="20">
+  <w:abstractNum w:abstractNumId="21">
     <w:nsid w:val="D19720A2"/>
     <w:multiLevelType w:val="singleLevel"/>
     <w:tmpl w:val="D19720A2"/>
@@ -17402,7 +18889,7 @@
       </w:rPr>
     </w:lvl>
   </w:abstractNum>
-  <w:abstractNum w:abstractNumId="21">
+  <w:abstractNum w:abstractNumId="22">
     <w:nsid w:val="D68D1CAB"/>
     <w:multiLevelType w:val="singleLevel"/>
     <w:tmpl w:val="D68D1CAB"/>
@@ -17419,7 +18906,7 @@
       </w:rPr>
     </w:lvl>
   </w:abstractNum>
-  <w:abstractNum w:abstractNumId="22">
+  <w:abstractNum w:abstractNumId="23">
     <w:nsid w:val="D6C84C7B"/>
     <w:multiLevelType w:val="singleLevel"/>
     <w:tmpl w:val="D6C84C7B"/>
@@ -17439,7 +18926,7 @@
       </w:rPr>
     </w:lvl>
   </w:abstractNum>
-  <w:abstractNum w:abstractNumId="23">
+  <w:abstractNum w:abstractNumId="24">
     <w:nsid w:val="D70EBD4D"/>
     <w:multiLevelType w:val="singleLevel"/>
     <w:tmpl w:val="D70EBD4D"/>
@@ -17459,7 +18946,7 @@
       </w:rPr>
     </w:lvl>
   </w:abstractNum>
-  <w:abstractNum w:abstractNumId="24">
+  <w:abstractNum w:abstractNumId="25">
     <w:nsid w:val="DC6E7F53"/>
     <w:multiLevelType w:val="singleLevel"/>
     <w:tmpl w:val="DC6E7F53"/>
@@ -17479,7 +18966,7 @@
       </w:rPr>
     </w:lvl>
   </w:abstractNum>
-  <w:abstractNum w:abstractNumId="25">
+  <w:abstractNum w:abstractNumId="26">
     <w:nsid w:val="DE1A1D7E"/>
     <w:multiLevelType w:val="singleLevel"/>
     <w:tmpl w:val="DE1A1D7E"/>
@@ -17499,7 +18986,7 @@
       </w:rPr>
     </w:lvl>
   </w:abstractNum>
-  <w:abstractNum w:abstractNumId="26">
+  <w:abstractNum w:abstractNumId="27">
     <w:nsid w:val="DF23D7DD"/>
     <w:multiLevelType w:val="singleLevel"/>
     <w:tmpl w:val="DF23D7DD"/>
@@ -17519,7 +19006,7 @@
       </w:rPr>
     </w:lvl>
   </w:abstractNum>
-  <w:abstractNum w:abstractNumId="27">
+  <w:abstractNum w:abstractNumId="28">
     <w:nsid w:val="E22A30F9"/>
     <w:multiLevelType w:val="singleLevel"/>
     <w:tmpl w:val="E22A30F9"/>
@@ -17539,7 +19026,7 @@
       </w:rPr>
     </w:lvl>
   </w:abstractNum>
-  <w:abstractNum w:abstractNumId="28">
+  <w:abstractNum w:abstractNumId="29">
     <w:nsid w:val="E33A5FE5"/>
     <w:multiLevelType w:val="multilevel"/>
     <w:tmpl w:val="E33A5FE5"/>
@@ -17679,7 +19166,7 @@
       </w:rPr>
     </w:lvl>
   </w:abstractNum>
-  <w:abstractNum w:abstractNumId="29">
+  <w:abstractNum w:abstractNumId="30">
     <w:nsid w:val="E37ED32F"/>
     <w:multiLevelType w:val="singleLevel"/>
     <w:tmpl w:val="E37ED32F"/>
@@ -17699,7 +19186,7 @@
       </w:rPr>
     </w:lvl>
   </w:abstractNum>
-  <w:abstractNum w:abstractNumId="30">
+  <w:abstractNum w:abstractNumId="31">
     <w:nsid w:val="E5C0C73C"/>
     <w:multiLevelType w:val="singleLevel"/>
     <w:tmpl w:val="E5C0C73C"/>
@@ -17719,7 +19206,7 @@
       </w:rPr>
     </w:lvl>
   </w:abstractNum>
-  <w:abstractNum w:abstractNumId="31">
+  <w:abstractNum w:abstractNumId="32">
     <w:nsid w:val="E6E20723"/>
     <w:multiLevelType w:val="singleLevel"/>
     <w:tmpl w:val="E6E20723"/>
@@ -17736,7 +19223,7 @@
       </w:rPr>
     </w:lvl>
   </w:abstractNum>
-  <w:abstractNum w:abstractNumId="32">
+  <w:abstractNum w:abstractNumId="33">
     <w:nsid w:val="EA86C113"/>
     <w:multiLevelType w:val="multilevel"/>
     <w:tmpl w:val="EA86C113"/>
@@ -17876,7 +19363,7 @@
       </w:rPr>
     </w:lvl>
   </w:abstractNum>
-  <w:abstractNum w:abstractNumId="33">
+  <w:abstractNum w:abstractNumId="34">
     <w:nsid w:val="EAF8C1BD"/>
     <w:multiLevelType w:val="singleLevel"/>
     <w:tmpl w:val="EAF8C1BD"/>
@@ -17893,7 +19380,7 @@
       </w:rPr>
     </w:lvl>
   </w:abstractNum>
-  <w:abstractNum w:abstractNumId="34">
+  <w:abstractNum w:abstractNumId="35">
     <w:nsid w:val="EBBA68E1"/>
     <w:multiLevelType w:val="singleLevel"/>
     <w:tmpl w:val="EBBA68E1"/>
@@ -17913,7 +19400,7 @@
       </w:rPr>
     </w:lvl>
   </w:abstractNum>
-  <w:abstractNum w:abstractNumId="35">
+  <w:abstractNum w:abstractNumId="36">
     <w:nsid w:val="EE7FDB33"/>
     <w:multiLevelType w:val="multilevel"/>
     <w:tmpl w:val="EE7FDB33"/>
@@ -18062,7 +19549,7 @@
       </w:rPr>
     </w:lvl>
   </w:abstractNum>
-  <w:abstractNum w:abstractNumId="36">
+  <w:abstractNum w:abstractNumId="37">
     <w:nsid w:val="F009F16D"/>
     <w:multiLevelType w:val="singleLevel"/>
     <w:tmpl w:val="F009F16D"/>
@@ -18082,7 +19569,7 @@
       </w:rPr>
     </w:lvl>
   </w:abstractNum>
-  <w:abstractNum w:abstractNumId="37">
+  <w:abstractNum w:abstractNumId="38">
     <w:nsid w:val="F24F48E7"/>
     <w:multiLevelType w:val="singleLevel"/>
     <w:tmpl w:val="F24F48E7"/>
@@ -18102,7 +19589,7 @@
       </w:rPr>
     </w:lvl>
   </w:abstractNum>
-  <w:abstractNum w:abstractNumId="38">
+  <w:abstractNum w:abstractNumId="39">
     <w:nsid w:val="F5978CED"/>
     <w:multiLevelType w:val="singleLevel"/>
     <w:tmpl w:val="F5978CED"/>
@@ -18122,7 +19609,7 @@
       </w:rPr>
     </w:lvl>
   </w:abstractNum>
-  <w:abstractNum w:abstractNumId="39">
+  <w:abstractNum w:abstractNumId="40">
     <w:nsid w:val="F8010C34"/>
     <w:multiLevelType w:val="singleLevel"/>
     <w:tmpl w:val="F8010C34"/>
@@ -18139,7 +19626,7 @@
       </w:rPr>
     </w:lvl>
   </w:abstractNum>
-  <w:abstractNum w:abstractNumId="40">
+  <w:abstractNum w:abstractNumId="41">
     <w:nsid w:val="000030B5"/>
     <w:multiLevelType w:val="singleLevel"/>
     <w:tmpl w:val="000030B5"/>
@@ -18159,7 +19646,7 @@
       </w:rPr>
     </w:lvl>
   </w:abstractNum>
-  <w:abstractNum w:abstractNumId="41">
+  <w:abstractNum w:abstractNumId="42">
     <w:nsid w:val="032C0ECB"/>
     <w:multiLevelType w:val="singleLevel"/>
     <w:tmpl w:val="032C0ECB"/>
@@ -18179,7 +19666,7 @@
       </w:rPr>
     </w:lvl>
   </w:abstractNum>
-  <w:abstractNum w:abstractNumId="42">
+  <w:abstractNum w:abstractNumId="43">
     <w:nsid w:val="04734D02"/>
     <w:multiLevelType w:val="multilevel"/>
     <w:tmpl w:val="04734D02"/>
@@ -18292,7 +19779,24 @@
       </w:rPr>
     </w:lvl>
   </w:abstractNum>
-  <w:abstractNum w:abstractNumId="43">
+  <w:abstractNum w:abstractNumId="44">
+    <w:nsid w:val="0CD8BC0D"/>
+    <w:multiLevelType w:val="singleLevel"/>
+    <w:tmpl w:val="0CD8BC0D"/>
+    <w:lvl w:ilvl="0" w:tentative="0">
+      <w:start w:val="1"/>
+      <w:numFmt w:val="decimal"/>
+      <w:lvlText w:val="%1."/>
+      <w:lvlJc w:val="left"/>
+      <w:pPr>
+        <w:ind w:left="425" w:hanging="425"/>
+      </w:pPr>
+      <w:rPr>
+        <w:rFonts w:hint="default"/>
+      </w:rPr>
+    </w:lvl>
+  </w:abstractNum>
+  <w:abstractNum w:abstractNumId="45">
     <w:nsid w:val="126F1A10"/>
     <w:multiLevelType w:val="singleLevel"/>
     <w:tmpl w:val="126F1A10"/>
@@ -18312,7 +19816,7 @@
       </w:rPr>
     </w:lvl>
   </w:abstractNum>
-  <w:abstractNum w:abstractNumId="44">
+  <w:abstractNum w:abstractNumId="46">
     <w:nsid w:val="1276C70E"/>
     <w:multiLevelType w:val="singleLevel"/>
     <w:tmpl w:val="1276C70E"/>
@@ -18329,7 +19833,7 @@
       </w:rPr>
     </w:lvl>
   </w:abstractNum>
-  <w:abstractNum w:abstractNumId="45">
+  <w:abstractNum w:abstractNumId="47">
     <w:nsid w:val="13A3162E"/>
     <w:multiLevelType w:val="singleLevel"/>
     <w:tmpl w:val="13A3162E"/>
@@ -18349,7 +19853,7 @@
       </w:rPr>
     </w:lvl>
   </w:abstractNum>
-  <w:abstractNum w:abstractNumId="46">
+  <w:abstractNum w:abstractNumId="48">
     <w:nsid w:val="16199704"/>
     <w:multiLevelType w:val="singleLevel"/>
     <w:tmpl w:val="16199704"/>
@@ -18369,7 +19873,7 @@
       </w:rPr>
     </w:lvl>
   </w:abstractNum>
-  <w:abstractNum w:abstractNumId="47">
+  <w:abstractNum w:abstractNumId="49">
     <w:nsid w:val="161AFEEE"/>
     <w:multiLevelType w:val="singleLevel"/>
     <w:tmpl w:val="161AFEEE"/>
@@ -18389,7 +19893,27 @@
       </w:rPr>
     </w:lvl>
   </w:abstractNum>
-  <w:abstractNum w:abstractNumId="48">
+  <w:abstractNum w:abstractNumId="50">
+    <w:nsid w:val="1854F2A9"/>
+    <w:multiLevelType w:val="singleLevel"/>
+    <w:tmpl w:val="1854F2A9"/>
+    <w:lvl w:ilvl="0" w:tentative="0">
+      <w:start w:val="1"/>
+      <w:numFmt w:val="decimal"/>
+      <w:lvlText w:val="%1."/>
+      <w:lvlJc w:val="left"/>
+      <w:pPr>
+        <w:tabs>
+          <w:tab w:val="left" w:pos="1260"/>
+        </w:tabs>
+        <w:ind w:left="1685" w:hanging="425"/>
+      </w:pPr>
+      <w:rPr>
+        <w:rFonts w:hint="default"/>
+      </w:rPr>
+    </w:lvl>
+  </w:abstractNum>
+  <w:abstractNum w:abstractNumId="51">
     <w:nsid w:val="1E12AACA"/>
     <w:multiLevelType w:val="singleLevel"/>
     <w:tmpl w:val="1E12AACA"/>
@@ -18409,7 +19933,7 @@
       </w:rPr>
     </w:lvl>
   </w:abstractNum>
-  <w:abstractNum w:abstractNumId="49">
+  <w:abstractNum w:abstractNumId="52">
     <w:nsid w:val="1E6ED71A"/>
     <w:multiLevelType w:val="singleLevel"/>
     <w:tmpl w:val="1E6ED71A"/>
@@ -18429,7 +19953,7 @@
       </w:rPr>
     </w:lvl>
   </w:abstractNum>
-  <w:abstractNum w:abstractNumId="50">
+  <w:abstractNum w:abstractNumId="53">
     <w:nsid w:val="203B0EEE"/>
     <w:multiLevelType w:val="singleLevel"/>
     <w:tmpl w:val="203B0EEE"/>
@@ -18449,7 +19973,7 @@
       </w:rPr>
     </w:lvl>
   </w:abstractNum>
-  <w:abstractNum w:abstractNumId="51">
+  <w:abstractNum w:abstractNumId="54">
     <w:nsid w:val="28D8AD1D"/>
     <w:multiLevelType w:val="singleLevel"/>
     <w:tmpl w:val="28D8AD1D"/>
@@ -18469,7 +19993,7 @@
       </w:rPr>
     </w:lvl>
   </w:abstractNum>
-  <w:abstractNum w:abstractNumId="52">
+  <w:abstractNum w:abstractNumId="55">
     <w:nsid w:val="2B8D52D5"/>
     <w:multiLevelType w:val="singleLevel"/>
     <w:tmpl w:val="2B8D52D5"/>
@@ -18489,7 +20013,7 @@
       </w:rPr>
     </w:lvl>
   </w:abstractNum>
-  <w:abstractNum w:abstractNumId="53">
+  <w:abstractNum w:abstractNumId="56">
     <w:nsid w:val="2BC425E0"/>
     <w:multiLevelType w:val="singleLevel"/>
     <w:tmpl w:val="2BC425E0"/>
@@ -18509,7 +20033,7 @@
       </w:rPr>
     </w:lvl>
   </w:abstractNum>
-  <w:abstractNum w:abstractNumId="54">
+  <w:abstractNum w:abstractNumId="57">
     <w:nsid w:val="32B1A907"/>
     <w:multiLevelType w:val="singleLevel"/>
     <w:tmpl w:val="32B1A907"/>
@@ -18526,7 +20050,7 @@
       </w:rPr>
     </w:lvl>
   </w:abstractNum>
-  <w:abstractNum w:abstractNumId="55">
+  <w:abstractNum w:abstractNumId="58">
     <w:nsid w:val="358AB296"/>
     <w:multiLevelType w:val="singleLevel"/>
     <w:tmpl w:val="358AB296"/>
@@ -18546,7 +20070,7 @@
       </w:rPr>
     </w:lvl>
   </w:abstractNum>
-  <w:abstractNum w:abstractNumId="56">
+  <w:abstractNum w:abstractNumId="59">
     <w:nsid w:val="3F1AAC0A"/>
     <w:multiLevelType w:val="singleLevel"/>
     <w:tmpl w:val="3F1AAC0A"/>
@@ -18566,7 +20090,7 @@
       </w:rPr>
     </w:lvl>
   </w:abstractNum>
-  <w:abstractNum w:abstractNumId="57">
+  <w:abstractNum w:abstractNumId="60">
     <w:nsid w:val="40396099"/>
     <w:multiLevelType w:val="singleLevel"/>
     <w:tmpl w:val="40396099"/>
@@ -18586,7 +20110,7 @@
       </w:rPr>
     </w:lvl>
   </w:abstractNum>
-  <w:abstractNum w:abstractNumId="58">
+  <w:abstractNum w:abstractNumId="61">
     <w:nsid w:val="40B48E3F"/>
     <w:multiLevelType w:val="singleLevel"/>
     <w:tmpl w:val="40B48E3F"/>
@@ -18606,7 +20130,7 @@
       </w:rPr>
     </w:lvl>
   </w:abstractNum>
-  <w:abstractNum w:abstractNumId="59">
+  <w:abstractNum w:abstractNumId="62">
     <w:nsid w:val="471D4E1D"/>
     <w:multiLevelType w:val="singleLevel"/>
     <w:tmpl w:val="471D4E1D"/>
@@ -18623,7 +20147,7 @@
       </w:rPr>
     </w:lvl>
   </w:abstractNum>
-  <w:abstractNum w:abstractNumId="60">
+  <w:abstractNum w:abstractNumId="63">
     <w:nsid w:val="474BD47C"/>
     <w:multiLevelType w:val="singleLevel"/>
     <w:tmpl w:val="474BD47C"/>
@@ -18643,7 +20167,7 @@
       </w:rPr>
     </w:lvl>
   </w:abstractNum>
-  <w:abstractNum w:abstractNumId="61">
+  <w:abstractNum w:abstractNumId="64">
     <w:nsid w:val="49410051"/>
     <w:multiLevelType w:val="singleLevel"/>
     <w:tmpl w:val="49410051"/>
@@ -18663,7 +20187,7 @@
       </w:rPr>
     </w:lvl>
   </w:abstractNum>
-  <w:abstractNum w:abstractNumId="62">
+  <w:abstractNum w:abstractNumId="65">
     <w:nsid w:val="4C5D2507"/>
     <w:multiLevelType w:val="singleLevel"/>
     <w:tmpl w:val="4C5D2507"/>
@@ -18683,7 +20207,7 @@
       </w:rPr>
     </w:lvl>
   </w:abstractNum>
-  <w:abstractNum w:abstractNumId="63">
+  <w:abstractNum w:abstractNumId="66">
     <w:nsid w:val="4D2913B5"/>
     <w:multiLevelType w:val="singleLevel"/>
     <w:tmpl w:val="4D2913B5"/>
@@ -18703,7 +20227,7 @@
       </w:rPr>
     </w:lvl>
   </w:abstractNum>
-  <w:abstractNum w:abstractNumId="64">
+  <w:abstractNum w:abstractNumId="67">
     <w:nsid w:val="4D4B325A"/>
     <w:multiLevelType w:val="singleLevel"/>
     <w:tmpl w:val="4D4B325A"/>
@@ -18723,7 +20247,147 @@
       </w:rPr>
     </w:lvl>
   </w:abstractNum>
-  <w:abstractNum w:abstractNumId="65">
+  <w:abstractNum w:abstractNumId="68">
+    <w:nsid w:val="5097513B"/>
+    <w:multiLevelType w:val="multilevel"/>
+    <w:tmpl w:val="5097513B"/>
+    <w:lvl w:ilvl="0" w:tentative="0">
+      <w:start w:val="1"/>
+      <w:numFmt w:val="bullet"/>
+      <w:lvlText w:val=""/>
+      <w:lvlJc w:val="left"/>
+      <w:pPr>
+        <w:tabs>
+          <w:tab w:val="left" w:pos="1260"/>
+        </w:tabs>
+        <w:ind w:left="1680" w:hanging="420"/>
+      </w:pPr>
+      <w:rPr>
+        <w:rFonts w:hint="default" w:ascii="Wingdings" w:hAnsi="Wingdings"/>
+      </w:rPr>
+    </w:lvl>
+    <w:lvl w:ilvl="1" w:tentative="0">
+      <w:start w:val="1"/>
+      <w:numFmt w:val="bullet"/>
+      <w:lvlText w:val=""/>
+      <w:lvlJc w:val="left"/>
+      <w:pPr>
+        <w:tabs>
+          <w:tab w:val="left" w:pos="840"/>
+        </w:tabs>
+        <w:ind w:left="2100" w:leftChars="0" w:hanging="420" w:firstLineChars="0"/>
+      </w:pPr>
+      <w:rPr>
+        <w:rFonts w:hint="default" w:ascii="Wingdings" w:hAnsi="Wingdings"/>
+      </w:rPr>
+    </w:lvl>
+    <w:lvl w:ilvl="2" w:tentative="0">
+      <w:start w:val="1"/>
+      <w:numFmt w:val="bullet"/>
+      <w:lvlText w:val=""/>
+      <w:lvlJc w:val="left"/>
+      <w:pPr>
+        <w:tabs>
+          <w:tab w:val="left" w:pos="1260"/>
+        </w:tabs>
+        <w:ind w:left="2520" w:leftChars="0" w:hanging="420" w:firstLineChars="0"/>
+      </w:pPr>
+      <w:rPr>
+        <w:rFonts w:hint="default" w:ascii="Wingdings" w:hAnsi="Wingdings"/>
+      </w:rPr>
+    </w:lvl>
+    <w:lvl w:ilvl="3" w:tentative="0">
+      <w:start w:val="1"/>
+      <w:numFmt w:val="bullet"/>
+      <w:lvlText w:val=""/>
+      <w:lvlJc w:val="left"/>
+      <w:pPr>
+        <w:tabs>
+          <w:tab w:val="left" w:pos="1680"/>
+        </w:tabs>
+        <w:ind w:left="2940" w:leftChars="0" w:hanging="420" w:firstLineChars="0"/>
+      </w:pPr>
+      <w:rPr>
+        <w:rFonts w:hint="default" w:ascii="Wingdings" w:hAnsi="Wingdings"/>
+      </w:rPr>
+    </w:lvl>
+    <w:lvl w:ilvl="4" w:tentative="0">
+      <w:start w:val="1"/>
+      <w:numFmt w:val="bullet"/>
+      <w:lvlText w:val=""/>
+      <w:lvlJc w:val="left"/>
+      <w:pPr>
+        <w:tabs>
+          <w:tab w:val="left" w:pos="2100"/>
+        </w:tabs>
+        <w:ind w:left="3360" w:leftChars="0" w:hanging="420" w:firstLineChars="0"/>
+      </w:pPr>
+      <w:rPr>
+        <w:rFonts w:hint="default" w:ascii="Wingdings" w:hAnsi="Wingdings"/>
+      </w:rPr>
+    </w:lvl>
+    <w:lvl w:ilvl="5" w:tentative="0">
+      <w:start w:val="1"/>
+      <w:numFmt w:val="bullet"/>
+      <w:lvlText w:val=""/>
+      <w:lvlJc w:val="left"/>
+      <w:pPr>
+        <w:tabs>
+          <w:tab w:val="left" w:pos="2520"/>
+        </w:tabs>
+        <w:ind w:left="3780" w:leftChars="0" w:hanging="420" w:firstLineChars="0"/>
+      </w:pPr>
+      <w:rPr>
+        <w:rFonts w:hint="default" w:ascii="Wingdings" w:hAnsi="Wingdings"/>
+      </w:rPr>
+    </w:lvl>
+    <w:lvl w:ilvl="6" w:tentative="0">
+      <w:start w:val="1"/>
+      <w:numFmt w:val="bullet"/>
+      <w:lvlText w:val=""/>
+      <w:lvlJc w:val="left"/>
+      <w:pPr>
+        <w:tabs>
+          <w:tab w:val="left" w:pos="2940"/>
+        </w:tabs>
+        <w:ind w:left="4200" w:leftChars="0" w:hanging="420" w:firstLineChars="0"/>
+      </w:pPr>
+      <w:rPr>
+        <w:rFonts w:hint="default" w:ascii="Wingdings" w:hAnsi="Wingdings"/>
+      </w:rPr>
+    </w:lvl>
+    <w:lvl w:ilvl="7" w:tentative="0">
+      <w:start w:val="1"/>
+      <w:numFmt w:val="bullet"/>
+      <w:lvlText w:val=""/>
+      <w:lvlJc w:val="left"/>
+      <w:pPr>
+        <w:tabs>
+          <w:tab w:val="left" w:pos="3360"/>
+        </w:tabs>
+        <w:ind w:left="4620" w:leftChars="0" w:hanging="420" w:firstLineChars="0"/>
+      </w:pPr>
+      <w:rPr>
+        <w:rFonts w:hint="default" w:ascii="Wingdings" w:hAnsi="Wingdings"/>
+      </w:rPr>
+    </w:lvl>
+    <w:lvl w:ilvl="8" w:tentative="0">
+      <w:start w:val="1"/>
+      <w:numFmt w:val="bullet"/>
+      <w:lvlText w:val=""/>
+      <w:lvlJc w:val="left"/>
+      <w:pPr>
+        <w:tabs>
+          <w:tab w:val="left" w:pos="3780"/>
+        </w:tabs>
+        <w:ind w:left="5040" w:leftChars="0" w:hanging="420" w:firstLineChars="0"/>
+      </w:pPr>
+      <w:rPr>
+        <w:rFonts w:hint="default" w:ascii="Wingdings" w:hAnsi="Wingdings"/>
+      </w:rPr>
+    </w:lvl>
+  </w:abstractNum>
+  <w:abstractNum w:abstractNumId="69">
     <w:nsid w:val="52DDA39D"/>
     <w:multiLevelType w:val="singleLevel"/>
     <w:tmpl w:val="52DDA39D"/>
@@ -18743,7 +20407,7 @@
       </w:rPr>
     </w:lvl>
   </w:abstractNum>
-  <w:abstractNum w:abstractNumId="66">
+  <w:abstractNum w:abstractNumId="70">
     <w:nsid w:val="55394CDF"/>
     <w:multiLevelType w:val="singleLevel"/>
     <w:tmpl w:val="55394CDF"/>
@@ -18763,7 +20427,7 @@
       </w:rPr>
     </w:lvl>
   </w:abstractNum>
-  <w:abstractNum w:abstractNumId="67">
+  <w:abstractNum w:abstractNumId="71">
     <w:nsid w:val="58520318"/>
     <w:multiLevelType w:val="singleLevel"/>
     <w:tmpl w:val="58520318"/>
@@ -18783,7 +20447,7 @@
       </w:rPr>
     </w:lvl>
   </w:abstractNum>
-  <w:abstractNum w:abstractNumId="68">
+  <w:abstractNum w:abstractNumId="72">
     <w:nsid w:val="5A81BEC9"/>
     <w:multiLevelType w:val="multilevel"/>
     <w:tmpl w:val="5A81BEC9"/>
@@ -18932,7 +20596,7 @@
       </w:rPr>
     </w:lvl>
   </w:abstractNum>
-  <w:abstractNum w:abstractNumId="69">
+  <w:abstractNum w:abstractNumId="73">
     <w:nsid w:val="5BB3C659"/>
     <w:multiLevelType w:val="singleLevel"/>
     <w:tmpl w:val="5BB3C659"/>
@@ -18952,7 +20616,7 @@
       </w:rPr>
     </w:lvl>
   </w:abstractNum>
-  <w:abstractNum w:abstractNumId="70">
+  <w:abstractNum w:abstractNumId="74">
     <w:nsid w:val="5C22693D"/>
     <w:multiLevelType w:val="singleLevel"/>
     <w:tmpl w:val="5C22693D"/>
@@ -18972,7 +20636,7 @@
       </w:rPr>
     </w:lvl>
   </w:abstractNum>
-  <w:abstractNum w:abstractNumId="71">
+  <w:abstractNum w:abstractNumId="75">
     <w:nsid w:val="5F01DCF5"/>
     <w:multiLevelType w:val="singleLevel"/>
     <w:tmpl w:val="5F01DCF5"/>
@@ -18992,7 +20656,7 @@
       </w:rPr>
     </w:lvl>
   </w:abstractNum>
-  <w:abstractNum w:abstractNumId="72">
+  <w:abstractNum w:abstractNumId="76">
     <w:nsid w:val="5FE309FE"/>
     <w:multiLevelType w:val="singleLevel"/>
     <w:tmpl w:val="5FE309FE"/>
@@ -19012,7 +20676,7 @@
       </w:rPr>
     </w:lvl>
   </w:abstractNum>
-  <w:abstractNum w:abstractNumId="73">
+  <w:abstractNum w:abstractNumId="77">
     <w:nsid w:val="6341D4E7"/>
     <w:multiLevelType w:val="singleLevel"/>
     <w:tmpl w:val="6341D4E7"/>
@@ -19032,7 +20696,7 @@
       </w:rPr>
     </w:lvl>
   </w:abstractNum>
-  <w:abstractNum w:abstractNumId="74">
+  <w:abstractNum w:abstractNumId="78">
     <w:nsid w:val="6C56548D"/>
     <w:multiLevelType w:val="singleLevel"/>
     <w:tmpl w:val="6C56548D"/>
@@ -19052,7 +20716,7 @@
       </w:rPr>
     </w:lvl>
   </w:abstractNum>
-  <w:abstractNum w:abstractNumId="75">
+  <w:abstractNum w:abstractNumId="79">
     <w:nsid w:val="6E50B412"/>
     <w:multiLevelType w:val="multilevel"/>
     <w:tmpl w:val="6E50B412"/>
@@ -19193,7 +20857,7 @@
       </w:rPr>
     </w:lvl>
   </w:abstractNum>
-  <w:abstractNum w:abstractNumId="76">
+  <w:abstractNum w:abstractNumId="80">
     <w:nsid w:val="6EF14158"/>
     <w:multiLevelType w:val="multilevel"/>
     <w:tmpl w:val="6EF14158"/>
@@ -19333,7 +20997,7 @@
       </w:rPr>
     </w:lvl>
   </w:abstractNum>
-  <w:abstractNum w:abstractNumId="77">
+  <w:abstractNum w:abstractNumId="81">
     <w:nsid w:val="7672249F"/>
     <w:multiLevelType w:val="singleLevel"/>
     <w:tmpl w:val="7672249F"/>
@@ -19353,7 +21017,7 @@
       </w:rPr>
     </w:lvl>
   </w:abstractNum>
-  <w:abstractNum w:abstractNumId="78">
+  <w:abstractNum w:abstractNumId="82">
     <w:nsid w:val="79A89BF5"/>
     <w:multiLevelType w:val="singleLevel"/>
     <w:tmpl w:val="79A89BF5"/>
@@ -19373,7 +21037,7 @@
       </w:rPr>
     </w:lvl>
   </w:abstractNum>
-  <w:abstractNum w:abstractNumId="79">
+  <w:abstractNum w:abstractNumId="83">
     <w:nsid w:val="7E98E66C"/>
     <w:multiLevelType w:val="multilevel"/>
     <w:tmpl w:val="7E98E66C"/>
@@ -19514,244 +21178,256 @@
     </w:lvl>
   </w:abstractNum>
   <w:num w:numId="1">
-    <w:abstractNumId w:val="42"/>
+    <w:abstractNumId w:val="43"/>
   </w:num>
   <w:num w:numId="2">
-    <w:abstractNumId w:val="44"/>
+    <w:abstractNumId w:val="46"/>
   </w:num>
   <w:num w:numId="3">
-    <w:abstractNumId w:val="39"/>
+    <w:abstractNumId w:val="40"/>
   </w:num>
   <w:num w:numId="4">
-    <w:abstractNumId w:val="17"/>
+    <w:abstractNumId w:val="18"/>
   </w:num>
   <w:num w:numId="5">
-    <w:abstractNumId w:val="75"/>
+    <w:abstractNumId w:val="79"/>
   </w:num>
   <w:num w:numId="6">
     <w:abstractNumId w:val="6"/>
   </w:num>
   <w:num w:numId="7">
+    <w:abstractNumId w:val="31"/>
+  </w:num>
+  <w:num w:numId="8">
+    <w:abstractNumId w:val="41"/>
+  </w:num>
+  <w:num w:numId="9">
+    <w:abstractNumId w:val="78"/>
+  </w:num>
+  <w:num w:numId="10">
+    <w:abstractNumId w:val="71"/>
+  </w:num>
+  <w:num w:numId="11">
+    <w:abstractNumId w:val="83"/>
+  </w:num>
+  <w:num w:numId="12">
+    <w:abstractNumId w:val="63"/>
+  </w:num>
+  <w:num w:numId="13">
+    <w:abstractNumId w:val="72"/>
+  </w:num>
+  <w:num w:numId="14">
+    <w:abstractNumId w:val="65"/>
+  </w:num>
+  <w:num w:numId="15">
+    <w:abstractNumId w:val="28"/>
+  </w:num>
+  <w:num w:numId="16">
+    <w:abstractNumId w:val="60"/>
+  </w:num>
+  <w:num w:numId="17">
+    <w:abstractNumId w:val="64"/>
+  </w:num>
+  <w:num w:numId="18">
+    <w:abstractNumId w:val="67"/>
+  </w:num>
+  <w:num w:numId="19">
+    <w:abstractNumId w:val="51"/>
+  </w:num>
+  <w:num w:numId="20">
+    <w:abstractNumId w:val="44"/>
+  </w:num>
+  <w:num w:numId="21">
+    <w:abstractNumId w:val="50"/>
+  </w:num>
+  <w:num w:numId="22">
+    <w:abstractNumId w:val="68"/>
+  </w:num>
+  <w:num w:numId="23">
+    <w:abstractNumId w:val="7"/>
+  </w:num>
+  <w:num w:numId="24">
+    <w:abstractNumId w:val="80"/>
+  </w:num>
+  <w:num w:numId="25">
+    <w:abstractNumId w:val="16"/>
+  </w:num>
+  <w:num w:numId="26">
+    <w:abstractNumId w:val="12"/>
+  </w:num>
+  <w:num w:numId="27">
+    <w:abstractNumId w:val="24"/>
+  </w:num>
+  <w:num w:numId="28">
+    <w:abstractNumId w:val="47"/>
+  </w:num>
+  <w:num w:numId="29">
+    <w:abstractNumId w:val="55"/>
+  </w:num>
+  <w:num w:numId="30">
+    <w:abstractNumId w:val="3"/>
+  </w:num>
+  <w:num w:numId="31">
+    <w:abstractNumId w:val="82"/>
+  </w:num>
+  <w:num w:numId="32">
+    <w:abstractNumId w:val="70"/>
+  </w:num>
+  <w:num w:numId="33">
+    <w:abstractNumId w:val="81"/>
+  </w:num>
+  <w:num w:numId="34">
+    <w:abstractNumId w:val="4"/>
+  </w:num>
+  <w:num w:numId="35">
+    <w:abstractNumId w:val="5"/>
+  </w:num>
+  <w:num w:numId="36">
+    <w:abstractNumId w:val="13"/>
+  </w:num>
+  <w:num w:numId="37">
+    <w:abstractNumId w:val="29"/>
+  </w:num>
+  <w:num w:numId="38">
+    <w:abstractNumId w:val="62"/>
+  </w:num>
+  <w:num w:numId="39">
+    <w:abstractNumId w:val="34"/>
+  </w:num>
+  <w:num w:numId="40">
+    <w:abstractNumId w:val="32"/>
+  </w:num>
+  <w:num w:numId="41">
+    <w:abstractNumId w:val="57"/>
+  </w:num>
+  <w:num w:numId="42">
+    <w:abstractNumId w:val="22"/>
+  </w:num>
+  <w:num w:numId="43">
+    <w:abstractNumId w:val="20"/>
+  </w:num>
+  <w:num w:numId="44">
+    <w:abstractNumId w:val="25"/>
+  </w:num>
+  <w:num w:numId="45">
+    <w:abstractNumId w:val="49"/>
+  </w:num>
+  <w:num w:numId="46">
+    <w:abstractNumId w:val="42"/>
+  </w:num>
+  <w:num w:numId="47">
     <w:abstractNumId w:val="30"/>
   </w:num>
-  <w:num w:numId="8">
-    <w:abstractNumId w:val="40"/>
+  <w:num w:numId="48">
+    <w:abstractNumId w:val="9"/>
   </w:num>
-  <w:num w:numId="9">
+  <w:num w:numId="49">
+    <w:abstractNumId w:val="58"/>
+  </w:num>
+  <w:num w:numId="50">
+    <w:abstractNumId w:val="2"/>
+  </w:num>
+  <w:num w:numId="51">
+    <w:abstractNumId w:val="23"/>
+  </w:num>
+  <w:num w:numId="52">
+    <w:abstractNumId w:val="11"/>
+  </w:num>
+  <w:num w:numId="53">
+    <w:abstractNumId w:val="33"/>
+  </w:num>
+  <w:num w:numId="54">
+    <w:abstractNumId w:val="1"/>
+  </w:num>
+  <w:num w:numId="55">
+    <w:abstractNumId w:val="27"/>
+  </w:num>
+  <w:num w:numId="56">
+    <w:abstractNumId w:val="8"/>
+  </w:num>
+  <w:num w:numId="57">
+    <w:abstractNumId w:val="45"/>
+  </w:num>
+  <w:num w:numId="58">
+    <w:abstractNumId w:val="15"/>
+  </w:num>
+  <w:num w:numId="59">
+    <w:abstractNumId w:val="14"/>
+  </w:num>
+  <w:num w:numId="60">
+    <w:abstractNumId w:val="66"/>
+  </w:num>
+  <w:num w:numId="61">
+    <w:abstractNumId w:val="53"/>
+  </w:num>
+  <w:num w:numId="62">
+    <w:abstractNumId w:val="73"/>
+  </w:num>
+  <w:num w:numId="63">
+    <w:abstractNumId w:val="59"/>
+  </w:num>
+  <w:num w:numId="64">
+    <w:abstractNumId w:val="52"/>
+  </w:num>
+  <w:num w:numId="65">
+    <w:abstractNumId w:val="39"/>
+  </w:num>
+  <w:num w:numId="66">
+    <w:abstractNumId w:val="69"/>
+  </w:num>
+  <w:num w:numId="67">
+    <w:abstractNumId w:val="75"/>
+  </w:num>
+  <w:num w:numId="68">
+    <w:abstractNumId w:val="0"/>
+  </w:num>
+  <w:num w:numId="69">
+    <w:abstractNumId w:val="21"/>
+  </w:num>
+  <w:num w:numId="70">
+    <w:abstractNumId w:val="48"/>
+  </w:num>
+  <w:num w:numId="71">
+    <w:abstractNumId w:val="37"/>
+  </w:num>
+  <w:num w:numId="72">
+    <w:abstractNumId w:val="36"/>
+  </w:num>
+  <w:num w:numId="73">
+    <w:abstractNumId w:val="54"/>
+  </w:num>
+  <w:num w:numId="74">
+    <w:abstractNumId w:val="77"/>
+  </w:num>
+  <w:num w:numId="75">
+    <w:abstractNumId w:val="17"/>
+  </w:num>
+  <w:num w:numId="76">
+    <w:abstractNumId w:val="61"/>
+  </w:num>
+  <w:num w:numId="77">
+    <w:abstractNumId w:val="38"/>
+  </w:num>
+  <w:num w:numId="78">
+    <w:abstractNumId w:val="19"/>
+  </w:num>
+  <w:num w:numId="79">
     <w:abstractNumId w:val="74"/>
   </w:num>
-  <w:num w:numId="10">
-    <w:abstractNumId w:val="67"/>
+  <w:num w:numId="80">
+    <w:abstractNumId w:val="26"/>
   </w:num>
-  <w:num w:numId="11">
-    <w:abstractNumId w:val="79"/>
-  </w:num>
-  <w:num w:numId="12">
-    <w:abstractNumId w:val="60"/>
-  </w:num>
-  <w:num w:numId="13">
-    <w:abstractNumId w:val="68"/>
-  </w:num>
-  <w:num w:numId="14">
-    <w:abstractNumId w:val="62"/>
-  </w:num>
-  <w:num w:numId="15">
-    <w:abstractNumId w:val="27"/>
-  </w:num>
-  <w:num w:numId="16">
-    <w:abstractNumId w:val="57"/>
-  </w:num>
-  <w:num w:numId="17">
-    <w:abstractNumId w:val="61"/>
-  </w:num>
-  <w:num w:numId="18">
-    <w:abstractNumId w:val="64"/>
-  </w:num>
-  <w:num w:numId="19">
-    <w:abstractNumId w:val="48"/>
-  </w:num>
-  <w:num w:numId="20">
+  <w:num w:numId="81">
     <w:abstractNumId w:val="76"/>
   </w:num>
-  <w:num w:numId="21">
-    <w:abstractNumId w:val="15"/>
-  </w:num>
-  <w:num w:numId="22">
-    <w:abstractNumId w:val="11"/>
-  </w:num>
-  <w:num w:numId="23">
-    <w:abstractNumId w:val="23"/>
-  </w:num>
-  <w:num w:numId="24">
-    <w:abstractNumId w:val="45"/>
-  </w:num>
-  <w:num w:numId="25">
-    <w:abstractNumId w:val="52"/>
-  </w:num>
-  <w:num w:numId="26">
-    <w:abstractNumId w:val="3"/>
-  </w:num>
-  <w:num w:numId="27">
-    <w:abstractNumId w:val="78"/>
-  </w:num>
-  <w:num w:numId="28">
-    <w:abstractNumId w:val="66"/>
-  </w:num>
-  <w:num w:numId="29">
-    <w:abstractNumId w:val="77"/>
-  </w:num>
-  <w:num w:numId="30">
-    <w:abstractNumId w:val="4"/>
-  </w:num>
-  <w:num w:numId="31">
-    <w:abstractNumId w:val="5"/>
-  </w:num>
-  <w:num w:numId="32">
-    <w:abstractNumId w:val="12"/>
-  </w:num>
-  <w:num w:numId="33">
-    <w:abstractNumId w:val="28"/>
-  </w:num>
-  <w:num w:numId="34">
-    <w:abstractNumId w:val="59"/>
-  </w:num>
-  <w:num w:numId="35">
-    <w:abstractNumId w:val="33"/>
-  </w:num>
-  <w:num w:numId="36">
-    <w:abstractNumId w:val="31"/>
-  </w:num>
-  <w:num w:numId="37">
-    <w:abstractNumId w:val="54"/>
-  </w:num>
-  <w:num w:numId="38">
-    <w:abstractNumId w:val="21"/>
-  </w:num>
-  <w:num w:numId="39">
-    <w:abstractNumId w:val="19"/>
-  </w:num>
-  <w:num w:numId="40">
-    <w:abstractNumId w:val="24"/>
-  </w:num>
-  <w:num w:numId="41">
-    <w:abstractNumId w:val="47"/>
-  </w:num>
-  <w:num w:numId="42">
-    <w:abstractNumId w:val="41"/>
-  </w:num>
-  <w:num w:numId="43">
-    <w:abstractNumId w:val="29"/>
-  </w:num>
-  <w:num w:numId="44">
-    <w:abstractNumId w:val="8"/>
-  </w:num>
-  <w:num w:numId="45">
-    <w:abstractNumId w:val="55"/>
-  </w:num>
-  <w:num w:numId="46">
-    <w:abstractNumId w:val="2"/>
-  </w:num>
-  <w:num w:numId="47">
-    <w:abstractNumId w:val="22"/>
-  </w:num>
-  <w:num w:numId="48">
+  <w:num w:numId="82">
     <w:abstractNumId w:val="10"/>
   </w:num>
-  <w:num w:numId="49">
-    <w:abstractNumId w:val="32"/>
-  </w:num>
-  <w:num w:numId="50">
-    <w:abstractNumId w:val="1"/>
-  </w:num>
-  <w:num w:numId="51">
-    <w:abstractNumId w:val="26"/>
-  </w:num>
-  <w:num w:numId="52">
-    <w:abstractNumId w:val="7"/>
-  </w:num>
-  <w:num w:numId="53">
-    <w:abstractNumId w:val="43"/>
-  </w:num>
-  <w:num w:numId="54">
-    <w:abstractNumId w:val="14"/>
-  </w:num>
-  <w:num w:numId="55">
-    <w:abstractNumId w:val="13"/>
-  </w:num>
-  <w:num w:numId="56">
-    <w:abstractNumId w:val="63"/>
-  </w:num>
-  <w:num w:numId="57">
-    <w:abstractNumId w:val="50"/>
-  </w:num>
-  <w:num w:numId="58">
-    <w:abstractNumId w:val="69"/>
-  </w:num>
-  <w:num w:numId="59">
-    <w:abstractNumId w:val="56"/>
-  </w:num>
-  <w:num w:numId="60">
-    <w:abstractNumId w:val="49"/>
-  </w:num>
-  <w:num w:numId="61">
-    <w:abstractNumId w:val="38"/>
-  </w:num>
-  <w:num w:numId="62">
-    <w:abstractNumId w:val="65"/>
-  </w:num>
-  <w:num w:numId="63">
-    <w:abstractNumId w:val="71"/>
-  </w:num>
-  <w:num w:numId="64">
-    <w:abstractNumId w:val="0"/>
-  </w:num>
-  <w:num w:numId="65">
-    <w:abstractNumId w:val="20"/>
-  </w:num>
-  <w:num w:numId="66">
-    <w:abstractNumId w:val="46"/>
-  </w:num>
-  <w:num w:numId="67">
-    <w:abstractNumId w:val="36"/>
-  </w:num>
-  <w:num w:numId="68">
+  <w:num w:numId="83">
     <w:abstractNumId w:val="35"/>
   </w:num>
-  <w:num w:numId="69">
-    <w:abstractNumId w:val="51"/>
-  </w:num>
-  <w:num w:numId="70">
-    <w:abstractNumId w:val="73"/>
-  </w:num>
-  <w:num w:numId="71">
-    <w:abstractNumId w:val="16"/>
-  </w:num>
-  <w:num w:numId="72">
-    <w:abstractNumId w:val="58"/>
-  </w:num>
-  <w:num w:numId="73">
-    <w:abstractNumId w:val="37"/>
-  </w:num>
-  <w:num w:numId="74">
-    <w:abstractNumId w:val="18"/>
-  </w:num>
-  <w:num w:numId="75">
-    <w:abstractNumId w:val="70"/>
-  </w:num>
-  <w:num w:numId="76">
-    <w:abstractNumId w:val="25"/>
-  </w:num>
-  <w:num w:numId="77">
-    <w:abstractNumId w:val="72"/>
-  </w:num>
-  <w:num w:numId="78">
-    <w:abstractNumId w:val="9"/>
-  </w:num>
-  <w:num w:numId="79">
-    <w:abstractNumId w:val="34"/>
-  </w:num>
-  <w:num w:numId="80">
-    <w:abstractNumId w:val="53"/>
+  <w:num w:numId="84">
+    <w:abstractNumId w:val="56"/>
   </w:num>
 </w:numbering>
 </file>

--- a/汽车电子及C语言知识文档.docx
+++ b/汽车电子及C语言知识文档.docx
@@ -5295,6 +5295,13 @@
       <w:bookmarkStart w:id="4" w:name="_Toc14038"/>
       <w:r>
         <w:rPr>
+          <w:rFonts w:hint="default"/>
+          <w:lang w:val="en-US" w:eastAsia="zh-CN"/>
+        </w:rPr>
+        <w:t>$</w:t>
+      </w:r>
+      <w:r>
+        <w:rPr>
           <w:rFonts w:hint="eastAsia"/>
           <w:lang w:val="en-US" w:eastAsia="zh-CN"/>
         </w:rPr>
@@ -5742,31 +5749,23 @@
     </w:p>
     <w:p>
       <w:pPr>
-        <w:widowControl w:val="0"/>
         <w:numPr>
           <w:ilvl w:val="0"/>
           <w:numId w:val="5"/>
         </w:numPr>
-        <w:ind w:left="1685" w:leftChars="0" w:hanging="425" w:firstLineChars="0"/>
-        <w:jc w:val="both"/>
-        <w:rPr>
-          <w:rFonts w:hint="default"/>
-          <w:b w:val="0"/>
-          <w:bCs w:val="0"/>
-          <w:i/>
-          <w:iCs/>
-          <w:u w:val="single"/>
-          <w:lang w:val="en-US" w:eastAsia="zh-CN"/>
-        </w:rPr>
-      </w:pPr>
-      <w:r>
-        <w:rPr>
-          <w:rFonts w:hint="default"/>
-          <w:b w:val="0"/>
-          <w:bCs w:val="0"/>
-          <w:i/>
-          <w:iCs/>
-          <w:u w:val="single"/>
+        <w:bidi w:val="0"/>
+        <w:rPr>
+          <w:rFonts w:hint="default"/>
+          <w:sz w:val="28"/>
+          <w:szCs w:val="36"/>
+          <w:lang w:val="en-US" w:eastAsia="zh-CN"/>
+        </w:rPr>
+      </w:pPr>
+      <w:r>
+        <w:rPr>
+          <w:rFonts w:hint="default"/>
+          <w:sz w:val="28"/>
+          <w:szCs w:val="36"/>
           <w:lang w:val="en-US" w:eastAsia="zh-CN"/>
         </w:rPr>
         <w:t>App下请求$10 02进入Boot后，会话直接进入02会话(编程会话)，一般需要Boot回复App的$10 02响应，即Boot回复$50 02。为什么这样呢?一般来说，App请求$10 02以后，App程序要走复位流程，需要消耗时间，程序复位到Boot以后，Boot需要初始化，也消耗一定时间。如果这些动作都被执行后，Boot给上位机响，上位机发送的下一个诊断指令就可以得到有效处理。如果App在App程序中回复$50 02，Boot初始化没完成时，上位机就发送下一个诊断指令，诊断指令将不能及时处理导致程序刷写</w:t>
@@ -5774,11 +5773,8 @@
       <w:r>
         <w:rPr>
           <w:rFonts w:hint="eastAsia"/>
-          <w:b w:val="0"/>
-          <w:bCs w:val="0"/>
-          <w:i/>
-          <w:iCs/>
-          <w:u w:val="single"/>
+          <w:sz w:val="28"/>
+          <w:szCs w:val="36"/>
           <w:lang w:val="en-US" w:eastAsia="zh-CN"/>
         </w:rPr>
         <w:t>失败</w:t>
@@ -6668,10 +6664,668 @@
         <w:t>AUTOSAR架构</w:t>
       </w:r>
       <w:bookmarkEnd w:id="13"/>
+      <w:r>
+        <w:rPr>
+          <w:rFonts w:hint="eastAsia"/>
+          <w:lang w:val="en-US" w:eastAsia="zh-CN"/>
+        </w:rPr>
+        <w:t>总体架构</w:t>
+      </w:r>
     </w:p>
     <w:p>
       <w:pPr>
         <w:ind w:firstLine="420" w:firstLineChars="0"/>
+        <w:rPr>
+          <w:rFonts w:hint="eastAsia"/>
+          <w:lang w:val="en-US" w:eastAsia="zh-CN"/>
+        </w:rPr>
+      </w:pPr>
+      <w:r>
+        <w:drawing>
+          <wp:inline distT="0" distB="0" distL="114300" distR="114300">
+            <wp:extent cx="5270500" cy="3232150"/>
+            <wp:effectExtent l="0" t="0" r="6350" b="6350"/>
+            <wp:docPr id="4" name="图片 3"/>
+            <wp:cNvGraphicFramePr>
+              <a:graphicFrameLocks xmlns:a="http://schemas.openxmlformats.org/drawingml/2006/main" noChangeAspect="1"/>
+            </wp:cNvGraphicFramePr>
+            <a:graphic xmlns:a="http://schemas.openxmlformats.org/drawingml/2006/main">
+              <a:graphicData uri="http://schemas.openxmlformats.org/drawingml/2006/picture">
+                <pic:pic xmlns:pic="http://schemas.openxmlformats.org/drawingml/2006/picture">
+                  <pic:nvPicPr>
+                    <pic:cNvPr id="4" name="图片 3"/>
+                    <pic:cNvPicPr>
+                      <a:picLocks noChangeAspect="1"/>
+                    </pic:cNvPicPr>
+                  </pic:nvPicPr>
+                  <pic:blipFill>
+                    <a:blip r:embed="rId4"/>
+                    <a:stretch>
+                      <a:fillRect/>
+                    </a:stretch>
+                  </pic:blipFill>
+                  <pic:spPr>
+                    <a:xfrm>
+                      <a:off x="0" y="0"/>
+                      <a:ext cx="5270500" cy="3232150"/>
+                    </a:xfrm>
+                    <a:prstGeom prst="rect">
+                      <a:avLst/>
+                    </a:prstGeom>
+                    <a:noFill/>
+                    <a:ln>
+                      <a:noFill/>
+                    </a:ln>
+                  </pic:spPr>
+                </pic:pic>
+              </a:graphicData>
+            </a:graphic>
+          </wp:inline>
+        </w:drawing>
+      </w:r>
+    </w:p>
+    <w:p>
+      <w:pPr>
+        <w:pStyle w:val="5"/>
+        <w:numPr>
+          <w:ilvl w:val="3"/>
+          <w:numId w:val="1"/>
+        </w:numPr>
+        <w:bidi w:val="0"/>
+        <w:ind w:left="2323" w:leftChars="0" w:firstLineChars="0"/>
+        <w:rPr>
+          <w:rFonts w:hint="default"/>
+          <w:lang w:val="en-US" w:eastAsia="zh-CN"/>
+        </w:rPr>
+      </w:pPr>
+      <w:r>
+        <w:t>应用层</w:t>
+      </w:r>
+    </w:p>
+    <w:p>
+      <w:pPr>
+        <w:numPr>
+          <w:ilvl w:val="0"/>
+          <w:numId w:val="10"/>
+        </w:numPr>
+        <w:tabs>
+          <w:tab w:val="left" w:pos="840"/>
+          <w:tab w:val="clear" w:pos="1260"/>
+        </w:tabs>
+        <w:ind w:left="1680" w:leftChars="0" w:hanging="420" w:firstLineChars="0"/>
+        <w:rPr>
+          <w:rFonts w:hint="eastAsia"/>
+          <w:lang w:val="en-US" w:eastAsia="zh-CN"/>
+        </w:rPr>
+      </w:pPr>
+      <w:r>
+        <w:rPr>
+          <w:rFonts w:ascii="宋体" w:hAnsi="宋体" w:eastAsia="宋体" w:cs="宋体"/>
+          <w:sz w:val="24"/>
+          <w:szCs w:val="24"/>
+        </w:rPr>
+        <w:t>应用层负责生成并处理高层业务逻辑的数据。应用层将数据（消息）传递给**RTE（Runtime Environment）**模块，RTE模块会负责与其他层之间的交互。</w:t>
+      </w:r>
+    </w:p>
+    <w:p>
+      <w:pPr>
+        <w:pStyle w:val="5"/>
+        <w:numPr>
+          <w:ilvl w:val="3"/>
+          <w:numId w:val="1"/>
+        </w:numPr>
+        <w:bidi w:val="0"/>
+        <w:ind w:left="2323" w:leftChars="0" w:firstLineChars="0"/>
+        <w:rPr>
+          <w:rFonts w:hint="default"/>
+          <w:lang w:val="en-US" w:eastAsia="zh-CN"/>
+        </w:rPr>
+      </w:pPr>
+      <w:r>
+        <w:t>RTE</w:t>
+      </w:r>
+    </w:p>
+    <w:p>
+      <w:pPr>
+        <w:numPr>
+          <w:ilvl w:val="0"/>
+          <w:numId w:val="11"/>
+        </w:numPr>
+        <w:ind w:left="1680" w:leftChars="0" w:hanging="420" w:firstLineChars="0"/>
+        <w:rPr>
+          <w:rFonts w:hint="default"/>
+          <w:lang w:val="en-US" w:eastAsia="zh-CN"/>
+        </w:rPr>
+      </w:pPr>
+      <w:r>
+        <w:rPr>
+          <w:rFonts w:ascii="宋体" w:hAnsi="宋体" w:eastAsia="宋体" w:cs="宋体"/>
+          <w:sz w:val="24"/>
+          <w:szCs w:val="24"/>
+        </w:rPr>
+        <w:t>RTE是一个桥梁，负责应用层和其他模块（例如网络层、传输层、通信模块等）之间的数据传输。RTE接收来自应用层的消息，并将其转发到合适的模块。它提供了抽象层，隐藏了底层硬件和协议的细节。</w:t>
+      </w:r>
+    </w:p>
+    <w:p>
+      <w:pPr>
+        <w:numPr>
+          <w:ilvl w:val="0"/>
+          <w:numId w:val="0"/>
+        </w:numPr>
+        <w:ind w:left="1260" w:leftChars="0"/>
+        <w:rPr>
+          <w:rFonts w:hint="default"/>
+          <w:lang w:val="en-US" w:eastAsia="zh-CN"/>
+        </w:rPr>
+      </w:pPr>
+    </w:p>
+    <w:p>
+      <w:pPr>
+        <w:keepNext w:val="0"/>
+        <w:keepLines w:val="0"/>
+        <w:widowControl/>
+        <w:suppressLineNumbers w:val="0"/>
+        <w:ind w:left="840" w:leftChars="0" w:firstLine="420" w:firstLineChars="0"/>
+      </w:pPr>
+      <w:r>
+        <w:rPr>
+          <w:rFonts w:ascii="Symbol" w:hAnsi="Symbol" w:eastAsia="Symbol" w:cs="Symbol"/>
+          <w:sz w:val="24"/>
+        </w:rPr>
+        <w:t>·</w:t>
+      </w:r>
+      <w:r>
+        <w:rPr>
+          <w:rFonts w:hint="eastAsia" w:ascii="宋体" w:hAnsi="宋体" w:eastAsia="宋体" w:cs="宋体"/>
+          <w:sz w:val="24"/>
+        </w:rPr>
+        <w:t xml:space="preserve">  </w:t>
+      </w:r>
+      <w:r>
+        <w:rPr>
+          <w:rStyle w:val="13"/>
+        </w:rPr>
+        <w:t>发送消息</w:t>
+      </w:r>
+      <w:r>
+        <w:t>：应用层通过RTE调用相应的通信接口，传输消息到网络层或其他模块。</w:t>
+      </w:r>
+    </w:p>
+    <w:p>
+      <w:pPr>
+        <w:keepNext w:val="0"/>
+        <w:keepLines w:val="0"/>
+        <w:widowControl/>
+        <w:suppressLineNumbers w:val="0"/>
+        <w:ind w:left="840" w:leftChars="0" w:firstLine="420" w:firstLineChars="0"/>
+        <w:rPr>
+          <w:rFonts w:hint="default"/>
+          <w:lang w:val="en-US" w:eastAsia="zh-CN"/>
+        </w:rPr>
+      </w:pPr>
+      <w:r>
+        <w:rPr>
+          <w:rFonts w:hint="default" w:ascii="Symbol" w:hAnsi="Symbol" w:eastAsia="Symbol" w:cs="Symbol"/>
+          <w:sz w:val="24"/>
+        </w:rPr>
+        <w:t>·</w:t>
+      </w:r>
+      <w:r>
+        <w:rPr>
+          <w:rFonts w:hint="eastAsia" w:ascii="宋体" w:hAnsi="宋体" w:eastAsia="宋体" w:cs="宋体"/>
+          <w:sz w:val="24"/>
+        </w:rPr>
+        <w:t xml:space="preserve">  </w:t>
+      </w:r>
+      <w:r>
+        <w:rPr>
+          <w:rStyle w:val="13"/>
+        </w:rPr>
+        <w:t>接收消息</w:t>
+      </w:r>
+      <w:r>
+        <w:t>：当下层传输完成消息后，RTE会将接收到的消息传递给上层的应用模块。</w:t>
+      </w:r>
+    </w:p>
+    <w:p>
+      <w:pPr>
+        <w:pStyle w:val="5"/>
+        <w:numPr>
+          <w:ilvl w:val="3"/>
+          <w:numId w:val="1"/>
+        </w:numPr>
+        <w:bidi w:val="0"/>
+        <w:ind w:left="2323" w:leftChars="0" w:firstLineChars="0"/>
+        <w:rPr>
+          <w:rFonts w:hint="default"/>
+          <w:lang w:val="en-US" w:eastAsia="zh-CN"/>
+        </w:rPr>
+      </w:pPr>
+      <w:r>
+        <w:t>COM</w:t>
+      </w:r>
+    </w:p>
+    <w:p>
+      <w:pPr>
+        <w:pStyle w:val="10"/>
+        <w:keepNext w:val="0"/>
+        <w:keepLines w:val="0"/>
+        <w:widowControl/>
+        <w:numPr>
+          <w:ilvl w:val="0"/>
+          <w:numId w:val="12"/>
+        </w:numPr>
+        <w:suppressLineNumbers w:val="0"/>
+        <w:ind w:left="1680" w:leftChars="0" w:hanging="420" w:firstLineChars="0"/>
+      </w:pPr>
+      <w:r>
+        <w:t>COM模块负责管理通信会话和数据交换。它接收到来自RTE的消息后，决定将消息传递给哪一层，并且根据不同的协议（如CAN、Ethernet等）进行处理。</w:t>
+      </w:r>
+    </w:p>
+    <w:p>
+      <w:pPr>
+        <w:keepNext w:val="0"/>
+        <w:keepLines w:val="0"/>
+        <w:widowControl/>
+        <w:numPr>
+          <w:ilvl w:val="0"/>
+          <w:numId w:val="13"/>
+        </w:numPr>
+        <w:suppressLineNumbers w:val="0"/>
+        <w:tabs>
+          <w:tab w:val="left" w:pos="720"/>
+          <w:tab w:val="clear" w:pos="1560"/>
+        </w:tabs>
+        <w:spacing w:before="0" w:beforeAutospacing="1" w:after="0" w:afterAutospacing="1"/>
+        <w:ind w:left="1560" w:leftChars="0" w:hanging="360"/>
+        <w:rPr>
+          <w:rFonts w:hint="default"/>
+          <w:lang w:val="en-US" w:eastAsia="zh-CN"/>
+        </w:rPr>
+      </w:pPr>
+      <w:r>
+        <w:rPr>
+          <w:rStyle w:val="13"/>
+        </w:rPr>
+        <w:t>消息封装</w:t>
+      </w:r>
+      <w:r>
+        <w:t>：COM模块会对应用层的消息进行封装，转换成适合底层协议传输的格式（例如：对数据进行分段或加上必要的头部信息）。</w:t>
+      </w:r>
+    </w:p>
+    <w:p>
+      <w:pPr>
+        <w:pStyle w:val="5"/>
+        <w:numPr>
+          <w:ilvl w:val="3"/>
+          <w:numId w:val="1"/>
+        </w:numPr>
+        <w:bidi w:val="0"/>
+        <w:ind w:left="2323" w:leftChars="0" w:firstLineChars="0"/>
+        <w:rPr>
+          <w:rFonts w:hint="default"/>
+          <w:lang w:val="en-US" w:eastAsia="zh-CN"/>
+        </w:rPr>
+      </w:pPr>
+      <w:r>
+        <w:rPr>
+          <w:rFonts w:hint="eastAsia"/>
+          <w:lang w:val="en-US" w:eastAsia="zh-CN"/>
+        </w:rPr>
+        <w:t>PDUR</w:t>
+      </w:r>
+    </w:p>
+    <w:p>
+      <w:pPr>
+        <w:numPr>
+          <w:ilvl w:val="0"/>
+          <w:numId w:val="14"/>
+        </w:numPr>
+        <w:ind w:left="1680" w:leftChars="0" w:hanging="420" w:firstLineChars="0"/>
+        <w:rPr>
+          <w:rFonts w:hint="default"/>
+          <w:lang w:val="en-US" w:eastAsia="zh-CN"/>
+        </w:rPr>
+      </w:pPr>
+      <w:r>
+        <w:rPr>
+          <w:rFonts w:hint="default"/>
+          <w:lang w:val="en-US" w:eastAsia="zh-CN"/>
+        </w:rPr>
+        <w:t>PDUR模块（PDU Router）负责将COM模块处理好的消息进一步路由到合适的传输协议层。PDU指的是协议数据单元（Protocol Data Unit），它是消息传输的基本单元。PDUR会根据配置的路由规则，将PDU传递到正确的协议模块。</w:t>
+      </w:r>
+    </w:p>
+    <w:p>
+      <w:pPr>
+        <w:pStyle w:val="5"/>
+        <w:numPr>
+          <w:ilvl w:val="3"/>
+          <w:numId w:val="1"/>
+        </w:numPr>
+        <w:bidi w:val="0"/>
+        <w:ind w:left="2323" w:leftChars="0" w:firstLineChars="0"/>
+        <w:rPr>
+          <w:rFonts w:hint="default"/>
+          <w:lang w:val="en-US" w:eastAsia="zh-CN"/>
+        </w:rPr>
+      </w:pPr>
+      <w:r>
+        <w:t>CANTP</w:t>
+      </w:r>
+    </w:p>
+    <w:p>
+      <w:pPr>
+        <w:numPr>
+          <w:ilvl w:val="0"/>
+          <w:numId w:val="15"/>
+        </w:numPr>
+        <w:ind w:left="1680" w:leftChars="0" w:hanging="420" w:firstLineChars="0"/>
+        <w:rPr>
+          <w:rFonts w:hint="default"/>
+          <w:lang w:val="en-US" w:eastAsia="zh-CN"/>
+        </w:rPr>
+      </w:pPr>
+      <w:r>
+        <w:rPr>
+          <w:rFonts w:ascii="宋体" w:hAnsi="宋体" w:eastAsia="宋体" w:cs="宋体"/>
+          <w:sz w:val="24"/>
+          <w:szCs w:val="24"/>
+        </w:rPr>
+        <w:t>如果是CAN协议，</w:t>
+      </w:r>
+      <w:r>
+        <w:rPr>
+          <w:rStyle w:val="13"/>
+          <w:rFonts w:ascii="宋体" w:hAnsi="宋体" w:eastAsia="宋体" w:cs="宋体"/>
+          <w:sz w:val="24"/>
+          <w:szCs w:val="24"/>
+        </w:rPr>
+        <w:t>CANTP</w:t>
+      </w:r>
+      <w:r>
+        <w:rPr>
+          <w:rFonts w:ascii="宋体" w:hAnsi="宋体" w:eastAsia="宋体" w:cs="宋体"/>
+          <w:sz w:val="24"/>
+          <w:szCs w:val="24"/>
+        </w:rPr>
+        <w:t>（CAN Transport Protocol）模块负责对大的数据块进行分段或重组。它会将大的PDU拆分成多个较小的CAN数据帧，或者在接收时，将多个CAN数据帧重新组合成完整的数据包。</w:t>
+      </w:r>
+    </w:p>
+    <w:p>
+      <w:pPr>
+        <w:numPr>
+          <w:ilvl w:val="0"/>
+          <w:numId w:val="16"/>
+        </w:numPr>
+        <w:tabs>
+          <w:tab w:val="left" w:pos="840"/>
+          <w:tab w:val="clear" w:pos="1260"/>
+        </w:tabs>
+        <w:ind w:left="1680" w:leftChars="0" w:hanging="420" w:firstLineChars="0"/>
+        <w:rPr>
+          <w:rFonts w:hint="default"/>
+          <w:lang w:val="en-US" w:eastAsia="zh-CN"/>
+        </w:rPr>
+      </w:pPr>
+      <w:r>
+        <w:rPr>
+          <w:rFonts w:hint="eastAsia"/>
+          <w:lang w:val="en-US" w:eastAsia="zh-CN"/>
+        </w:rPr>
+        <w:t>用于在 CAN 总线上传输超过 8 字节的数据。</w:t>
+      </w:r>
+      <w:r>
+        <w:rPr>
+          <w:rFonts w:hint="default"/>
+          <w:lang w:val="en-US" w:eastAsia="zh-CN"/>
+        </w:rPr>
+        <w:tab/>
+      </w:r>
+    </w:p>
+    <w:p>
+      <w:pPr>
+        <w:pStyle w:val="5"/>
+        <w:numPr>
+          <w:ilvl w:val="3"/>
+          <w:numId w:val="1"/>
+        </w:numPr>
+        <w:bidi w:val="0"/>
+        <w:ind w:left="2323" w:leftChars="0" w:firstLineChars="0"/>
+        <w:rPr>
+          <w:rFonts w:hint="default"/>
+          <w:lang w:val="en-US" w:eastAsia="zh-CN"/>
+        </w:rPr>
+      </w:pPr>
+      <w:r>
+        <w:t>CANIF</w:t>
+      </w:r>
+    </w:p>
+    <w:p>
+      <w:pPr>
+        <w:numPr>
+          <w:ilvl w:val="0"/>
+          <w:numId w:val="17"/>
+        </w:numPr>
+        <w:ind w:left="1680" w:leftChars="0" w:hanging="420" w:firstLineChars="0"/>
+        <w:rPr>
+          <w:rFonts w:hint="default"/>
+          <w:lang w:val="en-US" w:eastAsia="zh-CN"/>
+        </w:rPr>
+      </w:pPr>
+      <w:r>
+        <w:rPr>
+          <w:rStyle w:val="13"/>
+          <w:rFonts w:ascii="宋体" w:hAnsi="宋体" w:eastAsia="宋体" w:cs="宋体"/>
+          <w:sz w:val="24"/>
+          <w:szCs w:val="24"/>
+        </w:rPr>
+        <w:t>CANIF</w:t>
+      </w:r>
+      <w:r>
+        <w:rPr>
+          <w:rFonts w:ascii="宋体" w:hAnsi="宋体" w:eastAsia="宋体" w:cs="宋体"/>
+          <w:sz w:val="24"/>
+          <w:szCs w:val="24"/>
+        </w:rPr>
+        <w:t>与底层的CAN硬件进行交互，最终将消息发送到目标ECU或设备。硬件控制器会根据目标CAN ID，将消息发送到正确的目标节点。</w:t>
+      </w:r>
+    </w:p>
+    <w:p>
+      <w:pPr>
+        <w:pStyle w:val="5"/>
+        <w:numPr>
+          <w:ilvl w:val="3"/>
+          <w:numId w:val="1"/>
+        </w:numPr>
+        <w:bidi w:val="0"/>
+        <w:ind w:left="2323" w:leftChars="0" w:hanging="853" w:firstLineChars="0"/>
+        <w:rPr>
+          <w:rFonts w:hint="default"/>
+          <w:lang w:val="en-US" w:eastAsia="zh-CN"/>
+        </w:rPr>
+      </w:pPr>
+      <w:r>
+        <w:rPr>
+          <w:rFonts w:hint="eastAsia"/>
+          <w:lang w:val="en-US" w:eastAsia="zh-CN"/>
+        </w:rPr>
+        <w:t>总结</w:t>
+      </w:r>
+    </w:p>
+    <w:p>
+      <w:pPr>
+        <w:numPr>
+          <w:ilvl w:val="0"/>
+          <w:numId w:val="18"/>
+        </w:numPr>
+        <w:tabs>
+          <w:tab w:val="left" w:pos="840"/>
+          <w:tab w:val="clear" w:pos="1260"/>
+        </w:tabs>
+        <w:ind w:left="1680" w:leftChars="0" w:hanging="420" w:firstLineChars="0"/>
+        <w:rPr>
+          <w:rFonts w:hint="eastAsia"/>
+          <w:lang w:val="en-US" w:eastAsia="zh-CN"/>
+        </w:rPr>
+      </w:pPr>
+      <w:r>
+        <w:rPr>
+          <w:rFonts w:hint="eastAsia"/>
+          <w:lang w:val="en-US" w:eastAsia="zh-CN"/>
+        </w:rPr>
+        <w:t>应用层–&gt;RTE–&gt;COM–&gt;PDUR–&gt;CANTP–&gt;CAN Interface–&gt;CAN Driver–&gt;CAN controller–&gt;CAN transceiver–&gt;CAN BUS Line</w:t>
+      </w:r>
+    </w:p>
+    <w:p>
+      <w:pPr>
+        <w:numPr>
+          <w:ilvl w:val="0"/>
+          <w:numId w:val="19"/>
+        </w:numPr>
+        <w:tabs>
+          <w:tab w:val="clear" w:pos="1260"/>
+        </w:tabs>
+        <w:ind w:left="1680" w:leftChars="0" w:hanging="420" w:firstLineChars="0"/>
+        <w:rPr>
+          <w:rFonts w:hint="default"/>
+          <w:lang w:val="en-US" w:eastAsia="zh-CN"/>
+        </w:rPr>
+      </w:pPr>
+      <w:r>
+        <w:rPr>
+          <w:rFonts w:hint="default"/>
+          <w:lang w:val="en-US" w:eastAsia="zh-CN"/>
+        </w:rPr>
+        <w:t>DCM：负责管理诊断通信。</w:t>
+      </w:r>
+    </w:p>
+    <w:p>
+      <w:pPr>
+        <w:numPr>
+          <w:ilvl w:val="0"/>
+          <w:numId w:val="19"/>
+        </w:numPr>
+        <w:tabs>
+          <w:tab w:val="clear" w:pos="1260"/>
+        </w:tabs>
+        <w:ind w:left="1680" w:leftChars="0" w:hanging="420" w:firstLineChars="0"/>
+        <w:rPr>
+          <w:rFonts w:hint="eastAsia"/>
+          <w:lang w:val="en-US" w:eastAsia="zh-CN"/>
+        </w:rPr>
+      </w:pPr>
+      <w:r>
+        <w:rPr>
+          <w:rFonts w:hint="default"/>
+          <w:lang w:val="en-US" w:eastAsia="zh-CN"/>
+        </w:rPr>
+        <w:t>DEM：DEM 负责管理 ECU 内部所有的诊断事件,主要是DTC管理。</w:t>
+      </w:r>
+    </w:p>
+    <w:p>
+      <w:pPr>
+        <w:pStyle w:val="4"/>
+        <w:numPr>
+          <w:ilvl w:val="2"/>
+          <w:numId w:val="1"/>
+        </w:numPr>
+        <w:bidi w:val="0"/>
+        <w:rPr>
+          <w:rFonts w:hint="eastAsia"/>
+          <w:lang w:val="en-US" w:eastAsia="zh-CN"/>
+        </w:rPr>
+      </w:pPr>
+      <w:r>
+        <w:rPr>
+          <w:rFonts w:hint="default"/>
+          <w:lang w:val="en-US" w:eastAsia="zh-CN"/>
+        </w:rPr>
+        <w:t>BSW</w:t>
+      </w:r>
+    </w:p>
+    <w:p>
+      <w:pPr>
+        <w:rPr>
+          <w:rFonts w:hint="eastAsia"/>
+          <w:lang w:val="en-US" w:eastAsia="zh-CN"/>
+        </w:rPr>
+      </w:pPr>
+      <w:r>
+        <w:drawing>
+          <wp:inline distT="0" distB="0" distL="114300" distR="114300">
+            <wp:extent cx="5268595" cy="4450080"/>
+            <wp:effectExtent l="0" t="0" r="8255" b="7620"/>
+            <wp:docPr id="5" name="图片 4"/>
+            <wp:cNvGraphicFramePr>
+              <a:graphicFrameLocks xmlns:a="http://schemas.openxmlformats.org/drawingml/2006/main" noChangeAspect="1"/>
+            </wp:cNvGraphicFramePr>
+            <a:graphic xmlns:a="http://schemas.openxmlformats.org/drawingml/2006/main">
+              <a:graphicData uri="http://schemas.openxmlformats.org/drawingml/2006/picture">
+                <pic:pic xmlns:pic="http://schemas.openxmlformats.org/drawingml/2006/picture">
+                  <pic:nvPicPr>
+                    <pic:cNvPr id="5" name="图片 4"/>
+                    <pic:cNvPicPr>
+                      <a:picLocks noChangeAspect="1"/>
+                    </pic:cNvPicPr>
+                  </pic:nvPicPr>
+                  <pic:blipFill>
+                    <a:blip r:embed="rId5"/>
+                    <a:stretch>
+                      <a:fillRect/>
+                    </a:stretch>
+                  </pic:blipFill>
+                  <pic:spPr>
+                    <a:xfrm>
+                      <a:off x="0" y="0"/>
+                      <a:ext cx="5268595" cy="4450080"/>
+                    </a:xfrm>
+                    <a:prstGeom prst="rect">
+                      <a:avLst/>
+                    </a:prstGeom>
+                    <a:noFill/>
+                    <a:ln>
+                      <a:noFill/>
+                    </a:ln>
+                  </pic:spPr>
+                </pic:pic>
+              </a:graphicData>
+            </a:graphic>
+          </wp:inline>
+        </w:drawing>
+      </w:r>
+    </w:p>
+    <w:p>
+      <w:pPr>
+        <w:rPr>
+          <w:rFonts w:hint="eastAsia"/>
+          <w:lang w:val="en-US" w:eastAsia="zh-CN"/>
+        </w:rPr>
+      </w:pPr>
+    </w:p>
+    <w:p>
+      <w:pPr>
+        <w:pStyle w:val="5"/>
+        <w:numPr>
+          <w:ilvl w:val="3"/>
+          <w:numId w:val="1"/>
+        </w:numPr>
+        <w:bidi w:val="0"/>
+        <w:ind w:left="2323" w:leftChars="0" w:hanging="853" w:firstLineChars="0"/>
+        <w:rPr>
+          <w:rFonts w:hint="eastAsia"/>
+          <w:lang w:val="en-US" w:eastAsia="zh-CN"/>
+        </w:rPr>
+      </w:pPr>
+      <w:r>
+        <w:rPr>
+          <w:rFonts w:hint="eastAsia"/>
+          <w:lang w:val="en-US" w:eastAsia="zh-CN"/>
+        </w:rPr>
+        <w:t>BSW的Communication功能</w:t>
+      </w:r>
+    </w:p>
+    <w:p>
+      <w:pPr>
         <w:rPr>
           <w:rFonts w:hint="eastAsia"/>
           <w:lang w:val="en-US" w:eastAsia="zh-CN"/>
@@ -6696,7 +7350,7 @@
                     </pic:cNvPicPr>
                   </pic:nvPicPr>
                   <pic:blipFill>
-                    <a:blip r:embed="rId4"/>
+                    <a:blip r:embed="rId6"/>
                     <a:stretch>
                       <a:fillRect/>
                     </a:stretch>
@@ -6723,32 +7377,32 @@
     </w:p>
     <w:p>
       <w:pPr>
-        <w:pStyle w:val="5"/>
-        <w:numPr>
-          <w:ilvl w:val="3"/>
+        <w:pStyle w:val="6"/>
+        <w:numPr>
+          <w:ilvl w:val="4"/>
           <w:numId w:val="1"/>
         </w:numPr>
         <w:bidi w:val="0"/>
-        <w:ind w:left="2323" w:leftChars="0" w:firstLineChars="0"/>
-        <w:rPr>
-          <w:rFonts w:hint="default"/>
-          <w:lang w:val="en-US" w:eastAsia="zh-CN"/>
-        </w:rPr>
-      </w:pPr>
-      <w:r>
-        <w:t>应用层</w:t>
-      </w:r>
-    </w:p>
-    <w:p>
-      <w:pPr>
-        <w:numPr>
-          <w:ilvl w:val="0"/>
-          <w:numId w:val="10"/>
-        </w:numPr>
-        <w:tabs>
-          <w:tab w:val="left" w:pos="840"/>
-          <w:tab w:val="clear" w:pos="1260"/>
-        </w:tabs>
+        <w:ind w:left="2495" w:leftChars="0" w:hanging="895" w:firstLineChars="0"/>
+        <w:rPr>
+          <w:rFonts w:hint="eastAsia"/>
+          <w:lang w:val="en-US" w:eastAsia="zh-CN"/>
+        </w:rPr>
+      </w:pPr>
+      <w:r>
+        <w:rPr>
+          <w:rFonts w:hint="eastAsia"/>
+          <w:lang w:val="en-US" w:eastAsia="zh-CN"/>
+        </w:rPr>
+        <w:t>发送</w:t>
+      </w:r>
+    </w:p>
+    <w:p>
+      <w:pPr>
+        <w:numPr>
+          <w:ilvl w:val="0"/>
+          <w:numId w:val="20"/>
+        </w:numPr>
         <w:ind w:left="1680" w:leftChars="0" w:hanging="420" w:firstLineChars="0"/>
         <w:rPr>
           <w:rFonts w:hint="eastAsia"/>
@@ -6757,628 +7411,100 @@
       </w:pPr>
       <w:r>
         <w:rPr>
-          <w:rFonts w:ascii="宋体" w:hAnsi="宋体" w:eastAsia="宋体" w:cs="宋体"/>
-          <w:sz w:val="24"/>
-          <w:szCs w:val="24"/>
-        </w:rPr>
-        <w:t>应用层负责生成并处理高层业务逻辑的数据。应用层将数据（消息）传递给**RTE（Runtime Environment）**模块，RTE模块会负责与其他层之间的交互。</w:t>
-      </w:r>
-    </w:p>
-    <w:p>
-      <w:pPr>
-        <w:pStyle w:val="5"/>
-        <w:numPr>
-          <w:ilvl w:val="3"/>
-          <w:numId w:val="1"/>
-        </w:numPr>
-        <w:bidi w:val="0"/>
-        <w:ind w:left="2323" w:leftChars="0" w:firstLineChars="0"/>
-        <w:rPr>
-          <w:rFonts w:hint="default"/>
-          <w:lang w:val="en-US" w:eastAsia="zh-CN"/>
-        </w:rPr>
-      </w:pPr>
-      <w:r>
-        <w:t>RTE</w:t>
-      </w:r>
-    </w:p>
-    <w:p>
-      <w:pPr>
-        <w:numPr>
-          <w:ilvl w:val="0"/>
-          <w:numId w:val="11"/>
+          <w:rFonts w:hint="eastAsia"/>
+          <w:lang w:val="en-US" w:eastAsia="zh-CN"/>
+        </w:rPr>
+        <w:t>应用层发送一个数据到COM。</w:t>
+      </w:r>
+    </w:p>
+    <w:p>
+      <w:pPr>
+        <w:numPr>
+          <w:ilvl w:val="0"/>
+          <w:numId w:val="20"/>
         </w:numPr>
         <w:ind w:left="1680" w:leftChars="0" w:hanging="420" w:firstLineChars="0"/>
         <w:rPr>
-          <w:rFonts w:hint="default"/>
-          <w:lang w:val="en-US" w:eastAsia="zh-CN"/>
-        </w:rPr>
-      </w:pPr>
-      <w:r>
-        <w:rPr>
-          <w:rFonts w:ascii="宋体" w:hAnsi="宋体" w:eastAsia="宋体" w:cs="宋体"/>
-          <w:sz w:val="24"/>
-          <w:szCs w:val="24"/>
-        </w:rPr>
-        <w:t>RTE是一个桥梁，负责应用层和其他模块（例如网络层、传输层、通信模块等）之间的数据传输。RTE接收来自应用层的消息，并将其转发到合适的模块。它提供了抽象层，隐藏了底层硬件和协议的细节。</w:t>
-      </w:r>
-    </w:p>
-    <w:p>
-      <w:pPr>
-        <w:numPr>
-          <w:ilvl w:val="0"/>
-          <w:numId w:val="0"/>
-        </w:numPr>
-        <w:ind w:left="1260" w:leftChars="0"/>
-        <w:rPr>
-          <w:rFonts w:hint="default"/>
-          <w:lang w:val="en-US" w:eastAsia="zh-CN"/>
-        </w:rPr>
-      </w:pPr>
-    </w:p>
-    <w:p>
-      <w:pPr>
-        <w:keepNext w:val="0"/>
-        <w:keepLines w:val="0"/>
-        <w:widowControl/>
-        <w:suppressLineNumbers w:val="0"/>
-        <w:ind w:left="840" w:leftChars="0" w:firstLine="420" w:firstLineChars="0"/>
-      </w:pPr>
-      <w:r>
-        <w:rPr>
-          <w:rFonts w:ascii="Symbol" w:hAnsi="Symbol" w:eastAsia="Symbol" w:cs="Symbol"/>
-          <w:sz w:val="24"/>
-        </w:rPr>
-        <w:t>·</w:t>
-      </w:r>
-      <w:r>
-        <w:rPr>
-          <w:rFonts w:hint="eastAsia" w:ascii="宋体" w:hAnsi="宋体" w:eastAsia="宋体" w:cs="宋体"/>
-          <w:sz w:val="24"/>
-        </w:rPr>
-        <w:t xml:space="preserve">  </w:t>
-      </w:r>
-      <w:r>
-        <w:rPr>
-          <w:rStyle w:val="13"/>
-        </w:rPr>
-        <w:t>发送消息</w:t>
-      </w:r>
-      <w:r>
-        <w:t>：应用层通过RTE调用相应的通信接口，传输消息到网络层或其他模块。</w:t>
-      </w:r>
-    </w:p>
-    <w:p>
-      <w:pPr>
-        <w:keepNext w:val="0"/>
-        <w:keepLines w:val="0"/>
-        <w:widowControl/>
-        <w:suppressLineNumbers w:val="0"/>
-        <w:ind w:left="840" w:leftChars="0" w:firstLine="420" w:firstLineChars="0"/>
-        <w:rPr>
-          <w:rFonts w:hint="default"/>
-          <w:lang w:val="en-US" w:eastAsia="zh-CN"/>
-        </w:rPr>
-      </w:pPr>
-      <w:r>
-        <w:rPr>
-          <w:rFonts w:hint="default" w:ascii="Symbol" w:hAnsi="Symbol" w:eastAsia="Symbol" w:cs="Symbol"/>
-          <w:sz w:val="24"/>
-        </w:rPr>
-        <w:t>·</w:t>
-      </w:r>
-      <w:r>
-        <w:rPr>
-          <w:rFonts w:hint="eastAsia" w:ascii="宋体" w:hAnsi="宋体" w:eastAsia="宋体" w:cs="宋体"/>
-          <w:sz w:val="24"/>
-        </w:rPr>
-        <w:t xml:space="preserve">  </w:t>
-      </w:r>
-      <w:r>
-        <w:rPr>
-          <w:rStyle w:val="13"/>
-        </w:rPr>
-        <w:t>接收消息</w:t>
-      </w:r>
-      <w:r>
-        <w:t>：当下层传输完成消息后，RTE会将接收到的消息传递给上层的应用模块。</w:t>
-      </w:r>
-    </w:p>
-    <w:p>
-      <w:pPr>
-        <w:pStyle w:val="5"/>
-        <w:numPr>
-          <w:ilvl w:val="3"/>
-          <w:numId w:val="1"/>
-        </w:numPr>
-        <w:bidi w:val="0"/>
-        <w:ind w:left="2323" w:leftChars="0" w:firstLineChars="0"/>
-        <w:rPr>
-          <w:rFonts w:hint="default"/>
-          <w:lang w:val="en-US" w:eastAsia="zh-CN"/>
-        </w:rPr>
-      </w:pPr>
-      <w:r>
-        <w:t>COM</w:t>
-      </w:r>
-    </w:p>
-    <w:p>
-      <w:pPr>
-        <w:pStyle w:val="10"/>
-        <w:keepNext w:val="0"/>
-        <w:keepLines w:val="0"/>
-        <w:widowControl/>
-        <w:numPr>
-          <w:ilvl w:val="0"/>
-          <w:numId w:val="12"/>
-        </w:numPr>
-        <w:suppressLineNumbers w:val="0"/>
+          <w:rFonts w:hint="eastAsia"/>
+          <w:lang w:val="en-US" w:eastAsia="zh-CN"/>
+        </w:rPr>
+      </w:pPr>
+      <w:r>
+        <w:rPr>
+          <w:rFonts w:hint="eastAsia"/>
+          <w:lang w:val="en-US" w:eastAsia="zh-CN"/>
+        </w:rPr>
+        <w:t>COM写信号进PDU Buffer。</w:t>
+      </w:r>
+    </w:p>
+    <w:p>
+      <w:pPr>
+        <w:numPr>
+          <w:ilvl w:val="0"/>
+          <w:numId w:val="20"/>
+        </w:numPr>
         <w:ind w:left="1680" w:leftChars="0" w:hanging="420" w:firstLineChars="0"/>
-      </w:pPr>
-      <w:r>
-        <w:t>COM模块负责管理通信会话和数据交换。它接收到来自RTE的消息后，决定将消息传递给哪一层，并且根据不同的协议（如CAN、Ethernet等）进行处理。</w:t>
-      </w:r>
-    </w:p>
-    <w:p>
-      <w:pPr>
-        <w:keepNext w:val="0"/>
-        <w:keepLines w:val="0"/>
-        <w:widowControl/>
-        <w:numPr>
-          <w:ilvl w:val="0"/>
-          <w:numId w:val="13"/>
-        </w:numPr>
-        <w:suppressLineNumbers w:val="0"/>
-        <w:tabs>
-          <w:tab w:val="left" w:pos="720"/>
-          <w:tab w:val="clear" w:pos="1560"/>
-        </w:tabs>
-        <w:spacing w:before="0" w:beforeAutospacing="1" w:after="0" w:afterAutospacing="1"/>
-        <w:ind w:left="1560" w:leftChars="0" w:hanging="360"/>
-        <w:rPr>
-          <w:rFonts w:hint="default"/>
-          <w:lang w:val="en-US" w:eastAsia="zh-CN"/>
-        </w:rPr>
-      </w:pPr>
-      <w:r>
-        <w:rPr>
-          <w:rStyle w:val="13"/>
-        </w:rPr>
-        <w:t>消息封装</w:t>
-      </w:r>
-      <w:r>
-        <w:t>：COM模块会对应用层的消息进行封装，转换成适合底层协议传输的格式（例如：对数据进行分段或加上必要的头部信息）。</w:t>
-      </w:r>
-    </w:p>
-    <w:p>
-      <w:pPr>
-        <w:pStyle w:val="5"/>
-        <w:numPr>
-          <w:ilvl w:val="3"/>
-          <w:numId w:val="1"/>
-        </w:numPr>
-        <w:bidi w:val="0"/>
-        <w:ind w:left="2323" w:leftChars="0" w:firstLineChars="0"/>
-        <w:rPr>
-          <w:rFonts w:hint="default"/>
-          <w:lang w:val="en-US" w:eastAsia="zh-CN"/>
-        </w:rPr>
-      </w:pPr>
-      <w:r>
-        <w:rPr>
-          <w:rFonts w:hint="eastAsia"/>
-          <w:lang w:val="en-US" w:eastAsia="zh-CN"/>
-        </w:rPr>
-        <w:t>PDUR</w:t>
-      </w:r>
-    </w:p>
-    <w:p>
-      <w:pPr>
-        <w:numPr>
-          <w:ilvl w:val="0"/>
-          <w:numId w:val="14"/>
+        <w:rPr>
+          <w:rFonts w:hint="eastAsia"/>
+          <w:lang w:val="en-US" w:eastAsia="zh-CN"/>
+        </w:rPr>
+      </w:pPr>
+      <w:r>
+        <w:rPr>
+          <w:rFonts w:hint="eastAsia"/>
+          <w:lang w:val="en-US" w:eastAsia="zh-CN"/>
+        </w:rPr>
+        <w:t>PDU 被 PDU Router 立刻发送或按周期发送(每个PDU有独立ID)，之后PDU Router辨认总线种类，并把PDU发向不同的下级模块。</w:t>
+      </w:r>
+    </w:p>
+    <w:p>
+      <w:pPr>
+        <w:numPr>
+          <w:ilvl w:val="0"/>
+          <w:numId w:val="20"/>
         </w:numPr>
         <w:ind w:left="1680" w:leftChars="0" w:hanging="420" w:firstLineChars="0"/>
         <w:rPr>
-          <w:rFonts w:hint="default"/>
-          <w:lang w:val="en-US" w:eastAsia="zh-CN"/>
-        </w:rPr>
-      </w:pPr>
-      <w:r>
-        <w:rPr>
-          <w:rFonts w:hint="default"/>
-          <w:lang w:val="en-US" w:eastAsia="zh-CN"/>
-        </w:rPr>
-        <w:t>PDUR模块（PDU Router）负责将COM模块处理好的消息进一步路由到合适的传输协议层。PDU指的是协议数据单元（Protocol Data Unit），它是消息传输的基本单元。PDUR会根据配置的路由规则，将PDU传递到正确的协议模块。</w:t>
-      </w:r>
-    </w:p>
-    <w:p>
-      <w:pPr>
-        <w:pStyle w:val="5"/>
-        <w:numPr>
-          <w:ilvl w:val="3"/>
-          <w:numId w:val="1"/>
-        </w:numPr>
-        <w:bidi w:val="0"/>
-        <w:ind w:left="2323" w:leftChars="0" w:firstLineChars="0"/>
-        <w:rPr>
-          <w:rFonts w:hint="default"/>
-          <w:lang w:val="en-US" w:eastAsia="zh-CN"/>
-        </w:rPr>
-      </w:pPr>
-      <w:r>
-        <w:t>CANTP</w:t>
-      </w:r>
-    </w:p>
-    <w:p>
-      <w:pPr>
-        <w:numPr>
-          <w:ilvl w:val="0"/>
-          <w:numId w:val="15"/>
+          <w:rFonts w:hint="eastAsia"/>
+          <w:lang w:val="en-US" w:eastAsia="zh-CN"/>
+        </w:rPr>
+      </w:pPr>
+      <w:r>
+        <w:rPr>
+          <w:rFonts w:hint="eastAsia"/>
+          <w:lang w:val="en-US" w:eastAsia="zh-CN"/>
+        </w:rPr>
+        <w:t>Interface根据不同的通道，把报文写入不同的队列。</w:t>
+      </w:r>
+    </w:p>
+    <w:p>
+      <w:pPr>
+        <w:numPr>
+          <w:ilvl w:val="0"/>
+          <w:numId w:val="20"/>
         </w:numPr>
         <w:ind w:left="1680" w:leftChars="0" w:hanging="420" w:firstLineChars="0"/>
         <w:rPr>
-          <w:rFonts w:hint="default"/>
-          <w:lang w:val="en-US" w:eastAsia="zh-CN"/>
-        </w:rPr>
-      </w:pPr>
-      <w:r>
-        <w:rPr>
-          <w:rFonts w:ascii="宋体" w:hAnsi="宋体" w:eastAsia="宋体" w:cs="宋体"/>
-          <w:sz w:val="24"/>
-          <w:szCs w:val="24"/>
-        </w:rPr>
-        <w:t>如果是CAN协议，</w:t>
-      </w:r>
-      <w:r>
-        <w:rPr>
-          <w:rStyle w:val="13"/>
-          <w:rFonts w:ascii="宋体" w:hAnsi="宋体" w:eastAsia="宋体" w:cs="宋体"/>
-          <w:sz w:val="24"/>
-          <w:szCs w:val="24"/>
-        </w:rPr>
-        <w:t>CANTP</w:t>
-      </w:r>
-      <w:r>
-        <w:rPr>
-          <w:rFonts w:ascii="宋体" w:hAnsi="宋体" w:eastAsia="宋体" w:cs="宋体"/>
-          <w:sz w:val="24"/>
-          <w:szCs w:val="24"/>
-        </w:rPr>
-        <w:t>（CAN Transport Protocol）模块负责对大的数据块进行分段或重组。它会将大的PDU拆分成多个较小的CAN数据帧，或者在接收时，将多个CAN数据帧重新组合成完整的数据包。</w:t>
-      </w:r>
-    </w:p>
-    <w:p>
-      <w:pPr>
-        <w:numPr>
-          <w:ilvl w:val="0"/>
-          <w:numId w:val="16"/>
-        </w:numPr>
-        <w:tabs>
-          <w:tab w:val="left" w:pos="840"/>
-          <w:tab w:val="clear" w:pos="1260"/>
-        </w:tabs>
+          <w:rFonts w:hint="eastAsia"/>
+          <w:lang w:val="en-US" w:eastAsia="zh-CN"/>
+        </w:rPr>
+      </w:pPr>
+      <w:r>
+        <w:rPr>
+          <w:rFonts w:hint="eastAsia"/>
+          <w:lang w:val="en-US" w:eastAsia="zh-CN"/>
+        </w:rPr>
+        <w:t>Driver根据报文的优先级立刻发送报文</w:t>
+      </w:r>
+    </w:p>
+    <w:p>
+      <w:pPr>
+        <w:numPr>
+          <w:ilvl w:val="0"/>
+          <w:numId w:val="20"/>
+        </w:numPr>
         <w:ind w:left="1680" w:leftChars="0" w:hanging="420" w:firstLineChars="0"/>
         <w:rPr>
-          <w:rFonts w:hint="default"/>
-          <w:lang w:val="en-US" w:eastAsia="zh-CN"/>
-        </w:rPr>
-      </w:pPr>
-      <w:r>
-        <w:rPr>
-          <w:rFonts w:hint="eastAsia"/>
-          <w:lang w:val="en-US" w:eastAsia="zh-CN"/>
-        </w:rPr>
-        <w:t>用于在 CAN 总线上传输超过 8 字节的数据。</w:t>
-      </w:r>
-      <w:r>
-        <w:rPr>
-          <w:rFonts w:hint="default"/>
-          <w:lang w:val="en-US" w:eastAsia="zh-CN"/>
-        </w:rPr>
-        <w:tab/>
-      </w:r>
-    </w:p>
-    <w:p>
-      <w:pPr>
-        <w:pStyle w:val="5"/>
-        <w:numPr>
-          <w:ilvl w:val="3"/>
-          <w:numId w:val="1"/>
-        </w:numPr>
-        <w:bidi w:val="0"/>
-        <w:ind w:left="2323" w:leftChars="0" w:firstLineChars="0"/>
-        <w:rPr>
-          <w:rFonts w:hint="default"/>
-          <w:lang w:val="en-US" w:eastAsia="zh-CN"/>
-        </w:rPr>
-      </w:pPr>
-      <w:r>
-        <w:t>CANIF</w:t>
-      </w:r>
-    </w:p>
-    <w:p>
-      <w:pPr>
-        <w:numPr>
-          <w:ilvl w:val="0"/>
-          <w:numId w:val="17"/>
-        </w:numPr>
-        <w:ind w:left="1680" w:leftChars="0" w:hanging="420" w:firstLineChars="0"/>
-        <w:rPr>
-          <w:rFonts w:hint="default"/>
-          <w:lang w:val="en-US" w:eastAsia="zh-CN"/>
-        </w:rPr>
-      </w:pPr>
-      <w:r>
-        <w:rPr>
-          <w:rStyle w:val="13"/>
-          <w:rFonts w:ascii="宋体" w:hAnsi="宋体" w:eastAsia="宋体" w:cs="宋体"/>
-          <w:sz w:val="24"/>
-          <w:szCs w:val="24"/>
-        </w:rPr>
-        <w:t>CANIF</w:t>
-      </w:r>
-      <w:r>
-        <w:rPr>
-          <w:rFonts w:ascii="宋体" w:hAnsi="宋体" w:eastAsia="宋体" w:cs="宋体"/>
-          <w:sz w:val="24"/>
-          <w:szCs w:val="24"/>
-        </w:rPr>
-        <w:t>与底层的CAN硬件进行交互，最终将消息发送到目标ECU或设备。硬件控制器会根据目标CAN ID，将消息发送到正确的目标节点。</w:t>
-      </w:r>
-    </w:p>
-    <w:p>
-      <w:pPr>
-        <w:pStyle w:val="5"/>
-        <w:numPr>
-          <w:ilvl w:val="3"/>
-          <w:numId w:val="1"/>
-        </w:numPr>
-        <w:bidi w:val="0"/>
-        <w:ind w:left="2323" w:leftChars="0" w:hanging="853" w:firstLineChars="0"/>
-        <w:rPr>
-          <w:rFonts w:hint="default"/>
-          <w:lang w:val="en-US" w:eastAsia="zh-CN"/>
-        </w:rPr>
-      </w:pPr>
-      <w:r>
-        <w:rPr>
-          <w:rFonts w:hint="eastAsia"/>
-          <w:lang w:val="en-US" w:eastAsia="zh-CN"/>
-        </w:rPr>
-        <w:t>总结</w:t>
-      </w:r>
-    </w:p>
-    <w:p>
-      <w:pPr>
-        <w:numPr>
-          <w:ilvl w:val="0"/>
-          <w:numId w:val="18"/>
-        </w:numPr>
-        <w:tabs>
-          <w:tab w:val="left" w:pos="840"/>
-          <w:tab w:val="clear" w:pos="1260"/>
-        </w:tabs>
-        <w:ind w:left="1680" w:leftChars="0" w:hanging="420" w:firstLineChars="0"/>
-        <w:rPr>
-          <w:rFonts w:hint="eastAsia"/>
-          <w:lang w:val="en-US" w:eastAsia="zh-CN"/>
-        </w:rPr>
-      </w:pPr>
-      <w:r>
-        <w:rPr>
-          <w:rFonts w:hint="eastAsia"/>
-          <w:lang w:val="en-US" w:eastAsia="zh-CN"/>
-        </w:rPr>
-        <w:t>应用层–&gt;RTE–&gt;COM–&gt;PDUR–&gt;CANTP–&gt;CAN Interface–&gt;CAN Driver–&gt;CAN controller–&gt;CAN transceiver–&gt;CAN BUS Line</w:t>
-      </w:r>
-    </w:p>
-    <w:p>
-      <w:pPr>
-        <w:numPr>
-          <w:ilvl w:val="0"/>
-          <w:numId w:val="19"/>
-        </w:numPr>
-        <w:tabs>
-          <w:tab w:val="clear" w:pos="1260"/>
-        </w:tabs>
-        <w:ind w:left="1680" w:leftChars="0" w:hanging="420" w:firstLineChars="0"/>
-        <w:rPr>
-          <w:rFonts w:hint="default"/>
-          <w:lang w:val="en-US" w:eastAsia="zh-CN"/>
-        </w:rPr>
-      </w:pPr>
-      <w:r>
-        <w:rPr>
-          <w:rFonts w:hint="default"/>
-          <w:lang w:val="en-US" w:eastAsia="zh-CN"/>
-        </w:rPr>
-        <w:t>DCM：负责管理诊断通信。</w:t>
-      </w:r>
-    </w:p>
-    <w:p>
-      <w:pPr>
-        <w:numPr>
-          <w:ilvl w:val="0"/>
-          <w:numId w:val="19"/>
-        </w:numPr>
-        <w:tabs>
-          <w:tab w:val="clear" w:pos="1260"/>
-        </w:tabs>
-        <w:ind w:left="1680" w:leftChars="0" w:hanging="420" w:firstLineChars="0"/>
-        <w:rPr>
-          <w:rFonts w:hint="eastAsia"/>
-          <w:lang w:val="en-US" w:eastAsia="zh-CN"/>
-        </w:rPr>
-      </w:pPr>
-      <w:r>
-        <w:rPr>
-          <w:rFonts w:hint="default"/>
-          <w:lang w:val="en-US" w:eastAsia="zh-CN"/>
-        </w:rPr>
-        <w:t>DEM：DEM 负责管理 ECU 内部所有的诊断事件,主要是DTC管理。</w:t>
-      </w:r>
-    </w:p>
-    <w:p>
-      <w:pPr>
-        <w:rPr>
-          <w:rFonts w:hint="eastAsia"/>
-          <w:lang w:val="en-US" w:eastAsia="zh-CN"/>
-        </w:rPr>
-      </w:pPr>
-    </w:p>
-    <w:p>
-      <w:pPr>
-        <w:pStyle w:val="4"/>
-        <w:numPr>
-          <w:ilvl w:val="2"/>
-          <w:numId w:val="1"/>
-        </w:numPr>
-        <w:bidi w:val="0"/>
-        <w:ind w:left="1338" w:leftChars="0" w:hanging="708" w:firstLineChars="0"/>
-        <w:rPr>
-          <w:rFonts w:hint="eastAsia"/>
-          <w:lang w:val="en-US" w:eastAsia="zh-CN"/>
-        </w:rPr>
-      </w:pPr>
-      <w:r>
-        <w:rPr>
-          <w:rFonts w:hint="eastAsia"/>
-          <w:lang w:val="en-US" w:eastAsia="zh-CN"/>
-        </w:rPr>
-        <w:t>BSW的Communication功能</w:t>
-      </w:r>
-    </w:p>
-    <w:p>
-      <w:pPr>
-        <w:pStyle w:val="5"/>
-        <w:numPr>
-          <w:ilvl w:val="3"/>
-          <w:numId w:val="1"/>
-        </w:numPr>
-        <w:bidi w:val="0"/>
-        <w:ind w:left="2323" w:leftChars="0" w:hanging="853" w:firstLineChars="0"/>
-        <w:rPr>
-          <w:rFonts w:hint="eastAsia"/>
-          <w:lang w:val="en-US" w:eastAsia="zh-CN"/>
-        </w:rPr>
-      </w:pPr>
-      <w:r>
-        <w:rPr>
-          <w:rFonts w:hint="eastAsia"/>
-          <w:lang w:val="en-US" w:eastAsia="zh-CN"/>
-        </w:rPr>
-        <w:t>发送</w:t>
-      </w:r>
-    </w:p>
-    <w:p>
-      <w:pPr>
-        <w:numPr>
-          <w:ilvl w:val="0"/>
-          <w:numId w:val="20"/>
-        </w:numPr>
-        <w:ind w:left="1680" w:leftChars="0" w:hanging="420" w:firstLineChars="0"/>
-        <w:rPr>
-          <w:rFonts w:hint="eastAsia"/>
-          <w:lang w:val="en-US" w:eastAsia="zh-CN"/>
-        </w:rPr>
-      </w:pPr>
-      <w:r>
-        <w:rPr>
-          <w:rFonts w:hint="eastAsia"/>
-          <w:lang w:val="en-US" w:eastAsia="zh-CN"/>
-        </w:rPr>
-        <w:t>应用层发送一个数据到COM。</w:t>
-      </w:r>
-    </w:p>
-    <w:p>
-      <w:pPr>
-        <w:numPr>
-          <w:ilvl w:val="0"/>
-          <w:numId w:val="20"/>
-        </w:numPr>
-        <w:ind w:left="1680" w:leftChars="0" w:hanging="420" w:firstLineChars="0"/>
-        <w:rPr>
-          <w:rFonts w:hint="eastAsia"/>
-          <w:lang w:val="en-US" w:eastAsia="zh-CN"/>
-        </w:rPr>
-      </w:pPr>
-      <w:r>
-        <w:rPr>
-          <w:rFonts w:hint="eastAsia"/>
-          <w:lang w:val="en-US" w:eastAsia="zh-CN"/>
-        </w:rPr>
-        <w:t>COM写信号进PDU Buffer。</w:t>
-      </w:r>
-    </w:p>
-    <w:p>
-      <w:pPr>
-        <w:numPr>
-          <w:ilvl w:val="0"/>
-          <w:numId w:val="20"/>
-        </w:numPr>
-        <w:ind w:left="1680" w:leftChars="0" w:hanging="420" w:firstLineChars="0"/>
-        <w:rPr>
-          <w:rFonts w:hint="eastAsia"/>
-          <w:lang w:val="en-US" w:eastAsia="zh-CN"/>
-        </w:rPr>
-      </w:pPr>
-      <w:r>
-        <w:rPr>
-          <w:rFonts w:hint="eastAsia"/>
-          <w:lang w:val="en-US" w:eastAsia="zh-CN"/>
-        </w:rPr>
-        <w:t>PDU 被 PDU Router 立刻发送或按周期发送(每个PDU有独立ID)，之后PDU Router辨认总线种类，并把PDU发向不同的下级模块。</w:t>
-      </w:r>
-    </w:p>
-    <w:p>
-      <w:pPr>
-        <w:numPr>
-          <w:ilvl w:val="0"/>
-          <w:numId w:val="20"/>
-        </w:numPr>
-        <w:ind w:left="1680" w:leftChars="0" w:hanging="420" w:firstLineChars="0"/>
-        <w:rPr>
-          <w:rFonts w:hint="eastAsia"/>
-          <w:lang w:val="en-US" w:eastAsia="zh-CN"/>
-        </w:rPr>
-      </w:pPr>
-      <w:r>
-        <w:rPr>
-          <w:rFonts w:hint="eastAsia"/>
-          <w:lang w:val="en-US" w:eastAsia="zh-CN"/>
-        </w:rPr>
-        <w:t>Interface根据不同的通道，把报文写入不同的队列。</w:t>
-      </w:r>
-    </w:p>
-    <w:p>
-      <w:pPr>
-        <w:numPr>
-          <w:ilvl w:val="0"/>
-          <w:numId w:val="20"/>
-        </w:numPr>
-        <w:ind w:left="1680" w:leftChars="0" w:hanging="420" w:firstLineChars="0"/>
-        <w:rPr>
-          <w:rFonts w:hint="eastAsia"/>
-          <w:lang w:val="en-US" w:eastAsia="zh-CN"/>
-        </w:rPr>
-      </w:pPr>
-      <w:r>
-        <w:rPr>
-          <w:rFonts w:hint="eastAsia"/>
-          <w:lang w:val="en-US" w:eastAsia="zh-CN"/>
-        </w:rPr>
-        <w:t>Driver根据报文的优先级立刻发送报文</w:t>
-      </w:r>
-    </w:p>
-    <w:p>
-      <w:pPr>
-        <w:numPr>
-          <w:ilvl w:val="0"/>
-          <w:numId w:val="20"/>
-        </w:numPr>
-        <w:ind w:left="1680" w:leftChars="0" w:hanging="420" w:firstLineChars="0"/>
-        <w:rPr>
           <w:rFonts w:hint="eastAsia"/>
           <w:lang w:val="en-US" w:eastAsia="zh-CN"/>
         </w:rPr>
@@ -7388,6 +7514,7 @@
       <w:pPr>
         <w:widowControl w:val="0"/>
         <w:numPr>
+          <w:ilvl w:val="0"/>
           <w:numId w:val="0"/>
         </w:numPr>
         <w:ind w:left="840" w:leftChars="0" w:firstLine="420" w:firstLineChars="0"/>
@@ -7416,7 +7543,7 @@
                     </pic:cNvPicPr>
                   </pic:nvPicPr>
                   <pic:blipFill>
-                    <a:blip r:embed="rId5"/>
+                    <a:blip r:embed="rId7"/>
                     <a:stretch>
                       <a:fillRect/>
                     </a:stretch>
@@ -7443,13 +7570,13 @@
     </w:p>
     <w:p>
       <w:pPr>
-        <w:pStyle w:val="5"/>
-        <w:numPr>
-          <w:ilvl w:val="3"/>
+        <w:pStyle w:val="6"/>
+        <w:numPr>
+          <w:ilvl w:val="4"/>
           <w:numId w:val="1"/>
         </w:numPr>
         <w:bidi w:val="0"/>
-        <w:ind w:left="2323" w:leftChars="0" w:hanging="853" w:firstLineChars="0"/>
+        <w:ind w:left="2495" w:leftChars="0" w:hanging="895" w:firstLineChars="0"/>
         <w:rPr>
           <w:rFonts w:hint="eastAsia"/>
           <w:lang w:val="en-US" w:eastAsia="zh-CN"/>
@@ -7579,6 +7706,7 @@
     <w:p>
       <w:pPr>
         <w:numPr>
+          <w:ilvl w:val="0"/>
           <w:numId w:val="0"/>
         </w:numPr>
         <w:rPr>
@@ -7590,6 +7718,7 @@
     <w:p>
       <w:pPr>
         <w:numPr>
+          <w:ilvl w:val="0"/>
           <w:numId w:val="0"/>
         </w:numPr>
         <w:ind w:left="1260" w:leftChars="0"/>
@@ -7617,7 +7746,7 @@
                     </pic:cNvPicPr>
                   </pic:nvPicPr>
                   <pic:blipFill>
-                    <a:blip r:embed="rId6"/>
+                    <a:blip r:embed="rId8"/>
                     <a:stretch>
                       <a:fillRect/>
                     </a:stretch>
@@ -7644,6 +7773,34 @@
     </w:p>
     <w:p>
       <w:pPr>
+        <w:pStyle w:val="6"/>
+        <w:numPr>
+          <w:ilvl w:val="4"/>
+          <w:numId w:val="1"/>
+        </w:numPr>
+        <w:bidi w:val="0"/>
+        <w:ind w:left="2495" w:leftChars="0" w:hanging="895" w:firstLineChars="0"/>
+        <w:rPr>
+          <w:rFonts w:hint="eastAsia"/>
+          <w:lang w:val="en-US" w:eastAsia="zh-CN"/>
+        </w:rPr>
+      </w:pPr>
+    </w:p>
+    <w:p>
+      <w:pPr>
+        <w:numPr>
+          <w:ilvl w:val="0"/>
+          <w:numId w:val="0"/>
+        </w:numPr>
+        <w:ind w:left="1260" w:leftChars="0"/>
+        <w:rPr>
+          <w:rFonts w:hint="eastAsia"/>
+          <w:lang w:val="en-US" w:eastAsia="zh-CN"/>
+        </w:rPr>
+      </w:pPr>
+    </w:p>
+    <w:p>
+      <w:pPr>
         <w:pStyle w:val="5"/>
         <w:numPr>
           <w:ilvl w:val="3"/>
@@ -7651,33 +7808,6 @@
         </w:numPr>
         <w:bidi w:val="0"/>
         <w:ind w:left="2323" w:leftChars="0" w:hanging="853" w:firstLineChars="0"/>
-        <w:rPr>
-          <w:rFonts w:hint="eastAsia"/>
-          <w:lang w:val="en-US" w:eastAsia="zh-CN"/>
-        </w:rPr>
-      </w:pPr>
-    </w:p>
-    <w:p>
-      <w:pPr>
-        <w:numPr>
-          <w:numId w:val="0"/>
-        </w:numPr>
-        <w:ind w:left="1260" w:leftChars="0"/>
-        <w:rPr>
-          <w:rFonts w:hint="eastAsia"/>
-          <w:lang w:val="en-US" w:eastAsia="zh-CN"/>
-        </w:rPr>
-      </w:pPr>
-    </w:p>
-    <w:p>
-      <w:pPr>
-        <w:pStyle w:val="4"/>
-        <w:numPr>
-          <w:ilvl w:val="2"/>
-          <w:numId w:val="1"/>
-        </w:numPr>
-        <w:bidi w:val="0"/>
-        <w:ind w:left="1338" w:leftChars="0" w:hanging="708" w:firstLineChars="0"/>
         <w:rPr>
           <w:rFonts w:hint="eastAsia"/>
           <w:lang w:val="en-US" w:eastAsia="zh-CN"/>
@@ -7717,7 +7847,7 @@
                     </pic:cNvPicPr>
                   </pic:nvPicPr>
                   <pic:blipFill>
-                    <a:blip r:embed="rId7"/>
+                    <a:blip r:embed="rId9"/>
                     <a:stretch>
                       <a:fillRect/>
                     </a:stretch>
@@ -7744,13 +7874,13 @@
     </w:p>
     <w:p>
       <w:pPr>
-        <w:pStyle w:val="5"/>
-        <w:numPr>
-          <w:ilvl w:val="3"/>
+        <w:pStyle w:val="6"/>
+        <w:numPr>
+          <w:ilvl w:val="4"/>
           <w:numId w:val="1"/>
         </w:numPr>
         <w:bidi w:val="0"/>
-        <w:ind w:left="2323" w:leftChars="0" w:hanging="853" w:firstLineChars="0"/>
+        <w:ind w:left="2495" w:leftChars="0" w:hanging="895" w:firstLineChars="0"/>
         <w:rPr>
           <w:rFonts w:hint="eastAsia"/>
           <w:lang w:val="en-US" w:eastAsia="zh-CN"/>
@@ -7763,14 +7893,6 @@
         </w:rPr>
         <w:t>术语解释</w:t>
       </w:r>
-    </w:p>
-    <w:p>
-      <w:pPr>
-        <w:rPr>
-          <w:rFonts w:hint="eastAsia"/>
-          <w:lang w:val="en-US" w:eastAsia="zh-CN"/>
-        </w:rPr>
-      </w:pPr>
     </w:p>
     <w:p>
       <w:pPr>
@@ -8348,6 +8470,7 @@
     <w:p>
       <w:pPr>
         <w:numPr>
+          <w:ilvl w:val="0"/>
           <w:numId w:val="0"/>
         </w:numPr>
         <w:ind w:left="840" w:leftChars="0" w:firstLine="420" w:firstLineChars="0"/>
@@ -8359,13 +8482,13 @@
     </w:p>
     <w:p>
       <w:pPr>
-        <w:pStyle w:val="5"/>
-        <w:numPr>
-          <w:ilvl w:val="3"/>
+        <w:pStyle w:val="6"/>
+        <w:numPr>
+          <w:ilvl w:val="4"/>
           <w:numId w:val="1"/>
         </w:numPr>
         <w:bidi w:val="0"/>
-        <w:ind w:left="2323" w:leftChars="0" w:hanging="853" w:firstLineChars="0"/>
+        <w:ind w:left="2495" w:leftChars="0" w:hanging="895" w:firstLineChars="0"/>
         <w:rPr>
           <w:rFonts w:hint="eastAsia"/>
           <w:lang w:val="en-US" w:eastAsia="zh-CN"/>
@@ -8405,7 +8528,7 @@
                     </pic:cNvPicPr>
                   </pic:nvPicPr>
                   <pic:blipFill>
-                    <a:blip r:embed="rId8"/>
+                    <a:blip r:embed="rId10"/>
                     <a:stretch>
                       <a:fillRect/>
                     </a:stretch>
@@ -8432,13 +8555,13 @@
     </w:p>
     <w:p>
       <w:pPr>
-        <w:pStyle w:val="5"/>
-        <w:numPr>
-          <w:ilvl w:val="3"/>
+        <w:pStyle w:val="6"/>
+        <w:numPr>
+          <w:ilvl w:val="4"/>
           <w:numId w:val="1"/>
         </w:numPr>
         <w:bidi w:val="0"/>
-        <w:ind w:left="2323" w:leftChars="0" w:hanging="853" w:firstLineChars="0"/>
+        <w:ind w:left="2495" w:leftChars="0" w:hanging="895" w:firstLineChars="0"/>
         <w:rPr>
           <w:rFonts w:hint="eastAsia"/>
           <w:lang w:val="en-US" w:eastAsia="zh-CN"/>
@@ -8475,6 +8598,7 @@
     <w:p>
       <w:pPr>
         <w:numPr>
+          <w:ilvl w:val="0"/>
           <w:numId w:val="0"/>
         </w:numPr>
         <w:rPr>
@@ -8501,7 +8625,7 @@
                     </pic:cNvPicPr>
                   </pic:nvPicPr>
                   <pic:blipFill>
-                    <a:blip r:embed="rId9"/>
+                    <a:blip r:embed="rId11"/>
                     <a:stretch>
                       <a:fillRect/>
                     </a:stretch>
@@ -8547,40 +8671,1917 @@
         </w:rPr>
         <w:t>BSW的Mode Management功能</w:t>
       </w:r>
+    </w:p>
+    <w:p>
+      <w:pPr>
+        <w:numPr>
+          <w:ilvl w:val="0"/>
+          <w:numId w:val="24"/>
+        </w:numPr>
+        <w:ind w:left="1680" w:leftChars="0" w:hanging="420" w:firstLineChars="0"/>
+        <w:rPr>
+          <w:rFonts w:hint="eastAsia"/>
+          <w:lang w:val="en-US" w:eastAsia="zh-CN"/>
+        </w:rPr>
+      </w:pPr>
+      <w:r>
+        <w:rPr>
+          <w:rFonts w:hint="eastAsia"/>
+          <w:lang w:val="en-US" w:eastAsia="zh-CN"/>
+        </w:rPr>
+        <w:t>ECU的上下电与休眠；CAN通讯的开关都是状态。管理的对象有ECU、BSW、COM。</w:t>
+      </w:r>
+    </w:p>
+    <w:p>
+      <w:pPr>
+        <w:numPr>
+          <w:numId w:val="0"/>
+        </w:numPr>
+        <w:ind w:left="420" w:leftChars="0"/>
+        <w:rPr>
+          <w:rFonts w:hint="eastAsia"/>
+          <w:lang w:val="en-US" w:eastAsia="zh-CN"/>
+        </w:rPr>
+      </w:pPr>
+      <w:r>
+        <w:drawing>
+          <wp:inline distT="0" distB="0" distL="114300" distR="114300">
+            <wp:extent cx="5262880" cy="2550160"/>
+            <wp:effectExtent l="0" t="0" r="13970" b="2540"/>
+            <wp:docPr id="1" name="图片 1"/>
+            <wp:cNvGraphicFramePr>
+              <a:graphicFrameLocks xmlns:a="http://schemas.openxmlformats.org/drawingml/2006/main" noChangeAspect="1"/>
+            </wp:cNvGraphicFramePr>
+            <a:graphic xmlns:a="http://schemas.openxmlformats.org/drawingml/2006/main">
+              <a:graphicData uri="http://schemas.openxmlformats.org/drawingml/2006/picture">
+                <pic:pic xmlns:pic="http://schemas.openxmlformats.org/drawingml/2006/picture">
+                  <pic:nvPicPr>
+                    <pic:cNvPr id="1" name="图片 1"/>
+                    <pic:cNvPicPr>
+                      <a:picLocks noChangeAspect="1"/>
+                    </pic:cNvPicPr>
+                  </pic:nvPicPr>
+                  <pic:blipFill>
+                    <a:blip r:embed="rId12"/>
+                    <a:stretch>
+                      <a:fillRect/>
+                    </a:stretch>
+                  </pic:blipFill>
+                  <pic:spPr>
+                    <a:xfrm>
+                      <a:off x="0" y="0"/>
+                      <a:ext cx="5262880" cy="2550160"/>
+                    </a:xfrm>
+                    <a:prstGeom prst="rect">
+                      <a:avLst/>
+                    </a:prstGeom>
+                    <a:noFill/>
+                    <a:ln>
+                      <a:noFill/>
+                    </a:ln>
+                  </pic:spPr>
+                </pic:pic>
+              </a:graphicData>
+            </a:graphic>
+          </wp:inline>
+        </w:drawing>
+      </w:r>
+    </w:p>
+    <w:p>
+      <w:pPr>
+        <w:pStyle w:val="6"/>
+        <w:numPr>
+          <w:ilvl w:val="4"/>
+          <w:numId w:val="1"/>
+        </w:numPr>
+        <w:bidi w:val="0"/>
+        <w:ind w:left="2495" w:leftChars="0" w:hanging="895" w:firstLineChars="0"/>
+        <w:rPr>
+          <w:rFonts w:hint="eastAsia"/>
+          <w:lang w:val="en-US" w:eastAsia="zh-CN"/>
+        </w:rPr>
+      </w:pPr>
+      <w:r>
+        <w:rPr>
+          <w:rFonts w:hint="default"/>
+          <w:lang w:val="en-US" w:eastAsia="zh-CN"/>
+        </w:rPr>
+        <w:t>ECU State Manager(EcuM)</w:t>
+      </w:r>
+    </w:p>
+    <w:p>
+      <w:pPr>
+        <w:numPr>
+          <w:ilvl w:val="0"/>
+          <w:numId w:val="25"/>
+        </w:numPr>
+        <w:ind w:left="1680" w:leftChars="0" w:hanging="420" w:firstLineChars="0"/>
+        <w:rPr>
+          <w:rFonts w:hint="default"/>
+          <w:lang w:val="en-US" w:eastAsia="zh-CN"/>
+        </w:rPr>
+      </w:pPr>
+      <w:r>
+        <w:rPr>
+          <w:rFonts w:hint="default"/>
+          <w:lang w:val="en-US" w:eastAsia="zh-CN"/>
+        </w:rPr>
+        <w:t>ECU</w:t>
+      </w:r>
+      <w:r>
+        <w:rPr>
+          <w:rFonts w:hint="eastAsia"/>
+          <w:lang w:val="en-US" w:eastAsia="zh-CN"/>
+        </w:rPr>
+        <w:t>状态机，主要作用是管理ECU上下电（休眠、重启等）。</w:t>
+      </w:r>
+    </w:p>
+    <w:p>
+      <w:pPr>
+        <w:numPr>
+          <w:ilvl w:val="0"/>
+          <w:numId w:val="26"/>
+        </w:numPr>
+        <w:ind w:left="2105" w:leftChars="0" w:hanging="425" w:firstLineChars="0"/>
+        <w:rPr>
+          <w:rFonts w:hint="default"/>
+          <w:lang w:val="en-US" w:eastAsia="zh-CN"/>
+        </w:rPr>
+      </w:pPr>
+      <w:r>
+        <w:rPr>
+          <w:rFonts w:hint="eastAsia"/>
+          <w:lang w:val="en-US" w:eastAsia="zh-CN"/>
+        </w:rPr>
+        <w:t>单片机初始化时，初始化OS所需的BSW模块。</w:t>
+      </w:r>
+    </w:p>
+    <w:p>
+      <w:pPr>
+        <w:numPr>
+          <w:ilvl w:val="0"/>
+          <w:numId w:val="26"/>
+        </w:numPr>
+        <w:ind w:left="2105" w:leftChars="0" w:hanging="425" w:firstLineChars="0"/>
+        <w:rPr>
+          <w:rFonts w:hint="default"/>
+          <w:lang w:val="en-US" w:eastAsia="zh-CN"/>
+        </w:rPr>
+      </w:pPr>
+      <w:r>
+        <w:rPr>
+          <w:rFonts w:hint="eastAsia"/>
+          <w:lang w:val="en-US" w:eastAsia="zh-CN"/>
+        </w:rPr>
+        <w:t>为单片机的休眠（Sleep）模式和唤醒（Wake up）模式做准备。</w:t>
+      </w:r>
+    </w:p>
+    <w:p>
+      <w:pPr>
+        <w:numPr>
+          <w:ilvl w:val="0"/>
+          <w:numId w:val="26"/>
+        </w:numPr>
+        <w:ind w:left="2105" w:leftChars="0" w:hanging="425" w:firstLineChars="0"/>
+        <w:rPr>
+          <w:rFonts w:hint="default"/>
+          <w:lang w:val="en-US" w:eastAsia="zh-CN"/>
+        </w:rPr>
+      </w:pPr>
+      <w:r>
+        <w:rPr>
+          <w:rFonts w:hint="eastAsia"/>
+          <w:lang w:val="en-US" w:eastAsia="zh-CN"/>
+        </w:rPr>
+        <w:t>执行关机和重启命令。</w:t>
+      </w:r>
+    </w:p>
+    <w:p>
+      <w:pPr>
+        <w:pStyle w:val="6"/>
+        <w:numPr>
+          <w:ilvl w:val="4"/>
+          <w:numId w:val="1"/>
+        </w:numPr>
+        <w:bidi w:val="0"/>
+        <w:ind w:left="2495" w:leftChars="0" w:hanging="895" w:firstLineChars="0"/>
+        <w:rPr>
+          <w:rFonts w:hint="eastAsia"/>
+          <w:lang w:val="en-US" w:eastAsia="zh-CN"/>
+        </w:rPr>
+      </w:pPr>
+      <w:r>
+        <w:rPr>
+          <w:rFonts w:hint="default"/>
+          <w:lang w:val="en-US" w:eastAsia="zh-CN"/>
+        </w:rPr>
+        <w:t>Basis Software Mode Manager(BswM)</w:t>
+      </w:r>
+    </w:p>
+    <w:p>
+      <w:pPr>
+        <w:numPr>
+          <w:ilvl w:val="0"/>
+          <w:numId w:val="27"/>
+        </w:numPr>
+        <w:ind w:left="1680" w:leftChars="0" w:hanging="420" w:firstLineChars="0"/>
+        <w:rPr>
+          <w:rFonts w:hint="eastAsia"/>
+          <w:lang w:val="en-US" w:eastAsia="zh-CN"/>
+        </w:rPr>
+      </w:pPr>
+      <w:r>
+        <w:rPr>
+          <w:rFonts w:hint="eastAsia"/>
+          <w:lang w:val="en-US" w:eastAsia="zh-CN"/>
+        </w:rPr>
+        <w:t>主要定义规则。一旦满足规则则执行相应动作。</w:t>
+      </w:r>
+    </w:p>
+    <w:p>
+      <w:pPr>
+        <w:pStyle w:val="6"/>
+        <w:numPr>
+          <w:ilvl w:val="4"/>
+          <w:numId w:val="1"/>
+        </w:numPr>
+        <w:bidi w:val="0"/>
+        <w:ind w:left="2495" w:leftChars="0" w:hanging="895" w:firstLineChars="0"/>
+        <w:rPr>
+          <w:rFonts w:hint="eastAsia"/>
+          <w:lang w:val="en-US" w:eastAsia="zh-CN"/>
+        </w:rPr>
+      </w:pPr>
+      <w:r>
+        <w:rPr>
+          <w:rFonts w:hint="eastAsia"/>
+          <w:lang w:val="en-US" w:eastAsia="zh-CN"/>
+        </w:rPr>
+        <w:t>Communication Manager(ComM)</w:t>
+      </w:r>
+    </w:p>
+    <w:p>
+      <w:pPr>
+        <w:numPr>
+          <w:ilvl w:val="0"/>
+          <w:numId w:val="28"/>
+        </w:numPr>
+        <w:ind w:left="1680" w:leftChars="0" w:hanging="420" w:firstLineChars="0"/>
+        <w:rPr>
+          <w:rFonts w:hint="eastAsia"/>
+          <w:lang w:val="en-US" w:eastAsia="zh-CN"/>
+        </w:rPr>
+      </w:pPr>
+      <w:r>
+        <w:rPr>
+          <w:rFonts w:hint="eastAsia"/>
+          <w:lang w:val="en-US" w:eastAsia="zh-CN"/>
+        </w:rPr>
+        <w:t>管理通信的启用和关闭。</w:t>
+      </w:r>
+    </w:p>
+    <w:p>
+      <w:pPr>
+        <w:pStyle w:val="6"/>
+        <w:numPr>
+          <w:ilvl w:val="4"/>
+          <w:numId w:val="1"/>
+        </w:numPr>
+        <w:bidi w:val="0"/>
+        <w:ind w:left="2495" w:leftChars="0" w:hanging="895" w:firstLineChars="0"/>
+        <w:rPr>
+          <w:rFonts w:hint="eastAsia"/>
+          <w:lang w:val="en-US" w:eastAsia="zh-CN"/>
+        </w:rPr>
+      </w:pPr>
+      <w:r>
+        <w:rPr>
+          <w:rFonts w:hint="eastAsia"/>
+          <w:lang w:val="en-US" w:eastAsia="zh-CN"/>
+        </w:rPr>
+        <w:t>Network Management(Nm If, Bus NM)</w:t>
+      </w:r>
+    </w:p>
+    <w:p>
+      <w:pPr>
+        <w:numPr>
+          <w:ilvl w:val="0"/>
+          <w:numId w:val="29"/>
+        </w:numPr>
+        <w:ind w:left="1680" w:leftChars="0" w:hanging="420" w:firstLineChars="0"/>
+        <w:rPr>
+          <w:rFonts w:hint="eastAsia"/>
+          <w:lang w:val="en-US" w:eastAsia="zh-CN"/>
+        </w:rPr>
+      </w:pPr>
+      <w:r>
+        <w:rPr>
+          <w:rFonts w:hint="eastAsia"/>
+          <w:lang w:val="en-US" w:eastAsia="zh-CN"/>
+        </w:rPr>
+        <w:t>保持总线唤醒和协调总线关闭。</w:t>
+      </w:r>
+    </w:p>
+    <w:p>
+      <w:pPr>
+        <w:pStyle w:val="6"/>
+        <w:numPr>
+          <w:ilvl w:val="4"/>
+          <w:numId w:val="1"/>
+        </w:numPr>
+        <w:bidi w:val="0"/>
+        <w:ind w:left="2495" w:leftChars="0" w:hanging="895" w:firstLineChars="0"/>
+        <w:rPr>
+          <w:rFonts w:hint="eastAsia"/>
+          <w:lang w:val="en-US" w:eastAsia="zh-CN"/>
+        </w:rPr>
+      </w:pPr>
+      <w:r>
+        <w:rPr>
+          <w:rFonts w:hint="eastAsia"/>
+          <w:lang w:val="en-US" w:eastAsia="zh-CN"/>
+        </w:rPr>
+        <w:t>Bus State Manager(Bus SM)</w:t>
+      </w:r>
+    </w:p>
+    <w:p>
+      <w:pPr>
+        <w:numPr>
+          <w:ilvl w:val="0"/>
+          <w:numId w:val="30"/>
+        </w:numPr>
+        <w:ind w:left="1680" w:leftChars="0" w:hanging="420" w:firstLineChars="0"/>
+        <w:rPr>
+          <w:rFonts w:hint="eastAsia"/>
+          <w:lang w:val="en-US" w:eastAsia="zh-CN"/>
+        </w:rPr>
+      </w:pPr>
+      <w:r>
+        <w:rPr>
+          <w:rFonts w:hint="eastAsia"/>
+          <w:lang w:val="en-US" w:eastAsia="zh-CN"/>
+        </w:rPr>
+        <w:t>切换Bus的状态，比如CAN SM时切换该CAN的启用和关闭。</w:t>
+      </w:r>
+    </w:p>
+    <w:p>
+      <w:pPr>
+        <w:pStyle w:val="6"/>
+        <w:numPr>
+          <w:ilvl w:val="4"/>
+          <w:numId w:val="1"/>
+        </w:numPr>
+        <w:bidi w:val="0"/>
+        <w:ind w:left="2495" w:leftChars="0" w:hanging="895" w:firstLineChars="0"/>
+        <w:rPr>
+          <w:rFonts w:hint="eastAsia"/>
+          <w:lang w:val="en-US" w:eastAsia="zh-CN"/>
+        </w:rPr>
+      </w:pPr>
+      <w:r>
+        <w:rPr>
+          <w:rFonts w:hint="eastAsia"/>
+          <w:lang w:val="en-US" w:eastAsia="zh-CN"/>
+        </w:rPr>
+        <w:t xml:space="preserve">COM </w:t>
+      </w:r>
+    </w:p>
+    <w:p>
+      <w:pPr>
+        <w:pStyle w:val="6"/>
+        <w:numPr>
+          <w:ilvl w:val="4"/>
+          <w:numId w:val="1"/>
+        </w:numPr>
+        <w:bidi w:val="0"/>
+        <w:ind w:left="2495" w:leftChars="0" w:hanging="895" w:firstLineChars="0"/>
+        <w:rPr>
+          <w:rFonts w:hint="eastAsia"/>
+          <w:lang w:val="en-US" w:eastAsia="zh-CN"/>
+        </w:rPr>
+      </w:pPr>
+    </w:p>
+    <w:p>
+      <w:pPr>
+        <w:numPr>
+          <w:ilvl w:val="0"/>
+          <w:numId w:val="0"/>
+        </w:numPr>
+        <w:ind w:left="420" w:leftChars="0"/>
+      </w:pPr>
+    </w:p>
+    <w:p>
+      <w:pPr>
+        <w:numPr>
+          <w:ilvl w:val="0"/>
+          <w:numId w:val="0"/>
+        </w:numPr>
+        <w:ind w:left="420" w:leftChars="0"/>
+        <w:rPr>
+          <w:rFonts w:hint="eastAsia"/>
+          <w:lang w:val="en-US" w:eastAsia="zh-CN"/>
+        </w:rPr>
+      </w:pPr>
+    </w:p>
+    <w:p>
+      <w:pPr>
+        <w:pStyle w:val="5"/>
+        <w:numPr>
+          <w:ilvl w:val="2"/>
+          <w:numId w:val="1"/>
+        </w:numPr>
+        <w:bidi w:val="0"/>
+        <w:rPr>
+          <w:rFonts w:hint="eastAsia"/>
+          <w:lang w:val="en-US" w:eastAsia="zh-CN"/>
+        </w:rPr>
+      </w:pPr>
+      <w:r>
+        <w:rPr>
+          <w:rFonts w:hint="eastAsia"/>
+          <w:lang w:val="en-US" w:eastAsia="zh-CN"/>
+        </w:rPr>
+        <w:t>BSW的Watchdog功能</w:t>
+      </w:r>
+    </w:p>
+    <w:p>
+      <w:pPr>
+        <w:ind w:firstLine="420" w:firstLineChars="0"/>
+        <w:rPr>
+          <w:rFonts w:hint="eastAsia"/>
+          <w:lang w:val="en-US" w:eastAsia="zh-CN"/>
+        </w:rPr>
+      </w:pPr>
+      <w:r>
+        <w:drawing>
+          <wp:inline distT="0" distB="0" distL="114300" distR="114300">
+            <wp:extent cx="5274310" cy="2435225"/>
+            <wp:effectExtent l="0" t="0" r="2540" b="3175"/>
+            <wp:docPr id="2" name="图片 2"/>
+            <wp:cNvGraphicFramePr>
+              <a:graphicFrameLocks xmlns:a="http://schemas.openxmlformats.org/drawingml/2006/main" noChangeAspect="1"/>
+            </wp:cNvGraphicFramePr>
+            <a:graphic xmlns:a="http://schemas.openxmlformats.org/drawingml/2006/main">
+              <a:graphicData uri="http://schemas.openxmlformats.org/drawingml/2006/picture">
+                <pic:pic xmlns:pic="http://schemas.openxmlformats.org/drawingml/2006/picture">
+                  <pic:nvPicPr>
+                    <pic:cNvPr id="2" name="图片 2"/>
+                    <pic:cNvPicPr>
+                      <a:picLocks noChangeAspect="1"/>
+                    </pic:cNvPicPr>
+                  </pic:nvPicPr>
+                  <pic:blipFill>
+                    <a:blip r:embed="rId13"/>
+                    <a:stretch>
+                      <a:fillRect/>
+                    </a:stretch>
+                  </pic:blipFill>
+                  <pic:spPr>
+                    <a:xfrm>
+                      <a:off x="0" y="0"/>
+                      <a:ext cx="5274310" cy="2435225"/>
+                    </a:xfrm>
+                    <a:prstGeom prst="rect">
+                      <a:avLst/>
+                    </a:prstGeom>
+                    <a:noFill/>
+                    <a:ln>
+                      <a:noFill/>
+                    </a:ln>
+                  </pic:spPr>
+                </pic:pic>
+              </a:graphicData>
+            </a:graphic>
+          </wp:inline>
+        </w:drawing>
+      </w:r>
+    </w:p>
+    <w:p>
+      <w:pPr>
+        <w:pStyle w:val="4"/>
+        <w:numPr>
+          <w:ilvl w:val="2"/>
+          <w:numId w:val="1"/>
+        </w:numPr>
+        <w:bidi w:val="0"/>
+        <w:ind w:left="1338" w:leftChars="0" w:hanging="708" w:firstLineChars="0"/>
+        <w:rPr>
+          <w:rFonts w:hint="eastAsia"/>
+          <w:lang w:val="en-US" w:eastAsia="zh-CN"/>
+        </w:rPr>
+      </w:pPr>
+      <w:r>
+        <w:rPr>
+          <w:rFonts w:hint="eastAsia"/>
+          <w:lang w:val="en-US" w:eastAsia="zh-CN"/>
+        </w:rPr>
+        <w:t xml:space="preserve"> </w:t>
+      </w:r>
+    </w:p>
+    <w:p>
+      <w:pPr>
+        <w:pStyle w:val="4"/>
+        <w:numPr>
+          <w:ilvl w:val="2"/>
+          <w:numId w:val="1"/>
+        </w:numPr>
+        <w:bidi w:val="0"/>
+        <w:ind w:left="1338" w:leftChars="0" w:hanging="708" w:firstLineChars="0"/>
+        <w:rPr>
+          <w:rFonts w:hint="eastAsia"/>
+          <w:lang w:val="en-US" w:eastAsia="zh-CN"/>
+        </w:rPr>
+      </w:pPr>
+    </w:p>
+    <w:p>
+      <w:pPr>
+        <w:pStyle w:val="3"/>
+        <w:numPr>
+          <w:ilvl w:val="1"/>
+          <w:numId w:val="1"/>
+        </w:numPr>
+        <w:bidi w:val="0"/>
+        <w:ind w:left="873" w:leftChars="0" w:firstLineChars="0"/>
+        <w:rPr>
+          <w:rFonts w:hint="default"/>
+          <w:lang w:val="en-US" w:eastAsia="zh-CN"/>
+        </w:rPr>
+      </w:pPr>
+      <w:bookmarkStart w:id="14" w:name="_Toc2046"/>
+      <w:r>
+        <w:rPr>
+          <w:rFonts w:hint="default"/>
+          <w:lang w:val="en-US" w:eastAsia="zh-CN"/>
+        </w:rPr>
+        <w:t>CAN</w:t>
+      </w:r>
+      <w:bookmarkEnd w:id="14"/>
+    </w:p>
+    <w:p>
+      <w:pPr>
+        <w:pStyle w:val="4"/>
+        <w:numPr>
+          <w:ilvl w:val="2"/>
+          <w:numId w:val="1"/>
+        </w:numPr>
+        <w:bidi w:val="0"/>
+        <w:ind w:left="1338" w:leftChars="0" w:hanging="708" w:firstLineChars="0"/>
+        <w:rPr>
+          <w:rFonts w:hint="default"/>
+          <w:lang w:val="en-US" w:eastAsia="zh-CN"/>
+        </w:rPr>
+      </w:pPr>
+      <w:bookmarkStart w:id="15" w:name="_Toc1441"/>
+      <w:r>
+        <w:rPr>
+          <w:rFonts w:hint="default"/>
+          <w:lang w:val="en-US" w:eastAsia="zh-CN"/>
+        </w:rPr>
+        <w:t>CAN</w:t>
+      </w:r>
+      <w:r>
+        <w:rPr>
+          <w:rFonts w:hint="eastAsia"/>
+          <w:lang w:val="en-US" w:eastAsia="zh-CN"/>
+        </w:rPr>
+        <w:t>的特点</w:t>
+      </w:r>
+      <w:bookmarkEnd w:id="15"/>
+    </w:p>
+    <w:p>
+      <w:pPr>
+        <w:pStyle w:val="5"/>
+        <w:numPr>
+          <w:ilvl w:val="0"/>
+          <w:numId w:val="31"/>
+        </w:numPr>
+        <w:bidi w:val="0"/>
+        <w:ind w:left="1685" w:leftChars="0"/>
+        <w:rPr>
+          <w:rFonts w:hint="default"/>
+          <w:lang w:val="en-US" w:eastAsia="zh-CN"/>
+        </w:rPr>
+      </w:pPr>
+      <w:r>
+        <w:rPr>
+          <w:rFonts w:hint="eastAsia"/>
+          <w:lang w:val="en-US" w:eastAsia="zh-CN"/>
+        </w:rPr>
+        <w:t>多主控制</w:t>
+      </w:r>
+    </w:p>
+    <w:p>
+      <w:pPr>
+        <w:numPr>
+          <w:ilvl w:val="0"/>
+          <w:numId w:val="32"/>
+        </w:numPr>
+        <w:bidi w:val="0"/>
+        <w:ind w:left="1680" w:leftChars="0" w:hanging="420" w:firstLineChars="0"/>
+        <w:rPr>
+          <w:rFonts w:hint="default"/>
+          <w:lang w:val="en-US" w:eastAsia="zh-CN"/>
+        </w:rPr>
+      </w:pPr>
+      <w:r>
+        <w:rPr>
+          <w:rFonts w:hint="default"/>
+          <w:lang w:val="en-US" w:eastAsia="zh-CN"/>
+        </w:rPr>
+        <w:t>在总线空闲时，所有的单元都可开始发送消息（多主控制）；最先访问总线的单元可获得发送权；多个单元同时发送时，发送高优先级ID消息的单元可获得发送权。</w:t>
+      </w:r>
+    </w:p>
+    <w:p>
+      <w:pPr>
+        <w:pStyle w:val="5"/>
+        <w:numPr>
+          <w:ilvl w:val="0"/>
+          <w:numId w:val="31"/>
+        </w:numPr>
+        <w:bidi w:val="0"/>
+        <w:ind w:left="1685" w:leftChars="0" w:hanging="425" w:firstLineChars="0"/>
+        <w:rPr>
+          <w:rFonts w:hint="default"/>
+          <w:lang w:val="en-US" w:eastAsia="zh-CN"/>
+        </w:rPr>
+      </w:pPr>
+      <w:r>
+        <w:rPr>
+          <w:rFonts w:hint="eastAsia"/>
+          <w:lang w:val="en-US" w:eastAsia="zh-CN"/>
+        </w:rPr>
+        <w:t>消息发送</w:t>
+      </w:r>
+    </w:p>
+    <w:p>
+      <w:pPr>
+        <w:numPr>
+          <w:ilvl w:val="0"/>
+          <w:numId w:val="33"/>
+        </w:numPr>
+        <w:ind w:left="1680" w:leftChars="0" w:hanging="420" w:firstLineChars="0"/>
+        <w:rPr>
+          <w:rFonts w:hint="default"/>
+          <w:lang w:val="en-US" w:eastAsia="zh-CN"/>
+        </w:rPr>
+      </w:pPr>
+      <w:r>
+        <w:rPr>
+          <w:rFonts w:hint="eastAsia"/>
+          <w:lang w:val="en-US" w:eastAsia="zh-CN"/>
+        </w:rPr>
+        <w:t>所有消息以固定格式发送，总线空闲时，所有与总线相连的单元都可以发送新消息。同时发送消息时，根据标识符决定优先级；对各个消息ID的每个位进行逐个仲裁比较。仲裁获胜的单元继续发送消息，失利的单元停止发送进行接收工作。</w:t>
+      </w:r>
+    </w:p>
+    <w:p>
+      <w:pPr>
+        <w:pStyle w:val="5"/>
+        <w:numPr>
+          <w:ilvl w:val="0"/>
+          <w:numId w:val="31"/>
+        </w:numPr>
+        <w:bidi w:val="0"/>
+        <w:ind w:left="1685" w:leftChars="0"/>
+        <w:rPr>
+          <w:rFonts w:hint="default"/>
+          <w:lang w:val="en-US" w:eastAsia="zh-CN"/>
+        </w:rPr>
+      </w:pPr>
+      <w:r>
+        <w:rPr>
+          <w:rFonts w:hint="eastAsia"/>
+          <w:lang w:val="en-US" w:eastAsia="zh-CN"/>
+        </w:rPr>
+        <w:t>系统的柔软性</w:t>
+      </w:r>
+    </w:p>
+    <w:p>
+      <w:pPr>
+        <w:numPr>
+          <w:ilvl w:val="0"/>
+          <w:numId w:val="34"/>
+        </w:numPr>
+        <w:tabs>
+          <w:tab w:val="left" w:pos="840"/>
+          <w:tab w:val="clear" w:pos="420"/>
+        </w:tabs>
+        <w:ind w:left="1260" w:leftChars="0" w:hanging="420" w:firstLineChars="0"/>
+        <w:rPr>
+          <w:rFonts w:hint="default"/>
+          <w:lang w:val="en-US" w:eastAsia="zh-CN"/>
+        </w:rPr>
+      </w:pPr>
+      <w:r>
+        <w:rPr>
+          <w:rFonts w:hint="eastAsia"/>
+          <w:lang w:val="en-US" w:eastAsia="zh-CN"/>
+        </w:rPr>
+        <w:t>与总线相连的单元没有类似于“地址”的信息，因此在总线上增加单元时，连接在总线上的其他单元的软硬件及应用层都不需要改变。</w:t>
+      </w:r>
+    </w:p>
+    <w:p>
+      <w:pPr>
+        <w:ind w:left="420" w:leftChars="0" w:firstLine="420" w:firstLineChars="0"/>
+        <w:rPr>
+          <w:rFonts w:hint="default"/>
+          <w:lang w:val="en-US" w:eastAsia="zh-CN"/>
+        </w:rPr>
+      </w:pPr>
+    </w:p>
+    <w:p>
+      <w:pPr>
+        <w:pStyle w:val="5"/>
+        <w:numPr>
+          <w:ilvl w:val="0"/>
+          <w:numId w:val="31"/>
+        </w:numPr>
+        <w:bidi w:val="0"/>
+        <w:ind w:left="1685" w:leftChars="0"/>
+        <w:rPr>
+          <w:rFonts w:hint="default"/>
+          <w:lang w:val="en-US" w:eastAsia="zh-CN"/>
+        </w:rPr>
+      </w:pPr>
+      <w:r>
+        <w:rPr>
+          <w:rFonts w:hint="eastAsia"/>
+          <w:lang w:val="en-US" w:eastAsia="zh-CN"/>
+        </w:rPr>
+        <w:t>通信速度</w:t>
+      </w:r>
+    </w:p>
+    <w:p>
+      <w:pPr>
+        <w:numPr>
+          <w:ilvl w:val="0"/>
+          <w:numId w:val="34"/>
+        </w:numPr>
+        <w:tabs>
+          <w:tab w:val="left" w:pos="840"/>
+          <w:tab w:val="clear" w:pos="420"/>
+        </w:tabs>
+        <w:ind w:left="1260" w:leftChars="0" w:hanging="420" w:firstLineChars="0"/>
+        <w:rPr>
+          <w:rFonts w:hint="default"/>
+          <w:lang w:val="en-US" w:eastAsia="zh-CN"/>
+        </w:rPr>
+      </w:pPr>
+      <w:r>
+        <w:rPr>
+          <w:rFonts w:hint="eastAsia"/>
+          <w:lang w:val="en-US" w:eastAsia="zh-CN"/>
+        </w:rPr>
+        <w:t>根据整个网络的规模，可设定适合的通信速度。所有单元必须设定成统一的通信速度。即使有一个单元的通信速度与其他的不一样，此单元也会输出错误信号。不同网络间则有不同的通信速度。</w:t>
+      </w:r>
+    </w:p>
+    <w:p>
+      <w:pPr>
+        <w:pStyle w:val="5"/>
+        <w:numPr>
+          <w:ilvl w:val="0"/>
+          <w:numId w:val="31"/>
+        </w:numPr>
+        <w:bidi w:val="0"/>
+        <w:ind w:left="1685" w:leftChars="0"/>
+        <w:rPr>
+          <w:rFonts w:hint="default"/>
+          <w:lang w:val="en-US" w:eastAsia="zh-CN"/>
+        </w:rPr>
+      </w:pPr>
+      <w:r>
+        <w:rPr>
+          <w:rFonts w:hint="eastAsia"/>
+          <w:lang w:val="en-US" w:eastAsia="zh-CN"/>
+        </w:rPr>
+        <w:t>远程数据请求</w:t>
+      </w:r>
+    </w:p>
+    <w:p>
+      <w:pPr>
+        <w:numPr>
+          <w:ilvl w:val="0"/>
+          <w:numId w:val="35"/>
+        </w:numPr>
+        <w:tabs>
+          <w:tab w:val="left" w:pos="840"/>
+          <w:tab w:val="clear" w:pos="420"/>
+        </w:tabs>
+        <w:ind w:left="1260" w:leftChars="0" w:hanging="420" w:firstLineChars="0"/>
+        <w:rPr>
+          <w:rFonts w:hint="default"/>
+          <w:lang w:val="en-US" w:eastAsia="zh-CN"/>
+        </w:rPr>
+      </w:pPr>
+      <w:r>
+        <w:rPr>
+          <w:rFonts w:hint="eastAsia"/>
+          <w:lang w:val="en-US" w:eastAsia="zh-CN"/>
+        </w:rPr>
+        <w:t xml:space="preserve">可通过发送“遥控帧”请求其他单元发送数据。 </w:t>
+      </w:r>
+    </w:p>
+    <w:p>
+      <w:pPr>
+        <w:pStyle w:val="5"/>
+        <w:numPr>
+          <w:ilvl w:val="0"/>
+          <w:numId w:val="31"/>
+        </w:numPr>
+        <w:bidi w:val="0"/>
+        <w:ind w:left="1685" w:leftChars="0" w:hanging="425" w:firstLineChars="0"/>
+        <w:rPr>
+          <w:rFonts w:hint="default"/>
+          <w:lang w:val="en-US" w:eastAsia="zh-CN"/>
+        </w:rPr>
+      </w:pPr>
+      <w:r>
+        <w:rPr>
+          <w:rFonts w:hint="eastAsia"/>
+          <w:lang w:val="en-US" w:eastAsia="zh-CN"/>
+        </w:rPr>
+        <w:t>错误检测/错误通知/错误恢复</w:t>
+      </w:r>
+    </w:p>
+    <w:p>
+      <w:pPr>
+        <w:numPr>
+          <w:ilvl w:val="0"/>
+          <w:numId w:val="36"/>
+        </w:numPr>
+        <w:tabs>
+          <w:tab w:val="left" w:pos="840"/>
+          <w:tab w:val="clear" w:pos="420"/>
+        </w:tabs>
+        <w:ind w:left="1260" w:leftChars="0" w:hanging="420" w:firstLineChars="0"/>
+        <w:rPr>
+          <w:rFonts w:hint="default"/>
+          <w:lang w:val="en-US" w:eastAsia="zh-CN"/>
+        </w:rPr>
+      </w:pPr>
+      <w:r>
+        <w:rPr>
+          <w:rFonts w:hint="eastAsia"/>
+          <w:lang w:val="en-US" w:eastAsia="zh-CN"/>
+        </w:rPr>
+        <w:t>所有单元都可以检测错误。</w:t>
+      </w:r>
+    </w:p>
+    <w:p>
+      <w:pPr>
+        <w:numPr>
+          <w:ilvl w:val="0"/>
+          <w:numId w:val="36"/>
+        </w:numPr>
+        <w:tabs>
+          <w:tab w:val="left" w:pos="840"/>
+          <w:tab w:val="clear" w:pos="420"/>
+        </w:tabs>
+        <w:ind w:left="1260" w:leftChars="0" w:hanging="420" w:firstLineChars="0"/>
+        <w:rPr>
+          <w:rFonts w:hint="default"/>
+          <w:lang w:val="en-US" w:eastAsia="zh-CN"/>
+        </w:rPr>
+      </w:pPr>
+      <w:r>
+        <w:rPr>
+          <w:rFonts w:hint="eastAsia"/>
+          <w:lang w:val="en-US" w:eastAsia="zh-CN"/>
+        </w:rPr>
+        <w:t>检测出错误的单元会立即通知其他单元。</w:t>
+      </w:r>
+    </w:p>
+    <w:p>
+      <w:pPr>
+        <w:numPr>
+          <w:ilvl w:val="0"/>
+          <w:numId w:val="36"/>
+        </w:numPr>
+        <w:tabs>
+          <w:tab w:val="left" w:pos="840"/>
+          <w:tab w:val="clear" w:pos="420"/>
+        </w:tabs>
+        <w:ind w:left="1260" w:leftChars="0" w:hanging="420" w:firstLineChars="0"/>
+        <w:rPr>
+          <w:rFonts w:hint="default"/>
+          <w:lang w:val="en-US" w:eastAsia="zh-CN"/>
+        </w:rPr>
+      </w:pPr>
+      <w:r>
+        <w:rPr>
+          <w:rFonts w:hint="eastAsia"/>
+          <w:lang w:val="en-US" w:eastAsia="zh-CN"/>
+        </w:rPr>
+        <w:t>正在发送的单元一旦检测出错误，会强制结束当前的发送。强制结束的单元会不断的反复重新发送此消息直到成功发送为止。</w:t>
+      </w:r>
+    </w:p>
+    <w:p>
+      <w:pPr>
+        <w:pStyle w:val="5"/>
+        <w:numPr>
+          <w:ilvl w:val="0"/>
+          <w:numId w:val="31"/>
+        </w:numPr>
+        <w:bidi w:val="0"/>
+        <w:ind w:left="1685" w:leftChars="0" w:hanging="425" w:firstLineChars="0"/>
+        <w:rPr>
+          <w:rFonts w:hint="default"/>
+          <w:lang w:val="en-US" w:eastAsia="zh-CN"/>
+        </w:rPr>
+      </w:pPr>
+      <w:r>
+        <w:rPr>
+          <w:rFonts w:hint="eastAsia"/>
+          <w:lang w:val="en-US" w:eastAsia="zh-CN"/>
+        </w:rPr>
+        <w:t>故障封闭</w:t>
+      </w:r>
+    </w:p>
+    <w:p>
+      <w:pPr>
+        <w:numPr>
+          <w:ilvl w:val="0"/>
+          <w:numId w:val="37"/>
+        </w:numPr>
+        <w:tabs>
+          <w:tab w:val="left" w:pos="840"/>
+          <w:tab w:val="clear" w:pos="420"/>
+        </w:tabs>
+        <w:ind w:left="1260" w:leftChars="0" w:hanging="420" w:firstLineChars="0"/>
+        <w:rPr>
+          <w:rFonts w:hint="default"/>
+          <w:lang w:val="en-US" w:eastAsia="zh-CN"/>
+        </w:rPr>
+      </w:pPr>
+      <w:r>
+        <w:rPr>
+          <w:rFonts w:hint="default"/>
+          <w:lang w:val="en-US" w:eastAsia="zh-CN"/>
+        </w:rPr>
+        <w:t>CAN</w:t>
+      </w:r>
+      <w:r>
+        <w:rPr>
+          <w:rFonts w:hint="eastAsia"/>
+          <w:lang w:val="en-US" w:eastAsia="zh-CN"/>
+        </w:rPr>
+        <w:t>可以判断出错误类型是总线上暂时的数据错误还是持续的数据错误。</w:t>
+      </w:r>
+    </w:p>
+    <w:p>
+      <w:pPr>
+        <w:numPr>
+          <w:ilvl w:val="0"/>
+          <w:numId w:val="37"/>
+        </w:numPr>
+        <w:tabs>
+          <w:tab w:val="left" w:pos="840"/>
+          <w:tab w:val="clear" w:pos="420"/>
+        </w:tabs>
+        <w:ind w:left="1260" w:leftChars="0" w:hanging="420" w:firstLineChars="0"/>
+        <w:rPr>
+          <w:rFonts w:hint="default"/>
+          <w:lang w:val="en-US" w:eastAsia="zh-CN"/>
+        </w:rPr>
+      </w:pPr>
+      <w:r>
+        <w:rPr>
+          <w:rFonts w:hint="eastAsia"/>
+          <w:lang w:val="en-US" w:eastAsia="zh-CN"/>
+        </w:rPr>
+        <w:t>当发生持续错误时，将引起此故障的单元从总线上隔离出去。</w:t>
+      </w:r>
+    </w:p>
+    <w:p>
+      <w:pPr>
+        <w:pStyle w:val="5"/>
+        <w:numPr>
+          <w:ilvl w:val="0"/>
+          <w:numId w:val="31"/>
+        </w:numPr>
+        <w:bidi w:val="0"/>
+        <w:ind w:left="1685" w:leftChars="0" w:hanging="425" w:firstLineChars="0"/>
+        <w:rPr>
+          <w:rFonts w:hint="default"/>
+          <w:lang w:val="en-US" w:eastAsia="zh-CN"/>
+        </w:rPr>
+      </w:pPr>
+      <w:r>
+        <w:rPr>
+          <w:rFonts w:hint="eastAsia"/>
+          <w:lang w:val="en-US" w:eastAsia="zh-CN"/>
+        </w:rPr>
+        <w:t>连接</w:t>
+      </w:r>
+    </w:p>
+    <w:p>
+      <w:pPr>
+        <w:numPr>
+          <w:ilvl w:val="0"/>
+          <w:numId w:val="38"/>
+        </w:numPr>
+        <w:tabs>
+          <w:tab w:val="left" w:pos="840"/>
+          <w:tab w:val="clear" w:pos="420"/>
+        </w:tabs>
+        <w:ind w:left="1260" w:leftChars="0" w:hanging="420" w:firstLineChars="0"/>
+        <w:rPr>
+          <w:rFonts w:hint="default"/>
+          <w:lang w:val="en-US" w:eastAsia="zh-CN"/>
+        </w:rPr>
+      </w:pPr>
+      <w:r>
+        <w:rPr>
+          <w:rFonts w:hint="default"/>
+          <w:lang w:val="en-US" w:eastAsia="zh-CN"/>
+        </w:rPr>
+        <w:t>CAN</w:t>
+      </w:r>
+      <w:r>
+        <w:rPr>
+          <w:rFonts w:hint="eastAsia"/>
+          <w:lang w:val="en-US" w:eastAsia="zh-CN"/>
+        </w:rPr>
+        <w:t>总线可以同时连接多个单元的总线。可连接的单元总数理论上是没有限制的。但实际上可连接的单元数受到总线上的时间延迟及电气负载的限制。</w:t>
+      </w:r>
+    </w:p>
+    <w:p>
+      <w:pPr>
+        <w:numPr>
+          <w:ilvl w:val="0"/>
+          <w:numId w:val="38"/>
+        </w:numPr>
+        <w:tabs>
+          <w:tab w:val="left" w:pos="840"/>
+          <w:tab w:val="clear" w:pos="420"/>
+        </w:tabs>
+        <w:ind w:left="1260" w:leftChars="0" w:hanging="420" w:firstLineChars="0"/>
+        <w:rPr>
+          <w:rFonts w:hint="default"/>
+          <w:lang w:val="en-US" w:eastAsia="zh-CN"/>
+        </w:rPr>
+      </w:pPr>
+      <w:r>
+        <w:rPr>
+          <w:rFonts w:hint="eastAsia"/>
+          <w:lang w:val="en-US" w:eastAsia="zh-CN"/>
+        </w:rPr>
+        <w:t>降低通信速度，可连接的单元增加，提高则减少。</w:t>
+      </w:r>
+    </w:p>
+    <w:p>
+      <w:pPr>
+        <w:ind w:left="420" w:leftChars="0" w:firstLine="420" w:firstLineChars="0"/>
+        <w:rPr>
+          <w:rFonts w:hint="default"/>
+          <w:lang w:val="en-US" w:eastAsia="zh-CN"/>
+        </w:rPr>
+      </w:pPr>
+    </w:p>
+    <w:p>
+      <w:pPr>
+        <w:pStyle w:val="4"/>
+        <w:numPr>
+          <w:ilvl w:val="2"/>
+          <w:numId w:val="1"/>
+        </w:numPr>
+        <w:bidi w:val="0"/>
+        <w:ind w:left="1338" w:leftChars="0" w:hanging="708" w:firstLineChars="0"/>
+        <w:rPr>
+          <w:rFonts w:hint="default"/>
+          <w:lang w:val="en-US" w:eastAsia="zh-CN"/>
+        </w:rPr>
+      </w:pPr>
+      <w:bookmarkStart w:id="16" w:name="_Toc5414"/>
+      <w:r>
+        <w:rPr>
+          <w:rFonts w:hint="eastAsia"/>
+          <w:lang w:val="en-US" w:eastAsia="zh-CN"/>
+        </w:rPr>
+        <w:t>错误</w:t>
+      </w:r>
+      <w:bookmarkEnd w:id="16"/>
+    </w:p>
+    <w:p>
+      <w:pPr>
+        <w:pStyle w:val="5"/>
+        <w:numPr>
+          <w:ilvl w:val="0"/>
+          <w:numId w:val="39"/>
+        </w:numPr>
+        <w:tabs>
+          <w:tab w:val="clear" w:pos="1260"/>
+        </w:tabs>
+        <w:bidi w:val="0"/>
+        <w:ind w:left="1685" w:leftChars="0" w:hanging="425" w:firstLineChars="0"/>
+        <w:rPr>
+          <w:rFonts w:hint="default"/>
+          <w:lang w:val="en-US" w:eastAsia="zh-CN"/>
+        </w:rPr>
+      </w:pPr>
+      <w:r>
+        <w:rPr>
+          <w:rFonts w:hint="eastAsia"/>
+          <w:lang w:val="en-US" w:eastAsia="zh-CN"/>
+        </w:rPr>
+        <w:t>主动错误状态</w:t>
+      </w:r>
+    </w:p>
+    <w:p>
+      <w:pPr>
+        <w:numPr>
+          <w:ilvl w:val="0"/>
+          <w:numId w:val="40"/>
+        </w:numPr>
+        <w:tabs>
+          <w:tab w:val="left" w:pos="840"/>
+          <w:tab w:val="clear" w:pos="420"/>
+        </w:tabs>
+        <w:ind w:left="1260" w:leftChars="0" w:hanging="420" w:firstLineChars="0"/>
+        <w:rPr>
+          <w:rFonts w:hint="default"/>
+          <w:lang w:val="en-US" w:eastAsia="zh-CN"/>
+        </w:rPr>
+      </w:pPr>
+      <w:r>
+        <w:rPr>
+          <w:rFonts w:hint="eastAsia"/>
+          <w:lang w:val="en-US" w:eastAsia="zh-CN"/>
+        </w:rPr>
+        <w:t>主动错误状态可以正常参加总线通信的状态</w:t>
+      </w:r>
+    </w:p>
+    <w:p>
+      <w:pPr>
+        <w:numPr>
+          <w:ilvl w:val="0"/>
+          <w:numId w:val="40"/>
+        </w:numPr>
+        <w:tabs>
+          <w:tab w:val="left" w:pos="840"/>
+          <w:tab w:val="clear" w:pos="420"/>
+        </w:tabs>
+        <w:ind w:left="1260" w:leftChars="0" w:hanging="420" w:firstLineChars="0"/>
+        <w:rPr>
+          <w:rFonts w:hint="default"/>
+          <w:lang w:val="en-US" w:eastAsia="zh-CN"/>
+        </w:rPr>
+      </w:pPr>
+      <w:r>
+        <w:rPr>
+          <w:rFonts w:hint="eastAsia"/>
+          <w:lang w:val="en-US" w:eastAsia="zh-CN"/>
+        </w:rPr>
+        <w:t>发送0-127且接收 0-127</w:t>
+      </w:r>
+    </w:p>
+    <w:p>
+      <w:pPr>
+        <w:pStyle w:val="5"/>
+        <w:numPr>
+          <w:ilvl w:val="0"/>
+          <w:numId w:val="39"/>
+        </w:numPr>
+        <w:tabs>
+          <w:tab w:val="clear" w:pos="1260"/>
+        </w:tabs>
+        <w:bidi w:val="0"/>
+        <w:ind w:left="1685" w:leftChars="0" w:hanging="425" w:firstLineChars="0"/>
+        <w:rPr>
+          <w:rFonts w:hint="default"/>
+          <w:lang w:val="en-US" w:eastAsia="zh-CN"/>
+        </w:rPr>
+      </w:pPr>
+      <w:r>
+        <w:rPr>
+          <w:rFonts w:hint="eastAsia"/>
+          <w:lang w:val="en-US" w:eastAsia="zh-CN"/>
+        </w:rPr>
+        <w:t>被动错误状态</w:t>
+      </w:r>
+    </w:p>
+    <w:p>
+      <w:pPr>
+        <w:numPr>
+          <w:ilvl w:val="0"/>
+          <w:numId w:val="41"/>
+        </w:numPr>
+        <w:tabs>
+          <w:tab w:val="left" w:pos="840"/>
+          <w:tab w:val="clear" w:pos="420"/>
+        </w:tabs>
+        <w:ind w:left="1260" w:leftChars="0" w:hanging="420" w:firstLineChars="0"/>
+        <w:rPr>
+          <w:rFonts w:hint="default"/>
+          <w:lang w:val="en-US" w:eastAsia="zh-CN"/>
+        </w:rPr>
+      </w:pPr>
+      <w:r>
+        <w:rPr>
+          <w:rFonts w:hint="eastAsia"/>
+          <w:lang w:val="en-US" w:eastAsia="zh-CN"/>
+        </w:rPr>
+        <w:t>被动错误状态是易引起错误的状态。</w:t>
+      </w:r>
+    </w:p>
+    <w:p>
+      <w:pPr>
+        <w:numPr>
+          <w:ilvl w:val="0"/>
+          <w:numId w:val="41"/>
+        </w:numPr>
+        <w:tabs>
+          <w:tab w:val="left" w:pos="840"/>
+          <w:tab w:val="clear" w:pos="420"/>
+        </w:tabs>
+        <w:ind w:left="1260" w:leftChars="0" w:hanging="420" w:firstLineChars="0"/>
+        <w:rPr>
+          <w:rFonts w:hint="default"/>
+          <w:lang w:val="en-US" w:eastAsia="zh-CN"/>
+        </w:rPr>
+      </w:pPr>
+      <w:r>
+        <w:rPr>
+          <w:rFonts w:hint="eastAsia"/>
+          <w:lang w:val="en-US" w:eastAsia="zh-CN"/>
+        </w:rPr>
+        <w:t>处于被动错误状态的单元虽然能参加总线通信，但为不妨碍其他单元通信，接收时不能积极地发送错误通知。</w:t>
+      </w:r>
+    </w:p>
+    <w:p>
+      <w:pPr>
+        <w:numPr>
+          <w:ilvl w:val="0"/>
+          <w:numId w:val="41"/>
+        </w:numPr>
+        <w:tabs>
+          <w:tab w:val="left" w:pos="840"/>
+          <w:tab w:val="clear" w:pos="420"/>
+        </w:tabs>
+        <w:ind w:left="1260" w:leftChars="0" w:hanging="420" w:firstLineChars="0"/>
+        <w:rPr>
+          <w:rFonts w:hint="default"/>
+          <w:lang w:val="en-US" w:eastAsia="zh-CN"/>
+        </w:rPr>
+      </w:pPr>
+      <w:r>
+        <w:rPr>
+          <w:rFonts w:hint="eastAsia"/>
+          <w:lang w:val="en-US" w:eastAsia="zh-CN"/>
+        </w:rPr>
+        <w:t>即使检测出错误，而其他处于主动错误状态的单元如果没发现错误，整个总线也被认为没有错误。</w:t>
+      </w:r>
+    </w:p>
+    <w:p>
+      <w:pPr>
+        <w:numPr>
+          <w:ilvl w:val="0"/>
+          <w:numId w:val="41"/>
+        </w:numPr>
+        <w:tabs>
+          <w:tab w:val="left" w:pos="840"/>
+          <w:tab w:val="clear" w:pos="420"/>
+        </w:tabs>
+        <w:ind w:left="1260" w:leftChars="0" w:hanging="420" w:firstLineChars="0"/>
+        <w:rPr>
+          <w:rFonts w:hint="default"/>
+          <w:lang w:val="en-US" w:eastAsia="zh-CN"/>
+        </w:rPr>
+      </w:pPr>
+      <w:r>
+        <w:rPr>
+          <w:rFonts w:hint="eastAsia"/>
+          <w:lang w:val="en-US" w:eastAsia="zh-CN"/>
+        </w:rPr>
+        <w:t>发送128-255或接收128-255</w:t>
+      </w:r>
+    </w:p>
+    <w:p>
+      <w:pPr>
+        <w:pStyle w:val="5"/>
+        <w:numPr>
+          <w:ilvl w:val="0"/>
+          <w:numId w:val="39"/>
+        </w:numPr>
+        <w:tabs>
+          <w:tab w:val="clear" w:pos="1260"/>
+        </w:tabs>
+        <w:bidi w:val="0"/>
+        <w:ind w:left="1685" w:leftChars="0" w:hanging="425" w:firstLineChars="0"/>
+        <w:rPr>
+          <w:rFonts w:hint="default"/>
+          <w:lang w:val="en-US" w:eastAsia="zh-CN"/>
+        </w:rPr>
+      </w:pPr>
+      <w:r>
+        <w:rPr>
+          <w:rFonts w:hint="eastAsia"/>
+          <w:lang w:val="en-US" w:eastAsia="zh-CN"/>
+        </w:rPr>
+        <w:t>总线关闭状态</w:t>
+      </w:r>
+    </w:p>
+    <w:p>
+      <w:pPr>
+        <w:numPr>
+          <w:ilvl w:val="0"/>
+          <w:numId w:val="42"/>
+        </w:numPr>
+        <w:tabs>
+          <w:tab w:val="left" w:pos="840"/>
+          <w:tab w:val="clear" w:pos="420"/>
+        </w:tabs>
+        <w:ind w:left="1260" w:leftChars="0" w:hanging="420" w:firstLineChars="0"/>
+        <w:rPr>
+          <w:rFonts w:hint="default"/>
+          <w:lang w:val="en-US" w:eastAsia="zh-CN"/>
+        </w:rPr>
+      </w:pPr>
+      <w:r>
+        <w:rPr>
+          <w:rFonts w:hint="eastAsia"/>
+          <w:lang w:val="en-US" w:eastAsia="zh-CN"/>
+        </w:rPr>
+        <w:t>不能参加总线上通信的状态。</w:t>
+      </w:r>
+    </w:p>
+    <w:p>
+      <w:pPr>
+        <w:numPr>
+          <w:ilvl w:val="0"/>
+          <w:numId w:val="42"/>
+        </w:numPr>
+        <w:tabs>
+          <w:tab w:val="left" w:pos="840"/>
+          <w:tab w:val="clear" w:pos="420"/>
+        </w:tabs>
+        <w:ind w:left="1260" w:leftChars="0" w:hanging="420" w:firstLineChars="0"/>
+        <w:rPr>
+          <w:rFonts w:hint="default"/>
+          <w:lang w:val="en-US" w:eastAsia="zh-CN"/>
+        </w:rPr>
+      </w:pPr>
+      <w:r>
+        <w:rPr>
+          <w:rFonts w:hint="eastAsia"/>
+          <w:lang w:val="en-US" w:eastAsia="zh-CN"/>
+        </w:rPr>
+        <w:t>信息的接收和发送均被禁止。</w:t>
+      </w:r>
+    </w:p>
+    <w:p>
+      <w:pPr>
+        <w:numPr>
+          <w:ilvl w:val="0"/>
+          <w:numId w:val="42"/>
+        </w:numPr>
+        <w:tabs>
+          <w:tab w:val="left" w:pos="840"/>
+          <w:tab w:val="clear" w:pos="420"/>
+        </w:tabs>
+        <w:ind w:left="1260" w:leftChars="0" w:hanging="420" w:firstLineChars="0"/>
+        <w:rPr>
+          <w:rFonts w:hint="default"/>
+          <w:lang w:val="en-US" w:eastAsia="zh-CN"/>
+        </w:rPr>
+      </w:pPr>
+      <w:r>
+        <w:rPr>
+          <w:rFonts w:hint="eastAsia"/>
+          <w:lang w:val="en-US" w:eastAsia="zh-CN"/>
+        </w:rPr>
+        <w:t>发送256+。</w:t>
+      </w:r>
+    </w:p>
+    <w:p>
+      <w:pPr>
+        <w:pStyle w:val="4"/>
+        <w:numPr>
+          <w:ilvl w:val="2"/>
+          <w:numId w:val="1"/>
+        </w:numPr>
+        <w:bidi w:val="0"/>
+        <w:ind w:left="1338" w:leftChars="0" w:hanging="708" w:firstLineChars="0"/>
+        <w:rPr>
+          <w:rFonts w:hint="default"/>
+          <w:lang w:val="en-US" w:eastAsia="zh-CN"/>
+        </w:rPr>
+      </w:pPr>
+      <w:bookmarkStart w:id="17" w:name="_Toc30780"/>
+      <w:r>
+        <w:rPr>
+          <w:rFonts w:hint="default"/>
+          <w:lang w:val="en-US" w:eastAsia="zh-CN"/>
+        </w:rPr>
+        <w:t>CAN</w:t>
+      </w:r>
+      <w:r>
+        <w:rPr>
+          <w:rFonts w:hint="eastAsia"/>
+          <w:lang w:val="en-US" w:eastAsia="zh-CN"/>
+        </w:rPr>
+        <w:t>和CANFD的区别</w:t>
+      </w:r>
+      <w:bookmarkEnd w:id="17"/>
+    </w:p>
+    <w:p>
+      <w:pPr>
+        <w:numPr>
+          <w:ilvl w:val="0"/>
+          <w:numId w:val="43"/>
+        </w:numPr>
+        <w:tabs>
+          <w:tab w:val="left" w:pos="840"/>
+          <w:tab w:val="clear" w:pos="420"/>
+        </w:tabs>
+        <w:ind w:left="840" w:leftChars="0" w:hanging="420" w:firstLineChars="0"/>
+        <w:rPr>
+          <w:rFonts w:hint="default"/>
+          <w:lang w:val="en-US" w:eastAsia="zh-CN"/>
+        </w:rPr>
+      </w:pPr>
+      <w:r>
+        <w:rPr>
+          <w:rFonts w:hint="default"/>
+          <w:lang w:val="en-US" w:eastAsia="zh-CN"/>
+        </w:rPr>
+        <w:t xml:space="preserve">CAN </w:t>
+      </w:r>
+      <w:r>
+        <w:rPr>
+          <w:rFonts w:hint="default"/>
+          <w:lang w:val="en-US" w:eastAsia="zh-CN"/>
+        </w:rPr>
+        <w:tab/>
+      </w:r>
+      <w:r>
+        <w:rPr>
+          <w:rFonts w:hint="default"/>
+          <w:lang w:val="en-US" w:eastAsia="zh-CN"/>
+        </w:rPr>
+        <w:t>= 8</w:t>
+      </w:r>
+    </w:p>
+    <w:p>
+      <w:pPr>
+        <w:numPr>
+          <w:ilvl w:val="0"/>
+          <w:numId w:val="43"/>
+        </w:numPr>
+        <w:tabs>
+          <w:tab w:val="left" w:pos="840"/>
+          <w:tab w:val="clear" w:pos="420"/>
+        </w:tabs>
+        <w:ind w:left="840" w:leftChars="0" w:hanging="420" w:firstLineChars="0"/>
+        <w:rPr>
+          <w:rFonts w:hint="default"/>
+          <w:lang w:val="en-US" w:eastAsia="zh-CN"/>
+        </w:rPr>
+      </w:pPr>
+      <w:r>
+        <w:rPr>
+          <w:rFonts w:hint="default"/>
+          <w:lang w:val="en-US" w:eastAsia="zh-CN"/>
+        </w:rPr>
+        <w:t xml:space="preserve">CANFD </w:t>
+      </w:r>
+      <w:r>
+        <w:rPr>
+          <w:rFonts w:hint="default"/>
+          <w:lang w:val="en-US" w:eastAsia="zh-CN"/>
+        </w:rPr>
+        <w:tab/>
+      </w:r>
+      <w:r>
+        <w:rPr>
+          <w:rFonts w:hint="default"/>
+          <w:lang w:val="en-US" w:eastAsia="zh-CN"/>
+        </w:rPr>
+        <w:t>= 64</w:t>
+      </w:r>
+    </w:p>
+    <w:p>
+      <w:pPr>
+        <w:numPr>
+          <w:ilvl w:val="0"/>
+          <w:numId w:val="43"/>
+        </w:numPr>
+        <w:tabs>
+          <w:tab w:val="left" w:pos="840"/>
+          <w:tab w:val="clear" w:pos="420"/>
+        </w:tabs>
+        <w:ind w:left="840" w:leftChars="0" w:hanging="420" w:firstLineChars="0"/>
+        <w:rPr>
+          <w:rFonts w:hint="default"/>
+          <w:lang w:val="en-US" w:eastAsia="zh-CN"/>
+        </w:rPr>
+      </w:pPr>
+      <w:r>
+        <w:rPr>
+          <w:rFonts w:hint="default"/>
+          <w:lang w:val="en-US" w:eastAsia="zh-CN"/>
+        </w:rPr>
+        <w:t>CAN没有速率，CANFD有速率</w:t>
+      </w:r>
+    </w:p>
+    <w:p>
+      <w:pPr>
+        <w:numPr>
+          <w:ilvl w:val="0"/>
+          <w:numId w:val="43"/>
+        </w:numPr>
+        <w:tabs>
+          <w:tab w:val="left" w:pos="840"/>
+          <w:tab w:val="clear" w:pos="420"/>
+        </w:tabs>
+        <w:ind w:left="840" w:leftChars="0" w:hanging="420" w:firstLineChars="0"/>
+        <w:rPr>
+          <w:rFonts w:hint="default"/>
+          <w:lang w:val="en-US" w:eastAsia="zh-CN"/>
+        </w:rPr>
+      </w:pPr>
+      <w:r>
+        <w:rPr>
+          <w:rFonts w:hint="default"/>
+          <w:lang w:val="en-US" w:eastAsia="zh-CN"/>
+        </w:rPr>
+        <w:t>CAN FD: 向下兼容CAN，但传统CAN节点无法解码CAN FD帧。</w:t>
+      </w:r>
+    </w:p>
+    <w:p>
+      <w:pPr>
+        <w:numPr>
+          <w:ilvl w:val="0"/>
+          <w:numId w:val="43"/>
+        </w:numPr>
+        <w:tabs>
+          <w:tab w:val="left" w:pos="840"/>
+          <w:tab w:val="clear" w:pos="420"/>
+        </w:tabs>
+        <w:ind w:left="840" w:leftChars="0" w:hanging="420" w:firstLineChars="0"/>
+        <w:rPr>
+          <w:rFonts w:hint="default"/>
+          <w:lang w:val="en-US" w:eastAsia="zh-CN"/>
+        </w:rPr>
+      </w:pPr>
+      <w:r>
+        <w:rPr>
+          <w:rFonts w:hint="default"/>
+          <w:lang w:val="en-US" w:eastAsia="zh-CN"/>
+        </w:rPr>
+        <w:t>CAN: 数据阶段和仲裁阶段的速率相同（最高1 Mbps）。</w:t>
+      </w:r>
+    </w:p>
+    <w:p>
+      <w:pPr>
+        <w:numPr>
+          <w:ilvl w:val="0"/>
+          <w:numId w:val="43"/>
+        </w:numPr>
+        <w:tabs>
+          <w:tab w:val="left" w:pos="840"/>
+          <w:tab w:val="clear" w:pos="420"/>
+        </w:tabs>
+        <w:ind w:left="840" w:leftChars="0" w:hanging="420" w:firstLineChars="0"/>
+        <w:rPr>
+          <w:rFonts w:hint="default"/>
+          <w:lang w:val="en-US" w:eastAsia="zh-CN"/>
+        </w:rPr>
+      </w:pPr>
+      <w:r>
+        <w:rPr>
+          <w:rFonts w:hint="default"/>
+          <w:lang w:val="en-US" w:eastAsia="zh-CN"/>
+        </w:rPr>
+        <w:t>CAN FD: 数据阶段支持更高速率（最高可达8 Mbps），仲裁阶段保持1 Mbps。</w:t>
+      </w:r>
+    </w:p>
+    <w:p>
+      <w:pPr>
+        <w:pStyle w:val="4"/>
+        <w:numPr>
+          <w:ilvl w:val="2"/>
+          <w:numId w:val="1"/>
+        </w:numPr>
+        <w:bidi w:val="0"/>
+        <w:ind w:left="1338" w:leftChars="0" w:hanging="708" w:firstLineChars="0"/>
+        <w:rPr>
+          <w:rFonts w:hint="default"/>
+          <w:lang w:val="en-US" w:eastAsia="zh-CN"/>
+        </w:rPr>
+      </w:pPr>
+      <w:bookmarkStart w:id="18" w:name="_Toc22839"/>
+      <w:r>
+        <w:rPr>
+          <w:rFonts w:hint="eastAsia"/>
+          <w:lang w:val="en-US" w:eastAsia="zh-CN"/>
+        </w:rPr>
+        <w:t>当CAN总线没有报文时</w:t>
+      </w:r>
+      <w:bookmarkEnd w:id="18"/>
+      <w:r>
+        <w:rPr>
+          <w:rFonts w:hint="default"/>
+          <w:lang w:val="en-US" w:eastAsia="zh-CN"/>
+        </w:rPr>
+        <w:t xml:space="preserve"> </w:t>
+      </w:r>
+    </w:p>
+    <w:p>
+      <w:pPr>
+        <w:pStyle w:val="5"/>
+        <w:numPr>
+          <w:ilvl w:val="0"/>
+          <w:numId w:val="44"/>
+        </w:numPr>
+        <w:bidi w:val="0"/>
+        <w:ind w:left="1685" w:leftChars="0"/>
+        <w:rPr>
+          <w:rFonts w:hint="default"/>
+          <w:lang w:val="en-US" w:eastAsia="zh-CN"/>
+        </w:rPr>
+      </w:pPr>
+      <w:r>
+        <w:rPr>
+          <w:rFonts w:hint="default"/>
+          <w:lang w:val="en-US" w:eastAsia="zh-CN"/>
+        </w:rPr>
+        <w:t>硬件检查</w:t>
+      </w:r>
+      <w:r>
+        <w:rPr>
+          <w:rFonts w:hint="default"/>
+          <w:lang w:val="en-US" w:eastAsia="zh-CN"/>
+        </w:rPr>
+        <w:tab/>
+      </w:r>
+    </w:p>
+    <w:p>
+      <w:pPr>
+        <w:numPr>
+          <w:ilvl w:val="0"/>
+          <w:numId w:val="45"/>
+        </w:numPr>
+        <w:ind w:left="1260" w:leftChars="0" w:hanging="420" w:firstLineChars="0"/>
+        <w:rPr>
+          <w:rFonts w:hint="default"/>
+          <w:lang w:val="en-US" w:eastAsia="zh-CN"/>
+        </w:rPr>
+      </w:pPr>
+      <w:r>
+        <w:rPr>
+          <w:rFonts w:hint="default"/>
+          <w:lang w:val="en-US" w:eastAsia="zh-CN"/>
+        </w:rPr>
+        <w:t>检查CAN收发器、电缆连接、终端电阻（120Ω是否正确安装）。确保电源供给正常。</w:t>
+      </w:r>
+    </w:p>
+    <w:p>
+      <w:pPr>
+        <w:pStyle w:val="5"/>
+        <w:numPr>
+          <w:ilvl w:val="0"/>
+          <w:numId w:val="44"/>
+        </w:numPr>
+        <w:bidi w:val="0"/>
+        <w:ind w:left="1685" w:leftChars="0"/>
+        <w:rPr>
+          <w:rFonts w:hint="default"/>
+          <w:lang w:val="en-US" w:eastAsia="zh-CN"/>
+        </w:rPr>
+      </w:pPr>
+      <w:r>
+        <w:rPr>
+          <w:rFonts w:hint="eastAsia"/>
+          <w:lang w:val="en-US" w:eastAsia="zh-CN"/>
+        </w:rPr>
+        <w:t>节点状态</w:t>
+      </w:r>
+    </w:p>
+    <w:p>
+      <w:pPr>
+        <w:numPr>
+          <w:ilvl w:val="0"/>
+          <w:numId w:val="45"/>
+        </w:numPr>
+        <w:ind w:left="1260" w:leftChars="0" w:hanging="420" w:firstLineChars="0"/>
+        <w:rPr>
+          <w:rFonts w:hint="default"/>
+          <w:lang w:val="en-US" w:eastAsia="zh-CN"/>
+        </w:rPr>
+      </w:pPr>
+      <w:r>
+        <w:rPr>
+          <w:rFonts w:hint="default"/>
+          <w:lang w:val="en-US" w:eastAsia="zh-CN"/>
+        </w:rPr>
+        <w:t>确认所有节点上电并工作，检查是否有节点进入Bus Off状态。</w:t>
+      </w:r>
+    </w:p>
+    <w:p>
+      <w:pPr>
+        <w:pStyle w:val="5"/>
+        <w:numPr>
+          <w:ilvl w:val="0"/>
+          <w:numId w:val="44"/>
+        </w:numPr>
+        <w:bidi w:val="0"/>
+        <w:ind w:left="1685" w:leftChars="0"/>
+        <w:rPr>
+          <w:rFonts w:hint="default"/>
+          <w:lang w:val="en-US" w:eastAsia="zh-CN"/>
+        </w:rPr>
+      </w:pPr>
+      <w:r>
+        <w:rPr>
+          <w:rFonts w:hint="default"/>
+          <w:lang w:val="en-US" w:eastAsia="zh-CN"/>
+        </w:rPr>
+        <w:t>波特率匹配</w:t>
+      </w:r>
+    </w:p>
+    <w:p>
+      <w:pPr>
+        <w:numPr>
+          <w:ilvl w:val="0"/>
+          <w:numId w:val="46"/>
+        </w:numPr>
+        <w:ind w:left="1260" w:leftChars="0" w:hanging="420" w:firstLineChars="0"/>
+        <w:rPr>
+          <w:rFonts w:hint="default"/>
+          <w:lang w:val="en-US" w:eastAsia="zh-CN"/>
+        </w:rPr>
+      </w:pPr>
+      <w:r>
+        <w:rPr>
+          <w:rFonts w:hint="default"/>
+          <w:lang w:val="en-US" w:eastAsia="zh-CN"/>
+        </w:rPr>
+        <w:t>确保所有节点的波特率一致。</w:t>
+      </w:r>
+      <w:r>
+        <w:rPr>
+          <w:rFonts w:hint="default"/>
+          <w:lang w:val="en-US" w:eastAsia="zh-CN"/>
+        </w:rPr>
+        <w:tab/>
+      </w:r>
+    </w:p>
+    <w:p>
+      <w:pPr>
+        <w:pStyle w:val="5"/>
+        <w:numPr>
+          <w:ilvl w:val="0"/>
+          <w:numId w:val="44"/>
+        </w:numPr>
+        <w:bidi w:val="0"/>
+        <w:ind w:left="1685" w:leftChars="0"/>
+        <w:rPr>
+          <w:rFonts w:hint="default"/>
+          <w:lang w:val="en-US" w:eastAsia="zh-CN"/>
+        </w:rPr>
+      </w:pPr>
+      <w:r>
+        <w:rPr>
+          <w:rFonts w:hint="default"/>
+          <w:lang w:val="en-US" w:eastAsia="zh-CN"/>
+        </w:rPr>
+        <w:t>工具验证</w:t>
+      </w:r>
+    </w:p>
+    <w:p>
+      <w:pPr>
+        <w:numPr>
+          <w:ilvl w:val="0"/>
+          <w:numId w:val="47"/>
+        </w:numPr>
+        <w:ind w:left="1260" w:leftChars="0" w:hanging="420" w:firstLineChars="0"/>
+        <w:rPr>
+          <w:rFonts w:hint="default"/>
+          <w:lang w:val="en-US" w:eastAsia="zh-CN"/>
+        </w:rPr>
+      </w:pPr>
+      <w:r>
+        <w:rPr>
+          <w:rFonts w:hint="default"/>
+          <w:lang w:val="en-US" w:eastAsia="zh-CN"/>
+        </w:rPr>
+        <w:t>使用CAN分析仪监听总线，确认是否有任意节点发送。</w:t>
+      </w:r>
+    </w:p>
+    <w:p>
+      <w:pPr>
+        <w:ind w:left="420" w:leftChars="0" w:firstLine="420" w:firstLineChars="0"/>
+        <w:rPr>
+          <w:rFonts w:hint="default"/>
+          <w:lang w:val="en-US" w:eastAsia="zh-CN"/>
+        </w:rPr>
+      </w:pPr>
+    </w:p>
+    <w:p>
+      <w:pPr>
+        <w:pStyle w:val="5"/>
+        <w:numPr>
+          <w:ilvl w:val="0"/>
+          <w:numId w:val="44"/>
+        </w:numPr>
+        <w:bidi w:val="0"/>
+        <w:ind w:left="1685" w:leftChars="0" w:hanging="425" w:firstLineChars="0"/>
+        <w:rPr>
+          <w:rFonts w:hint="default"/>
+          <w:lang w:val="en-US" w:eastAsia="zh-CN"/>
+        </w:rPr>
+      </w:pPr>
+      <w:r>
+        <w:rPr>
+          <w:rFonts w:hint="default"/>
+          <w:lang w:val="en-US" w:eastAsia="zh-CN"/>
+        </w:rPr>
+        <w:t>软件配置</w:t>
+      </w:r>
+    </w:p>
+    <w:p>
+      <w:pPr>
+        <w:numPr>
+          <w:ilvl w:val="0"/>
+          <w:numId w:val="48"/>
+        </w:numPr>
+        <w:ind w:left="1260" w:leftChars="0" w:hanging="420" w:firstLineChars="0"/>
+        <w:rPr>
+          <w:rFonts w:hint="default"/>
+          <w:lang w:val="en-US" w:eastAsia="zh-CN"/>
+        </w:rPr>
+      </w:pPr>
+      <w:r>
+        <w:rPr>
+          <w:rFonts w:hint="default"/>
+          <w:lang w:val="en-US" w:eastAsia="zh-CN"/>
+        </w:rPr>
+        <w:t>检查发送代码</w:t>
+      </w:r>
       <w:bookmarkStart w:id="63" w:name="_GoBack"/>
       <w:bookmarkEnd w:id="63"/>
+      <w:r>
+        <w:rPr>
+          <w:rFonts w:hint="default"/>
+          <w:lang w:val="en-US" w:eastAsia="zh-CN"/>
+        </w:rPr>
+        <w:t>和滤波配置，确保报文未被屏蔽。</w:t>
+      </w:r>
+      <w:r>
+        <w:rPr>
+          <w:rFonts w:hint="default"/>
+          <w:lang w:val="en-US" w:eastAsia="zh-CN"/>
+        </w:rPr>
+        <w:tab/>
+      </w:r>
     </w:p>
     <w:p>
       <w:pPr>
         <w:pStyle w:val="5"/>
         <w:numPr>
-          <w:ilvl w:val="3"/>
-          <w:numId w:val="1"/>
+          <w:ilvl w:val="0"/>
+          <w:numId w:val="44"/>
         </w:numPr>
         <w:bidi w:val="0"/>
-        <w:ind w:left="2323" w:leftChars="0" w:hanging="853" w:firstLineChars="0"/>
-        <w:rPr>
-          <w:rFonts w:hint="eastAsia"/>
-          <w:lang w:val="en-US" w:eastAsia="zh-CN"/>
-        </w:rPr>
-      </w:pPr>
-    </w:p>
-    <w:p>
-      <w:pPr>
-        <w:numPr>
-          <w:numId w:val="0"/>
-        </w:numPr>
-        <w:ind w:left="420" w:leftChars="0"/>
-      </w:pPr>
-    </w:p>
-    <w:p>
-      <w:pPr>
-        <w:numPr>
-          <w:numId w:val="0"/>
-        </w:numPr>
-        <w:ind w:left="420" w:leftChars="0"/>
-        <w:rPr>
-          <w:rFonts w:hint="eastAsia"/>
+        <w:ind w:left="1685" w:leftChars="0" w:hanging="425" w:firstLineChars="0"/>
+        <w:rPr>
+          <w:rFonts w:hint="default"/>
+          <w:lang w:val="en-US" w:eastAsia="zh-CN"/>
+        </w:rPr>
+      </w:pPr>
+      <w:r>
+        <w:rPr>
+          <w:rFonts w:hint="default"/>
+          <w:lang w:val="en-US" w:eastAsia="zh-CN"/>
+        </w:rPr>
+        <w:t>测试发送</w:t>
+      </w:r>
+    </w:p>
+    <w:p>
+      <w:pPr>
+        <w:numPr>
+          <w:ilvl w:val="0"/>
+          <w:numId w:val="49"/>
+        </w:numPr>
+        <w:ind w:left="1260" w:leftChars="0" w:hanging="420" w:firstLineChars="0"/>
+        <w:rPr>
+          <w:rFonts w:hint="default"/>
+          <w:lang w:val="en-US" w:eastAsia="zh-CN"/>
+        </w:rPr>
+      </w:pPr>
+      <w:r>
+        <w:rPr>
+          <w:rFonts w:hint="default"/>
+          <w:lang w:val="en-US" w:eastAsia="zh-CN"/>
+        </w:rPr>
+        <w:t>使用CAN分析仪或手动发送工具测试发送单帧，观察总线响应。</w:t>
+      </w:r>
+    </w:p>
+    <w:p>
+      <w:pPr>
+        <w:ind w:left="420" w:leftChars="0" w:firstLine="420" w:firstLineChars="0"/>
+        <w:rPr>
+          <w:rFonts w:hint="default"/>
           <w:lang w:val="en-US" w:eastAsia="zh-CN"/>
         </w:rPr>
       </w:pPr>
@@ -8595,10 +10596,39 @@
         <w:bidi w:val="0"/>
         <w:ind w:left="1338" w:leftChars="0" w:hanging="708" w:firstLineChars="0"/>
         <w:rPr>
-          <w:rFonts w:hint="eastAsia"/>
-          <w:lang w:val="en-US" w:eastAsia="zh-CN"/>
-        </w:rPr>
-      </w:pPr>
+          <w:rFonts w:hint="default"/>
+          <w:lang w:val="en-US" w:eastAsia="zh-CN"/>
+        </w:rPr>
+      </w:pPr>
+      <w:bookmarkStart w:id="19" w:name="_Toc6653"/>
+      <w:r>
+        <w:rPr>
+          <w:rFonts w:hint="default"/>
+          <w:lang w:val="en-US" w:eastAsia="zh-CN"/>
+        </w:rPr>
+        <w:t>BUSOFF</w:t>
+      </w:r>
+      <w:bookmarkEnd w:id="19"/>
+    </w:p>
+    <w:p>
+      <w:pPr>
+        <w:numPr>
+          <w:ilvl w:val="0"/>
+          <w:numId w:val="50"/>
+        </w:numPr>
+        <w:ind w:left="840" w:leftChars="0" w:hanging="420" w:firstLineChars="0"/>
+        <w:rPr>
+          <w:rFonts w:hint="default"/>
+          <w:lang w:val="en-US" w:eastAsia="zh-CN"/>
+        </w:rPr>
+      </w:pPr>
+      <w:r>
+        <w:rPr>
+          <w:rFonts w:hint="default"/>
+          <w:lang w:val="en-US" w:eastAsia="zh-CN"/>
+        </w:rPr>
+        <w:t>表示某个节点由于严重通信错误被系统隔离的一种状态。进入BUSOFF后会停止收发。(没有检测到显性位)</w:t>
+      </w:r>
     </w:p>
     <w:p>
       <w:pPr>
@@ -8610,852 +10640,25 @@
         <w:bidi w:val="0"/>
         <w:ind w:left="1338" w:leftChars="0" w:hanging="708" w:firstLineChars="0"/>
         <w:rPr>
-          <w:rFonts w:hint="eastAsia"/>
-          <w:lang w:val="en-US" w:eastAsia="zh-CN"/>
-        </w:rPr>
-      </w:pPr>
-      <w:r>
-        <w:rPr>
-          <w:rFonts w:hint="eastAsia"/>
-          <w:lang w:val="en-US" w:eastAsia="zh-CN"/>
-        </w:rPr>
-        <w:t xml:space="preserve"> </w:t>
-      </w:r>
-    </w:p>
-    <w:p>
-      <w:pPr>
-        <w:pStyle w:val="4"/>
-        <w:numPr>
-          <w:ilvl w:val="2"/>
-          <w:numId w:val="1"/>
-        </w:numPr>
-        <w:bidi w:val="0"/>
-        <w:ind w:left="1338" w:leftChars="0" w:hanging="708" w:firstLineChars="0"/>
-        <w:rPr>
-          <w:rFonts w:hint="eastAsia"/>
-          <w:lang w:val="en-US" w:eastAsia="zh-CN"/>
-        </w:rPr>
-      </w:pPr>
-    </w:p>
-    <w:p>
-      <w:pPr>
-        <w:pStyle w:val="3"/>
-        <w:numPr>
-          <w:ilvl w:val="1"/>
-          <w:numId w:val="1"/>
-        </w:numPr>
-        <w:bidi w:val="0"/>
-        <w:ind w:left="873" w:leftChars="0" w:firstLineChars="0"/>
-        <w:rPr>
-          <w:rFonts w:hint="default"/>
-          <w:lang w:val="en-US" w:eastAsia="zh-CN"/>
-        </w:rPr>
-      </w:pPr>
-      <w:bookmarkStart w:id="14" w:name="_Toc2046"/>
-      <w:r>
-        <w:rPr>
-          <w:rFonts w:hint="default"/>
-          <w:lang w:val="en-US" w:eastAsia="zh-CN"/>
-        </w:rPr>
-        <w:t>CAN</w:t>
-      </w:r>
-      <w:bookmarkEnd w:id="14"/>
-    </w:p>
-    <w:p>
-      <w:pPr>
-        <w:pStyle w:val="4"/>
-        <w:numPr>
-          <w:ilvl w:val="2"/>
-          <w:numId w:val="1"/>
-        </w:numPr>
-        <w:bidi w:val="0"/>
-        <w:ind w:left="1338" w:leftChars="0" w:hanging="708" w:firstLineChars="0"/>
-        <w:rPr>
-          <w:rFonts w:hint="default"/>
-          <w:lang w:val="en-US" w:eastAsia="zh-CN"/>
-        </w:rPr>
-      </w:pPr>
-      <w:bookmarkStart w:id="15" w:name="_Toc1441"/>
-      <w:r>
-        <w:rPr>
-          <w:rFonts w:hint="default"/>
-          <w:lang w:val="en-US" w:eastAsia="zh-CN"/>
-        </w:rPr>
-        <w:t>CAN</w:t>
-      </w:r>
-      <w:r>
-        <w:rPr>
-          <w:rFonts w:hint="eastAsia"/>
-          <w:lang w:val="en-US" w:eastAsia="zh-CN"/>
-        </w:rPr>
-        <w:t>的特点</w:t>
-      </w:r>
-      <w:bookmarkEnd w:id="15"/>
-    </w:p>
-    <w:p>
-      <w:pPr>
-        <w:pStyle w:val="5"/>
-        <w:numPr>
-          <w:ilvl w:val="0"/>
-          <w:numId w:val="24"/>
-        </w:numPr>
-        <w:bidi w:val="0"/>
-        <w:ind w:left="1685" w:leftChars="0"/>
-        <w:rPr>
-          <w:rFonts w:hint="default"/>
-          <w:lang w:val="en-US" w:eastAsia="zh-CN"/>
-        </w:rPr>
-      </w:pPr>
-      <w:r>
-        <w:rPr>
-          <w:rFonts w:hint="eastAsia"/>
-          <w:lang w:val="en-US" w:eastAsia="zh-CN"/>
-        </w:rPr>
-        <w:t>多主控制</w:t>
-      </w:r>
-    </w:p>
-    <w:p>
-      <w:pPr>
-        <w:numPr>
-          <w:ilvl w:val="0"/>
-          <w:numId w:val="25"/>
-        </w:numPr>
-        <w:bidi w:val="0"/>
-        <w:ind w:left="1680" w:leftChars="0" w:hanging="420" w:firstLineChars="0"/>
-        <w:rPr>
-          <w:rFonts w:hint="default"/>
-          <w:lang w:val="en-US" w:eastAsia="zh-CN"/>
-        </w:rPr>
-      </w:pPr>
-      <w:r>
-        <w:rPr>
-          <w:rFonts w:hint="default"/>
-          <w:lang w:val="en-US" w:eastAsia="zh-CN"/>
-        </w:rPr>
-        <w:t>在总线空闲时，所有的单元都可开始发送消息（多主控制）；最先访问总线的单元可获得发送权；多个单元同时发送时，发送高优先级ID消息的单元可获得发送权。</w:t>
-      </w:r>
-    </w:p>
-    <w:p>
-      <w:pPr>
-        <w:pStyle w:val="5"/>
-        <w:numPr>
-          <w:ilvl w:val="0"/>
-          <w:numId w:val="24"/>
-        </w:numPr>
-        <w:bidi w:val="0"/>
-        <w:ind w:left="1685" w:leftChars="0" w:hanging="425" w:firstLineChars="0"/>
-        <w:rPr>
-          <w:rFonts w:hint="default"/>
-          <w:lang w:val="en-US" w:eastAsia="zh-CN"/>
-        </w:rPr>
-      </w:pPr>
-      <w:r>
-        <w:rPr>
-          <w:rFonts w:hint="eastAsia"/>
-          <w:lang w:val="en-US" w:eastAsia="zh-CN"/>
-        </w:rPr>
-        <w:t>消息发送</w:t>
-      </w:r>
-    </w:p>
-    <w:p>
-      <w:pPr>
-        <w:numPr>
-          <w:ilvl w:val="0"/>
-          <w:numId w:val="26"/>
-        </w:numPr>
-        <w:ind w:left="1680" w:leftChars="0" w:hanging="420" w:firstLineChars="0"/>
-        <w:rPr>
-          <w:rFonts w:hint="default"/>
-          <w:lang w:val="en-US" w:eastAsia="zh-CN"/>
-        </w:rPr>
-      </w:pPr>
-      <w:r>
-        <w:rPr>
-          <w:rFonts w:hint="eastAsia"/>
-          <w:lang w:val="en-US" w:eastAsia="zh-CN"/>
-        </w:rPr>
-        <w:t>所有消息以固定格式发送，总线空闲时，所有与总线相连的单元都可以发送新消息。同时发送消息时，根据标识符决定优先级；对各个消息ID的每个位进行逐个仲裁比较。仲裁获胜的单元继续发送消息，失利的单元停止发送进行接收工作。</w:t>
-      </w:r>
-    </w:p>
-    <w:p>
-      <w:pPr>
-        <w:pStyle w:val="5"/>
-        <w:numPr>
-          <w:ilvl w:val="0"/>
-          <w:numId w:val="24"/>
-        </w:numPr>
-        <w:bidi w:val="0"/>
-        <w:ind w:left="1685" w:leftChars="0"/>
-        <w:rPr>
-          <w:rFonts w:hint="default"/>
-          <w:lang w:val="en-US" w:eastAsia="zh-CN"/>
-        </w:rPr>
-      </w:pPr>
-      <w:r>
-        <w:rPr>
-          <w:rFonts w:hint="eastAsia"/>
-          <w:lang w:val="en-US" w:eastAsia="zh-CN"/>
-        </w:rPr>
-        <w:t>系统的柔软性</w:t>
-      </w:r>
-    </w:p>
-    <w:p>
-      <w:pPr>
-        <w:numPr>
-          <w:ilvl w:val="0"/>
-          <w:numId w:val="27"/>
-        </w:numPr>
-        <w:ind w:left="1680" w:leftChars="0" w:hanging="420" w:firstLineChars="0"/>
-        <w:rPr>
-          <w:rFonts w:hint="default"/>
-          <w:lang w:val="en-US" w:eastAsia="zh-CN"/>
-        </w:rPr>
-      </w:pPr>
-      <w:r>
-        <w:rPr>
-          <w:rFonts w:hint="eastAsia"/>
-          <w:lang w:val="en-US" w:eastAsia="zh-CN"/>
-        </w:rPr>
-        <w:t>与总线相连的单元没有类似于“地址”的信息，因此在总线上增加单元时，连接在总线上的其他单元的软硬件及应用层都不需要改变。</w:t>
-      </w:r>
-    </w:p>
-    <w:p>
-      <w:pPr>
-        <w:ind w:left="420" w:leftChars="0" w:firstLine="420" w:firstLineChars="0"/>
-        <w:rPr>
-          <w:rFonts w:hint="default"/>
-          <w:lang w:val="en-US" w:eastAsia="zh-CN"/>
-        </w:rPr>
-      </w:pPr>
-    </w:p>
-    <w:p>
-      <w:pPr>
-        <w:pStyle w:val="5"/>
-        <w:numPr>
-          <w:ilvl w:val="0"/>
-          <w:numId w:val="24"/>
-        </w:numPr>
-        <w:bidi w:val="0"/>
-        <w:ind w:left="1685" w:leftChars="0"/>
-        <w:rPr>
-          <w:rFonts w:hint="default"/>
-          <w:lang w:val="en-US" w:eastAsia="zh-CN"/>
-        </w:rPr>
-      </w:pPr>
-      <w:r>
-        <w:rPr>
-          <w:rFonts w:hint="eastAsia"/>
-          <w:lang w:val="en-US" w:eastAsia="zh-CN"/>
-        </w:rPr>
-        <w:t>通信速度</w:t>
-      </w:r>
-    </w:p>
-    <w:p>
-      <w:pPr>
-        <w:numPr>
-          <w:ilvl w:val="0"/>
-          <w:numId w:val="27"/>
-        </w:numPr>
-        <w:ind w:left="1680" w:leftChars="0" w:hanging="420" w:firstLineChars="0"/>
-        <w:rPr>
-          <w:rFonts w:hint="default"/>
-          <w:lang w:val="en-US" w:eastAsia="zh-CN"/>
-        </w:rPr>
-      </w:pPr>
-      <w:r>
-        <w:rPr>
-          <w:rFonts w:hint="eastAsia"/>
-          <w:lang w:val="en-US" w:eastAsia="zh-CN"/>
-        </w:rPr>
-        <w:t>根据整个网络的规模，可设定适合的通信速度。所有单元必须设定成统一的通信速度。即使有一个单元的通信速度与其他的不一样，此单元也会输出错误信号。不同网络间则有不同的通信速度。</w:t>
-      </w:r>
-    </w:p>
-    <w:p>
-      <w:pPr>
-        <w:pStyle w:val="5"/>
-        <w:numPr>
-          <w:ilvl w:val="0"/>
-          <w:numId w:val="24"/>
-        </w:numPr>
-        <w:bidi w:val="0"/>
-        <w:ind w:left="1685" w:leftChars="0"/>
-        <w:rPr>
-          <w:rFonts w:hint="default"/>
-          <w:lang w:val="en-US" w:eastAsia="zh-CN"/>
-        </w:rPr>
-      </w:pPr>
-      <w:r>
-        <w:rPr>
-          <w:rFonts w:hint="eastAsia"/>
-          <w:lang w:val="en-US" w:eastAsia="zh-CN"/>
-        </w:rPr>
-        <w:t>远程数据请求</w:t>
-      </w:r>
-    </w:p>
-    <w:p>
-      <w:pPr>
-        <w:numPr>
-          <w:ilvl w:val="0"/>
-          <w:numId w:val="28"/>
-        </w:numPr>
-        <w:ind w:left="1680" w:leftChars="0" w:hanging="420" w:firstLineChars="0"/>
-        <w:rPr>
-          <w:rFonts w:hint="default"/>
-          <w:lang w:val="en-US" w:eastAsia="zh-CN"/>
-        </w:rPr>
-      </w:pPr>
-      <w:r>
-        <w:rPr>
-          <w:rFonts w:hint="eastAsia"/>
-          <w:lang w:val="en-US" w:eastAsia="zh-CN"/>
-        </w:rPr>
-        <w:t xml:space="preserve">可通过发送“遥控帧”请求其他单元发送数据。 </w:t>
-      </w:r>
-    </w:p>
-    <w:p>
-      <w:pPr>
-        <w:pStyle w:val="5"/>
-        <w:numPr>
-          <w:ilvl w:val="0"/>
-          <w:numId w:val="24"/>
-        </w:numPr>
-        <w:bidi w:val="0"/>
-        <w:ind w:left="1685" w:leftChars="0" w:hanging="425" w:firstLineChars="0"/>
-        <w:rPr>
-          <w:rFonts w:hint="default"/>
-          <w:lang w:val="en-US" w:eastAsia="zh-CN"/>
-        </w:rPr>
-      </w:pPr>
-      <w:r>
-        <w:rPr>
-          <w:rFonts w:hint="eastAsia"/>
-          <w:lang w:val="en-US" w:eastAsia="zh-CN"/>
-        </w:rPr>
-        <w:t>错误检测/错误通知/错误恢复</w:t>
-      </w:r>
-    </w:p>
-    <w:p>
-      <w:pPr>
-        <w:numPr>
-          <w:ilvl w:val="0"/>
-          <w:numId w:val="29"/>
-        </w:numPr>
-        <w:ind w:left="1680" w:leftChars="0" w:hanging="420" w:firstLineChars="0"/>
-        <w:rPr>
-          <w:rFonts w:hint="default"/>
-          <w:lang w:val="en-US" w:eastAsia="zh-CN"/>
-        </w:rPr>
-      </w:pPr>
-      <w:r>
-        <w:rPr>
-          <w:rFonts w:hint="eastAsia"/>
-          <w:lang w:val="en-US" w:eastAsia="zh-CN"/>
-        </w:rPr>
-        <w:t>所有单元都可以检测错误。</w:t>
-      </w:r>
-    </w:p>
-    <w:p>
-      <w:pPr>
-        <w:numPr>
-          <w:ilvl w:val="0"/>
-          <w:numId w:val="29"/>
-        </w:numPr>
-        <w:ind w:left="1680" w:leftChars="0" w:hanging="420" w:firstLineChars="0"/>
-        <w:rPr>
-          <w:rFonts w:hint="default"/>
-          <w:lang w:val="en-US" w:eastAsia="zh-CN"/>
-        </w:rPr>
-      </w:pPr>
-      <w:r>
-        <w:rPr>
-          <w:rFonts w:hint="eastAsia"/>
-          <w:lang w:val="en-US" w:eastAsia="zh-CN"/>
-        </w:rPr>
-        <w:t>检测出错误的单元会立即通知其他单元。</w:t>
-      </w:r>
-    </w:p>
-    <w:p>
-      <w:pPr>
-        <w:numPr>
-          <w:ilvl w:val="0"/>
-          <w:numId w:val="29"/>
-        </w:numPr>
-        <w:ind w:left="1680" w:leftChars="0" w:hanging="420" w:firstLineChars="0"/>
-        <w:rPr>
-          <w:rFonts w:hint="default"/>
-          <w:lang w:val="en-US" w:eastAsia="zh-CN"/>
-        </w:rPr>
-      </w:pPr>
-      <w:r>
-        <w:rPr>
-          <w:rFonts w:hint="eastAsia"/>
-          <w:lang w:val="en-US" w:eastAsia="zh-CN"/>
-        </w:rPr>
-        <w:t>正在发送的单元一旦检测出错误，会强制结束当前的发送。强制结束的单元会不断的反复重新发送此消息直到成功发送为止。</w:t>
-      </w:r>
-    </w:p>
-    <w:p>
-      <w:pPr>
-        <w:pStyle w:val="5"/>
-        <w:numPr>
-          <w:ilvl w:val="0"/>
-          <w:numId w:val="24"/>
-        </w:numPr>
-        <w:bidi w:val="0"/>
-        <w:ind w:left="1685" w:leftChars="0" w:hanging="425" w:firstLineChars="0"/>
-        <w:rPr>
-          <w:rFonts w:hint="default"/>
-          <w:lang w:val="en-US" w:eastAsia="zh-CN"/>
-        </w:rPr>
-      </w:pPr>
-      <w:r>
-        <w:rPr>
-          <w:rFonts w:hint="eastAsia"/>
-          <w:lang w:val="en-US" w:eastAsia="zh-CN"/>
-        </w:rPr>
-        <w:t>故障封闭</w:t>
-      </w:r>
-    </w:p>
-    <w:p>
-      <w:pPr>
-        <w:numPr>
-          <w:ilvl w:val="0"/>
-          <w:numId w:val="30"/>
-        </w:numPr>
-        <w:ind w:left="1680" w:leftChars="0" w:hanging="420" w:firstLineChars="0"/>
-        <w:rPr>
-          <w:rFonts w:hint="default"/>
-          <w:lang w:val="en-US" w:eastAsia="zh-CN"/>
-        </w:rPr>
-      </w:pPr>
-      <w:r>
-        <w:rPr>
-          <w:rFonts w:hint="default"/>
-          <w:lang w:val="en-US" w:eastAsia="zh-CN"/>
-        </w:rPr>
-        <w:t>CAN</w:t>
-      </w:r>
-      <w:r>
-        <w:rPr>
-          <w:rFonts w:hint="eastAsia"/>
-          <w:lang w:val="en-US" w:eastAsia="zh-CN"/>
-        </w:rPr>
-        <w:t>可以判断出错误类型是总线上暂时的数据错误还是持续的数据错误。</w:t>
-      </w:r>
-    </w:p>
-    <w:p>
-      <w:pPr>
-        <w:numPr>
-          <w:ilvl w:val="0"/>
-          <w:numId w:val="30"/>
-        </w:numPr>
-        <w:ind w:left="1680" w:leftChars="0" w:hanging="420" w:firstLineChars="0"/>
-        <w:rPr>
-          <w:rFonts w:hint="default"/>
-          <w:lang w:val="en-US" w:eastAsia="zh-CN"/>
-        </w:rPr>
-      </w:pPr>
-      <w:r>
-        <w:rPr>
-          <w:rFonts w:hint="eastAsia"/>
-          <w:lang w:val="en-US" w:eastAsia="zh-CN"/>
-        </w:rPr>
-        <w:t>当发生持续错误时，将引起此故障的单元从总线上隔离出去。</w:t>
-      </w:r>
-    </w:p>
-    <w:p>
-      <w:pPr>
-        <w:pStyle w:val="5"/>
-        <w:numPr>
-          <w:ilvl w:val="0"/>
-          <w:numId w:val="24"/>
-        </w:numPr>
-        <w:bidi w:val="0"/>
-        <w:ind w:left="1685" w:leftChars="0" w:hanging="425" w:firstLineChars="0"/>
-        <w:rPr>
-          <w:rFonts w:hint="default"/>
-          <w:lang w:val="en-US" w:eastAsia="zh-CN"/>
-        </w:rPr>
-      </w:pPr>
-      <w:r>
-        <w:rPr>
-          <w:rFonts w:hint="eastAsia"/>
-          <w:lang w:val="en-US" w:eastAsia="zh-CN"/>
-        </w:rPr>
-        <w:t>连接</w:t>
-      </w:r>
-    </w:p>
-    <w:p>
-      <w:pPr>
-        <w:numPr>
-          <w:ilvl w:val="0"/>
-          <w:numId w:val="31"/>
-        </w:numPr>
-        <w:ind w:left="1680" w:leftChars="0" w:hanging="420" w:firstLineChars="0"/>
-        <w:rPr>
-          <w:rFonts w:hint="default"/>
-          <w:lang w:val="en-US" w:eastAsia="zh-CN"/>
-        </w:rPr>
-      </w:pPr>
-      <w:r>
-        <w:rPr>
-          <w:rFonts w:hint="default"/>
-          <w:lang w:val="en-US" w:eastAsia="zh-CN"/>
-        </w:rPr>
-        <w:t>CAN</w:t>
-      </w:r>
-      <w:r>
-        <w:rPr>
-          <w:rFonts w:hint="eastAsia"/>
-          <w:lang w:val="en-US" w:eastAsia="zh-CN"/>
-        </w:rPr>
-        <w:t>总线可以同时连接多个单元的总线。可连接的单元总数理论上是没有限制的。但实际上可连接的单元数受到总线上的时间延迟及电气负载的限制。</w:t>
-      </w:r>
-    </w:p>
-    <w:p>
-      <w:pPr>
-        <w:numPr>
-          <w:ilvl w:val="0"/>
-          <w:numId w:val="31"/>
-        </w:numPr>
-        <w:ind w:left="1680" w:leftChars="0" w:hanging="420" w:firstLineChars="0"/>
-        <w:rPr>
-          <w:rFonts w:hint="default"/>
-          <w:lang w:val="en-US" w:eastAsia="zh-CN"/>
-        </w:rPr>
-      </w:pPr>
-      <w:r>
-        <w:rPr>
-          <w:rFonts w:hint="eastAsia"/>
-          <w:lang w:val="en-US" w:eastAsia="zh-CN"/>
-        </w:rPr>
-        <w:t>降低通信速度，可连接的单元增加，提高则减少。</w:t>
-      </w:r>
-    </w:p>
-    <w:p>
-      <w:pPr>
-        <w:ind w:left="420" w:leftChars="0" w:firstLine="420" w:firstLineChars="0"/>
-        <w:rPr>
-          <w:rFonts w:hint="default"/>
-          <w:lang w:val="en-US" w:eastAsia="zh-CN"/>
-        </w:rPr>
-      </w:pPr>
-    </w:p>
-    <w:p>
-      <w:pPr>
-        <w:pStyle w:val="4"/>
-        <w:numPr>
-          <w:ilvl w:val="2"/>
-          <w:numId w:val="1"/>
-        </w:numPr>
-        <w:bidi w:val="0"/>
-        <w:ind w:left="1338" w:leftChars="0" w:hanging="708" w:firstLineChars="0"/>
-        <w:rPr>
-          <w:rFonts w:hint="default"/>
-          <w:lang w:val="en-US" w:eastAsia="zh-CN"/>
-        </w:rPr>
-      </w:pPr>
-      <w:bookmarkStart w:id="16" w:name="_Toc5414"/>
-      <w:r>
-        <w:rPr>
-          <w:rFonts w:hint="eastAsia"/>
-          <w:lang w:val="en-US" w:eastAsia="zh-CN"/>
-        </w:rPr>
-        <w:t>错误</w:t>
-      </w:r>
-      <w:bookmarkEnd w:id="16"/>
-    </w:p>
-    <w:p>
-      <w:pPr>
-        <w:pStyle w:val="5"/>
-        <w:numPr>
-          <w:ilvl w:val="0"/>
-          <w:numId w:val="32"/>
-        </w:numPr>
-        <w:tabs>
-          <w:tab w:val="clear" w:pos="1260"/>
-        </w:tabs>
-        <w:bidi w:val="0"/>
-        <w:ind w:left="1685" w:leftChars="0" w:hanging="425" w:firstLineChars="0"/>
-        <w:rPr>
-          <w:rFonts w:hint="default"/>
-          <w:lang w:val="en-US" w:eastAsia="zh-CN"/>
-        </w:rPr>
-      </w:pPr>
-      <w:r>
-        <w:rPr>
-          <w:rFonts w:hint="eastAsia"/>
-          <w:lang w:val="en-US" w:eastAsia="zh-CN"/>
-        </w:rPr>
-        <w:t>主动错误状态</w:t>
-      </w:r>
-    </w:p>
-    <w:p>
-      <w:pPr>
-        <w:numPr>
-          <w:ilvl w:val="0"/>
-          <w:numId w:val="33"/>
-        </w:numPr>
-        <w:ind w:left="1680" w:leftChars="0" w:hanging="420" w:firstLineChars="0"/>
-        <w:rPr>
-          <w:rFonts w:hint="default"/>
-          <w:lang w:val="en-US" w:eastAsia="zh-CN"/>
-        </w:rPr>
-      </w:pPr>
-      <w:r>
-        <w:rPr>
-          <w:rFonts w:hint="eastAsia"/>
-          <w:lang w:val="en-US" w:eastAsia="zh-CN"/>
-        </w:rPr>
-        <w:t>主动错误状态可以正常参加总线通信的状态</w:t>
-      </w:r>
-    </w:p>
-    <w:p>
-      <w:pPr>
-        <w:numPr>
-          <w:ilvl w:val="0"/>
-          <w:numId w:val="33"/>
-        </w:numPr>
-        <w:ind w:left="1680" w:leftChars="0" w:hanging="420" w:firstLineChars="0"/>
-        <w:rPr>
-          <w:rFonts w:hint="default"/>
-          <w:lang w:val="en-US" w:eastAsia="zh-CN"/>
-        </w:rPr>
-      </w:pPr>
-      <w:r>
-        <w:rPr>
-          <w:rFonts w:hint="eastAsia"/>
-          <w:lang w:val="en-US" w:eastAsia="zh-CN"/>
-        </w:rPr>
-        <w:t>发送0-127且接收 0-127</w:t>
-      </w:r>
-    </w:p>
-    <w:p>
-      <w:pPr>
-        <w:pStyle w:val="5"/>
-        <w:numPr>
-          <w:ilvl w:val="0"/>
-          <w:numId w:val="32"/>
-        </w:numPr>
-        <w:tabs>
-          <w:tab w:val="clear" w:pos="1260"/>
-        </w:tabs>
-        <w:bidi w:val="0"/>
-        <w:ind w:left="1685" w:leftChars="0" w:hanging="425" w:firstLineChars="0"/>
-        <w:rPr>
-          <w:rFonts w:hint="default"/>
-          <w:lang w:val="en-US" w:eastAsia="zh-CN"/>
-        </w:rPr>
-      </w:pPr>
-      <w:r>
-        <w:rPr>
-          <w:rFonts w:hint="eastAsia"/>
-          <w:lang w:val="en-US" w:eastAsia="zh-CN"/>
-        </w:rPr>
-        <w:t>被动错误状态</w:t>
-      </w:r>
-    </w:p>
-    <w:p>
-      <w:pPr>
-        <w:numPr>
-          <w:ilvl w:val="0"/>
-          <w:numId w:val="34"/>
-        </w:numPr>
-        <w:ind w:left="1680" w:leftChars="0" w:hanging="420" w:firstLineChars="0"/>
-        <w:rPr>
-          <w:rFonts w:hint="default"/>
-          <w:lang w:val="en-US" w:eastAsia="zh-CN"/>
-        </w:rPr>
-      </w:pPr>
-      <w:r>
-        <w:rPr>
-          <w:rFonts w:hint="eastAsia"/>
-          <w:lang w:val="en-US" w:eastAsia="zh-CN"/>
-        </w:rPr>
-        <w:t>被动错误状态是易引起错误的状态。</w:t>
-      </w:r>
-    </w:p>
-    <w:p>
-      <w:pPr>
-        <w:numPr>
-          <w:ilvl w:val="0"/>
-          <w:numId w:val="34"/>
-        </w:numPr>
-        <w:ind w:left="1680" w:leftChars="0" w:hanging="420" w:firstLineChars="0"/>
-        <w:rPr>
-          <w:rFonts w:hint="default"/>
-          <w:lang w:val="en-US" w:eastAsia="zh-CN"/>
-        </w:rPr>
-      </w:pPr>
-      <w:r>
-        <w:rPr>
-          <w:rFonts w:hint="eastAsia"/>
-          <w:lang w:val="en-US" w:eastAsia="zh-CN"/>
-        </w:rPr>
-        <w:t>处于被动错误状态的单元虽然能参加总线通信，但为不妨碍其他单元通信，接收时不能积极地发送错误通知。</w:t>
-      </w:r>
-    </w:p>
-    <w:p>
-      <w:pPr>
-        <w:numPr>
-          <w:ilvl w:val="0"/>
-          <w:numId w:val="34"/>
-        </w:numPr>
-        <w:ind w:left="1680" w:leftChars="0" w:hanging="420" w:firstLineChars="0"/>
-        <w:rPr>
-          <w:rFonts w:hint="default"/>
-          <w:lang w:val="en-US" w:eastAsia="zh-CN"/>
-        </w:rPr>
-      </w:pPr>
-      <w:r>
-        <w:rPr>
-          <w:rFonts w:hint="eastAsia"/>
-          <w:lang w:val="en-US" w:eastAsia="zh-CN"/>
-        </w:rPr>
-        <w:t>即使检测出错误，而其他处于主动错误状态的单元如果没发现错误，整个总线也被认为没有错误。</w:t>
-      </w:r>
-    </w:p>
-    <w:p>
-      <w:pPr>
-        <w:numPr>
-          <w:ilvl w:val="0"/>
-          <w:numId w:val="34"/>
-        </w:numPr>
-        <w:ind w:left="1680" w:leftChars="0" w:hanging="420" w:firstLineChars="0"/>
-        <w:rPr>
-          <w:rFonts w:hint="default"/>
-          <w:lang w:val="en-US" w:eastAsia="zh-CN"/>
-        </w:rPr>
-      </w:pPr>
-      <w:r>
-        <w:rPr>
-          <w:rFonts w:hint="eastAsia"/>
-          <w:lang w:val="en-US" w:eastAsia="zh-CN"/>
-        </w:rPr>
-        <w:t>发送128-255或接收128-255</w:t>
-      </w:r>
-    </w:p>
-    <w:p>
-      <w:pPr>
-        <w:pStyle w:val="5"/>
-        <w:numPr>
-          <w:ilvl w:val="0"/>
-          <w:numId w:val="32"/>
-        </w:numPr>
-        <w:tabs>
-          <w:tab w:val="clear" w:pos="1260"/>
-        </w:tabs>
-        <w:bidi w:val="0"/>
-        <w:ind w:left="1685" w:leftChars="0" w:hanging="425" w:firstLineChars="0"/>
-        <w:rPr>
-          <w:rFonts w:hint="default"/>
-          <w:lang w:val="en-US" w:eastAsia="zh-CN"/>
-        </w:rPr>
-      </w:pPr>
-      <w:r>
-        <w:rPr>
-          <w:rFonts w:hint="eastAsia"/>
-          <w:lang w:val="en-US" w:eastAsia="zh-CN"/>
-        </w:rPr>
-        <w:t>总线关闭状态</w:t>
-      </w:r>
-    </w:p>
-    <w:p>
-      <w:pPr>
-        <w:numPr>
-          <w:ilvl w:val="0"/>
-          <w:numId w:val="35"/>
-        </w:numPr>
-        <w:ind w:left="1680" w:leftChars="0" w:hanging="420" w:firstLineChars="0"/>
-        <w:rPr>
-          <w:rFonts w:hint="default"/>
-          <w:lang w:val="en-US" w:eastAsia="zh-CN"/>
-        </w:rPr>
-      </w:pPr>
-      <w:r>
-        <w:rPr>
-          <w:rFonts w:hint="eastAsia"/>
-          <w:lang w:val="en-US" w:eastAsia="zh-CN"/>
-        </w:rPr>
-        <w:t>不能参加总线上通信的状态。</w:t>
-      </w:r>
-    </w:p>
-    <w:p>
-      <w:pPr>
-        <w:numPr>
-          <w:ilvl w:val="0"/>
-          <w:numId w:val="35"/>
-        </w:numPr>
-        <w:ind w:left="1680" w:leftChars="0" w:hanging="420" w:firstLineChars="0"/>
-        <w:rPr>
-          <w:rFonts w:hint="default"/>
-          <w:lang w:val="en-US" w:eastAsia="zh-CN"/>
-        </w:rPr>
-      </w:pPr>
-      <w:r>
-        <w:rPr>
-          <w:rFonts w:hint="eastAsia"/>
-          <w:lang w:val="en-US" w:eastAsia="zh-CN"/>
-        </w:rPr>
-        <w:t>信息的接收和发送均被禁止。</w:t>
-      </w:r>
-    </w:p>
-    <w:p>
-      <w:pPr>
-        <w:numPr>
-          <w:ilvl w:val="0"/>
-          <w:numId w:val="35"/>
-        </w:numPr>
-        <w:ind w:left="1680" w:leftChars="0" w:hanging="420" w:firstLineChars="0"/>
-        <w:rPr>
-          <w:rFonts w:hint="default"/>
-          <w:lang w:val="en-US" w:eastAsia="zh-CN"/>
-        </w:rPr>
-      </w:pPr>
-      <w:r>
-        <w:rPr>
-          <w:rFonts w:hint="eastAsia"/>
-          <w:lang w:val="en-US" w:eastAsia="zh-CN"/>
-        </w:rPr>
-        <w:t>发送256+。</w:t>
-      </w:r>
-    </w:p>
-    <w:p>
-      <w:pPr>
-        <w:pStyle w:val="4"/>
-        <w:numPr>
-          <w:ilvl w:val="2"/>
-          <w:numId w:val="1"/>
-        </w:numPr>
-        <w:bidi w:val="0"/>
-        <w:ind w:left="1338" w:leftChars="0" w:hanging="708" w:firstLineChars="0"/>
-        <w:rPr>
-          <w:rFonts w:hint="default"/>
-          <w:lang w:val="en-US" w:eastAsia="zh-CN"/>
-        </w:rPr>
-      </w:pPr>
-      <w:bookmarkStart w:id="17" w:name="_Toc30780"/>
-      <w:r>
-        <w:rPr>
-          <w:rFonts w:hint="default"/>
-          <w:lang w:val="en-US" w:eastAsia="zh-CN"/>
-        </w:rPr>
-        <w:t>CAN</w:t>
-      </w:r>
-      <w:r>
-        <w:rPr>
-          <w:rFonts w:hint="eastAsia"/>
-          <w:lang w:val="en-US" w:eastAsia="zh-CN"/>
-        </w:rPr>
-        <w:t>和CANFD的区别</w:t>
-      </w:r>
-      <w:bookmarkEnd w:id="17"/>
-    </w:p>
-    <w:p>
-      <w:pPr>
-        <w:numPr>
-          <w:ilvl w:val="0"/>
-          <w:numId w:val="36"/>
+          <w:rFonts w:hint="default"/>
+          <w:lang w:val="en-US" w:eastAsia="zh-CN"/>
+        </w:rPr>
+      </w:pPr>
+      <w:bookmarkStart w:id="20" w:name="_Toc25912"/>
+      <w:r>
+        <w:rPr>
+          <w:rFonts w:hint="default"/>
+          <w:lang w:val="en-US" w:eastAsia="zh-CN"/>
+        </w:rPr>
+        <w:t>造成原因</w:t>
+      </w:r>
+      <w:bookmarkEnd w:id="20"/>
+    </w:p>
+    <w:p>
+      <w:pPr>
+        <w:numPr>
+          <w:ilvl w:val="0"/>
+          <w:numId w:val="51"/>
         </w:numPr>
         <w:tabs>
           <w:tab w:val="left" w:pos="840"/>
@@ -9472,582 +10675,20 @@
           <w:rFonts w:hint="default"/>
           <w:lang w:val="en-US" w:eastAsia="zh-CN"/>
         </w:rPr>
-        <w:t xml:space="preserve">CAN </w:t>
-      </w:r>
-      <w:r>
-        <w:rPr>
-          <w:rFonts w:hint="default"/>
-          <w:lang w:val="en-US" w:eastAsia="zh-CN"/>
-        </w:rPr>
-        <w:tab/>
-      </w:r>
-      <w:r>
-        <w:rPr>
-          <w:rFonts w:hint="default"/>
-          <w:lang w:val="en-US" w:eastAsia="zh-CN"/>
-        </w:rPr>
-        <w:t>= 8</w:t>
-      </w:r>
-    </w:p>
-    <w:p>
-      <w:pPr>
-        <w:numPr>
-          <w:ilvl w:val="0"/>
-          <w:numId w:val="36"/>
+        <w:t>错误计数器或接受错误计数器达到阈值</w:t>
+      </w:r>
+    </w:p>
+    <w:p>
+      <w:pPr>
+        <w:numPr>
+          <w:ilvl w:val="0"/>
+          <w:numId w:val="51"/>
         </w:numPr>
         <w:tabs>
           <w:tab w:val="left" w:pos="840"/>
           <w:tab w:val="clear" w:pos="420"/>
         </w:tabs>
         <w:ind w:left="840" w:leftChars="0" w:hanging="420" w:firstLineChars="0"/>
-        <w:rPr>
-          <w:rFonts w:hint="default"/>
-          <w:lang w:val="en-US" w:eastAsia="zh-CN"/>
-        </w:rPr>
-      </w:pPr>
-      <w:r>
-        <w:rPr>
-          <w:rFonts w:hint="default"/>
-          <w:lang w:val="en-US" w:eastAsia="zh-CN"/>
-        </w:rPr>
-        <w:t xml:space="preserve">CANFD </w:t>
-      </w:r>
-      <w:r>
-        <w:rPr>
-          <w:rFonts w:hint="default"/>
-          <w:lang w:val="en-US" w:eastAsia="zh-CN"/>
-        </w:rPr>
-        <w:tab/>
-      </w:r>
-      <w:r>
-        <w:rPr>
-          <w:rFonts w:hint="default"/>
-          <w:lang w:val="en-US" w:eastAsia="zh-CN"/>
-        </w:rPr>
-        <w:t>= 64</w:t>
-      </w:r>
-    </w:p>
-    <w:p>
-      <w:pPr>
-        <w:numPr>
-          <w:ilvl w:val="0"/>
-          <w:numId w:val="36"/>
-        </w:numPr>
-        <w:tabs>
-          <w:tab w:val="left" w:pos="840"/>
-          <w:tab w:val="clear" w:pos="420"/>
-        </w:tabs>
-        <w:ind w:left="840" w:leftChars="0" w:hanging="420" w:firstLineChars="0"/>
-        <w:rPr>
-          <w:rFonts w:hint="default"/>
-          <w:lang w:val="en-US" w:eastAsia="zh-CN"/>
-        </w:rPr>
-      </w:pPr>
-      <w:r>
-        <w:rPr>
-          <w:rFonts w:hint="default"/>
-          <w:lang w:val="en-US" w:eastAsia="zh-CN"/>
-        </w:rPr>
-        <w:t>CAN没有速率，CANFD有速率</w:t>
-      </w:r>
-    </w:p>
-    <w:p>
-      <w:pPr>
-        <w:numPr>
-          <w:ilvl w:val="0"/>
-          <w:numId w:val="36"/>
-        </w:numPr>
-        <w:tabs>
-          <w:tab w:val="left" w:pos="840"/>
-          <w:tab w:val="clear" w:pos="420"/>
-        </w:tabs>
-        <w:ind w:left="840" w:leftChars="0" w:hanging="420" w:firstLineChars="0"/>
-        <w:rPr>
-          <w:rFonts w:hint="default"/>
-          <w:lang w:val="en-US" w:eastAsia="zh-CN"/>
-        </w:rPr>
-      </w:pPr>
-      <w:r>
-        <w:rPr>
-          <w:rFonts w:hint="default"/>
-          <w:lang w:val="en-US" w:eastAsia="zh-CN"/>
-        </w:rPr>
-        <w:t>CAN FD: 向下兼容CAN，但传统CAN节点无法解码CAN FD帧。</w:t>
-      </w:r>
-    </w:p>
-    <w:p>
-      <w:pPr>
-        <w:numPr>
-          <w:ilvl w:val="0"/>
-          <w:numId w:val="36"/>
-        </w:numPr>
-        <w:tabs>
-          <w:tab w:val="left" w:pos="840"/>
-          <w:tab w:val="clear" w:pos="420"/>
-        </w:tabs>
-        <w:ind w:left="840" w:leftChars="0" w:hanging="420" w:firstLineChars="0"/>
-        <w:rPr>
-          <w:rFonts w:hint="default"/>
-          <w:lang w:val="en-US" w:eastAsia="zh-CN"/>
-        </w:rPr>
-      </w:pPr>
-      <w:r>
-        <w:rPr>
-          <w:rFonts w:hint="default"/>
-          <w:lang w:val="en-US" w:eastAsia="zh-CN"/>
-        </w:rPr>
-        <w:t>CAN: 数据阶段和仲裁阶段的速率相同（最高1 Mbps）。</w:t>
-      </w:r>
-    </w:p>
-    <w:p>
-      <w:pPr>
-        <w:numPr>
-          <w:ilvl w:val="0"/>
-          <w:numId w:val="36"/>
-        </w:numPr>
-        <w:tabs>
-          <w:tab w:val="left" w:pos="840"/>
-          <w:tab w:val="clear" w:pos="420"/>
-        </w:tabs>
-        <w:ind w:left="840" w:leftChars="0" w:hanging="420" w:firstLineChars="0"/>
-        <w:rPr>
-          <w:rFonts w:hint="default"/>
-          <w:lang w:val="en-US" w:eastAsia="zh-CN"/>
-        </w:rPr>
-      </w:pPr>
-      <w:r>
-        <w:rPr>
-          <w:rFonts w:hint="default"/>
-          <w:lang w:val="en-US" w:eastAsia="zh-CN"/>
-        </w:rPr>
-        <w:t>CAN FD: 数据阶段支持更高速率（最高可达8 Mbps），仲裁阶段保持1 Mbps。</w:t>
-      </w:r>
-    </w:p>
-    <w:p>
-      <w:pPr>
-        <w:pStyle w:val="4"/>
-        <w:numPr>
-          <w:ilvl w:val="2"/>
-          <w:numId w:val="1"/>
-        </w:numPr>
-        <w:bidi w:val="0"/>
-        <w:ind w:left="1338" w:leftChars="0" w:hanging="708" w:firstLineChars="0"/>
-        <w:rPr>
-          <w:rFonts w:hint="default"/>
-          <w:lang w:val="en-US" w:eastAsia="zh-CN"/>
-        </w:rPr>
-      </w:pPr>
-      <w:bookmarkStart w:id="18" w:name="_Toc22839"/>
-      <w:r>
-        <w:rPr>
-          <w:rFonts w:hint="eastAsia"/>
-          <w:lang w:val="en-US" w:eastAsia="zh-CN"/>
-        </w:rPr>
-        <w:t>当CAN总线没有报文时</w:t>
-      </w:r>
-      <w:bookmarkEnd w:id="18"/>
-      <w:r>
-        <w:rPr>
-          <w:rFonts w:hint="default"/>
-          <w:lang w:val="en-US" w:eastAsia="zh-CN"/>
-        </w:rPr>
-        <w:t xml:space="preserve"> </w:t>
-      </w:r>
-    </w:p>
-    <w:p>
-      <w:pPr>
-        <w:pStyle w:val="5"/>
-        <w:numPr>
-          <w:ilvl w:val="0"/>
-          <w:numId w:val="37"/>
-        </w:numPr>
-        <w:bidi w:val="0"/>
-        <w:ind w:left="1685" w:leftChars="0"/>
-        <w:rPr>
-          <w:rFonts w:hint="default"/>
-          <w:lang w:val="en-US" w:eastAsia="zh-CN"/>
-        </w:rPr>
-      </w:pPr>
-      <w:r>
-        <w:rPr>
-          <w:rFonts w:hint="default"/>
-          <w:lang w:val="en-US" w:eastAsia="zh-CN"/>
-        </w:rPr>
-        <w:t>硬件检查</w:t>
-      </w:r>
-      <w:r>
-        <w:rPr>
-          <w:rFonts w:hint="default"/>
-          <w:lang w:val="en-US" w:eastAsia="zh-CN"/>
-        </w:rPr>
-        <w:tab/>
-      </w:r>
-    </w:p>
-    <w:p>
-      <w:pPr>
-        <w:numPr>
-          <w:ilvl w:val="0"/>
-          <w:numId w:val="38"/>
-        </w:numPr>
-        <w:ind w:left="1680" w:leftChars="0" w:hanging="420" w:firstLineChars="0"/>
-        <w:rPr>
-          <w:rFonts w:hint="default"/>
-          <w:lang w:val="en-US" w:eastAsia="zh-CN"/>
-        </w:rPr>
-      </w:pPr>
-      <w:r>
-        <w:rPr>
-          <w:rFonts w:hint="default"/>
-          <w:lang w:val="en-US" w:eastAsia="zh-CN"/>
-        </w:rPr>
-        <w:t>检查CAN收发器、电缆连接、终端电阻（120Ω是否正确安装）。确保电源供给正常。</w:t>
-      </w:r>
-    </w:p>
-    <w:p>
-      <w:pPr>
-        <w:pStyle w:val="5"/>
-        <w:numPr>
-          <w:ilvl w:val="0"/>
-          <w:numId w:val="37"/>
-        </w:numPr>
-        <w:bidi w:val="0"/>
-        <w:ind w:left="1685" w:leftChars="0"/>
-        <w:rPr>
-          <w:rFonts w:hint="default"/>
-          <w:lang w:val="en-US" w:eastAsia="zh-CN"/>
-        </w:rPr>
-      </w:pPr>
-      <w:r>
-        <w:rPr>
-          <w:rFonts w:hint="eastAsia"/>
-          <w:lang w:val="en-US" w:eastAsia="zh-CN"/>
-        </w:rPr>
-        <w:t>节点状态</w:t>
-      </w:r>
-    </w:p>
-    <w:p>
-      <w:pPr>
-        <w:numPr>
-          <w:ilvl w:val="0"/>
-          <w:numId w:val="38"/>
-        </w:numPr>
-        <w:ind w:left="1680" w:leftChars="0" w:hanging="420" w:firstLineChars="0"/>
-        <w:rPr>
-          <w:rFonts w:hint="default"/>
-          <w:lang w:val="en-US" w:eastAsia="zh-CN"/>
-        </w:rPr>
-      </w:pPr>
-      <w:r>
-        <w:rPr>
-          <w:rFonts w:hint="default"/>
-          <w:lang w:val="en-US" w:eastAsia="zh-CN"/>
-        </w:rPr>
-        <w:t>确认所有节点上电并工作，检查是否有节点进入Bus Off状态。</w:t>
-      </w:r>
-    </w:p>
-    <w:p>
-      <w:pPr>
-        <w:pStyle w:val="5"/>
-        <w:numPr>
-          <w:ilvl w:val="0"/>
-          <w:numId w:val="37"/>
-        </w:numPr>
-        <w:bidi w:val="0"/>
-        <w:ind w:left="1685" w:leftChars="0"/>
-        <w:rPr>
-          <w:rFonts w:hint="default"/>
-          <w:lang w:val="en-US" w:eastAsia="zh-CN"/>
-        </w:rPr>
-      </w:pPr>
-      <w:r>
-        <w:rPr>
-          <w:rFonts w:hint="default"/>
-          <w:lang w:val="en-US" w:eastAsia="zh-CN"/>
-        </w:rPr>
-        <w:t>波特率匹配</w:t>
-      </w:r>
-    </w:p>
-    <w:p>
-      <w:pPr>
-        <w:numPr>
-          <w:ilvl w:val="0"/>
-          <w:numId w:val="39"/>
-        </w:numPr>
-        <w:ind w:left="1680" w:leftChars="0" w:hanging="420" w:firstLineChars="0"/>
-        <w:rPr>
-          <w:rFonts w:hint="default"/>
-          <w:lang w:val="en-US" w:eastAsia="zh-CN"/>
-        </w:rPr>
-      </w:pPr>
-      <w:r>
-        <w:rPr>
-          <w:rFonts w:hint="default"/>
-          <w:lang w:val="en-US" w:eastAsia="zh-CN"/>
-        </w:rPr>
-        <w:t>确保所有节点的波特率一致。</w:t>
-      </w:r>
-      <w:r>
-        <w:rPr>
-          <w:rFonts w:hint="default"/>
-          <w:lang w:val="en-US" w:eastAsia="zh-CN"/>
-        </w:rPr>
-        <w:tab/>
-      </w:r>
-    </w:p>
-    <w:p>
-      <w:pPr>
-        <w:pStyle w:val="5"/>
-        <w:numPr>
-          <w:ilvl w:val="0"/>
-          <w:numId w:val="37"/>
-        </w:numPr>
-        <w:bidi w:val="0"/>
-        <w:ind w:left="1685" w:leftChars="0"/>
-        <w:rPr>
-          <w:rFonts w:hint="default"/>
-          <w:lang w:val="en-US" w:eastAsia="zh-CN"/>
-        </w:rPr>
-      </w:pPr>
-      <w:r>
-        <w:rPr>
-          <w:rFonts w:hint="default"/>
-          <w:lang w:val="en-US" w:eastAsia="zh-CN"/>
-        </w:rPr>
-        <w:t>工具验证</w:t>
-      </w:r>
-    </w:p>
-    <w:p>
-      <w:pPr>
-        <w:numPr>
-          <w:ilvl w:val="0"/>
-          <w:numId w:val="40"/>
-        </w:numPr>
-        <w:ind w:left="1680" w:leftChars="0" w:hanging="420" w:firstLineChars="0"/>
-        <w:rPr>
-          <w:rFonts w:hint="default"/>
-          <w:lang w:val="en-US" w:eastAsia="zh-CN"/>
-        </w:rPr>
-      </w:pPr>
-      <w:r>
-        <w:rPr>
-          <w:rFonts w:hint="default"/>
-          <w:lang w:val="en-US" w:eastAsia="zh-CN"/>
-        </w:rPr>
-        <w:t>使用CAN分析仪监听总线，确认是否有任意节点发送。</w:t>
-      </w:r>
-    </w:p>
-    <w:p>
-      <w:pPr>
-        <w:ind w:left="420" w:leftChars="0" w:firstLine="420" w:firstLineChars="0"/>
-        <w:rPr>
-          <w:rFonts w:hint="default"/>
-          <w:lang w:val="en-US" w:eastAsia="zh-CN"/>
-        </w:rPr>
-      </w:pPr>
-    </w:p>
-    <w:p>
-      <w:pPr>
-        <w:pStyle w:val="5"/>
-        <w:numPr>
-          <w:ilvl w:val="0"/>
-          <w:numId w:val="37"/>
-        </w:numPr>
-        <w:bidi w:val="0"/>
-        <w:ind w:left="1685" w:leftChars="0" w:hanging="425" w:firstLineChars="0"/>
-        <w:rPr>
-          <w:rFonts w:hint="default"/>
-          <w:lang w:val="en-US" w:eastAsia="zh-CN"/>
-        </w:rPr>
-      </w:pPr>
-      <w:r>
-        <w:rPr>
-          <w:rFonts w:hint="default"/>
-          <w:lang w:val="en-US" w:eastAsia="zh-CN"/>
-        </w:rPr>
-        <w:t>软件配置</w:t>
-      </w:r>
-    </w:p>
-    <w:p>
-      <w:pPr>
-        <w:numPr>
-          <w:ilvl w:val="0"/>
-          <w:numId w:val="41"/>
-        </w:numPr>
-        <w:ind w:left="1680" w:leftChars="0" w:hanging="420" w:firstLineChars="0"/>
-        <w:rPr>
-          <w:rFonts w:hint="default"/>
-          <w:lang w:val="en-US" w:eastAsia="zh-CN"/>
-        </w:rPr>
-      </w:pPr>
-      <w:r>
-        <w:rPr>
-          <w:rFonts w:hint="default"/>
-          <w:lang w:val="en-US" w:eastAsia="zh-CN"/>
-        </w:rPr>
-        <w:t>检查发送代码和滤波配置，确保报文未被屏蔽。</w:t>
-      </w:r>
-      <w:r>
-        <w:rPr>
-          <w:rFonts w:hint="default"/>
-          <w:lang w:val="en-US" w:eastAsia="zh-CN"/>
-        </w:rPr>
-        <w:tab/>
-      </w:r>
-    </w:p>
-    <w:p>
-      <w:pPr>
-        <w:pStyle w:val="5"/>
-        <w:numPr>
-          <w:ilvl w:val="0"/>
-          <w:numId w:val="37"/>
-        </w:numPr>
-        <w:bidi w:val="0"/>
-        <w:ind w:left="1685" w:leftChars="0" w:hanging="425" w:firstLineChars="0"/>
-        <w:rPr>
-          <w:rFonts w:hint="default"/>
-          <w:lang w:val="en-US" w:eastAsia="zh-CN"/>
-        </w:rPr>
-      </w:pPr>
-      <w:r>
-        <w:rPr>
-          <w:rFonts w:hint="default"/>
-          <w:lang w:val="en-US" w:eastAsia="zh-CN"/>
-        </w:rPr>
-        <w:t>测试发送</w:t>
-      </w:r>
-    </w:p>
-    <w:p>
-      <w:pPr>
-        <w:numPr>
-          <w:ilvl w:val="0"/>
-          <w:numId w:val="42"/>
-        </w:numPr>
-        <w:ind w:left="1680" w:leftChars="0" w:hanging="420" w:firstLineChars="0"/>
-        <w:rPr>
-          <w:rFonts w:hint="default"/>
-          <w:lang w:val="en-US" w:eastAsia="zh-CN"/>
-        </w:rPr>
-      </w:pPr>
-      <w:r>
-        <w:rPr>
-          <w:rFonts w:hint="default"/>
-          <w:lang w:val="en-US" w:eastAsia="zh-CN"/>
-        </w:rPr>
-        <w:t>使用CAN分析仪或手动发送工具测试发送单帧，观察总线响应。</w:t>
-      </w:r>
-    </w:p>
-    <w:p>
-      <w:pPr>
-        <w:ind w:left="420" w:leftChars="0" w:firstLine="420" w:firstLineChars="0"/>
-        <w:rPr>
-          <w:rFonts w:hint="default"/>
-          <w:lang w:val="en-US" w:eastAsia="zh-CN"/>
-        </w:rPr>
-      </w:pPr>
-    </w:p>
-    <w:p>
-      <w:pPr>
-        <w:pStyle w:val="4"/>
-        <w:numPr>
-          <w:ilvl w:val="2"/>
-          <w:numId w:val="1"/>
-        </w:numPr>
-        <w:bidi w:val="0"/>
-        <w:ind w:left="1338" w:leftChars="0" w:hanging="708" w:firstLineChars="0"/>
-        <w:rPr>
-          <w:rFonts w:hint="default"/>
-          <w:lang w:val="en-US" w:eastAsia="zh-CN"/>
-        </w:rPr>
-      </w:pPr>
-      <w:bookmarkStart w:id="19" w:name="_Toc6653"/>
-      <w:r>
-        <w:rPr>
-          <w:rFonts w:hint="default"/>
-          <w:lang w:val="en-US" w:eastAsia="zh-CN"/>
-        </w:rPr>
-        <w:t>BUSOFF</w:t>
-      </w:r>
-      <w:bookmarkEnd w:id="19"/>
-    </w:p>
-    <w:p>
-      <w:pPr>
-        <w:numPr>
-          <w:ilvl w:val="0"/>
-          <w:numId w:val="43"/>
-        </w:numPr>
-        <w:ind w:left="840" w:leftChars="0" w:hanging="420" w:firstLineChars="0"/>
-        <w:rPr>
-          <w:rFonts w:hint="default"/>
-          <w:lang w:val="en-US" w:eastAsia="zh-CN"/>
-        </w:rPr>
-      </w:pPr>
-      <w:r>
-        <w:rPr>
-          <w:rFonts w:hint="default"/>
-          <w:lang w:val="en-US" w:eastAsia="zh-CN"/>
-        </w:rPr>
-        <w:t>表示某个节点由于严重通信错误被系统隔离的一种状态。进入BUSOFF后会停止收发。(没有检测到显性位)</w:t>
-      </w:r>
-    </w:p>
-    <w:p>
-      <w:pPr>
-        <w:pStyle w:val="4"/>
-        <w:numPr>
-          <w:ilvl w:val="2"/>
-          <w:numId w:val="1"/>
-        </w:numPr>
-        <w:bidi w:val="0"/>
-        <w:ind w:left="1338" w:leftChars="0" w:hanging="708" w:firstLineChars="0"/>
-        <w:rPr>
-          <w:rFonts w:hint="default"/>
-          <w:lang w:val="en-US" w:eastAsia="zh-CN"/>
-        </w:rPr>
-      </w:pPr>
-      <w:bookmarkStart w:id="20" w:name="_Toc25912"/>
-      <w:r>
-        <w:rPr>
-          <w:rFonts w:hint="default"/>
-          <w:lang w:val="en-US" w:eastAsia="zh-CN"/>
-        </w:rPr>
-        <w:t>造成原因</w:t>
-      </w:r>
-      <w:bookmarkEnd w:id="20"/>
-    </w:p>
-    <w:p>
-      <w:pPr>
-        <w:numPr>
-          <w:ilvl w:val="0"/>
-          <w:numId w:val="44"/>
-        </w:numPr>
-        <w:tabs>
-          <w:tab w:val="left" w:pos="840"/>
-          <w:tab w:val="clear" w:pos="420"/>
-        </w:tabs>
-        <w:ind w:left="840" w:leftChars="0" w:hanging="420" w:firstLineChars="0"/>
-        <w:rPr>
-          <w:rFonts w:hint="default"/>
-          <w:lang w:val="en-US" w:eastAsia="zh-CN"/>
-        </w:rPr>
-      </w:pPr>
-      <w:r>
-        <w:rPr>
-          <w:rFonts w:hint="default"/>
-          <w:lang w:val="en-US" w:eastAsia="zh-CN"/>
-        </w:rPr>
-        <w:t>错误计数器或接受错误计数器达到阈值</w:t>
-      </w:r>
-    </w:p>
-    <w:p>
-      <w:pPr>
-        <w:numPr>
-          <w:ilvl w:val="0"/>
-          <w:numId w:val="44"/>
-        </w:numPr>
-        <w:tabs>
-          <w:tab w:val="left" w:pos="840"/>
-          <w:tab w:val="clear" w:pos="420"/>
-        </w:tabs>
-        <w:ind w:left="840" w:leftChars="0" w:hanging="420" w:firstLineChars="0"/>
         <w:outlineLvl w:val="9"/>
         <w:rPr>
           <w:rFonts w:hint="default"/>
@@ -10066,7 +10707,7 @@
       <w:pPr>
         <w:numPr>
           <w:ilvl w:val="0"/>
-          <w:numId w:val="44"/>
+          <w:numId w:val="51"/>
         </w:numPr>
         <w:tabs>
           <w:tab w:val="left" w:pos="840"/>
@@ -10118,7 +10759,7 @@
       <w:pPr>
         <w:numPr>
           <w:ilvl w:val="0"/>
-          <w:numId w:val="45"/>
+          <w:numId w:val="52"/>
         </w:numPr>
         <w:tabs>
           <w:tab w:val="left" w:pos="840"/>
@@ -10142,7 +10783,7 @@
       <w:pPr>
         <w:numPr>
           <w:ilvl w:val="0"/>
-          <w:numId w:val="45"/>
+          <w:numId w:val="52"/>
         </w:numPr>
         <w:tabs>
           <w:tab w:val="left" w:pos="840"/>
@@ -10166,7 +10807,7 @@
       <w:pPr>
         <w:numPr>
           <w:ilvl w:val="0"/>
-          <w:numId w:val="45"/>
+          <w:numId w:val="52"/>
         </w:numPr>
         <w:tabs>
           <w:tab w:val="left" w:pos="840"/>
@@ -10190,7 +10831,7 @@
       <w:pPr>
         <w:numPr>
           <w:ilvl w:val="0"/>
-          <w:numId w:val="45"/>
+          <w:numId w:val="52"/>
         </w:numPr>
         <w:tabs>
           <w:tab w:val="left" w:pos="840"/>
@@ -10287,7 +10928,7 @@
       <w:pPr>
         <w:numPr>
           <w:ilvl w:val="0"/>
-          <w:numId w:val="46"/>
+          <w:numId w:val="53"/>
         </w:numPr>
         <w:tabs>
           <w:tab w:val="left" w:pos="840"/>
@@ -10335,7 +10976,7 @@
       <w:pPr>
         <w:numPr>
           <w:ilvl w:val="0"/>
-          <w:numId w:val="47"/>
+          <w:numId w:val="54"/>
         </w:numPr>
         <w:tabs>
           <w:tab w:val="left" w:pos="840"/>
@@ -10359,7 +11000,7 @@
       <w:pPr>
         <w:numPr>
           <w:ilvl w:val="0"/>
-          <w:numId w:val="47"/>
+          <w:numId w:val="54"/>
         </w:numPr>
         <w:tabs>
           <w:tab w:val="left" w:pos="840"/>
@@ -10383,7 +11024,7 @@
       <w:pPr>
         <w:numPr>
           <w:ilvl w:val="0"/>
-          <w:numId w:val="47"/>
+          <w:numId w:val="54"/>
         </w:numPr>
         <w:tabs>
           <w:tab w:val="left" w:pos="840"/>
@@ -10477,7 +11118,7 @@
       <w:pPr>
         <w:numPr>
           <w:ilvl w:val="0"/>
-          <w:numId w:val="48"/>
+          <w:numId w:val="55"/>
         </w:numPr>
         <w:ind w:left="1680" w:leftChars="0" w:hanging="420" w:firstLineChars="0"/>
         <w:rPr>
@@ -10497,7 +11138,7 @@
       <w:pPr>
         <w:numPr>
           <w:ilvl w:val="0"/>
-          <w:numId w:val="48"/>
+          <w:numId w:val="55"/>
         </w:numPr>
         <w:ind w:left="1680" w:leftChars="0" w:hanging="420" w:firstLineChars="0"/>
         <w:rPr>
@@ -10539,7 +11180,7 @@
       <w:pPr>
         <w:numPr>
           <w:ilvl w:val="0"/>
-          <w:numId w:val="49"/>
+          <w:numId w:val="56"/>
         </w:numPr>
         <w:ind w:left="1680" w:leftChars="0" w:hanging="420" w:firstLineChars="0"/>
         <w:rPr>
@@ -10581,7 +11222,7 @@
       <w:pPr>
         <w:numPr>
           <w:ilvl w:val="0"/>
-          <w:numId w:val="50"/>
+          <w:numId w:val="57"/>
         </w:numPr>
         <w:ind w:left="1680" w:leftChars="0" w:hanging="420" w:firstLineChars="0"/>
         <w:rPr>
@@ -10601,7 +11242,7 @@
       <w:pPr>
         <w:numPr>
           <w:ilvl w:val="0"/>
-          <w:numId w:val="50"/>
+          <w:numId w:val="57"/>
         </w:numPr>
         <w:ind w:left="1680" w:leftChars="0" w:hanging="420" w:firstLineChars="0"/>
         <w:rPr>
@@ -10642,7 +11283,7 @@
       <w:pPr>
         <w:numPr>
           <w:ilvl w:val="0"/>
-          <w:numId w:val="51"/>
+          <w:numId w:val="58"/>
         </w:numPr>
         <w:tabs>
           <w:tab w:val="left" w:pos="1680"/>
@@ -10688,7 +11329,7 @@
       <w:pPr>
         <w:numPr>
           <w:ilvl w:val="0"/>
-          <w:numId w:val="52"/>
+          <w:numId w:val="59"/>
         </w:numPr>
         <w:tabs>
           <w:tab w:val="left" w:pos="1680"/>
@@ -10734,7 +11375,7 @@
       <w:pPr>
         <w:numPr>
           <w:ilvl w:val="0"/>
-          <w:numId w:val="53"/>
+          <w:numId w:val="60"/>
         </w:numPr>
         <w:tabs>
           <w:tab w:val="left" w:pos="420"/>
@@ -10758,7 +11399,7 @@
       <w:pPr>
         <w:numPr>
           <w:ilvl w:val="1"/>
-          <w:numId w:val="53"/>
+          <w:numId w:val="60"/>
         </w:numPr>
         <w:tabs>
           <w:tab w:val="left" w:pos="840"/>
@@ -10782,7 +11423,7 @@
       <w:pPr>
         <w:numPr>
           <w:ilvl w:val="1"/>
-          <w:numId w:val="53"/>
+          <w:numId w:val="60"/>
         </w:numPr>
         <w:tabs>
           <w:tab w:val="left" w:pos="840"/>
@@ -10806,7 +11447,7 @@
       <w:pPr>
         <w:numPr>
           <w:ilvl w:val="1"/>
-          <w:numId w:val="53"/>
+          <w:numId w:val="60"/>
         </w:numPr>
         <w:tabs>
           <w:tab w:val="left" w:pos="840"/>
@@ -10844,7 +11485,7 @@
       <w:pPr>
         <w:numPr>
           <w:ilvl w:val="1"/>
-          <w:numId w:val="53"/>
+          <w:numId w:val="60"/>
         </w:numPr>
         <w:tabs>
           <w:tab w:val="left" w:pos="840"/>
@@ -10868,7 +11509,7 @@
       <w:pPr>
         <w:numPr>
           <w:ilvl w:val="1"/>
-          <w:numId w:val="53"/>
+          <w:numId w:val="60"/>
         </w:numPr>
         <w:tabs>
           <w:tab w:val="left" w:pos="840"/>
@@ -10929,7 +11570,7 @@
       <w:pPr>
         <w:numPr>
           <w:ilvl w:val="0"/>
-          <w:numId w:val="53"/>
+          <w:numId w:val="60"/>
         </w:numPr>
         <w:tabs>
           <w:tab w:val="left" w:pos="840"/>
@@ -10962,7 +11603,7 @@
       <w:pPr>
         <w:numPr>
           <w:ilvl w:val="0"/>
-          <w:numId w:val="53"/>
+          <w:numId w:val="60"/>
         </w:numPr>
         <w:tabs>
           <w:tab w:val="left" w:pos="840"/>
@@ -10995,7 +11636,7 @@
       <w:pPr>
         <w:numPr>
           <w:ilvl w:val="0"/>
-          <w:numId w:val="53"/>
+          <w:numId w:val="60"/>
         </w:numPr>
         <w:tabs>
           <w:tab w:val="left" w:pos="840"/>
@@ -11100,7 +11741,7 @@
       <w:pPr>
         <w:numPr>
           <w:ilvl w:val="0"/>
-          <w:numId w:val="54"/>
+          <w:numId w:val="61"/>
         </w:numPr>
         <w:tabs>
           <w:tab w:val="left" w:pos="1680"/>
@@ -11152,7 +11793,7 @@
       <w:pPr>
         <w:numPr>
           <w:ilvl w:val="0"/>
-          <w:numId w:val="55"/>
+          <w:numId w:val="62"/>
         </w:numPr>
         <w:tabs>
           <w:tab w:val="left" w:pos="1680"/>
@@ -11197,7 +11838,7 @@
       <w:pPr>
         <w:numPr>
           <w:ilvl w:val="0"/>
-          <w:numId w:val="56"/>
+          <w:numId w:val="63"/>
         </w:numPr>
         <w:tabs>
           <w:tab w:val="left" w:pos="1680"/>
@@ -11221,7 +11862,7 @@
       <w:pPr>
         <w:numPr>
           <w:ilvl w:val="0"/>
-          <w:numId w:val="56"/>
+          <w:numId w:val="63"/>
         </w:numPr>
         <w:tabs>
           <w:tab w:val="left" w:pos="1680"/>
@@ -11245,7 +11886,7 @@
       <w:pPr>
         <w:numPr>
           <w:ilvl w:val="0"/>
-          <w:numId w:val="56"/>
+          <w:numId w:val="63"/>
         </w:numPr>
         <w:tabs>
           <w:tab w:val="left" w:pos="1680"/>
@@ -11269,7 +11910,7 @@
       <w:pPr>
         <w:numPr>
           <w:ilvl w:val="0"/>
-          <w:numId w:val="56"/>
+          <w:numId w:val="63"/>
         </w:numPr>
         <w:tabs>
           <w:tab w:val="left" w:pos="1680"/>
@@ -11314,7 +11955,7 @@
       <w:pPr>
         <w:numPr>
           <w:ilvl w:val="0"/>
-          <w:numId w:val="57"/>
+          <w:numId w:val="64"/>
         </w:numPr>
         <w:tabs>
           <w:tab w:val="left" w:pos="1680"/>
@@ -11345,7 +11986,7 @@
       <w:pPr>
         <w:numPr>
           <w:ilvl w:val="0"/>
-          <w:numId w:val="57"/>
+          <w:numId w:val="64"/>
         </w:numPr>
         <w:tabs>
           <w:tab w:val="left" w:pos="1680"/>
@@ -11398,7 +12039,7 @@
       <w:pPr>
         <w:numPr>
           <w:ilvl w:val="0"/>
-          <w:numId w:val="57"/>
+          <w:numId w:val="64"/>
         </w:numPr>
         <w:tabs>
           <w:tab w:val="left" w:pos="1680"/>
@@ -11451,7 +12092,7 @@
       <w:pPr>
         <w:numPr>
           <w:ilvl w:val="0"/>
-          <w:numId w:val="57"/>
+          <w:numId w:val="64"/>
         </w:numPr>
         <w:tabs>
           <w:tab w:val="left" w:pos="1680"/>
@@ -11526,7 +12167,7 @@
       <w:pPr>
         <w:numPr>
           <w:ilvl w:val="0"/>
-          <w:numId w:val="58"/>
+          <w:numId w:val="65"/>
         </w:numPr>
         <w:tabs>
           <w:tab w:val="left" w:pos="1680"/>
@@ -11557,7 +12198,7 @@
       <w:pPr>
         <w:numPr>
           <w:ilvl w:val="0"/>
-          <w:numId w:val="58"/>
+          <w:numId w:val="65"/>
         </w:numPr>
         <w:tabs>
           <w:tab w:val="left" w:pos="1680"/>
@@ -11595,7 +12236,7 @@
       <w:pPr>
         <w:numPr>
           <w:ilvl w:val="0"/>
-          <w:numId w:val="58"/>
+          <w:numId w:val="65"/>
         </w:numPr>
         <w:tabs>
           <w:tab w:val="left" w:pos="1680"/>
@@ -11655,7 +12296,7 @@
       <w:pPr>
         <w:numPr>
           <w:ilvl w:val="0"/>
-          <w:numId w:val="59"/>
+          <w:numId w:val="66"/>
         </w:numPr>
         <w:tabs>
           <w:tab w:val="left" w:pos="1680"/>
@@ -11686,7 +12327,7 @@
       <w:pPr>
         <w:numPr>
           <w:ilvl w:val="0"/>
-          <w:numId w:val="59"/>
+          <w:numId w:val="66"/>
         </w:numPr>
         <w:tabs>
           <w:tab w:val="left" w:pos="1680"/>
@@ -11719,7 +12360,7 @@
       <w:pPr>
         <w:numPr>
           <w:ilvl w:val="0"/>
-          <w:numId w:val="59"/>
+          <w:numId w:val="66"/>
         </w:numPr>
         <w:tabs>
           <w:tab w:val="left" w:pos="1680"/>
@@ -11827,7 +12468,7 @@
       <w:pPr>
         <w:numPr>
           <w:ilvl w:val="0"/>
-          <w:numId w:val="60"/>
+          <w:numId w:val="67"/>
         </w:numPr>
         <w:tabs>
           <w:tab w:val="left" w:pos="840"/>
@@ -11873,7 +12514,7 @@
       <w:pPr>
         <w:numPr>
           <w:ilvl w:val="0"/>
-          <w:numId w:val="61"/>
+          <w:numId w:val="68"/>
         </w:numPr>
         <w:tabs>
           <w:tab w:val="left" w:pos="840"/>
@@ -11926,7 +12567,7 @@
       <w:pPr>
         <w:numPr>
           <w:ilvl w:val="0"/>
-          <w:numId w:val="62"/>
+          <w:numId w:val="69"/>
         </w:numPr>
         <w:tabs>
           <w:tab w:val="left" w:pos="840"/>
@@ -11972,7 +12613,7 @@
       <w:pPr>
         <w:numPr>
           <w:ilvl w:val="0"/>
-          <w:numId w:val="63"/>
+          <w:numId w:val="70"/>
         </w:numPr>
         <w:tabs>
           <w:tab w:val="left" w:pos="840"/>
@@ -12018,7 +12659,7 @@
       <w:pPr>
         <w:numPr>
           <w:ilvl w:val="0"/>
-          <w:numId w:val="64"/>
+          <w:numId w:val="71"/>
         </w:numPr>
         <w:tabs>
           <w:tab w:val="left" w:pos="840"/>
@@ -12071,7 +12712,7 @@
       <w:pPr>
         <w:numPr>
           <w:ilvl w:val="0"/>
-          <w:numId w:val="65"/>
+          <w:numId w:val="72"/>
         </w:numPr>
         <w:tabs>
           <w:tab w:val="left" w:pos="840"/>
@@ -12124,7 +12765,7 @@
       <w:pPr>
         <w:numPr>
           <w:ilvl w:val="0"/>
-          <w:numId w:val="66"/>
+          <w:numId w:val="73"/>
         </w:numPr>
         <w:tabs>
           <w:tab w:val="left" w:pos="840"/>
@@ -12176,7 +12817,7 @@
       <w:pPr>
         <w:numPr>
           <w:ilvl w:val="0"/>
-          <w:numId w:val="66"/>
+          <w:numId w:val="73"/>
         </w:numPr>
         <w:tabs>
           <w:tab w:val="left" w:pos="840"/>
@@ -12200,7 +12841,7 @@
       <w:pPr>
         <w:numPr>
           <w:ilvl w:val="0"/>
-          <w:numId w:val="66"/>
+          <w:numId w:val="73"/>
         </w:numPr>
         <w:tabs>
           <w:tab w:val="left" w:pos="840"/>
@@ -12224,7 +12865,7 @@
       <w:pPr>
         <w:numPr>
           <w:ilvl w:val="0"/>
-          <w:numId w:val="66"/>
+          <w:numId w:val="73"/>
         </w:numPr>
         <w:tabs>
           <w:tab w:val="left" w:pos="840"/>
@@ -12330,7 +12971,7 @@
       <w:pPr>
         <w:numPr>
           <w:ilvl w:val="0"/>
-          <w:numId w:val="67"/>
+          <w:numId w:val="74"/>
         </w:numPr>
         <w:tabs>
           <w:tab w:val="left" w:pos="840"/>
@@ -12376,7 +13017,7 @@
       <w:pPr>
         <w:numPr>
           <w:ilvl w:val="0"/>
-          <w:numId w:val="68"/>
+          <w:numId w:val="75"/>
         </w:numPr>
         <w:tabs>
           <w:tab w:val="left" w:pos="840"/>
@@ -12563,7 +13204,7 @@
       <w:pPr>
         <w:numPr>
           <w:ilvl w:val="0"/>
-          <w:numId w:val="69"/>
+          <w:numId w:val="76"/>
         </w:numPr>
         <w:tabs>
           <w:tab w:val="left" w:pos="1260"/>
@@ -12601,7 +13242,7 @@
       <w:pPr>
         <w:numPr>
           <w:ilvl w:val="0"/>
-          <w:numId w:val="69"/>
+          <w:numId w:val="76"/>
         </w:numPr>
         <w:tabs>
           <w:tab w:val="left" w:pos="1260"/>
@@ -12639,7 +13280,7 @@
       <w:pPr>
         <w:numPr>
           <w:ilvl w:val="0"/>
-          <w:numId w:val="69"/>
+          <w:numId w:val="76"/>
         </w:numPr>
         <w:tabs>
           <w:tab w:val="left" w:pos="1260"/>
@@ -14494,7 +15135,7 @@
       <w:pPr>
         <w:numPr>
           <w:ilvl w:val="0"/>
-          <w:numId w:val="70"/>
+          <w:numId w:val="77"/>
         </w:numPr>
         <w:tabs>
           <w:tab w:val="left" w:pos="840"/>
@@ -14559,7 +15200,7 @@
       <w:pPr>
         <w:numPr>
           <w:ilvl w:val="0"/>
-          <w:numId w:val="71"/>
+          <w:numId w:val="78"/>
         </w:numPr>
         <w:ind w:left="840" w:leftChars="0" w:hanging="420" w:firstLineChars="0"/>
         <w:rPr>
@@ -14579,7 +15220,7 @@
       <w:pPr>
         <w:numPr>
           <w:ilvl w:val="0"/>
-          <w:numId w:val="71"/>
+          <w:numId w:val="78"/>
         </w:numPr>
         <w:ind w:left="840" w:leftChars="0" w:hanging="420" w:firstLineChars="0"/>
         <w:rPr>
@@ -14599,7 +15240,7 @@
       <w:pPr>
         <w:numPr>
           <w:ilvl w:val="0"/>
-          <w:numId w:val="71"/>
+          <w:numId w:val="78"/>
         </w:numPr>
         <w:ind w:left="840" w:leftChars="0" w:hanging="420" w:firstLineChars="0"/>
         <w:rPr>
@@ -14619,7 +15260,7 @@
       <w:pPr>
         <w:numPr>
           <w:ilvl w:val="0"/>
-          <w:numId w:val="71"/>
+          <w:numId w:val="78"/>
         </w:numPr>
         <w:ind w:left="840" w:leftChars="0" w:hanging="420" w:firstLineChars="0"/>
         <w:rPr>
@@ -15937,7 +16578,7 @@
         <w:widowControl/>
         <w:numPr>
           <w:ilvl w:val="0"/>
-          <w:numId w:val="72"/>
+          <w:numId w:val="79"/>
         </w:numPr>
         <w:suppressLineNumbers w:val="0"/>
         <w:spacing w:before="0" w:beforeAutospacing="1" w:after="0" w:afterAutospacing="1"/>
@@ -15960,7 +16601,7 @@
         <w:widowControl/>
         <w:numPr>
           <w:ilvl w:val="0"/>
-          <w:numId w:val="72"/>
+          <w:numId w:val="79"/>
         </w:numPr>
         <w:suppressLineNumbers w:val="0"/>
         <w:spacing w:before="0" w:beforeAutospacing="1" w:after="0" w:afterAutospacing="1"/>
@@ -15983,7 +16624,7 @@
         <w:widowControl/>
         <w:numPr>
           <w:ilvl w:val="0"/>
-          <w:numId w:val="72"/>
+          <w:numId w:val="79"/>
         </w:numPr>
         <w:suppressLineNumbers w:val="0"/>
         <w:spacing w:before="0" w:beforeAutospacing="1" w:after="0" w:afterAutospacing="1"/>
@@ -16748,7 +17389,7 @@
       <w:pPr>
         <w:numPr>
           <w:ilvl w:val="0"/>
-          <w:numId w:val="73"/>
+          <w:numId w:val="80"/>
         </w:numPr>
         <w:tabs>
           <w:tab w:val="left" w:pos="1680"/>
@@ -16823,7 +17464,7 @@
       <w:pPr>
         <w:numPr>
           <w:ilvl w:val="0"/>
-          <w:numId w:val="74"/>
+          <w:numId w:val="81"/>
         </w:numPr>
         <w:ind w:left="1680" w:leftChars="0" w:hanging="420" w:firstLineChars="0"/>
         <w:rPr>
@@ -16872,7 +17513,7 @@
       <w:pPr>
         <w:numPr>
           <w:ilvl w:val="0"/>
-          <w:numId w:val="75"/>
+          <w:numId w:val="82"/>
         </w:numPr>
         <w:tabs>
           <w:tab w:val="left" w:pos="1680"/>
@@ -16964,7 +17605,7 @@
       <w:pPr>
         <w:numPr>
           <w:ilvl w:val="0"/>
-          <w:numId w:val="76"/>
+          <w:numId w:val="83"/>
         </w:numPr>
         <w:ind w:left="1680" w:leftChars="0" w:hanging="420" w:firstLineChars="0"/>
         <w:rPr>
@@ -17047,7 +17688,7 @@
       <w:pPr>
         <w:numPr>
           <w:ilvl w:val="0"/>
-          <w:numId w:val="77"/>
+          <w:numId w:val="84"/>
         </w:numPr>
         <w:ind w:left="840" w:leftChars="0" w:hanging="420" w:firstLineChars="0"/>
         <w:rPr>
@@ -17067,7 +17708,7 @@
       <w:pPr>
         <w:numPr>
           <w:ilvl w:val="0"/>
-          <w:numId w:val="77"/>
+          <w:numId w:val="84"/>
         </w:numPr>
         <w:ind w:left="840" w:leftChars="0" w:hanging="420" w:firstLineChars="0"/>
         <w:rPr>
@@ -17285,7 +17926,7 @@
       <w:pPr>
         <w:numPr>
           <w:ilvl w:val="0"/>
-          <w:numId w:val="78"/>
+          <w:numId w:val="85"/>
         </w:numPr>
         <w:ind w:left="840" w:leftChars="0" w:hanging="420" w:firstLineChars="0"/>
         <w:rPr>
@@ -17305,7 +17946,7 @@
       <w:pPr>
         <w:numPr>
           <w:ilvl w:val="0"/>
-          <w:numId w:val="77"/>
+          <w:numId w:val="84"/>
         </w:numPr>
         <w:ind w:left="840" w:leftChars="0" w:hanging="420" w:firstLineChars="0"/>
         <w:rPr>
@@ -17522,7 +18163,7 @@
       <w:pPr>
         <w:numPr>
           <w:ilvl w:val="0"/>
-          <w:numId w:val="79"/>
+          <w:numId w:val="86"/>
         </w:numPr>
         <w:ind w:left="840" w:leftChars="0" w:hanging="420" w:firstLineChars="0"/>
         <w:rPr>
@@ -17542,7 +18183,7 @@
       <w:pPr>
         <w:numPr>
           <w:ilvl w:val="0"/>
-          <w:numId w:val="79"/>
+          <w:numId w:val="86"/>
         </w:numPr>
         <w:ind w:left="840" w:leftChars="0" w:hanging="420" w:firstLineChars="0"/>
         <w:rPr>
@@ -17562,7 +18203,7 @@
       <w:pPr>
         <w:numPr>
           <w:ilvl w:val="0"/>
-          <w:numId w:val="79"/>
+          <w:numId w:val="86"/>
         </w:numPr>
         <w:ind w:left="840" w:leftChars="0" w:hanging="420" w:firstLineChars="0"/>
         <w:rPr>
@@ -17582,7 +18223,7 @@
       <w:pPr>
         <w:numPr>
           <w:ilvl w:val="0"/>
-          <w:numId w:val="79"/>
+          <w:numId w:val="86"/>
         </w:numPr>
         <w:ind w:left="840" w:leftChars="0" w:hanging="420" w:firstLineChars="0"/>
         <w:rPr>
@@ -17602,7 +18243,7 @@
       <w:pPr>
         <w:numPr>
           <w:ilvl w:val="0"/>
-          <w:numId w:val="79"/>
+          <w:numId w:val="86"/>
         </w:numPr>
         <w:ind w:left="840" w:leftChars="0" w:hanging="420" w:firstLineChars="0"/>
         <w:rPr>
@@ -17676,7 +18317,7 @@
       <w:pPr>
         <w:numPr>
           <w:ilvl w:val="0"/>
-          <w:numId w:val="80"/>
+          <w:numId w:val="87"/>
         </w:numPr>
         <w:ind w:left="840" w:leftChars="0" w:hanging="420" w:firstLineChars="0"/>
         <w:rPr>
@@ -17696,7 +18337,7 @@
       <w:pPr>
         <w:numPr>
           <w:ilvl w:val="0"/>
-          <w:numId w:val="80"/>
+          <w:numId w:val="87"/>
         </w:numPr>
         <w:ind w:left="840" w:leftChars="0" w:hanging="420" w:firstLineChars="0"/>
         <w:rPr>
@@ -17884,7 +18525,7 @@
       <w:pPr>
         <w:numPr>
           <w:ilvl w:val="0"/>
-          <w:numId w:val="81"/>
+          <w:numId w:val="88"/>
         </w:numPr>
         <w:ind w:left="1680" w:leftChars="0" w:hanging="420" w:firstLineChars="0"/>
         <w:rPr>
@@ -17926,7 +18567,7 @@
       <w:pPr>
         <w:numPr>
           <w:ilvl w:val="0"/>
-          <w:numId w:val="82"/>
+          <w:numId w:val="89"/>
         </w:numPr>
         <w:ind w:left="1680" w:leftChars="0" w:hanging="420" w:firstLineChars="0"/>
         <w:rPr>
@@ -17968,7 +18609,7 @@
       <w:pPr>
         <w:numPr>
           <w:ilvl w:val="0"/>
-          <w:numId w:val="83"/>
+          <w:numId w:val="90"/>
         </w:numPr>
         <w:ind w:left="1680" w:leftChars="0" w:hanging="420" w:firstLineChars="0"/>
         <w:rPr>
@@ -18010,7 +18651,7 @@
       <w:pPr>
         <w:numPr>
           <w:ilvl w:val="0"/>
-          <w:numId w:val="84"/>
+          <w:numId w:val="91"/>
         </w:numPr>
         <w:ind w:left="1680" w:leftChars="0" w:hanging="420" w:firstLineChars="0"/>
         <w:rPr>
@@ -18098,7 +18739,7 @@
       <w:pPr>
         <w:numPr>
           <w:ilvl w:val="0"/>
-          <w:numId w:val="81"/>
+          <w:numId w:val="88"/>
         </w:numPr>
         <w:ind w:left="1680" w:leftChars="0" w:hanging="420" w:firstLineChars="0"/>
         <w:rPr>
@@ -18140,7 +18781,7 @@
       <w:pPr>
         <w:numPr>
           <w:ilvl w:val="0"/>
-          <w:numId w:val="82"/>
+          <w:numId w:val="89"/>
         </w:numPr>
         <w:ind w:left="1680" w:leftChars="0" w:hanging="420" w:firstLineChars="0"/>
         <w:rPr>
@@ -18182,7 +18823,7 @@
       <w:pPr>
         <w:numPr>
           <w:ilvl w:val="0"/>
-          <w:numId w:val="83"/>
+          <w:numId w:val="90"/>
         </w:numPr>
         <w:ind w:left="1680" w:leftChars="0" w:hanging="420" w:firstLineChars="0"/>
         <w:rPr>
@@ -18224,7 +18865,7 @@
       <w:pPr>
         <w:numPr>
           <w:ilvl w:val="0"/>
-          <w:numId w:val="84"/>
+          <w:numId w:val="91"/>
         </w:numPr>
         <w:ind w:left="1680" w:leftChars="0" w:hanging="420" w:firstLineChars="0"/>
         <w:rPr>
@@ -18520,9 +19161,9 @@
       <w:lvlJc w:val="left"/>
       <w:pPr>
         <w:tabs>
-          <w:tab w:val="left" w:pos="840"/>
-        </w:tabs>
-        <w:ind w:left="1260" w:hanging="420"/>
+          <w:tab w:val="left" w:pos="420"/>
+        </w:tabs>
+        <w:ind w:left="840" w:hanging="420"/>
       </w:pPr>
       <w:rPr>
         <w:rFonts w:hint="default" w:ascii="Wingdings" w:hAnsi="Wingdings"/>
@@ -18540,9 +19181,9 @@
       <w:lvlJc w:val="left"/>
       <w:pPr>
         <w:tabs>
-          <w:tab w:val="left" w:pos="840"/>
-        </w:tabs>
-        <w:ind w:left="1260" w:hanging="420"/>
+          <w:tab w:val="left" w:pos="420"/>
+        </w:tabs>
+        <w:ind w:left="840" w:hanging="420"/>
       </w:pPr>
       <w:rPr>
         <w:rFonts w:hint="default" w:ascii="Wingdings" w:hAnsi="Wingdings"/>
@@ -18550,6 +19191,26 @@
     </w:lvl>
   </w:abstractNum>
   <w:abstractNum w:abstractNumId="5">
+    <w:nsid w:val="868B843F"/>
+    <w:multiLevelType w:val="singleLevel"/>
+    <w:tmpl w:val="868B843F"/>
+    <w:lvl w:ilvl="0" w:tentative="0">
+      <w:start w:val="1"/>
+      <w:numFmt w:val="bullet"/>
+      <w:lvlText w:val=""/>
+      <w:lvlJc w:val="left"/>
+      <w:pPr>
+        <w:tabs>
+          <w:tab w:val="left" w:pos="1260"/>
+        </w:tabs>
+        <w:ind w:left="1680" w:hanging="420"/>
+      </w:pPr>
+      <w:rPr>
+        <w:rFonts w:hint="default" w:ascii="Wingdings" w:hAnsi="Wingdings"/>
+      </w:rPr>
+    </w:lvl>
+  </w:abstractNum>
+  <w:abstractNum w:abstractNumId="6">
     <w:nsid w:val="88C3D61C"/>
     <w:multiLevelType w:val="singleLevel"/>
     <w:tmpl w:val="88C3D61C"/>
@@ -18560,16 +19221,16 @@
       <w:lvlJc w:val="left"/>
       <w:pPr>
         <w:tabs>
-          <w:tab w:val="left" w:pos="840"/>
-        </w:tabs>
-        <w:ind w:left="1260" w:hanging="420"/>
+          <w:tab w:val="left" w:pos="420"/>
+        </w:tabs>
+        <w:ind w:left="840" w:hanging="420"/>
       </w:pPr>
       <w:rPr>
         <w:rFonts w:hint="default" w:ascii="Wingdings" w:hAnsi="Wingdings"/>
       </w:rPr>
     </w:lvl>
   </w:abstractNum>
-  <w:abstractNum w:abstractNumId="6">
+  <w:abstractNum w:abstractNumId="7">
     <w:nsid w:val="8A130D35"/>
     <w:multiLevelType w:val="singleLevel"/>
     <w:tmpl w:val="8A130D35"/>
@@ -18589,7 +19250,7 @@
       </w:rPr>
     </w:lvl>
   </w:abstractNum>
-  <w:abstractNum w:abstractNumId="7">
+  <w:abstractNum w:abstractNumId="8">
     <w:nsid w:val="8B130F0E"/>
     <w:multiLevelType w:val="singleLevel"/>
     <w:tmpl w:val="8B130F0E"/>
@@ -18609,7 +19270,7 @@
       </w:rPr>
     </w:lvl>
   </w:abstractNum>
-  <w:abstractNum w:abstractNumId="8">
+  <w:abstractNum w:abstractNumId="9">
     <w:nsid w:val="8F6CD9AE"/>
     <w:multiLevelType w:val="singleLevel"/>
     <w:tmpl w:val="8F6CD9AE"/>
@@ -18629,7 +19290,7 @@
       </w:rPr>
     </w:lvl>
   </w:abstractNum>
-  <w:abstractNum w:abstractNumId="9">
+  <w:abstractNum w:abstractNumId="10">
     <w:nsid w:val="9C49704E"/>
     <w:multiLevelType w:val="singleLevel"/>
     <w:tmpl w:val="9C49704E"/>
@@ -18649,7 +19310,7 @@
       </w:rPr>
     </w:lvl>
   </w:abstractNum>
-  <w:abstractNum w:abstractNumId="10">
+  <w:abstractNum w:abstractNumId="11">
     <w:nsid w:val="9DA24433"/>
     <w:multiLevelType w:val="singleLevel"/>
     <w:tmpl w:val="9DA24433"/>
@@ -18669,7 +19330,27 @@
       </w:rPr>
     </w:lvl>
   </w:abstractNum>
-  <w:abstractNum w:abstractNumId="11">
+  <w:abstractNum w:abstractNumId="12">
+    <w:nsid w:val="A2A25397"/>
+    <w:multiLevelType w:val="singleLevel"/>
+    <w:tmpl w:val="A2A25397"/>
+    <w:lvl w:ilvl="0" w:tentative="0">
+      <w:start w:val="1"/>
+      <w:numFmt w:val="bullet"/>
+      <w:lvlText w:val=""/>
+      <w:lvlJc w:val="left"/>
+      <w:pPr>
+        <w:tabs>
+          <w:tab w:val="left" w:pos="1260"/>
+        </w:tabs>
+        <w:ind w:left="1680" w:hanging="420"/>
+      </w:pPr>
+      <w:rPr>
+        <w:rFonts w:hint="default" w:ascii="Wingdings" w:hAnsi="Wingdings"/>
+      </w:rPr>
+    </w:lvl>
+  </w:abstractNum>
+  <w:abstractNum w:abstractNumId="13">
     <w:nsid w:val="A3FB553E"/>
     <w:multiLevelType w:val="singleLevel"/>
     <w:tmpl w:val="A3FB553E"/>
@@ -18689,7 +19370,7 @@
       </w:rPr>
     </w:lvl>
   </w:abstractNum>
-  <w:abstractNum w:abstractNumId="12">
+  <w:abstractNum w:abstractNumId="14">
     <w:nsid w:val="A52E30F2"/>
     <w:multiLevelType w:val="singleLevel"/>
     <w:tmpl w:val="A52E30F2"/>
@@ -18709,7 +19390,7 @@
       </w:rPr>
     </w:lvl>
   </w:abstractNum>
-  <w:abstractNum w:abstractNumId="13">
+  <w:abstractNum w:abstractNumId="15">
     <w:nsid w:val="AA70B9C8"/>
     <w:multiLevelType w:val="singleLevel"/>
     <w:tmpl w:val="AA70B9C8"/>
@@ -18729,7 +19410,7 @@
       </w:rPr>
     </w:lvl>
   </w:abstractNum>
-  <w:abstractNum w:abstractNumId="14">
+  <w:abstractNum w:abstractNumId="16">
     <w:nsid w:val="AE1F1875"/>
     <w:multiLevelType w:val="singleLevel"/>
     <w:tmpl w:val="AE1F1875"/>
@@ -18749,7 +19430,7 @@
       </w:rPr>
     </w:lvl>
   </w:abstractNum>
-  <w:abstractNum w:abstractNumId="15">
+  <w:abstractNum w:abstractNumId="17">
     <w:nsid w:val="B64A8DB1"/>
     <w:multiLevelType w:val="singleLevel"/>
     <w:tmpl w:val="B64A8DB1"/>
@@ -18769,7 +19450,7 @@
       </w:rPr>
     </w:lvl>
   </w:abstractNum>
-  <w:abstractNum w:abstractNumId="16">
+  <w:abstractNum w:abstractNumId="18">
     <w:nsid w:val="B6D50848"/>
     <w:multiLevelType w:val="singleLevel"/>
     <w:tmpl w:val="B6D50848"/>
@@ -18789,7 +19470,7 @@
       </w:rPr>
     </w:lvl>
   </w:abstractNum>
-  <w:abstractNum w:abstractNumId="17">
+  <w:abstractNum w:abstractNumId="19">
     <w:nsid w:val="BC5A6886"/>
     <w:multiLevelType w:val="singleLevel"/>
     <w:tmpl w:val="BC5A6886"/>
@@ -18809,7 +19490,7 @@
       </w:rPr>
     </w:lvl>
   </w:abstractNum>
-  <w:abstractNum w:abstractNumId="18">
+  <w:abstractNum w:abstractNumId="20">
     <w:nsid w:val="C365DD24"/>
     <w:multiLevelType w:val="singleLevel"/>
     <w:tmpl w:val="C365DD24"/>
@@ -18829,7 +19510,7 @@
       </w:rPr>
     </w:lvl>
   </w:abstractNum>
-  <w:abstractNum w:abstractNumId="19">
+  <w:abstractNum w:abstractNumId="21">
     <w:nsid w:val="CA8FB7EA"/>
     <w:multiLevelType w:val="singleLevel"/>
     <w:tmpl w:val="CA8FB7EA"/>
@@ -18849,7 +19530,27 @@
       </w:rPr>
     </w:lvl>
   </w:abstractNum>
-  <w:abstractNum w:abstractNumId="20">
+  <w:abstractNum w:abstractNumId="22">
+    <w:nsid w:val="CE95C275"/>
+    <w:multiLevelType w:val="singleLevel"/>
+    <w:tmpl w:val="CE95C275"/>
+    <w:lvl w:ilvl="0" w:tentative="0">
+      <w:start w:val="1"/>
+      <w:numFmt w:val="bullet"/>
+      <w:lvlText w:val=""/>
+      <w:lvlJc w:val="left"/>
+      <w:pPr>
+        <w:tabs>
+          <w:tab w:val="left" w:pos="1260"/>
+        </w:tabs>
+        <w:ind w:left="1680" w:hanging="420"/>
+      </w:pPr>
+      <w:rPr>
+        <w:rFonts w:hint="default" w:ascii="Wingdings" w:hAnsi="Wingdings"/>
+      </w:rPr>
+    </w:lvl>
+  </w:abstractNum>
+  <w:abstractNum w:abstractNumId="23">
     <w:nsid w:val="CFB6B3F6"/>
     <w:multiLevelType w:val="singleLevel"/>
     <w:tmpl w:val="CFB6B3F6"/>
@@ -18869,7 +19570,7 @@
       </w:rPr>
     </w:lvl>
   </w:abstractNum>
-  <w:abstractNum w:abstractNumId="21">
+  <w:abstractNum w:abstractNumId="24">
     <w:nsid w:val="D19720A2"/>
     <w:multiLevelType w:val="singleLevel"/>
     <w:tmpl w:val="D19720A2"/>
@@ -18889,7 +19590,27 @@
       </w:rPr>
     </w:lvl>
   </w:abstractNum>
-  <w:abstractNum w:abstractNumId="22">
+  <w:abstractNum w:abstractNumId="25">
+    <w:nsid w:val="D2E10687"/>
+    <w:multiLevelType w:val="singleLevel"/>
+    <w:tmpl w:val="D2E10687"/>
+    <w:lvl w:ilvl="0" w:tentative="0">
+      <w:start w:val="1"/>
+      <w:numFmt w:val="bullet"/>
+      <w:lvlText w:val=""/>
+      <w:lvlJc w:val="left"/>
+      <w:pPr>
+        <w:tabs>
+          <w:tab w:val="left" w:pos="1260"/>
+        </w:tabs>
+        <w:ind w:left="1680" w:hanging="420"/>
+      </w:pPr>
+      <w:rPr>
+        <w:rFonts w:hint="default" w:ascii="Wingdings" w:hAnsi="Wingdings"/>
+      </w:rPr>
+    </w:lvl>
+  </w:abstractNum>
+  <w:abstractNum w:abstractNumId="26">
     <w:nsid w:val="D68D1CAB"/>
     <w:multiLevelType w:val="singleLevel"/>
     <w:tmpl w:val="D68D1CAB"/>
@@ -18899,14 +19620,17 @@
       <w:lvlText w:val=""/>
       <w:lvlJc w:val="left"/>
       <w:pPr>
-        <w:ind w:left="420" w:hanging="420"/>
+        <w:tabs>
+          <w:tab w:val="left" w:pos="-420"/>
+        </w:tabs>
+        <w:ind w:left="0" w:hanging="420"/>
       </w:pPr>
       <w:rPr>
         <w:rFonts w:hint="default" w:ascii="Wingdings" w:hAnsi="Wingdings"/>
       </w:rPr>
     </w:lvl>
   </w:abstractNum>
-  <w:abstractNum w:abstractNumId="23">
+  <w:abstractNum w:abstractNumId="27">
     <w:nsid w:val="D6C84C7B"/>
     <w:multiLevelType w:val="singleLevel"/>
     <w:tmpl w:val="D6C84C7B"/>
@@ -18926,7 +19650,7 @@
       </w:rPr>
     </w:lvl>
   </w:abstractNum>
-  <w:abstractNum w:abstractNumId="24">
+  <w:abstractNum w:abstractNumId="28">
     <w:nsid w:val="D70EBD4D"/>
     <w:multiLevelType w:val="singleLevel"/>
     <w:tmpl w:val="D70EBD4D"/>
@@ -18937,16 +19661,16 @@
       <w:lvlJc w:val="left"/>
       <w:pPr>
         <w:tabs>
-          <w:tab w:val="left" w:pos="840"/>
-        </w:tabs>
-        <w:ind w:left="1260" w:hanging="420"/>
+          <w:tab w:val="left" w:pos="420"/>
+        </w:tabs>
+        <w:ind w:left="840" w:hanging="420"/>
       </w:pPr>
       <w:rPr>
         <w:rFonts w:hint="default" w:ascii="Wingdings" w:hAnsi="Wingdings"/>
       </w:rPr>
     </w:lvl>
   </w:abstractNum>
-  <w:abstractNum w:abstractNumId="25">
+  <w:abstractNum w:abstractNumId="29">
     <w:nsid w:val="DC6E7F53"/>
     <w:multiLevelType w:val="singleLevel"/>
     <w:tmpl w:val="DC6E7F53"/>
@@ -18966,7 +19690,7 @@
       </w:rPr>
     </w:lvl>
   </w:abstractNum>
-  <w:abstractNum w:abstractNumId="26">
+  <w:abstractNum w:abstractNumId="30">
     <w:nsid w:val="DE1A1D7E"/>
     <w:multiLevelType w:val="singleLevel"/>
     <w:tmpl w:val="DE1A1D7E"/>
@@ -18986,7 +19710,7 @@
       </w:rPr>
     </w:lvl>
   </w:abstractNum>
-  <w:abstractNum w:abstractNumId="27">
+  <w:abstractNum w:abstractNumId="31">
     <w:nsid w:val="DF23D7DD"/>
     <w:multiLevelType w:val="singleLevel"/>
     <w:tmpl w:val="DF23D7DD"/>
@@ -19006,7 +19730,7 @@
       </w:rPr>
     </w:lvl>
   </w:abstractNum>
-  <w:abstractNum w:abstractNumId="28">
+  <w:abstractNum w:abstractNumId="32">
     <w:nsid w:val="E22A30F9"/>
     <w:multiLevelType w:val="singleLevel"/>
     <w:tmpl w:val="E22A30F9"/>
@@ -19026,7 +19750,7 @@
       </w:rPr>
     </w:lvl>
   </w:abstractNum>
-  <w:abstractNum w:abstractNumId="29">
+  <w:abstractNum w:abstractNumId="33">
     <w:nsid w:val="E33A5FE5"/>
     <w:multiLevelType w:val="multilevel"/>
     <w:tmpl w:val="E33A5FE5"/>
@@ -19166,7 +19890,7 @@
       </w:rPr>
     </w:lvl>
   </w:abstractNum>
-  <w:abstractNum w:abstractNumId="30">
+  <w:abstractNum w:abstractNumId="34">
     <w:nsid w:val="E37ED32F"/>
     <w:multiLevelType w:val="singleLevel"/>
     <w:tmpl w:val="E37ED32F"/>
@@ -19186,7 +19910,7 @@
       </w:rPr>
     </w:lvl>
   </w:abstractNum>
-  <w:abstractNum w:abstractNumId="31">
+  <w:abstractNum w:abstractNumId="35">
     <w:nsid w:val="E5C0C73C"/>
     <w:multiLevelType w:val="singleLevel"/>
     <w:tmpl w:val="E5C0C73C"/>
@@ -19206,7 +19930,7 @@
       </w:rPr>
     </w:lvl>
   </w:abstractNum>
-  <w:abstractNum w:abstractNumId="32">
+  <w:abstractNum w:abstractNumId="36">
     <w:nsid w:val="E6E20723"/>
     <w:multiLevelType w:val="singleLevel"/>
     <w:tmpl w:val="E6E20723"/>
@@ -19216,14 +19940,17 @@
       <w:lvlText w:val=""/>
       <w:lvlJc w:val="left"/>
       <w:pPr>
-        <w:ind w:left="420" w:hanging="420"/>
+        <w:tabs>
+          <w:tab w:val="left" w:pos="-420"/>
+        </w:tabs>
+        <w:ind w:left="0" w:hanging="420"/>
       </w:pPr>
       <w:rPr>
         <w:rFonts w:hint="default" w:ascii="Wingdings" w:hAnsi="Wingdings"/>
       </w:rPr>
     </w:lvl>
   </w:abstractNum>
-  <w:abstractNum w:abstractNumId="33">
+  <w:abstractNum w:abstractNumId="37">
     <w:nsid w:val="EA86C113"/>
     <w:multiLevelType w:val="multilevel"/>
     <w:tmpl w:val="EA86C113"/>
@@ -19363,7 +20090,7 @@
       </w:rPr>
     </w:lvl>
   </w:abstractNum>
-  <w:abstractNum w:abstractNumId="34">
+  <w:abstractNum w:abstractNumId="38">
     <w:nsid w:val="EAF8C1BD"/>
     <w:multiLevelType w:val="singleLevel"/>
     <w:tmpl w:val="EAF8C1BD"/>
@@ -19373,14 +20100,17 @@
       <w:lvlText w:val=""/>
       <w:lvlJc w:val="left"/>
       <w:pPr>
-        <w:ind w:left="420" w:hanging="420"/>
+        <w:tabs>
+          <w:tab w:val="left" w:pos="-420"/>
+        </w:tabs>
+        <w:ind w:left="0" w:hanging="420"/>
       </w:pPr>
       <w:rPr>
         <w:rFonts w:hint="default" w:ascii="Wingdings" w:hAnsi="Wingdings"/>
       </w:rPr>
     </w:lvl>
   </w:abstractNum>
-  <w:abstractNum w:abstractNumId="35">
+  <w:abstractNum w:abstractNumId="39">
     <w:nsid w:val="EBBA68E1"/>
     <w:multiLevelType w:val="singleLevel"/>
     <w:tmpl w:val="EBBA68E1"/>
@@ -19400,7 +20130,7 @@
       </w:rPr>
     </w:lvl>
   </w:abstractNum>
-  <w:abstractNum w:abstractNumId="36">
+  <w:abstractNum w:abstractNumId="40">
     <w:nsid w:val="EE7FDB33"/>
     <w:multiLevelType w:val="multilevel"/>
     <w:tmpl w:val="EE7FDB33"/>
@@ -19549,7 +20279,7 @@
       </w:rPr>
     </w:lvl>
   </w:abstractNum>
-  <w:abstractNum w:abstractNumId="37">
+  <w:abstractNum w:abstractNumId="41">
     <w:nsid w:val="F009F16D"/>
     <w:multiLevelType w:val="singleLevel"/>
     <w:tmpl w:val="F009F16D"/>
@@ -19569,7 +20299,7 @@
       </w:rPr>
     </w:lvl>
   </w:abstractNum>
-  <w:abstractNum w:abstractNumId="38">
+  <w:abstractNum w:abstractNumId="42">
     <w:nsid w:val="F24F48E7"/>
     <w:multiLevelType w:val="singleLevel"/>
     <w:tmpl w:val="F24F48E7"/>
@@ -19589,7 +20319,7 @@
       </w:rPr>
     </w:lvl>
   </w:abstractNum>
-  <w:abstractNum w:abstractNumId="39">
+  <w:abstractNum w:abstractNumId="43">
     <w:nsid w:val="F5978CED"/>
     <w:multiLevelType w:val="singleLevel"/>
     <w:tmpl w:val="F5978CED"/>
@@ -19609,7 +20339,7 @@
       </w:rPr>
     </w:lvl>
   </w:abstractNum>
-  <w:abstractNum w:abstractNumId="40">
+  <w:abstractNum w:abstractNumId="44">
     <w:nsid w:val="F8010C34"/>
     <w:multiLevelType w:val="singleLevel"/>
     <w:tmpl w:val="F8010C34"/>
@@ -19626,7 +20356,7 @@
       </w:rPr>
     </w:lvl>
   </w:abstractNum>
-  <w:abstractNum w:abstractNumId="41">
+  <w:abstractNum w:abstractNumId="45">
     <w:nsid w:val="000030B5"/>
     <w:multiLevelType w:val="singleLevel"/>
     <w:tmpl w:val="000030B5"/>
@@ -19646,7 +20376,7 @@
       </w:rPr>
     </w:lvl>
   </w:abstractNum>
-  <w:abstractNum w:abstractNumId="42">
+  <w:abstractNum w:abstractNumId="46">
     <w:nsid w:val="032C0ECB"/>
     <w:multiLevelType w:val="singleLevel"/>
     <w:tmpl w:val="032C0ECB"/>
@@ -19666,7 +20396,7 @@
       </w:rPr>
     </w:lvl>
   </w:abstractNum>
-  <w:abstractNum w:abstractNumId="43">
+  <w:abstractNum w:abstractNumId="47">
     <w:nsid w:val="04734D02"/>
     <w:multiLevelType w:val="multilevel"/>
     <w:tmpl w:val="04734D02"/>
@@ -19779,7 +20509,27 @@
       </w:rPr>
     </w:lvl>
   </w:abstractNum>
-  <w:abstractNum w:abstractNumId="44">
+  <w:abstractNum w:abstractNumId="48">
+    <w:nsid w:val="0B855AC7"/>
+    <w:multiLevelType w:val="singleLevel"/>
+    <w:tmpl w:val="0B855AC7"/>
+    <w:lvl w:ilvl="0" w:tentative="0">
+      <w:start w:val="1"/>
+      <w:numFmt w:val="bullet"/>
+      <w:lvlText w:val=""/>
+      <w:lvlJc w:val="left"/>
+      <w:pPr>
+        <w:tabs>
+          <w:tab w:val="left" w:pos="1260"/>
+        </w:tabs>
+        <w:ind w:left="1680" w:hanging="420"/>
+      </w:pPr>
+      <w:rPr>
+        <w:rFonts w:hint="default" w:ascii="Wingdings" w:hAnsi="Wingdings"/>
+      </w:rPr>
+    </w:lvl>
+  </w:abstractNum>
+  <w:abstractNum w:abstractNumId="49">
     <w:nsid w:val="0CD8BC0D"/>
     <w:multiLevelType w:val="singleLevel"/>
     <w:tmpl w:val="0CD8BC0D"/>
@@ -19789,6 +20539,9 @@
       <w:lvlText w:val="%1."/>
       <w:lvlJc w:val="left"/>
       <w:pPr>
+        <w:tabs>
+          <w:tab w:val="left" w:pos="0"/>
+        </w:tabs>
         <w:ind w:left="425" w:hanging="425"/>
       </w:pPr>
       <w:rPr>
@@ -19796,7 +20549,7 @@
       </w:rPr>
     </w:lvl>
   </w:abstractNum>
-  <w:abstractNum w:abstractNumId="45">
+  <w:abstractNum w:abstractNumId="50">
     <w:nsid w:val="126F1A10"/>
     <w:multiLevelType w:val="singleLevel"/>
     <w:tmpl w:val="126F1A10"/>
@@ -19816,7 +20569,7 @@
       </w:rPr>
     </w:lvl>
   </w:abstractNum>
-  <w:abstractNum w:abstractNumId="46">
+  <w:abstractNum w:abstractNumId="51">
     <w:nsid w:val="1276C70E"/>
     <w:multiLevelType w:val="singleLevel"/>
     <w:tmpl w:val="1276C70E"/>
@@ -19833,7 +20586,7 @@
       </w:rPr>
     </w:lvl>
   </w:abstractNum>
-  <w:abstractNum w:abstractNumId="47">
+  <w:abstractNum w:abstractNumId="52">
     <w:nsid w:val="13A3162E"/>
     <w:multiLevelType w:val="singleLevel"/>
     <w:tmpl w:val="13A3162E"/>
@@ -19844,16 +20597,16 @@
       <w:lvlJc w:val="left"/>
       <w:pPr>
         <w:tabs>
-          <w:tab w:val="left" w:pos="840"/>
-        </w:tabs>
-        <w:ind w:left="1260" w:hanging="420"/>
+          <w:tab w:val="left" w:pos="420"/>
+        </w:tabs>
+        <w:ind w:left="840" w:hanging="420"/>
       </w:pPr>
       <w:rPr>
         <w:rFonts w:hint="default" w:ascii="Wingdings" w:hAnsi="Wingdings"/>
       </w:rPr>
     </w:lvl>
   </w:abstractNum>
-  <w:abstractNum w:abstractNumId="48">
+  <w:abstractNum w:abstractNumId="53">
     <w:nsid w:val="16199704"/>
     <w:multiLevelType w:val="singleLevel"/>
     <w:tmpl w:val="16199704"/>
@@ -19873,7 +20626,7 @@
       </w:rPr>
     </w:lvl>
   </w:abstractNum>
-  <w:abstractNum w:abstractNumId="49">
+  <w:abstractNum w:abstractNumId="54">
     <w:nsid w:val="161AFEEE"/>
     <w:multiLevelType w:val="singleLevel"/>
     <w:tmpl w:val="161AFEEE"/>
@@ -19893,7 +20646,7 @@
       </w:rPr>
     </w:lvl>
   </w:abstractNum>
-  <w:abstractNum w:abstractNumId="50">
+  <w:abstractNum w:abstractNumId="55">
     <w:nsid w:val="1854F2A9"/>
     <w:multiLevelType w:val="singleLevel"/>
     <w:tmpl w:val="1854F2A9"/>
@@ -19913,7 +20666,7 @@
       </w:rPr>
     </w:lvl>
   </w:abstractNum>
-  <w:abstractNum w:abstractNumId="51">
+  <w:abstractNum w:abstractNumId="56">
     <w:nsid w:val="1E12AACA"/>
     <w:multiLevelType w:val="singleLevel"/>
     <w:tmpl w:val="1E12AACA"/>
@@ -19933,7 +20686,7 @@
       </w:rPr>
     </w:lvl>
   </w:abstractNum>
-  <w:abstractNum w:abstractNumId="52">
+  <w:abstractNum w:abstractNumId="57">
     <w:nsid w:val="1E6ED71A"/>
     <w:multiLevelType w:val="singleLevel"/>
     <w:tmpl w:val="1E6ED71A"/>
@@ -19953,7 +20706,7 @@
       </w:rPr>
     </w:lvl>
   </w:abstractNum>
-  <w:abstractNum w:abstractNumId="53">
+  <w:abstractNum w:abstractNumId="58">
     <w:nsid w:val="203B0EEE"/>
     <w:multiLevelType w:val="singleLevel"/>
     <w:tmpl w:val="203B0EEE"/>
@@ -19973,7 +20726,7 @@
       </w:rPr>
     </w:lvl>
   </w:abstractNum>
-  <w:abstractNum w:abstractNumId="54">
+  <w:abstractNum w:abstractNumId="59">
     <w:nsid w:val="28D8AD1D"/>
     <w:multiLevelType w:val="singleLevel"/>
     <w:tmpl w:val="28D8AD1D"/>
@@ -19993,7 +20746,7 @@
       </w:rPr>
     </w:lvl>
   </w:abstractNum>
-  <w:abstractNum w:abstractNumId="55">
+  <w:abstractNum w:abstractNumId="60">
     <w:nsid w:val="2B8D52D5"/>
     <w:multiLevelType w:val="singleLevel"/>
     <w:tmpl w:val="2B8D52D5"/>
@@ -20004,16 +20757,16 @@
       <w:lvlJc w:val="left"/>
       <w:pPr>
         <w:tabs>
-          <w:tab w:val="left" w:pos="840"/>
-        </w:tabs>
-        <w:ind w:left="1260" w:hanging="420"/>
+          <w:tab w:val="left" w:pos="420"/>
+        </w:tabs>
+        <w:ind w:left="840" w:hanging="420"/>
       </w:pPr>
       <w:rPr>
         <w:rFonts w:hint="default" w:ascii="Wingdings" w:hAnsi="Wingdings"/>
       </w:rPr>
     </w:lvl>
   </w:abstractNum>
-  <w:abstractNum w:abstractNumId="56">
+  <w:abstractNum w:abstractNumId="61">
     <w:nsid w:val="2BC425E0"/>
     <w:multiLevelType w:val="singleLevel"/>
     <w:tmpl w:val="2BC425E0"/>
@@ -20033,7 +20786,27 @@
       </w:rPr>
     </w:lvl>
   </w:abstractNum>
-  <w:abstractNum w:abstractNumId="57">
+  <w:abstractNum w:abstractNumId="62">
+    <w:nsid w:val="2E60D5CA"/>
+    <w:multiLevelType w:val="singleLevel"/>
+    <w:tmpl w:val="2E60D5CA"/>
+    <w:lvl w:ilvl="0" w:tentative="0">
+      <w:start w:val="1"/>
+      <w:numFmt w:val="decimal"/>
+      <w:lvlText w:val="%1."/>
+      <w:lvlJc w:val="left"/>
+      <w:pPr>
+        <w:tabs>
+          <w:tab w:val="left" w:pos="1680"/>
+        </w:tabs>
+        <w:ind w:left="2105" w:hanging="425"/>
+      </w:pPr>
+      <w:rPr>
+        <w:rFonts w:hint="default"/>
+      </w:rPr>
+    </w:lvl>
+  </w:abstractNum>
+  <w:abstractNum w:abstractNumId="63">
     <w:nsid w:val="32B1A907"/>
     <w:multiLevelType w:val="singleLevel"/>
     <w:tmpl w:val="32B1A907"/>
@@ -20043,14 +20816,17 @@
       <w:lvlText w:val=""/>
       <w:lvlJc w:val="left"/>
       <w:pPr>
-        <w:ind w:left="420" w:hanging="420"/>
+        <w:tabs>
+          <w:tab w:val="left" w:pos="-420"/>
+        </w:tabs>
+        <w:ind w:left="0" w:hanging="420"/>
       </w:pPr>
       <w:rPr>
         <w:rFonts w:hint="default" w:ascii="Wingdings" w:hAnsi="Wingdings"/>
       </w:rPr>
     </w:lvl>
   </w:abstractNum>
-  <w:abstractNum w:abstractNumId="58">
+  <w:abstractNum w:abstractNumId="64">
     <w:nsid w:val="358AB296"/>
     <w:multiLevelType w:val="singleLevel"/>
     <w:tmpl w:val="358AB296"/>
@@ -20070,7 +20846,7 @@
       </w:rPr>
     </w:lvl>
   </w:abstractNum>
-  <w:abstractNum w:abstractNumId="59">
+  <w:abstractNum w:abstractNumId="65">
     <w:nsid w:val="3F1AAC0A"/>
     <w:multiLevelType w:val="singleLevel"/>
     <w:tmpl w:val="3F1AAC0A"/>
@@ -20090,7 +20866,7 @@
       </w:rPr>
     </w:lvl>
   </w:abstractNum>
-  <w:abstractNum w:abstractNumId="60">
+  <w:abstractNum w:abstractNumId="66">
     <w:nsid w:val="40396099"/>
     <w:multiLevelType w:val="singleLevel"/>
     <w:tmpl w:val="40396099"/>
@@ -20110,7 +20886,7 @@
       </w:rPr>
     </w:lvl>
   </w:abstractNum>
-  <w:abstractNum w:abstractNumId="61">
+  <w:abstractNum w:abstractNumId="67">
     <w:nsid w:val="40B48E3F"/>
     <w:multiLevelType w:val="singleLevel"/>
     <w:tmpl w:val="40B48E3F"/>
@@ -20130,7 +20906,7 @@
       </w:rPr>
     </w:lvl>
   </w:abstractNum>
-  <w:abstractNum w:abstractNumId="62">
+  <w:abstractNum w:abstractNumId="68">
     <w:nsid w:val="471D4E1D"/>
     <w:multiLevelType w:val="singleLevel"/>
     <w:tmpl w:val="471D4E1D"/>
@@ -20140,14 +20916,17 @@
       <w:lvlText w:val=""/>
       <w:lvlJc w:val="left"/>
       <w:pPr>
-        <w:ind w:left="420" w:hanging="420"/>
+        <w:tabs>
+          <w:tab w:val="left" w:pos="-420"/>
+        </w:tabs>
+        <w:ind w:left="0" w:hanging="420"/>
       </w:pPr>
       <w:rPr>
         <w:rFonts w:hint="default" w:ascii="Wingdings" w:hAnsi="Wingdings"/>
       </w:rPr>
     </w:lvl>
   </w:abstractNum>
-  <w:abstractNum w:abstractNumId="63">
+  <w:abstractNum w:abstractNumId="69">
     <w:nsid w:val="474BD47C"/>
     <w:multiLevelType w:val="singleLevel"/>
     <w:tmpl w:val="474BD47C"/>
@@ -20167,7 +20946,7 @@
       </w:rPr>
     </w:lvl>
   </w:abstractNum>
-  <w:abstractNum w:abstractNumId="64">
+  <w:abstractNum w:abstractNumId="70">
     <w:nsid w:val="49410051"/>
     <w:multiLevelType w:val="singleLevel"/>
     <w:tmpl w:val="49410051"/>
@@ -20187,7 +20966,7 @@
       </w:rPr>
     </w:lvl>
   </w:abstractNum>
-  <w:abstractNum w:abstractNumId="65">
+  <w:abstractNum w:abstractNumId="71">
     <w:nsid w:val="4C5D2507"/>
     <w:multiLevelType w:val="singleLevel"/>
     <w:tmpl w:val="4C5D2507"/>
@@ -20207,7 +20986,7 @@
       </w:rPr>
     </w:lvl>
   </w:abstractNum>
-  <w:abstractNum w:abstractNumId="66">
+  <w:abstractNum w:abstractNumId="72">
     <w:nsid w:val="4D2913B5"/>
     <w:multiLevelType w:val="singleLevel"/>
     <w:tmpl w:val="4D2913B5"/>
@@ -20227,7 +21006,7 @@
       </w:rPr>
     </w:lvl>
   </w:abstractNum>
-  <w:abstractNum w:abstractNumId="67">
+  <w:abstractNum w:abstractNumId="73">
     <w:nsid w:val="4D4B325A"/>
     <w:multiLevelType w:val="singleLevel"/>
     <w:tmpl w:val="4D4B325A"/>
@@ -20247,7 +21026,27 @@
       </w:rPr>
     </w:lvl>
   </w:abstractNum>
-  <w:abstractNum w:abstractNumId="68">
+  <w:abstractNum w:abstractNumId="74">
+    <w:nsid w:val="4D5D4F9A"/>
+    <w:multiLevelType w:val="singleLevel"/>
+    <w:tmpl w:val="4D5D4F9A"/>
+    <w:lvl w:ilvl="0" w:tentative="0">
+      <w:start w:val="1"/>
+      <w:numFmt w:val="bullet"/>
+      <w:lvlText w:val=""/>
+      <w:lvlJc w:val="left"/>
+      <w:pPr>
+        <w:tabs>
+          <w:tab w:val="left" w:pos="1260"/>
+        </w:tabs>
+        <w:ind w:left="1680" w:hanging="420"/>
+      </w:pPr>
+      <w:rPr>
+        <w:rFonts w:hint="default" w:ascii="Wingdings" w:hAnsi="Wingdings"/>
+      </w:rPr>
+    </w:lvl>
+  </w:abstractNum>
+  <w:abstractNum w:abstractNumId="75">
     <w:nsid w:val="5097513B"/>
     <w:multiLevelType w:val="multilevel"/>
     <w:tmpl w:val="5097513B"/>
@@ -20387,7 +21186,7 @@
       </w:rPr>
     </w:lvl>
   </w:abstractNum>
-  <w:abstractNum w:abstractNumId="69">
+  <w:abstractNum w:abstractNumId="76">
     <w:nsid w:val="52DDA39D"/>
     <w:multiLevelType w:val="singleLevel"/>
     <w:tmpl w:val="52DDA39D"/>
@@ -20407,7 +21206,7 @@
       </w:rPr>
     </w:lvl>
   </w:abstractNum>
-  <w:abstractNum w:abstractNumId="70">
+  <w:abstractNum w:abstractNumId="77">
     <w:nsid w:val="55394CDF"/>
     <w:multiLevelType w:val="singleLevel"/>
     <w:tmpl w:val="55394CDF"/>
@@ -20427,7 +21226,7 @@
       </w:rPr>
     </w:lvl>
   </w:abstractNum>
-  <w:abstractNum w:abstractNumId="71">
+  <w:abstractNum w:abstractNumId="78">
     <w:nsid w:val="58520318"/>
     <w:multiLevelType w:val="singleLevel"/>
     <w:tmpl w:val="58520318"/>
@@ -20447,7 +21246,7 @@
       </w:rPr>
     </w:lvl>
   </w:abstractNum>
-  <w:abstractNum w:abstractNumId="72">
+  <w:abstractNum w:abstractNumId="79">
     <w:nsid w:val="5A81BEC9"/>
     <w:multiLevelType w:val="multilevel"/>
     <w:tmpl w:val="5A81BEC9"/>
@@ -20596,7 +21395,7 @@
       </w:rPr>
     </w:lvl>
   </w:abstractNum>
-  <w:abstractNum w:abstractNumId="73">
+  <w:abstractNum w:abstractNumId="80">
     <w:nsid w:val="5BB3C659"/>
     <w:multiLevelType w:val="singleLevel"/>
     <w:tmpl w:val="5BB3C659"/>
@@ -20616,7 +21415,7 @@
       </w:rPr>
     </w:lvl>
   </w:abstractNum>
-  <w:abstractNum w:abstractNumId="74">
+  <w:abstractNum w:abstractNumId="81">
     <w:nsid w:val="5C22693D"/>
     <w:multiLevelType w:val="singleLevel"/>
     <w:tmpl w:val="5C22693D"/>
@@ -20636,7 +21435,7 @@
       </w:rPr>
     </w:lvl>
   </w:abstractNum>
-  <w:abstractNum w:abstractNumId="75">
+  <w:abstractNum w:abstractNumId="82">
     <w:nsid w:val="5F01DCF5"/>
     <w:multiLevelType w:val="singleLevel"/>
     <w:tmpl w:val="5F01DCF5"/>
@@ -20656,7 +21455,7 @@
       </w:rPr>
     </w:lvl>
   </w:abstractNum>
-  <w:abstractNum w:abstractNumId="76">
+  <w:abstractNum w:abstractNumId="83">
     <w:nsid w:val="5FE309FE"/>
     <w:multiLevelType w:val="singleLevel"/>
     <w:tmpl w:val="5FE309FE"/>
@@ -20676,7 +21475,7 @@
       </w:rPr>
     </w:lvl>
   </w:abstractNum>
-  <w:abstractNum w:abstractNumId="77">
+  <w:abstractNum w:abstractNumId="84">
     <w:nsid w:val="6341D4E7"/>
     <w:multiLevelType w:val="singleLevel"/>
     <w:tmpl w:val="6341D4E7"/>
@@ -20696,7 +21495,7 @@
       </w:rPr>
     </w:lvl>
   </w:abstractNum>
-  <w:abstractNum w:abstractNumId="78">
+  <w:abstractNum w:abstractNumId="85">
     <w:nsid w:val="6C56548D"/>
     <w:multiLevelType w:val="singleLevel"/>
     <w:tmpl w:val="6C56548D"/>
@@ -20716,7 +21515,7 @@
       </w:rPr>
     </w:lvl>
   </w:abstractNum>
-  <w:abstractNum w:abstractNumId="79">
+  <w:abstractNum w:abstractNumId="86">
     <w:nsid w:val="6E50B412"/>
     <w:multiLevelType w:val="multilevel"/>
     <w:tmpl w:val="6E50B412"/>
@@ -20857,7 +21656,7 @@
       </w:rPr>
     </w:lvl>
   </w:abstractNum>
-  <w:abstractNum w:abstractNumId="80">
+  <w:abstractNum w:abstractNumId="87">
     <w:nsid w:val="6EF14158"/>
     <w:multiLevelType w:val="multilevel"/>
     <w:tmpl w:val="6EF14158"/>
@@ -20997,7 +21796,7 @@
       </w:rPr>
     </w:lvl>
   </w:abstractNum>
-  <w:abstractNum w:abstractNumId="81">
+  <w:abstractNum w:abstractNumId="88">
     <w:nsid w:val="7672249F"/>
     <w:multiLevelType w:val="singleLevel"/>
     <w:tmpl w:val="7672249F"/>
@@ -21008,16 +21807,16 @@
       <w:lvlJc w:val="left"/>
       <w:pPr>
         <w:tabs>
-          <w:tab w:val="left" w:pos="840"/>
-        </w:tabs>
-        <w:ind w:left="1260" w:hanging="420"/>
+          <w:tab w:val="left" w:pos="420"/>
+        </w:tabs>
+        <w:ind w:left="840" w:hanging="420"/>
       </w:pPr>
       <w:rPr>
         <w:rFonts w:hint="default" w:ascii="Wingdings" w:hAnsi="Wingdings"/>
       </w:rPr>
     </w:lvl>
   </w:abstractNum>
-  <w:abstractNum w:abstractNumId="82">
+  <w:abstractNum w:abstractNumId="89">
     <w:nsid w:val="79A89BF5"/>
     <w:multiLevelType w:val="singleLevel"/>
     <w:tmpl w:val="79A89BF5"/>
@@ -21028,16 +21827,16 @@
       <w:lvlJc w:val="left"/>
       <w:pPr>
         <w:tabs>
-          <w:tab w:val="left" w:pos="840"/>
-        </w:tabs>
-        <w:ind w:left="1260" w:hanging="420"/>
+          <w:tab w:val="left" w:pos="420"/>
+        </w:tabs>
+        <w:ind w:left="840" w:hanging="420"/>
       </w:pPr>
       <w:rPr>
         <w:rFonts w:hint="default" w:ascii="Wingdings" w:hAnsi="Wingdings"/>
       </w:rPr>
     </w:lvl>
   </w:abstractNum>
-  <w:abstractNum w:abstractNumId="83">
+  <w:abstractNum w:abstractNumId="90">
     <w:nsid w:val="7E98E66C"/>
     <w:multiLevelType w:val="multilevel"/>
     <w:tmpl w:val="7E98E66C"/>
@@ -21178,256 +21977,277 @@
     </w:lvl>
   </w:abstractNum>
   <w:num w:numId="1">
+    <w:abstractNumId w:val="47"/>
+  </w:num>
+  <w:num w:numId="2">
+    <w:abstractNumId w:val="51"/>
+  </w:num>
+  <w:num w:numId="3">
+    <w:abstractNumId w:val="44"/>
+  </w:num>
+  <w:num w:numId="4">
+    <w:abstractNumId w:val="20"/>
+  </w:num>
+  <w:num w:numId="5">
+    <w:abstractNumId w:val="86"/>
+  </w:num>
+  <w:num w:numId="6">
+    <w:abstractNumId w:val="7"/>
+  </w:num>
+  <w:num w:numId="7">
+    <w:abstractNumId w:val="35"/>
+  </w:num>
+  <w:num w:numId="8">
+    <w:abstractNumId w:val="45"/>
+  </w:num>
+  <w:num w:numId="9">
+    <w:abstractNumId w:val="85"/>
+  </w:num>
+  <w:num w:numId="10">
+    <w:abstractNumId w:val="78"/>
+  </w:num>
+  <w:num w:numId="11">
+    <w:abstractNumId w:val="90"/>
+  </w:num>
+  <w:num w:numId="12">
+    <w:abstractNumId w:val="69"/>
+  </w:num>
+  <w:num w:numId="13">
+    <w:abstractNumId w:val="79"/>
+  </w:num>
+  <w:num w:numId="14">
+    <w:abstractNumId w:val="71"/>
+  </w:num>
+  <w:num w:numId="15">
+    <w:abstractNumId w:val="32"/>
+  </w:num>
+  <w:num w:numId="16">
+    <w:abstractNumId w:val="66"/>
+  </w:num>
+  <w:num w:numId="17">
+    <w:abstractNumId w:val="70"/>
+  </w:num>
+  <w:num w:numId="18">
+    <w:abstractNumId w:val="73"/>
+  </w:num>
+  <w:num w:numId="19">
+    <w:abstractNumId w:val="56"/>
+  </w:num>
+  <w:num w:numId="20">
+    <w:abstractNumId w:val="49"/>
+  </w:num>
+  <w:num w:numId="21">
+    <w:abstractNumId w:val="55"/>
+  </w:num>
+  <w:num w:numId="22">
+    <w:abstractNumId w:val="75"/>
+  </w:num>
+  <w:num w:numId="23">
+    <w:abstractNumId w:val="8"/>
+  </w:num>
+  <w:num w:numId="24">
+    <w:abstractNumId w:val="25"/>
+  </w:num>
+  <w:num w:numId="25">
+    <w:abstractNumId w:val="22"/>
+  </w:num>
+  <w:num w:numId="26">
+    <w:abstractNumId w:val="62"/>
+  </w:num>
+  <w:num w:numId="27">
+    <w:abstractNumId w:val="12"/>
+  </w:num>
+  <w:num w:numId="28">
+    <w:abstractNumId w:val="48"/>
+  </w:num>
+  <w:num w:numId="29">
+    <w:abstractNumId w:val="5"/>
+  </w:num>
+  <w:num w:numId="30">
+    <w:abstractNumId w:val="74"/>
+  </w:num>
+  <w:num w:numId="31">
+    <w:abstractNumId w:val="87"/>
+  </w:num>
+  <w:num w:numId="32">
+    <w:abstractNumId w:val="18"/>
+  </w:num>
+  <w:num w:numId="33">
+    <w:abstractNumId w:val="14"/>
+  </w:num>
+  <w:num w:numId="34">
+    <w:abstractNumId w:val="28"/>
+  </w:num>
+  <w:num w:numId="35">
+    <w:abstractNumId w:val="52"/>
+  </w:num>
+  <w:num w:numId="36">
+    <w:abstractNumId w:val="60"/>
+  </w:num>
+  <w:num w:numId="37">
+    <w:abstractNumId w:val="3"/>
+  </w:num>
+  <w:num w:numId="38">
+    <w:abstractNumId w:val="89"/>
+  </w:num>
+  <w:num w:numId="39">
+    <w:abstractNumId w:val="77"/>
+  </w:num>
+  <w:num w:numId="40">
+    <w:abstractNumId w:val="88"/>
+  </w:num>
+  <w:num w:numId="41">
+    <w:abstractNumId w:val="4"/>
+  </w:num>
+  <w:num w:numId="42">
+    <w:abstractNumId w:val="6"/>
+  </w:num>
+  <w:num w:numId="43">
+    <w:abstractNumId w:val="15"/>
+  </w:num>
+  <w:num w:numId="44">
+    <w:abstractNumId w:val="33"/>
+  </w:num>
+  <w:num w:numId="45">
+    <w:abstractNumId w:val="68"/>
+  </w:num>
+  <w:num w:numId="46">
+    <w:abstractNumId w:val="38"/>
+  </w:num>
+  <w:num w:numId="47">
+    <w:abstractNumId w:val="36"/>
+  </w:num>
+  <w:num w:numId="48">
+    <w:abstractNumId w:val="63"/>
+  </w:num>
+  <w:num w:numId="49">
+    <w:abstractNumId w:val="26"/>
+  </w:num>
+  <w:num w:numId="50">
+    <w:abstractNumId w:val="23"/>
+  </w:num>
+  <w:num w:numId="51">
+    <w:abstractNumId w:val="29"/>
+  </w:num>
+  <w:num w:numId="52">
+    <w:abstractNumId w:val="54"/>
+  </w:num>
+  <w:num w:numId="53">
+    <w:abstractNumId w:val="46"/>
+  </w:num>
+  <w:num w:numId="54">
+    <w:abstractNumId w:val="34"/>
+  </w:num>
+  <w:num w:numId="55">
+    <w:abstractNumId w:val="10"/>
+  </w:num>
+  <w:num w:numId="56">
+    <w:abstractNumId w:val="64"/>
+  </w:num>
+  <w:num w:numId="57">
+    <w:abstractNumId w:val="2"/>
+  </w:num>
+  <w:num w:numId="58">
+    <w:abstractNumId w:val="27"/>
+  </w:num>
+  <w:num w:numId="59">
+    <w:abstractNumId w:val="13"/>
+  </w:num>
+  <w:num w:numId="60">
+    <w:abstractNumId w:val="37"/>
+  </w:num>
+  <w:num w:numId="61">
+    <w:abstractNumId w:val="1"/>
+  </w:num>
+  <w:num w:numId="62">
+    <w:abstractNumId w:val="31"/>
+  </w:num>
+  <w:num w:numId="63">
+    <w:abstractNumId w:val="9"/>
+  </w:num>
+  <w:num w:numId="64">
+    <w:abstractNumId w:val="50"/>
+  </w:num>
+  <w:num w:numId="65">
+    <w:abstractNumId w:val="17"/>
+  </w:num>
+  <w:num w:numId="66">
+    <w:abstractNumId w:val="16"/>
+  </w:num>
+  <w:num w:numId="67">
+    <w:abstractNumId w:val="72"/>
+  </w:num>
+  <w:num w:numId="68">
+    <w:abstractNumId w:val="58"/>
+  </w:num>
+  <w:num w:numId="69">
+    <w:abstractNumId w:val="80"/>
+  </w:num>
+  <w:num w:numId="70">
+    <w:abstractNumId w:val="65"/>
+  </w:num>
+  <w:num w:numId="71">
+    <w:abstractNumId w:val="57"/>
+  </w:num>
+  <w:num w:numId="72">
     <w:abstractNumId w:val="43"/>
   </w:num>
-  <w:num w:numId="2">
-    <w:abstractNumId w:val="46"/>
+  <w:num w:numId="73">
+    <w:abstractNumId w:val="76"/>
   </w:num>
-  <w:num w:numId="3">
+  <w:num w:numId="74">
+    <w:abstractNumId w:val="82"/>
+  </w:num>
+  <w:num w:numId="75">
+    <w:abstractNumId w:val="0"/>
+  </w:num>
+  <w:num w:numId="76">
+    <w:abstractNumId w:val="24"/>
+  </w:num>
+  <w:num w:numId="77">
+    <w:abstractNumId w:val="53"/>
+  </w:num>
+  <w:num w:numId="78">
+    <w:abstractNumId w:val="41"/>
+  </w:num>
+  <w:num w:numId="79">
     <w:abstractNumId w:val="40"/>
   </w:num>
-  <w:num w:numId="4">
-    <w:abstractNumId w:val="18"/>
+  <w:num w:numId="80">
+    <w:abstractNumId w:val="59"/>
   </w:num>
-  <w:num w:numId="5">
-    <w:abstractNumId w:val="79"/>
+  <w:num w:numId="81">
+    <w:abstractNumId w:val="84"/>
   </w:num>
-  <w:num w:numId="6">
-    <w:abstractNumId w:val="6"/>
+  <w:num w:numId="82">
+    <w:abstractNumId w:val="19"/>
   </w:num>
-  <w:num w:numId="7">
-    <w:abstractNumId w:val="31"/>
+  <w:num w:numId="83">
+    <w:abstractNumId w:val="67"/>
   </w:num>
-  <w:num w:numId="8">
-    <w:abstractNumId w:val="41"/>
+  <w:num w:numId="84">
+    <w:abstractNumId w:val="42"/>
   </w:num>
-  <w:num w:numId="9">
-    <w:abstractNumId w:val="78"/>
+  <w:num w:numId="85">
+    <w:abstractNumId w:val="21"/>
   </w:num>
-  <w:num w:numId="10">
-    <w:abstractNumId w:val="71"/>
+  <w:num w:numId="86">
+    <w:abstractNumId w:val="81"/>
   </w:num>
-  <w:num w:numId="11">
+  <w:num w:numId="87">
+    <w:abstractNumId w:val="30"/>
+  </w:num>
+  <w:num w:numId="88">
     <w:abstractNumId w:val="83"/>
   </w:num>
-  <w:num w:numId="12">
-    <w:abstractNumId w:val="63"/>
-  </w:num>
-  <w:num w:numId="13">
-    <w:abstractNumId w:val="72"/>
-  </w:num>
-  <w:num w:numId="14">
-    <w:abstractNumId w:val="65"/>
-  </w:num>
-  <w:num w:numId="15">
-    <w:abstractNumId w:val="28"/>
-  </w:num>
-  <w:num w:numId="16">
-    <w:abstractNumId w:val="60"/>
-  </w:num>
-  <w:num w:numId="17">
-    <w:abstractNumId w:val="64"/>
-  </w:num>
-  <w:num w:numId="18">
-    <w:abstractNumId w:val="67"/>
-  </w:num>
-  <w:num w:numId="19">
-    <w:abstractNumId w:val="51"/>
-  </w:num>
-  <w:num w:numId="20">
-    <w:abstractNumId w:val="44"/>
-  </w:num>
-  <w:num w:numId="21">
-    <w:abstractNumId w:val="50"/>
-  </w:num>
-  <w:num w:numId="22">
-    <w:abstractNumId w:val="68"/>
-  </w:num>
-  <w:num w:numId="23">
-    <w:abstractNumId w:val="7"/>
-  </w:num>
-  <w:num w:numId="24">
-    <w:abstractNumId w:val="80"/>
-  </w:num>
-  <w:num w:numId="25">
-    <w:abstractNumId w:val="16"/>
-  </w:num>
-  <w:num w:numId="26">
-    <w:abstractNumId w:val="12"/>
-  </w:num>
-  <w:num w:numId="27">
-    <w:abstractNumId w:val="24"/>
-  </w:num>
-  <w:num w:numId="28">
-    <w:abstractNumId w:val="47"/>
-  </w:num>
-  <w:num w:numId="29">
-    <w:abstractNumId w:val="55"/>
-  </w:num>
-  <w:num w:numId="30">
-    <w:abstractNumId w:val="3"/>
-  </w:num>
-  <w:num w:numId="31">
-    <w:abstractNumId w:val="82"/>
-  </w:num>
-  <w:num w:numId="32">
-    <w:abstractNumId w:val="70"/>
-  </w:num>
-  <w:num w:numId="33">
-    <w:abstractNumId w:val="81"/>
-  </w:num>
-  <w:num w:numId="34">
-    <w:abstractNumId w:val="4"/>
-  </w:num>
-  <w:num w:numId="35">
-    <w:abstractNumId w:val="5"/>
-  </w:num>
-  <w:num w:numId="36">
-    <w:abstractNumId w:val="13"/>
-  </w:num>
-  <w:num w:numId="37">
-    <w:abstractNumId w:val="29"/>
-  </w:num>
-  <w:num w:numId="38">
-    <w:abstractNumId w:val="62"/>
-  </w:num>
-  <w:num w:numId="39">
-    <w:abstractNumId w:val="34"/>
-  </w:num>
-  <w:num w:numId="40">
-    <w:abstractNumId w:val="32"/>
-  </w:num>
-  <w:num w:numId="41">
-    <w:abstractNumId w:val="57"/>
-  </w:num>
-  <w:num w:numId="42">
-    <w:abstractNumId w:val="22"/>
-  </w:num>
-  <w:num w:numId="43">
-    <w:abstractNumId w:val="20"/>
-  </w:num>
-  <w:num w:numId="44">
-    <w:abstractNumId w:val="25"/>
-  </w:num>
-  <w:num w:numId="45">
-    <w:abstractNumId w:val="49"/>
-  </w:num>
-  <w:num w:numId="46">
-    <w:abstractNumId w:val="42"/>
-  </w:num>
-  <w:num w:numId="47">
-    <w:abstractNumId w:val="30"/>
-  </w:num>
-  <w:num w:numId="48">
-    <w:abstractNumId w:val="9"/>
-  </w:num>
-  <w:num w:numId="49">
-    <w:abstractNumId w:val="58"/>
-  </w:num>
-  <w:num w:numId="50">
-    <w:abstractNumId w:val="2"/>
-  </w:num>
-  <w:num w:numId="51">
-    <w:abstractNumId w:val="23"/>
-  </w:num>
-  <w:num w:numId="52">
+  <w:num w:numId="89">
     <w:abstractNumId w:val="11"/>
   </w:num>
-  <w:num w:numId="53">
-    <w:abstractNumId w:val="33"/>
-  </w:num>
-  <w:num w:numId="54">
-    <w:abstractNumId w:val="1"/>
-  </w:num>
-  <w:num w:numId="55">
-    <w:abstractNumId w:val="27"/>
-  </w:num>
-  <w:num w:numId="56">
-    <w:abstractNumId w:val="8"/>
-  </w:num>
-  <w:num w:numId="57">
-    <w:abstractNumId w:val="45"/>
-  </w:num>
-  <w:num w:numId="58">
-    <w:abstractNumId w:val="15"/>
-  </w:num>
-  <w:num w:numId="59">
-    <w:abstractNumId w:val="14"/>
-  </w:num>
-  <w:num w:numId="60">
-    <w:abstractNumId w:val="66"/>
-  </w:num>
-  <w:num w:numId="61">
-    <w:abstractNumId w:val="53"/>
-  </w:num>
-  <w:num w:numId="62">
-    <w:abstractNumId w:val="73"/>
-  </w:num>
-  <w:num w:numId="63">
-    <w:abstractNumId w:val="59"/>
-  </w:num>
-  <w:num w:numId="64">
-    <w:abstractNumId w:val="52"/>
-  </w:num>
-  <w:num w:numId="65">
+  <w:num w:numId="90">
     <w:abstractNumId w:val="39"/>
   </w:num>
-  <w:num w:numId="66">
-    <w:abstractNumId w:val="69"/>
-  </w:num>
-  <w:num w:numId="67">
-    <w:abstractNumId w:val="75"/>
-  </w:num>
-  <w:num w:numId="68">
-    <w:abstractNumId w:val="0"/>
-  </w:num>
-  <w:num w:numId="69">
-    <w:abstractNumId w:val="21"/>
-  </w:num>
-  <w:num w:numId="70">
-    <w:abstractNumId w:val="48"/>
-  </w:num>
-  <w:num w:numId="71">
-    <w:abstractNumId w:val="37"/>
-  </w:num>
-  <w:num w:numId="72">
-    <w:abstractNumId w:val="36"/>
-  </w:num>
-  <w:num w:numId="73">
-    <w:abstractNumId w:val="54"/>
-  </w:num>
-  <w:num w:numId="74">
-    <w:abstractNumId w:val="77"/>
-  </w:num>
-  <w:num w:numId="75">
-    <w:abstractNumId w:val="17"/>
-  </w:num>
-  <w:num w:numId="76">
+  <w:num w:numId="91">
     <w:abstractNumId w:val="61"/>
-  </w:num>
-  <w:num w:numId="77">
-    <w:abstractNumId w:val="38"/>
-  </w:num>
-  <w:num w:numId="78">
-    <w:abstractNumId w:val="19"/>
-  </w:num>
-  <w:num w:numId="79">
-    <w:abstractNumId w:val="74"/>
-  </w:num>
-  <w:num w:numId="80">
-    <w:abstractNumId w:val="26"/>
-  </w:num>
-  <w:num w:numId="81">
-    <w:abstractNumId w:val="76"/>
-  </w:num>
-  <w:num w:numId="82">
-    <w:abstractNumId w:val="10"/>
-  </w:num>
-  <w:num w:numId="83">
-    <w:abstractNumId w:val="35"/>
-  </w:num>
-  <w:num w:numId="84">
-    <w:abstractNumId w:val="56"/>
   </w:num>
 </w:numbering>
 </file>

--- a/汽车电子及C语言知识文档.docx
+++ b/汽车电子及C语言知识文档.docx
@@ -15,7 +15,7 @@
           <w:lang w:val="en-US" w:eastAsia="zh-CN" w:bidi="ar-SA"/>
         </w:rPr>
       </w:pPr>
-      <w:bookmarkStart w:id="0" w:name="_Toc24742"/>
+      <w:bookmarkStart w:id="0" w:name="_Toc1707"/>
       <w:r>
         <w:rPr>
           <w:rFonts w:hint="default"/>
@@ -118,7 +118,7 @@
               <w:szCs w:val="24"/>
               <w:lang w:val="en-US" w:eastAsia="zh-CN" w:bidi="ar-SA"/>
             </w:rPr>
-            <w:instrText xml:space="preserve"> HYPERLINK \l _Toc24742 </w:instrText>
+            <w:instrText xml:space="preserve"> HYPERLINK \l _Toc1707 </w:instrText>
           </w:r>
           <w:r>
             <w:rPr>
@@ -143,7 +143,7 @@
             <w:fldChar w:fldCharType="begin"/>
           </w:r>
           <w:r>
-            <w:instrText xml:space="preserve"> PAGEREF _Toc24742 \h </w:instrText>
+            <w:instrText xml:space="preserve"> PAGEREF _Toc1707 \h </w:instrText>
           </w:r>
           <w:r>
             <w:fldChar w:fldCharType="separate"/>
@@ -187,7 +187,7 @@
               <w:szCs w:val="24"/>
               <w:lang w:val="en-US" w:eastAsia="zh-CN" w:bidi="ar-SA"/>
             </w:rPr>
-            <w:instrText xml:space="preserve"> HYPERLINK \l _Toc794 </w:instrText>
+            <w:instrText xml:space="preserve"> HYPERLINK \l _Toc3519 </w:instrText>
           </w:r>
           <w:r>
             <w:rPr>
@@ -219,7 +219,7 @@
             <w:fldChar w:fldCharType="begin"/>
           </w:r>
           <w:r>
-            <w:instrText xml:space="preserve"> PAGEREF _Toc794 \h </w:instrText>
+            <w:instrText xml:space="preserve"> PAGEREF _Toc3519 \h </w:instrText>
           </w:r>
           <w:r>
             <w:fldChar w:fldCharType="separate"/>
@@ -263,7 +263,7 @@
               <w:szCs w:val="24"/>
               <w:lang w:val="en-US" w:eastAsia="zh-CN" w:bidi="ar-SA"/>
             </w:rPr>
-            <w:instrText xml:space="preserve"> HYPERLINK \l _Toc23425 </w:instrText>
+            <w:instrText xml:space="preserve"> HYPERLINK \l _Toc31534 </w:instrText>
           </w:r>
           <w:r>
             <w:rPr>
@@ -295,7 +295,7 @@
             <w:fldChar w:fldCharType="begin"/>
           </w:r>
           <w:r>
-            <w:instrText xml:space="preserve"> PAGEREF _Toc23425 \h </w:instrText>
+            <w:instrText xml:space="preserve"> PAGEREF _Toc31534 \h </w:instrText>
           </w:r>
           <w:r>
             <w:fldChar w:fldCharType="separate"/>
@@ -339,7 +339,7 @@
               <w:szCs w:val="24"/>
               <w:lang w:val="en-US" w:eastAsia="zh-CN" w:bidi="ar-SA"/>
             </w:rPr>
-            <w:instrText xml:space="preserve"> HYPERLINK \l _Toc26996 </w:instrText>
+            <w:instrText xml:space="preserve"> HYPERLINK \l _Toc27277 </w:instrText>
           </w:r>
           <w:r>
             <w:rPr>
@@ -371,7 +371,7 @@
             <w:fldChar w:fldCharType="begin"/>
           </w:r>
           <w:r>
-            <w:instrText xml:space="preserve"> PAGEREF _Toc26996 \h </w:instrText>
+            <w:instrText xml:space="preserve"> PAGEREF _Toc27277 \h </w:instrText>
           </w:r>
           <w:r>
             <w:fldChar w:fldCharType="separate"/>
@@ -415,7 +415,7 @@
               <w:szCs w:val="24"/>
               <w:lang w:val="en-US" w:eastAsia="zh-CN" w:bidi="ar-SA"/>
             </w:rPr>
-            <w:instrText xml:space="preserve"> HYPERLINK \l _Toc14038 </w:instrText>
+            <w:instrText xml:space="preserve"> HYPERLINK \l _Toc30300 </w:instrText>
           </w:r>
           <w:r>
             <w:rPr>
@@ -431,7 +431,7 @@
               <w:rFonts w:hint="default"/>
               <w:lang w:val="en-US" w:eastAsia="zh-CN"/>
             </w:rPr>
-            <w:t xml:space="preserve">2.1.1. </w:t>
+            <w:t>2.1.1. $</w:t>
           </w:r>
           <w:r>
             <w:rPr>
@@ -447,7 +447,7 @@
             <w:fldChar w:fldCharType="begin"/>
           </w:r>
           <w:r>
-            <w:instrText xml:space="preserve"> PAGEREF _Toc14038 \h </w:instrText>
+            <w:instrText xml:space="preserve"> PAGEREF _Toc30300 \h </w:instrText>
           </w:r>
           <w:r>
             <w:fldChar w:fldCharType="separate"/>
@@ -491,7 +491,7 @@
               <w:szCs w:val="24"/>
               <w:lang w:val="en-US" w:eastAsia="zh-CN" w:bidi="ar-SA"/>
             </w:rPr>
-            <w:instrText xml:space="preserve"> HYPERLINK \l _Toc29427 </w:instrText>
+            <w:instrText xml:space="preserve"> HYPERLINK \l _Toc599 </w:instrText>
           </w:r>
           <w:r>
             <w:rPr>
@@ -516,13 +516,13 @@
             <w:fldChar w:fldCharType="begin"/>
           </w:r>
           <w:r>
-            <w:instrText xml:space="preserve"> PAGEREF _Toc29427 \h </w:instrText>
+            <w:instrText xml:space="preserve"> PAGEREF _Toc599 \h </w:instrText>
           </w:r>
           <w:r>
             <w:fldChar w:fldCharType="separate"/>
           </w:r>
           <w:r>
-            <w:t>5</w:t>
+            <w:t>6</w:t>
           </w:r>
           <w:r>
             <w:fldChar w:fldCharType="end"/>
@@ -560,7 +560,7 @@
               <w:szCs w:val="24"/>
               <w:lang w:val="en-US" w:eastAsia="zh-CN" w:bidi="ar-SA"/>
             </w:rPr>
-            <w:instrText xml:space="preserve"> HYPERLINK \l _Toc29698 </w:instrText>
+            <w:instrText xml:space="preserve"> HYPERLINK \l _Toc22687 </w:instrText>
           </w:r>
           <w:r>
             <w:rPr>
@@ -585,13 +585,13 @@
             <w:fldChar w:fldCharType="begin"/>
           </w:r>
           <w:r>
-            <w:instrText xml:space="preserve"> PAGEREF _Toc29698 \h </w:instrText>
+            <w:instrText xml:space="preserve"> PAGEREF _Toc22687 \h </w:instrText>
           </w:r>
           <w:r>
             <w:fldChar w:fldCharType="separate"/>
           </w:r>
           <w:r>
-            <w:t>5</w:t>
+            <w:t>6</w:t>
           </w:r>
           <w:r>
             <w:fldChar w:fldCharType="end"/>
@@ -629,7 +629,7 @@
               <w:szCs w:val="24"/>
               <w:lang w:val="en-US" w:eastAsia="zh-CN" w:bidi="ar-SA"/>
             </w:rPr>
-            <w:instrText xml:space="preserve"> HYPERLINK \l _Toc10767 </w:instrText>
+            <w:instrText xml:space="preserve"> HYPERLINK \l _Toc3531 </w:instrText>
           </w:r>
           <w:r>
             <w:rPr>
@@ -654,7 +654,7 @@
             <w:fldChar w:fldCharType="begin"/>
           </w:r>
           <w:r>
-            <w:instrText xml:space="preserve"> PAGEREF _Toc10767 \h </w:instrText>
+            <w:instrText xml:space="preserve"> PAGEREF _Toc3531 \h </w:instrText>
           </w:r>
           <w:r>
             <w:fldChar w:fldCharType="separate"/>
@@ -698,7 +698,7 @@
               <w:szCs w:val="24"/>
               <w:lang w:val="en-US" w:eastAsia="zh-CN" w:bidi="ar-SA"/>
             </w:rPr>
-            <w:instrText xml:space="preserve"> HYPERLINK \l _Toc4077 </w:instrText>
+            <w:instrText xml:space="preserve"> HYPERLINK \l _Toc4655 </w:instrText>
           </w:r>
           <w:r>
             <w:rPr>
@@ -730,7 +730,7 @@
             <w:fldChar w:fldCharType="begin"/>
           </w:r>
           <w:r>
-            <w:instrText xml:space="preserve"> PAGEREF _Toc4077 \h </w:instrText>
+            <w:instrText xml:space="preserve"> PAGEREF _Toc4655 \h </w:instrText>
           </w:r>
           <w:r>
             <w:fldChar w:fldCharType="separate"/>
@@ -774,7 +774,7 @@
               <w:szCs w:val="24"/>
               <w:lang w:val="en-US" w:eastAsia="zh-CN" w:bidi="ar-SA"/>
             </w:rPr>
-            <w:instrText xml:space="preserve"> HYPERLINK \l _Toc27446 </w:instrText>
+            <w:instrText xml:space="preserve"> HYPERLINK \l _Toc30071 </w:instrText>
           </w:r>
           <w:r>
             <w:rPr>
@@ -806,7 +806,7 @@
             <w:fldChar w:fldCharType="begin"/>
           </w:r>
           <w:r>
-            <w:instrText xml:space="preserve"> PAGEREF _Toc27446 \h </w:instrText>
+            <w:instrText xml:space="preserve"> PAGEREF _Toc30071 \h </w:instrText>
           </w:r>
           <w:r>
             <w:fldChar w:fldCharType="separate"/>
@@ -850,7 +850,7 @@
               <w:szCs w:val="24"/>
               <w:lang w:val="en-US" w:eastAsia="zh-CN" w:bidi="ar-SA"/>
             </w:rPr>
-            <w:instrText xml:space="preserve"> HYPERLINK \l _Toc995 </w:instrText>
+            <w:instrText xml:space="preserve"> HYPERLINK \l _Toc9650 </w:instrText>
           </w:r>
           <w:r>
             <w:rPr>
@@ -882,7 +882,7 @@
             <w:fldChar w:fldCharType="begin"/>
           </w:r>
           <w:r>
-            <w:instrText xml:space="preserve"> PAGEREF _Toc995 \h </w:instrText>
+            <w:instrText xml:space="preserve"> PAGEREF _Toc9650 \h </w:instrText>
           </w:r>
           <w:r>
             <w:fldChar w:fldCharType="separate"/>
@@ -926,7 +926,7 @@
               <w:szCs w:val="24"/>
               <w:lang w:val="en-US" w:eastAsia="zh-CN" w:bidi="ar-SA"/>
             </w:rPr>
-            <w:instrText xml:space="preserve"> HYPERLINK \l _Toc1713 </w:instrText>
+            <w:instrText xml:space="preserve"> HYPERLINK \l _Toc17526 </w:instrText>
           </w:r>
           <w:r>
             <w:rPr>
@@ -951,7 +951,7 @@
             <w:fldChar w:fldCharType="begin"/>
           </w:r>
           <w:r>
-            <w:instrText xml:space="preserve"> PAGEREF _Toc1713 \h </w:instrText>
+            <w:instrText xml:space="preserve"> PAGEREF _Toc17526 \h </w:instrText>
           </w:r>
           <w:r>
             <w:fldChar w:fldCharType="separate"/>
@@ -995,7 +995,7 @@
               <w:szCs w:val="24"/>
               <w:lang w:val="en-US" w:eastAsia="zh-CN" w:bidi="ar-SA"/>
             </w:rPr>
-            <w:instrText xml:space="preserve"> HYPERLINK \l _Toc29298 </w:instrText>
+            <w:instrText xml:space="preserve"> HYPERLINK \l _Toc24763 </w:instrText>
           </w:r>
           <w:r>
             <w:rPr>
@@ -1027,13 +1027,13 @@
             <w:fldChar w:fldCharType="begin"/>
           </w:r>
           <w:r>
-            <w:instrText xml:space="preserve"> PAGEREF _Toc29298 \h </w:instrText>
+            <w:instrText xml:space="preserve"> PAGEREF _Toc24763 \h </w:instrText>
           </w:r>
           <w:r>
             <w:fldChar w:fldCharType="separate"/>
           </w:r>
           <w:r>
-            <w:t>6</w:t>
+            <w:t>7</w:t>
           </w:r>
           <w:r>
             <w:fldChar w:fldCharType="end"/>
@@ -1071,7 +1071,7 @@
               <w:szCs w:val="24"/>
               <w:lang w:val="en-US" w:eastAsia="zh-CN" w:bidi="ar-SA"/>
             </w:rPr>
-            <w:instrText xml:space="preserve"> HYPERLINK \l _Toc671 </w:instrText>
+            <w:instrText xml:space="preserve"> HYPERLINK \l _Toc19817 </w:instrText>
           </w:r>
           <w:r>
             <w:rPr>
@@ -1094,7 +1094,7 @@
               <w:rFonts w:hint="eastAsia"/>
               <w:lang w:val="en-US" w:eastAsia="zh-CN"/>
             </w:rPr>
-            <w:t>AUTOSAR架构怎么跳转？</w:t>
+            <w:t>AUTOSAR架构总体架构</w:t>
           </w:r>
           <w:r>
             <w:tab/>
@@ -1103,13 +1103,220 @@
             <w:fldChar w:fldCharType="begin"/>
           </w:r>
           <w:r>
-            <w:instrText xml:space="preserve"> PAGEREF _Toc671 \h </w:instrText>
+            <w:instrText xml:space="preserve"> PAGEREF _Toc19817 \h </w:instrText>
           </w:r>
           <w:r>
             <w:fldChar w:fldCharType="separate"/>
           </w:r>
           <w:r>
-            <w:t>6</w:t>
+            <w:t>7</w:t>
+          </w:r>
+          <w:r>
+            <w:fldChar w:fldCharType="end"/>
+          </w:r>
+          <w:r>
+            <w:rPr>
+              <w:rFonts w:asciiTheme="minorHAnsi" w:hAnsiTheme="minorHAnsi" w:eastAsiaTheme="minorEastAsia" w:cstheme="minorBidi"/>
+              <w:kern w:val="2"/>
+              <w:szCs w:val="24"/>
+              <w:lang w:val="en-US" w:eastAsia="zh-CN" w:bidi="ar-SA"/>
+            </w:rPr>
+            <w:fldChar w:fldCharType="end"/>
+          </w:r>
+        </w:p>
+        <w:p>
+          <w:pPr>
+            <w:pStyle w:val="7"/>
+            <w:tabs>
+              <w:tab w:val="right" w:leader="dot" w:pos="8306"/>
+            </w:tabs>
+          </w:pPr>
+          <w:r>
+            <w:rPr>
+              <w:rFonts w:asciiTheme="minorHAnsi" w:hAnsiTheme="minorHAnsi" w:eastAsiaTheme="minorEastAsia" w:cstheme="minorBidi"/>
+              <w:kern w:val="2"/>
+              <w:szCs w:val="24"/>
+              <w:lang w:val="en-US" w:eastAsia="zh-CN" w:bidi="ar-SA"/>
+            </w:rPr>
+            <w:fldChar w:fldCharType="begin"/>
+          </w:r>
+          <w:r>
+            <w:rPr>
+              <w:rFonts w:asciiTheme="minorHAnsi" w:hAnsiTheme="minorHAnsi" w:eastAsiaTheme="minorEastAsia" w:cstheme="minorBidi"/>
+              <w:kern w:val="2"/>
+              <w:szCs w:val="24"/>
+              <w:lang w:val="en-US" w:eastAsia="zh-CN" w:bidi="ar-SA"/>
+            </w:rPr>
+            <w:instrText xml:space="preserve"> HYPERLINK \l _Toc346 </w:instrText>
+          </w:r>
+          <w:r>
+            <w:rPr>
+              <w:rFonts w:asciiTheme="minorHAnsi" w:hAnsiTheme="minorHAnsi" w:eastAsiaTheme="minorEastAsia" w:cstheme="minorBidi"/>
+              <w:kern w:val="2"/>
+              <w:szCs w:val="24"/>
+              <w:lang w:val="en-US" w:eastAsia="zh-CN" w:bidi="ar-SA"/>
+            </w:rPr>
+            <w:fldChar w:fldCharType="separate"/>
+          </w:r>
+          <w:r>
+            <w:rPr>
+              <w:rFonts w:hint="default"/>
+              <w:lang w:val="en-US" w:eastAsia="zh-CN"/>
+            </w:rPr>
+            <w:t>2.6.2. BSW</w:t>
+          </w:r>
+          <w:r>
+            <w:tab/>
+          </w:r>
+          <w:r>
+            <w:fldChar w:fldCharType="begin"/>
+          </w:r>
+          <w:r>
+            <w:instrText xml:space="preserve"> PAGEREF _Toc346 \h </w:instrText>
+          </w:r>
+          <w:r>
+            <w:fldChar w:fldCharType="separate"/>
+          </w:r>
+          <w:r>
+            <w:t>9</w:t>
+          </w:r>
+          <w:r>
+            <w:fldChar w:fldCharType="end"/>
+          </w:r>
+          <w:r>
+            <w:rPr>
+              <w:rFonts w:asciiTheme="minorHAnsi" w:hAnsiTheme="minorHAnsi" w:eastAsiaTheme="minorEastAsia" w:cstheme="minorBidi"/>
+              <w:kern w:val="2"/>
+              <w:szCs w:val="24"/>
+              <w:lang w:val="en-US" w:eastAsia="zh-CN" w:bidi="ar-SA"/>
+            </w:rPr>
+            <w:fldChar w:fldCharType="end"/>
+          </w:r>
+        </w:p>
+        <w:p>
+          <w:pPr>
+            <w:pStyle w:val="7"/>
+            <w:tabs>
+              <w:tab w:val="right" w:leader="dot" w:pos="8306"/>
+            </w:tabs>
+          </w:pPr>
+          <w:r>
+            <w:rPr>
+              <w:rFonts w:asciiTheme="minorHAnsi" w:hAnsiTheme="minorHAnsi" w:eastAsiaTheme="minorEastAsia" w:cstheme="minorBidi"/>
+              <w:kern w:val="2"/>
+              <w:szCs w:val="24"/>
+              <w:lang w:val="en-US" w:eastAsia="zh-CN" w:bidi="ar-SA"/>
+            </w:rPr>
+            <w:fldChar w:fldCharType="begin"/>
+          </w:r>
+          <w:r>
+            <w:rPr>
+              <w:rFonts w:asciiTheme="minorHAnsi" w:hAnsiTheme="minorHAnsi" w:eastAsiaTheme="minorEastAsia" w:cstheme="minorBidi"/>
+              <w:kern w:val="2"/>
+              <w:szCs w:val="24"/>
+              <w:lang w:val="en-US" w:eastAsia="zh-CN" w:bidi="ar-SA"/>
+            </w:rPr>
+            <w:instrText xml:space="preserve"> HYPERLINK \l _Toc31819 </w:instrText>
+          </w:r>
+          <w:r>
+            <w:rPr>
+              <w:rFonts w:asciiTheme="minorHAnsi" w:hAnsiTheme="minorHAnsi" w:eastAsiaTheme="minorEastAsia" w:cstheme="minorBidi"/>
+              <w:kern w:val="2"/>
+              <w:szCs w:val="24"/>
+              <w:lang w:val="en-US" w:eastAsia="zh-CN" w:bidi="ar-SA"/>
+            </w:rPr>
+            <w:fldChar w:fldCharType="separate"/>
+          </w:r>
+          <w:r>
+            <w:rPr>
+              <w:rFonts w:hint="default"/>
+              <w:lang w:val="en-US" w:eastAsia="zh-CN"/>
+            </w:rPr>
+            <w:t xml:space="preserve">2.6.4. </w:t>
+          </w:r>
+          <w:r>
+            <w:tab/>
+          </w:r>
+          <w:r>
+            <w:fldChar w:fldCharType="begin"/>
+          </w:r>
+          <w:r>
+            <w:instrText xml:space="preserve"> PAGEREF _Toc31819 \h </w:instrText>
+          </w:r>
+          <w:r>
+            <w:fldChar w:fldCharType="separate"/>
+          </w:r>
+          <w:r>
+            <w:t>16</w:t>
+          </w:r>
+          <w:r>
+            <w:fldChar w:fldCharType="end"/>
+          </w:r>
+          <w:r>
+            <w:rPr>
+              <w:rFonts w:asciiTheme="minorHAnsi" w:hAnsiTheme="minorHAnsi" w:eastAsiaTheme="minorEastAsia" w:cstheme="minorBidi"/>
+              <w:kern w:val="2"/>
+              <w:szCs w:val="24"/>
+              <w:lang w:val="en-US" w:eastAsia="zh-CN" w:bidi="ar-SA"/>
+            </w:rPr>
+            <w:fldChar w:fldCharType="end"/>
+          </w:r>
+        </w:p>
+        <w:p>
+          <w:pPr>
+            <w:pStyle w:val="7"/>
+            <w:tabs>
+              <w:tab w:val="right" w:leader="dot" w:pos="8306"/>
+            </w:tabs>
+          </w:pPr>
+          <w:r>
+            <w:rPr>
+              <w:rFonts w:asciiTheme="minorHAnsi" w:hAnsiTheme="minorHAnsi" w:eastAsiaTheme="minorEastAsia" w:cstheme="minorBidi"/>
+              <w:kern w:val="2"/>
+              <w:szCs w:val="24"/>
+              <w:lang w:val="en-US" w:eastAsia="zh-CN" w:bidi="ar-SA"/>
+            </w:rPr>
+            <w:fldChar w:fldCharType="begin"/>
+          </w:r>
+          <w:r>
+            <w:rPr>
+              <w:rFonts w:asciiTheme="minorHAnsi" w:hAnsiTheme="minorHAnsi" w:eastAsiaTheme="minorEastAsia" w:cstheme="minorBidi"/>
+              <w:kern w:val="2"/>
+              <w:szCs w:val="24"/>
+              <w:lang w:val="en-US" w:eastAsia="zh-CN" w:bidi="ar-SA"/>
+            </w:rPr>
+            <w:instrText xml:space="preserve"> HYPERLINK \l _Toc31005 </w:instrText>
+          </w:r>
+          <w:r>
+            <w:rPr>
+              <w:rFonts w:asciiTheme="minorHAnsi" w:hAnsiTheme="minorHAnsi" w:eastAsiaTheme="minorEastAsia" w:cstheme="minorBidi"/>
+              <w:kern w:val="2"/>
+              <w:szCs w:val="24"/>
+              <w:lang w:val="en-US" w:eastAsia="zh-CN" w:bidi="ar-SA"/>
+            </w:rPr>
+            <w:fldChar w:fldCharType="separate"/>
+          </w:r>
+          <w:r>
+            <w:rPr>
+              <w:rFonts w:hint="default"/>
+              <w:lang w:val="en-US" w:eastAsia="zh-CN"/>
+            </w:rPr>
+            <w:t xml:space="preserve">2.6.5. </w:t>
+          </w:r>
+          <w:r>
+            <w:tab/>
+          </w:r>
+          <w:r>
+            <w:fldChar w:fldCharType="begin"/>
+          </w:r>
+          <w:r>
+            <w:instrText xml:space="preserve"> PAGEREF _Toc31005 \h </w:instrText>
+          </w:r>
+          <w:r>
+            <w:fldChar w:fldCharType="separate"/>
+          </w:r>
+          <w:r>
+            <w:t>16</w:t>
           </w:r>
           <w:r>
             <w:fldChar w:fldCharType="end"/>
@@ -1147,7 +1354,7 @@
               <w:szCs w:val="24"/>
               <w:lang w:val="en-US" w:eastAsia="zh-CN" w:bidi="ar-SA"/>
             </w:rPr>
-            <w:instrText xml:space="preserve"> HYPERLINK \l _Toc2046 </w:instrText>
+            <w:instrText xml:space="preserve"> HYPERLINK \l _Toc25575 </w:instrText>
           </w:r>
           <w:r>
             <w:rPr>
@@ -1172,13 +1379,13 @@
             <w:fldChar w:fldCharType="begin"/>
           </w:r>
           <w:r>
-            <w:instrText xml:space="preserve"> PAGEREF _Toc2046 \h </w:instrText>
+            <w:instrText xml:space="preserve"> PAGEREF _Toc25575 \h </w:instrText>
           </w:r>
           <w:r>
             <w:fldChar w:fldCharType="separate"/>
           </w:r>
           <w:r>
-            <w:t>8</w:t>
+            <w:t>16</w:t>
           </w:r>
           <w:r>
             <w:fldChar w:fldCharType="end"/>
@@ -1216,7 +1423,7 @@
               <w:szCs w:val="24"/>
               <w:lang w:val="en-US" w:eastAsia="zh-CN" w:bidi="ar-SA"/>
             </w:rPr>
-            <w:instrText xml:space="preserve"> HYPERLINK \l _Toc1441 </w:instrText>
+            <w:instrText xml:space="preserve"> HYPERLINK \l _Toc16694 </w:instrText>
           </w:r>
           <w:r>
             <w:rPr>
@@ -1248,13 +1455,13 @@
             <w:fldChar w:fldCharType="begin"/>
           </w:r>
           <w:r>
-            <w:instrText xml:space="preserve"> PAGEREF _Toc1441 \h </w:instrText>
+            <w:instrText xml:space="preserve"> PAGEREF _Toc16694 \h </w:instrText>
           </w:r>
           <w:r>
             <w:fldChar w:fldCharType="separate"/>
           </w:r>
           <w:r>
-            <w:t>8</w:t>
+            <w:t>16</w:t>
           </w:r>
           <w:r>
             <w:fldChar w:fldCharType="end"/>
@@ -1292,7 +1499,7 @@
               <w:szCs w:val="24"/>
               <w:lang w:val="en-US" w:eastAsia="zh-CN" w:bidi="ar-SA"/>
             </w:rPr>
-            <w:instrText xml:space="preserve"> HYPERLINK \l _Toc5414 </w:instrText>
+            <w:instrText xml:space="preserve"> HYPERLINK \l _Toc19446 </w:instrText>
           </w:r>
           <w:r>
             <w:rPr>
@@ -1324,13 +1531,13 @@
             <w:fldChar w:fldCharType="begin"/>
           </w:r>
           <w:r>
-            <w:instrText xml:space="preserve"> PAGEREF _Toc5414 \h </w:instrText>
+            <w:instrText xml:space="preserve"> PAGEREF _Toc19446 \h </w:instrText>
           </w:r>
           <w:r>
             <w:fldChar w:fldCharType="separate"/>
           </w:r>
           <w:r>
-            <w:t>9</w:t>
+            <w:t>18</w:t>
           </w:r>
           <w:r>
             <w:fldChar w:fldCharType="end"/>
@@ -1368,7 +1575,7 @@
               <w:szCs w:val="24"/>
               <w:lang w:val="en-US" w:eastAsia="zh-CN" w:bidi="ar-SA"/>
             </w:rPr>
-            <w:instrText xml:space="preserve"> HYPERLINK \l _Toc30780 </w:instrText>
+            <w:instrText xml:space="preserve"> HYPERLINK \l _Toc4251 </w:instrText>
           </w:r>
           <w:r>
             <w:rPr>
@@ -1400,13 +1607,13 @@
             <w:fldChar w:fldCharType="begin"/>
           </w:r>
           <w:r>
-            <w:instrText xml:space="preserve"> PAGEREF _Toc30780 \h </w:instrText>
+            <w:instrText xml:space="preserve"> PAGEREF _Toc4251 \h </w:instrText>
           </w:r>
           <w:r>
             <w:fldChar w:fldCharType="separate"/>
           </w:r>
           <w:r>
-            <w:t>10</w:t>
+            <w:t>18</w:t>
           </w:r>
           <w:r>
             <w:fldChar w:fldCharType="end"/>
@@ -1444,7 +1651,7 @@
               <w:szCs w:val="24"/>
               <w:lang w:val="en-US" w:eastAsia="zh-CN" w:bidi="ar-SA"/>
             </w:rPr>
-            <w:instrText xml:space="preserve"> HYPERLINK \l _Toc22839 </w:instrText>
+            <w:instrText xml:space="preserve"> HYPERLINK \l _Toc27951 </w:instrText>
           </w:r>
           <w:r>
             <w:rPr>
@@ -1476,13 +1683,13 @@
             <w:fldChar w:fldCharType="begin"/>
           </w:r>
           <w:r>
-            <w:instrText xml:space="preserve"> PAGEREF _Toc22839 \h </w:instrText>
+            <w:instrText xml:space="preserve"> PAGEREF _Toc27951 \h </w:instrText>
           </w:r>
           <w:r>
             <w:fldChar w:fldCharType="separate"/>
           </w:r>
           <w:r>
-            <w:t>10</w:t>
+            <w:t>18</w:t>
           </w:r>
           <w:r>
             <w:fldChar w:fldCharType="end"/>
@@ -1520,7 +1727,7 @@
               <w:szCs w:val="24"/>
               <w:lang w:val="en-US" w:eastAsia="zh-CN" w:bidi="ar-SA"/>
             </w:rPr>
-            <w:instrText xml:space="preserve"> HYPERLINK \l _Toc6653 </w:instrText>
+            <w:instrText xml:space="preserve"> HYPERLINK \l _Toc3163 </w:instrText>
           </w:r>
           <w:r>
             <w:rPr>
@@ -1545,13 +1752,13 @@
             <w:fldChar w:fldCharType="begin"/>
           </w:r>
           <w:r>
-            <w:instrText xml:space="preserve"> PAGEREF _Toc6653 \h </w:instrText>
+            <w:instrText xml:space="preserve"> PAGEREF _Toc3163 \h </w:instrText>
           </w:r>
           <w:r>
             <w:fldChar w:fldCharType="separate"/>
           </w:r>
           <w:r>
-            <w:t>11</w:t>
+            <w:t>19</w:t>
           </w:r>
           <w:r>
             <w:fldChar w:fldCharType="end"/>
@@ -1589,7 +1796,7 @@
               <w:szCs w:val="24"/>
               <w:lang w:val="en-US" w:eastAsia="zh-CN" w:bidi="ar-SA"/>
             </w:rPr>
-            <w:instrText xml:space="preserve"> HYPERLINK \l _Toc25912 </w:instrText>
+            <w:instrText xml:space="preserve"> HYPERLINK \l _Toc13005 </w:instrText>
           </w:r>
           <w:r>
             <w:rPr>
@@ -1614,13 +1821,13 @@
             <w:fldChar w:fldCharType="begin"/>
           </w:r>
           <w:r>
-            <w:instrText xml:space="preserve"> PAGEREF _Toc25912 \h </w:instrText>
+            <w:instrText xml:space="preserve"> PAGEREF _Toc13005 \h </w:instrText>
           </w:r>
           <w:r>
             <w:fldChar w:fldCharType="separate"/>
           </w:r>
           <w:r>
-            <w:t>11</w:t>
+            <w:t>19</w:t>
           </w:r>
           <w:r>
             <w:fldChar w:fldCharType="end"/>
@@ -1658,7 +1865,7 @@
               <w:szCs w:val="24"/>
               <w:lang w:val="en-US" w:eastAsia="zh-CN" w:bidi="ar-SA"/>
             </w:rPr>
-            <w:instrText xml:space="preserve"> HYPERLINK \l _Toc28882 </w:instrText>
+            <w:instrText xml:space="preserve"> HYPERLINK \l _Toc2951 </w:instrText>
           </w:r>
           <w:r>
             <w:rPr>
@@ -1692,13 +1899,13 @@
             <w:fldChar w:fldCharType="begin"/>
           </w:r>
           <w:r>
-            <w:instrText xml:space="preserve"> PAGEREF _Toc28882 \h </w:instrText>
+            <w:instrText xml:space="preserve"> PAGEREF _Toc2951 \h </w:instrText>
           </w:r>
           <w:r>
             <w:fldChar w:fldCharType="separate"/>
           </w:r>
           <w:r>
-            <w:t>11</w:t>
+            <w:t>19</w:t>
           </w:r>
           <w:r>
             <w:fldChar w:fldCharType="end"/>
@@ -1736,7 +1943,7 @@
               <w:szCs w:val="24"/>
               <w:lang w:val="en-US" w:eastAsia="zh-CN" w:bidi="ar-SA"/>
             </w:rPr>
-            <w:instrText xml:space="preserve"> HYPERLINK \l _Toc1108 </w:instrText>
+            <w:instrText xml:space="preserve"> HYPERLINK \l _Toc21850 </w:instrText>
           </w:r>
           <w:r>
             <w:rPr>
@@ -1761,13 +1968,13 @@
             <w:fldChar w:fldCharType="begin"/>
           </w:r>
           <w:r>
-            <w:instrText xml:space="preserve"> PAGEREF _Toc1108 \h </w:instrText>
+            <w:instrText xml:space="preserve"> PAGEREF _Toc21850 \h </w:instrText>
           </w:r>
           <w:r>
             <w:fldChar w:fldCharType="separate"/>
           </w:r>
           <w:r>
-            <w:t>11</w:t>
+            <w:t>20</w:t>
           </w:r>
           <w:r>
             <w:fldChar w:fldCharType="end"/>
@@ -1805,7 +2012,7 @@
               <w:szCs w:val="24"/>
               <w:lang w:val="en-US" w:eastAsia="zh-CN" w:bidi="ar-SA"/>
             </w:rPr>
-            <w:instrText xml:space="preserve"> HYPERLINK \l _Toc27719 </w:instrText>
+            <w:instrText xml:space="preserve"> HYPERLINK \l _Toc4947 </w:instrText>
           </w:r>
           <w:r>
             <w:rPr>
@@ -1837,13 +2044,13 @@
             <w:fldChar w:fldCharType="begin"/>
           </w:r>
           <w:r>
-            <w:instrText xml:space="preserve"> PAGEREF _Toc27719 \h </w:instrText>
+            <w:instrText xml:space="preserve"> PAGEREF _Toc4947 \h </w:instrText>
           </w:r>
           <w:r>
             <w:fldChar w:fldCharType="separate"/>
           </w:r>
           <w:r>
-            <w:t>11</w:t>
+            <w:t>20</w:t>
           </w:r>
           <w:r>
             <w:fldChar w:fldCharType="end"/>
@@ -1881,7 +2088,7 @@
               <w:szCs w:val="24"/>
               <w:lang w:val="en-US" w:eastAsia="zh-CN" w:bidi="ar-SA"/>
             </w:rPr>
-            <w:instrText xml:space="preserve"> HYPERLINK \l _Toc15544 </w:instrText>
+            <w:instrText xml:space="preserve"> HYPERLINK \l _Toc190 </w:instrText>
           </w:r>
           <w:r>
             <w:rPr>
@@ -1906,13 +2113,13 @@
             <w:fldChar w:fldCharType="begin"/>
           </w:r>
           <w:r>
-            <w:instrText xml:space="preserve"> PAGEREF _Toc15544 \h </w:instrText>
+            <w:instrText xml:space="preserve"> PAGEREF _Toc190 \h </w:instrText>
           </w:r>
           <w:r>
             <w:fldChar w:fldCharType="separate"/>
           </w:r>
           <w:r>
-            <w:t>11</w:t>
+            <w:t>20</w:t>
           </w:r>
           <w:r>
             <w:fldChar w:fldCharType="end"/>
@@ -1950,7 +2157,7 @@
               <w:szCs w:val="24"/>
               <w:lang w:val="en-US" w:eastAsia="zh-CN" w:bidi="ar-SA"/>
             </w:rPr>
-            <w:instrText xml:space="preserve"> HYPERLINK \l _Toc9086 </w:instrText>
+            <w:instrText xml:space="preserve"> HYPERLINK \l _Toc5477 </w:instrText>
           </w:r>
           <w:r>
             <w:rPr>
@@ -1982,13 +2189,13 @@
             <w:fldChar w:fldCharType="begin"/>
           </w:r>
           <w:r>
-            <w:instrText xml:space="preserve"> PAGEREF _Toc9086 \h </w:instrText>
+            <w:instrText xml:space="preserve"> PAGEREF _Toc5477 \h </w:instrText>
           </w:r>
           <w:r>
             <w:fldChar w:fldCharType="separate"/>
           </w:r>
           <w:r>
-            <w:t>12</w:t>
+            <w:t>20</w:t>
           </w:r>
           <w:r>
             <w:fldChar w:fldCharType="end"/>
@@ -2026,7 +2233,7 @@
               <w:szCs w:val="24"/>
               <w:lang w:val="en-US" w:eastAsia="zh-CN" w:bidi="ar-SA"/>
             </w:rPr>
-            <w:instrText xml:space="preserve"> HYPERLINK \l _Toc21520 </w:instrText>
+            <w:instrText xml:space="preserve"> HYPERLINK \l _Toc2025 </w:instrText>
           </w:r>
           <w:r>
             <w:rPr>
@@ -2058,13 +2265,13 @@
             <w:fldChar w:fldCharType="begin"/>
           </w:r>
           <w:r>
-            <w:instrText xml:space="preserve"> PAGEREF _Toc21520 \h </w:instrText>
+            <w:instrText xml:space="preserve"> PAGEREF _Toc2025 \h </w:instrText>
           </w:r>
           <w:r>
             <w:fldChar w:fldCharType="separate"/>
           </w:r>
           <w:r>
-            <w:t>12</w:t>
+            <w:t>20</w:t>
           </w:r>
           <w:r>
             <w:fldChar w:fldCharType="end"/>
@@ -2102,7 +2309,7 @@
               <w:szCs w:val="24"/>
               <w:lang w:val="en-US" w:eastAsia="zh-CN" w:bidi="ar-SA"/>
             </w:rPr>
-            <w:instrText xml:space="preserve"> HYPERLINK \l _Toc3104 </w:instrText>
+            <w:instrText xml:space="preserve"> HYPERLINK \l _Toc2405 </w:instrText>
           </w:r>
           <w:r>
             <w:rPr>
@@ -2134,13 +2341,13 @@
             <w:fldChar w:fldCharType="begin"/>
           </w:r>
           <w:r>
-            <w:instrText xml:space="preserve"> PAGEREF _Toc3104 \h </w:instrText>
+            <w:instrText xml:space="preserve"> PAGEREF _Toc2405 \h </w:instrText>
           </w:r>
           <w:r>
             <w:fldChar w:fldCharType="separate"/>
           </w:r>
           <w:r>
-            <w:t>12</w:t>
+            <w:t>20</w:t>
           </w:r>
           <w:r>
             <w:fldChar w:fldCharType="end"/>
@@ -2178,7 +2385,7 @@
               <w:szCs w:val="24"/>
               <w:lang w:val="en-US" w:eastAsia="zh-CN" w:bidi="ar-SA"/>
             </w:rPr>
-            <w:instrText xml:space="preserve"> HYPERLINK \l _Toc23886 </w:instrText>
+            <w:instrText xml:space="preserve"> HYPERLINK \l _Toc31366 </w:instrText>
           </w:r>
           <w:r>
             <w:rPr>
@@ -2210,13 +2417,13 @@
             <w:fldChar w:fldCharType="begin"/>
           </w:r>
           <w:r>
-            <w:instrText xml:space="preserve"> PAGEREF _Toc23886 \h </w:instrText>
+            <w:instrText xml:space="preserve"> PAGEREF _Toc31366 \h </w:instrText>
           </w:r>
           <w:r>
             <w:fldChar w:fldCharType="separate"/>
           </w:r>
           <w:r>
-            <w:t>14</w:t>
+            <w:t>23</w:t>
           </w:r>
           <w:r>
             <w:fldChar w:fldCharType="end"/>
@@ -2254,7 +2461,7 @@
               <w:szCs w:val="24"/>
               <w:lang w:val="en-US" w:eastAsia="zh-CN" w:bidi="ar-SA"/>
             </w:rPr>
-            <w:instrText xml:space="preserve"> HYPERLINK \l _Toc14744 </w:instrText>
+            <w:instrText xml:space="preserve"> HYPERLINK \l _Toc1104 </w:instrText>
           </w:r>
           <w:r>
             <w:rPr>
@@ -2286,13 +2493,13 @@
             <w:fldChar w:fldCharType="begin"/>
           </w:r>
           <w:r>
-            <w:instrText xml:space="preserve"> PAGEREF _Toc14744 \h </w:instrText>
+            <w:instrText xml:space="preserve"> PAGEREF _Toc1104 \h </w:instrText>
           </w:r>
           <w:r>
             <w:fldChar w:fldCharType="separate"/>
           </w:r>
           <w:r>
-            <w:t>15</w:t>
+            <w:t>24</w:t>
           </w:r>
           <w:r>
             <w:fldChar w:fldCharType="end"/>
@@ -2330,7 +2537,7 @@
               <w:szCs w:val="24"/>
               <w:lang w:val="en-US" w:eastAsia="zh-CN" w:bidi="ar-SA"/>
             </w:rPr>
-            <w:instrText xml:space="preserve"> HYPERLINK \l _Toc16746 </w:instrText>
+            <w:instrText xml:space="preserve"> HYPERLINK \l _Toc21921 </w:instrText>
           </w:r>
           <w:r>
             <w:rPr>
@@ -2355,13 +2562,13 @@
             <w:fldChar w:fldCharType="begin"/>
           </w:r>
           <w:r>
-            <w:instrText xml:space="preserve"> PAGEREF _Toc16746 \h </w:instrText>
+            <w:instrText xml:space="preserve"> PAGEREF _Toc21921 \h </w:instrText>
           </w:r>
           <w:r>
             <w:fldChar w:fldCharType="separate"/>
           </w:r>
           <w:r>
-            <w:t>16</w:t>
+            <w:t>24</w:t>
           </w:r>
           <w:r>
             <w:fldChar w:fldCharType="end"/>
@@ -2399,7 +2606,7 @@
               <w:szCs w:val="24"/>
               <w:lang w:val="en-US" w:eastAsia="zh-CN" w:bidi="ar-SA"/>
             </w:rPr>
-            <w:instrText xml:space="preserve"> HYPERLINK \l _Toc28498 </w:instrText>
+            <w:instrText xml:space="preserve"> HYPERLINK \l _Toc17175 </w:instrText>
           </w:r>
           <w:r>
             <w:rPr>
@@ -2424,13 +2631,13 @@
             <w:fldChar w:fldCharType="begin"/>
           </w:r>
           <w:r>
-            <w:instrText xml:space="preserve"> PAGEREF _Toc28498 \h </w:instrText>
+            <w:instrText xml:space="preserve"> PAGEREF _Toc17175 \h </w:instrText>
           </w:r>
           <w:r>
             <w:fldChar w:fldCharType="separate"/>
           </w:r>
           <w:r>
-            <w:t>16</w:t>
+            <w:t>24</w:t>
           </w:r>
           <w:r>
             <w:fldChar w:fldCharType="end"/>
@@ -2468,7 +2675,7 @@
               <w:szCs w:val="24"/>
               <w:lang w:val="en-US" w:eastAsia="zh-CN" w:bidi="ar-SA"/>
             </w:rPr>
-            <w:instrText xml:space="preserve"> HYPERLINK \l _Toc812 </w:instrText>
+            <w:instrText xml:space="preserve"> HYPERLINK \l _Toc3620 </w:instrText>
           </w:r>
           <w:r>
             <w:rPr>
@@ -2500,13 +2707,13 @@
             <w:fldChar w:fldCharType="begin"/>
           </w:r>
           <w:r>
-            <w:instrText xml:space="preserve"> PAGEREF _Toc812 \h </w:instrText>
+            <w:instrText xml:space="preserve"> PAGEREF _Toc3620 \h </w:instrText>
           </w:r>
           <w:r>
             <w:fldChar w:fldCharType="separate"/>
           </w:r>
           <w:r>
-            <w:t>16</w:t>
+            <w:t>24</w:t>
           </w:r>
           <w:r>
             <w:fldChar w:fldCharType="end"/>
@@ -2544,7 +2751,7 @@
               <w:szCs w:val="24"/>
               <w:lang w:val="en-US" w:eastAsia="zh-CN" w:bidi="ar-SA"/>
             </w:rPr>
-            <w:instrText xml:space="preserve"> HYPERLINK \l _Toc26076 </w:instrText>
+            <w:instrText xml:space="preserve"> HYPERLINK \l _Toc2969 </w:instrText>
           </w:r>
           <w:r>
             <w:rPr>
@@ -2576,13 +2783,13 @@
             <w:fldChar w:fldCharType="begin"/>
           </w:r>
           <w:r>
-            <w:instrText xml:space="preserve"> PAGEREF _Toc26076 \h </w:instrText>
+            <w:instrText xml:space="preserve"> PAGEREF _Toc2969 \h </w:instrText>
           </w:r>
           <w:r>
             <w:fldChar w:fldCharType="separate"/>
           </w:r>
           <w:r>
-            <w:t>16</w:t>
+            <w:t>24</w:t>
           </w:r>
           <w:r>
             <w:fldChar w:fldCharType="end"/>
@@ -2620,7 +2827,7 @@
               <w:szCs w:val="24"/>
               <w:lang w:val="en-US" w:eastAsia="zh-CN" w:bidi="ar-SA"/>
             </w:rPr>
-            <w:instrText xml:space="preserve"> HYPERLINK \l _Toc15939 </w:instrText>
+            <w:instrText xml:space="preserve"> HYPERLINK \l _Toc27801 </w:instrText>
           </w:r>
           <w:r>
             <w:rPr>
@@ -2652,13 +2859,13 @@
             <w:fldChar w:fldCharType="begin"/>
           </w:r>
           <w:r>
-            <w:instrText xml:space="preserve"> PAGEREF _Toc15939 \h </w:instrText>
+            <w:instrText xml:space="preserve"> PAGEREF _Toc27801 \h </w:instrText>
           </w:r>
           <w:r>
             <w:fldChar w:fldCharType="separate"/>
           </w:r>
           <w:r>
-            <w:t>16</w:t>
+            <w:t>24</w:t>
           </w:r>
           <w:r>
             <w:fldChar w:fldCharType="end"/>
@@ -2696,7 +2903,7 @@
               <w:szCs w:val="24"/>
               <w:lang w:val="en-US" w:eastAsia="zh-CN" w:bidi="ar-SA"/>
             </w:rPr>
-            <w:instrText xml:space="preserve"> HYPERLINK \l _Toc25108 </w:instrText>
+            <w:instrText xml:space="preserve"> HYPERLINK \l _Toc7666 </w:instrText>
           </w:r>
           <w:r>
             <w:rPr>
@@ -2728,13 +2935,13 @@
             <w:fldChar w:fldCharType="begin"/>
           </w:r>
           <w:r>
-            <w:instrText xml:space="preserve"> PAGEREF _Toc25108 \h </w:instrText>
+            <w:instrText xml:space="preserve"> PAGEREF _Toc7666 \h </w:instrText>
           </w:r>
           <w:r>
             <w:fldChar w:fldCharType="separate"/>
           </w:r>
           <w:r>
-            <w:t>17</w:t>
+            <w:t>25</w:t>
           </w:r>
           <w:r>
             <w:fldChar w:fldCharType="end"/>
@@ -2772,7 +2979,7 @@
               <w:szCs w:val="24"/>
               <w:lang w:val="en-US" w:eastAsia="zh-CN" w:bidi="ar-SA"/>
             </w:rPr>
-            <w:instrText xml:space="preserve"> HYPERLINK \l _Toc9281 </w:instrText>
+            <w:instrText xml:space="preserve"> HYPERLINK \l _Toc11150 </w:instrText>
           </w:r>
           <w:r>
             <w:rPr>
@@ -2804,13 +3011,13 @@
             <w:fldChar w:fldCharType="begin"/>
           </w:r>
           <w:r>
-            <w:instrText xml:space="preserve"> PAGEREF _Toc9281 \h </w:instrText>
+            <w:instrText xml:space="preserve"> PAGEREF _Toc11150 \h </w:instrText>
           </w:r>
           <w:r>
             <w:fldChar w:fldCharType="separate"/>
           </w:r>
           <w:r>
-            <w:t>17</w:t>
+            <w:t>25</w:t>
           </w:r>
           <w:r>
             <w:fldChar w:fldCharType="end"/>
@@ -2848,7 +3055,7 @@
               <w:szCs w:val="24"/>
               <w:lang w:val="en-US" w:eastAsia="zh-CN" w:bidi="ar-SA"/>
             </w:rPr>
-            <w:instrText xml:space="preserve"> HYPERLINK \l _Toc30412 </w:instrText>
+            <w:instrText xml:space="preserve"> HYPERLINK \l _Toc434 </w:instrText>
           </w:r>
           <w:r>
             <w:rPr>
@@ -2873,13 +3080,13 @@
             <w:fldChar w:fldCharType="begin"/>
           </w:r>
           <w:r>
-            <w:instrText xml:space="preserve"> PAGEREF _Toc30412 \h </w:instrText>
+            <w:instrText xml:space="preserve"> PAGEREF _Toc434 \h </w:instrText>
           </w:r>
           <w:r>
             <w:fldChar w:fldCharType="separate"/>
           </w:r>
           <w:r>
-            <w:t>17</w:t>
+            <w:t>25</w:t>
           </w:r>
           <w:r>
             <w:fldChar w:fldCharType="end"/>
@@ -2917,7 +3124,7 @@
               <w:szCs w:val="24"/>
               <w:lang w:val="en-US" w:eastAsia="zh-CN" w:bidi="ar-SA"/>
             </w:rPr>
-            <w:instrText xml:space="preserve"> HYPERLINK \l _Toc3624 </w:instrText>
+            <w:instrText xml:space="preserve"> HYPERLINK \l _Toc5777 </w:instrText>
           </w:r>
           <w:r>
             <w:rPr>
@@ -2949,13 +3156,13 @@
             <w:fldChar w:fldCharType="begin"/>
           </w:r>
           <w:r>
-            <w:instrText xml:space="preserve"> PAGEREF _Toc3624 \h </w:instrText>
+            <w:instrText xml:space="preserve"> PAGEREF _Toc5777 \h </w:instrText>
           </w:r>
           <w:r>
             <w:fldChar w:fldCharType="separate"/>
           </w:r>
           <w:r>
-            <w:t>17</w:t>
+            <w:t>25</w:t>
           </w:r>
           <w:r>
             <w:fldChar w:fldCharType="end"/>
@@ -2993,7 +3200,7 @@
               <w:szCs w:val="24"/>
               <w:lang w:val="en-US" w:eastAsia="zh-CN" w:bidi="ar-SA"/>
             </w:rPr>
-            <w:instrText xml:space="preserve"> HYPERLINK \l _Toc19594 </w:instrText>
+            <w:instrText xml:space="preserve"> HYPERLINK \l _Toc5509 </w:instrText>
           </w:r>
           <w:r>
             <w:rPr>
@@ -3025,13 +3232,13 @@
             <w:fldChar w:fldCharType="begin"/>
           </w:r>
           <w:r>
-            <w:instrText xml:space="preserve"> PAGEREF _Toc19594 \h </w:instrText>
+            <w:instrText xml:space="preserve"> PAGEREF _Toc5509 \h </w:instrText>
           </w:r>
           <w:r>
             <w:fldChar w:fldCharType="separate"/>
           </w:r>
           <w:r>
-            <w:t>17</w:t>
+            <w:t>25</w:t>
           </w:r>
           <w:r>
             <w:fldChar w:fldCharType="end"/>
@@ -3069,7 +3276,7 @@
               <w:szCs w:val="24"/>
               <w:lang w:val="en-US" w:eastAsia="zh-CN" w:bidi="ar-SA"/>
             </w:rPr>
-            <w:instrText xml:space="preserve"> HYPERLINK \l _Toc12207 </w:instrText>
+            <w:instrText xml:space="preserve"> HYPERLINK \l _Toc5538 </w:instrText>
           </w:r>
           <w:r>
             <w:rPr>
@@ -3101,13 +3308,13 @@
             <w:fldChar w:fldCharType="begin"/>
           </w:r>
           <w:r>
-            <w:instrText xml:space="preserve"> PAGEREF _Toc12207 \h </w:instrText>
+            <w:instrText xml:space="preserve"> PAGEREF _Toc5538 \h </w:instrText>
           </w:r>
           <w:r>
             <w:fldChar w:fldCharType="separate"/>
           </w:r>
           <w:r>
-            <w:t>18</w:t>
+            <w:t>26</w:t>
           </w:r>
           <w:r>
             <w:fldChar w:fldCharType="end"/>
@@ -3145,7 +3352,7 @@
               <w:szCs w:val="24"/>
               <w:lang w:val="en-US" w:eastAsia="zh-CN" w:bidi="ar-SA"/>
             </w:rPr>
-            <w:instrText xml:space="preserve"> HYPERLINK \l _Toc26704 </w:instrText>
+            <w:instrText xml:space="preserve"> HYPERLINK \l _Toc15690 </w:instrText>
           </w:r>
           <w:r>
             <w:rPr>
@@ -3177,13 +3384,13 @@
             <w:fldChar w:fldCharType="begin"/>
           </w:r>
           <w:r>
-            <w:instrText xml:space="preserve"> PAGEREF _Toc26704 \h </w:instrText>
+            <w:instrText xml:space="preserve"> PAGEREF _Toc15690 \h </w:instrText>
           </w:r>
           <w:r>
             <w:fldChar w:fldCharType="separate"/>
           </w:r>
           <w:r>
-            <w:t>18</w:t>
+            <w:t>26</w:t>
           </w:r>
           <w:r>
             <w:fldChar w:fldCharType="end"/>
@@ -3221,7 +3428,7 @@
               <w:szCs w:val="24"/>
               <w:lang w:val="en-US" w:eastAsia="zh-CN" w:bidi="ar-SA"/>
             </w:rPr>
-            <w:instrText xml:space="preserve"> HYPERLINK \l _Toc8557 </w:instrText>
+            <w:instrText xml:space="preserve"> HYPERLINK \l _Toc12677 </w:instrText>
           </w:r>
           <w:r>
             <w:rPr>
@@ -3253,13 +3460,13 @@
             <w:fldChar w:fldCharType="begin"/>
           </w:r>
           <w:r>
-            <w:instrText xml:space="preserve"> PAGEREF _Toc8557 \h </w:instrText>
+            <w:instrText xml:space="preserve"> PAGEREF _Toc12677 \h </w:instrText>
           </w:r>
           <w:r>
             <w:fldChar w:fldCharType="separate"/>
           </w:r>
           <w:r>
-            <w:t>18</w:t>
+            <w:t>26</w:t>
           </w:r>
           <w:r>
             <w:fldChar w:fldCharType="end"/>
@@ -3297,7 +3504,7 @@
               <w:szCs w:val="24"/>
               <w:lang w:val="en-US" w:eastAsia="zh-CN" w:bidi="ar-SA"/>
             </w:rPr>
-            <w:instrText xml:space="preserve"> HYPERLINK \l _Toc29068 </w:instrText>
+            <w:instrText xml:space="preserve"> HYPERLINK \l _Toc10669 </w:instrText>
           </w:r>
           <w:r>
             <w:rPr>
@@ -3329,13 +3536,13 @@
             <w:fldChar w:fldCharType="begin"/>
           </w:r>
           <w:r>
-            <w:instrText xml:space="preserve"> PAGEREF _Toc29068 \h </w:instrText>
+            <w:instrText xml:space="preserve"> PAGEREF _Toc10669 \h </w:instrText>
           </w:r>
           <w:r>
             <w:fldChar w:fldCharType="separate"/>
           </w:r>
           <w:r>
-            <w:t>19</w:t>
+            <w:t>27</w:t>
           </w:r>
           <w:r>
             <w:fldChar w:fldCharType="end"/>
@@ -3373,7 +3580,7 @@
               <w:szCs w:val="24"/>
               <w:lang w:val="en-US" w:eastAsia="zh-CN" w:bidi="ar-SA"/>
             </w:rPr>
-            <w:instrText xml:space="preserve"> HYPERLINK \l _Toc24960 </w:instrText>
+            <w:instrText xml:space="preserve"> HYPERLINK \l _Toc16223 </w:instrText>
           </w:r>
           <w:r>
             <w:rPr>
@@ -3405,13 +3612,13 @@
             <w:fldChar w:fldCharType="begin"/>
           </w:r>
           <w:r>
-            <w:instrText xml:space="preserve"> PAGEREF _Toc24960 \h </w:instrText>
+            <w:instrText xml:space="preserve"> PAGEREF _Toc16223 \h </w:instrText>
           </w:r>
           <w:r>
             <w:fldChar w:fldCharType="separate"/>
           </w:r>
           <w:r>
-            <w:t>19</w:t>
+            <w:t>27</w:t>
           </w:r>
           <w:r>
             <w:fldChar w:fldCharType="end"/>
@@ -3449,7 +3656,7 @@
               <w:szCs w:val="24"/>
               <w:lang w:val="en-US" w:eastAsia="zh-CN" w:bidi="ar-SA"/>
             </w:rPr>
-            <w:instrText xml:space="preserve"> HYPERLINK \l _Toc14496 </w:instrText>
+            <w:instrText xml:space="preserve"> HYPERLINK \l _Toc19898 </w:instrText>
           </w:r>
           <w:r>
             <w:rPr>
@@ -3481,13 +3688,13 @@
             <w:fldChar w:fldCharType="begin"/>
           </w:r>
           <w:r>
-            <w:instrText xml:space="preserve"> PAGEREF _Toc14496 \h </w:instrText>
+            <w:instrText xml:space="preserve"> PAGEREF _Toc19898 \h </w:instrText>
           </w:r>
           <w:r>
             <w:fldChar w:fldCharType="separate"/>
           </w:r>
           <w:r>
-            <w:t>19</w:t>
+            <w:t>27</w:t>
           </w:r>
           <w:r>
             <w:fldChar w:fldCharType="end"/>
@@ -3525,7 +3732,7 @@
               <w:szCs w:val="24"/>
               <w:lang w:val="en-US" w:eastAsia="zh-CN" w:bidi="ar-SA"/>
             </w:rPr>
-            <w:instrText xml:space="preserve"> HYPERLINK \l _Toc9851 </w:instrText>
+            <w:instrText xml:space="preserve"> HYPERLINK \l _Toc5762 </w:instrText>
           </w:r>
           <w:r>
             <w:rPr>
@@ -3557,13 +3764,13 @@
             <w:fldChar w:fldCharType="begin"/>
           </w:r>
           <w:r>
-            <w:instrText xml:space="preserve"> PAGEREF _Toc9851 \h </w:instrText>
+            <w:instrText xml:space="preserve"> PAGEREF _Toc5762 \h </w:instrText>
           </w:r>
           <w:r>
             <w:fldChar w:fldCharType="separate"/>
           </w:r>
           <w:r>
-            <w:t>19</w:t>
+            <w:t>27</w:t>
           </w:r>
           <w:r>
             <w:fldChar w:fldCharType="end"/>
@@ -3601,7 +3808,7 @@
               <w:szCs w:val="24"/>
               <w:lang w:val="en-US" w:eastAsia="zh-CN" w:bidi="ar-SA"/>
             </w:rPr>
-            <w:instrText xml:space="preserve"> HYPERLINK \l _Toc2728 </w:instrText>
+            <w:instrText xml:space="preserve"> HYPERLINK \l _Toc31251 </w:instrText>
           </w:r>
           <w:r>
             <w:rPr>
@@ -3626,13 +3833,13 @@
             <w:fldChar w:fldCharType="begin"/>
           </w:r>
           <w:r>
-            <w:instrText xml:space="preserve"> PAGEREF _Toc2728 \h </w:instrText>
+            <w:instrText xml:space="preserve"> PAGEREF _Toc31251 \h </w:instrText>
           </w:r>
           <w:r>
             <w:fldChar w:fldCharType="separate"/>
           </w:r>
           <w:r>
-            <w:t>20</w:t>
+            <w:t>28</w:t>
           </w:r>
           <w:r>
             <w:fldChar w:fldCharType="end"/>
@@ -3670,7 +3877,7 @@
               <w:szCs w:val="24"/>
               <w:lang w:val="en-US" w:eastAsia="zh-CN" w:bidi="ar-SA"/>
             </w:rPr>
-            <w:instrText xml:space="preserve"> HYPERLINK \l _Toc32404 </w:instrText>
+            <w:instrText xml:space="preserve"> HYPERLINK \l _Toc2389 </w:instrText>
           </w:r>
           <w:r>
             <w:rPr>
@@ -3695,13 +3902,13 @@
             <w:fldChar w:fldCharType="begin"/>
           </w:r>
           <w:r>
-            <w:instrText xml:space="preserve"> PAGEREF _Toc32404 \h </w:instrText>
+            <w:instrText xml:space="preserve"> PAGEREF _Toc2389 \h </w:instrText>
           </w:r>
           <w:r>
             <w:fldChar w:fldCharType="separate"/>
           </w:r>
           <w:r>
-            <w:t>20</w:t>
+            <w:t>28</w:t>
           </w:r>
           <w:r>
             <w:fldChar w:fldCharType="end"/>
@@ -3739,7 +3946,7 @@
               <w:szCs w:val="24"/>
               <w:lang w:val="en-US" w:eastAsia="zh-CN" w:bidi="ar-SA"/>
             </w:rPr>
-            <w:instrText xml:space="preserve"> HYPERLINK \l _Toc1123 </w:instrText>
+            <w:instrText xml:space="preserve"> HYPERLINK \l _Toc4768 </w:instrText>
           </w:r>
           <w:r>
             <w:rPr>
@@ -3771,13 +3978,13 @@
             <w:fldChar w:fldCharType="begin"/>
           </w:r>
           <w:r>
-            <w:instrText xml:space="preserve"> PAGEREF _Toc1123 \h </w:instrText>
+            <w:instrText xml:space="preserve"> PAGEREF _Toc4768 \h </w:instrText>
           </w:r>
           <w:r>
             <w:fldChar w:fldCharType="separate"/>
           </w:r>
           <w:r>
-            <w:t>20</w:t>
+            <w:t>28</w:t>
           </w:r>
           <w:r>
             <w:fldChar w:fldCharType="end"/>
@@ -3815,7 +4022,7 @@
               <w:szCs w:val="24"/>
               <w:lang w:val="en-US" w:eastAsia="zh-CN" w:bidi="ar-SA"/>
             </w:rPr>
-            <w:instrText xml:space="preserve"> HYPERLINK \l _Toc17770 </w:instrText>
+            <w:instrText xml:space="preserve"> HYPERLINK \l _Toc25273 </w:instrText>
           </w:r>
           <w:r>
             <w:rPr>
@@ -3847,13 +4054,13 @@
             <w:fldChar w:fldCharType="begin"/>
           </w:r>
           <w:r>
-            <w:instrText xml:space="preserve"> PAGEREF _Toc17770 \h </w:instrText>
+            <w:instrText xml:space="preserve"> PAGEREF _Toc25273 \h </w:instrText>
           </w:r>
           <w:r>
             <w:fldChar w:fldCharType="separate"/>
           </w:r>
           <w:r>
-            <w:t>20</w:t>
+            <w:t>28</w:t>
           </w:r>
           <w:r>
             <w:fldChar w:fldCharType="end"/>
@@ -3891,7 +4098,7 @@
               <w:szCs w:val="24"/>
               <w:lang w:val="en-US" w:eastAsia="zh-CN" w:bidi="ar-SA"/>
             </w:rPr>
-            <w:instrText xml:space="preserve"> HYPERLINK \l _Toc25962 </w:instrText>
+            <w:instrText xml:space="preserve"> HYPERLINK \l _Toc15093 </w:instrText>
           </w:r>
           <w:r>
             <w:rPr>
@@ -3923,13 +4130,13 @@
             <w:fldChar w:fldCharType="begin"/>
           </w:r>
           <w:r>
-            <w:instrText xml:space="preserve"> PAGEREF _Toc25962 \h </w:instrText>
+            <w:instrText xml:space="preserve"> PAGEREF _Toc15093 \h </w:instrText>
           </w:r>
           <w:r>
             <w:fldChar w:fldCharType="separate"/>
           </w:r>
           <w:r>
-            <w:t>20</w:t>
+            <w:t>28</w:t>
           </w:r>
           <w:r>
             <w:fldChar w:fldCharType="end"/>
@@ -3967,7 +4174,7 @@
               <w:szCs w:val="24"/>
               <w:lang w:val="en-US" w:eastAsia="zh-CN" w:bidi="ar-SA"/>
             </w:rPr>
-            <w:instrText xml:space="preserve"> HYPERLINK \l _Toc3294 </w:instrText>
+            <w:instrText xml:space="preserve"> HYPERLINK \l _Toc29530 </w:instrText>
           </w:r>
           <w:r>
             <w:rPr>
@@ -3992,13 +4199,13 @@
             <w:fldChar w:fldCharType="begin"/>
           </w:r>
           <w:r>
-            <w:instrText xml:space="preserve"> PAGEREF _Toc3294 \h </w:instrText>
+            <w:instrText xml:space="preserve"> PAGEREF _Toc29530 \h </w:instrText>
           </w:r>
           <w:r>
             <w:fldChar w:fldCharType="separate"/>
           </w:r>
           <w:r>
-            <w:t>21</w:t>
+            <w:t>29</w:t>
           </w:r>
           <w:r>
             <w:fldChar w:fldCharType="end"/>
@@ -4036,7 +4243,7 @@
               <w:szCs w:val="24"/>
               <w:lang w:val="en-US" w:eastAsia="zh-CN" w:bidi="ar-SA"/>
             </w:rPr>
-            <w:instrText xml:space="preserve"> HYPERLINK \l _Toc11801 </w:instrText>
+            <w:instrText xml:space="preserve"> HYPERLINK \l _Toc30409 </w:instrText>
           </w:r>
           <w:r>
             <w:rPr>
@@ -4061,13 +4268,13 @@
             <w:fldChar w:fldCharType="begin"/>
           </w:r>
           <w:r>
-            <w:instrText xml:space="preserve"> PAGEREF _Toc11801 \h </w:instrText>
+            <w:instrText xml:space="preserve"> PAGEREF _Toc30409 \h </w:instrText>
           </w:r>
           <w:r>
             <w:fldChar w:fldCharType="separate"/>
           </w:r>
           <w:r>
-            <w:t>21</w:t>
+            <w:t>29</w:t>
           </w:r>
           <w:r>
             <w:fldChar w:fldCharType="end"/>
@@ -4105,7 +4312,7 @@
               <w:szCs w:val="24"/>
               <w:lang w:val="en-US" w:eastAsia="zh-CN" w:bidi="ar-SA"/>
             </w:rPr>
-            <w:instrText xml:space="preserve"> HYPERLINK \l _Toc14803 </w:instrText>
+            <w:instrText xml:space="preserve"> HYPERLINK \l _Toc22226 </w:instrText>
           </w:r>
           <w:r>
             <w:rPr>
@@ -4130,13 +4337,13 @@
             <w:fldChar w:fldCharType="begin"/>
           </w:r>
           <w:r>
-            <w:instrText xml:space="preserve"> PAGEREF _Toc14803 \h </w:instrText>
+            <w:instrText xml:space="preserve"> PAGEREF _Toc22226 \h </w:instrText>
           </w:r>
           <w:r>
             <w:fldChar w:fldCharType="separate"/>
           </w:r>
           <w:r>
-            <w:t>21</w:t>
+            <w:t>29</w:t>
           </w:r>
           <w:r>
             <w:fldChar w:fldCharType="end"/>
@@ -4174,7 +4381,7 @@
               <w:szCs w:val="24"/>
               <w:lang w:val="en-US" w:eastAsia="zh-CN" w:bidi="ar-SA"/>
             </w:rPr>
-            <w:instrText xml:space="preserve"> HYPERLINK \l _Toc26074 </w:instrText>
+            <w:instrText xml:space="preserve"> HYPERLINK \l _Toc26410 </w:instrText>
           </w:r>
           <w:r>
             <w:rPr>
@@ -4199,13 +4406,13 @@
             <w:fldChar w:fldCharType="begin"/>
           </w:r>
           <w:r>
-            <w:instrText xml:space="preserve"> PAGEREF _Toc26074 \h </w:instrText>
+            <w:instrText xml:space="preserve"> PAGEREF _Toc26410 \h </w:instrText>
           </w:r>
           <w:r>
             <w:fldChar w:fldCharType="separate"/>
           </w:r>
           <w:r>
-            <w:t>21</w:t>
+            <w:t>29</w:t>
           </w:r>
           <w:r>
             <w:fldChar w:fldCharType="end"/>
@@ -4243,7 +4450,7 @@
               <w:szCs w:val="24"/>
               <w:lang w:val="en-US" w:eastAsia="zh-CN" w:bidi="ar-SA"/>
             </w:rPr>
-            <w:instrText xml:space="preserve"> HYPERLINK \l _Toc23505 </w:instrText>
+            <w:instrText xml:space="preserve"> HYPERLINK \l _Toc5759 </w:instrText>
           </w:r>
           <w:r>
             <w:rPr>
@@ -4275,13 +4482,13 @@
             <w:fldChar w:fldCharType="begin"/>
           </w:r>
           <w:r>
-            <w:instrText xml:space="preserve"> PAGEREF _Toc23505 \h </w:instrText>
+            <w:instrText xml:space="preserve"> PAGEREF _Toc5759 \h </w:instrText>
           </w:r>
           <w:r>
             <w:fldChar w:fldCharType="separate"/>
           </w:r>
           <w:r>
-            <w:t>21</w:t>
+            <w:t>29</w:t>
           </w:r>
           <w:r>
             <w:fldChar w:fldCharType="end"/>
@@ -4319,7 +4526,7 @@
               <w:szCs w:val="24"/>
               <w:lang w:val="en-US" w:eastAsia="zh-CN" w:bidi="ar-SA"/>
             </w:rPr>
-            <w:instrText xml:space="preserve"> HYPERLINK \l _Toc5302 </w:instrText>
+            <w:instrText xml:space="preserve"> HYPERLINK \l _Toc21077 </w:instrText>
           </w:r>
           <w:r>
             <w:rPr>
@@ -4344,13 +4551,13 @@
             <w:fldChar w:fldCharType="begin"/>
           </w:r>
           <w:r>
-            <w:instrText xml:space="preserve"> PAGEREF _Toc5302 \h </w:instrText>
+            <w:instrText xml:space="preserve"> PAGEREF _Toc21077 \h </w:instrText>
           </w:r>
           <w:r>
             <w:fldChar w:fldCharType="separate"/>
           </w:r>
           <w:r>
-            <w:t>21</w:t>
+            <w:t>29</w:t>
           </w:r>
           <w:r>
             <w:fldChar w:fldCharType="end"/>
@@ -4388,7 +4595,7 @@
               <w:szCs w:val="24"/>
               <w:lang w:val="en-US" w:eastAsia="zh-CN" w:bidi="ar-SA"/>
             </w:rPr>
-            <w:instrText xml:space="preserve"> HYPERLINK \l _Toc16095 </w:instrText>
+            <w:instrText xml:space="preserve"> HYPERLINK \l _Toc16514 </w:instrText>
           </w:r>
           <w:r>
             <w:rPr>
@@ -4413,13 +4620,13 @@
             <w:fldChar w:fldCharType="begin"/>
           </w:r>
           <w:r>
-            <w:instrText xml:space="preserve"> PAGEREF _Toc16095 \h </w:instrText>
+            <w:instrText xml:space="preserve"> PAGEREF _Toc16514 \h </w:instrText>
           </w:r>
           <w:r>
             <w:fldChar w:fldCharType="separate"/>
           </w:r>
           <w:r>
-            <w:t>21</w:t>
+            <w:t>29</w:t>
           </w:r>
           <w:r>
             <w:fldChar w:fldCharType="end"/>
@@ -4457,7 +4664,7 @@
               <w:szCs w:val="24"/>
               <w:lang w:val="en-US" w:eastAsia="zh-CN" w:bidi="ar-SA"/>
             </w:rPr>
-            <w:instrText xml:space="preserve"> HYPERLINK \l _Toc4679 </w:instrText>
+            <w:instrText xml:space="preserve"> HYPERLINK \l _Toc21344 </w:instrText>
           </w:r>
           <w:r>
             <w:rPr>
@@ -4482,13 +4689,13 @@
             <w:fldChar w:fldCharType="begin"/>
           </w:r>
           <w:r>
-            <w:instrText xml:space="preserve"> PAGEREF _Toc4679 \h </w:instrText>
+            <w:instrText xml:space="preserve"> PAGEREF _Toc21344 \h </w:instrText>
           </w:r>
           <w:r>
             <w:fldChar w:fldCharType="separate"/>
           </w:r>
           <w:r>
-            <w:t>22</w:t>
+            <w:t>30</w:t>
           </w:r>
           <w:r>
             <w:fldChar w:fldCharType="end"/>
@@ -4526,7 +4733,7 @@
               <w:szCs w:val="24"/>
               <w:lang w:val="en-US" w:eastAsia="zh-CN" w:bidi="ar-SA"/>
             </w:rPr>
-            <w:instrText xml:space="preserve"> HYPERLINK \l _Toc28948 </w:instrText>
+            <w:instrText xml:space="preserve"> HYPERLINK \l _Toc31555 </w:instrText>
           </w:r>
           <w:r>
             <w:rPr>
@@ -4551,13 +4758,13 @@
             <w:fldChar w:fldCharType="begin"/>
           </w:r>
           <w:r>
-            <w:instrText xml:space="preserve"> PAGEREF _Toc28948 \h </w:instrText>
+            <w:instrText xml:space="preserve"> PAGEREF _Toc31555 \h </w:instrText>
           </w:r>
           <w:r>
             <w:fldChar w:fldCharType="separate"/>
           </w:r>
           <w:r>
-            <w:t>22</w:t>
+            <w:t>30</w:t>
           </w:r>
           <w:r>
             <w:fldChar w:fldCharType="end"/>
@@ -4595,7 +4802,7 @@
               <w:szCs w:val="24"/>
               <w:lang w:val="en-US" w:eastAsia="zh-CN" w:bidi="ar-SA"/>
             </w:rPr>
-            <w:instrText xml:space="preserve"> HYPERLINK \l _Toc7567 </w:instrText>
+            <w:instrText xml:space="preserve"> HYPERLINK \l _Toc14357 </w:instrText>
           </w:r>
           <w:r>
             <w:rPr>
@@ -4620,13 +4827,13 @@
             <w:fldChar w:fldCharType="begin"/>
           </w:r>
           <w:r>
-            <w:instrText xml:space="preserve"> PAGEREF _Toc7567 \h </w:instrText>
+            <w:instrText xml:space="preserve"> PAGEREF _Toc14357 \h </w:instrText>
           </w:r>
           <w:r>
             <w:fldChar w:fldCharType="separate"/>
           </w:r>
           <w:r>
-            <w:t>23</w:t>
+            <w:t>31</w:t>
           </w:r>
           <w:r>
             <w:fldChar w:fldCharType="end"/>
@@ -4664,7 +4871,7 @@
               <w:szCs w:val="24"/>
               <w:lang w:val="en-US" w:eastAsia="zh-CN" w:bidi="ar-SA"/>
             </w:rPr>
-            <w:instrText xml:space="preserve"> HYPERLINK \l _Toc420 </w:instrText>
+            <w:instrText xml:space="preserve"> HYPERLINK \l _Toc8800 </w:instrText>
           </w:r>
           <w:r>
             <w:rPr>
@@ -4689,13 +4896,13 @@
             <w:fldChar w:fldCharType="begin"/>
           </w:r>
           <w:r>
-            <w:instrText xml:space="preserve"> PAGEREF _Toc420 \h </w:instrText>
+            <w:instrText xml:space="preserve"> PAGEREF _Toc8800 \h </w:instrText>
           </w:r>
           <w:r>
             <w:fldChar w:fldCharType="separate"/>
           </w:r>
           <w:r>
-            <w:t>23</w:t>
+            <w:t>31</w:t>
           </w:r>
           <w:r>
             <w:fldChar w:fldCharType="end"/>
@@ -4811,7 +5018,7 @@
           <w:lang w:val="en-US" w:eastAsia="zh-CN"/>
         </w:rPr>
       </w:pPr>
-      <w:bookmarkStart w:id="1" w:name="_Toc794"/>
+      <w:bookmarkStart w:id="1" w:name="_Toc3519"/>
       <w:r>
         <w:rPr>
           <w:rFonts w:hint="eastAsia"/>
@@ -4876,7 +5083,7 @@
           <w:lang w:val="en-US" w:eastAsia="zh-CN"/>
         </w:rPr>
       </w:pPr>
-      <w:bookmarkStart w:id="2" w:name="_Toc23425"/>
+      <w:bookmarkStart w:id="2" w:name="_Toc31534"/>
       <w:r>
         <w:rPr>
           <w:rFonts w:hint="eastAsia"/>
@@ -4940,7 +5147,7 @@
           <w:lang w:val="en-US" w:eastAsia="zh-CN"/>
         </w:rPr>
       </w:pPr>
-      <w:bookmarkStart w:id="3" w:name="_Toc26996"/>
+      <w:bookmarkStart w:id="3" w:name="_Toc27277"/>
       <w:r>
         <w:rPr>
           <w:rFonts w:hint="default"/>
@@ -5292,7 +5499,7 @@
           <w:lang w:val="en-US" w:eastAsia="zh-CN"/>
         </w:rPr>
       </w:pPr>
-      <w:bookmarkStart w:id="4" w:name="_Toc14038"/>
+      <w:bookmarkStart w:id="4" w:name="_Toc30300"/>
       <w:r>
         <w:rPr>
           <w:rFonts w:hint="default"/>
@@ -5897,7 +6104,7 @@
           <w:lang w:val="en-US" w:eastAsia="zh-CN"/>
         </w:rPr>
       </w:pPr>
-      <w:bookmarkStart w:id="5" w:name="_Toc29427"/>
+      <w:bookmarkStart w:id="5" w:name="_Toc599"/>
       <w:bookmarkEnd w:id="5"/>
     </w:p>
     <w:p>
@@ -5922,577 +6129,28 @@
         </w:numPr>
         <w:bidi w:val="0"/>
         <w:ind w:left="873" w:leftChars="0" w:hanging="453" w:firstLineChars="0"/>
-        <w:outlineLvl w:val="1"/>
-        <w:rPr>
-          <w:rFonts w:hint="default"/>
-          <w:lang w:val="en-US" w:eastAsia="zh-CN"/>
-        </w:rPr>
-      </w:pPr>
-      <w:bookmarkStart w:id="6" w:name="_Toc29698"/>
-      <w:r>
-        <w:rPr>
-          <w:rFonts w:hint="default"/>
-          <w:lang w:val="en-US" w:eastAsia="zh-CN"/>
-        </w:rPr>
-        <w:t>刷写过程中</w:t>
+        <w:rPr>
+          <w:rFonts w:hint="eastAsia"/>
+          <w:lang w:val="en-US" w:eastAsia="zh-CN"/>
+        </w:rPr>
+      </w:pPr>
+      <w:bookmarkStart w:id="6" w:name="_Toc24763"/>
+      <w:bookmarkStart w:id="7" w:name="_Toc22687"/>
+      <w:r>
+        <w:rPr>
+          <w:rFonts w:hint="default"/>
+          <w:lang w:val="en-US" w:eastAsia="zh-CN"/>
+        </w:rPr>
+        <w:t>AUTOSAR</w:t>
+      </w:r>
+      <w:r>
+        <w:rPr>
+          <w:rFonts w:hint="eastAsia"/>
+          <w:lang w:val="en-US" w:eastAsia="zh-CN"/>
+        </w:rPr>
+        <w:t>架构</w:t>
       </w:r>
       <w:bookmarkEnd w:id="6"/>
-    </w:p>
-    <w:p>
-      <w:pPr>
-        <w:numPr>
-          <w:ilvl w:val="0"/>
-          <w:numId w:val="6"/>
-        </w:numPr>
-        <w:ind w:left="845" w:leftChars="0" w:hanging="425" w:firstLineChars="0"/>
-        <w:rPr>
-          <w:rFonts w:hint="default"/>
-          <w:lang w:val="en-US" w:eastAsia="zh-CN"/>
-        </w:rPr>
-      </w:pPr>
-      <w:r>
-        <w:rPr>
-          <w:rFonts w:hint="default"/>
-          <w:lang w:val="en-US" w:eastAsia="zh-CN"/>
-        </w:rPr>
-        <w:t>基于HSM做完整性检查和依赖性检查</w:t>
-      </w:r>
-    </w:p>
-    <w:p>
-      <w:pPr>
-        <w:numPr>
-          <w:ilvl w:val="0"/>
-          <w:numId w:val="6"/>
-        </w:numPr>
-        <w:ind w:left="845" w:leftChars="0" w:hanging="425" w:firstLineChars="0"/>
-        <w:rPr>
-          <w:rFonts w:hint="default"/>
-          <w:lang w:val="en-US" w:eastAsia="zh-CN"/>
-        </w:rPr>
-      </w:pPr>
-      <w:r>
-        <w:rPr>
-          <w:rFonts w:hint="default"/>
-          <w:lang w:val="en-US" w:eastAsia="zh-CN"/>
-        </w:rPr>
-        <w:t>完整性检查：对整个文件进行检查</w:t>
-      </w:r>
-    </w:p>
-    <w:p>
-      <w:pPr>
-        <w:numPr>
-          <w:ilvl w:val="0"/>
-          <w:numId w:val="6"/>
-        </w:numPr>
-        <w:ind w:left="845" w:leftChars="0" w:hanging="425" w:firstLineChars="0"/>
-        <w:rPr>
-          <w:rFonts w:hint="default"/>
-          <w:lang w:val="en-US" w:eastAsia="zh-CN"/>
-        </w:rPr>
-      </w:pPr>
-      <w:r>
-        <w:rPr>
-          <w:rFonts w:hint="default"/>
-          <w:lang w:val="en-US" w:eastAsia="zh-CN"/>
-        </w:rPr>
-        <w:t>依赖性检查：对硬件和文件进行检查。RSA签名；防止你刷错文件,确认硬件，软件一致</w:t>
-      </w:r>
-    </w:p>
-    <w:p>
-      <w:pPr>
-        <w:pStyle w:val="3"/>
-        <w:numPr>
-          <w:ilvl w:val="1"/>
-          <w:numId w:val="1"/>
-        </w:numPr>
-        <w:bidi w:val="0"/>
-        <w:ind w:left="873" w:leftChars="0" w:firstLineChars="0"/>
-        <w:rPr>
-          <w:rFonts w:hint="default"/>
-          <w:lang w:val="en-US" w:eastAsia="zh-CN"/>
-        </w:rPr>
-      </w:pPr>
-      <w:bookmarkStart w:id="7" w:name="_Toc10767"/>
-      <w:r>
-        <w:rPr>
-          <w:rFonts w:hint="default"/>
-          <w:lang w:val="en-US" w:eastAsia="zh-CN"/>
-        </w:rPr>
-        <w:t>Bootloader 刷写怎么实现</w:t>
-      </w:r>
-      <w:bookmarkEnd w:id="7"/>
-    </w:p>
-    <w:p>
-      <w:pPr>
-        <w:numPr>
-          <w:ilvl w:val="0"/>
-          <w:numId w:val="7"/>
-        </w:numPr>
-        <w:ind w:left="840" w:leftChars="0" w:hanging="420" w:firstLineChars="0"/>
-        <w:rPr>
-          <w:rFonts w:hint="default"/>
-          <w:lang w:val="en-US" w:eastAsia="zh-CN"/>
-        </w:rPr>
-      </w:pPr>
-      <w:r>
-        <w:rPr>
-          <w:rFonts w:hint="default"/>
-          <w:lang w:val="en-US" w:eastAsia="zh-CN"/>
-        </w:rPr>
-        <w:t>0x10</w:t>
-      </w:r>
-      <w:r>
-        <w:rPr>
-          <w:rFonts w:hint="default"/>
-          <w:lang w:val="en-US" w:eastAsia="zh-CN"/>
-        </w:rPr>
-        <w:tab/>
-      </w:r>
-      <w:r>
-        <w:rPr>
-          <w:rFonts w:hint="eastAsia"/>
-          <w:lang w:val="en-US" w:eastAsia="zh-CN"/>
-        </w:rPr>
-        <w:t>：</w:t>
-      </w:r>
-      <w:r>
-        <w:rPr>
-          <w:rFonts w:hint="default"/>
-          <w:lang w:val="en-US" w:eastAsia="zh-CN"/>
-        </w:rPr>
-        <w:t>切换到编程会话模式。</w:t>
-      </w:r>
-    </w:p>
-    <w:p>
-      <w:pPr>
-        <w:numPr>
-          <w:ilvl w:val="0"/>
-          <w:numId w:val="7"/>
-        </w:numPr>
-        <w:ind w:left="840" w:leftChars="0" w:hanging="420" w:firstLineChars="0"/>
-        <w:rPr>
-          <w:rFonts w:hint="default"/>
-          <w:lang w:val="en-US" w:eastAsia="zh-CN"/>
-        </w:rPr>
-      </w:pPr>
-      <w:r>
-        <w:rPr>
-          <w:rFonts w:hint="default"/>
-          <w:lang w:val="en-US" w:eastAsia="zh-CN"/>
-        </w:rPr>
-        <w:t>0x85</w:t>
-      </w:r>
-      <w:r>
-        <w:rPr>
-          <w:rFonts w:hint="eastAsia"/>
-          <w:lang w:val="en-US" w:eastAsia="zh-CN"/>
-        </w:rPr>
-        <w:t>：</w:t>
-      </w:r>
-      <w:r>
-        <w:rPr>
-          <w:rFonts w:hint="default"/>
-          <w:lang w:val="en-US" w:eastAsia="zh-CN"/>
-        </w:rPr>
-        <w:t>控制DTC</w:t>
-      </w:r>
-    </w:p>
-    <w:p>
-      <w:pPr>
-        <w:numPr>
-          <w:ilvl w:val="0"/>
-          <w:numId w:val="7"/>
-        </w:numPr>
-        <w:ind w:left="840" w:leftChars="0" w:hanging="420" w:firstLineChars="0"/>
-        <w:rPr>
-          <w:rFonts w:hint="default"/>
-          <w:lang w:val="en-US" w:eastAsia="zh-CN"/>
-        </w:rPr>
-      </w:pPr>
-      <w:r>
-        <w:rPr>
-          <w:rFonts w:hint="default"/>
-          <w:lang w:val="en-US" w:eastAsia="zh-CN"/>
-        </w:rPr>
-        <w:t>0x28</w:t>
-      </w:r>
-      <w:r>
-        <w:rPr>
-          <w:rFonts w:hint="eastAsia"/>
-          <w:lang w:val="en-US" w:eastAsia="zh-CN"/>
-        </w:rPr>
-        <w:t>：</w:t>
-      </w:r>
-      <w:r>
-        <w:rPr>
-          <w:rFonts w:hint="default"/>
-          <w:lang w:val="en-US" w:eastAsia="zh-CN"/>
-        </w:rPr>
-        <w:t>控制通信</w:t>
-      </w:r>
-      <w:r>
-        <w:rPr>
-          <w:rFonts w:hint="default"/>
-          <w:lang w:val="en-US" w:eastAsia="zh-CN"/>
-        </w:rPr>
-        <w:tab/>
-      </w:r>
-      <w:r>
-        <w:rPr>
-          <w:rFonts w:hint="default"/>
-          <w:lang w:val="en-US" w:eastAsia="zh-CN"/>
-        </w:rPr>
-        <w:tab/>
-      </w:r>
-      <w:r>
-        <w:rPr>
-          <w:rFonts w:hint="default"/>
-          <w:lang w:val="en-US" w:eastAsia="zh-CN"/>
-        </w:rPr>
-        <w:tab/>
-      </w:r>
-      <w:r>
-        <w:rPr>
-          <w:rFonts w:hint="default"/>
-          <w:lang w:val="en-US" w:eastAsia="zh-CN"/>
-        </w:rPr>
-        <w:tab/>
-      </w:r>
-      <w:r>
-        <w:rPr>
-          <w:rFonts w:hint="default"/>
-          <w:lang w:val="en-US" w:eastAsia="zh-CN"/>
-        </w:rPr>
-        <w:tab/>
-      </w:r>
-      <w:r>
-        <w:rPr>
-          <w:rFonts w:hint="default"/>
-          <w:lang w:val="en-US" w:eastAsia="zh-CN"/>
-        </w:rPr>
-        <w:tab/>
-      </w:r>
-      <w:r>
-        <w:rPr>
-          <w:rFonts w:hint="default"/>
-          <w:lang w:val="en-US" w:eastAsia="zh-CN"/>
-        </w:rPr>
-        <w:tab/>
-      </w:r>
-      <w:r>
-        <w:rPr>
-          <w:rFonts w:hint="default"/>
-          <w:lang w:val="en-US" w:eastAsia="zh-CN"/>
-        </w:rPr>
-        <w:tab/>
-      </w:r>
-    </w:p>
-    <w:p>
-      <w:pPr>
-        <w:numPr>
-          <w:ilvl w:val="0"/>
-          <w:numId w:val="7"/>
-        </w:numPr>
-        <w:ind w:left="840" w:leftChars="0" w:hanging="420" w:firstLineChars="0"/>
-        <w:rPr>
-          <w:rFonts w:hint="default"/>
-          <w:lang w:val="en-US" w:eastAsia="zh-CN"/>
-        </w:rPr>
-      </w:pPr>
-      <w:r>
-        <w:rPr>
-          <w:rFonts w:hint="default"/>
-          <w:lang w:val="en-US" w:eastAsia="zh-CN"/>
-        </w:rPr>
-        <w:t>0x27</w:t>
-      </w:r>
-      <w:r>
-        <w:rPr>
-          <w:rFonts w:hint="eastAsia"/>
-          <w:lang w:val="en-US" w:eastAsia="zh-CN"/>
-        </w:rPr>
-        <w:t>：</w:t>
-      </w:r>
-      <w:r>
-        <w:rPr>
-          <w:rFonts w:hint="default"/>
-          <w:lang w:val="en-US" w:eastAsia="zh-CN"/>
-        </w:rPr>
-        <w:t>提供安全认证（如 Seed &amp; Key 验证）。</w:t>
-      </w:r>
-    </w:p>
-    <w:p>
-      <w:pPr>
-        <w:numPr>
-          <w:ilvl w:val="0"/>
-          <w:numId w:val="7"/>
-        </w:numPr>
-        <w:ind w:left="840" w:leftChars="0" w:hanging="420" w:firstLineChars="0"/>
-        <w:rPr>
-          <w:rFonts w:hint="default"/>
-          <w:lang w:val="en-US" w:eastAsia="zh-CN"/>
-        </w:rPr>
-      </w:pPr>
-      <w:r>
-        <w:rPr>
-          <w:rFonts w:hint="default"/>
-          <w:lang w:val="en-US" w:eastAsia="zh-CN"/>
-        </w:rPr>
-        <w:t>0x31</w:t>
-      </w:r>
-      <w:r>
-        <w:rPr>
-          <w:rFonts w:hint="default"/>
-          <w:lang w:val="en-US" w:eastAsia="zh-CN"/>
-        </w:rPr>
-        <w:tab/>
-      </w:r>
-      <w:r>
-        <w:rPr>
-          <w:rFonts w:hint="eastAsia"/>
-          <w:lang w:val="en-US" w:eastAsia="zh-CN"/>
-        </w:rPr>
-        <w:t>：</w:t>
-      </w:r>
-      <w:r>
-        <w:rPr>
-          <w:rFonts w:hint="default"/>
-          <w:lang w:val="en-US" w:eastAsia="zh-CN"/>
-        </w:rPr>
-        <w:t>擦除存储区域或激活新固件。</w:t>
-      </w:r>
-    </w:p>
-    <w:p>
-      <w:pPr>
-        <w:numPr>
-          <w:ilvl w:val="0"/>
-          <w:numId w:val="7"/>
-        </w:numPr>
-        <w:ind w:left="840" w:leftChars="0" w:hanging="420" w:firstLineChars="0"/>
-        <w:rPr>
-          <w:rFonts w:hint="default"/>
-          <w:lang w:val="en-US" w:eastAsia="zh-CN"/>
-        </w:rPr>
-      </w:pPr>
-      <w:r>
-        <w:rPr>
-          <w:rFonts w:hint="default"/>
-          <w:lang w:val="en-US" w:eastAsia="zh-CN"/>
-        </w:rPr>
-        <w:t>0x34</w:t>
-      </w:r>
-      <w:r>
-        <w:rPr>
-          <w:rFonts w:hint="default"/>
-          <w:lang w:val="en-US" w:eastAsia="zh-CN"/>
-        </w:rPr>
-        <w:tab/>
-      </w:r>
-      <w:r>
-        <w:rPr>
-          <w:rFonts w:hint="eastAsia"/>
-          <w:lang w:val="en-US" w:eastAsia="zh-CN"/>
-        </w:rPr>
-        <w:t>：</w:t>
-      </w:r>
-      <w:r>
-        <w:rPr>
-          <w:rFonts w:hint="default"/>
-          <w:lang w:val="en-US" w:eastAsia="zh-CN"/>
-        </w:rPr>
-        <w:t>准备接收新的固件数据。</w:t>
-      </w:r>
-    </w:p>
-    <w:p>
-      <w:pPr>
-        <w:numPr>
-          <w:ilvl w:val="0"/>
-          <w:numId w:val="7"/>
-        </w:numPr>
-        <w:ind w:left="840" w:leftChars="0" w:hanging="420" w:firstLineChars="0"/>
-        <w:rPr>
-          <w:rFonts w:hint="default"/>
-          <w:lang w:val="en-US" w:eastAsia="zh-CN"/>
-        </w:rPr>
-      </w:pPr>
-      <w:r>
-        <w:rPr>
-          <w:rFonts w:hint="default"/>
-          <w:lang w:val="en-US" w:eastAsia="zh-CN"/>
-        </w:rPr>
-        <w:t>0x36</w:t>
-      </w:r>
-      <w:r>
-        <w:rPr>
-          <w:rFonts w:hint="default"/>
-          <w:lang w:val="en-US" w:eastAsia="zh-CN"/>
-        </w:rPr>
-        <w:tab/>
-      </w:r>
-      <w:r>
-        <w:rPr>
-          <w:rFonts w:hint="eastAsia"/>
-          <w:lang w:val="en-US" w:eastAsia="zh-CN"/>
-        </w:rPr>
-        <w:t>：</w:t>
-      </w:r>
-      <w:r>
-        <w:rPr>
-          <w:rFonts w:hint="default"/>
-          <w:lang w:val="en-US" w:eastAsia="zh-CN"/>
-        </w:rPr>
-        <w:t>按块传输新固件数据。</w:t>
-      </w:r>
-    </w:p>
-    <w:p>
-      <w:pPr>
-        <w:numPr>
-          <w:ilvl w:val="0"/>
-          <w:numId w:val="7"/>
-        </w:numPr>
-        <w:ind w:left="840" w:leftChars="0" w:hanging="420" w:firstLineChars="0"/>
-        <w:rPr>
-          <w:rFonts w:hint="default"/>
-          <w:lang w:val="en-US" w:eastAsia="zh-CN"/>
-        </w:rPr>
-      </w:pPr>
-      <w:r>
-        <w:rPr>
-          <w:rFonts w:hint="default"/>
-          <w:lang w:val="en-US" w:eastAsia="zh-CN"/>
-        </w:rPr>
-        <w:t>0x37</w:t>
-      </w:r>
-      <w:r>
-        <w:rPr>
-          <w:rFonts w:hint="default"/>
-          <w:lang w:val="en-US" w:eastAsia="zh-CN"/>
-        </w:rPr>
-        <w:tab/>
-      </w:r>
-      <w:r>
-        <w:rPr>
-          <w:rFonts w:hint="eastAsia"/>
-          <w:lang w:val="en-US" w:eastAsia="zh-CN"/>
-        </w:rPr>
-        <w:t>：</w:t>
-      </w:r>
-      <w:r>
-        <w:rPr>
-          <w:rFonts w:hint="default"/>
-          <w:lang w:val="en-US" w:eastAsia="zh-CN"/>
-        </w:rPr>
-        <w:t>通知 ECU 数据传输完成并校验数据完整性。</w:t>
-      </w:r>
-    </w:p>
-    <w:p>
-      <w:pPr>
-        <w:numPr>
-          <w:ilvl w:val="0"/>
-          <w:numId w:val="7"/>
-        </w:numPr>
-        <w:ind w:left="840" w:leftChars="0" w:hanging="420" w:firstLineChars="0"/>
-        <w:rPr>
-          <w:rFonts w:hint="default"/>
-          <w:lang w:val="en-US" w:eastAsia="zh-CN"/>
-        </w:rPr>
-      </w:pPr>
-      <w:r>
-        <w:rPr>
-          <w:rFonts w:hint="default"/>
-          <w:lang w:val="en-US" w:eastAsia="zh-CN"/>
-        </w:rPr>
-        <w:t>0x31</w:t>
-      </w:r>
-      <w:r>
-        <w:rPr>
-          <w:rFonts w:hint="default"/>
-          <w:lang w:val="en-US" w:eastAsia="zh-CN"/>
-        </w:rPr>
-        <w:tab/>
-      </w:r>
-      <w:r>
-        <w:rPr>
-          <w:rFonts w:hint="eastAsia"/>
-          <w:lang w:val="en-US" w:eastAsia="zh-CN"/>
-        </w:rPr>
-        <w:t>：</w:t>
-      </w:r>
-      <w:r>
-        <w:rPr>
-          <w:rFonts w:hint="default"/>
-          <w:lang w:val="en-US" w:eastAsia="zh-CN"/>
-        </w:rPr>
-        <w:t>完整性依赖性检查</w:t>
-      </w:r>
-    </w:p>
-    <w:p>
-      <w:pPr>
-        <w:numPr>
-          <w:ilvl w:val="0"/>
-          <w:numId w:val="7"/>
-        </w:numPr>
-        <w:ind w:left="840" w:leftChars="0" w:hanging="420" w:firstLineChars="0"/>
-        <w:rPr>
-          <w:rFonts w:hint="default"/>
-          <w:lang w:val="en-US" w:eastAsia="zh-CN"/>
-        </w:rPr>
-      </w:pPr>
-      <w:r>
-        <w:rPr>
-          <w:rFonts w:hint="default"/>
-          <w:lang w:val="en-US" w:eastAsia="zh-CN"/>
-        </w:rPr>
-        <w:t>在boot中，先走完整性检查，再走依赖性检查</w:t>
-      </w:r>
-    </w:p>
-    <w:p>
-      <w:pPr>
-        <w:pStyle w:val="3"/>
-        <w:numPr>
-          <w:ilvl w:val="1"/>
-          <w:numId w:val="1"/>
-        </w:numPr>
-        <w:bidi w:val="0"/>
-        <w:ind w:left="873" w:leftChars="0" w:firstLineChars="0"/>
-        <w:rPr>
-          <w:rFonts w:hint="default"/>
-          <w:lang w:val="en-US" w:eastAsia="zh-CN"/>
-        </w:rPr>
-      </w:pPr>
-      <w:bookmarkStart w:id="8" w:name="_Toc4077"/>
-      <w:r>
-        <w:rPr>
-          <w:rFonts w:hint="eastAsia"/>
-          <w:lang w:val="en-US" w:eastAsia="zh-CN"/>
-        </w:rPr>
-        <w:t>CAPL：Bootloader上位机刷写</w:t>
-      </w:r>
-      <w:bookmarkEnd w:id="8"/>
-    </w:p>
-    <w:p>
-      <w:pPr>
-        <w:pStyle w:val="3"/>
-        <w:numPr>
-          <w:ilvl w:val="1"/>
-          <w:numId w:val="1"/>
-        </w:numPr>
-        <w:bidi w:val="0"/>
-        <w:ind w:left="873" w:leftChars="0" w:firstLineChars="0"/>
-        <w:rPr>
-          <w:rFonts w:hint="default"/>
-          <w:lang w:val="en-US" w:eastAsia="zh-CN"/>
-        </w:rPr>
-      </w:pPr>
-      <w:bookmarkStart w:id="9" w:name="_Toc27446"/>
-      <w:r>
-        <w:rPr>
-          <w:rFonts w:hint="eastAsia"/>
-          <w:lang w:val="en-US" w:eastAsia="zh-CN"/>
-        </w:rPr>
-        <w:t>段</w:t>
-      </w:r>
-      <w:bookmarkEnd w:id="9"/>
     </w:p>
     <w:p>
       <w:pPr>
@@ -6504,173 +6162,19 @@
         <w:bidi w:val="0"/>
         <w:ind w:left="1338" w:leftChars="0" w:firstLineChars="0"/>
         <w:rPr>
-          <w:rFonts w:hint="default"/>
-          <w:lang w:val="en-US" w:eastAsia="zh-CN"/>
-        </w:rPr>
-      </w:pPr>
-      <w:bookmarkStart w:id="10" w:name="_Toc995"/>
-      <w:r>
-        <w:rPr>
-          <w:rFonts w:hint="default"/>
-          <w:lang w:val="en-US" w:eastAsia="zh-CN"/>
-        </w:rPr>
-        <w:t>.data</w:t>
-      </w:r>
-      <w:r>
-        <w:rPr>
-          <w:rFonts w:hint="eastAsia"/>
-          <w:lang w:val="en-US" w:eastAsia="zh-CN"/>
-        </w:rPr>
-        <w:t>段</w:t>
-      </w:r>
-      <w:bookmarkEnd w:id="10"/>
-    </w:p>
-    <w:p>
-      <w:pPr>
-        <w:numPr>
-          <w:ilvl w:val="0"/>
-          <w:numId w:val="8"/>
-        </w:numPr>
-        <w:tabs>
-          <w:tab w:val="left" w:pos="840"/>
-          <w:tab w:val="clear" w:pos="420"/>
-        </w:tabs>
-        <w:ind w:left="840" w:leftChars="0" w:hanging="420" w:firstLineChars="0"/>
-        <w:rPr>
-          <w:rFonts w:hint="default"/>
-          <w:lang w:val="en-US" w:eastAsia="zh-CN"/>
-        </w:rPr>
-      </w:pPr>
-      <w:r>
-        <w:rPr>
-          <w:rFonts w:hint="default"/>
-          <w:lang w:val="en-US" w:eastAsia="zh-CN"/>
-        </w:rPr>
-        <w:t>存放已初始化的全局变量和静态变量</w:t>
-      </w:r>
-    </w:p>
-    <w:p>
-      <w:pPr>
-        <w:pStyle w:val="4"/>
-        <w:numPr>
-          <w:ilvl w:val="2"/>
-          <w:numId w:val="1"/>
-        </w:numPr>
-        <w:bidi w:val="0"/>
-        <w:ind w:left="1338" w:leftChars="0" w:firstLineChars="0"/>
-        <w:rPr>
-          <w:rFonts w:hint="default"/>
-          <w:lang w:val="en-US" w:eastAsia="zh-CN"/>
-        </w:rPr>
-      </w:pPr>
-      <w:bookmarkStart w:id="11" w:name="_Toc1713"/>
-      <w:r>
-        <w:rPr>
-          <w:rFonts w:hint="default"/>
-          <w:lang w:val="en-US" w:eastAsia="zh-CN"/>
-        </w:rPr>
-        <w:t>.bss</w:t>
-      </w:r>
-      <w:bookmarkEnd w:id="11"/>
-    </w:p>
-    <w:p>
-      <w:pPr>
-        <w:numPr>
-          <w:ilvl w:val="0"/>
-          <w:numId w:val="9"/>
-        </w:numPr>
-        <w:tabs>
-          <w:tab w:val="left" w:pos="840"/>
-          <w:tab w:val="clear" w:pos="420"/>
-        </w:tabs>
-        <w:ind w:left="840" w:leftChars="0" w:hanging="420" w:firstLineChars="0"/>
-        <w:rPr>
-          <w:rFonts w:hint="default"/>
-          <w:lang w:val="en-US" w:eastAsia="zh-CN"/>
-        </w:rPr>
-      </w:pPr>
-      <w:r>
-        <w:rPr>
-          <w:rFonts w:hint="default"/>
-          <w:lang w:val="en-US" w:eastAsia="zh-CN"/>
-        </w:rPr>
-        <w:t>存放未初始化的全局变量和静态变量</w:t>
-      </w:r>
-    </w:p>
-    <w:p>
-      <w:pPr>
-        <w:numPr>
-          <w:ilvl w:val="0"/>
-          <w:numId w:val="0"/>
-        </w:numPr>
-        <w:ind w:left="840" w:leftChars="0"/>
-        <w:rPr>
-          <w:rFonts w:hint="eastAsia" w:eastAsiaTheme="minorEastAsia"/>
-          <w:lang w:val="en-US" w:eastAsia="zh-CN"/>
-        </w:rPr>
-      </w:pPr>
-    </w:p>
-    <w:p>
-      <w:pPr>
-        <w:pStyle w:val="3"/>
-        <w:numPr>
-          <w:ilvl w:val="1"/>
-          <w:numId w:val="1"/>
-        </w:numPr>
-        <w:bidi w:val="0"/>
-        <w:ind w:left="873" w:leftChars="0" w:hanging="453" w:firstLineChars="0"/>
-        <w:rPr>
-          <w:rFonts w:hint="eastAsia"/>
-          <w:lang w:val="en-US" w:eastAsia="zh-CN"/>
-        </w:rPr>
-      </w:pPr>
-      <w:bookmarkStart w:id="12" w:name="_Toc29298"/>
-      <w:r>
-        <w:rPr>
-          <w:rFonts w:hint="default"/>
-          <w:lang w:val="en-US" w:eastAsia="zh-CN"/>
-        </w:rPr>
-        <w:t>AUTOSAR</w:t>
-      </w:r>
-      <w:r>
-        <w:rPr>
-          <w:rFonts w:hint="eastAsia"/>
-          <w:lang w:val="en-US" w:eastAsia="zh-CN"/>
-        </w:rPr>
-        <w:t>架构</w:t>
-      </w:r>
-      <w:bookmarkEnd w:id="12"/>
-    </w:p>
-    <w:p>
-      <w:pPr>
-        <w:pStyle w:val="4"/>
-        <w:numPr>
-          <w:ilvl w:val="2"/>
-          <w:numId w:val="1"/>
-        </w:numPr>
-        <w:bidi w:val="0"/>
-        <w:ind w:left="1338" w:leftChars="0" w:firstLineChars="0"/>
-        <w:rPr>
-          <w:rFonts w:hint="eastAsia"/>
-          <w:lang w:val="en-US" w:eastAsia="zh-CN"/>
-        </w:rPr>
-      </w:pPr>
-      <w:bookmarkStart w:id="13" w:name="_Toc671"/>
-      <w:r>
-        <w:rPr>
-          <w:rFonts w:hint="eastAsia"/>
-          <w:lang w:val="en-US" w:eastAsia="zh-CN"/>
-        </w:rPr>
-        <w:t>AUTOSAR架构</w:t>
-      </w:r>
-      <w:bookmarkEnd w:id="13"/>
-      <w:r>
-        <w:rPr>
-          <w:rFonts w:hint="eastAsia"/>
-          <w:lang w:val="en-US" w:eastAsia="zh-CN"/>
-        </w:rPr>
-        <w:t>总体架构</w:t>
-      </w:r>
+          <w:rFonts w:hint="eastAsia"/>
+          <w:lang w:val="en-US" w:eastAsia="zh-CN"/>
+        </w:rPr>
+      </w:pPr>
+      <w:bookmarkStart w:id="8" w:name="_Toc19817"/>
+      <w:r>
+        <w:rPr>
+          <w:rFonts w:hint="eastAsia"/>
+          <w:lang w:val="en-US" w:eastAsia="zh-CN"/>
+        </w:rPr>
+        <w:t>AUTOSAR架构总体架构</w:t>
+      </w:r>
+      <w:bookmarkEnd w:id="8"/>
     </w:p>
     <w:p>
       <w:pPr>
@@ -6746,7 +6250,7 @@
       <w:pPr>
         <w:numPr>
           <w:ilvl w:val="0"/>
-          <w:numId w:val="10"/>
+          <w:numId w:val="6"/>
         </w:numPr>
         <w:tabs>
           <w:tab w:val="left" w:pos="840"/>
@@ -6789,7 +6293,7 @@
       <w:pPr>
         <w:numPr>
           <w:ilvl w:val="0"/>
-          <w:numId w:val="11"/>
+          <w:numId w:val="7"/>
         </w:numPr>
         <w:ind w:left="1680" w:leftChars="0" w:hanging="420" w:firstLineChars="0"/>
         <w:rPr>
@@ -6913,7 +6417,7 @@
         <w:widowControl/>
         <w:numPr>
           <w:ilvl w:val="0"/>
-          <w:numId w:val="12"/>
+          <w:numId w:val="8"/>
         </w:numPr>
         <w:suppressLineNumbers w:val="0"/>
         <w:ind w:left="1680" w:leftChars="0" w:hanging="420" w:firstLineChars="0"/>
@@ -6929,7 +6433,7 @@
         <w:widowControl/>
         <w:numPr>
           <w:ilvl w:val="0"/>
-          <w:numId w:val="13"/>
+          <w:numId w:val="9"/>
         </w:numPr>
         <w:suppressLineNumbers w:val="0"/>
         <w:tabs>
@@ -6979,7 +6483,7 @@
       <w:pPr>
         <w:numPr>
           <w:ilvl w:val="0"/>
-          <w:numId w:val="14"/>
+          <w:numId w:val="10"/>
         </w:numPr>
         <w:ind w:left="1680" w:leftChars="0" w:hanging="420" w:firstLineChars="0"/>
         <w:rPr>
@@ -7017,7 +6521,7 @@
       <w:pPr>
         <w:numPr>
           <w:ilvl w:val="0"/>
-          <w:numId w:val="15"/>
+          <w:numId w:val="11"/>
         </w:numPr>
         <w:ind w:left="1680" w:leftChars="0" w:hanging="420" w:firstLineChars="0"/>
         <w:rPr>
@@ -7055,7 +6559,7 @@
       <w:pPr>
         <w:numPr>
           <w:ilvl w:val="0"/>
-          <w:numId w:val="16"/>
+          <w:numId w:val="12"/>
         </w:numPr>
         <w:tabs>
           <w:tab w:val="left" w:pos="840"/>
@@ -7104,7 +6608,7 @@
       <w:pPr>
         <w:numPr>
           <w:ilvl w:val="0"/>
-          <w:numId w:val="17"/>
+          <w:numId w:val="13"/>
         </w:numPr>
         <w:ind w:left="1680" w:leftChars="0" w:hanging="420" w:firstLineChars="0"/>
         <w:rPr>
@@ -7156,7 +6660,7 @@
       <w:pPr>
         <w:numPr>
           <w:ilvl w:val="0"/>
-          <w:numId w:val="18"/>
+          <w:numId w:val="14"/>
         </w:numPr>
         <w:tabs>
           <w:tab w:val="left" w:pos="840"/>
@@ -7180,7 +6684,7 @@
       <w:pPr>
         <w:numPr>
           <w:ilvl w:val="0"/>
-          <w:numId w:val="19"/>
+          <w:numId w:val="15"/>
         </w:numPr>
         <w:tabs>
           <w:tab w:val="clear" w:pos="1260"/>
@@ -7203,7 +6707,7 @@
       <w:pPr>
         <w:numPr>
           <w:ilvl w:val="0"/>
-          <w:numId w:val="19"/>
+          <w:numId w:val="15"/>
         </w:numPr>
         <w:tabs>
           <w:tab w:val="clear" w:pos="1260"/>
@@ -7235,6 +6739,7 @@
           <w:lang w:val="en-US" w:eastAsia="zh-CN"/>
         </w:rPr>
       </w:pPr>
+      <w:bookmarkStart w:id="9" w:name="_Toc346"/>
       <w:r>
         <w:rPr>
           <w:rFonts w:hint="default"/>
@@ -7242,6 +6747,7 @@
         </w:rPr>
         <w:t>BSW</w:t>
       </w:r>
+      <w:bookmarkEnd w:id="9"/>
     </w:p>
     <w:p>
       <w:pPr>
@@ -7401,7 +6907,7 @@
       <w:pPr>
         <w:numPr>
           <w:ilvl w:val="0"/>
-          <w:numId w:val="20"/>
+          <w:numId w:val="16"/>
         </w:numPr>
         <w:ind w:left="1680" w:leftChars="0" w:hanging="420" w:firstLineChars="0"/>
         <w:rPr>
@@ -7421,7 +6927,7 @@
       <w:pPr>
         <w:numPr>
           <w:ilvl w:val="0"/>
-          <w:numId w:val="20"/>
+          <w:numId w:val="16"/>
         </w:numPr>
         <w:ind w:left="1680" w:leftChars="0" w:hanging="420" w:firstLineChars="0"/>
         <w:rPr>
@@ -7441,7 +6947,7 @@
       <w:pPr>
         <w:numPr>
           <w:ilvl w:val="0"/>
-          <w:numId w:val="20"/>
+          <w:numId w:val="16"/>
         </w:numPr>
         <w:ind w:left="1680" w:leftChars="0" w:hanging="420" w:firstLineChars="0"/>
         <w:rPr>
@@ -7461,7 +6967,7 @@
       <w:pPr>
         <w:numPr>
           <w:ilvl w:val="0"/>
-          <w:numId w:val="20"/>
+          <w:numId w:val="16"/>
         </w:numPr>
         <w:ind w:left="1680" w:leftChars="0" w:hanging="420" w:firstLineChars="0"/>
         <w:rPr>
@@ -7481,7 +6987,7 @@
       <w:pPr>
         <w:numPr>
           <w:ilvl w:val="0"/>
-          <w:numId w:val="20"/>
+          <w:numId w:val="16"/>
         </w:numPr>
         <w:ind w:left="1680" w:leftChars="0" w:hanging="420" w:firstLineChars="0"/>
         <w:rPr>
@@ -7501,7 +7007,7 @@
       <w:pPr>
         <w:numPr>
           <w:ilvl w:val="0"/>
-          <w:numId w:val="20"/>
+          <w:numId w:val="16"/>
         </w:numPr>
         <w:ind w:left="1680" w:leftChars="0" w:hanging="420" w:firstLineChars="0"/>
         <w:rPr>
@@ -7594,7 +7100,7 @@
       <w:pPr>
         <w:numPr>
           <w:ilvl w:val="0"/>
-          <w:numId w:val="21"/>
+          <w:numId w:val="17"/>
         </w:numPr>
         <w:ind w:left="1685" w:leftChars="0" w:hanging="425" w:firstLineChars="0"/>
         <w:rPr>
@@ -7614,7 +7120,7 @@
       <w:pPr>
         <w:numPr>
           <w:ilvl w:val="0"/>
-          <w:numId w:val="21"/>
+          <w:numId w:val="17"/>
         </w:numPr>
         <w:ind w:left="1685" w:leftChars="0" w:hanging="425" w:firstLineChars="0"/>
         <w:rPr>
@@ -7634,7 +7140,7 @@
       <w:pPr>
         <w:numPr>
           <w:ilvl w:val="0"/>
-          <w:numId w:val="21"/>
+          <w:numId w:val="17"/>
         </w:numPr>
         <w:ind w:left="1685" w:leftChars="0" w:hanging="425" w:firstLineChars="0"/>
         <w:rPr>
@@ -7654,7 +7160,7 @@
       <w:pPr>
         <w:numPr>
           <w:ilvl w:val="0"/>
-          <w:numId w:val="21"/>
+          <w:numId w:val="17"/>
         </w:numPr>
         <w:ind w:left="1685" w:leftChars="0" w:hanging="425" w:firstLineChars="0"/>
         <w:rPr>
@@ -7674,7 +7180,7 @@
       <w:pPr>
         <w:numPr>
           <w:ilvl w:val="0"/>
-          <w:numId w:val="21"/>
+          <w:numId w:val="17"/>
         </w:numPr>
         <w:ind w:left="1685" w:leftChars="0" w:hanging="425" w:firstLineChars="0"/>
         <w:rPr>
@@ -7694,7 +7200,7 @@
       <w:pPr>
         <w:numPr>
           <w:ilvl w:val="0"/>
-          <w:numId w:val="21"/>
+          <w:numId w:val="17"/>
         </w:numPr>
         <w:ind w:left="1685" w:leftChars="0" w:hanging="425" w:firstLineChars="0"/>
         <w:rPr>
@@ -7898,7 +7404,7 @@
       <w:pPr>
         <w:numPr>
           <w:ilvl w:val="0"/>
-          <w:numId w:val="22"/>
+          <w:numId w:val="18"/>
         </w:numPr>
         <w:ind w:left="1680" w:leftChars="0" w:hanging="420" w:firstLineChars="0"/>
         <w:rPr>
@@ -7926,7 +7432,7 @@
       <w:pPr>
         <w:numPr>
           <w:ilvl w:val="1"/>
-          <w:numId w:val="22"/>
+          <w:numId w:val="18"/>
         </w:numPr>
         <w:ind w:left="2100" w:leftChars="0" w:hanging="420" w:firstLineChars="0"/>
         <w:rPr>
@@ -7946,7 +7452,7 @@
       <w:pPr>
         <w:numPr>
           <w:ilvl w:val="0"/>
-          <w:numId w:val="22"/>
+          <w:numId w:val="18"/>
         </w:numPr>
         <w:ind w:left="1680" w:leftChars="0" w:hanging="420" w:firstLineChars="0"/>
         <w:rPr>
@@ -7974,7 +7480,7 @@
       <w:pPr>
         <w:numPr>
           <w:ilvl w:val="1"/>
-          <w:numId w:val="22"/>
+          <w:numId w:val="18"/>
         </w:numPr>
         <w:ind w:left="2100" w:leftChars="0" w:hanging="420" w:firstLineChars="0"/>
         <w:rPr>
@@ -7994,7 +7500,7 @@
       <w:pPr>
         <w:numPr>
           <w:ilvl w:val="0"/>
-          <w:numId w:val="22"/>
+          <w:numId w:val="18"/>
         </w:numPr>
         <w:ind w:left="1680" w:leftChars="0" w:hanging="420" w:firstLineChars="0"/>
         <w:rPr>
@@ -8022,7 +7528,7 @@
       <w:pPr>
         <w:numPr>
           <w:ilvl w:val="1"/>
-          <w:numId w:val="22"/>
+          <w:numId w:val="18"/>
         </w:numPr>
         <w:ind w:left="2100" w:leftChars="0" w:hanging="420" w:firstLineChars="0"/>
         <w:rPr>
@@ -8042,7 +7548,7 @@
       <w:pPr>
         <w:numPr>
           <w:ilvl w:val="0"/>
-          <w:numId w:val="22"/>
+          <w:numId w:val="18"/>
         </w:numPr>
         <w:ind w:left="1680" w:leftChars="0" w:hanging="420" w:firstLineChars="0"/>
         <w:rPr>
@@ -8070,7 +7576,7 @@
       <w:pPr>
         <w:numPr>
           <w:ilvl w:val="1"/>
-          <w:numId w:val="22"/>
+          <w:numId w:val="18"/>
         </w:numPr>
         <w:ind w:left="2100" w:leftChars="0" w:hanging="420" w:firstLineChars="0"/>
         <w:rPr>
@@ -8090,7 +7596,7 @@
       <w:pPr>
         <w:numPr>
           <w:ilvl w:val="0"/>
-          <w:numId w:val="22"/>
+          <w:numId w:val="18"/>
         </w:numPr>
         <w:ind w:left="1680" w:leftChars="0" w:hanging="420" w:firstLineChars="0"/>
         <w:rPr>
@@ -8118,7 +7624,7 @@
       <w:pPr>
         <w:numPr>
           <w:ilvl w:val="1"/>
-          <w:numId w:val="22"/>
+          <w:numId w:val="18"/>
         </w:numPr>
         <w:ind w:left="2100" w:leftChars="0" w:hanging="420" w:firstLineChars="0"/>
         <w:rPr>
@@ -8138,7 +7644,7 @@
       <w:pPr>
         <w:numPr>
           <w:ilvl w:val="0"/>
-          <w:numId w:val="22"/>
+          <w:numId w:val="18"/>
         </w:numPr>
         <w:ind w:left="1680" w:leftChars="0" w:hanging="420" w:firstLineChars="0"/>
         <w:rPr>
@@ -8166,7 +7672,7 @@
       <w:pPr>
         <w:numPr>
           <w:ilvl w:val="1"/>
-          <w:numId w:val="22"/>
+          <w:numId w:val="18"/>
         </w:numPr>
         <w:ind w:left="2100" w:leftChars="0" w:hanging="420" w:firstLineChars="0"/>
         <w:rPr>
@@ -8186,7 +7692,7 @@
       <w:pPr>
         <w:numPr>
           <w:ilvl w:val="0"/>
-          <w:numId w:val="22"/>
+          <w:numId w:val="18"/>
         </w:numPr>
         <w:ind w:left="1680" w:leftChars="0" w:hanging="420" w:firstLineChars="0"/>
         <w:rPr>
@@ -8214,7 +7720,7 @@
       <w:pPr>
         <w:numPr>
           <w:ilvl w:val="1"/>
-          <w:numId w:val="22"/>
+          <w:numId w:val="18"/>
         </w:numPr>
         <w:ind w:left="2100" w:leftChars="0" w:hanging="420" w:firstLineChars="0"/>
         <w:rPr>
@@ -8234,7 +7740,7 @@
       <w:pPr>
         <w:numPr>
           <w:ilvl w:val="0"/>
-          <w:numId w:val="22"/>
+          <w:numId w:val="18"/>
         </w:numPr>
         <w:ind w:left="1680" w:leftChars="0" w:hanging="420" w:firstLineChars="0"/>
         <w:rPr>
@@ -8262,7 +7768,7 @@
       <w:pPr>
         <w:numPr>
           <w:ilvl w:val="1"/>
-          <w:numId w:val="22"/>
+          <w:numId w:val="18"/>
         </w:numPr>
         <w:ind w:left="2100" w:leftChars="0" w:hanging="420" w:firstLineChars="0"/>
         <w:rPr>
@@ -8282,7 +7788,7 @@
       <w:pPr>
         <w:numPr>
           <w:ilvl w:val="0"/>
-          <w:numId w:val="22"/>
+          <w:numId w:val="18"/>
         </w:numPr>
         <w:ind w:left="1680" w:leftChars="0" w:hanging="420" w:firstLineChars="0"/>
         <w:rPr>
@@ -8310,7 +7816,7 @@
       <w:pPr>
         <w:numPr>
           <w:ilvl w:val="1"/>
-          <w:numId w:val="22"/>
+          <w:numId w:val="18"/>
         </w:numPr>
         <w:ind w:left="2100" w:leftChars="0" w:hanging="420" w:firstLineChars="0"/>
         <w:rPr>
@@ -8330,7 +7836,7 @@
       <w:pPr>
         <w:numPr>
           <w:ilvl w:val="0"/>
-          <w:numId w:val="22"/>
+          <w:numId w:val="18"/>
         </w:numPr>
         <w:ind w:left="1680" w:leftChars="0" w:hanging="420" w:firstLineChars="0"/>
         <w:rPr>
@@ -8359,7 +7865,7 @@
       <w:pPr>
         <w:numPr>
           <w:ilvl w:val="1"/>
-          <w:numId w:val="22"/>
+          <w:numId w:val="18"/>
         </w:numPr>
         <w:ind w:left="2100" w:leftChars="0" w:hanging="420" w:firstLineChars="0"/>
         <w:rPr>
@@ -8379,7 +7885,7 @@
       <w:pPr>
         <w:numPr>
           <w:ilvl w:val="0"/>
-          <w:numId w:val="22"/>
+          <w:numId w:val="18"/>
         </w:numPr>
         <w:ind w:left="1680" w:leftChars="0" w:hanging="420" w:firstLineChars="0"/>
         <w:rPr>
@@ -8409,7 +7915,7 @@
       <w:pPr>
         <w:numPr>
           <w:ilvl w:val="1"/>
-          <w:numId w:val="22"/>
+          <w:numId w:val="18"/>
         </w:numPr>
         <w:ind w:left="2100" w:leftChars="0" w:hanging="420" w:firstLineChars="0"/>
         <w:rPr>
@@ -8429,7 +7935,7 @@
       <w:pPr>
         <w:numPr>
           <w:ilvl w:val="0"/>
-          <w:numId w:val="22"/>
+          <w:numId w:val="18"/>
         </w:numPr>
         <w:ind w:left="1680" w:leftChars="0" w:hanging="420" w:firstLineChars="0"/>
         <w:rPr>
@@ -8451,7 +7957,7 @@
       <w:pPr>
         <w:numPr>
           <w:ilvl w:val="1"/>
-          <w:numId w:val="22"/>
+          <w:numId w:val="18"/>
         </w:numPr>
         <w:ind w:left="2100" w:leftChars="0" w:hanging="420" w:firstLineChars="0"/>
         <w:rPr>
@@ -8579,7 +8085,7 @@
       <w:pPr>
         <w:numPr>
           <w:ilvl w:val="0"/>
-          <w:numId w:val="23"/>
+          <w:numId w:val="19"/>
         </w:numPr>
         <w:ind w:left="1680" w:leftChars="0" w:hanging="420" w:firstLineChars="0"/>
         <w:rPr>
@@ -8676,7 +8182,7 @@
       <w:pPr>
         <w:numPr>
           <w:ilvl w:val="0"/>
-          <w:numId w:val="24"/>
+          <w:numId w:val="20"/>
         </w:numPr>
         <w:ind w:left="1680" w:leftChars="0" w:hanging="420" w:firstLineChars="0"/>
         <w:rPr>
@@ -8695,9 +8201,9 @@
     <w:p>
       <w:pPr>
         <w:numPr>
+          <w:ilvl w:val="0"/>
           <w:numId w:val="0"/>
         </w:numPr>
-        <w:ind w:left="420" w:leftChars="0"/>
         <w:rPr>
           <w:rFonts w:hint="eastAsia"/>
           <w:lang w:val="en-US" w:eastAsia="zh-CN"/>
@@ -8706,8 +8212,8 @@
       <w:r>
         <w:drawing>
           <wp:inline distT="0" distB="0" distL="114300" distR="114300">
-            <wp:extent cx="5262880" cy="2550160"/>
-            <wp:effectExtent l="0" t="0" r="13970" b="2540"/>
+            <wp:extent cx="6088380" cy="2950210"/>
+            <wp:effectExtent l="0" t="0" r="7620" b="2540"/>
             <wp:docPr id="1" name="图片 1"/>
             <wp:cNvGraphicFramePr>
               <a:graphicFrameLocks xmlns:a="http://schemas.openxmlformats.org/drawingml/2006/main" noChangeAspect="1"/>
@@ -8730,7 +8236,7 @@
                   <pic:spPr>
                     <a:xfrm>
                       <a:off x="0" y="0"/>
-                      <a:ext cx="5262880" cy="2550160"/>
+                      <a:ext cx="6088380" cy="2950210"/>
                     </a:xfrm>
                     <a:prstGeom prst="rect">
                       <a:avLst/>
@@ -8773,7 +8279,7 @@
       <w:pPr>
         <w:numPr>
           <w:ilvl w:val="0"/>
-          <w:numId w:val="25"/>
+          <w:numId w:val="21"/>
         </w:numPr>
         <w:ind w:left="1680" w:leftChars="0" w:hanging="420" w:firstLineChars="0"/>
         <w:rPr>
@@ -8800,7 +8306,7 @@
       <w:pPr>
         <w:numPr>
           <w:ilvl w:val="0"/>
-          <w:numId w:val="26"/>
+          <w:numId w:val="22"/>
         </w:numPr>
         <w:ind w:left="2105" w:leftChars="0" w:hanging="425" w:firstLineChars="0"/>
         <w:rPr>
@@ -8820,7 +8326,7 @@
       <w:pPr>
         <w:numPr>
           <w:ilvl w:val="0"/>
-          <w:numId w:val="26"/>
+          <w:numId w:val="22"/>
         </w:numPr>
         <w:ind w:left="2105" w:leftChars="0" w:hanging="425" w:firstLineChars="0"/>
         <w:rPr>
@@ -8840,7 +8346,7 @@
       <w:pPr>
         <w:numPr>
           <w:ilvl w:val="0"/>
-          <w:numId w:val="26"/>
+          <w:numId w:val="22"/>
         </w:numPr>
         <w:ind w:left="2105" w:leftChars="0" w:hanging="425" w:firstLineChars="0"/>
         <w:rPr>
@@ -8882,7 +8388,7 @@
       <w:pPr>
         <w:numPr>
           <w:ilvl w:val="0"/>
-          <w:numId w:val="27"/>
+          <w:numId w:val="23"/>
         </w:numPr>
         <w:ind w:left="1680" w:leftChars="0" w:hanging="420" w:firstLineChars="0"/>
         <w:rPr>
@@ -8924,7 +8430,7 @@
       <w:pPr>
         <w:numPr>
           <w:ilvl w:val="0"/>
-          <w:numId w:val="28"/>
+          <w:numId w:val="24"/>
         </w:numPr>
         <w:ind w:left="1680" w:leftChars="0" w:hanging="420" w:firstLineChars="0"/>
         <w:rPr>
@@ -8966,7 +8472,7 @@
       <w:pPr>
         <w:numPr>
           <w:ilvl w:val="0"/>
-          <w:numId w:val="29"/>
+          <w:numId w:val="25"/>
         </w:numPr>
         <w:ind w:left="1680" w:leftChars="0" w:hanging="420" w:firstLineChars="0"/>
         <w:rPr>
@@ -9008,7 +8514,7 @@
       <w:pPr>
         <w:numPr>
           <w:ilvl w:val="0"/>
-          <w:numId w:val="30"/>
+          <w:numId w:val="26"/>
         </w:numPr>
         <w:ind w:left="1680" w:leftChars="0" w:hanging="420" w:firstLineChars="0"/>
         <w:rPr>
@@ -9087,10 +8593,11 @@
       <w:pPr>
         <w:pStyle w:val="5"/>
         <w:numPr>
-          <w:ilvl w:val="2"/>
+          <w:ilvl w:val="3"/>
           <w:numId w:val="1"/>
         </w:numPr>
         <w:bidi w:val="0"/>
+        <w:ind w:left="2323" w:leftChars="0" w:hanging="853" w:firstLineChars="0"/>
         <w:rPr>
           <w:rFonts w:hint="eastAsia"/>
           <w:lang w:val="en-US" w:eastAsia="zh-CN"/>
@@ -9107,16 +8614,12 @@
     <w:p>
       <w:pPr>
         <w:ind w:firstLine="420" w:firstLineChars="0"/>
-        <w:rPr>
-          <w:rFonts w:hint="eastAsia"/>
-          <w:lang w:val="en-US" w:eastAsia="zh-CN"/>
-        </w:rPr>
       </w:pPr>
       <w:r>
         <w:drawing>
           <wp:inline distT="0" distB="0" distL="114300" distR="114300">
-            <wp:extent cx="5274310" cy="2435225"/>
-            <wp:effectExtent l="0" t="0" r="2540" b="3175"/>
+            <wp:extent cx="5955030" cy="2749550"/>
+            <wp:effectExtent l="0" t="0" r="7620" b="12700"/>
             <wp:docPr id="2" name="图片 2"/>
             <wp:cNvGraphicFramePr>
               <a:graphicFrameLocks xmlns:a="http://schemas.openxmlformats.org/drawingml/2006/main" noChangeAspect="1"/>
@@ -9139,7 +8642,7 @@
                   <pic:spPr>
                     <a:xfrm>
                       <a:off x="0" y="0"/>
-                      <a:ext cx="5274310" cy="2435225"/>
+                      <a:ext cx="5955030" cy="2749550"/>
                     </a:xfrm>
                     <a:prstGeom prst="rect">
                       <a:avLst/>
@@ -9158,6 +8661,1423 @@
     </w:p>
     <w:p>
       <w:pPr>
+        <w:pStyle w:val="6"/>
+        <w:numPr>
+          <w:ilvl w:val="4"/>
+          <w:numId w:val="1"/>
+        </w:numPr>
+        <w:bidi w:val="0"/>
+        <w:ind w:left="2495" w:leftChars="0" w:hanging="895" w:firstLineChars="0"/>
+        <w:rPr>
+          <w:rFonts w:hint="eastAsia"/>
+          <w:lang w:val="en-US" w:eastAsia="zh-CN"/>
+        </w:rPr>
+      </w:pPr>
+      <w:r>
+        <w:rPr>
+          <w:rFonts w:hint="default"/>
+          <w:lang w:val="en-US" w:eastAsia="zh-CN"/>
+        </w:rPr>
+        <w:t>WdgM</w:t>
+      </w:r>
+    </w:p>
+    <w:p>
+      <w:pPr>
+        <w:numPr>
+          <w:ilvl w:val="0"/>
+          <w:numId w:val="27"/>
+        </w:numPr>
+        <w:ind w:left="1680" w:leftChars="0" w:hanging="420" w:firstLineChars="0"/>
+        <w:rPr>
+          <w:rFonts w:hint="eastAsia"/>
+          <w:lang w:val="en-US" w:eastAsia="zh-CN"/>
+        </w:rPr>
+      </w:pPr>
+      <w:r>
+        <w:rPr>
+          <w:rFonts w:hint="eastAsia"/>
+          <w:lang w:val="en-US" w:eastAsia="zh-CN"/>
+        </w:rPr>
+        <w:t>为应用层提供安全相关的服务。</w:t>
+      </w:r>
+    </w:p>
+    <w:p>
+      <w:pPr>
+        <w:pStyle w:val="6"/>
+        <w:numPr>
+          <w:ilvl w:val="4"/>
+          <w:numId w:val="1"/>
+        </w:numPr>
+        <w:bidi w:val="0"/>
+        <w:ind w:left="2495" w:leftChars="0" w:hanging="895" w:firstLineChars="0"/>
+        <w:rPr>
+          <w:rFonts w:hint="eastAsia"/>
+          <w:lang w:val="en-US" w:eastAsia="zh-CN"/>
+        </w:rPr>
+      </w:pPr>
+      <w:r>
+        <w:rPr>
+          <w:rFonts w:hint="eastAsia"/>
+          <w:lang w:val="en-US" w:eastAsia="zh-CN"/>
+        </w:rPr>
+        <w:t>Wdgif</w:t>
+      </w:r>
+    </w:p>
+    <w:p>
+      <w:pPr>
+        <w:numPr>
+          <w:ilvl w:val="0"/>
+          <w:numId w:val="28"/>
+        </w:numPr>
+        <w:ind w:left="1680" w:leftChars="0" w:hanging="420" w:firstLineChars="0"/>
+        <w:rPr>
+          <w:rFonts w:hint="eastAsia"/>
+          <w:lang w:val="en-US" w:eastAsia="zh-CN"/>
+        </w:rPr>
+      </w:pPr>
+      <w:r>
+        <w:rPr>
+          <w:rFonts w:hint="eastAsia"/>
+          <w:lang w:val="en-US" w:eastAsia="zh-CN"/>
+        </w:rPr>
+        <w:t>看门狗接口，主要功能时触发硬件看门狗。</w:t>
+      </w:r>
+    </w:p>
+    <w:p>
+      <w:pPr>
+        <w:pStyle w:val="6"/>
+        <w:numPr>
+          <w:ilvl w:val="4"/>
+          <w:numId w:val="1"/>
+        </w:numPr>
+        <w:bidi w:val="0"/>
+        <w:ind w:left="2495" w:leftChars="0" w:hanging="895" w:firstLineChars="0"/>
+        <w:rPr>
+          <w:rFonts w:hint="eastAsia"/>
+          <w:lang w:val="en-US" w:eastAsia="zh-CN"/>
+        </w:rPr>
+      </w:pPr>
+      <w:r>
+        <w:rPr>
+          <w:rFonts w:hint="default"/>
+          <w:lang w:val="en-US" w:eastAsia="zh-CN"/>
+        </w:rPr>
+        <w:t>Wdg Drv</w:t>
+      </w:r>
+    </w:p>
+    <w:p>
+      <w:pPr>
+        <w:numPr>
+          <w:ilvl w:val="0"/>
+          <w:numId w:val="29"/>
+        </w:numPr>
+        <w:ind w:left="1680" w:leftChars="0" w:hanging="420" w:firstLineChars="0"/>
+        <w:rPr>
+          <w:rFonts w:hint="eastAsia"/>
+          <w:lang w:val="en-US" w:eastAsia="zh-CN"/>
+        </w:rPr>
+      </w:pPr>
+      <w:r>
+        <w:rPr>
+          <w:rFonts w:hint="default"/>
+          <w:lang w:val="en-US" w:eastAsia="zh-CN"/>
+        </w:rPr>
+        <w:t>MCAL</w:t>
+      </w:r>
+      <w:r>
+        <w:rPr>
+          <w:rFonts w:hint="eastAsia"/>
+          <w:lang w:val="en-US" w:eastAsia="zh-CN"/>
+        </w:rPr>
+        <w:t>中看门狗的驱动。</w:t>
+      </w:r>
+    </w:p>
+    <w:p>
+      <w:pPr>
+        <w:rPr>
+          <w:rFonts w:hint="eastAsia"/>
+          <w:lang w:val="en-US" w:eastAsia="zh-CN"/>
+        </w:rPr>
+      </w:pPr>
+    </w:p>
+    <w:p>
+      <w:pPr>
+        <w:rPr>
+          <w:rFonts w:hint="eastAsia"/>
+          <w:lang w:val="en-US" w:eastAsia="zh-CN"/>
+        </w:rPr>
+      </w:pPr>
+    </w:p>
+    <w:p>
+      <w:pPr>
+        <w:pStyle w:val="5"/>
+        <w:numPr>
+          <w:ilvl w:val="3"/>
+          <w:numId w:val="1"/>
+        </w:numPr>
+        <w:bidi w:val="0"/>
+        <w:rPr>
+          <w:rFonts w:hint="eastAsia"/>
+          <w:lang w:val="en-US" w:eastAsia="zh-CN"/>
+        </w:rPr>
+      </w:pPr>
+      <w:r>
+        <w:rPr>
+          <w:rFonts w:hint="eastAsia"/>
+          <w:lang w:val="en-US" w:eastAsia="zh-CN"/>
+        </w:rPr>
+        <w:t>BSW的Diagnostics功能</w:t>
+      </w:r>
+    </w:p>
+    <w:p>
+      <w:r>
+        <w:drawing>
+          <wp:inline distT="0" distB="0" distL="114300" distR="114300">
+            <wp:extent cx="6184900" cy="2941955"/>
+            <wp:effectExtent l="0" t="0" r="6350" b="10795"/>
+            <wp:docPr id="3" name="图片 1"/>
+            <wp:cNvGraphicFramePr>
+              <a:graphicFrameLocks xmlns:a="http://schemas.openxmlformats.org/drawingml/2006/main" noChangeAspect="1"/>
+            </wp:cNvGraphicFramePr>
+            <a:graphic xmlns:a="http://schemas.openxmlformats.org/drawingml/2006/main">
+              <a:graphicData uri="http://schemas.openxmlformats.org/drawingml/2006/picture">
+                <pic:pic xmlns:pic="http://schemas.openxmlformats.org/drawingml/2006/picture">
+                  <pic:nvPicPr>
+                    <pic:cNvPr id="3" name="图片 1"/>
+                    <pic:cNvPicPr>
+                      <a:picLocks noChangeAspect="1"/>
+                    </pic:cNvPicPr>
+                  </pic:nvPicPr>
+                  <pic:blipFill>
+                    <a:blip r:embed="rId14"/>
+                    <a:stretch>
+                      <a:fillRect/>
+                    </a:stretch>
+                  </pic:blipFill>
+                  <pic:spPr>
+                    <a:xfrm>
+                      <a:off x="0" y="0"/>
+                      <a:ext cx="6184900" cy="2941955"/>
+                    </a:xfrm>
+                    <a:prstGeom prst="rect">
+                      <a:avLst/>
+                    </a:prstGeom>
+                    <a:noFill/>
+                    <a:ln>
+                      <a:noFill/>
+                    </a:ln>
+                  </pic:spPr>
+                </pic:pic>
+              </a:graphicData>
+            </a:graphic>
+          </wp:inline>
+        </w:drawing>
+      </w:r>
+    </w:p>
+    <w:p>
+      <w:pPr>
+        <w:numPr>
+          <w:ilvl w:val="0"/>
+          <w:numId w:val="30"/>
+        </w:numPr>
+        <w:ind w:left="840" w:leftChars="0" w:hanging="420" w:firstLineChars="0"/>
+        <w:rPr>
+          <w:rFonts w:hint="eastAsia"/>
+          <w:lang w:val="en-US" w:eastAsia="zh-CN"/>
+        </w:rPr>
+      </w:pPr>
+      <w:r>
+        <w:rPr>
+          <w:rFonts w:hint="eastAsia"/>
+          <w:lang w:val="en-US" w:eastAsia="zh-CN"/>
+        </w:rPr>
+        <w:t>ECU故障发生了，那么在事后我们去维修的时候，维修师傅如何知道是什么出问题了呢？那么就需要将发生的故障记录下来，所以就要将故障的内容记录到EEPROM或者Flash中，所以下图中将会用到NVRAM Manager及其更底层的模块。</w:t>
+      </w:r>
+    </w:p>
+    <w:p>
+      <w:pPr>
+        <w:numPr>
+          <w:ilvl w:val="0"/>
+          <w:numId w:val="30"/>
+        </w:numPr>
+        <w:ind w:left="840" w:leftChars="0" w:hanging="420" w:firstLineChars="0"/>
+        <w:rPr>
+          <w:rFonts w:hint="eastAsia"/>
+          <w:lang w:val="en-US" w:eastAsia="zh-CN"/>
+        </w:rPr>
+      </w:pPr>
+      <w:r>
+        <w:rPr>
+          <w:rFonts w:hint="eastAsia"/>
+          <w:lang w:val="en-US" w:eastAsia="zh-CN"/>
+        </w:rPr>
+        <w:t>维修师傅是不可能直接读取EEP或者Flash中的内容的，因此还是需要用到CAN传输数据到维修师傅的诊断设备上的，因此这里就有了communication的一些模块。但是这些信息并非是应用层直接下发，所以这里用的是DCM而非COM。</w:t>
+      </w:r>
+    </w:p>
+    <w:p>
+      <w:pPr>
+        <w:numPr>
+          <w:ilvl w:val="0"/>
+          <w:numId w:val="30"/>
+        </w:numPr>
+        <w:ind w:left="840" w:leftChars="0" w:hanging="420" w:firstLineChars="0"/>
+        <w:rPr>
+          <w:rFonts w:hint="eastAsia"/>
+          <w:lang w:val="en-US" w:eastAsia="zh-CN"/>
+        </w:rPr>
+      </w:pPr>
+      <w:r>
+        <w:rPr>
+          <w:rFonts w:hint="eastAsia"/>
+          <w:lang w:val="en-US" w:eastAsia="zh-CN"/>
+        </w:rPr>
+        <w:t>故障发生的时候，肯定是需要做出应急反应的，所以就还需要对故障做处理的功能。</w:t>
+      </w:r>
+    </w:p>
+    <w:p>
+      <w:pPr>
+        <w:pStyle w:val="6"/>
+        <w:numPr>
+          <w:ilvl w:val="4"/>
+          <w:numId w:val="1"/>
+        </w:numPr>
+        <w:bidi w:val="0"/>
+        <w:ind w:left="2495" w:leftChars="0" w:hanging="895" w:firstLineChars="0"/>
+        <w:rPr>
+          <w:rFonts w:hint="eastAsia"/>
+          <w:lang w:val="en-US" w:eastAsia="zh-CN"/>
+        </w:rPr>
+      </w:pPr>
+      <w:r>
+        <w:rPr>
+          <w:rFonts w:hint="default"/>
+          <w:lang w:val="en-US" w:eastAsia="zh-CN"/>
+        </w:rPr>
+        <w:t>FIM(Function Inhibition Manager)</w:t>
+      </w:r>
+    </w:p>
+    <w:p>
+      <w:pPr>
+        <w:numPr>
+          <w:ilvl w:val="0"/>
+          <w:numId w:val="31"/>
+        </w:numPr>
+        <w:ind w:left="1680" w:leftChars="0" w:hanging="420" w:firstLineChars="0"/>
+        <w:rPr>
+          <w:rFonts w:hint="eastAsia"/>
+          <w:lang w:val="en-US" w:eastAsia="zh-CN"/>
+        </w:rPr>
+      </w:pPr>
+      <w:r>
+        <w:rPr>
+          <w:rFonts w:hint="eastAsia"/>
+          <w:lang w:val="en-US" w:eastAsia="zh-CN"/>
+        </w:rPr>
+        <w:t>功能禁止管理：当Error出现时，禁止一些功能。</w:t>
+      </w:r>
+    </w:p>
+    <w:p>
+      <w:pPr>
+        <w:ind w:left="840" w:leftChars="0" w:firstLine="420" w:firstLineChars="0"/>
+        <w:rPr>
+          <w:rFonts w:hint="eastAsia"/>
+          <w:lang w:val="en-US" w:eastAsia="zh-CN"/>
+        </w:rPr>
+      </w:pPr>
+    </w:p>
+    <w:p>
+      <w:pPr>
+        <w:pStyle w:val="6"/>
+        <w:numPr>
+          <w:ilvl w:val="4"/>
+          <w:numId w:val="1"/>
+        </w:numPr>
+        <w:bidi w:val="0"/>
+        <w:ind w:left="2495" w:leftChars="0" w:hanging="895" w:firstLineChars="0"/>
+        <w:rPr>
+          <w:rFonts w:hint="eastAsia"/>
+          <w:lang w:val="en-US" w:eastAsia="zh-CN"/>
+        </w:rPr>
+      </w:pPr>
+      <w:r>
+        <w:rPr>
+          <w:rFonts w:hint="default"/>
+          <w:lang w:val="en-US" w:eastAsia="zh-CN"/>
+        </w:rPr>
+        <w:t>DEM(</w:t>
+      </w:r>
+      <w:r>
+        <w:rPr>
+          <w:rFonts w:hint="eastAsia"/>
+          <w:lang w:val="en-US" w:eastAsia="zh-CN"/>
+        </w:rPr>
+        <w:t>诊断事件管理</w:t>
+      </w:r>
+      <w:r>
+        <w:rPr>
+          <w:rFonts w:hint="default"/>
+          <w:lang w:val="en-US" w:eastAsia="zh-CN"/>
+        </w:rPr>
+        <w:t>)</w:t>
+      </w:r>
+    </w:p>
+    <w:p>
+      <w:pPr>
+        <w:numPr>
+          <w:ilvl w:val="0"/>
+          <w:numId w:val="32"/>
+        </w:numPr>
+        <w:ind w:left="1680" w:leftChars="0" w:hanging="420" w:firstLineChars="0"/>
+        <w:rPr>
+          <w:rFonts w:hint="eastAsia"/>
+          <w:lang w:val="en-US" w:eastAsia="zh-CN"/>
+        </w:rPr>
+      </w:pPr>
+      <w:r>
+        <w:rPr>
+          <w:rFonts w:hint="eastAsia"/>
+          <w:lang w:val="en-US" w:eastAsia="zh-CN"/>
+        </w:rPr>
+        <w:t>记录和存储诊断事件，下面连接NVRAM Manager，将这些诊断时间记录到EEPROM或者Flash中。</w:t>
+      </w:r>
+    </w:p>
+    <w:p>
+      <w:pPr>
+        <w:ind w:left="840" w:leftChars="0" w:firstLine="420" w:firstLineChars="0"/>
+        <w:rPr>
+          <w:rFonts w:hint="eastAsia"/>
+          <w:lang w:val="en-US" w:eastAsia="zh-CN"/>
+        </w:rPr>
+      </w:pPr>
+    </w:p>
+    <w:p>
+      <w:pPr>
+        <w:pStyle w:val="6"/>
+        <w:numPr>
+          <w:ilvl w:val="4"/>
+          <w:numId w:val="1"/>
+        </w:numPr>
+        <w:bidi w:val="0"/>
+        <w:ind w:left="2495" w:leftChars="0" w:hanging="895" w:firstLineChars="0"/>
+        <w:rPr>
+          <w:rFonts w:hint="eastAsia"/>
+          <w:lang w:val="en-US" w:eastAsia="zh-CN"/>
+        </w:rPr>
+      </w:pPr>
+      <w:r>
+        <w:rPr>
+          <w:rFonts w:hint="eastAsia"/>
+          <w:lang w:val="en-US" w:eastAsia="zh-CN"/>
+        </w:rPr>
+        <w:t>DCM(诊断通信管理)</w:t>
+      </w:r>
+    </w:p>
+    <w:p>
+      <w:pPr>
+        <w:numPr>
+          <w:ilvl w:val="0"/>
+          <w:numId w:val="33"/>
+        </w:numPr>
+        <w:ind w:left="1680" w:leftChars="0" w:hanging="420" w:firstLineChars="0"/>
+        <w:rPr>
+          <w:rFonts w:hint="eastAsia"/>
+          <w:lang w:val="en-US" w:eastAsia="zh-CN"/>
+        </w:rPr>
+      </w:pPr>
+      <w:r>
+        <w:rPr>
+          <w:rFonts w:hint="eastAsia"/>
+          <w:lang w:val="en-US" w:eastAsia="zh-CN"/>
+        </w:rPr>
+        <w:t>实现诊断通信协议。</w:t>
+      </w:r>
+    </w:p>
+    <w:p>
+      <w:pPr>
+        <w:pStyle w:val="6"/>
+        <w:numPr>
+          <w:ilvl w:val="4"/>
+          <w:numId w:val="1"/>
+        </w:numPr>
+        <w:bidi w:val="0"/>
+        <w:ind w:left="2495" w:leftChars="0" w:hanging="895" w:firstLineChars="0"/>
+        <w:rPr>
+          <w:rFonts w:hint="eastAsia"/>
+          <w:lang w:val="en-US" w:eastAsia="zh-CN"/>
+        </w:rPr>
+      </w:pPr>
+      <w:r>
+        <w:rPr>
+          <w:rFonts w:hint="eastAsia"/>
+          <w:lang w:val="en-US" w:eastAsia="zh-CN"/>
+        </w:rPr>
+        <w:t>其他</w:t>
+      </w:r>
+    </w:p>
+    <w:p>
+      <w:pPr>
+        <w:numPr>
+          <w:ilvl w:val="0"/>
+          <w:numId w:val="34"/>
+        </w:numPr>
+        <w:ind w:left="1680" w:leftChars="0" w:hanging="420" w:firstLineChars="0"/>
+        <w:rPr>
+          <w:rFonts w:hint="eastAsia"/>
+          <w:lang w:val="en-US" w:eastAsia="zh-CN"/>
+        </w:rPr>
+      </w:pPr>
+      <w:r>
+        <w:rPr>
+          <w:rFonts w:hint="eastAsia"/>
+          <w:lang w:val="en-US" w:eastAsia="zh-CN"/>
+        </w:rPr>
+        <w:t>存储</w:t>
+      </w:r>
+    </w:p>
+    <w:p>
+      <w:pPr>
+        <w:numPr>
+          <w:ilvl w:val="0"/>
+          <w:numId w:val="34"/>
+        </w:numPr>
+        <w:ind w:left="1680" w:leftChars="0" w:hanging="420" w:firstLineChars="0"/>
+        <w:rPr>
+          <w:rFonts w:hint="eastAsia"/>
+          <w:lang w:val="en-US" w:eastAsia="zh-CN"/>
+        </w:rPr>
+      </w:pPr>
+      <w:r>
+        <w:rPr>
+          <w:rFonts w:hint="eastAsia"/>
+          <w:lang w:val="en-US" w:eastAsia="zh-CN"/>
+        </w:rPr>
+        <w:t>通信</w:t>
+      </w:r>
+    </w:p>
+    <w:p>
+      <w:pPr>
+        <w:pStyle w:val="6"/>
+        <w:numPr>
+          <w:ilvl w:val="4"/>
+          <w:numId w:val="1"/>
+        </w:numPr>
+        <w:bidi w:val="0"/>
+        <w:ind w:left="2495" w:leftChars="0" w:hanging="895" w:firstLineChars="0"/>
+        <w:rPr>
+          <w:rFonts w:hint="eastAsia"/>
+          <w:lang w:val="en-US" w:eastAsia="zh-CN"/>
+        </w:rPr>
+      </w:pPr>
+      <w:r>
+        <w:rPr>
+          <w:rFonts w:hint="eastAsia"/>
+          <w:lang w:val="en-US" w:eastAsia="zh-CN"/>
+        </w:rPr>
+        <w:t>工作流程</w:t>
+      </w:r>
+      <w:r>
+        <w:rPr>
+          <w:rFonts w:hint="default"/>
+          <w:lang w:val="en-US" w:eastAsia="zh-CN"/>
+        </w:rPr>
+        <w:t xml:space="preserve"> </w:t>
+      </w:r>
+    </w:p>
+    <w:p>
+      <w:r>
+        <w:drawing>
+          <wp:inline distT="0" distB="0" distL="114300" distR="114300">
+            <wp:extent cx="6018530" cy="2955925"/>
+            <wp:effectExtent l="0" t="0" r="1270" b="15875"/>
+            <wp:docPr id="6" name="图片 1"/>
+            <wp:cNvGraphicFramePr>
+              <a:graphicFrameLocks xmlns:a="http://schemas.openxmlformats.org/drawingml/2006/main" noChangeAspect="1"/>
+            </wp:cNvGraphicFramePr>
+            <a:graphic xmlns:a="http://schemas.openxmlformats.org/drawingml/2006/main">
+              <a:graphicData uri="http://schemas.openxmlformats.org/drawingml/2006/picture">
+                <pic:pic xmlns:pic="http://schemas.openxmlformats.org/drawingml/2006/picture">
+                  <pic:nvPicPr>
+                    <pic:cNvPr id="6" name="图片 1"/>
+                    <pic:cNvPicPr>
+                      <a:picLocks noChangeAspect="1"/>
+                    </pic:cNvPicPr>
+                  </pic:nvPicPr>
+                  <pic:blipFill>
+                    <a:blip r:embed="rId15"/>
+                    <a:stretch>
+                      <a:fillRect/>
+                    </a:stretch>
+                  </pic:blipFill>
+                  <pic:spPr>
+                    <a:xfrm>
+                      <a:off x="0" y="0"/>
+                      <a:ext cx="6018530" cy="2955925"/>
+                    </a:xfrm>
+                    <a:prstGeom prst="rect">
+                      <a:avLst/>
+                    </a:prstGeom>
+                    <a:noFill/>
+                    <a:ln>
+                      <a:noFill/>
+                    </a:ln>
+                  </pic:spPr>
+                </pic:pic>
+              </a:graphicData>
+            </a:graphic>
+          </wp:inline>
+        </w:drawing>
+      </w:r>
+    </w:p>
+    <w:p>
+      <w:pPr>
+        <w:numPr>
+          <w:ilvl w:val="0"/>
+          <w:numId w:val="35"/>
+        </w:numPr>
+        <w:ind w:left="1265" w:leftChars="0" w:hanging="425" w:firstLineChars="0"/>
+        <w:rPr>
+          <w:rFonts w:hint="eastAsia"/>
+          <w:lang w:val="en-US" w:eastAsia="zh-CN"/>
+        </w:rPr>
+      </w:pPr>
+      <w:r>
+        <w:rPr>
+          <w:rFonts w:hint="eastAsia"/>
+          <w:lang w:val="en-US" w:eastAsia="zh-CN"/>
+        </w:rPr>
+        <w:t>绿色箭头：对故障做出快速响应的功能。首先由应用层传输数据到DEM，DEM判断出是哪个故障，之后发送给FIM；FIM立即做出判断，通过回调函数通知SWC或者轮询的方式禁止SWC。</w:t>
+      </w:r>
+    </w:p>
+    <w:p>
+      <w:pPr>
+        <w:numPr>
+          <w:ilvl w:val="0"/>
+          <w:numId w:val="35"/>
+        </w:numPr>
+        <w:ind w:left="1265" w:leftChars="0" w:hanging="425" w:firstLineChars="0"/>
+        <w:rPr>
+          <w:rFonts w:hint="eastAsia"/>
+          <w:lang w:val="en-US" w:eastAsia="zh-CN"/>
+        </w:rPr>
+      </w:pPr>
+      <w:r>
+        <w:rPr>
+          <w:rFonts w:hint="eastAsia"/>
+          <w:lang w:val="en-US" w:eastAsia="zh-CN"/>
+        </w:rPr>
+        <w:t>黄色箭头：就是将故障记录的功能。接上面故障由应用层传输数据到DEM，DEM一边是发送给FIM，另一边是发送给NVRAM Manager，然后将故障记录到EEPROM或者Flash中，方便以后维修诊断。</w:t>
+      </w:r>
+    </w:p>
+    <w:p>
+      <w:pPr>
+        <w:pStyle w:val="6"/>
+        <w:numPr>
+          <w:ilvl w:val="4"/>
+          <w:numId w:val="1"/>
+        </w:numPr>
+        <w:bidi w:val="0"/>
+        <w:ind w:left="2495" w:leftChars="0" w:hanging="895" w:firstLineChars="0"/>
+        <w:rPr>
+          <w:rFonts w:hint="eastAsia"/>
+          <w:lang w:val="en-US" w:eastAsia="zh-CN"/>
+        </w:rPr>
+      </w:pPr>
+      <w:r>
+        <w:rPr>
+          <w:rFonts w:hint="eastAsia"/>
+          <w:lang w:val="en-US" w:eastAsia="zh-CN"/>
+        </w:rPr>
+        <w:t xml:space="preserve"> </w:t>
+      </w:r>
+    </w:p>
+    <w:p>
+      <w:pPr>
+        <w:pStyle w:val="6"/>
+        <w:numPr>
+          <w:ilvl w:val="4"/>
+          <w:numId w:val="1"/>
+        </w:numPr>
+        <w:bidi w:val="0"/>
+        <w:ind w:left="2495" w:leftChars="0" w:hanging="895" w:firstLineChars="0"/>
+        <w:rPr>
+          <w:rFonts w:hint="eastAsia"/>
+          <w:lang w:val="en-US" w:eastAsia="zh-CN"/>
+        </w:rPr>
+      </w:pPr>
+    </w:p>
+    <w:p>
+      <w:pPr>
+        <w:pStyle w:val="5"/>
+        <w:numPr>
+          <w:ilvl w:val="3"/>
+          <w:numId w:val="1"/>
+        </w:numPr>
+        <w:bidi w:val="0"/>
+        <w:ind w:left="2323" w:leftChars="0" w:hanging="853" w:firstLineChars="0"/>
+        <w:rPr>
+          <w:rFonts w:hint="eastAsia"/>
+          <w:lang w:val="en-US" w:eastAsia="zh-CN"/>
+        </w:rPr>
+      </w:pPr>
+      <w:r>
+        <w:rPr>
+          <w:rFonts w:hint="eastAsia"/>
+          <w:lang w:val="en-US" w:eastAsia="zh-CN"/>
+        </w:rPr>
+        <w:t>BSW的OS功能</w:t>
+      </w:r>
+    </w:p>
+    <w:p>
+      <w:pPr>
+        <w:rPr>
+          <w:rFonts w:hint="eastAsia"/>
+          <w:lang w:val="en-US" w:eastAsia="zh-CN"/>
+        </w:rPr>
+      </w:pPr>
+      <w:r>
+        <w:drawing>
+          <wp:inline distT="0" distB="0" distL="114300" distR="114300">
+            <wp:extent cx="5879465" cy="2580640"/>
+            <wp:effectExtent l="0" t="0" r="6985" b="10160"/>
+            <wp:docPr id="13" name="图片 2"/>
+            <wp:cNvGraphicFramePr>
+              <a:graphicFrameLocks xmlns:a="http://schemas.openxmlformats.org/drawingml/2006/main" noChangeAspect="1"/>
+            </wp:cNvGraphicFramePr>
+            <a:graphic xmlns:a="http://schemas.openxmlformats.org/drawingml/2006/main">
+              <a:graphicData uri="http://schemas.openxmlformats.org/drawingml/2006/picture">
+                <pic:pic xmlns:pic="http://schemas.openxmlformats.org/drawingml/2006/picture">
+                  <pic:nvPicPr>
+                    <pic:cNvPr id="13" name="图片 2"/>
+                    <pic:cNvPicPr>
+                      <a:picLocks noChangeAspect="1"/>
+                    </pic:cNvPicPr>
+                  </pic:nvPicPr>
+                  <pic:blipFill>
+                    <a:blip r:embed="rId16"/>
+                    <a:stretch>
+                      <a:fillRect/>
+                    </a:stretch>
+                  </pic:blipFill>
+                  <pic:spPr>
+                    <a:xfrm>
+                      <a:off x="0" y="0"/>
+                      <a:ext cx="5879465" cy="2580640"/>
+                    </a:xfrm>
+                    <a:prstGeom prst="rect">
+                      <a:avLst/>
+                    </a:prstGeom>
+                    <a:noFill/>
+                    <a:ln>
+                      <a:noFill/>
+                    </a:ln>
+                  </pic:spPr>
+                </pic:pic>
+              </a:graphicData>
+            </a:graphic>
+          </wp:inline>
+        </w:drawing>
+      </w:r>
+    </w:p>
+    <w:p>
+      <w:pPr>
+        <w:pStyle w:val="6"/>
+        <w:numPr>
+          <w:ilvl w:val="4"/>
+          <w:numId w:val="1"/>
+        </w:numPr>
+        <w:bidi w:val="0"/>
+        <w:ind w:left="2495" w:leftChars="0" w:hanging="895" w:firstLineChars="0"/>
+        <w:rPr>
+          <w:rFonts w:hint="eastAsia"/>
+          <w:lang w:val="en-US" w:eastAsia="zh-CN"/>
+        </w:rPr>
+      </w:pPr>
+      <w:r>
+        <w:rPr>
+          <w:rFonts w:hint="default"/>
+          <w:lang w:val="en-US" w:eastAsia="zh-CN"/>
+        </w:rPr>
+        <w:t>OS</w:t>
+      </w:r>
+    </w:p>
+    <w:p>
+      <w:pPr>
+        <w:numPr>
+          <w:ilvl w:val="0"/>
+          <w:numId w:val="36"/>
+        </w:numPr>
+        <w:ind w:left="1680" w:leftChars="0" w:hanging="420" w:firstLineChars="0"/>
+        <w:rPr>
+          <w:rFonts w:hint="eastAsia" w:eastAsiaTheme="minorEastAsia"/>
+          <w:lang w:val="en-US" w:eastAsia="zh-CN"/>
+        </w:rPr>
+      </w:pPr>
+      <w:r>
+        <w:rPr>
+          <w:rStyle w:val="17"/>
+        </w:rPr>
+        <w:t>操作系统。就仅仅位于系统服务层，由于</w:t>
+      </w:r>
+      <w:r>
+        <w:rPr>
+          <w:rStyle w:val="18"/>
+        </w:rPr>
+        <w:t>OS</w:t>
+      </w:r>
+      <w:r>
+        <w:rPr>
+          <w:rStyle w:val="17"/>
+        </w:rPr>
+        <w:t>是需要直接操作硬件的一些功能的，所以系统服务层才会贯穿三层结构至达硬件。</w:t>
+      </w:r>
+      <w:r>
+        <w:rPr>
+          <w:rStyle w:val="18"/>
+        </w:rPr>
+        <w:t>AutoSAR OS</w:t>
+      </w:r>
+      <w:r>
+        <w:rPr>
+          <w:rStyle w:val="17"/>
+        </w:rPr>
+        <w:t>是基于</w:t>
+      </w:r>
+      <w:r>
+        <w:rPr>
+          <w:rStyle w:val="18"/>
+        </w:rPr>
+        <w:t>OSEK OS</w:t>
+      </w:r>
+      <w:r>
+        <w:rPr>
+          <w:rStyle w:val="17"/>
+        </w:rPr>
+        <w:t>开发出来的，</w:t>
+      </w:r>
+      <w:r>
+        <w:rPr>
+          <w:rStyle w:val="18"/>
+        </w:rPr>
+        <w:t>OSEK</w:t>
+      </w:r>
+      <w:r>
+        <w:rPr>
+          <w:rStyle w:val="17"/>
+        </w:rPr>
+        <w:t>也是早期</w:t>
+      </w:r>
+      <w:r>
+        <w:rPr>
+          <w:rStyle w:val="18"/>
+        </w:rPr>
+        <w:t>ECU</w:t>
+      </w:r>
+      <w:r>
+        <w:rPr>
+          <w:rStyle w:val="17"/>
+        </w:rPr>
+        <w:t>上的</w:t>
+      </w:r>
+      <w:r>
+        <w:rPr>
+          <w:rStyle w:val="18"/>
+        </w:rPr>
+        <w:t>OS</w:t>
+      </w:r>
+      <w:r>
+        <w:rPr>
+          <w:rStyle w:val="17"/>
+        </w:rPr>
+        <w:t>标准了，现在也有一些厂商在使用。</w:t>
+      </w:r>
+      <w:r>
+        <w:rPr>
+          <w:rFonts w:ascii="宋体" w:hAnsi="宋体" w:eastAsia="宋体" w:cs="宋体"/>
+          <w:sz w:val="24"/>
+          <w:szCs w:val="24"/>
+        </w:rPr>
+        <w:t xml:space="preserve"> </w:t>
+      </w:r>
+    </w:p>
+    <w:p>
+      <w:pPr>
+        <w:pStyle w:val="6"/>
+        <w:numPr>
+          <w:ilvl w:val="4"/>
+          <w:numId w:val="1"/>
+        </w:numPr>
+        <w:bidi w:val="0"/>
+        <w:ind w:left="2495" w:leftChars="0" w:hanging="895" w:firstLineChars="0"/>
+        <w:rPr>
+          <w:rFonts w:hint="eastAsia"/>
+          <w:lang w:val="en-US" w:eastAsia="zh-CN"/>
+        </w:rPr>
+      </w:pPr>
+      <w:r>
+        <w:rPr>
+          <w:rFonts w:hint="default"/>
+          <w:lang w:val="en-US" w:eastAsia="zh-CN"/>
+        </w:rPr>
+        <w:t>OS</w:t>
+      </w:r>
+      <w:r>
+        <w:rPr>
+          <w:rFonts w:hint="eastAsia"/>
+          <w:lang w:val="en-US" w:eastAsia="zh-CN"/>
+        </w:rPr>
+        <w:t>的可扩展性</w:t>
+      </w:r>
+    </w:p>
+    <w:p>
+      <w:pPr>
+        <w:keepNext w:val="0"/>
+        <w:keepLines w:val="0"/>
+        <w:widowControl/>
+        <w:numPr>
+          <w:ilvl w:val="0"/>
+          <w:numId w:val="37"/>
+        </w:numPr>
+        <w:suppressLineNumbers w:val="0"/>
+        <w:ind w:left="1680" w:leftChars="0" w:hanging="420" w:firstLineChars="0"/>
+        <w:jc w:val="left"/>
+      </w:pPr>
+      <w:r>
+        <w:rPr>
+          <w:rFonts w:ascii="ArialMT" w:hAnsi="ArialMT" w:eastAsia="ArialMT" w:cs="ArialMT"/>
+          <w:b w:val="0"/>
+          <w:bCs w:val="0"/>
+          <w:i w:val="0"/>
+          <w:iCs w:val="0"/>
+          <w:color w:val="333333"/>
+          <w:kern w:val="0"/>
+          <w:sz w:val="24"/>
+          <w:szCs w:val="24"/>
+          <w:lang w:val="en-US" w:eastAsia="zh-CN" w:bidi="ar"/>
+        </w:rPr>
+        <w:t>AutoSAR OS</w:t>
+      </w:r>
+      <w:r>
+        <w:rPr>
+          <w:rStyle w:val="19"/>
+          <w:lang w:val="en-US" w:eastAsia="zh-CN" w:bidi="ar"/>
+        </w:rPr>
+        <w:t>可以分为四个等级：</w:t>
+      </w:r>
+      <w:r>
+        <w:rPr>
+          <w:rFonts w:ascii="ArialMT" w:hAnsi="ArialMT" w:eastAsia="ArialMT" w:cs="ArialMT"/>
+          <w:b w:val="0"/>
+          <w:bCs w:val="0"/>
+          <w:i w:val="0"/>
+          <w:iCs w:val="0"/>
+          <w:color w:val="333333"/>
+          <w:kern w:val="0"/>
+          <w:sz w:val="24"/>
+          <w:szCs w:val="24"/>
+          <w:lang w:val="en-US" w:eastAsia="zh-CN" w:bidi="ar"/>
+        </w:rPr>
+        <w:t>SC1</w:t>
+      </w:r>
+      <w:r>
+        <w:rPr>
+          <w:rStyle w:val="19"/>
+          <w:lang w:val="en-US" w:eastAsia="zh-CN" w:bidi="ar"/>
+        </w:rPr>
+        <w:t>、</w:t>
+      </w:r>
+      <w:r>
+        <w:rPr>
+          <w:rFonts w:ascii="ArialMT" w:hAnsi="ArialMT" w:eastAsia="ArialMT" w:cs="ArialMT"/>
+          <w:b w:val="0"/>
+          <w:bCs w:val="0"/>
+          <w:i w:val="0"/>
+          <w:iCs w:val="0"/>
+          <w:color w:val="333333"/>
+          <w:kern w:val="0"/>
+          <w:sz w:val="24"/>
+          <w:szCs w:val="24"/>
+          <w:lang w:val="en-US" w:eastAsia="zh-CN" w:bidi="ar"/>
+        </w:rPr>
+        <w:t>SC2</w:t>
+      </w:r>
+      <w:r>
+        <w:rPr>
+          <w:rStyle w:val="19"/>
+          <w:lang w:val="en-US" w:eastAsia="zh-CN" w:bidi="ar"/>
+        </w:rPr>
+        <w:t>、</w:t>
+      </w:r>
+      <w:r>
+        <w:rPr>
+          <w:rFonts w:ascii="ArialMT" w:hAnsi="ArialMT" w:eastAsia="ArialMT" w:cs="ArialMT"/>
+          <w:b w:val="0"/>
+          <w:bCs w:val="0"/>
+          <w:i w:val="0"/>
+          <w:iCs w:val="0"/>
+          <w:color w:val="333333"/>
+          <w:kern w:val="0"/>
+          <w:sz w:val="24"/>
+          <w:szCs w:val="24"/>
+          <w:lang w:val="en-US" w:eastAsia="zh-CN" w:bidi="ar"/>
+        </w:rPr>
+        <w:t>SC3</w:t>
+      </w:r>
+      <w:r>
+        <w:rPr>
+          <w:rStyle w:val="19"/>
+          <w:lang w:val="en-US" w:eastAsia="zh-CN" w:bidi="ar"/>
+        </w:rPr>
+        <w:t>、</w:t>
+      </w:r>
+      <w:r>
+        <w:rPr>
+          <w:rFonts w:ascii="ArialMT" w:hAnsi="ArialMT" w:eastAsia="ArialMT" w:cs="ArialMT"/>
+          <w:b w:val="0"/>
+          <w:bCs w:val="0"/>
+          <w:i w:val="0"/>
+          <w:iCs w:val="0"/>
+          <w:color w:val="333333"/>
+          <w:kern w:val="0"/>
+          <w:sz w:val="24"/>
+          <w:szCs w:val="24"/>
+          <w:lang w:val="en-US" w:eastAsia="zh-CN" w:bidi="ar"/>
+        </w:rPr>
+        <w:t xml:space="preserve">SC4 </w:t>
+      </w:r>
+      <w:r>
+        <w:rPr>
+          <w:rStyle w:val="19"/>
+          <w:lang w:val="en-US" w:eastAsia="zh-CN" w:bidi="ar"/>
+        </w:rPr>
+        <w:t>（</w:t>
+      </w:r>
+      <w:r>
+        <w:rPr>
+          <w:rFonts w:ascii="ArialMT" w:hAnsi="ArialMT" w:eastAsia="ArialMT" w:cs="ArialMT"/>
+          <w:b w:val="0"/>
+          <w:bCs w:val="0"/>
+          <w:i w:val="0"/>
+          <w:iCs w:val="0"/>
+          <w:color w:val="333333"/>
+          <w:kern w:val="0"/>
+          <w:sz w:val="24"/>
+          <w:szCs w:val="24"/>
+          <w:lang w:val="en-US" w:eastAsia="zh-CN" w:bidi="ar"/>
+        </w:rPr>
+        <w:t>SC</w:t>
+      </w:r>
+      <w:r>
+        <w:rPr>
+          <w:rStyle w:val="19"/>
+          <w:lang w:val="en-US" w:eastAsia="zh-CN" w:bidi="ar"/>
+        </w:rPr>
+        <w:t>：</w:t>
+      </w:r>
+      <w:r>
+        <w:rPr>
+          <w:rFonts w:ascii="ArialMT" w:hAnsi="ArialMT" w:eastAsia="ArialMT" w:cs="ArialMT"/>
+          <w:b w:val="0"/>
+          <w:bCs w:val="0"/>
+          <w:i w:val="0"/>
+          <w:iCs w:val="0"/>
+          <w:color w:val="333333"/>
+          <w:kern w:val="0"/>
+          <w:sz w:val="24"/>
+          <w:szCs w:val="24"/>
+          <w:lang w:val="en-US" w:eastAsia="zh-CN" w:bidi="ar"/>
+        </w:rPr>
+        <w:t>ScalabilityClasses</w:t>
+      </w:r>
+      <w:r>
+        <w:rPr>
+          <w:rStyle w:val="19"/>
+          <w:lang w:val="en-US" w:eastAsia="zh-CN" w:bidi="ar"/>
+        </w:rPr>
+        <w:t>，可伸缩的类型），下面列出一张表来看看具体区别</w:t>
+      </w:r>
+      <w:r>
+        <w:rPr>
+          <w:rStyle w:val="19"/>
+          <w:rFonts w:hint="eastAsia" w:eastAsia="宋体"/>
+          <w:lang w:val="en-US" w:eastAsia="zh-CN" w:bidi="ar"/>
+        </w:rPr>
+        <w:t>。</w:t>
+      </w:r>
+    </w:p>
+    <w:p>
+      <w:pPr>
+        <w:numPr>
+          <w:numId w:val="0"/>
+        </w:numPr>
+        <w:ind w:left="420" w:leftChars="0" w:firstLine="420" w:firstLineChars="0"/>
+      </w:pPr>
+      <w:r>
+        <w:drawing>
+          <wp:inline distT="0" distB="0" distL="114300" distR="114300">
+            <wp:extent cx="5274310" cy="1232535"/>
+            <wp:effectExtent l="0" t="0" r="2540" b="5715"/>
+            <wp:docPr id="14" name="图片 3"/>
+            <wp:cNvGraphicFramePr>
+              <a:graphicFrameLocks xmlns:a="http://schemas.openxmlformats.org/drawingml/2006/main" noChangeAspect="1"/>
+            </wp:cNvGraphicFramePr>
+            <a:graphic xmlns:a="http://schemas.openxmlformats.org/drawingml/2006/main">
+              <a:graphicData uri="http://schemas.openxmlformats.org/drawingml/2006/picture">
+                <pic:pic xmlns:pic="http://schemas.openxmlformats.org/drawingml/2006/picture">
+                  <pic:nvPicPr>
+                    <pic:cNvPr id="14" name="图片 3"/>
+                    <pic:cNvPicPr>
+                      <a:picLocks noChangeAspect="1"/>
+                    </pic:cNvPicPr>
+                  </pic:nvPicPr>
+                  <pic:blipFill>
+                    <a:blip r:embed="rId17"/>
+                    <a:stretch>
+                      <a:fillRect/>
+                    </a:stretch>
+                  </pic:blipFill>
+                  <pic:spPr>
+                    <a:xfrm>
+                      <a:off x="0" y="0"/>
+                      <a:ext cx="5274310" cy="1232535"/>
+                    </a:xfrm>
+                    <a:prstGeom prst="rect">
+                      <a:avLst/>
+                    </a:prstGeom>
+                    <a:noFill/>
+                    <a:ln>
+                      <a:noFill/>
+                    </a:ln>
+                  </pic:spPr>
+                </pic:pic>
+              </a:graphicData>
+            </a:graphic>
+          </wp:inline>
+        </w:drawing>
+      </w:r>
+    </w:p>
+    <w:p>
+      <w:pPr>
+        <w:numPr>
+          <w:numId w:val="0"/>
+        </w:numPr>
+        <w:ind w:left="420" w:leftChars="0" w:firstLine="420" w:firstLineChars="0"/>
+        <w:rPr>
+          <w:rFonts w:hint="eastAsia"/>
+          <w:lang w:val="en-US" w:eastAsia="zh-CN"/>
+        </w:rPr>
+      </w:pPr>
+      <w:r>
+        <w:rPr>
+          <w:rFonts w:hint="eastAsia"/>
+          <w:lang w:val="en-US" w:eastAsia="zh-CN"/>
+        </w:rPr>
+        <w:t>其实很容易看出来，就安全性来讲，SC4 &gt; SC3 ~= SC2 &gt; SC1</w:t>
+      </w:r>
+    </w:p>
+    <w:p>
+      <w:pPr>
+        <w:numPr>
+          <w:ilvl w:val="0"/>
+          <w:numId w:val="38"/>
+        </w:numPr>
+        <w:ind w:left="1260" w:leftChars="0" w:hanging="420" w:firstLineChars="0"/>
+        <w:rPr>
+          <w:rFonts w:hint="eastAsia"/>
+          <w:lang w:val="en-US" w:eastAsia="zh-CN"/>
+        </w:rPr>
+      </w:pPr>
+      <w:r>
+        <w:rPr>
+          <w:rFonts w:hint="eastAsia"/>
+          <w:lang w:val="en-US" w:eastAsia="zh-CN"/>
+        </w:rPr>
+        <w:t>SC1： 包含标准OSEKOS标准，除此之外还定义了标准的计数器接口和轮询式的调度表。</w:t>
+      </w:r>
+    </w:p>
+    <w:p>
+      <w:pPr>
+        <w:numPr>
+          <w:ilvl w:val="0"/>
+          <w:numId w:val="38"/>
+        </w:numPr>
+        <w:ind w:left="1260" w:leftChars="0" w:hanging="420" w:firstLineChars="0"/>
+        <w:rPr>
+          <w:rFonts w:hint="eastAsia"/>
+          <w:lang w:val="en-US" w:eastAsia="zh-CN"/>
+        </w:rPr>
+      </w:pPr>
+      <w:r>
+        <w:rPr>
+          <w:rFonts w:hint="eastAsia"/>
+          <w:lang w:val="en-US" w:eastAsia="zh-CN"/>
+        </w:rPr>
+        <w:t>SC2： SC2= SC1 + 时间保护。也就是说，当一个任务执行时间过长，它会被停止；SC2同时还定义了时间监控。防止因为一个任务时间过长而影响其他任务的实时性。</w:t>
+      </w:r>
+    </w:p>
+    <w:p>
+      <w:pPr>
+        <w:numPr>
+          <w:ilvl w:val="0"/>
+          <w:numId w:val="38"/>
+        </w:numPr>
+        <w:ind w:left="1260" w:leftChars="0" w:hanging="420" w:firstLineChars="0"/>
+        <w:rPr>
+          <w:rFonts w:hint="eastAsia"/>
+          <w:lang w:val="en-US" w:eastAsia="zh-CN"/>
+        </w:rPr>
+      </w:pPr>
+      <w:r>
+        <w:rPr>
+          <w:rFonts w:hint="eastAsia"/>
+          <w:lang w:val="en-US" w:eastAsia="zh-CN"/>
+        </w:rPr>
+        <w:t>SC3： SC3 = SC1 + 内存保护。针对未经授权访问安全相关软件组件的内存区域的防护。</w:t>
+      </w:r>
+    </w:p>
+    <w:p>
+      <w:pPr>
+        <w:numPr>
+          <w:ilvl w:val="0"/>
+          <w:numId w:val="38"/>
+        </w:numPr>
+        <w:ind w:left="1260" w:leftChars="0" w:hanging="420" w:firstLineChars="0"/>
+        <w:rPr>
+          <w:rFonts w:hint="eastAsia"/>
+          <w:lang w:val="en-US" w:eastAsia="zh-CN"/>
+        </w:rPr>
+      </w:pPr>
+      <w:r>
+        <w:rPr>
+          <w:rFonts w:hint="eastAsia"/>
+          <w:lang w:val="en-US" w:eastAsia="zh-CN"/>
+        </w:rPr>
+        <w:t>SC4： SC4 = SC1 + 时间保护 + 内存保护 = SC2 | SC3。</w:t>
+      </w:r>
+    </w:p>
+    <w:p>
+      <w:pPr>
+        <w:pStyle w:val="6"/>
+        <w:numPr>
+          <w:ilvl w:val="4"/>
+          <w:numId w:val="1"/>
+        </w:numPr>
+        <w:bidi w:val="0"/>
+        <w:ind w:left="2495" w:leftChars="0" w:hanging="895" w:firstLineChars="0"/>
+        <w:rPr>
+          <w:rFonts w:hint="eastAsia"/>
+          <w:lang w:val="en-US" w:eastAsia="zh-CN"/>
+        </w:rPr>
+      </w:pPr>
+    </w:p>
+    <w:p>
+      <w:pPr>
+        <w:pStyle w:val="6"/>
+        <w:numPr>
+          <w:ilvl w:val="4"/>
+          <w:numId w:val="1"/>
+        </w:numPr>
+        <w:bidi w:val="0"/>
+        <w:ind w:left="2495" w:leftChars="0" w:hanging="895" w:firstLineChars="0"/>
+        <w:rPr>
+          <w:rFonts w:hint="eastAsia"/>
+          <w:lang w:val="en-US" w:eastAsia="zh-CN"/>
+        </w:rPr>
+      </w:pPr>
+    </w:p>
+    <w:p>
+      <w:pPr>
+        <w:pStyle w:val="5"/>
+        <w:numPr>
+          <w:ilvl w:val="3"/>
+          <w:numId w:val="1"/>
+        </w:numPr>
+        <w:bidi w:val="0"/>
+        <w:rPr>
+          <w:rFonts w:hint="eastAsia"/>
+          <w:lang w:val="en-US" w:eastAsia="zh-CN"/>
+        </w:rPr>
+      </w:pPr>
+      <w:r>
+        <w:rPr>
+          <w:rFonts w:hint="default"/>
+          <w:lang w:val="en-US" w:eastAsia="zh-CN"/>
+        </w:rPr>
+        <w:t>BSW</w:t>
+      </w:r>
+      <w:r>
+        <w:rPr>
+          <w:rFonts w:hint="eastAsia"/>
+          <w:lang w:val="en-US" w:eastAsia="zh-CN"/>
+        </w:rPr>
+        <w:t>总结</w:t>
+      </w:r>
+    </w:p>
+    <w:p>
+      <w:pPr>
+        <w:pStyle w:val="6"/>
+        <w:numPr>
+          <w:ilvl w:val="4"/>
+          <w:numId w:val="1"/>
+        </w:numPr>
+        <w:bidi w:val="0"/>
+        <w:ind w:left="2495" w:leftChars="0" w:hanging="895" w:firstLineChars="0"/>
+        <w:rPr>
+          <w:rFonts w:hint="eastAsia"/>
+          <w:lang w:val="en-US" w:eastAsia="zh-CN"/>
+        </w:rPr>
+      </w:pPr>
+      <w:r>
+        <w:rPr>
+          <w:rFonts w:hint="eastAsia"/>
+          <w:lang w:val="en-US" w:eastAsia="zh-CN"/>
+        </w:rPr>
+        <w:t>功能</w:t>
+      </w:r>
+    </w:p>
+    <w:p>
+      <w:pPr>
+        <w:ind w:left="420" w:leftChars="0" w:firstLine="420" w:firstLineChars="0"/>
+      </w:pPr>
+      <w:r>
+        <w:drawing>
+          <wp:inline distT="0" distB="0" distL="114300" distR="114300">
+            <wp:extent cx="5599430" cy="3254375"/>
+            <wp:effectExtent l="0" t="0" r="1270" b="3175"/>
+            <wp:docPr id="15" name="图片 4"/>
+            <wp:cNvGraphicFramePr>
+              <a:graphicFrameLocks xmlns:a="http://schemas.openxmlformats.org/drawingml/2006/main" noChangeAspect="1"/>
+            </wp:cNvGraphicFramePr>
+            <a:graphic xmlns:a="http://schemas.openxmlformats.org/drawingml/2006/main">
+              <a:graphicData uri="http://schemas.openxmlformats.org/drawingml/2006/picture">
+                <pic:pic xmlns:pic="http://schemas.openxmlformats.org/drawingml/2006/picture">
+                  <pic:nvPicPr>
+                    <pic:cNvPr id="15" name="图片 4"/>
+                    <pic:cNvPicPr>
+                      <a:picLocks noChangeAspect="1"/>
+                    </pic:cNvPicPr>
+                  </pic:nvPicPr>
+                  <pic:blipFill>
+                    <a:blip r:embed="rId18"/>
+                    <a:stretch>
+                      <a:fillRect/>
+                    </a:stretch>
+                  </pic:blipFill>
+                  <pic:spPr>
+                    <a:xfrm>
+                      <a:off x="0" y="0"/>
+                      <a:ext cx="5599430" cy="3254375"/>
+                    </a:xfrm>
+                    <a:prstGeom prst="rect">
+                      <a:avLst/>
+                    </a:prstGeom>
+                    <a:noFill/>
+                    <a:ln>
+                      <a:noFill/>
+                    </a:ln>
+                  </pic:spPr>
+                </pic:pic>
+              </a:graphicData>
+            </a:graphic>
+          </wp:inline>
+        </w:drawing>
+      </w:r>
+    </w:p>
+    <w:p>
+      <w:pPr>
+        <w:numPr>
+          <w:ilvl w:val="0"/>
+          <w:numId w:val="39"/>
+        </w:numPr>
+        <w:ind w:left="1260" w:leftChars="0" w:hanging="420" w:firstLineChars="0"/>
+        <w:rPr>
+          <w:rFonts w:hint="eastAsia"/>
+          <w:lang w:val="en-US" w:eastAsia="zh-CN"/>
+        </w:rPr>
+      </w:pPr>
+      <w:r>
+        <w:rPr>
+          <w:rFonts w:hint="eastAsia"/>
+          <w:lang w:val="en-US" w:eastAsia="zh-CN"/>
+        </w:rPr>
+        <w:t>功能和模块并非是一对一的。一个功能可能还会调用很多看似不属于自己的模块。比如CANDriver，在Communication和Diagnostic中都有用到，因为它们都需要通信的功能。只不过C</w:t>
+      </w:r>
+      <w:bookmarkStart w:id="66" w:name="_GoBack"/>
+      <w:bookmarkEnd w:id="66"/>
+      <w:r>
+        <w:rPr>
+          <w:rFonts w:hint="eastAsia"/>
+          <w:lang w:val="en-US" w:eastAsia="zh-CN"/>
+        </w:rPr>
+        <w:t>ommunication是ECU之间的通信，Diagnostic是ECU和诊断仪之间的通信。所以模块是模块，功能是功能，要区分开。</w:t>
+      </w:r>
+    </w:p>
+    <w:p>
+      <w:pPr>
+        <w:pStyle w:val="6"/>
+        <w:numPr>
+          <w:ilvl w:val="4"/>
+          <w:numId w:val="1"/>
+        </w:numPr>
+        <w:bidi w:val="0"/>
+        <w:ind w:left="2495" w:leftChars="0" w:hanging="895" w:firstLineChars="0"/>
+        <w:rPr>
+          <w:rFonts w:hint="eastAsia"/>
+          <w:lang w:val="en-US" w:eastAsia="zh-CN"/>
+        </w:rPr>
+      </w:pPr>
+    </w:p>
+    <w:p>
+      <w:pPr>
+        <w:pStyle w:val="5"/>
+        <w:numPr>
+          <w:ilvl w:val="3"/>
+          <w:numId w:val="1"/>
+        </w:numPr>
+        <w:bidi w:val="0"/>
+        <w:ind w:left="2323" w:leftChars="0" w:hanging="853" w:firstLineChars="0"/>
+        <w:rPr>
+          <w:rFonts w:hint="eastAsia"/>
+          <w:lang w:val="en-US" w:eastAsia="zh-CN"/>
+        </w:rPr>
+      </w:pPr>
+    </w:p>
+    <w:p>
+      <w:pPr>
+        <w:pStyle w:val="5"/>
+        <w:numPr>
+          <w:ilvl w:val="3"/>
+          <w:numId w:val="1"/>
+        </w:numPr>
+        <w:bidi w:val="0"/>
+        <w:rPr>
+          <w:rFonts w:hint="eastAsia"/>
+          <w:lang w:val="en-US" w:eastAsia="zh-CN"/>
+        </w:rPr>
+      </w:pPr>
+      <w:r>
+        <w:rPr>
+          <w:rFonts w:hint="eastAsia"/>
+          <w:lang w:val="en-US" w:eastAsia="zh-CN"/>
+        </w:rPr>
+        <w:t xml:space="preserve"> </w:t>
+      </w:r>
+    </w:p>
+    <w:p>
+      <w:pPr>
+        <w:pStyle w:val="5"/>
+        <w:numPr>
+          <w:ilvl w:val="3"/>
+          <w:numId w:val="1"/>
+        </w:numPr>
+        <w:bidi w:val="0"/>
+        <w:rPr>
+          <w:rFonts w:hint="eastAsia"/>
+          <w:lang w:val="en-US" w:eastAsia="zh-CN"/>
+        </w:rPr>
+      </w:pPr>
+    </w:p>
+    <w:p>
+      <w:pPr>
         <w:pStyle w:val="4"/>
         <w:numPr>
           <w:ilvl w:val="2"/>
@@ -9170,13 +10090,14 @@
           <w:lang w:val="en-US" w:eastAsia="zh-CN"/>
         </w:rPr>
       </w:pPr>
-      <w:r>
-        <w:rPr>
-          <w:rFonts w:hint="eastAsia"/>
-          <w:lang w:val="en-US" w:eastAsia="zh-CN"/>
-        </w:rPr>
-        <w:t xml:space="preserve"> </w:t>
-      </w:r>
+    </w:p>
+    <w:p>
+      <w:pPr>
+        <w:rPr>
+          <w:rFonts w:hint="eastAsia"/>
+          <w:lang w:val="en-US" w:eastAsia="zh-CN"/>
+        </w:rPr>
+      </w:pPr>
     </w:p>
     <w:p>
       <w:pPr>
@@ -9192,6 +10113,32 @@
           <w:lang w:val="en-US" w:eastAsia="zh-CN"/>
         </w:rPr>
       </w:pPr>
+      <w:r>
+        <w:rPr>
+          <w:rFonts w:hint="eastAsia"/>
+          <w:lang w:val="en-US" w:eastAsia="zh-CN"/>
+        </w:rPr>
+        <w:t xml:space="preserve"> </w:t>
+      </w:r>
+      <w:bookmarkStart w:id="10" w:name="_Toc31819"/>
+      <w:bookmarkEnd w:id="10"/>
+    </w:p>
+    <w:p>
+      <w:pPr>
+        <w:pStyle w:val="4"/>
+        <w:numPr>
+          <w:ilvl w:val="2"/>
+          <w:numId w:val="1"/>
+        </w:numPr>
+        <w:bidi w:val="0"/>
+        <w:ind w:left="1338" w:leftChars="0" w:hanging="708" w:firstLineChars="0"/>
+        <w:rPr>
+          <w:rFonts w:hint="eastAsia"/>
+          <w:lang w:val="en-US" w:eastAsia="zh-CN"/>
+        </w:rPr>
+      </w:pPr>
+      <w:bookmarkStart w:id="11" w:name="_Toc31005"/>
+      <w:bookmarkEnd w:id="11"/>
     </w:p>
     <w:p>
       <w:pPr>
@@ -9201,19 +10148,575 @@
           <w:numId w:val="1"/>
         </w:numPr>
         <w:bidi w:val="0"/>
+        <w:ind w:left="873" w:leftChars="0" w:hanging="453" w:firstLineChars="0"/>
+        <w:outlineLvl w:val="1"/>
+        <w:rPr>
+          <w:rFonts w:hint="default"/>
+          <w:lang w:val="en-US" w:eastAsia="zh-CN"/>
+        </w:rPr>
+      </w:pPr>
+      <w:r>
+        <w:rPr>
+          <w:rFonts w:hint="default"/>
+          <w:lang w:val="en-US" w:eastAsia="zh-CN"/>
+        </w:rPr>
+        <w:t>刷写过程中</w:t>
+      </w:r>
+      <w:bookmarkEnd w:id="7"/>
+    </w:p>
+    <w:p>
+      <w:pPr>
+        <w:numPr>
+          <w:ilvl w:val="0"/>
+          <w:numId w:val="40"/>
+        </w:numPr>
+        <w:ind w:left="845" w:leftChars="0" w:hanging="425" w:firstLineChars="0"/>
+        <w:rPr>
+          <w:rFonts w:hint="default"/>
+          <w:lang w:val="en-US" w:eastAsia="zh-CN"/>
+        </w:rPr>
+      </w:pPr>
+      <w:r>
+        <w:rPr>
+          <w:rFonts w:hint="default"/>
+          <w:lang w:val="en-US" w:eastAsia="zh-CN"/>
+        </w:rPr>
+        <w:t>基于HSM做完整性检查和依赖性检查</w:t>
+      </w:r>
+    </w:p>
+    <w:p>
+      <w:pPr>
+        <w:numPr>
+          <w:ilvl w:val="0"/>
+          <w:numId w:val="40"/>
+        </w:numPr>
+        <w:ind w:left="845" w:leftChars="0" w:hanging="425" w:firstLineChars="0"/>
+        <w:rPr>
+          <w:rFonts w:hint="default"/>
+          <w:lang w:val="en-US" w:eastAsia="zh-CN"/>
+        </w:rPr>
+      </w:pPr>
+      <w:r>
+        <w:rPr>
+          <w:rFonts w:hint="default"/>
+          <w:lang w:val="en-US" w:eastAsia="zh-CN"/>
+        </w:rPr>
+        <w:t>完整性检查：对整个文件进行检查</w:t>
+      </w:r>
+    </w:p>
+    <w:p>
+      <w:pPr>
+        <w:numPr>
+          <w:ilvl w:val="0"/>
+          <w:numId w:val="40"/>
+        </w:numPr>
+        <w:ind w:left="845" w:leftChars="0" w:hanging="425" w:firstLineChars="0"/>
+        <w:rPr>
+          <w:rFonts w:hint="default"/>
+          <w:lang w:val="en-US" w:eastAsia="zh-CN"/>
+        </w:rPr>
+      </w:pPr>
+      <w:r>
+        <w:rPr>
+          <w:rFonts w:hint="default"/>
+          <w:lang w:val="en-US" w:eastAsia="zh-CN"/>
+        </w:rPr>
+        <w:t>依赖性检查：对硬件和文件进行检查。RSA签名；防止你刷错文件,确认硬件，软件一致</w:t>
+      </w:r>
+    </w:p>
+    <w:p>
+      <w:pPr>
+        <w:pStyle w:val="3"/>
+        <w:numPr>
+          <w:ilvl w:val="1"/>
+          <w:numId w:val="1"/>
+        </w:numPr>
+        <w:bidi w:val="0"/>
         <w:ind w:left="873" w:leftChars="0" w:firstLineChars="0"/>
         <w:rPr>
           <w:rFonts w:hint="default"/>
           <w:lang w:val="en-US" w:eastAsia="zh-CN"/>
         </w:rPr>
       </w:pPr>
-      <w:bookmarkStart w:id="14" w:name="_Toc2046"/>
-      <w:r>
-        <w:rPr>
-          <w:rFonts w:hint="default"/>
-          <w:lang w:val="en-US" w:eastAsia="zh-CN"/>
-        </w:rPr>
-        <w:t>CAN</w:t>
+      <w:bookmarkStart w:id="12" w:name="_Toc3531"/>
+      <w:r>
+        <w:rPr>
+          <w:rFonts w:hint="default"/>
+          <w:lang w:val="en-US" w:eastAsia="zh-CN"/>
+        </w:rPr>
+        <w:t>Bootloader 刷写怎么实现</w:t>
+      </w:r>
+      <w:bookmarkEnd w:id="12"/>
+    </w:p>
+    <w:p>
+      <w:pPr>
+        <w:numPr>
+          <w:ilvl w:val="0"/>
+          <w:numId w:val="41"/>
+        </w:numPr>
+        <w:ind w:left="840" w:leftChars="0" w:hanging="420" w:firstLineChars="0"/>
+        <w:rPr>
+          <w:rFonts w:hint="default"/>
+          <w:lang w:val="en-US" w:eastAsia="zh-CN"/>
+        </w:rPr>
+      </w:pPr>
+      <w:r>
+        <w:rPr>
+          <w:rFonts w:hint="default"/>
+          <w:lang w:val="en-US" w:eastAsia="zh-CN"/>
+        </w:rPr>
+        <w:t>0x10</w:t>
+      </w:r>
+      <w:r>
+        <w:rPr>
+          <w:rFonts w:hint="default"/>
+          <w:lang w:val="en-US" w:eastAsia="zh-CN"/>
+        </w:rPr>
+        <w:tab/>
+      </w:r>
+      <w:r>
+        <w:rPr>
+          <w:rFonts w:hint="eastAsia"/>
+          <w:lang w:val="en-US" w:eastAsia="zh-CN"/>
+        </w:rPr>
+        <w:t>：</w:t>
+      </w:r>
+      <w:r>
+        <w:rPr>
+          <w:rFonts w:hint="default"/>
+          <w:lang w:val="en-US" w:eastAsia="zh-CN"/>
+        </w:rPr>
+        <w:t>切换到编程会话模式。</w:t>
+      </w:r>
+    </w:p>
+    <w:p>
+      <w:pPr>
+        <w:numPr>
+          <w:ilvl w:val="0"/>
+          <w:numId w:val="41"/>
+        </w:numPr>
+        <w:ind w:left="840" w:leftChars="0" w:hanging="420" w:firstLineChars="0"/>
+        <w:rPr>
+          <w:rFonts w:hint="default"/>
+          <w:lang w:val="en-US" w:eastAsia="zh-CN"/>
+        </w:rPr>
+      </w:pPr>
+      <w:r>
+        <w:rPr>
+          <w:rFonts w:hint="default"/>
+          <w:lang w:val="en-US" w:eastAsia="zh-CN"/>
+        </w:rPr>
+        <w:t>0x85</w:t>
+      </w:r>
+      <w:r>
+        <w:rPr>
+          <w:rFonts w:hint="eastAsia"/>
+          <w:lang w:val="en-US" w:eastAsia="zh-CN"/>
+        </w:rPr>
+        <w:t>：</w:t>
+      </w:r>
+      <w:r>
+        <w:rPr>
+          <w:rFonts w:hint="default"/>
+          <w:lang w:val="en-US" w:eastAsia="zh-CN"/>
+        </w:rPr>
+        <w:t>控制DTC</w:t>
+      </w:r>
+    </w:p>
+    <w:p>
+      <w:pPr>
+        <w:numPr>
+          <w:ilvl w:val="0"/>
+          <w:numId w:val="41"/>
+        </w:numPr>
+        <w:ind w:left="840" w:leftChars="0" w:hanging="420" w:firstLineChars="0"/>
+        <w:rPr>
+          <w:rFonts w:hint="default"/>
+          <w:lang w:val="en-US" w:eastAsia="zh-CN"/>
+        </w:rPr>
+      </w:pPr>
+      <w:r>
+        <w:rPr>
+          <w:rFonts w:hint="default"/>
+          <w:lang w:val="en-US" w:eastAsia="zh-CN"/>
+        </w:rPr>
+        <w:t>0x28</w:t>
+      </w:r>
+      <w:r>
+        <w:rPr>
+          <w:rFonts w:hint="eastAsia"/>
+          <w:lang w:val="en-US" w:eastAsia="zh-CN"/>
+        </w:rPr>
+        <w:t>：</w:t>
+      </w:r>
+      <w:r>
+        <w:rPr>
+          <w:rFonts w:hint="default"/>
+          <w:lang w:val="en-US" w:eastAsia="zh-CN"/>
+        </w:rPr>
+        <w:t>控制通信</w:t>
+      </w:r>
+      <w:r>
+        <w:rPr>
+          <w:rFonts w:hint="default"/>
+          <w:lang w:val="en-US" w:eastAsia="zh-CN"/>
+        </w:rPr>
+        <w:tab/>
+      </w:r>
+      <w:r>
+        <w:rPr>
+          <w:rFonts w:hint="default"/>
+          <w:lang w:val="en-US" w:eastAsia="zh-CN"/>
+        </w:rPr>
+        <w:tab/>
+      </w:r>
+      <w:r>
+        <w:rPr>
+          <w:rFonts w:hint="default"/>
+          <w:lang w:val="en-US" w:eastAsia="zh-CN"/>
+        </w:rPr>
+        <w:tab/>
+      </w:r>
+      <w:r>
+        <w:rPr>
+          <w:rFonts w:hint="default"/>
+          <w:lang w:val="en-US" w:eastAsia="zh-CN"/>
+        </w:rPr>
+        <w:tab/>
+      </w:r>
+      <w:r>
+        <w:rPr>
+          <w:rFonts w:hint="default"/>
+          <w:lang w:val="en-US" w:eastAsia="zh-CN"/>
+        </w:rPr>
+        <w:tab/>
+      </w:r>
+      <w:r>
+        <w:rPr>
+          <w:rFonts w:hint="default"/>
+          <w:lang w:val="en-US" w:eastAsia="zh-CN"/>
+        </w:rPr>
+        <w:tab/>
+      </w:r>
+      <w:r>
+        <w:rPr>
+          <w:rFonts w:hint="default"/>
+          <w:lang w:val="en-US" w:eastAsia="zh-CN"/>
+        </w:rPr>
+        <w:tab/>
+      </w:r>
+      <w:r>
+        <w:rPr>
+          <w:rFonts w:hint="default"/>
+          <w:lang w:val="en-US" w:eastAsia="zh-CN"/>
+        </w:rPr>
+        <w:tab/>
+      </w:r>
+    </w:p>
+    <w:p>
+      <w:pPr>
+        <w:numPr>
+          <w:ilvl w:val="0"/>
+          <w:numId w:val="41"/>
+        </w:numPr>
+        <w:ind w:left="840" w:leftChars="0" w:hanging="420" w:firstLineChars="0"/>
+        <w:rPr>
+          <w:rFonts w:hint="default"/>
+          <w:lang w:val="en-US" w:eastAsia="zh-CN"/>
+        </w:rPr>
+      </w:pPr>
+      <w:r>
+        <w:rPr>
+          <w:rFonts w:hint="default"/>
+          <w:lang w:val="en-US" w:eastAsia="zh-CN"/>
+        </w:rPr>
+        <w:t>0x27</w:t>
+      </w:r>
+      <w:r>
+        <w:rPr>
+          <w:rFonts w:hint="eastAsia"/>
+          <w:lang w:val="en-US" w:eastAsia="zh-CN"/>
+        </w:rPr>
+        <w:t>：</w:t>
+      </w:r>
+      <w:r>
+        <w:rPr>
+          <w:rFonts w:hint="default"/>
+          <w:lang w:val="en-US" w:eastAsia="zh-CN"/>
+        </w:rPr>
+        <w:t>提供安全认证（如 Seed &amp; Key 验证）。</w:t>
+      </w:r>
+    </w:p>
+    <w:p>
+      <w:pPr>
+        <w:numPr>
+          <w:ilvl w:val="0"/>
+          <w:numId w:val="41"/>
+        </w:numPr>
+        <w:ind w:left="840" w:leftChars="0" w:hanging="420" w:firstLineChars="0"/>
+        <w:rPr>
+          <w:rFonts w:hint="default"/>
+          <w:lang w:val="en-US" w:eastAsia="zh-CN"/>
+        </w:rPr>
+      </w:pPr>
+      <w:r>
+        <w:rPr>
+          <w:rFonts w:hint="default"/>
+          <w:lang w:val="en-US" w:eastAsia="zh-CN"/>
+        </w:rPr>
+        <w:t>0x31</w:t>
+      </w:r>
+      <w:r>
+        <w:rPr>
+          <w:rFonts w:hint="default"/>
+          <w:lang w:val="en-US" w:eastAsia="zh-CN"/>
+        </w:rPr>
+        <w:tab/>
+      </w:r>
+      <w:r>
+        <w:rPr>
+          <w:rFonts w:hint="eastAsia"/>
+          <w:lang w:val="en-US" w:eastAsia="zh-CN"/>
+        </w:rPr>
+        <w:t>：</w:t>
+      </w:r>
+      <w:r>
+        <w:rPr>
+          <w:rFonts w:hint="default"/>
+          <w:lang w:val="en-US" w:eastAsia="zh-CN"/>
+        </w:rPr>
+        <w:t>擦除存储区域或激活新固件。</w:t>
+      </w:r>
+    </w:p>
+    <w:p>
+      <w:pPr>
+        <w:numPr>
+          <w:ilvl w:val="0"/>
+          <w:numId w:val="41"/>
+        </w:numPr>
+        <w:ind w:left="840" w:leftChars="0" w:hanging="420" w:firstLineChars="0"/>
+        <w:rPr>
+          <w:rFonts w:hint="default"/>
+          <w:lang w:val="en-US" w:eastAsia="zh-CN"/>
+        </w:rPr>
+      </w:pPr>
+      <w:r>
+        <w:rPr>
+          <w:rFonts w:hint="default"/>
+          <w:lang w:val="en-US" w:eastAsia="zh-CN"/>
+        </w:rPr>
+        <w:t>0x34</w:t>
+      </w:r>
+      <w:r>
+        <w:rPr>
+          <w:rFonts w:hint="default"/>
+          <w:lang w:val="en-US" w:eastAsia="zh-CN"/>
+        </w:rPr>
+        <w:tab/>
+      </w:r>
+      <w:r>
+        <w:rPr>
+          <w:rFonts w:hint="eastAsia"/>
+          <w:lang w:val="en-US" w:eastAsia="zh-CN"/>
+        </w:rPr>
+        <w:t>：</w:t>
+      </w:r>
+      <w:r>
+        <w:rPr>
+          <w:rFonts w:hint="default"/>
+          <w:lang w:val="en-US" w:eastAsia="zh-CN"/>
+        </w:rPr>
+        <w:t>准备接收新的固件数据。</w:t>
+      </w:r>
+    </w:p>
+    <w:p>
+      <w:pPr>
+        <w:numPr>
+          <w:ilvl w:val="0"/>
+          <w:numId w:val="41"/>
+        </w:numPr>
+        <w:ind w:left="840" w:leftChars="0" w:hanging="420" w:firstLineChars="0"/>
+        <w:rPr>
+          <w:rFonts w:hint="default"/>
+          <w:lang w:val="en-US" w:eastAsia="zh-CN"/>
+        </w:rPr>
+      </w:pPr>
+      <w:r>
+        <w:rPr>
+          <w:rFonts w:hint="default"/>
+          <w:lang w:val="en-US" w:eastAsia="zh-CN"/>
+        </w:rPr>
+        <w:t>0x36</w:t>
+      </w:r>
+      <w:r>
+        <w:rPr>
+          <w:rFonts w:hint="default"/>
+          <w:lang w:val="en-US" w:eastAsia="zh-CN"/>
+        </w:rPr>
+        <w:tab/>
+      </w:r>
+      <w:r>
+        <w:rPr>
+          <w:rFonts w:hint="eastAsia"/>
+          <w:lang w:val="en-US" w:eastAsia="zh-CN"/>
+        </w:rPr>
+        <w:t>：</w:t>
+      </w:r>
+      <w:r>
+        <w:rPr>
+          <w:rFonts w:hint="default"/>
+          <w:lang w:val="en-US" w:eastAsia="zh-CN"/>
+        </w:rPr>
+        <w:t>按块传输新固件数据。</w:t>
+      </w:r>
+    </w:p>
+    <w:p>
+      <w:pPr>
+        <w:numPr>
+          <w:ilvl w:val="0"/>
+          <w:numId w:val="41"/>
+        </w:numPr>
+        <w:ind w:left="840" w:leftChars="0" w:hanging="420" w:firstLineChars="0"/>
+        <w:rPr>
+          <w:rFonts w:hint="default"/>
+          <w:lang w:val="en-US" w:eastAsia="zh-CN"/>
+        </w:rPr>
+      </w:pPr>
+      <w:r>
+        <w:rPr>
+          <w:rFonts w:hint="default"/>
+          <w:lang w:val="en-US" w:eastAsia="zh-CN"/>
+        </w:rPr>
+        <w:t>0x37</w:t>
+      </w:r>
+      <w:r>
+        <w:rPr>
+          <w:rFonts w:hint="default"/>
+          <w:lang w:val="en-US" w:eastAsia="zh-CN"/>
+        </w:rPr>
+        <w:tab/>
+      </w:r>
+      <w:r>
+        <w:rPr>
+          <w:rFonts w:hint="eastAsia"/>
+          <w:lang w:val="en-US" w:eastAsia="zh-CN"/>
+        </w:rPr>
+        <w:t>：</w:t>
+      </w:r>
+      <w:r>
+        <w:rPr>
+          <w:rFonts w:hint="default"/>
+          <w:lang w:val="en-US" w:eastAsia="zh-CN"/>
+        </w:rPr>
+        <w:t>通知 ECU 数据传输完成并校验数据完整性。</w:t>
+      </w:r>
+    </w:p>
+    <w:p>
+      <w:pPr>
+        <w:numPr>
+          <w:ilvl w:val="0"/>
+          <w:numId w:val="41"/>
+        </w:numPr>
+        <w:ind w:left="840" w:leftChars="0" w:hanging="420" w:firstLineChars="0"/>
+        <w:rPr>
+          <w:rFonts w:hint="default"/>
+          <w:lang w:val="en-US" w:eastAsia="zh-CN"/>
+        </w:rPr>
+      </w:pPr>
+      <w:r>
+        <w:rPr>
+          <w:rFonts w:hint="default"/>
+          <w:lang w:val="en-US" w:eastAsia="zh-CN"/>
+        </w:rPr>
+        <w:t>0x31</w:t>
+      </w:r>
+      <w:r>
+        <w:rPr>
+          <w:rFonts w:hint="default"/>
+          <w:lang w:val="en-US" w:eastAsia="zh-CN"/>
+        </w:rPr>
+        <w:tab/>
+      </w:r>
+      <w:r>
+        <w:rPr>
+          <w:rFonts w:hint="eastAsia"/>
+          <w:lang w:val="en-US" w:eastAsia="zh-CN"/>
+        </w:rPr>
+        <w:t>：</w:t>
+      </w:r>
+      <w:r>
+        <w:rPr>
+          <w:rFonts w:hint="default"/>
+          <w:lang w:val="en-US" w:eastAsia="zh-CN"/>
+        </w:rPr>
+        <w:t>完整性依赖性检查</w:t>
+      </w:r>
+    </w:p>
+    <w:p>
+      <w:pPr>
+        <w:numPr>
+          <w:ilvl w:val="0"/>
+          <w:numId w:val="41"/>
+        </w:numPr>
+        <w:ind w:left="840" w:leftChars="0" w:hanging="420" w:firstLineChars="0"/>
+        <w:rPr>
+          <w:rFonts w:hint="default"/>
+          <w:lang w:val="en-US" w:eastAsia="zh-CN"/>
+        </w:rPr>
+      </w:pPr>
+      <w:r>
+        <w:rPr>
+          <w:rFonts w:hint="default"/>
+          <w:lang w:val="en-US" w:eastAsia="zh-CN"/>
+        </w:rPr>
+        <w:t>在boot中，先走完整性检查，再走依赖性检查</w:t>
+      </w:r>
+    </w:p>
+    <w:p>
+      <w:pPr>
+        <w:pStyle w:val="3"/>
+        <w:numPr>
+          <w:ilvl w:val="1"/>
+          <w:numId w:val="1"/>
+        </w:numPr>
+        <w:bidi w:val="0"/>
+        <w:ind w:left="873" w:leftChars="0" w:firstLineChars="0"/>
+        <w:rPr>
+          <w:rFonts w:hint="default"/>
+          <w:lang w:val="en-US" w:eastAsia="zh-CN"/>
+        </w:rPr>
+      </w:pPr>
+      <w:bookmarkStart w:id="13" w:name="_Toc4655"/>
+      <w:r>
+        <w:rPr>
+          <w:rFonts w:hint="eastAsia"/>
+          <w:lang w:val="en-US" w:eastAsia="zh-CN"/>
+        </w:rPr>
+        <w:t>CAPL：Bootloader上位机刷写</w:t>
+      </w:r>
+      <w:bookmarkEnd w:id="13"/>
+    </w:p>
+    <w:p>
+      <w:pPr>
+        <w:pStyle w:val="3"/>
+        <w:numPr>
+          <w:ilvl w:val="1"/>
+          <w:numId w:val="1"/>
+        </w:numPr>
+        <w:bidi w:val="0"/>
+        <w:ind w:left="873" w:leftChars="0" w:firstLineChars="0"/>
+        <w:rPr>
+          <w:rFonts w:hint="default"/>
+          <w:lang w:val="en-US" w:eastAsia="zh-CN"/>
+        </w:rPr>
+      </w:pPr>
+      <w:bookmarkStart w:id="14" w:name="_Toc30071"/>
+      <w:r>
+        <w:rPr>
+          <w:rFonts w:hint="eastAsia"/>
+          <w:lang w:val="en-US" w:eastAsia="zh-CN"/>
+        </w:rPr>
+        <w:t>段</w:t>
       </w:r>
       <w:bookmarkEnd w:id="14"/>
     </w:p>
@@ -9225,13 +10728,153 @@
           <w:numId w:val="1"/>
         </w:numPr>
         <w:bidi w:val="0"/>
+        <w:ind w:left="1338" w:leftChars="0" w:firstLineChars="0"/>
+        <w:rPr>
+          <w:rFonts w:hint="default"/>
+          <w:lang w:val="en-US" w:eastAsia="zh-CN"/>
+        </w:rPr>
+      </w:pPr>
+      <w:bookmarkStart w:id="15" w:name="_Toc9650"/>
+      <w:r>
+        <w:rPr>
+          <w:rFonts w:hint="default"/>
+          <w:lang w:val="en-US" w:eastAsia="zh-CN"/>
+        </w:rPr>
+        <w:t>.data</w:t>
+      </w:r>
+      <w:r>
+        <w:rPr>
+          <w:rFonts w:hint="eastAsia"/>
+          <w:lang w:val="en-US" w:eastAsia="zh-CN"/>
+        </w:rPr>
+        <w:t>段</w:t>
+      </w:r>
+      <w:bookmarkEnd w:id="15"/>
+    </w:p>
+    <w:p>
+      <w:pPr>
+        <w:numPr>
+          <w:ilvl w:val="0"/>
+          <w:numId w:val="42"/>
+        </w:numPr>
+        <w:tabs>
+          <w:tab w:val="left" w:pos="840"/>
+          <w:tab w:val="clear" w:pos="420"/>
+        </w:tabs>
+        <w:ind w:left="840" w:leftChars="0" w:hanging="420" w:firstLineChars="0"/>
+        <w:rPr>
+          <w:rFonts w:hint="default"/>
+          <w:lang w:val="en-US" w:eastAsia="zh-CN"/>
+        </w:rPr>
+      </w:pPr>
+      <w:r>
+        <w:rPr>
+          <w:rFonts w:hint="default"/>
+          <w:lang w:val="en-US" w:eastAsia="zh-CN"/>
+        </w:rPr>
+        <w:t>存放已初始化的全局变量和静态变量</w:t>
+      </w:r>
+    </w:p>
+    <w:p>
+      <w:pPr>
+        <w:pStyle w:val="4"/>
+        <w:numPr>
+          <w:ilvl w:val="2"/>
+          <w:numId w:val="1"/>
+        </w:numPr>
+        <w:bidi w:val="0"/>
+        <w:ind w:left="1338" w:leftChars="0" w:firstLineChars="0"/>
+        <w:rPr>
+          <w:rFonts w:hint="default"/>
+          <w:lang w:val="en-US" w:eastAsia="zh-CN"/>
+        </w:rPr>
+      </w:pPr>
+      <w:bookmarkStart w:id="16" w:name="_Toc17526"/>
+      <w:r>
+        <w:rPr>
+          <w:rFonts w:hint="default"/>
+          <w:lang w:val="en-US" w:eastAsia="zh-CN"/>
+        </w:rPr>
+        <w:t>.bss</w:t>
+      </w:r>
+      <w:bookmarkEnd w:id="16"/>
+    </w:p>
+    <w:p>
+      <w:pPr>
+        <w:numPr>
+          <w:ilvl w:val="0"/>
+          <w:numId w:val="43"/>
+        </w:numPr>
+        <w:tabs>
+          <w:tab w:val="left" w:pos="840"/>
+          <w:tab w:val="clear" w:pos="420"/>
+        </w:tabs>
+        <w:ind w:left="840" w:leftChars="0" w:hanging="420" w:firstLineChars="0"/>
+        <w:rPr>
+          <w:rFonts w:hint="default"/>
+          <w:lang w:val="en-US" w:eastAsia="zh-CN"/>
+        </w:rPr>
+      </w:pPr>
+      <w:r>
+        <w:rPr>
+          <w:rFonts w:hint="default"/>
+          <w:lang w:val="en-US" w:eastAsia="zh-CN"/>
+        </w:rPr>
+        <w:t>存放未初始化的全局变量和静态变量</w:t>
+      </w:r>
+    </w:p>
+    <w:p>
+      <w:pPr>
+        <w:numPr>
+          <w:ilvl w:val="0"/>
+          <w:numId w:val="0"/>
+        </w:numPr>
+        <w:ind w:left="840" w:leftChars="0"/>
+        <w:rPr>
+          <w:rFonts w:hint="eastAsia" w:eastAsiaTheme="minorEastAsia"/>
+          <w:lang w:val="en-US" w:eastAsia="zh-CN"/>
+        </w:rPr>
+      </w:pPr>
+    </w:p>
+    <w:p>
+      <w:pPr>
+        <w:pStyle w:val="3"/>
+        <w:numPr>
+          <w:ilvl w:val="1"/>
+          <w:numId w:val="1"/>
+        </w:numPr>
+        <w:bidi w:val="0"/>
+        <w:ind w:left="873" w:leftChars="0" w:firstLineChars="0"/>
+        <w:rPr>
+          <w:rFonts w:hint="default"/>
+          <w:lang w:val="en-US" w:eastAsia="zh-CN"/>
+        </w:rPr>
+      </w:pPr>
+      <w:bookmarkStart w:id="17" w:name="_Toc25575"/>
+      <w:r>
+        <w:rPr>
+          <w:rFonts w:hint="default"/>
+          <w:lang w:val="en-US" w:eastAsia="zh-CN"/>
+        </w:rPr>
+        <w:t>CAN</w:t>
+      </w:r>
+      <w:bookmarkEnd w:id="17"/>
+    </w:p>
+    <w:p>
+      <w:pPr>
+        <w:pStyle w:val="4"/>
+        <w:numPr>
+          <w:ilvl w:val="2"/>
+          <w:numId w:val="1"/>
+        </w:numPr>
+        <w:bidi w:val="0"/>
         <w:ind w:left="1338" w:leftChars="0" w:hanging="708" w:firstLineChars="0"/>
         <w:rPr>
           <w:rFonts w:hint="default"/>
           <w:lang w:val="en-US" w:eastAsia="zh-CN"/>
         </w:rPr>
       </w:pPr>
-      <w:bookmarkStart w:id="15" w:name="_Toc1441"/>
+      <w:bookmarkStart w:id="18" w:name="_Toc16694"/>
       <w:r>
         <w:rPr>
           <w:rFonts w:hint="default"/>
@@ -9246,14 +10889,14 @@
         </w:rPr>
         <w:t>的特点</w:t>
       </w:r>
-      <w:bookmarkEnd w:id="15"/>
+      <w:bookmarkEnd w:id="18"/>
     </w:p>
     <w:p>
       <w:pPr>
         <w:pStyle w:val="5"/>
         <w:numPr>
           <w:ilvl w:val="0"/>
-          <w:numId w:val="31"/>
+          <w:numId w:val="44"/>
         </w:numPr>
         <w:bidi w:val="0"/>
         <w:ind w:left="1685" w:leftChars="0"/>
@@ -9274,7 +10917,7 @@
       <w:pPr>
         <w:numPr>
           <w:ilvl w:val="0"/>
-          <w:numId w:val="32"/>
+          <w:numId w:val="45"/>
         </w:numPr>
         <w:bidi w:val="0"/>
         <w:ind w:left="1680" w:leftChars="0" w:hanging="420" w:firstLineChars="0"/>
@@ -9296,7 +10939,7 @@
         <w:pStyle w:val="5"/>
         <w:numPr>
           <w:ilvl w:val="0"/>
-          <w:numId w:val="31"/>
+          <w:numId w:val="44"/>
         </w:numPr>
         <w:bidi w:val="0"/>
         <w:ind w:left="1685" w:leftChars="0" w:hanging="425" w:firstLineChars="0"/>
@@ -9317,7 +10960,7 @@
       <w:pPr>
         <w:numPr>
           <w:ilvl w:val="0"/>
-          <w:numId w:val="33"/>
+          <w:numId w:val="46"/>
         </w:numPr>
         <w:ind w:left="1680" w:leftChars="0" w:hanging="420" w:firstLineChars="0"/>
         <w:rPr>
@@ -9338,7 +10981,7 @@
         <w:pStyle w:val="5"/>
         <w:numPr>
           <w:ilvl w:val="0"/>
-          <w:numId w:val="31"/>
+          <w:numId w:val="44"/>
         </w:numPr>
         <w:bidi w:val="0"/>
         <w:ind w:left="1685" w:leftChars="0"/>
@@ -9359,7 +11002,7 @@
       <w:pPr>
         <w:numPr>
           <w:ilvl w:val="0"/>
-          <w:numId w:val="34"/>
+          <w:numId w:val="47"/>
         </w:numPr>
         <w:tabs>
           <w:tab w:val="left" w:pos="840"/>
@@ -9393,7 +11036,7 @@
         <w:pStyle w:val="5"/>
         <w:numPr>
           <w:ilvl w:val="0"/>
-          <w:numId w:val="31"/>
+          <w:numId w:val="44"/>
         </w:numPr>
         <w:bidi w:val="0"/>
         <w:ind w:left="1685" w:leftChars="0"/>
@@ -9414,7 +11057,7 @@
       <w:pPr>
         <w:numPr>
           <w:ilvl w:val="0"/>
-          <w:numId w:val="34"/>
+          <w:numId w:val="47"/>
         </w:numPr>
         <w:tabs>
           <w:tab w:val="left" w:pos="840"/>
@@ -9439,7 +11082,7 @@
         <w:pStyle w:val="5"/>
         <w:numPr>
           <w:ilvl w:val="0"/>
-          <w:numId w:val="31"/>
+          <w:numId w:val="44"/>
         </w:numPr>
         <w:bidi w:val="0"/>
         <w:ind w:left="1685" w:leftChars="0"/>
@@ -9460,7 +11103,7 @@
       <w:pPr>
         <w:numPr>
           <w:ilvl w:val="0"/>
-          <w:numId w:val="35"/>
+          <w:numId w:val="48"/>
         </w:numPr>
         <w:tabs>
           <w:tab w:val="left" w:pos="840"/>
@@ -9485,7 +11128,7 @@
         <w:pStyle w:val="5"/>
         <w:numPr>
           <w:ilvl w:val="0"/>
-          <w:numId w:val="31"/>
+          <w:numId w:val="44"/>
         </w:numPr>
         <w:bidi w:val="0"/>
         <w:ind w:left="1685" w:leftChars="0" w:hanging="425" w:firstLineChars="0"/>
@@ -9506,7 +11149,7 @@
       <w:pPr>
         <w:numPr>
           <w:ilvl w:val="0"/>
-          <w:numId w:val="36"/>
+          <w:numId w:val="49"/>
         </w:numPr>
         <w:tabs>
           <w:tab w:val="left" w:pos="840"/>
@@ -9530,7 +11173,7 @@
       <w:pPr>
         <w:numPr>
           <w:ilvl w:val="0"/>
-          <w:numId w:val="36"/>
+          <w:numId w:val="49"/>
         </w:numPr>
         <w:tabs>
           <w:tab w:val="left" w:pos="840"/>
@@ -9554,7 +11197,7 @@
       <w:pPr>
         <w:numPr>
           <w:ilvl w:val="0"/>
-          <w:numId w:val="36"/>
+          <w:numId w:val="49"/>
         </w:numPr>
         <w:tabs>
           <w:tab w:val="left" w:pos="840"/>
@@ -9579,7 +11222,7 @@
         <w:pStyle w:val="5"/>
         <w:numPr>
           <w:ilvl w:val="0"/>
-          <w:numId w:val="31"/>
+          <w:numId w:val="44"/>
         </w:numPr>
         <w:bidi w:val="0"/>
         <w:ind w:left="1685" w:leftChars="0" w:hanging="425" w:firstLineChars="0"/>
@@ -9600,7 +11243,7 @@
       <w:pPr>
         <w:numPr>
           <w:ilvl w:val="0"/>
-          <w:numId w:val="37"/>
+          <w:numId w:val="50"/>
         </w:numPr>
         <w:tabs>
           <w:tab w:val="left" w:pos="840"/>
@@ -9631,7 +11274,7 @@
       <w:pPr>
         <w:numPr>
           <w:ilvl w:val="0"/>
-          <w:numId w:val="37"/>
+          <w:numId w:val="50"/>
         </w:numPr>
         <w:tabs>
           <w:tab w:val="left" w:pos="840"/>
@@ -9656,7 +11299,7 @@
         <w:pStyle w:val="5"/>
         <w:numPr>
           <w:ilvl w:val="0"/>
-          <w:numId w:val="31"/>
+          <w:numId w:val="44"/>
         </w:numPr>
         <w:bidi w:val="0"/>
         <w:ind w:left="1685" w:leftChars="0" w:hanging="425" w:firstLineChars="0"/>
@@ -9677,7 +11320,7 @@
       <w:pPr>
         <w:numPr>
           <w:ilvl w:val="0"/>
-          <w:numId w:val="38"/>
+          <w:numId w:val="51"/>
         </w:numPr>
         <w:tabs>
           <w:tab w:val="left" w:pos="840"/>
@@ -9708,7 +11351,7 @@
       <w:pPr>
         <w:numPr>
           <w:ilvl w:val="0"/>
-          <w:numId w:val="38"/>
+          <w:numId w:val="51"/>
         </w:numPr>
         <w:tabs>
           <w:tab w:val="left" w:pos="840"/>
@@ -9751,7 +11394,7 @@
           <w:lang w:val="en-US" w:eastAsia="zh-CN"/>
         </w:rPr>
       </w:pPr>
-      <w:bookmarkStart w:id="16" w:name="_Toc5414"/>
+      <w:bookmarkStart w:id="19" w:name="_Toc19446"/>
       <w:r>
         <w:rPr>
           <w:rFonts w:hint="eastAsia"/>
@@ -9759,14 +11402,14 @@
         </w:rPr>
         <w:t>错误</w:t>
       </w:r>
-      <w:bookmarkEnd w:id="16"/>
+      <w:bookmarkEnd w:id="19"/>
     </w:p>
     <w:p>
       <w:pPr>
         <w:pStyle w:val="5"/>
         <w:numPr>
           <w:ilvl w:val="0"/>
-          <w:numId w:val="39"/>
+          <w:numId w:val="52"/>
         </w:numPr>
         <w:tabs>
           <w:tab w:val="clear" w:pos="1260"/>
@@ -9790,7 +11433,7 @@
       <w:pPr>
         <w:numPr>
           <w:ilvl w:val="0"/>
-          <w:numId w:val="40"/>
+          <w:numId w:val="53"/>
         </w:numPr>
         <w:tabs>
           <w:tab w:val="left" w:pos="840"/>
@@ -9814,7 +11457,7 @@
       <w:pPr>
         <w:numPr>
           <w:ilvl w:val="0"/>
-          <w:numId w:val="40"/>
+          <w:numId w:val="53"/>
         </w:numPr>
         <w:tabs>
           <w:tab w:val="left" w:pos="840"/>
@@ -9839,7 +11482,7 @@
         <w:pStyle w:val="5"/>
         <w:numPr>
           <w:ilvl w:val="0"/>
-          <w:numId w:val="39"/>
+          <w:numId w:val="52"/>
         </w:numPr>
         <w:tabs>
           <w:tab w:val="clear" w:pos="1260"/>
@@ -9863,7 +11506,7 @@
       <w:pPr>
         <w:numPr>
           <w:ilvl w:val="0"/>
-          <w:numId w:val="41"/>
+          <w:numId w:val="54"/>
         </w:numPr>
         <w:tabs>
           <w:tab w:val="left" w:pos="840"/>
@@ -9887,7 +11530,7 @@
       <w:pPr>
         <w:numPr>
           <w:ilvl w:val="0"/>
-          <w:numId w:val="41"/>
+          <w:numId w:val="54"/>
         </w:numPr>
         <w:tabs>
           <w:tab w:val="left" w:pos="840"/>
@@ -9911,7 +11554,7 @@
       <w:pPr>
         <w:numPr>
           <w:ilvl w:val="0"/>
-          <w:numId w:val="41"/>
+          <w:numId w:val="54"/>
         </w:numPr>
         <w:tabs>
           <w:tab w:val="left" w:pos="840"/>
@@ -9935,7 +11578,7 @@
       <w:pPr>
         <w:numPr>
           <w:ilvl w:val="0"/>
-          <w:numId w:val="41"/>
+          <w:numId w:val="54"/>
         </w:numPr>
         <w:tabs>
           <w:tab w:val="left" w:pos="840"/>
@@ -9960,7 +11603,7 @@
         <w:pStyle w:val="5"/>
         <w:numPr>
           <w:ilvl w:val="0"/>
-          <w:numId w:val="39"/>
+          <w:numId w:val="52"/>
         </w:numPr>
         <w:tabs>
           <w:tab w:val="clear" w:pos="1260"/>
@@ -9984,7 +11627,7 @@
       <w:pPr>
         <w:numPr>
           <w:ilvl w:val="0"/>
-          <w:numId w:val="42"/>
+          <w:numId w:val="55"/>
         </w:numPr>
         <w:tabs>
           <w:tab w:val="left" w:pos="840"/>
@@ -10008,7 +11651,7 @@
       <w:pPr>
         <w:numPr>
           <w:ilvl w:val="0"/>
-          <w:numId w:val="42"/>
+          <w:numId w:val="55"/>
         </w:numPr>
         <w:tabs>
           <w:tab w:val="left" w:pos="840"/>
@@ -10032,7 +11675,7 @@
       <w:pPr>
         <w:numPr>
           <w:ilvl w:val="0"/>
-          <w:numId w:val="42"/>
+          <w:numId w:val="55"/>
         </w:numPr>
         <w:tabs>
           <w:tab w:val="left" w:pos="840"/>
@@ -10066,7 +11709,7 @@
           <w:lang w:val="en-US" w:eastAsia="zh-CN"/>
         </w:rPr>
       </w:pPr>
-      <w:bookmarkStart w:id="17" w:name="_Toc30780"/>
+      <w:bookmarkStart w:id="20" w:name="_Toc4251"/>
       <w:r>
         <w:rPr>
           <w:rFonts w:hint="default"/>
@@ -10081,13 +11724,13 @@
         </w:rPr>
         <w:t>和CANFD的区别</w:t>
       </w:r>
-      <w:bookmarkEnd w:id="17"/>
-    </w:p>
-    <w:p>
-      <w:pPr>
-        <w:numPr>
-          <w:ilvl w:val="0"/>
-          <w:numId w:val="43"/>
+      <w:bookmarkEnd w:id="20"/>
+    </w:p>
+    <w:p>
+      <w:pPr>
+        <w:numPr>
+          <w:ilvl w:val="0"/>
+          <w:numId w:val="56"/>
         </w:numPr>
         <w:tabs>
           <w:tab w:val="left" w:pos="840"/>
@@ -10125,7 +11768,7 @@
       <w:pPr>
         <w:numPr>
           <w:ilvl w:val="0"/>
-          <w:numId w:val="43"/>
+          <w:numId w:val="56"/>
         </w:numPr>
         <w:tabs>
           <w:tab w:val="left" w:pos="840"/>
@@ -10163,7 +11806,7 @@
       <w:pPr>
         <w:numPr>
           <w:ilvl w:val="0"/>
-          <w:numId w:val="43"/>
+          <w:numId w:val="56"/>
         </w:numPr>
         <w:tabs>
           <w:tab w:val="left" w:pos="840"/>
@@ -10187,7 +11830,7 @@
       <w:pPr>
         <w:numPr>
           <w:ilvl w:val="0"/>
-          <w:numId w:val="43"/>
+          <w:numId w:val="56"/>
         </w:numPr>
         <w:tabs>
           <w:tab w:val="left" w:pos="840"/>
@@ -10211,7 +11854,7 @@
       <w:pPr>
         <w:numPr>
           <w:ilvl w:val="0"/>
-          <w:numId w:val="43"/>
+          <w:numId w:val="56"/>
         </w:numPr>
         <w:tabs>
           <w:tab w:val="left" w:pos="840"/>
@@ -10235,7 +11878,7 @@
       <w:pPr>
         <w:numPr>
           <w:ilvl w:val="0"/>
-          <w:numId w:val="43"/>
+          <w:numId w:val="56"/>
         </w:numPr>
         <w:tabs>
           <w:tab w:val="left" w:pos="840"/>
@@ -10269,7 +11912,7 @@
           <w:lang w:val="en-US" w:eastAsia="zh-CN"/>
         </w:rPr>
       </w:pPr>
-      <w:bookmarkStart w:id="18" w:name="_Toc22839"/>
+      <w:bookmarkStart w:id="21" w:name="_Toc27951"/>
       <w:r>
         <w:rPr>
           <w:rFonts w:hint="eastAsia"/>
@@ -10277,7 +11920,7 @@
         </w:rPr>
         <w:t>当CAN总线没有报文时</w:t>
       </w:r>
-      <w:bookmarkEnd w:id="18"/>
+      <w:bookmarkEnd w:id="21"/>
       <w:r>
         <w:rPr>
           <w:rFonts w:hint="default"/>
@@ -10291,7 +11934,7 @@
         <w:pStyle w:val="5"/>
         <w:numPr>
           <w:ilvl w:val="0"/>
-          <w:numId w:val="44"/>
+          <w:numId w:val="57"/>
         </w:numPr>
         <w:bidi w:val="0"/>
         <w:ind w:left="1685" w:leftChars="0"/>
@@ -10319,7 +11962,7 @@
       <w:pPr>
         <w:numPr>
           <w:ilvl w:val="0"/>
-          <w:numId w:val="45"/>
+          <w:numId w:val="58"/>
         </w:numPr>
         <w:ind w:left="1260" w:leftChars="0" w:hanging="420" w:firstLineChars="0"/>
         <w:rPr>
@@ -10340,7 +11983,7 @@
         <w:pStyle w:val="5"/>
         <w:numPr>
           <w:ilvl w:val="0"/>
-          <w:numId w:val="44"/>
+          <w:numId w:val="57"/>
         </w:numPr>
         <w:bidi w:val="0"/>
         <w:ind w:left="1685" w:leftChars="0"/>
@@ -10361,7 +12004,7 @@
       <w:pPr>
         <w:numPr>
           <w:ilvl w:val="0"/>
-          <w:numId w:val="45"/>
+          <w:numId w:val="58"/>
         </w:numPr>
         <w:ind w:left="1260" w:leftChars="0" w:hanging="420" w:firstLineChars="0"/>
         <w:rPr>
@@ -10382,7 +12025,7 @@
         <w:pStyle w:val="5"/>
         <w:numPr>
           <w:ilvl w:val="0"/>
-          <w:numId w:val="44"/>
+          <w:numId w:val="57"/>
         </w:numPr>
         <w:bidi w:val="0"/>
         <w:ind w:left="1685" w:leftChars="0"/>
@@ -10403,7 +12046,7 @@
       <w:pPr>
         <w:numPr>
           <w:ilvl w:val="0"/>
-          <w:numId w:val="46"/>
+          <w:numId w:val="59"/>
         </w:numPr>
         <w:ind w:left="1260" w:leftChars="0" w:hanging="420" w:firstLineChars="0"/>
         <w:rPr>
@@ -10431,7 +12074,7 @@
         <w:pStyle w:val="5"/>
         <w:numPr>
           <w:ilvl w:val="0"/>
-          <w:numId w:val="44"/>
+          <w:numId w:val="57"/>
         </w:numPr>
         <w:bidi w:val="0"/>
         <w:ind w:left="1685" w:leftChars="0"/>
@@ -10452,7 +12095,7 @@
       <w:pPr>
         <w:numPr>
           <w:ilvl w:val="0"/>
-          <w:numId w:val="47"/>
+          <w:numId w:val="60"/>
         </w:numPr>
         <w:ind w:left="1260" w:leftChars="0" w:hanging="420" w:firstLineChars="0"/>
         <w:rPr>
@@ -10482,7 +12125,7 @@
         <w:pStyle w:val="5"/>
         <w:numPr>
           <w:ilvl w:val="0"/>
-          <w:numId w:val="44"/>
+          <w:numId w:val="57"/>
         </w:numPr>
         <w:bidi w:val="0"/>
         <w:ind w:left="1685" w:leftChars="0" w:hanging="425" w:firstLineChars="0"/>
@@ -10503,7 +12146,7 @@
       <w:pPr>
         <w:numPr>
           <w:ilvl w:val="0"/>
-          <w:numId w:val="48"/>
+          <w:numId w:val="61"/>
         </w:numPr>
         <w:ind w:left="1260" w:leftChars="0" w:hanging="420" w:firstLineChars="0"/>
         <w:rPr>
@@ -10516,16 +12159,7 @@
           <w:rFonts w:hint="default"/>
           <w:lang w:val="en-US" w:eastAsia="zh-CN"/>
         </w:rPr>
-        <w:t>检查发送代码</w:t>
-      </w:r>
-      <w:bookmarkStart w:id="63" w:name="_GoBack"/>
-      <w:bookmarkEnd w:id="63"/>
-      <w:r>
-        <w:rPr>
-          <w:rFonts w:hint="default"/>
-          <w:lang w:val="en-US" w:eastAsia="zh-CN"/>
-        </w:rPr>
-        <w:t>和滤波配置，确保报文未被屏蔽。</w:t>
+        <w:t>检查发送代码和滤波配置，确保报文未被屏蔽。</w:t>
       </w:r>
       <w:r>
         <w:rPr>
@@ -10540,7 +12174,7 @@
         <w:pStyle w:val="5"/>
         <w:numPr>
           <w:ilvl w:val="0"/>
-          <w:numId w:val="44"/>
+          <w:numId w:val="57"/>
         </w:numPr>
         <w:bidi w:val="0"/>
         <w:ind w:left="1685" w:leftChars="0" w:hanging="425" w:firstLineChars="0"/>
@@ -10561,7 +12195,7 @@
       <w:pPr>
         <w:numPr>
           <w:ilvl w:val="0"/>
-          <w:numId w:val="49"/>
+          <w:numId w:val="62"/>
         </w:numPr>
         <w:ind w:left="1260" w:leftChars="0" w:hanging="420" w:firstLineChars="0"/>
         <w:rPr>
@@ -10600,7 +12234,7 @@
           <w:lang w:val="en-US" w:eastAsia="zh-CN"/>
         </w:rPr>
       </w:pPr>
-      <w:bookmarkStart w:id="19" w:name="_Toc6653"/>
+      <w:bookmarkStart w:id="22" w:name="_Toc3163"/>
       <w:r>
         <w:rPr>
           <w:rFonts w:hint="default"/>
@@ -10608,13 +12242,13 @@
         </w:rPr>
         <w:t>BUSOFF</w:t>
       </w:r>
-      <w:bookmarkEnd w:id="19"/>
-    </w:p>
-    <w:p>
-      <w:pPr>
-        <w:numPr>
-          <w:ilvl w:val="0"/>
-          <w:numId w:val="50"/>
+      <w:bookmarkEnd w:id="22"/>
+    </w:p>
+    <w:p>
+      <w:pPr>
+        <w:numPr>
+          <w:ilvl w:val="0"/>
+          <w:numId w:val="63"/>
         </w:numPr>
         <w:ind w:left="840" w:leftChars="0" w:hanging="420" w:firstLineChars="0"/>
         <w:rPr>
@@ -10644,7 +12278,7 @@
           <w:lang w:val="en-US" w:eastAsia="zh-CN"/>
         </w:rPr>
       </w:pPr>
-      <w:bookmarkStart w:id="20" w:name="_Toc25912"/>
+      <w:bookmarkStart w:id="23" w:name="_Toc13005"/>
       <w:r>
         <w:rPr>
           <w:rFonts w:hint="default"/>
@@ -10652,13 +12286,13 @@
         </w:rPr>
         <w:t>造成原因</w:t>
       </w:r>
-      <w:bookmarkEnd w:id="20"/>
-    </w:p>
-    <w:p>
-      <w:pPr>
-        <w:numPr>
-          <w:ilvl w:val="0"/>
-          <w:numId w:val="51"/>
+      <w:bookmarkEnd w:id="23"/>
+    </w:p>
+    <w:p>
+      <w:pPr>
+        <w:numPr>
+          <w:ilvl w:val="0"/>
+          <w:numId w:val="64"/>
         </w:numPr>
         <w:tabs>
           <w:tab w:val="left" w:pos="840"/>
@@ -10682,7 +12316,7 @@
       <w:pPr>
         <w:numPr>
           <w:ilvl w:val="0"/>
-          <w:numId w:val="51"/>
+          <w:numId w:val="64"/>
         </w:numPr>
         <w:tabs>
           <w:tab w:val="left" w:pos="840"/>
@@ -10707,7 +12341,7 @@
       <w:pPr>
         <w:numPr>
           <w:ilvl w:val="0"/>
-          <w:numId w:val="51"/>
+          <w:numId w:val="64"/>
         </w:numPr>
         <w:tabs>
           <w:tab w:val="left" w:pos="840"/>
@@ -10741,7 +12375,7 @@
           <w:lang w:val="en-US" w:eastAsia="zh-CN"/>
         </w:rPr>
       </w:pPr>
-      <w:bookmarkStart w:id="21" w:name="_Toc28882"/>
+      <w:bookmarkStart w:id="24" w:name="_Toc2951"/>
       <w:r>
         <w:rPr>
           <w:rFonts w:hint="default" w:asciiTheme="minorHAnsi" w:hAnsiTheme="minorHAnsi" w:eastAsiaTheme="minorEastAsia" w:cstheme="minorBidi"/>
@@ -10753,13 +12387,13 @@
         </w:rPr>
         <w:t>如何恢复</w:t>
       </w:r>
-      <w:bookmarkEnd w:id="21"/>
-    </w:p>
-    <w:p>
-      <w:pPr>
-        <w:numPr>
-          <w:ilvl w:val="0"/>
-          <w:numId w:val="52"/>
+      <w:bookmarkEnd w:id="24"/>
+    </w:p>
+    <w:p>
+      <w:pPr>
+        <w:numPr>
+          <w:ilvl w:val="0"/>
+          <w:numId w:val="65"/>
         </w:numPr>
         <w:tabs>
           <w:tab w:val="left" w:pos="840"/>
@@ -10783,7 +12417,7 @@
       <w:pPr>
         <w:numPr>
           <w:ilvl w:val="0"/>
-          <w:numId w:val="52"/>
+          <w:numId w:val="65"/>
         </w:numPr>
         <w:tabs>
           <w:tab w:val="left" w:pos="840"/>
@@ -10807,7 +12441,7 @@
       <w:pPr>
         <w:numPr>
           <w:ilvl w:val="0"/>
-          <w:numId w:val="52"/>
+          <w:numId w:val="65"/>
         </w:numPr>
         <w:tabs>
           <w:tab w:val="left" w:pos="840"/>
@@ -10831,7 +12465,7 @@
       <w:pPr>
         <w:numPr>
           <w:ilvl w:val="0"/>
-          <w:numId w:val="52"/>
+          <w:numId w:val="65"/>
         </w:numPr>
         <w:tabs>
           <w:tab w:val="left" w:pos="840"/>
@@ -10865,8 +12499,8 @@
           <w:lang w:val="en-US" w:eastAsia="zh-CN"/>
         </w:rPr>
       </w:pPr>
-      <w:bookmarkStart w:id="22" w:name="_Toc1108"/>
-      <w:bookmarkEnd w:id="22"/>
+      <w:bookmarkStart w:id="25" w:name="_Toc21850"/>
+      <w:bookmarkEnd w:id="25"/>
     </w:p>
     <w:p>
       <w:pPr>
@@ -10890,7 +12524,7 @@
           <w:lang w:val="en-US" w:eastAsia="zh-CN"/>
         </w:rPr>
       </w:pPr>
-      <w:bookmarkStart w:id="23" w:name="_Toc27719"/>
+      <w:bookmarkStart w:id="26" w:name="_Toc4947"/>
       <w:r>
         <w:rPr>
           <w:rFonts w:hint="eastAsia"/>
@@ -10898,7 +12532,7 @@
         </w:rPr>
         <w:t>信息安全</w:t>
       </w:r>
-      <w:bookmarkEnd w:id="23"/>
+      <w:bookmarkEnd w:id="26"/>
     </w:p>
     <w:p>
       <w:pPr>
@@ -10914,7 +12548,7 @@
           <w:lang w:val="en-US" w:eastAsia="zh-CN"/>
         </w:rPr>
       </w:pPr>
-      <w:bookmarkStart w:id="24" w:name="_Toc15544"/>
+      <w:bookmarkStart w:id="27" w:name="_Toc190"/>
       <w:r>
         <w:rPr>
           <w:rFonts w:hint="default"/>
@@ -10922,13 +12556,13 @@
         </w:rPr>
         <w:t>AES</w:t>
       </w:r>
-      <w:bookmarkEnd w:id="24"/>
-    </w:p>
-    <w:p>
-      <w:pPr>
-        <w:numPr>
-          <w:ilvl w:val="0"/>
-          <w:numId w:val="53"/>
+      <w:bookmarkEnd w:id="27"/>
+    </w:p>
+    <w:p>
+      <w:pPr>
+        <w:numPr>
+          <w:ilvl w:val="0"/>
+          <w:numId w:val="66"/>
         </w:numPr>
         <w:tabs>
           <w:tab w:val="left" w:pos="840"/>
@@ -10962,7 +12596,7 @@
           <w:lang w:val="en-US" w:eastAsia="zh-CN"/>
         </w:rPr>
       </w:pPr>
-      <w:bookmarkStart w:id="25" w:name="_Toc9086"/>
+      <w:bookmarkStart w:id="28" w:name="_Toc5477"/>
       <w:r>
         <w:rPr>
           <w:rFonts w:hint="eastAsia"/>
@@ -10970,13 +12604,13 @@
         </w:rPr>
         <w:t>分类</w:t>
       </w:r>
-      <w:bookmarkEnd w:id="25"/>
-    </w:p>
-    <w:p>
-      <w:pPr>
-        <w:numPr>
-          <w:ilvl w:val="0"/>
-          <w:numId w:val="54"/>
+      <w:bookmarkEnd w:id="28"/>
+    </w:p>
+    <w:p>
+      <w:pPr>
+        <w:numPr>
+          <w:ilvl w:val="0"/>
+          <w:numId w:val="67"/>
         </w:numPr>
         <w:tabs>
           <w:tab w:val="left" w:pos="840"/>
@@ -11000,7 +12634,7 @@
       <w:pPr>
         <w:numPr>
           <w:ilvl w:val="0"/>
-          <w:numId w:val="54"/>
+          <w:numId w:val="67"/>
         </w:numPr>
         <w:tabs>
           <w:tab w:val="left" w:pos="840"/>
@@ -11024,7 +12658,7 @@
       <w:pPr>
         <w:numPr>
           <w:ilvl w:val="0"/>
-          <w:numId w:val="54"/>
+          <w:numId w:val="67"/>
         </w:numPr>
         <w:tabs>
           <w:tab w:val="left" w:pos="840"/>
@@ -11058,7 +12692,7 @@
           <w:lang w:val="en-US" w:eastAsia="zh-CN"/>
         </w:rPr>
       </w:pPr>
-      <w:bookmarkStart w:id="26" w:name="_Toc21520"/>
+      <w:bookmarkStart w:id="29" w:name="_Toc2025"/>
       <w:r>
         <w:rPr>
           <w:rFonts w:hint="eastAsia"/>
@@ -11066,7 +12700,7 @@
         </w:rPr>
         <w:t>ISO15765</w:t>
       </w:r>
-      <w:bookmarkEnd w:id="26"/>
+      <w:bookmarkEnd w:id="29"/>
     </w:p>
     <w:p>
       <w:pPr>
@@ -11082,7 +12716,7 @@
           <w:lang w:val="en-US" w:eastAsia="zh-CN"/>
         </w:rPr>
       </w:pPr>
-      <w:bookmarkStart w:id="27" w:name="_Toc3104"/>
+      <w:bookmarkStart w:id="30" w:name="_Toc2405"/>
       <w:r>
         <w:rPr>
           <w:rFonts w:hint="eastAsia"/>
@@ -11090,7 +12724,7 @@
         </w:rPr>
         <w:t>网络层协议</w:t>
       </w:r>
-      <w:bookmarkEnd w:id="27"/>
+      <w:bookmarkEnd w:id="30"/>
     </w:p>
     <w:p>
       <w:pPr>
@@ -11118,7 +12752,7 @@
       <w:pPr>
         <w:numPr>
           <w:ilvl w:val="0"/>
-          <w:numId w:val="55"/>
+          <w:numId w:val="68"/>
         </w:numPr>
         <w:ind w:left="1680" w:leftChars="0" w:hanging="420" w:firstLineChars="0"/>
         <w:rPr>
@@ -11138,7 +12772,7 @@
       <w:pPr>
         <w:numPr>
           <w:ilvl w:val="0"/>
-          <w:numId w:val="55"/>
+          <w:numId w:val="68"/>
         </w:numPr>
         <w:ind w:left="1680" w:leftChars="0" w:hanging="420" w:firstLineChars="0"/>
         <w:rPr>
@@ -11180,7 +12814,7 @@
       <w:pPr>
         <w:numPr>
           <w:ilvl w:val="0"/>
-          <w:numId w:val="56"/>
+          <w:numId w:val="69"/>
         </w:numPr>
         <w:ind w:left="1680" w:leftChars="0" w:hanging="420" w:firstLineChars="0"/>
         <w:rPr>
@@ -11222,7 +12856,7 @@
       <w:pPr>
         <w:numPr>
           <w:ilvl w:val="0"/>
-          <w:numId w:val="57"/>
+          <w:numId w:val="70"/>
         </w:numPr>
         <w:ind w:left="1680" w:leftChars="0" w:hanging="420" w:firstLineChars="0"/>
         <w:rPr>
@@ -11242,7 +12876,7 @@
       <w:pPr>
         <w:numPr>
           <w:ilvl w:val="0"/>
-          <w:numId w:val="57"/>
+          <w:numId w:val="70"/>
         </w:numPr>
         <w:ind w:left="1680" w:leftChars="0" w:hanging="420" w:firstLineChars="0"/>
         <w:rPr>
@@ -11283,7 +12917,7 @@
       <w:pPr>
         <w:numPr>
           <w:ilvl w:val="0"/>
-          <w:numId w:val="58"/>
+          <w:numId w:val="71"/>
         </w:numPr>
         <w:tabs>
           <w:tab w:val="left" w:pos="1680"/>
@@ -11329,7 +12963,7 @@
       <w:pPr>
         <w:numPr>
           <w:ilvl w:val="0"/>
-          <w:numId w:val="59"/>
+          <w:numId w:val="72"/>
         </w:numPr>
         <w:tabs>
           <w:tab w:val="left" w:pos="1680"/>
@@ -11375,7 +13009,7 @@
       <w:pPr>
         <w:numPr>
           <w:ilvl w:val="0"/>
-          <w:numId w:val="60"/>
+          <w:numId w:val="73"/>
         </w:numPr>
         <w:tabs>
           <w:tab w:val="left" w:pos="420"/>
@@ -11399,7 +13033,7 @@
       <w:pPr>
         <w:numPr>
           <w:ilvl w:val="1"/>
-          <w:numId w:val="60"/>
+          <w:numId w:val="73"/>
         </w:numPr>
         <w:tabs>
           <w:tab w:val="left" w:pos="840"/>
@@ -11423,7 +13057,7 @@
       <w:pPr>
         <w:numPr>
           <w:ilvl w:val="1"/>
-          <w:numId w:val="60"/>
+          <w:numId w:val="73"/>
         </w:numPr>
         <w:tabs>
           <w:tab w:val="left" w:pos="840"/>
@@ -11447,7 +13081,7 @@
       <w:pPr>
         <w:numPr>
           <w:ilvl w:val="1"/>
-          <w:numId w:val="60"/>
+          <w:numId w:val="73"/>
         </w:numPr>
         <w:tabs>
           <w:tab w:val="left" w:pos="840"/>
@@ -11485,7 +13119,7 @@
       <w:pPr>
         <w:numPr>
           <w:ilvl w:val="1"/>
-          <w:numId w:val="60"/>
+          <w:numId w:val="73"/>
         </w:numPr>
         <w:tabs>
           <w:tab w:val="left" w:pos="840"/>
@@ -11509,7 +13143,7 @@
       <w:pPr>
         <w:numPr>
           <w:ilvl w:val="1"/>
-          <w:numId w:val="60"/>
+          <w:numId w:val="73"/>
         </w:numPr>
         <w:tabs>
           <w:tab w:val="left" w:pos="840"/>
@@ -11570,7 +13204,7 @@
       <w:pPr>
         <w:numPr>
           <w:ilvl w:val="0"/>
-          <w:numId w:val="60"/>
+          <w:numId w:val="73"/>
         </w:numPr>
         <w:tabs>
           <w:tab w:val="left" w:pos="840"/>
@@ -11603,7 +13237,7 @@
       <w:pPr>
         <w:numPr>
           <w:ilvl w:val="0"/>
-          <w:numId w:val="60"/>
+          <w:numId w:val="73"/>
         </w:numPr>
         <w:tabs>
           <w:tab w:val="left" w:pos="840"/>
@@ -11636,7 +13270,7 @@
       <w:pPr>
         <w:numPr>
           <w:ilvl w:val="0"/>
-          <w:numId w:val="60"/>
+          <w:numId w:val="73"/>
         </w:numPr>
         <w:tabs>
           <w:tab w:val="left" w:pos="840"/>
@@ -11741,7 +13375,7 @@
       <w:pPr>
         <w:numPr>
           <w:ilvl w:val="0"/>
-          <w:numId w:val="61"/>
+          <w:numId w:val="74"/>
         </w:numPr>
         <w:tabs>
           <w:tab w:val="left" w:pos="1680"/>
@@ -11793,7 +13427,7 @@
       <w:pPr>
         <w:numPr>
           <w:ilvl w:val="0"/>
-          <w:numId w:val="62"/>
+          <w:numId w:val="75"/>
         </w:numPr>
         <w:tabs>
           <w:tab w:val="left" w:pos="1680"/>
@@ -11838,7 +13472,7 @@
       <w:pPr>
         <w:numPr>
           <w:ilvl w:val="0"/>
-          <w:numId w:val="63"/>
+          <w:numId w:val="76"/>
         </w:numPr>
         <w:tabs>
           <w:tab w:val="left" w:pos="1680"/>
@@ -11862,7 +13496,7 @@
       <w:pPr>
         <w:numPr>
           <w:ilvl w:val="0"/>
-          <w:numId w:val="63"/>
+          <w:numId w:val="76"/>
         </w:numPr>
         <w:tabs>
           <w:tab w:val="left" w:pos="1680"/>
@@ -11886,7 +13520,7 @@
       <w:pPr>
         <w:numPr>
           <w:ilvl w:val="0"/>
-          <w:numId w:val="63"/>
+          <w:numId w:val="76"/>
         </w:numPr>
         <w:tabs>
           <w:tab w:val="left" w:pos="1680"/>
@@ -11910,7 +13544,7 @@
       <w:pPr>
         <w:numPr>
           <w:ilvl w:val="0"/>
-          <w:numId w:val="63"/>
+          <w:numId w:val="76"/>
         </w:numPr>
         <w:tabs>
           <w:tab w:val="left" w:pos="1680"/>
@@ -11955,7 +13589,7 @@
       <w:pPr>
         <w:numPr>
           <w:ilvl w:val="0"/>
-          <w:numId w:val="64"/>
+          <w:numId w:val="77"/>
         </w:numPr>
         <w:tabs>
           <w:tab w:val="left" w:pos="1680"/>
@@ -11986,7 +13620,7 @@
       <w:pPr>
         <w:numPr>
           <w:ilvl w:val="0"/>
-          <w:numId w:val="64"/>
+          <w:numId w:val="77"/>
         </w:numPr>
         <w:tabs>
           <w:tab w:val="left" w:pos="1680"/>
@@ -12039,7 +13673,7 @@
       <w:pPr>
         <w:numPr>
           <w:ilvl w:val="0"/>
-          <w:numId w:val="64"/>
+          <w:numId w:val="77"/>
         </w:numPr>
         <w:tabs>
           <w:tab w:val="left" w:pos="1680"/>
@@ -12092,7 +13726,7 @@
       <w:pPr>
         <w:numPr>
           <w:ilvl w:val="0"/>
-          <w:numId w:val="64"/>
+          <w:numId w:val="77"/>
         </w:numPr>
         <w:tabs>
           <w:tab w:val="left" w:pos="1680"/>
@@ -12167,7 +13801,7 @@
       <w:pPr>
         <w:numPr>
           <w:ilvl w:val="0"/>
-          <w:numId w:val="65"/>
+          <w:numId w:val="78"/>
         </w:numPr>
         <w:tabs>
           <w:tab w:val="left" w:pos="1680"/>
@@ -12198,7 +13832,7 @@
       <w:pPr>
         <w:numPr>
           <w:ilvl w:val="0"/>
-          <w:numId w:val="65"/>
+          <w:numId w:val="78"/>
         </w:numPr>
         <w:tabs>
           <w:tab w:val="left" w:pos="1680"/>
@@ -12236,7 +13870,7 @@
       <w:pPr>
         <w:numPr>
           <w:ilvl w:val="0"/>
-          <w:numId w:val="65"/>
+          <w:numId w:val="78"/>
         </w:numPr>
         <w:tabs>
           <w:tab w:val="left" w:pos="1680"/>
@@ -12296,7 +13930,7 @@
       <w:pPr>
         <w:numPr>
           <w:ilvl w:val="0"/>
-          <w:numId w:val="66"/>
+          <w:numId w:val="79"/>
         </w:numPr>
         <w:tabs>
           <w:tab w:val="left" w:pos="1680"/>
@@ -12327,7 +13961,7 @@
       <w:pPr>
         <w:numPr>
           <w:ilvl w:val="0"/>
-          <w:numId w:val="66"/>
+          <w:numId w:val="79"/>
         </w:numPr>
         <w:tabs>
           <w:tab w:val="left" w:pos="1680"/>
@@ -12360,7 +13994,7 @@
       <w:pPr>
         <w:numPr>
           <w:ilvl w:val="0"/>
-          <w:numId w:val="66"/>
+          <w:numId w:val="79"/>
         </w:numPr>
         <w:tabs>
           <w:tab w:val="left" w:pos="1680"/>
@@ -12425,7 +14059,7 @@
           <w:lang w:val="en-US" w:eastAsia="zh-CN"/>
         </w:rPr>
       </w:pPr>
-      <w:bookmarkStart w:id="28" w:name="_Toc23886"/>
+      <w:bookmarkStart w:id="31" w:name="_Toc31366"/>
       <w:r>
         <w:rPr>
           <w:rFonts w:hint="eastAsia"/>
@@ -12433,7 +14067,7 @@
         </w:rPr>
         <w:t>应用层时间参数</w:t>
       </w:r>
-      <w:bookmarkEnd w:id="28"/>
+      <w:bookmarkEnd w:id="31"/>
     </w:p>
     <w:p>
       <w:pPr>
@@ -12468,7 +14102,7 @@
       <w:pPr>
         <w:numPr>
           <w:ilvl w:val="0"/>
-          <w:numId w:val="67"/>
+          <w:numId w:val="80"/>
         </w:numPr>
         <w:tabs>
           <w:tab w:val="left" w:pos="840"/>
@@ -12514,7 +14148,7 @@
       <w:pPr>
         <w:numPr>
           <w:ilvl w:val="0"/>
-          <w:numId w:val="68"/>
+          <w:numId w:val="81"/>
         </w:numPr>
         <w:tabs>
           <w:tab w:val="left" w:pos="840"/>
@@ -12567,7 +14201,7 @@
       <w:pPr>
         <w:numPr>
           <w:ilvl w:val="0"/>
-          <w:numId w:val="69"/>
+          <w:numId w:val="82"/>
         </w:numPr>
         <w:tabs>
           <w:tab w:val="left" w:pos="840"/>
@@ -12613,7 +14247,7 @@
       <w:pPr>
         <w:numPr>
           <w:ilvl w:val="0"/>
-          <w:numId w:val="70"/>
+          <w:numId w:val="83"/>
         </w:numPr>
         <w:tabs>
           <w:tab w:val="left" w:pos="840"/>
@@ -12659,7 +14293,7 @@
       <w:pPr>
         <w:numPr>
           <w:ilvl w:val="0"/>
-          <w:numId w:val="71"/>
+          <w:numId w:val="84"/>
         </w:numPr>
         <w:tabs>
           <w:tab w:val="left" w:pos="840"/>
@@ -12712,7 +14346,7 @@
       <w:pPr>
         <w:numPr>
           <w:ilvl w:val="0"/>
-          <w:numId w:val="72"/>
+          <w:numId w:val="85"/>
         </w:numPr>
         <w:tabs>
           <w:tab w:val="left" w:pos="840"/>
@@ -12765,7 +14399,7 @@
       <w:pPr>
         <w:numPr>
           <w:ilvl w:val="0"/>
-          <w:numId w:val="73"/>
+          <w:numId w:val="86"/>
         </w:numPr>
         <w:tabs>
           <w:tab w:val="left" w:pos="840"/>
@@ -12817,7 +14451,7 @@
       <w:pPr>
         <w:numPr>
           <w:ilvl w:val="0"/>
-          <w:numId w:val="73"/>
+          <w:numId w:val="86"/>
         </w:numPr>
         <w:tabs>
           <w:tab w:val="left" w:pos="840"/>
@@ -12841,7 +14475,7 @@
       <w:pPr>
         <w:numPr>
           <w:ilvl w:val="0"/>
-          <w:numId w:val="73"/>
+          <w:numId w:val="86"/>
         </w:numPr>
         <w:tabs>
           <w:tab w:val="left" w:pos="840"/>
@@ -12865,7 +14499,7 @@
       <w:pPr>
         <w:numPr>
           <w:ilvl w:val="0"/>
-          <w:numId w:val="73"/>
+          <w:numId w:val="86"/>
         </w:numPr>
         <w:tabs>
           <w:tab w:val="left" w:pos="840"/>
@@ -12935,7 +14569,7 @@
           <w:lang w:val="en-US" w:eastAsia="zh-CN"/>
         </w:rPr>
       </w:pPr>
-      <w:bookmarkStart w:id="29" w:name="_Toc14744"/>
+      <w:bookmarkStart w:id="32" w:name="_Toc1104"/>
       <w:r>
         <w:rPr>
           <w:rFonts w:hint="eastAsia"/>
@@ -12943,7 +14577,7 @@
         </w:rPr>
         <w:t>会话层时间参数</w:t>
       </w:r>
-      <w:bookmarkEnd w:id="29"/>
+      <w:bookmarkEnd w:id="32"/>
     </w:p>
     <w:p>
       <w:pPr>
@@ -12971,7 +14605,7 @@
       <w:pPr>
         <w:numPr>
           <w:ilvl w:val="0"/>
-          <w:numId w:val="74"/>
+          <w:numId w:val="87"/>
         </w:numPr>
         <w:tabs>
           <w:tab w:val="left" w:pos="840"/>
@@ -13017,7 +14651,7 @@
       <w:pPr>
         <w:numPr>
           <w:ilvl w:val="0"/>
-          <w:numId w:val="75"/>
+          <w:numId w:val="88"/>
         </w:numPr>
         <w:tabs>
           <w:tab w:val="left" w:pos="840"/>
@@ -13094,8 +14728,8 @@
         </w:rPr>
         <w:t xml:space="preserve"> </w:t>
       </w:r>
-      <w:bookmarkStart w:id="30" w:name="_Toc16746"/>
-      <w:bookmarkEnd w:id="30"/>
+      <w:bookmarkStart w:id="33" w:name="_Toc21921"/>
+      <w:bookmarkEnd w:id="33"/>
     </w:p>
     <w:p>
       <w:pPr>
@@ -13117,8 +14751,8 @@
         </w:rPr>
         <w:t xml:space="preserve"> </w:t>
       </w:r>
-      <w:bookmarkStart w:id="31" w:name="_Toc28498"/>
-      <w:bookmarkEnd w:id="31"/>
+      <w:bookmarkStart w:id="34" w:name="_Toc17175"/>
+      <w:bookmarkEnd w:id="34"/>
     </w:p>
     <w:p>
       <w:pPr>
@@ -13142,7 +14776,7 @@
           <w:lang w:val="en-US" w:eastAsia="zh-CN"/>
         </w:rPr>
       </w:pPr>
-      <w:bookmarkStart w:id="32" w:name="_Toc812"/>
+      <w:bookmarkStart w:id="35" w:name="_Toc3620"/>
       <w:r>
         <w:rPr>
           <w:rFonts w:hint="eastAsia"/>
@@ -13150,7 +14784,7 @@
         </w:rPr>
         <w:t>C语言</w:t>
       </w:r>
-      <w:bookmarkEnd w:id="32"/>
+      <w:bookmarkEnd w:id="35"/>
     </w:p>
     <w:p>
       <w:pPr>
@@ -13166,7 +14800,7 @@
           <w:lang w:val="en-US" w:eastAsia="zh-CN"/>
         </w:rPr>
       </w:pPr>
-      <w:bookmarkStart w:id="33" w:name="_Toc26076"/>
+      <w:bookmarkStart w:id="36" w:name="_Toc2969"/>
       <w:r>
         <w:rPr>
           <w:rFonts w:hint="eastAsia"/>
@@ -13174,7 +14808,7 @@
         </w:rPr>
         <w:t>指针与其他</w:t>
       </w:r>
-      <w:bookmarkEnd w:id="33"/>
+      <w:bookmarkEnd w:id="36"/>
     </w:p>
     <w:p>
       <w:pPr>
@@ -13190,7 +14824,7 @@
           <w:lang w:val="en-US" w:eastAsia="zh-CN"/>
         </w:rPr>
       </w:pPr>
-      <w:bookmarkStart w:id="34" w:name="_Toc15939"/>
+      <w:bookmarkStart w:id="37" w:name="_Toc27801"/>
       <w:r>
         <w:rPr>
           <w:rFonts w:hint="eastAsia"/>
@@ -13198,13 +14832,13 @@
         </w:rPr>
         <w:t>指针与常量</w:t>
       </w:r>
-      <w:bookmarkEnd w:id="34"/>
-    </w:p>
-    <w:p>
-      <w:pPr>
-        <w:numPr>
-          <w:ilvl w:val="0"/>
-          <w:numId w:val="76"/>
+      <w:bookmarkEnd w:id="37"/>
+    </w:p>
+    <w:p>
+      <w:pPr>
+        <w:numPr>
+          <w:ilvl w:val="0"/>
+          <w:numId w:val="89"/>
         </w:numPr>
         <w:tabs>
           <w:tab w:val="left" w:pos="1260"/>
@@ -13242,7 +14876,7 @@
       <w:pPr>
         <w:numPr>
           <w:ilvl w:val="0"/>
-          <w:numId w:val="76"/>
+          <w:numId w:val="89"/>
         </w:numPr>
         <w:tabs>
           <w:tab w:val="left" w:pos="1260"/>
@@ -13280,7 +14914,7 @@
       <w:pPr>
         <w:numPr>
           <w:ilvl w:val="0"/>
-          <w:numId w:val="76"/>
+          <w:numId w:val="89"/>
         </w:numPr>
         <w:tabs>
           <w:tab w:val="left" w:pos="1260"/>
@@ -14380,7 +16014,7 @@
           <w:lang w:val="en-US" w:eastAsia="zh-CN"/>
         </w:rPr>
       </w:pPr>
-      <w:bookmarkStart w:id="35" w:name="_Toc25108"/>
+      <w:bookmarkStart w:id="38" w:name="_Toc7666"/>
       <w:r>
         <w:rPr>
           <w:rFonts w:hint="eastAsia"/>
@@ -14388,7 +16022,7 @@
         </w:rPr>
         <w:t>指针与数组</w:t>
       </w:r>
-      <w:bookmarkEnd w:id="35"/>
+      <w:bookmarkEnd w:id="38"/>
     </w:p>
     <w:p>
       <w:pPr>
@@ -15121,7 +16755,7 @@
           <w:lang w:val="en-US" w:eastAsia="zh-CN"/>
         </w:rPr>
       </w:pPr>
-      <w:bookmarkStart w:id="36" w:name="_Toc9281"/>
+      <w:bookmarkStart w:id="39" w:name="_Toc11150"/>
       <w:r>
         <w:rPr>
           <w:rFonts w:hint="eastAsia"/>
@@ -15129,13 +16763,13 @@
         </w:rPr>
         <w:t>什么是野指针？</w:t>
       </w:r>
-      <w:bookmarkEnd w:id="36"/>
-    </w:p>
-    <w:p>
-      <w:pPr>
-        <w:numPr>
-          <w:ilvl w:val="0"/>
-          <w:numId w:val="77"/>
+      <w:bookmarkEnd w:id="39"/>
+    </w:p>
+    <w:p>
+      <w:pPr>
+        <w:numPr>
+          <w:ilvl w:val="0"/>
+          <w:numId w:val="90"/>
         </w:numPr>
         <w:tabs>
           <w:tab w:val="left" w:pos="840"/>
@@ -15169,8 +16803,8 @@
           <w:lang w:val="en-US" w:eastAsia="zh-CN"/>
         </w:rPr>
       </w:pPr>
-      <w:bookmarkStart w:id="37" w:name="_Toc30412"/>
-      <w:bookmarkEnd w:id="37"/>
+      <w:bookmarkStart w:id="40" w:name="_Toc434"/>
+      <w:bookmarkEnd w:id="40"/>
     </w:p>
     <w:p>
       <w:pPr>
@@ -15186,7 +16820,7 @@
           <w:lang w:val="en-US" w:eastAsia="zh-CN"/>
         </w:rPr>
       </w:pPr>
-      <w:bookmarkStart w:id="38" w:name="_Toc3624"/>
+      <w:bookmarkStart w:id="41" w:name="_Toc5777"/>
       <w:r>
         <w:rPr>
           <w:rFonts w:hint="eastAsia"/>
@@ -15194,13 +16828,13 @@
         </w:rPr>
         <w:t>堆栈溢出</w:t>
       </w:r>
-      <w:bookmarkEnd w:id="38"/>
-    </w:p>
-    <w:p>
-      <w:pPr>
-        <w:numPr>
-          <w:ilvl w:val="0"/>
-          <w:numId w:val="78"/>
+      <w:bookmarkEnd w:id="41"/>
+    </w:p>
+    <w:p>
+      <w:pPr>
+        <w:numPr>
+          <w:ilvl w:val="0"/>
+          <w:numId w:val="91"/>
         </w:numPr>
         <w:ind w:left="840" w:leftChars="0" w:hanging="420" w:firstLineChars="0"/>
         <w:rPr>
@@ -15220,7 +16854,7 @@
       <w:pPr>
         <w:numPr>
           <w:ilvl w:val="0"/>
-          <w:numId w:val="78"/>
+          <w:numId w:val="91"/>
         </w:numPr>
         <w:ind w:left="840" w:leftChars="0" w:hanging="420" w:firstLineChars="0"/>
         <w:rPr>
@@ -15240,7 +16874,7 @@
       <w:pPr>
         <w:numPr>
           <w:ilvl w:val="0"/>
-          <w:numId w:val="78"/>
+          <w:numId w:val="91"/>
         </w:numPr>
         <w:ind w:left="840" w:leftChars="0" w:hanging="420" w:firstLineChars="0"/>
         <w:rPr>
@@ -15260,7 +16894,7 @@
       <w:pPr>
         <w:numPr>
           <w:ilvl w:val="0"/>
-          <w:numId w:val="78"/>
+          <w:numId w:val="91"/>
         </w:numPr>
         <w:ind w:left="840" w:leftChars="0" w:hanging="420" w:firstLineChars="0"/>
         <w:rPr>
@@ -15290,7 +16924,7 @@
           <w:lang w:val="en-US" w:eastAsia="zh-CN"/>
         </w:rPr>
       </w:pPr>
-      <w:bookmarkStart w:id="39" w:name="_Toc19594"/>
+      <w:bookmarkStart w:id="42" w:name="_Toc5509"/>
       <w:r>
         <w:rPr>
           <w:rFonts w:hint="eastAsia"/>
@@ -15298,7 +16932,7 @@
         </w:rPr>
         <w:t>自增</w:t>
       </w:r>
-      <w:bookmarkEnd w:id="39"/>
+      <w:bookmarkEnd w:id="42"/>
     </w:p>
     <w:p>
       <w:pPr>
@@ -16578,7 +18212,7 @@
         <w:widowControl/>
         <w:numPr>
           <w:ilvl w:val="0"/>
-          <w:numId w:val="79"/>
+          <w:numId w:val="92"/>
         </w:numPr>
         <w:suppressLineNumbers w:val="0"/>
         <w:spacing w:before="0" w:beforeAutospacing="1" w:after="0" w:afterAutospacing="1"/>
@@ -16601,7 +18235,7 @@
         <w:widowControl/>
         <w:numPr>
           <w:ilvl w:val="0"/>
-          <w:numId w:val="79"/>
+          <w:numId w:val="92"/>
         </w:numPr>
         <w:suppressLineNumbers w:val="0"/>
         <w:spacing w:before="0" w:beforeAutospacing="1" w:after="0" w:afterAutospacing="1"/>
@@ -16624,7 +18258,7 @@
         <w:widowControl/>
         <w:numPr>
           <w:ilvl w:val="0"/>
-          <w:numId w:val="79"/>
+          <w:numId w:val="92"/>
         </w:numPr>
         <w:suppressLineNumbers w:val="0"/>
         <w:spacing w:before="0" w:beforeAutospacing="1" w:after="0" w:afterAutospacing="1"/>
@@ -16656,7 +18290,7 @@
           <w:lang w:val="en-US" w:eastAsia="zh-CN"/>
         </w:rPr>
       </w:pPr>
-      <w:bookmarkStart w:id="40" w:name="_Toc12207"/>
+      <w:bookmarkStart w:id="43" w:name="_Toc5538"/>
       <w:r>
         <w:rPr>
           <w:rFonts w:hint="eastAsia"/>
@@ -16664,7 +18298,7 @@
         </w:rPr>
         <w:t>自增的副作用</w:t>
       </w:r>
-      <w:bookmarkEnd w:id="40"/>
+      <w:bookmarkEnd w:id="43"/>
     </w:p>
     <w:p>
       <w:pPr>
@@ -17307,7 +18941,7 @@
           <w:lang w:val="en-US" w:eastAsia="zh-CN"/>
         </w:rPr>
       </w:pPr>
-      <w:bookmarkStart w:id="41" w:name="_Toc26704"/>
+      <w:bookmarkStart w:id="44" w:name="_Toc15690"/>
       <w:r>
         <w:rPr>
           <w:rFonts w:hint="eastAsia"/>
@@ -17315,7 +18949,7 @@
         </w:rPr>
         <w:t>函数</w:t>
       </w:r>
-      <w:bookmarkEnd w:id="41"/>
+      <w:bookmarkEnd w:id="44"/>
     </w:p>
     <w:p>
       <w:pPr>
@@ -17331,7 +18965,7 @@
           <w:lang w:val="en-US" w:eastAsia="zh-CN"/>
         </w:rPr>
       </w:pPr>
-      <w:bookmarkStart w:id="42" w:name="_Toc8557"/>
+      <w:bookmarkStart w:id="45" w:name="_Toc12677"/>
       <w:r>
         <w:rPr>
           <w:rFonts w:hint="eastAsia"/>
@@ -17339,7 +18973,7 @@
         </w:rPr>
         <w:t>Malloc/Calloc</w:t>
       </w:r>
-      <w:bookmarkEnd w:id="42"/>
+      <w:bookmarkEnd w:id="45"/>
     </w:p>
     <w:p>
       <w:pPr>
@@ -17389,7 +19023,7 @@
       <w:pPr>
         <w:numPr>
           <w:ilvl w:val="0"/>
-          <w:numId w:val="80"/>
+          <w:numId w:val="93"/>
         </w:numPr>
         <w:tabs>
           <w:tab w:val="left" w:pos="1680"/>
@@ -17464,7 +19098,7 @@
       <w:pPr>
         <w:numPr>
           <w:ilvl w:val="0"/>
-          <w:numId w:val="81"/>
+          <w:numId w:val="94"/>
         </w:numPr>
         <w:ind w:left="1680" w:leftChars="0" w:hanging="420" w:firstLineChars="0"/>
         <w:rPr>
@@ -17513,7 +19147,7 @@
       <w:pPr>
         <w:numPr>
           <w:ilvl w:val="0"/>
-          <w:numId w:val="82"/>
+          <w:numId w:val="95"/>
         </w:numPr>
         <w:tabs>
           <w:tab w:val="left" w:pos="1680"/>
@@ -17569,7 +19203,7 @@
           <w:lang w:val="en-US" w:eastAsia="zh-CN"/>
         </w:rPr>
       </w:pPr>
-      <w:bookmarkStart w:id="43" w:name="_Toc29068"/>
+      <w:bookmarkStart w:id="46" w:name="_Toc10669"/>
       <w:r>
         <w:rPr>
           <w:rFonts w:hint="eastAsia"/>
@@ -17577,7 +19211,7 @@
         </w:rPr>
         <w:t>Strlen</w:t>
       </w:r>
-      <w:bookmarkEnd w:id="43"/>
+      <w:bookmarkEnd w:id="46"/>
     </w:p>
     <w:p>
       <w:pPr>
@@ -17605,7 +19239,7 @@
       <w:pPr>
         <w:numPr>
           <w:ilvl w:val="0"/>
-          <w:numId w:val="83"/>
+          <w:numId w:val="96"/>
         </w:numPr>
         <w:ind w:left="1680" w:leftChars="0" w:hanging="420" w:firstLineChars="0"/>
         <w:rPr>
@@ -17650,7 +19284,7 @@
           <w:lang w:val="en-US" w:eastAsia="zh-CN"/>
         </w:rPr>
       </w:pPr>
-      <w:bookmarkStart w:id="44" w:name="_Toc24960"/>
+      <w:bookmarkStart w:id="47" w:name="_Toc16223"/>
       <w:r>
         <w:rPr>
           <w:rFonts w:hint="eastAsia"/>
@@ -17658,7 +19292,7 @@
         </w:rPr>
         <w:t>大端/小端</w:t>
       </w:r>
-      <w:bookmarkEnd w:id="44"/>
+      <w:bookmarkEnd w:id="47"/>
     </w:p>
     <w:p>
       <w:pPr>
@@ -17674,7 +19308,7 @@
           <w:lang w:val="en-US" w:eastAsia="zh-CN"/>
         </w:rPr>
       </w:pPr>
-      <w:bookmarkStart w:id="45" w:name="_Toc14496"/>
+      <w:bookmarkStart w:id="48" w:name="_Toc19898"/>
       <w:r>
         <w:rPr>
           <w:rFonts w:hint="eastAsia"/>
@@ -17682,13 +19316,13 @@
         </w:rPr>
         <w:t>大端字节序</w:t>
       </w:r>
-      <w:bookmarkEnd w:id="45"/>
-    </w:p>
-    <w:p>
-      <w:pPr>
-        <w:numPr>
-          <w:ilvl w:val="0"/>
-          <w:numId w:val="84"/>
+      <w:bookmarkEnd w:id="48"/>
+    </w:p>
+    <w:p>
+      <w:pPr>
+        <w:numPr>
+          <w:ilvl w:val="0"/>
+          <w:numId w:val="97"/>
         </w:numPr>
         <w:ind w:left="840" w:leftChars="0" w:hanging="420" w:firstLineChars="0"/>
         <w:rPr>
@@ -17708,7 +19342,7 @@
       <w:pPr>
         <w:numPr>
           <w:ilvl w:val="0"/>
-          <w:numId w:val="84"/>
+          <w:numId w:val="97"/>
         </w:numPr>
         <w:ind w:left="840" w:leftChars="0" w:hanging="420" w:firstLineChars="0"/>
         <w:rPr>
@@ -17905,7 +19539,7 @@
           <w:lang w:val="en-US" w:eastAsia="zh-CN"/>
         </w:rPr>
       </w:pPr>
-      <w:bookmarkStart w:id="46" w:name="_Toc9851"/>
+      <w:bookmarkStart w:id="49" w:name="_Toc5762"/>
       <w:r>
         <w:rPr>
           <w:rFonts w:hint="eastAsia"/>
@@ -17913,7 +19547,7 @@
         </w:rPr>
         <w:t>小端字节序</w:t>
       </w:r>
-      <w:bookmarkEnd w:id="46"/>
+      <w:bookmarkEnd w:id="49"/>
       <w:r>
         <w:rPr>
           <w:rFonts w:hint="default"/>
@@ -17926,7 +19560,7 @@
       <w:pPr>
         <w:numPr>
           <w:ilvl w:val="0"/>
-          <w:numId w:val="85"/>
+          <w:numId w:val="98"/>
         </w:numPr>
         <w:ind w:left="840" w:leftChars="0" w:hanging="420" w:firstLineChars="0"/>
         <w:rPr>
@@ -17946,7 +19580,7 @@
       <w:pPr>
         <w:numPr>
           <w:ilvl w:val="0"/>
-          <w:numId w:val="84"/>
+          <w:numId w:val="97"/>
         </w:numPr>
         <w:ind w:left="840" w:leftChars="0" w:hanging="420" w:firstLineChars="0"/>
         <w:rPr>
@@ -18091,8 +19725,8 @@
         </w:rPr>
         <w:t xml:space="preserve"> </w:t>
       </w:r>
-      <w:bookmarkStart w:id="47" w:name="_Toc2728"/>
-      <w:bookmarkEnd w:id="47"/>
+      <w:bookmarkStart w:id="50" w:name="_Toc31251"/>
+      <w:bookmarkEnd w:id="50"/>
     </w:p>
     <w:p>
       <w:pPr>
@@ -18108,8 +19742,8 @@
           <w:lang w:val="en-US" w:eastAsia="zh-CN"/>
         </w:rPr>
       </w:pPr>
-      <w:bookmarkStart w:id="48" w:name="_Toc32404"/>
-      <w:bookmarkEnd w:id="48"/>
+      <w:bookmarkStart w:id="51" w:name="_Toc2389"/>
+      <w:bookmarkEnd w:id="51"/>
     </w:p>
     <w:p>
       <w:pPr>
@@ -18125,7 +19759,7 @@
           <w:lang w:val="en-US" w:eastAsia="zh-CN"/>
         </w:rPr>
       </w:pPr>
-      <w:bookmarkStart w:id="49" w:name="_Toc1123"/>
+      <w:bookmarkStart w:id="52" w:name="_Toc4768"/>
       <w:r>
         <w:rPr>
           <w:rFonts w:hint="eastAsia"/>
@@ -18133,7 +19767,7 @@
         </w:rPr>
         <w:t>堆栈</w:t>
       </w:r>
-      <w:bookmarkEnd w:id="49"/>
+      <w:bookmarkEnd w:id="52"/>
     </w:p>
     <w:p>
       <w:pPr>
@@ -18149,7 +19783,7 @@
           <w:lang w:val="en-US" w:eastAsia="zh-CN"/>
         </w:rPr>
       </w:pPr>
-      <w:bookmarkStart w:id="50" w:name="_Toc17770"/>
+      <w:bookmarkStart w:id="53" w:name="_Toc25273"/>
       <w:r>
         <w:rPr>
           <w:rFonts w:hint="eastAsia"/>
@@ -18157,13 +19791,13 @@
         </w:rPr>
         <w:t>栈(Stack)</w:t>
       </w:r>
-      <w:bookmarkEnd w:id="50"/>
-    </w:p>
-    <w:p>
-      <w:pPr>
-        <w:numPr>
-          <w:ilvl w:val="0"/>
-          <w:numId w:val="86"/>
+      <w:bookmarkEnd w:id="53"/>
+    </w:p>
+    <w:p>
+      <w:pPr>
+        <w:numPr>
+          <w:ilvl w:val="0"/>
+          <w:numId w:val="99"/>
         </w:numPr>
         <w:ind w:left="840" w:leftChars="0" w:hanging="420" w:firstLineChars="0"/>
         <w:rPr>
@@ -18183,7 +19817,7 @@
       <w:pPr>
         <w:numPr>
           <w:ilvl w:val="0"/>
-          <w:numId w:val="86"/>
+          <w:numId w:val="99"/>
         </w:numPr>
         <w:ind w:left="840" w:leftChars="0" w:hanging="420" w:firstLineChars="0"/>
         <w:rPr>
@@ -18203,7 +19837,7 @@
       <w:pPr>
         <w:numPr>
           <w:ilvl w:val="0"/>
-          <w:numId w:val="86"/>
+          <w:numId w:val="99"/>
         </w:numPr>
         <w:ind w:left="840" w:leftChars="0" w:hanging="420" w:firstLineChars="0"/>
         <w:rPr>
@@ -18223,7 +19857,7 @@
       <w:pPr>
         <w:numPr>
           <w:ilvl w:val="0"/>
-          <w:numId w:val="86"/>
+          <w:numId w:val="99"/>
         </w:numPr>
         <w:ind w:left="840" w:leftChars="0" w:hanging="420" w:firstLineChars="0"/>
         <w:rPr>
@@ -18243,7 +19877,7 @@
       <w:pPr>
         <w:numPr>
           <w:ilvl w:val="0"/>
-          <w:numId w:val="86"/>
+          <w:numId w:val="99"/>
         </w:numPr>
         <w:ind w:left="840" w:leftChars="0" w:hanging="420" w:firstLineChars="0"/>
         <w:rPr>
@@ -18303,7 +19937,7 @@
           <w:lang w:val="en-US" w:eastAsia="zh-CN"/>
         </w:rPr>
       </w:pPr>
-      <w:bookmarkStart w:id="51" w:name="_Toc25962"/>
+      <w:bookmarkStart w:id="54" w:name="_Toc15093"/>
       <w:r>
         <w:rPr>
           <w:rFonts w:hint="eastAsia"/>
@@ -18311,13 +19945,13 @@
         </w:rPr>
         <w:t>堆(Heap)</w:t>
       </w:r>
-      <w:bookmarkEnd w:id="51"/>
-    </w:p>
-    <w:p>
-      <w:pPr>
-        <w:numPr>
-          <w:ilvl w:val="0"/>
-          <w:numId w:val="87"/>
+      <w:bookmarkEnd w:id="54"/>
+    </w:p>
+    <w:p>
+      <w:pPr>
+        <w:numPr>
+          <w:ilvl w:val="0"/>
+          <w:numId w:val="100"/>
         </w:numPr>
         <w:ind w:left="840" w:leftChars="0" w:hanging="420" w:firstLineChars="0"/>
         <w:rPr>
@@ -18337,7 +19971,7 @@
       <w:pPr>
         <w:numPr>
           <w:ilvl w:val="0"/>
-          <w:numId w:val="87"/>
+          <w:numId w:val="100"/>
         </w:numPr>
         <w:ind w:left="840" w:leftChars="0" w:hanging="420" w:firstLineChars="0"/>
         <w:rPr>
@@ -18367,8 +20001,8 @@
           <w:lang w:val="en-US" w:eastAsia="zh-CN"/>
         </w:rPr>
       </w:pPr>
-      <w:bookmarkStart w:id="52" w:name="_Toc3294"/>
-      <w:bookmarkEnd w:id="52"/>
+      <w:bookmarkStart w:id="55" w:name="_Toc29530"/>
+      <w:bookmarkEnd w:id="55"/>
     </w:p>
     <w:p>
       <w:pPr>
@@ -18384,8 +20018,8 @@
           <w:lang w:val="en-US" w:eastAsia="zh-CN"/>
         </w:rPr>
       </w:pPr>
-      <w:bookmarkStart w:id="53" w:name="_Toc11801"/>
-      <w:bookmarkEnd w:id="53"/>
+      <w:bookmarkStart w:id="56" w:name="_Toc30409"/>
+      <w:bookmarkEnd w:id="56"/>
     </w:p>
     <w:p>
       <w:pPr>
@@ -18408,8 +20042,8 @@
         </w:rPr>
         <w:t xml:space="preserve"> </w:t>
       </w:r>
-      <w:bookmarkStart w:id="54" w:name="_Toc14803"/>
-      <w:bookmarkEnd w:id="54"/>
+      <w:bookmarkStart w:id="57" w:name="_Toc22226"/>
+      <w:bookmarkEnd w:id="57"/>
     </w:p>
     <w:p>
       <w:pPr>
@@ -18425,8 +20059,8 @@
           <w:lang w:val="en-US" w:eastAsia="zh-CN"/>
         </w:rPr>
       </w:pPr>
-      <w:bookmarkStart w:id="55" w:name="_Toc26074"/>
-      <w:bookmarkEnd w:id="55"/>
+      <w:bookmarkStart w:id="58" w:name="_Toc26410"/>
+      <w:bookmarkEnd w:id="58"/>
     </w:p>
     <w:p>
       <w:pPr>
@@ -18442,7 +20076,7 @@
           <w:lang w:val="en-US" w:eastAsia="zh-CN"/>
         </w:rPr>
       </w:pPr>
-      <w:bookmarkStart w:id="56" w:name="_Toc23505"/>
+      <w:bookmarkStart w:id="59" w:name="_Toc5759"/>
       <w:r>
         <w:rPr>
           <w:rFonts w:hint="eastAsia"/>
@@ -18450,7 +20084,7 @@
         </w:rPr>
         <w:t>Linux</w:t>
       </w:r>
-      <w:bookmarkEnd w:id="56"/>
+      <w:bookmarkEnd w:id="59"/>
     </w:p>
     <w:p>
       <w:pPr>
@@ -18465,7 +20099,7 @@
           <w:lang w:val="en-US" w:eastAsia="zh-CN"/>
         </w:rPr>
       </w:pPr>
-      <w:bookmarkStart w:id="57" w:name="_Toc5302"/>
+      <w:bookmarkStart w:id="60" w:name="_Toc21077"/>
       <w:r>
         <w:rPr>
           <w:rFonts w:hint="default"/>
@@ -18473,7 +20107,7 @@
         </w:rPr>
         <w:t>TCP/UDP</w:t>
       </w:r>
-      <w:bookmarkEnd w:id="57"/>
+      <w:bookmarkEnd w:id="60"/>
     </w:p>
     <w:p>
       <w:pPr>
@@ -18489,7 +20123,7 @@
           <w:lang w:val="en-US" w:eastAsia="zh-CN"/>
         </w:rPr>
       </w:pPr>
-      <w:bookmarkStart w:id="58" w:name="_Toc16095"/>
+      <w:bookmarkStart w:id="61" w:name="_Toc16514"/>
       <w:r>
         <w:rPr>
           <w:rFonts w:hint="default"/>
@@ -18497,7 +20131,7 @@
         </w:rPr>
         <w:t>TCP</w:t>
       </w:r>
-      <w:bookmarkEnd w:id="58"/>
+      <w:bookmarkEnd w:id="61"/>
     </w:p>
     <w:p>
       <w:pPr>
@@ -18525,7 +20159,7 @@
       <w:pPr>
         <w:numPr>
           <w:ilvl w:val="0"/>
-          <w:numId w:val="88"/>
+          <w:numId w:val="101"/>
         </w:numPr>
         <w:ind w:left="1680" w:leftChars="0" w:hanging="420" w:firstLineChars="0"/>
         <w:rPr>
@@ -18567,7 +20201,7 @@
       <w:pPr>
         <w:numPr>
           <w:ilvl w:val="0"/>
-          <w:numId w:val="89"/>
+          <w:numId w:val="102"/>
         </w:numPr>
         <w:ind w:left="1680" w:leftChars="0" w:hanging="420" w:firstLineChars="0"/>
         <w:rPr>
@@ -18609,7 +20243,7 @@
       <w:pPr>
         <w:numPr>
           <w:ilvl w:val="0"/>
-          <w:numId w:val="90"/>
+          <w:numId w:val="103"/>
         </w:numPr>
         <w:ind w:left="1680" w:leftChars="0" w:hanging="420" w:firstLineChars="0"/>
         <w:rPr>
@@ -18651,7 +20285,7 @@
       <w:pPr>
         <w:numPr>
           <w:ilvl w:val="0"/>
-          <w:numId w:val="91"/>
+          <w:numId w:val="104"/>
         </w:numPr>
         <w:ind w:left="1680" w:leftChars="0" w:hanging="420" w:firstLineChars="0"/>
         <w:rPr>
@@ -18703,7 +20337,7 @@
           <w:lang w:val="en-US" w:eastAsia="zh-CN"/>
         </w:rPr>
       </w:pPr>
-      <w:bookmarkStart w:id="59" w:name="_Toc4679"/>
+      <w:bookmarkStart w:id="62" w:name="_Toc21344"/>
       <w:r>
         <w:rPr>
           <w:rFonts w:hint="default"/>
@@ -18711,7 +20345,7 @@
         </w:rPr>
         <w:t>UDP</w:t>
       </w:r>
-      <w:bookmarkEnd w:id="59"/>
+      <w:bookmarkEnd w:id="62"/>
     </w:p>
     <w:p>
       <w:pPr>
@@ -18739,7 +20373,7 @@
       <w:pPr>
         <w:numPr>
           <w:ilvl w:val="0"/>
-          <w:numId w:val="88"/>
+          <w:numId w:val="101"/>
         </w:numPr>
         <w:ind w:left="1680" w:leftChars="0" w:hanging="420" w:firstLineChars="0"/>
         <w:rPr>
@@ -18781,7 +20415,7 @@
       <w:pPr>
         <w:numPr>
           <w:ilvl w:val="0"/>
-          <w:numId w:val="89"/>
+          <w:numId w:val="102"/>
         </w:numPr>
         <w:ind w:left="1680" w:leftChars="0" w:hanging="420" w:firstLineChars="0"/>
         <w:rPr>
@@ -18823,7 +20457,7 @@
       <w:pPr>
         <w:numPr>
           <w:ilvl w:val="0"/>
-          <w:numId w:val="90"/>
+          <w:numId w:val="103"/>
         </w:numPr>
         <w:ind w:left="1680" w:leftChars="0" w:hanging="420" w:firstLineChars="0"/>
         <w:rPr>
@@ -18865,7 +20499,7 @@
       <w:pPr>
         <w:numPr>
           <w:ilvl w:val="0"/>
-          <w:numId w:val="91"/>
+          <w:numId w:val="104"/>
         </w:numPr>
         <w:ind w:left="1680" w:leftChars="0" w:hanging="420" w:firstLineChars="0"/>
         <w:rPr>
@@ -18938,7 +20572,7 @@
           <w:lang w:val="en-US" w:eastAsia="zh-CN"/>
         </w:rPr>
       </w:pPr>
-      <w:bookmarkStart w:id="60" w:name="_Toc28948"/>
+      <w:bookmarkStart w:id="63" w:name="_Toc31555"/>
       <w:r>
         <w:rPr>
           <w:rFonts w:hint="default"/>
@@ -18946,7 +20580,7 @@
         </w:rPr>
         <w:t>UDP</w:t>
       </w:r>
-      <w:bookmarkEnd w:id="60"/>
+      <w:bookmarkEnd w:id="63"/>
     </w:p>
     <w:p>
       <w:pPr>
@@ -19021,8 +20655,8 @@
           <w:lang w:val="en-US" w:eastAsia="zh-CN"/>
         </w:rPr>
       </w:pPr>
-      <w:bookmarkStart w:id="61" w:name="_Toc7567"/>
-      <w:bookmarkEnd w:id="61"/>
+      <w:bookmarkStart w:id="64" w:name="_Toc14357"/>
+      <w:bookmarkEnd w:id="64"/>
     </w:p>
     <w:p>
       <w:pPr>
@@ -19037,8 +20671,8 @@
           <w:lang w:val="en-US" w:eastAsia="zh-CN"/>
         </w:rPr>
       </w:pPr>
-      <w:bookmarkStart w:id="62" w:name="_Toc420"/>
-      <w:bookmarkEnd w:id="62"/>
+      <w:bookmarkStart w:id="65" w:name="_Toc8800"/>
+      <w:bookmarkEnd w:id="65"/>
     </w:p>
     <w:p>
       <w:pPr>
@@ -19291,6 +20925,26 @@
     </w:lvl>
   </w:abstractNum>
   <w:abstractNum w:abstractNumId="10">
+    <w:nsid w:val="902E6B6A"/>
+    <w:multiLevelType w:val="singleLevel"/>
+    <w:tmpl w:val="902E6B6A"/>
+    <w:lvl w:ilvl="0" w:tentative="0">
+      <w:start w:val="1"/>
+      <w:numFmt w:val="bullet"/>
+      <w:lvlText w:val=""/>
+      <w:lvlJc w:val="left"/>
+      <w:pPr>
+        <w:tabs>
+          <w:tab w:val="left" w:pos="420"/>
+        </w:tabs>
+        <w:ind w:left="840" w:hanging="420"/>
+      </w:pPr>
+      <w:rPr>
+        <w:rFonts w:hint="default" w:ascii="Wingdings" w:hAnsi="Wingdings"/>
+      </w:rPr>
+    </w:lvl>
+  </w:abstractNum>
+  <w:abstractNum w:abstractNumId="11">
     <w:nsid w:val="9C49704E"/>
     <w:multiLevelType w:val="singleLevel"/>
     <w:tmpl w:val="9C49704E"/>
@@ -19310,7 +20964,7 @@
       </w:rPr>
     </w:lvl>
   </w:abstractNum>
-  <w:abstractNum w:abstractNumId="11">
+  <w:abstractNum w:abstractNumId="12">
     <w:nsid w:val="9DA24433"/>
     <w:multiLevelType w:val="singleLevel"/>
     <w:tmpl w:val="9DA24433"/>
@@ -19330,7 +20984,7 @@
       </w:rPr>
     </w:lvl>
   </w:abstractNum>
-  <w:abstractNum w:abstractNumId="12">
+  <w:abstractNum w:abstractNumId="13">
     <w:nsid w:val="A2A25397"/>
     <w:multiLevelType w:val="singleLevel"/>
     <w:tmpl w:val="A2A25397"/>
@@ -19350,7 +21004,7 @@
       </w:rPr>
     </w:lvl>
   </w:abstractNum>
-  <w:abstractNum w:abstractNumId="13">
+  <w:abstractNum w:abstractNumId="14">
     <w:nsid w:val="A3FB553E"/>
     <w:multiLevelType w:val="singleLevel"/>
     <w:tmpl w:val="A3FB553E"/>
@@ -19370,7 +21024,7 @@
       </w:rPr>
     </w:lvl>
   </w:abstractNum>
-  <w:abstractNum w:abstractNumId="14">
+  <w:abstractNum w:abstractNumId="15">
     <w:nsid w:val="A52E30F2"/>
     <w:multiLevelType w:val="singleLevel"/>
     <w:tmpl w:val="A52E30F2"/>
@@ -19390,7 +21044,7 @@
       </w:rPr>
     </w:lvl>
   </w:abstractNum>
-  <w:abstractNum w:abstractNumId="15">
+  <w:abstractNum w:abstractNumId="16">
     <w:nsid w:val="AA70B9C8"/>
     <w:multiLevelType w:val="singleLevel"/>
     <w:tmpl w:val="AA70B9C8"/>
@@ -19410,7 +21064,7 @@
       </w:rPr>
     </w:lvl>
   </w:abstractNum>
-  <w:abstractNum w:abstractNumId="16">
+  <w:abstractNum w:abstractNumId="17">
     <w:nsid w:val="AE1F1875"/>
     <w:multiLevelType w:val="singleLevel"/>
     <w:tmpl w:val="AE1F1875"/>
@@ -19430,7 +21084,7 @@
       </w:rPr>
     </w:lvl>
   </w:abstractNum>
-  <w:abstractNum w:abstractNumId="17">
+  <w:abstractNum w:abstractNumId="18">
     <w:nsid w:val="B64A8DB1"/>
     <w:multiLevelType w:val="singleLevel"/>
     <w:tmpl w:val="B64A8DB1"/>
@@ -19450,7 +21104,7 @@
       </w:rPr>
     </w:lvl>
   </w:abstractNum>
-  <w:abstractNum w:abstractNumId="18">
+  <w:abstractNum w:abstractNumId="19">
     <w:nsid w:val="B6D50848"/>
     <w:multiLevelType w:val="singleLevel"/>
     <w:tmpl w:val="B6D50848"/>
@@ -19470,7 +21124,27 @@
       </w:rPr>
     </w:lvl>
   </w:abstractNum>
-  <w:abstractNum w:abstractNumId="19">
+  <w:abstractNum w:abstractNumId="20">
+    <w:nsid w:val="B73C0ED7"/>
+    <w:multiLevelType w:val="singleLevel"/>
+    <w:tmpl w:val="B73C0ED7"/>
+    <w:lvl w:ilvl="0" w:tentative="0">
+      <w:start w:val="1"/>
+      <w:numFmt w:val="bullet"/>
+      <w:lvlText w:val=""/>
+      <w:lvlJc w:val="left"/>
+      <w:pPr>
+        <w:tabs>
+          <w:tab w:val="left" w:pos="1260"/>
+        </w:tabs>
+        <w:ind w:left="1680" w:hanging="420"/>
+      </w:pPr>
+      <w:rPr>
+        <w:rFonts w:hint="default" w:ascii="Wingdings" w:hAnsi="Wingdings"/>
+      </w:rPr>
+    </w:lvl>
+  </w:abstractNum>
+  <w:abstractNum w:abstractNumId="21">
     <w:nsid w:val="BC5A6886"/>
     <w:multiLevelType w:val="singleLevel"/>
     <w:tmpl w:val="BC5A6886"/>
@@ -19490,7 +21164,7 @@
       </w:rPr>
     </w:lvl>
   </w:abstractNum>
-  <w:abstractNum w:abstractNumId="20">
+  <w:abstractNum w:abstractNumId="22">
     <w:nsid w:val="C365DD24"/>
     <w:multiLevelType w:val="singleLevel"/>
     <w:tmpl w:val="C365DD24"/>
@@ -19510,7 +21184,7 @@
       </w:rPr>
     </w:lvl>
   </w:abstractNum>
-  <w:abstractNum w:abstractNumId="21">
+  <w:abstractNum w:abstractNumId="23">
     <w:nsid w:val="CA8FB7EA"/>
     <w:multiLevelType w:val="singleLevel"/>
     <w:tmpl w:val="CA8FB7EA"/>
@@ -19530,7 +21204,7 @@
       </w:rPr>
     </w:lvl>
   </w:abstractNum>
-  <w:abstractNum w:abstractNumId="22">
+  <w:abstractNum w:abstractNumId="24">
     <w:nsid w:val="CE95C275"/>
     <w:multiLevelType w:val="singleLevel"/>
     <w:tmpl w:val="CE95C275"/>
@@ -19550,7 +21224,7 @@
       </w:rPr>
     </w:lvl>
   </w:abstractNum>
-  <w:abstractNum w:abstractNumId="23">
+  <w:abstractNum w:abstractNumId="25">
     <w:nsid w:val="CFB6B3F6"/>
     <w:multiLevelType w:val="singleLevel"/>
     <w:tmpl w:val="CFB6B3F6"/>
@@ -19570,7 +21244,7 @@
       </w:rPr>
     </w:lvl>
   </w:abstractNum>
-  <w:abstractNum w:abstractNumId="24">
+  <w:abstractNum w:abstractNumId="26">
     <w:nsid w:val="D19720A2"/>
     <w:multiLevelType w:val="singleLevel"/>
     <w:tmpl w:val="D19720A2"/>
@@ -19590,7 +21264,27 @@
       </w:rPr>
     </w:lvl>
   </w:abstractNum>
-  <w:abstractNum w:abstractNumId="25">
+  <w:abstractNum w:abstractNumId="27">
+    <w:nsid w:val="D1FCA518"/>
+    <w:multiLevelType w:val="singleLevel"/>
+    <w:tmpl w:val="D1FCA518"/>
+    <w:lvl w:ilvl="0" w:tentative="0">
+      <w:start w:val="1"/>
+      <w:numFmt w:val="bullet"/>
+      <w:lvlText w:val=""/>
+      <w:lvlJc w:val="left"/>
+      <w:pPr>
+        <w:tabs>
+          <w:tab w:val="left" w:pos="1260"/>
+        </w:tabs>
+        <w:ind w:left="1680" w:hanging="420"/>
+      </w:pPr>
+      <w:rPr>
+        <w:rFonts w:hint="default" w:ascii="Wingdings" w:hAnsi="Wingdings"/>
+      </w:rPr>
+    </w:lvl>
+  </w:abstractNum>
+  <w:abstractNum w:abstractNumId="28">
     <w:nsid w:val="D2E10687"/>
     <w:multiLevelType w:val="singleLevel"/>
     <w:tmpl w:val="D2E10687"/>
@@ -19610,7 +21304,7 @@
       </w:rPr>
     </w:lvl>
   </w:abstractNum>
-  <w:abstractNum w:abstractNumId="26">
+  <w:abstractNum w:abstractNumId="29">
     <w:nsid w:val="D68D1CAB"/>
     <w:multiLevelType w:val="singleLevel"/>
     <w:tmpl w:val="D68D1CAB"/>
@@ -19630,7 +21324,7 @@
       </w:rPr>
     </w:lvl>
   </w:abstractNum>
-  <w:abstractNum w:abstractNumId="27">
+  <w:abstractNum w:abstractNumId="30">
     <w:nsid w:val="D6C84C7B"/>
     <w:multiLevelType w:val="singleLevel"/>
     <w:tmpl w:val="D6C84C7B"/>
@@ -19650,7 +21344,7 @@
       </w:rPr>
     </w:lvl>
   </w:abstractNum>
-  <w:abstractNum w:abstractNumId="28">
+  <w:abstractNum w:abstractNumId="31">
     <w:nsid w:val="D70EBD4D"/>
     <w:multiLevelType w:val="singleLevel"/>
     <w:tmpl w:val="D70EBD4D"/>
@@ -19670,7 +21364,7 @@
       </w:rPr>
     </w:lvl>
   </w:abstractNum>
-  <w:abstractNum w:abstractNumId="29">
+  <w:abstractNum w:abstractNumId="32">
     <w:nsid w:val="DC6E7F53"/>
     <w:multiLevelType w:val="singleLevel"/>
     <w:tmpl w:val="DC6E7F53"/>
@@ -19690,7 +21384,7 @@
       </w:rPr>
     </w:lvl>
   </w:abstractNum>
-  <w:abstractNum w:abstractNumId="30">
+  <w:abstractNum w:abstractNumId="33">
     <w:nsid w:val="DE1A1D7E"/>
     <w:multiLevelType w:val="singleLevel"/>
     <w:tmpl w:val="DE1A1D7E"/>
@@ -19710,7 +21404,7 @@
       </w:rPr>
     </w:lvl>
   </w:abstractNum>
-  <w:abstractNum w:abstractNumId="31">
+  <w:abstractNum w:abstractNumId="34">
     <w:nsid w:val="DF23D7DD"/>
     <w:multiLevelType w:val="singleLevel"/>
     <w:tmpl w:val="DF23D7DD"/>
@@ -19730,7 +21424,7 @@
       </w:rPr>
     </w:lvl>
   </w:abstractNum>
-  <w:abstractNum w:abstractNumId="32">
+  <w:abstractNum w:abstractNumId="35">
     <w:nsid w:val="E22A30F9"/>
     <w:multiLevelType w:val="singleLevel"/>
     <w:tmpl w:val="E22A30F9"/>
@@ -19750,7 +21444,7 @@
       </w:rPr>
     </w:lvl>
   </w:abstractNum>
-  <w:abstractNum w:abstractNumId="33">
+  <w:abstractNum w:abstractNumId="36">
     <w:nsid w:val="E33A5FE5"/>
     <w:multiLevelType w:val="multilevel"/>
     <w:tmpl w:val="E33A5FE5"/>
@@ -19890,7 +21584,7 @@
       </w:rPr>
     </w:lvl>
   </w:abstractNum>
-  <w:abstractNum w:abstractNumId="34">
+  <w:abstractNum w:abstractNumId="37">
     <w:nsid w:val="E37ED32F"/>
     <w:multiLevelType w:val="singleLevel"/>
     <w:tmpl w:val="E37ED32F"/>
@@ -19910,7 +21604,7 @@
       </w:rPr>
     </w:lvl>
   </w:abstractNum>
-  <w:abstractNum w:abstractNumId="35">
+  <w:abstractNum w:abstractNumId="38">
     <w:nsid w:val="E5C0C73C"/>
     <w:multiLevelType w:val="singleLevel"/>
     <w:tmpl w:val="E5C0C73C"/>
@@ -19930,7 +21624,7 @@
       </w:rPr>
     </w:lvl>
   </w:abstractNum>
-  <w:abstractNum w:abstractNumId="36">
+  <w:abstractNum w:abstractNumId="39">
     <w:nsid w:val="E6E20723"/>
     <w:multiLevelType w:val="singleLevel"/>
     <w:tmpl w:val="E6E20723"/>
@@ -19950,7 +21644,7 @@
       </w:rPr>
     </w:lvl>
   </w:abstractNum>
-  <w:abstractNum w:abstractNumId="37">
+  <w:abstractNum w:abstractNumId="40">
     <w:nsid w:val="EA86C113"/>
     <w:multiLevelType w:val="multilevel"/>
     <w:tmpl w:val="EA86C113"/>
@@ -20090,7 +21784,7 @@
       </w:rPr>
     </w:lvl>
   </w:abstractNum>
-  <w:abstractNum w:abstractNumId="38">
+  <w:abstractNum w:abstractNumId="41">
     <w:nsid w:val="EAF8C1BD"/>
     <w:multiLevelType w:val="singleLevel"/>
     <w:tmpl w:val="EAF8C1BD"/>
@@ -20110,7 +21804,7 @@
       </w:rPr>
     </w:lvl>
   </w:abstractNum>
-  <w:abstractNum w:abstractNumId="39">
+  <w:abstractNum w:abstractNumId="42">
     <w:nsid w:val="EBBA68E1"/>
     <w:multiLevelType w:val="singleLevel"/>
     <w:tmpl w:val="EBBA68E1"/>
@@ -20130,7 +21824,7 @@
       </w:rPr>
     </w:lvl>
   </w:abstractNum>
-  <w:abstractNum w:abstractNumId="40">
+  <w:abstractNum w:abstractNumId="43">
     <w:nsid w:val="EE7FDB33"/>
     <w:multiLevelType w:val="multilevel"/>
     <w:tmpl w:val="EE7FDB33"/>
@@ -20279,7 +21973,7 @@
       </w:rPr>
     </w:lvl>
   </w:abstractNum>
-  <w:abstractNum w:abstractNumId="41">
+  <w:abstractNum w:abstractNumId="44">
     <w:nsid w:val="F009F16D"/>
     <w:multiLevelType w:val="singleLevel"/>
     <w:tmpl w:val="F009F16D"/>
@@ -20299,7 +21993,7 @@
       </w:rPr>
     </w:lvl>
   </w:abstractNum>
-  <w:abstractNum w:abstractNumId="42">
+  <w:abstractNum w:abstractNumId="45">
     <w:nsid w:val="F24F48E7"/>
     <w:multiLevelType w:val="singleLevel"/>
     <w:tmpl w:val="F24F48E7"/>
@@ -20319,7 +22013,7 @@
       </w:rPr>
     </w:lvl>
   </w:abstractNum>
-  <w:abstractNum w:abstractNumId="43">
+  <w:abstractNum w:abstractNumId="46">
     <w:nsid w:val="F5978CED"/>
     <w:multiLevelType w:val="singleLevel"/>
     <w:tmpl w:val="F5978CED"/>
@@ -20339,7 +22033,7 @@
       </w:rPr>
     </w:lvl>
   </w:abstractNum>
-  <w:abstractNum w:abstractNumId="44">
+  <w:abstractNum w:abstractNumId="47">
     <w:nsid w:val="F8010C34"/>
     <w:multiLevelType w:val="singleLevel"/>
     <w:tmpl w:val="F8010C34"/>
@@ -20356,7 +22050,7 @@
       </w:rPr>
     </w:lvl>
   </w:abstractNum>
-  <w:abstractNum w:abstractNumId="45">
+  <w:abstractNum w:abstractNumId="48">
     <w:nsid w:val="000030B5"/>
     <w:multiLevelType w:val="singleLevel"/>
     <w:tmpl w:val="000030B5"/>
@@ -20376,7 +22070,7 @@
       </w:rPr>
     </w:lvl>
   </w:abstractNum>
-  <w:abstractNum w:abstractNumId="46">
+  <w:abstractNum w:abstractNumId="49">
     <w:nsid w:val="032C0ECB"/>
     <w:multiLevelType w:val="singleLevel"/>
     <w:tmpl w:val="032C0ECB"/>
@@ -20396,7 +22090,7 @@
       </w:rPr>
     </w:lvl>
   </w:abstractNum>
-  <w:abstractNum w:abstractNumId="47">
+  <w:abstractNum w:abstractNumId="50">
     <w:nsid w:val="04734D02"/>
     <w:multiLevelType w:val="multilevel"/>
     <w:tmpl w:val="04734D02"/>
@@ -20509,7 +22203,7 @@
       </w:rPr>
     </w:lvl>
   </w:abstractNum>
-  <w:abstractNum w:abstractNumId="48">
+  <w:abstractNum w:abstractNumId="51">
     <w:nsid w:val="0B855AC7"/>
     <w:multiLevelType w:val="singleLevel"/>
     <w:tmpl w:val="0B855AC7"/>
@@ -20529,7 +22223,7 @@
       </w:rPr>
     </w:lvl>
   </w:abstractNum>
-  <w:abstractNum w:abstractNumId="49">
+  <w:abstractNum w:abstractNumId="52">
     <w:nsid w:val="0CD8BC0D"/>
     <w:multiLevelType w:val="singleLevel"/>
     <w:tmpl w:val="0CD8BC0D"/>
@@ -20549,7 +22243,27 @@
       </w:rPr>
     </w:lvl>
   </w:abstractNum>
-  <w:abstractNum w:abstractNumId="50">
+  <w:abstractNum w:abstractNumId="53">
+    <w:nsid w:val="116ED336"/>
+    <w:multiLevelType w:val="singleLevel"/>
+    <w:tmpl w:val="116ED336"/>
+    <w:lvl w:ilvl="0" w:tentative="0">
+      <w:start w:val="1"/>
+      <w:numFmt w:val="bullet"/>
+      <w:lvlText w:val=""/>
+      <w:lvlJc w:val="left"/>
+      <w:pPr>
+        <w:tabs>
+          <w:tab w:val="left" w:pos="840"/>
+        </w:tabs>
+        <w:ind w:left="1260" w:hanging="420"/>
+      </w:pPr>
+      <w:rPr>
+        <w:rFonts w:hint="default" w:ascii="Wingdings" w:hAnsi="Wingdings"/>
+      </w:rPr>
+    </w:lvl>
+  </w:abstractNum>
+  <w:abstractNum w:abstractNumId="54">
     <w:nsid w:val="126F1A10"/>
     <w:multiLevelType w:val="singleLevel"/>
     <w:tmpl w:val="126F1A10"/>
@@ -20569,7 +22283,7 @@
       </w:rPr>
     </w:lvl>
   </w:abstractNum>
-  <w:abstractNum w:abstractNumId="51">
+  <w:abstractNum w:abstractNumId="55">
     <w:nsid w:val="1276C70E"/>
     <w:multiLevelType w:val="singleLevel"/>
     <w:tmpl w:val="1276C70E"/>
@@ -20586,7 +22300,7 @@
       </w:rPr>
     </w:lvl>
   </w:abstractNum>
-  <w:abstractNum w:abstractNumId="52">
+  <w:abstractNum w:abstractNumId="56">
     <w:nsid w:val="13A3162E"/>
     <w:multiLevelType w:val="singleLevel"/>
     <w:tmpl w:val="13A3162E"/>
@@ -20606,7 +22320,7 @@
       </w:rPr>
     </w:lvl>
   </w:abstractNum>
-  <w:abstractNum w:abstractNumId="53">
+  <w:abstractNum w:abstractNumId="57">
     <w:nsid w:val="16199704"/>
     <w:multiLevelType w:val="singleLevel"/>
     <w:tmpl w:val="16199704"/>
@@ -20626,7 +22340,7 @@
       </w:rPr>
     </w:lvl>
   </w:abstractNum>
-  <w:abstractNum w:abstractNumId="54">
+  <w:abstractNum w:abstractNumId="58">
     <w:nsid w:val="161AFEEE"/>
     <w:multiLevelType w:val="singleLevel"/>
     <w:tmpl w:val="161AFEEE"/>
@@ -20646,7 +22360,7 @@
       </w:rPr>
     </w:lvl>
   </w:abstractNum>
-  <w:abstractNum w:abstractNumId="55">
+  <w:abstractNum w:abstractNumId="59">
     <w:nsid w:val="1854F2A9"/>
     <w:multiLevelType w:val="singleLevel"/>
     <w:tmpl w:val="1854F2A9"/>
@@ -20666,7 +22380,7 @@
       </w:rPr>
     </w:lvl>
   </w:abstractNum>
-  <w:abstractNum w:abstractNumId="56">
+  <w:abstractNum w:abstractNumId="60">
     <w:nsid w:val="1E12AACA"/>
     <w:multiLevelType w:val="singleLevel"/>
     <w:tmpl w:val="1E12AACA"/>
@@ -20686,7 +22400,27 @@
       </w:rPr>
     </w:lvl>
   </w:abstractNum>
-  <w:abstractNum w:abstractNumId="57">
+  <w:abstractNum w:abstractNumId="61">
+    <w:nsid w:val="1E27591A"/>
+    <w:multiLevelType w:val="singleLevel"/>
+    <w:tmpl w:val="1E27591A"/>
+    <w:lvl w:ilvl="0" w:tentative="0">
+      <w:start w:val="1"/>
+      <w:numFmt w:val="bullet"/>
+      <w:lvlText w:val=""/>
+      <w:lvlJc w:val="left"/>
+      <w:pPr>
+        <w:tabs>
+          <w:tab w:val="left" w:pos="1260"/>
+        </w:tabs>
+        <w:ind w:left="1680" w:hanging="420"/>
+      </w:pPr>
+      <w:rPr>
+        <w:rFonts w:hint="default" w:ascii="Wingdings" w:hAnsi="Wingdings"/>
+      </w:rPr>
+    </w:lvl>
+  </w:abstractNum>
+  <w:abstractNum w:abstractNumId="62">
     <w:nsid w:val="1E6ED71A"/>
     <w:multiLevelType w:val="singleLevel"/>
     <w:tmpl w:val="1E6ED71A"/>
@@ -20706,7 +22440,7 @@
       </w:rPr>
     </w:lvl>
   </w:abstractNum>
-  <w:abstractNum w:abstractNumId="58">
+  <w:abstractNum w:abstractNumId="63">
     <w:nsid w:val="203B0EEE"/>
     <w:multiLevelType w:val="singleLevel"/>
     <w:tmpl w:val="203B0EEE"/>
@@ -20726,7 +22460,27 @@
       </w:rPr>
     </w:lvl>
   </w:abstractNum>
-  <w:abstractNum w:abstractNumId="59">
+  <w:abstractNum w:abstractNumId="64">
+    <w:nsid w:val="216D02E1"/>
+    <w:multiLevelType w:val="singleLevel"/>
+    <w:tmpl w:val="216D02E1"/>
+    <w:lvl w:ilvl="0" w:tentative="0">
+      <w:start w:val="1"/>
+      <w:numFmt w:val="bullet"/>
+      <w:lvlText w:val=""/>
+      <w:lvlJc w:val="left"/>
+      <w:pPr>
+        <w:tabs>
+          <w:tab w:val="left" w:pos="1260"/>
+        </w:tabs>
+        <w:ind w:left="1680" w:hanging="420"/>
+      </w:pPr>
+      <w:rPr>
+        <w:rFonts w:hint="default" w:ascii="Wingdings" w:hAnsi="Wingdings"/>
+      </w:rPr>
+    </w:lvl>
+  </w:abstractNum>
+  <w:abstractNum w:abstractNumId="65">
     <w:nsid w:val="28D8AD1D"/>
     <w:multiLevelType w:val="singleLevel"/>
     <w:tmpl w:val="28D8AD1D"/>
@@ -20746,7 +22500,7 @@
       </w:rPr>
     </w:lvl>
   </w:abstractNum>
-  <w:abstractNum w:abstractNumId="60">
+  <w:abstractNum w:abstractNumId="66">
     <w:nsid w:val="2B8D52D5"/>
     <w:multiLevelType w:val="singleLevel"/>
     <w:tmpl w:val="2B8D52D5"/>
@@ -20766,7 +22520,7 @@
       </w:rPr>
     </w:lvl>
   </w:abstractNum>
-  <w:abstractNum w:abstractNumId="61">
+  <w:abstractNum w:abstractNumId="67">
     <w:nsid w:val="2BC425E0"/>
     <w:multiLevelType w:val="singleLevel"/>
     <w:tmpl w:val="2BC425E0"/>
@@ -20786,7 +22540,7 @@
       </w:rPr>
     </w:lvl>
   </w:abstractNum>
-  <w:abstractNum w:abstractNumId="62">
+  <w:abstractNum w:abstractNumId="68">
     <w:nsid w:val="2E60D5CA"/>
     <w:multiLevelType w:val="singleLevel"/>
     <w:tmpl w:val="2E60D5CA"/>
@@ -20806,7 +22560,7 @@
       </w:rPr>
     </w:lvl>
   </w:abstractNum>
-  <w:abstractNum w:abstractNumId="63">
+  <w:abstractNum w:abstractNumId="69">
     <w:nsid w:val="32B1A907"/>
     <w:multiLevelType w:val="singleLevel"/>
     <w:tmpl w:val="32B1A907"/>
@@ -20826,7 +22580,7 @@
       </w:rPr>
     </w:lvl>
   </w:abstractNum>
-  <w:abstractNum w:abstractNumId="64">
+  <w:abstractNum w:abstractNumId="70">
     <w:nsid w:val="358AB296"/>
     <w:multiLevelType w:val="singleLevel"/>
     <w:tmpl w:val="358AB296"/>
@@ -20846,7 +22600,7 @@
       </w:rPr>
     </w:lvl>
   </w:abstractNum>
-  <w:abstractNum w:abstractNumId="65">
+  <w:abstractNum w:abstractNumId="71">
     <w:nsid w:val="3F1AAC0A"/>
     <w:multiLevelType w:val="singleLevel"/>
     <w:tmpl w:val="3F1AAC0A"/>
@@ -20866,7 +22620,7 @@
       </w:rPr>
     </w:lvl>
   </w:abstractNum>
-  <w:abstractNum w:abstractNumId="66">
+  <w:abstractNum w:abstractNumId="72">
     <w:nsid w:val="40396099"/>
     <w:multiLevelType w:val="singleLevel"/>
     <w:tmpl w:val="40396099"/>
@@ -20886,7 +22640,7 @@
       </w:rPr>
     </w:lvl>
   </w:abstractNum>
-  <w:abstractNum w:abstractNumId="67">
+  <w:abstractNum w:abstractNumId="73">
     <w:nsid w:val="40B48E3F"/>
     <w:multiLevelType w:val="singleLevel"/>
     <w:tmpl w:val="40B48E3F"/>
@@ -20906,7 +22660,27 @@
       </w:rPr>
     </w:lvl>
   </w:abstractNum>
-  <w:abstractNum w:abstractNumId="68">
+  <w:abstractNum w:abstractNumId="74">
+    <w:nsid w:val="45DF0E41"/>
+    <w:multiLevelType w:val="singleLevel"/>
+    <w:tmpl w:val="45DF0E41"/>
+    <w:lvl w:ilvl="0" w:tentative="0">
+      <w:start w:val="1"/>
+      <w:numFmt w:val="bullet"/>
+      <w:lvlText w:val=""/>
+      <w:lvlJc w:val="left"/>
+      <w:pPr>
+        <w:tabs>
+          <w:tab w:val="left" w:pos="1260"/>
+        </w:tabs>
+        <w:ind w:left="1680" w:hanging="420"/>
+      </w:pPr>
+      <w:rPr>
+        <w:rFonts w:hint="default" w:ascii="Wingdings" w:hAnsi="Wingdings"/>
+      </w:rPr>
+    </w:lvl>
+  </w:abstractNum>
+  <w:abstractNum w:abstractNumId="75">
     <w:nsid w:val="471D4E1D"/>
     <w:multiLevelType w:val="singleLevel"/>
     <w:tmpl w:val="471D4E1D"/>
@@ -20926,7 +22700,7 @@
       </w:rPr>
     </w:lvl>
   </w:abstractNum>
-  <w:abstractNum w:abstractNumId="69">
+  <w:abstractNum w:abstractNumId="76">
     <w:nsid w:val="474BD47C"/>
     <w:multiLevelType w:val="singleLevel"/>
     <w:tmpl w:val="474BD47C"/>
@@ -20946,7 +22720,7 @@
       </w:rPr>
     </w:lvl>
   </w:abstractNum>
-  <w:abstractNum w:abstractNumId="70">
+  <w:abstractNum w:abstractNumId="77">
     <w:nsid w:val="49410051"/>
     <w:multiLevelType w:val="singleLevel"/>
     <w:tmpl w:val="49410051"/>
@@ -20966,7 +22740,27 @@
       </w:rPr>
     </w:lvl>
   </w:abstractNum>
-  <w:abstractNum w:abstractNumId="71">
+  <w:abstractNum w:abstractNumId="78">
+    <w:nsid w:val="4B155DE0"/>
+    <w:multiLevelType w:val="singleLevel"/>
+    <w:tmpl w:val="4B155DE0"/>
+    <w:lvl w:ilvl="0" w:tentative="0">
+      <w:start w:val="1"/>
+      <w:numFmt w:val="bullet"/>
+      <w:lvlText w:val=""/>
+      <w:lvlJc w:val="left"/>
+      <w:pPr>
+        <w:tabs>
+          <w:tab w:val="left" w:pos="1260"/>
+        </w:tabs>
+        <w:ind w:left="1680" w:hanging="420"/>
+      </w:pPr>
+      <w:rPr>
+        <w:rFonts w:hint="default" w:ascii="Wingdings" w:hAnsi="Wingdings"/>
+      </w:rPr>
+    </w:lvl>
+  </w:abstractNum>
+  <w:abstractNum w:abstractNumId="79">
     <w:nsid w:val="4C5D2507"/>
     <w:multiLevelType w:val="singleLevel"/>
     <w:tmpl w:val="4C5D2507"/>
@@ -20986,7 +22780,7 @@
       </w:rPr>
     </w:lvl>
   </w:abstractNum>
-  <w:abstractNum w:abstractNumId="72">
+  <w:abstractNum w:abstractNumId="80">
     <w:nsid w:val="4D2913B5"/>
     <w:multiLevelType w:val="singleLevel"/>
     <w:tmpl w:val="4D2913B5"/>
@@ -21006,7 +22800,7 @@
       </w:rPr>
     </w:lvl>
   </w:abstractNum>
-  <w:abstractNum w:abstractNumId="73">
+  <w:abstractNum w:abstractNumId="81">
     <w:nsid w:val="4D4B325A"/>
     <w:multiLevelType w:val="singleLevel"/>
     <w:tmpl w:val="4D4B325A"/>
@@ -21026,7 +22820,7 @@
       </w:rPr>
     </w:lvl>
   </w:abstractNum>
-  <w:abstractNum w:abstractNumId="74">
+  <w:abstractNum w:abstractNumId="82">
     <w:nsid w:val="4D5D4F9A"/>
     <w:multiLevelType w:val="singleLevel"/>
     <w:tmpl w:val="4D5D4F9A"/>
@@ -21046,7 +22840,27 @@
       </w:rPr>
     </w:lvl>
   </w:abstractNum>
-  <w:abstractNum w:abstractNumId="75">
+  <w:abstractNum w:abstractNumId="83">
+    <w:nsid w:val="4DF7A92F"/>
+    <w:multiLevelType w:val="singleLevel"/>
+    <w:tmpl w:val="4DF7A92F"/>
+    <w:lvl w:ilvl="0" w:tentative="0">
+      <w:start w:val="1"/>
+      <w:numFmt w:val="decimal"/>
+      <w:lvlText w:val="%1."/>
+      <w:lvlJc w:val="left"/>
+      <w:pPr>
+        <w:tabs>
+          <w:tab w:val="left" w:pos="840"/>
+        </w:tabs>
+        <w:ind w:left="1265" w:hanging="425"/>
+      </w:pPr>
+      <w:rPr>
+        <w:rFonts w:hint="default"/>
+      </w:rPr>
+    </w:lvl>
+  </w:abstractNum>
+  <w:abstractNum w:abstractNumId="84">
     <w:nsid w:val="5097513B"/>
     <w:multiLevelType w:val="multilevel"/>
     <w:tmpl w:val="5097513B"/>
@@ -21186,7 +23000,7 @@
       </w:rPr>
     </w:lvl>
   </w:abstractNum>
-  <w:abstractNum w:abstractNumId="76">
+  <w:abstractNum w:abstractNumId="85">
     <w:nsid w:val="52DDA39D"/>
     <w:multiLevelType w:val="singleLevel"/>
     <w:tmpl w:val="52DDA39D"/>
@@ -21206,7 +23020,47 @@
       </w:rPr>
     </w:lvl>
   </w:abstractNum>
-  <w:abstractNum w:abstractNumId="77">
+  <w:abstractNum w:abstractNumId="86">
+    <w:nsid w:val="53981EFE"/>
+    <w:multiLevelType w:val="singleLevel"/>
+    <w:tmpl w:val="53981EFE"/>
+    <w:lvl w:ilvl="0" w:tentative="0">
+      <w:start w:val="1"/>
+      <w:numFmt w:val="bullet"/>
+      <w:lvlText w:val=""/>
+      <w:lvlJc w:val="left"/>
+      <w:pPr>
+        <w:tabs>
+          <w:tab w:val="left" w:pos="840"/>
+        </w:tabs>
+        <w:ind w:left="1260" w:hanging="420"/>
+      </w:pPr>
+      <w:rPr>
+        <w:rFonts w:hint="default" w:ascii="Wingdings" w:hAnsi="Wingdings"/>
+      </w:rPr>
+    </w:lvl>
+  </w:abstractNum>
+  <w:abstractNum w:abstractNumId="87">
+    <w:nsid w:val="55369006"/>
+    <w:multiLevelType w:val="singleLevel"/>
+    <w:tmpl w:val="55369006"/>
+    <w:lvl w:ilvl="0" w:tentative="0">
+      <w:start w:val="1"/>
+      <w:numFmt w:val="bullet"/>
+      <w:lvlText w:val=""/>
+      <w:lvlJc w:val="left"/>
+      <w:pPr>
+        <w:tabs>
+          <w:tab w:val="left" w:pos="1260"/>
+        </w:tabs>
+        <w:ind w:left="1680" w:hanging="420"/>
+      </w:pPr>
+      <w:rPr>
+        <w:rFonts w:hint="default" w:ascii="Wingdings" w:hAnsi="Wingdings"/>
+      </w:rPr>
+    </w:lvl>
+  </w:abstractNum>
+  <w:abstractNum w:abstractNumId="88">
     <w:nsid w:val="55394CDF"/>
     <w:multiLevelType w:val="singleLevel"/>
     <w:tmpl w:val="55394CDF"/>
@@ -21226,7 +23080,27 @@
       </w:rPr>
     </w:lvl>
   </w:abstractNum>
-  <w:abstractNum w:abstractNumId="78">
+  <w:abstractNum w:abstractNumId="89">
+    <w:nsid w:val="556456D2"/>
+    <w:multiLevelType w:val="singleLevel"/>
+    <w:tmpl w:val="556456D2"/>
+    <w:lvl w:ilvl="0" w:tentative="0">
+      <w:start w:val="1"/>
+      <w:numFmt w:val="bullet"/>
+      <w:lvlText w:val=""/>
+      <w:lvlJc w:val="left"/>
+      <w:pPr>
+        <w:tabs>
+          <w:tab w:val="left" w:pos="1260"/>
+        </w:tabs>
+        <w:ind w:left="1680" w:hanging="420"/>
+      </w:pPr>
+      <w:rPr>
+        <w:rFonts w:hint="default" w:ascii="Wingdings" w:hAnsi="Wingdings"/>
+      </w:rPr>
+    </w:lvl>
+  </w:abstractNum>
+  <w:abstractNum w:abstractNumId="90">
     <w:nsid w:val="58520318"/>
     <w:multiLevelType w:val="singleLevel"/>
     <w:tmpl w:val="58520318"/>
@@ -21246,7 +23120,7 @@
       </w:rPr>
     </w:lvl>
   </w:abstractNum>
-  <w:abstractNum w:abstractNumId="79">
+  <w:abstractNum w:abstractNumId="91">
     <w:nsid w:val="5A81BEC9"/>
     <w:multiLevelType w:val="multilevel"/>
     <w:tmpl w:val="5A81BEC9"/>
@@ -21395,7 +23269,7 @@
       </w:rPr>
     </w:lvl>
   </w:abstractNum>
-  <w:abstractNum w:abstractNumId="80">
+  <w:abstractNum w:abstractNumId="92">
     <w:nsid w:val="5BB3C659"/>
     <w:multiLevelType w:val="singleLevel"/>
     <w:tmpl w:val="5BB3C659"/>
@@ -21415,7 +23289,7 @@
       </w:rPr>
     </w:lvl>
   </w:abstractNum>
-  <w:abstractNum w:abstractNumId="81">
+  <w:abstractNum w:abstractNumId="93">
     <w:nsid w:val="5C22693D"/>
     <w:multiLevelType w:val="singleLevel"/>
     <w:tmpl w:val="5C22693D"/>
@@ -21435,7 +23309,7 @@
       </w:rPr>
     </w:lvl>
   </w:abstractNum>
-  <w:abstractNum w:abstractNumId="82">
+  <w:abstractNum w:abstractNumId="94">
     <w:nsid w:val="5F01DCF5"/>
     <w:multiLevelType w:val="singleLevel"/>
     <w:tmpl w:val="5F01DCF5"/>
@@ -21455,7 +23329,7 @@
       </w:rPr>
     </w:lvl>
   </w:abstractNum>
-  <w:abstractNum w:abstractNumId="83">
+  <w:abstractNum w:abstractNumId="95">
     <w:nsid w:val="5FE309FE"/>
     <w:multiLevelType w:val="singleLevel"/>
     <w:tmpl w:val="5FE309FE"/>
@@ -21475,7 +23349,7 @@
       </w:rPr>
     </w:lvl>
   </w:abstractNum>
-  <w:abstractNum w:abstractNumId="84">
+  <w:abstractNum w:abstractNumId="96">
     <w:nsid w:val="6341D4E7"/>
     <w:multiLevelType w:val="singleLevel"/>
     <w:tmpl w:val="6341D4E7"/>
@@ -21495,7 +23369,27 @@
       </w:rPr>
     </w:lvl>
   </w:abstractNum>
-  <w:abstractNum w:abstractNumId="85">
+  <w:abstractNum w:abstractNumId="97">
+    <w:nsid w:val="6BC132D1"/>
+    <w:multiLevelType w:val="singleLevel"/>
+    <w:tmpl w:val="6BC132D1"/>
+    <w:lvl w:ilvl="0" w:tentative="0">
+      <w:start w:val="1"/>
+      <w:numFmt w:val="bullet"/>
+      <w:lvlText w:val=""/>
+      <w:lvlJc w:val="left"/>
+      <w:pPr>
+        <w:tabs>
+          <w:tab w:val="left" w:pos="1260"/>
+        </w:tabs>
+        <w:ind w:left="1680" w:hanging="420"/>
+      </w:pPr>
+      <w:rPr>
+        <w:rFonts w:hint="default" w:ascii="Wingdings" w:hAnsi="Wingdings"/>
+      </w:rPr>
+    </w:lvl>
+  </w:abstractNum>
+  <w:abstractNum w:abstractNumId="98">
     <w:nsid w:val="6C56548D"/>
     <w:multiLevelType w:val="singleLevel"/>
     <w:tmpl w:val="6C56548D"/>
@@ -21515,7 +23409,7 @@
       </w:rPr>
     </w:lvl>
   </w:abstractNum>
-  <w:abstractNum w:abstractNumId="86">
+  <w:abstractNum w:abstractNumId="99">
     <w:nsid w:val="6E50B412"/>
     <w:multiLevelType w:val="multilevel"/>
     <w:tmpl w:val="6E50B412"/>
@@ -21656,7 +23550,7 @@
       </w:rPr>
     </w:lvl>
   </w:abstractNum>
-  <w:abstractNum w:abstractNumId="87">
+  <w:abstractNum w:abstractNumId="100">
     <w:nsid w:val="6EF14158"/>
     <w:multiLevelType w:val="multilevel"/>
     <w:tmpl w:val="6EF14158"/>
@@ -21796,7 +23690,7 @@
       </w:rPr>
     </w:lvl>
   </w:abstractNum>
-  <w:abstractNum w:abstractNumId="88">
+  <w:abstractNum w:abstractNumId="101">
     <w:nsid w:val="7672249F"/>
     <w:multiLevelType w:val="singleLevel"/>
     <w:tmpl w:val="7672249F"/>
@@ -21816,7 +23710,7 @@
       </w:rPr>
     </w:lvl>
   </w:abstractNum>
-  <w:abstractNum w:abstractNumId="89">
+  <w:abstractNum w:abstractNumId="102">
     <w:nsid w:val="79A89BF5"/>
     <w:multiLevelType w:val="singleLevel"/>
     <w:tmpl w:val="79A89BF5"/>
@@ -21836,7 +23730,7 @@
       </w:rPr>
     </w:lvl>
   </w:abstractNum>
-  <w:abstractNum w:abstractNumId="90">
+  <w:abstractNum w:abstractNumId="103">
     <w:nsid w:val="7E98E66C"/>
     <w:multiLevelType w:val="multilevel"/>
     <w:tmpl w:val="7E98E66C"/>
@@ -21977,277 +23871,316 @@
     </w:lvl>
   </w:abstractNum>
   <w:num w:numId="1">
+    <w:abstractNumId w:val="50"/>
+  </w:num>
+  <w:num w:numId="2">
+    <w:abstractNumId w:val="55"/>
+  </w:num>
+  <w:num w:numId="3">
     <w:abstractNumId w:val="47"/>
   </w:num>
-  <w:num w:numId="2">
+  <w:num w:numId="4">
+    <w:abstractNumId w:val="22"/>
+  </w:num>
+  <w:num w:numId="5">
+    <w:abstractNumId w:val="99"/>
+  </w:num>
+  <w:num w:numId="6">
+    <w:abstractNumId w:val="90"/>
+  </w:num>
+  <w:num w:numId="7">
+    <w:abstractNumId w:val="103"/>
+  </w:num>
+  <w:num w:numId="8">
+    <w:abstractNumId w:val="76"/>
+  </w:num>
+  <w:num w:numId="9">
+    <w:abstractNumId w:val="91"/>
+  </w:num>
+  <w:num w:numId="10">
+    <w:abstractNumId w:val="79"/>
+  </w:num>
+  <w:num w:numId="11">
+    <w:abstractNumId w:val="35"/>
+  </w:num>
+  <w:num w:numId="12">
+    <w:abstractNumId w:val="72"/>
+  </w:num>
+  <w:num w:numId="13">
+    <w:abstractNumId w:val="77"/>
+  </w:num>
+  <w:num w:numId="14">
+    <w:abstractNumId w:val="81"/>
+  </w:num>
+  <w:num w:numId="15">
+    <w:abstractNumId w:val="60"/>
+  </w:num>
+  <w:num w:numId="16">
+    <w:abstractNumId w:val="52"/>
+  </w:num>
+  <w:num w:numId="17">
+    <w:abstractNumId w:val="59"/>
+  </w:num>
+  <w:num w:numId="18">
+    <w:abstractNumId w:val="84"/>
+  </w:num>
+  <w:num w:numId="19">
+    <w:abstractNumId w:val="8"/>
+  </w:num>
+  <w:num w:numId="20">
+    <w:abstractNumId w:val="28"/>
+  </w:num>
+  <w:num w:numId="21">
+    <w:abstractNumId w:val="24"/>
+  </w:num>
+  <w:num w:numId="22">
+    <w:abstractNumId w:val="68"/>
+  </w:num>
+  <w:num w:numId="23">
+    <w:abstractNumId w:val="13"/>
+  </w:num>
+  <w:num w:numId="24">
     <w:abstractNumId w:val="51"/>
   </w:num>
-  <w:num w:numId="3">
+  <w:num w:numId="25">
+    <w:abstractNumId w:val="5"/>
+  </w:num>
+  <w:num w:numId="26">
+    <w:abstractNumId w:val="82"/>
+  </w:num>
+  <w:num w:numId="27">
+    <w:abstractNumId w:val="97"/>
+  </w:num>
+  <w:num w:numId="28">
+    <w:abstractNumId w:val="78"/>
+  </w:num>
+  <w:num w:numId="29">
+    <w:abstractNumId w:val="61"/>
+  </w:num>
+  <w:num w:numId="30">
+    <w:abstractNumId w:val="10"/>
+  </w:num>
+  <w:num w:numId="31">
+    <w:abstractNumId w:val="27"/>
+  </w:num>
+  <w:num w:numId="32">
+    <w:abstractNumId w:val="64"/>
+  </w:num>
+  <w:num w:numId="33">
+    <w:abstractNumId w:val="20"/>
+  </w:num>
+  <w:num w:numId="34">
+    <w:abstractNumId w:val="87"/>
+  </w:num>
+  <w:num w:numId="35">
+    <w:abstractNumId w:val="83"/>
+  </w:num>
+  <w:num w:numId="36">
+    <w:abstractNumId w:val="74"/>
+  </w:num>
+  <w:num w:numId="37">
+    <w:abstractNumId w:val="89"/>
+  </w:num>
+  <w:num w:numId="38">
+    <w:abstractNumId w:val="86"/>
+  </w:num>
+  <w:num w:numId="39">
+    <w:abstractNumId w:val="53"/>
+  </w:num>
+  <w:num w:numId="40">
+    <w:abstractNumId w:val="7"/>
+  </w:num>
+  <w:num w:numId="41">
+    <w:abstractNumId w:val="38"/>
+  </w:num>
+  <w:num w:numId="42">
+    <w:abstractNumId w:val="48"/>
+  </w:num>
+  <w:num w:numId="43">
+    <w:abstractNumId w:val="98"/>
+  </w:num>
+  <w:num w:numId="44">
+    <w:abstractNumId w:val="100"/>
+  </w:num>
+  <w:num w:numId="45">
+    <w:abstractNumId w:val="19"/>
+  </w:num>
+  <w:num w:numId="46">
+    <w:abstractNumId w:val="15"/>
+  </w:num>
+  <w:num w:numId="47">
+    <w:abstractNumId w:val="31"/>
+  </w:num>
+  <w:num w:numId="48">
+    <w:abstractNumId w:val="56"/>
+  </w:num>
+  <w:num w:numId="49">
+    <w:abstractNumId w:val="66"/>
+  </w:num>
+  <w:num w:numId="50">
+    <w:abstractNumId w:val="3"/>
+  </w:num>
+  <w:num w:numId="51">
+    <w:abstractNumId w:val="102"/>
+  </w:num>
+  <w:num w:numId="52">
+    <w:abstractNumId w:val="88"/>
+  </w:num>
+  <w:num w:numId="53">
+    <w:abstractNumId w:val="101"/>
+  </w:num>
+  <w:num w:numId="54">
+    <w:abstractNumId w:val="4"/>
+  </w:num>
+  <w:num w:numId="55">
+    <w:abstractNumId w:val="6"/>
+  </w:num>
+  <w:num w:numId="56">
+    <w:abstractNumId w:val="16"/>
+  </w:num>
+  <w:num w:numId="57">
+    <w:abstractNumId w:val="36"/>
+  </w:num>
+  <w:num w:numId="58">
+    <w:abstractNumId w:val="75"/>
+  </w:num>
+  <w:num w:numId="59">
+    <w:abstractNumId w:val="41"/>
+  </w:num>
+  <w:num w:numId="60">
+    <w:abstractNumId w:val="39"/>
+  </w:num>
+  <w:num w:numId="61">
+    <w:abstractNumId w:val="69"/>
+  </w:num>
+  <w:num w:numId="62">
+    <w:abstractNumId w:val="29"/>
+  </w:num>
+  <w:num w:numId="63">
+    <w:abstractNumId w:val="25"/>
+  </w:num>
+  <w:num w:numId="64">
+    <w:abstractNumId w:val="32"/>
+  </w:num>
+  <w:num w:numId="65">
+    <w:abstractNumId w:val="58"/>
+  </w:num>
+  <w:num w:numId="66">
+    <w:abstractNumId w:val="49"/>
+  </w:num>
+  <w:num w:numId="67">
+    <w:abstractNumId w:val="37"/>
+  </w:num>
+  <w:num w:numId="68">
+    <w:abstractNumId w:val="11"/>
+  </w:num>
+  <w:num w:numId="69">
+    <w:abstractNumId w:val="70"/>
+  </w:num>
+  <w:num w:numId="70">
+    <w:abstractNumId w:val="2"/>
+  </w:num>
+  <w:num w:numId="71">
+    <w:abstractNumId w:val="30"/>
+  </w:num>
+  <w:num w:numId="72">
+    <w:abstractNumId w:val="14"/>
+  </w:num>
+  <w:num w:numId="73">
+    <w:abstractNumId w:val="40"/>
+  </w:num>
+  <w:num w:numId="74">
+    <w:abstractNumId w:val="1"/>
+  </w:num>
+  <w:num w:numId="75">
+    <w:abstractNumId w:val="34"/>
+  </w:num>
+  <w:num w:numId="76">
+    <w:abstractNumId w:val="9"/>
+  </w:num>
+  <w:num w:numId="77">
+    <w:abstractNumId w:val="54"/>
+  </w:num>
+  <w:num w:numId="78">
+    <w:abstractNumId w:val="18"/>
+  </w:num>
+  <w:num w:numId="79">
+    <w:abstractNumId w:val="17"/>
+  </w:num>
+  <w:num w:numId="80">
+    <w:abstractNumId w:val="80"/>
+  </w:num>
+  <w:num w:numId="81">
+    <w:abstractNumId w:val="63"/>
+  </w:num>
+  <w:num w:numId="82">
+    <w:abstractNumId w:val="92"/>
+  </w:num>
+  <w:num w:numId="83">
+    <w:abstractNumId w:val="71"/>
+  </w:num>
+  <w:num w:numId="84">
+    <w:abstractNumId w:val="62"/>
+  </w:num>
+  <w:num w:numId="85">
+    <w:abstractNumId w:val="46"/>
+  </w:num>
+  <w:num w:numId="86">
+    <w:abstractNumId w:val="85"/>
+  </w:num>
+  <w:num w:numId="87">
+    <w:abstractNumId w:val="94"/>
+  </w:num>
+  <w:num w:numId="88">
+    <w:abstractNumId w:val="0"/>
+  </w:num>
+  <w:num w:numId="89">
+    <w:abstractNumId w:val="26"/>
+  </w:num>
+  <w:num w:numId="90">
+    <w:abstractNumId w:val="57"/>
+  </w:num>
+  <w:num w:numId="91">
     <w:abstractNumId w:val="44"/>
   </w:num>
-  <w:num w:numId="4">
-    <w:abstractNumId w:val="20"/>
+  <w:num w:numId="92">
+    <w:abstractNumId w:val="43"/>
   </w:num>
-  <w:num w:numId="5">
-    <w:abstractNumId w:val="86"/>
+  <w:num w:numId="93">
+    <w:abstractNumId w:val="65"/>
   </w:num>
-  <w:num w:numId="6">
-    <w:abstractNumId w:val="7"/>
+  <w:num w:numId="94">
+    <w:abstractNumId w:val="96"/>
   </w:num>
-  <w:num w:numId="7">
-    <w:abstractNumId w:val="35"/>
+  <w:num w:numId="95">
+    <w:abstractNumId w:val="21"/>
   </w:num>
-  <w:num w:numId="8">
+  <w:num w:numId="96">
+    <w:abstractNumId w:val="73"/>
+  </w:num>
+  <w:num w:numId="97">
     <w:abstractNumId w:val="45"/>
   </w:num>
-  <w:num w:numId="9">
-    <w:abstractNumId w:val="85"/>
+  <w:num w:numId="98">
+    <w:abstractNumId w:val="23"/>
   </w:num>
-  <w:num w:numId="10">
-    <w:abstractNumId w:val="78"/>
+  <w:num w:numId="99">
+    <w:abstractNumId w:val="93"/>
   </w:num>
-  <w:num w:numId="11">
-    <w:abstractNumId w:val="90"/>
+  <w:num w:numId="100">
+    <w:abstractNumId w:val="33"/>
   </w:num>
-  <w:num w:numId="12">
-    <w:abstractNumId w:val="69"/>
+  <w:num w:numId="101">
+    <w:abstractNumId w:val="95"/>
   </w:num>
-  <w:num w:numId="13">
-    <w:abstractNumId w:val="79"/>
-  </w:num>
-  <w:num w:numId="14">
-    <w:abstractNumId w:val="71"/>
-  </w:num>
-  <w:num w:numId="15">
-    <w:abstractNumId w:val="32"/>
-  </w:num>
-  <w:num w:numId="16">
-    <w:abstractNumId w:val="66"/>
-  </w:num>
-  <w:num w:numId="17">
-    <w:abstractNumId w:val="70"/>
-  </w:num>
-  <w:num w:numId="18">
-    <w:abstractNumId w:val="73"/>
-  </w:num>
-  <w:num w:numId="19">
-    <w:abstractNumId w:val="56"/>
-  </w:num>
-  <w:num w:numId="20">
-    <w:abstractNumId w:val="49"/>
-  </w:num>
-  <w:num w:numId="21">
-    <w:abstractNumId w:val="55"/>
-  </w:num>
-  <w:num w:numId="22">
-    <w:abstractNumId w:val="75"/>
-  </w:num>
-  <w:num w:numId="23">
-    <w:abstractNumId w:val="8"/>
-  </w:num>
-  <w:num w:numId="24">
-    <w:abstractNumId w:val="25"/>
-  </w:num>
-  <w:num w:numId="25">
-    <w:abstractNumId w:val="22"/>
-  </w:num>
-  <w:num w:numId="26">
-    <w:abstractNumId w:val="62"/>
-  </w:num>
-  <w:num w:numId="27">
+  <w:num w:numId="102">
     <w:abstractNumId w:val="12"/>
   </w:num>
-  <w:num w:numId="28">
-    <w:abstractNumId w:val="48"/>
-  </w:num>
-  <w:num w:numId="29">
-    <w:abstractNumId w:val="5"/>
-  </w:num>
-  <w:num w:numId="30">
-    <w:abstractNumId w:val="74"/>
-  </w:num>
-  <w:num w:numId="31">
-    <w:abstractNumId w:val="87"/>
-  </w:num>
-  <w:num w:numId="32">
-    <w:abstractNumId w:val="18"/>
-  </w:num>
-  <w:num w:numId="33">
-    <w:abstractNumId w:val="14"/>
-  </w:num>
-  <w:num w:numId="34">
-    <w:abstractNumId w:val="28"/>
-  </w:num>
-  <w:num w:numId="35">
-    <w:abstractNumId w:val="52"/>
-  </w:num>
-  <w:num w:numId="36">
-    <w:abstractNumId w:val="60"/>
-  </w:num>
-  <w:num w:numId="37">
-    <w:abstractNumId w:val="3"/>
-  </w:num>
-  <w:num w:numId="38">
-    <w:abstractNumId w:val="89"/>
-  </w:num>
-  <w:num w:numId="39">
-    <w:abstractNumId w:val="77"/>
-  </w:num>
-  <w:num w:numId="40">
-    <w:abstractNumId w:val="88"/>
-  </w:num>
-  <w:num w:numId="41">
-    <w:abstractNumId w:val="4"/>
-  </w:num>
-  <w:num w:numId="42">
-    <w:abstractNumId w:val="6"/>
-  </w:num>
-  <w:num w:numId="43">
-    <w:abstractNumId w:val="15"/>
-  </w:num>
-  <w:num w:numId="44">
-    <w:abstractNumId w:val="33"/>
-  </w:num>
-  <w:num w:numId="45">
-    <w:abstractNumId w:val="68"/>
-  </w:num>
-  <w:num w:numId="46">
-    <w:abstractNumId w:val="38"/>
-  </w:num>
-  <w:num w:numId="47">
-    <w:abstractNumId w:val="36"/>
-  </w:num>
-  <w:num w:numId="48">
-    <w:abstractNumId w:val="63"/>
-  </w:num>
-  <w:num w:numId="49">
-    <w:abstractNumId w:val="26"/>
-  </w:num>
-  <w:num w:numId="50">
-    <w:abstractNumId w:val="23"/>
-  </w:num>
-  <w:num w:numId="51">
-    <w:abstractNumId w:val="29"/>
-  </w:num>
-  <w:num w:numId="52">
-    <w:abstractNumId w:val="54"/>
-  </w:num>
-  <w:num w:numId="53">
-    <w:abstractNumId w:val="46"/>
-  </w:num>
-  <w:num w:numId="54">
-    <w:abstractNumId w:val="34"/>
-  </w:num>
-  <w:num w:numId="55">
-    <w:abstractNumId w:val="10"/>
-  </w:num>
-  <w:num w:numId="56">
-    <w:abstractNumId w:val="64"/>
-  </w:num>
-  <w:num w:numId="57">
-    <w:abstractNumId w:val="2"/>
-  </w:num>
-  <w:num w:numId="58">
-    <w:abstractNumId w:val="27"/>
-  </w:num>
-  <w:num w:numId="59">
-    <w:abstractNumId w:val="13"/>
-  </w:num>
-  <w:num w:numId="60">
-    <w:abstractNumId w:val="37"/>
-  </w:num>
-  <w:num w:numId="61">
-    <w:abstractNumId w:val="1"/>
-  </w:num>
-  <w:num w:numId="62">
-    <w:abstractNumId w:val="31"/>
-  </w:num>
-  <w:num w:numId="63">
-    <w:abstractNumId w:val="9"/>
-  </w:num>
-  <w:num w:numId="64">
-    <w:abstractNumId w:val="50"/>
-  </w:num>
-  <w:num w:numId="65">
-    <w:abstractNumId w:val="17"/>
-  </w:num>
-  <w:num w:numId="66">
-    <w:abstractNumId w:val="16"/>
-  </w:num>
-  <w:num w:numId="67">
-    <w:abstractNumId w:val="72"/>
-  </w:num>
-  <w:num w:numId="68">
-    <w:abstractNumId w:val="58"/>
-  </w:num>
-  <w:num w:numId="69">
-    <w:abstractNumId w:val="80"/>
-  </w:num>
-  <w:num w:numId="70">
-    <w:abstractNumId w:val="65"/>
-  </w:num>
-  <w:num w:numId="71">
-    <w:abstractNumId w:val="57"/>
-  </w:num>
-  <w:num w:numId="72">
-    <w:abstractNumId w:val="43"/>
-  </w:num>
-  <w:num w:numId="73">
-    <w:abstractNumId w:val="76"/>
-  </w:num>
-  <w:num w:numId="74">
-    <w:abstractNumId w:val="82"/>
-  </w:num>
-  <w:num w:numId="75">
-    <w:abstractNumId w:val="0"/>
-  </w:num>
-  <w:num w:numId="76">
-    <w:abstractNumId w:val="24"/>
-  </w:num>
-  <w:num w:numId="77">
-    <w:abstractNumId w:val="53"/>
-  </w:num>
-  <w:num w:numId="78">
-    <w:abstractNumId w:val="41"/>
-  </w:num>
-  <w:num w:numId="79">
-    <w:abstractNumId w:val="40"/>
-  </w:num>
-  <w:num w:numId="80">
-    <w:abstractNumId w:val="59"/>
-  </w:num>
-  <w:num w:numId="81">
-    <w:abstractNumId w:val="84"/>
-  </w:num>
-  <w:num w:numId="82">
-    <w:abstractNumId w:val="19"/>
-  </w:num>
-  <w:num w:numId="83">
-    <w:abstractNumId w:val="67"/>
-  </w:num>
-  <w:num w:numId="84">
+  <w:num w:numId="103">
     <w:abstractNumId w:val="42"/>
   </w:num>
-  <w:num w:numId="85">
-    <w:abstractNumId w:val="21"/>
-  </w:num>
-  <w:num w:numId="86">
-    <w:abstractNumId w:val="81"/>
-  </w:num>
-  <w:num w:numId="87">
-    <w:abstractNumId w:val="30"/>
-  </w:num>
-  <w:num w:numId="88">
-    <w:abstractNumId w:val="83"/>
-  </w:num>
-  <w:num w:numId="89">
-    <w:abstractNumId w:val="11"/>
-  </w:num>
-  <w:num w:numId="90">
-    <w:abstractNumId w:val="39"/>
-  </w:num>
-  <w:num w:numId="91">
-    <w:abstractNumId w:val="61"/>
+  <w:num w:numId="104">
+    <w:abstractNumId w:val="67"/>
   </w:num>
 </w:numbering>
 </file>
@@ -22728,6 +24661,39 @@
       <w:szCs w:val="20"/>
     </w:rPr>
   </w:style>
+  <w:style w:type="character" w:customStyle="1" w:styleId="17">
+    <w:name w:val="fontstyle01"/>
+    <w:basedOn w:val="12"/>
+    <w:uiPriority w:val="0"/>
+    <w:rPr>
+      <w:rFonts w:ascii="MicrosoftYaHei" w:hAnsi="MicrosoftYaHei" w:eastAsia="MicrosoftYaHei" w:cs="MicrosoftYaHei"/>
+      <w:color w:val="333333"/>
+      <w:sz w:val="24"/>
+      <w:szCs w:val="24"/>
+    </w:rPr>
+  </w:style>
+  <w:style w:type="character" w:customStyle="1" w:styleId="18">
+    <w:name w:val="fontstyle11"/>
+    <w:basedOn w:val="12"/>
+    <w:uiPriority w:val="0"/>
+    <w:rPr>
+      <w:rFonts w:ascii="ArialMT" w:hAnsi="ArialMT" w:eastAsia="ArialMT" w:cs="ArialMT"/>
+      <w:color w:val="333333"/>
+      <w:sz w:val="24"/>
+      <w:szCs w:val="24"/>
+    </w:rPr>
+  </w:style>
+  <w:style w:type="character" w:customStyle="1" w:styleId="19">
+    <w:name w:val="fontstyle21"/>
+    <w:basedOn w:val="12"/>
+    <w:uiPriority w:val="0"/>
+    <w:rPr>
+      <w:rFonts w:ascii="MicrosoftYaHei" w:hAnsi="MicrosoftYaHei" w:eastAsia="MicrosoftYaHei" w:cs="MicrosoftYaHei"/>
+      <w:color w:val="333333"/>
+      <w:sz w:val="24"/>
+      <w:szCs w:val="24"/>
+    </w:rPr>
+  </w:style>
 </w:styles>
 </file>
 

--- a/汽车电子及C语言知识文档.docx
+++ b/汽车电子及C语言知识文档.docx
@@ -15,13 +15,22 @@
           <w:lang w:val="en-US" w:eastAsia="zh-CN" w:bidi="ar-SA"/>
         </w:rPr>
       </w:pPr>
-      <w:bookmarkStart w:id="0" w:name="_Toc1707"/>
-      <w:r>
-        <w:rPr>
-          <w:rFonts w:hint="default"/>
-          <w:lang w:val="en-US" w:eastAsia="zh-CN"/>
-        </w:rPr>
-        <w:t>汽车电子及C语言知识文档</w:t>
+      <w:bookmarkStart w:id="0" w:name="_Toc1587"/>
+      <w:r>
+        <w:rPr>
+          <w:rFonts w:hint="default"/>
+          <w:lang w:val="en-US" w:eastAsia="zh-CN"/>
+        </w:rPr>
+        <w:t>汽车电子及C语</w:t>
+      </w:r>
+      <w:bookmarkStart w:id="67" w:name="_GoBack"/>
+      <w:bookmarkEnd w:id="67"/>
+      <w:r>
+        <w:rPr>
+          <w:rFonts w:hint="default"/>
+          <w:lang w:val="en-US" w:eastAsia="zh-CN"/>
+        </w:rPr>
+        <w:t>言知识文档</w:t>
       </w:r>
       <w:bookmarkEnd w:id="0"/>
     </w:p>
@@ -118,7 +127,7 @@
               <w:szCs w:val="24"/>
               <w:lang w:val="en-US" w:eastAsia="zh-CN" w:bidi="ar-SA"/>
             </w:rPr>
-            <w:instrText xml:space="preserve"> HYPERLINK \l _Toc1707 </w:instrText>
+            <w:instrText xml:space="preserve"> HYPERLINK \l _Toc1587 </w:instrText>
           </w:r>
           <w:r>
             <w:rPr>
@@ -143,7 +152,7 @@
             <w:fldChar w:fldCharType="begin"/>
           </w:r>
           <w:r>
-            <w:instrText xml:space="preserve"> PAGEREF _Toc1707 \h </w:instrText>
+            <w:instrText xml:space="preserve"> PAGEREF _Toc1587 \h </w:instrText>
           </w:r>
           <w:r>
             <w:fldChar w:fldCharType="separate"/>
@@ -187,7 +196,7 @@
               <w:szCs w:val="24"/>
               <w:lang w:val="en-US" w:eastAsia="zh-CN" w:bidi="ar-SA"/>
             </w:rPr>
-            <w:instrText xml:space="preserve"> HYPERLINK \l _Toc3519 </w:instrText>
+            <w:instrText xml:space="preserve"> HYPERLINK \l _Toc31152 </w:instrText>
           </w:r>
           <w:r>
             <w:rPr>
@@ -219,7 +228,7 @@
             <w:fldChar w:fldCharType="begin"/>
           </w:r>
           <w:r>
-            <w:instrText xml:space="preserve"> PAGEREF _Toc3519 \h </w:instrText>
+            <w:instrText xml:space="preserve"> PAGEREF _Toc31152 \h </w:instrText>
           </w:r>
           <w:r>
             <w:fldChar w:fldCharType="separate"/>
@@ -263,7 +272,7 @@
               <w:szCs w:val="24"/>
               <w:lang w:val="en-US" w:eastAsia="zh-CN" w:bidi="ar-SA"/>
             </w:rPr>
-            <w:instrText xml:space="preserve"> HYPERLINK \l _Toc31534 </w:instrText>
+            <w:instrText xml:space="preserve"> HYPERLINK \l _Toc752 </w:instrText>
           </w:r>
           <w:r>
             <w:rPr>
@@ -295,7 +304,7 @@
             <w:fldChar w:fldCharType="begin"/>
           </w:r>
           <w:r>
-            <w:instrText xml:space="preserve"> PAGEREF _Toc31534 \h </w:instrText>
+            <w:instrText xml:space="preserve"> PAGEREF _Toc752 \h </w:instrText>
           </w:r>
           <w:r>
             <w:fldChar w:fldCharType="separate"/>
@@ -339,7 +348,7 @@
               <w:szCs w:val="24"/>
               <w:lang w:val="en-US" w:eastAsia="zh-CN" w:bidi="ar-SA"/>
             </w:rPr>
-            <w:instrText xml:space="preserve"> HYPERLINK \l _Toc27277 </w:instrText>
+            <w:instrText xml:space="preserve"> HYPERLINK \l _Toc3831 </w:instrText>
           </w:r>
           <w:r>
             <w:rPr>
@@ -371,7 +380,7 @@
             <w:fldChar w:fldCharType="begin"/>
           </w:r>
           <w:r>
-            <w:instrText xml:space="preserve"> PAGEREF _Toc27277 \h </w:instrText>
+            <w:instrText xml:space="preserve"> PAGEREF _Toc3831 \h </w:instrText>
           </w:r>
           <w:r>
             <w:fldChar w:fldCharType="separate"/>
@@ -415,7 +424,7 @@
               <w:szCs w:val="24"/>
               <w:lang w:val="en-US" w:eastAsia="zh-CN" w:bidi="ar-SA"/>
             </w:rPr>
-            <w:instrText xml:space="preserve"> HYPERLINK \l _Toc30300 </w:instrText>
+            <w:instrText xml:space="preserve"> HYPERLINK \l _Toc15034 </w:instrText>
           </w:r>
           <w:r>
             <w:rPr>
@@ -447,7 +456,7 @@
             <w:fldChar w:fldCharType="begin"/>
           </w:r>
           <w:r>
-            <w:instrText xml:space="preserve"> PAGEREF _Toc30300 \h </w:instrText>
+            <w:instrText xml:space="preserve"> PAGEREF _Toc15034 \h </w:instrText>
           </w:r>
           <w:r>
             <w:fldChar w:fldCharType="separate"/>
@@ -491,7 +500,7 @@
               <w:szCs w:val="24"/>
               <w:lang w:val="en-US" w:eastAsia="zh-CN" w:bidi="ar-SA"/>
             </w:rPr>
-            <w:instrText xml:space="preserve"> HYPERLINK \l _Toc599 </w:instrText>
+            <w:instrText xml:space="preserve"> HYPERLINK \l _Toc12890 </w:instrText>
           </w:r>
           <w:r>
             <w:rPr>
@@ -516,7 +525,7 @@
             <w:fldChar w:fldCharType="begin"/>
           </w:r>
           <w:r>
-            <w:instrText xml:space="preserve"> PAGEREF _Toc599 \h </w:instrText>
+            <w:instrText xml:space="preserve"> PAGEREF _Toc12890 \h </w:instrText>
           </w:r>
           <w:r>
             <w:fldChar w:fldCharType="separate"/>
@@ -560,7 +569,7 @@
               <w:szCs w:val="24"/>
               <w:lang w:val="en-US" w:eastAsia="zh-CN" w:bidi="ar-SA"/>
             </w:rPr>
-            <w:instrText xml:space="preserve"> HYPERLINK \l _Toc22687 </w:instrText>
+            <w:instrText xml:space="preserve"> HYPERLINK \l _Toc23409 </w:instrText>
           </w:r>
           <w:r>
             <w:rPr>
@@ -576,7 +585,14 @@
               <w:rFonts w:hint="default"/>
               <w:lang w:val="en-US" w:eastAsia="zh-CN"/>
             </w:rPr>
-            <w:t>2.2. 刷写过程中</w:t>
+            <w:t>2.2. AUTOSAR</w:t>
+          </w:r>
+          <w:r>
+            <w:rPr>
+              <w:rFonts w:hint="eastAsia"/>
+              <w:lang w:val="en-US" w:eastAsia="zh-CN"/>
+            </w:rPr>
+            <w:t>架构</w:t>
           </w:r>
           <w:r>
             <w:tab/>
@@ -585,13 +601,365 @@
             <w:fldChar w:fldCharType="begin"/>
           </w:r>
           <w:r>
-            <w:instrText xml:space="preserve"> PAGEREF _Toc22687 \h </w:instrText>
+            <w:instrText xml:space="preserve"> PAGEREF _Toc23409 \h </w:instrText>
           </w:r>
           <w:r>
             <w:fldChar w:fldCharType="separate"/>
           </w:r>
           <w:r>
             <w:t>6</w:t>
+          </w:r>
+          <w:r>
+            <w:fldChar w:fldCharType="end"/>
+          </w:r>
+          <w:r>
+            <w:rPr>
+              <w:rFonts w:asciiTheme="minorHAnsi" w:hAnsiTheme="minorHAnsi" w:eastAsiaTheme="minorEastAsia" w:cstheme="minorBidi"/>
+              <w:kern w:val="2"/>
+              <w:szCs w:val="24"/>
+              <w:lang w:val="en-US" w:eastAsia="zh-CN" w:bidi="ar-SA"/>
+            </w:rPr>
+            <w:fldChar w:fldCharType="end"/>
+          </w:r>
+        </w:p>
+        <w:p>
+          <w:pPr>
+            <w:pStyle w:val="7"/>
+            <w:tabs>
+              <w:tab w:val="right" w:leader="dot" w:pos="8306"/>
+            </w:tabs>
+          </w:pPr>
+          <w:r>
+            <w:rPr>
+              <w:rFonts w:asciiTheme="minorHAnsi" w:hAnsiTheme="minorHAnsi" w:eastAsiaTheme="minorEastAsia" w:cstheme="minorBidi"/>
+              <w:kern w:val="2"/>
+              <w:szCs w:val="24"/>
+              <w:lang w:val="en-US" w:eastAsia="zh-CN" w:bidi="ar-SA"/>
+            </w:rPr>
+            <w:fldChar w:fldCharType="begin"/>
+          </w:r>
+          <w:r>
+            <w:rPr>
+              <w:rFonts w:asciiTheme="minorHAnsi" w:hAnsiTheme="minorHAnsi" w:eastAsiaTheme="minorEastAsia" w:cstheme="minorBidi"/>
+              <w:kern w:val="2"/>
+              <w:szCs w:val="24"/>
+              <w:lang w:val="en-US" w:eastAsia="zh-CN" w:bidi="ar-SA"/>
+            </w:rPr>
+            <w:instrText xml:space="preserve"> HYPERLINK \l _Toc28214 </w:instrText>
+          </w:r>
+          <w:r>
+            <w:rPr>
+              <w:rFonts w:asciiTheme="minorHAnsi" w:hAnsiTheme="minorHAnsi" w:eastAsiaTheme="minorEastAsia" w:cstheme="minorBidi"/>
+              <w:kern w:val="2"/>
+              <w:szCs w:val="24"/>
+              <w:lang w:val="en-US" w:eastAsia="zh-CN" w:bidi="ar-SA"/>
+            </w:rPr>
+            <w:fldChar w:fldCharType="separate"/>
+          </w:r>
+          <w:r>
+            <w:rPr>
+              <w:rFonts w:hint="default"/>
+              <w:lang w:val="en-US" w:eastAsia="zh-CN"/>
+            </w:rPr>
+            <w:t xml:space="preserve">2.2.1. </w:t>
+          </w:r>
+          <w:r>
+            <w:rPr>
+              <w:rFonts w:hint="eastAsia"/>
+              <w:lang w:val="en-US" w:eastAsia="zh-CN"/>
+            </w:rPr>
+            <w:t>AUTOSAR架构总体架构</w:t>
+          </w:r>
+          <w:r>
+            <w:tab/>
+          </w:r>
+          <w:r>
+            <w:fldChar w:fldCharType="begin"/>
+          </w:r>
+          <w:r>
+            <w:instrText xml:space="preserve"> PAGEREF _Toc28214 \h </w:instrText>
+          </w:r>
+          <w:r>
+            <w:fldChar w:fldCharType="separate"/>
+          </w:r>
+          <w:r>
+            <w:t>6</w:t>
+          </w:r>
+          <w:r>
+            <w:fldChar w:fldCharType="end"/>
+          </w:r>
+          <w:r>
+            <w:rPr>
+              <w:rFonts w:asciiTheme="minorHAnsi" w:hAnsiTheme="minorHAnsi" w:eastAsiaTheme="minorEastAsia" w:cstheme="minorBidi"/>
+              <w:kern w:val="2"/>
+              <w:szCs w:val="24"/>
+              <w:lang w:val="en-US" w:eastAsia="zh-CN" w:bidi="ar-SA"/>
+            </w:rPr>
+            <w:fldChar w:fldCharType="end"/>
+          </w:r>
+        </w:p>
+        <w:p>
+          <w:pPr>
+            <w:pStyle w:val="7"/>
+            <w:tabs>
+              <w:tab w:val="right" w:leader="dot" w:pos="8306"/>
+            </w:tabs>
+          </w:pPr>
+          <w:r>
+            <w:rPr>
+              <w:rFonts w:asciiTheme="minorHAnsi" w:hAnsiTheme="minorHAnsi" w:eastAsiaTheme="minorEastAsia" w:cstheme="minorBidi"/>
+              <w:kern w:val="2"/>
+              <w:szCs w:val="24"/>
+              <w:lang w:val="en-US" w:eastAsia="zh-CN" w:bidi="ar-SA"/>
+            </w:rPr>
+            <w:fldChar w:fldCharType="begin"/>
+          </w:r>
+          <w:r>
+            <w:rPr>
+              <w:rFonts w:asciiTheme="minorHAnsi" w:hAnsiTheme="minorHAnsi" w:eastAsiaTheme="minorEastAsia" w:cstheme="minorBidi"/>
+              <w:kern w:val="2"/>
+              <w:szCs w:val="24"/>
+              <w:lang w:val="en-US" w:eastAsia="zh-CN" w:bidi="ar-SA"/>
+            </w:rPr>
+            <w:instrText xml:space="preserve"> HYPERLINK \l _Toc4596 </w:instrText>
+          </w:r>
+          <w:r>
+            <w:rPr>
+              <w:rFonts w:asciiTheme="minorHAnsi" w:hAnsiTheme="minorHAnsi" w:eastAsiaTheme="minorEastAsia" w:cstheme="minorBidi"/>
+              <w:kern w:val="2"/>
+              <w:szCs w:val="24"/>
+              <w:lang w:val="en-US" w:eastAsia="zh-CN" w:bidi="ar-SA"/>
+            </w:rPr>
+            <w:fldChar w:fldCharType="separate"/>
+          </w:r>
+          <w:r>
+            <w:rPr>
+              <w:rFonts w:hint="default"/>
+              <w:lang w:val="en-US" w:eastAsia="zh-CN"/>
+            </w:rPr>
+            <w:t>2.2.2. BSW</w:t>
+          </w:r>
+          <w:r>
+            <w:tab/>
+          </w:r>
+          <w:r>
+            <w:fldChar w:fldCharType="begin"/>
+          </w:r>
+          <w:r>
+            <w:instrText xml:space="preserve"> PAGEREF _Toc4596 \h </w:instrText>
+          </w:r>
+          <w:r>
+            <w:fldChar w:fldCharType="separate"/>
+          </w:r>
+          <w:r>
+            <w:t>8</w:t>
+          </w:r>
+          <w:r>
+            <w:fldChar w:fldCharType="end"/>
+          </w:r>
+          <w:r>
+            <w:rPr>
+              <w:rFonts w:asciiTheme="minorHAnsi" w:hAnsiTheme="minorHAnsi" w:eastAsiaTheme="minorEastAsia" w:cstheme="minorBidi"/>
+              <w:kern w:val="2"/>
+              <w:szCs w:val="24"/>
+              <w:lang w:val="en-US" w:eastAsia="zh-CN" w:bidi="ar-SA"/>
+            </w:rPr>
+            <w:fldChar w:fldCharType="end"/>
+          </w:r>
+        </w:p>
+        <w:p>
+          <w:pPr>
+            <w:pStyle w:val="7"/>
+            <w:tabs>
+              <w:tab w:val="right" w:leader="dot" w:pos="8306"/>
+            </w:tabs>
+          </w:pPr>
+          <w:r>
+            <w:rPr>
+              <w:rFonts w:asciiTheme="minorHAnsi" w:hAnsiTheme="minorHAnsi" w:eastAsiaTheme="minorEastAsia" w:cstheme="minorBidi"/>
+              <w:kern w:val="2"/>
+              <w:szCs w:val="24"/>
+              <w:lang w:val="en-US" w:eastAsia="zh-CN" w:bidi="ar-SA"/>
+            </w:rPr>
+            <w:fldChar w:fldCharType="begin"/>
+          </w:r>
+          <w:r>
+            <w:rPr>
+              <w:rFonts w:asciiTheme="minorHAnsi" w:hAnsiTheme="minorHAnsi" w:eastAsiaTheme="minorEastAsia" w:cstheme="minorBidi"/>
+              <w:kern w:val="2"/>
+              <w:szCs w:val="24"/>
+              <w:lang w:val="en-US" w:eastAsia="zh-CN" w:bidi="ar-SA"/>
+            </w:rPr>
+            <w:instrText xml:space="preserve"> HYPERLINK \l _Toc16389 </w:instrText>
+          </w:r>
+          <w:r>
+            <w:rPr>
+              <w:rFonts w:asciiTheme="minorHAnsi" w:hAnsiTheme="minorHAnsi" w:eastAsiaTheme="minorEastAsia" w:cstheme="minorBidi"/>
+              <w:kern w:val="2"/>
+              <w:szCs w:val="24"/>
+              <w:lang w:val="en-US" w:eastAsia="zh-CN" w:bidi="ar-SA"/>
+            </w:rPr>
+            <w:fldChar w:fldCharType="separate"/>
+          </w:r>
+          <w:r>
+            <w:rPr>
+              <w:rFonts w:hint="default"/>
+              <w:lang w:val="en-US" w:eastAsia="zh-CN"/>
+            </w:rPr>
+            <w:t xml:space="preserve">2.2.3. </w:t>
+          </w:r>
+          <w:r>
+            <w:tab/>
+          </w:r>
+          <w:r>
+            <w:fldChar w:fldCharType="begin"/>
+          </w:r>
+          <w:r>
+            <w:instrText xml:space="preserve"> PAGEREF _Toc16389 \h </w:instrText>
+          </w:r>
+          <w:r>
+            <w:fldChar w:fldCharType="separate"/>
+          </w:r>
+          <w:r>
+            <w:t>20</w:t>
+          </w:r>
+          <w:r>
+            <w:fldChar w:fldCharType="end"/>
+          </w:r>
+          <w:r>
+            <w:rPr>
+              <w:rFonts w:asciiTheme="minorHAnsi" w:hAnsiTheme="minorHAnsi" w:eastAsiaTheme="minorEastAsia" w:cstheme="minorBidi"/>
+              <w:kern w:val="2"/>
+              <w:szCs w:val="24"/>
+              <w:lang w:val="en-US" w:eastAsia="zh-CN" w:bidi="ar-SA"/>
+            </w:rPr>
+            <w:fldChar w:fldCharType="end"/>
+          </w:r>
+        </w:p>
+        <w:p>
+          <w:pPr>
+            <w:pStyle w:val="7"/>
+            <w:tabs>
+              <w:tab w:val="right" w:leader="dot" w:pos="8306"/>
+            </w:tabs>
+          </w:pPr>
+          <w:r>
+            <w:rPr>
+              <w:rFonts w:asciiTheme="minorHAnsi" w:hAnsiTheme="minorHAnsi" w:eastAsiaTheme="minorEastAsia" w:cstheme="minorBidi"/>
+              <w:kern w:val="2"/>
+              <w:szCs w:val="24"/>
+              <w:lang w:val="en-US" w:eastAsia="zh-CN" w:bidi="ar-SA"/>
+            </w:rPr>
+            <w:fldChar w:fldCharType="begin"/>
+          </w:r>
+          <w:r>
+            <w:rPr>
+              <w:rFonts w:asciiTheme="minorHAnsi" w:hAnsiTheme="minorHAnsi" w:eastAsiaTheme="minorEastAsia" w:cstheme="minorBidi"/>
+              <w:kern w:val="2"/>
+              <w:szCs w:val="24"/>
+              <w:lang w:val="en-US" w:eastAsia="zh-CN" w:bidi="ar-SA"/>
+            </w:rPr>
+            <w:instrText xml:space="preserve"> HYPERLINK \l _Toc8611 </w:instrText>
+          </w:r>
+          <w:r>
+            <w:rPr>
+              <w:rFonts w:asciiTheme="minorHAnsi" w:hAnsiTheme="minorHAnsi" w:eastAsiaTheme="minorEastAsia" w:cstheme="minorBidi"/>
+              <w:kern w:val="2"/>
+              <w:szCs w:val="24"/>
+              <w:lang w:val="en-US" w:eastAsia="zh-CN" w:bidi="ar-SA"/>
+            </w:rPr>
+            <w:fldChar w:fldCharType="separate"/>
+          </w:r>
+          <w:r>
+            <w:rPr>
+              <w:rFonts w:hint="default"/>
+              <w:lang w:val="en-US" w:eastAsia="zh-CN"/>
+            </w:rPr>
+            <w:t xml:space="preserve">2.2.4. </w:t>
+          </w:r>
+          <w:r>
+            <w:tab/>
+          </w:r>
+          <w:r>
+            <w:fldChar w:fldCharType="begin"/>
+          </w:r>
+          <w:r>
+            <w:instrText xml:space="preserve"> PAGEREF _Toc8611 \h </w:instrText>
+          </w:r>
+          <w:r>
+            <w:fldChar w:fldCharType="separate"/>
+          </w:r>
+          <w:r>
+            <w:t>20</w:t>
+          </w:r>
+          <w:r>
+            <w:fldChar w:fldCharType="end"/>
+          </w:r>
+          <w:r>
+            <w:rPr>
+              <w:rFonts w:asciiTheme="minorHAnsi" w:hAnsiTheme="minorHAnsi" w:eastAsiaTheme="minorEastAsia" w:cstheme="minorBidi"/>
+              <w:kern w:val="2"/>
+              <w:szCs w:val="24"/>
+              <w:lang w:val="en-US" w:eastAsia="zh-CN" w:bidi="ar-SA"/>
+            </w:rPr>
+            <w:fldChar w:fldCharType="end"/>
+          </w:r>
+        </w:p>
+        <w:p>
+          <w:pPr>
+            <w:pStyle w:val="7"/>
+            <w:tabs>
+              <w:tab w:val="right" w:leader="dot" w:pos="8306"/>
+            </w:tabs>
+          </w:pPr>
+          <w:r>
+            <w:rPr>
+              <w:rFonts w:asciiTheme="minorHAnsi" w:hAnsiTheme="minorHAnsi" w:eastAsiaTheme="minorEastAsia" w:cstheme="minorBidi"/>
+              <w:kern w:val="2"/>
+              <w:szCs w:val="24"/>
+              <w:lang w:val="en-US" w:eastAsia="zh-CN" w:bidi="ar-SA"/>
+            </w:rPr>
+            <w:fldChar w:fldCharType="begin"/>
+          </w:r>
+          <w:r>
+            <w:rPr>
+              <w:rFonts w:asciiTheme="minorHAnsi" w:hAnsiTheme="minorHAnsi" w:eastAsiaTheme="minorEastAsia" w:cstheme="minorBidi"/>
+              <w:kern w:val="2"/>
+              <w:szCs w:val="24"/>
+              <w:lang w:val="en-US" w:eastAsia="zh-CN" w:bidi="ar-SA"/>
+            </w:rPr>
+            <w:instrText xml:space="preserve"> HYPERLINK \l _Toc21063 </w:instrText>
+          </w:r>
+          <w:r>
+            <w:rPr>
+              <w:rFonts w:asciiTheme="minorHAnsi" w:hAnsiTheme="minorHAnsi" w:eastAsiaTheme="minorEastAsia" w:cstheme="minorBidi"/>
+              <w:kern w:val="2"/>
+              <w:szCs w:val="24"/>
+              <w:lang w:val="en-US" w:eastAsia="zh-CN" w:bidi="ar-SA"/>
+            </w:rPr>
+            <w:fldChar w:fldCharType="separate"/>
+          </w:r>
+          <w:r>
+            <w:rPr>
+              <w:rFonts w:hint="default"/>
+              <w:lang w:val="en-US" w:eastAsia="zh-CN"/>
+            </w:rPr>
+            <w:t xml:space="preserve">2.2.5. </w:t>
+          </w:r>
+          <w:r>
+            <w:tab/>
+          </w:r>
+          <w:r>
+            <w:fldChar w:fldCharType="begin"/>
+          </w:r>
+          <w:r>
+            <w:instrText xml:space="preserve"> PAGEREF _Toc21063 \h </w:instrText>
+          </w:r>
+          <w:r>
+            <w:fldChar w:fldCharType="separate"/>
+          </w:r>
+          <w:r>
+            <w:t>20</w:t>
           </w:r>
           <w:r>
             <w:fldChar w:fldCharType="end"/>
@@ -629,7 +997,7 @@
               <w:szCs w:val="24"/>
               <w:lang w:val="en-US" w:eastAsia="zh-CN" w:bidi="ar-SA"/>
             </w:rPr>
-            <w:instrText xml:space="preserve"> HYPERLINK \l _Toc3531 </w:instrText>
+            <w:instrText xml:space="preserve"> HYPERLINK \l _Toc13592 </w:instrText>
           </w:r>
           <w:r>
             <w:rPr>
@@ -645,7 +1013,7 @@
               <w:rFonts w:hint="default"/>
               <w:lang w:val="en-US" w:eastAsia="zh-CN"/>
             </w:rPr>
-            <w:t>2.3. Bootloader 刷写怎么实现</w:t>
+            <w:t>2.3. 刷写过程中</w:t>
           </w:r>
           <w:r>
             <w:tab/>
@@ -654,13 +1022,13 @@
             <w:fldChar w:fldCharType="begin"/>
           </w:r>
           <w:r>
-            <w:instrText xml:space="preserve"> PAGEREF _Toc3531 \h </w:instrText>
+            <w:instrText xml:space="preserve"> PAGEREF _Toc13592 \h </w:instrText>
           </w:r>
           <w:r>
             <w:fldChar w:fldCharType="separate"/>
           </w:r>
           <w:r>
-            <w:t>6</w:t>
+            <w:t>20</w:t>
           </w:r>
           <w:r>
             <w:fldChar w:fldCharType="end"/>
@@ -698,7 +1066,7 @@
               <w:szCs w:val="24"/>
               <w:lang w:val="en-US" w:eastAsia="zh-CN" w:bidi="ar-SA"/>
             </w:rPr>
-            <w:instrText xml:space="preserve"> HYPERLINK \l _Toc4655 </w:instrText>
+            <w:instrText xml:space="preserve"> HYPERLINK \l _Toc3804 </w:instrText>
           </w:r>
           <w:r>
             <w:rPr>
@@ -714,14 +1082,7 @@
               <w:rFonts w:hint="default"/>
               <w:lang w:val="en-US" w:eastAsia="zh-CN"/>
             </w:rPr>
-            <w:t xml:space="preserve">2.4. </w:t>
-          </w:r>
-          <w:r>
-            <w:rPr>
-              <w:rFonts w:hint="eastAsia"/>
-              <w:lang w:val="en-US" w:eastAsia="zh-CN"/>
-            </w:rPr>
-            <w:t>CAPL：Bootloader上位机刷写</w:t>
+            <w:t>2.4. Bootloader 刷写怎么实现</w:t>
           </w:r>
           <w:r>
             <w:tab/>
@@ -730,13 +1091,13 @@
             <w:fldChar w:fldCharType="begin"/>
           </w:r>
           <w:r>
-            <w:instrText xml:space="preserve"> PAGEREF _Toc4655 \h </w:instrText>
+            <w:instrText xml:space="preserve"> PAGEREF _Toc3804 \h </w:instrText>
           </w:r>
           <w:r>
             <w:fldChar w:fldCharType="separate"/>
           </w:r>
           <w:r>
-            <w:t>6</w:t>
+            <w:t>20</w:t>
           </w:r>
           <w:r>
             <w:fldChar w:fldCharType="end"/>
@@ -774,7 +1135,7 @@
               <w:szCs w:val="24"/>
               <w:lang w:val="en-US" w:eastAsia="zh-CN" w:bidi="ar-SA"/>
             </w:rPr>
-            <w:instrText xml:space="preserve"> HYPERLINK \l _Toc30071 </w:instrText>
+            <w:instrText xml:space="preserve"> HYPERLINK \l _Toc6553 </w:instrText>
           </w:r>
           <w:r>
             <w:rPr>
@@ -797,6 +1158,82 @@
               <w:rFonts w:hint="eastAsia"/>
               <w:lang w:val="en-US" w:eastAsia="zh-CN"/>
             </w:rPr>
+            <w:t>CAPL：Bootloader上位机刷写</w:t>
+          </w:r>
+          <w:r>
+            <w:tab/>
+          </w:r>
+          <w:r>
+            <w:fldChar w:fldCharType="begin"/>
+          </w:r>
+          <w:r>
+            <w:instrText xml:space="preserve"> PAGEREF _Toc6553 \h </w:instrText>
+          </w:r>
+          <w:r>
+            <w:fldChar w:fldCharType="separate"/>
+          </w:r>
+          <w:r>
+            <w:t>21</w:t>
+          </w:r>
+          <w:r>
+            <w:fldChar w:fldCharType="end"/>
+          </w:r>
+          <w:r>
+            <w:rPr>
+              <w:rFonts w:asciiTheme="minorHAnsi" w:hAnsiTheme="minorHAnsi" w:eastAsiaTheme="minorEastAsia" w:cstheme="minorBidi"/>
+              <w:kern w:val="2"/>
+              <w:szCs w:val="24"/>
+              <w:lang w:val="en-US" w:eastAsia="zh-CN" w:bidi="ar-SA"/>
+            </w:rPr>
+            <w:fldChar w:fldCharType="end"/>
+          </w:r>
+        </w:p>
+        <w:p>
+          <w:pPr>
+            <w:pStyle w:val="9"/>
+            <w:tabs>
+              <w:tab w:val="right" w:leader="dot" w:pos="8306"/>
+            </w:tabs>
+          </w:pPr>
+          <w:r>
+            <w:rPr>
+              <w:rFonts w:asciiTheme="minorHAnsi" w:hAnsiTheme="minorHAnsi" w:eastAsiaTheme="minorEastAsia" w:cstheme="minorBidi"/>
+              <w:kern w:val="2"/>
+              <w:szCs w:val="24"/>
+              <w:lang w:val="en-US" w:eastAsia="zh-CN" w:bidi="ar-SA"/>
+            </w:rPr>
+            <w:fldChar w:fldCharType="begin"/>
+          </w:r>
+          <w:r>
+            <w:rPr>
+              <w:rFonts w:asciiTheme="minorHAnsi" w:hAnsiTheme="minorHAnsi" w:eastAsiaTheme="minorEastAsia" w:cstheme="minorBidi"/>
+              <w:kern w:val="2"/>
+              <w:szCs w:val="24"/>
+              <w:lang w:val="en-US" w:eastAsia="zh-CN" w:bidi="ar-SA"/>
+            </w:rPr>
+            <w:instrText xml:space="preserve"> HYPERLINK \l _Toc5432 </w:instrText>
+          </w:r>
+          <w:r>
+            <w:rPr>
+              <w:rFonts w:asciiTheme="minorHAnsi" w:hAnsiTheme="minorHAnsi" w:eastAsiaTheme="minorEastAsia" w:cstheme="minorBidi"/>
+              <w:kern w:val="2"/>
+              <w:szCs w:val="24"/>
+              <w:lang w:val="en-US" w:eastAsia="zh-CN" w:bidi="ar-SA"/>
+            </w:rPr>
+            <w:fldChar w:fldCharType="separate"/>
+          </w:r>
+          <w:r>
+            <w:rPr>
+              <w:rFonts w:hint="default"/>
+              <w:lang w:val="en-US" w:eastAsia="zh-CN"/>
+            </w:rPr>
+            <w:t xml:space="preserve">2.6. </w:t>
+          </w:r>
+          <w:r>
+            <w:rPr>
+              <w:rFonts w:hint="eastAsia"/>
+              <w:lang w:val="en-US" w:eastAsia="zh-CN"/>
+            </w:rPr>
             <w:t>段</w:t>
           </w:r>
           <w:r>
@@ -806,13 +1243,13 @@
             <w:fldChar w:fldCharType="begin"/>
           </w:r>
           <w:r>
-            <w:instrText xml:space="preserve"> PAGEREF _Toc30071 \h </w:instrText>
+            <w:instrText xml:space="preserve"> PAGEREF _Toc5432 \h </w:instrText>
           </w:r>
           <w:r>
             <w:fldChar w:fldCharType="separate"/>
           </w:r>
           <w:r>
-            <w:t>6</w:t>
+            <w:t>21</w:t>
           </w:r>
           <w:r>
             <w:fldChar w:fldCharType="end"/>
@@ -850,7 +1287,7 @@
               <w:szCs w:val="24"/>
               <w:lang w:val="en-US" w:eastAsia="zh-CN" w:bidi="ar-SA"/>
             </w:rPr>
-            <w:instrText xml:space="preserve"> HYPERLINK \l _Toc9650 </w:instrText>
+            <w:instrText xml:space="preserve"> HYPERLINK \l _Toc25350 </w:instrText>
           </w:r>
           <w:r>
             <w:rPr>
@@ -866,7 +1303,7 @@
               <w:rFonts w:hint="default"/>
               <w:lang w:val="en-US" w:eastAsia="zh-CN"/>
             </w:rPr>
-            <w:t>2.5.1. .data</w:t>
+            <w:t>2.6.1. .data</w:t>
           </w:r>
           <w:r>
             <w:rPr>
@@ -882,13 +1319,13 @@
             <w:fldChar w:fldCharType="begin"/>
           </w:r>
           <w:r>
-            <w:instrText xml:space="preserve"> PAGEREF _Toc9650 \h </w:instrText>
+            <w:instrText xml:space="preserve"> PAGEREF _Toc25350 \h </w:instrText>
           </w:r>
           <w:r>
             <w:fldChar w:fldCharType="separate"/>
           </w:r>
           <w:r>
-            <w:t>6</w:t>
+            <w:t>21</w:t>
           </w:r>
           <w:r>
             <w:fldChar w:fldCharType="end"/>
@@ -926,7 +1363,7 @@
               <w:szCs w:val="24"/>
               <w:lang w:val="en-US" w:eastAsia="zh-CN" w:bidi="ar-SA"/>
             </w:rPr>
-            <w:instrText xml:space="preserve"> HYPERLINK \l _Toc17526 </w:instrText>
+            <w:instrText xml:space="preserve"> HYPERLINK \l _Toc15116 </w:instrText>
           </w:r>
           <w:r>
             <w:rPr>
@@ -942,7 +1379,7 @@
               <w:rFonts w:hint="default"/>
               <w:lang w:val="en-US" w:eastAsia="zh-CN"/>
             </w:rPr>
-            <w:t>2.5.2. .bss</w:t>
+            <w:t>2.6.2. .bss</w:t>
           </w:r>
           <w:r>
             <w:tab/>
@@ -951,13 +1388,13 @@
             <w:fldChar w:fldCharType="begin"/>
           </w:r>
           <w:r>
-            <w:instrText xml:space="preserve"> PAGEREF _Toc17526 \h </w:instrText>
+            <w:instrText xml:space="preserve"> PAGEREF _Toc15116 \h </w:instrText>
           </w:r>
           <w:r>
             <w:fldChar w:fldCharType="separate"/>
           </w:r>
           <w:r>
-            <w:t>6</w:t>
+            <w:t>21</w:t>
           </w:r>
           <w:r>
             <w:fldChar w:fldCharType="end"/>
@@ -995,7 +1432,7 @@
               <w:szCs w:val="24"/>
               <w:lang w:val="en-US" w:eastAsia="zh-CN" w:bidi="ar-SA"/>
             </w:rPr>
-            <w:instrText xml:space="preserve"> HYPERLINK \l _Toc24763 </w:instrText>
+            <w:instrText xml:space="preserve"> HYPERLINK \l _Toc9301 </w:instrText>
           </w:r>
           <w:r>
             <w:rPr>
@@ -1011,14 +1448,7 @@
               <w:rFonts w:hint="default"/>
               <w:lang w:val="en-US" w:eastAsia="zh-CN"/>
             </w:rPr>
-            <w:t>2.6. AUTOSAR</w:t>
-          </w:r>
-          <w:r>
-            <w:rPr>
-              <w:rFonts w:hint="eastAsia"/>
-              <w:lang w:val="en-US" w:eastAsia="zh-CN"/>
-            </w:rPr>
-            <w:t>架构</w:t>
+            <w:t>2.7. CAN</w:t>
           </w:r>
           <w:r>
             <w:tab/>
@@ -1027,13 +1457,13 @@
             <w:fldChar w:fldCharType="begin"/>
           </w:r>
           <w:r>
-            <w:instrText xml:space="preserve"> PAGEREF _Toc24763 \h </w:instrText>
+            <w:instrText xml:space="preserve"> PAGEREF _Toc9301 \h </w:instrText>
           </w:r>
           <w:r>
             <w:fldChar w:fldCharType="separate"/>
           </w:r>
           <w:r>
-            <w:t>7</w:t>
+            <w:t>21</w:t>
           </w:r>
           <w:r>
             <w:fldChar w:fldCharType="end"/>
@@ -1071,7 +1501,7 @@
               <w:szCs w:val="24"/>
               <w:lang w:val="en-US" w:eastAsia="zh-CN" w:bidi="ar-SA"/>
             </w:rPr>
-            <w:instrText xml:space="preserve"> HYPERLINK \l _Toc19817 </w:instrText>
+            <w:instrText xml:space="preserve"> HYPERLINK \l _Toc13147 </w:instrText>
           </w:r>
           <w:r>
             <w:rPr>
@@ -1087,14 +1517,14 @@
               <w:rFonts w:hint="default"/>
               <w:lang w:val="en-US" w:eastAsia="zh-CN"/>
             </w:rPr>
-            <w:t xml:space="preserve">2.6.1. </w:t>
+            <w:t>2.7.1. CAN</w:t>
           </w:r>
           <w:r>
             <w:rPr>
               <w:rFonts w:hint="eastAsia"/>
               <w:lang w:val="en-US" w:eastAsia="zh-CN"/>
             </w:rPr>
-            <w:t>AUTOSAR架构总体架构</w:t>
+            <w:t>的特点</w:t>
           </w:r>
           <w:r>
             <w:tab/>
@@ -1103,13 +1533,13 @@
             <w:fldChar w:fldCharType="begin"/>
           </w:r>
           <w:r>
-            <w:instrText xml:space="preserve"> PAGEREF _Toc19817 \h </w:instrText>
+            <w:instrText xml:space="preserve"> PAGEREF _Toc13147 \h </w:instrText>
           </w:r>
           <w:r>
             <w:fldChar w:fldCharType="separate"/>
           </w:r>
           <w:r>
-            <w:t>7</w:t>
+            <w:t>21</w:t>
           </w:r>
           <w:r>
             <w:fldChar w:fldCharType="end"/>
@@ -1147,7 +1577,7 @@
               <w:szCs w:val="24"/>
               <w:lang w:val="en-US" w:eastAsia="zh-CN" w:bidi="ar-SA"/>
             </w:rPr>
-            <w:instrText xml:space="preserve"> HYPERLINK \l _Toc346 </w:instrText>
+            <w:instrText xml:space="preserve"> HYPERLINK \l _Toc2267 </w:instrText>
           </w:r>
           <w:r>
             <w:rPr>
@@ -1163,7 +1593,14 @@
               <w:rFonts w:hint="default"/>
               <w:lang w:val="en-US" w:eastAsia="zh-CN"/>
             </w:rPr>
-            <w:t>2.6.2. BSW</w:t>
+            <w:t xml:space="preserve">2.7.2. </w:t>
+          </w:r>
+          <w:r>
+            <w:rPr>
+              <w:rFonts w:hint="eastAsia"/>
+              <w:lang w:val="en-US" w:eastAsia="zh-CN"/>
+            </w:rPr>
+            <w:t>错误</w:t>
           </w:r>
           <w:r>
             <w:tab/>
@@ -1172,13 +1609,13 @@
             <w:fldChar w:fldCharType="begin"/>
           </w:r>
           <w:r>
-            <w:instrText xml:space="preserve"> PAGEREF _Toc346 \h </w:instrText>
+            <w:instrText xml:space="preserve"> PAGEREF _Toc2267 \h </w:instrText>
           </w:r>
           <w:r>
             <w:fldChar w:fldCharType="separate"/>
           </w:r>
           <w:r>
-            <w:t>9</w:t>
+            <w:t>22</w:t>
           </w:r>
           <w:r>
             <w:fldChar w:fldCharType="end"/>
@@ -1216,7 +1653,7 @@
               <w:szCs w:val="24"/>
               <w:lang w:val="en-US" w:eastAsia="zh-CN" w:bidi="ar-SA"/>
             </w:rPr>
-            <w:instrText xml:space="preserve"> HYPERLINK \l _Toc31819 </w:instrText>
+            <w:instrText xml:space="preserve"> HYPERLINK \l _Toc5907 </w:instrText>
           </w:r>
           <w:r>
             <w:rPr>
@@ -1232,7 +1669,14 @@
               <w:rFonts w:hint="default"/>
               <w:lang w:val="en-US" w:eastAsia="zh-CN"/>
             </w:rPr>
-            <w:t xml:space="preserve">2.6.4. </w:t>
+            <w:t>2.7.3. CAN</w:t>
+          </w:r>
+          <w:r>
+            <w:rPr>
+              <w:rFonts w:hint="eastAsia"/>
+              <w:lang w:val="en-US" w:eastAsia="zh-CN"/>
+            </w:rPr>
+            <w:t>和CANFD的区别</w:t>
           </w:r>
           <w:r>
             <w:tab/>
@@ -1241,13 +1685,13 @@
             <w:fldChar w:fldCharType="begin"/>
           </w:r>
           <w:r>
-            <w:instrText xml:space="preserve"> PAGEREF _Toc31819 \h </w:instrText>
+            <w:instrText xml:space="preserve"> PAGEREF _Toc5907 \h </w:instrText>
           </w:r>
           <w:r>
             <w:fldChar w:fldCharType="separate"/>
           </w:r>
           <w:r>
-            <w:t>16</w:t>
+            <w:t>23</w:t>
           </w:r>
           <w:r>
             <w:fldChar w:fldCharType="end"/>
@@ -1285,7 +1729,7 @@
               <w:szCs w:val="24"/>
               <w:lang w:val="en-US" w:eastAsia="zh-CN" w:bidi="ar-SA"/>
             </w:rPr>
-            <w:instrText xml:space="preserve"> HYPERLINK \l _Toc31005 </w:instrText>
+            <w:instrText xml:space="preserve"> HYPERLINK \l _Toc15603 </w:instrText>
           </w:r>
           <w:r>
             <w:rPr>
@@ -1301,7 +1745,14 @@
               <w:rFonts w:hint="default"/>
               <w:lang w:val="en-US" w:eastAsia="zh-CN"/>
             </w:rPr>
-            <w:t xml:space="preserve">2.6.5. </w:t>
+            <w:t xml:space="preserve">2.7.4. </w:t>
+          </w:r>
+          <w:r>
+            <w:rPr>
+              <w:rFonts w:hint="eastAsia"/>
+              <w:lang w:val="en-US" w:eastAsia="zh-CN"/>
+            </w:rPr>
+            <w:t>当CAN总线没有报文时</w:t>
           </w:r>
           <w:r>
             <w:tab/>
@@ -1310,13 +1761,298 @@
             <w:fldChar w:fldCharType="begin"/>
           </w:r>
           <w:r>
-            <w:instrText xml:space="preserve"> PAGEREF _Toc31005 \h </w:instrText>
+            <w:instrText xml:space="preserve"> PAGEREF _Toc15603 \h </w:instrText>
           </w:r>
           <w:r>
             <w:fldChar w:fldCharType="separate"/>
           </w:r>
           <w:r>
-            <w:t>16</w:t>
+            <w:t>23</w:t>
+          </w:r>
+          <w:r>
+            <w:fldChar w:fldCharType="end"/>
+          </w:r>
+          <w:r>
+            <w:rPr>
+              <w:rFonts w:asciiTheme="minorHAnsi" w:hAnsiTheme="minorHAnsi" w:eastAsiaTheme="minorEastAsia" w:cstheme="minorBidi"/>
+              <w:kern w:val="2"/>
+              <w:szCs w:val="24"/>
+              <w:lang w:val="en-US" w:eastAsia="zh-CN" w:bidi="ar-SA"/>
+            </w:rPr>
+            <w:fldChar w:fldCharType="end"/>
+          </w:r>
+        </w:p>
+        <w:p>
+          <w:pPr>
+            <w:pStyle w:val="7"/>
+            <w:tabs>
+              <w:tab w:val="right" w:leader="dot" w:pos="8306"/>
+            </w:tabs>
+          </w:pPr>
+          <w:r>
+            <w:rPr>
+              <w:rFonts w:asciiTheme="minorHAnsi" w:hAnsiTheme="minorHAnsi" w:eastAsiaTheme="minorEastAsia" w:cstheme="minorBidi"/>
+              <w:kern w:val="2"/>
+              <w:szCs w:val="24"/>
+              <w:lang w:val="en-US" w:eastAsia="zh-CN" w:bidi="ar-SA"/>
+            </w:rPr>
+            <w:fldChar w:fldCharType="begin"/>
+          </w:r>
+          <w:r>
+            <w:rPr>
+              <w:rFonts w:asciiTheme="minorHAnsi" w:hAnsiTheme="minorHAnsi" w:eastAsiaTheme="minorEastAsia" w:cstheme="minorBidi"/>
+              <w:kern w:val="2"/>
+              <w:szCs w:val="24"/>
+              <w:lang w:val="en-US" w:eastAsia="zh-CN" w:bidi="ar-SA"/>
+            </w:rPr>
+            <w:instrText xml:space="preserve"> HYPERLINK \l _Toc9127 </w:instrText>
+          </w:r>
+          <w:r>
+            <w:rPr>
+              <w:rFonts w:asciiTheme="minorHAnsi" w:hAnsiTheme="minorHAnsi" w:eastAsiaTheme="minorEastAsia" w:cstheme="minorBidi"/>
+              <w:kern w:val="2"/>
+              <w:szCs w:val="24"/>
+              <w:lang w:val="en-US" w:eastAsia="zh-CN" w:bidi="ar-SA"/>
+            </w:rPr>
+            <w:fldChar w:fldCharType="separate"/>
+          </w:r>
+          <w:r>
+            <w:rPr>
+              <w:rFonts w:hint="default"/>
+              <w:lang w:val="en-US" w:eastAsia="zh-CN"/>
+            </w:rPr>
+            <w:t>2.7.5. BUSOFF</w:t>
+          </w:r>
+          <w:r>
+            <w:tab/>
+          </w:r>
+          <w:r>
+            <w:fldChar w:fldCharType="begin"/>
+          </w:r>
+          <w:r>
+            <w:instrText xml:space="preserve"> PAGEREF _Toc9127 \h </w:instrText>
+          </w:r>
+          <w:r>
+            <w:fldChar w:fldCharType="separate"/>
+          </w:r>
+          <w:r>
+            <w:t>24</w:t>
+          </w:r>
+          <w:r>
+            <w:fldChar w:fldCharType="end"/>
+          </w:r>
+          <w:r>
+            <w:rPr>
+              <w:rFonts w:asciiTheme="minorHAnsi" w:hAnsiTheme="minorHAnsi" w:eastAsiaTheme="minorEastAsia" w:cstheme="minorBidi"/>
+              <w:kern w:val="2"/>
+              <w:szCs w:val="24"/>
+              <w:lang w:val="en-US" w:eastAsia="zh-CN" w:bidi="ar-SA"/>
+            </w:rPr>
+            <w:fldChar w:fldCharType="end"/>
+          </w:r>
+        </w:p>
+        <w:p>
+          <w:pPr>
+            <w:pStyle w:val="7"/>
+            <w:tabs>
+              <w:tab w:val="right" w:leader="dot" w:pos="8306"/>
+            </w:tabs>
+          </w:pPr>
+          <w:r>
+            <w:rPr>
+              <w:rFonts w:asciiTheme="minorHAnsi" w:hAnsiTheme="minorHAnsi" w:eastAsiaTheme="minorEastAsia" w:cstheme="minorBidi"/>
+              <w:kern w:val="2"/>
+              <w:szCs w:val="24"/>
+              <w:lang w:val="en-US" w:eastAsia="zh-CN" w:bidi="ar-SA"/>
+            </w:rPr>
+            <w:fldChar w:fldCharType="begin"/>
+          </w:r>
+          <w:r>
+            <w:rPr>
+              <w:rFonts w:asciiTheme="minorHAnsi" w:hAnsiTheme="minorHAnsi" w:eastAsiaTheme="minorEastAsia" w:cstheme="minorBidi"/>
+              <w:kern w:val="2"/>
+              <w:szCs w:val="24"/>
+              <w:lang w:val="en-US" w:eastAsia="zh-CN" w:bidi="ar-SA"/>
+            </w:rPr>
+            <w:instrText xml:space="preserve"> HYPERLINK \l _Toc18626 </w:instrText>
+          </w:r>
+          <w:r>
+            <w:rPr>
+              <w:rFonts w:asciiTheme="minorHAnsi" w:hAnsiTheme="minorHAnsi" w:eastAsiaTheme="minorEastAsia" w:cstheme="minorBidi"/>
+              <w:kern w:val="2"/>
+              <w:szCs w:val="24"/>
+              <w:lang w:val="en-US" w:eastAsia="zh-CN" w:bidi="ar-SA"/>
+            </w:rPr>
+            <w:fldChar w:fldCharType="separate"/>
+          </w:r>
+          <w:r>
+            <w:rPr>
+              <w:rFonts w:hint="default"/>
+              <w:lang w:val="en-US" w:eastAsia="zh-CN"/>
+            </w:rPr>
+            <w:t>2.7.6. 造成原因</w:t>
+          </w:r>
+          <w:r>
+            <w:tab/>
+          </w:r>
+          <w:r>
+            <w:fldChar w:fldCharType="begin"/>
+          </w:r>
+          <w:r>
+            <w:instrText xml:space="preserve"> PAGEREF _Toc18626 \h </w:instrText>
+          </w:r>
+          <w:r>
+            <w:fldChar w:fldCharType="separate"/>
+          </w:r>
+          <w:r>
+            <w:t>24</w:t>
+          </w:r>
+          <w:r>
+            <w:fldChar w:fldCharType="end"/>
+          </w:r>
+          <w:r>
+            <w:rPr>
+              <w:rFonts w:asciiTheme="minorHAnsi" w:hAnsiTheme="minorHAnsi" w:eastAsiaTheme="minorEastAsia" w:cstheme="minorBidi"/>
+              <w:kern w:val="2"/>
+              <w:szCs w:val="24"/>
+              <w:lang w:val="en-US" w:eastAsia="zh-CN" w:bidi="ar-SA"/>
+            </w:rPr>
+            <w:fldChar w:fldCharType="end"/>
+          </w:r>
+        </w:p>
+        <w:p>
+          <w:pPr>
+            <w:pStyle w:val="7"/>
+            <w:tabs>
+              <w:tab w:val="right" w:leader="dot" w:pos="8306"/>
+            </w:tabs>
+          </w:pPr>
+          <w:r>
+            <w:rPr>
+              <w:rFonts w:asciiTheme="minorHAnsi" w:hAnsiTheme="minorHAnsi" w:eastAsiaTheme="minorEastAsia" w:cstheme="minorBidi"/>
+              <w:kern w:val="2"/>
+              <w:szCs w:val="24"/>
+              <w:lang w:val="en-US" w:eastAsia="zh-CN" w:bidi="ar-SA"/>
+            </w:rPr>
+            <w:fldChar w:fldCharType="begin"/>
+          </w:r>
+          <w:r>
+            <w:rPr>
+              <w:rFonts w:asciiTheme="minorHAnsi" w:hAnsiTheme="minorHAnsi" w:eastAsiaTheme="minorEastAsia" w:cstheme="minorBidi"/>
+              <w:kern w:val="2"/>
+              <w:szCs w:val="24"/>
+              <w:lang w:val="en-US" w:eastAsia="zh-CN" w:bidi="ar-SA"/>
+            </w:rPr>
+            <w:instrText xml:space="preserve"> HYPERLINK \l _Toc26427 </w:instrText>
+          </w:r>
+          <w:r>
+            <w:rPr>
+              <w:rFonts w:asciiTheme="minorHAnsi" w:hAnsiTheme="minorHAnsi" w:eastAsiaTheme="minorEastAsia" w:cstheme="minorBidi"/>
+              <w:kern w:val="2"/>
+              <w:szCs w:val="24"/>
+              <w:lang w:val="en-US" w:eastAsia="zh-CN" w:bidi="ar-SA"/>
+            </w:rPr>
+            <w:fldChar w:fldCharType="separate"/>
+          </w:r>
+          <w:r>
+            <w:rPr>
+              <w:rFonts w:hint="default"/>
+              <w:lang w:val="en-US" w:eastAsia="zh-CN"/>
+            </w:rPr>
+            <w:t xml:space="preserve">2.7.7. </w:t>
+          </w:r>
+          <w:r>
+            <w:rPr>
+              <w:rFonts w:hint="default" w:asciiTheme="minorHAnsi" w:hAnsiTheme="minorHAnsi" w:eastAsiaTheme="minorEastAsia" w:cstheme="minorBidi"/>
+              <w:kern w:val="2"/>
+              <w:szCs w:val="24"/>
+              <w:lang w:val="en-US" w:eastAsia="zh-CN" w:bidi="ar-SA"/>
+            </w:rPr>
+            <w:t>如何恢复</w:t>
+          </w:r>
+          <w:r>
+            <w:tab/>
+          </w:r>
+          <w:r>
+            <w:fldChar w:fldCharType="begin"/>
+          </w:r>
+          <w:r>
+            <w:instrText xml:space="preserve"> PAGEREF _Toc26427 \h </w:instrText>
+          </w:r>
+          <w:r>
+            <w:fldChar w:fldCharType="separate"/>
+          </w:r>
+          <w:r>
+            <w:t>24</w:t>
+          </w:r>
+          <w:r>
+            <w:fldChar w:fldCharType="end"/>
+          </w:r>
+          <w:r>
+            <w:rPr>
+              <w:rFonts w:asciiTheme="minorHAnsi" w:hAnsiTheme="minorHAnsi" w:eastAsiaTheme="minorEastAsia" w:cstheme="minorBidi"/>
+              <w:kern w:val="2"/>
+              <w:szCs w:val="24"/>
+              <w:lang w:val="en-US" w:eastAsia="zh-CN" w:bidi="ar-SA"/>
+            </w:rPr>
+            <w:fldChar w:fldCharType="end"/>
+          </w:r>
+        </w:p>
+        <w:p>
+          <w:pPr>
+            <w:pStyle w:val="7"/>
+            <w:tabs>
+              <w:tab w:val="right" w:leader="dot" w:pos="8306"/>
+            </w:tabs>
+          </w:pPr>
+          <w:r>
+            <w:rPr>
+              <w:rFonts w:asciiTheme="minorHAnsi" w:hAnsiTheme="minorHAnsi" w:eastAsiaTheme="minorEastAsia" w:cstheme="minorBidi"/>
+              <w:kern w:val="2"/>
+              <w:szCs w:val="24"/>
+              <w:lang w:val="en-US" w:eastAsia="zh-CN" w:bidi="ar-SA"/>
+            </w:rPr>
+            <w:fldChar w:fldCharType="begin"/>
+          </w:r>
+          <w:r>
+            <w:rPr>
+              <w:rFonts w:asciiTheme="minorHAnsi" w:hAnsiTheme="minorHAnsi" w:eastAsiaTheme="minorEastAsia" w:cstheme="minorBidi"/>
+              <w:kern w:val="2"/>
+              <w:szCs w:val="24"/>
+              <w:lang w:val="en-US" w:eastAsia="zh-CN" w:bidi="ar-SA"/>
+            </w:rPr>
+            <w:instrText xml:space="preserve"> HYPERLINK \l _Toc22052 </w:instrText>
+          </w:r>
+          <w:r>
+            <w:rPr>
+              <w:rFonts w:asciiTheme="minorHAnsi" w:hAnsiTheme="minorHAnsi" w:eastAsiaTheme="minorEastAsia" w:cstheme="minorBidi"/>
+              <w:kern w:val="2"/>
+              <w:szCs w:val="24"/>
+              <w:lang w:val="en-US" w:eastAsia="zh-CN" w:bidi="ar-SA"/>
+            </w:rPr>
+            <w:fldChar w:fldCharType="separate"/>
+          </w:r>
+          <w:r>
+            <w:rPr>
+              <w:rFonts w:hint="default"/>
+              <w:lang w:val="en-US" w:eastAsia="zh-CN"/>
+            </w:rPr>
+            <w:t xml:space="preserve">2.7.8. </w:t>
+          </w:r>
+          <w:r>
+            <w:tab/>
+          </w:r>
+          <w:r>
+            <w:fldChar w:fldCharType="begin"/>
+          </w:r>
+          <w:r>
+            <w:instrText xml:space="preserve"> PAGEREF _Toc22052 \h </w:instrText>
+          </w:r>
+          <w:r>
+            <w:fldChar w:fldCharType="separate"/>
+          </w:r>
+          <w:r>
+            <w:t>24</w:t>
           </w:r>
           <w:r>
             <w:fldChar w:fldCharType="end"/>
@@ -1354,7 +2090,7 @@
               <w:szCs w:val="24"/>
               <w:lang w:val="en-US" w:eastAsia="zh-CN" w:bidi="ar-SA"/>
             </w:rPr>
-            <w:instrText xml:space="preserve"> HYPERLINK \l _Toc25575 </w:instrText>
+            <w:instrText xml:space="preserve"> HYPERLINK \l _Toc3932 </w:instrText>
           </w:r>
           <w:r>
             <w:rPr>
@@ -1370,7 +2106,14 @@
               <w:rFonts w:hint="default"/>
               <w:lang w:val="en-US" w:eastAsia="zh-CN"/>
             </w:rPr>
-            <w:t>2.7. CAN</w:t>
+            <w:t xml:space="preserve">2.8. </w:t>
+          </w:r>
+          <w:r>
+            <w:rPr>
+              <w:rFonts w:hint="eastAsia"/>
+              <w:lang w:val="en-US" w:eastAsia="zh-CN"/>
+            </w:rPr>
+            <w:t>信息安全</w:t>
           </w:r>
           <w:r>
             <w:tab/>
@@ -1379,13 +2122,13 @@
             <w:fldChar w:fldCharType="begin"/>
           </w:r>
           <w:r>
-            <w:instrText xml:space="preserve"> PAGEREF _Toc25575 \h </w:instrText>
+            <w:instrText xml:space="preserve"> PAGEREF _Toc3932 \h </w:instrText>
           </w:r>
           <w:r>
             <w:fldChar w:fldCharType="separate"/>
           </w:r>
           <w:r>
-            <w:t>16</w:t>
+            <w:t>25</w:t>
           </w:r>
           <w:r>
             <w:fldChar w:fldCharType="end"/>
@@ -1423,7 +2166,7 @@
               <w:szCs w:val="24"/>
               <w:lang w:val="en-US" w:eastAsia="zh-CN" w:bidi="ar-SA"/>
             </w:rPr>
-            <w:instrText xml:space="preserve"> HYPERLINK \l _Toc16694 </w:instrText>
+            <w:instrText xml:space="preserve"> HYPERLINK \l _Toc25357 </w:instrText>
           </w:r>
           <w:r>
             <w:rPr>
@@ -1439,14 +2182,7 @@
               <w:rFonts w:hint="default"/>
               <w:lang w:val="en-US" w:eastAsia="zh-CN"/>
             </w:rPr>
-            <w:t>2.7.1. CAN</w:t>
-          </w:r>
-          <w:r>
-            <w:rPr>
-              <w:rFonts w:hint="eastAsia"/>
-              <w:lang w:val="en-US" w:eastAsia="zh-CN"/>
-            </w:rPr>
-            <w:t>的特点</w:t>
+            <w:t>2.8.1. AES</w:t>
           </w:r>
           <w:r>
             <w:tab/>
@@ -1455,13 +2191,13 @@
             <w:fldChar w:fldCharType="begin"/>
           </w:r>
           <w:r>
-            <w:instrText xml:space="preserve"> PAGEREF _Toc16694 \h </w:instrText>
+            <w:instrText xml:space="preserve"> PAGEREF _Toc25357 \h </w:instrText>
           </w:r>
           <w:r>
             <w:fldChar w:fldCharType="separate"/>
           </w:r>
           <w:r>
-            <w:t>16</w:t>
+            <w:t>25</w:t>
           </w:r>
           <w:r>
             <w:fldChar w:fldCharType="end"/>
@@ -1499,7 +2235,7 @@
               <w:szCs w:val="24"/>
               <w:lang w:val="en-US" w:eastAsia="zh-CN" w:bidi="ar-SA"/>
             </w:rPr>
-            <w:instrText xml:space="preserve"> HYPERLINK \l _Toc19446 </w:instrText>
+            <w:instrText xml:space="preserve"> HYPERLINK \l _Toc30305 </w:instrText>
           </w:r>
           <w:r>
             <w:rPr>
@@ -1515,14 +2251,14 @@
               <w:rFonts w:hint="default"/>
               <w:lang w:val="en-US" w:eastAsia="zh-CN"/>
             </w:rPr>
-            <w:t xml:space="preserve">2.7.2. </w:t>
+            <w:t xml:space="preserve">2.8.2. </w:t>
           </w:r>
           <w:r>
             <w:rPr>
               <w:rFonts w:hint="eastAsia"/>
               <w:lang w:val="en-US" w:eastAsia="zh-CN"/>
             </w:rPr>
-            <w:t>错误</w:t>
+            <w:t>分类</w:t>
           </w:r>
           <w:r>
             <w:tab/>
@@ -1531,13 +2267,89 @@
             <w:fldChar w:fldCharType="begin"/>
           </w:r>
           <w:r>
-            <w:instrText xml:space="preserve"> PAGEREF _Toc19446 \h </w:instrText>
+            <w:instrText xml:space="preserve"> PAGEREF _Toc30305 \h </w:instrText>
           </w:r>
           <w:r>
             <w:fldChar w:fldCharType="separate"/>
           </w:r>
           <w:r>
-            <w:t>18</w:t>
+            <w:t>25</w:t>
+          </w:r>
+          <w:r>
+            <w:fldChar w:fldCharType="end"/>
+          </w:r>
+          <w:r>
+            <w:rPr>
+              <w:rFonts w:asciiTheme="minorHAnsi" w:hAnsiTheme="minorHAnsi" w:eastAsiaTheme="minorEastAsia" w:cstheme="minorBidi"/>
+              <w:kern w:val="2"/>
+              <w:szCs w:val="24"/>
+              <w:lang w:val="en-US" w:eastAsia="zh-CN" w:bidi="ar-SA"/>
+            </w:rPr>
+            <w:fldChar w:fldCharType="end"/>
+          </w:r>
+        </w:p>
+        <w:p>
+          <w:pPr>
+            <w:pStyle w:val="9"/>
+            <w:tabs>
+              <w:tab w:val="right" w:leader="dot" w:pos="8306"/>
+            </w:tabs>
+          </w:pPr>
+          <w:r>
+            <w:rPr>
+              <w:rFonts w:asciiTheme="minorHAnsi" w:hAnsiTheme="minorHAnsi" w:eastAsiaTheme="minorEastAsia" w:cstheme="minorBidi"/>
+              <w:kern w:val="2"/>
+              <w:szCs w:val="24"/>
+              <w:lang w:val="en-US" w:eastAsia="zh-CN" w:bidi="ar-SA"/>
+            </w:rPr>
+            <w:fldChar w:fldCharType="begin"/>
+          </w:r>
+          <w:r>
+            <w:rPr>
+              <w:rFonts w:asciiTheme="minorHAnsi" w:hAnsiTheme="minorHAnsi" w:eastAsiaTheme="minorEastAsia" w:cstheme="minorBidi"/>
+              <w:kern w:val="2"/>
+              <w:szCs w:val="24"/>
+              <w:lang w:val="en-US" w:eastAsia="zh-CN" w:bidi="ar-SA"/>
+            </w:rPr>
+            <w:instrText xml:space="preserve"> HYPERLINK \l _Toc11230 </w:instrText>
+          </w:r>
+          <w:r>
+            <w:rPr>
+              <w:rFonts w:asciiTheme="minorHAnsi" w:hAnsiTheme="minorHAnsi" w:eastAsiaTheme="minorEastAsia" w:cstheme="minorBidi"/>
+              <w:kern w:val="2"/>
+              <w:szCs w:val="24"/>
+              <w:lang w:val="en-US" w:eastAsia="zh-CN" w:bidi="ar-SA"/>
+            </w:rPr>
+            <w:fldChar w:fldCharType="separate"/>
+          </w:r>
+          <w:r>
+            <w:rPr>
+              <w:rFonts w:hint="default"/>
+              <w:lang w:val="en-US" w:eastAsia="zh-CN"/>
+            </w:rPr>
+            <w:t xml:space="preserve">2.9. </w:t>
+          </w:r>
+          <w:r>
+            <w:rPr>
+              <w:rFonts w:hint="eastAsia"/>
+              <w:lang w:val="en-US" w:eastAsia="zh-CN"/>
+            </w:rPr>
+            <w:t>ISO15765</w:t>
+          </w:r>
+          <w:r>
+            <w:tab/>
+          </w:r>
+          <w:r>
+            <w:fldChar w:fldCharType="begin"/>
+          </w:r>
+          <w:r>
+            <w:instrText xml:space="preserve"> PAGEREF _Toc11230 \h </w:instrText>
+          </w:r>
+          <w:r>
+            <w:fldChar w:fldCharType="separate"/>
+          </w:r>
+          <w:r>
+            <w:t>25</w:t>
           </w:r>
           <w:r>
             <w:fldChar w:fldCharType="end"/>
@@ -1575,7 +2387,7 @@
               <w:szCs w:val="24"/>
               <w:lang w:val="en-US" w:eastAsia="zh-CN" w:bidi="ar-SA"/>
             </w:rPr>
-            <w:instrText xml:space="preserve"> HYPERLINK \l _Toc4251 </w:instrText>
+            <w:instrText xml:space="preserve"> HYPERLINK \l _Toc11494 </w:instrText>
           </w:r>
           <w:r>
             <w:rPr>
@@ -1591,14 +2403,14 @@
               <w:rFonts w:hint="default"/>
               <w:lang w:val="en-US" w:eastAsia="zh-CN"/>
             </w:rPr>
-            <w:t>2.7.3. CAN</w:t>
+            <w:t xml:space="preserve">2.9.1. </w:t>
           </w:r>
           <w:r>
             <w:rPr>
               <w:rFonts w:hint="eastAsia"/>
               <w:lang w:val="en-US" w:eastAsia="zh-CN"/>
             </w:rPr>
-            <w:t>和CANFD的区别</w:t>
+            <w:t>网络层协议</w:t>
           </w:r>
           <w:r>
             <w:tab/>
@@ -1607,13 +2419,13 @@
             <w:fldChar w:fldCharType="begin"/>
           </w:r>
           <w:r>
-            <w:instrText xml:space="preserve"> PAGEREF _Toc4251 \h </w:instrText>
+            <w:instrText xml:space="preserve"> PAGEREF _Toc11494 \h </w:instrText>
           </w:r>
           <w:r>
             <w:fldChar w:fldCharType="separate"/>
           </w:r>
           <w:r>
-            <w:t>18</w:t>
+            <w:t>25</w:t>
           </w:r>
           <w:r>
             <w:fldChar w:fldCharType="end"/>
@@ -1651,7 +2463,7 @@
               <w:szCs w:val="24"/>
               <w:lang w:val="en-US" w:eastAsia="zh-CN" w:bidi="ar-SA"/>
             </w:rPr>
-            <w:instrText xml:space="preserve"> HYPERLINK \l _Toc27951 </w:instrText>
+            <w:instrText xml:space="preserve"> HYPERLINK \l _Toc13700 </w:instrText>
           </w:r>
           <w:r>
             <w:rPr>
@@ -1667,14 +2479,14 @@
               <w:rFonts w:hint="default"/>
               <w:lang w:val="en-US" w:eastAsia="zh-CN"/>
             </w:rPr>
-            <w:t xml:space="preserve">2.7.4. </w:t>
+            <w:t xml:space="preserve">2.9.2. </w:t>
           </w:r>
           <w:r>
             <w:rPr>
               <w:rFonts w:hint="eastAsia"/>
               <w:lang w:val="en-US" w:eastAsia="zh-CN"/>
             </w:rPr>
-            <w:t>当CAN总线没有报文时</w:t>
+            <w:t>应用层时间参数</w:t>
           </w:r>
           <w:r>
             <w:tab/>
@@ -1683,13 +2495,13 @@
             <w:fldChar w:fldCharType="begin"/>
           </w:r>
           <w:r>
-            <w:instrText xml:space="preserve"> PAGEREF _Toc27951 \h </w:instrText>
+            <w:instrText xml:space="preserve"> PAGEREF _Toc13700 \h </w:instrText>
           </w:r>
           <w:r>
             <w:fldChar w:fldCharType="separate"/>
           </w:r>
           <w:r>
-            <w:t>18</w:t>
+            <w:t>27</w:t>
           </w:r>
           <w:r>
             <w:fldChar w:fldCharType="end"/>
@@ -1727,7 +2539,7 @@
               <w:szCs w:val="24"/>
               <w:lang w:val="en-US" w:eastAsia="zh-CN" w:bidi="ar-SA"/>
             </w:rPr>
-            <w:instrText xml:space="preserve"> HYPERLINK \l _Toc3163 </w:instrText>
+            <w:instrText xml:space="preserve"> HYPERLINK \l _Toc26619 </w:instrText>
           </w:r>
           <w:r>
             <w:rPr>
@@ -1743,7 +2555,14 @@
               <w:rFonts w:hint="default"/>
               <w:lang w:val="en-US" w:eastAsia="zh-CN"/>
             </w:rPr>
-            <w:t>2.7.5. BUSOFF</w:t>
+            <w:t xml:space="preserve">2.9.3. </w:t>
+          </w:r>
+          <w:r>
+            <w:rPr>
+              <w:rFonts w:hint="eastAsia"/>
+              <w:lang w:val="en-US" w:eastAsia="zh-CN"/>
+            </w:rPr>
+            <w:t>会话层时间参数</w:t>
           </w:r>
           <w:r>
             <w:tab/>
@@ -1752,13 +2571,303 @@
             <w:fldChar w:fldCharType="begin"/>
           </w:r>
           <w:r>
-            <w:instrText xml:space="preserve"> PAGEREF _Toc3163 \h </w:instrText>
+            <w:instrText xml:space="preserve"> PAGEREF _Toc26619 \h </w:instrText>
           </w:r>
           <w:r>
             <w:fldChar w:fldCharType="separate"/>
           </w:r>
           <w:r>
-            <w:t>19</w:t>
+            <w:t>28</w:t>
+          </w:r>
+          <w:r>
+            <w:fldChar w:fldCharType="end"/>
+          </w:r>
+          <w:r>
+            <w:rPr>
+              <w:rFonts w:asciiTheme="minorHAnsi" w:hAnsiTheme="minorHAnsi" w:eastAsiaTheme="minorEastAsia" w:cstheme="minorBidi"/>
+              <w:kern w:val="2"/>
+              <w:szCs w:val="24"/>
+              <w:lang w:val="en-US" w:eastAsia="zh-CN" w:bidi="ar-SA"/>
+            </w:rPr>
+            <w:fldChar w:fldCharType="end"/>
+          </w:r>
+        </w:p>
+        <w:p>
+          <w:pPr>
+            <w:pStyle w:val="9"/>
+            <w:tabs>
+              <w:tab w:val="right" w:leader="dot" w:pos="8306"/>
+            </w:tabs>
+          </w:pPr>
+          <w:r>
+            <w:rPr>
+              <w:rFonts w:asciiTheme="minorHAnsi" w:hAnsiTheme="minorHAnsi" w:eastAsiaTheme="minorEastAsia" w:cstheme="minorBidi"/>
+              <w:kern w:val="2"/>
+              <w:szCs w:val="24"/>
+              <w:lang w:val="en-US" w:eastAsia="zh-CN" w:bidi="ar-SA"/>
+            </w:rPr>
+            <w:fldChar w:fldCharType="begin"/>
+          </w:r>
+          <w:r>
+            <w:rPr>
+              <w:rFonts w:asciiTheme="minorHAnsi" w:hAnsiTheme="minorHAnsi" w:eastAsiaTheme="minorEastAsia" w:cstheme="minorBidi"/>
+              <w:kern w:val="2"/>
+              <w:szCs w:val="24"/>
+              <w:lang w:val="en-US" w:eastAsia="zh-CN" w:bidi="ar-SA"/>
+            </w:rPr>
+            <w:instrText xml:space="preserve"> HYPERLINK \l _Toc23890 </w:instrText>
+          </w:r>
+          <w:r>
+            <w:rPr>
+              <w:rFonts w:asciiTheme="minorHAnsi" w:hAnsiTheme="minorHAnsi" w:eastAsiaTheme="minorEastAsia" w:cstheme="minorBidi"/>
+              <w:kern w:val="2"/>
+              <w:szCs w:val="24"/>
+              <w:lang w:val="en-US" w:eastAsia="zh-CN" w:bidi="ar-SA"/>
+            </w:rPr>
+            <w:fldChar w:fldCharType="separate"/>
+          </w:r>
+          <w:r>
+            <w:rPr>
+              <w:rFonts w:hint="default"/>
+              <w:lang w:val="en-US" w:eastAsia="zh-CN"/>
+            </w:rPr>
+            <w:t xml:space="preserve">2.10. </w:t>
+          </w:r>
+          <w:r>
+            <w:tab/>
+          </w:r>
+          <w:r>
+            <w:fldChar w:fldCharType="begin"/>
+          </w:r>
+          <w:r>
+            <w:instrText xml:space="preserve"> PAGEREF _Toc23890 \h </w:instrText>
+          </w:r>
+          <w:r>
+            <w:fldChar w:fldCharType="separate"/>
+          </w:r>
+          <w:r>
+            <w:t>29</w:t>
+          </w:r>
+          <w:r>
+            <w:fldChar w:fldCharType="end"/>
+          </w:r>
+          <w:r>
+            <w:rPr>
+              <w:rFonts w:asciiTheme="minorHAnsi" w:hAnsiTheme="minorHAnsi" w:eastAsiaTheme="minorEastAsia" w:cstheme="minorBidi"/>
+              <w:kern w:val="2"/>
+              <w:szCs w:val="24"/>
+              <w:lang w:val="en-US" w:eastAsia="zh-CN" w:bidi="ar-SA"/>
+            </w:rPr>
+            <w:fldChar w:fldCharType="end"/>
+          </w:r>
+        </w:p>
+        <w:p>
+          <w:pPr>
+            <w:pStyle w:val="9"/>
+            <w:tabs>
+              <w:tab w:val="right" w:leader="dot" w:pos="8306"/>
+            </w:tabs>
+          </w:pPr>
+          <w:r>
+            <w:rPr>
+              <w:rFonts w:asciiTheme="minorHAnsi" w:hAnsiTheme="minorHAnsi" w:eastAsiaTheme="minorEastAsia" w:cstheme="minorBidi"/>
+              <w:kern w:val="2"/>
+              <w:szCs w:val="24"/>
+              <w:lang w:val="en-US" w:eastAsia="zh-CN" w:bidi="ar-SA"/>
+            </w:rPr>
+            <w:fldChar w:fldCharType="begin"/>
+          </w:r>
+          <w:r>
+            <w:rPr>
+              <w:rFonts w:asciiTheme="minorHAnsi" w:hAnsiTheme="minorHAnsi" w:eastAsiaTheme="minorEastAsia" w:cstheme="minorBidi"/>
+              <w:kern w:val="2"/>
+              <w:szCs w:val="24"/>
+              <w:lang w:val="en-US" w:eastAsia="zh-CN" w:bidi="ar-SA"/>
+            </w:rPr>
+            <w:instrText xml:space="preserve"> HYPERLINK \l _Toc16900 </w:instrText>
+          </w:r>
+          <w:r>
+            <w:rPr>
+              <w:rFonts w:asciiTheme="minorHAnsi" w:hAnsiTheme="minorHAnsi" w:eastAsiaTheme="minorEastAsia" w:cstheme="minorBidi"/>
+              <w:kern w:val="2"/>
+              <w:szCs w:val="24"/>
+              <w:lang w:val="en-US" w:eastAsia="zh-CN" w:bidi="ar-SA"/>
+            </w:rPr>
+            <w:fldChar w:fldCharType="separate"/>
+          </w:r>
+          <w:r>
+            <w:rPr>
+              <w:rFonts w:hint="default"/>
+              <w:lang w:val="en-US" w:eastAsia="zh-CN"/>
+            </w:rPr>
+            <w:t xml:space="preserve">2.11. </w:t>
+          </w:r>
+          <w:r>
+            <w:tab/>
+          </w:r>
+          <w:r>
+            <w:fldChar w:fldCharType="begin"/>
+          </w:r>
+          <w:r>
+            <w:instrText xml:space="preserve"> PAGEREF _Toc16900 \h </w:instrText>
+          </w:r>
+          <w:r>
+            <w:fldChar w:fldCharType="separate"/>
+          </w:r>
+          <w:r>
+            <w:t>29</w:t>
+          </w:r>
+          <w:r>
+            <w:fldChar w:fldCharType="end"/>
+          </w:r>
+          <w:r>
+            <w:rPr>
+              <w:rFonts w:asciiTheme="minorHAnsi" w:hAnsiTheme="minorHAnsi" w:eastAsiaTheme="minorEastAsia" w:cstheme="minorBidi"/>
+              <w:kern w:val="2"/>
+              <w:szCs w:val="24"/>
+              <w:lang w:val="en-US" w:eastAsia="zh-CN" w:bidi="ar-SA"/>
+            </w:rPr>
+            <w:fldChar w:fldCharType="end"/>
+          </w:r>
+        </w:p>
+        <w:p>
+          <w:pPr>
+            <w:pStyle w:val="8"/>
+            <w:tabs>
+              <w:tab w:val="right" w:leader="dot" w:pos="8306"/>
+            </w:tabs>
+          </w:pPr>
+          <w:r>
+            <w:rPr>
+              <w:rFonts w:asciiTheme="minorHAnsi" w:hAnsiTheme="minorHAnsi" w:eastAsiaTheme="minorEastAsia" w:cstheme="minorBidi"/>
+              <w:kern w:val="2"/>
+              <w:szCs w:val="24"/>
+              <w:lang w:val="en-US" w:eastAsia="zh-CN" w:bidi="ar-SA"/>
+            </w:rPr>
+            <w:fldChar w:fldCharType="begin"/>
+          </w:r>
+          <w:r>
+            <w:rPr>
+              <w:rFonts w:asciiTheme="minorHAnsi" w:hAnsiTheme="minorHAnsi" w:eastAsiaTheme="minorEastAsia" w:cstheme="minorBidi"/>
+              <w:kern w:val="2"/>
+              <w:szCs w:val="24"/>
+              <w:lang w:val="en-US" w:eastAsia="zh-CN" w:bidi="ar-SA"/>
+            </w:rPr>
+            <w:instrText xml:space="preserve"> HYPERLINK \l _Toc17660 </w:instrText>
+          </w:r>
+          <w:r>
+            <w:rPr>
+              <w:rFonts w:asciiTheme="minorHAnsi" w:hAnsiTheme="minorHAnsi" w:eastAsiaTheme="minorEastAsia" w:cstheme="minorBidi"/>
+              <w:kern w:val="2"/>
+              <w:szCs w:val="24"/>
+              <w:lang w:val="en-US" w:eastAsia="zh-CN" w:bidi="ar-SA"/>
+            </w:rPr>
+            <w:fldChar w:fldCharType="separate"/>
+          </w:r>
+          <w:r>
+            <w:rPr>
+              <w:rFonts w:hint="default"/>
+              <w:lang w:val="en-US" w:eastAsia="zh-CN"/>
+            </w:rPr>
+            <w:t xml:space="preserve">3. </w:t>
+          </w:r>
+          <w:r>
+            <w:rPr>
+              <w:rFonts w:hint="eastAsia"/>
+              <w:lang w:val="en-US" w:eastAsia="zh-CN"/>
+            </w:rPr>
+            <w:t>C语言</w:t>
+          </w:r>
+          <w:r>
+            <w:tab/>
+          </w:r>
+          <w:r>
+            <w:fldChar w:fldCharType="begin"/>
+          </w:r>
+          <w:r>
+            <w:instrText xml:space="preserve"> PAGEREF _Toc17660 \h </w:instrText>
+          </w:r>
+          <w:r>
+            <w:fldChar w:fldCharType="separate"/>
+          </w:r>
+          <w:r>
+            <w:t>29</w:t>
+          </w:r>
+          <w:r>
+            <w:fldChar w:fldCharType="end"/>
+          </w:r>
+          <w:r>
+            <w:rPr>
+              <w:rFonts w:asciiTheme="minorHAnsi" w:hAnsiTheme="minorHAnsi" w:eastAsiaTheme="minorEastAsia" w:cstheme="minorBidi"/>
+              <w:kern w:val="2"/>
+              <w:szCs w:val="24"/>
+              <w:lang w:val="en-US" w:eastAsia="zh-CN" w:bidi="ar-SA"/>
+            </w:rPr>
+            <w:fldChar w:fldCharType="end"/>
+          </w:r>
+        </w:p>
+        <w:p>
+          <w:pPr>
+            <w:pStyle w:val="9"/>
+            <w:tabs>
+              <w:tab w:val="right" w:leader="dot" w:pos="8306"/>
+            </w:tabs>
+          </w:pPr>
+          <w:r>
+            <w:rPr>
+              <w:rFonts w:asciiTheme="minorHAnsi" w:hAnsiTheme="minorHAnsi" w:eastAsiaTheme="minorEastAsia" w:cstheme="minorBidi"/>
+              <w:kern w:val="2"/>
+              <w:szCs w:val="24"/>
+              <w:lang w:val="en-US" w:eastAsia="zh-CN" w:bidi="ar-SA"/>
+            </w:rPr>
+            <w:fldChar w:fldCharType="begin"/>
+          </w:r>
+          <w:r>
+            <w:rPr>
+              <w:rFonts w:asciiTheme="minorHAnsi" w:hAnsiTheme="minorHAnsi" w:eastAsiaTheme="minorEastAsia" w:cstheme="minorBidi"/>
+              <w:kern w:val="2"/>
+              <w:szCs w:val="24"/>
+              <w:lang w:val="en-US" w:eastAsia="zh-CN" w:bidi="ar-SA"/>
+            </w:rPr>
+            <w:instrText xml:space="preserve"> HYPERLINK \l _Toc27482 </w:instrText>
+          </w:r>
+          <w:r>
+            <w:rPr>
+              <w:rFonts w:asciiTheme="minorHAnsi" w:hAnsiTheme="minorHAnsi" w:eastAsiaTheme="minorEastAsia" w:cstheme="minorBidi"/>
+              <w:kern w:val="2"/>
+              <w:szCs w:val="24"/>
+              <w:lang w:val="en-US" w:eastAsia="zh-CN" w:bidi="ar-SA"/>
+            </w:rPr>
+            <w:fldChar w:fldCharType="separate"/>
+          </w:r>
+          <w:r>
+            <w:rPr>
+              <w:rFonts w:hint="default"/>
+              <w:lang w:val="en-US" w:eastAsia="zh-CN"/>
+            </w:rPr>
+            <w:t xml:space="preserve">3.1. </w:t>
+          </w:r>
+          <w:r>
+            <w:rPr>
+              <w:rFonts w:hint="eastAsia"/>
+              <w:lang w:val="en-US" w:eastAsia="zh-CN"/>
+            </w:rPr>
+            <w:t>指针与其他</w:t>
+          </w:r>
+          <w:r>
+            <w:tab/>
+          </w:r>
+          <w:r>
+            <w:fldChar w:fldCharType="begin"/>
+          </w:r>
+          <w:r>
+            <w:instrText xml:space="preserve"> PAGEREF _Toc27482 \h </w:instrText>
+          </w:r>
+          <w:r>
+            <w:fldChar w:fldCharType="separate"/>
+          </w:r>
+          <w:r>
+            <w:t>29</w:t>
           </w:r>
           <w:r>
             <w:fldChar w:fldCharType="end"/>
@@ -1796,7 +2905,7 @@
               <w:szCs w:val="24"/>
               <w:lang w:val="en-US" w:eastAsia="zh-CN" w:bidi="ar-SA"/>
             </w:rPr>
-            <w:instrText xml:space="preserve"> HYPERLINK \l _Toc13005 </w:instrText>
+            <w:instrText xml:space="preserve"> HYPERLINK \l _Toc25375 </w:instrText>
           </w:r>
           <w:r>
             <w:rPr>
@@ -1812,7 +2921,14 @@
               <w:rFonts w:hint="default"/>
               <w:lang w:val="en-US" w:eastAsia="zh-CN"/>
             </w:rPr>
-            <w:t>2.7.6. 造成原因</w:t>
+            <w:t xml:space="preserve">3.1.1. </w:t>
+          </w:r>
+          <w:r>
+            <w:rPr>
+              <w:rFonts w:hint="eastAsia"/>
+              <w:lang w:val="en-US" w:eastAsia="zh-CN"/>
+            </w:rPr>
+            <w:t>指针与常量</w:t>
           </w:r>
           <w:r>
             <w:tab/>
@@ -1821,13 +2937,13 @@
             <w:fldChar w:fldCharType="begin"/>
           </w:r>
           <w:r>
-            <w:instrText xml:space="preserve"> PAGEREF _Toc13005 \h </w:instrText>
+            <w:instrText xml:space="preserve"> PAGEREF _Toc25375 \h </w:instrText>
           </w:r>
           <w:r>
             <w:fldChar w:fldCharType="separate"/>
           </w:r>
           <w:r>
-            <w:t>19</w:t>
+            <w:t>29</w:t>
           </w:r>
           <w:r>
             <w:fldChar w:fldCharType="end"/>
@@ -1865,7 +2981,7 @@
               <w:szCs w:val="24"/>
               <w:lang w:val="en-US" w:eastAsia="zh-CN" w:bidi="ar-SA"/>
             </w:rPr>
-            <w:instrText xml:space="preserve"> HYPERLINK \l _Toc2951 </w:instrText>
+            <w:instrText xml:space="preserve"> HYPERLINK \l _Toc4393 </w:instrText>
           </w:r>
           <w:r>
             <w:rPr>
@@ -1881,16 +2997,14 @@
               <w:rFonts w:hint="default"/>
               <w:lang w:val="en-US" w:eastAsia="zh-CN"/>
             </w:rPr>
-            <w:t xml:space="preserve">2.7.7. </w:t>
-          </w:r>
-          <w:r>
-            <w:rPr>
-              <w:rFonts w:hint="default" w:asciiTheme="minorHAnsi" w:hAnsiTheme="minorHAnsi" w:eastAsiaTheme="minorEastAsia" w:cstheme="minorBidi"/>
-              <w:kern w:val="2"/>
-              <w:szCs w:val="24"/>
-              <w:lang w:val="en-US" w:eastAsia="zh-CN" w:bidi="ar-SA"/>
-            </w:rPr>
-            <w:t>如何恢复</w:t>
+            <w:t xml:space="preserve">3.1.2. </w:t>
+          </w:r>
+          <w:r>
+            <w:rPr>
+              <w:rFonts w:hint="eastAsia"/>
+              <w:lang w:val="en-US" w:eastAsia="zh-CN"/>
+            </w:rPr>
+            <w:t>指针与数组</w:t>
           </w:r>
           <w:r>
             <w:tab/>
@@ -1899,13 +3013,13 @@
             <w:fldChar w:fldCharType="begin"/>
           </w:r>
           <w:r>
-            <w:instrText xml:space="preserve"> PAGEREF _Toc2951 \h </w:instrText>
+            <w:instrText xml:space="preserve"> PAGEREF _Toc4393 \h </w:instrText>
           </w:r>
           <w:r>
             <w:fldChar w:fldCharType="separate"/>
           </w:r>
           <w:r>
-            <w:t>19</w:t>
+            <w:t>30</w:t>
           </w:r>
           <w:r>
             <w:fldChar w:fldCharType="end"/>
@@ -1943,7 +3057,7 @@
               <w:szCs w:val="24"/>
               <w:lang w:val="en-US" w:eastAsia="zh-CN" w:bidi="ar-SA"/>
             </w:rPr>
-            <w:instrText xml:space="preserve"> HYPERLINK \l _Toc21850 </w:instrText>
+            <w:instrText xml:space="preserve"> HYPERLINK \l _Toc1324 </w:instrText>
           </w:r>
           <w:r>
             <w:rPr>
@@ -1959,7 +3073,14 @@
               <w:rFonts w:hint="default"/>
               <w:lang w:val="en-US" w:eastAsia="zh-CN"/>
             </w:rPr>
-            <w:t xml:space="preserve">2.7.8. </w:t>
+            <w:t xml:space="preserve">3.1.3. </w:t>
+          </w:r>
+          <w:r>
+            <w:rPr>
+              <w:rFonts w:hint="eastAsia"/>
+              <w:lang w:val="en-US" w:eastAsia="zh-CN"/>
+            </w:rPr>
+            <w:t>什么是野指针？</w:t>
           </w:r>
           <w:r>
             <w:tab/>
@@ -1968,13 +3089,158 @@
             <w:fldChar w:fldCharType="begin"/>
           </w:r>
           <w:r>
-            <w:instrText xml:space="preserve"> PAGEREF _Toc21850 \h </w:instrText>
+            <w:instrText xml:space="preserve"> PAGEREF _Toc1324 \h </w:instrText>
           </w:r>
           <w:r>
             <w:fldChar w:fldCharType="separate"/>
           </w:r>
           <w:r>
-            <w:t>20</w:t>
+            <w:t>30</w:t>
+          </w:r>
+          <w:r>
+            <w:fldChar w:fldCharType="end"/>
+          </w:r>
+          <w:r>
+            <w:rPr>
+              <w:rFonts w:asciiTheme="minorHAnsi" w:hAnsiTheme="minorHAnsi" w:eastAsiaTheme="minorEastAsia" w:cstheme="minorBidi"/>
+              <w:kern w:val="2"/>
+              <w:szCs w:val="24"/>
+              <w:lang w:val="en-US" w:eastAsia="zh-CN" w:bidi="ar-SA"/>
+            </w:rPr>
+            <w:fldChar w:fldCharType="end"/>
+          </w:r>
+        </w:p>
+        <w:p>
+          <w:pPr>
+            <w:pStyle w:val="7"/>
+            <w:tabs>
+              <w:tab w:val="right" w:leader="dot" w:pos="8306"/>
+            </w:tabs>
+          </w:pPr>
+          <w:r>
+            <w:rPr>
+              <w:rFonts w:asciiTheme="minorHAnsi" w:hAnsiTheme="minorHAnsi" w:eastAsiaTheme="minorEastAsia" w:cstheme="minorBidi"/>
+              <w:kern w:val="2"/>
+              <w:szCs w:val="24"/>
+              <w:lang w:val="en-US" w:eastAsia="zh-CN" w:bidi="ar-SA"/>
+            </w:rPr>
+            <w:fldChar w:fldCharType="begin"/>
+          </w:r>
+          <w:r>
+            <w:rPr>
+              <w:rFonts w:asciiTheme="minorHAnsi" w:hAnsiTheme="minorHAnsi" w:eastAsiaTheme="minorEastAsia" w:cstheme="minorBidi"/>
+              <w:kern w:val="2"/>
+              <w:szCs w:val="24"/>
+              <w:lang w:val="en-US" w:eastAsia="zh-CN" w:bidi="ar-SA"/>
+            </w:rPr>
+            <w:instrText xml:space="preserve"> HYPERLINK \l _Toc13356 </w:instrText>
+          </w:r>
+          <w:r>
+            <w:rPr>
+              <w:rFonts w:asciiTheme="minorHAnsi" w:hAnsiTheme="minorHAnsi" w:eastAsiaTheme="minorEastAsia" w:cstheme="minorBidi"/>
+              <w:kern w:val="2"/>
+              <w:szCs w:val="24"/>
+              <w:lang w:val="en-US" w:eastAsia="zh-CN" w:bidi="ar-SA"/>
+            </w:rPr>
+            <w:fldChar w:fldCharType="separate"/>
+          </w:r>
+          <w:r>
+            <w:rPr>
+              <w:rFonts w:hint="default"/>
+              <w:lang w:val="en-US" w:eastAsia="zh-CN"/>
+            </w:rPr>
+            <w:t xml:space="preserve">3.1.4. </w:t>
+          </w:r>
+          <w:r>
+            <w:tab/>
+          </w:r>
+          <w:r>
+            <w:fldChar w:fldCharType="begin"/>
+          </w:r>
+          <w:r>
+            <w:instrText xml:space="preserve"> PAGEREF _Toc13356 \h </w:instrText>
+          </w:r>
+          <w:r>
+            <w:fldChar w:fldCharType="separate"/>
+          </w:r>
+          <w:r>
+            <w:t>30</w:t>
+          </w:r>
+          <w:r>
+            <w:fldChar w:fldCharType="end"/>
+          </w:r>
+          <w:r>
+            <w:rPr>
+              <w:rFonts w:asciiTheme="minorHAnsi" w:hAnsiTheme="minorHAnsi" w:eastAsiaTheme="minorEastAsia" w:cstheme="minorBidi"/>
+              <w:kern w:val="2"/>
+              <w:szCs w:val="24"/>
+              <w:lang w:val="en-US" w:eastAsia="zh-CN" w:bidi="ar-SA"/>
+            </w:rPr>
+            <w:fldChar w:fldCharType="end"/>
+          </w:r>
+        </w:p>
+        <w:p>
+          <w:pPr>
+            <w:pStyle w:val="7"/>
+            <w:tabs>
+              <w:tab w:val="right" w:leader="dot" w:pos="8306"/>
+            </w:tabs>
+          </w:pPr>
+          <w:r>
+            <w:rPr>
+              <w:rFonts w:asciiTheme="minorHAnsi" w:hAnsiTheme="minorHAnsi" w:eastAsiaTheme="minorEastAsia" w:cstheme="minorBidi"/>
+              <w:kern w:val="2"/>
+              <w:szCs w:val="24"/>
+              <w:lang w:val="en-US" w:eastAsia="zh-CN" w:bidi="ar-SA"/>
+            </w:rPr>
+            <w:fldChar w:fldCharType="begin"/>
+          </w:r>
+          <w:r>
+            <w:rPr>
+              <w:rFonts w:asciiTheme="minorHAnsi" w:hAnsiTheme="minorHAnsi" w:eastAsiaTheme="minorEastAsia" w:cstheme="minorBidi"/>
+              <w:kern w:val="2"/>
+              <w:szCs w:val="24"/>
+              <w:lang w:val="en-US" w:eastAsia="zh-CN" w:bidi="ar-SA"/>
+            </w:rPr>
+            <w:instrText xml:space="preserve"> HYPERLINK \l _Toc13765 </w:instrText>
+          </w:r>
+          <w:r>
+            <w:rPr>
+              <w:rFonts w:asciiTheme="minorHAnsi" w:hAnsiTheme="minorHAnsi" w:eastAsiaTheme="minorEastAsia" w:cstheme="minorBidi"/>
+              <w:kern w:val="2"/>
+              <w:szCs w:val="24"/>
+              <w:lang w:val="en-US" w:eastAsia="zh-CN" w:bidi="ar-SA"/>
+            </w:rPr>
+            <w:fldChar w:fldCharType="separate"/>
+          </w:r>
+          <w:r>
+            <w:rPr>
+              <w:rFonts w:hint="default"/>
+              <w:lang w:val="en-US" w:eastAsia="zh-CN"/>
+            </w:rPr>
+            <w:t xml:space="preserve">3.1.5. </w:t>
+          </w:r>
+          <w:r>
+            <w:rPr>
+              <w:rFonts w:hint="eastAsia"/>
+              <w:lang w:val="en-US" w:eastAsia="zh-CN"/>
+            </w:rPr>
+            <w:t>堆栈溢出</w:t>
+          </w:r>
+          <w:r>
+            <w:tab/>
+          </w:r>
+          <w:r>
+            <w:fldChar w:fldCharType="begin"/>
+          </w:r>
+          <w:r>
+            <w:instrText xml:space="preserve"> PAGEREF _Toc13765 \h </w:instrText>
+          </w:r>
+          <w:r>
+            <w:fldChar w:fldCharType="separate"/>
+          </w:r>
+          <w:r>
+            <w:t>30</w:t>
           </w:r>
           <w:r>
             <w:fldChar w:fldCharType="end"/>
@@ -2012,7 +3278,7 @@
               <w:szCs w:val="24"/>
               <w:lang w:val="en-US" w:eastAsia="zh-CN" w:bidi="ar-SA"/>
             </w:rPr>
-            <w:instrText xml:space="preserve"> HYPERLINK \l _Toc4947 </w:instrText>
+            <w:instrText xml:space="preserve"> HYPERLINK \l _Toc13859 </w:instrText>
           </w:r>
           <w:r>
             <w:rPr>
@@ -2028,14 +3294,14 @@
               <w:rFonts w:hint="default"/>
               <w:lang w:val="en-US" w:eastAsia="zh-CN"/>
             </w:rPr>
-            <w:t xml:space="preserve">2.8. </w:t>
+            <w:t xml:space="preserve">3.2. </w:t>
           </w:r>
           <w:r>
             <w:rPr>
               <w:rFonts w:hint="eastAsia"/>
               <w:lang w:val="en-US" w:eastAsia="zh-CN"/>
             </w:rPr>
-            <w:t>信息安全</w:t>
+            <w:t>自增</w:t>
           </w:r>
           <w:r>
             <w:tab/>
@@ -2044,13 +3310,13 @@
             <w:fldChar w:fldCharType="begin"/>
           </w:r>
           <w:r>
-            <w:instrText xml:space="preserve"> PAGEREF _Toc4947 \h </w:instrText>
+            <w:instrText xml:space="preserve"> PAGEREF _Toc13859 \h </w:instrText>
           </w:r>
           <w:r>
             <w:fldChar w:fldCharType="separate"/>
           </w:r>
           <w:r>
-            <w:t>20</w:t>
+            <w:t>30</w:t>
           </w:r>
           <w:r>
             <w:fldChar w:fldCharType="end"/>
@@ -2088,7 +3354,7 @@
               <w:szCs w:val="24"/>
               <w:lang w:val="en-US" w:eastAsia="zh-CN" w:bidi="ar-SA"/>
             </w:rPr>
-            <w:instrText xml:space="preserve"> HYPERLINK \l _Toc190 </w:instrText>
+            <w:instrText xml:space="preserve"> HYPERLINK \l _Toc21181 </w:instrText>
           </w:r>
           <w:r>
             <w:rPr>
@@ -2104,7 +3370,14 @@
               <w:rFonts w:hint="default"/>
               <w:lang w:val="en-US" w:eastAsia="zh-CN"/>
             </w:rPr>
-            <w:t>2.8.1. AES</w:t>
+            <w:t xml:space="preserve">3.2.1. </w:t>
+          </w:r>
+          <w:r>
+            <w:rPr>
+              <w:rFonts w:hint="eastAsia"/>
+              <w:lang w:val="en-US" w:eastAsia="zh-CN"/>
+            </w:rPr>
+            <w:t>自增的副作用</w:t>
           </w:r>
           <w:r>
             <w:tab/>
@@ -2113,13 +3386,89 @@
             <w:fldChar w:fldCharType="begin"/>
           </w:r>
           <w:r>
-            <w:instrText xml:space="preserve"> PAGEREF _Toc190 \h </w:instrText>
+            <w:instrText xml:space="preserve"> PAGEREF _Toc21181 \h </w:instrText>
           </w:r>
           <w:r>
             <w:fldChar w:fldCharType="separate"/>
           </w:r>
           <w:r>
-            <w:t>20</w:t>
+            <w:t>31</w:t>
+          </w:r>
+          <w:r>
+            <w:fldChar w:fldCharType="end"/>
+          </w:r>
+          <w:r>
+            <w:rPr>
+              <w:rFonts w:asciiTheme="minorHAnsi" w:hAnsiTheme="minorHAnsi" w:eastAsiaTheme="minorEastAsia" w:cstheme="minorBidi"/>
+              <w:kern w:val="2"/>
+              <w:szCs w:val="24"/>
+              <w:lang w:val="en-US" w:eastAsia="zh-CN" w:bidi="ar-SA"/>
+            </w:rPr>
+            <w:fldChar w:fldCharType="end"/>
+          </w:r>
+        </w:p>
+        <w:p>
+          <w:pPr>
+            <w:pStyle w:val="9"/>
+            <w:tabs>
+              <w:tab w:val="right" w:leader="dot" w:pos="8306"/>
+            </w:tabs>
+          </w:pPr>
+          <w:r>
+            <w:rPr>
+              <w:rFonts w:asciiTheme="minorHAnsi" w:hAnsiTheme="minorHAnsi" w:eastAsiaTheme="minorEastAsia" w:cstheme="minorBidi"/>
+              <w:kern w:val="2"/>
+              <w:szCs w:val="24"/>
+              <w:lang w:val="en-US" w:eastAsia="zh-CN" w:bidi="ar-SA"/>
+            </w:rPr>
+            <w:fldChar w:fldCharType="begin"/>
+          </w:r>
+          <w:r>
+            <w:rPr>
+              <w:rFonts w:asciiTheme="minorHAnsi" w:hAnsiTheme="minorHAnsi" w:eastAsiaTheme="minorEastAsia" w:cstheme="minorBidi"/>
+              <w:kern w:val="2"/>
+              <w:szCs w:val="24"/>
+              <w:lang w:val="en-US" w:eastAsia="zh-CN" w:bidi="ar-SA"/>
+            </w:rPr>
+            <w:instrText xml:space="preserve"> HYPERLINK \l _Toc23620 </w:instrText>
+          </w:r>
+          <w:r>
+            <w:rPr>
+              <w:rFonts w:asciiTheme="minorHAnsi" w:hAnsiTheme="minorHAnsi" w:eastAsiaTheme="minorEastAsia" w:cstheme="minorBidi"/>
+              <w:kern w:val="2"/>
+              <w:szCs w:val="24"/>
+              <w:lang w:val="en-US" w:eastAsia="zh-CN" w:bidi="ar-SA"/>
+            </w:rPr>
+            <w:fldChar w:fldCharType="separate"/>
+          </w:r>
+          <w:r>
+            <w:rPr>
+              <w:rFonts w:hint="default"/>
+              <w:lang w:val="en-US" w:eastAsia="zh-CN"/>
+            </w:rPr>
+            <w:t xml:space="preserve">3.3. </w:t>
+          </w:r>
+          <w:r>
+            <w:rPr>
+              <w:rFonts w:hint="eastAsia"/>
+              <w:lang w:val="en-US" w:eastAsia="zh-CN"/>
+            </w:rPr>
+            <w:t>函数</w:t>
+          </w:r>
+          <w:r>
+            <w:tab/>
+          </w:r>
+          <w:r>
+            <w:fldChar w:fldCharType="begin"/>
+          </w:r>
+          <w:r>
+            <w:instrText xml:space="preserve"> PAGEREF _Toc23620 \h </w:instrText>
+          </w:r>
+          <w:r>
+            <w:fldChar w:fldCharType="separate"/>
+          </w:r>
+          <w:r>
+            <w:t>31</w:t>
           </w:r>
           <w:r>
             <w:fldChar w:fldCharType="end"/>
@@ -2157,7 +3506,7 @@
               <w:szCs w:val="24"/>
               <w:lang w:val="en-US" w:eastAsia="zh-CN" w:bidi="ar-SA"/>
             </w:rPr>
-            <w:instrText xml:space="preserve"> HYPERLINK \l _Toc5477 </w:instrText>
+            <w:instrText xml:space="preserve"> HYPERLINK \l _Toc14428 </w:instrText>
           </w:r>
           <w:r>
             <w:rPr>
@@ -2173,14 +3522,14 @@
               <w:rFonts w:hint="default"/>
               <w:lang w:val="en-US" w:eastAsia="zh-CN"/>
             </w:rPr>
-            <w:t xml:space="preserve">2.8.2. </w:t>
+            <w:t xml:space="preserve">3.3.1. </w:t>
           </w:r>
           <w:r>
             <w:rPr>
               <w:rFonts w:hint="eastAsia"/>
               <w:lang w:val="en-US" w:eastAsia="zh-CN"/>
             </w:rPr>
-            <w:t>分类</w:t>
+            <w:t>Malloc/Calloc</w:t>
           </w:r>
           <w:r>
             <w:tab/>
@@ -2189,13 +3538,89 @@
             <w:fldChar w:fldCharType="begin"/>
           </w:r>
           <w:r>
-            <w:instrText xml:space="preserve"> PAGEREF _Toc5477 \h </w:instrText>
+            <w:instrText xml:space="preserve"> PAGEREF _Toc14428 \h </w:instrText>
           </w:r>
           <w:r>
             <w:fldChar w:fldCharType="separate"/>
           </w:r>
           <w:r>
-            <w:t>20</w:t>
+            <w:t>31</w:t>
+          </w:r>
+          <w:r>
+            <w:fldChar w:fldCharType="end"/>
+          </w:r>
+          <w:r>
+            <w:rPr>
+              <w:rFonts w:asciiTheme="minorHAnsi" w:hAnsiTheme="minorHAnsi" w:eastAsiaTheme="minorEastAsia" w:cstheme="minorBidi"/>
+              <w:kern w:val="2"/>
+              <w:szCs w:val="24"/>
+              <w:lang w:val="en-US" w:eastAsia="zh-CN" w:bidi="ar-SA"/>
+            </w:rPr>
+            <w:fldChar w:fldCharType="end"/>
+          </w:r>
+        </w:p>
+        <w:p>
+          <w:pPr>
+            <w:pStyle w:val="7"/>
+            <w:tabs>
+              <w:tab w:val="right" w:leader="dot" w:pos="8306"/>
+            </w:tabs>
+          </w:pPr>
+          <w:r>
+            <w:rPr>
+              <w:rFonts w:asciiTheme="minorHAnsi" w:hAnsiTheme="minorHAnsi" w:eastAsiaTheme="minorEastAsia" w:cstheme="minorBidi"/>
+              <w:kern w:val="2"/>
+              <w:szCs w:val="24"/>
+              <w:lang w:val="en-US" w:eastAsia="zh-CN" w:bidi="ar-SA"/>
+            </w:rPr>
+            <w:fldChar w:fldCharType="begin"/>
+          </w:r>
+          <w:r>
+            <w:rPr>
+              <w:rFonts w:asciiTheme="minorHAnsi" w:hAnsiTheme="minorHAnsi" w:eastAsiaTheme="minorEastAsia" w:cstheme="minorBidi"/>
+              <w:kern w:val="2"/>
+              <w:szCs w:val="24"/>
+              <w:lang w:val="en-US" w:eastAsia="zh-CN" w:bidi="ar-SA"/>
+            </w:rPr>
+            <w:instrText xml:space="preserve"> HYPERLINK \l _Toc13818 </w:instrText>
+          </w:r>
+          <w:r>
+            <w:rPr>
+              <w:rFonts w:asciiTheme="minorHAnsi" w:hAnsiTheme="minorHAnsi" w:eastAsiaTheme="minorEastAsia" w:cstheme="minorBidi"/>
+              <w:kern w:val="2"/>
+              <w:szCs w:val="24"/>
+              <w:lang w:val="en-US" w:eastAsia="zh-CN" w:bidi="ar-SA"/>
+            </w:rPr>
+            <w:fldChar w:fldCharType="separate"/>
+          </w:r>
+          <w:r>
+            <w:rPr>
+              <w:rFonts w:hint="default"/>
+              <w:lang w:val="en-US" w:eastAsia="zh-CN"/>
+            </w:rPr>
+            <w:t xml:space="preserve">3.3.2. </w:t>
+          </w:r>
+          <w:r>
+            <w:rPr>
+              <w:rFonts w:hint="eastAsia"/>
+              <w:lang w:val="en-US" w:eastAsia="zh-CN"/>
+            </w:rPr>
+            <w:t>Strlen</w:t>
+          </w:r>
+          <w:r>
+            <w:tab/>
+          </w:r>
+          <w:r>
+            <w:fldChar w:fldCharType="begin"/>
+          </w:r>
+          <w:r>
+            <w:instrText xml:space="preserve"> PAGEREF _Toc13818 \h </w:instrText>
+          </w:r>
+          <w:r>
+            <w:fldChar w:fldCharType="separate"/>
+          </w:r>
+          <w:r>
+            <w:t>32</w:t>
           </w:r>
           <w:r>
             <w:fldChar w:fldCharType="end"/>
@@ -2233,7 +3658,7 @@
               <w:szCs w:val="24"/>
               <w:lang w:val="en-US" w:eastAsia="zh-CN" w:bidi="ar-SA"/>
             </w:rPr>
-            <w:instrText xml:space="preserve"> HYPERLINK \l _Toc2025 </w:instrText>
+            <w:instrText xml:space="preserve"> HYPERLINK \l _Toc21408 </w:instrText>
           </w:r>
           <w:r>
             <w:rPr>
@@ -2249,14 +3674,14 @@
               <w:rFonts w:hint="default"/>
               <w:lang w:val="en-US" w:eastAsia="zh-CN"/>
             </w:rPr>
-            <w:t xml:space="preserve">2.9. </w:t>
+            <w:t xml:space="preserve">3.4. </w:t>
           </w:r>
           <w:r>
             <w:rPr>
               <w:rFonts w:hint="eastAsia"/>
               <w:lang w:val="en-US" w:eastAsia="zh-CN"/>
             </w:rPr>
-            <w:t>ISO15765</w:t>
+            <w:t>大端/小端</w:t>
           </w:r>
           <w:r>
             <w:tab/>
@@ -2265,13 +3690,13 @@
             <w:fldChar w:fldCharType="begin"/>
           </w:r>
           <w:r>
-            <w:instrText xml:space="preserve"> PAGEREF _Toc2025 \h </w:instrText>
+            <w:instrText xml:space="preserve"> PAGEREF _Toc21408 \h </w:instrText>
           </w:r>
           <w:r>
             <w:fldChar w:fldCharType="separate"/>
           </w:r>
           <w:r>
-            <w:t>20</w:t>
+            <w:t>32</w:t>
           </w:r>
           <w:r>
             <w:fldChar w:fldCharType="end"/>
@@ -2309,7 +3734,7 @@
               <w:szCs w:val="24"/>
               <w:lang w:val="en-US" w:eastAsia="zh-CN" w:bidi="ar-SA"/>
             </w:rPr>
-            <w:instrText xml:space="preserve"> HYPERLINK \l _Toc2405 </w:instrText>
+            <w:instrText xml:space="preserve"> HYPERLINK \l _Toc4766 </w:instrText>
           </w:r>
           <w:r>
             <w:rPr>
@@ -2325,14 +3750,14 @@
               <w:rFonts w:hint="default"/>
               <w:lang w:val="en-US" w:eastAsia="zh-CN"/>
             </w:rPr>
-            <w:t xml:space="preserve">2.9.1. </w:t>
+            <w:t xml:space="preserve">3.4.1. </w:t>
           </w:r>
           <w:r>
             <w:rPr>
               <w:rFonts w:hint="eastAsia"/>
               <w:lang w:val="en-US" w:eastAsia="zh-CN"/>
             </w:rPr>
-            <w:t>网络层协议</w:t>
+            <w:t>大端字节序</w:t>
           </w:r>
           <w:r>
             <w:tab/>
@@ -2341,13 +3766,13 @@
             <w:fldChar w:fldCharType="begin"/>
           </w:r>
           <w:r>
-            <w:instrText xml:space="preserve"> PAGEREF _Toc2405 \h </w:instrText>
+            <w:instrText xml:space="preserve"> PAGEREF _Toc4766 \h </w:instrText>
           </w:r>
           <w:r>
             <w:fldChar w:fldCharType="separate"/>
           </w:r>
           <w:r>
-            <w:t>20</w:t>
+            <w:t>32</w:t>
           </w:r>
           <w:r>
             <w:fldChar w:fldCharType="end"/>
@@ -2385,7 +3810,7 @@
               <w:szCs w:val="24"/>
               <w:lang w:val="en-US" w:eastAsia="zh-CN" w:bidi="ar-SA"/>
             </w:rPr>
-            <w:instrText xml:space="preserve"> HYPERLINK \l _Toc31366 </w:instrText>
+            <w:instrText xml:space="preserve"> HYPERLINK \l _Toc15238 </w:instrText>
           </w:r>
           <w:r>
             <w:rPr>
@@ -2401,14 +3826,14 @@
               <w:rFonts w:hint="default"/>
               <w:lang w:val="en-US" w:eastAsia="zh-CN"/>
             </w:rPr>
-            <w:t xml:space="preserve">2.9.2. </w:t>
+            <w:t xml:space="preserve">3.4.2. </w:t>
           </w:r>
           <w:r>
             <w:rPr>
               <w:rFonts w:hint="eastAsia"/>
               <w:lang w:val="en-US" w:eastAsia="zh-CN"/>
             </w:rPr>
-            <w:t>应用层时间参数</w:t>
+            <w:t>小端字节序</w:t>
           </w:r>
           <w:r>
             <w:tab/>
@@ -2417,13 +3842,13 @@
             <w:fldChar w:fldCharType="begin"/>
           </w:r>
           <w:r>
-            <w:instrText xml:space="preserve"> PAGEREF _Toc31366 \h </w:instrText>
+            <w:instrText xml:space="preserve"> PAGEREF _Toc15238 \h </w:instrText>
           </w:r>
           <w:r>
             <w:fldChar w:fldCharType="separate"/>
           </w:r>
           <w:r>
-            <w:t>23</w:t>
+            <w:t>32</w:t>
           </w:r>
           <w:r>
             <w:fldChar w:fldCharType="end"/>
@@ -2461,7 +3886,7 @@
               <w:szCs w:val="24"/>
               <w:lang w:val="en-US" w:eastAsia="zh-CN" w:bidi="ar-SA"/>
             </w:rPr>
-            <w:instrText xml:space="preserve"> HYPERLINK \l _Toc1104 </w:instrText>
+            <w:instrText xml:space="preserve"> HYPERLINK \l _Toc17947 </w:instrText>
           </w:r>
           <w:r>
             <w:rPr>
@@ -2477,14 +3902,76 @@
               <w:rFonts w:hint="default"/>
               <w:lang w:val="en-US" w:eastAsia="zh-CN"/>
             </w:rPr>
-            <w:t xml:space="preserve">2.9.3. </w:t>
-          </w:r>
-          <w:r>
-            <w:rPr>
-              <w:rFonts w:hint="eastAsia"/>
+            <w:t xml:space="preserve">3.4.3. </w:t>
+          </w:r>
+          <w:r>
+            <w:tab/>
+          </w:r>
+          <w:r>
+            <w:fldChar w:fldCharType="begin"/>
+          </w:r>
+          <w:r>
+            <w:instrText xml:space="preserve"> PAGEREF _Toc17947 \h </w:instrText>
+          </w:r>
+          <w:r>
+            <w:fldChar w:fldCharType="separate"/>
+          </w:r>
+          <w:r>
+            <w:t>33</w:t>
+          </w:r>
+          <w:r>
+            <w:fldChar w:fldCharType="end"/>
+          </w:r>
+          <w:r>
+            <w:rPr>
+              <w:rFonts w:asciiTheme="minorHAnsi" w:hAnsiTheme="minorHAnsi" w:eastAsiaTheme="minorEastAsia" w:cstheme="minorBidi"/>
+              <w:kern w:val="2"/>
+              <w:szCs w:val="24"/>
+              <w:lang w:val="en-US" w:eastAsia="zh-CN" w:bidi="ar-SA"/>
+            </w:rPr>
+            <w:fldChar w:fldCharType="end"/>
+          </w:r>
+        </w:p>
+        <w:p>
+          <w:pPr>
+            <w:pStyle w:val="7"/>
+            <w:tabs>
+              <w:tab w:val="right" w:leader="dot" w:pos="8306"/>
+            </w:tabs>
+          </w:pPr>
+          <w:r>
+            <w:rPr>
+              <w:rFonts w:asciiTheme="minorHAnsi" w:hAnsiTheme="minorHAnsi" w:eastAsiaTheme="minorEastAsia" w:cstheme="minorBidi"/>
+              <w:kern w:val="2"/>
+              <w:szCs w:val="24"/>
+              <w:lang w:val="en-US" w:eastAsia="zh-CN" w:bidi="ar-SA"/>
+            </w:rPr>
+            <w:fldChar w:fldCharType="begin"/>
+          </w:r>
+          <w:r>
+            <w:rPr>
+              <w:rFonts w:asciiTheme="minorHAnsi" w:hAnsiTheme="minorHAnsi" w:eastAsiaTheme="minorEastAsia" w:cstheme="minorBidi"/>
+              <w:kern w:val="2"/>
+              <w:szCs w:val="24"/>
+              <w:lang w:val="en-US" w:eastAsia="zh-CN" w:bidi="ar-SA"/>
+            </w:rPr>
+            <w:instrText xml:space="preserve"> HYPERLINK \l _Toc12708 </w:instrText>
+          </w:r>
+          <w:r>
+            <w:rPr>
+              <w:rFonts w:asciiTheme="minorHAnsi" w:hAnsiTheme="minorHAnsi" w:eastAsiaTheme="minorEastAsia" w:cstheme="minorBidi"/>
+              <w:kern w:val="2"/>
+              <w:szCs w:val="24"/>
+              <w:lang w:val="en-US" w:eastAsia="zh-CN" w:bidi="ar-SA"/>
+            </w:rPr>
+            <w:fldChar w:fldCharType="separate"/>
+          </w:r>
+          <w:r>
+            <w:rPr>
+              <w:rFonts w:hint="default"/>
               <w:lang w:val="en-US" w:eastAsia="zh-CN"/>
             </w:rPr>
-            <w:t>会话层时间参数</w:t>
+            <w:t xml:space="preserve">3.4.4. </w:t>
           </w:r>
           <w:r>
             <w:tab/>
@@ -2493,13 +3980,13 @@
             <w:fldChar w:fldCharType="begin"/>
           </w:r>
           <w:r>
-            <w:instrText xml:space="preserve"> PAGEREF _Toc1104 \h </w:instrText>
+            <w:instrText xml:space="preserve"> PAGEREF _Toc12708 \h </w:instrText>
           </w:r>
           <w:r>
             <w:fldChar w:fldCharType="separate"/>
           </w:r>
           <w:r>
-            <w:t>24</w:t>
+            <w:t>33</w:t>
           </w:r>
           <w:r>
             <w:fldChar w:fldCharType="end"/>
@@ -2537,7 +4024,7 @@
               <w:szCs w:val="24"/>
               <w:lang w:val="en-US" w:eastAsia="zh-CN" w:bidi="ar-SA"/>
             </w:rPr>
-            <w:instrText xml:space="preserve"> HYPERLINK \l _Toc21921 </w:instrText>
+            <w:instrText xml:space="preserve"> HYPERLINK \l _Toc15261 </w:instrText>
           </w:r>
           <w:r>
             <w:rPr>
@@ -2553,7 +4040,14 @@
               <w:rFonts w:hint="default"/>
               <w:lang w:val="en-US" w:eastAsia="zh-CN"/>
             </w:rPr>
-            <w:t xml:space="preserve">2.10. </w:t>
+            <w:t xml:space="preserve">3.5. </w:t>
+          </w:r>
+          <w:r>
+            <w:rPr>
+              <w:rFonts w:hint="eastAsia"/>
+              <w:lang w:val="en-US" w:eastAsia="zh-CN"/>
+            </w:rPr>
+            <w:t>堆栈</w:t>
           </w:r>
           <w:r>
             <w:tab/>
@@ -2562,13 +4056,234 @@
             <w:fldChar w:fldCharType="begin"/>
           </w:r>
           <w:r>
-            <w:instrText xml:space="preserve"> PAGEREF _Toc21921 \h </w:instrText>
+            <w:instrText xml:space="preserve"> PAGEREF _Toc15261 \h </w:instrText>
           </w:r>
           <w:r>
             <w:fldChar w:fldCharType="separate"/>
           </w:r>
           <w:r>
-            <w:t>24</w:t>
+            <w:t>33</w:t>
+          </w:r>
+          <w:r>
+            <w:fldChar w:fldCharType="end"/>
+          </w:r>
+          <w:r>
+            <w:rPr>
+              <w:rFonts w:asciiTheme="minorHAnsi" w:hAnsiTheme="minorHAnsi" w:eastAsiaTheme="minorEastAsia" w:cstheme="minorBidi"/>
+              <w:kern w:val="2"/>
+              <w:szCs w:val="24"/>
+              <w:lang w:val="en-US" w:eastAsia="zh-CN" w:bidi="ar-SA"/>
+            </w:rPr>
+            <w:fldChar w:fldCharType="end"/>
+          </w:r>
+        </w:p>
+        <w:p>
+          <w:pPr>
+            <w:pStyle w:val="7"/>
+            <w:tabs>
+              <w:tab w:val="right" w:leader="dot" w:pos="8306"/>
+            </w:tabs>
+          </w:pPr>
+          <w:r>
+            <w:rPr>
+              <w:rFonts w:asciiTheme="minorHAnsi" w:hAnsiTheme="minorHAnsi" w:eastAsiaTheme="minorEastAsia" w:cstheme="minorBidi"/>
+              <w:kern w:val="2"/>
+              <w:szCs w:val="24"/>
+              <w:lang w:val="en-US" w:eastAsia="zh-CN" w:bidi="ar-SA"/>
+            </w:rPr>
+            <w:fldChar w:fldCharType="begin"/>
+          </w:r>
+          <w:r>
+            <w:rPr>
+              <w:rFonts w:asciiTheme="minorHAnsi" w:hAnsiTheme="minorHAnsi" w:eastAsiaTheme="minorEastAsia" w:cstheme="minorBidi"/>
+              <w:kern w:val="2"/>
+              <w:szCs w:val="24"/>
+              <w:lang w:val="en-US" w:eastAsia="zh-CN" w:bidi="ar-SA"/>
+            </w:rPr>
+            <w:instrText xml:space="preserve"> HYPERLINK \l _Toc11426 </w:instrText>
+          </w:r>
+          <w:r>
+            <w:rPr>
+              <w:rFonts w:asciiTheme="minorHAnsi" w:hAnsiTheme="minorHAnsi" w:eastAsiaTheme="minorEastAsia" w:cstheme="minorBidi"/>
+              <w:kern w:val="2"/>
+              <w:szCs w:val="24"/>
+              <w:lang w:val="en-US" w:eastAsia="zh-CN" w:bidi="ar-SA"/>
+            </w:rPr>
+            <w:fldChar w:fldCharType="separate"/>
+          </w:r>
+          <w:r>
+            <w:rPr>
+              <w:rFonts w:hint="default"/>
+              <w:lang w:val="en-US" w:eastAsia="zh-CN"/>
+            </w:rPr>
+            <w:t xml:space="preserve">3.5.1. </w:t>
+          </w:r>
+          <w:r>
+            <w:rPr>
+              <w:rFonts w:hint="eastAsia"/>
+              <w:lang w:val="en-US" w:eastAsia="zh-CN"/>
+            </w:rPr>
+            <w:t>栈(Stack)</w:t>
+          </w:r>
+          <w:r>
+            <w:tab/>
+          </w:r>
+          <w:r>
+            <w:fldChar w:fldCharType="begin"/>
+          </w:r>
+          <w:r>
+            <w:instrText xml:space="preserve"> PAGEREF _Toc11426 \h </w:instrText>
+          </w:r>
+          <w:r>
+            <w:fldChar w:fldCharType="separate"/>
+          </w:r>
+          <w:r>
+            <w:t>33</w:t>
+          </w:r>
+          <w:r>
+            <w:fldChar w:fldCharType="end"/>
+          </w:r>
+          <w:r>
+            <w:rPr>
+              <w:rFonts w:asciiTheme="minorHAnsi" w:hAnsiTheme="minorHAnsi" w:eastAsiaTheme="minorEastAsia" w:cstheme="minorBidi"/>
+              <w:kern w:val="2"/>
+              <w:szCs w:val="24"/>
+              <w:lang w:val="en-US" w:eastAsia="zh-CN" w:bidi="ar-SA"/>
+            </w:rPr>
+            <w:fldChar w:fldCharType="end"/>
+          </w:r>
+        </w:p>
+        <w:p>
+          <w:pPr>
+            <w:pStyle w:val="7"/>
+            <w:tabs>
+              <w:tab w:val="right" w:leader="dot" w:pos="8306"/>
+            </w:tabs>
+          </w:pPr>
+          <w:r>
+            <w:rPr>
+              <w:rFonts w:asciiTheme="minorHAnsi" w:hAnsiTheme="minorHAnsi" w:eastAsiaTheme="minorEastAsia" w:cstheme="minorBidi"/>
+              <w:kern w:val="2"/>
+              <w:szCs w:val="24"/>
+              <w:lang w:val="en-US" w:eastAsia="zh-CN" w:bidi="ar-SA"/>
+            </w:rPr>
+            <w:fldChar w:fldCharType="begin"/>
+          </w:r>
+          <w:r>
+            <w:rPr>
+              <w:rFonts w:asciiTheme="minorHAnsi" w:hAnsiTheme="minorHAnsi" w:eastAsiaTheme="minorEastAsia" w:cstheme="minorBidi"/>
+              <w:kern w:val="2"/>
+              <w:szCs w:val="24"/>
+              <w:lang w:val="en-US" w:eastAsia="zh-CN" w:bidi="ar-SA"/>
+            </w:rPr>
+            <w:instrText xml:space="preserve"> HYPERLINK \l _Toc3765 </w:instrText>
+          </w:r>
+          <w:r>
+            <w:rPr>
+              <w:rFonts w:asciiTheme="minorHAnsi" w:hAnsiTheme="minorHAnsi" w:eastAsiaTheme="minorEastAsia" w:cstheme="minorBidi"/>
+              <w:kern w:val="2"/>
+              <w:szCs w:val="24"/>
+              <w:lang w:val="en-US" w:eastAsia="zh-CN" w:bidi="ar-SA"/>
+            </w:rPr>
+            <w:fldChar w:fldCharType="separate"/>
+          </w:r>
+          <w:r>
+            <w:rPr>
+              <w:rFonts w:hint="default"/>
+              <w:lang w:val="en-US" w:eastAsia="zh-CN"/>
+            </w:rPr>
+            <w:t xml:space="preserve">3.5.2. </w:t>
+          </w:r>
+          <w:r>
+            <w:rPr>
+              <w:rFonts w:hint="eastAsia"/>
+              <w:lang w:val="en-US" w:eastAsia="zh-CN"/>
+            </w:rPr>
+            <w:t>堆(Heap)</w:t>
+          </w:r>
+          <w:r>
+            <w:tab/>
+          </w:r>
+          <w:r>
+            <w:fldChar w:fldCharType="begin"/>
+          </w:r>
+          <w:r>
+            <w:instrText xml:space="preserve"> PAGEREF _Toc3765 \h </w:instrText>
+          </w:r>
+          <w:r>
+            <w:fldChar w:fldCharType="separate"/>
+          </w:r>
+          <w:r>
+            <w:t>33</w:t>
+          </w:r>
+          <w:r>
+            <w:fldChar w:fldCharType="end"/>
+          </w:r>
+          <w:r>
+            <w:rPr>
+              <w:rFonts w:asciiTheme="minorHAnsi" w:hAnsiTheme="minorHAnsi" w:eastAsiaTheme="minorEastAsia" w:cstheme="minorBidi"/>
+              <w:kern w:val="2"/>
+              <w:szCs w:val="24"/>
+              <w:lang w:val="en-US" w:eastAsia="zh-CN" w:bidi="ar-SA"/>
+            </w:rPr>
+            <w:fldChar w:fldCharType="end"/>
+          </w:r>
+        </w:p>
+        <w:p>
+          <w:pPr>
+            <w:pStyle w:val="7"/>
+            <w:tabs>
+              <w:tab w:val="right" w:leader="dot" w:pos="8306"/>
+            </w:tabs>
+          </w:pPr>
+          <w:r>
+            <w:rPr>
+              <w:rFonts w:asciiTheme="minorHAnsi" w:hAnsiTheme="minorHAnsi" w:eastAsiaTheme="minorEastAsia" w:cstheme="minorBidi"/>
+              <w:kern w:val="2"/>
+              <w:szCs w:val="24"/>
+              <w:lang w:val="en-US" w:eastAsia="zh-CN" w:bidi="ar-SA"/>
+            </w:rPr>
+            <w:fldChar w:fldCharType="begin"/>
+          </w:r>
+          <w:r>
+            <w:rPr>
+              <w:rFonts w:asciiTheme="minorHAnsi" w:hAnsiTheme="minorHAnsi" w:eastAsiaTheme="minorEastAsia" w:cstheme="minorBidi"/>
+              <w:kern w:val="2"/>
+              <w:szCs w:val="24"/>
+              <w:lang w:val="en-US" w:eastAsia="zh-CN" w:bidi="ar-SA"/>
+            </w:rPr>
+            <w:instrText xml:space="preserve"> HYPERLINK \l _Toc25416 </w:instrText>
+          </w:r>
+          <w:r>
+            <w:rPr>
+              <w:rFonts w:asciiTheme="minorHAnsi" w:hAnsiTheme="minorHAnsi" w:eastAsiaTheme="minorEastAsia" w:cstheme="minorBidi"/>
+              <w:kern w:val="2"/>
+              <w:szCs w:val="24"/>
+              <w:lang w:val="en-US" w:eastAsia="zh-CN" w:bidi="ar-SA"/>
+            </w:rPr>
+            <w:fldChar w:fldCharType="separate"/>
+          </w:r>
+          <w:r>
+            <w:rPr>
+              <w:rFonts w:hint="default"/>
+              <w:lang w:val="en-US" w:eastAsia="zh-CN"/>
+            </w:rPr>
+            <w:t xml:space="preserve">3.5.3. </w:t>
+          </w:r>
+          <w:r>
+            <w:tab/>
+          </w:r>
+          <w:r>
+            <w:fldChar w:fldCharType="begin"/>
+          </w:r>
+          <w:r>
+            <w:instrText xml:space="preserve"> PAGEREF _Toc25416 \h </w:instrText>
+          </w:r>
+          <w:r>
+            <w:fldChar w:fldCharType="separate"/>
+          </w:r>
+          <w:r>
+            <w:t>34</w:t>
           </w:r>
           <w:r>
             <w:fldChar w:fldCharType="end"/>
@@ -2606,7 +4321,7 @@
               <w:szCs w:val="24"/>
               <w:lang w:val="en-US" w:eastAsia="zh-CN" w:bidi="ar-SA"/>
             </w:rPr>
-            <w:instrText xml:space="preserve"> HYPERLINK \l _Toc17175 </w:instrText>
+            <w:instrText xml:space="preserve"> HYPERLINK \l _Toc26264 </w:instrText>
           </w:r>
           <w:r>
             <w:rPr>
@@ -2622,7 +4337,7 @@
               <w:rFonts w:hint="default"/>
               <w:lang w:val="en-US" w:eastAsia="zh-CN"/>
             </w:rPr>
-            <w:t xml:space="preserve">2.11. </w:t>
+            <w:t xml:space="preserve">3.6. </w:t>
           </w:r>
           <w:r>
             <w:tab/>
@@ -2631,13 +4346,151 @@
             <w:fldChar w:fldCharType="begin"/>
           </w:r>
           <w:r>
-            <w:instrText xml:space="preserve"> PAGEREF _Toc17175 \h </w:instrText>
+            <w:instrText xml:space="preserve"> PAGEREF _Toc26264 \h </w:instrText>
           </w:r>
           <w:r>
             <w:fldChar w:fldCharType="separate"/>
           </w:r>
           <w:r>
-            <w:t>24</w:t>
+            <w:t>34</w:t>
+          </w:r>
+          <w:r>
+            <w:fldChar w:fldCharType="end"/>
+          </w:r>
+          <w:r>
+            <w:rPr>
+              <w:rFonts w:asciiTheme="minorHAnsi" w:hAnsiTheme="minorHAnsi" w:eastAsiaTheme="minorEastAsia" w:cstheme="minorBidi"/>
+              <w:kern w:val="2"/>
+              <w:szCs w:val="24"/>
+              <w:lang w:val="en-US" w:eastAsia="zh-CN" w:bidi="ar-SA"/>
+            </w:rPr>
+            <w:fldChar w:fldCharType="end"/>
+          </w:r>
+        </w:p>
+        <w:p>
+          <w:pPr>
+            <w:pStyle w:val="9"/>
+            <w:tabs>
+              <w:tab w:val="right" w:leader="dot" w:pos="8306"/>
+            </w:tabs>
+          </w:pPr>
+          <w:r>
+            <w:rPr>
+              <w:rFonts w:asciiTheme="minorHAnsi" w:hAnsiTheme="minorHAnsi" w:eastAsiaTheme="minorEastAsia" w:cstheme="minorBidi"/>
+              <w:kern w:val="2"/>
+              <w:szCs w:val="24"/>
+              <w:lang w:val="en-US" w:eastAsia="zh-CN" w:bidi="ar-SA"/>
+            </w:rPr>
+            <w:fldChar w:fldCharType="begin"/>
+          </w:r>
+          <w:r>
+            <w:rPr>
+              <w:rFonts w:asciiTheme="minorHAnsi" w:hAnsiTheme="minorHAnsi" w:eastAsiaTheme="minorEastAsia" w:cstheme="minorBidi"/>
+              <w:kern w:val="2"/>
+              <w:szCs w:val="24"/>
+              <w:lang w:val="en-US" w:eastAsia="zh-CN" w:bidi="ar-SA"/>
+            </w:rPr>
+            <w:instrText xml:space="preserve"> HYPERLINK \l _Toc17730 </w:instrText>
+          </w:r>
+          <w:r>
+            <w:rPr>
+              <w:rFonts w:asciiTheme="minorHAnsi" w:hAnsiTheme="minorHAnsi" w:eastAsiaTheme="minorEastAsia" w:cstheme="minorBidi"/>
+              <w:kern w:val="2"/>
+              <w:szCs w:val="24"/>
+              <w:lang w:val="en-US" w:eastAsia="zh-CN" w:bidi="ar-SA"/>
+            </w:rPr>
+            <w:fldChar w:fldCharType="separate"/>
+          </w:r>
+          <w:r>
+            <w:rPr>
+              <w:rFonts w:hint="default"/>
+              <w:lang w:val="en-US" w:eastAsia="zh-CN"/>
+            </w:rPr>
+            <w:t xml:space="preserve">3.7. </w:t>
+          </w:r>
+          <w:r>
+            <w:tab/>
+          </w:r>
+          <w:r>
+            <w:fldChar w:fldCharType="begin"/>
+          </w:r>
+          <w:r>
+            <w:instrText xml:space="preserve"> PAGEREF _Toc17730 \h </w:instrText>
+          </w:r>
+          <w:r>
+            <w:fldChar w:fldCharType="separate"/>
+          </w:r>
+          <w:r>
+            <w:t>34</w:t>
+          </w:r>
+          <w:r>
+            <w:fldChar w:fldCharType="end"/>
+          </w:r>
+          <w:r>
+            <w:rPr>
+              <w:rFonts w:asciiTheme="minorHAnsi" w:hAnsiTheme="minorHAnsi" w:eastAsiaTheme="minorEastAsia" w:cstheme="minorBidi"/>
+              <w:kern w:val="2"/>
+              <w:szCs w:val="24"/>
+              <w:lang w:val="en-US" w:eastAsia="zh-CN" w:bidi="ar-SA"/>
+            </w:rPr>
+            <w:fldChar w:fldCharType="end"/>
+          </w:r>
+        </w:p>
+        <w:p>
+          <w:pPr>
+            <w:pStyle w:val="9"/>
+            <w:tabs>
+              <w:tab w:val="right" w:leader="dot" w:pos="8306"/>
+            </w:tabs>
+          </w:pPr>
+          <w:r>
+            <w:rPr>
+              <w:rFonts w:asciiTheme="minorHAnsi" w:hAnsiTheme="minorHAnsi" w:eastAsiaTheme="minorEastAsia" w:cstheme="minorBidi"/>
+              <w:kern w:val="2"/>
+              <w:szCs w:val="24"/>
+              <w:lang w:val="en-US" w:eastAsia="zh-CN" w:bidi="ar-SA"/>
+            </w:rPr>
+            <w:fldChar w:fldCharType="begin"/>
+          </w:r>
+          <w:r>
+            <w:rPr>
+              <w:rFonts w:asciiTheme="minorHAnsi" w:hAnsiTheme="minorHAnsi" w:eastAsiaTheme="minorEastAsia" w:cstheme="minorBidi"/>
+              <w:kern w:val="2"/>
+              <w:szCs w:val="24"/>
+              <w:lang w:val="en-US" w:eastAsia="zh-CN" w:bidi="ar-SA"/>
+            </w:rPr>
+            <w:instrText xml:space="preserve"> HYPERLINK \l _Toc27748 </w:instrText>
+          </w:r>
+          <w:r>
+            <w:rPr>
+              <w:rFonts w:asciiTheme="minorHAnsi" w:hAnsiTheme="minorHAnsi" w:eastAsiaTheme="minorEastAsia" w:cstheme="minorBidi"/>
+              <w:kern w:val="2"/>
+              <w:szCs w:val="24"/>
+              <w:lang w:val="en-US" w:eastAsia="zh-CN" w:bidi="ar-SA"/>
+            </w:rPr>
+            <w:fldChar w:fldCharType="separate"/>
+          </w:r>
+          <w:r>
+            <w:rPr>
+              <w:rFonts w:hint="default"/>
+              <w:lang w:val="en-US" w:eastAsia="zh-CN"/>
+            </w:rPr>
+            <w:t xml:space="preserve">3.8. </w:t>
+          </w:r>
+          <w:r>
+            <w:tab/>
+          </w:r>
+          <w:r>
+            <w:fldChar w:fldCharType="begin"/>
+          </w:r>
+          <w:r>
+            <w:instrText xml:space="preserve"> PAGEREF _Toc27748 \h </w:instrText>
+          </w:r>
+          <w:r>
+            <w:fldChar w:fldCharType="separate"/>
+          </w:r>
+          <w:r>
+            <w:t>34</w:t>
           </w:r>
           <w:r>
             <w:fldChar w:fldCharType="end"/>
@@ -2675,7 +4528,7 @@
               <w:szCs w:val="24"/>
               <w:lang w:val="en-US" w:eastAsia="zh-CN" w:bidi="ar-SA"/>
             </w:rPr>
-            <w:instrText xml:space="preserve"> HYPERLINK \l _Toc3620 </w:instrText>
+            <w:instrText xml:space="preserve"> HYPERLINK \l _Toc30413 </w:instrText>
           </w:r>
           <w:r>
             <w:rPr>
@@ -2691,14 +4544,14 @@
               <w:rFonts w:hint="default"/>
               <w:lang w:val="en-US" w:eastAsia="zh-CN"/>
             </w:rPr>
-            <w:t xml:space="preserve">3. </w:t>
+            <w:t xml:space="preserve">4. </w:t>
           </w:r>
           <w:r>
             <w:rPr>
               <w:rFonts w:hint="eastAsia"/>
               <w:lang w:val="en-US" w:eastAsia="zh-CN"/>
             </w:rPr>
-            <w:t>C语言</w:t>
+            <w:t>Linux</w:t>
           </w:r>
           <w:r>
             <w:tab/>
@@ -2707,13 +4560,13 @@
             <w:fldChar w:fldCharType="begin"/>
           </w:r>
           <w:r>
-            <w:instrText xml:space="preserve"> PAGEREF _Toc3620 \h </w:instrText>
+            <w:instrText xml:space="preserve"> PAGEREF _Toc30413 \h </w:instrText>
           </w:r>
           <w:r>
             <w:fldChar w:fldCharType="separate"/>
           </w:r>
           <w:r>
-            <w:t>24</w:t>
+            <w:t>34</w:t>
           </w:r>
           <w:r>
             <w:fldChar w:fldCharType="end"/>
@@ -2751,7 +4604,7 @@
               <w:szCs w:val="24"/>
               <w:lang w:val="en-US" w:eastAsia="zh-CN" w:bidi="ar-SA"/>
             </w:rPr>
-            <w:instrText xml:space="preserve"> HYPERLINK \l _Toc2969 </w:instrText>
+            <w:instrText xml:space="preserve"> HYPERLINK \l _Toc15509 </w:instrText>
           </w:r>
           <w:r>
             <w:rPr>
@@ -2767,14 +4620,7 @@
               <w:rFonts w:hint="default"/>
               <w:lang w:val="en-US" w:eastAsia="zh-CN"/>
             </w:rPr>
-            <w:t xml:space="preserve">3.1. </w:t>
-          </w:r>
-          <w:r>
-            <w:rPr>
-              <w:rFonts w:hint="eastAsia"/>
-              <w:lang w:val="en-US" w:eastAsia="zh-CN"/>
-            </w:rPr>
-            <w:t>指针与其他</w:t>
+            <w:t>4.1.1. TCP/UDP</w:t>
           </w:r>
           <w:r>
             <w:tab/>
@@ -2783,13 +4629,13 @@
             <w:fldChar w:fldCharType="begin"/>
           </w:r>
           <w:r>
-            <w:instrText xml:space="preserve"> PAGEREF _Toc2969 \h </w:instrText>
+            <w:instrText xml:space="preserve"> PAGEREF _Toc15509 \h </w:instrText>
           </w:r>
           <w:r>
             <w:fldChar w:fldCharType="separate"/>
           </w:r>
           <w:r>
-            <w:t>24</w:t>
+            <w:t>34</w:t>
           </w:r>
           <w:r>
             <w:fldChar w:fldCharType="end"/>
@@ -2827,7 +4673,7 @@
               <w:szCs w:val="24"/>
               <w:lang w:val="en-US" w:eastAsia="zh-CN" w:bidi="ar-SA"/>
             </w:rPr>
-            <w:instrText xml:space="preserve"> HYPERLINK \l _Toc27801 </w:instrText>
+            <w:instrText xml:space="preserve"> HYPERLINK \l _Toc20191 </w:instrText>
           </w:r>
           <w:r>
             <w:rPr>
@@ -2843,14 +4689,7 @@
               <w:rFonts w:hint="default"/>
               <w:lang w:val="en-US" w:eastAsia="zh-CN"/>
             </w:rPr>
-            <w:t xml:space="preserve">3.1.1. </w:t>
-          </w:r>
-          <w:r>
-            <w:rPr>
-              <w:rFonts w:hint="eastAsia"/>
-              <w:lang w:val="en-US" w:eastAsia="zh-CN"/>
-            </w:rPr>
-            <w:t>指针与常量</w:t>
+            <w:t>4.1.1.1. TCP</w:t>
           </w:r>
           <w:r>
             <w:tab/>
@@ -2859,13 +4698,13 @@
             <w:fldChar w:fldCharType="begin"/>
           </w:r>
           <w:r>
-            <w:instrText xml:space="preserve"> PAGEREF _Toc27801 \h </w:instrText>
+            <w:instrText xml:space="preserve"> PAGEREF _Toc20191 \h </w:instrText>
           </w:r>
           <w:r>
             <w:fldChar w:fldCharType="separate"/>
           </w:r>
           <w:r>
-            <w:t>24</w:t>
+            <w:t>34</w:t>
           </w:r>
           <w:r>
             <w:fldChar w:fldCharType="end"/>
@@ -2903,7 +4742,7 @@
               <w:szCs w:val="24"/>
               <w:lang w:val="en-US" w:eastAsia="zh-CN" w:bidi="ar-SA"/>
             </w:rPr>
-            <w:instrText xml:space="preserve"> HYPERLINK \l _Toc7666 </w:instrText>
+            <w:instrText xml:space="preserve"> HYPERLINK \l _Toc29965 </w:instrText>
           </w:r>
           <w:r>
             <w:rPr>
@@ -2919,14 +4758,7 @@
               <w:rFonts w:hint="default"/>
               <w:lang w:val="en-US" w:eastAsia="zh-CN"/>
             </w:rPr>
-            <w:t xml:space="preserve">3.1.2. </w:t>
-          </w:r>
-          <w:r>
-            <w:rPr>
-              <w:rFonts w:hint="eastAsia"/>
-              <w:lang w:val="en-US" w:eastAsia="zh-CN"/>
-            </w:rPr>
-            <w:t>指针与数组</w:t>
+            <w:t>4.1.1.2. UDP</w:t>
           </w:r>
           <w:r>
             <w:tab/>
@@ -2935,13 +4767,13 @@
             <w:fldChar w:fldCharType="begin"/>
           </w:r>
           <w:r>
-            <w:instrText xml:space="preserve"> PAGEREF _Toc7666 \h </w:instrText>
+            <w:instrText xml:space="preserve"> PAGEREF _Toc29965 \h </w:instrText>
           </w:r>
           <w:r>
             <w:fldChar w:fldCharType="separate"/>
           </w:r>
           <w:r>
-            <w:t>25</w:t>
+            <w:t>35</w:t>
           </w:r>
           <w:r>
             <w:fldChar w:fldCharType="end"/>
@@ -2979,7 +4811,7 @@
               <w:szCs w:val="24"/>
               <w:lang w:val="en-US" w:eastAsia="zh-CN" w:bidi="ar-SA"/>
             </w:rPr>
-            <w:instrText xml:space="preserve"> HYPERLINK \l _Toc11150 </w:instrText>
+            <w:instrText xml:space="preserve"> HYPERLINK \l _Toc5008 </w:instrText>
           </w:r>
           <w:r>
             <w:rPr>
@@ -2995,14 +4827,7 @@
               <w:rFonts w:hint="default"/>
               <w:lang w:val="en-US" w:eastAsia="zh-CN"/>
             </w:rPr>
-            <w:t xml:space="preserve">3.1.3. </w:t>
-          </w:r>
-          <w:r>
-            <w:rPr>
-              <w:rFonts w:hint="eastAsia"/>
-              <w:lang w:val="en-US" w:eastAsia="zh-CN"/>
-            </w:rPr>
-            <w:t>什么是野指针？</w:t>
+            <w:t>4.1.1.4. UDP</w:t>
           </w:r>
           <w:r>
             <w:tab/>
@@ -3011,158 +4836,13 @@
             <w:fldChar w:fldCharType="begin"/>
           </w:r>
           <w:r>
-            <w:instrText xml:space="preserve"> PAGEREF _Toc11150 \h </w:instrText>
+            <w:instrText xml:space="preserve"> PAGEREF _Toc5008 \h </w:instrText>
           </w:r>
           <w:r>
             <w:fldChar w:fldCharType="separate"/>
           </w:r>
           <w:r>
-            <w:t>25</w:t>
-          </w:r>
-          <w:r>
-            <w:fldChar w:fldCharType="end"/>
-          </w:r>
-          <w:r>
-            <w:rPr>
-              <w:rFonts w:asciiTheme="minorHAnsi" w:hAnsiTheme="minorHAnsi" w:eastAsiaTheme="minorEastAsia" w:cstheme="minorBidi"/>
-              <w:kern w:val="2"/>
-              <w:szCs w:val="24"/>
-              <w:lang w:val="en-US" w:eastAsia="zh-CN" w:bidi="ar-SA"/>
-            </w:rPr>
-            <w:fldChar w:fldCharType="end"/>
-          </w:r>
-        </w:p>
-        <w:p>
-          <w:pPr>
-            <w:pStyle w:val="7"/>
-            <w:tabs>
-              <w:tab w:val="right" w:leader="dot" w:pos="8306"/>
-            </w:tabs>
-          </w:pPr>
-          <w:r>
-            <w:rPr>
-              <w:rFonts w:asciiTheme="minorHAnsi" w:hAnsiTheme="minorHAnsi" w:eastAsiaTheme="minorEastAsia" w:cstheme="minorBidi"/>
-              <w:kern w:val="2"/>
-              <w:szCs w:val="24"/>
-              <w:lang w:val="en-US" w:eastAsia="zh-CN" w:bidi="ar-SA"/>
-            </w:rPr>
-            <w:fldChar w:fldCharType="begin"/>
-          </w:r>
-          <w:r>
-            <w:rPr>
-              <w:rFonts w:asciiTheme="minorHAnsi" w:hAnsiTheme="minorHAnsi" w:eastAsiaTheme="minorEastAsia" w:cstheme="minorBidi"/>
-              <w:kern w:val="2"/>
-              <w:szCs w:val="24"/>
-              <w:lang w:val="en-US" w:eastAsia="zh-CN" w:bidi="ar-SA"/>
-            </w:rPr>
-            <w:instrText xml:space="preserve"> HYPERLINK \l _Toc434 </w:instrText>
-          </w:r>
-          <w:r>
-            <w:rPr>
-              <w:rFonts w:asciiTheme="minorHAnsi" w:hAnsiTheme="minorHAnsi" w:eastAsiaTheme="minorEastAsia" w:cstheme="minorBidi"/>
-              <w:kern w:val="2"/>
-              <w:szCs w:val="24"/>
-              <w:lang w:val="en-US" w:eastAsia="zh-CN" w:bidi="ar-SA"/>
-            </w:rPr>
-            <w:fldChar w:fldCharType="separate"/>
-          </w:r>
-          <w:r>
-            <w:rPr>
-              <w:rFonts w:hint="default"/>
-              <w:lang w:val="en-US" w:eastAsia="zh-CN"/>
-            </w:rPr>
-            <w:t xml:space="preserve">3.1.4. </w:t>
-          </w:r>
-          <w:r>
-            <w:tab/>
-          </w:r>
-          <w:r>
-            <w:fldChar w:fldCharType="begin"/>
-          </w:r>
-          <w:r>
-            <w:instrText xml:space="preserve"> PAGEREF _Toc434 \h </w:instrText>
-          </w:r>
-          <w:r>
-            <w:fldChar w:fldCharType="separate"/>
-          </w:r>
-          <w:r>
-            <w:t>25</w:t>
-          </w:r>
-          <w:r>
-            <w:fldChar w:fldCharType="end"/>
-          </w:r>
-          <w:r>
-            <w:rPr>
-              <w:rFonts w:asciiTheme="minorHAnsi" w:hAnsiTheme="minorHAnsi" w:eastAsiaTheme="minorEastAsia" w:cstheme="minorBidi"/>
-              <w:kern w:val="2"/>
-              <w:szCs w:val="24"/>
-              <w:lang w:val="en-US" w:eastAsia="zh-CN" w:bidi="ar-SA"/>
-            </w:rPr>
-            <w:fldChar w:fldCharType="end"/>
-          </w:r>
-        </w:p>
-        <w:p>
-          <w:pPr>
-            <w:pStyle w:val="7"/>
-            <w:tabs>
-              <w:tab w:val="right" w:leader="dot" w:pos="8306"/>
-            </w:tabs>
-          </w:pPr>
-          <w:r>
-            <w:rPr>
-              <w:rFonts w:asciiTheme="minorHAnsi" w:hAnsiTheme="minorHAnsi" w:eastAsiaTheme="minorEastAsia" w:cstheme="minorBidi"/>
-              <w:kern w:val="2"/>
-              <w:szCs w:val="24"/>
-              <w:lang w:val="en-US" w:eastAsia="zh-CN" w:bidi="ar-SA"/>
-            </w:rPr>
-            <w:fldChar w:fldCharType="begin"/>
-          </w:r>
-          <w:r>
-            <w:rPr>
-              <w:rFonts w:asciiTheme="minorHAnsi" w:hAnsiTheme="minorHAnsi" w:eastAsiaTheme="minorEastAsia" w:cstheme="minorBidi"/>
-              <w:kern w:val="2"/>
-              <w:szCs w:val="24"/>
-              <w:lang w:val="en-US" w:eastAsia="zh-CN" w:bidi="ar-SA"/>
-            </w:rPr>
-            <w:instrText xml:space="preserve"> HYPERLINK \l _Toc5777 </w:instrText>
-          </w:r>
-          <w:r>
-            <w:rPr>
-              <w:rFonts w:asciiTheme="minorHAnsi" w:hAnsiTheme="minorHAnsi" w:eastAsiaTheme="minorEastAsia" w:cstheme="minorBidi"/>
-              <w:kern w:val="2"/>
-              <w:szCs w:val="24"/>
-              <w:lang w:val="en-US" w:eastAsia="zh-CN" w:bidi="ar-SA"/>
-            </w:rPr>
-            <w:fldChar w:fldCharType="separate"/>
-          </w:r>
-          <w:r>
-            <w:rPr>
-              <w:rFonts w:hint="default"/>
-              <w:lang w:val="en-US" w:eastAsia="zh-CN"/>
-            </w:rPr>
-            <w:t xml:space="preserve">3.1.5. </w:t>
-          </w:r>
-          <w:r>
-            <w:rPr>
-              <w:rFonts w:hint="eastAsia"/>
-              <w:lang w:val="en-US" w:eastAsia="zh-CN"/>
-            </w:rPr>
-            <w:t>堆栈溢出</w:t>
-          </w:r>
-          <w:r>
-            <w:tab/>
-          </w:r>
-          <w:r>
-            <w:fldChar w:fldCharType="begin"/>
-          </w:r>
-          <w:r>
-            <w:instrText xml:space="preserve"> PAGEREF _Toc5777 \h </w:instrText>
-          </w:r>
-          <w:r>
-            <w:fldChar w:fldCharType="separate"/>
-          </w:r>
-          <w:r>
-            <w:t>25</w:t>
+            <w:t>35</w:t>
           </w:r>
           <w:r>
             <w:fldChar w:fldCharType="end"/>
@@ -3200,7 +4880,7 @@
               <w:szCs w:val="24"/>
               <w:lang w:val="en-US" w:eastAsia="zh-CN" w:bidi="ar-SA"/>
             </w:rPr>
-            <w:instrText xml:space="preserve"> HYPERLINK \l _Toc5509 </w:instrText>
+            <w:instrText xml:space="preserve"> HYPERLINK \l _Toc19540 </w:instrText>
           </w:r>
           <w:r>
             <w:rPr>
@@ -3216,14 +4896,7 @@
               <w:rFonts w:hint="default"/>
               <w:lang w:val="en-US" w:eastAsia="zh-CN"/>
             </w:rPr>
-            <w:t xml:space="preserve">3.2. </w:t>
-          </w:r>
-          <w:r>
-            <w:rPr>
-              <w:rFonts w:hint="eastAsia"/>
-              <w:lang w:val="en-US" w:eastAsia="zh-CN"/>
-            </w:rPr>
-            <w:t>自增</w:t>
+            <w:t xml:space="preserve">4.1.5. </w:t>
           </w:r>
           <w:r>
             <w:tab/>
@@ -3232,1187 +4905,13 @@
             <w:fldChar w:fldCharType="begin"/>
           </w:r>
           <w:r>
-            <w:instrText xml:space="preserve"> PAGEREF _Toc5509 \h </w:instrText>
+            <w:instrText xml:space="preserve"> PAGEREF _Toc19540 \h </w:instrText>
           </w:r>
           <w:r>
             <w:fldChar w:fldCharType="separate"/>
           </w:r>
           <w:r>
-            <w:t>25</w:t>
-          </w:r>
-          <w:r>
-            <w:fldChar w:fldCharType="end"/>
-          </w:r>
-          <w:r>
-            <w:rPr>
-              <w:rFonts w:asciiTheme="minorHAnsi" w:hAnsiTheme="minorHAnsi" w:eastAsiaTheme="minorEastAsia" w:cstheme="minorBidi"/>
-              <w:kern w:val="2"/>
-              <w:szCs w:val="24"/>
-              <w:lang w:val="en-US" w:eastAsia="zh-CN" w:bidi="ar-SA"/>
-            </w:rPr>
-            <w:fldChar w:fldCharType="end"/>
-          </w:r>
-        </w:p>
-        <w:p>
-          <w:pPr>
-            <w:pStyle w:val="7"/>
-            <w:tabs>
-              <w:tab w:val="right" w:leader="dot" w:pos="8306"/>
-            </w:tabs>
-          </w:pPr>
-          <w:r>
-            <w:rPr>
-              <w:rFonts w:asciiTheme="minorHAnsi" w:hAnsiTheme="minorHAnsi" w:eastAsiaTheme="minorEastAsia" w:cstheme="minorBidi"/>
-              <w:kern w:val="2"/>
-              <w:szCs w:val="24"/>
-              <w:lang w:val="en-US" w:eastAsia="zh-CN" w:bidi="ar-SA"/>
-            </w:rPr>
-            <w:fldChar w:fldCharType="begin"/>
-          </w:r>
-          <w:r>
-            <w:rPr>
-              <w:rFonts w:asciiTheme="minorHAnsi" w:hAnsiTheme="minorHAnsi" w:eastAsiaTheme="minorEastAsia" w:cstheme="minorBidi"/>
-              <w:kern w:val="2"/>
-              <w:szCs w:val="24"/>
-              <w:lang w:val="en-US" w:eastAsia="zh-CN" w:bidi="ar-SA"/>
-            </w:rPr>
-            <w:instrText xml:space="preserve"> HYPERLINK \l _Toc5538 </w:instrText>
-          </w:r>
-          <w:r>
-            <w:rPr>
-              <w:rFonts w:asciiTheme="minorHAnsi" w:hAnsiTheme="minorHAnsi" w:eastAsiaTheme="minorEastAsia" w:cstheme="minorBidi"/>
-              <w:kern w:val="2"/>
-              <w:szCs w:val="24"/>
-              <w:lang w:val="en-US" w:eastAsia="zh-CN" w:bidi="ar-SA"/>
-            </w:rPr>
-            <w:fldChar w:fldCharType="separate"/>
-          </w:r>
-          <w:r>
-            <w:rPr>
-              <w:rFonts w:hint="default"/>
-              <w:lang w:val="en-US" w:eastAsia="zh-CN"/>
-            </w:rPr>
-            <w:t xml:space="preserve">3.2.1. </w:t>
-          </w:r>
-          <w:r>
-            <w:rPr>
-              <w:rFonts w:hint="eastAsia"/>
-              <w:lang w:val="en-US" w:eastAsia="zh-CN"/>
-            </w:rPr>
-            <w:t>自增的副作用</w:t>
-          </w:r>
-          <w:r>
-            <w:tab/>
-          </w:r>
-          <w:r>
-            <w:fldChar w:fldCharType="begin"/>
-          </w:r>
-          <w:r>
-            <w:instrText xml:space="preserve"> PAGEREF _Toc5538 \h </w:instrText>
-          </w:r>
-          <w:r>
-            <w:fldChar w:fldCharType="separate"/>
-          </w:r>
-          <w:r>
-            <w:t>26</w:t>
-          </w:r>
-          <w:r>
-            <w:fldChar w:fldCharType="end"/>
-          </w:r>
-          <w:r>
-            <w:rPr>
-              <w:rFonts w:asciiTheme="minorHAnsi" w:hAnsiTheme="minorHAnsi" w:eastAsiaTheme="minorEastAsia" w:cstheme="minorBidi"/>
-              <w:kern w:val="2"/>
-              <w:szCs w:val="24"/>
-              <w:lang w:val="en-US" w:eastAsia="zh-CN" w:bidi="ar-SA"/>
-            </w:rPr>
-            <w:fldChar w:fldCharType="end"/>
-          </w:r>
-        </w:p>
-        <w:p>
-          <w:pPr>
-            <w:pStyle w:val="9"/>
-            <w:tabs>
-              <w:tab w:val="right" w:leader="dot" w:pos="8306"/>
-            </w:tabs>
-          </w:pPr>
-          <w:r>
-            <w:rPr>
-              <w:rFonts w:asciiTheme="minorHAnsi" w:hAnsiTheme="minorHAnsi" w:eastAsiaTheme="minorEastAsia" w:cstheme="minorBidi"/>
-              <w:kern w:val="2"/>
-              <w:szCs w:val="24"/>
-              <w:lang w:val="en-US" w:eastAsia="zh-CN" w:bidi="ar-SA"/>
-            </w:rPr>
-            <w:fldChar w:fldCharType="begin"/>
-          </w:r>
-          <w:r>
-            <w:rPr>
-              <w:rFonts w:asciiTheme="minorHAnsi" w:hAnsiTheme="minorHAnsi" w:eastAsiaTheme="minorEastAsia" w:cstheme="minorBidi"/>
-              <w:kern w:val="2"/>
-              <w:szCs w:val="24"/>
-              <w:lang w:val="en-US" w:eastAsia="zh-CN" w:bidi="ar-SA"/>
-            </w:rPr>
-            <w:instrText xml:space="preserve"> HYPERLINK \l _Toc15690 </w:instrText>
-          </w:r>
-          <w:r>
-            <w:rPr>
-              <w:rFonts w:asciiTheme="minorHAnsi" w:hAnsiTheme="minorHAnsi" w:eastAsiaTheme="minorEastAsia" w:cstheme="minorBidi"/>
-              <w:kern w:val="2"/>
-              <w:szCs w:val="24"/>
-              <w:lang w:val="en-US" w:eastAsia="zh-CN" w:bidi="ar-SA"/>
-            </w:rPr>
-            <w:fldChar w:fldCharType="separate"/>
-          </w:r>
-          <w:r>
-            <w:rPr>
-              <w:rFonts w:hint="default"/>
-              <w:lang w:val="en-US" w:eastAsia="zh-CN"/>
-            </w:rPr>
-            <w:t xml:space="preserve">3.3. </w:t>
-          </w:r>
-          <w:r>
-            <w:rPr>
-              <w:rFonts w:hint="eastAsia"/>
-              <w:lang w:val="en-US" w:eastAsia="zh-CN"/>
-            </w:rPr>
-            <w:t>函数</w:t>
-          </w:r>
-          <w:r>
-            <w:tab/>
-          </w:r>
-          <w:r>
-            <w:fldChar w:fldCharType="begin"/>
-          </w:r>
-          <w:r>
-            <w:instrText xml:space="preserve"> PAGEREF _Toc15690 \h </w:instrText>
-          </w:r>
-          <w:r>
-            <w:fldChar w:fldCharType="separate"/>
-          </w:r>
-          <w:r>
-            <w:t>26</w:t>
-          </w:r>
-          <w:r>
-            <w:fldChar w:fldCharType="end"/>
-          </w:r>
-          <w:r>
-            <w:rPr>
-              <w:rFonts w:asciiTheme="minorHAnsi" w:hAnsiTheme="minorHAnsi" w:eastAsiaTheme="minorEastAsia" w:cstheme="minorBidi"/>
-              <w:kern w:val="2"/>
-              <w:szCs w:val="24"/>
-              <w:lang w:val="en-US" w:eastAsia="zh-CN" w:bidi="ar-SA"/>
-            </w:rPr>
-            <w:fldChar w:fldCharType="end"/>
-          </w:r>
-        </w:p>
-        <w:p>
-          <w:pPr>
-            <w:pStyle w:val="7"/>
-            <w:tabs>
-              <w:tab w:val="right" w:leader="dot" w:pos="8306"/>
-            </w:tabs>
-          </w:pPr>
-          <w:r>
-            <w:rPr>
-              <w:rFonts w:asciiTheme="minorHAnsi" w:hAnsiTheme="minorHAnsi" w:eastAsiaTheme="minorEastAsia" w:cstheme="minorBidi"/>
-              <w:kern w:val="2"/>
-              <w:szCs w:val="24"/>
-              <w:lang w:val="en-US" w:eastAsia="zh-CN" w:bidi="ar-SA"/>
-            </w:rPr>
-            <w:fldChar w:fldCharType="begin"/>
-          </w:r>
-          <w:r>
-            <w:rPr>
-              <w:rFonts w:asciiTheme="minorHAnsi" w:hAnsiTheme="minorHAnsi" w:eastAsiaTheme="minorEastAsia" w:cstheme="minorBidi"/>
-              <w:kern w:val="2"/>
-              <w:szCs w:val="24"/>
-              <w:lang w:val="en-US" w:eastAsia="zh-CN" w:bidi="ar-SA"/>
-            </w:rPr>
-            <w:instrText xml:space="preserve"> HYPERLINK \l _Toc12677 </w:instrText>
-          </w:r>
-          <w:r>
-            <w:rPr>
-              <w:rFonts w:asciiTheme="minorHAnsi" w:hAnsiTheme="minorHAnsi" w:eastAsiaTheme="minorEastAsia" w:cstheme="minorBidi"/>
-              <w:kern w:val="2"/>
-              <w:szCs w:val="24"/>
-              <w:lang w:val="en-US" w:eastAsia="zh-CN" w:bidi="ar-SA"/>
-            </w:rPr>
-            <w:fldChar w:fldCharType="separate"/>
-          </w:r>
-          <w:r>
-            <w:rPr>
-              <w:rFonts w:hint="default"/>
-              <w:lang w:val="en-US" w:eastAsia="zh-CN"/>
-            </w:rPr>
-            <w:t xml:space="preserve">3.3.1. </w:t>
-          </w:r>
-          <w:r>
-            <w:rPr>
-              <w:rFonts w:hint="eastAsia"/>
-              <w:lang w:val="en-US" w:eastAsia="zh-CN"/>
-            </w:rPr>
-            <w:t>Malloc/Calloc</w:t>
-          </w:r>
-          <w:r>
-            <w:tab/>
-          </w:r>
-          <w:r>
-            <w:fldChar w:fldCharType="begin"/>
-          </w:r>
-          <w:r>
-            <w:instrText xml:space="preserve"> PAGEREF _Toc12677 \h </w:instrText>
-          </w:r>
-          <w:r>
-            <w:fldChar w:fldCharType="separate"/>
-          </w:r>
-          <w:r>
-            <w:t>26</w:t>
-          </w:r>
-          <w:r>
-            <w:fldChar w:fldCharType="end"/>
-          </w:r>
-          <w:r>
-            <w:rPr>
-              <w:rFonts w:asciiTheme="minorHAnsi" w:hAnsiTheme="minorHAnsi" w:eastAsiaTheme="minorEastAsia" w:cstheme="minorBidi"/>
-              <w:kern w:val="2"/>
-              <w:szCs w:val="24"/>
-              <w:lang w:val="en-US" w:eastAsia="zh-CN" w:bidi="ar-SA"/>
-            </w:rPr>
-            <w:fldChar w:fldCharType="end"/>
-          </w:r>
-        </w:p>
-        <w:p>
-          <w:pPr>
-            <w:pStyle w:val="7"/>
-            <w:tabs>
-              <w:tab w:val="right" w:leader="dot" w:pos="8306"/>
-            </w:tabs>
-          </w:pPr>
-          <w:r>
-            <w:rPr>
-              <w:rFonts w:asciiTheme="minorHAnsi" w:hAnsiTheme="minorHAnsi" w:eastAsiaTheme="minorEastAsia" w:cstheme="minorBidi"/>
-              <w:kern w:val="2"/>
-              <w:szCs w:val="24"/>
-              <w:lang w:val="en-US" w:eastAsia="zh-CN" w:bidi="ar-SA"/>
-            </w:rPr>
-            <w:fldChar w:fldCharType="begin"/>
-          </w:r>
-          <w:r>
-            <w:rPr>
-              <w:rFonts w:asciiTheme="minorHAnsi" w:hAnsiTheme="minorHAnsi" w:eastAsiaTheme="minorEastAsia" w:cstheme="minorBidi"/>
-              <w:kern w:val="2"/>
-              <w:szCs w:val="24"/>
-              <w:lang w:val="en-US" w:eastAsia="zh-CN" w:bidi="ar-SA"/>
-            </w:rPr>
-            <w:instrText xml:space="preserve"> HYPERLINK \l _Toc10669 </w:instrText>
-          </w:r>
-          <w:r>
-            <w:rPr>
-              <w:rFonts w:asciiTheme="minorHAnsi" w:hAnsiTheme="minorHAnsi" w:eastAsiaTheme="minorEastAsia" w:cstheme="minorBidi"/>
-              <w:kern w:val="2"/>
-              <w:szCs w:val="24"/>
-              <w:lang w:val="en-US" w:eastAsia="zh-CN" w:bidi="ar-SA"/>
-            </w:rPr>
-            <w:fldChar w:fldCharType="separate"/>
-          </w:r>
-          <w:r>
-            <w:rPr>
-              <w:rFonts w:hint="default"/>
-              <w:lang w:val="en-US" w:eastAsia="zh-CN"/>
-            </w:rPr>
-            <w:t xml:space="preserve">3.3.2. </w:t>
-          </w:r>
-          <w:r>
-            <w:rPr>
-              <w:rFonts w:hint="eastAsia"/>
-              <w:lang w:val="en-US" w:eastAsia="zh-CN"/>
-            </w:rPr>
-            <w:t>Strlen</w:t>
-          </w:r>
-          <w:r>
-            <w:tab/>
-          </w:r>
-          <w:r>
-            <w:fldChar w:fldCharType="begin"/>
-          </w:r>
-          <w:r>
-            <w:instrText xml:space="preserve"> PAGEREF _Toc10669 \h </w:instrText>
-          </w:r>
-          <w:r>
-            <w:fldChar w:fldCharType="separate"/>
-          </w:r>
-          <w:r>
-            <w:t>27</w:t>
-          </w:r>
-          <w:r>
-            <w:fldChar w:fldCharType="end"/>
-          </w:r>
-          <w:r>
-            <w:rPr>
-              <w:rFonts w:asciiTheme="minorHAnsi" w:hAnsiTheme="minorHAnsi" w:eastAsiaTheme="minorEastAsia" w:cstheme="minorBidi"/>
-              <w:kern w:val="2"/>
-              <w:szCs w:val="24"/>
-              <w:lang w:val="en-US" w:eastAsia="zh-CN" w:bidi="ar-SA"/>
-            </w:rPr>
-            <w:fldChar w:fldCharType="end"/>
-          </w:r>
-        </w:p>
-        <w:p>
-          <w:pPr>
-            <w:pStyle w:val="9"/>
-            <w:tabs>
-              <w:tab w:val="right" w:leader="dot" w:pos="8306"/>
-            </w:tabs>
-          </w:pPr>
-          <w:r>
-            <w:rPr>
-              <w:rFonts w:asciiTheme="minorHAnsi" w:hAnsiTheme="minorHAnsi" w:eastAsiaTheme="minorEastAsia" w:cstheme="minorBidi"/>
-              <w:kern w:val="2"/>
-              <w:szCs w:val="24"/>
-              <w:lang w:val="en-US" w:eastAsia="zh-CN" w:bidi="ar-SA"/>
-            </w:rPr>
-            <w:fldChar w:fldCharType="begin"/>
-          </w:r>
-          <w:r>
-            <w:rPr>
-              <w:rFonts w:asciiTheme="minorHAnsi" w:hAnsiTheme="minorHAnsi" w:eastAsiaTheme="minorEastAsia" w:cstheme="minorBidi"/>
-              <w:kern w:val="2"/>
-              <w:szCs w:val="24"/>
-              <w:lang w:val="en-US" w:eastAsia="zh-CN" w:bidi="ar-SA"/>
-            </w:rPr>
-            <w:instrText xml:space="preserve"> HYPERLINK \l _Toc16223 </w:instrText>
-          </w:r>
-          <w:r>
-            <w:rPr>
-              <w:rFonts w:asciiTheme="minorHAnsi" w:hAnsiTheme="minorHAnsi" w:eastAsiaTheme="minorEastAsia" w:cstheme="minorBidi"/>
-              <w:kern w:val="2"/>
-              <w:szCs w:val="24"/>
-              <w:lang w:val="en-US" w:eastAsia="zh-CN" w:bidi="ar-SA"/>
-            </w:rPr>
-            <w:fldChar w:fldCharType="separate"/>
-          </w:r>
-          <w:r>
-            <w:rPr>
-              <w:rFonts w:hint="default"/>
-              <w:lang w:val="en-US" w:eastAsia="zh-CN"/>
-            </w:rPr>
-            <w:t xml:space="preserve">3.4. </w:t>
-          </w:r>
-          <w:r>
-            <w:rPr>
-              <w:rFonts w:hint="eastAsia"/>
-              <w:lang w:val="en-US" w:eastAsia="zh-CN"/>
-            </w:rPr>
-            <w:t>大端/小端</w:t>
-          </w:r>
-          <w:r>
-            <w:tab/>
-          </w:r>
-          <w:r>
-            <w:fldChar w:fldCharType="begin"/>
-          </w:r>
-          <w:r>
-            <w:instrText xml:space="preserve"> PAGEREF _Toc16223 \h </w:instrText>
-          </w:r>
-          <w:r>
-            <w:fldChar w:fldCharType="separate"/>
-          </w:r>
-          <w:r>
-            <w:t>27</w:t>
-          </w:r>
-          <w:r>
-            <w:fldChar w:fldCharType="end"/>
-          </w:r>
-          <w:r>
-            <w:rPr>
-              <w:rFonts w:asciiTheme="minorHAnsi" w:hAnsiTheme="minorHAnsi" w:eastAsiaTheme="minorEastAsia" w:cstheme="minorBidi"/>
-              <w:kern w:val="2"/>
-              <w:szCs w:val="24"/>
-              <w:lang w:val="en-US" w:eastAsia="zh-CN" w:bidi="ar-SA"/>
-            </w:rPr>
-            <w:fldChar w:fldCharType="end"/>
-          </w:r>
-        </w:p>
-        <w:p>
-          <w:pPr>
-            <w:pStyle w:val="7"/>
-            <w:tabs>
-              <w:tab w:val="right" w:leader="dot" w:pos="8306"/>
-            </w:tabs>
-          </w:pPr>
-          <w:r>
-            <w:rPr>
-              <w:rFonts w:asciiTheme="minorHAnsi" w:hAnsiTheme="minorHAnsi" w:eastAsiaTheme="minorEastAsia" w:cstheme="minorBidi"/>
-              <w:kern w:val="2"/>
-              <w:szCs w:val="24"/>
-              <w:lang w:val="en-US" w:eastAsia="zh-CN" w:bidi="ar-SA"/>
-            </w:rPr>
-            <w:fldChar w:fldCharType="begin"/>
-          </w:r>
-          <w:r>
-            <w:rPr>
-              <w:rFonts w:asciiTheme="minorHAnsi" w:hAnsiTheme="minorHAnsi" w:eastAsiaTheme="minorEastAsia" w:cstheme="minorBidi"/>
-              <w:kern w:val="2"/>
-              <w:szCs w:val="24"/>
-              <w:lang w:val="en-US" w:eastAsia="zh-CN" w:bidi="ar-SA"/>
-            </w:rPr>
-            <w:instrText xml:space="preserve"> HYPERLINK \l _Toc19898 </w:instrText>
-          </w:r>
-          <w:r>
-            <w:rPr>
-              <w:rFonts w:asciiTheme="minorHAnsi" w:hAnsiTheme="minorHAnsi" w:eastAsiaTheme="minorEastAsia" w:cstheme="minorBidi"/>
-              <w:kern w:val="2"/>
-              <w:szCs w:val="24"/>
-              <w:lang w:val="en-US" w:eastAsia="zh-CN" w:bidi="ar-SA"/>
-            </w:rPr>
-            <w:fldChar w:fldCharType="separate"/>
-          </w:r>
-          <w:r>
-            <w:rPr>
-              <w:rFonts w:hint="default"/>
-              <w:lang w:val="en-US" w:eastAsia="zh-CN"/>
-            </w:rPr>
-            <w:t xml:space="preserve">3.4.1. </w:t>
-          </w:r>
-          <w:r>
-            <w:rPr>
-              <w:rFonts w:hint="eastAsia"/>
-              <w:lang w:val="en-US" w:eastAsia="zh-CN"/>
-            </w:rPr>
-            <w:t>大端字节序</w:t>
-          </w:r>
-          <w:r>
-            <w:tab/>
-          </w:r>
-          <w:r>
-            <w:fldChar w:fldCharType="begin"/>
-          </w:r>
-          <w:r>
-            <w:instrText xml:space="preserve"> PAGEREF _Toc19898 \h </w:instrText>
-          </w:r>
-          <w:r>
-            <w:fldChar w:fldCharType="separate"/>
-          </w:r>
-          <w:r>
-            <w:t>27</w:t>
-          </w:r>
-          <w:r>
-            <w:fldChar w:fldCharType="end"/>
-          </w:r>
-          <w:r>
-            <w:rPr>
-              <w:rFonts w:asciiTheme="minorHAnsi" w:hAnsiTheme="minorHAnsi" w:eastAsiaTheme="minorEastAsia" w:cstheme="minorBidi"/>
-              <w:kern w:val="2"/>
-              <w:szCs w:val="24"/>
-              <w:lang w:val="en-US" w:eastAsia="zh-CN" w:bidi="ar-SA"/>
-            </w:rPr>
-            <w:fldChar w:fldCharType="end"/>
-          </w:r>
-        </w:p>
-        <w:p>
-          <w:pPr>
-            <w:pStyle w:val="7"/>
-            <w:tabs>
-              <w:tab w:val="right" w:leader="dot" w:pos="8306"/>
-            </w:tabs>
-          </w:pPr>
-          <w:r>
-            <w:rPr>
-              <w:rFonts w:asciiTheme="minorHAnsi" w:hAnsiTheme="minorHAnsi" w:eastAsiaTheme="minorEastAsia" w:cstheme="minorBidi"/>
-              <w:kern w:val="2"/>
-              <w:szCs w:val="24"/>
-              <w:lang w:val="en-US" w:eastAsia="zh-CN" w:bidi="ar-SA"/>
-            </w:rPr>
-            <w:fldChar w:fldCharType="begin"/>
-          </w:r>
-          <w:r>
-            <w:rPr>
-              <w:rFonts w:asciiTheme="minorHAnsi" w:hAnsiTheme="minorHAnsi" w:eastAsiaTheme="minorEastAsia" w:cstheme="minorBidi"/>
-              <w:kern w:val="2"/>
-              <w:szCs w:val="24"/>
-              <w:lang w:val="en-US" w:eastAsia="zh-CN" w:bidi="ar-SA"/>
-            </w:rPr>
-            <w:instrText xml:space="preserve"> HYPERLINK \l _Toc5762 </w:instrText>
-          </w:r>
-          <w:r>
-            <w:rPr>
-              <w:rFonts w:asciiTheme="minorHAnsi" w:hAnsiTheme="minorHAnsi" w:eastAsiaTheme="minorEastAsia" w:cstheme="minorBidi"/>
-              <w:kern w:val="2"/>
-              <w:szCs w:val="24"/>
-              <w:lang w:val="en-US" w:eastAsia="zh-CN" w:bidi="ar-SA"/>
-            </w:rPr>
-            <w:fldChar w:fldCharType="separate"/>
-          </w:r>
-          <w:r>
-            <w:rPr>
-              <w:rFonts w:hint="default"/>
-              <w:lang w:val="en-US" w:eastAsia="zh-CN"/>
-            </w:rPr>
-            <w:t xml:space="preserve">3.4.2. </w:t>
-          </w:r>
-          <w:r>
-            <w:rPr>
-              <w:rFonts w:hint="eastAsia"/>
-              <w:lang w:val="en-US" w:eastAsia="zh-CN"/>
-            </w:rPr>
-            <w:t>小端字节序</w:t>
-          </w:r>
-          <w:r>
-            <w:tab/>
-          </w:r>
-          <w:r>
-            <w:fldChar w:fldCharType="begin"/>
-          </w:r>
-          <w:r>
-            <w:instrText xml:space="preserve"> PAGEREF _Toc5762 \h </w:instrText>
-          </w:r>
-          <w:r>
-            <w:fldChar w:fldCharType="separate"/>
-          </w:r>
-          <w:r>
-            <w:t>27</w:t>
-          </w:r>
-          <w:r>
-            <w:fldChar w:fldCharType="end"/>
-          </w:r>
-          <w:r>
-            <w:rPr>
-              <w:rFonts w:asciiTheme="minorHAnsi" w:hAnsiTheme="minorHAnsi" w:eastAsiaTheme="minorEastAsia" w:cstheme="minorBidi"/>
-              <w:kern w:val="2"/>
-              <w:szCs w:val="24"/>
-              <w:lang w:val="en-US" w:eastAsia="zh-CN" w:bidi="ar-SA"/>
-            </w:rPr>
-            <w:fldChar w:fldCharType="end"/>
-          </w:r>
-        </w:p>
-        <w:p>
-          <w:pPr>
-            <w:pStyle w:val="7"/>
-            <w:tabs>
-              <w:tab w:val="right" w:leader="dot" w:pos="8306"/>
-            </w:tabs>
-          </w:pPr>
-          <w:r>
-            <w:rPr>
-              <w:rFonts w:asciiTheme="minorHAnsi" w:hAnsiTheme="minorHAnsi" w:eastAsiaTheme="minorEastAsia" w:cstheme="minorBidi"/>
-              <w:kern w:val="2"/>
-              <w:szCs w:val="24"/>
-              <w:lang w:val="en-US" w:eastAsia="zh-CN" w:bidi="ar-SA"/>
-            </w:rPr>
-            <w:fldChar w:fldCharType="begin"/>
-          </w:r>
-          <w:r>
-            <w:rPr>
-              <w:rFonts w:asciiTheme="minorHAnsi" w:hAnsiTheme="minorHAnsi" w:eastAsiaTheme="minorEastAsia" w:cstheme="minorBidi"/>
-              <w:kern w:val="2"/>
-              <w:szCs w:val="24"/>
-              <w:lang w:val="en-US" w:eastAsia="zh-CN" w:bidi="ar-SA"/>
-            </w:rPr>
-            <w:instrText xml:space="preserve"> HYPERLINK \l _Toc31251 </w:instrText>
-          </w:r>
-          <w:r>
-            <w:rPr>
-              <w:rFonts w:asciiTheme="minorHAnsi" w:hAnsiTheme="minorHAnsi" w:eastAsiaTheme="minorEastAsia" w:cstheme="minorBidi"/>
-              <w:kern w:val="2"/>
-              <w:szCs w:val="24"/>
-              <w:lang w:val="en-US" w:eastAsia="zh-CN" w:bidi="ar-SA"/>
-            </w:rPr>
-            <w:fldChar w:fldCharType="separate"/>
-          </w:r>
-          <w:r>
-            <w:rPr>
-              <w:rFonts w:hint="default"/>
-              <w:lang w:val="en-US" w:eastAsia="zh-CN"/>
-            </w:rPr>
-            <w:t xml:space="preserve">3.4.3. </w:t>
-          </w:r>
-          <w:r>
-            <w:tab/>
-          </w:r>
-          <w:r>
-            <w:fldChar w:fldCharType="begin"/>
-          </w:r>
-          <w:r>
-            <w:instrText xml:space="preserve"> PAGEREF _Toc31251 \h </w:instrText>
-          </w:r>
-          <w:r>
-            <w:fldChar w:fldCharType="separate"/>
-          </w:r>
-          <w:r>
-            <w:t>28</w:t>
-          </w:r>
-          <w:r>
-            <w:fldChar w:fldCharType="end"/>
-          </w:r>
-          <w:r>
-            <w:rPr>
-              <w:rFonts w:asciiTheme="minorHAnsi" w:hAnsiTheme="minorHAnsi" w:eastAsiaTheme="minorEastAsia" w:cstheme="minorBidi"/>
-              <w:kern w:val="2"/>
-              <w:szCs w:val="24"/>
-              <w:lang w:val="en-US" w:eastAsia="zh-CN" w:bidi="ar-SA"/>
-            </w:rPr>
-            <w:fldChar w:fldCharType="end"/>
-          </w:r>
-        </w:p>
-        <w:p>
-          <w:pPr>
-            <w:pStyle w:val="7"/>
-            <w:tabs>
-              <w:tab w:val="right" w:leader="dot" w:pos="8306"/>
-            </w:tabs>
-          </w:pPr>
-          <w:r>
-            <w:rPr>
-              <w:rFonts w:asciiTheme="minorHAnsi" w:hAnsiTheme="minorHAnsi" w:eastAsiaTheme="minorEastAsia" w:cstheme="minorBidi"/>
-              <w:kern w:val="2"/>
-              <w:szCs w:val="24"/>
-              <w:lang w:val="en-US" w:eastAsia="zh-CN" w:bidi="ar-SA"/>
-            </w:rPr>
-            <w:fldChar w:fldCharType="begin"/>
-          </w:r>
-          <w:r>
-            <w:rPr>
-              <w:rFonts w:asciiTheme="minorHAnsi" w:hAnsiTheme="minorHAnsi" w:eastAsiaTheme="minorEastAsia" w:cstheme="minorBidi"/>
-              <w:kern w:val="2"/>
-              <w:szCs w:val="24"/>
-              <w:lang w:val="en-US" w:eastAsia="zh-CN" w:bidi="ar-SA"/>
-            </w:rPr>
-            <w:instrText xml:space="preserve"> HYPERLINK \l _Toc2389 </w:instrText>
-          </w:r>
-          <w:r>
-            <w:rPr>
-              <w:rFonts w:asciiTheme="minorHAnsi" w:hAnsiTheme="minorHAnsi" w:eastAsiaTheme="minorEastAsia" w:cstheme="minorBidi"/>
-              <w:kern w:val="2"/>
-              <w:szCs w:val="24"/>
-              <w:lang w:val="en-US" w:eastAsia="zh-CN" w:bidi="ar-SA"/>
-            </w:rPr>
-            <w:fldChar w:fldCharType="separate"/>
-          </w:r>
-          <w:r>
-            <w:rPr>
-              <w:rFonts w:hint="default"/>
-              <w:lang w:val="en-US" w:eastAsia="zh-CN"/>
-            </w:rPr>
-            <w:t xml:space="preserve">3.4.4. </w:t>
-          </w:r>
-          <w:r>
-            <w:tab/>
-          </w:r>
-          <w:r>
-            <w:fldChar w:fldCharType="begin"/>
-          </w:r>
-          <w:r>
-            <w:instrText xml:space="preserve"> PAGEREF _Toc2389 \h </w:instrText>
-          </w:r>
-          <w:r>
-            <w:fldChar w:fldCharType="separate"/>
-          </w:r>
-          <w:r>
-            <w:t>28</w:t>
-          </w:r>
-          <w:r>
-            <w:fldChar w:fldCharType="end"/>
-          </w:r>
-          <w:r>
-            <w:rPr>
-              <w:rFonts w:asciiTheme="minorHAnsi" w:hAnsiTheme="minorHAnsi" w:eastAsiaTheme="minorEastAsia" w:cstheme="minorBidi"/>
-              <w:kern w:val="2"/>
-              <w:szCs w:val="24"/>
-              <w:lang w:val="en-US" w:eastAsia="zh-CN" w:bidi="ar-SA"/>
-            </w:rPr>
-            <w:fldChar w:fldCharType="end"/>
-          </w:r>
-        </w:p>
-        <w:p>
-          <w:pPr>
-            <w:pStyle w:val="9"/>
-            <w:tabs>
-              <w:tab w:val="right" w:leader="dot" w:pos="8306"/>
-            </w:tabs>
-          </w:pPr>
-          <w:r>
-            <w:rPr>
-              <w:rFonts w:asciiTheme="minorHAnsi" w:hAnsiTheme="minorHAnsi" w:eastAsiaTheme="minorEastAsia" w:cstheme="minorBidi"/>
-              <w:kern w:val="2"/>
-              <w:szCs w:val="24"/>
-              <w:lang w:val="en-US" w:eastAsia="zh-CN" w:bidi="ar-SA"/>
-            </w:rPr>
-            <w:fldChar w:fldCharType="begin"/>
-          </w:r>
-          <w:r>
-            <w:rPr>
-              <w:rFonts w:asciiTheme="minorHAnsi" w:hAnsiTheme="minorHAnsi" w:eastAsiaTheme="minorEastAsia" w:cstheme="minorBidi"/>
-              <w:kern w:val="2"/>
-              <w:szCs w:val="24"/>
-              <w:lang w:val="en-US" w:eastAsia="zh-CN" w:bidi="ar-SA"/>
-            </w:rPr>
-            <w:instrText xml:space="preserve"> HYPERLINK \l _Toc4768 </w:instrText>
-          </w:r>
-          <w:r>
-            <w:rPr>
-              <w:rFonts w:asciiTheme="minorHAnsi" w:hAnsiTheme="minorHAnsi" w:eastAsiaTheme="minorEastAsia" w:cstheme="minorBidi"/>
-              <w:kern w:val="2"/>
-              <w:szCs w:val="24"/>
-              <w:lang w:val="en-US" w:eastAsia="zh-CN" w:bidi="ar-SA"/>
-            </w:rPr>
-            <w:fldChar w:fldCharType="separate"/>
-          </w:r>
-          <w:r>
-            <w:rPr>
-              <w:rFonts w:hint="default"/>
-              <w:lang w:val="en-US" w:eastAsia="zh-CN"/>
-            </w:rPr>
-            <w:t xml:space="preserve">3.5. </w:t>
-          </w:r>
-          <w:r>
-            <w:rPr>
-              <w:rFonts w:hint="eastAsia"/>
-              <w:lang w:val="en-US" w:eastAsia="zh-CN"/>
-            </w:rPr>
-            <w:t>堆栈</w:t>
-          </w:r>
-          <w:r>
-            <w:tab/>
-          </w:r>
-          <w:r>
-            <w:fldChar w:fldCharType="begin"/>
-          </w:r>
-          <w:r>
-            <w:instrText xml:space="preserve"> PAGEREF _Toc4768 \h </w:instrText>
-          </w:r>
-          <w:r>
-            <w:fldChar w:fldCharType="separate"/>
-          </w:r>
-          <w:r>
-            <w:t>28</w:t>
-          </w:r>
-          <w:r>
-            <w:fldChar w:fldCharType="end"/>
-          </w:r>
-          <w:r>
-            <w:rPr>
-              <w:rFonts w:asciiTheme="minorHAnsi" w:hAnsiTheme="minorHAnsi" w:eastAsiaTheme="minorEastAsia" w:cstheme="minorBidi"/>
-              <w:kern w:val="2"/>
-              <w:szCs w:val="24"/>
-              <w:lang w:val="en-US" w:eastAsia="zh-CN" w:bidi="ar-SA"/>
-            </w:rPr>
-            <w:fldChar w:fldCharType="end"/>
-          </w:r>
-        </w:p>
-        <w:p>
-          <w:pPr>
-            <w:pStyle w:val="7"/>
-            <w:tabs>
-              <w:tab w:val="right" w:leader="dot" w:pos="8306"/>
-            </w:tabs>
-          </w:pPr>
-          <w:r>
-            <w:rPr>
-              <w:rFonts w:asciiTheme="minorHAnsi" w:hAnsiTheme="minorHAnsi" w:eastAsiaTheme="minorEastAsia" w:cstheme="minorBidi"/>
-              <w:kern w:val="2"/>
-              <w:szCs w:val="24"/>
-              <w:lang w:val="en-US" w:eastAsia="zh-CN" w:bidi="ar-SA"/>
-            </w:rPr>
-            <w:fldChar w:fldCharType="begin"/>
-          </w:r>
-          <w:r>
-            <w:rPr>
-              <w:rFonts w:asciiTheme="minorHAnsi" w:hAnsiTheme="minorHAnsi" w:eastAsiaTheme="minorEastAsia" w:cstheme="minorBidi"/>
-              <w:kern w:val="2"/>
-              <w:szCs w:val="24"/>
-              <w:lang w:val="en-US" w:eastAsia="zh-CN" w:bidi="ar-SA"/>
-            </w:rPr>
-            <w:instrText xml:space="preserve"> HYPERLINK \l _Toc25273 </w:instrText>
-          </w:r>
-          <w:r>
-            <w:rPr>
-              <w:rFonts w:asciiTheme="minorHAnsi" w:hAnsiTheme="minorHAnsi" w:eastAsiaTheme="minorEastAsia" w:cstheme="minorBidi"/>
-              <w:kern w:val="2"/>
-              <w:szCs w:val="24"/>
-              <w:lang w:val="en-US" w:eastAsia="zh-CN" w:bidi="ar-SA"/>
-            </w:rPr>
-            <w:fldChar w:fldCharType="separate"/>
-          </w:r>
-          <w:r>
-            <w:rPr>
-              <w:rFonts w:hint="default"/>
-              <w:lang w:val="en-US" w:eastAsia="zh-CN"/>
-            </w:rPr>
-            <w:t xml:space="preserve">3.5.1. </w:t>
-          </w:r>
-          <w:r>
-            <w:rPr>
-              <w:rFonts w:hint="eastAsia"/>
-              <w:lang w:val="en-US" w:eastAsia="zh-CN"/>
-            </w:rPr>
-            <w:t>栈(Stack)</w:t>
-          </w:r>
-          <w:r>
-            <w:tab/>
-          </w:r>
-          <w:r>
-            <w:fldChar w:fldCharType="begin"/>
-          </w:r>
-          <w:r>
-            <w:instrText xml:space="preserve"> PAGEREF _Toc25273 \h </w:instrText>
-          </w:r>
-          <w:r>
-            <w:fldChar w:fldCharType="separate"/>
-          </w:r>
-          <w:r>
-            <w:t>28</w:t>
-          </w:r>
-          <w:r>
-            <w:fldChar w:fldCharType="end"/>
-          </w:r>
-          <w:r>
-            <w:rPr>
-              <w:rFonts w:asciiTheme="minorHAnsi" w:hAnsiTheme="minorHAnsi" w:eastAsiaTheme="minorEastAsia" w:cstheme="minorBidi"/>
-              <w:kern w:val="2"/>
-              <w:szCs w:val="24"/>
-              <w:lang w:val="en-US" w:eastAsia="zh-CN" w:bidi="ar-SA"/>
-            </w:rPr>
-            <w:fldChar w:fldCharType="end"/>
-          </w:r>
-        </w:p>
-        <w:p>
-          <w:pPr>
-            <w:pStyle w:val="7"/>
-            <w:tabs>
-              <w:tab w:val="right" w:leader="dot" w:pos="8306"/>
-            </w:tabs>
-          </w:pPr>
-          <w:r>
-            <w:rPr>
-              <w:rFonts w:asciiTheme="minorHAnsi" w:hAnsiTheme="minorHAnsi" w:eastAsiaTheme="minorEastAsia" w:cstheme="minorBidi"/>
-              <w:kern w:val="2"/>
-              <w:szCs w:val="24"/>
-              <w:lang w:val="en-US" w:eastAsia="zh-CN" w:bidi="ar-SA"/>
-            </w:rPr>
-            <w:fldChar w:fldCharType="begin"/>
-          </w:r>
-          <w:r>
-            <w:rPr>
-              <w:rFonts w:asciiTheme="minorHAnsi" w:hAnsiTheme="minorHAnsi" w:eastAsiaTheme="minorEastAsia" w:cstheme="minorBidi"/>
-              <w:kern w:val="2"/>
-              <w:szCs w:val="24"/>
-              <w:lang w:val="en-US" w:eastAsia="zh-CN" w:bidi="ar-SA"/>
-            </w:rPr>
-            <w:instrText xml:space="preserve"> HYPERLINK \l _Toc15093 </w:instrText>
-          </w:r>
-          <w:r>
-            <w:rPr>
-              <w:rFonts w:asciiTheme="minorHAnsi" w:hAnsiTheme="minorHAnsi" w:eastAsiaTheme="minorEastAsia" w:cstheme="minorBidi"/>
-              <w:kern w:val="2"/>
-              <w:szCs w:val="24"/>
-              <w:lang w:val="en-US" w:eastAsia="zh-CN" w:bidi="ar-SA"/>
-            </w:rPr>
-            <w:fldChar w:fldCharType="separate"/>
-          </w:r>
-          <w:r>
-            <w:rPr>
-              <w:rFonts w:hint="default"/>
-              <w:lang w:val="en-US" w:eastAsia="zh-CN"/>
-            </w:rPr>
-            <w:t xml:space="preserve">3.5.2. </w:t>
-          </w:r>
-          <w:r>
-            <w:rPr>
-              <w:rFonts w:hint="eastAsia"/>
-              <w:lang w:val="en-US" w:eastAsia="zh-CN"/>
-            </w:rPr>
-            <w:t>堆(Heap)</w:t>
-          </w:r>
-          <w:r>
-            <w:tab/>
-          </w:r>
-          <w:r>
-            <w:fldChar w:fldCharType="begin"/>
-          </w:r>
-          <w:r>
-            <w:instrText xml:space="preserve"> PAGEREF _Toc15093 \h </w:instrText>
-          </w:r>
-          <w:r>
-            <w:fldChar w:fldCharType="separate"/>
-          </w:r>
-          <w:r>
-            <w:t>28</w:t>
-          </w:r>
-          <w:r>
-            <w:fldChar w:fldCharType="end"/>
-          </w:r>
-          <w:r>
-            <w:rPr>
-              <w:rFonts w:asciiTheme="minorHAnsi" w:hAnsiTheme="minorHAnsi" w:eastAsiaTheme="minorEastAsia" w:cstheme="minorBidi"/>
-              <w:kern w:val="2"/>
-              <w:szCs w:val="24"/>
-              <w:lang w:val="en-US" w:eastAsia="zh-CN" w:bidi="ar-SA"/>
-            </w:rPr>
-            <w:fldChar w:fldCharType="end"/>
-          </w:r>
-        </w:p>
-        <w:p>
-          <w:pPr>
-            <w:pStyle w:val="7"/>
-            <w:tabs>
-              <w:tab w:val="right" w:leader="dot" w:pos="8306"/>
-            </w:tabs>
-          </w:pPr>
-          <w:r>
-            <w:rPr>
-              <w:rFonts w:asciiTheme="minorHAnsi" w:hAnsiTheme="minorHAnsi" w:eastAsiaTheme="minorEastAsia" w:cstheme="minorBidi"/>
-              <w:kern w:val="2"/>
-              <w:szCs w:val="24"/>
-              <w:lang w:val="en-US" w:eastAsia="zh-CN" w:bidi="ar-SA"/>
-            </w:rPr>
-            <w:fldChar w:fldCharType="begin"/>
-          </w:r>
-          <w:r>
-            <w:rPr>
-              <w:rFonts w:asciiTheme="minorHAnsi" w:hAnsiTheme="minorHAnsi" w:eastAsiaTheme="minorEastAsia" w:cstheme="minorBidi"/>
-              <w:kern w:val="2"/>
-              <w:szCs w:val="24"/>
-              <w:lang w:val="en-US" w:eastAsia="zh-CN" w:bidi="ar-SA"/>
-            </w:rPr>
-            <w:instrText xml:space="preserve"> HYPERLINK \l _Toc29530 </w:instrText>
-          </w:r>
-          <w:r>
-            <w:rPr>
-              <w:rFonts w:asciiTheme="minorHAnsi" w:hAnsiTheme="minorHAnsi" w:eastAsiaTheme="minorEastAsia" w:cstheme="minorBidi"/>
-              <w:kern w:val="2"/>
-              <w:szCs w:val="24"/>
-              <w:lang w:val="en-US" w:eastAsia="zh-CN" w:bidi="ar-SA"/>
-            </w:rPr>
-            <w:fldChar w:fldCharType="separate"/>
-          </w:r>
-          <w:r>
-            <w:rPr>
-              <w:rFonts w:hint="default"/>
-              <w:lang w:val="en-US" w:eastAsia="zh-CN"/>
-            </w:rPr>
-            <w:t xml:space="preserve">3.5.3. </w:t>
-          </w:r>
-          <w:r>
-            <w:tab/>
-          </w:r>
-          <w:r>
-            <w:fldChar w:fldCharType="begin"/>
-          </w:r>
-          <w:r>
-            <w:instrText xml:space="preserve"> PAGEREF _Toc29530 \h </w:instrText>
-          </w:r>
-          <w:r>
-            <w:fldChar w:fldCharType="separate"/>
-          </w:r>
-          <w:r>
-            <w:t>29</w:t>
-          </w:r>
-          <w:r>
-            <w:fldChar w:fldCharType="end"/>
-          </w:r>
-          <w:r>
-            <w:rPr>
-              <w:rFonts w:asciiTheme="minorHAnsi" w:hAnsiTheme="minorHAnsi" w:eastAsiaTheme="minorEastAsia" w:cstheme="minorBidi"/>
-              <w:kern w:val="2"/>
-              <w:szCs w:val="24"/>
-              <w:lang w:val="en-US" w:eastAsia="zh-CN" w:bidi="ar-SA"/>
-            </w:rPr>
-            <w:fldChar w:fldCharType="end"/>
-          </w:r>
-        </w:p>
-        <w:p>
-          <w:pPr>
-            <w:pStyle w:val="9"/>
-            <w:tabs>
-              <w:tab w:val="right" w:leader="dot" w:pos="8306"/>
-            </w:tabs>
-          </w:pPr>
-          <w:r>
-            <w:rPr>
-              <w:rFonts w:asciiTheme="minorHAnsi" w:hAnsiTheme="minorHAnsi" w:eastAsiaTheme="minorEastAsia" w:cstheme="minorBidi"/>
-              <w:kern w:val="2"/>
-              <w:szCs w:val="24"/>
-              <w:lang w:val="en-US" w:eastAsia="zh-CN" w:bidi="ar-SA"/>
-            </w:rPr>
-            <w:fldChar w:fldCharType="begin"/>
-          </w:r>
-          <w:r>
-            <w:rPr>
-              <w:rFonts w:asciiTheme="minorHAnsi" w:hAnsiTheme="minorHAnsi" w:eastAsiaTheme="minorEastAsia" w:cstheme="minorBidi"/>
-              <w:kern w:val="2"/>
-              <w:szCs w:val="24"/>
-              <w:lang w:val="en-US" w:eastAsia="zh-CN" w:bidi="ar-SA"/>
-            </w:rPr>
-            <w:instrText xml:space="preserve"> HYPERLINK \l _Toc30409 </w:instrText>
-          </w:r>
-          <w:r>
-            <w:rPr>
-              <w:rFonts w:asciiTheme="minorHAnsi" w:hAnsiTheme="minorHAnsi" w:eastAsiaTheme="minorEastAsia" w:cstheme="minorBidi"/>
-              <w:kern w:val="2"/>
-              <w:szCs w:val="24"/>
-              <w:lang w:val="en-US" w:eastAsia="zh-CN" w:bidi="ar-SA"/>
-            </w:rPr>
-            <w:fldChar w:fldCharType="separate"/>
-          </w:r>
-          <w:r>
-            <w:rPr>
-              <w:rFonts w:hint="default"/>
-              <w:lang w:val="en-US" w:eastAsia="zh-CN"/>
-            </w:rPr>
-            <w:t xml:space="preserve">3.6. </w:t>
-          </w:r>
-          <w:r>
-            <w:tab/>
-          </w:r>
-          <w:r>
-            <w:fldChar w:fldCharType="begin"/>
-          </w:r>
-          <w:r>
-            <w:instrText xml:space="preserve"> PAGEREF _Toc30409 \h </w:instrText>
-          </w:r>
-          <w:r>
-            <w:fldChar w:fldCharType="separate"/>
-          </w:r>
-          <w:r>
-            <w:t>29</w:t>
-          </w:r>
-          <w:r>
-            <w:fldChar w:fldCharType="end"/>
-          </w:r>
-          <w:r>
-            <w:rPr>
-              <w:rFonts w:asciiTheme="minorHAnsi" w:hAnsiTheme="minorHAnsi" w:eastAsiaTheme="minorEastAsia" w:cstheme="minorBidi"/>
-              <w:kern w:val="2"/>
-              <w:szCs w:val="24"/>
-              <w:lang w:val="en-US" w:eastAsia="zh-CN" w:bidi="ar-SA"/>
-            </w:rPr>
-            <w:fldChar w:fldCharType="end"/>
-          </w:r>
-        </w:p>
-        <w:p>
-          <w:pPr>
-            <w:pStyle w:val="9"/>
-            <w:tabs>
-              <w:tab w:val="right" w:leader="dot" w:pos="8306"/>
-            </w:tabs>
-          </w:pPr>
-          <w:r>
-            <w:rPr>
-              <w:rFonts w:asciiTheme="minorHAnsi" w:hAnsiTheme="minorHAnsi" w:eastAsiaTheme="minorEastAsia" w:cstheme="minorBidi"/>
-              <w:kern w:val="2"/>
-              <w:szCs w:val="24"/>
-              <w:lang w:val="en-US" w:eastAsia="zh-CN" w:bidi="ar-SA"/>
-            </w:rPr>
-            <w:fldChar w:fldCharType="begin"/>
-          </w:r>
-          <w:r>
-            <w:rPr>
-              <w:rFonts w:asciiTheme="minorHAnsi" w:hAnsiTheme="minorHAnsi" w:eastAsiaTheme="minorEastAsia" w:cstheme="minorBidi"/>
-              <w:kern w:val="2"/>
-              <w:szCs w:val="24"/>
-              <w:lang w:val="en-US" w:eastAsia="zh-CN" w:bidi="ar-SA"/>
-            </w:rPr>
-            <w:instrText xml:space="preserve"> HYPERLINK \l _Toc22226 </w:instrText>
-          </w:r>
-          <w:r>
-            <w:rPr>
-              <w:rFonts w:asciiTheme="minorHAnsi" w:hAnsiTheme="minorHAnsi" w:eastAsiaTheme="minorEastAsia" w:cstheme="minorBidi"/>
-              <w:kern w:val="2"/>
-              <w:szCs w:val="24"/>
-              <w:lang w:val="en-US" w:eastAsia="zh-CN" w:bidi="ar-SA"/>
-            </w:rPr>
-            <w:fldChar w:fldCharType="separate"/>
-          </w:r>
-          <w:r>
-            <w:rPr>
-              <w:rFonts w:hint="default"/>
-              <w:lang w:val="en-US" w:eastAsia="zh-CN"/>
-            </w:rPr>
-            <w:t xml:space="preserve">3.7. </w:t>
-          </w:r>
-          <w:r>
-            <w:tab/>
-          </w:r>
-          <w:r>
-            <w:fldChar w:fldCharType="begin"/>
-          </w:r>
-          <w:r>
-            <w:instrText xml:space="preserve"> PAGEREF _Toc22226 \h </w:instrText>
-          </w:r>
-          <w:r>
-            <w:fldChar w:fldCharType="separate"/>
-          </w:r>
-          <w:r>
-            <w:t>29</w:t>
-          </w:r>
-          <w:r>
-            <w:fldChar w:fldCharType="end"/>
-          </w:r>
-          <w:r>
-            <w:rPr>
-              <w:rFonts w:asciiTheme="minorHAnsi" w:hAnsiTheme="minorHAnsi" w:eastAsiaTheme="minorEastAsia" w:cstheme="minorBidi"/>
-              <w:kern w:val="2"/>
-              <w:szCs w:val="24"/>
-              <w:lang w:val="en-US" w:eastAsia="zh-CN" w:bidi="ar-SA"/>
-            </w:rPr>
-            <w:fldChar w:fldCharType="end"/>
-          </w:r>
-        </w:p>
-        <w:p>
-          <w:pPr>
-            <w:pStyle w:val="9"/>
-            <w:tabs>
-              <w:tab w:val="right" w:leader="dot" w:pos="8306"/>
-            </w:tabs>
-          </w:pPr>
-          <w:r>
-            <w:rPr>
-              <w:rFonts w:asciiTheme="minorHAnsi" w:hAnsiTheme="minorHAnsi" w:eastAsiaTheme="minorEastAsia" w:cstheme="minorBidi"/>
-              <w:kern w:val="2"/>
-              <w:szCs w:val="24"/>
-              <w:lang w:val="en-US" w:eastAsia="zh-CN" w:bidi="ar-SA"/>
-            </w:rPr>
-            <w:fldChar w:fldCharType="begin"/>
-          </w:r>
-          <w:r>
-            <w:rPr>
-              <w:rFonts w:asciiTheme="minorHAnsi" w:hAnsiTheme="minorHAnsi" w:eastAsiaTheme="minorEastAsia" w:cstheme="minorBidi"/>
-              <w:kern w:val="2"/>
-              <w:szCs w:val="24"/>
-              <w:lang w:val="en-US" w:eastAsia="zh-CN" w:bidi="ar-SA"/>
-            </w:rPr>
-            <w:instrText xml:space="preserve"> HYPERLINK \l _Toc26410 </w:instrText>
-          </w:r>
-          <w:r>
-            <w:rPr>
-              <w:rFonts w:asciiTheme="minorHAnsi" w:hAnsiTheme="minorHAnsi" w:eastAsiaTheme="minorEastAsia" w:cstheme="minorBidi"/>
-              <w:kern w:val="2"/>
-              <w:szCs w:val="24"/>
-              <w:lang w:val="en-US" w:eastAsia="zh-CN" w:bidi="ar-SA"/>
-            </w:rPr>
-            <w:fldChar w:fldCharType="separate"/>
-          </w:r>
-          <w:r>
-            <w:rPr>
-              <w:rFonts w:hint="default"/>
-              <w:lang w:val="en-US" w:eastAsia="zh-CN"/>
-            </w:rPr>
-            <w:t xml:space="preserve">3.8. </w:t>
-          </w:r>
-          <w:r>
-            <w:tab/>
-          </w:r>
-          <w:r>
-            <w:fldChar w:fldCharType="begin"/>
-          </w:r>
-          <w:r>
-            <w:instrText xml:space="preserve"> PAGEREF _Toc26410 \h </w:instrText>
-          </w:r>
-          <w:r>
-            <w:fldChar w:fldCharType="separate"/>
-          </w:r>
-          <w:r>
-            <w:t>29</w:t>
+            <w:t>36</w:t>
           </w:r>
           <w:r>
             <w:fldChar w:fldCharType="end"/>
@@ -4450,7 +4949,7 @@
               <w:szCs w:val="24"/>
               <w:lang w:val="en-US" w:eastAsia="zh-CN" w:bidi="ar-SA"/>
             </w:rPr>
-            <w:instrText xml:space="preserve"> HYPERLINK \l _Toc5759 </w:instrText>
+            <w:instrText xml:space="preserve"> HYPERLINK \l _Toc20172 </w:instrText>
           </w:r>
           <w:r>
             <w:rPr>
@@ -4466,14 +4965,7 @@
               <w:rFonts w:hint="default"/>
               <w:lang w:val="en-US" w:eastAsia="zh-CN"/>
             </w:rPr>
-            <w:t xml:space="preserve">4. </w:t>
-          </w:r>
-          <w:r>
-            <w:rPr>
-              <w:rFonts w:hint="eastAsia"/>
-              <w:lang w:val="en-US" w:eastAsia="zh-CN"/>
-            </w:rPr>
-            <w:t>Linux</w:t>
+            <w:t xml:space="preserve">5. </w:t>
           </w:r>
           <w:r>
             <w:tab/>
@@ -4482,427 +4974,13 @@
             <w:fldChar w:fldCharType="begin"/>
           </w:r>
           <w:r>
-            <w:instrText xml:space="preserve"> PAGEREF _Toc5759 \h </w:instrText>
+            <w:instrText xml:space="preserve"> PAGEREF _Toc20172 \h </w:instrText>
           </w:r>
           <w:r>
             <w:fldChar w:fldCharType="separate"/>
           </w:r>
           <w:r>
-            <w:t>29</w:t>
-          </w:r>
-          <w:r>
-            <w:fldChar w:fldCharType="end"/>
-          </w:r>
-          <w:r>
-            <w:rPr>
-              <w:rFonts w:asciiTheme="minorHAnsi" w:hAnsiTheme="minorHAnsi" w:eastAsiaTheme="minorEastAsia" w:cstheme="minorBidi"/>
-              <w:kern w:val="2"/>
-              <w:szCs w:val="24"/>
-              <w:lang w:val="en-US" w:eastAsia="zh-CN" w:bidi="ar-SA"/>
-            </w:rPr>
-            <w:fldChar w:fldCharType="end"/>
-          </w:r>
-        </w:p>
-        <w:p>
-          <w:pPr>
-            <w:pStyle w:val="9"/>
-            <w:tabs>
-              <w:tab w:val="right" w:leader="dot" w:pos="8306"/>
-            </w:tabs>
-          </w:pPr>
-          <w:r>
-            <w:rPr>
-              <w:rFonts w:asciiTheme="minorHAnsi" w:hAnsiTheme="minorHAnsi" w:eastAsiaTheme="minorEastAsia" w:cstheme="minorBidi"/>
-              <w:kern w:val="2"/>
-              <w:szCs w:val="24"/>
-              <w:lang w:val="en-US" w:eastAsia="zh-CN" w:bidi="ar-SA"/>
-            </w:rPr>
-            <w:fldChar w:fldCharType="begin"/>
-          </w:r>
-          <w:r>
-            <w:rPr>
-              <w:rFonts w:asciiTheme="minorHAnsi" w:hAnsiTheme="minorHAnsi" w:eastAsiaTheme="minorEastAsia" w:cstheme="minorBidi"/>
-              <w:kern w:val="2"/>
-              <w:szCs w:val="24"/>
-              <w:lang w:val="en-US" w:eastAsia="zh-CN" w:bidi="ar-SA"/>
-            </w:rPr>
-            <w:instrText xml:space="preserve"> HYPERLINK \l _Toc21077 </w:instrText>
-          </w:r>
-          <w:r>
-            <w:rPr>
-              <w:rFonts w:asciiTheme="minorHAnsi" w:hAnsiTheme="minorHAnsi" w:eastAsiaTheme="minorEastAsia" w:cstheme="minorBidi"/>
-              <w:kern w:val="2"/>
-              <w:szCs w:val="24"/>
-              <w:lang w:val="en-US" w:eastAsia="zh-CN" w:bidi="ar-SA"/>
-            </w:rPr>
-            <w:fldChar w:fldCharType="separate"/>
-          </w:r>
-          <w:r>
-            <w:rPr>
-              <w:rFonts w:hint="default"/>
-              <w:lang w:val="en-US" w:eastAsia="zh-CN"/>
-            </w:rPr>
-            <w:t>4.1.1. TCP/UDP</w:t>
-          </w:r>
-          <w:r>
-            <w:tab/>
-          </w:r>
-          <w:r>
-            <w:fldChar w:fldCharType="begin"/>
-          </w:r>
-          <w:r>
-            <w:instrText xml:space="preserve"> PAGEREF _Toc21077 \h </w:instrText>
-          </w:r>
-          <w:r>
-            <w:fldChar w:fldCharType="separate"/>
-          </w:r>
-          <w:r>
-            <w:t>29</w:t>
-          </w:r>
-          <w:r>
-            <w:fldChar w:fldCharType="end"/>
-          </w:r>
-          <w:r>
-            <w:rPr>
-              <w:rFonts w:asciiTheme="minorHAnsi" w:hAnsiTheme="minorHAnsi" w:eastAsiaTheme="minorEastAsia" w:cstheme="minorBidi"/>
-              <w:kern w:val="2"/>
-              <w:szCs w:val="24"/>
-              <w:lang w:val="en-US" w:eastAsia="zh-CN" w:bidi="ar-SA"/>
-            </w:rPr>
-            <w:fldChar w:fldCharType="end"/>
-          </w:r>
-        </w:p>
-        <w:p>
-          <w:pPr>
-            <w:pStyle w:val="7"/>
-            <w:tabs>
-              <w:tab w:val="right" w:leader="dot" w:pos="8306"/>
-            </w:tabs>
-          </w:pPr>
-          <w:r>
-            <w:rPr>
-              <w:rFonts w:asciiTheme="minorHAnsi" w:hAnsiTheme="minorHAnsi" w:eastAsiaTheme="minorEastAsia" w:cstheme="minorBidi"/>
-              <w:kern w:val="2"/>
-              <w:szCs w:val="24"/>
-              <w:lang w:val="en-US" w:eastAsia="zh-CN" w:bidi="ar-SA"/>
-            </w:rPr>
-            <w:fldChar w:fldCharType="begin"/>
-          </w:r>
-          <w:r>
-            <w:rPr>
-              <w:rFonts w:asciiTheme="minorHAnsi" w:hAnsiTheme="minorHAnsi" w:eastAsiaTheme="minorEastAsia" w:cstheme="minorBidi"/>
-              <w:kern w:val="2"/>
-              <w:szCs w:val="24"/>
-              <w:lang w:val="en-US" w:eastAsia="zh-CN" w:bidi="ar-SA"/>
-            </w:rPr>
-            <w:instrText xml:space="preserve"> HYPERLINK \l _Toc16514 </w:instrText>
-          </w:r>
-          <w:r>
-            <w:rPr>
-              <w:rFonts w:asciiTheme="minorHAnsi" w:hAnsiTheme="minorHAnsi" w:eastAsiaTheme="minorEastAsia" w:cstheme="minorBidi"/>
-              <w:kern w:val="2"/>
-              <w:szCs w:val="24"/>
-              <w:lang w:val="en-US" w:eastAsia="zh-CN" w:bidi="ar-SA"/>
-            </w:rPr>
-            <w:fldChar w:fldCharType="separate"/>
-          </w:r>
-          <w:r>
-            <w:rPr>
-              <w:rFonts w:hint="default"/>
-              <w:lang w:val="en-US" w:eastAsia="zh-CN"/>
-            </w:rPr>
-            <w:t>4.1.1.1. TCP</w:t>
-          </w:r>
-          <w:r>
-            <w:tab/>
-          </w:r>
-          <w:r>
-            <w:fldChar w:fldCharType="begin"/>
-          </w:r>
-          <w:r>
-            <w:instrText xml:space="preserve"> PAGEREF _Toc16514 \h </w:instrText>
-          </w:r>
-          <w:r>
-            <w:fldChar w:fldCharType="separate"/>
-          </w:r>
-          <w:r>
-            <w:t>29</w:t>
-          </w:r>
-          <w:r>
-            <w:fldChar w:fldCharType="end"/>
-          </w:r>
-          <w:r>
-            <w:rPr>
-              <w:rFonts w:asciiTheme="minorHAnsi" w:hAnsiTheme="minorHAnsi" w:eastAsiaTheme="minorEastAsia" w:cstheme="minorBidi"/>
-              <w:kern w:val="2"/>
-              <w:szCs w:val="24"/>
-              <w:lang w:val="en-US" w:eastAsia="zh-CN" w:bidi="ar-SA"/>
-            </w:rPr>
-            <w:fldChar w:fldCharType="end"/>
-          </w:r>
-        </w:p>
-        <w:p>
-          <w:pPr>
-            <w:pStyle w:val="7"/>
-            <w:tabs>
-              <w:tab w:val="right" w:leader="dot" w:pos="8306"/>
-            </w:tabs>
-          </w:pPr>
-          <w:r>
-            <w:rPr>
-              <w:rFonts w:asciiTheme="minorHAnsi" w:hAnsiTheme="minorHAnsi" w:eastAsiaTheme="minorEastAsia" w:cstheme="minorBidi"/>
-              <w:kern w:val="2"/>
-              <w:szCs w:val="24"/>
-              <w:lang w:val="en-US" w:eastAsia="zh-CN" w:bidi="ar-SA"/>
-            </w:rPr>
-            <w:fldChar w:fldCharType="begin"/>
-          </w:r>
-          <w:r>
-            <w:rPr>
-              <w:rFonts w:asciiTheme="minorHAnsi" w:hAnsiTheme="minorHAnsi" w:eastAsiaTheme="minorEastAsia" w:cstheme="minorBidi"/>
-              <w:kern w:val="2"/>
-              <w:szCs w:val="24"/>
-              <w:lang w:val="en-US" w:eastAsia="zh-CN" w:bidi="ar-SA"/>
-            </w:rPr>
-            <w:instrText xml:space="preserve"> HYPERLINK \l _Toc21344 </w:instrText>
-          </w:r>
-          <w:r>
-            <w:rPr>
-              <w:rFonts w:asciiTheme="minorHAnsi" w:hAnsiTheme="minorHAnsi" w:eastAsiaTheme="minorEastAsia" w:cstheme="minorBidi"/>
-              <w:kern w:val="2"/>
-              <w:szCs w:val="24"/>
-              <w:lang w:val="en-US" w:eastAsia="zh-CN" w:bidi="ar-SA"/>
-            </w:rPr>
-            <w:fldChar w:fldCharType="separate"/>
-          </w:r>
-          <w:r>
-            <w:rPr>
-              <w:rFonts w:hint="default"/>
-              <w:lang w:val="en-US" w:eastAsia="zh-CN"/>
-            </w:rPr>
-            <w:t>4.1.1.2. UDP</w:t>
-          </w:r>
-          <w:r>
-            <w:tab/>
-          </w:r>
-          <w:r>
-            <w:fldChar w:fldCharType="begin"/>
-          </w:r>
-          <w:r>
-            <w:instrText xml:space="preserve"> PAGEREF _Toc21344 \h </w:instrText>
-          </w:r>
-          <w:r>
-            <w:fldChar w:fldCharType="separate"/>
-          </w:r>
-          <w:r>
-            <w:t>30</w:t>
-          </w:r>
-          <w:r>
-            <w:fldChar w:fldCharType="end"/>
-          </w:r>
-          <w:r>
-            <w:rPr>
-              <w:rFonts w:asciiTheme="minorHAnsi" w:hAnsiTheme="minorHAnsi" w:eastAsiaTheme="minorEastAsia" w:cstheme="minorBidi"/>
-              <w:kern w:val="2"/>
-              <w:szCs w:val="24"/>
-              <w:lang w:val="en-US" w:eastAsia="zh-CN" w:bidi="ar-SA"/>
-            </w:rPr>
-            <w:fldChar w:fldCharType="end"/>
-          </w:r>
-        </w:p>
-        <w:p>
-          <w:pPr>
-            <w:pStyle w:val="7"/>
-            <w:tabs>
-              <w:tab w:val="right" w:leader="dot" w:pos="8306"/>
-            </w:tabs>
-          </w:pPr>
-          <w:r>
-            <w:rPr>
-              <w:rFonts w:asciiTheme="minorHAnsi" w:hAnsiTheme="minorHAnsi" w:eastAsiaTheme="minorEastAsia" w:cstheme="minorBidi"/>
-              <w:kern w:val="2"/>
-              <w:szCs w:val="24"/>
-              <w:lang w:val="en-US" w:eastAsia="zh-CN" w:bidi="ar-SA"/>
-            </w:rPr>
-            <w:fldChar w:fldCharType="begin"/>
-          </w:r>
-          <w:r>
-            <w:rPr>
-              <w:rFonts w:asciiTheme="minorHAnsi" w:hAnsiTheme="minorHAnsi" w:eastAsiaTheme="minorEastAsia" w:cstheme="minorBidi"/>
-              <w:kern w:val="2"/>
-              <w:szCs w:val="24"/>
-              <w:lang w:val="en-US" w:eastAsia="zh-CN" w:bidi="ar-SA"/>
-            </w:rPr>
-            <w:instrText xml:space="preserve"> HYPERLINK \l _Toc31555 </w:instrText>
-          </w:r>
-          <w:r>
-            <w:rPr>
-              <w:rFonts w:asciiTheme="minorHAnsi" w:hAnsiTheme="minorHAnsi" w:eastAsiaTheme="minorEastAsia" w:cstheme="minorBidi"/>
-              <w:kern w:val="2"/>
-              <w:szCs w:val="24"/>
-              <w:lang w:val="en-US" w:eastAsia="zh-CN" w:bidi="ar-SA"/>
-            </w:rPr>
-            <w:fldChar w:fldCharType="separate"/>
-          </w:r>
-          <w:r>
-            <w:rPr>
-              <w:rFonts w:hint="default"/>
-              <w:lang w:val="en-US" w:eastAsia="zh-CN"/>
-            </w:rPr>
-            <w:t>4.1.1.4. UDP</w:t>
-          </w:r>
-          <w:r>
-            <w:tab/>
-          </w:r>
-          <w:r>
-            <w:fldChar w:fldCharType="begin"/>
-          </w:r>
-          <w:r>
-            <w:instrText xml:space="preserve"> PAGEREF _Toc31555 \h </w:instrText>
-          </w:r>
-          <w:r>
-            <w:fldChar w:fldCharType="separate"/>
-          </w:r>
-          <w:r>
-            <w:t>30</w:t>
-          </w:r>
-          <w:r>
-            <w:fldChar w:fldCharType="end"/>
-          </w:r>
-          <w:r>
-            <w:rPr>
-              <w:rFonts w:asciiTheme="minorHAnsi" w:hAnsiTheme="minorHAnsi" w:eastAsiaTheme="minorEastAsia" w:cstheme="minorBidi"/>
-              <w:kern w:val="2"/>
-              <w:szCs w:val="24"/>
-              <w:lang w:val="en-US" w:eastAsia="zh-CN" w:bidi="ar-SA"/>
-            </w:rPr>
-            <w:fldChar w:fldCharType="end"/>
-          </w:r>
-        </w:p>
-        <w:p>
-          <w:pPr>
-            <w:pStyle w:val="9"/>
-            <w:tabs>
-              <w:tab w:val="right" w:leader="dot" w:pos="8306"/>
-            </w:tabs>
-          </w:pPr>
-          <w:r>
-            <w:rPr>
-              <w:rFonts w:asciiTheme="minorHAnsi" w:hAnsiTheme="minorHAnsi" w:eastAsiaTheme="minorEastAsia" w:cstheme="minorBidi"/>
-              <w:kern w:val="2"/>
-              <w:szCs w:val="24"/>
-              <w:lang w:val="en-US" w:eastAsia="zh-CN" w:bidi="ar-SA"/>
-            </w:rPr>
-            <w:fldChar w:fldCharType="begin"/>
-          </w:r>
-          <w:r>
-            <w:rPr>
-              <w:rFonts w:asciiTheme="minorHAnsi" w:hAnsiTheme="minorHAnsi" w:eastAsiaTheme="minorEastAsia" w:cstheme="minorBidi"/>
-              <w:kern w:val="2"/>
-              <w:szCs w:val="24"/>
-              <w:lang w:val="en-US" w:eastAsia="zh-CN" w:bidi="ar-SA"/>
-            </w:rPr>
-            <w:instrText xml:space="preserve"> HYPERLINK \l _Toc14357 </w:instrText>
-          </w:r>
-          <w:r>
-            <w:rPr>
-              <w:rFonts w:asciiTheme="minorHAnsi" w:hAnsiTheme="minorHAnsi" w:eastAsiaTheme="minorEastAsia" w:cstheme="minorBidi"/>
-              <w:kern w:val="2"/>
-              <w:szCs w:val="24"/>
-              <w:lang w:val="en-US" w:eastAsia="zh-CN" w:bidi="ar-SA"/>
-            </w:rPr>
-            <w:fldChar w:fldCharType="separate"/>
-          </w:r>
-          <w:r>
-            <w:rPr>
-              <w:rFonts w:hint="default"/>
-              <w:lang w:val="en-US" w:eastAsia="zh-CN"/>
-            </w:rPr>
-            <w:t xml:space="preserve">4.1.5. </w:t>
-          </w:r>
-          <w:r>
-            <w:tab/>
-          </w:r>
-          <w:r>
-            <w:fldChar w:fldCharType="begin"/>
-          </w:r>
-          <w:r>
-            <w:instrText xml:space="preserve"> PAGEREF _Toc14357 \h </w:instrText>
-          </w:r>
-          <w:r>
-            <w:fldChar w:fldCharType="separate"/>
-          </w:r>
-          <w:r>
-            <w:t>31</w:t>
-          </w:r>
-          <w:r>
-            <w:fldChar w:fldCharType="end"/>
-          </w:r>
-          <w:r>
-            <w:rPr>
-              <w:rFonts w:asciiTheme="minorHAnsi" w:hAnsiTheme="minorHAnsi" w:eastAsiaTheme="minorEastAsia" w:cstheme="minorBidi"/>
-              <w:kern w:val="2"/>
-              <w:szCs w:val="24"/>
-              <w:lang w:val="en-US" w:eastAsia="zh-CN" w:bidi="ar-SA"/>
-            </w:rPr>
-            <w:fldChar w:fldCharType="end"/>
-          </w:r>
-        </w:p>
-        <w:p>
-          <w:pPr>
-            <w:pStyle w:val="8"/>
-            <w:tabs>
-              <w:tab w:val="right" w:leader="dot" w:pos="8306"/>
-            </w:tabs>
-          </w:pPr>
-          <w:r>
-            <w:rPr>
-              <w:rFonts w:asciiTheme="minorHAnsi" w:hAnsiTheme="minorHAnsi" w:eastAsiaTheme="minorEastAsia" w:cstheme="minorBidi"/>
-              <w:kern w:val="2"/>
-              <w:szCs w:val="24"/>
-              <w:lang w:val="en-US" w:eastAsia="zh-CN" w:bidi="ar-SA"/>
-            </w:rPr>
-            <w:fldChar w:fldCharType="begin"/>
-          </w:r>
-          <w:r>
-            <w:rPr>
-              <w:rFonts w:asciiTheme="minorHAnsi" w:hAnsiTheme="minorHAnsi" w:eastAsiaTheme="minorEastAsia" w:cstheme="minorBidi"/>
-              <w:kern w:val="2"/>
-              <w:szCs w:val="24"/>
-              <w:lang w:val="en-US" w:eastAsia="zh-CN" w:bidi="ar-SA"/>
-            </w:rPr>
-            <w:instrText xml:space="preserve"> HYPERLINK \l _Toc8800 </w:instrText>
-          </w:r>
-          <w:r>
-            <w:rPr>
-              <w:rFonts w:asciiTheme="minorHAnsi" w:hAnsiTheme="minorHAnsi" w:eastAsiaTheme="minorEastAsia" w:cstheme="minorBidi"/>
-              <w:kern w:val="2"/>
-              <w:szCs w:val="24"/>
-              <w:lang w:val="en-US" w:eastAsia="zh-CN" w:bidi="ar-SA"/>
-            </w:rPr>
-            <w:fldChar w:fldCharType="separate"/>
-          </w:r>
-          <w:r>
-            <w:rPr>
-              <w:rFonts w:hint="default"/>
-              <w:lang w:val="en-US" w:eastAsia="zh-CN"/>
-            </w:rPr>
-            <w:t xml:space="preserve">5. </w:t>
-          </w:r>
-          <w:r>
-            <w:tab/>
-          </w:r>
-          <w:r>
-            <w:fldChar w:fldCharType="begin"/>
-          </w:r>
-          <w:r>
-            <w:instrText xml:space="preserve"> PAGEREF _Toc8800 \h </w:instrText>
-          </w:r>
-          <w:r>
-            <w:fldChar w:fldCharType="separate"/>
-          </w:r>
-          <w:r>
-            <w:t>31</w:t>
+            <w:t>36</w:t>
           </w:r>
           <w:r>
             <w:fldChar w:fldCharType="end"/>
@@ -5018,7 +5096,7 @@
           <w:lang w:val="en-US" w:eastAsia="zh-CN"/>
         </w:rPr>
       </w:pPr>
-      <w:bookmarkStart w:id="1" w:name="_Toc3519"/>
+      <w:bookmarkStart w:id="1" w:name="_Toc31152"/>
       <w:r>
         <w:rPr>
           <w:rFonts w:hint="eastAsia"/>
@@ -5083,7 +5161,7 @@
           <w:lang w:val="en-US" w:eastAsia="zh-CN"/>
         </w:rPr>
       </w:pPr>
-      <w:bookmarkStart w:id="2" w:name="_Toc31534"/>
+      <w:bookmarkStart w:id="2" w:name="_Toc752"/>
       <w:r>
         <w:rPr>
           <w:rFonts w:hint="eastAsia"/>
@@ -5147,7 +5225,7 @@
           <w:lang w:val="en-US" w:eastAsia="zh-CN"/>
         </w:rPr>
       </w:pPr>
-      <w:bookmarkStart w:id="3" w:name="_Toc27277"/>
+      <w:bookmarkStart w:id="3" w:name="_Toc3831"/>
       <w:r>
         <w:rPr>
           <w:rFonts w:hint="default"/>
@@ -5499,7 +5577,7 @@
           <w:lang w:val="en-US" w:eastAsia="zh-CN"/>
         </w:rPr>
       </w:pPr>
-      <w:bookmarkStart w:id="4" w:name="_Toc30300"/>
+      <w:bookmarkStart w:id="4" w:name="_Toc15034"/>
       <w:r>
         <w:rPr>
           <w:rFonts w:hint="default"/>
@@ -6104,7 +6182,7 @@
           <w:lang w:val="en-US" w:eastAsia="zh-CN"/>
         </w:rPr>
       </w:pPr>
-      <w:bookmarkStart w:id="5" w:name="_Toc599"/>
+      <w:bookmarkStart w:id="5" w:name="_Toc12890"/>
       <w:bookmarkEnd w:id="5"/>
     </w:p>
     <w:p>
@@ -6134,8 +6212,7 @@
           <w:lang w:val="en-US" w:eastAsia="zh-CN"/>
         </w:rPr>
       </w:pPr>
-      <w:bookmarkStart w:id="6" w:name="_Toc24763"/>
-      <w:bookmarkStart w:id="7" w:name="_Toc22687"/>
+      <w:bookmarkStart w:id="6" w:name="_Toc23409"/>
       <w:r>
         <w:rPr>
           <w:rFonts w:hint="default"/>
@@ -6166,7 +6243,7 @@
           <w:lang w:val="en-US" w:eastAsia="zh-CN"/>
         </w:rPr>
       </w:pPr>
-      <w:bookmarkStart w:id="8" w:name="_Toc19817"/>
+      <w:bookmarkStart w:id="7" w:name="_Toc28214"/>
       <w:r>
         <w:rPr>
           <w:rFonts w:hint="eastAsia"/>
@@ -6174,7 +6251,7 @@
         </w:rPr>
         <w:t>AUTOSAR架构总体架构</w:t>
       </w:r>
-      <w:bookmarkEnd w:id="8"/>
+      <w:bookmarkEnd w:id="7"/>
     </w:p>
     <w:p>
       <w:pPr>
@@ -6739,7 +6816,7 @@
           <w:lang w:val="en-US" w:eastAsia="zh-CN"/>
         </w:rPr>
       </w:pPr>
-      <w:bookmarkStart w:id="9" w:name="_Toc346"/>
+      <w:bookmarkStart w:id="8" w:name="_Toc4596"/>
       <w:r>
         <w:rPr>
           <w:rFonts w:hint="default"/>
@@ -6747,7 +6824,7 @@
         </w:rPr>
         <w:t>BSW</w:t>
       </w:r>
-      <w:bookmarkEnd w:id="9"/>
+      <w:bookmarkEnd w:id="8"/>
     </w:p>
     <w:p>
       <w:pPr>
@@ -9707,6 +9784,7 @@
     <w:p>
       <w:pPr>
         <w:numPr>
+          <w:ilvl w:val="0"/>
           <w:numId w:val="0"/>
         </w:numPr>
         <w:ind w:left="420" w:leftChars="0" w:firstLine="420" w:firstLineChars="0"/>
@@ -9758,6 +9836,7 @@
     <w:p>
       <w:pPr>
         <w:numPr>
+          <w:ilvl w:val="0"/>
           <w:numId w:val="0"/>
         </w:numPr>
         <w:ind w:left="420" w:leftChars="0" w:firstLine="420" w:firstLineChars="0"/>
@@ -9999,16 +10078,7 @@
           <w:rFonts w:hint="eastAsia"/>
           <w:lang w:val="en-US" w:eastAsia="zh-CN"/>
         </w:rPr>
-        <w:t>功能和模块并非是一对一的。一个功能可能还会调用很多看似不属于自己的模块。比如CANDriver，在Communication和Diagnostic中都有用到，因为它们都需要通信的功能。只不过C</w:t>
-      </w:r>
-      <w:bookmarkStart w:id="66" w:name="_GoBack"/>
-      <w:bookmarkEnd w:id="66"/>
-      <w:r>
-        <w:rPr>
-          <w:rFonts w:hint="eastAsia"/>
-          <w:lang w:val="en-US" w:eastAsia="zh-CN"/>
-        </w:rPr>
-        <w:t>ommunication是ECU之间的通信，Diagnostic是ECU和诊断仪之间的通信。所以模块是模块，功能是功能，要区分开。</w:t>
+        <w:t>功能和模块并非是一对一的。一个功能可能还会调用很多看似不属于自己的模块。比如CANDriver，在Communication和Diagnostic中都有用到，因为它们都需要通信的功能。只不过Communication是ECU之间的通信，Diagnostic是ECU和诊断仪之间的通信。所以模块是模块，功能是功能，要区分开。</w:t>
       </w:r>
     </w:p>
     <w:p>
@@ -10090,6 +10160,8 @@
           <w:lang w:val="en-US" w:eastAsia="zh-CN"/>
         </w:rPr>
       </w:pPr>
+      <w:bookmarkStart w:id="9" w:name="_Toc16389"/>
+      <w:bookmarkEnd w:id="9"/>
     </w:p>
     <w:p>
       <w:pPr>
@@ -10120,7 +10192,7 @@
         </w:rPr>
         <w:t xml:space="preserve"> </w:t>
       </w:r>
-      <w:bookmarkStart w:id="10" w:name="_Toc31819"/>
+      <w:bookmarkStart w:id="10" w:name="_Toc8611"/>
       <w:bookmarkEnd w:id="10"/>
     </w:p>
     <w:p>
@@ -10137,7 +10209,7 @@
           <w:lang w:val="en-US" w:eastAsia="zh-CN"/>
         </w:rPr>
       </w:pPr>
-      <w:bookmarkStart w:id="11" w:name="_Toc31005"/>
+      <w:bookmarkStart w:id="11" w:name="_Toc21063"/>
       <w:bookmarkEnd w:id="11"/>
     </w:p>
     <w:p>
@@ -10155,6 +10227,7 @@
           <w:lang w:val="en-US" w:eastAsia="zh-CN"/>
         </w:rPr>
       </w:pPr>
+      <w:bookmarkStart w:id="12" w:name="_Toc13592"/>
       <w:r>
         <w:rPr>
           <w:rFonts w:hint="default"/>
@@ -10162,7 +10235,7 @@
         </w:rPr>
         <w:t>刷写过程中</w:t>
       </w:r>
-      <w:bookmarkEnd w:id="7"/>
+      <w:bookmarkEnd w:id="12"/>
     </w:p>
     <w:p>
       <w:pPr>
@@ -10238,7 +10311,7 @@
           <w:lang w:val="en-US" w:eastAsia="zh-CN"/>
         </w:rPr>
       </w:pPr>
-      <w:bookmarkStart w:id="12" w:name="_Toc3531"/>
+      <w:bookmarkStart w:id="13" w:name="_Toc3804"/>
       <w:r>
         <w:rPr>
           <w:rFonts w:hint="default"/>
@@ -10246,7 +10319,7 @@
         </w:rPr>
         <w:t>Bootloader 刷写怎么实现</w:t>
       </w:r>
-      <w:bookmarkEnd w:id="12"/>
+      <w:bookmarkEnd w:id="13"/>
     </w:p>
     <w:p>
       <w:pPr>
@@ -10686,7 +10759,7 @@
           <w:lang w:val="en-US" w:eastAsia="zh-CN"/>
         </w:rPr>
       </w:pPr>
-      <w:bookmarkStart w:id="13" w:name="_Toc4655"/>
+      <w:bookmarkStart w:id="14" w:name="_Toc6553"/>
       <w:r>
         <w:rPr>
           <w:rFonts w:hint="eastAsia"/>
@@ -10694,7 +10767,7 @@
         </w:rPr>
         <w:t>CAPL：Bootloader上位机刷写</w:t>
       </w:r>
-      <w:bookmarkEnd w:id="13"/>
+      <w:bookmarkEnd w:id="14"/>
     </w:p>
     <w:p>
       <w:pPr>
@@ -10710,7 +10783,7 @@
           <w:lang w:val="en-US" w:eastAsia="zh-CN"/>
         </w:rPr>
       </w:pPr>
-      <w:bookmarkStart w:id="14" w:name="_Toc30071"/>
+      <w:bookmarkStart w:id="15" w:name="_Toc5432"/>
       <w:r>
         <w:rPr>
           <w:rFonts w:hint="eastAsia"/>
@@ -10718,7 +10791,7 @@
         </w:rPr>
         <w:t>段</w:t>
       </w:r>
-      <w:bookmarkEnd w:id="14"/>
+      <w:bookmarkEnd w:id="15"/>
     </w:p>
     <w:p>
       <w:pPr>
@@ -10734,7 +10807,7 @@
           <w:lang w:val="en-US" w:eastAsia="zh-CN"/>
         </w:rPr>
       </w:pPr>
-      <w:bookmarkStart w:id="15" w:name="_Toc9650"/>
+      <w:bookmarkStart w:id="16" w:name="_Toc25350"/>
       <w:r>
         <w:rPr>
           <w:rFonts w:hint="default"/>
@@ -10749,7 +10822,7 @@
         </w:rPr>
         <w:t>段</w:t>
       </w:r>
-      <w:bookmarkEnd w:id="15"/>
+      <w:bookmarkEnd w:id="16"/>
     </w:p>
     <w:p>
       <w:pPr>
@@ -10789,7 +10862,7 @@
           <w:lang w:val="en-US" w:eastAsia="zh-CN"/>
         </w:rPr>
       </w:pPr>
-      <w:bookmarkStart w:id="16" w:name="_Toc17526"/>
+      <w:bookmarkStart w:id="17" w:name="_Toc15116"/>
       <w:r>
         <w:rPr>
           <w:rFonts w:hint="default"/>
@@ -10797,7 +10870,7 @@
         </w:rPr>
         <w:t>.bss</w:t>
       </w:r>
-      <w:bookmarkEnd w:id="16"/>
+      <w:bookmarkEnd w:id="17"/>
     </w:p>
     <w:p>
       <w:pPr>
@@ -10850,7 +10923,7 @@
           <w:lang w:val="en-US" w:eastAsia="zh-CN"/>
         </w:rPr>
       </w:pPr>
-      <w:bookmarkStart w:id="17" w:name="_Toc25575"/>
+      <w:bookmarkStart w:id="18" w:name="_Toc9301"/>
       <w:r>
         <w:rPr>
           <w:rFonts w:hint="default"/>
@@ -10858,7 +10931,7 @@
         </w:rPr>
         <w:t>CAN</w:t>
       </w:r>
-      <w:bookmarkEnd w:id="17"/>
+      <w:bookmarkEnd w:id="18"/>
     </w:p>
     <w:p>
       <w:pPr>
@@ -10874,7 +10947,7 @@
           <w:lang w:val="en-US" w:eastAsia="zh-CN"/>
         </w:rPr>
       </w:pPr>
-      <w:bookmarkStart w:id="18" w:name="_Toc16694"/>
+      <w:bookmarkStart w:id="19" w:name="_Toc13147"/>
       <w:r>
         <w:rPr>
           <w:rFonts w:hint="default"/>
@@ -10889,7 +10962,7 @@
         </w:rPr>
         <w:t>的特点</w:t>
       </w:r>
-      <w:bookmarkEnd w:id="18"/>
+      <w:bookmarkEnd w:id="19"/>
     </w:p>
     <w:p>
       <w:pPr>
@@ -11394,7 +11467,7 @@
           <w:lang w:val="en-US" w:eastAsia="zh-CN"/>
         </w:rPr>
       </w:pPr>
-      <w:bookmarkStart w:id="19" w:name="_Toc19446"/>
+      <w:bookmarkStart w:id="20" w:name="_Toc2267"/>
       <w:r>
         <w:rPr>
           <w:rFonts w:hint="eastAsia"/>
@@ -11402,7 +11475,7 @@
         </w:rPr>
         <w:t>错误</w:t>
       </w:r>
-      <w:bookmarkEnd w:id="19"/>
+      <w:bookmarkEnd w:id="20"/>
     </w:p>
     <w:p>
       <w:pPr>
@@ -11709,7 +11782,7 @@
           <w:lang w:val="en-US" w:eastAsia="zh-CN"/>
         </w:rPr>
       </w:pPr>
-      <w:bookmarkStart w:id="20" w:name="_Toc4251"/>
+      <w:bookmarkStart w:id="21" w:name="_Toc5907"/>
       <w:r>
         <w:rPr>
           <w:rFonts w:hint="default"/>
@@ -11724,7 +11797,7 @@
         </w:rPr>
         <w:t>和CANFD的区别</w:t>
       </w:r>
-      <w:bookmarkEnd w:id="20"/>
+      <w:bookmarkEnd w:id="21"/>
     </w:p>
     <w:p>
       <w:pPr>
@@ -11912,7 +11985,7 @@
           <w:lang w:val="en-US" w:eastAsia="zh-CN"/>
         </w:rPr>
       </w:pPr>
-      <w:bookmarkStart w:id="21" w:name="_Toc27951"/>
+      <w:bookmarkStart w:id="22" w:name="_Toc15603"/>
       <w:r>
         <w:rPr>
           <w:rFonts w:hint="eastAsia"/>
@@ -11920,7 +11993,7 @@
         </w:rPr>
         <w:t>当CAN总线没有报文时</w:t>
       </w:r>
-      <w:bookmarkEnd w:id="21"/>
+      <w:bookmarkEnd w:id="22"/>
       <w:r>
         <w:rPr>
           <w:rFonts w:hint="default"/>
@@ -12234,7 +12307,7 @@
           <w:lang w:val="en-US" w:eastAsia="zh-CN"/>
         </w:rPr>
       </w:pPr>
-      <w:bookmarkStart w:id="22" w:name="_Toc3163"/>
+      <w:bookmarkStart w:id="23" w:name="_Toc9127"/>
       <w:r>
         <w:rPr>
           <w:rFonts w:hint="default"/>
@@ -12242,7 +12315,7 @@
         </w:rPr>
         <w:t>BUSOFF</w:t>
       </w:r>
-      <w:bookmarkEnd w:id="22"/>
+      <w:bookmarkEnd w:id="23"/>
     </w:p>
     <w:p>
       <w:pPr>
@@ -12278,7 +12351,7 @@
           <w:lang w:val="en-US" w:eastAsia="zh-CN"/>
         </w:rPr>
       </w:pPr>
-      <w:bookmarkStart w:id="23" w:name="_Toc13005"/>
+      <w:bookmarkStart w:id="24" w:name="_Toc18626"/>
       <w:r>
         <w:rPr>
           <w:rFonts w:hint="default"/>
@@ -12286,7 +12359,7 @@
         </w:rPr>
         <w:t>造成原因</w:t>
       </w:r>
-      <w:bookmarkEnd w:id="23"/>
+      <w:bookmarkEnd w:id="24"/>
     </w:p>
     <w:p>
       <w:pPr>
@@ -12375,7 +12448,7 @@
           <w:lang w:val="en-US" w:eastAsia="zh-CN"/>
         </w:rPr>
       </w:pPr>
-      <w:bookmarkStart w:id="24" w:name="_Toc2951"/>
+      <w:bookmarkStart w:id="25" w:name="_Toc26427"/>
       <w:r>
         <w:rPr>
           <w:rFonts w:hint="default" w:asciiTheme="minorHAnsi" w:hAnsiTheme="minorHAnsi" w:eastAsiaTheme="minorEastAsia" w:cstheme="minorBidi"/>
@@ -12387,7 +12460,7 @@
         </w:rPr>
         <w:t>如何恢复</w:t>
       </w:r>
-      <w:bookmarkEnd w:id="24"/>
+      <w:bookmarkEnd w:id="25"/>
     </w:p>
     <w:p>
       <w:pPr>
@@ -12499,8 +12572,8 @@
           <w:lang w:val="en-US" w:eastAsia="zh-CN"/>
         </w:rPr>
       </w:pPr>
-      <w:bookmarkStart w:id="25" w:name="_Toc21850"/>
-      <w:bookmarkEnd w:id="25"/>
+      <w:bookmarkStart w:id="26" w:name="_Toc22052"/>
+      <w:bookmarkEnd w:id="26"/>
     </w:p>
     <w:p>
       <w:pPr>
@@ -12524,7 +12597,7 @@
           <w:lang w:val="en-US" w:eastAsia="zh-CN"/>
         </w:rPr>
       </w:pPr>
-      <w:bookmarkStart w:id="26" w:name="_Toc4947"/>
+      <w:bookmarkStart w:id="27" w:name="_Toc3932"/>
       <w:r>
         <w:rPr>
           <w:rFonts w:hint="eastAsia"/>
@@ -12532,7 +12605,7 @@
         </w:rPr>
         <w:t>信息安全</w:t>
       </w:r>
-      <w:bookmarkEnd w:id="26"/>
+      <w:bookmarkEnd w:id="27"/>
     </w:p>
     <w:p>
       <w:pPr>
@@ -12548,7 +12621,7 @@
           <w:lang w:val="en-US" w:eastAsia="zh-CN"/>
         </w:rPr>
       </w:pPr>
-      <w:bookmarkStart w:id="27" w:name="_Toc190"/>
+      <w:bookmarkStart w:id="28" w:name="_Toc25357"/>
       <w:r>
         <w:rPr>
           <w:rFonts w:hint="default"/>
@@ -12556,7 +12629,7 @@
         </w:rPr>
         <w:t>AES</w:t>
       </w:r>
-      <w:bookmarkEnd w:id="27"/>
+      <w:bookmarkEnd w:id="28"/>
     </w:p>
     <w:p>
       <w:pPr>
@@ -12596,7 +12669,7 @@
           <w:lang w:val="en-US" w:eastAsia="zh-CN"/>
         </w:rPr>
       </w:pPr>
-      <w:bookmarkStart w:id="28" w:name="_Toc5477"/>
+      <w:bookmarkStart w:id="29" w:name="_Toc30305"/>
       <w:r>
         <w:rPr>
           <w:rFonts w:hint="eastAsia"/>
@@ -12604,7 +12677,7 @@
         </w:rPr>
         <w:t>分类</w:t>
       </w:r>
-      <w:bookmarkEnd w:id="28"/>
+      <w:bookmarkEnd w:id="29"/>
     </w:p>
     <w:p>
       <w:pPr>
@@ -12692,7 +12765,7 @@
           <w:lang w:val="en-US" w:eastAsia="zh-CN"/>
         </w:rPr>
       </w:pPr>
-      <w:bookmarkStart w:id="29" w:name="_Toc2025"/>
+      <w:bookmarkStart w:id="30" w:name="_Toc11230"/>
       <w:r>
         <w:rPr>
           <w:rFonts w:hint="eastAsia"/>
@@ -12700,7 +12773,7 @@
         </w:rPr>
         <w:t>ISO15765</w:t>
       </w:r>
-      <w:bookmarkEnd w:id="29"/>
+      <w:bookmarkEnd w:id="30"/>
     </w:p>
     <w:p>
       <w:pPr>
@@ -12716,7 +12789,7 @@
           <w:lang w:val="en-US" w:eastAsia="zh-CN"/>
         </w:rPr>
       </w:pPr>
-      <w:bookmarkStart w:id="30" w:name="_Toc2405"/>
+      <w:bookmarkStart w:id="31" w:name="_Toc11494"/>
       <w:r>
         <w:rPr>
           <w:rFonts w:hint="eastAsia"/>
@@ -12724,7 +12797,7 @@
         </w:rPr>
         <w:t>网络层协议</w:t>
       </w:r>
-      <w:bookmarkEnd w:id="30"/>
+      <w:bookmarkEnd w:id="31"/>
     </w:p>
     <w:p>
       <w:pPr>
@@ -14059,7 +14132,7 @@
           <w:lang w:val="en-US" w:eastAsia="zh-CN"/>
         </w:rPr>
       </w:pPr>
-      <w:bookmarkStart w:id="31" w:name="_Toc31366"/>
+      <w:bookmarkStart w:id="32" w:name="_Toc13700"/>
       <w:r>
         <w:rPr>
           <w:rFonts w:hint="eastAsia"/>
@@ -14067,7 +14140,7 @@
         </w:rPr>
         <w:t>应用层时间参数</w:t>
       </w:r>
-      <w:bookmarkEnd w:id="31"/>
+      <w:bookmarkEnd w:id="32"/>
     </w:p>
     <w:p>
       <w:pPr>
@@ -14569,7 +14642,7 @@
           <w:lang w:val="en-US" w:eastAsia="zh-CN"/>
         </w:rPr>
       </w:pPr>
-      <w:bookmarkStart w:id="32" w:name="_Toc1104"/>
+      <w:bookmarkStart w:id="33" w:name="_Toc26619"/>
       <w:r>
         <w:rPr>
           <w:rFonts w:hint="eastAsia"/>
@@ -14577,7 +14650,7 @@
         </w:rPr>
         <w:t>会话层时间参数</w:t>
       </w:r>
-      <w:bookmarkEnd w:id="32"/>
+      <w:bookmarkEnd w:id="33"/>
     </w:p>
     <w:p>
       <w:pPr>
@@ -14728,8 +14801,8 @@
         </w:rPr>
         <w:t xml:space="preserve"> </w:t>
       </w:r>
-      <w:bookmarkStart w:id="33" w:name="_Toc21921"/>
-      <w:bookmarkEnd w:id="33"/>
+      <w:bookmarkStart w:id="34" w:name="_Toc23890"/>
+      <w:bookmarkEnd w:id="34"/>
     </w:p>
     <w:p>
       <w:pPr>
@@ -14751,8 +14824,8 @@
         </w:rPr>
         <w:t xml:space="preserve"> </w:t>
       </w:r>
-      <w:bookmarkStart w:id="34" w:name="_Toc17175"/>
-      <w:bookmarkEnd w:id="34"/>
+      <w:bookmarkStart w:id="35" w:name="_Toc16900"/>
+      <w:bookmarkEnd w:id="35"/>
     </w:p>
     <w:p>
       <w:pPr>
@@ -14776,7 +14849,7 @@
           <w:lang w:val="en-US" w:eastAsia="zh-CN"/>
         </w:rPr>
       </w:pPr>
-      <w:bookmarkStart w:id="35" w:name="_Toc3620"/>
+      <w:bookmarkStart w:id="36" w:name="_Toc17660"/>
       <w:r>
         <w:rPr>
           <w:rFonts w:hint="eastAsia"/>
@@ -14784,7 +14857,7 @@
         </w:rPr>
         <w:t>C语言</w:t>
       </w:r>
-      <w:bookmarkEnd w:id="35"/>
+      <w:bookmarkEnd w:id="36"/>
     </w:p>
     <w:p>
       <w:pPr>
@@ -14800,7 +14873,7 @@
           <w:lang w:val="en-US" w:eastAsia="zh-CN"/>
         </w:rPr>
       </w:pPr>
-      <w:bookmarkStart w:id="36" w:name="_Toc2969"/>
+      <w:bookmarkStart w:id="37" w:name="_Toc27482"/>
       <w:r>
         <w:rPr>
           <w:rFonts w:hint="eastAsia"/>
@@ -14808,7 +14881,7 @@
         </w:rPr>
         <w:t>指针与其他</w:t>
       </w:r>
-      <w:bookmarkEnd w:id="36"/>
+      <w:bookmarkEnd w:id="37"/>
     </w:p>
     <w:p>
       <w:pPr>
@@ -14824,7 +14897,7 @@
           <w:lang w:val="en-US" w:eastAsia="zh-CN"/>
         </w:rPr>
       </w:pPr>
-      <w:bookmarkStart w:id="37" w:name="_Toc27801"/>
+      <w:bookmarkStart w:id="38" w:name="_Toc25375"/>
       <w:r>
         <w:rPr>
           <w:rFonts w:hint="eastAsia"/>
@@ -14832,7 +14905,7 @@
         </w:rPr>
         <w:t>指针与常量</w:t>
       </w:r>
-      <w:bookmarkEnd w:id="37"/>
+      <w:bookmarkEnd w:id="38"/>
     </w:p>
     <w:p>
       <w:pPr>
@@ -16014,7 +16087,7 @@
           <w:lang w:val="en-US" w:eastAsia="zh-CN"/>
         </w:rPr>
       </w:pPr>
-      <w:bookmarkStart w:id="38" w:name="_Toc7666"/>
+      <w:bookmarkStart w:id="39" w:name="_Toc4393"/>
       <w:r>
         <w:rPr>
           <w:rFonts w:hint="eastAsia"/>
@@ -16022,7 +16095,7 @@
         </w:rPr>
         <w:t>指针与数组</w:t>
       </w:r>
-      <w:bookmarkEnd w:id="38"/>
+      <w:bookmarkEnd w:id="39"/>
     </w:p>
     <w:p>
       <w:pPr>
@@ -16755,7 +16828,7 @@
           <w:lang w:val="en-US" w:eastAsia="zh-CN"/>
         </w:rPr>
       </w:pPr>
-      <w:bookmarkStart w:id="39" w:name="_Toc11150"/>
+      <w:bookmarkStart w:id="40" w:name="_Toc1324"/>
       <w:r>
         <w:rPr>
           <w:rFonts w:hint="eastAsia"/>
@@ -16763,7 +16836,7 @@
         </w:rPr>
         <w:t>什么是野指针？</w:t>
       </w:r>
-      <w:bookmarkEnd w:id="39"/>
+      <w:bookmarkEnd w:id="40"/>
     </w:p>
     <w:p>
       <w:pPr>
@@ -16803,8 +16876,8 @@
           <w:lang w:val="en-US" w:eastAsia="zh-CN"/>
         </w:rPr>
       </w:pPr>
-      <w:bookmarkStart w:id="40" w:name="_Toc434"/>
-      <w:bookmarkEnd w:id="40"/>
+      <w:bookmarkStart w:id="41" w:name="_Toc13356"/>
+      <w:bookmarkEnd w:id="41"/>
     </w:p>
     <w:p>
       <w:pPr>
@@ -16820,7 +16893,7 @@
           <w:lang w:val="en-US" w:eastAsia="zh-CN"/>
         </w:rPr>
       </w:pPr>
-      <w:bookmarkStart w:id="41" w:name="_Toc5777"/>
+      <w:bookmarkStart w:id="42" w:name="_Toc13765"/>
       <w:r>
         <w:rPr>
           <w:rFonts w:hint="eastAsia"/>
@@ -16828,7 +16901,7 @@
         </w:rPr>
         <w:t>堆栈溢出</w:t>
       </w:r>
-      <w:bookmarkEnd w:id="41"/>
+      <w:bookmarkEnd w:id="42"/>
     </w:p>
     <w:p>
       <w:pPr>
@@ -16924,7 +16997,7 @@
           <w:lang w:val="en-US" w:eastAsia="zh-CN"/>
         </w:rPr>
       </w:pPr>
-      <w:bookmarkStart w:id="42" w:name="_Toc5509"/>
+      <w:bookmarkStart w:id="43" w:name="_Toc13859"/>
       <w:r>
         <w:rPr>
           <w:rFonts w:hint="eastAsia"/>
@@ -16932,7 +17005,7 @@
         </w:rPr>
         <w:t>自增</w:t>
       </w:r>
-      <w:bookmarkEnd w:id="42"/>
+      <w:bookmarkEnd w:id="43"/>
     </w:p>
     <w:p>
       <w:pPr>
@@ -18290,7 +18363,7 @@
           <w:lang w:val="en-US" w:eastAsia="zh-CN"/>
         </w:rPr>
       </w:pPr>
-      <w:bookmarkStart w:id="43" w:name="_Toc5538"/>
+      <w:bookmarkStart w:id="44" w:name="_Toc21181"/>
       <w:r>
         <w:rPr>
           <w:rFonts w:hint="eastAsia"/>
@@ -18298,7 +18371,7 @@
         </w:rPr>
         <w:t>自增的副作用</w:t>
       </w:r>
-      <w:bookmarkEnd w:id="43"/>
+      <w:bookmarkEnd w:id="44"/>
     </w:p>
     <w:p>
       <w:pPr>
@@ -18941,7 +19014,7 @@
           <w:lang w:val="en-US" w:eastAsia="zh-CN"/>
         </w:rPr>
       </w:pPr>
-      <w:bookmarkStart w:id="44" w:name="_Toc15690"/>
+      <w:bookmarkStart w:id="45" w:name="_Toc23620"/>
       <w:r>
         <w:rPr>
           <w:rFonts w:hint="eastAsia"/>
@@ -18949,7 +19022,7 @@
         </w:rPr>
         <w:t>函数</w:t>
       </w:r>
-      <w:bookmarkEnd w:id="44"/>
+      <w:bookmarkEnd w:id="45"/>
     </w:p>
     <w:p>
       <w:pPr>
@@ -18965,7 +19038,7 @@
           <w:lang w:val="en-US" w:eastAsia="zh-CN"/>
         </w:rPr>
       </w:pPr>
-      <w:bookmarkStart w:id="45" w:name="_Toc12677"/>
+      <w:bookmarkStart w:id="46" w:name="_Toc14428"/>
       <w:r>
         <w:rPr>
           <w:rFonts w:hint="eastAsia"/>
@@ -18973,7 +19046,7 @@
         </w:rPr>
         <w:t>Malloc/Calloc</w:t>
       </w:r>
-      <w:bookmarkEnd w:id="45"/>
+      <w:bookmarkEnd w:id="46"/>
     </w:p>
     <w:p>
       <w:pPr>
@@ -19203,7 +19276,7 @@
           <w:lang w:val="en-US" w:eastAsia="zh-CN"/>
         </w:rPr>
       </w:pPr>
-      <w:bookmarkStart w:id="46" w:name="_Toc10669"/>
+      <w:bookmarkStart w:id="47" w:name="_Toc13818"/>
       <w:r>
         <w:rPr>
           <w:rFonts w:hint="eastAsia"/>
@@ -19211,7 +19284,7 @@
         </w:rPr>
         <w:t>Strlen</w:t>
       </w:r>
-      <w:bookmarkEnd w:id="46"/>
+      <w:bookmarkEnd w:id="47"/>
     </w:p>
     <w:p>
       <w:pPr>
@@ -19284,7 +19357,7 @@
           <w:lang w:val="en-US" w:eastAsia="zh-CN"/>
         </w:rPr>
       </w:pPr>
-      <w:bookmarkStart w:id="47" w:name="_Toc16223"/>
+      <w:bookmarkStart w:id="48" w:name="_Toc21408"/>
       <w:r>
         <w:rPr>
           <w:rFonts w:hint="eastAsia"/>
@@ -19292,7 +19365,7 @@
         </w:rPr>
         <w:t>大端/小端</w:t>
       </w:r>
-      <w:bookmarkEnd w:id="47"/>
+      <w:bookmarkEnd w:id="48"/>
     </w:p>
     <w:p>
       <w:pPr>
@@ -19308,7 +19381,7 @@
           <w:lang w:val="en-US" w:eastAsia="zh-CN"/>
         </w:rPr>
       </w:pPr>
-      <w:bookmarkStart w:id="48" w:name="_Toc19898"/>
+      <w:bookmarkStart w:id="49" w:name="_Toc4766"/>
       <w:r>
         <w:rPr>
           <w:rFonts w:hint="eastAsia"/>
@@ -19316,7 +19389,7 @@
         </w:rPr>
         <w:t>大端字节序</w:t>
       </w:r>
-      <w:bookmarkEnd w:id="48"/>
+      <w:bookmarkEnd w:id="49"/>
     </w:p>
     <w:p>
       <w:pPr>
@@ -19539,7 +19612,7 @@
           <w:lang w:val="en-US" w:eastAsia="zh-CN"/>
         </w:rPr>
       </w:pPr>
-      <w:bookmarkStart w:id="49" w:name="_Toc5762"/>
+      <w:bookmarkStart w:id="50" w:name="_Toc15238"/>
       <w:r>
         <w:rPr>
           <w:rFonts w:hint="eastAsia"/>
@@ -19547,7 +19620,7 @@
         </w:rPr>
         <w:t>小端字节序</w:t>
       </w:r>
-      <w:bookmarkEnd w:id="49"/>
+      <w:bookmarkEnd w:id="50"/>
       <w:r>
         <w:rPr>
           <w:rFonts w:hint="default"/>
@@ -19725,8 +19798,8 @@
         </w:rPr>
         <w:t xml:space="preserve"> </w:t>
       </w:r>
-      <w:bookmarkStart w:id="50" w:name="_Toc31251"/>
-      <w:bookmarkEnd w:id="50"/>
+      <w:bookmarkStart w:id="51" w:name="_Toc17947"/>
+      <w:bookmarkEnd w:id="51"/>
     </w:p>
     <w:p>
       <w:pPr>
@@ -19742,8 +19815,8 @@
           <w:lang w:val="en-US" w:eastAsia="zh-CN"/>
         </w:rPr>
       </w:pPr>
-      <w:bookmarkStart w:id="51" w:name="_Toc2389"/>
-      <w:bookmarkEnd w:id="51"/>
+      <w:bookmarkStart w:id="52" w:name="_Toc12708"/>
+      <w:bookmarkEnd w:id="52"/>
     </w:p>
     <w:p>
       <w:pPr>
@@ -19759,7 +19832,7 @@
           <w:lang w:val="en-US" w:eastAsia="zh-CN"/>
         </w:rPr>
       </w:pPr>
-      <w:bookmarkStart w:id="52" w:name="_Toc4768"/>
+      <w:bookmarkStart w:id="53" w:name="_Toc15261"/>
       <w:r>
         <w:rPr>
           <w:rFonts w:hint="eastAsia"/>
@@ -19767,7 +19840,7 @@
         </w:rPr>
         <w:t>堆栈</w:t>
       </w:r>
-      <w:bookmarkEnd w:id="52"/>
+      <w:bookmarkEnd w:id="53"/>
     </w:p>
     <w:p>
       <w:pPr>
@@ -19783,7 +19856,7 @@
           <w:lang w:val="en-US" w:eastAsia="zh-CN"/>
         </w:rPr>
       </w:pPr>
-      <w:bookmarkStart w:id="53" w:name="_Toc25273"/>
+      <w:bookmarkStart w:id="54" w:name="_Toc11426"/>
       <w:r>
         <w:rPr>
           <w:rFonts w:hint="eastAsia"/>
@@ -19791,7 +19864,7 @@
         </w:rPr>
         <w:t>栈(Stack)</w:t>
       </w:r>
-      <w:bookmarkEnd w:id="53"/>
+      <w:bookmarkEnd w:id="54"/>
     </w:p>
     <w:p>
       <w:pPr>
@@ -19937,7 +20010,7 @@
           <w:lang w:val="en-US" w:eastAsia="zh-CN"/>
         </w:rPr>
       </w:pPr>
-      <w:bookmarkStart w:id="54" w:name="_Toc15093"/>
+      <w:bookmarkStart w:id="55" w:name="_Toc3765"/>
       <w:r>
         <w:rPr>
           <w:rFonts w:hint="eastAsia"/>
@@ -19945,7 +20018,7 @@
         </w:rPr>
         <w:t>堆(Heap)</w:t>
       </w:r>
-      <w:bookmarkEnd w:id="54"/>
+      <w:bookmarkEnd w:id="55"/>
     </w:p>
     <w:p>
       <w:pPr>
@@ -20001,8 +20074,8 @@
           <w:lang w:val="en-US" w:eastAsia="zh-CN"/>
         </w:rPr>
       </w:pPr>
-      <w:bookmarkStart w:id="55" w:name="_Toc29530"/>
-      <w:bookmarkEnd w:id="55"/>
+      <w:bookmarkStart w:id="56" w:name="_Toc25416"/>
+      <w:bookmarkEnd w:id="56"/>
     </w:p>
     <w:p>
       <w:pPr>
@@ -20018,8 +20091,8 @@
           <w:lang w:val="en-US" w:eastAsia="zh-CN"/>
         </w:rPr>
       </w:pPr>
-      <w:bookmarkStart w:id="56" w:name="_Toc30409"/>
-      <w:bookmarkEnd w:id="56"/>
+      <w:bookmarkStart w:id="57" w:name="_Toc26264"/>
+      <w:bookmarkEnd w:id="57"/>
     </w:p>
     <w:p>
       <w:pPr>
@@ -20042,8 +20115,8 @@
         </w:rPr>
         <w:t xml:space="preserve"> </w:t>
       </w:r>
-      <w:bookmarkStart w:id="57" w:name="_Toc22226"/>
-      <w:bookmarkEnd w:id="57"/>
+      <w:bookmarkStart w:id="58" w:name="_Toc17730"/>
+      <w:bookmarkEnd w:id="58"/>
     </w:p>
     <w:p>
       <w:pPr>
@@ -20059,8 +20132,8 @@
           <w:lang w:val="en-US" w:eastAsia="zh-CN"/>
         </w:rPr>
       </w:pPr>
-      <w:bookmarkStart w:id="58" w:name="_Toc26410"/>
-      <w:bookmarkEnd w:id="58"/>
+      <w:bookmarkStart w:id="59" w:name="_Toc27748"/>
+      <w:bookmarkEnd w:id="59"/>
     </w:p>
     <w:p>
       <w:pPr>
@@ -20076,7 +20149,7 @@
           <w:lang w:val="en-US" w:eastAsia="zh-CN"/>
         </w:rPr>
       </w:pPr>
-      <w:bookmarkStart w:id="59" w:name="_Toc5759"/>
+      <w:bookmarkStart w:id="60" w:name="_Toc30413"/>
       <w:r>
         <w:rPr>
           <w:rFonts w:hint="eastAsia"/>
@@ -20084,7 +20157,7 @@
         </w:rPr>
         <w:t>Linux</w:t>
       </w:r>
-      <w:bookmarkEnd w:id="59"/>
+      <w:bookmarkEnd w:id="60"/>
     </w:p>
     <w:p>
       <w:pPr>
@@ -20099,7 +20172,7 @@
           <w:lang w:val="en-US" w:eastAsia="zh-CN"/>
         </w:rPr>
       </w:pPr>
-      <w:bookmarkStart w:id="60" w:name="_Toc21077"/>
+      <w:bookmarkStart w:id="61" w:name="_Toc15509"/>
       <w:r>
         <w:rPr>
           <w:rFonts w:hint="default"/>
@@ -20107,7 +20180,7 @@
         </w:rPr>
         <w:t>TCP/UDP</w:t>
       </w:r>
-      <w:bookmarkEnd w:id="60"/>
+      <w:bookmarkEnd w:id="61"/>
     </w:p>
     <w:p>
       <w:pPr>
@@ -20123,7 +20196,7 @@
           <w:lang w:val="en-US" w:eastAsia="zh-CN"/>
         </w:rPr>
       </w:pPr>
-      <w:bookmarkStart w:id="61" w:name="_Toc16514"/>
+      <w:bookmarkStart w:id="62" w:name="_Toc20191"/>
       <w:r>
         <w:rPr>
           <w:rFonts w:hint="default"/>
@@ -20131,7 +20204,7 @@
         </w:rPr>
         <w:t>TCP</w:t>
       </w:r>
-      <w:bookmarkEnd w:id="61"/>
+      <w:bookmarkEnd w:id="62"/>
     </w:p>
     <w:p>
       <w:pPr>
@@ -20337,7 +20410,7 @@
           <w:lang w:val="en-US" w:eastAsia="zh-CN"/>
         </w:rPr>
       </w:pPr>
-      <w:bookmarkStart w:id="62" w:name="_Toc21344"/>
+      <w:bookmarkStart w:id="63" w:name="_Toc29965"/>
       <w:r>
         <w:rPr>
           <w:rFonts w:hint="default"/>
@@ -20345,7 +20418,7 @@
         </w:rPr>
         <w:t>UDP</w:t>
       </w:r>
-      <w:bookmarkEnd w:id="62"/>
+      <w:bookmarkEnd w:id="63"/>
     </w:p>
     <w:p>
       <w:pPr>
@@ -20572,7 +20645,7 @@
           <w:lang w:val="en-US" w:eastAsia="zh-CN"/>
         </w:rPr>
       </w:pPr>
-      <w:bookmarkStart w:id="63" w:name="_Toc31555"/>
+      <w:bookmarkStart w:id="64" w:name="_Toc5008"/>
       <w:r>
         <w:rPr>
           <w:rFonts w:hint="default"/>
@@ -20580,7 +20653,7 @@
         </w:rPr>
         <w:t>UDP</w:t>
       </w:r>
-      <w:bookmarkEnd w:id="63"/>
+      <w:bookmarkEnd w:id="64"/>
     </w:p>
     <w:p>
       <w:pPr>
@@ -20655,8 +20728,8 @@
           <w:lang w:val="en-US" w:eastAsia="zh-CN"/>
         </w:rPr>
       </w:pPr>
-      <w:bookmarkStart w:id="64" w:name="_Toc14357"/>
-      <w:bookmarkEnd w:id="64"/>
+      <w:bookmarkStart w:id="65" w:name="_Toc19540"/>
+      <w:bookmarkEnd w:id="65"/>
     </w:p>
     <w:p>
       <w:pPr>
@@ -20671,8 +20744,8 @@
           <w:lang w:val="en-US" w:eastAsia="zh-CN"/>
         </w:rPr>
       </w:pPr>
-      <w:bookmarkStart w:id="65" w:name="_Toc8800"/>
-      <w:bookmarkEnd w:id="65"/>
+      <w:bookmarkStart w:id="66" w:name="_Toc20172"/>
+      <w:bookmarkEnd w:id="66"/>
     </w:p>
     <w:p>
       <w:pPr>
@@ -24664,6 +24737,7 @@
   <w:style w:type="character" w:customStyle="1" w:styleId="17">
     <w:name w:val="fontstyle01"/>
     <w:basedOn w:val="12"/>
+    <w:qFormat/>
     <w:uiPriority w:val="0"/>
     <w:rPr>
       <w:rFonts w:ascii="MicrosoftYaHei" w:hAnsi="MicrosoftYaHei" w:eastAsia="MicrosoftYaHei" w:cs="MicrosoftYaHei"/>
@@ -24675,6 +24749,7 @@
   <w:style w:type="character" w:customStyle="1" w:styleId="18">
     <w:name w:val="fontstyle11"/>
     <w:basedOn w:val="12"/>
+    <w:qFormat/>
     <w:uiPriority w:val="0"/>
     <w:rPr>
       <w:rFonts w:ascii="ArialMT" w:hAnsi="ArialMT" w:eastAsia="ArialMT" w:cs="ArialMT"/>
@@ -24686,6 +24761,7 @@
   <w:style w:type="character" w:customStyle="1" w:styleId="19">
     <w:name w:val="fontstyle21"/>
     <w:basedOn w:val="12"/>
+    <w:qFormat/>
     <w:uiPriority w:val="0"/>
     <w:rPr>
       <w:rFonts w:ascii="MicrosoftYaHei" w:hAnsi="MicrosoftYaHei" w:eastAsia="MicrosoftYaHei" w:cs="MicrosoftYaHei"/>

--- a/汽车电子及C语言知识文档.docx
+++ b/汽车电子及C语言知识文档.docx
@@ -21,16 +21,7 @@
           <w:rFonts w:hint="default"/>
           <w:lang w:val="en-US" w:eastAsia="zh-CN"/>
         </w:rPr>
-        <w:t>汽车电子及C语</w:t>
-      </w:r>
-      <w:bookmarkStart w:id="67" w:name="_GoBack"/>
-      <w:bookmarkEnd w:id="67"/>
-      <w:r>
-        <w:rPr>
-          <w:rFonts w:hint="default"/>
-          <w:lang w:val="en-US" w:eastAsia="zh-CN"/>
-        </w:rPr>
-        <w:t>言知识文档</w:t>
+        <w:t>汽车电子及C语言知识文档</w:t>
       </w:r>
       <w:bookmarkEnd w:id="0"/>
     </w:p>
@@ -9993,6 +9984,74 @@
     </w:p>
     <w:p>
       <w:pPr>
+        <w:rPr>
+          <w:rFonts w:hint="eastAsia" w:eastAsiaTheme="minorEastAsia"/>
+          <w:lang w:val="en-US" w:eastAsia="zh-CN"/>
+        </w:rPr>
+      </w:pPr>
+      <w:r>
+        <w:rPr>
+          <w:rFonts w:hint="eastAsia"/>
+          <w:lang w:val="en-US" w:eastAsia="zh-CN"/>
+        </w:rPr>
+        <w:drawing>
+          <wp:inline distT="0" distB="0" distL="114300" distR="114300">
+            <wp:extent cx="5273675" cy="4561205"/>
+            <wp:effectExtent l="0" t="0" r="3175" b="10795"/>
+            <wp:docPr id="17" name="图片 17" descr="33ef0d81d6ab6e7f228dbc223be629df"/>
+            <wp:cNvGraphicFramePr>
+              <a:graphicFrameLocks xmlns:a="http://schemas.openxmlformats.org/drawingml/2006/main" noChangeAspect="1"/>
+            </wp:cNvGraphicFramePr>
+            <a:graphic xmlns:a="http://schemas.openxmlformats.org/drawingml/2006/main">
+              <a:graphicData uri="http://schemas.openxmlformats.org/drawingml/2006/picture">
+                <pic:pic xmlns:pic="http://schemas.openxmlformats.org/drawingml/2006/picture">
+                  <pic:nvPicPr>
+                    <pic:cNvPr id="17" name="图片 17" descr="33ef0d81d6ab6e7f228dbc223be629df"/>
+                    <pic:cNvPicPr>
+                      <a:picLocks noChangeAspect="1"/>
+                    </pic:cNvPicPr>
+                  </pic:nvPicPr>
+                  <pic:blipFill>
+                    <a:blip r:embed="rId18"/>
+                    <a:stretch>
+                      <a:fillRect/>
+                    </a:stretch>
+                  </pic:blipFill>
+                  <pic:spPr>
+                    <a:xfrm>
+                      <a:off x="0" y="0"/>
+                      <a:ext cx="5273675" cy="4561205"/>
+                    </a:xfrm>
+                    <a:prstGeom prst="rect">
+                      <a:avLst/>
+                    </a:prstGeom>
+                  </pic:spPr>
+                </pic:pic>
+              </a:graphicData>
+            </a:graphic>
+          </wp:inline>
+        </w:drawing>
+      </w:r>
+    </w:p>
+    <w:p>
+      <w:pPr>
+        <w:rPr>
+          <w:rFonts w:hint="eastAsia" w:eastAsiaTheme="minorEastAsia"/>
+          <w:lang w:val="en-US" w:eastAsia="zh-CN"/>
+        </w:rPr>
+      </w:pPr>
+      <w:r>
+        <w:rPr>
+          <w:rFonts w:hint="eastAsia"/>
+          <w:lang w:val="en-US" w:eastAsia="zh-CN"/>
+        </w:rPr>
+        <w:t>先从Can_17_McmCan_IsrReceiveHandler(中断)开始看。</w:t>
+      </w:r>
+      <w:bookmarkStart w:id="67" w:name="_GoBack"/>
+      <w:bookmarkEnd w:id="67"/>
+    </w:p>
+    <w:p>
+      <w:pPr>
         <w:pStyle w:val="6"/>
         <w:numPr>
           <w:ilvl w:val="4"/>
@@ -10036,7 +10095,7 @@
                     </pic:cNvPicPr>
                   </pic:nvPicPr>
                   <pic:blipFill>
-                    <a:blip r:embed="rId18"/>
+                    <a:blip r:embed="rId19"/>
                     <a:stretch>
                       <a:fillRect/>
                     </a:stretch>
